--- a/AdminMaintenance.docx
+++ b/AdminMaintenance.docx
@@ -6,6 +6,7 @@
       <w:sdtPr>
         <w:rPr>
           <w:rFonts w:asciiTheme="majorHAnsi" w:eastAsiaTheme="majorEastAsia" w:hAnsiTheme="majorHAnsi" w:cstheme="majorBidi"/>
+          <w:lang w:val="en-US"/>
         </w:rPr>
         <w:id w:val="33634413"/>
         <w:docPartObj>
@@ -16,7 +17,6 @@
       <w:sdtEndPr>
         <w:rPr>
           <w:rFonts w:asciiTheme="minorHAnsi" w:eastAsiaTheme="minorHAnsi" w:hAnsiTheme="minorHAnsi" w:cstheme="minorBidi"/>
-          <w:lang w:val="en-US"/>
         </w:rPr>
       </w:sdtEndPr>
       <w:sdtContent>
@@ -274,22 +274,21 @@
     </w:sdt>
     <w:sdt>
       <w:sdtPr>
+        <w:rPr>
+          <w:rFonts w:asciiTheme="minorHAnsi" w:eastAsiaTheme="minorHAnsi" w:hAnsiTheme="minorHAnsi" w:cstheme="minorBidi"/>
+          <w:b w:val="0"/>
+          <w:bCs w:val="0"/>
+          <w:color w:val="auto"/>
+          <w:sz w:val="22"/>
+          <w:szCs w:val="22"/>
+          <w:lang w:val="en-US"/>
+        </w:rPr>
         <w:id w:val="33634457"/>
         <w:docPartObj>
           <w:docPartGallery w:val="Table of Contents"/>
           <w:docPartUnique/>
         </w:docPartObj>
       </w:sdtPr>
-      <w:sdtEndPr>
-        <w:rPr>
-          <w:rFonts w:asciiTheme="minorHAnsi" w:eastAsiaTheme="minorHAnsi" w:hAnsiTheme="minorHAnsi" w:cstheme="minorBidi"/>
-          <w:b w:val="0"/>
-          <w:bCs w:val="0"/>
-          <w:color w:val="auto"/>
-          <w:sz w:val="22"/>
-          <w:szCs w:val="22"/>
-        </w:rPr>
-      </w:sdtEndPr>
       <w:sdtContent>
         <w:p>
           <w:pPr>
@@ -525,42 +524,80 @@
     </w:p>
     <w:p>
       <w:pPr>
-        <w:jc w:val="center"/>
-        <w:rPr>
-          <w:sz w:val="36"/>
+        <w:pStyle w:val="Titre1"/>
+        <w:rPr>
           <w:lang w:val="fr-BE"/>
         </w:rPr>
       </w:pPr>
       <w:r>
         <w:rPr>
-          <w:sz w:val="36"/>
           <w:lang w:val="fr-BE"/>
         </w:rPr>
         <w:lastRenderedPageBreak/>
-        <w:t>Dossier d’installation et de mise en route</w:t>
+        <w:t>SYS</w:t>
       </w:r>
     </w:p>
     <w:p>
       <w:pPr>
-        <w:jc w:val="center"/>
-        <w:rPr>
-          <w:lang w:val="fr-BE"/>
-        </w:rPr>
-      </w:pPr>
-    </w:p>
-    <w:p>
-      <w:pPr>
-        <w:rPr>
-          <w:u w:val="single"/>
+        <w:rPr>
+          <w:lang w:val="fr-BE"/>
+        </w:rPr>
+      </w:pPr>
+    </w:p>
+    <w:p>
+      <w:pPr>
+        <w:rPr>
+          <w:lang w:val="fr-BE"/>
+        </w:rPr>
+      </w:pPr>
+    </w:p>
+    <w:p>
+      <w:pPr>
+        <w:rPr>
+          <w:lang w:val="fr-BE"/>
+        </w:rPr>
+      </w:pPr>
+    </w:p>
+    <w:p>
+      <w:pPr>
+        <w:rPr>
+          <w:lang w:val="fr-BE"/>
+        </w:rPr>
+      </w:pPr>
+    </w:p>
+    <w:p>
+      <w:pPr>
+        <w:rPr>
+          <w:lang w:val="fr-BE"/>
+        </w:rPr>
+      </w:pPr>
+    </w:p>
+    <w:p>
+      <w:pPr>
+        <w:rPr>
+          <w:lang w:val="fr-BE"/>
+        </w:rPr>
+      </w:pPr>
+    </w:p>
+    <w:p>
+      <w:pPr>
+        <w:rPr>
+          <w:lang w:val="fr-BE"/>
+        </w:rPr>
+      </w:pPr>
+    </w:p>
+    <w:p>
+      <w:pPr>
+        <w:pStyle w:val="Titre1"/>
+        <w:rPr>
           <w:lang w:val="fr-BE"/>
         </w:rPr>
       </w:pPr>
       <w:r>
         <w:rPr>
-          <w:u w:val="single"/>
-          <w:lang w:val="fr-BE"/>
-        </w:rPr>
-        <w:t>Introduction</w:t>
+          <w:lang w:val="fr-BE"/>
+        </w:rPr>
+        <w:t>CB</w:t>
       </w:r>
     </w:p>
     <w:p>
@@ -569,202 +606,80 @@
           <w:lang w:val="fr-BE"/>
         </w:rPr>
       </w:pPr>
+    </w:p>
+    <w:p>
+      <w:pPr>
+        <w:rPr>
+          <w:lang w:val="fr-BE"/>
+        </w:rPr>
+      </w:pPr>
+    </w:p>
+    <w:p>
+      <w:pPr>
+        <w:rPr>
+          <w:lang w:val="fr-BE"/>
+        </w:rPr>
+      </w:pPr>
+    </w:p>
+    <w:p>
+      <w:pPr>
+        <w:pStyle w:val="Titre1"/>
+        <w:rPr>
+          <w:lang w:val="fr-BE"/>
+        </w:rPr>
+      </w:pPr>
       <w:r>
         <w:rPr>
           <w:lang w:val="fr-BE"/>
         </w:rPr>
-        <w:t xml:space="preserve">Dans le cadre du projet RQS </w:t>
+        <w:t>CBB</w:t>
       </w:r>
-      <w:r>
-        <w:rPr>
-          <w:lang w:val="fr-BE"/>
-        </w:rPr>
-        <w:t>nous avons</w:t>
-      </w:r>
-      <w:r>
-        <w:rPr>
-          <w:lang w:val="fr-BE"/>
-        </w:rPr>
-        <w:t xml:space="preserve"> créé</w:t>
-      </w:r>
-      <w:r>
-        <w:rPr>
-          <w:lang w:val="fr-BE"/>
-        </w:rPr>
-        <w:t xml:space="preserve"> </w:t>
-      </w:r>
-      <w:r>
-        <w:rPr>
-          <w:lang w:val="fr-BE"/>
-        </w:rPr>
-        <w:t xml:space="preserve">trois bases de données ainsi </w:t>
-      </w:r>
-      <w:r>
-        <w:rPr>
-          <w:lang w:val="fr-BE"/>
-        </w:rPr>
-        <w:t>qu’une application.</w:t>
-      </w:r>
-      <w:r>
-        <w:rPr>
-          <w:lang w:val="fr-BE"/>
-        </w:rPr>
-        <w:br/>
-      </w:r>
-      <w:r>
-        <w:rPr>
-          <w:lang w:val="fr-BE"/>
-        </w:rPr>
-        <w:t>Les bases de données sont :</w:t>
-      </w:r>
-    </w:p>
-    <w:p>
-      <w:pPr>
-        <w:pStyle w:val="Paragraphedeliste"/>
-        <w:numPr>
-          <w:ilvl w:val="0"/>
-          <w:numId w:val="1"/>
-        </w:numPr>
-        <w:rPr>
-          <w:lang w:val="fr-BE"/>
-        </w:rPr>
-      </w:pPr>
-      <w:proofErr w:type="gramStart"/>
-      <w:r>
-        <w:rPr>
-          <w:u w:val="single"/>
-          <w:lang w:val="fr-BE"/>
-        </w:rPr>
-        <w:t>CB(</w:t>
-      </w:r>
-      <w:proofErr w:type="gramEnd"/>
-      <w:r>
-        <w:rPr>
-          <w:u w:val="single"/>
-          <w:lang w:val="fr-BE"/>
-        </w:rPr>
-        <w:t>Centrale Belge)</w:t>
-      </w:r>
-      <w:r>
-        <w:rPr>
-          <w:lang w:val="fr-BE"/>
-        </w:rPr>
-        <w:t> : Base de données contenant la liste de tous les films disponibles pour les cinémas de Belgique ainsi que le</w:t>
-      </w:r>
-      <w:r>
-        <w:rPr>
-          <w:lang w:val="fr-BE"/>
-        </w:rPr>
-        <w:t>s utilisateurs de la plateforme d’évaluation des films, leurs notes et leurs commentaires.</w:t>
-      </w:r>
-      <w:r>
-        <w:rPr>
-          <w:lang w:val="fr-BE"/>
-        </w:rPr>
-        <w:t xml:space="preserve"> CB est alimenté par une Centrale Internationale déjà existante (représentée par le fichier </w:t>
-      </w:r>
-      <w:r>
-        <w:rPr>
-          <w:lang w:val="fr-BE"/>
-        </w:rPr>
-        <w:t xml:space="preserve">Movie.rar </w:t>
-      </w:r>
-      <w:r>
-        <w:rPr>
-          <w:lang w:val="fr-BE"/>
-        </w:rPr>
-        <w:t>du dossier ressources</w:t>
-      </w:r>
-      <w:r>
-        <w:rPr>
-          <w:lang w:val="fr-BE"/>
-        </w:rPr>
-        <w:t>)</w:t>
-      </w:r>
-      <w:r>
-        <w:rPr>
-          <w:lang w:val="fr-BE"/>
-        </w:rPr>
-        <w:t>.</w:t>
-      </w:r>
-    </w:p>
-    <w:p>
-      <w:pPr>
-        <w:pStyle w:val="Paragraphedeliste"/>
-        <w:numPr>
-          <w:ilvl w:val="0"/>
-          <w:numId w:val="1"/>
-        </w:numPr>
-        <w:rPr>
-          <w:lang w:val="fr-BE"/>
-        </w:rPr>
-      </w:pPr>
-      <w:proofErr w:type="gramStart"/>
-      <w:r>
-        <w:rPr>
-          <w:u w:val="single"/>
-          <w:lang w:val="fr-BE"/>
-        </w:rPr>
-        <w:t>CBB(</w:t>
-      </w:r>
-      <w:proofErr w:type="gramEnd"/>
-      <w:r>
-        <w:rPr>
-          <w:u w:val="single"/>
-          <w:lang w:val="fr-BE"/>
-        </w:rPr>
-        <w:t>Copie Centrale Belge) </w:t>
-      </w:r>
-      <w:r>
-        <w:rPr>
-          <w:lang w:val="fr-BE"/>
-        </w:rPr>
-        <w:t>:</w:t>
-      </w:r>
-      <w:r>
-        <w:rPr>
-          <w:lang w:val="fr-BE"/>
-        </w:rPr>
-        <w:t xml:space="preserve"> Copie</w:t>
-      </w:r>
-      <w:r>
-        <w:rPr>
-          <w:lang w:val="fr-BE"/>
-        </w:rPr>
-        <w:t xml:space="preserve"> des informations se trouvant sur CB.</w:t>
-      </w:r>
-      <w:r>
-        <w:rPr>
-          <w:lang w:val="fr-BE"/>
-        </w:rPr>
-        <w:t xml:space="preserve"> Les informations sont copiées de manière synchrone pour les films et les </w:t>
-      </w:r>
-      <w:r>
-        <w:rPr>
-          <w:lang w:val="fr-BE"/>
-        </w:rPr>
-        <w:t>avi</w:t>
-      </w:r>
-      <w:r>
-        <w:rPr>
-          <w:lang w:val="fr-BE"/>
-        </w:rPr>
-        <w:t xml:space="preserve">s données par les utilisateurs et de manière asynchrone pour les nouveaux utilisateurs inscrits. </w:t>
-      </w:r>
-      <w:r>
-        <w:rPr>
-          <w:lang w:val="fr-BE"/>
-        </w:rPr>
-        <w:t>CBB est capable d’effectuer les mêmes opérations que CB en cas de panne de celle-ci</w:t>
-      </w:r>
-    </w:p>
-    <w:p>
-      <w:pPr>
-        <w:pStyle w:val="Paragraphedeliste"/>
-        <w:numPr>
-          <w:ilvl w:val="0"/>
-          <w:numId w:val="1"/>
-        </w:numPr>
+    </w:p>
+    <w:p>
+      <w:pPr>
+        <w:rPr>
+          <w:lang w:val="fr-BE"/>
+        </w:rPr>
+      </w:pPr>
+    </w:p>
+    <w:p>
+      <w:pPr>
+        <w:rPr>
+          <w:lang w:val="fr-BE"/>
+        </w:rPr>
+      </w:pPr>
+    </w:p>
+    <w:p>
+      <w:pPr>
+        <w:rPr>
+          <w:lang w:val="fr-BE"/>
+        </w:rPr>
+      </w:pPr>
+    </w:p>
+    <w:p>
+      <w:pPr>
+        <w:rPr>
+          <w:lang w:val="fr-BE"/>
+        </w:rPr>
+      </w:pPr>
+    </w:p>
+    <w:p>
+      <w:pPr>
+        <w:rPr>
+          <w:lang w:val="fr-BE"/>
+        </w:rPr>
+      </w:pPr>
+    </w:p>
+    <w:p>
+      <w:pPr>
+        <w:rPr>
+          <w:lang w:val="fr-BE"/>
+        </w:rPr>
+      </w:pPr>
+    </w:p>
+    <w:p>
+      <w:pPr>
+        <w:pStyle w:val="Titre1"/>
         <w:rPr>
           <w:lang w:val="fr-BE"/>
         </w:rPr>
@@ -782,337 +697,76 @@
           <w:lang w:val="fr-BE"/>
         </w:rPr>
       </w:pPr>
+    </w:p>
+    <w:p>
+      <w:pPr>
+        <w:rPr>
+          <w:lang w:val="fr-BE"/>
+        </w:rPr>
+      </w:pPr>
+    </w:p>
+    <w:p>
+      <w:pPr>
+        <w:rPr>
+          <w:lang w:val="fr-BE"/>
+        </w:rPr>
+      </w:pPr>
+    </w:p>
+    <w:p>
+      <w:pPr>
+        <w:pStyle w:val="Titre1"/>
+        <w:rPr>
+          <w:lang w:val="fr-BE"/>
+        </w:rPr>
+      </w:pPr>
       <w:r>
         <w:rPr>
           <w:lang w:val="fr-BE"/>
         </w:rPr>
-        <w:t xml:space="preserve">L’application écrite en java permet, quant à elle, rechercher des films, visualiser des informations les </w:t>
+        <w:t>MKT</w:t>
       </w:r>
-      <w:proofErr w:type="gramStart"/>
-      <w:r>
-        <w:rPr>
-          <w:lang w:val="fr-BE"/>
-        </w:rPr>
-        <w:t>concernant</w:t>
-      </w:r>
-      <w:proofErr w:type="gramEnd"/>
-      <w:r>
-        <w:rPr>
-          <w:lang w:val="fr-BE"/>
-        </w:rPr>
-        <w:t xml:space="preserve"> ainsi que </w:t>
-      </w:r>
-      <w:r>
-        <w:rPr>
-          <w:lang w:val="fr-BE"/>
-        </w:rPr>
-        <w:t>de les noter ou les commenter.</w:t>
-      </w:r>
-    </w:p>
-    <w:p>
-      <w:pPr>
-        <w:rPr>
-          <w:lang w:val="fr-BE"/>
-        </w:rPr>
-      </w:pPr>
-      <w:r>
-        <w:rPr>
-          <w:lang w:val="fr-BE"/>
-        </w:rPr>
-        <w:t xml:space="preserve">Nous avons </w:t>
-      </w:r>
-      <w:r>
-        <w:rPr>
-          <w:lang w:val="fr-BE"/>
-        </w:rPr>
-        <w:t>décidé</w:t>
-      </w:r>
-      <w:r>
-        <w:rPr>
-          <w:lang w:val="fr-BE"/>
-        </w:rPr>
-        <w:t xml:space="preserve"> de </w:t>
-      </w:r>
-      <w:r>
-        <w:rPr>
-          <w:lang w:val="fr-BE"/>
-        </w:rPr>
-        <w:t>créer un dossier pour chaque base de donnée</w:t>
-      </w:r>
-      <w:r>
-        <w:rPr>
-          <w:lang w:val="fr-BE"/>
-        </w:rPr>
-        <w:t>s</w:t>
-      </w:r>
-      <w:r>
-        <w:rPr>
-          <w:lang w:val="fr-BE"/>
-        </w:rPr>
-        <w:t xml:space="preserve"> et application.</w:t>
-      </w:r>
-      <w:r>
-        <w:rPr>
-          <w:lang w:val="fr-BE"/>
-        </w:rPr>
-        <w:t xml:space="preserve"> </w:t>
-      </w:r>
-      <w:proofErr w:type="spellStart"/>
-      <w:r>
-        <w:rPr>
-          <w:lang w:val="fr-BE"/>
-        </w:rPr>
-        <w:t>Chaqu’un</w:t>
-      </w:r>
-      <w:proofErr w:type="spellEnd"/>
-      <w:r>
-        <w:rPr>
-          <w:lang w:val="fr-BE"/>
-        </w:rPr>
-        <w:t xml:space="preserve"> de ces</w:t>
-      </w:r>
-      <w:r>
-        <w:rPr>
-          <w:lang w:val="fr-BE"/>
-        </w:rPr>
-        <w:t xml:space="preserve"> dossiers contient les sc</w:t>
-      </w:r>
-      <w:r>
-        <w:rPr>
-          <w:lang w:val="fr-BE"/>
-        </w:rPr>
-        <w:t>r</w:t>
-      </w:r>
-      <w:r>
-        <w:rPr>
-          <w:lang w:val="fr-BE"/>
-        </w:rPr>
-        <w:t xml:space="preserve">ipts nécessaires au bon fonctionnement de la base associées. </w:t>
-      </w:r>
-      <w:r>
-        <w:rPr>
-          <w:lang w:val="fr-BE"/>
-        </w:rPr>
-        <w:t>Un fichier Sys contient tous les scripts permettant de configurés préalablement la base de donnée afin de pouvoir installer toutes les fonctionnalités des différents bases de données.</w:t>
-      </w:r>
-    </w:p>
-    <w:p>
-      <w:pPr>
-        <w:rPr>
-          <w:lang w:val="fr-BE"/>
-        </w:rPr>
-      </w:pPr>
-      <w:r>
-        <w:rPr>
-          <w:lang w:val="fr-BE"/>
-        </w:rPr>
-        <w:br w:type="page"/>
-      </w:r>
-    </w:p>
-    <w:p>
-      <w:pPr>
-        <w:rPr>
-          <w:lang w:val="fr-BE"/>
-        </w:rPr>
-      </w:pPr>
-      <w:r>
-        <w:rPr>
-          <w:u w:val="single"/>
-          <w:lang w:val="fr-BE"/>
-        </w:rPr>
-        <w:lastRenderedPageBreak/>
-        <w:t>Configuration de la base de données</w:t>
-      </w:r>
-      <w:r>
-        <w:rPr>
-          <w:u w:val="single"/>
-          <w:lang w:val="fr-BE"/>
-        </w:rPr>
-        <w:t> </w:t>
-      </w:r>
-      <w:proofErr w:type="gramStart"/>
-      <w:r>
-        <w:rPr>
-          <w:u w:val="single"/>
-          <w:lang w:val="fr-BE"/>
-        </w:rPr>
-        <w:t>:</w:t>
-      </w:r>
-      <w:proofErr w:type="gramEnd"/>
-      <w:r>
-        <w:rPr>
-          <w:u w:val="single"/>
-          <w:lang w:val="fr-BE"/>
-        </w:rPr>
-        <w:br/>
-      </w:r>
-      <w:r>
-        <w:rPr>
-          <w:u w:val="single"/>
-          <w:lang w:val="fr-BE"/>
-        </w:rPr>
-        <w:br/>
-      </w:r>
-      <w:r>
-        <w:rPr>
-          <w:lang w:val="fr-BE"/>
-        </w:rPr>
-        <w:t xml:space="preserve">Avant de pouvoir déployer les différentes applications </w:t>
-      </w:r>
-      <w:r>
-        <w:rPr>
-          <w:lang w:val="fr-BE"/>
-        </w:rPr>
-        <w:t>il vous faudra configurer vos SGBD afin de disposés des éléments nécessaires aux différentes fonctionnalités.</w:t>
-      </w:r>
-      <w:r>
-        <w:rPr>
-          <w:lang w:val="fr-BE"/>
-        </w:rPr>
-        <w:t xml:space="preserve"> A savoir</w:t>
-      </w:r>
-      <w:r>
-        <w:rPr>
-          <w:lang w:val="fr-BE"/>
-        </w:rPr>
-        <w:t> :</w:t>
-      </w:r>
-    </w:p>
-    <w:p>
-      <w:pPr>
-        <w:pStyle w:val="Paragraphedeliste"/>
-        <w:numPr>
-          <w:ilvl w:val="0"/>
-          <w:numId w:val="1"/>
-        </w:numPr>
-        <w:rPr>
-          <w:lang w:val="fr-BE"/>
-        </w:rPr>
-      </w:pPr>
-      <w:r>
-        <w:rPr>
-          <w:lang w:val="fr-BE"/>
-        </w:rPr>
-        <w:t xml:space="preserve">Des </w:t>
-      </w:r>
-      <w:proofErr w:type="spellStart"/>
-      <w:r>
-        <w:rPr>
-          <w:lang w:val="fr-BE"/>
-        </w:rPr>
-        <w:t>DBlinks</w:t>
-      </w:r>
-      <w:proofErr w:type="spellEnd"/>
-      <w:r>
-        <w:rPr>
-          <w:lang w:val="fr-BE"/>
-        </w:rPr>
-        <w:t xml:space="preserve"> </w:t>
-      </w:r>
-    </w:p>
-    <w:p>
-      <w:pPr>
-        <w:pStyle w:val="Paragraphedeliste"/>
-        <w:numPr>
-          <w:ilvl w:val="0"/>
-          <w:numId w:val="1"/>
-        </w:numPr>
-        <w:rPr>
-          <w:lang w:val="fr-BE"/>
-        </w:rPr>
-      </w:pPr>
-      <w:proofErr w:type="gramStart"/>
-      <w:r>
-        <w:rPr>
-          <w:lang w:val="fr-BE"/>
-        </w:rPr>
-        <w:t>Une</w:t>
-      </w:r>
-      <w:proofErr w:type="gramEnd"/>
-      <w:r>
-        <w:rPr>
-          <w:lang w:val="fr-BE"/>
-        </w:rPr>
-        <w:t xml:space="preserve"> directory</w:t>
-      </w:r>
-    </w:p>
-    <w:p>
-      <w:pPr>
-        <w:rPr>
-          <w:lang w:val="fr-BE"/>
-        </w:rPr>
-      </w:pPr>
-    </w:p>
-    <w:p>
-      <w:pPr>
-        <w:rPr>
-          <w:u w:val="single"/>
-          <w:lang w:val="fr-BE"/>
-        </w:rPr>
-      </w:pPr>
-      <w:r>
-        <w:rPr>
-          <w:u w:val="single"/>
-          <w:lang w:val="fr-BE"/>
-        </w:rPr>
-        <w:t xml:space="preserve">Mise en place des </w:t>
-      </w:r>
-      <w:proofErr w:type="spellStart"/>
-      <w:r>
-        <w:rPr>
-          <w:u w:val="single"/>
-          <w:lang w:val="fr-BE"/>
-        </w:rPr>
-        <w:t>DBlinks</w:t>
-      </w:r>
-      <w:proofErr w:type="spellEnd"/>
-      <w:r>
-        <w:rPr>
-          <w:u w:val="single"/>
-          <w:lang w:val="fr-BE"/>
-        </w:rPr>
-        <w:t xml:space="preserve"> : </w:t>
-      </w:r>
-    </w:p>
-    <w:p>
-      <w:pPr>
-        <w:rPr>
-          <w:lang w:val="fr-BE"/>
-        </w:rPr>
-      </w:pPr>
-    </w:p>
-    <w:p>
-      <w:pPr>
-        <w:rPr>
-          <w:lang w:val="fr-BE"/>
-        </w:rPr>
-      </w:pPr>
-      <w:r>
-        <w:rPr>
-          <w:lang w:val="fr-BE"/>
-        </w:rPr>
-        <w:t xml:space="preserve">La première étape dans la mise en place de vos </w:t>
-      </w:r>
-      <w:proofErr w:type="spellStart"/>
-      <w:r>
-        <w:rPr>
-          <w:lang w:val="fr-BE"/>
-        </w:rPr>
-        <w:t>DBlink</w:t>
-      </w:r>
-      <w:proofErr w:type="spellEnd"/>
-      <w:r>
-        <w:rPr>
-          <w:lang w:val="fr-BE"/>
-        </w:rPr>
-        <w:t xml:space="preserve"> est la modification d</w:t>
-      </w:r>
-      <w:r>
-        <w:rPr>
-          <w:lang w:val="fr-BE"/>
-        </w:rPr>
-        <w:t>u fichier tnsname.ora.</w:t>
-      </w:r>
+    </w:p>
+    <w:p>
+      <w:pPr>
+        <w:rPr>
+          <w:lang w:val="fr-BE"/>
+        </w:rPr>
+      </w:pPr>
+    </w:p>
+    <w:p>
+      <w:pPr>
+        <w:rPr>
+          <w:lang w:val="fr-BE"/>
+        </w:rPr>
+      </w:pPr>
+    </w:p>
+    <w:p>
+      <w:pPr>
+        <w:rPr>
+          <w:lang w:val="fr-BE"/>
+        </w:rPr>
+      </w:pPr>
+    </w:p>
+    <w:p>
+      <w:pPr>
+        <w:rPr>
+          <w:lang w:val="fr-BE"/>
+        </w:rPr>
+      </w:pPr>
+    </w:p>
+    <w:p>
+      <w:pPr>
+        <w:rPr>
+          <w:lang w:val="fr-BE"/>
+        </w:rPr>
+      </w:pPr>
+    </w:p>
+    <w:p>
+      <w:pPr>
+        <w:rPr>
+          <w:lang w:val="fr-BE"/>
+        </w:rPr>
+      </w:pPr>
       <w:bookmarkStart w:id="0" w:name="_GoBack"/>
       <w:bookmarkEnd w:id="0"/>
     </w:p>
@@ -1243,7 +897,7 @@
                                 <w:sz w:val="48"/>
                                 <w:szCs w:val="44"/>
                               </w:rPr>
-                              <w:t>2</w:t>
+                              <w:t>3</w:t>
                             </w:r>
                             <w:r>
                               <w:rPr>
@@ -1373,6 +1027,7 @@
           <w:jc w:val="right"/>
           <w:rPr>
             <w:color w:val="808080" w:themeColor="text1" w:themeTint="7F"/>
+            <w:lang w:val="fr-BE"/>
           </w:rPr>
         </w:pPr>
         <w:r>
@@ -1404,6 +1059,9 @@
   <w:p>
     <w:pPr>
       <w:pStyle w:val="En-tte"/>
+      <w:rPr>
+        <w:lang w:val="fr-BE"/>
+      </w:rPr>
     </w:pPr>
   </w:p>
 </w:hdr>
@@ -1984,70 +1642,6 @@
         </w:p>
       </w:docPartBody>
     </w:docPart>
-    <w:docPart>
-      <w:docPartPr>
-        <w:name w:val="45E58F28716341C2B193D5F5E5A909B9"/>
-        <w:category>
-          <w:name w:val="Général"/>
-          <w:gallery w:val="placeholder"/>
-        </w:category>
-        <w:types>
-          <w:type w:val="bbPlcHdr"/>
-        </w:types>
-        <w:behaviors>
-          <w:behavior w:val="content"/>
-        </w:behaviors>
-        <w:guid w:val="{578E3E3B-72A4-491B-B64D-7620B5682BEC}"/>
-      </w:docPartPr>
-      <w:docPartBody>
-        <w:p>
-          <w:pPr>
-            <w:pStyle w:val="45E58F28716341C2B193D5F5E5A909B9"/>
-          </w:pPr>
-          <w:r>
-            <w:rPr>
-              <w:b/>
-              <w:bCs/>
-              <w:color w:val="1F497D" w:themeColor="text2"/>
-              <w:sz w:val="28"/>
-              <w:szCs w:val="28"/>
-              <w:lang w:val="fr-FR"/>
-            </w:rPr>
-            <w:t>[Tapez le titre du document]</w:t>
-          </w:r>
-        </w:p>
-      </w:docPartBody>
-    </w:docPart>
-    <w:docPart>
-      <w:docPartPr>
-        <w:name w:val="BD63F315E7804F09B76009AD7BFBC4A9"/>
-        <w:category>
-          <w:name w:val="Général"/>
-          <w:gallery w:val="placeholder"/>
-        </w:category>
-        <w:types>
-          <w:type w:val="bbPlcHdr"/>
-        </w:types>
-        <w:behaviors>
-          <w:behavior w:val="content"/>
-        </w:behaviors>
-        <w:guid w:val="{B6B5F31E-8472-4F03-87DC-A6797AC3EBDB}"/>
-      </w:docPartPr>
-      <w:docPartBody>
-        <w:p>
-          <w:pPr>
-            <w:pStyle w:val="BD63F315E7804F09B76009AD7BFBC4A9"/>
-          </w:pPr>
-          <w:r>
-            <w:rPr>
-              <w:color w:val="808080" w:themeColor="text1" w:themeTint="7F"/>
-              <w:lang w:val="fr-FR"/>
-            </w:rPr>
-            <w:t>[Tapez le nom de l'auteur]</w:t>
-          </w:r>
-        </w:p>
-      </w:docPartBody>
-    </w:docPart>
   </w:docParts>
 </w:glossaryDocument>
 </file>
@@ -2100,8 +1694,9 @@
     <w:panose1 w:val="020B0604030504040204"/>
     <w:charset w:val="00"/>
     <w:family w:val="swiss"/>
+    <w:notTrueType/>
     <w:pitch w:val="variable"/>
-    <w:sig w:usb0="E1002EFF" w:usb1="C000605B" w:usb2="00000029" w:usb3="00000000" w:csb0="000101FF" w:csb1="00000000"/>
+    <w:sig w:usb0="00000003" w:usb1="00000000" w:usb2="00000000" w:usb3="00000000" w:csb0="00000001" w:csb1="00000000"/>
   </w:font>
   <w:font w:name="Cambria">
     <w:panose1 w:val="02040503050406030204"/>
@@ -2124,6 +1719,7 @@
   </w:compat>
   <w:rsids>
     <w:rsidRoot w:val="006C7B55"/>
+    <w:rsid w:val="000638E7"/>
     <w:rsid w:val="006C7B55"/>
     <w:rsid w:val="008477A6"/>
   </w:rsids>
@@ -2306,6 +1902,7 @@
   <w:style w:type="paragraph" w:default="1" w:styleId="Normal">
     <w:name w:val="Normal"/>
     <w:qFormat/>
+    <w:rsid w:val="000638E7"/>
   </w:style>
   <w:style w:type="character" w:default="1" w:styleId="Policepardfaut">
     <w:name w:val="Default Paragraph Font"/>
@@ -2631,7 +2228,7 @@
   <a:extraClrSchemeLst/>
   <a:extLst>
     <a:ext uri="{05A4C25C-085E-4340-85A3-A5531E510DB2}">
-      <thm15:themeFamily xmlns:thm15="http://schemas.microsoft.com/office/thememl/2012/main" xmlns="" name="Office Theme" id="{62F939B6-93AF-4DB8-9C6B-D6C7DFDC589F}" vid="{4A3C46E8-61CC-4603-A589-7422A47A8E4A}"/>
+      <thm15:themeFamily xmlns="" xmlns:thm15="http://schemas.microsoft.com/office/thememl/2012/main" name="Office Theme" id="{62F939B6-93AF-4DB8-9C6B-D6C7DFDC589F}" vid="{4A3C46E8-61CC-4603-A589-7422A47A8E4A}"/>
     </a:ext>
   </a:extLst>
 </a:theme>
@@ -2661,7 +2258,7 @@
 </file>
 
 <file path=customXml/itemProps2.xml><?xml version="1.0" encoding="utf-8"?>
-<ds:datastoreItem xmlns:ds="http://schemas.openxmlformats.org/officeDocument/2006/customXml" ds:itemID="{513929BC-E1D5-4CC9-B963-D31E489821F5}">
+<ds:datastoreItem xmlns:ds="http://schemas.openxmlformats.org/officeDocument/2006/customXml" ds:itemID="{1A2A12B3-7199-4051-BDC4-4D0DEC560B52}">
   <ds:schemaRefs>
     <ds:schemaRef ds:uri="http://schemas.openxmlformats.org/officeDocument/2006/bibliography"/>
   </ds:schemaRefs>

--- a/AdminMaintenance.docx
+++ b/AdminMaintenance.docx
@@ -300,8 +300,15 @@
         </w:p>
         <w:p>
           <w:pPr>
+            <w:pStyle w:val="TM1"/>
+            <w:tabs>
+              <w:tab w:val="left" w:pos="440"/>
+              <w:tab w:val="right" w:leader="dot" w:pos="9350"/>
+            </w:tabs>
             <w:rPr>
-              <w:lang w:val="fr-FR"/>
+              <w:rFonts w:eastAsiaTheme="minorEastAsia"/>
+              <w:noProof/>
+              <w:lang w:val="fr-BE" w:eastAsia="fr-BE"/>
             </w:rPr>
           </w:pPr>
           <w:r>
@@ -322,15 +329,2287 @@
             </w:rPr>
             <w:fldChar w:fldCharType="separate"/>
           </w:r>
-          <w:r>
+          <w:hyperlink w:anchor="_Toc437897532" w:history="1">
+            <w:r>
+              <w:rPr>
+                <w:rStyle w:val="Lienhypertexte"/>
+                <w:noProof/>
+                <w:lang w:val="fr-BE"/>
+              </w:rPr>
+              <w:t>1.</w:t>
+            </w:r>
+            <w:r>
+              <w:rPr>
+                <w:rFonts w:eastAsiaTheme="minorEastAsia"/>
+                <w:noProof/>
+                <w:lang w:val="fr-BE" w:eastAsia="fr-BE"/>
+              </w:rPr>
+              <w:tab/>
+            </w:r>
+            <w:r>
+              <w:rPr>
+                <w:rStyle w:val="Lienhypertexte"/>
+                <w:noProof/>
+                <w:lang w:val="fr-BE"/>
+              </w:rPr>
+              <w:t>Introduction</w:t>
+            </w:r>
+            <w:r>
+              <w:rPr>
+                <w:noProof/>
+                <w:webHidden/>
+              </w:rPr>
+              <w:tab/>
+            </w:r>
+            <w:r>
+              <w:rPr>
+                <w:noProof/>
+                <w:webHidden/>
+              </w:rPr>
+              <w:fldChar w:fldCharType="begin"/>
+            </w:r>
+            <w:r>
+              <w:rPr>
+                <w:noProof/>
+                <w:webHidden/>
+              </w:rPr>
+              <w:instrText xml:space="preserve"> PAGEREF _Toc437897532 \h </w:instrText>
+            </w:r>
+            <w:r>
+              <w:rPr>
+                <w:noProof/>
+                <w:webHidden/>
+              </w:rPr>
+            </w:r>
+            <w:r>
+              <w:rPr>
+                <w:noProof/>
+                <w:webHidden/>
+              </w:rPr>
+              <w:fldChar w:fldCharType="separate"/>
+            </w:r>
+            <w:r>
+              <w:rPr>
+                <w:noProof/>
+                <w:webHidden/>
+              </w:rPr>
+              <w:t>3</w:t>
+            </w:r>
+            <w:r>
+              <w:rPr>
+                <w:noProof/>
+                <w:webHidden/>
+              </w:rPr>
+              <w:fldChar w:fldCharType="end"/>
+            </w:r>
+          </w:hyperlink>
+        </w:p>
+        <w:p>
+          <w:pPr>
+            <w:pStyle w:val="TM1"/>
+            <w:tabs>
+              <w:tab w:val="left" w:pos="440"/>
+              <w:tab w:val="right" w:leader="dot" w:pos="9350"/>
+            </w:tabs>
             <w:rPr>
-              <w:b/>
-              <w:bCs/>
+              <w:rFonts w:eastAsiaTheme="minorEastAsia"/>
               <w:noProof/>
+              <w:lang w:val="fr-BE" w:eastAsia="fr-BE"/>
+            </w:rPr>
+          </w:pPr>
+          <w:hyperlink w:anchor="_Toc437897533" w:history="1">
+            <w:r>
+              <w:rPr>
+                <w:rStyle w:val="Lienhypertexte"/>
+                <w:noProof/>
+                <w:lang w:val="fr-BE"/>
+              </w:rPr>
+              <w:t>2.</w:t>
+            </w:r>
+            <w:r>
+              <w:rPr>
+                <w:rFonts w:eastAsiaTheme="minorEastAsia"/>
+                <w:noProof/>
+                <w:lang w:val="fr-BE" w:eastAsia="fr-BE"/>
+              </w:rPr>
+              <w:tab/>
+            </w:r>
+            <w:r>
+              <w:rPr>
+                <w:rStyle w:val="Lienhypertexte"/>
+                <w:noProof/>
+                <w:lang w:val="fr-BE"/>
+              </w:rPr>
+              <w:t>SYS</w:t>
+            </w:r>
+            <w:r>
+              <w:rPr>
+                <w:noProof/>
+                <w:webHidden/>
+              </w:rPr>
+              <w:tab/>
+            </w:r>
+            <w:r>
+              <w:rPr>
+                <w:noProof/>
+                <w:webHidden/>
+              </w:rPr>
+              <w:fldChar w:fldCharType="begin"/>
+            </w:r>
+            <w:r>
+              <w:rPr>
+                <w:noProof/>
+                <w:webHidden/>
+              </w:rPr>
+              <w:instrText xml:space="preserve"> PAGEREF _Toc437897533 \h </w:instrText>
+            </w:r>
+            <w:r>
+              <w:rPr>
+                <w:noProof/>
+                <w:webHidden/>
+              </w:rPr>
+            </w:r>
+            <w:r>
+              <w:rPr>
+                <w:noProof/>
+                <w:webHidden/>
+              </w:rPr>
+              <w:fldChar w:fldCharType="separate"/>
+            </w:r>
+            <w:r>
+              <w:rPr>
+                <w:noProof/>
+                <w:webHidden/>
+              </w:rPr>
+              <w:t>3</w:t>
+            </w:r>
+            <w:r>
+              <w:rPr>
+                <w:noProof/>
+                <w:webHidden/>
+              </w:rPr>
+              <w:fldChar w:fldCharType="end"/>
+            </w:r>
+          </w:hyperlink>
+        </w:p>
+        <w:p>
+          <w:pPr>
+            <w:pStyle w:val="TM2"/>
+            <w:tabs>
+              <w:tab w:val="left" w:pos="880"/>
+              <w:tab w:val="right" w:leader="dot" w:pos="9350"/>
+            </w:tabs>
+            <w:rPr>
+              <w:rFonts w:eastAsiaTheme="minorEastAsia"/>
+              <w:noProof/>
+              <w:lang w:val="fr-BE" w:eastAsia="fr-BE"/>
+            </w:rPr>
+          </w:pPr>
+          <w:hyperlink w:anchor="_Toc437897534" w:history="1">
+            <w:r>
+              <w:rPr>
+                <w:rStyle w:val="Lienhypertexte"/>
+                <w:noProof/>
+                <w:lang w:val="fr-BE"/>
+              </w:rPr>
+              <w:t>2.1.</w:t>
+            </w:r>
+            <w:r>
+              <w:rPr>
+                <w:rFonts w:eastAsiaTheme="minorEastAsia"/>
+                <w:noProof/>
+                <w:lang w:val="fr-BE" w:eastAsia="fr-BE"/>
+              </w:rPr>
+              <w:tab/>
+            </w:r>
+            <w:r>
+              <w:rPr>
+                <w:rStyle w:val="Lienhypertexte"/>
+                <w:noProof/>
+                <w:lang w:val="fr-BE"/>
+              </w:rPr>
+              <w:t>Acl.sql</w:t>
+            </w:r>
+            <w:r>
+              <w:rPr>
+                <w:noProof/>
+                <w:webHidden/>
+              </w:rPr>
+              <w:tab/>
+            </w:r>
+            <w:r>
+              <w:rPr>
+                <w:noProof/>
+                <w:webHidden/>
+              </w:rPr>
+              <w:fldChar w:fldCharType="begin"/>
+            </w:r>
+            <w:r>
+              <w:rPr>
+                <w:noProof/>
+                <w:webHidden/>
+              </w:rPr>
+              <w:instrText xml:space="preserve"> PAGEREF _Toc437897534 \h </w:instrText>
+            </w:r>
+            <w:r>
+              <w:rPr>
+                <w:noProof/>
+                <w:webHidden/>
+              </w:rPr>
+            </w:r>
+            <w:r>
+              <w:rPr>
+                <w:noProof/>
+                <w:webHidden/>
+              </w:rPr>
+              <w:fldChar w:fldCharType="separate"/>
+            </w:r>
+            <w:r>
+              <w:rPr>
+                <w:noProof/>
+                <w:webHidden/>
+              </w:rPr>
+              <w:t>3</w:t>
+            </w:r>
+            <w:r>
+              <w:rPr>
+                <w:noProof/>
+                <w:webHidden/>
+              </w:rPr>
+              <w:fldChar w:fldCharType="end"/>
+            </w:r>
+          </w:hyperlink>
+        </w:p>
+        <w:p>
+          <w:pPr>
+            <w:pStyle w:val="TM2"/>
+            <w:tabs>
+              <w:tab w:val="left" w:pos="880"/>
+              <w:tab w:val="right" w:leader="dot" w:pos="9350"/>
+            </w:tabs>
+            <w:rPr>
+              <w:rFonts w:eastAsiaTheme="minorEastAsia"/>
+              <w:noProof/>
+              <w:lang w:val="fr-BE" w:eastAsia="fr-BE"/>
+            </w:rPr>
+          </w:pPr>
+          <w:hyperlink w:anchor="_Toc437897535" w:history="1">
+            <w:r>
+              <w:rPr>
+                <w:rStyle w:val="Lienhypertexte"/>
+                <w:noProof/>
+                <w:lang w:val="fr-BE"/>
+              </w:rPr>
+              <w:t>2.2.</w:t>
+            </w:r>
+            <w:r>
+              <w:rPr>
+                <w:rFonts w:eastAsiaTheme="minorEastAsia"/>
+                <w:noProof/>
+                <w:lang w:val="fr-BE" w:eastAsia="fr-BE"/>
+              </w:rPr>
+              <w:tab/>
+            </w:r>
+            <w:r>
+              <w:rPr>
+                <w:rStyle w:val="Lienhypertexte"/>
+                <w:noProof/>
+                <w:lang w:val="fr-BE"/>
+              </w:rPr>
+              <w:t>CreateUsers.sql</w:t>
+            </w:r>
+            <w:r>
+              <w:rPr>
+                <w:noProof/>
+                <w:webHidden/>
+              </w:rPr>
+              <w:tab/>
+            </w:r>
+            <w:r>
+              <w:rPr>
+                <w:noProof/>
+                <w:webHidden/>
+              </w:rPr>
+              <w:fldChar w:fldCharType="begin"/>
+            </w:r>
+            <w:r>
+              <w:rPr>
+                <w:noProof/>
+                <w:webHidden/>
+              </w:rPr>
+              <w:instrText xml:space="preserve"> PAGEREF _Toc437897535 \h </w:instrText>
+            </w:r>
+            <w:r>
+              <w:rPr>
+                <w:noProof/>
+                <w:webHidden/>
+              </w:rPr>
+            </w:r>
+            <w:r>
+              <w:rPr>
+                <w:noProof/>
+                <w:webHidden/>
+              </w:rPr>
+              <w:fldChar w:fldCharType="separate"/>
+            </w:r>
+            <w:r>
+              <w:rPr>
+                <w:noProof/>
+                <w:webHidden/>
+              </w:rPr>
+              <w:t>3</w:t>
+            </w:r>
+            <w:r>
+              <w:rPr>
+                <w:noProof/>
+                <w:webHidden/>
+              </w:rPr>
+              <w:fldChar w:fldCharType="end"/>
+            </w:r>
+          </w:hyperlink>
+        </w:p>
+        <w:p>
+          <w:pPr>
+            <w:pStyle w:val="TM1"/>
+            <w:tabs>
+              <w:tab w:val="left" w:pos="440"/>
+              <w:tab w:val="right" w:leader="dot" w:pos="9350"/>
+            </w:tabs>
+            <w:rPr>
+              <w:rFonts w:eastAsiaTheme="minorEastAsia"/>
+              <w:noProof/>
+              <w:lang w:val="fr-BE" w:eastAsia="fr-BE"/>
+            </w:rPr>
+          </w:pPr>
+          <w:hyperlink w:anchor="_Toc437897536" w:history="1">
+            <w:r>
+              <w:rPr>
+                <w:rStyle w:val="Lienhypertexte"/>
+                <w:noProof/>
+                <w:lang w:val="fr-BE"/>
+              </w:rPr>
+              <w:t>3.</w:t>
+            </w:r>
+            <w:r>
+              <w:rPr>
+                <w:rFonts w:eastAsiaTheme="minorEastAsia"/>
+                <w:noProof/>
+                <w:lang w:val="fr-BE" w:eastAsia="fr-BE"/>
+              </w:rPr>
+              <w:tab/>
+            </w:r>
+            <w:r>
+              <w:rPr>
+                <w:rStyle w:val="Lienhypertexte"/>
+                <w:noProof/>
+                <w:lang w:val="fr-BE"/>
+              </w:rPr>
+              <w:t>CB</w:t>
+            </w:r>
+            <w:r>
+              <w:rPr>
+                <w:noProof/>
+                <w:webHidden/>
+              </w:rPr>
+              <w:tab/>
+            </w:r>
+            <w:r>
+              <w:rPr>
+                <w:noProof/>
+                <w:webHidden/>
+              </w:rPr>
+              <w:fldChar w:fldCharType="begin"/>
+            </w:r>
+            <w:r>
+              <w:rPr>
+                <w:noProof/>
+                <w:webHidden/>
+              </w:rPr>
+              <w:instrText xml:space="preserve"> PAGEREF _Toc437897536 \h </w:instrText>
+            </w:r>
+            <w:r>
+              <w:rPr>
+                <w:noProof/>
+                <w:webHidden/>
+              </w:rPr>
+            </w:r>
+            <w:r>
+              <w:rPr>
+                <w:noProof/>
+                <w:webHidden/>
+              </w:rPr>
+              <w:fldChar w:fldCharType="separate"/>
+            </w:r>
+            <w:r>
+              <w:rPr>
+                <w:noProof/>
+                <w:webHidden/>
+              </w:rPr>
+              <w:t>3</w:t>
+            </w:r>
+            <w:r>
+              <w:rPr>
+                <w:noProof/>
+                <w:webHidden/>
+              </w:rPr>
+              <w:fldChar w:fldCharType="end"/>
+            </w:r>
+          </w:hyperlink>
+        </w:p>
+        <w:p>
+          <w:pPr>
+            <w:pStyle w:val="TM2"/>
+            <w:tabs>
+              <w:tab w:val="left" w:pos="880"/>
+              <w:tab w:val="right" w:leader="dot" w:pos="9350"/>
+            </w:tabs>
+            <w:rPr>
+              <w:rFonts w:eastAsiaTheme="minorEastAsia"/>
+              <w:noProof/>
+              <w:lang w:val="fr-BE" w:eastAsia="fr-BE"/>
+            </w:rPr>
+          </w:pPr>
+          <w:hyperlink w:anchor="_Toc437897537" w:history="1">
+            <w:r>
+              <w:rPr>
+                <w:rStyle w:val="Lienhypertexte"/>
+                <w:noProof/>
+                <w:lang w:val="fr-BE"/>
+              </w:rPr>
+              <w:t>3.1.</w:t>
+            </w:r>
+            <w:r>
+              <w:rPr>
+                <w:rFonts w:eastAsiaTheme="minorEastAsia"/>
+                <w:noProof/>
+                <w:lang w:val="fr-BE" w:eastAsia="fr-BE"/>
+              </w:rPr>
+              <w:tab/>
+            </w:r>
+            <w:r>
+              <w:rPr>
+                <w:rStyle w:val="Lienhypertexte"/>
+                <w:noProof/>
+                <w:lang w:val="fr-BE"/>
+              </w:rPr>
+              <w:t>CreaCB.sql</w:t>
+            </w:r>
+            <w:r>
+              <w:rPr>
+                <w:noProof/>
+                <w:webHidden/>
+              </w:rPr>
+              <w:tab/>
+            </w:r>
+            <w:r>
+              <w:rPr>
+                <w:noProof/>
+                <w:webHidden/>
+              </w:rPr>
+              <w:fldChar w:fldCharType="begin"/>
+            </w:r>
+            <w:r>
+              <w:rPr>
+                <w:noProof/>
+                <w:webHidden/>
+              </w:rPr>
+              <w:instrText xml:space="preserve"> PAGEREF _Toc437897537 \h </w:instrText>
+            </w:r>
+            <w:r>
+              <w:rPr>
+                <w:noProof/>
+                <w:webHidden/>
+              </w:rPr>
+            </w:r>
+            <w:r>
+              <w:rPr>
+                <w:noProof/>
+                <w:webHidden/>
+              </w:rPr>
+              <w:fldChar w:fldCharType="separate"/>
+            </w:r>
+            <w:r>
+              <w:rPr>
+                <w:noProof/>
+                <w:webHidden/>
+              </w:rPr>
+              <w:t>3</w:t>
+            </w:r>
+            <w:r>
+              <w:rPr>
+                <w:noProof/>
+                <w:webHidden/>
+              </w:rPr>
+              <w:fldChar w:fldCharType="end"/>
+            </w:r>
+          </w:hyperlink>
+        </w:p>
+        <w:p>
+          <w:pPr>
+            <w:pStyle w:val="TM2"/>
+            <w:tabs>
+              <w:tab w:val="left" w:pos="880"/>
+              <w:tab w:val="right" w:leader="dot" w:pos="9350"/>
+            </w:tabs>
+            <w:rPr>
+              <w:rFonts w:eastAsiaTheme="minorEastAsia"/>
+              <w:noProof/>
+              <w:lang w:val="fr-BE" w:eastAsia="fr-BE"/>
+            </w:rPr>
+          </w:pPr>
+          <w:hyperlink w:anchor="_Toc437897538" w:history="1">
+            <w:r>
+              <w:rPr>
+                <w:rStyle w:val="Lienhypertexte"/>
+                <w:noProof/>
+                <w:lang w:val="fr-BE"/>
+              </w:rPr>
+              <w:t>3.2.</w:t>
+            </w:r>
+            <w:r>
+              <w:rPr>
+                <w:rFonts w:eastAsiaTheme="minorEastAsia"/>
+                <w:noProof/>
+                <w:lang w:val="fr-BE" w:eastAsia="fr-BE"/>
+              </w:rPr>
+              <w:tab/>
+            </w:r>
+            <w:r>
+              <w:rPr>
+                <w:rStyle w:val="Lienhypertexte"/>
+                <w:noProof/>
+                <w:lang w:val="fr-BE"/>
+              </w:rPr>
+              <w:t>CreaCBLight.sql</w:t>
+            </w:r>
+            <w:r>
+              <w:rPr>
+                <w:noProof/>
+                <w:webHidden/>
+              </w:rPr>
+              <w:tab/>
+            </w:r>
+            <w:r>
+              <w:rPr>
+                <w:noProof/>
+                <w:webHidden/>
+              </w:rPr>
+              <w:fldChar w:fldCharType="begin"/>
+            </w:r>
+            <w:r>
+              <w:rPr>
+                <w:noProof/>
+                <w:webHidden/>
+              </w:rPr>
+              <w:instrText xml:space="preserve"> PAGEREF _Toc437897538 \h </w:instrText>
+            </w:r>
+            <w:r>
+              <w:rPr>
+                <w:noProof/>
+                <w:webHidden/>
+              </w:rPr>
+            </w:r>
+            <w:r>
+              <w:rPr>
+                <w:noProof/>
+                <w:webHidden/>
+              </w:rPr>
+              <w:fldChar w:fldCharType="separate"/>
+            </w:r>
+            <w:r>
+              <w:rPr>
+                <w:noProof/>
+                <w:webHidden/>
+              </w:rPr>
+              <w:t>4</w:t>
+            </w:r>
+            <w:r>
+              <w:rPr>
+                <w:noProof/>
+                <w:webHidden/>
+              </w:rPr>
+              <w:fldChar w:fldCharType="end"/>
+            </w:r>
+          </w:hyperlink>
+        </w:p>
+        <w:p>
+          <w:pPr>
+            <w:pStyle w:val="TM2"/>
+            <w:tabs>
+              <w:tab w:val="left" w:pos="880"/>
+              <w:tab w:val="right" w:leader="dot" w:pos="9350"/>
+            </w:tabs>
+            <w:rPr>
+              <w:rFonts w:eastAsiaTheme="minorEastAsia"/>
+              <w:noProof/>
+              <w:lang w:val="fr-BE" w:eastAsia="fr-BE"/>
+            </w:rPr>
+          </w:pPr>
+          <w:hyperlink w:anchor="_Toc437897539" w:history="1">
+            <w:r>
+              <w:rPr>
+                <w:rStyle w:val="Lienhypertexte"/>
+                <w:noProof/>
+                <w:lang w:val="fr-BE"/>
+              </w:rPr>
+              <w:t>3.3.</w:t>
+            </w:r>
+            <w:r>
+              <w:rPr>
+                <w:rFonts w:eastAsiaTheme="minorEastAsia"/>
+                <w:noProof/>
+                <w:lang w:val="fr-BE" w:eastAsia="fr-BE"/>
+              </w:rPr>
+              <w:tab/>
+            </w:r>
+            <w:r>
+              <w:rPr>
+                <w:rStyle w:val="Lienhypertexte"/>
+                <w:noProof/>
+                <w:lang w:val="fr-BE"/>
+              </w:rPr>
+              <w:t>CreaExternalTable.sql</w:t>
+            </w:r>
+            <w:r>
+              <w:rPr>
+                <w:noProof/>
+                <w:webHidden/>
+              </w:rPr>
+              <w:tab/>
+            </w:r>
+            <w:r>
+              <w:rPr>
+                <w:noProof/>
+                <w:webHidden/>
+              </w:rPr>
+              <w:fldChar w:fldCharType="begin"/>
+            </w:r>
+            <w:r>
+              <w:rPr>
+                <w:noProof/>
+                <w:webHidden/>
+              </w:rPr>
+              <w:instrText xml:space="preserve"> PAGEREF _Toc437897539 \h </w:instrText>
+            </w:r>
+            <w:r>
+              <w:rPr>
+                <w:noProof/>
+                <w:webHidden/>
+              </w:rPr>
+            </w:r>
+            <w:r>
+              <w:rPr>
+                <w:noProof/>
+                <w:webHidden/>
+              </w:rPr>
+              <w:fldChar w:fldCharType="separate"/>
+            </w:r>
+            <w:r>
+              <w:rPr>
+                <w:noProof/>
+                <w:webHidden/>
+              </w:rPr>
+              <w:t>4</w:t>
+            </w:r>
+            <w:r>
+              <w:rPr>
+                <w:noProof/>
+                <w:webHidden/>
+              </w:rPr>
+              <w:fldChar w:fldCharType="end"/>
+            </w:r>
+          </w:hyperlink>
+        </w:p>
+        <w:p>
+          <w:pPr>
+            <w:pStyle w:val="TM2"/>
+            <w:tabs>
+              <w:tab w:val="left" w:pos="880"/>
+              <w:tab w:val="right" w:leader="dot" w:pos="9350"/>
+            </w:tabs>
+            <w:rPr>
+              <w:rFonts w:eastAsiaTheme="minorEastAsia"/>
+              <w:noProof/>
+              <w:lang w:val="fr-BE" w:eastAsia="fr-BE"/>
+            </w:rPr>
+          </w:pPr>
+          <w:hyperlink w:anchor="_Toc437897540" w:history="1">
+            <w:r>
+              <w:rPr>
+                <w:rStyle w:val="Lienhypertexte"/>
+                <w:noProof/>
+                <w:lang w:val="fr-BE"/>
+              </w:rPr>
+              <w:t>3.4.</w:t>
+            </w:r>
+            <w:r>
+              <w:rPr>
+                <w:rFonts w:eastAsiaTheme="minorEastAsia"/>
+                <w:noProof/>
+                <w:lang w:val="fr-BE" w:eastAsia="fr-BE"/>
+              </w:rPr>
+              <w:tab/>
+            </w:r>
+            <w:r>
+              <w:rPr>
+                <w:rStyle w:val="Lienhypertexte"/>
+                <w:noProof/>
+                <w:lang w:val="fr-BE"/>
+              </w:rPr>
+              <w:t>CreaJobAlimCC.sql</w:t>
+            </w:r>
+            <w:r>
+              <w:rPr>
+                <w:noProof/>
+                <w:webHidden/>
+              </w:rPr>
+              <w:tab/>
+            </w:r>
+            <w:r>
+              <w:rPr>
+                <w:noProof/>
+                <w:webHidden/>
+              </w:rPr>
+              <w:fldChar w:fldCharType="begin"/>
+            </w:r>
+            <w:r>
+              <w:rPr>
+                <w:noProof/>
+                <w:webHidden/>
+              </w:rPr>
+              <w:instrText xml:space="preserve"> PAGEREF _Toc437897540 \h </w:instrText>
+            </w:r>
+            <w:r>
+              <w:rPr>
+                <w:noProof/>
+                <w:webHidden/>
+              </w:rPr>
+            </w:r>
+            <w:r>
+              <w:rPr>
+                <w:noProof/>
+                <w:webHidden/>
+              </w:rPr>
+              <w:fldChar w:fldCharType="separate"/>
+            </w:r>
+            <w:r>
+              <w:rPr>
+                <w:noProof/>
+                <w:webHidden/>
+              </w:rPr>
+              <w:t>4</w:t>
+            </w:r>
+            <w:r>
+              <w:rPr>
+                <w:noProof/>
+                <w:webHidden/>
+              </w:rPr>
+              <w:fldChar w:fldCharType="end"/>
+            </w:r>
+          </w:hyperlink>
+        </w:p>
+        <w:p>
+          <w:pPr>
+            <w:pStyle w:val="TM2"/>
+            <w:tabs>
+              <w:tab w:val="left" w:pos="880"/>
+              <w:tab w:val="right" w:leader="dot" w:pos="9350"/>
+            </w:tabs>
+            <w:rPr>
+              <w:rFonts w:eastAsiaTheme="minorEastAsia"/>
+              <w:noProof/>
+              <w:lang w:val="fr-BE" w:eastAsia="fr-BE"/>
+            </w:rPr>
+          </w:pPr>
+          <w:hyperlink w:anchor="_Toc437897541" w:history="1">
+            <w:r>
+              <w:rPr>
+                <w:rStyle w:val="Lienhypertexte"/>
+                <w:noProof/>
+                <w:lang w:val="fr-BE"/>
+              </w:rPr>
+              <w:t>3.5.</w:t>
+            </w:r>
+            <w:r>
+              <w:rPr>
+                <w:rFonts w:eastAsiaTheme="minorEastAsia"/>
+                <w:noProof/>
+                <w:lang w:val="fr-BE" w:eastAsia="fr-BE"/>
+              </w:rPr>
+              <w:tab/>
+            </w:r>
+            <w:r>
+              <w:rPr>
+                <w:rStyle w:val="Lienhypertexte"/>
+                <w:noProof/>
+                <w:lang w:val="fr-BE"/>
+              </w:rPr>
+              <w:t>CreaJobBackup.sql</w:t>
+            </w:r>
+            <w:r>
+              <w:rPr>
+                <w:noProof/>
+                <w:webHidden/>
+              </w:rPr>
+              <w:tab/>
+            </w:r>
+            <w:r>
+              <w:rPr>
+                <w:noProof/>
+                <w:webHidden/>
+              </w:rPr>
+              <w:fldChar w:fldCharType="begin"/>
+            </w:r>
+            <w:r>
+              <w:rPr>
+                <w:noProof/>
+                <w:webHidden/>
+              </w:rPr>
+              <w:instrText xml:space="preserve"> PAGEREF _Toc437897541 \h </w:instrText>
+            </w:r>
+            <w:r>
+              <w:rPr>
+                <w:noProof/>
+                <w:webHidden/>
+              </w:rPr>
+            </w:r>
+            <w:r>
+              <w:rPr>
+                <w:noProof/>
+                <w:webHidden/>
+              </w:rPr>
+              <w:fldChar w:fldCharType="separate"/>
+            </w:r>
+            <w:r>
+              <w:rPr>
+                <w:noProof/>
+                <w:webHidden/>
+              </w:rPr>
+              <w:t>4</w:t>
+            </w:r>
+            <w:r>
+              <w:rPr>
+                <w:noProof/>
+                <w:webHidden/>
+              </w:rPr>
+              <w:fldChar w:fldCharType="end"/>
+            </w:r>
+          </w:hyperlink>
+        </w:p>
+        <w:p>
+          <w:pPr>
+            <w:pStyle w:val="TM2"/>
+            <w:tabs>
+              <w:tab w:val="left" w:pos="880"/>
+              <w:tab w:val="right" w:leader="dot" w:pos="9350"/>
+            </w:tabs>
+            <w:rPr>
+              <w:rFonts w:eastAsiaTheme="minorEastAsia"/>
+              <w:noProof/>
+              <w:lang w:val="fr-BE" w:eastAsia="fr-BE"/>
+            </w:rPr>
+          </w:pPr>
+          <w:hyperlink w:anchor="_Toc437897542" w:history="1">
+            <w:r>
+              <w:rPr>
+                <w:rStyle w:val="Lienhypertexte"/>
+                <w:noProof/>
+                <w:lang w:val="fr-BE"/>
+              </w:rPr>
+              <w:t>3.6.</w:t>
+            </w:r>
+            <w:r>
+              <w:rPr>
+                <w:rFonts w:eastAsiaTheme="minorEastAsia"/>
+                <w:noProof/>
+                <w:lang w:val="fr-BE" w:eastAsia="fr-BE"/>
+              </w:rPr>
+              <w:tab/>
+            </w:r>
+            <w:r>
+              <w:rPr>
+                <w:rStyle w:val="Lienhypertexte"/>
+                <w:noProof/>
+                <w:lang w:val="fr-BE"/>
+              </w:rPr>
+              <w:t>CreaRapport.sql</w:t>
+            </w:r>
+            <w:r>
+              <w:rPr>
+                <w:noProof/>
+                <w:webHidden/>
+              </w:rPr>
+              <w:tab/>
+            </w:r>
+            <w:r>
+              <w:rPr>
+                <w:noProof/>
+                <w:webHidden/>
+              </w:rPr>
+              <w:fldChar w:fldCharType="begin"/>
+            </w:r>
+            <w:r>
+              <w:rPr>
+                <w:noProof/>
+                <w:webHidden/>
+              </w:rPr>
+              <w:instrText xml:space="preserve"> PAGEREF _Toc437897542 \h </w:instrText>
+            </w:r>
+            <w:r>
+              <w:rPr>
+                <w:noProof/>
+                <w:webHidden/>
+              </w:rPr>
+            </w:r>
+            <w:r>
+              <w:rPr>
+                <w:noProof/>
+                <w:webHidden/>
+              </w:rPr>
+              <w:fldChar w:fldCharType="separate"/>
+            </w:r>
+            <w:r>
+              <w:rPr>
+                <w:noProof/>
+                <w:webHidden/>
+              </w:rPr>
+              <w:t>4</w:t>
+            </w:r>
+            <w:r>
+              <w:rPr>
+                <w:noProof/>
+                <w:webHidden/>
+              </w:rPr>
+              <w:fldChar w:fldCharType="end"/>
+            </w:r>
+          </w:hyperlink>
+        </w:p>
+        <w:p>
+          <w:pPr>
+            <w:pStyle w:val="TM2"/>
+            <w:tabs>
+              <w:tab w:val="left" w:pos="880"/>
+              <w:tab w:val="right" w:leader="dot" w:pos="9350"/>
+            </w:tabs>
+            <w:rPr>
+              <w:rFonts w:eastAsiaTheme="minorEastAsia"/>
+              <w:noProof/>
+              <w:lang w:val="fr-BE" w:eastAsia="fr-BE"/>
+            </w:rPr>
+          </w:pPr>
+          <w:hyperlink w:anchor="_Toc437897543" w:history="1">
+            <w:r>
+              <w:rPr>
+                <w:rStyle w:val="Lienhypertexte"/>
+                <w:noProof/>
+                <w:lang w:val="fr-BE"/>
+              </w:rPr>
+              <w:t>3.7.</w:t>
+            </w:r>
+            <w:r>
+              <w:rPr>
+                <w:rFonts w:eastAsiaTheme="minorEastAsia"/>
+                <w:noProof/>
+                <w:lang w:val="fr-BE" w:eastAsia="fr-BE"/>
+              </w:rPr>
+              <w:tab/>
+            </w:r>
+            <w:r>
+              <w:rPr>
+                <w:rStyle w:val="Lienhypertexte"/>
+                <w:noProof/>
+                <w:lang w:val="fr-BE"/>
+              </w:rPr>
+              <w:t>CreateLogTable.sql</w:t>
+            </w:r>
+            <w:r>
+              <w:rPr>
+                <w:noProof/>
+                <w:webHidden/>
+              </w:rPr>
+              <w:tab/>
+            </w:r>
+            <w:r>
+              <w:rPr>
+                <w:noProof/>
+                <w:webHidden/>
+              </w:rPr>
+              <w:fldChar w:fldCharType="begin"/>
+            </w:r>
+            <w:r>
+              <w:rPr>
+                <w:noProof/>
+                <w:webHidden/>
+              </w:rPr>
+              <w:instrText xml:space="preserve"> PAGEREF _Toc437897543 \h </w:instrText>
+            </w:r>
+            <w:r>
+              <w:rPr>
+                <w:noProof/>
+                <w:webHidden/>
+              </w:rPr>
+            </w:r>
+            <w:r>
+              <w:rPr>
+                <w:noProof/>
+                <w:webHidden/>
+              </w:rPr>
+              <w:fldChar w:fldCharType="separate"/>
+            </w:r>
+            <w:r>
+              <w:rPr>
+                <w:noProof/>
+                <w:webHidden/>
+              </w:rPr>
+              <w:t>4</w:t>
+            </w:r>
+            <w:r>
+              <w:rPr>
+                <w:noProof/>
+                <w:webHidden/>
+              </w:rPr>
+              <w:fldChar w:fldCharType="end"/>
+            </w:r>
+          </w:hyperlink>
+        </w:p>
+        <w:p>
+          <w:pPr>
+            <w:pStyle w:val="TM2"/>
+            <w:tabs>
+              <w:tab w:val="left" w:pos="880"/>
+              <w:tab w:val="right" w:leader="dot" w:pos="9350"/>
+            </w:tabs>
+            <w:rPr>
+              <w:rFonts w:eastAsiaTheme="minorEastAsia"/>
+              <w:noProof/>
+              <w:lang w:val="fr-BE" w:eastAsia="fr-BE"/>
+            </w:rPr>
+          </w:pPr>
+          <w:hyperlink w:anchor="_Toc437897544" w:history="1">
+            <w:r>
+              <w:rPr>
+                <w:rStyle w:val="Lienhypertexte"/>
+                <w:noProof/>
+                <w:lang w:val="fr-BE"/>
+              </w:rPr>
+              <w:t>3.8.</w:t>
+            </w:r>
+            <w:r>
+              <w:rPr>
+                <w:rFonts w:eastAsiaTheme="minorEastAsia"/>
+                <w:noProof/>
+                <w:lang w:val="fr-BE" w:eastAsia="fr-BE"/>
+              </w:rPr>
+              <w:tab/>
+            </w:r>
+            <w:r>
+              <w:rPr>
+                <w:rStyle w:val="Lienhypertexte"/>
+                <w:noProof/>
+                <w:lang w:val="fr-BE"/>
+              </w:rPr>
+              <w:t>CreaXMLCommunicationTable.sql</w:t>
+            </w:r>
+            <w:r>
+              <w:rPr>
+                <w:noProof/>
+                <w:webHidden/>
+              </w:rPr>
+              <w:tab/>
+            </w:r>
+            <w:r>
+              <w:rPr>
+                <w:noProof/>
+                <w:webHidden/>
+              </w:rPr>
+              <w:fldChar w:fldCharType="begin"/>
+            </w:r>
+            <w:r>
+              <w:rPr>
+                <w:noProof/>
+                <w:webHidden/>
+              </w:rPr>
+              <w:instrText xml:space="preserve"> PAGEREF _Toc437897544 \h </w:instrText>
+            </w:r>
+            <w:r>
+              <w:rPr>
+                <w:noProof/>
+                <w:webHidden/>
+              </w:rPr>
+            </w:r>
+            <w:r>
+              <w:rPr>
+                <w:noProof/>
+                <w:webHidden/>
+              </w:rPr>
+              <w:fldChar w:fldCharType="separate"/>
+            </w:r>
+            <w:r>
+              <w:rPr>
+                <w:noProof/>
+                <w:webHidden/>
+              </w:rPr>
+              <w:t>4</w:t>
+            </w:r>
+            <w:r>
+              <w:rPr>
+                <w:noProof/>
+                <w:webHidden/>
+              </w:rPr>
+              <w:fldChar w:fldCharType="end"/>
+            </w:r>
+          </w:hyperlink>
+        </w:p>
+        <w:p>
+          <w:pPr>
+            <w:pStyle w:val="TM2"/>
+            <w:tabs>
+              <w:tab w:val="left" w:pos="880"/>
+              <w:tab w:val="right" w:leader="dot" w:pos="9350"/>
+            </w:tabs>
+            <w:rPr>
+              <w:rFonts w:eastAsiaTheme="minorEastAsia"/>
+              <w:noProof/>
+              <w:lang w:val="fr-BE" w:eastAsia="fr-BE"/>
+            </w:rPr>
+          </w:pPr>
+          <w:hyperlink w:anchor="_Toc437897545" w:history="1">
+            <w:r>
+              <w:rPr>
+                <w:rStyle w:val="Lienhypertexte"/>
+                <w:noProof/>
+                <w:lang w:val="fr-BE"/>
+              </w:rPr>
+              <w:t>3.9.</w:t>
+            </w:r>
+            <w:r>
+              <w:rPr>
+                <w:rFonts w:eastAsiaTheme="minorEastAsia"/>
+                <w:noProof/>
+                <w:lang w:val="fr-BE" w:eastAsia="fr-BE"/>
+              </w:rPr>
+              <w:tab/>
+            </w:r>
+            <w:r>
+              <w:rPr>
+                <w:rStyle w:val="Lienhypertexte"/>
+                <w:noProof/>
+                <w:lang w:val="fr-BE"/>
+              </w:rPr>
+              <w:t>PackageAlimCC.sql</w:t>
+            </w:r>
+            <w:r>
+              <w:rPr>
+                <w:noProof/>
+                <w:webHidden/>
+              </w:rPr>
+              <w:tab/>
+            </w:r>
+            <w:r>
+              <w:rPr>
+                <w:noProof/>
+                <w:webHidden/>
+              </w:rPr>
+              <w:fldChar w:fldCharType="begin"/>
+            </w:r>
+            <w:r>
+              <w:rPr>
+                <w:noProof/>
+                <w:webHidden/>
+              </w:rPr>
+              <w:instrText xml:space="preserve"> PAGEREF _Toc437897545 \h </w:instrText>
+            </w:r>
+            <w:r>
+              <w:rPr>
+                <w:noProof/>
+                <w:webHidden/>
+              </w:rPr>
+            </w:r>
+            <w:r>
+              <w:rPr>
+                <w:noProof/>
+                <w:webHidden/>
+              </w:rPr>
+              <w:fldChar w:fldCharType="separate"/>
+            </w:r>
+            <w:r>
+              <w:rPr>
+                <w:noProof/>
+                <w:webHidden/>
+              </w:rPr>
+              <w:t>5</w:t>
+            </w:r>
+            <w:r>
+              <w:rPr>
+                <w:noProof/>
+                <w:webHidden/>
+              </w:rPr>
+              <w:fldChar w:fldCharType="end"/>
+            </w:r>
+          </w:hyperlink>
+        </w:p>
+        <w:p>
+          <w:pPr>
+            <w:pStyle w:val="TM2"/>
+            <w:tabs>
+              <w:tab w:val="left" w:pos="1100"/>
+              <w:tab w:val="right" w:leader="dot" w:pos="9350"/>
+            </w:tabs>
+            <w:rPr>
+              <w:rFonts w:eastAsiaTheme="minorEastAsia"/>
+              <w:noProof/>
+              <w:lang w:val="fr-BE" w:eastAsia="fr-BE"/>
+            </w:rPr>
+          </w:pPr>
+          <w:hyperlink w:anchor="_Toc437897546" w:history="1">
+            <w:r>
+              <w:rPr>
+                <w:rStyle w:val="Lienhypertexte"/>
+                <w:noProof/>
+                <w:lang w:val="fr-BE"/>
+              </w:rPr>
+              <w:t>3.10.</w:t>
+            </w:r>
+            <w:r>
+              <w:rPr>
+                <w:rFonts w:eastAsiaTheme="minorEastAsia"/>
+                <w:noProof/>
+                <w:lang w:val="fr-BE" w:eastAsia="fr-BE"/>
+              </w:rPr>
+              <w:tab/>
+            </w:r>
+            <w:r>
+              <w:rPr>
+                <w:rStyle w:val="Lienhypertexte"/>
+                <w:noProof/>
+                <w:lang w:val="fr-BE"/>
+              </w:rPr>
+              <w:t>PackageCB.sql</w:t>
+            </w:r>
+            <w:r>
+              <w:rPr>
+                <w:noProof/>
+                <w:webHidden/>
+              </w:rPr>
+              <w:tab/>
+            </w:r>
+            <w:r>
+              <w:rPr>
+                <w:noProof/>
+                <w:webHidden/>
+              </w:rPr>
+              <w:fldChar w:fldCharType="begin"/>
+            </w:r>
+            <w:r>
+              <w:rPr>
+                <w:noProof/>
+                <w:webHidden/>
+              </w:rPr>
+              <w:instrText xml:space="preserve"> PAGEREF _Toc437897546 \h </w:instrText>
+            </w:r>
+            <w:r>
+              <w:rPr>
+                <w:noProof/>
+                <w:webHidden/>
+              </w:rPr>
+            </w:r>
+            <w:r>
+              <w:rPr>
+                <w:noProof/>
+                <w:webHidden/>
+              </w:rPr>
+              <w:fldChar w:fldCharType="separate"/>
+            </w:r>
+            <w:r>
+              <w:rPr>
+                <w:noProof/>
+                <w:webHidden/>
+              </w:rPr>
+              <w:t>5</w:t>
+            </w:r>
+            <w:r>
+              <w:rPr>
+                <w:noProof/>
+                <w:webHidden/>
+              </w:rPr>
+              <w:fldChar w:fldCharType="end"/>
+            </w:r>
+          </w:hyperlink>
+        </w:p>
+        <w:p>
+          <w:pPr>
+            <w:pStyle w:val="TM2"/>
+            <w:tabs>
+              <w:tab w:val="left" w:pos="1100"/>
+              <w:tab w:val="right" w:leader="dot" w:pos="9350"/>
+            </w:tabs>
+            <w:rPr>
+              <w:rFonts w:eastAsiaTheme="minorEastAsia"/>
+              <w:noProof/>
+              <w:lang w:val="fr-BE" w:eastAsia="fr-BE"/>
+            </w:rPr>
+          </w:pPr>
+          <w:hyperlink w:anchor="_Toc437897547" w:history="1">
+            <w:r>
+              <w:rPr>
+                <w:rStyle w:val="Lienhypertexte"/>
+                <w:noProof/>
+                <w:lang w:val="fr-BE"/>
+              </w:rPr>
+              <w:t>3.11.</w:t>
+            </w:r>
+            <w:r>
+              <w:rPr>
+                <w:rFonts w:eastAsiaTheme="minorEastAsia"/>
+                <w:noProof/>
+                <w:lang w:val="fr-BE" w:eastAsia="fr-BE"/>
+              </w:rPr>
+              <w:tab/>
+            </w:r>
+            <w:r>
+              <w:rPr>
+                <w:rStyle w:val="Lienhypertexte"/>
+                <w:noProof/>
+                <w:lang w:val="fr-BE"/>
+              </w:rPr>
+              <w:t>PackageRecherche.sql</w:t>
+            </w:r>
+            <w:r>
+              <w:rPr>
+                <w:noProof/>
+                <w:webHidden/>
+              </w:rPr>
+              <w:tab/>
+            </w:r>
+            <w:r>
+              <w:rPr>
+                <w:noProof/>
+                <w:webHidden/>
+              </w:rPr>
+              <w:fldChar w:fldCharType="begin"/>
+            </w:r>
+            <w:r>
+              <w:rPr>
+                <w:noProof/>
+                <w:webHidden/>
+              </w:rPr>
+              <w:instrText xml:space="preserve"> PAGEREF _Toc437897547 \h </w:instrText>
+            </w:r>
+            <w:r>
+              <w:rPr>
+                <w:noProof/>
+                <w:webHidden/>
+              </w:rPr>
+            </w:r>
+            <w:r>
+              <w:rPr>
+                <w:noProof/>
+                <w:webHidden/>
+              </w:rPr>
+              <w:fldChar w:fldCharType="separate"/>
+            </w:r>
+            <w:r>
+              <w:rPr>
+                <w:noProof/>
+                <w:webHidden/>
+              </w:rPr>
+              <w:t>5</w:t>
+            </w:r>
+            <w:r>
+              <w:rPr>
+                <w:noProof/>
+                <w:webHidden/>
+              </w:rPr>
+              <w:fldChar w:fldCharType="end"/>
+            </w:r>
+          </w:hyperlink>
+        </w:p>
+        <w:p>
+          <w:pPr>
+            <w:pStyle w:val="TM2"/>
+            <w:tabs>
+              <w:tab w:val="left" w:pos="1100"/>
+              <w:tab w:val="right" w:leader="dot" w:pos="9350"/>
+            </w:tabs>
+            <w:rPr>
+              <w:rFonts w:eastAsiaTheme="minorEastAsia"/>
+              <w:noProof/>
+              <w:lang w:val="fr-BE" w:eastAsia="fr-BE"/>
+            </w:rPr>
+          </w:pPr>
+          <w:hyperlink w:anchor="_Toc437897548" w:history="1">
+            <w:r>
+              <w:rPr>
+                <w:rStyle w:val="Lienhypertexte"/>
+                <w:noProof/>
+                <w:lang w:val="fr-BE"/>
+              </w:rPr>
+              <w:t>3.12.</w:t>
+            </w:r>
+            <w:r>
+              <w:rPr>
+                <w:rFonts w:eastAsiaTheme="minorEastAsia"/>
+                <w:noProof/>
+                <w:lang w:val="fr-BE" w:eastAsia="fr-BE"/>
+              </w:rPr>
+              <w:tab/>
+            </w:r>
+            <w:r>
+              <w:rPr>
+                <w:rStyle w:val="Lienhypertexte"/>
+                <w:noProof/>
+                <w:lang w:val="fr-BE"/>
+              </w:rPr>
+              <w:t>ProcedureAlimCB.sql</w:t>
+            </w:r>
+            <w:r>
+              <w:rPr>
+                <w:noProof/>
+                <w:webHidden/>
+              </w:rPr>
+              <w:tab/>
+            </w:r>
+            <w:r>
+              <w:rPr>
+                <w:noProof/>
+                <w:webHidden/>
+              </w:rPr>
+              <w:fldChar w:fldCharType="begin"/>
+            </w:r>
+            <w:r>
+              <w:rPr>
+                <w:noProof/>
+                <w:webHidden/>
+              </w:rPr>
+              <w:instrText xml:space="preserve"> PAGEREF _Toc437897548 \h </w:instrText>
+            </w:r>
+            <w:r>
+              <w:rPr>
+                <w:noProof/>
+                <w:webHidden/>
+              </w:rPr>
+            </w:r>
+            <w:r>
+              <w:rPr>
+                <w:noProof/>
+                <w:webHidden/>
+              </w:rPr>
+              <w:fldChar w:fldCharType="separate"/>
+            </w:r>
+            <w:r>
+              <w:rPr>
+                <w:noProof/>
+                <w:webHidden/>
+              </w:rPr>
+              <w:t>5</w:t>
+            </w:r>
+            <w:r>
+              <w:rPr>
+                <w:noProof/>
+                <w:webHidden/>
+              </w:rPr>
+              <w:fldChar w:fldCharType="end"/>
+            </w:r>
+          </w:hyperlink>
+        </w:p>
+        <w:p>
+          <w:pPr>
+            <w:pStyle w:val="TM2"/>
+            <w:tabs>
+              <w:tab w:val="left" w:pos="1100"/>
+              <w:tab w:val="right" w:leader="dot" w:pos="9350"/>
+            </w:tabs>
+            <w:rPr>
+              <w:rFonts w:eastAsiaTheme="minorEastAsia"/>
+              <w:noProof/>
+              <w:lang w:val="fr-BE" w:eastAsia="fr-BE"/>
+            </w:rPr>
+          </w:pPr>
+          <w:hyperlink w:anchor="_Toc437897549" w:history="1">
+            <w:r>
+              <w:rPr>
+                <w:rStyle w:val="Lienhypertexte"/>
+                <w:noProof/>
+                <w:lang w:val="fr-BE"/>
+              </w:rPr>
+              <w:t>3.13.</w:t>
+            </w:r>
+            <w:r>
+              <w:rPr>
+                <w:rFonts w:eastAsiaTheme="minorEastAsia"/>
+                <w:noProof/>
+                <w:lang w:val="fr-BE" w:eastAsia="fr-BE"/>
+              </w:rPr>
+              <w:tab/>
+            </w:r>
+            <w:r>
+              <w:rPr>
+                <w:rStyle w:val="Lienhypertexte"/>
+                <w:noProof/>
+                <w:lang w:val="fr-BE"/>
+              </w:rPr>
+              <w:t>ProcedureBackup.sql</w:t>
+            </w:r>
+            <w:r>
+              <w:rPr>
+                <w:noProof/>
+                <w:webHidden/>
+              </w:rPr>
+              <w:tab/>
+            </w:r>
+            <w:r>
+              <w:rPr>
+                <w:noProof/>
+                <w:webHidden/>
+              </w:rPr>
+              <w:fldChar w:fldCharType="begin"/>
+            </w:r>
+            <w:r>
+              <w:rPr>
+                <w:noProof/>
+                <w:webHidden/>
+              </w:rPr>
+              <w:instrText xml:space="preserve"> PAGEREF _Toc437897549 \h </w:instrText>
+            </w:r>
+            <w:r>
+              <w:rPr>
+                <w:noProof/>
+                <w:webHidden/>
+              </w:rPr>
+            </w:r>
+            <w:r>
+              <w:rPr>
+                <w:noProof/>
+                <w:webHidden/>
+              </w:rPr>
+              <w:fldChar w:fldCharType="separate"/>
+            </w:r>
+            <w:r>
+              <w:rPr>
+                <w:noProof/>
+                <w:webHidden/>
+              </w:rPr>
+              <w:t>5</w:t>
+            </w:r>
+            <w:r>
+              <w:rPr>
+                <w:noProof/>
+                <w:webHidden/>
+              </w:rPr>
+              <w:fldChar w:fldCharType="end"/>
+            </w:r>
+          </w:hyperlink>
+        </w:p>
+        <w:p>
+          <w:pPr>
+            <w:pStyle w:val="TM2"/>
+            <w:tabs>
+              <w:tab w:val="left" w:pos="1100"/>
+              <w:tab w:val="right" w:leader="dot" w:pos="9350"/>
+            </w:tabs>
+            <w:rPr>
+              <w:rFonts w:eastAsiaTheme="minorEastAsia"/>
+              <w:noProof/>
+              <w:lang w:val="fr-BE" w:eastAsia="fr-BE"/>
+            </w:rPr>
+          </w:pPr>
+          <w:hyperlink w:anchor="_Toc437897550" w:history="1">
+            <w:r>
+              <w:rPr>
+                <w:rStyle w:val="Lienhypertexte"/>
+                <w:noProof/>
+                <w:lang w:val="fr-BE"/>
+              </w:rPr>
+              <w:t>3.14.</w:t>
+            </w:r>
+            <w:r>
+              <w:rPr>
+                <w:rFonts w:eastAsiaTheme="minorEastAsia"/>
+                <w:noProof/>
+                <w:lang w:val="fr-BE" w:eastAsia="fr-BE"/>
+              </w:rPr>
+              <w:tab/>
+            </w:r>
+            <w:r>
+              <w:rPr>
+                <w:rStyle w:val="Lienhypertexte"/>
+                <w:noProof/>
+                <w:lang w:val="fr-BE"/>
+              </w:rPr>
+              <w:t>ProcedureEvalFilm.sql</w:t>
+            </w:r>
+            <w:r>
+              <w:rPr>
+                <w:noProof/>
+                <w:webHidden/>
+              </w:rPr>
+              <w:tab/>
+            </w:r>
+            <w:r>
+              <w:rPr>
+                <w:noProof/>
+                <w:webHidden/>
+              </w:rPr>
+              <w:fldChar w:fldCharType="begin"/>
+            </w:r>
+            <w:r>
+              <w:rPr>
+                <w:noProof/>
+                <w:webHidden/>
+              </w:rPr>
+              <w:instrText xml:space="preserve"> PAGEREF _Toc437897550 \h </w:instrText>
+            </w:r>
+            <w:r>
+              <w:rPr>
+                <w:noProof/>
+                <w:webHidden/>
+              </w:rPr>
+            </w:r>
+            <w:r>
+              <w:rPr>
+                <w:noProof/>
+                <w:webHidden/>
+              </w:rPr>
+              <w:fldChar w:fldCharType="separate"/>
+            </w:r>
+            <w:r>
+              <w:rPr>
+                <w:noProof/>
+                <w:webHidden/>
+              </w:rPr>
+              <w:t>5</w:t>
+            </w:r>
+            <w:r>
+              <w:rPr>
+                <w:noProof/>
+                <w:webHidden/>
+              </w:rPr>
+              <w:fldChar w:fldCharType="end"/>
+            </w:r>
+          </w:hyperlink>
+        </w:p>
+        <w:p>
+          <w:pPr>
+            <w:pStyle w:val="TM2"/>
+            <w:tabs>
+              <w:tab w:val="left" w:pos="1100"/>
+              <w:tab w:val="right" w:leader="dot" w:pos="9350"/>
+            </w:tabs>
+            <w:rPr>
+              <w:rFonts w:eastAsiaTheme="minorEastAsia"/>
+              <w:noProof/>
+              <w:lang w:val="fr-BE" w:eastAsia="fr-BE"/>
+            </w:rPr>
+          </w:pPr>
+          <w:hyperlink w:anchor="_Toc437897551" w:history="1">
+            <w:r>
+              <w:rPr>
+                <w:rStyle w:val="Lienhypertexte"/>
+                <w:noProof/>
+                <w:lang w:val="fr-BE"/>
+              </w:rPr>
+              <w:t>3.15.</w:t>
+            </w:r>
+            <w:r>
+              <w:rPr>
+                <w:rFonts w:eastAsiaTheme="minorEastAsia"/>
+                <w:noProof/>
+                <w:lang w:val="fr-BE" w:eastAsia="fr-BE"/>
+              </w:rPr>
+              <w:tab/>
+            </w:r>
+            <w:r>
+              <w:rPr>
+                <w:rStyle w:val="Lienhypertexte"/>
+                <w:noProof/>
+                <w:lang w:val="fr-BE"/>
+              </w:rPr>
+              <w:t>ProcedureRetourCopie.sql</w:t>
+            </w:r>
+            <w:r>
+              <w:rPr>
+                <w:noProof/>
+                <w:webHidden/>
+              </w:rPr>
+              <w:tab/>
+            </w:r>
+            <w:r>
+              <w:rPr>
+                <w:noProof/>
+                <w:webHidden/>
+              </w:rPr>
+              <w:fldChar w:fldCharType="begin"/>
+            </w:r>
+            <w:r>
+              <w:rPr>
+                <w:noProof/>
+                <w:webHidden/>
+              </w:rPr>
+              <w:instrText xml:space="preserve"> PAGEREF _Toc437897551 \h </w:instrText>
+            </w:r>
+            <w:r>
+              <w:rPr>
+                <w:noProof/>
+                <w:webHidden/>
+              </w:rPr>
+            </w:r>
+            <w:r>
+              <w:rPr>
+                <w:noProof/>
+                <w:webHidden/>
+              </w:rPr>
+              <w:fldChar w:fldCharType="separate"/>
+            </w:r>
+            <w:r>
+              <w:rPr>
+                <w:noProof/>
+                <w:webHidden/>
+              </w:rPr>
+              <w:t>5</w:t>
+            </w:r>
+            <w:r>
+              <w:rPr>
+                <w:noProof/>
+                <w:webHidden/>
+              </w:rPr>
+              <w:fldChar w:fldCharType="end"/>
+            </w:r>
+          </w:hyperlink>
+        </w:p>
+        <w:p>
+          <w:pPr>
+            <w:pStyle w:val="TM2"/>
+            <w:tabs>
+              <w:tab w:val="left" w:pos="1100"/>
+              <w:tab w:val="right" w:leader="dot" w:pos="9350"/>
+            </w:tabs>
+            <w:rPr>
+              <w:rFonts w:eastAsiaTheme="minorEastAsia"/>
+              <w:noProof/>
+              <w:lang w:val="fr-BE" w:eastAsia="fr-BE"/>
+            </w:rPr>
+          </w:pPr>
+          <w:hyperlink w:anchor="_Toc437897552" w:history="1">
+            <w:r>
+              <w:rPr>
+                <w:rStyle w:val="Lienhypertexte"/>
+                <w:noProof/>
+                <w:lang w:val="fr-BE"/>
+              </w:rPr>
+              <w:t>3.16.</w:t>
+            </w:r>
+            <w:r>
+              <w:rPr>
+                <w:rFonts w:eastAsiaTheme="minorEastAsia"/>
+                <w:noProof/>
+                <w:lang w:val="fr-BE" w:eastAsia="fr-BE"/>
+              </w:rPr>
+              <w:tab/>
+            </w:r>
+            <w:r>
+              <w:rPr>
+                <w:rStyle w:val="Lienhypertexte"/>
+                <w:noProof/>
+                <w:lang w:val="fr-BE"/>
+              </w:rPr>
+              <w:t>TriggerCopieCotesAvis.sql</w:t>
+            </w:r>
+            <w:r>
+              <w:rPr>
+                <w:noProof/>
+                <w:webHidden/>
+              </w:rPr>
+              <w:tab/>
+            </w:r>
+            <w:r>
+              <w:rPr>
+                <w:noProof/>
+                <w:webHidden/>
+              </w:rPr>
+              <w:fldChar w:fldCharType="begin"/>
+            </w:r>
+            <w:r>
+              <w:rPr>
+                <w:noProof/>
+                <w:webHidden/>
+              </w:rPr>
+              <w:instrText xml:space="preserve"> PAGEREF _Toc437897552 \h </w:instrText>
+            </w:r>
+            <w:r>
+              <w:rPr>
+                <w:noProof/>
+                <w:webHidden/>
+              </w:rPr>
+            </w:r>
+            <w:r>
+              <w:rPr>
+                <w:noProof/>
+                <w:webHidden/>
+              </w:rPr>
+              <w:fldChar w:fldCharType="separate"/>
+            </w:r>
+            <w:r>
+              <w:rPr>
+                <w:noProof/>
+                <w:webHidden/>
+              </w:rPr>
+              <w:t>6</w:t>
+            </w:r>
+            <w:r>
+              <w:rPr>
+                <w:noProof/>
+                <w:webHidden/>
+              </w:rPr>
+              <w:fldChar w:fldCharType="end"/>
+            </w:r>
+          </w:hyperlink>
+        </w:p>
+        <w:p>
+          <w:pPr>
+            <w:pStyle w:val="TM2"/>
+            <w:tabs>
+              <w:tab w:val="left" w:pos="1100"/>
+              <w:tab w:val="right" w:leader="dot" w:pos="9350"/>
+            </w:tabs>
+            <w:rPr>
+              <w:rFonts w:eastAsiaTheme="minorEastAsia"/>
+              <w:noProof/>
+              <w:lang w:val="fr-BE" w:eastAsia="fr-BE"/>
+            </w:rPr>
+          </w:pPr>
+          <w:hyperlink w:anchor="_Toc437897553" w:history="1">
+            <w:r>
+              <w:rPr>
+                <w:rStyle w:val="Lienhypertexte"/>
+                <w:noProof/>
+                <w:lang w:val="fr-BE"/>
+              </w:rPr>
+              <w:t>3.17.</w:t>
+            </w:r>
+            <w:r>
+              <w:rPr>
+                <w:rFonts w:eastAsiaTheme="minorEastAsia"/>
+                <w:noProof/>
+                <w:lang w:val="fr-BE" w:eastAsia="fr-BE"/>
+              </w:rPr>
+              <w:tab/>
+            </w:r>
+            <w:r>
+              <w:rPr>
+                <w:rStyle w:val="Lienhypertexte"/>
+                <w:noProof/>
+                <w:lang w:val="fr-BE"/>
+              </w:rPr>
+              <w:t>TriggersCopieFilm.sql</w:t>
+            </w:r>
+            <w:r>
+              <w:rPr>
+                <w:noProof/>
+                <w:webHidden/>
+              </w:rPr>
+              <w:tab/>
+            </w:r>
+            <w:r>
+              <w:rPr>
+                <w:noProof/>
+                <w:webHidden/>
+              </w:rPr>
+              <w:fldChar w:fldCharType="begin"/>
+            </w:r>
+            <w:r>
+              <w:rPr>
+                <w:noProof/>
+                <w:webHidden/>
+              </w:rPr>
+              <w:instrText xml:space="preserve"> PAGEREF _Toc437897553 \h </w:instrText>
+            </w:r>
+            <w:r>
+              <w:rPr>
+                <w:noProof/>
+                <w:webHidden/>
+              </w:rPr>
+            </w:r>
+            <w:r>
+              <w:rPr>
+                <w:noProof/>
+                <w:webHidden/>
+              </w:rPr>
+              <w:fldChar w:fldCharType="separate"/>
+            </w:r>
+            <w:r>
+              <w:rPr>
+                <w:noProof/>
+                <w:webHidden/>
+              </w:rPr>
+              <w:t>6</w:t>
+            </w:r>
+            <w:r>
+              <w:rPr>
+                <w:noProof/>
+                <w:webHidden/>
+              </w:rPr>
+              <w:fldChar w:fldCharType="end"/>
+            </w:r>
+          </w:hyperlink>
+        </w:p>
+        <w:p>
+          <w:pPr>
+            <w:pStyle w:val="TM1"/>
+            <w:tabs>
+              <w:tab w:val="left" w:pos="440"/>
+              <w:tab w:val="right" w:leader="dot" w:pos="9350"/>
+            </w:tabs>
+            <w:rPr>
+              <w:rFonts w:eastAsiaTheme="minorEastAsia"/>
+              <w:noProof/>
+              <w:lang w:val="fr-BE" w:eastAsia="fr-BE"/>
+            </w:rPr>
+          </w:pPr>
+          <w:hyperlink w:anchor="_Toc437897554" w:history="1">
+            <w:r>
+              <w:rPr>
+                <w:rStyle w:val="Lienhypertexte"/>
+                <w:noProof/>
+                <w:lang w:val="fr-BE"/>
+              </w:rPr>
+              <w:t>4.</w:t>
+            </w:r>
+            <w:r>
+              <w:rPr>
+                <w:rFonts w:eastAsiaTheme="minorEastAsia"/>
+                <w:noProof/>
+                <w:lang w:val="fr-BE" w:eastAsia="fr-BE"/>
+              </w:rPr>
+              <w:tab/>
+            </w:r>
+            <w:r>
+              <w:rPr>
+                <w:rStyle w:val="Lienhypertexte"/>
+                <w:noProof/>
+                <w:lang w:val="fr-BE"/>
+              </w:rPr>
+              <w:t>CBB</w:t>
+            </w:r>
+            <w:r>
+              <w:rPr>
+                <w:noProof/>
+                <w:webHidden/>
+              </w:rPr>
+              <w:tab/>
+            </w:r>
+            <w:r>
+              <w:rPr>
+                <w:noProof/>
+                <w:webHidden/>
+              </w:rPr>
+              <w:fldChar w:fldCharType="begin"/>
+            </w:r>
+            <w:r>
+              <w:rPr>
+                <w:noProof/>
+                <w:webHidden/>
+              </w:rPr>
+              <w:instrText xml:space="preserve"> PAGEREF _Toc437897554 \h </w:instrText>
+            </w:r>
+            <w:r>
+              <w:rPr>
+                <w:noProof/>
+                <w:webHidden/>
+              </w:rPr>
+            </w:r>
+            <w:r>
+              <w:rPr>
+                <w:noProof/>
+                <w:webHidden/>
+              </w:rPr>
+              <w:fldChar w:fldCharType="separate"/>
+            </w:r>
+            <w:r>
+              <w:rPr>
+                <w:noProof/>
+                <w:webHidden/>
+              </w:rPr>
+              <w:t>6</w:t>
+            </w:r>
+            <w:r>
+              <w:rPr>
+                <w:noProof/>
+                <w:webHidden/>
+              </w:rPr>
+              <w:fldChar w:fldCharType="end"/>
+            </w:r>
+          </w:hyperlink>
+        </w:p>
+        <w:p>
+          <w:pPr>
+            <w:pStyle w:val="TM1"/>
+            <w:tabs>
+              <w:tab w:val="left" w:pos="440"/>
+              <w:tab w:val="right" w:leader="dot" w:pos="9350"/>
+            </w:tabs>
+            <w:rPr>
+              <w:rFonts w:eastAsiaTheme="minorEastAsia"/>
+              <w:noProof/>
+              <w:lang w:val="fr-BE" w:eastAsia="fr-BE"/>
+            </w:rPr>
+          </w:pPr>
+          <w:hyperlink w:anchor="_Toc437897555" w:history="1">
+            <w:r>
+              <w:rPr>
+                <w:rStyle w:val="Lienhypertexte"/>
+                <w:noProof/>
+                <w:lang w:val="fr-BE"/>
+              </w:rPr>
+              <w:t>5.</w:t>
+            </w:r>
+            <w:r>
+              <w:rPr>
+                <w:rFonts w:eastAsiaTheme="minorEastAsia"/>
+                <w:noProof/>
+                <w:lang w:val="fr-BE" w:eastAsia="fr-BE"/>
+              </w:rPr>
+              <w:tab/>
+            </w:r>
+            <w:r>
+              <w:rPr>
+                <w:rStyle w:val="Lienhypertexte"/>
+                <w:noProof/>
+                <w:lang w:val="fr-BE"/>
+              </w:rPr>
+              <w:t>CC</w:t>
+            </w:r>
+            <w:r>
+              <w:rPr>
+                <w:noProof/>
+                <w:webHidden/>
+              </w:rPr>
+              <w:tab/>
+            </w:r>
+            <w:r>
+              <w:rPr>
+                <w:noProof/>
+                <w:webHidden/>
+              </w:rPr>
+              <w:fldChar w:fldCharType="begin"/>
+            </w:r>
+            <w:r>
+              <w:rPr>
+                <w:noProof/>
+                <w:webHidden/>
+              </w:rPr>
+              <w:instrText xml:space="preserve"> PAGEREF _Toc437897555 \h </w:instrText>
+            </w:r>
+            <w:r>
+              <w:rPr>
+                <w:noProof/>
+                <w:webHidden/>
+              </w:rPr>
+            </w:r>
+            <w:r>
+              <w:rPr>
+                <w:noProof/>
+                <w:webHidden/>
+              </w:rPr>
+              <w:fldChar w:fldCharType="separate"/>
+            </w:r>
+            <w:r>
+              <w:rPr>
+                <w:noProof/>
+                <w:webHidden/>
+              </w:rPr>
+              <w:t>6</w:t>
+            </w:r>
+            <w:r>
+              <w:rPr>
+                <w:noProof/>
+                <w:webHidden/>
+              </w:rPr>
+              <w:fldChar w:fldCharType="end"/>
+            </w:r>
+          </w:hyperlink>
+        </w:p>
+        <w:p>
+          <w:pPr>
+            <w:pStyle w:val="TM1"/>
+            <w:tabs>
+              <w:tab w:val="left" w:pos="440"/>
+              <w:tab w:val="right" w:leader="dot" w:pos="9350"/>
+            </w:tabs>
+            <w:rPr>
+              <w:rFonts w:eastAsiaTheme="minorEastAsia"/>
+              <w:noProof/>
+              <w:lang w:val="fr-BE" w:eastAsia="fr-BE"/>
+            </w:rPr>
+          </w:pPr>
+          <w:hyperlink w:anchor="_Toc437897556" w:history="1">
+            <w:r>
+              <w:rPr>
+                <w:rStyle w:val="Lienhypertexte"/>
+                <w:noProof/>
+                <w:lang w:val="fr-BE"/>
+              </w:rPr>
+              <w:t>6.</w:t>
+            </w:r>
+            <w:r>
+              <w:rPr>
+                <w:rFonts w:eastAsiaTheme="minorEastAsia"/>
+                <w:noProof/>
+                <w:lang w:val="fr-BE" w:eastAsia="fr-BE"/>
+              </w:rPr>
+              <w:tab/>
+            </w:r>
+            <w:r>
+              <w:rPr>
+                <w:rStyle w:val="Lienhypertexte"/>
+                <w:noProof/>
+                <w:lang w:val="fr-BE"/>
+              </w:rPr>
+              <w:t>MKT</w:t>
+            </w:r>
+            <w:r>
+              <w:rPr>
+                <w:noProof/>
+                <w:webHidden/>
+              </w:rPr>
+              <w:tab/>
+            </w:r>
+            <w:r>
+              <w:rPr>
+                <w:noProof/>
+                <w:webHidden/>
+              </w:rPr>
+              <w:fldChar w:fldCharType="begin"/>
+            </w:r>
+            <w:r>
+              <w:rPr>
+                <w:noProof/>
+                <w:webHidden/>
+              </w:rPr>
+              <w:instrText xml:space="preserve"> PAGEREF _Toc437897556 \h </w:instrText>
+            </w:r>
+            <w:r>
+              <w:rPr>
+                <w:noProof/>
+                <w:webHidden/>
+              </w:rPr>
+            </w:r>
+            <w:r>
+              <w:rPr>
+                <w:noProof/>
+                <w:webHidden/>
+              </w:rPr>
+              <w:fldChar w:fldCharType="separate"/>
+            </w:r>
+            <w:r>
+              <w:rPr>
+                <w:noProof/>
+                <w:webHidden/>
+              </w:rPr>
+              <w:t>7</w:t>
+            </w:r>
+            <w:r>
+              <w:rPr>
+                <w:noProof/>
+                <w:webHidden/>
+              </w:rPr>
+              <w:fldChar w:fldCharType="end"/>
+            </w:r>
+          </w:hyperlink>
+        </w:p>
+        <w:p>
+          <w:pPr>
+            <w:pStyle w:val="TM1"/>
+            <w:tabs>
+              <w:tab w:val="left" w:pos="440"/>
+              <w:tab w:val="right" w:leader="dot" w:pos="9350"/>
+            </w:tabs>
+            <w:rPr>
+              <w:rFonts w:eastAsiaTheme="minorEastAsia"/>
+              <w:noProof/>
+              <w:lang w:val="fr-BE" w:eastAsia="fr-BE"/>
+            </w:rPr>
+          </w:pPr>
+          <w:hyperlink w:anchor="_Toc437897557" w:history="1">
+            <w:r>
+              <w:rPr>
+                <w:rStyle w:val="Lienhypertexte"/>
+                <w:noProof/>
+                <w:lang w:val="fr-BE"/>
+              </w:rPr>
+              <w:t>7.</w:t>
+            </w:r>
+            <w:r>
+              <w:rPr>
+                <w:rFonts w:eastAsiaTheme="minorEastAsia"/>
+                <w:noProof/>
+                <w:lang w:val="fr-BE" w:eastAsia="fr-BE"/>
+              </w:rPr>
+              <w:tab/>
+            </w:r>
+            <w:r>
+              <w:rPr>
+                <w:rStyle w:val="Lienhypertexte"/>
+                <w:noProof/>
+                <w:lang w:val="fr-BE"/>
+              </w:rPr>
+              <w:t>Application film</w:t>
+            </w:r>
+            <w:r>
+              <w:rPr>
+                <w:noProof/>
+                <w:webHidden/>
+              </w:rPr>
+              <w:tab/>
+            </w:r>
+            <w:r>
+              <w:rPr>
+                <w:noProof/>
+                <w:webHidden/>
+              </w:rPr>
+              <w:fldChar w:fldCharType="begin"/>
+            </w:r>
+            <w:r>
+              <w:rPr>
+                <w:noProof/>
+                <w:webHidden/>
+              </w:rPr>
+              <w:instrText xml:space="preserve"> PAGEREF _Toc437897557 \h </w:instrText>
+            </w:r>
+            <w:r>
+              <w:rPr>
+                <w:noProof/>
+                <w:webHidden/>
+              </w:rPr>
+            </w:r>
+            <w:r>
+              <w:rPr>
+                <w:noProof/>
+                <w:webHidden/>
+              </w:rPr>
+              <w:fldChar w:fldCharType="separate"/>
+            </w:r>
+            <w:r>
+              <w:rPr>
+                <w:noProof/>
+                <w:webHidden/>
+              </w:rPr>
+              <w:t>7</w:t>
+            </w:r>
+            <w:r>
+              <w:rPr>
+                <w:noProof/>
+                <w:webHidden/>
+              </w:rPr>
+              <w:fldChar w:fldCharType="end"/>
+            </w:r>
+          </w:hyperlink>
+        </w:p>
+        <w:p>
+          <w:pPr>
+            <w:rPr>
               <w:lang w:val="fr-FR"/>
             </w:rPr>
-            <w:t>Aucune entrée de table des matières n'a été trouvée.</w:t>
-          </w:r>
+          </w:pPr>
           <w:r>
             <w:rPr>
               <w:lang w:val="fr-FR"/>
@@ -346,231 +2625,256 @@
           <w:lang w:val="fr-FR"/>
         </w:rPr>
       </w:pPr>
-    </w:p>
-    <w:p>
-      <w:pPr>
-        <w:rPr>
-          <w:lang w:val="fr-BE"/>
-        </w:rPr>
-      </w:pPr>
-    </w:p>
-    <w:p>
-      <w:pPr>
-        <w:rPr>
-          <w:lang w:val="fr-BE"/>
-        </w:rPr>
-      </w:pPr>
-    </w:p>
-    <w:p>
-      <w:pPr>
-        <w:rPr>
-          <w:lang w:val="fr-BE"/>
-        </w:rPr>
-      </w:pPr>
-    </w:p>
-    <w:p>
-      <w:pPr>
-        <w:rPr>
-          <w:lang w:val="fr-BE"/>
-        </w:rPr>
-      </w:pPr>
-    </w:p>
-    <w:p>
-      <w:pPr>
-        <w:rPr>
-          <w:lang w:val="fr-BE"/>
-        </w:rPr>
-      </w:pPr>
-    </w:p>
-    <w:p>
-      <w:pPr>
-        <w:rPr>
-          <w:lang w:val="fr-BE"/>
-        </w:rPr>
-      </w:pPr>
-    </w:p>
-    <w:p>
-      <w:pPr>
-        <w:rPr>
-          <w:lang w:val="fr-BE"/>
-        </w:rPr>
-      </w:pPr>
-    </w:p>
-    <w:p>
-      <w:pPr>
-        <w:rPr>
-          <w:lang w:val="fr-BE"/>
-        </w:rPr>
-      </w:pPr>
-    </w:p>
-    <w:p>
-      <w:pPr>
-        <w:rPr>
-          <w:lang w:val="fr-BE"/>
-        </w:rPr>
-      </w:pPr>
-    </w:p>
-    <w:p>
-      <w:pPr>
-        <w:rPr>
-          <w:lang w:val="fr-BE"/>
-        </w:rPr>
-      </w:pPr>
-    </w:p>
-    <w:p>
-      <w:pPr>
-        <w:rPr>
-          <w:lang w:val="fr-BE"/>
-        </w:rPr>
-      </w:pPr>
-    </w:p>
-    <w:p>
-      <w:pPr>
-        <w:rPr>
-          <w:lang w:val="fr-BE"/>
-        </w:rPr>
-      </w:pPr>
-    </w:p>
-    <w:p>
-      <w:pPr>
-        <w:rPr>
-          <w:lang w:val="fr-BE"/>
-        </w:rPr>
-      </w:pPr>
-    </w:p>
-    <w:p>
-      <w:pPr>
-        <w:rPr>
-          <w:lang w:val="fr-BE"/>
-        </w:rPr>
-      </w:pPr>
-    </w:p>
-    <w:p>
-      <w:pPr>
-        <w:rPr>
-          <w:lang w:val="fr-BE"/>
-        </w:rPr>
-      </w:pPr>
-    </w:p>
-    <w:p>
-      <w:pPr>
-        <w:rPr>
-          <w:lang w:val="fr-BE"/>
-        </w:rPr>
-      </w:pPr>
-    </w:p>
-    <w:p>
-      <w:pPr>
-        <w:rPr>
-          <w:lang w:val="fr-BE"/>
-        </w:rPr>
-      </w:pPr>
-    </w:p>
-    <w:p>
-      <w:pPr>
-        <w:rPr>
-          <w:lang w:val="fr-BE"/>
-        </w:rPr>
-      </w:pPr>
-    </w:p>
-    <w:p>
-      <w:pPr>
-        <w:rPr>
-          <w:lang w:val="fr-BE"/>
-        </w:rPr>
-      </w:pPr>
-    </w:p>
-    <w:p>
-      <w:pPr>
-        <w:rPr>
-          <w:lang w:val="fr-BE"/>
-        </w:rPr>
-      </w:pPr>
-    </w:p>
-    <w:p>
-      <w:pPr>
-        <w:rPr>
-          <w:lang w:val="fr-BE"/>
-        </w:rPr>
-      </w:pPr>
-    </w:p>
-    <w:p>
-      <w:pPr>
-        <w:rPr>
-          <w:lang w:val="fr-BE"/>
-        </w:rPr>
-      </w:pPr>
-    </w:p>
-    <w:p>
-      <w:pPr>
-        <w:rPr>
-          <w:lang w:val="fr-BE"/>
-        </w:rPr>
-      </w:pPr>
-    </w:p>
-    <w:p>
-      <w:pPr>
-        <w:rPr>
-          <w:lang w:val="fr-BE"/>
-        </w:rPr>
-      </w:pPr>
-    </w:p>
-    <w:p>
-      <w:pPr>
-        <w:rPr>
-          <w:lang w:val="fr-BE"/>
-        </w:rPr>
-      </w:pPr>
+      <w:r>
+        <w:rPr>
+          <w:lang w:val="fr-FR"/>
+        </w:rPr>
+        <w:br w:type="page"/>
+      </w:r>
     </w:p>
     <w:p>
       <w:pPr>
         <w:pStyle w:val="Titre1"/>
-        <w:rPr>
-          <w:lang w:val="fr-BE"/>
-        </w:rPr>
-      </w:pPr>
+        <w:numPr>
+          <w:ilvl w:val="0"/>
+          <w:numId w:val="2"/>
+        </w:numPr>
+        <w:rPr>
+          <w:lang w:val="fr-BE"/>
+        </w:rPr>
+      </w:pPr>
+      <w:bookmarkStart w:id="0" w:name="_Toc437897532"/>
       <w:r>
         <w:rPr>
           <w:lang w:val="fr-BE"/>
         </w:rPr>
         <w:lastRenderedPageBreak/>
+        <w:t>Introduction</w:t>
+      </w:r>
+      <w:bookmarkEnd w:id="0"/>
+    </w:p>
+    <w:p>
+      <w:pPr>
+        <w:rPr>
+          <w:lang w:val="fr-BE"/>
+        </w:rPr>
+      </w:pPr>
+    </w:p>
+    <w:p>
+      <w:pPr>
+        <w:rPr>
+          <w:lang w:val="fr-BE"/>
+        </w:rPr>
+      </w:pPr>
+      <w:r>
+        <w:rPr>
+          <w:highlight w:val="red"/>
+          <w:lang w:val="fr-BE"/>
+        </w:rPr>
+        <w:t>A FAIRE</w:t>
+      </w:r>
+    </w:p>
+    <w:p>
+      <w:pPr>
+        <w:rPr>
+          <w:lang w:val="fr-BE"/>
+        </w:rPr>
+      </w:pPr>
+      <w:proofErr w:type="spellStart"/>
+      <w:r>
+        <w:rPr>
+          <w:highlight w:val="red"/>
+          <w:lang w:val="fr-BE"/>
+        </w:rPr>
+        <w:t>Token</w:t>
+      </w:r>
+      <w:proofErr w:type="spellEnd"/>
+    </w:p>
+    <w:p>
+      <w:pPr>
+        <w:rPr>
+          <w:lang w:val="fr-BE"/>
+        </w:rPr>
+      </w:pPr>
+    </w:p>
+    <w:p>
+      <w:pPr>
+        <w:rPr>
+          <w:lang w:val="fr-BE"/>
+        </w:rPr>
+      </w:pPr>
+    </w:p>
+    <w:p>
+      <w:pPr>
+        <w:rPr>
+          <w:lang w:val="fr-BE"/>
+        </w:rPr>
+      </w:pPr>
+    </w:p>
+    <w:p>
+      <w:pPr>
+        <w:rPr>
+          <w:lang w:val="fr-BE"/>
+        </w:rPr>
+      </w:pPr>
+    </w:p>
+    <w:p>
+      <w:pPr>
+        <w:pStyle w:val="Titre1"/>
+        <w:numPr>
+          <w:ilvl w:val="0"/>
+          <w:numId w:val="2"/>
+        </w:numPr>
+        <w:rPr>
+          <w:lang w:val="fr-BE"/>
+        </w:rPr>
+      </w:pPr>
+      <w:bookmarkStart w:id="1" w:name="_Toc437897533"/>
+      <w:r>
+        <w:rPr>
+          <w:lang w:val="fr-BE"/>
+        </w:rPr>
         <w:t>SYS</w:t>
       </w:r>
-    </w:p>
-    <w:p>
-      <w:pPr>
-        <w:rPr>
-          <w:lang w:val="fr-BE"/>
-        </w:rPr>
-      </w:pPr>
-    </w:p>
-    <w:p>
-      <w:pPr>
-        <w:rPr>
-          <w:lang w:val="fr-BE"/>
-        </w:rPr>
-      </w:pPr>
-    </w:p>
-    <w:p>
-      <w:pPr>
-        <w:rPr>
-          <w:lang w:val="fr-BE"/>
-        </w:rPr>
-      </w:pPr>
-    </w:p>
-    <w:p>
-      <w:pPr>
-        <w:rPr>
-          <w:lang w:val="fr-BE"/>
-        </w:rPr>
-      </w:pPr>
-    </w:p>
-    <w:p>
-      <w:pPr>
-        <w:rPr>
-          <w:lang w:val="fr-BE"/>
-        </w:rPr>
-      </w:pPr>
+      <w:bookmarkEnd w:id="1"/>
+    </w:p>
+    <w:p>
+      <w:pPr>
+        <w:pStyle w:val="Titre2"/>
+        <w:numPr>
+          <w:ilvl w:val="1"/>
+          <w:numId w:val="2"/>
+        </w:numPr>
+        <w:rPr>
+          <w:lang w:val="fr-BE"/>
+        </w:rPr>
+      </w:pPr>
+      <w:bookmarkStart w:id="2" w:name="_Toc437897534"/>
+      <w:r>
+        <w:rPr>
+          <w:lang w:val="fr-BE"/>
+        </w:rPr>
+        <w:t>A</w:t>
+      </w:r>
+      <w:r>
+        <w:rPr>
+          <w:lang w:val="fr-BE"/>
+        </w:rPr>
+        <w:t>cl.sql</w:t>
+      </w:r>
+      <w:bookmarkEnd w:id="2"/>
+    </w:p>
+    <w:p>
+      <w:pPr>
+        <w:rPr>
+          <w:lang w:val="fr-BE"/>
+        </w:rPr>
+      </w:pPr>
+      <w:r>
+        <w:rPr>
+          <w:highlight w:val="red"/>
+          <w:lang w:val="fr-BE"/>
+        </w:rPr>
+        <w:t>A REMPLIR</w:t>
+      </w:r>
+    </w:p>
+    <w:p>
+      <w:pPr>
+        <w:rPr>
+          <w:lang w:val="fr-BE"/>
+        </w:rPr>
+      </w:pPr>
+    </w:p>
+    <w:p>
+      <w:pPr>
+        <w:pStyle w:val="Titre2"/>
+        <w:numPr>
+          <w:ilvl w:val="1"/>
+          <w:numId w:val="2"/>
+        </w:numPr>
+        <w:rPr>
+          <w:lang w:val="fr-BE"/>
+        </w:rPr>
+      </w:pPr>
+      <w:bookmarkStart w:id="3" w:name="_Toc437897535"/>
+      <w:r>
+        <w:rPr>
+          <w:lang w:val="fr-BE"/>
+        </w:rPr>
+        <w:t>CreateUsers</w:t>
+      </w:r>
+      <w:r>
+        <w:rPr>
+          <w:lang w:val="fr-BE"/>
+        </w:rPr>
+        <w:t>.sql</w:t>
+      </w:r>
+      <w:bookmarkEnd w:id="3"/>
+    </w:p>
+    <w:p>
+      <w:pPr>
+        <w:rPr>
+          <w:lang w:val="fr-BE"/>
+        </w:rPr>
+      </w:pPr>
+      <w:r>
+        <w:rPr>
+          <w:lang w:val="fr-BE"/>
+        </w:rPr>
+        <w:t>Création</w:t>
+      </w:r>
+      <w:r>
+        <w:rPr>
+          <w:lang w:val="fr-BE"/>
+        </w:rPr>
+        <w:t xml:space="preserve"> d’un rôle avec des privilèges.</w:t>
+      </w:r>
+    </w:p>
+    <w:p>
+      <w:pPr>
+        <w:rPr>
+          <w:lang w:val="fr-BE"/>
+        </w:rPr>
+      </w:pPr>
+      <w:r>
+        <w:rPr>
+          <w:lang w:val="fr-BE"/>
+        </w:rPr>
+        <w:t>Création des utilisateurs avec attribution du rôle prédéfini au préalable.</w:t>
+      </w:r>
+    </w:p>
+    <w:p>
+      <w:pPr>
+        <w:rPr>
+          <w:lang w:val="fr-BE"/>
+        </w:rPr>
+      </w:pPr>
+      <w:r>
+        <w:rPr>
+          <w:highlight w:val="red"/>
+          <w:lang w:val="fr-BE"/>
+        </w:rPr>
+        <w:t>Autorisation d’utiliser le protocole http</w:t>
+      </w:r>
+      <w:r>
+        <w:rPr>
+          <w:lang w:val="fr-BE"/>
+        </w:rPr>
+        <w:t>.</w:t>
+      </w:r>
+    </w:p>
+    <w:p>
+      <w:pPr>
+        <w:rPr>
+          <w:lang w:val="fr-BE"/>
+        </w:rPr>
+      </w:pPr>
+      <w:r>
+        <w:rPr>
+          <w:lang w:val="fr-BE"/>
+        </w:rPr>
+        <w:t>Création du directory avec autorisation, pour les utilisateurs en ayant besoin, d’aller le lire ou écrire.</w:t>
+      </w:r>
     </w:p>
     <w:p>
       <w:pPr>
@@ -589,23 +2893,988 @@
     <w:p>
       <w:pPr>
         <w:pStyle w:val="Titre1"/>
-        <w:rPr>
-          <w:lang w:val="fr-BE"/>
-        </w:rPr>
-      </w:pPr>
+        <w:numPr>
+          <w:ilvl w:val="0"/>
+          <w:numId w:val="2"/>
+        </w:numPr>
+        <w:rPr>
+          <w:lang w:val="fr-BE"/>
+        </w:rPr>
+      </w:pPr>
+      <w:bookmarkStart w:id="4" w:name="_Toc437897536"/>
       <w:r>
         <w:rPr>
           <w:lang w:val="fr-BE"/>
         </w:rPr>
         <w:t>CB</w:t>
       </w:r>
-    </w:p>
-    <w:p>
-      <w:pPr>
-        <w:rPr>
-          <w:lang w:val="fr-BE"/>
-        </w:rPr>
-      </w:pPr>
+      <w:bookmarkEnd w:id="4"/>
+    </w:p>
+    <w:p>
+      <w:pPr>
+        <w:rPr>
+          <w:lang w:val="fr-BE"/>
+        </w:rPr>
+      </w:pPr>
+      <w:r>
+        <w:rPr>
+          <w:highlight w:val="red"/>
+          <w:lang w:val="fr-BE"/>
+        </w:rPr>
+        <w:t>MRD</w:t>
+      </w:r>
+    </w:p>
+    <w:p>
+      <w:pPr>
+        <w:pStyle w:val="Titre2"/>
+        <w:numPr>
+          <w:ilvl w:val="1"/>
+          <w:numId w:val="2"/>
+        </w:numPr>
+        <w:rPr>
+          <w:lang w:val="fr-BE"/>
+        </w:rPr>
+      </w:pPr>
+      <w:bookmarkStart w:id="5" w:name="_Toc437897537"/>
+      <w:r>
+        <w:rPr>
+          <w:lang w:val="fr-BE"/>
+        </w:rPr>
+        <w:t>CreaCB.sql</w:t>
+      </w:r>
+      <w:bookmarkEnd w:id="5"/>
+    </w:p>
+    <w:p>
+      <w:pPr>
+        <w:rPr>
+          <w:lang w:val="fr-BE"/>
+        </w:rPr>
+      </w:pPr>
+      <w:r>
+        <w:rPr>
+          <w:lang w:val="fr-BE"/>
+        </w:rPr>
+        <w:t>Création du schéma définitif de CB. La taille de certains champs a été imposée sur base des données fournies par le rapport (</w:t>
+      </w:r>
+      <w:proofErr w:type="spellStart"/>
+      <w:r>
+        <w:rPr>
+          <w:lang w:val="fr-BE"/>
+        </w:rPr>
+        <w:t>CreaRapport</w:t>
+      </w:r>
+      <w:proofErr w:type="spellEnd"/>
+      <w:r>
+        <w:rPr>
+          <w:lang w:val="fr-BE"/>
+        </w:rPr>
+        <w:t>) calculé sur des fonctions statistiques.</w:t>
+      </w:r>
+    </w:p>
+    <w:p>
+      <w:pPr>
+        <w:rPr>
+          <w:lang w:val="fr-BE"/>
+        </w:rPr>
+      </w:pPr>
+      <w:r>
+        <w:rPr>
+          <w:lang w:val="fr-BE"/>
+        </w:rPr>
+        <w:t>Création des DB Link (permet la communication entre bases de données).</w:t>
+      </w:r>
+    </w:p>
+    <w:p>
+      <w:pPr>
+        <w:rPr>
+          <w:lang w:val="fr-BE"/>
+        </w:rPr>
+      </w:pPr>
+    </w:p>
+    <w:p>
+      <w:pPr>
+        <w:pStyle w:val="Titre2"/>
+        <w:numPr>
+          <w:ilvl w:val="1"/>
+          <w:numId w:val="2"/>
+        </w:numPr>
+        <w:rPr>
+          <w:lang w:val="fr-BE"/>
+        </w:rPr>
+      </w:pPr>
+      <w:bookmarkStart w:id="6" w:name="_Toc437897538"/>
+      <w:r>
+        <w:rPr>
+          <w:lang w:val="fr-BE"/>
+        </w:rPr>
+        <w:lastRenderedPageBreak/>
+        <w:t>CreaCBLight.sql</w:t>
+      </w:r>
+      <w:bookmarkEnd w:id="6"/>
+    </w:p>
+    <w:p>
+      <w:pPr>
+        <w:rPr>
+          <w:lang w:val="fr-BE"/>
+        </w:rPr>
+      </w:pPr>
+      <w:r>
+        <w:rPr>
+          <w:lang w:val="fr-BE"/>
+        </w:rPr>
+        <w:t>Création du schéma temporaire et léger de CB.</w:t>
+      </w:r>
+    </w:p>
+    <w:p>
+      <w:pPr>
+        <w:rPr>
+          <w:lang w:val="fr-BE"/>
+        </w:rPr>
+      </w:pPr>
+      <w:r>
+        <w:rPr>
+          <w:lang w:val="fr-BE"/>
+        </w:rPr>
+        <w:t>Bidonnage de la base de données.</w:t>
+      </w:r>
+    </w:p>
+    <w:p>
+      <w:pPr>
+        <w:rPr>
+          <w:lang w:val="fr-BE"/>
+        </w:rPr>
+      </w:pPr>
+      <w:r>
+        <w:rPr>
+          <w:lang w:val="fr-BE"/>
+        </w:rPr>
+        <w:t>Création d’un DB Link (permet la communication entre bases de données).</w:t>
+      </w:r>
+    </w:p>
+    <w:p>
+      <w:pPr>
+        <w:rPr>
+          <w:lang w:val="fr-BE"/>
+        </w:rPr>
+      </w:pPr>
+    </w:p>
+    <w:p>
+      <w:pPr>
+        <w:pStyle w:val="Titre2"/>
+        <w:numPr>
+          <w:ilvl w:val="1"/>
+          <w:numId w:val="2"/>
+        </w:numPr>
+        <w:rPr>
+          <w:lang w:val="fr-BE"/>
+        </w:rPr>
+      </w:pPr>
+      <w:bookmarkStart w:id="7" w:name="_Toc437897539"/>
+      <w:r>
+        <w:rPr>
+          <w:lang w:val="fr-BE"/>
+        </w:rPr>
+        <w:t>CreaExternalTable.sql</w:t>
+      </w:r>
+      <w:bookmarkEnd w:id="7"/>
+    </w:p>
+    <w:p>
+      <w:pPr>
+        <w:rPr>
+          <w:lang w:val="fr-BE"/>
+        </w:rPr>
+      </w:pPr>
+      <w:r>
+        <w:rPr>
+          <w:highlight w:val="red"/>
+          <w:lang w:val="fr-BE"/>
+        </w:rPr>
+        <w:t>A REMPLIR</w:t>
+      </w:r>
+    </w:p>
+    <w:p>
+      <w:pPr>
+        <w:rPr>
+          <w:lang w:val="fr-BE"/>
+        </w:rPr>
+      </w:pPr>
+    </w:p>
+    <w:p>
+      <w:pPr>
+        <w:pStyle w:val="Titre2"/>
+        <w:numPr>
+          <w:ilvl w:val="1"/>
+          <w:numId w:val="2"/>
+        </w:numPr>
+        <w:rPr>
+          <w:lang w:val="fr-BE"/>
+        </w:rPr>
+      </w:pPr>
+      <w:bookmarkStart w:id="8" w:name="_Toc437897540"/>
+      <w:r>
+        <w:rPr>
+          <w:lang w:val="fr-BE"/>
+        </w:rPr>
+        <w:t>CreaJobAlimCC.sql</w:t>
+      </w:r>
+      <w:bookmarkEnd w:id="8"/>
+    </w:p>
+    <w:p>
+      <w:pPr>
+        <w:rPr>
+          <w:lang w:val="fr-BE"/>
+        </w:rPr>
+      </w:pPr>
+      <w:r>
+        <w:rPr>
+          <w:lang w:val="fr-BE"/>
+        </w:rPr>
+        <w:t xml:space="preserve">Job lancé toutes les semaines à minuit qui effectuera </w:t>
+      </w:r>
+      <w:r>
+        <w:rPr>
+          <w:lang w:val="fr-BE"/>
+        </w:rPr>
+        <w:t>la procédure JOB du package ALIMCC</w:t>
+      </w:r>
+      <w:r>
+        <w:rPr>
+          <w:lang w:val="fr-BE"/>
+        </w:rPr>
+        <w:t>.</w:t>
+      </w:r>
+      <w:r>
+        <w:rPr>
+          <w:lang w:val="fr-BE"/>
+        </w:rPr>
+        <w:t xml:space="preserve"> Un job est </w:t>
+      </w:r>
+      <w:r>
+        <w:rPr>
+          <w:lang w:val="fr-BE"/>
+        </w:rPr>
+        <w:t>un travail s’effectuant à intervalle régulier et défini.</w:t>
+      </w:r>
+    </w:p>
+    <w:p>
+      <w:pPr>
+        <w:rPr>
+          <w:lang w:val="fr-BE"/>
+        </w:rPr>
+      </w:pPr>
+    </w:p>
+    <w:p>
+      <w:pPr>
+        <w:pStyle w:val="Titre2"/>
+        <w:numPr>
+          <w:ilvl w:val="1"/>
+          <w:numId w:val="2"/>
+        </w:numPr>
+        <w:rPr>
+          <w:lang w:val="fr-BE"/>
+        </w:rPr>
+      </w:pPr>
+      <w:bookmarkStart w:id="9" w:name="_Toc437897541"/>
+      <w:r>
+        <w:rPr>
+          <w:lang w:val="fr-BE"/>
+        </w:rPr>
+        <w:t>CreaJobBackup.sql</w:t>
+      </w:r>
+      <w:bookmarkEnd w:id="9"/>
+    </w:p>
+    <w:p>
+      <w:pPr>
+        <w:rPr>
+          <w:lang w:val="fr-BE"/>
+        </w:rPr>
+      </w:pPr>
+      <w:r>
+        <w:rPr>
+          <w:lang w:val="fr-BE"/>
+        </w:rPr>
+        <w:t xml:space="preserve">Job lancé tous les </w:t>
+      </w:r>
+      <w:r>
+        <w:rPr>
+          <w:lang w:val="fr-BE"/>
+        </w:rPr>
+        <w:t>jours</w:t>
+      </w:r>
+      <w:r>
+        <w:rPr>
+          <w:lang w:val="fr-BE"/>
+        </w:rPr>
+        <w:t xml:space="preserve"> à minuit qui effectuera la procédure </w:t>
+      </w:r>
+      <w:r>
+        <w:rPr>
+          <w:lang w:val="fr-BE"/>
+        </w:rPr>
+        <w:t>BACKUP</w:t>
+      </w:r>
+      <w:r>
+        <w:rPr>
+          <w:lang w:val="fr-BE"/>
+        </w:rPr>
+        <w:t>. Un job est un travail s’effectuant à intervalle régulier et défini.</w:t>
+      </w:r>
+    </w:p>
+    <w:p>
+      <w:pPr>
+        <w:rPr>
+          <w:lang w:val="fr-BE"/>
+        </w:rPr>
+      </w:pPr>
+    </w:p>
+    <w:p>
+      <w:pPr>
+        <w:pStyle w:val="Titre2"/>
+        <w:numPr>
+          <w:ilvl w:val="1"/>
+          <w:numId w:val="2"/>
+        </w:numPr>
+        <w:rPr>
+          <w:lang w:val="fr-BE"/>
+        </w:rPr>
+      </w:pPr>
+      <w:bookmarkStart w:id="10" w:name="_Toc437897542"/>
+      <w:r>
+        <w:rPr>
+          <w:lang w:val="fr-BE"/>
+        </w:rPr>
+        <w:t>CreaRapport.sql</w:t>
+      </w:r>
+      <w:bookmarkEnd w:id="10"/>
+    </w:p>
+    <w:p>
+      <w:pPr>
+        <w:rPr>
+          <w:lang w:val="fr-BE"/>
+        </w:rPr>
+      </w:pPr>
+      <w:r>
+        <w:rPr>
+          <w:highlight w:val="red"/>
+          <w:lang w:val="fr-BE"/>
+        </w:rPr>
+        <w:t>A REMPLIR</w:t>
+      </w:r>
+    </w:p>
+    <w:p>
+      <w:pPr>
+        <w:rPr>
+          <w:lang w:val="fr-BE"/>
+        </w:rPr>
+      </w:pPr>
+    </w:p>
+    <w:p>
+      <w:pPr>
+        <w:pStyle w:val="Titre2"/>
+        <w:numPr>
+          <w:ilvl w:val="1"/>
+          <w:numId w:val="2"/>
+        </w:numPr>
+        <w:rPr>
+          <w:lang w:val="fr-BE"/>
+        </w:rPr>
+      </w:pPr>
+      <w:bookmarkStart w:id="11" w:name="_Toc437897543"/>
+      <w:r>
+        <w:rPr>
+          <w:lang w:val="fr-BE"/>
+        </w:rPr>
+        <w:t>CreateLogTable.sql</w:t>
+      </w:r>
+      <w:bookmarkEnd w:id="11"/>
+    </w:p>
+    <w:p>
+      <w:pPr>
+        <w:rPr>
+          <w:lang w:val="fr-BE"/>
+        </w:rPr>
+      </w:pPr>
+      <w:r>
+        <w:rPr>
+          <w:lang w:val="fr-BE"/>
+        </w:rPr>
+        <w:t>Création de la table LOG_TABLE (table servant à tracer le passage à travers les différentes fonctions, procédures etc. a</w:t>
+      </w:r>
+      <w:r>
+        <w:rPr>
+          <w:lang w:val="fr-BE"/>
+        </w:rPr>
+        <w:t xml:space="preserve">fin de </w:t>
+      </w:r>
+      <w:r>
+        <w:rPr>
+          <w:lang w:val="fr-BE"/>
+        </w:rPr>
+        <w:t>savoir si l’act</w:t>
+      </w:r>
+      <w:r>
+        <w:rPr>
+          <w:lang w:val="fr-BE"/>
+        </w:rPr>
+        <w:t>ion a réussi ou échoué).</w:t>
+      </w:r>
+    </w:p>
+    <w:p>
+      <w:pPr>
+        <w:rPr>
+          <w:lang w:val="fr-BE"/>
+        </w:rPr>
+      </w:pPr>
+      <w:r>
+        <w:rPr>
+          <w:lang w:val="fr-BE"/>
+        </w:rPr>
+        <w:t xml:space="preserve">Création de la procédure </w:t>
+      </w:r>
+      <w:proofErr w:type="spellStart"/>
+      <w:r>
+        <w:rPr>
+          <w:lang w:val="fr-BE"/>
+        </w:rPr>
+        <w:t>LogEvent</w:t>
+      </w:r>
+      <w:proofErr w:type="spellEnd"/>
+      <w:r>
+        <w:rPr>
+          <w:lang w:val="fr-BE"/>
+        </w:rPr>
+        <w:t xml:space="preserve"> qui insère dans la table LOG_TABLE. Cette procédure prend un emplacement </w:t>
+      </w:r>
+      <w:r>
+        <w:rPr>
+          <w:lang w:val="fr-BE"/>
+        </w:rPr>
+        <w:t>et un message comme paramètres.</w:t>
+      </w:r>
+    </w:p>
+    <w:p>
+      <w:pPr>
+        <w:rPr>
+          <w:lang w:val="fr-BE"/>
+        </w:rPr>
+      </w:pPr>
+      <w:r>
+        <w:rPr>
+          <w:lang w:val="fr-BE"/>
+        </w:rPr>
+        <w:t xml:space="preserve">Création d’un déclencheur </w:t>
+      </w:r>
+      <w:proofErr w:type="spellStart"/>
+      <w:r>
+        <w:rPr>
+          <w:lang w:val="fr-BE"/>
+        </w:rPr>
+        <w:t>logID</w:t>
+      </w:r>
+      <w:proofErr w:type="spellEnd"/>
+      <w:r>
+        <w:rPr>
+          <w:lang w:val="fr-BE"/>
+        </w:rPr>
+        <w:t xml:space="preserve"> pour augmenter le numéro de séquence de l’id de la table LOG_TABLE.</w:t>
+      </w:r>
+    </w:p>
+    <w:p>
+      <w:pPr>
+        <w:rPr>
+          <w:lang w:val="fr-BE"/>
+        </w:rPr>
+      </w:pPr>
+    </w:p>
+    <w:p>
+      <w:pPr>
+        <w:pStyle w:val="Titre2"/>
+        <w:numPr>
+          <w:ilvl w:val="1"/>
+          <w:numId w:val="2"/>
+        </w:numPr>
+        <w:rPr>
+          <w:lang w:val="fr-BE"/>
+        </w:rPr>
+      </w:pPr>
+      <w:bookmarkStart w:id="12" w:name="_Toc437897544"/>
+      <w:r>
+        <w:rPr>
+          <w:lang w:val="fr-BE"/>
+        </w:rPr>
+        <w:t>CreaXMLCommunicationTable.sql</w:t>
+      </w:r>
+      <w:bookmarkEnd w:id="12"/>
+    </w:p>
+    <w:p>
+      <w:pPr>
+        <w:rPr>
+          <w:lang w:val="fr-BE"/>
+        </w:rPr>
+      </w:pPr>
+    </w:p>
+    <w:p>
+      <w:pPr>
+        <w:rPr>
+          <w:lang w:val="fr-BE"/>
+        </w:rPr>
+      </w:pPr>
+    </w:p>
+    <w:p>
+      <w:pPr>
+        <w:rPr>
+          <w:lang w:val="fr-BE"/>
+        </w:rPr>
+      </w:pPr>
+    </w:p>
+    <w:p>
+      <w:pPr>
+        <w:rPr>
+          <w:lang w:val="fr-BE"/>
+        </w:rPr>
+      </w:pPr>
+    </w:p>
+    <w:p>
+      <w:pPr>
+        <w:pStyle w:val="Titre2"/>
+        <w:numPr>
+          <w:ilvl w:val="1"/>
+          <w:numId w:val="2"/>
+        </w:numPr>
+        <w:rPr>
+          <w:lang w:val="fr-BE"/>
+        </w:rPr>
+      </w:pPr>
+      <w:bookmarkStart w:id="13" w:name="_Toc437897545"/>
+      <w:r>
+        <w:rPr>
+          <w:lang w:val="fr-BE"/>
+        </w:rPr>
+        <w:t>PackageAlimCC</w:t>
+      </w:r>
+      <w:r>
+        <w:rPr>
+          <w:lang w:val="fr-BE"/>
+        </w:rPr>
+        <w:t>.sql</w:t>
+      </w:r>
+      <w:bookmarkEnd w:id="13"/>
+    </w:p>
+    <w:p>
+      <w:pPr>
+        <w:rPr>
+          <w:lang w:val="fr-BE"/>
+        </w:rPr>
+      </w:pPr>
+    </w:p>
+    <w:p>
+      <w:pPr>
+        <w:rPr>
+          <w:lang w:val="fr-BE"/>
+        </w:rPr>
+      </w:pPr>
+    </w:p>
+    <w:p>
+      <w:pPr>
+        <w:rPr>
+          <w:lang w:val="fr-BE"/>
+        </w:rPr>
+      </w:pPr>
+    </w:p>
+    <w:p>
+      <w:pPr>
+        <w:pStyle w:val="Titre2"/>
+        <w:numPr>
+          <w:ilvl w:val="1"/>
+          <w:numId w:val="2"/>
+        </w:numPr>
+        <w:rPr>
+          <w:lang w:val="fr-BE"/>
+        </w:rPr>
+      </w:pPr>
+      <w:bookmarkStart w:id="14" w:name="_Toc437897546"/>
+      <w:r>
+        <w:rPr>
+          <w:lang w:val="fr-BE"/>
+        </w:rPr>
+        <w:t>PackageCB.sql</w:t>
+      </w:r>
+      <w:bookmarkEnd w:id="14"/>
+    </w:p>
+    <w:p>
+      <w:pPr>
+        <w:rPr>
+          <w:lang w:val="fr-BE"/>
+        </w:rPr>
+      </w:pPr>
+    </w:p>
+    <w:p>
+      <w:pPr>
+        <w:rPr>
+          <w:lang w:val="fr-BE"/>
+        </w:rPr>
+      </w:pPr>
+    </w:p>
+    <w:p>
+      <w:pPr>
+        <w:rPr>
+          <w:lang w:val="fr-BE"/>
+        </w:rPr>
+      </w:pPr>
+    </w:p>
+    <w:p>
+      <w:pPr>
+        <w:pStyle w:val="Titre2"/>
+        <w:numPr>
+          <w:ilvl w:val="1"/>
+          <w:numId w:val="2"/>
+        </w:numPr>
+        <w:rPr>
+          <w:lang w:val="fr-BE"/>
+        </w:rPr>
+      </w:pPr>
+      <w:bookmarkStart w:id="15" w:name="_Toc437897547"/>
+      <w:r>
+        <w:rPr>
+          <w:lang w:val="fr-BE"/>
+        </w:rPr>
+        <w:t>PackageRecherche.sql</w:t>
+      </w:r>
+      <w:bookmarkEnd w:id="15"/>
+    </w:p>
+    <w:p>
+      <w:pPr>
+        <w:rPr>
+          <w:lang w:val="fr-BE"/>
+        </w:rPr>
+      </w:pPr>
+    </w:p>
+    <w:p>
+      <w:pPr>
+        <w:rPr>
+          <w:lang w:val="fr-BE"/>
+        </w:rPr>
+      </w:pPr>
+    </w:p>
+    <w:p>
+      <w:pPr>
+        <w:rPr>
+          <w:lang w:val="fr-BE"/>
+        </w:rPr>
+      </w:pPr>
+    </w:p>
+    <w:p>
+      <w:pPr>
+        <w:pStyle w:val="Titre2"/>
+        <w:numPr>
+          <w:ilvl w:val="1"/>
+          <w:numId w:val="2"/>
+        </w:numPr>
+        <w:rPr>
+          <w:lang w:val="fr-BE"/>
+        </w:rPr>
+      </w:pPr>
+      <w:bookmarkStart w:id="16" w:name="_Toc437897548"/>
+      <w:r>
+        <w:rPr>
+          <w:lang w:val="fr-BE"/>
+        </w:rPr>
+        <w:t>ProcedureAlimCB.sql</w:t>
+      </w:r>
+      <w:bookmarkEnd w:id="16"/>
+    </w:p>
+    <w:p>
+      <w:pPr>
+        <w:rPr>
+          <w:lang w:val="fr-BE"/>
+        </w:rPr>
+      </w:pPr>
+    </w:p>
+    <w:p>
+      <w:pPr>
+        <w:rPr>
+          <w:lang w:val="fr-BE"/>
+        </w:rPr>
+      </w:pPr>
+    </w:p>
+    <w:p>
+      <w:pPr>
+        <w:rPr>
+          <w:lang w:val="fr-BE"/>
+        </w:rPr>
+      </w:pPr>
+    </w:p>
+    <w:p>
+      <w:pPr>
+        <w:pStyle w:val="Titre2"/>
+        <w:numPr>
+          <w:ilvl w:val="1"/>
+          <w:numId w:val="2"/>
+        </w:numPr>
+        <w:rPr>
+          <w:lang w:val="fr-BE"/>
+        </w:rPr>
+      </w:pPr>
+      <w:bookmarkStart w:id="17" w:name="_Toc437897549"/>
+      <w:r>
+        <w:rPr>
+          <w:lang w:val="fr-BE"/>
+        </w:rPr>
+        <w:t>ProcedureBackup.sql</w:t>
+      </w:r>
+      <w:bookmarkEnd w:id="17"/>
+    </w:p>
+    <w:p>
+      <w:pPr>
+        <w:rPr>
+          <w:lang w:val="fr-BE"/>
+        </w:rPr>
+      </w:pPr>
+    </w:p>
+    <w:p>
+      <w:pPr>
+        <w:rPr>
+          <w:lang w:val="fr-BE"/>
+        </w:rPr>
+      </w:pPr>
+    </w:p>
+    <w:p>
+      <w:pPr>
+        <w:rPr>
+          <w:lang w:val="fr-BE"/>
+        </w:rPr>
+      </w:pPr>
+    </w:p>
+    <w:p>
+      <w:pPr>
+        <w:pStyle w:val="Titre2"/>
+        <w:numPr>
+          <w:ilvl w:val="1"/>
+          <w:numId w:val="2"/>
+        </w:numPr>
+        <w:rPr>
+          <w:lang w:val="fr-BE"/>
+        </w:rPr>
+      </w:pPr>
+      <w:bookmarkStart w:id="18" w:name="_Toc437897550"/>
+      <w:r>
+        <w:rPr>
+          <w:lang w:val="fr-BE"/>
+        </w:rPr>
+        <w:t>ProcedureEvalFilm.sql</w:t>
+      </w:r>
+      <w:bookmarkEnd w:id="18"/>
+    </w:p>
+    <w:p>
+      <w:pPr>
+        <w:rPr>
+          <w:lang w:val="fr-BE"/>
+        </w:rPr>
+      </w:pPr>
+    </w:p>
+    <w:p>
+      <w:pPr>
+        <w:rPr>
+          <w:lang w:val="fr-BE"/>
+        </w:rPr>
+      </w:pPr>
+    </w:p>
+    <w:p>
+      <w:pPr>
+        <w:rPr>
+          <w:lang w:val="fr-BE"/>
+        </w:rPr>
+      </w:pPr>
+    </w:p>
+    <w:p>
+      <w:pPr>
+        <w:rPr>
+          <w:lang w:val="fr-BE"/>
+        </w:rPr>
+      </w:pPr>
+    </w:p>
+    <w:p>
+      <w:pPr>
+        <w:pStyle w:val="Titre2"/>
+        <w:numPr>
+          <w:ilvl w:val="1"/>
+          <w:numId w:val="2"/>
+        </w:numPr>
+        <w:rPr>
+          <w:lang w:val="fr-BE"/>
+        </w:rPr>
+      </w:pPr>
+      <w:bookmarkStart w:id="19" w:name="_Toc437897551"/>
+      <w:r>
+        <w:rPr>
+          <w:lang w:val="fr-BE"/>
+        </w:rPr>
+        <w:t>ProcedureRetourCopie.sql</w:t>
+      </w:r>
+      <w:bookmarkEnd w:id="19"/>
+    </w:p>
+    <w:p>
+      <w:pPr>
+        <w:rPr>
+          <w:lang w:val="fr-BE"/>
+        </w:rPr>
+      </w:pPr>
+    </w:p>
+    <w:p>
+      <w:pPr>
+        <w:rPr>
+          <w:lang w:val="fr-BE"/>
+        </w:rPr>
+      </w:pPr>
+    </w:p>
+    <w:p>
+      <w:pPr>
+        <w:rPr>
+          <w:lang w:val="fr-BE"/>
+        </w:rPr>
+      </w:pPr>
+    </w:p>
+    <w:p>
+      <w:pPr>
+        <w:rPr>
+          <w:lang w:val="fr-BE"/>
+        </w:rPr>
+      </w:pPr>
+    </w:p>
+    <w:p>
+      <w:pPr>
+        <w:rPr>
+          <w:lang w:val="fr-BE"/>
+        </w:rPr>
+      </w:pPr>
+    </w:p>
+    <w:p>
+      <w:pPr>
+        <w:pStyle w:val="Titre2"/>
+        <w:numPr>
+          <w:ilvl w:val="1"/>
+          <w:numId w:val="2"/>
+        </w:numPr>
+        <w:rPr>
+          <w:lang w:val="fr-BE"/>
+        </w:rPr>
+      </w:pPr>
+      <w:bookmarkStart w:id="20" w:name="_Toc437897552"/>
+      <w:r>
+        <w:rPr>
+          <w:lang w:val="fr-BE"/>
+        </w:rPr>
+        <w:t>TriggerCopieCotesAvis.sql</w:t>
+      </w:r>
+      <w:bookmarkEnd w:id="20"/>
+    </w:p>
+    <w:p>
+      <w:pPr>
+        <w:rPr>
+          <w:lang w:val="fr-BE"/>
+        </w:rPr>
+      </w:pPr>
+      <w:r>
+        <w:rPr>
+          <w:lang w:val="fr-BE"/>
+        </w:rPr>
+        <w:t>Déclencheur COPIECOTESAVIS appelé lorsqu’une insertion ou mise à jour est faite sur la table EVALUATION.</w:t>
+      </w:r>
+      <w:r>
+        <w:rPr>
+          <w:lang w:val="fr-BE"/>
+        </w:rPr>
+        <w:t xml:space="preserve"> Il va insérer ou mettre à jour l’évaluation.</w:t>
+      </w:r>
+    </w:p>
+    <w:p>
+      <w:pPr>
+        <w:rPr>
+          <w:lang w:val="fr-BE"/>
+        </w:rPr>
+      </w:pPr>
+    </w:p>
+    <w:p>
+      <w:pPr>
+        <w:pStyle w:val="Titre2"/>
+        <w:numPr>
+          <w:ilvl w:val="1"/>
+          <w:numId w:val="2"/>
+        </w:numPr>
+        <w:rPr>
+          <w:lang w:val="fr-BE"/>
+        </w:rPr>
+      </w:pPr>
+      <w:bookmarkStart w:id="21" w:name="_Toc437897553"/>
+      <w:r>
+        <w:rPr>
+          <w:lang w:val="fr-BE"/>
+        </w:rPr>
+        <w:t>Trigger</w:t>
+      </w:r>
+      <w:r>
+        <w:rPr>
+          <w:lang w:val="fr-BE"/>
+        </w:rPr>
+        <w:t>s</w:t>
+      </w:r>
+      <w:r>
+        <w:rPr>
+          <w:lang w:val="fr-BE"/>
+        </w:rPr>
+        <w:t>CopieFilm.sql</w:t>
+      </w:r>
+      <w:bookmarkEnd w:id="21"/>
+    </w:p>
+    <w:p>
+      <w:pPr>
+        <w:rPr>
+          <w:lang w:val="fr-BE"/>
+        </w:rPr>
+      </w:pPr>
+      <w:r>
+        <w:rPr>
+          <w:lang w:val="fr-BE"/>
+        </w:rPr>
+        <w:t>Déclencheur</w:t>
+      </w:r>
+      <w:r>
+        <w:rPr>
+          <w:lang w:val="fr-BE"/>
+        </w:rPr>
+        <w:t xml:space="preserve"> COPIEFILM</w:t>
+      </w:r>
+      <w:r>
+        <w:rPr>
+          <w:lang w:val="fr-BE"/>
+        </w:rPr>
+        <w:t xml:space="preserve"> </w:t>
+      </w:r>
+      <w:r>
+        <w:rPr>
+          <w:lang w:val="fr-BE"/>
+        </w:rPr>
+        <w:t>appelé lorsqu’une copie de film est insérée sur CB. Il va la recopier sur CBB.</w:t>
+      </w:r>
+    </w:p>
+    <w:p>
+      <w:pPr>
+        <w:rPr>
+          <w:lang w:val="fr-BE"/>
+        </w:rPr>
+      </w:pPr>
+      <w:r>
+        <w:rPr>
+          <w:lang w:val="fr-BE"/>
+        </w:rPr>
+        <w:t xml:space="preserve">Déclencheur DELETECOPIE </w:t>
+      </w:r>
+      <w:r>
+        <w:rPr>
+          <w:lang w:val="fr-BE"/>
+        </w:rPr>
+        <w:t>appelé lorsqu’une copie de film est supprimée sur CB. Il va la supprimer également sur CBB.</w:t>
+      </w:r>
     </w:p>
     <w:p>
       <w:pPr>
@@ -624,16 +3893,22 @@
     <w:p>
       <w:pPr>
         <w:pStyle w:val="Titre1"/>
-        <w:rPr>
-          <w:lang w:val="fr-BE"/>
-        </w:rPr>
-      </w:pPr>
+        <w:numPr>
+          <w:ilvl w:val="0"/>
+          <w:numId w:val="2"/>
+        </w:numPr>
+        <w:rPr>
+          <w:lang w:val="fr-BE"/>
+        </w:rPr>
+      </w:pPr>
+      <w:bookmarkStart w:id="22" w:name="_Toc437897554"/>
       <w:r>
         <w:rPr>
           <w:lang w:val="fr-BE"/>
         </w:rPr>
         <w:t>CBB</w:t>
       </w:r>
+      <w:bookmarkEnd w:id="22"/>
     </w:p>
     <w:p>
       <w:pPr>
@@ -680,16 +3955,43 @@
     <w:p>
       <w:pPr>
         <w:pStyle w:val="Titre1"/>
-        <w:rPr>
-          <w:lang w:val="fr-BE"/>
-        </w:rPr>
-      </w:pPr>
+        <w:numPr>
+          <w:ilvl w:val="0"/>
+          <w:numId w:val="2"/>
+        </w:numPr>
+        <w:rPr>
+          <w:lang w:val="fr-BE"/>
+        </w:rPr>
+      </w:pPr>
+      <w:bookmarkStart w:id="23" w:name="_Toc437897555"/>
       <w:r>
         <w:rPr>
           <w:lang w:val="fr-BE"/>
         </w:rPr>
         <w:t>CC</w:t>
       </w:r>
+      <w:bookmarkEnd w:id="23"/>
+    </w:p>
+    <w:p>
+      <w:pPr>
+        <w:rPr>
+          <w:lang w:val="fr-BE"/>
+        </w:rPr>
+      </w:pPr>
+    </w:p>
+    <w:p>
+      <w:pPr>
+        <w:rPr>
+          <w:lang w:val="fr-BE"/>
+        </w:rPr>
+      </w:pPr>
+    </w:p>
+    <w:p>
+      <w:pPr>
+        <w:rPr>
+          <w:lang w:val="fr-BE"/>
+        </w:rPr>
+      </w:pPr>
     </w:p>
     <w:p>
       <w:pPr>
@@ -715,60 +4017,136 @@
     <w:p>
       <w:pPr>
         <w:pStyle w:val="Titre1"/>
-        <w:rPr>
-          <w:lang w:val="fr-BE"/>
-        </w:rPr>
-      </w:pPr>
-      <w:r>
-        <w:rPr>
-          <w:lang w:val="fr-BE"/>
-        </w:rPr>
+        <w:numPr>
+          <w:ilvl w:val="0"/>
+          <w:numId w:val="2"/>
+        </w:numPr>
+        <w:rPr>
+          <w:lang w:val="fr-BE"/>
+        </w:rPr>
+      </w:pPr>
+      <w:bookmarkStart w:id="24" w:name="_Toc437897556"/>
+      <w:r>
+        <w:rPr>
+          <w:lang w:val="fr-BE"/>
+        </w:rPr>
+        <w:lastRenderedPageBreak/>
         <w:t>MKT</w:t>
       </w:r>
-    </w:p>
-    <w:p>
-      <w:pPr>
-        <w:rPr>
-          <w:lang w:val="fr-BE"/>
-        </w:rPr>
-      </w:pPr>
-    </w:p>
-    <w:p>
-      <w:pPr>
-        <w:rPr>
-          <w:lang w:val="fr-BE"/>
-        </w:rPr>
-      </w:pPr>
-    </w:p>
-    <w:p>
-      <w:pPr>
-        <w:rPr>
-          <w:lang w:val="fr-BE"/>
-        </w:rPr>
-      </w:pPr>
-    </w:p>
-    <w:p>
-      <w:pPr>
-        <w:rPr>
-          <w:lang w:val="fr-BE"/>
-        </w:rPr>
-      </w:pPr>
-    </w:p>
-    <w:p>
-      <w:pPr>
-        <w:rPr>
-          <w:lang w:val="fr-BE"/>
-        </w:rPr>
-      </w:pPr>
-    </w:p>
-    <w:p>
-      <w:pPr>
-        <w:rPr>
-          <w:lang w:val="fr-BE"/>
-        </w:rPr>
-      </w:pPr>
-      <w:bookmarkStart w:id="0" w:name="_GoBack"/>
-      <w:bookmarkEnd w:id="0"/>
+      <w:bookmarkEnd w:id="24"/>
+    </w:p>
+    <w:p>
+      <w:pPr>
+        <w:rPr>
+          <w:lang w:val="fr-BE"/>
+        </w:rPr>
+      </w:pPr>
+    </w:p>
+    <w:p>
+      <w:pPr>
+        <w:rPr>
+          <w:lang w:val="fr-BE"/>
+        </w:rPr>
+      </w:pPr>
+    </w:p>
+    <w:p>
+      <w:pPr>
+        <w:rPr>
+          <w:lang w:val="fr-BE"/>
+        </w:rPr>
+      </w:pPr>
+    </w:p>
+    <w:p>
+      <w:pPr>
+        <w:rPr>
+          <w:lang w:val="fr-BE"/>
+        </w:rPr>
+      </w:pPr>
+    </w:p>
+    <w:p>
+      <w:pPr>
+        <w:rPr>
+          <w:lang w:val="fr-BE"/>
+        </w:rPr>
+      </w:pPr>
+    </w:p>
+    <w:p>
+      <w:pPr>
+        <w:pStyle w:val="Titre1"/>
+        <w:numPr>
+          <w:ilvl w:val="0"/>
+          <w:numId w:val="2"/>
+        </w:numPr>
+        <w:rPr>
+          <w:lang w:val="fr-BE"/>
+        </w:rPr>
+      </w:pPr>
+      <w:bookmarkStart w:id="25" w:name="_Toc437897557"/>
+      <w:r>
+        <w:rPr>
+          <w:lang w:val="fr-BE"/>
+        </w:rPr>
+        <w:t>Application film</w:t>
+      </w:r>
+      <w:bookmarkEnd w:id="25"/>
+    </w:p>
+    <w:p>
+      <w:pPr>
+        <w:rPr>
+          <w:lang w:val="fr-BE"/>
+        </w:rPr>
+      </w:pPr>
+    </w:p>
+    <w:p>
+      <w:pPr>
+        <w:rPr>
+          <w:lang w:val="fr-BE"/>
+        </w:rPr>
+      </w:pPr>
+    </w:p>
+    <w:p>
+      <w:pPr>
+        <w:rPr>
+          <w:lang w:val="fr-BE"/>
+        </w:rPr>
+      </w:pPr>
+    </w:p>
+    <w:p>
+      <w:pPr>
+        <w:rPr>
+          <w:lang w:val="fr-BE"/>
+        </w:rPr>
+      </w:pPr>
+    </w:p>
+    <w:p>
+      <w:pPr>
+        <w:rPr>
+          <w:lang w:val="fr-BE"/>
+        </w:rPr>
+      </w:pPr>
+    </w:p>
+    <w:p>
+      <w:pPr>
+        <w:rPr>
+          <w:lang w:val="fr-BE"/>
+        </w:rPr>
+      </w:pPr>
+    </w:p>
+    <w:p>
+      <w:pPr>
+        <w:rPr>
+          <w:lang w:val="fr-BE"/>
+        </w:rPr>
+      </w:pPr>
+    </w:p>
+    <w:p>
+      <w:pPr>
+        <w:rPr>
+          <w:lang w:val="fr-BE"/>
+        </w:rPr>
+      </w:pPr>
+      <w:bookmarkStart w:id="26" w:name="_GoBack"/>
+      <w:bookmarkEnd w:id="26"/>
     </w:p>
     <w:sectPr>
       <w:headerReference w:type="default" r:id="rId9"/>
@@ -960,9 +4338,6 @@
       </w:rPr>
       <w:alias w:val="Titre"/>
       <w:id w:val="77887899"/>
-      <w:placeholder>
-        <w:docPart w:val="45E58F28716341C2B193D5F5E5A909B9"/>
-      </w:placeholder>
       <w:dataBinding w:prefixMappings="xmlns:ns0='http://schemas.openxmlformats.org/package/2006/metadata/core-properties' xmlns:ns1='http://purl.org/dc/elements/1.1/'" w:xpath="/ns0:coreProperties[1]/ns1:title[1]" w:storeItemID="{6C3C8BC8-F283-45AE-878A-BAB7291924A1}"/>
       <w:text/>
     </w:sdtPr>
@@ -1006,9 +4381,6 @@
       </w:rPr>
       <w:alias w:val="Auteur"/>
       <w:id w:val="77887908"/>
-      <w:placeholder>
-        <w:docPart w:val="BD63F315E7804F09B76009AD7BFBC4A9"/>
-      </w:placeholder>
       <w:dataBinding w:prefixMappings="xmlns:ns0='http://schemas.openxmlformats.org/package/2006/metadata/core-properties' xmlns:ns1='http://purl.org/dc/elements/1.1/'" w:xpath="/ns0:coreProperties[1]/ns1:creator[1]" w:storeItemID="{6C3C8BC8-F283-45AE-878A-BAB7291924A1}"/>
       <w:text/>
     </w:sdtPr>
@@ -1070,6 +4442,264 @@
 <file path=word/numbering.xml><?xml version="1.0" encoding="utf-8"?>
 <w:numbering xmlns:ve="http://schemas.openxmlformats.org/markup-compatibility/2006" xmlns:o="urn:schemas-microsoft-com:office:office" xmlns:r="http://schemas.openxmlformats.org/officeDocument/2006/relationships" xmlns:m="http://schemas.openxmlformats.org/officeDocument/2006/math" xmlns:v="urn:schemas-microsoft-com:vml" xmlns:wp="http://schemas.openxmlformats.org/drawingml/2006/wordprocessingDrawing" xmlns:w10="urn:schemas-microsoft-com:office:word" xmlns:w="http://schemas.openxmlformats.org/wordprocessingml/2006/main" xmlns:wne="http://schemas.microsoft.com/office/word/2006/wordml">
   <w:abstractNum w:abstractNumId="0">
+    <w:nsid w:val="1B4319DF"/>
+    <w:multiLevelType w:val="multilevel"/>
+    <w:tmpl w:val="080C001F"/>
+    <w:lvl w:ilvl="0">
+      <w:start w:val="1"/>
+      <w:numFmt w:val="decimal"/>
+      <w:lvlText w:val="%1."/>
+      <w:lvlJc w:val="left"/>
+      <w:pPr>
+        <w:ind w:left="360" w:hanging="360"/>
+      </w:pPr>
+    </w:lvl>
+    <w:lvl w:ilvl="1">
+      <w:start w:val="1"/>
+      <w:numFmt w:val="decimal"/>
+      <w:lvlText w:val="%1.%2."/>
+      <w:lvlJc w:val="left"/>
+      <w:pPr>
+        <w:ind w:left="792" w:hanging="432"/>
+      </w:pPr>
+    </w:lvl>
+    <w:lvl w:ilvl="2">
+      <w:start w:val="1"/>
+      <w:numFmt w:val="decimal"/>
+      <w:lvlText w:val="%1.%2.%3."/>
+      <w:lvlJc w:val="left"/>
+      <w:pPr>
+        <w:ind w:left="1224" w:hanging="504"/>
+      </w:pPr>
+    </w:lvl>
+    <w:lvl w:ilvl="3">
+      <w:start w:val="1"/>
+      <w:numFmt w:val="decimal"/>
+      <w:lvlText w:val="%1.%2.%3.%4."/>
+      <w:lvlJc w:val="left"/>
+      <w:pPr>
+        <w:ind w:left="1728" w:hanging="648"/>
+      </w:pPr>
+    </w:lvl>
+    <w:lvl w:ilvl="4">
+      <w:start w:val="1"/>
+      <w:numFmt w:val="decimal"/>
+      <w:lvlText w:val="%1.%2.%3.%4.%5."/>
+      <w:lvlJc w:val="left"/>
+      <w:pPr>
+        <w:ind w:left="2232" w:hanging="792"/>
+      </w:pPr>
+    </w:lvl>
+    <w:lvl w:ilvl="5">
+      <w:start w:val="1"/>
+      <w:numFmt w:val="decimal"/>
+      <w:lvlText w:val="%1.%2.%3.%4.%5.%6."/>
+      <w:lvlJc w:val="left"/>
+      <w:pPr>
+        <w:ind w:left="2736" w:hanging="936"/>
+      </w:pPr>
+    </w:lvl>
+    <w:lvl w:ilvl="6">
+      <w:start w:val="1"/>
+      <w:numFmt w:val="decimal"/>
+      <w:lvlText w:val="%1.%2.%3.%4.%5.%6.%7."/>
+      <w:lvlJc w:val="left"/>
+      <w:pPr>
+        <w:ind w:left="3240" w:hanging="1080"/>
+      </w:pPr>
+    </w:lvl>
+    <w:lvl w:ilvl="7">
+      <w:start w:val="1"/>
+      <w:numFmt w:val="decimal"/>
+      <w:lvlText w:val="%1.%2.%3.%4.%5.%6.%7.%8."/>
+      <w:lvlJc w:val="left"/>
+      <w:pPr>
+        <w:ind w:left="3744" w:hanging="1224"/>
+      </w:pPr>
+    </w:lvl>
+    <w:lvl w:ilvl="8">
+      <w:start w:val="1"/>
+      <w:numFmt w:val="decimal"/>
+      <w:lvlText w:val="%1.%2.%3.%4.%5.%6.%7.%8.%9."/>
+      <w:lvlJc w:val="left"/>
+      <w:pPr>
+        <w:ind w:left="4320" w:hanging="1440"/>
+      </w:pPr>
+    </w:lvl>
+  </w:abstractNum>
+  <w:abstractNum w:abstractNumId="1">
+    <w:nsid w:val="2A4A12D1"/>
+    <w:multiLevelType w:val="multilevel"/>
+    <w:tmpl w:val="080C001F"/>
+    <w:lvl w:ilvl="0">
+      <w:start w:val="1"/>
+      <w:numFmt w:val="decimal"/>
+      <w:lvlText w:val="%1."/>
+      <w:lvlJc w:val="left"/>
+      <w:pPr>
+        <w:ind w:left="360" w:hanging="360"/>
+      </w:pPr>
+    </w:lvl>
+    <w:lvl w:ilvl="1">
+      <w:start w:val="1"/>
+      <w:numFmt w:val="decimal"/>
+      <w:lvlText w:val="%1.%2."/>
+      <w:lvlJc w:val="left"/>
+      <w:pPr>
+        <w:ind w:left="792" w:hanging="432"/>
+      </w:pPr>
+    </w:lvl>
+    <w:lvl w:ilvl="2">
+      <w:start w:val="1"/>
+      <w:numFmt w:val="decimal"/>
+      <w:lvlText w:val="%1.%2.%3."/>
+      <w:lvlJc w:val="left"/>
+      <w:pPr>
+        <w:ind w:left="1224" w:hanging="504"/>
+      </w:pPr>
+    </w:lvl>
+    <w:lvl w:ilvl="3">
+      <w:start w:val="1"/>
+      <w:numFmt w:val="decimal"/>
+      <w:lvlText w:val="%1.%2.%3.%4."/>
+      <w:lvlJc w:val="left"/>
+      <w:pPr>
+        <w:ind w:left="1728" w:hanging="648"/>
+      </w:pPr>
+    </w:lvl>
+    <w:lvl w:ilvl="4">
+      <w:start w:val="1"/>
+      <w:numFmt w:val="decimal"/>
+      <w:lvlText w:val="%1.%2.%3.%4.%5."/>
+      <w:lvlJc w:val="left"/>
+      <w:pPr>
+        <w:ind w:left="2232" w:hanging="792"/>
+      </w:pPr>
+    </w:lvl>
+    <w:lvl w:ilvl="5">
+      <w:start w:val="1"/>
+      <w:numFmt w:val="decimal"/>
+      <w:lvlText w:val="%1.%2.%3.%4.%5.%6."/>
+      <w:lvlJc w:val="left"/>
+      <w:pPr>
+        <w:ind w:left="2736" w:hanging="936"/>
+      </w:pPr>
+    </w:lvl>
+    <w:lvl w:ilvl="6">
+      <w:start w:val="1"/>
+      <w:numFmt w:val="decimal"/>
+      <w:lvlText w:val="%1.%2.%3.%4.%5.%6.%7."/>
+      <w:lvlJc w:val="left"/>
+      <w:pPr>
+        <w:ind w:left="3240" w:hanging="1080"/>
+      </w:pPr>
+    </w:lvl>
+    <w:lvl w:ilvl="7">
+      <w:start w:val="1"/>
+      <w:numFmt w:val="decimal"/>
+      <w:lvlText w:val="%1.%2.%3.%4.%5.%6.%7.%8."/>
+      <w:lvlJc w:val="left"/>
+      <w:pPr>
+        <w:ind w:left="3744" w:hanging="1224"/>
+      </w:pPr>
+    </w:lvl>
+    <w:lvl w:ilvl="8">
+      <w:start w:val="1"/>
+      <w:numFmt w:val="decimal"/>
+      <w:lvlText w:val="%1.%2.%3.%4.%5.%6.%7.%8.%9."/>
+      <w:lvlJc w:val="left"/>
+      <w:pPr>
+        <w:ind w:left="4320" w:hanging="1440"/>
+      </w:pPr>
+    </w:lvl>
+  </w:abstractNum>
+  <w:abstractNum w:abstractNumId="2">
+    <w:nsid w:val="34CF35E5"/>
+    <w:multiLevelType w:val="multilevel"/>
+    <w:tmpl w:val="080C001F"/>
+    <w:lvl w:ilvl="0">
+      <w:start w:val="1"/>
+      <w:numFmt w:val="decimal"/>
+      <w:lvlText w:val="%1."/>
+      <w:lvlJc w:val="left"/>
+      <w:pPr>
+        <w:ind w:left="360" w:hanging="360"/>
+      </w:pPr>
+    </w:lvl>
+    <w:lvl w:ilvl="1">
+      <w:start w:val="1"/>
+      <w:numFmt w:val="decimal"/>
+      <w:lvlText w:val="%1.%2."/>
+      <w:lvlJc w:val="left"/>
+      <w:pPr>
+        <w:ind w:left="792" w:hanging="432"/>
+      </w:pPr>
+    </w:lvl>
+    <w:lvl w:ilvl="2">
+      <w:start w:val="1"/>
+      <w:numFmt w:val="decimal"/>
+      <w:lvlText w:val="%1.%2.%3."/>
+      <w:lvlJc w:val="left"/>
+      <w:pPr>
+        <w:ind w:left="1224" w:hanging="504"/>
+      </w:pPr>
+    </w:lvl>
+    <w:lvl w:ilvl="3">
+      <w:start w:val="1"/>
+      <w:numFmt w:val="decimal"/>
+      <w:lvlText w:val="%1.%2.%3.%4."/>
+      <w:lvlJc w:val="left"/>
+      <w:pPr>
+        <w:ind w:left="1728" w:hanging="648"/>
+      </w:pPr>
+    </w:lvl>
+    <w:lvl w:ilvl="4">
+      <w:start w:val="1"/>
+      <w:numFmt w:val="decimal"/>
+      <w:lvlText w:val="%1.%2.%3.%4.%5."/>
+      <w:lvlJc w:val="left"/>
+      <w:pPr>
+        <w:ind w:left="2232" w:hanging="792"/>
+      </w:pPr>
+    </w:lvl>
+    <w:lvl w:ilvl="5">
+      <w:start w:val="1"/>
+      <w:numFmt w:val="decimal"/>
+      <w:lvlText w:val="%1.%2.%3.%4.%5.%6."/>
+      <w:lvlJc w:val="left"/>
+      <w:pPr>
+        <w:ind w:left="2736" w:hanging="936"/>
+      </w:pPr>
+    </w:lvl>
+    <w:lvl w:ilvl="6">
+      <w:start w:val="1"/>
+      <w:numFmt w:val="decimal"/>
+      <w:lvlText w:val="%1.%2.%3.%4.%5.%6.%7."/>
+      <w:lvlJc w:val="left"/>
+      <w:pPr>
+        <w:ind w:left="3240" w:hanging="1080"/>
+      </w:pPr>
+    </w:lvl>
+    <w:lvl w:ilvl="7">
+      <w:start w:val="1"/>
+      <w:numFmt w:val="decimal"/>
+      <w:lvlText w:val="%1.%2.%3.%4.%5.%6.%7.%8."/>
+      <w:lvlJc w:val="left"/>
+      <w:pPr>
+        <w:ind w:left="3744" w:hanging="1224"/>
+      </w:pPr>
+    </w:lvl>
+    <w:lvl w:ilvl="8">
+      <w:start w:val="1"/>
+      <w:numFmt w:val="decimal"/>
+      <w:lvlText w:val="%1.%2.%3.%4.%5.%6.%7.%8.%9."/>
+      <w:lvlJc w:val="left"/>
+      <w:pPr>
+        <w:ind w:left="4320" w:hanging="1440"/>
+      </w:pPr>
+    </w:lvl>
+  </w:abstractNum>
+  <w:abstractNum w:abstractNumId="3">
     <w:nsid w:val="4EEE5949"/>
     <w:multiLevelType w:val="hybridMultilevel"/>
     <w:tmpl w:val="AE3009B8"/>
@@ -1181,7 +4811,105 @@
       </w:rPr>
     </w:lvl>
   </w:abstractNum>
+  <w:abstractNum w:abstractNumId="4">
+    <w:nsid w:val="5C0E4706"/>
+    <w:multiLevelType w:val="multilevel"/>
+    <w:tmpl w:val="080C001F"/>
+    <w:lvl w:ilvl="0">
+      <w:start w:val="1"/>
+      <w:numFmt w:val="decimal"/>
+      <w:lvlText w:val="%1."/>
+      <w:lvlJc w:val="left"/>
+      <w:pPr>
+        <w:ind w:left="360" w:hanging="360"/>
+      </w:pPr>
+    </w:lvl>
+    <w:lvl w:ilvl="1">
+      <w:start w:val="1"/>
+      <w:numFmt w:val="decimal"/>
+      <w:lvlText w:val="%1.%2."/>
+      <w:lvlJc w:val="left"/>
+      <w:pPr>
+        <w:ind w:left="792" w:hanging="432"/>
+      </w:pPr>
+    </w:lvl>
+    <w:lvl w:ilvl="2">
+      <w:start w:val="1"/>
+      <w:numFmt w:val="decimal"/>
+      <w:lvlText w:val="%1.%2.%3."/>
+      <w:lvlJc w:val="left"/>
+      <w:pPr>
+        <w:ind w:left="1224" w:hanging="504"/>
+      </w:pPr>
+    </w:lvl>
+    <w:lvl w:ilvl="3">
+      <w:start w:val="1"/>
+      <w:numFmt w:val="decimal"/>
+      <w:lvlText w:val="%1.%2.%3.%4."/>
+      <w:lvlJc w:val="left"/>
+      <w:pPr>
+        <w:ind w:left="1728" w:hanging="648"/>
+      </w:pPr>
+    </w:lvl>
+    <w:lvl w:ilvl="4">
+      <w:start w:val="1"/>
+      <w:numFmt w:val="decimal"/>
+      <w:lvlText w:val="%1.%2.%3.%4.%5."/>
+      <w:lvlJc w:val="left"/>
+      <w:pPr>
+        <w:ind w:left="2232" w:hanging="792"/>
+      </w:pPr>
+    </w:lvl>
+    <w:lvl w:ilvl="5">
+      <w:start w:val="1"/>
+      <w:numFmt w:val="decimal"/>
+      <w:lvlText w:val="%1.%2.%3.%4.%5.%6."/>
+      <w:lvlJc w:val="left"/>
+      <w:pPr>
+        <w:ind w:left="2736" w:hanging="936"/>
+      </w:pPr>
+    </w:lvl>
+    <w:lvl w:ilvl="6">
+      <w:start w:val="1"/>
+      <w:numFmt w:val="decimal"/>
+      <w:lvlText w:val="%1.%2.%3.%4.%5.%6.%7."/>
+      <w:lvlJc w:val="left"/>
+      <w:pPr>
+        <w:ind w:left="3240" w:hanging="1080"/>
+      </w:pPr>
+    </w:lvl>
+    <w:lvl w:ilvl="7">
+      <w:start w:val="1"/>
+      <w:numFmt w:val="decimal"/>
+      <w:lvlText w:val="%1.%2.%3.%4.%5.%6.%7.%8."/>
+      <w:lvlJc w:val="left"/>
+      <w:pPr>
+        <w:ind w:left="3744" w:hanging="1224"/>
+      </w:pPr>
+    </w:lvl>
+    <w:lvl w:ilvl="8">
+      <w:start w:val="1"/>
+      <w:numFmt w:val="decimal"/>
+      <w:lvlText w:val="%1.%2.%3.%4.%5.%6.%7.%8.%9."/>
+      <w:lvlJc w:val="left"/>
+      <w:pPr>
+        <w:ind w:left="4320" w:hanging="1440"/>
+      </w:pPr>
+    </w:lvl>
+  </w:abstractNum>
   <w:num w:numId="1">
+    <w:abstractNumId w:val="3"/>
+  </w:num>
+  <w:num w:numId="2">
+    <w:abstractNumId w:val="4"/>
+  </w:num>
+  <w:num w:numId="3">
+    <w:abstractNumId w:val="1"/>
+  </w:num>
+  <w:num w:numId="4">
+    <w:abstractNumId w:val="2"/>
+  </w:num>
+  <w:num w:numId="5">
     <w:abstractNumId w:val="0"/>
   </w:num>
 </w:numbering>
@@ -1369,6 +5097,30 @@
       <w:color w:val="2E74B5" w:themeColor="accent1" w:themeShade="BF"/>
       <w:sz w:val="28"/>
       <w:szCs w:val="28"/>
+    </w:rPr>
+  </w:style>
+  <w:style w:type="paragraph" w:styleId="Titre2">
+    <w:name w:val="heading 2"/>
+    <w:basedOn w:val="Normal"/>
+    <w:next w:val="Normal"/>
+    <w:link w:val="Titre2Car"/>
+    <w:uiPriority w:val="9"/>
+    <w:unhideWhenUsed/>
+    <w:qFormat/>
+    <w:rsid w:val="00306900"/>
+    <w:pPr>
+      <w:keepNext/>
+      <w:keepLines/>
+      <w:spacing w:before="200" w:after="0"/>
+      <w:outlineLvl w:val="1"/>
+    </w:pPr>
+    <w:rPr>
+      <w:rFonts w:asciiTheme="majorHAnsi" w:eastAsiaTheme="majorEastAsia" w:hAnsiTheme="majorHAnsi" w:cstheme="majorBidi"/>
+      <w:b/>
+      <w:bCs/>
+      <w:color w:val="5B9BD5" w:themeColor="accent1"/>
+      <w:sz w:val="26"/>
+      <w:szCs w:val="26"/>
     </w:rPr>
   </w:style>
   <w:style w:type="character" w:default="1" w:styleId="Policepardfaut">
@@ -1543,6 +5295,57 @@
       <w:lang w:val="fr-FR"/>
     </w:rPr>
   </w:style>
+  <w:style w:type="character" w:customStyle="1" w:styleId="Titre2Car">
+    <w:name w:val="Titre 2 Car"/>
+    <w:basedOn w:val="Policepardfaut"/>
+    <w:link w:val="Titre2"/>
+    <w:uiPriority w:val="9"/>
+    <w:rsid w:val="00306900"/>
+    <w:rPr>
+      <w:rFonts w:asciiTheme="majorHAnsi" w:eastAsiaTheme="majorEastAsia" w:hAnsiTheme="majorHAnsi" w:cstheme="majorBidi"/>
+      <w:b/>
+      <w:bCs/>
+      <w:color w:val="5B9BD5" w:themeColor="accent1"/>
+      <w:sz w:val="26"/>
+      <w:szCs w:val="26"/>
+    </w:rPr>
+  </w:style>
+  <w:style w:type="paragraph" w:styleId="TM1">
+    <w:name w:val="toc 1"/>
+    <w:basedOn w:val="Normal"/>
+    <w:next w:val="Normal"/>
+    <w:autoRedefine/>
+    <w:uiPriority w:val="39"/>
+    <w:unhideWhenUsed/>
+    <w:rsid w:val="00002469"/>
+    <w:pPr>
+      <w:spacing w:after="100"/>
+    </w:pPr>
+  </w:style>
+  <w:style w:type="paragraph" w:styleId="TM2">
+    <w:name w:val="toc 2"/>
+    <w:basedOn w:val="Normal"/>
+    <w:next w:val="Normal"/>
+    <w:autoRedefine/>
+    <w:uiPriority w:val="39"/>
+    <w:unhideWhenUsed/>
+    <w:rsid w:val="00002469"/>
+    <w:pPr>
+      <w:spacing w:after="100"/>
+      <w:ind w:left="220"/>
+    </w:pPr>
+  </w:style>
+  <w:style w:type="character" w:styleId="Lienhypertexte">
+    <w:name w:val="Hyperlink"/>
+    <w:basedOn w:val="Policepardfaut"/>
+    <w:uiPriority w:val="99"/>
+    <w:unhideWhenUsed/>
+    <w:rsid w:val="00002469"/>
+    <w:rPr>
+      <w:color w:val="0563C1" w:themeColor="hyperlink"/>
+      <w:u w:val="single"/>
+    </w:rPr>
+  </w:style>
 </w:styles>
 </file>
 
@@ -1612,55 +5415,25 @@
         </w:p>
       </w:docPartBody>
     </w:docPart>
-    <w:docPart>
-      <w:docPartPr>
-        <w:name w:val="7D6E3ACB229743E798849138672BA98A"/>
-        <w:category>
-          <w:name w:val="Général"/>
-          <w:gallery w:val="placeholder"/>
-        </w:category>
-        <w:types>
-          <w:type w:val="bbPlcHdr"/>
-        </w:types>
-        <w:behaviors>
-          <w:behavior w:val="content"/>
-        </w:behaviors>
-        <w:guid w:val="{217B2E33-CDDA-4AA1-BA48-055F6D256811}"/>
-      </w:docPartPr>
-      <w:docPartBody>
-        <w:p>
-          <w:pPr>
-            <w:pStyle w:val="7D6E3ACB229743E798849138672BA98A"/>
-          </w:pPr>
-          <w:r>
-            <w:rPr>
-              <w:color w:val="4F81BD" w:themeColor="accent1"/>
-              <w:lang w:val="fr-FR"/>
-            </w:rPr>
-            <w:t>[Sélectionnez la date]</w:t>
-          </w:r>
-        </w:p>
-      </w:docPartBody>
-    </w:docPart>
   </w:docParts>
 </w:glossaryDocument>
 </file>
 
 <file path=word/glossary/fontTable.xml><?xml version="1.0" encoding="utf-8"?>
 <w:fonts xmlns:r="http://schemas.openxmlformats.org/officeDocument/2006/relationships" xmlns:w="http://schemas.openxmlformats.org/wordprocessingml/2006/main">
+  <w:font w:name="Times New Roman">
+    <w:panose1 w:val="02020603050405020304"/>
+    <w:charset w:val="00"/>
+    <w:family w:val="roman"/>
+    <w:pitch w:val="variable"/>
+    <w:sig w:usb0="E0002AFF" w:usb1="C0007841" w:usb2="00000009" w:usb3="00000000" w:csb0="000001FF" w:csb1="00000000"/>
+  </w:font>
   <w:font w:name="Calibri">
     <w:panose1 w:val="020F0502020204030204"/>
     <w:charset w:val="00"/>
     <w:family w:val="swiss"/>
     <w:pitch w:val="variable"/>
     <w:sig w:usb0="E00002FF" w:usb1="4000ACFF" w:usb2="00000001" w:usb3="00000000" w:csb0="0000019F" w:csb1="00000000"/>
-  </w:font>
-  <w:font w:name="Times New Roman">
-    <w:panose1 w:val="02020603050405020304"/>
-    <w:charset w:val="00"/>
-    <w:family w:val="roman"/>
-    <w:pitch w:val="variable"/>
-    <w:sig w:usb0="E0002AFF" w:usb1="C0007841" w:usb2="00000009" w:usb3="00000000" w:csb0="000001FF" w:csb1="00000000"/>
   </w:font>
   <w:font w:name="Courier New">
     <w:panose1 w:val="02070309020205020404"/>
@@ -1694,9 +5467,8 @@
     <w:panose1 w:val="020B0604030504040204"/>
     <w:charset w:val="00"/>
     <w:family w:val="swiss"/>
-    <w:notTrueType/>
     <w:pitch w:val="variable"/>
-    <w:sig w:usb0="00000003" w:usb1="00000000" w:usb2="00000000" w:usb3="00000000" w:csb0="00000001" w:csb1="00000000"/>
+    <w:sig w:usb0="E1002EFF" w:usb1="C000605B" w:usb2="00000029" w:usb3="00000000" w:csb0="000101FF" w:csb1="00000000"/>
   </w:font>
   <w:font w:name="Cambria">
     <w:panose1 w:val="02040503050406030204"/>
@@ -1722,6 +5494,7 @@
     <w:rsid w:val="000638E7"/>
     <w:rsid w:val="006C7B55"/>
     <w:rsid w:val="008477A6"/>
+    <w:rsid w:val="009D67EB"/>
   </w:rsids>
   <m:mathPr>
     <m:mathFont m:val="Cambria Math"/>
@@ -2228,7 +6001,7 @@
   <a:extraClrSchemeLst/>
   <a:extLst>
     <a:ext uri="{05A4C25C-085E-4340-85A3-A5531E510DB2}">
-      <thm15:themeFamily xmlns="" xmlns:thm15="http://schemas.microsoft.com/office/thememl/2012/main" name="Office Theme" id="{62F939B6-93AF-4DB8-9C6B-D6C7DFDC589F}" vid="{4A3C46E8-61CC-4603-A589-7422A47A8E4A}"/>
+      <thm15:themeFamily xmlns:thm15="http://schemas.microsoft.com/office/thememl/2012/main" xmlns="" name="Office Theme" id="{62F939B6-93AF-4DB8-9C6B-D6C7DFDC589F}" vid="{4A3C46E8-61CC-4603-A589-7422A47A8E4A}"/>
     </a:ext>
   </a:extLst>
 </a:theme>
@@ -2258,7 +6031,7 @@
 </file>
 
 <file path=customXml/itemProps2.xml><?xml version="1.0" encoding="utf-8"?>
-<ds:datastoreItem xmlns:ds="http://schemas.openxmlformats.org/officeDocument/2006/customXml" ds:itemID="{1A2A12B3-7199-4051-BDC4-4D0DEC560B52}">
+<ds:datastoreItem xmlns:ds="http://schemas.openxmlformats.org/officeDocument/2006/customXml" ds:itemID="{9860DB12-C308-4308-BD44-EA7B81387960}">
   <ds:schemaRefs>
     <ds:schemaRef ds:uri="http://schemas.openxmlformats.org/officeDocument/2006/bibliography"/>
   </ds:schemaRefs>

--- a/AdminMaintenance.docx
+++ b/AdminMaintenance.docx
@@ -216,9 +216,6 @@
                   </w:rPr>
                   <w:alias w:val="Date"/>
                   <w:id w:val="13406932"/>
-                  <w:placeholder>
-                    <w:docPart w:val="7D6E3ACB229743E798849138672BA98A"/>
-                  </w:placeholder>
                   <w:dataBinding w:prefixMappings="xmlns:ns0='http://schemas.microsoft.com/office/2006/coverPageProps'" w:xpath="/ns0:CoverPageProperties[1]/ns0:PublishDate[1]" w:storeItemID="{55AF091B-3C7A-41E3-B477-F2FDAA23CFDA}"/>
                   <w:date>
                     <w:dateFormat w:val="dd/MM/yyyy"/>
@@ -3412,20 +3409,18 @@
           <w:lang w:val="fr-BE"/>
         </w:rPr>
       </w:pPr>
-    </w:p>
-    <w:p>
-      <w:pPr>
-        <w:rPr>
-          <w:lang w:val="fr-BE"/>
-        </w:rPr>
-      </w:pPr>
-    </w:p>
-    <w:p>
-      <w:pPr>
-        <w:rPr>
-          <w:lang w:val="fr-BE"/>
-        </w:rPr>
-      </w:pPr>
+      <w:r>
+        <w:rPr>
+          <w:lang w:val="fr-BE"/>
+        </w:rPr>
+        <w:t xml:space="preserve">Création de tables XML servant </w:t>
+      </w:r>
+      <w:r>
+        <w:rPr>
+          <w:lang w:val="fr-BE"/>
+        </w:rPr>
+        <w:t>à envoyer ou recevoir  du XML entre CB et CC.</w:t>
+      </w:r>
     </w:p>
     <w:p>
       <w:pPr>
@@ -3450,6 +3445,7 @@
         <w:rPr>
           <w:lang w:val="fr-BE"/>
         </w:rPr>
+        <w:lastRenderedPageBreak/>
         <w:t>PackageAlimCC</w:t>
       </w:r>
       <w:r>
@@ -3589,13 +3585,13 @@
           <w:lang w:val="fr-BE"/>
         </w:rPr>
       </w:pPr>
-    </w:p>
-    <w:p>
-      <w:pPr>
-        <w:rPr>
-          <w:lang w:val="fr-BE"/>
-        </w:rPr>
-      </w:pPr>
+      <w:r>
+        <w:rPr>
+          <w:highlight w:val="red"/>
+          <w:lang w:val="fr-BE"/>
+        </w:rPr>
+        <w:t>A REMPLIR</w:t>
+      </w:r>
     </w:p>
     <w:p>
       <w:pPr>
@@ -3630,13 +3626,53 @@
           <w:lang w:val="fr-BE"/>
         </w:rPr>
       </w:pPr>
-    </w:p>
-    <w:p>
-      <w:pPr>
-        <w:rPr>
-          <w:lang w:val="fr-BE"/>
-        </w:rPr>
-      </w:pPr>
+      <w:r>
+        <w:rPr>
+          <w:lang w:val="fr-BE"/>
+        </w:rPr>
+        <w:t xml:space="preserve">Insertion dans CBB des tuples de toutes les tables dont le </w:t>
+      </w:r>
+      <w:proofErr w:type="spellStart"/>
+      <w:r>
+        <w:rPr>
+          <w:lang w:val="fr-BE"/>
+        </w:rPr>
+        <w:t>token</w:t>
+      </w:r>
+      <w:proofErr w:type="spellEnd"/>
+      <w:r>
+        <w:rPr>
+          <w:lang w:val="fr-BE"/>
+        </w:rPr>
+        <w:t xml:space="preserve"> indique qu’il n’est pas encore sur l’autre base.</w:t>
+      </w:r>
+    </w:p>
+    <w:p>
+      <w:pPr>
+        <w:rPr>
+          <w:lang w:val="fr-BE"/>
+        </w:rPr>
+      </w:pPr>
+      <w:r>
+        <w:rPr>
+          <w:lang w:val="fr-BE"/>
+        </w:rPr>
+        <w:t xml:space="preserve">Mise à jour des </w:t>
+      </w:r>
+      <w:proofErr w:type="spellStart"/>
+      <w:r>
+        <w:rPr>
+          <w:lang w:val="fr-BE"/>
+        </w:rPr>
+        <w:t>token</w:t>
+      </w:r>
+      <w:proofErr w:type="spellEnd"/>
+      <w:r>
+        <w:rPr>
+          <w:lang w:val="fr-BE"/>
+        </w:rPr>
+        <w:t>.</w:t>
+      </w:r>
     </w:p>
     <w:p>
       <w:pPr>
@@ -3671,20 +3707,25 @@
           <w:lang w:val="fr-BE"/>
         </w:rPr>
       </w:pPr>
-    </w:p>
-    <w:p>
-      <w:pPr>
-        <w:rPr>
-          <w:lang w:val="fr-BE"/>
-        </w:rPr>
-      </w:pPr>
-    </w:p>
-    <w:p>
-      <w:pPr>
-        <w:rPr>
-          <w:lang w:val="fr-BE"/>
-        </w:rPr>
-      </w:pPr>
+      <w:r>
+        <w:rPr>
+          <w:lang w:val="fr-BE"/>
+        </w:rPr>
+        <w:t>Procédure permettant d’insérer ou de mettre à jour une évaluation.</w:t>
+      </w:r>
+    </w:p>
+    <w:p>
+      <w:pPr>
+        <w:rPr>
+          <w:lang w:val="fr-BE"/>
+        </w:rPr>
+      </w:pPr>
+      <w:r>
+        <w:rPr>
+          <w:lang w:val="fr-BE"/>
+        </w:rPr>
+        <w:t>Paramètres en entrée : id du film, login du user, note, commentaire.</w:t>
+      </w:r>
     </w:p>
     <w:p>
       <w:pPr>
@@ -4030,7 +4071,6 @@
         <w:rPr>
           <w:lang w:val="fr-BE"/>
         </w:rPr>
-        <w:lastRenderedPageBreak/>
         <w:t>MKT</w:t>
       </w:r>
       <w:bookmarkEnd w:id="24"/>
@@ -4275,7 +4315,7 @@
                                 <w:sz w:val="48"/>
                                 <w:szCs w:val="44"/>
                               </w:rPr>
-                              <w:t>3</w:t>
+                              <w:t>7</w:t>
                             </w:r>
                             <w:r>
                               <w:rPr>
@@ -5385,55 +5425,25 @@
         </w:p>
       </w:docPartBody>
     </w:docPart>
-    <w:docPart>
-      <w:docPartPr>
-        <w:name w:val="60D1432AD9EE4653807F78FA97C8CE2F"/>
-        <w:category>
-          <w:name w:val="Général"/>
-          <w:gallery w:val="placeholder"/>
-        </w:category>
-        <w:types>
-          <w:type w:val="bbPlcHdr"/>
-        </w:types>
-        <w:behaviors>
-          <w:behavior w:val="content"/>
-        </w:behaviors>
-        <w:guid w:val="{8DC0B9CF-D42C-4115-B8E9-F9571EA426AB}"/>
-      </w:docPartPr>
-      <w:docPartBody>
-        <w:p>
-          <w:pPr>
-            <w:pStyle w:val="60D1432AD9EE4653807F78FA97C8CE2F"/>
-          </w:pPr>
-          <w:r>
-            <w:rPr>
-              <w:color w:val="4F81BD" w:themeColor="accent1"/>
-              <w:lang w:val="fr-FR"/>
-            </w:rPr>
-            <w:t>[Tapez le nom de l'auteur]</w:t>
-          </w:r>
-        </w:p>
-      </w:docPartBody>
-    </w:docPart>
   </w:docParts>
 </w:glossaryDocument>
 </file>
 
 <file path=word/glossary/fontTable.xml><?xml version="1.0" encoding="utf-8"?>
 <w:fonts xmlns:r="http://schemas.openxmlformats.org/officeDocument/2006/relationships" xmlns:w="http://schemas.openxmlformats.org/wordprocessingml/2006/main">
+  <w:font w:name="Calibri">
+    <w:panose1 w:val="020F0502020204030204"/>
+    <w:charset w:val="00"/>
+    <w:family w:val="swiss"/>
+    <w:pitch w:val="variable"/>
+    <w:sig w:usb0="E00002FF" w:usb1="4000ACFF" w:usb2="00000001" w:usb3="00000000" w:csb0="0000019F" w:csb1="00000000"/>
+  </w:font>
   <w:font w:name="Times New Roman">
     <w:panose1 w:val="02020603050405020304"/>
     <w:charset w:val="00"/>
     <w:family w:val="roman"/>
     <w:pitch w:val="variable"/>
     <w:sig w:usb0="E0002AFF" w:usb1="C0007841" w:usb2="00000009" w:usb3="00000000" w:csb0="000001FF" w:csb1="00000000"/>
-  </w:font>
-  <w:font w:name="Calibri">
-    <w:panose1 w:val="020F0502020204030204"/>
-    <w:charset w:val="00"/>
-    <w:family w:val="swiss"/>
-    <w:pitch w:val="variable"/>
-    <w:sig w:usb0="E00002FF" w:usb1="4000ACFF" w:usb2="00000001" w:usb3="00000000" w:csb0="0000019F" w:csb1="00000000"/>
   </w:font>
   <w:font w:name="Courier New">
     <w:panose1 w:val="02070309020205020404"/>
@@ -5467,8 +5477,9 @@
     <w:panose1 w:val="020B0604030504040204"/>
     <w:charset w:val="00"/>
     <w:family w:val="swiss"/>
+    <w:notTrueType/>
     <w:pitch w:val="variable"/>
-    <w:sig w:usb0="E1002EFF" w:usb1="C000605B" w:usb2="00000029" w:usb3="00000000" w:csb0="000101FF" w:csb1="00000000"/>
+    <w:sig w:usb0="00000003" w:usb1="00000000" w:usb2="00000000" w:usb3="00000000" w:csb0="00000001" w:csb1="00000000"/>
   </w:font>
   <w:font w:name="Cambria">
     <w:panose1 w:val="02040503050406030204"/>
@@ -5495,6 +5506,7 @@
     <w:rsid w:val="006C7B55"/>
     <w:rsid w:val="008477A6"/>
     <w:rsid w:val="009D67EB"/>
+    <w:rsid w:val="00F60D05"/>
   </w:rsids>
   <m:mathPr>
     <m:mathFont m:val="Cambria Math"/>
@@ -6001,7 +6013,7 @@
   <a:extraClrSchemeLst/>
   <a:extLst>
     <a:ext uri="{05A4C25C-085E-4340-85A3-A5531E510DB2}">
-      <thm15:themeFamily xmlns:thm15="http://schemas.microsoft.com/office/thememl/2012/main" xmlns="" name="Office Theme" id="{62F939B6-93AF-4DB8-9C6B-D6C7DFDC589F}" vid="{4A3C46E8-61CC-4603-A589-7422A47A8E4A}"/>
+      <thm15:themeFamily xmlns="" xmlns:thm15="http://schemas.microsoft.com/office/thememl/2012/main" name="Office Theme" id="{62F939B6-93AF-4DB8-9C6B-D6C7DFDC589F}" vid="{4A3C46E8-61CC-4603-A589-7422A47A8E4A}"/>
     </a:ext>
   </a:extLst>
 </a:theme>
@@ -6031,7 +6043,7 @@
 </file>
 
 <file path=customXml/itemProps2.xml><?xml version="1.0" encoding="utf-8"?>
-<ds:datastoreItem xmlns:ds="http://schemas.openxmlformats.org/officeDocument/2006/customXml" ds:itemID="{9860DB12-C308-4308-BD44-EA7B81387960}">
+<ds:datastoreItem xmlns:ds="http://schemas.openxmlformats.org/officeDocument/2006/customXml" ds:itemID="{27286FE6-9CC2-4EB3-B186-A608B9A0901D}">
   <ds:schemaRefs>
     <ds:schemaRef ds:uri="http://schemas.openxmlformats.org/officeDocument/2006/bibliography"/>
   </ds:schemaRefs>

--- a/AdminMaintenance.docx
+++ b/AdminMaintenance.docx
@@ -162,9 +162,6 @@
                   </w:rPr>
                   <w:alias w:val="Auteur"/>
                   <w:id w:val="13406928"/>
-                  <w:placeholder>
-                    <w:docPart w:val="60D1432AD9EE4653807F78FA97C8CE2F"/>
-                  </w:placeholder>
                   <w:dataBinding w:prefixMappings="xmlns:ns0='http://schemas.openxmlformats.org/package/2006/metadata/core-properties' xmlns:ns1='http://purl.org/dc/elements/1.1/'" w:xpath="/ns0:coreProperties[1]/ns1:creator[1]" w:storeItemID="{6C3C8BC8-F283-45AE-878A-BAB7291924A1}"/>
                   <w:text/>
                 </w:sdtPr>
@@ -326,7 +323,7 @@
             </w:rPr>
             <w:fldChar w:fldCharType="separate"/>
           </w:r>
-          <w:hyperlink w:anchor="_Toc437897532" w:history="1">
+          <w:hyperlink w:anchor="_Toc437956187" w:history="1">
             <w:r>
               <w:rPr>
                 <w:rStyle w:val="Lienhypertexte"/>
@@ -370,7 +367,7 @@
                 <w:noProof/>
                 <w:webHidden/>
               </w:rPr>
-              <w:instrText xml:space="preserve"> PAGEREF _Toc437897532 \h </w:instrText>
+              <w:instrText xml:space="preserve"> PAGEREF _Toc437956187 \h </w:instrText>
             </w:r>
             <w:r>
               <w:rPr>
@@ -390,7 +387,7 @@
                 <w:noProof/>
                 <w:webHidden/>
               </w:rPr>
-              <w:t>3</w:t>
+              <w:t>4</w:t>
             </w:r>
             <w:r>
               <w:rPr>
@@ -414,7 +411,7 @@
               <w:lang w:val="fr-BE" w:eastAsia="fr-BE"/>
             </w:rPr>
           </w:pPr>
-          <w:hyperlink w:anchor="_Toc437897533" w:history="1">
+          <w:hyperlink w:anchor="_Toc437956188" w:history="1">
             <w:r>
               <w:rPr>
                 <w:rStyle w:val="Lienhypertexte"/>
@@ -458,7 +455,7 @@
                 <w:noProof/>
                 <w:webHidden/>
               </w:rPr>
-              <w:instrText xml:space="preserve"> PAGEREF _Toc437897533 \h </w:instrText>
+              <w:instrText xml:space="preserve"> PAGEREF _Toc437956188 \h </w:instrText>
             </w:r>
             <w:r>
               <w:rPr>
@@ -478,7 +475,7 @@
                 <w:noProof/>
                 <w:webHidden/>
               </w:rPr>
-              <w:t>3</w:t>
+              <w:t>4</w:t>
             </w:r>
             <w:r>
               <w:rPr>
@@ -502,7 +499,7 @@
               <w:lang w:val="fr-BE" w:eastAsia="fr-BE"/>
             </w:rPr>
           </w:pPr>
-          <w:hyperlink w:anchor="_Toc437897534" w:history="1">
+          <w:hyperlink w:anchor="_Toc437956189" w:history="1">
             <w:r>
               <w:rPr>
                 <w:rStyle w:val="Lienhypertexte"/>
@@ -546,7 +543,7 @@
                 <w:noProof/>
                 <w:webHidden/>
               </w:rPr>
-              <w:instrText xml:space="preserve"> PAGEREF _Toc437897534 \h </w:instrText>
+              <w:instrText xml:space="preserve"> PAGEREF _Toc437956189 \h </w:instrText>
             </w:r>
             <w:r>
               <w:rPr>
@@ -566,7 +563,7 @@
                 <w:noProof/>
                 <w:webHidden/>
               </w:rPr>
-              <w:t>3</w:t>
+              <w:t>4</w:t>
             </w:r>
             <w:r>
               <w:rPr>
@@ -590,7 +587,7 @@
               <w:lang w:val="fr-BE" w:eastAsia="fr-BE"/>
             </w:rPr>
           </w:pPr>
-          <w:hyperlink w:anchor="_Toc437897535" w:history="1">
+          <w:hyperlink w:anchor="_Toc437956190" w:history="1">
             <w:r>
               <w:rPr>
                 <w:rStyle w:val="Lienhypertexte"/>
@@ -634,7 +631,7 @@
                 <w:noProof/>
                 <w:webHidden/>
               </w:rPr>
-              <w:instrText xml:space="preserve"> PAGEREF _Toc437897535 \h </w:instrText>
+              <w:instrText xml:space="preserve"> PAGEREF _Toc437956190 \h </w:instrText>
             </w:r>
             <w:r>
               <w:rPr>
@@ -654,7 +651,7 @@
                 <w:noProof/>
                 <w:webHidden/>
               </w:rPr>
-              <w:t>3</w:t>
+              <w:t>4</w:t>
             </w:r>
             <w:r>
               <w:rPr>
@@ -678,7 +675,7 @@
               <w:lang w:val="fr-BE" w:eastAsia="fr-BE"/>
             </w:rPr>
           </w:pPr>
-          <w:hyperlink w:anchor="_Toc437897536" w:history="1">
+          <w:hyperlink w:anchor="_Toc437956191" w:history="1">
             <w:r>
               <w:rPr>
                 <w:rStyle w:val="Lienhypertexte"/>
@@ -722,7 +719,7 @@
                 <w:noProof/>
                 <w:webHidden/>
               </w:rPr>
-              <w:instrText xml:space="preserve"> PAGEREF _Toc437897536 \h </w:instrText>
+              <w:instrText xml:space="preserve"> PAGEREF _Toc437956191 \h </w:instrText>
             </w:r>
             <w:r>
               <w:rPr>
@@ -742,7 +739,7 @@
                 <w:noProof/>
                 <w:webHidden/>
               </w:rPr>
-              <w:t>3</w:t>
+              <w:t>4</w:t>
             </w:r>
             <w:r>
               <w:rPr>
@@ -766,7 +763,7 @@
               <w:lang w:val="fr-BE" w:eastAsia="fr-BE"/>
             </w:rPr>
           </w:pPr>
-          <w:hyperlink w:anchor="_Toc437897537" w:history="1">
+          <w:hyperlink w:anchor="_Toc437956192" w:history="1">
             <w:r>
               <w:rPr>
                 <w:rStyle w:val="Lienhypertexte"/>
@@ -810,7 +807,7 @@
                 <w:noProof/>
                 <w:webHidden/>
               </w:rPr>
-              <w:instrText xml:space="preserve"> PAGEREF _Toc437897537 \h </w:instrText>
+              <w:instrText xml:space="preserve"> PAGEREF _Toc437956192 \h </w:instrText>
             </w:r>
             <w:r>
               <w:rPr>
@@ -830,7 +827,7 @@
                 <w:noProof/>
                 <w:webHidden/>
               </w:rPr>
-              <w:t>3</w:t>
+              <w:t>4</w:t>
             </w:r>
             <w:r>
               <w:rPr>
@@ -854,7 +851,7 @@
               <w:lang w:val="fr-BE" w:eastAsia="fr-BE"/>
             </w:rPr>
           </w:pPr>
-          <w:hyperlink w:anchor="_Toc437897538" w:history="1">
+          <w:hyperlink w:anchor="_Toc437956193" w:history="1">
             <w:r>
               <w:rPr>
                 <w:rStyle w:val="Lienhypertexte"/>
@@ -898,7 +895,7 @@
                 <w:noProof/>
                 <w:webHidden/>
               </w:rPr>
-              <w:instrText xml:space="preserve"> PAGEREF _Toc437897538 \h </w:instrText>
+              <w:instrText xml:space="preserve"> PAGEREF _Toc437956193 \h </w:instrText>
             </w:r>
             <w:r>
               <w:rPr>
@@ -918,7 +915,7 @@
                 <w:noProof/>
                 <w:webHidden/>
               </w:rPr>
-              <w:t>4</w:t>
+              <w:t>5</w:t>
             </w:r>
             <w:r>
               <w:rPr>
@@ -942,7 +939,7 @@
               <w:lang w:val="fr-BE" w:eastAsia="fr-BE"/>
             </w:rPr>
           </w:pPr>
-          <w:hyperlink w:anchor="_Toc437897539" w:history="1">
+          <w:hyperlink w:anchor="_Toc437956194" w:history="1">
             <w:r>
               <w:rPr>
                 <w:rStyle w:val="Lienhypertexte"/>
@@ -986,7 +983,7 @@
                 <w:noProof/>
                 <w:webHidden/>
               </w:rPr>
-              <w:instrText xml:space="preserve"> PAGEREF _Toc437897539 \h </w:instrText>
+              <w:instrText xml:space="preserve"> PAGEREF _Toc437956194 \h </w:instrText>
             </w:r>
             <w:r>
               <w:rPr>
@@ -1006,7 +1003,7 @@
                 <w:noProof/>
                 <w:webHidden/>
               </w:rPr>
-              <w:t>4</w:t>
+              <w:t>5</w:t>
             </w:r>
             <w:r>
               <w:rPr>
@@ -1030,7 +1027,7 @@
               <w:lang w:val="fr-BE" w:eastAsia="fr-BE"/>
             </w:rPr>
           </w:pPr>
-          <w:hyperlink w:anchor="_Toc437897540" w:history="1">
+          <w:hyperlink w:anchor="_Toc437956195" w:history="1">
             <w:r>
               <w:rPr>
                 <w:rStyle w:val="Lienhypertexte"/>
@@ -1074,7 +1071,7 @@
                 <w:noProof/>
                 <w:webHidden/>
               </w:rPr>
-              <w:instrText xml:space="preserve"> PAGEREF _Toc437897540 \h </w:instrText>
+              <w:instrText xml:space="preserve"> PAGEREF _Toc437956195 \h </w:instrText>
             </w:r>
             <w:r>
               <w:rPr>
@@ -1094,7 +1091,7 @@
                 <w:noProof/>
                 <w:webHidden/>
               </w:rPr>
-              <w:t>4</w:t>
+              <w:t>5</w:t>
             </w:r>
             <w:r>
               <w:rPr>
@@ -1118,7 +1115,7 @@
               <w:lang w:val="fr-BE" w:eastAsia="fr-BE"/>
             </w:rPr>
           </w:pPr>
-          <w:hyperlink w:anchor="_Toc437897541" w:history="1">
+          <w:hyperlink w:anchor="_Toc437956196" w:history="1">
             <w:r>
               <w:rPr>
                 <w:rStyle w:val="Lienhypertexte"/>
@@ -1162,7 +1159,7 @@
                 <w:noProof/>
                 <w:webHidden/>
               </w:rPr>
-              <w:instrText xml:space="preserve"> PAGEREF _Toc437897541 \h </w:instrText>
+              <w:instrText xml:space="preserve"> PAGEREF _Toc437956196 \h </w:instrText>
             </w:r>
             <w:r>
               <w:rPr>
@@ -1182,7 +1179,7 @@
                 <w:noProof/>
                 <w:webHidden/>
               </w:rPr>
-              <w:t>4</w:t>
+              <w:t>5</w:t>
             </w:r>
             <w:r>
               <w:rPr>
@@ -1206,7 +1203,7 @@
               <w:lang w:val="fr-BE" w:eastAsia="fr-BE"/>
             </w:rPr>
           </w:pPr>
-          <w:hyperlink w:anchor="_Toc437897542" w:history="1">
+          <w:hyperlink w:anchor="_Toc437956197" w:history="1">
             <w:r>
               <w:rPr>
                 <w:rStyle w:val="Lienhypertexte"/>
@@ -1250,7 +1247,7 @@
                 <w:noProof/>
                 <w:webHidden/>
               </w:rPr>
-              <w:instrText xml:space="preserve"> PAGEREF _Toc437897542 \h </w:instrText>
+              <w:instrText xml:space="preserve"> PAGEREF _Toc437956197 \h </w:instrText>
             </w:r>
             <w:r>
               <w:rPr>
@@ -1270,7 +1267,7 @@
                 <w:noProof/>
                 <w:webHidden/>
               </w:rPr>
-              <w:t>4</w:t>
+              <w:t>5</w:t>
             </w:r>
             <w:r>
               <w:rPr>
@@ -1294,7 +1291,7 @@
               <w:lang w:val="fr-BE" w:eastAsia="fr-BE"/>
             </w:rPr>
           </w:pPr>
-          <w:hyperlink w:anchor="_Toc437897543" w:history="1">
+          <w:hyperlink w:anchor="_Toc437956198" w:history="1">
             <w:r>
               <w:rPr>
                 <w:rStyle w:val="Lienhypertexte"/>
@@ -1338,7 +1335,7 @@
                 <w:noProof/>
                 <w:webHidden/>
               </w:rPr>
-              <w:instrText xml:space="preserve"> PAGEREF _Toc437897543 \h </w:instrText>
+              <w:instrText xml:space="preserve"> PAGEREF _Toc437956198 \h </w:instrText>
             </w:r>
             <w:r>
               <w:rPr>
@@ -1358,7 +1355,7 @@
                 <w:noProof/>
                 <w:webHidden/>
               </w:rPr>
-              <w:t>4</w:t>
+              <w:t>5</w:t>
             </w:r>
             <w:r>
               <w:rPr>
@@ -1382,7 +1379,7 @@
               <w:lang w:val="fr-BE" w:eastAsia="fr-BE"/>
             </w:rPr>
           </w:pPr>
-          <w:hyperlink w:anchor="_Toc437897544" w:history="1">
+          <w:hyperlink w:anchor="_Toc437956199" w:history="1">
             <w:r>
               <w:rPr>
                 <w:rStyle w:val="Lienhypertexte"/>
@@ -1426,7 +1423,7 @@
                 <w:noProof/>
                 <w:webHidden/>
               </w:rPr>
-              <w:instrText xml:space="preserve"> PAGEREF _Toc437897544 \h </w:instrText>
+              <w:instrText xml:space="preserve"> PAGEREF _Toc437956199 \h </w:instrText>
             </w:r>
             <w:r>
               <w:rPr>
@@ -1446,7 +1443,7 @@
                 <w:noProof/>
                 <w:webHidden/>
               </w:rPr>
-              <w:t>4</w:t>
+              <w:t>5</w:t>
             </w:r>
             <w:r>
               <w:rPr>
@@ -1470,7 +1467,7 @@
               <w:lang w:val="fr-BE" w:eastAsia="fr-BE"/>
             </w:rPr>
           </w:pPr>
-          <w:hyperlink w:anchor="_Toc437897545" w:history="1">
+          <w:hyperlink w:anchor="_Toc437956200" w:history="1">
             <w:r>
               <w:rPr>
                 <w:rStyle w:val="Lienhypertexte"/>
@@ -1514,7 +1511,7 @@
                 <w:noProof/>
                 <w:webHidden/>
               </w:rPr>
-              <w:instrText xml:space="preserve"> PAGEREF _Toc437897545 \h </w:instrText>
+              <w:instrText xml:space="preserve"> PAGEREF _Toc437956200 \h </w:instrText>
             </w:r>
             <w:r>
               <w:rPr>
@@ -1534,7 +1531,183 @@
                 <w:noProof/>
                 <w:webHidden/>
               </w:rPr>
-              <w:t>5</w:t>
+              <w:t>6</w:t>
+            </w:r>
+            <w:r>
+              <w:rPr>
+                <w:noProof/>
+                <w:webHidden/>
+              </w:rPr>
+              <w:fldChar w:fldCharType="end"/>
+            </w:r>
+          </w:hyperlink>
+        </w:p>
+        <w:p>
+          <w:pPr>
+            <w:pStyle w:val="TM3"/>
+            <w:tabs>
+              <w:tab w:val="left" w:pos="1320"/>
+              <w:tab w:val="right" w:leader="dot" w:pos="9350"/>
+            </w:tabs>
+            <w:rPr>
+              <w:rFonts w:eastAsiaTheme="minorEastAsia"/>
+              <w:noProof/>
+              <w:lang w:val="fr-BE" w:eastAsia="fr-BE"/>
+            </w:rPr>
+          </w:pPr>
+          <w:hyperlink w:anchor="_Toc437956201" w:history="1">
+            <w:r>
+              <w:rPr>
+                <w:rStyle w:val="Lienhypertexte"/>
+                <w:noProof/>
+                <w:lang w:val="fr-BE"/>
+              </w:rPr>
+              <w:t>3.9.1.</w:t>
+            </w:r>
+            <w:r>
+              <w:rPr>
+                <w:rFonts w:eastAsiaTheme="minorEastAsia"/>
+                <w:noProof/>
+                <w:lang w:val="fr-BE" w:eastAsia="fr-BE"/>
+              </w:rPr>
+              <w:tab/>
+            </w:r>
+            <w:r>
+              <w:rPr>
+                <w:rStyle w:val="Lienhypertexte"/>
+                <w:noProof/>
+                <w:lang w:val="fr-BE"/>
+              </w:rPr>
+              <w:t>PROCEDURE MOVIE_COPY_GENERATOR</w:t>
+            </w:r>
+            <w:r>
+              <w:rPr>
+                <w:noProof/>
+                <w:webHidden/>
+              </w:rPr>
+              <w:tab/>
+            </w:r>
+            <w:r>
+              <w:rPr>
+                <w:noProof/>
+                <w:webHidden/>
+              </w:rPr>
+              <w:fldChar w:fldCharType="begin"/>
+            </w:r>
+            <w:r>
+              <w:rPr>
+                <w:noProof/>
+                <w:webHidden/>
+              </w:rPr>
+              <w:instrText xml:space="preserve"> PAGEREF _Toc437956201 \h </w:instrText>
+            </w:r>
+            <w:r>
+              <w:rPr>
+                <w:noProof/>
+                <w:webHidden/>
+              </w:rPr>
+            </w:r>
+            <w:r>
+              <w:rPr>
+                <w:noProof/>
+                <w:webHidden/>
+              </w:rPr>
+              <w:fldChar w:fldCharType="separate"/>
+            </w:r>
+            <w:r>
+              <w:rPr>
+                <w:noProof/>
+                <w:webHidden/>
+              </w:rPr>
+              <w:t>6</w:t>
+            </w:r>
+            <w:r>
+              <w:rPr>
+                <w:noProof/>
+                <w:webHidden/>
+              </w:rPr>
+              <w:fldChar w:fldCharType="end"/>
+            </w:r>
+          </w:hyperlink>
+        </w:p>
+        <w:p>
+          <w:pPr>
+            <w:pStyle w:val="TM3"/>
+            <w:tabs>
+              <w:tab w:val="left" w:pos="1320"/>
+              <w:tab w:val="right" w:leader="dot" w:pos="9350"/>
+            </w:tabs>
+            <w:rPr>
+              <w:rFonts w:eastAsiaTheme="minorEastAsia"/>
+              <w:noProof/>
+              <w:lang w:val="fr-BE" w:eastAsia="fr-BE"/>
+            </w:rPr>
+          </w:pPr>
+          <w:hyperlink w:anchor="_Toc437956202" w:history="1">
+            <w:r>
+              <w:rPr>
+                <w:rStyle w:val="Lienhypertexte"/>
+                <w:noProof/>
+                <w:lang w:val="fr-BE"/>
+              </w:rPr>
+              <w:t>3.9.2.</w:t>
+            </w:r>
+            <w:r>
+              <w:rPr>
+                <w:rFonts w:eastAsiaTheme="minorEastAsia"/>
+                <w:noProof/>
+                <w:lang w:val="fr-BE" w:eastAsia="fr-BE"/>
+              </w:rPr>
+              <w:tab/>
+            </w:r>
+            <w:r>
+              <w:rPr>
+                <w:rStyle w:val="Lienhypertexte"/>
+                <w:noProof/>
+                <w:lang w:val="fr-BE"/>
+              </w:rPr>
+              <w:t>PROCEDURE JOB</w:t>
+            </w:r>
+            <w:r>
+              <w:rPr>
+                <w:noProof/>
+                <w:webHidden/>
+              </w:rPr>
+              <w:tab/>
+            </w:r>
+            <w:r>
+              <w:rPr>
+                <w:noProof/>
+                <w:webHidden/>
+              </w:rPr>
+              <w:fldChar w:fldCharType="begin"/>
+            </w:r>
+            <w:r>
+              <w:rPr>
+                <w:noProof/>
+                <w:webHidden/>
+              </w:rPr>
+              <w:instrText xml:space="preserve"> PAGEREF _Toc437956202 \h </w:instrText>
+            </w:r>
+            <w:r>
+              <w:rPr>
+                <w:noProof/>
+                <w:webHidden/>
+              </w:rPr>
+            </w:r>
+            <w:r>
+              <w:rPr>
+                <w:noProof/>
+                <w:webHidden/>
+              </w:rPr>
+              <w:fldChar w:fldCharType="separate"/>
+            </w:r>
+            <w:r>
+              <w:rPr>
+                <w:noProof/>
+                <w:webHidden/>
+              </w:rPr>
+              <w:t>6</w:t>
             </w:r>
             <w:r>
               <w:rPr>
@@ -1558,7 +1731,7 @@
               <w:lang w:val="fr-BE" w:eastAsia="fr-BE"/>
             </w:rPr>
           </w:pPr>
-          <w:hyperlink w:anchor="_Toc437897546" w:history="1">
+          <w:hyperlink w:anchor="_Toc437956203" w:history="1">
             <w:r>
               <w:rPr>
                 <w:rStyle w:val="Lienhypertexte"/>
@@ -1602,7 +1775,7 @@
                 <w:noProof/>
                 <w:webHidden/>
               </w:rPr>
-              <w:instrText xml:space="preserve"> PAGEREF _Toc437897546 \h </w:instrText>
+              <w:instrText xml:space="preserve"> PAGEREF _Toc437956203 \h </w:instrText>
             </w:r>
             <w:r>
               <w:rPr>
@@ -1622,7 +1795,623 @@
                 <w:noProof/>
                 <w:webHidden/>
               </w:rPr>
-              <w:t>5</w:t>
+              <w:t>6</w:t>
+            </w:r>
+            <w:r>
+              <w:rPr>
+                <w:noProof/>
+                <w:webHidden/>
+              </w:rPr>
+              <w:fldChar w:fldCharType="end"/>
+            </w:r>
+          </w:hyperlink>
+        </w:p>
+        <w:p>
+          <w:pPr>
+            <w:pStyle w:val="TM3"/>
+            <w:tabs>
+              <w:tab w:val="left" w:pos="1320"/>
+              <w:tab w:val="right" w:leader="dot" w:pos="9350"/>
+            </w:tabs>
+            <w:rPr>
+              <w:rFonts w:eastAsiaTheme="minorEastAsia"/>
+              <w:noProof/>
+              <w:lang w:val="fr-BE" w:eastAsia="fr-BE"/>
+            </w:rPr>
+          </w:pPr>
+          <w:hyperlink w:anchor="_Toc437956204" w:history="1">
+            <w:r>
+              <w:rPr>
+                <w:rStyle w:val="Lienhypertexte"/>
+                <w:noProof/>
+                <w:lang w:val="fr-BE"/>
+              </w:rPr>
+              <w:t>3.10.1.</w:t>
+            </w:r>
+            <w:r>
+              <w:rPr>
+                <w:rFonts w:eastAsiaTheme="minorEastAsia"/>
+                <w:noProof/>
+                <w:lang w:val="fr-BE" w:eastAsia="fr-BE"/>
+              </w:rPr>
+              <w:tab/>
+            </w:r>
+            <w:r>
+              <w:rPr>
+                <w:rStyle w:val="Lienhypertexte"/>
+                <w:noProof/>
+                <w:lang w:val="fr-BE"/>
+              </w:rPr>
+              <w:t>FUNCTION VERIF_FILM_FIELDS</w:t>
+            </w:r>
+            <w:r>
+              <w:rPr>
+                <w:noProof/>
+                <w:webHidden/>
+              </w:rPr>
+              <w:tab/>
+            </w:r>
+            <w:r>
+              <w:rPr>
+                <w:noProof/>
+                <w:webHidden/>
+              </w:rPr>
+              <w:fldChar w:fldCharType="begin"/>
+            </w:r>
+            <w:r>
+              <w:rPr>
+                <w:noProof/>
+                <w:webHidden/>
+              </w:rPr>
+              <w:instrText xml:space="preserve"> PAGEREF _Toc437956204 \h </w:instrText>
+            </w:r>
+            <w:r>
+              <w:rPr>
+                <w:noProof/>
+                <w:webHidden/>
+              </w:rPr>
+            </w:r>
+            <w:r>
+              <w:rPr>
+                <w:noProof/>
+                <w:webHidden/>
+              </w:rPr>
+              <w:fldChar w:fldCharType="separate"/>
+            </w:r>
+            <w:r>
+              <w:rPr>
+                <w:noProof/>
+                <w:webHidden/>
+              </w:rPr>
+              <w:t>6</w:t>
+            </w:r>
+            <w:r>
+              <w:rPr>
+                <w:noProof/>
+                <w:webHidden/>
+              </w:rPr>
+              <w:fldChar w:fldCharType="end"/>
+            </w:r>
+          </w:hyperlink>
+        </w:p>
+        <w:p>
+          <w:pPr>
+            <w:pStyle w:val="TM3"/>
+            <w:tabs>
+              <w:tab w:val="left" w:pos="1320"/>
+              <w:tab w:val="right" w:leader="dot" w:pos="9350"/>
+            </w:tabs>
+            <w:rPr>
+              <w:rFonts w:eastAsiaTheme="minorEastAsia"/>
+              <w:noProof/>
+              <w:lang w:val="fr-BE" w:eastAsia="fr-BE"/>
+            </w:rPr>
+          </w:pPr>
+          <w:hyperlink w:anchor="_Toc437956205" w:history="1">
+            <w:r>
+              <w:rPr>
+                <w:rStyle w:val="Lienhypertexte"/>
+                <w:noProof/>
+                <w:lang w:val="fr-BE"/>
+              </w:rPr>
+              <w:t>3.10.2.</w:t>
+            </w:r>
+            <w:r>
+              <w:rPr>
+                <w:rFonts w:eastAsiaTheme="minorEastAsia"/>
+                <w:noProof/>
+                <w:lang w:val="fr-BE" w:eastAsia="fr-BE"/>
+              </w:rPr>
+              <w:tab/>
+            </w:r>
+            <w:r>
+              <w:rPr>
+                <w:rStyle w:val="Lienhypertexte"/>
+                <w:noProof/>
+                <w:lang w:val="fr-BE"/>
+              </w:rPr>
+              <w:t>FUNCTION VERIF_GENRE_FIELDS</w:t>
+            </w:r>
+            <w:r>
+              <w:rPr>
+                <w:noProof/>
+                <w:webHidden/>
+              </w:rPr>
+              <w:tab/>
+            </w:r>
+            <w:r>
+              <w:rPr>
+                <w:noProof/>
+                <w:webHidden/>
+              </w:rPr>
+              <w:fldChar w:fldCharType="begin"/>
+            </w:r>
+            <w:r>
+              <w:rPr>
+                <w:noProof/>
+                <w:webHidden/>
+              </w:rPr>
+              <w:instrText xml:space="preserve"> PAGEREF _Toc437956205 \h </w:instrText>
+            </w:r>
+            <w:r>
+              <w:rPr>
+                <w:noProof/>
+                <w:webHidden/>
+              </w:rPr>
+            </w:r>
+            <w:r>
+              <w:rPr>
+                <w:noProof/>
+                <w:webHidden/>
+              </w:rPr>
+              <w:fldChar w:fldCharType="separate"/>
+            </w:r>
+            <w:r>
+              <w:rPr>
+                <w:noProof/>
+                <w:webHidden/>
+              </w:rPr>
+              <w:t>6</w:t>
+            </w:r>
+            <w:r>
+              <w:rPr>
+                <w:noProof/>
+                <w:webHidden/>
+              </w:rPr>
+              <w:fldChar w:fldCharType="end"/>
+            </w:r>
+          </w:hyperlink>
+        </w:p>
+        <w:p>
+          <w:pPr>
+            <w:pStyle w:val="TM3"/>
+            <w:tabs>
+              <w:tab w:val="left" w:pos="1320"/>
+              <w:tab w:val="right" w:leader="dot" w:pos="9350"/>
+            </w:tabs>
+            <w:rPr>
+              <w:rFonts w:eastAsiaTheme="minorEastAsia"/>
+              <w:noProof/>
+              <w:lang w:val="fr-BE" w:eastAsia="fr-BE"/>
+            </w:rPr>
+          </w:pPr>
+          <w:hyperlink w:anchor="_Toc437956206" w:history="1">
+            <w:r>
+              <w:rPr>
+                <w:rStyle w:val="Lienhypertexte"/>
+                <w:noProof/>
+                <w:lang w:val="fr-BE"/>
+              </w:rPr>
+              <w:t>3.10.3.</w:t>
+            </w:r>
+            <w:r>
+              <w:rPr>
+                <w:rFonts w:eastAsiaTheme="minorEastAsia"/>
+                <w:noProof/>
+                <w:lang w:val="fr-BE" w:eastAsia="fr-BE"/>
+              </w:rPr>
+              <w:tab/>
+            </w:r>
+            <w:r>
+              <w:rPr>
+                <w:rStyle w:val="Lienhypertexte"/>
+                <w:noProof/>
+                <w:lang w:val="fr-BE"/>
+              </w:rPr>
+              <w:t>FUNCTION VERIF_PRODUCTEUR_FIELDS</w:t>
+            </w:r>
+            <w:r>
+              <w:rPr>
+                <w:noProof/>
+                <w:webHidden/>
+              </w:rPr>
+              <w:tab/>
+            </w:r>
+            <w:r>
+              <w:rPr>
+                <w:noProof/>
+                <w:webHidden/>
+              </w:rPr>
+              <w:fldChar w:fldCharType="begin"/>
+            </w:r>
+            <w:r>
+              <w:rPr>
+                <w:noProof/>
+                <w:webHidden/>
+              </w:rPr>
+              <w:instrText xml:space="preserve"> PAGEREF _Toc437956206 \h </w:instrText>
+            </w:r>
+            <w:r>
+              <w:rPr>
+                <w:noProof/>
+                <w:webHidden/>
+              </w:rPr>
+            </w:r>
+            <w:r>
+              <w:rPr>
+                <w:noProof/>
+                <w:webHidden/>
+              </w:rPr>
+              <w:fldChar w:fldCharType="separate"/>
+            </w:r>
+            <w:r>
+              <w:rPr>
+                <w:noProof/>
+                <w:webHidden/>
+              </w:rPr>
+              <w:t>6</w:t>
+            </w:r>
+            <w:r>
+              <w:rPr>
+                <w:noProof/>
+                <w:webHidden/>
+              </w:rPr>
+              <w:fldChar w:fldCharType="end"/>
+            </w:r>
+          </w:hyperlink>
+        </w:p>
+        <w:p>
+          <w:pPr>
+            <w:pStyle w:val="TM3"/>
+            <w:tabs>
+              <w:tab w:val="left" w:pos="1320"/>
+              <w:tab w:val="right" w:leader="dot" w:pos="9350"/>
+            </w:tabs>
+            <w:rPr>
+              <w:rFonts w:eastAsiaTheme="minorEastAsia"/>
+              <w:noProof/>
+              <w:lang w:val="fr-BE" w:eastAsia="fr-BE"/>
+            </w:rPr>
+          </w:pPr>
+          <w:hyperlink w:anchor="_Toc437956207" w:history="1">
+            <w:r>
+              <w:rPr>
+                <w:rStyle w:val="Lienhypertexte"/>
+                <w:noProof/>
+                <w:lang w:val="fr-BE"/>
+              </w:rPr>
+              <w:t>3.10.4.</w:t>
+            </w:r>
+            <w:r>
+              <w:rPr>
+                <w:rFonts w:eastAsiaTheme="minorEastAsia"/>
+                <w:noProof/>
+                <w:lang w:val="fr-BE" w:eastAsia="fr-BE"/>
+              </w:rPr>
+              <w:tab/>
+            </w:r>
+            <w:r>
+              <w:rPr>
+                <w:rStyle w:val="Lienhypertexte"/>
+                <w:noProof/>
+                <w:lang w:val="fr-BE"/>
+              </w:rPr>
+              <w:t>FUNCTION VERIF_PAYS_FIELDS</w:t>
+            </w:r>
+            <w:r>
+              <w:rPr>
+                <w:noProof/>
+                <w:webHidden/>
+              </w:rPr>
+              <w:tab/>
+            </w:r>
+            <w:r>
+              <w:rPr>
+                <w:noProof/>
+                <w:webHidden/>
+              </w:rPr>
+              <w:fldChar w:fldCharType="begin"/>
+            </w:r>
+            <w:r>
+              <w:rPr>
+                <w:noProof/>
+                <w:webHidden/>
+              </w:rPr>
+              <w:instrText xml:space="preserve"> PAGEREF _Toc437956207 \h </w:instrText>
+            </w:r>
+            <w:r>
+              <w:rPr>
+                <w:noProof/>
+                <w:webHidden/>
+              </w:rPr>
+            </w:r>
+            <w:r>
+              <w:rPr>
+                <w:noProof/>
+                <w:webHidden/>
+              </w:rPr>
+              <w:fldChar w:fldCharType="separate"/>
+            </w:r>
+            <w:r>
+              <w:rPr>
+                <w:noProof/>
+                <w:webHidden/>
+              </w:rPr>
+              <w:t>6</w:t>
+            </w:r>
+            <w:r>
+              <w:rPr>
+                <w:noProof/>
+                <w:webHidden/>
+              </w:rPr>
+              <w:fldChar w:fldCharType="end"/>
+            </w:r>
+          </w:hyperlink>
+        </w:p>
+        <w:p>
+          <w:pPr>
+            <w:pStyle w:val="TM3"/>
+            <w:tabs>
+              <w:tab w:val="left" w:pos="1320"/>
+              <w:tab w:val="right" w:leader="dot" w:pos="9350"/>
+            </w:tabs>
+            <w:rPr>
+              <w:rFonts w:eastAsiaTheme="minorEastAsia"/>
+              <w:noProof/>
+              <w:lang w:val="fr-BE" w:eastAsia="fr-BE"/>
+            </w:rPr>
+          </w:pPr>
+          <w:hyperlink w:anchor="_Toc437956208" w:history="1">
+            <w:r>
+              <w:rPr>
+                <w:rStyle w:val="Lienhypertexte"/>
+                <w:noProof/>
+                <w:lang w:val="fr-BE"/>
+              </w:rPr>
+              <w:t>3.10.5.</w:t>
+            </w:r>
+            <w:r>
+              <w:rPr>
+                <w:rFonts w:eastAsiaTheme="minorEastAsia"/>
+                <w:noProof/>
+                <w:lang w:val="fr-BE" w:eastAsia="fr-BE"/>
+              </w:rPr>
+              <w:tab/>
+            </w:r>
+            <w:r>
+              <w:rPr>
+                <w:rStyle w:val="Lienhypertexte"/>
+                <w:noProof/>
+                <w:lang w:val="fr-BE"/>
+              </w:rPr>
+              <w:t>FUNCTION VERIF_LANGUE_FIELDS</w:t>
+            </w:r>
+            <w:r>
+              <w:rPr>
+                <w:noProof/>
+                <w:webHidden/>
+              </w:rPr>
+              <w:tab/>
+            </w:r>
+            <w:r>
+              <w:rPr>
+                <w:noProof/>
+                <w:webHidden/>
+              </w:rPr>
+              <w:fldChar w:fldCharType="begin"/>
+            </w:r>
+            <w:r>
+              <w:rPr>
+                <w:noProof/>
+                <w:webHidden/>
+              </w:rPr>
+              <w:instrText xml:space="preserve"> PAGEREF _Toc437956208 \h </w:instrText>
+            </w:r>
+            <w:r>
+              <w:rPr>
+                <w:noProof/>
+                <w:webHidden/>
+              </w:rPr>
+            </w:r>
+            <w:r>
+              <w:rPr>
+                <w:noProof/>
+                <w:webHidden/>
+              </w:rPr>
+              <w:fldChar w:fldCharType="separate"/>
+            </w:r>
+            <w:r>
+              <w:rPr>
+                <w:noProof/>
+                <w:webHidden/>
+              </w:rPr>
+              <w:t>7</w:t>
+            </w:r>
+            <w:r>
+              <w:rPr>
+                <w:noProof/>
+                <w:webHidden/>
+              </w:rPr>
+              <w:fldChar w:fldCharType="end"/>
+            </w:r>
+          </w:hyperlink>
+        </w:p>
+        <w:p>
+          <w:pPr>
+            <w:pStyle w:val="TM3"/>
+            <w:tabs>
+              <w:tab w:val="left" w:pos="1320"/>
+              <w:tab w:val="right" w:leader="dot" w:pos="9350"/>
+            </w:tabs>
+            <w:rPr>
+              <w:rFonts w:eastAsiaTheme="minorEastAsia"/>
+              <w:noProof/>
+              <w:lang w:val="fr-BE" w:eastAsia="fr-BE"/>
+            </w:rPr>
+          </w:pPr>
+          <w:hyperlink w:anchor="_Toc437956209" w:history="1">
+            <w:r>
+              <w:rPr>
+                <w:rStyle w:val="Lienhypertexte"/>
+                <w:noProof/>
+                <w:lang w:val="fr-BE"/>
+              </w:rPr>
+              <w:t>3.10.6.</w:t>
+            </w:r>
+            <w:r>
+              <w:rPr>
+                <w:rFonts w:eastAsiaTheme="minorEastAsia"/>
+                <w:noProof/>
+                <w:lang w:val="fr-BE" w:eastAsia="fr-BE"/>
+              </w:rPr>
+              <w:tab/>
+            </w:r>
+            <w:r>
+              <w:rPr>
+                <w:rStyle w:val="Lienhypertexte"/>
+                <w:noProof/>
+                <w:lang w:val="fr-BE"/>
+              </w:rPr>
+              <w:t>FUNCTION VERIF_PERSONNE_FIELDS</w:t>
+            </w:r>
+            <w:r>
+              <w:rPr>
+                <w:noProof/>
+                <w:webHidden/>
+              </w:rPr>
+              <w:tab/>
+            </w:r>
+            <w:r>
+              <w:rPr>
+                <w:noProof/>
+                <w:webHidden/>
+              </w:rPr>
+              <w:fldChar w:fldCharType="begin"/>
+            </w:r>
+            <w:r>
+              <w:rPr>
+                <w:noProof/>
+                <w:webHidden/>
+              </w:rPr>
+              <w:instrText xml:space="preserve"> PAGEREF _Toc437956209 \h </w:instrText>
+            </w:r>
+            <w:r>
+              <w:rPr>
+                <w:noProof/>
+                <w:webHidden/>
+              </w:rPr>
+            </w:r>
+            <w:r>
+              <w:rPr>
+                <w:noProof/>
+                <w:webHidden/>
+              </w:rPr>
+              <w:fldChar w:fldCharType="separate"/>
+            </w:r>
+            <w:r>
+              <w:rPr>
+                <w:noProof/>
+                <w:webHidden/>
+              </w:rPr>
+              <w:t>7</w:t>
+            </w:r>
+            <w:r>
+              <w:rPr>
+                <w:noProof/>
+                <w:webHidden/>
+              </w:rPr>
+              <w:fldChar w:fldCharType="end"/>
+            </w:r>
+          </w:hyperlink>
+        </w:p>
+        <w:p>
+          <w:pPr>
+            <w:pStyle w:val="TM3"/>
+            <w:tabs>
+              <w:tab w:val="left" w:pos="1320"/>
+              <w:tab w:val="right" w:leader="dot" w:pos="9350"/>
+            </w:tabs>
+            <w:rPr>
+              <w:rFonts w:eastAsiaTheme="minorEastAsia"/>
+              <w:noProof/>
+              <w:lang w:val="fr-BE" w:eastAsia="fr-BE"/>
+            </w:rPr>
+          </w:pPr>
+          <w:hyperlink w:anchor="_Toc437956210" w:history="1">
+            <w:r>
+              <w:rPr>
+                <w:rStyle w:val="Lienhypertexte"/>
+                <w:noProof/>
+                <w:lang w:val="fr-BE"/>
+              </w:rPr>
+              <w:t>3.10.7.</w:t>
+            </w:r>
+            <w:r>
+              <w:rPr>
+                <w:rFonts w:eastAsiaTheme="minorEastAsia"/>
+                <w:noProof/>
+                <w:lang w:val="fr-BE" w:eastAsia="fr-BE"/>
+              </w:rPr>
+              <w:tab/>
+            </w:r>
+            <w:r>
+              <w:rPr>
+                <w:rStyle w:val="Lienhypertexte"/>
+                <w:noProof/>
+                <w:lang w:val="fr-BE"/>
+              </w:rPr>
+              <w:t>FUNCTION VERIF_ROLE_FIELDS</w:t>
+            </w:r>
+            <w:r>
+              <w:rPr>
+                <w:noProof/>
+                <w:webHidden/>
+              </w:rPr>
+              <w:tab/>
+            </w:r>
+            <w:r>
+              <w:rPr>
+                <w:noProof/>
+                <w:webHidden/>
+              </w:rPr>
+              <w:fldChar w:fldCharType="begin"/>
+            </w:r>
+            <w:r>
+              <w:rPr>
+                <w:noProof/>
+                <w:webHidden/>
+              </w:rPr>
+              <w:instrText xml:space="preserve"> PAGEREF _Toc437956210 \h </w:instrText>
+            </w:r>
+            <w:r>
+              <w:rPr>
+                <w:noProof/>
+                <w:webHidden/>
+              </w:rPr>
+            </w:r>
+            <w:r>
+              <w:rPr>
+                <w:noProof/>
+                <w:webHidden/>
+              </w:rPr>
+              <w:fldChar w:fldCharType="separate"/>
+            </w:r>
+            <w:r>
+              <w:rPr>
+                <w:noProof/>
+                <w:webHidden/>
+              </w:rPr>
+              <w:t>7</w:t>
             </w:r>
             <w:r>
               <w:rPr>
@@ -1646,7 +2435,7 @@
               <w:lang w:val="fr-BE" w:eastAsia="fr-BE"/>
             </w:rPr>
           </w:pPr>
-          <w:hyperlink w:anchor="_Toc437897547" w:history="1">
+          <w:hyperlink w:anchor="_Toc437956211" w:history="1">
             <w:r>
               <w:rPr>
                 <w:rStyle w:val="Lienhypertexte"/>
@@ -1690,7 +2479,7 @@
                 <w:noProof/>
                 <w:webHidden/>
               </w:rPr>
-              <w:instrText xml:space="preserve"> PAGEREF _Toc437897547 \h </w:instrText>
+              <w:instrText xml:space="preserve"> PAGEREF _Toc437956211 \h </w:instrText>
             </w:r>
             <w:r>
               <w:rPr>
@@ -1710,7 +2499,7 @@
                 <w:noProof/>
                 <w:webHidden/>
               </w:rPr>
-              <w:t>5</w:t>
+              <w:t>7</w:t>
             </w:r>
             <w:r>
               <w:rPr>
@@ -1734,7 +2523,7 @@
               <w:lang w:val="fr-BE" w:eastAsia="fr-BE"/>
             </w:rPr>
           </w:pPr>
-          <w:hyperlink w:anchor="_Toc437897548" w:history="1">
+          <w:hyperlink w:anchor="_Toc437956212" w:history="1">
             <w:r>
               <w:rPr>
                 <w:rStyle w:val="Lienhypertexte"/>
@@ -1778,7 +2567,7 @@
                 <w:noProof/>
                 <w:webHidden/>
               </w:rPr>
-              <w:instrText xml:space="preserve"> PAGEREF _Toc437897548 \h </w:instrText>
+              <w:instrText xml:space="preserve"> PAGEREF _Toc437956212 \h </w:instrText>
             </w:r>
             <w:r>
               <w:rPr>
@@ -1798,7 +2587,7 @@
                 <w:noProof/>
                 <w:webHidden/>
               </w:rPr>
-              <w:t>5</w:t>
+              <w:t>7</w:t>
             </w:r>
             <w:r>
               <w:rPr>
@@ -1822,7 +2611,7 @@
               <w:lang w:val="fr-BE" w:eastAsia="fr-BE"/>
             </w:rPr>
           </w:pPr>
-          <w:hyperlink w:anchor="_Toc437897549" w:history="1">
+          <w:hyperlink w:anchor="_Toc437956213" w:history="1">
             <w:r>
               <w:rPr>
                 <w:rStyle w:val="Lienhypertexte"/>
@@ -1866,7 +2655,7 @@
                 <w:noProof/>
                 <w:webHidden/>
               </w:rPr>
-              <w:instrText xml:space="preserve"> PAGEREF _Toc437897549 \h </w:instrText>
+              <w:instrText xml:space="preserve"> PAGEREF _Toc437956213 \h </w:instrText>
             </w:r>
             <w:r>
               <w:rPr>
@@ -1886,7 +2675,7 @@
                 <w:noProof/>
                 <w:webHidden/>
               </w:rPr>
-              <w:t>5</w:t>
+              <w:t>7</w:t>
             </w:r>
             <w:r>
               <w:rPr>
@@ -1910,7 +2699,7 @@
               <w:lang w:val="fr-BE" w:eastAsia="fr-BE"/>
             </w:rPr>
           </w:pPr>
-          <w:hyperlink w:anchor="_Toc437897550" w:history="1">
+          <w:hyperlink w:anchor="_Toc437956214" w:history="1">
             <w:r>
               <w:rPr>
                 <w:rStyle w:val="Lienhypertexte"/>
@@ -1954,7 +2743,7 @@
                 <w:noProof/>
                 <w:webHidden/>
               </w:rPr>
-              <w:instrText xml:space="preserve"> PAGEREF _Toc437897550 \h </w:instrText>
+              <w:instrText xml:space="preserve"> PAGEREF _Toc437956214 \h </w:instrText>
             </w:r>
             <w:r>
               <w:rPr>
@@ -1974,7 +2763,7 @@
                 <w:noProof/>
                 <w:webHidden/>
               </w:rPr>
-              <w:t>5</w:t>
+              <w:t>7</w:t>
             </w:r>
             <w:r>
               <w:rPr>
@@ -1998,7 +2787,7 @@
               <w:lang w:val="fr-BE" w:eastAsia="fr-BE"/>
             </w:rPr>
           </w:pPr>
-          <w:hyperlink w:anchor="_Toc437897551" w:history="1">
+          <w:hyperlink w:anchor="_Toc437956215" w:history="1">
             <w:r>
               <w:rPr>
                 <w:rStyle w:val="Lienhypertexte"/>
@@ -2042,7 +2831,7 @@
                 <w:noProof/>
                 <w:webHidden/>
               </w:rPr>
-              <w:instrText xml:space="preserve"> PAGEREF _Toc437897551 \h </w:instrText>
+              <w:instrText xml:space="preserve"> PAGEREF _Toc437956215 \h </w:instrText>
             </w:r>
             <w:r>
               <w:rPr>
@@ -2062,7 +2851,7 @@
                 <w:noProof/>
                 <w:webHidden/>
               </w:rPr>
-              <w:t>5</w:t>
+              <w:t>7</w:t>
             </w:r>
             <w:r>
               <w:rPr>
@@ -2086,7 +2875,7 @@
               <w:lang w:val="fr-BE" w:eastAsia="fr-BE"/>
             </w:rPr>
           </w:pPr>
-          <w:hyperlink w:anchor="_Toc437897552" w:history="1">
+          <w:hyperlink w:anchor="_Toc437956216" w:history="1">
             <w:r>
               <w:rPr>
                 <w:rStyle w:val="Lienhypertexte"/>
@@ -2130,7 +2919,7 @@
                 <w:noProof/>
                 <w:webHidden/>
               </w:rPr>
-              <w:instrText xml:space="preserve"> PAGEREF _Toc437897552 \h </w:instrText>
+              <w:instrText xml:space="preserve"> PAGEREF _Toc437956216 \h </w:instrText>
             </w:r>
             <w:r>
               <w:rPr>
@@ -2150,7 +2939,7 @@
                 <w:noProof/>
                 <w:webHidden/>
               </w:rPr>
-              <w:t>6</w:t>
+              <w:t>8</w:t>
             </w:r>
             <w:r>
               <w:rPr>
@@ -2174,7 +2963,7 @@
               <w:lang w:val="fr-BE" w:eastAsia="fr-BE"/>
             </w:rPr>
           </w:pPr>
-          <w:hyperlink w:anchor="_Toc437897553" w:history="1">
+          <w:hyperlink w:anchor="_Toc437956217" w:history="1">
             <w:r>
               <w:rPr>
                 <w:rStyle w:val="Lienhypertexte"/>
@@ -2218,7 +3007,7 @@
                 <w:noProof/>
                 <w:webHidden/>
               </w:rPr>
-              <w:instrText xml:space="preserve"> PAGEREF _Toc437897553 \h </w:instrText>
+              <w:instrText xml:space="preserve"> PAGEREF _Toc437956217 \h </w:instrText>
             </w:r>
             <w:r>
               <w:rPr>
@@ -2238,7 +3027,7 @@
                 <w:noProof/>
                 <w:webHidden/>
               </w:rPr>
-              <w:t>6</w:t>
+              <w:t>8</w:t>
             </w:r>
             <w:r>
               <w:rPr>
@@ -2262,7 +3051,7 @@
               <w:lang w:val="fr-BE" w:eastAsia="fr-BE"/>
             </w:rPr>
           </w:pPr>
-          <w:hyperlink w:anchor="_Toc437897554" w:history="1">
+          <w:hyperlink w:anchor="_Toc437956218" w:history="1">
             <w:r>
               <w:rPr>
                 <w:rStyle w:val="Lienhypertexte"/>
@@ -2306,7 +3095,7 @@
                 <w:noProof/>
                 <w:webHidden/>
               </w:rPr>
-              <w:instrText xml:space="preserve"> PAGEREF _Toc437897554 \h </w:instrText>
+              <w:instrText xml:space="preserve"> PAGEREF _Toc437956218 \h </w:instrText>
             </w:r>
             <w:r>
               <w:rPr>
@@ -2326,7 +3115,7 @@
                 <w:noProof/>
                 <w:webHidden/>
               </w:rPr>
-              <w:t>6</w:t>
+              <w:t>8</w:t>
             </w:r>
             <w:r>
               <w:rPr>
@@ -2350,7 +3139,7 @@
               <w:lang w:val="fr-BE" w:eastAsia="fr-BE"/>
             </w:rPr>
           </w:pPr>
-          <w:hyperlink w:anchor="_Toc437897555" w:history="1">
+          <w:hyperlink w:anchor="_Toc437956219" w:history="1">
             <w:r>
               <w:rPr>
                 <w:rStyle w:val="Lienhypertexte"/>
@@ -2394,7 +3183,7 @@
                 <w:noProof/>
                 <w:webHidden/>
               </w:rPr>
-              <w:instrText xml:space="preserve"> PAGEREF _Toc437897555 \h </w:instrText>
+              <w:instrText xml:space="preserve"> PAGEREF _Toc437956219 \h </w:instrText>
             </w:r>
             <w:r>
               <w:rPr>
@@ -2414,7 +3203,7 @@
                 <w:noProof/>
                 <w:webHidden/>
               </w:rPr>
-              <w:t>6</w:t>
+              <w:t>8</w:t>
             </w:r>
             <w:r>
               <w:rPr>
@@ -2438,7 +3227,7 @@
               <w:lang w:val="fr-BE" w:eastAsia="fr-BE"/>
             </w:rPr>
           </w:pPr>
-          <w:hyperlink w:anchor="_Toc437897556" w:history="1">
+          <w:hyperlink w:anchor="_Toc437956220" w:history="1">
             <w:r>
               <w:rPr>
                 <w:rStyle w:val="Lienhypertexte"/>
@@ -2482,7 +3271,7 @@
                 <w:noProof/>
                 <w:webHidden/>
               </w:rPr>
-              <w:instrText xml:space="preserve"> PAGEREF _Toc437897556 \h </w:instrText>
+              <w:instrText xml:space="preserve"> PAGEREF _Toc437956220 \h </w:instrText>
             </w:r>
             <w:r>
               <w:rPr>
@@ -2502,7 +3291,7 @@
                 <w:noProof/>
                 <w:webHidden/>
               </w:rPr>
-              <w:t>7</w:t>
+              <w:t>9</w:t>
             </w:r>
             <w:r>
               <w:rPr>
@@ -2526,7 +3315,7 @@
               <w:lang w:val="fr-BE" w:eastAsia="fr-BE"/>
             </w:rPr>
           </w:pPr>
-          <w:hyperlink w:anchor="_Toc437897557" w:history="1">
+          <w:hyperlink w:anchor="_Toc437956221" w:history="1">
             <w:r>
               <w:rPr>
                 <w:rStyle w:val="Lienhypertexte"/>
@@ -2570,7 +3359,7 @@
                 <w:noProof/>
                 <w:webHidden/>
               </w:rPr>
-              <w:instrText xml:space="preserve"> PAGEREF _Toc437897557 \h </w:instrText>
+              <w:instrText xml:space="preserve"> PAGEREF _Toc437956221 \h </w:instrText>
             </w:r>
             <w:r>
               <w:rPr>
@@ -2590,7 +3379,7 @@
                 <w:noProof/>
                 <w:webHidden/>
               </w:rPr>
-              <w:t>7</w:t>
+              <w:t>9</w:t>
             </w:r>
             <w:r>
               <w:rPr>
@@ -2640,7 +3429,7 @@
           <w:lang w:val="fr-BE"/>
         </w:rPr>
       </w:pPr>
-      <w:bookmarkStart w:id="0" w:name="_Toc437897532"/>
+      <w:bookmarkStart w:id="0" w:name="_Toc437956187"/>
       <w:r>
         <w:rPr>
           <w:lang w:val="fr-BE"/>
@@ -2726,7 +3515,7 @@
           <w:lang w:val="fr-BE"/>
         </w:rPr>
       </w:pPr>
-      <w:bookmarkStart w:id="1" w:name="_Toc437897533"/>
+      <w:bookmarkStart w:id="1" w:name="_Toc437956188"/>
       <w:r>
         <w:rPr>
           <w:lang w:val="fr-BE"/>
@@ -2746,7 +3535,7 @@
           <w:lang w:val="fr-BE"/>
         </w:rPr>
       </w:pPr>
-      <w:bookmarkStart w:id="2" w:name="_Toc437897534"/>
+      <w:bookmarkStart w:id="2" w:name="_Toc437956189"/>
       <w:r>
         <w:rPr>
           <w:lang w:val="fr-BE"/>
@@ -2793,7 +3582,7 @@
           <w:lang w:val="fr-BE"/>
         </w:rPr>
       </w:pPr>
-      <w:bookmarkStart w:id="3" w:name="_Toc437897535"/>
+      <w:bookmarkStart w:id="3" w:name="_Toc437956190"/>
       <w:r>
         <w:rPr>
           <w:lang w:val="fr-BE"/>
@@ -2898,7 +3687,7 @@
           <w:lang w:val="fr-BE"/>
         </w:rPr>
       </w:pPr>
-      <w:bookmarkStart w:id="4" w:name="_Toc437897536"/>
+      <w:bookmarkStart w:id="4" w:name="_Toc437956191"/>
       <w:r>
         <w:rPr>
           <w:lang w:val="fr-BE"/>
@@ -2932,7 +3721,7 @@
           <w:lang w:val="fr-BE"/>
         </w:rPr>
       </w:pPr>
-      <w:bookmarkStart w:id="5" w:name="_Toc437897537"/>
+      <w:bookmarkStart w:id="5" w:name="_Toc437956192"/>
       <w:r>
         <w:rPr>
           <w:lang w:val="fr-BE"/>
@@ -2999,7 +3788,7 @@
           <w:lang w:val="fr-BE"/>
         </w:rPr>
       </w:pPr>
-      <w:bookmarkStart w:id="6" w:name="_Toc437897538"/>
+      <w:bookmarkStart w:id="6" w:name="_Toc437956193"/>
       <w:r>
         <w:rPr>
           <w:lang w:val="fr-BE"/>
@@ -3066,7 +3855,7 @@
           <w:lang w:val="fr-BE"/>
         </w:rPr>
       </w:pPr>
-      <w:bookmarkStart w:id="7" w:name="_Toc437897539"/>
+      <w:bookmarkStart w:id="7" w:name="_Toc437956194"/>
       <w:r>
         <w:rPr>
           <w:lang w:val="fr-BE"/>
@@ -3107,7 +3896,7 @@
           <w:lang w:val="fr-BE"/>
         </w:rPr>
       </w:pPr>
-      <w:bookmarkStart w:id="8" w:name="_Toc437897540"/>
+      <w:bookmarkStart w:id="8" w:name="_Toc437956195"/>
       <w:r>
         <w:rPr>
           <w:lang w:val="fr-BE"/>
@@ -3171,7 +3960,7 @@
           <w:lang w:val="fr-BE"/>
         </w:rPr>
       </w:pPr>
-      <w:bookmarkStart w:id="9" w:name="_Toc437897541"/>
+      <w:bookmarkStart w:id="9" w:name="_Toc437956196"/>
       <w:r>
         <w:rPr>
           <w:lang w:val="fr-BE"/>
@@ -3235,7 +4024,7 @@
           <w:lang w:val="fr-BE"/>
         </w:rPr>
       </w:pPr>
-      <w:bookmarkStart w:id="10" w:name="_Toc437897542"/>
+      <w:bookmarkStart w:id="10" w:name="_Toc437956197"/>
       <w:r>
         <w:rPr>
           <w:lang w:val="fr-BE"/>
@@ -3276,7 +4065,7 @@
           <w:lang w:val="fr-BE"/>
         </w:rPr>
       </w:pPr>
-      <w:bookmarkStart w:id="11" w:name="_Toc437897543"/>
+      <w:bookmarkStart w:id="11" w:name="_Toc437956198"/>
       <w:r>
         <w:rPr>
           <w:lang w:val="fr-BE"/>
@@ -3394,7 +4183,7 @@
           <w:lang w:val="fr-BE"/>
         </w:rPr>
       </w:pPr>
-      <w:bookmarkStart w:id="12" w:name="_Toc437897544"/>
+      <w:bookmarkStart w:id="12" w:name="_Toc437956199"/>
       <w:r>
         <w:rPr>
           <w:lang w:val="fr-BE"/>
@@ -3440,7 +4229,7 @@
           <w:lang w:val="fr-BE"/>
         </w:rPr>
       </w:pPr>
-      <w:bookmarkStart w:id="13" w:name="_Toc437897545"/>
+      <w:bookmarkStart w:id="13" w:name="_Toc437956200"/>
       <w:r>
         <w:rPr>
           <w:lang w:val="fr-BE"/>
@@ -3458,17 +4247,131 @@
     </w:p>
     <w:p>
       <w:pPr>
-        <w:rPr>
-          <w:lang w:val="fr-BE"/>
-        </w:rPr>
-      </w:pPr>
-    </w:p>
-    <w:p>
-      <w:pPr>
-        <w:rPr>
-          <w:lang w:val="fr-BE"/>
-        </w:rPr>
-      </w:pPr>
+        <w:pStyle w:val="Titre3"/>
+        <w:numPr>
+          <w:ilvl w:val="2"/>
+          <w:numId w:val="2"/>
+        </w:numPr>
+        <w:rPr>
+          <w:lang w:val="fr-BE"/>
+        </w:rPr>
+      </w:pPr>
+      <w:bookmarkStart w:id="14" w:name="_Toc437956201"/>
+      <w:r>
+        <w:rPr>
+          <w:lang w:val="fr-BE"/>
+        </w:rPr>
+        <w:t>PROCEDURE MOVIE_COPY_GENERATOR</w:t>
+      </w:r>
+      <w:bookmarkEnd w:id="14"/>
+    </w:p>
+    <w:p>
+      <w:pPr>
+        <w:rPr>
+          <w:lang w:val="fr-BE"/>
+        </w:rPr>
+      </w:pPr>
+      <w:r>
+        <w:rPr>
+          <w:lang w:val="fr-BE"/>
+        </w:rPr>
+        <w:t>Cette procédure prend un id de film en paramètre entrant.</w:t>
+      </w:r>
+    </w:p>
+    <w:p>
+      <w:pPr>
+        <w:rPr>
+          <w:lang w:val="fr-BE"/>
+        </w:rPr>
+      </w:pPr>
+      <w:r>
+        <w:rPr>
+          <w:lang w:val="fr-BE"/>
+        </w:rPr>
+        <w:t xml:space="preserve">Un nombre aléatoire de copies du film (maximum la moitié du nombre de copies disponibles pour ce film) est tiré. Si ce nombre est strictement supérieur à 0, on enregistre </w:t>
+      </w:r>
+      <w:r>
+        <w:rPr>
+          <w:lang w:val="fr-BE"/>
+        </w:rPr>
+        <w:t xml:space="preserve">dans une table binary XML les données du film envoyé et dans une autre table </w:t>
+      </w:r>
+      <w:r>
+        <w:rPr>
+          <w:lang w:val="fr-BE"/>
+        </w:rPr>
+        <w:t>binary XML les copies envoyées de ce film</w:t>
+      </w:r>
+      <w:r>
+        <w:rPr>
+          <w:lang w:val="fr-BE"/>
+        </w:rPr>
+        <w:t xml:space="preserve"> (copies supprimées du coup de CB)</w:t>
+      </w:r>
+      <w:r>
+        <w:rPr>
+          <w:lang w:val="fr-BE"/>
+        </w:rPr>
+        <w:t>.</w:t>
+      </w:r>
+    </w:p>
+    <w:p>
+      <w:pPr>
+        <w:rPr>
+          <w:lang w:val="fr-BE"/>
+        </w:rPr>
+      </w:pPr>
+    </w:p>
+    <w:p>
+      <w:pPr>
+        <w:pStyle w:val="Titre3"/>
+        <w:numPr>
+          <w:ilvl w:val="2"/>
+          <w:numId w:val="2"/>
+        </w:numPr>
+        <w:rPr>
+          <w:lang w:val="fr-BE"/>
+        </w:rPr>
+      </w:pPr>
+      <w:bookmarkStart w:id="15" w:name="_Toc437956202"/>
+      <w:r>
+        <w:rPr>
+          <w:lang w:val="fr-BE"/>
+        </w:rPr>
+        <w:t>PROCEDURE JOB</w:t>
+      </w:r>
+      <w:bookmarkEnd w:id="15"/>
+    </w:p>
+    <w:p>
+      <w:pPr>
+        <w:rPr>
+          <w:lang w:val="fr-BE"/>
+        </w:rPr>
+      </w:pPr>
+      <w:r>
+        <w:rPr>
+          <w:lang w:val="fr-BE"/>
+        </w:rPr>
+        <w:t>Le but est d’envoyer des copies de chaque film sur CC toutes les semaines (procédure appelée par JOB_ALIMC</w:t>
+      </w:r>
+      <w:r>
+        <w:rPr>
+          <w:lang w:val="fr-BE"/>
+        </w:rPr>
+        <w:t>C</w:t>
+      </w:r>
+      <w:r>
+        <w:rPr>
+          <w:lang w:val="fr-BE"/>
+        </w:rPr>
+        <w:t>).</w:t>
+      </w:r>
+      <w:r>
+        <w:rPr>
+          <w:lang w:val="fr-BE"/>
+        </w:rPr>
+        <w:t xml:space="preserve"> Pour ca, elle appelle la procédure MOVIE_COPY_GENERATOR du même package pour chaque film puis la procédure RECEPTION_FILM sur CC.</w:t>
+      </w:r>
     </w:p>
     <w:p>
       <w:pPr>
@@ -3488,14 +4391,316 @@
           <w:lang w:val="fr-BE"/>
         </w:rPr>
       </w:pPr>
-      <w:bookmarkStart w:id="14" w:name="_Toc437897546"/>
+      <w:bookmarkStart w:id="16" w:name="_Toc437956203"/>
       <w:r>
         <w:rPr>
           <w:lang w:val="fr-BE"/>
         </w:rPr>
         <w:t>PackageCB.sql</w:t>
       </w:r>
-      <w:bookmarkEnd w:id="14"/>
+      <w:bookmarkEnd w:id="16"/>
+    </w:p>
+    <w:p>
+      <w:pPr>
+        <w:pStyle w:val="Titre3"/>
+        <w:numPr>
+          <w:ilvl w:val="2"/>
+          <w:numId w:val="2"/>
+        </w:numPr>
+        <w:rPr>
+          <w:lang w:val="fr-BE"/>
+        </w:rPr>
+      </w:pPr>
+      <w:bookmarkStart w:id="17" w:name="_Toc437956204"/>
+      <w:r>
+        <w:rPr>
+          <w:lang w:val="fr-BE"/>
+        </w:rPr>
+        <w:t>FUNCTION VERIF_FILM_FIELDS</w:t>
+      </w:r>
+      <w:bookmarkEnd w:id="17"/>
+    </w:p>
+    <w:p>
+      <w:pPr>
+        <w:rPr>
+          <w:lang w:val="fr-BE"/>
+        </w:rPr>
+      </w:pPr>
+    </w:p>
+    <w:p>
+      <w:pPr>
+        <w:rPr>
+          <w:lang w:val="fr-BE"/>
+        </w:rPr>
+      </w:pPr>
+    </w:p>
+    <w:p>
+      <w:pPr>
+        <w:pStyle w:val="Titre3"/>
+        <w:numPr>
+          <w:ilvl w:val="2"/>
+          <w:numId w:val="2"/>
+        </w:numPr>
+        <w:rPr>
+          <w:lang w:val="fr-BE"/>
+        </w:rPr>
+      </w:pPr>
+      <w:bookmarkStart w:id="18" w:name="_Toc437956205"/>
+      <w:r>
+        <w:rPr>
+          <w:lang w:val="fr-BE"/>
+        </w:rPr>
+        <w:t>FUNCTION VERIF_GENRE_FIELDS</w:t>
+      </w:r>
+      <w:bookmarkEnd w:id="18"/>
+    </w:p>
+    <w:p>
+      <w:pPr>
+        <w:rPr>
+          <w:lang w:val="fr-BE"/>
+        </w:rPr>
+      </w:pPr>
+      <w:r>
+        <w:rPr>
+          <w:lang w:val="fr-BE"/>
+        </w:rPr>
+        <w:t>Paramètres entrants : id et nom du genre.</w:t>
+      </w:r>
+    </w:p>
+    <w:p>
+      <w:pPr>
+        <w:rPr>
+          <w:lang w:val="fr-BE"/>
+        </w:rPr>
+      </w:pPr>
+      <w:r>
+        <w:rPr>
+          <w:lang w:val="fr-BE"/>
+        </w:rPr>
+        <w:t xml:space="preserve">Valeur de retour : </w:t>
+      </w:r>
+      <w:r>
+        <w:rPr>
+          <w:lang w:val="fr-BE"/>
+        </w:rPr>
+        <w:t>tuple de genre.</w:t>
+      </w:r>
+    </w:p>
+    <w:p>
+      <w:pPr>
+        <w:rPr>
+          <w:lang w:val="fr-BE"/>
+        </w:rPr>
+      </w:pPr>
+      <w:r>
+        <w:rPr>
+          <w:lang w:val="fr-BE"/>
+        </w:rPr>
+        <w:t>Vérification sur la longueur du champ nom.</w:t>
+      </w:r>
+    </w:p>
+    <w:p>
+      <w:pPr>
+        <w:rPr>
+          <w:lang w:val="fr-BE"/>
+        </w:rPr>
+      </w:pPr>
+    </w:p>
+    <w:p>
+      <w:pPr>
+        <w:pStyle w:val="Titre3"/>
+        <w:numPr>
+          <w:ilvl w:val="2"/>
+          <w:numId w:val="2"/>
+        </w:numPr>
+        <w:rPr>
+          <w:lang w:val="fr-BE"/>
+        </w:rPr>
+      </w:pPr>
+      <w:bookmarkStart w:id="19" w:name="_Toc437956206"/>
+      <w:r>
+        <w:rPr>
+          <w:lang w:val="fr-BE"/>
+        </w:rPr>
+        <w:t>FUNCTION VERIF_PRODUCTEUR_FIELDS</w:t>
+      </w:r>
+      <w:bookmarkEnd w:id="19"/>
+    </w:p>
+    <w:p>
+      <w:pPr>
+        <w:rPr>
+          <w:lang w:val="fr-BE"/>
+        </w:rPr>
+      </w:pPr>
+      <w:r>
+        <w:rPr>
+          <w:lang w:val="fr-BE"/>
+        </w:rPr>
+        <w:t>Paramètres entrants : id et nom du producteur.</w:t>
+      </w:r>
+    </w:p>
+    <w:p>
+      <w:pPr>
+        <w:rPr>
+          <w:lang w:val="fr-BE"/>
+        </w:rPr>
+      </w:pPr>
+      <w:r>
+        <w:rPr>
+          <w:lang w:val="fr-BE"/>
+        </w:rPr>
+        <w:t>Valeur de retour : tuple de producteur.</w:t>
+      </w:r>
+    </w:p>
+    <w:p>
+      <w:pPr>
+        <w:rPr>
+          <w:lang w:val="fr-BE"/>
+        </w:rPr>
+      </w:pPr>
+      <w:r>
+        <w:rPr>
+          <w:lang w:val="fr-BE"/>
+        </w:rPr>
+        <w:t>Vérification sur la longueur du champ nom.</w:t>
+      </w:r>
+    </w:p>
+    <w:p>
+      <w:pPr>
+        <w:rPr>
+          <w:lang w:val="fr-BE"/>
+        </w:rPr>
+      </w:pPr>
+    </w:p>
+    <w:p>
+      <w:pPr>
+        <w:pStyle w:val="Titre3"/>
+        <w:numPr>
+          <w:ilvl w:val="2"/>
+          <w:numId w:val="2"/>
+        </w:numPr>
+        <w:rPr>
+          <w:lang w:val="fr-BE"/>
+        </w:rPr>
+      </w:pPr>
+      <w:bookmarkStart w:id="20" w:name="_Toc437956207"/>
+      <w:r>
+        <w:rPr>
+          <w:lang w:val="fr-BE"/>
+        </w:rPr>
+        <w:t>FUNCTION VERIF_PAYS_FIELDS</w:t>
+      </w:r>
+      <w:bookmarkEnd w:id="20"/>
+    </w:p>
+    <w:p>
+      <w:pPr>
+        <w:rPr>
+          <w:lang w:val="fr-BE"/>
+        </w:rPr>
+      </w:pPr>
+    </w:p>
+    <w:p>
+      <w:pPr>
+        <w:rPr>
+          <w:lang w:val="fr-BE"/>
+        </w:rPr>
+      </w:pPr>
+    </w:p>
+    <w:p>
+      <w:pPr>
+        <w:pStyle w:val="Titre3"/>
+        <w:numPr>
+          <w:ilvl w:val="2"/>
+          <w:numId w:val="2"/>
+        </w:numPr>
+        <w:rPr>
+          <w:lang w:val="fr-BE"/>
+        </w:rPr>
+      </w:pPr>
+      <w:bookmarkStart w:id="21" w:name="_Toc437956208"/>
+      <w:r>
+        <w:rPr>
+          <w:lang w:val="fr-BE"/>
+        </w:rPr>
+        <w:lastRenderedPageBreak/>
+        <w:t>FUNCTION VERIF_LANGUE_FIELDS</w:t>
+      </w:r>
+      <w:bookmarkEnd w:id="21"/>
+    </w:p>
+    <w:p>
+      <w:pPr>
+        <w:rPr>
+          <w:lang w:val="fr-BE"/>
+        </w:rPr>
+      </w:pPr>
+    </w:p>
+    <w:p>
+      <w:pPr>
+        <w:rPr>
+          <w:lang w:val="fr-BE"/>
+        </w:rPr>
+      </w:pPr>
+    </w:p>
+    <w:p>
+      <w:pPr>
+        <w:pStyle w:val="Titre3"/>
+        <w:numPr>
+          <w:ilvl w:val="2"/>
+          <w:numId w:val="2"/>
+        </w:numPr>
+        <w:rPr>
+          <w:lang w:val="fr-BE"/>
+        </w:rPr>
+      </w:pPr>
+      <w:bookmarkStart w:id="22" w:name="_Toc437956209"/>
+      <w:r>
+        <w:rPr>
+          <w:lang w:val="fr-BE"/>
+        </w:rPr>
+        <w:t>FUNCTION VERIF_PERSONNE_FIELDS</w:t>
+      </w:r>
+      <w:bookmarkEnd w:id="22"/>
+    </w:p>
+    <w:p>
+      <w:pPr>
+        <w:rPr>
+          <w:lang w:val="fr-BE"/>
+        </w:rPr>
+      </w:pPr>
+    </w:p>
+    <w:p>
+      <w:pPr>
+        <w:rPr>
+          <w:lang w:val="fr-BE"/>
+        </w:rPr>
+      </w:pPr>
+    </w:p>
+    <w:p>
+      <w:pPr>
+        <w:pStyle w:val="Titre3"/>
+        <w:numPr>
+          <w:ilvl w:val="2"/>
+          <w:numId w:val="2"/>
+        </w:numPr>
+        <w:rPr>
+          <w:lang w:val="fr-BE"/>
+        </w:rPr>
+      </w:pPr>
+      <w:bookmarkStart w:id="23" w:name="_Toc437956210"/>
+      <w:r>
+        <w:rPr>
+          <w:lang w:val="fr-BE"/>
+        </w:rPr>
+        <w:t>FUNCTION VERIF_ROLE_FIELDS</w:t>
+      </w:r>
+      <w:bookmarkEnd w:id="23"/>
+    </w:p>
+    <w:p>
+      <w:pPr>
+        <w:rPr>
+          <w:lang w:val="fr-BE"/>
+        </w:rPr>
+      </w:pPr>
     </w:p>
     <w:p>
       <w:pPr>
@@ -3529,14 +4734,14 @@
           <w:lang w:val="fr-BE"/>
         </w:rPr>
       </w:pPr>
-      <w:bookmarkStart w:id="15" w:name="_Toc437897547"/>
+      <w:bookmarkStart w:id="24" w:name="_Toc437956211"/>
       <w:r>
         <w:rPr>
           <w:lang w:val="fr-BE"/>
         </w:rPr>
         <w:t>PackageRecherche.sql</w:t>
       </w:r>
-      <w:bookmarkEnd w:id="15"/>
+      <w:bookmarkEnd w:id="24"/>
     </w:p>
     <w:p>
       <w:pPr>
@@ -3570,14 +4775,14 @@
           <w:lang w:val="fr-BE"/>
         </w:rPr>
       </w:pPr>
-      <w:bookmarkStart w:id="16" w:name="_Toc437897548"/>
+      <w:bookmarkStart w:id="25" w:name="_Toc437956212"/>
       <w:r>
         <w:rPr>
           <w:lang w:val="fr-BE"/>
         </w:rPr>
         <w:t>ProcedureAlimCB.sql</w:t>
       </w:r>
-      <w:bookmarkEnd w:id="16"/>
+      <w:bookmarkEnd w:id="25"/>
     </w:p>
     <w:p>
       <w:pPr>
@@ -3611,14 +4816,14 @@
           <w:lang w:val="fr-BE"/>
         </w:rPr>
       </w:pPr>
-      <w:bookmarkStart w:id="17" w:name="_Toc437897549"/>
+      <w:bookmarkStart w:id="26" w:name="_Toc437956213"/>
       <w:r>
         <w:rPr>
           <w:lang w:val="fr-BE"/>
         </w:rPr>
         <w:t>ProcedureBackup.sql</w:t>
       </w:r>
-      <w:bookmarkEnd w:id="17"/>
+      <w:bookmarkEnd w:id="26"/>
     </w:p>
     <w:p>
       <w:pPr>
@@ -3692,14 +4897,14 @@
           <w:lang w:val="fr-BE"/>
         </w:rPr>
       </w:pPr>
-      <w:bookmarkStart w:id="18" w:name="_Toc437897550"/>
+      <w:bookmarkStart w:id="27" w:name="_Toc437956214"/>
       <w:r>
         <w:rPr>
           <w:lang w:val="fr-BE"/>
         </w:rPr>
         <w:t>ProcedureEvalFilm.sql</w:t>
       </w:r>
-      <w:bookmarkEnd w:id="18"/>
+      <w:bookmarkEnd w:id="27"/>
     </w:p>
     <w:p>
       <w:pPr>
@@ -3745,14 +4950,14 @@
           <w:lang w:val="fr-BE"/>
         </w:rPr>
       </w:pPr>
-      <w:bookmarkStart w:id="19" w:name="_Toc437897551"/>
+      <w:bookmarkStart w:id="28" w:name="_Toc437956215"/>
       <w:r>
         <w:rPr>
           <w:lang w:val="fr-BE"/>
         </w:rPr>
         <w:t>ProcedureRetourCopie.sql</w:t>
       </w:r>
-      <w:bookmarkEnd w:id="19"/>
+      <w:bookmarkEnd w:id="28"/>
     </w:p>
     <w:p>
       <w:pPr>
@@ -3800,14 +5005,14 @@
           <w:lang w:val="fr-BE"/>
         </w:rPr>
       </w:pPr>
-      <w:bookmarkStart w:id="20" w:name="_Toc437897552"/>
+      <w:bookmarkStart w:id="29" w:name="_Toc437956216"/>
       <w:r>
         <w:rPr>
           <w:lang w:val="fr-BE"/>
         </w:rPr>
         <w:t>TriggerCopieCotesAvis.sql</w:t>
       </w:r>
-      <w:bookmarkEnd w:id="20"/>
+      <w:bookmarkEnd w:id="29"/>
     </w:p>
     <w:p>
       <w:pPr>
@@ -3846,7 +5051,7 @@
           <w:lang w:val="fr-BE"/>
         </w:rPr>
       </w:pPr>
-      <w:bookmarkStart w:id="21" w:name="_Toc437897553"/>
+      <w:bookmarkStart w:id="30" w:name="_Toc437956217"/>
       <w:r>
         <w:rPr>
           <w:lang w:val="fr-BE"/>
@@ -3865,7 +5070,7 @@
         </w:rPr>
         <w:t>CopieFilm.sql</w:t>
       </w:r>
-      <w:bookmarkEnd w:id="21"/>
+      <w:bookmarkEnd w:id="30"/>
     </w:p>
     <w:p>
       <w:pPr>
@@ -3942,14 +5147,14 @@
           <w:lang w:val="fr-BE"/>
         </w:rPr>
       </w:pPr>
-      <w:bookmarkStart w:id="22" w:name="_Toc437897554"/>
+      <w:bookmarkStart w:id="31" w:name="_Toc437956218"/>
       <w:r>
         <w:rPr>
           <w:lang w:val="fr-BE"/>
         </w:rPr>
         <w:t>CBB</w:t>
       </w:r>
-      <w:bookmarkEnd w:id="22"/>
+      <w:bookmarkEnd w:id="31"/>
     </w:p>
     <w:p>
       <w:pPr>
@@ -4004,14 +5209,14 @@
           <w:lang w:val="fr-BE"/>
         </w:rPr>
       </w:pPr>
-      <w:bookmarkStart w:id="23" w:name="_Toc437897555"/>
+      <w:bookmarkStart w:id="32" w:name="_Toc437956219"/>
       <w:r>
         <w:rPr>
           <w:lang w:val="fr-BE"/>
         </w:rPr>
         <w:t>CC</w:t>
       </w:r>
-      <w:bookmarkEnd w:id="23"/>
+      <w:bookmarkEnd w:id="32"/>
     </w:p>
     <w:p>
       <w:pPr>
@@ -4066,14 +5271,15 @@
           <w:lang w:val="fr-BE"/>
         </w:rPr>
       </w:pPr>
-      <w:bookmarkStart w:id="24" w:name="_Toc437897556"/>
-      <w:r>
-        <w:rPr>
-          <w:lang w:val="fr-BE"/>
-        </w:rPr>
+      <w:bookmarkStart w:id="33" w:name="_Toc437956220"/>
+      <w:r>
+        <w:rPr>
+          <w:lang w:val="fr-BE"/>
+        </w:rPr>
+        <w:lastRenderedPageBreak/>
         <w:t>MKT</w:t>
       </w:r>
-      <w:bookmarkEnd w:id="24"/>
+      <w:bookmarkEnd w:id="33"/>
     </w:p>
     <w:p>
       <w:pPr>
@@ -4121,72 +5327,72 @@
           <w:lang w:val="fr-BE"/>
         </w:rPr>
       </w:pPr>
-      <w:bookmarkStart w:id="25" w:name="_Toc437897557"/>
+      <w:bookmarkStart w:id="34" w:name="_Toc437956221"/>
       <w:r>
         <w:rPr>
           <w:lang w:val="fr-BE"/>
         </w:rPr>
         <w:t>Application film</w:t>
       </w:r>
-      <w:bookmarkEnd w:id="25"/>
-    </w:p>
-    <w:p>
-      <w:pPr>
-        <w:rPr>
-          <w:lang w:val="fr-BE"/>
-        </w:rPr>
-      </w:pPr>
-    </w:p>
-    <w:p>
-      <w:pPr>
-        <w:rPr>
-          <w:lang w:val="fr-BE"/>
-        </w:rPr>
-      </w:pPr>
-    </w:p>
-    <w:p>
-      <w:pPr>
-        <w:rPr>
-          <w:lang w:val="fr-BE"/>
-        </w:rPr>
-      </w:pPr>
-    </w:p>
-    <w:p>
-      <w:pPr>
-        <w:rPr>
-          <w:lang w:val="fr-BE"/>
-        </w:rPr>
-      </w:pPr>
-    </w:p>
-    <w:p>
-      <w:pPr>
-        <w:rPr>
-          <w:lang w:val="fr-BE"/>
-        </w:rPr>
-      </w:pPr>
-    </w:p>
-    <w:p>
-      <w:pPr>
-        <w:rPr>
-          <w:lang w:val="fr-BE"/>
-        </w:rPr>
-      </w:pPr>
-    </w:p>
-    <w:p>
-      <w:pPr>
-        <w:rPr>
-          <w:lang w:val="fr-BE"/>
-        </w:rPr>
-      </w:pPr>
-    </w:p>
-    <w:p>
-      <w:pPr>
-        <w:rPr>
-          <w:lang w:val="fr-BE"/>
-        </w:rPr>
-      </w:pPr>
-      <w:bookmarkStart w:id="26" w:name="_GoBack"/>
-      <w:bookmarkEnd w:id="26"/>
+      <w:bookmarkEnd w:id="34"/>
+    </w:p>
+    <w:p>
+      <w:pPr>
+        <w:rPr>
+          <w:lang w:val="fr-BE"/>
+        </w:rPr>
+      </w:pPr>
+    </w:p>
+    <w:p>
+      <w:pPr>
+        <w:rPr>
+          <w:lang w:val="fr-BE"/>
+        </w:rPr>
+      </w:pPr>
+    </w:p>
+    <w:p>
+      <w:pPr>
+        <w:rPr>
+          <w:lang w:val="fr-BE"/>
+        </w:rPr>
+      </w:pPr>
+    </w:p>
+    <w:p>
+      <w:pPr>
+        <w:rPr>
+          <w:lang w:val="fr-BE"/>
+        </w:rPr>
+      </w:pPr>
+    </w:p>
+    <w:p>
+      <w:pPr>
+        <w:rPr>
+          <w:lang w:val="fr-BE"/>
+        </w:rPr>
+      </w:pPr>
+    </w:p>
+    <w:p>
+      <w:pPr>
+        <w:rPr>
+          <w:lang w:val="fr-BE"/>
+        </w:rPr>
+      </w:pPr>
+    </w:p>
+    <w:p>
+      <w:pPr>
+        <w:rPr>
+          <w:lang w:val="fr-BE"/>
+        </w:rPr>
+      </w:pPr>
+    </w:p>
+    <w:p>
+      <w:pPr>
+        <w:rPr>
+          <w:lang w:val="fr-BE"/>
+        </w:rPr>
+      </w:pPr>
+      <w:bookmarkStart w:id="35" w:name="_GoBack"/>
+      <w:bookmarkEnd w:id="35"/>
     </w:p>
     <w:sectPr>
       <w:headerReference w:type="default" r:id="rId9"/>
@@ -4315,7 +5521,7 @@
                                 <w:sz w:val="48"/>
                                 <w:szCs w:val="44"/>
                               </w:rPr>
-                              <w:t>7</w:t>
+                              <w:t>6</w:t>
                             </w:r>
                             <w:r>
                               <w:rPr>
@@ -4568,6 +5774,92 @@
     </w:lvl>
   </w:abstractNum>
   <w:abstractNum w:abstractNumId="1">
+    <w:nsid w:val="20995632"/>
+    <w:multiLevelType w:val="multilevel"/>
+    <w:tmpl w:val="080C001F"/>
+    <w:lvl w:ilvl="0">
+      <w:start w:val="1"/>
+      <w:numFmt w:val="decimal"/>
+      <w:lvlText w:val="%1."/>
+      <w:lvlJc w:val="left"/>
+      <w:pPr>
+        <w:ind w:left="360" w:hanging="360"/>
+      </w:pPr>
+    </w:lvl>
+    <w:lvl w:ilvl="1">
+      <w:start w:val="1"/>
+      <w:numFmt w:val="decimal"/>
+      <w:lvlText w:val="%1.%2."/>
+      <w:lvlJc w:val="left"/>
+      <w:pPr>
+        <w:ind w:left="792" w:hanging="432"/>
+      </w:pPr>
+    </w:lvl>
+    <w:lvl w:ilvl="2">
+      <w:start w:val="1"/>
+      <w:numFmt w:val="decimal"/>
+      <w:lvlText w:val="%1.%2.%3."/>
+      <w:lvlJc w:val="left"/>
+      <w:pPr>
+        <w:ind w:left="1224" w:hanging="504"/>
+      </w:pPr>
+    </w:lvl>
+    <w:lvl w:ilvl="3">
+      <w:start w:val="1"/>
+      <w:numFmt w:val="decimal"/>
+      <w:lvlText w:val="%1.%2.%3.%4."/>
+      <w:lvlJc w:val="left"/>
+      <w:pPr>
+        <w:ind w:left="1728" w:hanging="648"/>
+      </w:pPr>
+    </w:lvl>
+    <w:lvl w:ilvl="4">
+      <w:start w:val="1"/>
+      <w:numFmt w:val="decimal"/>
+      <w:lvlText w:val="%1.%2.%3.%4.%5."/>
+      <w:lvlJc w:val="left"/>
+      <w:pPr>
+        <w:ind w:left="2232" w:hanging="792"/>
+      </w:pPr>
+    </w:lvl>
+    <w:lvl w:ilvl="5">
+      <w:start w:val="1"/>
+      <w:numFmt w:val="decimal"/>
+      <w:lvlText w:val="%1.%2.%3.%4.%5.%6."/>
+      <w:lvlJc w:val="left"/>
+      <w:pPr>
+        <w:ind w:left="2736" w:hanging="936"/>
+      </w:pPr>
+    </w:lvl>
+    <w:lvl w:ilvl="6">
+      <w:start w:val="1"/>
+      <w:numFmt w:val="decimal"/>
+      <w:lvlText w:val="%1.%2.%3.%4.%5.%6.%7."/>
+      <w:lvlJc w:val="left"/>
+      <w:pPr>
+        <w:ind w:left="3240" w:hanging="1080"/>
+      </w:pPr>
+    </w:lvl>
+    <w:lvl w:ilvl="7">
+      <w:start w:val="1"/>
+      <w:numFmt w:val="decimal"/>
+      <w:lvlText w:val="%1.%2.%3.%4.%5.%6.%7.%8."/>
+      <w:lvlJc w:val="left"/>
+      <w:pPr>
+        <w:ind w:left="3744" w:hanging="1224"/>
+      </w:pPr>
+    </w:lvl>
+    <w:lvl w:ilvl="8">
+      <w:start w:val="1"/>
+      <w:numFmt w:val="decimal"/>
+      <w:lvlText w:val="%1.%2.%3.%4.%5.%6.%7.%8.%9."/>
+      <w:lvlJc w:val="left"/>
+      <w:pPr>
+        <w:ind w:left="4320" w:hanging="1440"/>
+      </w:pPr>
+    </w:lvl>
+  </w:abstractNum>
+  <w:abstractNum w:abstractNumId="2">
     <w:nsid w:val="2A4A12D1"/>
     <w:multiLevelType w:val="multilevel"/>
     <w:tmpl w:val="080C001F"/>
@@ -4653,7 +5945,7 @@
       </w:pPr>
     </w:lvl>
   </w:abstractNum>
-  <w:abstractNum w:abstractNumId="2">
+  <w:abstractNum w:abstractNumId="3">
     <w:nsid w:val="34CF35E5"/>
     <w:multiLevelType w:val="multilevel"/>
     <w:tmpl w:val="080C001F"/>
@@ -4739,7 +6031,265 @@
       </w:pPr>
     </w:lvl>
   </w:abstractNum>
-  <w:abstractNum w:abstractNumId="3">
+  <w:abstractNum w:abstractNumId="4">
+    <w:nsid w:val="38AE37E7"/>
+    <w:multiLevelType w:val="multilevel"/>
+    <w:tmpl w:val="080C001F"/>
+    <w:lvl w:ilvl="0">
+      <w:start w:val="1"/>
+      <w:numFmt w:val="decimal"/>
+      <w:lvlText w:val="%1."/>
+      <w:lvlJc w:val="left"/>
+      <w:pPr>
+        <w:ind w:left="360" w:hanging="360"/>
+      </w:pPr>
+    </w:lvl>
+    <w:lvl w:ilvl="1">
+      <w:start w:val="1"/>
+      <w:numFmt w:val="decimal"/>
+      <w:lvlText w:val="%1.%2."/>
+      <w:lvlJc w:val="left"/>
+      <w:pPr>
+        <w:ind w:left="792" w:hanging="432"/>
+      </w:pPr>
+    </w:lvl>
+    <w:lvl w:ilvl="2">
+      <w:start w:val="1"/>
+      <w:numFmt w:val="decimal"/>
+      <w:lvlText w:val="%1.%2.%3."/>
+      <w:lvlJc w:val="left"/>
+      <w:pPr>
+        <w:ind w:left="1224" w:hanging="504"/>
+      </w:pPr>
+    </w:lvl>
+    <w:lvl w:ilvl="3">
+      <w:start w:val="1"/>
+      <w:numFmt w:val="decimal"/>
+      <w:lvlText w:val="%1.%2.%3.%4."/>
+      <w:lvlJc w:val="left"/>
+      <w:pPr>
+        <w:ind w:left="1728" w:hanging="648"/>
+      </w:pPr>
+    </w:lvl>
+    <w:lvl w:ilvl="4">
+      <w:start w:val="1"/>
+      <w:numFmt w:val="decimal"/>
+      <w:lvlText w:val="%1.%2.%3.%4.%5."/>
+      <w:lvlJc w:val="left"/>
+      <w:pPr>
+        <w:ind w:left="2232" w:hanging="792"/>
+      </w:pPr>
+    </w:lvl>
+    <w:lvl w:ilvl="5">
+      <w:start w:val="1"/>
+      <w:numFmt w:val="decimal"/>
+      <w:lvlText w:val="%1.%2.%3.%4.%5.%6."/>
+      <w:lvlJc w:val="left"/>
+      <w:pPr>
+        <w:ind w:left="2736" w:hanging="936"/>
+      </w:pPr>
+    </w:lvl>
+    <w:lvl w:ilvl="6">
+      <w:start w:val="1"/>
+      <w:numFmt w:val="decimal"/>
+      <w:lvlText w:val="%1.%2.%3.%4.%5.%6.%7."/>
+      <w:lvlJc w:val="left"/>
+      <w:pPr>
+        <w:ind w:left="3240" w:hanging="1080"/>
+      </w:pPr>
+    </w:lvl>
+    <w:lvl w:ilvl="7">
+      <w:start w:val="1"/>
+      <w:numFmt w:val="decimal"/>
+      <w:lvlText w:val="%1.%2.%3.%4.%5.%6.%7.%8."/>
+      <w:lvlJc w:val="left"/>
+      <w:pPr>
+        <w:ind w:left="3744" w:hanging="1224"/>
+      </w:pPr>
+    </w:lvl>
+    <w:lvl w:ilvl="8">
+      <w:start w:val="1"/>
+      <w:numFmt w:val="decimal"/>
+      <w:lvlText w:val="%1.%2.%3.%4.%5.%6.%7.%8.%9."/>
+      <w:lvlJc w:val="left"/>
+      <w:pPr>
+        <w:ind w:left="4320" w:hanging="1440"/>
+      </w:pPr>
+    </w:lvl>
+  </w:abstractNum>
+  <w:abstractNum w:abstractNumId="5">
+    <w:nsid w:val="3E394363"/>
+    <w:multiLevelType w:val="multilevel"/>
+    <w:tmpl w:val="080C001F"/>
+    <w:lvl w:ilvl="0">
+      <w:start w:val="1"/>
+      <w:numFmt w:val="decimal"/>
+      <w:lvlText w:val="%1."/>
+      <w:lvlJc w:val="left"/>
+      <w:pPr>
+        <w:ind w:left="360" w:hanging="360"/>
+      </w:pPr>
+    </w:lvl>
+    <w:lvl w:ilvl="1">
+      <w:start w:val="1"/>
+      <w:numFmt w:val="decimal"/>
+      <w:lvlText w:val="%1.%2."/>
+      <w:lvlJc w:val="left"/>
+      <w:pPr>
+        <w:ind w:left="792" w:hanging="432"/>
+      </w:pPr>
+    </w:lvl>
+    <w:lvl w:ilvl="2">
+      <w:start w:val="1"/>
+      <w:numFmt w:val="decimal"/>
+      <w:lvlText w:val="%1.%2.%3."/>
+      <w:lvlJc w:val="left"/>
+      <w:pPr>
+        <w:ind w:left="1224" w:hanging="504"/>
+      </w:pPr>
+    </w:lvl>
+    <w:lvl w:ilvl="3">
+      <w:start w:val="1"/>
+      <w:numFmt w:val="decimal"/>
+      <w:lvlText w:val="%1.%2.%3.%4."/>
+      <w:lvlJc w:val="left"/>
+      <w:pPr>
+        <w:ind w:left="1728" w:hanging="648"/>
+      </w:pPr>
+    </w:lvl>
+    <w:lvl w:ilvl="4">
+      <w:start w:val="1"/>
+      <w:numFmt w:val="decimal"/>
+      <w:lvlText w:val="%1.%2.%3.%4.%5."/>
+      <w:lvlJc w:val="left"/>
+      <w:pPr>
+        <w:ind w:left="2232" w:hanging="792"/>
+      </w:pPr>
+    </w:lvl>
+    <w:lvl w:ilvl="5">
+      <w:start w:val="1"/>
+      <w:numFmt w:val="decimal"/>
+      <w:lvlText w:val="%1.%2.%3.%4.%5.%6."/>
+      <w:lvlJc w:val="left"/>
+      <w:pPr>
+        <w:ind w:left="2736" w:hanging="936"/>
+      </w:pPr>
+    </w:lvl>
+    <w:lvl w:ilvl="6">
+      <w:start w:val="1"/>
+      <w:numFmt w:val="decimal"/>
+      <w:lvlText w:val="%1.%2.%3.%4.%5.%6.%7."/>
+      <w:lvlJc w:val="left"/>
+      <w:pPr>
+        <w:ind w:left="3240" w:hanging="1080"/>
+      </w:pPr>
+    </w:lvl>
+    <w:lvl w:ilvl="7">
+      <w:start w:val="1"/>
+      <w:numFmt w:val="decimal"/>
+      <w:lvlText w:val="%1.%2.%3.%4.%5.%6.%7.%8."/>
+      <w:lvlJc w:val="left"/>
+      <w:pPr>
+        <w:ind w:left="3744" w:hanging="1224"/>
+      </w:pPr>
+    </w:lvl>
+    <w:lvl w:ilvl="8">
+      <w:start w:val="1"/>
+      <w:numFmt w:val="decimal"/>
+      <w:lvlText w:val="%1.%2.%3.%4.%5.%6.%7.%8.%9."/>
+      <w:lvlJc w:val="left"/>
+      <w:pPr>
+        <w:ind w:left="4320" w:hanging="1440"/>
+      </w:pPr>
+    </w:lvl>
+  </w:abstractNum>
+  <w:abstractNum w:abstractNumId="6">
+    <w:nsid w:val="42613C6C"/>
+    <w:multiLevelType w:val="multilevel"/>
+    <w:tmpl w:val="080C001F"/>
+    <w:lvl w:ilvl="0">
+      <w:start w:val="1"/>
+      <w:numFmt w:val="decimal"/>
+      <w:lvlText w:val="%1."/>
+      <w:lvlJc w:val="left"/>
+      <w:pPr>
+        <w:ind w:left="360" w:hanging="360"/>
+      </w:pPr>
+    </w:lvl>
+    <w:lvl w:ilvl="1">
+      <w:start w:val="1"/>
+      <w:numFmt w:val="decimal"/>
+      <w:lvlText w:val="%1.%2."/>
+      <w:lvlJc w:val="left"/>
+      <w:pPr>
+        <w:ind w:left="792" w:hanging="432"/>
+      </w:pPr>
+    </w:lvl>
+    <w:lvl w:ilvl="2">
+      <w:start w:val="1"/>
+      <w:numFmt w:val="decimal"/>
+      <w:lvlText w:val="%1.%2.%3."/>
+      <w:lvlJc w:val="left"/>
+      <w:pPr>
+        <w:ind w:left="1224" w:hanging="504"/>
+      </w:pPr>
+    </w:lvl>
+    <w:lvl w:ilvl="3">
+      <w:start w:val="1"/>
+      <w:numFmt w:val="decimal"/>
+      <w:lvlText w:val="%1.%2.%3.%4."/>
+      <w:lvlJc w:val="left"/>
+      <w:pPr>
+        <w:ind w:left="1728" w:hanging="648"/>
+      </w:pPr>
+    </w:lvl>
+    <w:lvl w:ilvl="4">
+      <w:start w:val="1"/>
+      <w:numFmt w:val="decimal"/>
+      <w:lvlText w:val="%1.%2.%3.%4.%5."/>
+      <w:lvlJc w:val="left"/>
+      <w:pPr>
+        <w:ind w:left="2232" w:hanging="792"/>
+      </w:pPr>
+    </w:lvl>
+    <w:lvl w:ilvl="5">
+      <w:start w:val="1"/>
+      <w:numFmt w:val="decimal"/>
+      <w:lvlText w:val="%1.%2.%3.%4.%5.%6."/>
+      <w:lvlJc w:val="left"/>
+      <w:pPr>
+        <w:ind w:left="2736" w:hanging="936"/>
+      </w:pPr>
+    </w:lvl>
+    <w:lvl w:ilvl="6">
+      <w:start w:val="1"/>
+      <w:numFmt w:val="decimal"/>
+      <w:lvlText w:val="%1.%2.%3.%4.%5.%6.%7."/>
+      <w:lvlJc w:val="left"/>
+      <w:pPr>
+        <w:ind w:left="3240" w:hanging="1080"/>
+      </w:pPr>
+    </w:lvl>
+    <w:lvl w:ilvl="7">
+      <w:start w:val="1"/>
+      <w:numFmt w:val="decimal"/>
+      <w:lvlText w:val="%1.%2.%3.%4.%5.%6.%7.%8."/>
+      <w:lvlJc w:val="left"/>
+      <w:pPr>
+        <w:ind w:left="3744" w:hanging="1224"/>
+      </w:pPr>
+    </w:lvl>
+    <w:lvl w:ilvl="8">
+      <w:start w:val="1"/>
+      <w:numFmt w:val="decimal"/>
+      <w:lvlText w:val="%1.%2.%3.%4.%5.%6.%7.%8.%9."/>
+      <w:lvlJc w:val="left"/>
+      <w:pPr>
+        <w:ind w:left="4320" w:hanging="1440"/>
+      </w:pPr>
+    </w:lvl>
+  </w:abstractNum>
+  <w:abstractNum w:abstractNumId="7">
     <w:nsid w:val="4EEE5949"/>
     <w:multiLevelType w:val="hybridMultilevel"/>
     <w:tmpl w:val="AE3009B8"/>
@@ -4851,7 +6401,7 @@
       </w:rPr>
     </w:lvl>
   </w:abstractNum>
-  <w:abstractNum w:abstractNumId="4">
+  <w:abstractNum w:abstractNumId="8">
     <w:nsid w:val="5C0E4706"/>
     <w:multiLevelType w:val="multilevel"/>
     <w:tmpl w:val="080C001F"/>
@@ -4937,20 +6487,210 @@
       </w:pPr>
     </w:lvl>
   </w:abstractNum>
+  <w:abstractNum w:abstractNumId="9">
+    <w:nsid w:val="62B87AFC"/>
+    <w:multiLevelType w:val="multilevel"/>
+    <w:tmpl w:val="080C001F"/>
+    <w:lvl w:ilvl="0">
+      <w:start w:val="1"/>
+      <w:numFmt w:val="decimal"/>
+      <w:lvlText w:val="%1."/>
+      <w:lvlJc w:val="left"/>
+      <w:pPr>
+        <w:ind w:left="360" w:hanging="360"/>
+      </w:pPr>
+    </w:lvl>
+    <w:lvl w:ilvl="1">
+      <w:start w:val="1"/>
+      <w:numFmt w:val="decimal"/>
+      <w:lvlText w:val="%1.%2."/>
+      <w:lvlJc w:val="left"/>
+      <w:pPr>
+        <w:ind w:left="792" w:hanging="432"/>
+      </w:pPr>
+    </w:lvl>
+    <w:lvl w:ilvl="2">
+      <w:start w:val="1"/>
+      <w:numFmt w:val="decimal"/>
+      <w:lvlText w:val="%1.%2.%3."/>
+      <w:lvlJc w:val="left"/>
+      <w:pPr>
+        <w:ind w:left="1224" w:hanging="504"/>
+      </w:pPr>
+    </w:lvl>
+    <w:lvl w:ilvl="3">
+      <w:start w:val="1"/>
+      <w:numFmt w:val="decimal"/>
+      <w:lvlText w:val="%1.%2.%3.%4."/>
+      <w:lvlJc w:val="left"/>
+      <w:pPr>
+        <w:ind w:left="1728" w:hanging="648"/>
+      </w:pPr>
+    </w:lvl>
+    <w:lvl w:ilvl="4">
+      <w:start w:val="1"/>
+      <w:numFmt w:val="decimal"/>
+      <w:lvlText w:val="%1.%2.%3.%4.%5."/>
+      <w:lvlJc w:val="left"/>
+      <w:pPr>
+        <w:ind w:left="2232" w:hanging="792"/>
+      </w:pPr>
+    </w:lvl>
+    <w:lvl w:ilvl="5">
+      <w:start w:val="1"/>
+      <w:numFmt w:val="decimal"/>
+      <w:lvlText w:val="%1.%2.%3.%4.%5.%6."/>
+      <w:lvlJc w:val="left"/>
+      <w:pPr>
+        <w:ind w:left="2736" w:hanging="936"/>
+      </w:pPr>
+    </w:lvl>
+    <w:lvl w:ilvl="6">
+      <w:start w:val="1"/>
+      <w:numFmt w:val="decimal"/>
+      <w:lvlText w:val="%1.%2.%3.%4.%5.%6.%7."/>
+      <w:lvlJc w:val="left"/>
+      <w:pPr>
+        <w:ind w:left="3240" w:hanging="1080"/>
+      </w:pPr>
+    </w:lvl>
+    <w:lvl w:ilvl="7">
+      <w:start w:val="1"/>
+      <w:numFmt w:val="decimal"/>
+      <w:lvlText w:val="%1.%2.%3.%4.%5.%6.%7.%8."/>
+      <w:lvlJc w:val="left"/>
+      <w:pPr>
+        <w:ind w:left="3744" w:hanging="1224"/>
+      </w:pPr>
+    </w:lvl>
+    <w:lvl w:ilvl="8">
+      <w:start w:val="1"/>
+      <w:numFmt w:val="decimal"/>
+      <w:lvlText w:val="%1.%2.%3.%4.%5.%6.%7.%8.%9."/>
+      <w:lvlJc w:val="left"/>
+      <w:pPr>
+        <w:ind w:left="4320" w:hanging="1440"/>
+      </w:pPr>
+    </w:lvl>
+  </w:abstractNum>
+  <w:abstractNum w:abstractNumId="10">
+    <w:nsid w:val="78116966"/>
+    <w:multiLevelType w:val="multilevel"/>
+    <w:tmpl w:val="080C001F"/>
+    <w:lvl w:ilvl="0">
+      <w:start w:val="1"/>
+      <w:numFmt w:val="decimal"/>
+      <w:lvlText w:val="%1."/>
+      <w:lvlJc w:val="left"/>
+      <w:pPr>
+        <w:ind w:left="360" w:hanging="360"/>
+      </w:pPr>
+    </w:lvl>
+    <w:lvl w:ilvl="1">
+      <w:start w:val="1"/>
+      <w:numFmt w:val="decimal"/>
+      <w:lvlText w:val="%1.%2."/>
+      <w:lvlJc w:val="left"/>
+      <w:pPr>
+        <w:ind w:left="792" w:hanging="432"/>
+      </w:pPr>
+    </w:lvl>
+    <w:lvl w:ilvl="2">
+      <w:start w:val="1"/>
+      <w:numFmt w:val="decimal"/>
+      <w:lvlText w:val="%1.%2.%3."/>
+      <w:lvlJc w:val="left"/>
+      <w:pPr>
+        <w:ind w:left="1224" w:hanging="504"/>
+      </w:pPr>
+    </w:lvl>
+    <w:lvl w:ilvl="3">
+      <w:start w:val="1"/>
+      <w:numFmt w:val="decimal"/>
+      <w:lvlText w:val="%1.%2.%3.%4."/>
+      <w:lvlJc w:val="left"/>
+      <w:pPr>
+        <w:ind w:left="1728" w:hanging="648"/>
+      </w:pPr>
+    </w:lvl>
+    <w:lvl w:ilvl="4">
+      <w:start w:val="1"/>
+      <w:numFmt w:val="decimal"/>
+      <w:lvlText w:val="%1.%2.%3.%4.%5."/>
+      <w:lvlJc w:val="left"/>
+      <w:pPr>
+        <w:ind w:left="2232" w:hanging="792"/>
+      </w:pPr>
+    </w:lvl>
+    <w:lvl w:ilvl="5">
+      <w:start w:val="1"/>
+      <w:numFmt w:val="decimal"/>
+      <w:lvlText w:val="%1.%2.%3.%4.%5.%6."/>
+      <w:lvlJc w:val="left"/>
+      <w:pPr>
+        <w:ind w:left="2736" w:hanging="936"/>
+      </w:pPr>
+    </w:lvl>
+    <w:lvl w:ilvl="6">
+      <w:start w:val="1"/>
+      <w:numFmt w:val="decimal"/>
+      <w:lvlText w:val="%1.%2.%3.%4.%5.%6.%7."/>
+      <w:lvlJc w:val="left"/>
+      <w:pPr>
+        <w:ind w:left="3240" w:hanging="1080"/>
+      </w:pPr>
+    </w:lvl>
+    <w:lvl w:ilvl="7">
+      <w:start w:val="1"/>
+      <w:numFmt w:val="decimal"/>
+      <w:lvlText w:val="%1.%2.%3.%4.%5.%6.%7.%8."/>
+      <w:lvlJc w:val="left"/>
+      <w:pPr>
+        <w:ind w:left="3744" w:hanging="1224"/>
+      </w:pPr>
+    </w:lvl>
+    <w:lvl w:ilvl="8">
+      <w:start w:val="1"/>
+      <w:numFmt w:val="decimal"/>
+      <w:lvlText w:val="%1.%2.%3.%4.%5.%6.%7.%8.%9."/>
+      <w:lvlJc w:val="left"/>
+      <w:pPr>
+        <w:ind w:left="4320" w:hanging="1440"/>
+      </w:pPr>
+    </w:lvl>
+  </w:abstractNum>
   <w:num w:numId="1">
-    <w:abstractNumId w:val="3"/>
+    <w:abstractNumId w:val="7"/>
   </w:num>
   <w:num w:numId="2">
-    <w:abstractNumId w:val="4"/>
+    <w:abstractNumId w:val="8"/>
   </w:num>
   <w:num w:numId="3">
-    <w:abstractNumId w:val="1"/>
+    <w:abstractNumId w:val="2"/>
   </w:num>
   <w:num w:numId="4">
-    <w:abstractNumId w:val="2"/>
+    <w:abstractNumId w:val="3"/>
   </w:num>
   <w:num w:numId="5">
     <w:abstractNumId w:val="0"/>
+  </w:num>
+  <w:num w:numId="6">
+    <w:abstractNumId w:val="4"/>
+  </w:num>
+  <w:num w:numId="7">
+    <w:abstractNumId w:val="1"/>
+  </w:num>
+  <w:num w:numId="8">
+    <w:abstractNumId w:val="9"/>
+  </w:num>
+  <w:num w:numId="9">
+    <w:abstractNumId w:val="10"/>
+  </w:num>
+  <w:num w:numId="10">
+    <w:abstractNumId w:val="6"/>
+  </w:num>
+  <w:num w:numId="11">
+    <w:abstractNumId w:val="5"/>
   </w:num>
 </w:numbering>
 </file>
@@ -5161,6 +6901,28 @@
       <w:color w:val="5B9BD5" w:themeColor="accent1"/>
       <w:sz w:val="26"/>
       <w:szCs w:val="26"/>
+    </w:rPr>
+  </w:style>
+  <w:style w:type="paragraph" w:styleId="Titre3">
+    <w:name w:val="heading 3"/>
+    <w:basedOn w:val="Normal"/>
+    <w:next w:val="Normal"/>
+    <w:link w:val="Titre3Car"/>
+    <w:uiPriority w:val="9"/>
+    <w:unhideWhenUsed/>
+    <w:qFormat/>
+    <w:rsid w:val="00961358"/>
+    <w:pPr>
+      <w:keepNext/>
+      <w:keepLines/>
+      <w:spacing w:before="200" w:after="0"/>
+      <w:outlineLvl w:val="2"/>
+    </w:pPr>
+    <w:rPr>
+      <w:rFonts w:asciiTheme="majorHAnsi" w:eastAsiaTheme="majorEastAsia" w:hAnsiTheme="majorHAnsi" w:cstheme="majorBidi"/>
+      <w:b/>
+      <w:bCs/>
+      <w:color w:val="5B9BD5" w:themeColor="accent1"/>
     </w:rPr>
   </w:style>
   <w:style w:type="character" w:default="1" w:styleId="Policepardfaut">
@@ -5386,64 +7148,56 @@
       <w:u w:val="single"/>
     </w:rPr>
   </w:style>
+  <w:style w:type="character" w:customStyle="1" w:styleId="Titre3Car">
+    <w:name w:val="Titre 3 Car"/>
+    <w:basedOn w:val="Policepardfaut"/>
+    <w:link w:val="Titre3"/>
+    <w:uiPriority w:val="9"/>
+    <w:rsid w:val="00961358"/>
+    <w:rPr>
+      <w:rFonts w:asciiTheme="majorHAnsi" w:eastAsiaTheme="majorEastAsia" w:hAnsiTheme="majorHAnsi" w:cstheme="majorBidi"/>
+      <w:b/>
+      <w:bCs/>
+      <w:color w:val="5B9BD5" w:themeColor="accent1"/>
+    </w:rPr>
+  </w:style>
+  <w:style w:type="paragraph" w:styleId="TM3">
+    <w:name w:val="toc 3"/>
+    <w:basedOn w:val="Normal"/>
+    <w:next w:val="Normal"/>
+    <w:autoRedefine/>
+    <w:uiPriority w:val="39"/>
+    <w:unhideWhenUsed/>
+    <w:rsid w:val="00BA2E2D"/>
+    <w:pPr>
+      <w:spacing w:after="100"/>
+      <w:ind w:left="440"/>
+    </w:pPr>
+  </w:style>
 </w:styles>
 </file>
 
 <file path=word/glossary/document.xml><?xml version="1.0" encoding="utf-8"?>
 <w:glossaryDocument xmlns:ve="http://schemas.openxmlformats.org/markup-compatibility/2006" xmlns:o="urn:schemas-microsoft-com:office:office" xmlns:r="http://schemas.openxmlformats.org/officeDocument/2006/relationships" xmlns:m="http://schemas.openxmlformats.org/officeDocument/2006/math" xmlns:v="urn:schemas-microsoft-com:vml" xmlns:wp="http://schemas.openxmlformats.org/drawingml/2006/wordprocessingDrawing" xmlns:w10="urn:schemas-microsoft-com:office:word" xmlns:w="http://schemas.openxmlformats.org/wordprocessingml/2006/main" xmlns:wne="http://schemas.microsoft.com/office/word/2006/wordml">
-  <w:docParts>
-    <w:docPart>
-      <w:docPartPr>
-        <w:name w:val="922FDF10E64E4E778081346962FCF151"/>
-        <w:category>
-          <w:name w:val="Général"/>
-          <w:gallery w:val="placeholder"/>
-        </w:category>
-        <w:types>
-          <w:type w:val="bbPlcHdr"/>
-        </w:types>
-        <w:behaviors>
-          <w:behavior w:val="content"/>
-        </w:behaviors>
-        <w:guid w:val="{69083B15-AFE8-4762-90B1-44F03CA84CF7}"/>
-      </w:docPartPr>
-      <w:docPartBody>
-        <w:p>
-          <w:pPr>
-            <w:pStyle w:val="922FDF10E64E4E778081346962FCF151"/>
-          </w:pPr>
-          <w:r>
-            <w:rPr>
-              <w:rFonts w:asciiTheme="majorHAnsi" w:eastAsiaTheme="majorEastAsia" w:hAnsiTheme="majorHAnsi" w:cstheme="majorBidi"/>
-              <w:color w:val="4F81BD" w:themeColor="accent1"/>
-              <w:sz w:val="80"/>
-              <w:szCs w:val="80"/>
-              <w:lang w:val="fr-FR"/>
-            </w:rPr>
-            <w:t>[Tapez le titre du document]</w:t>
-          </w:r>
-        </w:p>
-      </w:docPartBody>
-    </w:docPart>
-  </w:docParts>
+  <w:docParts/>
 </w:glossaryDocument>
 </file>
 
 <file path=word/glossary/fontTable.xml><?xml version="1.0" encoding="utf-8"?>
 <w:fonts xmlns:r="http://schemas.openxmlformats.org/officeDocument/2006/relationships" xmlns:w="http://schemas.openxmlformats.org/wordprocessingml/2006/main">
+  <w:font w:name="Times New Roman">
+    <w:panose1 w:val="02020603050405020304"/>
+    <w:charset w:val="00"/>
+    <w:family w:val="roman"/>
+    <w:pitch w:val="variable"/>
+    <w:sig w:usb0="E0002AFF" w:usb1="C0007841" w:usb2="00000009" w:usb3="00000000" w:csb0="000001FF" w:csb1="00000000"/>
+  </w:font>
   <w:font w:name="Calibri">
     <w:panose1 w:val="020F0502020204030204"/>
     <w:charset w:val="00"/>
     <w:family w:val="swiss"/>
     <w:pitch w:val="variable"/>
     <w:sig w:usb0="E00002FF" w:usb1="4000ACFF" w:usb2="00000001" w:usb3="00000000" w:csb0="0000019F" w:csb1="00000000"/>
-  </w:font>
-  <w:font w:name="Times New Roman">
-    <w:panose1 w:val="02020603050405020304"/>
-    <w:charset w:val="00"/>
-    <w:family w:val="roman"/>
-    <w:pitch w:val="variable"/>
-    <w:sig w:usb0="E0002AFF" w:usb1="C0007841" w:usb2="00000009" w:usb3="00000000" w:csb0="000001FF" w:csb1="00000000"/>
   </w:font>
   <w:font w:name="Courier New">
     <w:panose1 w:val="02070309020205020404"/>
@@ -5477,9 +7231,8 @@
     <w:panose1 w:val="020B0604030504040204"/>
     <w:charset w:val="00"/>
     <w:family w:val="swiss"/>
-    <w:notTrueType/>
     <w:pitch w:val="variable"/>
-    <w:sig w:usb0="00000003" w:usb1="00000000" w:usb2="00000000" w:usb3="00000000" w:csb0="00000001" w:csb1="00000000"/>
+    <w:sig w:usb0="E1002EFF" w:usb1="C000605B" w:usb2="00000029" w:usb3="00000000" w:csb0="000101FF" w:csb1="00000000"/>
   </w:font>
   <w:font w:name="Cambria">
     <w:panose1 w:val="02040503050406030204"/>
@@ -5503,6 +7256,7 @@
   <w:rsids>
     <w:rsidRoot w:val="006C7B55"/>
     <w:rsid w:val="000638E7"/>
+    <w:rsid w:val="00301A52"/>
     <w:rsid w:val="006C7B55"/>
     <w:rsid w:val="008477A6"/>
     <w:rsid w:val="009D67EB"/>
@@ -6013,7 +7767,7 @@
   <a:extraClrSchemeLst/>
   <a:extLst>
     <a:ext uri="{05A4C25C-085E-4340-85A3-A5531E510DB2}">
-      <thm15:themeFamily xmlns="" xmlns:thm15="http://schemas.microsoft.com/office/thememl/2012/main" name="Office Theme" id="{62F939B6-93AF-4DB8-9C6B-D6C7DFDC589F}" vid="{4A3C46E8-61CC-4603-A589-7422A47A8E4A}"/>
+      <thm15:themeFamily xmlns:thm15="http://schemas.microsoft.com/office/thememl/2012/main" xmlns="" name="Office Theme" id="{62F939B6-93AF-4DB8-9C6B-D6C7DFDC589F}" vid="{4A3C46E8-61CC-4603-A589-7422A47A8E4A}"/>
     </a:ext>
   </a:extLst>
 </a:theme>
@@ -6043,7 +7797,7 @@
 </file>
 
 <file path=customXml/itemProps2.xml><?xml version="1.0" encoding="utf-8"?>
-<ds:datastoreItem xmlns:ds="http://schemas.openxmlformats.org/officeDocument/2006/customXml" ds:itemID="{27286FE6-9CC2-4EB3-B186-A608B9A0901D}">
+<ds:datastoreItem xmlns:ds="http://schemas.openxmlformats.org/officeDocument/2006/customXml" ds:itemID="{CC7C3FAD-8DD0-407B-A248-5649DAB07B8C}">
   <ds:schemaRefs>
     <ds:schemaRef ds:uri="http://schemas.openxmlformats.org/officeDocument/2006/bibliography"/>
   </ds:schemaRefs>

--- a/AdminMaintenance.docx
+++ b/AdminMaintenance.docx
@@ -78,9 +78,6 @@
                     </w:rPr>
                     <w:alias w:val="Titre"/>
                     <w:id w:val="13406919"/>
-                    <w:placeholder>
-                      <w:docPart w:val="922FDF10E64E4E778081346962FCF151"/>
-                    </w:placeholder>
                     <w:dataBinding w:prefixMappings="xmlns:ns0='http://schemas.openxmlformats.org/package/2006/metadata/core-properties' xmlns:ns1='http://purl.org/dc/elements/1.1/'" w:xpath="/ns0:coreProperties[1]/ns1:title[1]" w:storeItemID="{6C3C8BC8-F283-45AE-878A-BAB7291924A1}"/>
                     <w:text/>
                   </w:sdtPr>
@@ -323,7 +320,7 @@
             </w:rPr>
             <w:fldChar w:fldCharType="separate"/>
           </w:r>
-          <w:hyperlink w:anchor="_Toc437956187" w:history="1">
+          <w:hyperlink w:anchor="_Toc437976121" w:history="1">
             <w:r>
               <w:rPr>
                 <w:rStyle w:val="Lienhypertexte"/>
@@ -367,7 +364,7 @@
                 <w:noProof/>
                 <w:webHidden/>
               </w:rPr>
-              <w:instrText xml:space="preserve"> PAGEREF _Toc437956187 \h </w:instrText>
+              <w:instrText xml:space="preserve"> PAGEREF _Toc437976121 \h </w:instrText>
             </w:r>
             <w:r>
               <w:rPr>
@@ -411,7 +408,7 @@
               <w:lang w:val="fr-BE" w:eastAsia="fr-BE"/>
             </w:rPr>
           </w:pPr>
-          <w:hyperlink w:anchor="_Toc437956188" w:history="1">
+          <w:hyperlink w:anchor="_Toc437976122" w:history="1">
             <w:r>
               <w:rPr>
                 <w:rStyle w:val="Lienhypertexte"/>
@@ -455,7 +452,7 @@
                 <w:noProof/>
                 <w:webHidden/>
               </w:rPr>
-              <w:instrText xml:space="preserve"> PAGEREF _Toc437956188 \h </w:instrText>
+              <w:instrText xml:space="preserve"> PAGEREF _Toc437976122 \h </w:instrText>
             </w:r>
             <w:r>
               <w:rPr>
@@ -499,7 +496,7 @@
               <w:lang w:val="fr-BE" w:eastAsia="fr-BE"/>
             </w:rPr>
           </w:pPr>
-          <w:hyperlink w:anchor="_Toc437956189" w:history="1">
+          <w:hyperlink w:anchor="_Toc437976123" w:history="1">
             <w:r>
               <w:rPr>
                 <w:rStyle w:val="Lienhypertexte"/>
@@ -543,7 +540,7 @@
                 <w:noProof/>
                 <w:webHidden/>
               </w:rPr>
-              <w:instrText xml:space="preserve"> PAGEREF _Toc437956189 \h </w:instrText>
+              <w:instrText xml:space="preserve"> PAGEREF _Toc437976123 \h </w:instrText>
             </w:r>
             <w:r>
               <w:rPr>
@@ -587,7 +584,7 @@
               <w:lang w:val="fr-BE" w:eastAsia="fr-BE"/>
             </w:rPr>
           </w:pPr>
-          <w:hyperlink w:anchor="_Toc437956190" w:history="1">
+          <w:hyperlink w:anchor="_Toc437976124" w:history="1">
             <w:r>
               <w:rPr>
                 <w:rStyle w:val="Lienhypertexte"/>
@@ -631,7 +628,7 @@
                 <w:noProof/>
                 <w:webHidden/>
               </w:rPr>
-              <w:instrText xml:space="preserve"> PAGEREF _Toc437956190 \h </w:instrText>
+              <w:instrText xml:space="preserve"> PAGEREF _Toc437976124 \h </w:instrText>
             </w:r>
             <w:r>
               <w:rPr>
@@ -675,7 +672,7 @@
               <w:lang w:val="fr-BE" w:eastAsia="fr-BE"/>
             </w:rPr>
           </w:pPr>
-          <w:hyperlink w:anchor="_Toc437956191" w:history="1">
+          <w:hyperlink w:anchor="_Toc437976125" w:history="1">
             <w:r>
               <w:rPr>
                 <w:rStyle w:val="Lienhypertexte"/>
@@ -719,7 +716,7 @@
                 <w:noProof/>
                 <w:webHidden/>
               </w:rPr>
-              <w:instrText xml:space="preserve"> PAGEREF _Toc437956191 \h </w:instrText>
+              <w:instrText xml:space="preserve"> PAGEREF _Toc437976125 \h </w:instrText>
             </w:r>
             <w:r>
               <w:rPr>
@@ -763,7 +760,7 @@
               <w:lang w:val="fr-BE" w:eastAsia="fr-BE"/>
             </w:rPr>
           </w:pPr>
-          <w:hyperlink w:anchor="_Toc437956192" w:history="1">
+          <w:hyperlink w:anchor="_Toc437976126" w:history="1">
             <w:r>
               <w:rPr>
                 <w:rStyle w:val="Lienhypertexte"/>
@@ -807,7 +804,7 @@
                 <w:noProof/>
                 <w:webHidden/>
               </w:rPr>
-              <w:instrText xml:space="preserve"> PAGEREF _Toc437956192 \h </w:instrText>
+              <w:instrText xml:space="preserve"> PAGEREF _Toc437976126 \h </w:instrText>
             </w:r>
             <w:r>
               <w:rPr>
@@ -851,7 +848,7 @@
               <w:lang w:val="fr-BE" w:eastAsia="fr-BE"/>
             </w:rPr>
           </w:pPr>
-          <w:hyperlink w:anchor="_Toc437956193" w:history="1">
+          <w:hyperlink w:anchor="_Toc437976127" w:history="1">
             <w:r>
               <w:rPr>
                 <w:rStyle w:val="Lienhypertexte"/>
@@ -895,7 +892,7 @@
                 <w:noProof/>
                 <w:webHidden/>
               </w:rPr>
-              <w:instrText xml:space="preserve"> PAGEREF _Toc437956193 \h </w:instrText>
+              <w:instrText xml:space="preserve"> PAGEREF _Toc437976127 \h </w:instrText>
             </w:r>
             <w:r>
               <w:rPr>
@@ -939,7 +936,7 @@
               <w:lang w:val="fr-BE" w:eastAsia="fr-BE"/>
             </w:rPr>
           </w:pPr>
-          <w:hyperlink w:anchor="_Toc437956194" w:history="1">
+          <w:hyperlink w:anchor="_Toc437976128" w:history="1">
             <w:r>
               <w:rPr>
                 <w:rStyle w:val="Lienhypertexte"/>
@@ -983,7 +980,7 @@
                 <w:noProof/>
                 <w:webHidden/>
               </w:rPr>
-              <w:instrText xml:space="preserve"> PAGEREF _Toc437956194 \h </w:instrText>
+              <w:instrText xml:space="preserve"> PAGEREF _Toc437976128 \h </w:instrText>
             </w:r>
             <w:r>
               <w:rPr>
@@ -1027,7 +1024,7 @@
               <w:lang w:val="fr-BE" w:eastAsia="fr-BE"/>
             </w:rPr>
           </w:pPr>
-          <w:hyperlink w:anchor="_Toc437956195" w:history="1">
+          <w:hyperlink w:anchor="_Toc437976129" w:history="1">
             <w:r>
               <w:rPr>
                 <w:rStyle w:val="Lienhypertexte"/>
@@ -1071,7 +1068,7 @@
                 <w:noProof/>
                 <w:webHidden/>
               </w:rPr>
-              <w:instrText xml:space="preserve"> PAGEREF _Toc437956195 \h </w:instrText>
+              <w:instrText xml:space="preserve"> PAGEREF _Toc437976129 \h </w:instrText>
             </w:r>
             <w:r>
               <w:rPr>
@@ -1115,7 +1112,7 @@
               <w:lang w:val="fr-BE" w:eastAsia="fr-BE"/>
             </w:rPr>
           </w:pPr>
-          <w:hyperlink w:anchor="_Toc437956196" w:history="1">
+          <w:hyperlink w:anchor="_Toc437976130" w:history="1">
             <w:r>
               <w:rPr>
                 <w:rStyle w:val="Lienhypertexte"/>
@@ -1159,7 +1156,7 @@
                 <w:noProof/>
                 <w:webHidden/>
               </w:rPr>
-              <w:instrText xml:space="preserve"> PAGEREF _Toc437956196 \h </w:instrText>
+              <w:instrText xml:space="preserve"> PAGEREF _Toc437976130 \h </w:instrText>
             </w:r>
             <w:r>
               <w:rPr>
@@ -1203,7 +1200,7 @@
               <w:lang w:val="fr-BE" w:eastAsia="fr-BE"/>
             </w:rPr>
           </w:pPr>
-          <w:hyperlink w:anchor="_Toc437956197" w:history="1">
+          <w:hyperlink w:anchor="_Toc437976131" w:history="1">
             <w:r>
               <w:rPr>
                 <w:rStyle w:val="Lienhypertexte"/>
@@ -1247,7 +1244,7 @@
                 <w:noProof/>
                 <w:webHidden/>
               </w:rPr>
-              <w:instrText xml:space="preserve"> PAGEREF _Toc437956197 \h </w:instrText>
+              <w:instrText xml:space="preserve"> PAGEREF _Toc437976131 \h </w:instrText>
             </w:r>
             <w:r>
               <w:rPr>
@@ -1291,7 +1288,7 @@
               <w:lang w:val="fr-BE" w:eastAsia="fr-BE"/>
             </w:rPr>
           </w:pPr>
-          <w:hyperlink w:anchor="_Toc437956198" w:history="1">
+          <w:hyperlink w:anchor="_Toc437976132" w:history="1">
             <w:r>
               <w:rPr>
                 <w:rStyle w:val="Lienhypertexte"/>
@@ -1335,7 +1332,7 @@
                 <w:noProof/>
                 <w:webHidden/>
               </w:rPr>
-              <w:instrText xml:space="preserve"> PAGEREF _Toc437956198 \h </w:instrText>
+              <w:instrText xml:space="preserve"> PAGEREF _Toc437976132 \h </w:instrText>
             </w:r>
             <w:r>
               <w:rPr>
@@ -1379,7 +1376,7 @@
               <w:lang w:val="fr-BE" w:eastAsia="fr-BE"/>
             </w:rPr>
           </w:pPr>
-          <w:hyperlink w:anchor="_Toc437956199" w:history="1">
+          <w:hyperlink w:anchor="_Toc437976133" w:history="1">
             <w:r>
               <w:rPr>
                 <w:rStyle w:val="Lienhypertexte"/>
@@ -1423,7 +1420,7 @@
                 <w:noProof/>
                 <w:webHidden/>
               </w:rPr>
-              <w:instrText xml:space="preserve"> PAGEREF _Toc437956199 \h </w:instrText>
+              <w:instrText xml:space="preserve"> PAGEREF _Toc437976133 \h </w:instrText>
             </w:r>
             <w:r>
               <w:rPr>
@@ -1467,7 +1464,7 @@
               <w:lang w:val="fr-BE" w:eastAsia="fr-BE"/>
             </w:rPr>
           </w:pPr>
-          <w:hyperlink w:anchor="_Toc437956200" w:history="1">
+          <w:hyperlink w:anchor="_Toc437976134" w:history="1">
             <w:r>
               <w:rPr>
                 <w:rStyle w:val="Lienhypertexte"/>
@@ -1511,7 +1508,7 @@
                 <w:noProof/>
                 <w:webHidden/>
               </w:rPr>
-              <w:instrText xml:space="preserve"> PAGEREF _Toc437956200 \h </w:instrText>
+              <w:instrText xml:space="preserve"> PAGEREF _Toc437976134 \h </w:instrText>
             </w:r>
             <w:r>
               <w:rPr>
@@ -1555,7 +1552,7 @@
               <w:lang w:val="fr-BE" w:eastAsia="fr-BE"/>
             </w:rPr>
           </w:pPr>
-          <w:hyperlink w:anchor="_Toc437956201" w:history="1">
+          <w:hyperlink w:anchor="_Toc437976135" w:history="1">
             <w:r>
               <w:rPr>
                 <w:rStyle w:val="Lienhypertexte"/>
@@ -1599,7 +1596,7 @@
                 <w:noProof/>
                 <w:webHidden/>
               </w:rPr>
-              <w:instrText xml:space="preserve"> PAGEREF _Toc437956201 \h </w:instrText>
+              <w:instrText xml:space="preserve"> PAGEREF _Toc437976135 \h </w:instrText>
             </w:r>
             <w:r>
               <w:rPr>
@@ -1643,7 +1640,7 @@
               <w:lang w:val="fr-BE" w:eastAsia="fr-BE"/>
             </w:rPr>
           </w:pPr>
-          <w:hyperlink w:anchor="_Toc437956202" w:history="1">
+          <w:hyperlink w:anchor="_Toc437976136" w:history="1">
             <w:r>
               <w:rPr>
                 <w:rStyle w:val="Lienhypertexte"/>
@@ -1687,7 +1684,7 @@
                 <w:noProof/>
                 <w:webHidden/>
               </w:rPr>
-              <w:instrText xml:space="preserve"> PAGEREF _Toc437956202 \h </w:instrText>
+              <w:instrText xml:space="preserve"> PAGEREF _Toc437976136 \h </w:instrText>
             </w:r>
             <w:r>
               <w:rPr>
@@ -1731,7 +1728,7 @@
               <w:lang w:val="fr-BE" w:eastAsia="fr-BE"/>
             </w:rPr>
           </w:pPr>
-          <w:hyperlink w:anchor="_Toc437956203" w:history="1">
+          <w:hyperlink w:anchor="_Toc437976137" w:history="1">
             <w:r>
               <w:rPr>
                 <w:rStyle w:val="Lienhypertexte"/>
@@ -1775,7 +1772,7 @@
                 <w:noProof/>
                 <w:webHidden/>
               </w:rPr>
-              <w:instrText xml:space="preserve"> PAGEREF _Toc437956203 \h </w:instrText>
+              <w:instrText xml:space="preserve"> PAGEREF _Toc437976137 \h </w:instrText>
             </w:r>
             <w:r>
               <w:rPr>
@@ -1819,7 +1816,7 @@
               <w:lang w:val="fr-BE" w:eastAsia="fr-BE"/>
             </w:rPr>
           </w:pPr>
-          <w:hyperlink w:anchor="_Toc437956204" w:history="1">
+          <w:hyperlink w:anchor="_Toc437976138" w:history="1">
             <w:r>
               <w:rPr>
                 <w:rStyle w:val="Lienhypertexte"/>
@@ -1863,7 +1860,7 @@
                 <w:noProof/>
                 <w:webHidden/>
               </w:rPr>
-              <w:instrText xml:space="preserve"> PAGEREF _Toc437956204 \h </w:instrText>
+              <w:instrText xml:space="preserve"> PAGEREF _Toc437976138 \h </w:instrText>
             </w:r>
             <w:r>
               <w:rPr>
@@ -1907,7 +1904,7 @@
               <w:lang w:val="fr-BE" w:eastAsia="fr-BE"/>
             </w:rPr>
           </w:pPr>
-          <w:hyperlink w:anchor="_Toc437956205" w:history="1">
+          <w:hyperlink w:anchor="_Toc437976139" w:history="1">
             <w:r>
               <w:rPr>
                 <w:rStyle w:val="Lienhypertexte"/>
@@ -1951,7 +1948,7 @@
                 <w:noProof/>
                 <w:webHidden/>
               </w:rPr>
-              <w:instrText xml:space="preserve"> PAGEREF _Toc437956205 \h </w:instrText>
+              <w:instrText xml:space="preserve"> PAGEREF _Toc437976139 \h </w:instrText>
             </w:r>
             <w:r>
               <w:rPr>
@@ -1995,7 +1992,7 @@
               <w:lang w:val="fr-BE" w:eastAsia="fr-BE"/>
             </w:rPr>
           </w:pPr>
-          <w:hyperlink w:anchor="_Toc437956206" w:history="1">
+          <w:hyperlink w:anchor="_Toc437976140" w:history="1">
             <w:r>
               <w:rPr>
                 <w:rStyle w:val="Lienhypertexte"/>
@@ -2039,7 +2036,7 @@
                 <w:noProof/>
                 <w:webHidden/>
               </w:rPr>
-              <w:instrText xml:space="preserve"> PAGEREF _Toc437956206 \h </w:instrText>
+              <w:instrText xml:space="preserve"> PAGEREF _Toc437976140 \h </w:instrText>
             </w:r>
             <w:r>
               <w:rPr>
@@ -2083,7 +2080,7 @@
               <w:lang w:val="fr-BE" w:eastAsia="fr-BE"/>
             </w:rPr>
           </w:pPr>
-          <w:hyperlink w:anchor="_Toc437956207" w:history="1">
+          <w:hyperlink w:anchor="_Toc437976141" w:history="1">
             <w:r>
               <w:rPr>
                 <w:rStyle w:val="Lienhypertexte"/>
@@ -2127,7 +2124,7 @@
                 <w:noProof/>
                 <w:webHidden/>
               </w:rPr>
-              <w:instrText xml:space="preserve"> PAGEREF _Toc437956207 \h </w:instrText>
+              <w:instrText xml:space="preserve"> PAGEREF _Toc437976141 \h </w:instrText>
             </w:r>
             <w:r>
               <w:rPr>
@@ -2171,7 +2168,7 @@
               <w:lang w:val="fr-BE" w:eastAsia="fr-BE"/>
             </w:rPr>
           </w:pPr>
-          <w:hyperlink w:anchor="_Toc437956208" w:history="1">
+          <w:hyperlink w:anchor="_Toc437976142" w:history="1">
             <w:r>
               <w:rPr>
                 <w:rStyle w:val="Lienhypertexte"/>
@@ -2215,7 +2212,7 @@
                 <w:noProof/>
                 <w:webHidden/>
               </w:rPr>
-              <w:instrText xml:space="preserve"> PAGEREF _Toc437956208 \h </w:instrText>
+              <w:instrText xml:space="preserve"> PAGEREF _Toc437976142 \h </w:instrText>
             </w:r>
             <w:r>
               <w:rPr>
@@ -2259,7 +2256,7 @@
               <w:lang w:val="fr-BE" w:eastAsia="fr-BE"/>
             </w:rPr>
           </w:pPr>
-          <w:hyperlink w:anchor="_Toc437956209" w:history="1">
+          <w:hyperlink w:anchor="_Toc437976143" w:history="1">
             <w:r>
               <w:rPr>
                 <w:rStyle w:val="Lienhypertexte"/>
@@ -2303,7 +2300,7 @@
                 <w:noProof/>
                 <w:webHidden/>
               </w:rPr>
-              <w:instrText xml:space="preserve"> PAGEREF _Toc437956209 \h </w:instrText>
+              <w:instrText xml:space="preserve"> PAGEREF _Toc437976143 \h </w:instrText>
             </w:r>
             <w:r>
               <w:rPr>
@@ -2347,7 +2344,7 @@
               <w:lang w:val="fr-BE" w:eastAsia="fr-BE"/>
             </w:rPr>
           </w:pPr>
-          <w:hyperlink w:anchor="_Toc437956210" w:history="1">
+          <w:hyperlink w:anchor="_Toc437976144" w:history="1">
             <w:r>
               <w:rPr>
                 <w:rStyle w:val="Lienhypertexte"/>
@@ -2391,7 +2388,7 @@
                 <w:noProof/>
                 <w:webHidden/>
               </w:rPr>
-              <w:instrText xml:space="preserve"> PAGEREF _Toc437956210 \h </w:instrText>
+              <w:instrText xml:space="preserve"> PAGEREF _Toc437976144 \h </w:instrText>
             </w:r>
             <w:r>
               <w:rPr>
@@ -2435,7 +2432,7 @@
               <w:lang w:val="fr-BE" w:eastAsia="fr-BE"/>
             </w:rPr>
           </w:pPr>
-          <w:hyperlink w:anchor="_Toc437956211" w:history="1">
+          <w:hyperlink w:anchor="_Toc437976145" w:history="1">
             <w:r>
               <w:rPr>
                 <w:rStyle w:val="Lienhypertexte"/>
@@ -2479,7 +2476,7 @@
                 <w:noProof/>
                 <w:webHidden/>
               </w:rPr>
-              <w:instrText xml:space="preserve"> PAGEREF _Toc437956211 \h </w:instrText>
+              <w:instrText xml:space="preserve"> PAGEREF _Toc437976145 \h </w:instrText>
             </w:r>
             <w:r>
               <w:rPr>
@@ -2523,7 +2520,7 @@
               <w:lang w:val="fr-BE" w:eastAsia="fr-BE"/>
             </w:rPr>
           </w:pPr>
-          <w:hyperlink w:anchor="_Toc437956212" w:history="1">
+          <w:hyperlink w:anchor="_Toc437976146" w:history="1">
             <w:r>
               <w:rPr>
                 <w:rStyle w:val="Lienhypertexte"/>
@@ -2567,7 +2564,7 @@
                 <w:noProof/>
                 <w:webHidden/>
               </w:rPr>
-              <w:instrText xml:space="preserve"> PAGEREF _Toc437956212 \h </w:instrText>
+              <w:instrText xml:space="preserve"> PAGEREF _Toc437976146 \h </w:instrText>
             </w:r>
             <w:r>
               <w:rPr>
@@ -2611,7 +2608,7 @@
               <w:lang w:val="fr-BE" w:eastAsia="fr-BE"/>
             </w:rPr>
           </w:pPr>
-          <w:hyperlink w:anchor="_Toc437956213" w:history="1">
+          <w:hyperlink w:anchor="_Toc437976147" w:history="1">
             <w:r>
               <w:rPr>
                 <w:rStyle w:val="Lienhypertexte"/>
@@ -2655,7 +2652,7 @@
                 <w:noProof/>
                 <w:webHidden/>
               </w:rPr>
-              <w:instrText xml:space="preserve"> PAGEREF _Toc437956213 \h </w:instrText>
+              <w:instrText xml:space="preserve"> PAGEREF _Toc437976147 \h </w:instrText>
             </w:r>
             <w:r>
               <w:rPr>
@@ -2699,7 +2696,7 @@
               <w:lang w:val="fr-BE" w:eastAsia="fr-BE"/>
             </w:rPr>
           </w:pPr>
-          <w:hyperlink w:anchor="_Toc437956214" w:history="1">
+          <w:hyperlink w:anchor="_Toc437976148" w:history="1">
             <w:r>
               <w:rPr>
                 <w:rStyle w:val="Lienhypertexte"/>
@@ -2743,7 +2740,7 @@
                 <w:noProof/>
                 <w:webHidden/>
               </w:rPr>
-              <w:instrText xml:space="preserve"> PAGEREF _Toc437956214 \h </w:instrText>
+              <w:instrText xml:space="preserve"> PAGEREF _Toc437976148 \h </w:instrText>
             </w:r>
             <w:r>
               <w:rPr>
@@ -2787,7 +2784,7 @@
               <w:lang w:val="fr-BE" w:eastAsia="fr-BE"/>
             </w:rPr>
           </w:pPr>
-          <w:hyperlink w:anchor="_Toc437956215" w:history="1">
+          <w:hyperlink w:anchor="_Toc437976149" w:history="1">
             <w:r>
               <w:rPr>
                 <w:rStyle w:val="Lienhypertexte"/>
@@ -2831,7 +2828,7 @@
                 <w:noProof/>
                 <w:webHidden/>
               </w:rPr>
-              <w:instrText xml:space="preserve"> PAGEREF _Toc437956215 \h </w:instrText>
+              <w:instrText xml:space="preserve"> PAGEREF _Toc437976149 \h </w:instrText>
             </w:r>
             <w:r>
               <w:rPr>
@@ -2875,7 +2872,7 @@
               <w:lang w:val="fr-BE" w:eastAsia="fr-BE"/>
             </w:rPr>
           </w:pPr>
-          <w:hyperlink w:anchor="_Toc437956216" w:history="1">
+          <w:hyperlink w:anchor="_Toc437976150" w:history="1">
             <w:r>
               <w:rPr>
                 <w:rStyle w:val="Lienhypertexte"/>
@@ -2919,7 +2916,7 @@
                 <w:noProof/>
                 <w:webHidden/>
               </w:rPr>
-              <w:instrText xml:space="preserve"> PAGEREF _Toc437956216 \h </w:instrText>
+              <w:instrText xml:space="preserve"> PAGEREF _Toc437976150 \h </w:instrText>
             </w:r>
             <w:r>
               <w:rPr>
@@ -2963,7 +2960,7 @@
               <w:lang w:val="fr-BE" w:eastAsia="fr-BE"/>
             </w:rPr>
           </w:pPr>
-          <w:hyperlink w:anchor="_Toc437956217" w:history="1">
+          <w:hyperlink w:anchor="_Toc437976151" w:history="1">
             <w:r>
               <w:rPr>
                 <w:rStyle w:val="Lienhypertexte"/>
@@ -3007,7 +3004,7 @@
                 <w:noProof/>
                 <w:webHidden/>
               </w:rPr>
-              <w:instrText xml:space="preserve"> PAGEREF _Toc437956217 \h </w:instrText>
+              <w:instrText xml:space="preserve"> PAGEREF _Toc437976151 \h </w:instrText>
             </w:r>
             <w:r>
               <w:rPr>
@@ -3051,7 +3048,7 @@
               <w:lang w:val="fr-BE" w:eastAsia="fr-BE"/>
             </w:rPr>
           </w:pPr>
-          <w:hyperlink w:anchor="_Toc437956218" w:history="1">
+          <w:hyperlink w:anchor="_Toc437976152" w:history="1">
             <w:r>
               <w:rPr>
                 <w:rStyle w:val="Lienhypertexte"/>
@@ -3095,7 +3092,7 @@
                 <w:noProof/>
                 <w:webHidden/>
               </w:rPr>
-              <w:instrText xml:space="preserve"> PAGEREF _Toc437956218 \h </w:instrText>
+              <w:instrText xml:space="preserve"> PAGEREF _Toc437976152 \h </w:instrText>
             </w:r>
             <w:r>
               <w:rPr>
@@ -3139,7 +3136,7 @@
               <w:lang w:val="fr-BE" w:eastAsia="fr-BE"/>
             </w:rPr>
           </w:pPr>
-          <w:hyperlink w:anchor="_Toc437956219" w:history="1">
+          <w:hyperlink w:anchor="_Toc437976153" w:history="1">
             <w:r>
               <w:rPr>
                 <w:rStyle w:val="Lienhypertexte"/>
@@ -3183,7 +3180,7 @@
                 <w:noProof/>
                 <w:webHidden/>
               </w:rPr>
-              <w:instrText xml:space="preserve"> PAGEREF _Toc437956219 \h </w:instrText>
+              <w:instrText xml:space="preserve"> PAGEREF _Toc437976153 \h </w:instrText>
             </w:r>
             <w:r>
               <w:rPr>
@@ -3227,7 +3224,7 @@
               <w:lang w:val="fr-BE" w:eastAsia="fr-BE"/>
             </w:rPr>
           </w:pPr>
-          <w:hyperlink w:anchor="_Toc437956220" w:history="1">
+          <w:hyperlink w:anchor="_Toc437976154" w:history="1">
             <w:r>
               <w:rPr>
                 <w:rStyle w:val="Lienhypertexte"/>
@@ -3271,7 +3268,7 @@
                 <w:noProof/>
                 <w:webHidden/>
               </w:rPr>
-              <w:instrText xml:space="preserve"> PAGEREF _Toc437956220 \h </w:instrText>
+              <w:instrText xml:space="preserve"> PAGEREF _Toc437976154 \h </w:instrText>
             </w:r>
             <w:r>
               <w:rPr>
@@ -3315,7 +3312,7 @@
               <w:lang w:val="fr-BE" w:eastAsia="fr-BE"/>
             </w:rPr>
           </w:pPr>
-          <w:hyperlink w:anchor="_Toc437956221" w:history="1">
+          <w:hyperlink w:anchor="_Toc437976155" w:history="1">
             <w:r>
               <w:rPr>
                 <w:rStyle w:val="Lienhypertexte"/>
@@ -3359,7 +3356,7 @@
                 <w:noProof/>
                 <w:webHidden/>
               </w:rPr>
-              <w:instrText xml:space="preserve"> PAGEREF _Toc437956221 \h </w:instrText>
+              <w:instrText xml:space="preserve"> PAGEREF _Toc437976155 \h </w:instrText>
             </w:r>
             <w:r>
               <w:rPr>
@@ -3429,7 +3426,7 @@
           <w:lang w:val="fr-BE"/>
         </w:rPr>
       </w:pPr>
-      <w:bookmarkStart w:id="0" w:name="_Toc437956187"/>
+      <w:bookmarkStart w:id="0" w:name="_Toc437976121"/>
       <w:r>
         <w:rPr>
           <w:lang w:val="fr-BE"/>
@@ -3515,7 +3512,7 @@
           <w:lang w:val="fr-BE"/>
         </w:rPr>
       </w:pPr>
-      <w:bookmarkStart w:id="1" w:name="_Toc437956188"/>
+      <w:bookmarkStart w:id="1" w:name="_Toc437976122"/>
       <w:r>
         <w:rPr>
           <w:lang w:val="fr-BE"/>
@@ -3535,7 +3532,7 @@
           <w:lang w:val="fr-BE"/>
         </w:rPr>
       </w:pPr>
-      <w:bookmarkStart w:id="2" w:name="_Toc437956189"/>
+      <w:bookmarkStart w:id="2" w:name="_Toc437976123"/>
       <w:r>
         <w:rPr>
           <w:lang w:val="fr-BE"/>
@@ -3582,7 +3579,7 @@
           <w:lang w:val="fr-BE"/>
         </w:rPr>
       </w:pPr>
-      <w:bookmarkStart w:id="3" w:name="_Toc437956190"/>
+      <w:bookmarkStart w:id="3" w:name="_Toc437976124"/>
       <w:r>
         <w:rPr>
           <w:lang w:val="fr-BE"/>
@@ -3687,7 +3684,7 @@
           <w:lang w:val="fr-BE"/>
         </w:rPr>
       </w:pPr>
-      <w:bookmarkStart w:id="4" w:name="_Toc437956191"/>
+      <w:bookmarkStart w:id="4" w:name="_Toc437976125"/>
       <w:r>
         <w:rPr>
           <w:lang w:val="fr-BE"/>
@@ -3721,7 +3718,7 @@
           <w:lang w:val="fr-BE"/>
         </w:rPr>
       </w:pPr>
-      <w:bookmarkStart w:id="5" w:name="_Toc437956192"/>
+      <w:bookmarkStart w:id="5" w:name="_Toc437976126"/>
       <w:r>
         <w:rPr>
           <w:lang w:val="fr-BE"/>
@@ -3788,7 +3785,7 @@
           <w:lang w:val="fr-BE"/>
         </w:rPr>
       </w:pPr>
-      <w:bookmarkStart w:id="6" w:name="_Toc437956193"/>
+      <w:bookmarkStart w:id="6" w:name="_Toc437976127"/>
       <w:r>
         <w:rPr>
           <w:lang w:val="fr-BE"/>
@@ -3855,7 +3852,7 @@
           <w:lang w:val="fr-BE"/>
         </w:rPr>
       </w:pPr>
-      <w:bookmarkStart w:id="7" w:name="_Toc437956194"/>
+      <w:bookmarkStart w:id="7" w:name="_Toc437976128"/>
       <w:r>
         <w:rPr>
           <w:lang w:val="fr-BE"/>
@@ -3896,7 +3893,7 @@
           <w:lang w:val="fr-BE"/>
         </w:rPr>
       </w:pPr>
-      <w:bookmarkStart w:id="8" w:name="_Toc437956195"/>
+      <w:bookmarkStart w:id="8" w:name="_Toc437976129"/>
       <w:r>
         <w:rPr>
           <w:lang w:val="fr-BE"/>
@@ -3960,7 +3957,7 @@
           <w:lang w:val="fr-BE"/>
         </w:rPr>
       </w:pPr>
-      <w:bookmarkStart w:id="9" w:name="_Toc437956196"/>
+      <w:bookmarkStart w:id="9" w:name="_Toc437976130"/>
       <w:r>
         <w:rPr>
           <w:lang w:val="fr-BE"/>
@@ -4024,7 +4021,7 @@
           <w:lang w:val="fr-BE"/>
         </w:rPr>
       </w:pPr>
-      <w:bookmarkStart w:id="10" w:name="_Toc437956197"/>
+      <w:bookmarkStart w:id="10" w:name="_Toc437976131"/>
       <w:r>
         <w:rPr>
           <w:lang w:val="fr-BE"/>
@@ -4065,7 +4062,7 @@
           <w:lang w:val="fr-BE"/>
         </w:rPr>
       </w:pPr>
-      <w:bookmarkStart w:id="11" w:name="_Toc437956198"/>
+      <w:bookmarkStart w:id="11" w:name="_Toc437976132"/>
       <w:r>
         <w:rPr>
           <w:lang w:val="fr-BE"/>
@@ -4183,7 +4180,7 @@
           <w:lang w:val="fr-BE"/>
         </w:rPr>
       </w:pPr>
-      <w:bookmarkStart w:id="12" w:name="_Toc437956199"/>
+      <w:bookmarkStart w:id="12" w:name="_Toc437976133"/>
       <w:r>
         <w:rPr>
           <w:lang w:val="fr-BE"/>
@@ -4229,7 +4226,7 @@
           <w:lang w:val="fr-BE"/>
         </w:rPr>
       </w:pPr>
-      <w:bookmarkStart w:id="13" w:name="_Toc437956200"/>
+      <w:bookmarkStart w:id="13" w:name="_Toc437976134"/>
       <w:r>
         <w:rPr>
           <w:lang w:val="fr-BE"/>
@@ -4256,7 +4253,7 @@
           <w:lang w:val="fr-BE"/>
         </w:rPr>
       </w:pPr>
-      <w:bookmarkStart w:id="14" w:name="_Toc437956201"/>
+      <w:bookmarkStart w:id="14" w:name="_Toc437976135"/>
       <w:r>
         <w:rPr>
           <w:lang w:val="fr-BE"/>
@@ -4333,7 +4330,7 @@
           <w:lang w:val="fr-BE"/>
         </w:rPr>
       </w:pPr>
-      <w:bookmarkStart w:id="15" w:name="_Toc437956202"/>
+      <w:bookmarkStart w:id="15" w:name="_Toc437976136"/>
       <w:r>
         <w:rPr>
           <w:lang w:val="fr-BE"/>
@@ -4391,7 +4388,7 @@
           <w:lang w:val="fr-BE"/>
         </w:rPr>
       </w:pPr>
-      <w:bookmarkStart w:id="16" w:name="_Toc437956203"/>
+      <w:bookmarkStart w:id="16" w:name="_Toc437976137"/>
       <w:r>
         <w:rPr>
           <w:lang w:val="fr-BE"/>
@@ -4411,7 +4408,7 @@
           <w:lang w:val="fr-BE"/>
         </w:rPr>
       </w:pPr>
-      <w:bookmarkStart w:id="17" w:name="_Toc437956204"/>
+      <w:bookmarkStart w:id="17" w:name="_Toc437976138"/>
       <w:r>
         <w:rPr>
           <w:lang w:val="fr-BE"/>
@@ -4445,7 +4442,7 @@
           <w:lang w:val="fr-BE"/>
         </w:rPr>
       </w:pPr>
-      <w:bookmarkStart w:id="18" w:name="_Toc437956205"/>
+      <w:bookmarkStart w:id="18" w:name="_Toc437976139"/>
       <w:r>
         <w:rPr>
           <w:lang w:val="fr-BE"/>
@@ -4517,7 +4514,7 @@
           <w:lang w:val="fr-BE"/>
         </w:rPr>
       </w:pPr>
-      <w:bookmarkStart w:id="19" w:name="_Toc437956206"/>
+      <w:bookmarkStart w:id="19" w:name="_Toc437976140"/>
       <w:r>
         <w:rPr>
           <w:lang w:val="fr-BE"/>
@@ -4583,7 +4580,7 @@
           <w:lang w:val="fr-BE"/>
         </w:rPr>
       </w:pPr>
-      <w:bookmarkStart w:id="20" w:name="_Toc437956207"/>
+      <w:bookmarkStart w:id="20" w:name="_Toc437976141"/>
       <w:r>
         <w:rPr>
           <w:lang w:val="fr-BE"/>
@@ -4617,7 +4614,7 @@
           <w:lang w:val="fr-BE"/>
         </w:rPr>
       </w:pPr>
-      <w:bookmarkStart w:id="21" w:name="_Toc437956208"/>
+      <w:bookmarkStart w:id="21" w:name="_Toc437976142"/>
       <w:r>
         <w:rPr>
           <w:lang w:val="fr-BE"/>
@@ -4652,7 +4649,7 @@
           <w:lang w:val="fr-BE"/>
         </w:rPr>
       </w:pPr>
-      <w:bookmarkStart w:id="22" w:name="_Toc437956209"/>
+      <w:bookmarkStart w:id="22" w:name="_Toc437976143"/>
       <w:r>
         <w:rPr>
           <w:lang w:val="fr-BE"/>
@@ -4686,7 +4683,7 @@
           <w:lang w:val="fr-BE"/>
         </w:rPr>
       </w:pPr>
-      <w:bookmarkStart w:id="23" w:name="_Toc437956210"/>
+      <w:bookmarkStart w:id="23" w:name="_Toc437976144"/>
       <w:r>
         <w:rPr>
           <w:lang w:val="fr-BE"/>
@@ -4734,7 +4731,7 @@
           <w:lang w:val="fr-BE"/>
         </w:rPr>
       </w:pPr>
-      <w:bookmarkStart w:id="24" w:name="_Toc437956211"/>
+      <w:bookmarkStart w:id="24" w:name="_Toc437976145"/>
       <w:r>
         <w:rPr>
           <w:lang w:val="fr-BE"/>
@@ -4775,7 +4772,7 @@
           <w:lang w:val="fr-BE"/>
         </w:rPr>
       </w:pPr>
-      <w:bookmarkStart w:id="25" w:name="_Toc437956212"/>
+      <w:bookmarkStart w:id="25" w:name="_Toc437976146"/>
       <w:r>
         <w:rPr>
           <w:lang w:val="fr-BE"/>
@@ -4816,7 +4813,7 @@
           <w:lang w:val="fr-BE"/>
         </w:rPr>
       </w:pPr>
-      <w:bookmarkStart w:id="26" w:name="_Toc437956213"/>
+      <w:bookmarkStart w:id="26" w:name="_Toc437976147"/>
       <w:r>
         <w:rPr>
           <w:lang w:val="fr-BE"/>
@@ -4897,7 +4894,7 @@
           <w:lang w:val="fr-BE"/>
         </w:rPr>
       </w:pPr>
-      <w:bookmarkStart w:id="27" w:name="_Toc437956214"/>
+      <w:bookmarkStart w:id="27" w:name="_Toc437976148"/>
       <w:r>
         <w:rPr>
           <w:lang w:val="fr-BE"/>
@@ -4950,7 +4947,7 @@
           <w:lang w:val="fr-BE"/>
         </w:rPr>
       </w:pPr>
-      <w:bookmarkStart w:id="28" w:name="_Toc437956215"/>
+      <w:bookmarkStart w:id="28" w:name="_Toc437976149"/>
       <w:r>
         <w:rPr>
           <w:lang w:val="fr-BE"/>
@@ -5005,7 +5002,7 @@
           <w:lang w:val="fr-BE"/>
         </w:rPr>
       </w:pPr>
-      <w:bookmarkStart w:id="29" w:name="_Toc437956216"/>
+      <w:bookmarkStart w:id="29" w:name="_Toc437976150"/>
       <w:r>
         <w:rPr>
           <w:lang w:val="fr-BE"/>
@@ -5051,7 +5048,7 @@
           <w:lang w:val="fr-BE"/>
         </w:rPr>
       </w:pPr>
-      <w:bookmarkStart w:id="30" w:name="_Toc437956217"/>
+      <w:bookmarkStart w:id="30" w:name="_Toc437976151"/>
       <w:r>
         <w:rPr>
           <w:lang w:val="fr-BE"/>
@@ -5147,7 +5144,7 @@
           <w:lang w:val="fr-BE"/>
         </w:rPr>
       </w:pPr>
-      <w:bookmarkStart w:id="31" w:name="_Toc437956218"/>
+      <w:bookmarkStart w:id="31" w:name="_Toc437976152"/>
       <w:r>
         <w:rPr>
           <w:lang w:val="fr-BE"/>
@@ -5209,7 +5206,7 @@
           <w:lang w:val="fr-BE"/>
         </w:rPr>
       </w:pPr>
-      <w:bookmarkStart w:id="32" w:name="_Toc437956219"/>
+      <w:bookmarkStart w:id="32" w:name="_Toc437976153"/>
       <w:r>
         <w:rPr>
           <w:lang w:val="fr-BE"/>
@@ -5271,7 +5268,7 @@
           <w:lang w:val="fr-BE"/>
         </w:rPr>
       </w:pPr>
-      <w:bookmarkStart w:id="33" w:name="_Toc437956220"/>
+      <w:bookmarkStart w:id="33" w:name="_Toc437976154"/>
       <w:r>
         <w:rPr>
           <w:lang w:val="fr-BE"/>
@@ -5327,7 +5324,7 @@
           <w:lang w:val="fr-BE"/>
         </w:rPr>
       </w:pPr>
-      <w:bookmarkStart w:id="34" w:name="_Toc437956221"/>
+      <w:bookmarkStart w:id="34" w:name="_Toc437976155"/>
       <w:r>
         <w:rPr>
           <w:lang w:val="fr-BE"/>
@@ -5521,7 +5518,7 @@
                                 <w:sz w:val="48"/>
                                 <w:szCs w:val="44"/>
                               </w:rPr>
-                              <w:t>6</w:t>
+                              <w:t>4</w:t>
                             </w:r>
                             <w:r>
                               <w:rPr>
@@ -7177,341 +7174,6 @@
 </w:styles>
 </file>
 
-<file path=word/glossary/document.xml><?xml version="1.0" encoding="utf-8"?>
-<w:glossaryDocument xmlns:ve="http://schemas.openxmlformats.org/markup-compatibility/2006" xmlns:o="urn:schemas-microsoft-com:office:office" xmlns:r="http://schemas.openxmlformats.org/officeDocument/2006/relationships" xmlns:m="http://schemas.openxmlformats.org/officeDocument/2006/math" xmlns:v="urn:schemas-microsoft-com:vml" xmlns:wp="http://schemas.openxmlformats.org/drawingml/2006/wordprocessingDrawing" xmlns:w10="urn:schemas-microsoft-com:office:word" xmlns:w="http://schemas.openxmlformats.org/wordprocessingml/2006/main" xmlns:wne="http://schemas.microsoft.com/office/word/2006/wordml">
-  <w:docParts/>
-</w:glossaryDocument>
-</file>
-
-<file path=word/glossary/fontTable.xml><?xml version="1.0" encoding="utf-8"?>
-<w:fonts xmlns:r="http://schemas.openxmlformats.org/officeDocument/2006/relationships" xmlns:w="http://schemas.openxmlformats.org/wordprocessingml/2006/main">
-  <w:font w:name="Times New Roman">
-    <w:panose1 w:val="02020603050405020304"/>
-    <w:charset w:val="00"/>
-    <w:family w:val="roman"/>
-    <w:pitch w:val="variable"/>
-    <w:sig w:usb0="E0002AFF" w:usb1="C0007841" w:usb2="00000009" w:usb3="00000000" w:csb0="000001FF" w:csb1="00000000"/>
-  </w:font>
-  <w:font w:name="Calibri">
-    <w:panose1 w:val="020F0502020204030204"/>
-    <w:charset w:val="00"/>
-    <w:family w:val="swiss"/>
-    <w:pitch w:val="variable"/>
-    <w:sig w:usb0="E00002FF" w:usb1="4000ACFF" w:usb2="00000001" w:usb3="00000000" w:csb0="0000019F" w:csb1="00000000"/>
-  </w:font>
-  <w:font w:name="Courier New">
-    <w:panose1 w:val="02070309020205020404"/>
-    <w:charset w:val="00"/>
-    <w:family w:val="modern"/>
-    <w:pitch w:val="fixed"/>
-    <w:sig w:usb0="E0002AFF" w:usb1="C0007843" w:usb2="00000009" w:usb3="00000000" w:csb0="000001FF" w:csb1="00000000"/>
-  </w:font>
-  <w:font w:name="Wingdings">
-    <w:panose1 w:val="05000000000000000000"/>
-    <w:charset w:val="02"/>
-    <w:family w:val="auto"/>
-    <w:pitch w:val="variable"/>
-    <w:sig w:usb0="00000000" w:usb1="10000000" w:usb2="00000000" w:usb3="00000000" w:csb0="80000000" w:csb1="00000000"/>
-  </w:font>
-  <w:font w:name="Symbol">
-    <w:panose1 w:val="05050102010706020507"/>
-    <w:charset w:val="02"/>
-    <w:family w:val="roman"/>
-    <w:pitch w:val="variable"/>
-    <w:sig w:usb0="00000000" w:usb1="10000000" w:usb2="00000000" w:usb3="00000000" w:csb0="80000000" w:csb1="00000000"/>
-  </w:font>
-  <w:font w:name="Calibri Light">
-    <w:panose1 w:val="020F0302020204030204"/>
-    <w:charset w:val="00"/>
-    <w:family w:val="swiss"/>
-    <w:pitch w:val="variable"/>
-    <w:sig w:usb0="A00002EF" w:usb1="4000207B" w:usb2="00000000" w:usb3="00000000" w:csb0="0000019F" w:csb1="00000000"/>
-  </w:font>
-  <w:font w:name="Tahoma">
-    <w:panose1 w:val="020B0604030504040204"/>
-    <w:charset w:val="00"/>
-    <w:family w:val="swiss"/>
-    <w:pitch w:val="variable"/>
-    <w:sig w:usb0="E1002EFF" w:usb1="C000605B" w:usb2="00000029" w:usb3="00000000" w:csb0="000101FF" w:csb1="00000000"/>
-  </w:font>
-  <w:font w:name="Cambria">
-    <w:panose1 w:val="02040503050406030204"/>
-    <w:charset w:val="00"/>
-    <w:family w:val="roman"/>
-    <w:pitch w:val="variable"/>
-    <w:sig w:usb0="E00002FF" w:usb1="400004FF" w:usb2="00000000" w:usb3="00000000" w:csb0="0000019F" w:csb1="00000000"/>
-  </w:font>
-</w:fonts>
-</file>
-
-<file path=word/glossary/settings.xml><?xml version="1.0" encoding="utf-8"?>
-<w:settings xmlns:o="urn:schemas-microsoft-com:office:office" xmlns:r="http://schemas.openxmlformats.org/officeDocument/2006/relationships" xmlns:m="http://schemas.openxmlformats.org/officeDocument/2006/math" xmlns:v="urn:schemas-microsoft-com:vml" xmlns:w10="urn:schemas-microsoft-com:office:word" xmlns:w="http://schemas.openxmlformats.org/wordprocessingml/2006/main" xmlns:sl="http://schemas.openxmlformats.org/schemaLibrary/2006/main">
-  <w:view w:val="normal"/>
-  <w:defaultTabStop w:val="708"/>
-  <w:hyphenationZone w:val="425"/>
-  <w:characterSpacingControl w:val="doNotCompress"/>
-  <w:compat>
-    <w:useFELayout/>
-  </w:compat>
-  <w:rsids>
-    <w:rsidRoot w:val="006C7B55"/>
-    <w:rsid w:val="000638E7"/>
-    <w:rsid w:val="00301A52"/>
-    <w:rsid w:val="006C7B55"/>
-    <w:rsid w:val="008477A6"/>
-    <w:rsid w:val="009D67EB"/>
-    <w:rsid w:val="00F60D05"/>
-  </w:rsids>
-  <m:mathPr>
-    <m:mathFont m:val="Cambria Math"/>
-    <m:brkBin m:val="before"/>
-    <m:brkBinSub m:val="--"/>
-    <m:smallFrac m:val="off"/>
-    <m:dispDef/>
-    <m:lMargin m:val="0"/>
-    <m:rMargin m:val="0"/>
-    <m:defJc m:val="centerGroup"/>
-    <m:wrapIndent m:val="1440"/>
-    <m:intLim m:val="subSup"/>
-    <m:naryLim m:val="undOvr"/>
-  </m:mathPr>
-  <w:themeFontLang w:val="fr-BE"/>
-  <w:clrSchemeMapping w:bg1="light1" w:t1="dark1" w:bg2="light2" w:t2="dark2" w:accent1="accent1" w:accent2="accent2" w:accent3="accent3" w:accent4="accent4" w:accent5="accent5" w:accent6="accent6" w:hyperlink="hyperlink" w:followedHyperlink="followedHyperlink"/>
-  <w:decimalSymbol w:val=","/>
-  <w:listSeparator w:val=";"/>
-</w:settings>
-</file>
-
-<file path=word/glossary/styles.xml><?xml version="1.0" encoding="utf-8"?>
-<w:styles xmlns:r="http://schemas.openxmlformats.org/officeDocument/2006/relationships" xmlns:w="http://schemas.openxmlformats.org/wordprocessingml/2006/main">
-  <w:docDefaults>
-    <w:rPrDefault>
-      <w:rPr>
-        <w:rFonts w:asciiTheme="minorHAnsi" w:eastAsiaTheme="minorEastAsia" w:hAnsiTheme="minorHAnsi" w:cstheme="minorBidi"/>
-        <w:sz w:val="22"/>
-        <w:szCs w:val="22"/>
-        <w:lang w:val="fr-BE" w:eastAsia="fr-BE" w:bidi="ar-SA"/>
-      </w:rPr>
-    </w:rPrDefault>
-    <w:pPrDefault>
-      <w:pPr>
-        <w:spacing w:after="200" w:line="276" w:lineRule="auto"/>
-      </w:pPr>
-    </w:pPrDefault>
-  </w:docDefaults>
-  <w:latentStyles w:defLockedState="0" w:defUIPriority="99" w:defSemiHidden="1" w:defUnhideWhenUsed="1" w:defQFormat="0" w:count="267">
-    <w:lsdException w:name="Normal" w:semiHidden="0" w:uiPriority="0" w:unhideWhenUsed="0" w:qFormat="1"/>
-    <w:lsdException w:name="heading 1" w:semiHidden="0" w:uiPriority="9" w:unhideWhenUsed="0" w:qFormat="1"/>
-    <w:lsdException w:name="heading 2" w:uiPriority="9" w:qFormat="1"/>
-    <w:lsdException w:name="heading 3" w:uiPriority="9" w:qFormat="1"/>
-    <w:lsdException w:name="heading 4" w:uiPriority="9" w:qFormat="1"/>
-    <w:lsdException w:name="heading 5" w:uiPriority="9" w:qFormat="1"/>
-    <w:lsdException w:name="heading 6" w:uiPriority="9" w:qFormat="1"/>
-    <w:lsdException w:name="heading 7" w:uiPriority="9" w:qFormat="1"/>
-    <w:lsdException w:name="heading 8" w:uiPriority="9" w:qFormat="1"/>
-    <w:lsdException w:name="heading 9" w:uiPriority="9" w:qFormat="1"/>
-    <w:lsdException w:name="toc 1" w:uiPriority="39"/>
-    <w:lsdException w:name="toc 2" w:uiPriority="39"/>
-    <w:lsdException w:name="toc 3" w:uiPriority="39"/>
-    <w:lsdException w:name="toc 4" w:uiPriority="39"/>
-    <w:lsdException w:name="toc 5" w:uiPriority="39"/>
-    <w:lsdException w:name="toc 6" w:uiPriority="39"/>
-    <w:lsdException w:name="toc 7" w:uiPriority="39"/>
-    <w:lsdException w:name="toc 8" w:uiPriority="39"/>
-    <w:lsdException w:name="toc 9" w:uiPriority="39"/>
-    <w:lsdException w:name="caption" w:uiPriority="35" w:qFormat="1"/>
-    <w:lsdException w:name="Title" w:semiHidden="0" w:uiPriority="10" w:unhideWhenUsed="0" w:qFormat="1"/>
-    <w:lsdException w:name="Default Paragraph Font" w:uiPriority="1"/>
-    <w:lsdException w:name="Subtitle" w:semiHidden="0" w:uiPriority="11" w:unhideWhenUsed="0" w:qFormat="1"/>
-    <w:lsdException w:name="Strong" w:semiHidden="0" w:uiPriority="22" w:unhideWhenUsed="0" w:qFormat="1"/>
-    <w:lsdException w:name="Emphasis" w:semiHidden="0" w:uiPriority="20" w:unhideWhenUsed="0" w:qFormat="1"/>
-    <w:lsdException w:name="Table Grid" w:semiHidden="0" w:uiPriority="59" w:unhideWhenUsed="0"/>
-    <w:lsdException w:name="Placeholder Text" w:unhideWhenUsed="0"/>
-    <w:lsdException w:name="No Spacing" w:semiHidden="0" w:uiPriority="1" w:unhideWhenUsed="0" w:qFormat="1"/>
-    <w:lsdException w:name="Light Shading" w:semiHidden="0" w:uiPriority="60" w:unhideWhenUsed="0"/>
-    <w:lsdException w:name="Light List" w:semiHidden="0" w:uiPriority="61" w:unhideWhenUsed="0"/>
-    <w:lsdException w:name="Light Grid" w:semiHidden="0" w:uiPriority="62" w:unhideWhenUsed="0"/>
-    <w:lsdException w:name="Medium Shading 1" w:semiHidden="0" w:uiPriority="63" w:unhideWhenUsed="0"/>
-    <w:lsdException w:name="Medium Shading 2" w:semiHidden="0" w:uiPriority="64" w:unhideWhenUsed="0"/>
-    <w:lsdException w:name="Medium List 1" w:semiHidden="0" w:uiPriority="65" w:unhideWhenUsed="0"/>
-    <w:lsdException w:name="Medium List 2" w:semiHidden="0" w:uiPriority="66" w:unhideWhenUsed="0"/>
-    <w:lsdException w:name="Medium Grid 1" w:semiHidden="0" w:uiPriority="67" w:unhideWhenUsed="0"/>
-    <w:lsdException w:name="Medium Grid 2" w:semiHidden="0" w:uiPriority="68" w:unhideWhenUsed="0"/>
-    <w:lsdException w:name="Medium Grid 3" w:semiHidden="0" w:uiPriority="69" w:unhideWhenUsed="0"/>
-    <w:lsdException w:name="Dark List" w:semiHidden="0" w:uiPriority="70" w:unhideWhenUsed="0"/>
-    <w:lsdException w:name="Colorful Shading" w:semiHidden="0" w:uiPriority="71" w:unhideWhenUsed="0"/>
-    <w:lsdException w:name="Colorful List" w:semiHidden="0" w:uiPriority="72" w:unhideWhenUsed="0"/>
-    <w:lsdException w:name="Colorful Grid" w:semiHidden="0" w:uiPriority="73" w:unhideWhenUsed="0"/>
-    <w:lsdException w:name="Light Shading Accent 1" w:semiHidden="0" w:uiPriority="60" w:unhideWhenUsed="0"/>
-    <w:lsdException w:name="Light List Accent 1" w:semiHidden="0" w:uiPriority="61" w:unhideWhenUsed="0"/>
-    <w:lsdException w:name="Light Grid Accent 1" w:semiHidden="0" w:uiPriority="62" w:unhideWhenUsed="0"/>
-    <w:lsdException w:name="Medium Shading 1 Accent 1" w:semiHidden="0" w:uiPriority="63" w:unhideWhenUsed="0"/>
-    <w:lsdException w:name="Medium Shading 2 Accent 1" w:semiHidden="0" w:uiPriority="64" w:unhideWhenUsed="0"/>
-    <w:lsdException w:name="Medium List 1 Accent 1" w:semiHidden="0" w:uiPriority="65" w:unhideWhenUsed="0"/>
-    <w:lsdException w:name="Revision" w:unhideWhenUsed="0"/>
-    <w:lsdException w:name="List Paragraph" w:semiHidden="0" w:uiPriority="34" w:unhideWhenUsed="0" w:qFormat="1"/>
-    <w:lsdException w:name="Quote" w:semiHidden="0" w:uiPriority="29" w:unhideWhenUsed="0" w:qFormat="1"/>
-    <w:lsdException w:name="Intense Quote" w:semiHidden="0" w:uiPriority="30" w:unhideWhenUsed="0" w:qFormat="1"/>
-    <w:lsdException w:name="Medium List 2 Accent 1" w:semiHidden="0" w:uiPriority="66" w:unhideWhenUsed="0"/>
-    <w:lsdException w:name="Medium Grid 1 Accent 1" w:semiHidden="0" w:uiPriority="67" w:unhideWhenUsed="0"/>
-    <w:lsdException w:name="Medium Grid 2 Accent 1" w:semiHidden="0" w:uiPriority="68" w:unhideWhenUsed="0"/>
-    <w:lsdException w:name="Medium Grid 3 Accent 1" w:semiHidden="0" w:uiPriority="69" w:unhideWhenUsed="0"/>
-    <w:lsdException w:name="Dark List Accent 1" w:semiHidden="0" w:uiPriority="70" w:unhideWhenUsed="0"/>
-    <w:lsdException w:name="Colorful Shading Accent 1" w:semiHidden="0" w:uiPriority="71" w:unhideWhenUsed="0"/>
-    <w:lsdException w:name="Colorful List Accent 1" w:semiHidden="0" w:uiPriority="72" w:unhideWhenUsed="0"/>
-    <w:lsdException w:name="Colorful Grid Accent 1" w:semiHidden="0" w:uiPriority="73" w:unhideWhenUsed="0"/>
-    <w:lsdException w:name="Light Shading Accent 2" w:semiHidden="0" w:uiPriority="60" w:unhideWhenUsed="0"/>
-    <w:lsdException w:name="Light List Accent 2" w:semiHidden="0" w:uiPriority="61" w:unhideWhenUsed="0"/>
-    <w:lsdException w:name="Light Grid Accent 2" w:semiHidden="0" w:uiPriority="62" w:unhideWhenUsed="0"/>
-    <w:lsdException w:name="Medium Shading 1 Accent 2" w:semiHidden="0" w:uiPriority="63" w:unhideWhenUsed="0"/>
-    <w:lsdException w:name="Medium Shading 2 Accent 2" w:semiHidden="0" w:uiPriority="64" w:unhideWhenUsed="0"/>
-    <w:lsdException w:name="Medium List 1 Accent 2" w:semiHidden="0" w:uiPriority="65" w:unhideWhenUsed="0"/>
-    <w:lsdException w:name="Medium List 2 Accent 2" w:semiHidden="0" w:uiPriority="66" w:unhideWhenUsed="0"/>
-    <w:lsdException w:name="Medium Grid 1 Accent 2" w:semiHidden="0" w:uiPriority="67" w:unhideWhenUsed="0"/>
-    <w:lsdException w:name="Medium Grid 2 Accent 2" w:semiHidden="0" w:uiPriority="68" w:unhideWhenUsed="0"/>
-    <w:lsdException w:name="Medium Grid 3 Accent 2" w:semiHidden="0" w:uiPriority="69" w:unhideWhenUsed="0"/>
-    <w:lsdException w:name="Dark List Accent 2" w:semiHidden="0" w:uiPriority="70" w:unhideWhenUsed="0"/>
-    <w:lsdException w:name="Colorful Shading Accent 2" w:semiHidden="0" w:uiPriority="71" w:unhideWhenUsed="0"/>
-    <w:lsdException w:name="Colorful List Accent 2" w:semiHidden="0" w:uiPriority="72" w:unhideWhenUsed="0"/>
-    <w:lsdException w:name="Colorful Grid Accent 2" w:semiHidden="0" w:uiPriority="73" w:unhideWhenUsed="0"/>
-    <w:lsdException w:name="Light Shading Accent 3" w:semiHidden="0" w:uiPriority="60" w:unhideWhenUsed="0"/>
-    <w:lsdException w:name="Light List Accent 3" w:semiHidden="0" w:uiPriority="61" w:unhideWhenUsed="0"/>
-    <w:lsdException w:name="Light Grid Accent 3" w:semiHidden="0" w:uiPriority="62" w:unhideWhenUsed="0"/>
-    <w:lsdException w:name="Medium Shading 1 Accent 3" w:semiHidden="0" w:uiPriority="63" w:unhideWhenUsed="0"/>
-    <w:lsdException w:name="Medium Shading 2 Accent 3" w:semiHidden="0" w:uiPriority="64" w:unhideWhenUsed="0"/>
-    <w:lsdException w:name="Medium List 1 Accent 3" w:semiHidden="0" w:uiPriority="65" w:unhideWhenUsed="0"/>
-    <w:lsdException w:name="Medium List 2 Accent 3" w:semiHidden="0" w:uiPriority="66" w:unhideWhenUsed="0"/>
-    <w:lsdException w:name="Medium Grid 1 Accent 3" w:semiHidden="0" w:uiPriority="67" w:unhideWhenUsed="0"/>
-    <w:lsdException w:name="Medium Grid 2 Accent 3" w:semiHidden="0" w:uiPriority="68" w:unhideWhenUsed="0"/>
-    <w:lsdException w:name="Medium Grid 3 Accent 3" w:semiHidden="0" w:uiPriority="69" w:unhideWhenUsed="0"/>
-    <w:lsdException w:name="Dark List Accent 3" w:semiHidden="0" w:uiPriority="70" w:unhideWhenUsed="0"/>
-    <w:lsdException w:name="Colorful Shading Accent 3" w:semiHidden="0" w:uiPriority="71" w:unhideWhenUsed="0"/>
-    <w:lsdException w:name="Colorful List Accent 3" w:semiHidden="0" w:uiPriority="72" w:unhideWhenUsed="0"/>
-    <w:lsdException w:name="Colorful Grid Accent 3" w:semiHidden="0" w:uiPriority="73" w:unhideWhenUsed="0"/>
-    <w:lsdException w:name="Light Shading Accent 4" w:semiHidden="0" w:uiPriority="60" w:unhideWhenUsed="0"/>
-    <w:lsdException w:name="Light List Accent 4" w:semiHidden="0" w:uiPriority="61" w:unhideWhenUsed="0"/>
-    <w:lsdException w:name="Light Grid Accent 4" w:semiHidden="0" w:uiPriority="62" w:unhideWhenUsed="0"/>
-    <w:lsdException w:name="Medium Shading 1 Accent 4" w:semiHidden="0" w:uiPriority="63" w:unhideWhenUsed="0"/>
-    <w:lsdException w:name="Medium Shading 2 Accent 4" w:semiHidden="0" w:uiPriority="64" w:unhideWhenUsed="0"/>
-    <w:lsdException w:name="Medium List 1 Accent 4" w:semiHidden="0" w:uiPriority="65" w:unhideWhenUsed="0"/>
-    <w:lsdException w:name="Medium List 2 Accent 4" w:semiHidden="0" w:uiPriority="66" w:unhideWhenUsed="0"/>
-    <w:lsdException w:name="Medium Grid 1 Accent 4" w:semiHidden="0" w:uiPriority="67" w:unhideWhenUsed="0"/>
-    <w:lsdException w:name="Medium Grid 2 Accent 4" w:semiHidden="0" w:uiPriority="68" w:unhideWhenUsed="0"/>
-    <w:lsdException w:name="Medium Grid 3 Accent 4" w:semiHidden="0" w:uiPriority="69" w:unhideWhenUsed="0"/>
-    <w:lsdException w:name="Dark List Accent 4" w:semiHidden="0" w:uiPriority="70" w:unhideWhenUsed="0"/>
-    <w:lsdException w:name="Colorful Shading Accent 4" w:semiHidden="0" w:uiPriority="71" w:unhideWhenUsed="0"/>
-    <w:lsdException w:name="Colorful List Accent 4" w:semiHidden="0" w:uiPriority="72" w:unhideWhenUsed="0"/>
-    <w:lsdException w:name="Colorful Grid Accent 4" w:semiHidden="0" w:uiPriority="73" w:unhideWhenUsed="0"/>
-    <w:lsdException w:name="Light Shading Accent 5" w:semiHidden="0" w:uiPriority="60" w:unhideWhenUsed="0"/>
-    <w:lsdException w:name="Light List Accent 5" w:semiHidden="0" w:uiPriority="61" w:unhideWhenUsed="0"/>
-    <w:lsdException w:name="Light Grid Accent 5" w:semiHidden="0" w:uiPriority="62" w:unhideWhenUsed="0"/>
-    <w:lsdException w:name="Medium Shading 1 Accent 5" w:semiHidden="0" w:uiPriority="63" w:unhideWhenUsed="0"/>
-    <w:lsdException w:name="Medium Shading 2 Accent 5" w:semiHidden="0" w:uiPriority="64" w:unhideWhenUsed="0"/>
-    <w:lsdException w:name="Medium List 1 Accent 5" w:semiHidden="0" w:uiPriority="65" w:unhideWhenUsed="0"/>
-    <w:lsdException w:name="Medium List 2 Accent 5" w:semiHidden="0" w:uiPriority="66" w:unhideWhenUsed="0"/>
-    <w:lsdException w:name="Medium Grid 1 Accent 5" w:semiHidden="0" w:uiPriority="67" w:unhideWhenUsed="0"/>
-    <w:lsdException w:name="Medium Grid 2 Accent 5" w:semiHidden="0" w:uiPriority="68" w:unhideWhenUsed="0"/>
-    <w:lsdException w:name="Medium Grid 3 Accent 5" w:semiHidden="0" w:uiPriority="69" w:unhideWhenUsed="0"/>
-    <w:lsdException w:name="Dark List Accent 5" w:semiHidden="0" w:uiPriority="70" w:unhideWhenUsed="0"/>
-    <w:lsdException w:name="Colorful Shading Accent 5" w:semiHidden="0" w:uiPriority="71" w:unhideWhenUsed="0"/>
-    <w:lsdException w:name="Colorful List Accent 5" w:semiHidden="0" w:uiPriority="72" w:unhideWhenUsed="0"/>
-    <w:lsdException w:name="Colorful Grid Accent 5" w:semiHidden="0" w:uiPriority="73" w:unhideWhenUsed="0"/>
-    <w:lsdException w:name="Light Shading Accent 6" w:semiHidden="0" w:uiPriority="60" w:unhideWhenUsed="0"/>
-    <w:lsdException w:name="Light List Accent 6" w:semiHidden="0" w:uiPriority="61" w:unhideWhenUsed="0"/>
-    <w:lsdException w:name="Light Grid Accent 6" w:semiHidden="0" w:uiPriority="62" w:unhideWhenUsed="0"/>
-    <w:lsdException w:name="Medium Shading 1 Accent 6" w:semiHidden="0" w:uiPriority="63" w:unhideWhenUsed="0"/>
-    <w:lsdException w:name="Medium Shading 2 Accent 6" w:semiHidden="0" w:uiPriority="64" w:unhideWhenUsed="0"/>
-    <w:lsdException w:name="Medium List 1 Accent 6" w:semiHidden="0" w:uiPriority="65" w:unhideWhenUsed="0"/>
-    <w:lsdException w:name="Medium List 2 Accent 6" w:semiHidden="0" w:uiPriority="66" w:unhideWhenUsed="0"/>
-    <w:lsdException w:name="Medium Grid 1 Accent 6" w:semiHidden="0" w:uiPriority="67" w:unhideWhenUsed="0"/>
-    <w:lsdException w:name="Medium Grid 2 Accent 6" w:semiHidden="0" w:uiPriority="68" w:unhideWhenUsed="0"/>
-    <w:lsdException w:name="Medium Grid 3 Accent 6" w:semiHidden="0" w:uiPriority="69" w:unhideWhenUsed="0"/>
-    <w:lsdException w:name="Dark List Accent 6" w:semiHidden="0" w:uiPriority="70" w:unhideWhenUsed="0"/>
-    <w:lsdException w:name="Colorful Shading Accent 6" w:semiHidden="0" w:uiPriority="71" w:unhideWhenUsed="0"/>
-    <w:lsdException w:name="Colorful List Accent 6" w:semiHidden="0" w:uiPriority="72" w:unhideWhenUsed="0"/>
-    <w:lsdException w:name="Colorful Grid Accent 6" w:semiHidden="0" w:uiPriority="73" w:unhideWhenUsed="0"/>
-    <w:lsdException w:name="Subtle Emphasis" w:semiHidden="0" w:uiPriority="19" w:unhideWhenUsed="0" w:qFormat="1"/>
-    <w:lsdException w:name="Intense Emphasis" w:semiHidden="0" w:uiPriority="21" w:unhideWhenUsed="0" w:qFormat="1"/>
-    <w:lsdException w:name="Subtle Reference" w:semiHidden="0" w:uiPriority="31" w:unhideWhenUsed="0" w:qFormat="1"/>
-    <w:lsdException w:name="Intense Reference" w:semiHidden="0" w:uiPriority="32" w:unhideWhenUsed="0" w:qFormat="1"/>
-    <w:lsdException w:name="Book Title" w:semiHidden="0" w:uiPriority="33" w:unhideWhenUsed="0" w:qFormat="1"/>
-    <w:lsdException w:name="Bibliography" w:uiPriority="37"/>
-    <w:lsdException w:name="TOC Heading" w:uiPriority="39" w:qFormat="1"/>
-  </w:latentStyles>
-  <w:style w:type="paragraph" w:default="1" w:styleId="Normal">
-    <w:name w:val="Normal"/>
-    <w:qFormat/>
-    <w:rsid w:val="000638E7"/>
-  </w:style>
-  <w:style w:type="character" w:default="1" w:styleId="Policepardfaut">
-    <w:name w:val="Default Paragraph Font"/>
-    <w:uiPriority w:val="1"/>
-    <w:semiHidden/>
-    <w:unhideWhenUsed/>
-  </w:style>
-  <w:style w:type="table" w:default="1" w:styleId="TableauNormal">
-    <w:name w:val="Normal Table"/>
-    <w:uiPriority w:val="99"/>
-    <w:semiHidden/>
-    <w:unhideWhenUsed/>
-    <w:qFormat/>
-    <w:tblPr>
-      <w:tblInd w:w="0" w:type="dxa"/>
-      <w:tblCellMar>
-        <w:top w:w="0" w:type="dxa"/>
-        <w:left w:w="108" w:type="dxa"/>
-        <w:bottom w:w="0" w:type="dxa"/>
-        <w:right w:w="108" w:type="dxa"/>
-      </w:tblCellMar>
-    </w:tblPr>
-  </w:style>
-  <w:style w:type="numbering" w:default="1" w:styleId="Aucuneliste">
-    <w:name w:val="No List"/>
-    <w:uiPriority w:val="99"/>
-    <w:semiHidden/>
-    <w:unhideWhenUsed/>
-  </w:style>
-  <w:style w:type="paragraph" w:customStyle="1" w:styleId="F1F224B2FAD844BCB6BA525253262981">
-    <w:name w:val="F1F224B2FAD844BCB6BA525253262981"/>
-    <w:rsid w:val="006C7B55"/>
-  </w:style>
-  <w:style w:type="paragraph" w:customStyle="1" w:styleId="922FDF10E64E4E778081346962FCF151">
-    <w:name w:val="922FDF10E64E4E778081346962FCF151"/>
-    <w:rsid w:val="006C7B55"/>
-  </w:style>
-  <w:style w:type="paragraph" w:customStyle="1" w:styleId="578CC5ABD47545EE8F56335A2B3EB4D4">
-    <w:name w:val="578CC5ABD47545EE8F56335A2B3EB4D4"/>
-    <w:rsid w:val="006C7B55"/>
-  </w:style>
-  <w:style w:type="paragraph" w:customStyle="1" w:styleId="60D1432AD9EE4653807F78FA97C8CE2F">
-    <w:name w:val="60D1432AD9EE4653807F78FA97C8CE2F"/>
-    <w:rsid w:val="006C7B55"/>
-  </w:style>
-  <w:style w:type="paragraph" w:customStyle="1" w:styleId="7D6E3ACB229743E798849138672BA98A">
-    <w:name w:val="7D6E3ACB229743E798849138672BA98A"/>
-    <w:rsid w:val="006C7B55"/>
-  </w:style>
-  <w:style w:type="paragraph" w:customStyle="1" w:styleId="45E58F28716341C2B193D5F5E5A909B9">
-    <w:name w:val="45E58F28716341C2B193D5F5E5A909B9"/>
-    <w:rsid w:val="006C7B55"/>
-  </w:style>
-  <w:style w:type="paragraph" w:customStyle="1" w:styleId="7CCC403A6FEA4E61999A143B4CD49057">
-    <w:name w:val="7CCC403A6FEA4E61999A143B4CD49057"/>
-    <w:rsid w:val="006C7B55"/>
-  </w:style>
-  <w:style w:type="paragraph" w:customStyle="1" w:styleId="BD63F315E7804F09B76009AD7BFBC4A9">
-    <w:name w:val="BD63F315E7804F09B76009AD7BFBC4A9"/>
-    <w:rsid w:val="006C7B55"/>
-  </w:style>
-</w:styles>
-</file>
-
-<file path=word/glossary/webSettings.xml><?xml version="1.0" encoding="utf-8"?>
-<w:webSettings xmlns:r="http://schemas.openxmlformats.org/officeDocument/2006/relationships" xmlns:w="http://schemas.openxmlformats.org/wordprocessingml/2006/main">
-  <w:optimizeForBrowser/>
-</w:webSettings>
-</file>
-
 <file path=word/theme/theme1.xml><?xml version="1.0" encoding="utf-8"?>
 <a:theme xmlns:a="http://schemas.openxmlformats.org/drawingml/2006/main" name="Office Theme">
   <a:themeElements>
@@ -7767,7 +7429,7 @@
   <a:extraClrSchemeLst/>
   <a:extLst>
     <a:ext uri="{05A4C25C-085E-4340-85A3-A5531E510DB2}">
-      <thm15:themeFamily xmlns:thm15="http://schemas.microsoft.com/office/thememl/2012/main" xmlns="" name="Office Theme" id="{62F939B6-93AF-4DB8-9C6B-D6C7DFDC589F}" vid="{4A3C46E8-61CC-4603-A589-7422A47A8E4A}"/>
+      <thm15:themeFamily xmlns="" xmlns:thm15="http://schemas.microsoft.com/office/thememl/2012/main" name="Office Theme" id="{62F939B6-93AF-4DB8-9C6B-D6C7DFDC589F}" vid="{4A3C46E8-61CC-4603-A589-7422A47A8E4A}"/>
     </a:ext>
   </a:extLst>
 </a:theme>
@@ -7797,7 +7459,7 @@
 </file>
 
 <file path=customXml/itemProps2.xml><?xml version="1.0" encoding="utf-8"?>
-<ds:datastoreItem xmlns:ds="http://schemas.openxmlformats.org/officeDocument/2006/customXml" ds:itemID="{CC7C3FAD-8DD0-407B-A248-5649DAB07B8C}">
+<ds:datastoreItem xmlns:ds="http://schemas.openxmlformats.org/officeDocument/2006/customXml" ds:itemID="{B2658704-997C-4243-A0F1-C45B659D122B}">
   <ds:schemaRefs>
     <ds:schemaRef ds:uri="http://schemas.openxmlformats.org/officeDocument/2006/bibliography"/>
   </ds:schemaRefs>

--- a/AdminMaintenance.docx
+++ b/AdminMaintenance.docx
@@ -320,7 +320,7 @@
             </w:rPr>
             <w:fldChar w:fldCharType="separate"/>
           </w:r>
-          <w:hyperlink w:anchor="_Toc437976121" w:history="1">
+          <w:hyperlink w:anchor="_Toc437981031" w:history="1">
             <w:r>
               <w:rPr>
                 <w:rStyle w:val="Lienhypertexte"/>
@@ -364,7 +364,7 @@
                 <w:noProof/>
                 <w:webHidden/>
               </w:rPr>
-              <w:instrText xml:space="preserve"> PAGEREF _Toc437976121 \h </w:instrText>
+              <w:instrText xml:space="preserve"> PAGEREF _Toc437981031 \h </w:instrText>
             </w:r>
             <w:r>
               <w:rPr>
@@ -408,7 +408,7 @@
               <w:lang w:val="fr-BE" w:eastAsia="fr-BE"/>
             </w:rPr>
           </w:pPr>
-          <w:hyperlink w:anchor="_Toc437976122" w:history="1">
+          <w:hyperlink w:anchor="_Toc437981032" w:history="1">
             <w:r>
               <w:rPr>
                 <w:rStyle w:val="Lienhypertexte"/>
@@ -452,7 +452,7 @@
                 <w:noProof/>
                 <w:webHidden/>
               </w:rPr>
-              <w:instrText xml:space="preserve"> PAGEREF _Toc437976122 \h </w:instrText>
+              <w:instrText xml:space="preserve"> PAGEREF _Toc437981032 \h </w:instrText>
             </w:r>
             <w:r>
               <w:rPr>
@@ -472,7 +472,7 @@
                 <w:noProof/>
                 <w:webHidden/>
               </w:rPr>
-              <w:t>4</w:t>
+              <w:t>5</w:t>
             </w:r>
             <w:r>
               <w:rPr>
@@ -496,7 +496,7 @@
               <w:lang w:val="fr-BE" w:eastAsia="fr-BE"/>
             </w:rPr>
           </w:pPr>
-          <w:hyperlink w:anchor="_Toc437976123" w:history="1">
+          <w:hyperlink w:anchor="_Toc437981033" w:history="1">
             <w:r>
               <w:rPr>
                 <w:rStyle w:val="Lienhypertexte"/>
@@ -540,7 +540,7 @@
                 <w:noProof/>
                 <w:webHidden/>
               </w:rPr>
-              <w:instrText xml:space="preserve"> PAGEREF _Toc437976123 \h </w:instrText>
+              <w:instrText xml:space="preserve"> PAGEREF _Toc437981033 \h </w:instrText>
             </w:r>
             <w:r>
               <w:rPr>
@@ -560,7 +560,7 @@
                 <w:noProof/>
                 <w:webHidden/>
               </w:rPr>
-              <w:t>4</w:t>
+              <w:t>5</w:t>
             </w:r>
             <w:r>
               <w:rPr>
@@ -584,7 +584,7 @@
               <w:lang w:val="fr-BE" w:eastAsia="fr-BE"/>
             </w:rPr>
           </w:pPr>
-          <w:hyperlink w:anchor="_Toc437976124" w:history="1">
+          <w:hyperlink w:anchor="_Toc437981034" w:history="1">
             <w:r>
               <w:rPr>
                 <w:rStyle w:val="Lienhypertexte"/>
@@ -628,7 +628,7 @@
                 <w:noProof/>
                 <w:webHidden/>
               </w:rPr>
-              <w:instrText xml:space="preserve"> PAGEREF _Toc437976124 \h </w:instrText>
+              <w:instrText xml:space="preserve"> PAGEREF _Toc437981034 \h </w:instrText>
             </w:r>
             <w:r>
               <w:rPr>
@@ -648,7 +648,7 @@
                 <w:noProof/>
                 <w:webHidden/>
               </w:rPr>
-              <w:t>4</w:t>
+              <w:t>5</w:t>
             </w:r>
             <w:r>
               <w:rPr>
@@ -672,7 +672,7 @@
               <w:lang w:val="fr-BE" w:eastAsia="fr-BE"/>
             </w:rPr>
           </w:pPr>
-          <w:hyperlink w:anchor="_Toc437976125" w:history="1">
+          <w:hyperlink w:anchor="_Toc437981035" w:history="1">
             <w:r>
               <w:rPr>
                 <w:rStyle w:val="Lienhypertexte"/>
@@ -716,7 +716,7 @@
                 <w:noProof/>
                 <w:webHidden/>
               </w:rPr>
-              <w:instrText xml:space="preserve"> PAGEREF _Toc437976125 \h </w:instrText>
+              <w:instrText xml:space="preserve"> PAGEREF _Toc437981035 \h </w:instrText>
             </w:r>
             <w:r>
               <w:rPr>
@@ -736,7 +736,7 @@
                 <w:noProof/>
                 <w:webHidden/>
               </w:rPr>
-              <w:t>4</w:t>
+              <w:t>5</w:t>
             </w:r>
             <w:r>
               <w:rPr>
@@ -760,7 +760,7 @@
               <w:lang w:val="fr-BE" w:eastAsia="fr-BE"/>
             </w:rPr>
           </w:pPr>
-          <w:hyperlink w:anchor="_Toc437976126" w:history="1">
+          <w:hyperlink w:anchor="_Toc437981036" w:history="1">
             <w:r>
               <w:rPr>
                 <w:rStyle w:val="Lienhypertexte"/>
@@ -804,7 +804,7 @@
                 <w:noProof/>
                 <w:webHidden/>
               </w:rPr>
-              <w:instrText xml:space="preserve"> PAGEREF _Toc437976126 \h </w:instrText>
+              <w:instrText xml:space="preserve"> PAGEREF _Toc437981036 \h </w:instrText>
             </w:r>
             <w:r>
               <w:rPr>
@@ -824,7 +824,7 @@
                 <w:noProof/>
                 <w:webHidden/>
               </w:rPr>
-              <w:t>4</w:t>
+              <w:t>5</w:t>
             </w:r>
             <w:r>
               <w:rPr>
@@ -848,7 +848,7 @@
               <w:lang w:val="fr-BE" w:eastAsia="fr-BE"/>
             </w:rPr>
           </w:pPr>
-          <w:hyperlink w:anchor="_Toc437976127" w:history="1">
+          <w:hyperlink w:anchor="_Toc437981037" w:history="1">
             <w:r>
               <w:rPr>
                 <w:rStyle w:val="Lienhypertexte"/>
@@ -892,7 +892,7 @@
                 <w:noProof/>
                 <w:webHidden/>
               </w:rPr>
-              <w:instrText xml:space="preserve"> PAGEREF _Toc437976127 \h </w:instrText>
+              <w:instrText xml:space="preserve"> PAGEREF _Toc437981037 \h </w:instrText>
             </w:r>
             <w:r>
               <w:rPr>
@@ -936,7 +936,7 @@
               <w:lang w:val="fr-BE" w:eastAsia="fr-BE"/>
             </w:rPr>
           </w:pPr>
-          <w:hyperlink w:anchor="_Toc437976128" w:history="1">
+          <w:hyperlink w:anchor="_Toc437981038" w:history="1">
             <w:r>
               <w:rPr>
                 <w:rStyle w:val="Lienhypertexte"/>
@@ -980,7 +980,7 @@
                 <w:noProof/>
                 <w:webHidden/>
               </w:rPr>
-              <w:instrText xml:space="preserve"> PAGEREF _Toc437976128 \h </w:instrText>
+              <w:instrText xml:space="preserve"> PAGEREF _Toc437981038 \h </w:instrText>
             </w:r>
             <w:r>
               <w:rPr>
@@ -1024,7 +1024,7 @@
               <w:lang w:val="fr-BE" w:eastAsia="fr-BE"/>
             </w:rPr>
           </w:pPr>
-          <w:hyperlink w:anchor="_Toc437976129" w:history="1">
+          <w:hyperlink w:anchor="_Toc437981039" w:history="1">
             <w:r>
               <w:rPr>
                 <w:rStyle w:val="Lienhypertexte"/>
@@ -1068,7 +1068,7 @@
                 <w:noProof/>
                 <w:webHidden/>
               </w:rPr>
-              <w:instrText xml:space="preserve"> PAGEREF _Toc437976129 \h </w:instrText>
+              <w:instrText xml:space="preserve"> PAGEREF _Toc437981039 \h </w:instrText>
             </w:r>
             <w:r>
               <w:rPr>
@@ -1088,7 +1088,7 @@
                 <w:noProof/>
                 <w:webHidden/>
               </w:rPr>
-              <w:t>5</w:t>
+              <w:t>6</w:t>
             </w:r>
             <w:r>
               <w:rPr>
@@ -1112,7 +1112,7 @@
               <w:lang w:val="fr-BE" w:eastAsia="fr-BE"/>
             </w:rPr>
           </w:pPr>
-          <w:hyperlink w:anchor="_Toc437976130" w:history="1">
+          <w:hyperlink w:anchor="_Toc437981040" w:history="1">
             <w:r>
               <w:rPr>
                 <w:rStyle w:val="Lienhypertexte"/>
@@ -1156,7 +1156,7 @@
                 <w:noProof/>
                 <w:webHidden/>
               </w:rPr>
-              <w:instrText xml:space="preserve"> PAGEREF _Toc437976130 \h </w:instrText>
+              <w:instrText xml:space="preserve"> PAGEREF _Toc437981040 \h </w:instrText>
             </w:r>
             <w:r>
               <w:rPr>
@@ -1176,7 +1176,7 @@
                 <w:noProof/>
                 <w:webHidden/>
               </w:rPr>
-              <w:t>5</w:t>
+              <w:t>6</w:t>
             </w:r>
             <w:r>
               <w:rPr>
@@ -1200,7 +1200,7 @@
               <w:lang w:val="fr-BE" w:eastAsia="fr-BE"/>
             </w:rPr>
           </w:pPr>
-          <w:hyperlink w:anchor="_Toc437976131" w:history="1">
+          <w:hyperlink w:anchor="_Toc437981041" w:history="1">
             <w:r>
               <w:rPr>
                 <w:rStyle w:val="Lienhypertexte"/>
@@ -1244,7 +1244,7 @@
                 <w:noProof/>
                 <w:webHidden/>
               </w:rPr>
-              <w:instrText xml:space="preserve"> PAGEREF _Toc437976131 \h </w:instrText>
+              <w:instrText xml:space="preserve"> PAGEREF _Toc437981041 \h </w:instrText>
             </w:r>
             <w:r>
               <w:rPr>
@@ -1264,7 +1264,7 @@
                 <w:noProof/>
                 <w:webHidden/>
               </w:rPr>
-              <w:t>5</w:t>
+              <w:t>6</w:t>
             </w:r>
             <w:r>
               <w:rPr>
@@ -1288,7 +1288,7 @@
               <w:lang w:val="fr-BE" w:eastAsia="fr-BE"/>
             </w:rPr>
           </w:pPr>
-          <w:hyperlink w:anchor="_Toc437976132" w:history="1">
+          <w:hyperlink w:anchor="_Toc437981042" w:history="1">
             <w:r>
               <w:rPr>
                 <w:rStyle w:val="Lienhypertexte"/>
@@ -1332,7 +1332,7 @@
                 <w:noProof/>
                 <w:webHidden/>
               </w:rPr>
-              <w:instrText xml:space="preserve"> PAGEREF _Toc437976132 \h </w:instrText>
+              <w:instrText xml:space="preserve"> PAGEREF _Toc437981042 \h </w:instrText>
             </w:r>
             <w:r>
               <w:rPr>
@@ -1352,7 +1352,7 @@
                 <w:noProof/>
                 <w:webHidden/>
               </w:rPr>
-              <w:t>5</w:t>
+              <w:t>6</w:t>
             </w:r>
             <w:r>
               <w:rPr>
@@ -1376,7 +1376,7 @@
               <w:lang w:val="fr-BE" w:eastAsia="fr-BE"/>
             </w:rPr>
           </w:pPr>
-          <w:hyperlink w:anchor="_Toc437976133" w:history="1">
+          <w:hyperlink w:anchor="_Toc437981043" w:history="1">
             <w:r>
               <w:rPr>
                 <w:rStyle w:val="Lienhypertexte"/>
@@ -1420,7 +1420,7 @@
                 <w:noProof/>
                 <w:webHidden/>
               </w:rPr>
-              <w:instrText xml:space="preserve"> PAGEREF _Toc437976133 \h </w:instrText>
+              <w:instrText xml:space="preserve"> PAGEREF _Toc437981043 \h </w:instrText>
             </w:r>
             <w:r>
               <w:rPr>
@@ -1440,7 +1440,7 @@
                 <w:noProof/>
                 <w:webHidden/>
               </w:rPr>
-              <w:t>5</w:t>
+              <w:t>6</w:t>
             </w:r>
             <w:r>
               <w:rPr>
@@ -1464,7 +1464,7 @@
               <w:lang w:val="fr-BE" w:eastAsia="fr-BE"/>
             </w:rPr>
           </w:pPr>
-          <w:hyperlink w:anchor="_Toc437976134" w:history="1">
+          <w:hyperlink w:anchor="_Toc437981044" w:history="1">
             <w:r>
               <w:rPr>
                 <w:rStyle w:val="Lienhypertexte"/>
@@ -1508,7 +1508,7 @@
                 <w:noProof/>
                 <w:webHidden/>
               </w:rPr>
-              <w:instrText xml:space="preserve"> PAGEREF _Toc437976134 \h </w:instrText>
+              <w:instrText xml:space="preserve"> PAGEREF _Toc437981044 \h </w:instrText>
             </w:r>
             <w:r>
               <w:rPr>
@@ -1552,7 +1552,7 @@
               <w:lang w:val="fr-BE" w:eastAsia="fr-BE"/>
             </w:rPr>
           </w:pPr>
-          <w:hyperlink w:anchor="_Toc437976135" w:history="1">
+          <w:hyperlink w:anchor="_Toc437981045" w:history="1">
             <w:r>
               <w:rPr>
                 <w:rStyle w:val="Lienhypertexte"/>
@@ -1596,7 +1596,7 @@
                 <w:noProof/>
                 <w:webHidden/>
               </w:rPr>
-              <w:instrText xml:space="preserve"> PAGEREF _Toc437976135 \h </w:instrText>
+              <w:instrText xml:space="preserve"> PAGEREF _Toc437981045 \h </w:instrText>
             </w:r>
             <w:r>
               <w:rPr>
@@ -1640,7 +1640,7 @@
               <w:lang w:val="fr-BE" w:eastAsia="fr-BE"/>
             </w:rPr>
           </w:pPr>
-          <w:hyperlink w:anchor="_Toc437976136" w:history="1">
+          <w:hyperlink w:anchor="_Toc437981046" w:history="1">
             <w:r>
               <w:rPr>
                 <w:rStyle w:val="Lienhypertexte"/>
@@ -1684,7 +1684,7 @@
                 <w:noProof/>
                 <w:webHidden/>
               </w:rPr>
-              <w:instrText xml:space="preserve"> PAGEREF _Toc437976136 \h </w:instrText>
+              <w:instrText xml:space="preserve"> PAGEREF _Toc437981046 \h </w:instrText>
             </w:r>
             <w:r>
               <w:rPr>
@@ -1704,7 +1704,7 @@
                 <w:noProof/>
                 <w:webHidden/>
               </w:rPr>
-              <w:t>6</w:t>
+              <w:t>7</w:t>
             </w:r>
             <w:r>
               <w:rPr>
@@ -1728,7 +1728,7 @@
               <w:lang w:val="fr-BE" w:eastAsia="fr-BE"/>
             </w:rPr>
           </w:pPr>
-          <w:hyperlink w:anchor="_Toc437976137" w:history="1">
+          <w:hyperlink w:anchor="_Toc437981047" w:history="1">
             <w:r>
               <w:rPr>
                 <w:rStyle w:val="Lienhypertexte"/>
@@ -1772,7 +1772,7 @@
                 <w:noProof/>
                 <w:webHidden/>
               </w:rPr>
-              <w:instrText xml:space="preserve"> PAGEREF _Toc437976137 \h </w:instrText>
+              <w:instrText xml:space="preserve"> PAGEREF _Toc437981047 \h </w:instrText>
             </w:r>
             <w:r>
               <w:rPr>
@@ -1792,7 +1792,7 @@
                 <w:noProof/>
                 <w:webHidden/>
               </w:rPr>
-              <w:t>6</w:t>
+              <w:t>7</w:t>
             </w:r>
             <w:r>
               <w:rPr>
@@ -1816,7 +1816,7 @@
               <w:lang w:val="fr-BE" w:eastAsia="fr-BE"/>
             </w:rPr>
           </w:pPr>
-          <w:hyperlink w:anchor="_Toc437976138" w:history="1">
+          <w:hyperlink w:anchor="_Toc437981048" w:history="1">
             <w:r>
               <w:rPr>
                 <w:rStyle w:val="Lienhypertexte"/>
@@ -1860,7 +1860,7 @@
                 <w:noProof/>
                 <w:webHidden/>
               </w:rPr>
-              <w:instrText xml:space="preserve"> PAGEREF _Toc437976138 \h </w:instrText>
+              <w:instrText xml:space="preserve"> PAGEREF _Toc437981048 \h </w:instrText>
             </w:r>
             <w:r>
               <w:rPr>
@@ -1880,7 +1880,7 @@
                 <w:noProof/>
                 <w:webHidden/>
               </w:rPr>
-              <w:t>6</w:t>
+              <w:t>7</w:t>
             </w:r>
             <w:r>
               <w:rPr>
@@ -1904,7 +1904,7 @@
               <w:lang w:val="fr-BE" w:eastAsia="fr-BE"/>
             </w:rPr>
           </w:pPr>
-          <w:hyperlink w:anchor="_Toc437976139" w:history="1">
+          <w:hyperlink w:anchor="_Toc437981049" w:history="1">
             <w:r>
               <w:rPr>
                 <w:rStyle w:val="Lienhypertexte"/>
@@ -1948,7 +1948,7 @@
                 <w:noProof/>
                 <w:webHidden/>
               </w:rPr>
-              <w:instrText xml:space="preserve"> PAGEREF _Toc437976139 \h </w:instrText>
+              <w:instrText xml:space="preserve"> PAGEREF _Toc437981049 \h </w:instrText>
             </w:r>
             <w:r>
               <w:rPr>
@@ -1968,7 +1968,7 @@
                 <w:noProof/>
                 <w:webHidden/>
               </w:rPr>
-              <w:t>6</w:t>
+              <w:t>7</w:t>
             </w:r>
             <w:r>
               <w:rPr>
@@ -1992,7 +1992,7 @@
               <w:lang w:val="fr-BE" w:eastAsia="fr-BE"/>
             </w:rPr>
           </w:pPr>
-          <w:hyperlink w:anchor="_Toc437976140" w:history="1">
+          <w:hyperlink w:anchor="_Toc437981050" w:history="1">
             <w:r>
               <w:rPr>
                 <w:rStyle w:val="Lienhypertexte"/>
@@ -2036,7 +2036,7 @@
                 <w:noProof/>
                 <w:webHidden/>
               </w:rPr>
-              <w:instrText xml:space="preserve"> PAGEREF _Toc437976140 \h </w:instrText>
+              <w:instrText xml:space="preserve"> PAGEREF _Toc437981050 \h </w:instrText>
             </w:r>
             <w:r>
               <w:rPr>
@@ -2056,7 +2056,7 @@
                 <w:noProof/>
                 <w:webHidden/>
               </w:rPr>
-              <w:t>6</w:t>
+              <w:t>7</w:t>
             </w:r>
             <w:r>
               <w:rPr>
@@ -2080,7 +2080,7 @@
               <w:lang w:val="fr-BE" w:eastAsia="fr-BE"/>
             </w:rPr>
           </w:pPr>
-          <w:hyperlink w:anchor="_Toc437976141" w:history="1">
+          <w:hyperlink w:anchor="_Toc437981051" w:history="1">
             <w:r>
               <w:rPr>
                 <w:rStyle w:val="Lienhypertexte"/>
@@ -2124,7 +2124,7 @@
                 <w:noProof/>
                 <w:webHidden/>
               </w:rPr>
-              <w:instrText xml:space="preserve"> PAGEREF _Toc437976141 \h </w:instrText>
+              <w:instrText xml:space="preserve"> PAGEREF _Toc437981051 \h </w:instrText>
             </w:r>
             <w:r>
               <w:rPr>
@@ -2144,7 +2144,7 @@
                 <w:noProof/>
                 <w:webHidden/>
               </w:rPr>
-              <w:t>6</w:t>
+              <w:t>7</w:t>
             </w:r>
             <w:r>
               <w:rPr>
@@ -2168,7 +2168,7 @@
               <w:lang w:val="fr-BE" w:eastAsia="fr-BE"/>
             </w:rPr>
           </w:pPr>
-          <w:hyperlink w:anchor="_Toc437976142" w:history="1">
+          <w:hyperlink w:anchor="_Toc437981052" w:history="1">
             <w:r>
               <w:rPr>
                 <w:rStyle w:val="Lienhypertexte"/>
@@ -2212,7 +2212,7 @@
                 <w:noProof/>
                 <w:webHidden/>
               </w:rPr>
-              <w:instrText xml:space="preserve"> PAGEREF _Toc437976142 \h </w:instrText>
+              <w:instrText xml:space="preserve"> PAGEREF _Toc437981052 \h </w:instrText>
             </w:r>
             <w:r>
               <w:rPr>
@@ -2232,7 +2232,7 @@
                 <w:noProof/>
                 <w:webHidden/>
               </w:rPr>
-              <w:t>7</w:t>
+              <w:t>8</w:t>
             </w:r>
             <w:r>
               <w:rPr>
@@ -2256,7 +2256,7 @@
               <w:lang w:val="fr-BE" w:eastAsia="fr-BE"/>
             </w:rPr>
           </w:pPr>
-          <w:hyperlink w:anchor="_Toc437976143" w:history="1">
+          <w:hyperlink w:anchor="_Toc437981053" w:history="1">
             <w:r>
               <w:rPr>
                 <w:rStyle w:val="Lienhypertexte"/>
@@ -2300,7 +2300,7 @@
                 <w:noProof/>
                 <w:webHidden/>
               </w:rPr>
-              <w:instrText xml:space="preserve"> PAGEREF _Toc437976143 \h </w:instrText>
+              <w:instrText xml:space="preserve"> PAGEREF _Toc437981053 \h </w:instrText>
             </w:r>
             <w:r>
               <w:rPr>
@@ -2320,7 +2320,7 @@
                 <w:noProof/>
                 <w:webHidden/>
               </w:rPr>
-              <w:t>7</w:t>
+              <w:t>8</w:t>
             </w:r>
             <w:r>
               <w:rPr>
@@ -2344,7 +2344,7 @@
               <w:lang w:val="fr-BE" w:eastAsia="fr-BE"/>
             </w:rPr>
           </w:pPr>
-          <w:hyperlink w:anchor="_Toc437976144" w:history="1">
+          <w:hyperlink w:anchor="_Toc437981054" w:history="1">
             <w:r>
               <w:rPr>
                 <w:rStyle w:val="Lienhypertexte"/>
@@ -2388,7 +2388,7 @@
                 <w:noProof/>
                 <w:webHidden/>
               </w:rPr>
-              <w:instrText xml:space="preserve"> PAGEREF _Toc437976144 \h </w:instrText>
+              <w:instrText xml:space="preserve"> PAGEREF _Toc437981054 \h </w:instrText>
             </w:r>
             <w:r>
               <w:rPr>
@@ -2408,7 +2408,7 @@
                 <w:noProof/>
                 <w:webHidden/>
               </w:rPr>
-              <w:t>7</w:t>
+              <w:t>8</w:t>
             </w:r>
             <w:r>
               <w:rPr>
@@ -2432,7 +2432,7 @@
               <w:lang w:val="fr-BE" w:eastAsia="fr-BE"/>
             </w:rPr>
           </w:pPr>
-          <w:hyperlink w:anchor="_Toc437976145" w:history="1">
+          <w:hyperlink w:anchor="_Toc437981055" w:history="1">
             <w:r>
               <w:rPr>
                 <w:rStyle w:val="Lienhypertexte"/>
@@ -2476,7 +2476,7 @@
                 <w:noProof/>
                 <w:webHidden/>
               </w:rPr>
-              <w:instrText xml:space="preserve"> PAGEREF _Toc437976145 \h </w:instrText>
+              <w:instrText xml:space="preserve"> PAGEREF _Toc437981055 \h </w:instrText>
             </w:r>
             <w:r>
               <w:rPr>
@@ -2496,7 +2496,7 @@
                 <w:noProof/>
                 <w:webHidden/>
               </w:rPr>
-              <w:t>7</w:t>
+              <w:t>8</w:t>
             </w:r>
             <w:r>
               <w:rPr>
@@ -2520,7 +2520,7 @@
               <w:lang w:val="fr-BE" w:eastAsia="fr-BE"/>
             </w:rPr>
           </w:pPr>
-          <w:hyperlink w:anchor="_Toc437976146" w:history="1">
+          <w:hyperlink w:anchor="_Toc437981056" w:history="1">
             <w:r>
               <w:rPr>
                 <w:rStyle w:val="Lienhypertexte"/>
@@ -2564,7 +2564,7 @@
                 <w:noProof/>
                 <w:webHidden/>
               </w:rPr>
-              <w:instrText xml:space="preserve"> PAGEREF _Toc437976146 \h </w:instrText>
+              <w:instrText xml:space="preserve"> PAGEREF _Toc437981056 \h </w:instrText>
             </w:r>
             <w:r>
               <w:rPr>
@@ -2584,7 +2584,7 @@
                 <w:noProof/>
                 <w:webHidden/>
               </w:rPr>
-              <w:t>7</w:t>
+              <w:t>8</w:t>
             </w:r>
             <w:r>
               <w:rPr>
@@ -2608,7 +2608,7 @@
               <w:lang w:val="fr-BE" w:eastAsia="fr-BE"/>
             </w:rPr>
           </w:pPr>
-          <w:hyperlink w:anchor="_Toc437976147" w:history="1">
+          <w:hyperlink w:anchor="_Toc437981057" w:history="1">
             <w:r>
               <w:rPr>
                 <w:rStyle w:val="Lienhypertexte"/>
@@ -2652,7 +2652,7 @@
                 <w:noProof/>
                 <w:webHidden/>
               </w:rPr>
-              <w:instrText xml:space="preserve"> PAGEREF _Toc437976147 \h </w:instrText>
+              <w:instrText xml:space="preserve"> PAGEREF _Toc437981057 \h </w:instrText>
             </w:r>
             <w:r>
               <w:rPr>
@@ -2672,7 +2672,7 @@
                 <w:noProof/>
                 <w:webHidden/>
               </w:rPr>
-              <w:t>7</w:t>
+              <w:t>8</w:t>
             </w:r>
             <w:r>
               <w:rPr>
@@ -2696,7 +2696,7 @@
               <w:lang w:val="fr-BE" w:eastAsia="fr-BE"/>
             </w:rPr>
           </w:pPr>
-          <w:hyperlink w:anchor="_Toc437976148" w:history="1">
+          <w:hyperlink w:anchor="_Toc437981058" w:history="1">
             <w:r>
               <w:rPr>
                 <w:rStyle w:val="Lienhypertexte"/>
@@ -2740,7 +2740,7 @@
                 <w:noProof/>
                 <w:webHidden/>
               </w:rPr>
-              <w:instrText xml:space="preserve"> PAGEREF _Toc437976148 \h </w:instrText>
+              <w:instrText xml:space="preserve"> PAGEREF _Toc437981058 \h </w:instrText>
             </w:r>
             <w:r>
               <w:rPr>
@@ -2760,7 +2760,7 @@
                 <w:noProof/>
                 <w:webHidden/>
               </w:rPr>
-              <w:t>7</w:t>
+              <w:t>8</w:t>
             </w:r>
             <w:r>
               <w:rPr>
@@ -2784,7 +2784,7 @@
               <w:lang w:val="fr-BE" w:eastAsia="fr-BE"/>
             </w:rPr>
           </w:pPr>
-          <w:hyperlink w:anchor="_Toc437976149" w:history="1">
+          <w:hyperlink w:anchor="_Toc437981059" w:history="1">
             <w:r>
               <w:rPr>
                 <w:rStyle w:val="Lienhypertexte"/>
@@ -2828,7 +2828,7 @@
                 <w:noProof/>
                 <w:webHidden/>
               </w:rPr>
-              <w:instrText xml:space="preserve"> PAGEREF _Toc437976149 \h </w:instrText>
+              <w:instrText xml:space="preserve"> PAGEREF _Toc437981059 \h </w:instrText>
             </w:r>
             <w:r>
               <w:rPr>
@@ -2848,7 +2848,7 @@
                 <w:noProof/>
                 <w:webHidden/>
               </w:rPr>
-              <w:t>7</w:t>
+              <w:t>9</w:t>
             </w:r>
             <w:r>
               <w:rPr>
@@ -2872,7 +2872,7 @@
               <w:lang w:val="fr-BE" w:eastAsia="fr-BE"/>
             </w:rPr>
           </w:pPr>
-          <w:hyperlink w:anchor="_Toc437976150" w:history="1">
+          <w:hyperlink w:anchor="_Toc437981060" w:history="1">
             <w:r>
               <w:rPr>
                 <w:rStyle w:val="Lienhypertexte"/>
@@ -2916,7 +2916,7 @@
                 <w:noProof/>
                 <w:webHidden/>
               </w:rPr>
-              <w:instrText xml:space="preserve"> PAGEREF _Toc437976150 \h </w:instrText>
+              <w:instrText xml:space="preserve"> PAGEREF _Toc437981060 \h </w:instrText>
             </w:r>
             <w:r>
               <w:rPr>
@@ -2936,7 +2936,7 @@
                 <w:noProof/>
                 <w:webHidden/>
               </w:rPr>
-              <w:t>8</w:t>
+              <w:t>9</w:t>
             </w:r>
             <w:r>
               <w:rPr>
@@ -2960,7 +2960,7 @@
               <w:lang w:val="fr-BE" w:eastAsia="fr-BE"/>
             </w:rPr>
           </w:pPr>
-          <w:hyperlink w:anchor="_Toc437976151" w:history="1">
+          <w:hyperlink w:anchor="_Toc437981061" w:history="1">
             <w:r>
               <w:rPr>
                 <w:rStyle w:val="Lienhypertexte"/>
@@ -3004,7 +3004,7 @@
                 <w:noProof/>
                 <w:webHidden/>
               </w:rPr>
-              <w:instrText xml:space="preserve"> PAGEREF _Toc437976151 \h </w:instrText>
+              <w:instrText xml:space="preserve"> PAGEREF _Toc437981061 \h </w:instrText>
             </w:r>
             <w:r>
               <w:rPr>
@@ -3024,7 +3024,7 @@
                 <w:noProof/>
                 <w:webHidden/>
               </w:rPr>
-              <w:t>8</w:t>
+              <w:t>9</w:t>
             </w:r>
             <w:r>
               <w:rPr>
@@ -3048,7 +3048,7 @@
               <w:lang w:val="fr-BE" w:eastAsia="fr-BE"/>
             </w:rPr>
           </w:pPr>
-          <w:hyperlink w:anchor="_Toc437976152" w:history="1">
+          <w:hyperlink w:anchor="_Toc437981062" w:history="1">
             <w:r>
               <w:rPr>
                 <w:rStyle w:val="Lienhypertexte"/>
@@ -3092,7 +3092,7 @@
                 <w:noProof/>
                 <w:webHidden/>
               </w:rPr>
-              <w:instrText xml:space="preserve"> PAGEREF _Toc437976152 \h </w:instrText>
+              <w:instrText xml:space="preserve"> PAGEREF _Toc437981062 \h </w:instrText>
             </w:r>
             <w:r>
               <w:rPr>
@@ -3112,7 +3112,7 @@
                 <w:noProof/>
                 <w:webHidden/>
               </w:rPr>
-              <w:t>8</w:t>
+              <w:t>9</w:t>
             </w:r>
             <w:r>
               <w:rPr>
@@ -3136,7 +3136,7 @@
               <w:lang w:val="fr-BE" w:eastAsia="fr-BE"/>
             </w:rPr>
           </w:pPr>
-          <w:hyperlink w:anchor="_Toc437976153" w:history="1">
+          <w:hyperlink w:anchor="_Toc437981063" w:history="1">
             <w:r>
               <w:rPr>
                 <w:rStyle w:val="Lienhypertexte"/>
@@ -3180,7 +3180,7 @@
                 <w:noProof/>
                 <w:webHidden/>
               </w:rPr>
-              <w:instrText xml:space="preserve"> PAGEREF _Toc437976153 \h </w:instrText>
+              <w:instrText xml:space="preserve"> PAGEREF _Toc437981063 \h </w:instrText>
             </w:r>
             <w:r>
               <w:rPr>
@@ -3200,7 +3200,7 @@
                 <w:noProof/>
                 <w:webHidden/>
               </w:rPr>
-              <w:t>8</w:t>
+              <w:t>9</w:t>
             </w:r>
             <w:r>
               <w:rPr>
@@ -3224,7 +3224,7 @@
               <w:lang w:val="fr-BE" w:eastAsia="fr-BE"/>
             </w:rPr>
           </w:pPr>
-          <w:hyperlink w:anchor="_Toc437976154" w:history="1">
+          <w:hyperlink w:anchor="_Toc437981064" w:history="1">
             <w:r>
               <w:rPr>
                 <w:rStyle w:val="Lienhypertexte"/>
@@ -3268,7 +3268,7 @@
                 <w:noProof/>
                 <w:webHidden/>
               </w:rPr>
-              <w:instrText xml:space="preserve"> PAGEREF _Toc437976154 \h </w:instrText>
+              <w:instrText xml:space="preserve"> PAGEREF _Toc437981064 \h </w:instrText>
             </w:r>
             <w:r>
               <w:rPr>
@@ -3288,7 +3288,7 @@
                 <w:noProof/>
                 <w:webHidden/>
               </w:rPr>
-              <w:t>9</w:t>
+              <w:t>10</w:t>
             </w:r>
             <w:r>
               <w:rPr>
@@ -3312,7 +3312,7 @@
               <w:lang w:val="fr-BE" w:eastAsia="fr-BE"/>
             </w:rPr>
           </w:pPr>
-          <w:hyperlink w:anchor="_Toc437976155" w:history="1">
+          <w:hyperlink w:anchor="_Toc437981065" w:history="1">
             <w:r>
               <w:rPr>
                 <w:rStyle w:val="Lienhypertexte"/>
@@ -3356,7 +3356,7 @@
                 <w:noProof/>
                 <w:webHidden/>
               </w:rPr>
-              <w:instrText xml:space="preserve"> PAGEREF _Toc437976155 \h </w:instrText>
+              <w:instrText xml:space="preserve"> PAGEREF _Toc437981065 \h </w:instrText>
             </w:r>
             <w:r>
               <w:rPr>
@@ -3376,7 +3376,7 @@
                 <w:noProof/>
                 <w:webHidden/>
               </w:rPr>
-              <w:t>9</w:t>
+              <w:t>10</w:t>
             </w:r>
             <w:r>
               <w:rPr>
@@ -3426,7 +3426,7 @@
           <w:lang w:val="fr-BE"/>
         </w:rPr>
       </w:pPr>
-      <w:bookmarkStart w:id="0" w:name="_Toc437976121"/>
+      <w:bookmarkStart w:id="0" w:name="_Toc437981031"/>
       <w:r>
         <w:rPr>
           <w:lang w:val="fr-BE"/>
@@ -3451,41 +3451,259 @@
       </w:pPr>
       <w:r>
         <w:rPr>
-          <w:highlight w:val="red"/>
-          <w:lang w:val="fr-BE"/>
-        </w:rPr>
-        <w:t>A FAIRE</w:t>
-      </w:r>
-    </w:p>
-    <w:p>
-      <w:pPr>
-        <w:rPr>
-          <w:lang w:val="fr-BE"/>
-        </w:rPr>
-      </w:pPr>
+          <w:lang w:val="fr-BE"/>
+        </w:rPr>
+        <w:t>Dans le cadre du projet RQS nous avons créé trois bases de données ainsi qu’une application.</w:t>
+      </w:r>
+    </w:p>
+    <w:p>
+      <w:pPr>
+        <w:rPr>
+          <w:lang w:val="fr-BE"/>
+        </w:rPr>
+      </w:pPr>
+      <w:r>
+        <w:rPr>
+          <w:lang w:val="fr-BE"/>
+        </w:rPr>
+        <w:t>Les bases de données sont :</w:t>
+      </w:r>
+    </w:p>
+    <w:p>
+      <w:pPr>
+        <w:pStyle w:val="Paragraphedeliste"/>
+        <w:numPr>
+          <w:ilvl w:val="0"/>
+          <w:numId w:val="1"/>
+        </w:numPr>
+        <w:rPr>
+          <w:lang w:val="fr-BE"/>
+        </w:rPr>
+      </w:pPr>
+      <w:r>
+        <w:rPr>
+          <w:b/>
+          <w:u w:val="single"/>
+          <w:lang w:val="fr-BE"/>
+        </w:rPr>
+        <w:t>CB (Centrale Belge)</w:t>
+      </w:r>
+      <w:r>
+        <w:rPr>
+          <w:lang w:val="fr-BE"/>
+        </w:rPr>
+        <w:t> : Base de données contenant la liste de tous les films disponibles pour les cinémas de Belgique ainsi que les utilisateurs de la plateforme d’évaluation des films, leurs notes et leurs commentaires. CB est alimenté par une Centrale Internationale déjà existante (représentée par le fichier movies.txt du dossier ressources).</w:t>
+      </w:r>
+    </w:p>
+    <w:p>
+      <w:pPr>
+        <w:pStyle w:val="Paragraphedeliste"/>
+        <w:numPr>
+          <w:ilvl w:val="0"/>
+          <w:numId w:val="1"/>
+        </w:numPr>
+        <w:rPr>
+          <w:lang w:val="fr-BE"/>
+        </w:rPr>
+      </w:pPr>
+      <w:r>
+        <w:rPr>
+          <w:b/>
+          <w:u w:val="single"/>
+          <w:lang w:val="fr-BE"/>
+        </w:rPr>
+        <w:t>CBB (Centrale Belge Backup)</w:t>
+      </w:r>
+      <w:r>
+        <w:rPr>
+          <w:lang w:val="fr-BE"/>
+        </w:rPr>
+        <w:t> :</w:t>
+      </w:r>
+      <w:r>
+        <w:rPr>
+          <w:lang w:val="fr-BE"/>
+        </w:rPr>
+        <w:t xml:space="preserve"> Le rôle de CBB est de prendre la relève en cas de panne de CB. Elle est donc capable d’effectuer les mêmes opérations que CB. Les informations sont copiées entre les deux bases de manière synchrone pour les films et les avis donnés par les utilisateurs et de manière asynchrone pour les nouveaux utilisateurs inscrits.</w:t>
+      </w:r>
+    </w:p>
+    <w:p>
+      <w:pPr>
+        <w:pStyle w:val="Paragraphedeliste"/>
+        <w:numPr>
+          <w:ilvl w:val="0"/>
+          <w:numId w:val="1"/>
+        </w:numPr>
+        <w:rPr>
+          <w:lang w:val="fr-BE"/>
+        </w:rPr>
+      </w:pPr>
+      <w:r>
+        <w:rPr>
+          <w:b/>
+          <w:u w:val="single"/>
+          <w:lang w:val="fr-BE"/>
+        </w:rPr>
+        <w:t>CC (Complexe cinématographique)</w:t>
+      </w:r>
+      <w:r>
+        <w:rPr>
+          <w:lang w:val="fr-BE"/>
+        </w:rPr>
+        <w:t> : Cette base de données est dédiée à un complexe cinématographique précis (celui de Verviers par exemple). Elle contient les programmations des films, l’archivage des programmations, les informations des films passés sur CC ainsi que les copies de films programmés. CB envoie régulièrement des copies de films à CC pour alimenter sa programmation.</w:t>
+      </w:r>
+    </w:p>
+    <w:p>
+      <w:pPr>
+        <w:pStyle w:val="Paragraphedeliste"/>
+        <w:numPr>
+          <w:ilvl w:val="0"/>
+          <w:numId w:val="1"/>
+        </w:numPr>
+        <w:rPr>
+          <w:lang w:val="fr-BE"/>
+        </w:rPr>
+      </w:pPr>
+      <w:r>
+        <w:rPr>
+          <w:b/>
+          <w:u w:val="single"/>
+          <w:lang w:val="fr-BE"/>
+        </w:rPr>
+        <w:t>MKT</w:t>
+      </w:r>
+      <w:r>
+        <w:rPr>
+          <w:b/>
+          <w:u w:val="single"/>
+          <w:lang w:val="fr-BE"/>
+        </w:rPr>
+        <w:t xml:space="preserve"> (Marketing)</w:t>
+      </w:r>
+      <w:r>
+        <w:rPr>
+          <w:lang w:val="fr-BE"/>
+        </w:rPr>
+        <w:t xml:space="preserve"> : Base de données dédiée au </w:t>
+      </w:r>
       <w:proofErr w:type="spellStart"/>
       <w:r>
         <w:rPr>
-          <w:highlight w:val="red"/>
-          <w:lang w:val="fr-BE"/>
-        </w:rPr>
-        <w:t>Token</w:t>
+          <w:lang w:val="fr-BE"/>
+        </w:rPr>
+        <w:t>datawarehouse</w:t>
       </w:r>
       <w:proofErr w:type="spellEnd"/>
-    </w:p>
-    <w:p>
-      <w:pPr>
-        <w:rPr>
-          <w:lang w:val="fr-BE"/>
-        </w:rPr>
-      </w:pPr>
-    </w:p>
-    <w:p>
-      <w:pPr>
-        <w:rPr>
-          <w:lang w:val="fr-BE"/>
-        </w:rPr>
-      </w:pPr>
+      <w:r>
+        <w:rPr>
+          <w:lang w:val="fr-BE"/>
+        </w:rPr>
+        <w:t xml:space="preserve"> donc à la prise de décision.</w:t>
+      </w:r>
+    </w:p>
+    <w:p>
+      <w:pPr>
+        <w:rPr>
+          <w:lang w:val="fr-BE"/>
+        </w:rPr>
+      </w:pPr>
+      <w:r>
+        <w:rPr>
+          <w:lang w:val="fr-BE"/>
+        </w:rPr>
+        <w:t>L’application écrite en java permet, quant à elle, de rechercher des films, visualiser des informations les concernant (année, réalisateur, etc.) ainsi que de les noter ou les commenter.</w:t>
+      </w:r>
+    </w:p>
+    <w:p>
+      <w:pPr>
+        <w:jc w:val="center"/>
+        <w:rPr>
+          <w:lang w:val="fr-BE"/>
+        </w:rPr>
+      </w:pPr>
+      <w:r>
+        <w:rPr>
+          <w:noProof/>
+          <w:lang w:val="fr-BE" w:eastAsia="fr-BE"/>
+        </w:rPr>
+        <w:drawing>
+          <wp:inline distT="0" distB="0" distL="0" distR="0">
+            <wp:extent cx="3971925" cy="2830083"/>
+            <wp:effectExtent l="19050" t="0" r="9525" b="0"/>
+            <wp:docPr id="1" name="Image 0" descr="schema.png"/>
+            <wp:cNvGraphicFramePr>
+              <a:graphicFrameLocks xmlns:a="http://schemas.openxmlformats.org/drawingml/2006/main" noChangeAspect="1"/>
+            </wp:cNvGraphicFramePr>
+            <a:graphic xmlns:a="http://schemas.openxmlformats.org/drawingml/2006/main">
+              <a:graphicData uri="http://schemas.openxmlformats.org/drawingml/2006/picture">
+                <pic:pic xmlns:pic="http://schemas.openxmlformats.org/drawingml/2006/picture">
+                  <pic:nvPicPr>
+                    <pic:cNvPr id="0" name="schema.png"/>
+                    <pic:cNvPicPr/>
+                  </pic:nvPicPr>
+                  <pic:blipFill>
+                    <a:blip r:embed="rId9" cstate="print"/>
+                    <a:stretch>
+                      <a:fillRect/>
+                    </a:stretch>
+                  </pic:blipFill>
+                  <pic:spPr>
+                    <a:xfrm>
+                      <a:off x="0" y="0"/>
+                      <a:ext cx="3974533" cy="2831941"/>
+                    </a:xfrm>
+                    <a:prstGeom prst="rect">
+                      <a:avLst/>
+                    </a:prstGeom>
+                  </pic:spPr>
+                </pic:pic>
+              </a:graphicData>
+            </a:graphic>
+          </wp:inline>
+        </w:drawing>
+      </w:r>
+    </w:p>
+    <w:p>
+      <w:pPr>
+        <w:rPr>
+          <w:lang w:val="fr-BE"/>
+        </w:rPr>
+      </w:pPr>
+    </w:p>
+    <w:p>
+      <w:pPr>
+        <w:rPr>
+          <w:lang w:val="fr-BE"/>
+        </w:rPr>
+      </w:pPr>
+      <w:r>
+        <w:rPr>
+          <w:b/>
+          <w:u w:val="single"/>
+          <w:lang w:val="fr-BE"/>
+        </w:rPr>
+        <w:t>Remarque</w:t>
+      </w:r>
+      <w:r>
+        <w:rPr>
+          <w:lang w:val="fr-BE"/>
+        </w:rPr>
+        <w:t xml:space="preserve"> : pour éviter une boucle entre les copies d’une base à une autre, nous avons utilisé un système de </w:t>
+      </w:r>
+      <w:proofErr w:type="spellStart"/>
+      <w:r>
+        <w:rPr>
+          <w:lang w:val="fr-BE"/>
+        </w:rPr>
+        <w:t>token</w:t>
+      </w:r>
+      <w:proofErr w:type="spellEnd"/>
+      <w:r>
+        <w:rPr>
+          <w:lang w:val="fr-BE"/>
+        </w:rPr>
+        <w:t xml:space="preserve"> (champ qui lorsqu’il vaut une certaine valeur est à répliquer, sinon non).</w:t>
+      </w:r>
     </w:p>
     <w:p>
       <w:pPr>
@@ -3512,7 +3730,7 @@
           <w:lang w:val="fr-BE"/>
         </w:rPr>
       </w:pPr>
-      <w:bookmarkStart w:id="1" w:name="_Toc437976122"/>
+      <w:bookmarkStart w:id="1" w:name="_Toc437981032"/>
       <w:r>
         <w:rPr>
           <w:lang w:val="fr-BE"/>
@@ -3532,7 +3750,7 @@
           <w:lang w:val="fr-BE"/>
         </w:rPr>
       </w:pPr>
-      <w:bookmarkStart w:id="2" w:name="_Toc437976123"/>
+      <w:bookmarkStart w:id="2" w:name="_Toc437981033"/>
       <w:r>
         <w:rPr>
           <w:lang w:val="fr-BE"/>
@@ -3579,7 +3797,7 @@
           <w:lang w:val="fr-BE"/>
         </w:rPr>
       </w:pPr>
-      <w:bookmarkStart w:id="3" w:name="_Toc437976124"/>
+      <w:bookmarkStart w:id="3" w:name="_Toc437981034"/>
       <w:r>
         <w:rPr>
           <w:lang w:val="fr-BE"/>
@@ -3684,7 +3902,7 @@
           <w:lang w:val="fr-BE"/>
         </w:rPr>
       </w:pPr>
-      <w:bookmarkStart w:id="4" w:name="_Toc437976125"/>
+      <w:bookmarkStart w:id="4" w:name="_Toc437981035"/>
       <w:r>
         <w:rPr>
           <w:lang w:val="fr-BE"/>
@@ -3718,7 +3936,7 @@
           <w:lang w:val="fr-BE"/>
         </w:rPr>
       </w:pPr>
-      <w:bookmarkStart w:id="5" w:name="_Toc437976126"/>
+      <w:bookmarkStart w:id="5" w:name="_Toc437981036"/>
       <w:r>
         <w:rPr>
           <w:lang w:val="fr-BE"/>
@@ -3785,12 +4003,11 @@
           <w:lang w:val="fr-BE"/>
         </w:rPr>
       </w:pPr>
-      <w:bookmarkStart w:id="6" w:name="_Toc437976127"/>
-      <w:r>
-        <w:rPr>
-          <w:lang w:val="fr-BE"/>
-        </w:rPr>
-        <w:lastRenderedPageBreak/>
+      <w:bookmarkStart w:id="6" w:name="_Toc437981037"/>
+      <w:r>
+        <w:rPr>
+          <w:lang w:val="fr-BE"/>
+        </w:rPr>
         <w:t>CreaCBLight.sql</w:t>
       </w:r>
       <w:bookmarkEnd w:id="6"/>
@@ -3852,7 +4069,7 @@
           <w:lang w:val="fr-BE"/>
         </w:rPr>
       </w:pPr>
-      <w:bookmarkStart w:id="7" w:name="_Toc437976128"/>
+      <w:bookmarkStart w:id="7" w:name="_Toc437981038"/>
       <w:r>
         <w:rPr>
           <w:lang w:val="fr-BE"/>
@@ -3893,7 +4110,7 @@
           <w:lang w:val="fr-BE"/>
         </w:rPr>
       </w:pPr>
-      <w:bookmarkStart w:id="8" w:name="_Toc437976129"/>
+      <w:bookmarkStart w:id="8" w:name="_Toc437981039"/>
       <w:r>
         <w:rPr>
           <w:lang w:val="fr-BE"/>
@@ -3957,7 +4174,7 @@
           <w:lang w:val="fr-BE"/>
         </w:rPr>
       </w:pPr>
-      <w:bookmarkStart w:id="9" w:name="_Toc437976130"/>
+      <w:bookmarkStart w:id="9" w:name="_Toc437981040"/>
       <w:r>
         <w:rPr>
           <w:lang w:val="fr-BE"/>
@@ -4021,7 +4238,7 @@
           <w:lang w:val="fr-BE"/>
         </w:rPr>
       </w:pPr>
-      <w:bookmarkStart w:id="10" w:name="_Toc437976131"/>
+      <w:bookmarkStart w:id="10" w:name="_Toc437981041"/>
       <w:r>
         <w:rPr>
           <w:lang w:val="fr-BE"/>
@@ -4062,7 +4279,7 @@
           <w:lang w:val="fr-BE"/>
         </w:rPr>
       </w:pPr>
-      <w:bookmarkStart w:id="11" w:name="_Toc437976132"/>
+      <w:bookmarkStart w:id="11" w:name="_Toc437981042"/>
       <w:r>
         <w:rPr>
           <w:lang w:val="fr-BE"/>
@@ -4126,13 +4343,31 @@
         <w:rPr>
           <w:lang w:val="fr-BE"/>
         </w:rPr>
-        <w:t xml:space="preserve"> qui insère dans la table LOG_TABLE. Cette procédure prend un emplacement </w:t>
-      </w:r>
-      <w:r>
-        <w:rPr>
-          <w:lang w:val="fr-BE"/>
-        </w:rPr>
-        <w:t>et un message comme paramètres.</w:t>
+        <w:t xml:space="preserve"> qui </w:t>
+      </w:r>
+      <w:r>
+        <w:rPr>
+          <w:lang w:val="fr-BE"/>
+        </w:rPr>
+        <w:t>insère dans la table LOG_TABLE.</w:t>
+      </w:r>
+      <w:r>
+        <w:rPr>
+          <w:lang w:val="fr-BE"/>
+        </w:rPr>
+        <w:br/>
+      </w:r>
+      <w:r>
+        <w:rPr>
+          <w:lang w:val="fr-BE"/>
+        </w:rPr>
+        <w:t xml:space="preserve">Paramètres entrants : </w:t>
+      </w:r>
+      <w:r>
+        <w:rPr>
+          <w:lang w:val="fr-BE"/>
+        </w:rPr>
+        <w:t>emplacement et message.</w:t>
       </w:r>
     </w:p>
     <w:p>
@@ -4180,7 +4415,7 @@
           <w:lang w:val="fr-BE"/>
         </w:rPr>
       </w:pPr>
-      <w:bookmarkStart w:id="12" w:name="_Toc437976133"/>
+      <w:bookmarkStart w:id="12" w:name="_Toc437981043"/>
       <w:r>
         <w:rPr>
           <w:lang w:val="fr-BE"/>
@@ -4226,12 +4461,11 @@
           <w:lang w:val="fr-BE"/>
         </w:rPr>
       </w:pPr>
-      <w:bookmarkStart w:id="13" w:name="_Toc437976134"/>
-      <w:r>
-        <w:rPr>
-          <w:lang w:val="fr-BE"/>
-        </w:rPr>
-        <w:lastRenderedPageBreak/>
+      <w:bookmarkStart w:id="13" w:name="_Toc437981044"/>
+      <w:r>
+        <w:rPr>
+          <w:lang w:val="fr-BE"/>
+        </w:rPr>
         <w:t>PackageAlimCC</w:t>
       </w:r>
       <w:r>
@@ -4241,6 +4475,38 @@
         <w:t>.sql</w:t>
       </w:r>
       <w:bookmarkEnd w:id="13"/>
+    </w:p>
+    <w:p>
+      <w:pPr>
+        <w:rPr>
+          <w:lang w:val="fr-BE"/>
+        </w:rPr>
+      </w:pPr>
+      <w:r>
+        <w:rPr>
+          <w:lang w:val="fr-BE"/>
+        </w:rPr>
+        <w:t>Ce package rassemble des procédures permettant d’envoyer de</w:t>
+      </w:r>
+      <w:r>
+        <w:rPr>
+          <w:lang w:val="fr-BE"/>
+        </w:rPr>
+        <w:t>s</w:t>
+      </w:r>
+      <w:r>
+        <w:rPr>
+          <w:lang w:val="fr-BE"/>
+        </w:rPr>
+        <w:t xml:space="preserve"> copies de film sur CC.</w:t>
+      </w:r>
+    </w:p>
+    <w:p>
+      <w:pPr>
+        <w:rPr>
+          <w:lang w:val="fr-BE"/>
+        </w:rPr>
+      </w:pPr>
     </w:p>
     <w:p>
       <w:pPr>
@@ -4253,7 +4519,7 @@
           <w:lang w:val="fr-BE"/>
         </w:rPr>
       </w:pPr>
-      <w:bookmarkStart w:id="14" w:name="_Toc437976135"/>
+      <w:bookmarkStart w:id="14" w:name="_Toc437981045"/>
       <w:r>
         <w:rPr>
           <w:lang w:val="fr-BE"/>
@@ -4272,7 +4538,25 @@
         <w:rPr>
           <w:lang w:val="fr-BE"/>
         </w:rPr>
-        <w:t>Cette procédure prend un id de film en paramètre entrant.</w:t>
+        <w:t>Paramètre entrant</w:t>
+      </w:r>
+      <w:r>
+        <w:rPr>
+          <w:lang w:val="fr-BE"/>
+        </w:rPr>
+        <w:t xml:space="preserve"> : id </w:t>
+      </w:r>
+      <w:r>
+        <w:rPr>
+          <w:lang w:val="fr-BE"/>
+        </w:rPr>
+        <w:t>d’un film</w:t>
+      </w:r>
+      <w:r>
+        <w:rPr>
+          <w:lang w:val="fr-BE"/>
+        </w:rPr>
+        <w:t>.</w:t>
       </w:r>
     </w:p>
     <w:p>
@@ -4330,7 +4614,7 @@
           <w:lang w:val="fr-BE"/>
         </w:rPr>
       </w:pPr>
-      <w:bookmarkStart w:id="15" w:name="_Toc437976136"/>
+      <w:bookmarkStart w:id="15" w:name="_Toc437981046"/>
       <w:r>
         <w:rPr>
           <w:lang w:val="fr-BE"/>
@@ -4388,7 +4672,7 @@
           <w:lang w:val="fr-BE"/>
         </w:rPr>
       </w:pPr>
-      <w:bookmarkStart w:id="16" w:name="_Toc437976137"/>
+      <w:bookmarkStart w:id="16" w:name="_Toc437981047"/>
       <w:r>
         <w:rPr>
           <w:lang w:val="fr-BE"/>
@@ -4396,6 +4680,38 @@
         <w:t>PackageCB.sql</w:t>
       </w:r>
       <w:bookmarkEnd w:id="16"/>
+    </w:p>
+    <w:p>
+      <w:pPr>
+        <w:rPr>
+          <w:lang w:val="fr-BE"/>
+        </w:rPr>
+      </w:pPr>
+      <w:r>
+        <w:rPr>
+          <w:lang w:val="fr-BE"/>
+        </w:rPr>
+        <w:t xml:space="preserve">Ce package rassemble des fonctions permettant la </w:t>
+      </w:r>
+      <w:r>
+        <w:rPr>
+          <w:lang w:val="fr-BE"/>
+        </w:rPr>
+        <w:t>validation</w:t>
+      </w:r>
+      <w:r>
+        <w:rPr>
+          <w:lang w:val="fr-BE"/>
+        </w:rPr>
+        <w:t xml:space="preserve"> des données à insérer.</w:t>
+      </w:r>
+    </w:p>
+    <w:p>
+      <w:pPr>
+        <w:rPr>
+          <w:lang w:val="fr-BE"/>
+        </w:rPr>
+      </w:pPr>
     </w:p>
     <w:p>
       <w:pPr>
@@ -4408,7 +4724,7 @@
           <w:lang w:val="fr-BE"/>
         </w:rPr>
       </w:pPr>
-      <w:bookmarkStart w:id="17" w:name="_Toc437976138"/>
+      <w:bookmarkStart w:id="17" w:name="_Toc437981048"/>
       <w:r>
         <w:rPr>
           <w:lang w:val="fr-BE"/>
@@ -4423,6 +4739,248 @@
           <w:lang w:val="fr-BE"/>
         </w:rPr>
       </w:pPr>
+      <w:r>
+        <w:rPr>
+          <w:lang w:val="fr-BE"/>
+        </w:rPr>
+        <w:t>Pa</w:t>
+      </w:r>
+      <w:r>
+        <w:rPr>
+          <w:lang w:val="fr-BE"/>
+        </w:rPr>
+        <w:t xml:space="preserve">ramètres entrants : id, titre, titre original, date de sortie, statut, note moyenne, nombre de notes, durée, certification, </w:t>
+      </w:r>
+      <w:r>
+        <w:rPr>
+          <w:highlight w:val="red"/>
+          <w:lang w:val="fr-BE"/>
+        </w:rPr>
+        <w:t>lien poster</w:t>
+      </w:r>
+      <w:r>
+        <w:rPr>
+          <w:lang w:val="fr-BE"/>
+        </w:rPr>
+        <w:t xml:space="preserve">, budget, revenus, </w:t>
+      </w:r>
+      <w:proofErr w:type="spellStart"/>
+      <w:r>
+        <w:rPr>
+          <w:highlight w:val="red"/>
+          <w:lang w:val="fr-BE"/>
+        </w:rPr>
+        <w:t>homepage</w:t>
+      </w:r>
+      <w:proofErr w:type="spellEnd"/>
+      <w:r>
+        <w:rPr>
+          <w:lang w:val="fr-BE"/>
+        </w:rPr>
+        <w:t xml:space="preserve">, </w:t>
+      </w:r>
+      <w:proofErr w:type="spellStart"/>
+      <w:r>
+        <w:rPr>
+          <w:highlight w:val="red"/>
+          <w:lang w:val="fr-BE"/>
+        </w:rPr>
+        <w:t>tagline</w:t>
+      </w:r>
+      <w:proofErr w:type="spellEnd"/>
+      <w:r>
+        <w:rPr>
+          <w:lang w:val="fr-BE"/>
+        </w:rPr>
+        <w:t xml:space="preserve">, </w:t>
+      </w:r>
+      <w:proofErr w:type="spellStart"/>
+      <w:r>
+        <w:rPr>
+          <w:highlight w:val="red"/>
+          <w:lang w:val="fr-BE"/>
+        </w:rPr>
+        <w:t>overview</w:t>
+      </w:r>
+      <w:proofErr w:type="spellEnd"/>
+      <w:r>
+        <w:rPr>
+          <w:highlight w:val="red"/>
+          <w:lang w:val="fr-BE"/>
+        </w:rPr>
+        <w:t xml:space="preserve"> </w:t>
+      </w:r>
+      <w:r>
+        <w:rPr>
+          <w:lang w:val="fr-BE"/>
+        </w:rPr>
+        <w:t>et nombre de copies du film.</w:t>
+      </w:r>
+    </w:p>
+    <w:p>
+      <w:pPr>
+        <w:rPr>
+          <w:lang w:val="fr-BE"/>
+        </w:rPr>
+      </w:pPr>
+      <w:r>
+        <w:rPr>
+          <w:lang w:val="fr-BE"/>
+        </w:rPr>
+        <w:t xml:space="preserve">Valeur de retour : tuple de </w:t>
+      </w:r>
+      <w:r>
+        <w:rPr>
+          <w:lang w:val="fr-BE"/>
+        </w:rPr>
+        <w:t>film</w:t>
+      </w:r>
+      <w:r>
+        <w:rPr>
+          <w:lang w:val="fr-BE"/>
+        </w:rPr>
+        <w:t>.</w:t>
+      </w:r>
+    </w:p>
+    <w:p>
+      <w:pPr>
+        <w:rPr>
+          <w:lang w:val="fr-BE"/>
+        </w:rPr>
+      </w:pPr>
+      <w:r>
+        <w:rPr>
+          <w:lang w:val="fr-BE"/>
+        </w:rPr>
+        <w:t>Vérification sur la longueur des</w:t>
+      </w:r>
+      <w:r>
+        <w:rPr>
+          <w:lang w:val="fr-BE"/>
+        </w:rPr>
+        <w:t xml:space="preserve"> champ</w:t>
+      </w:r>
+      <w:r>
+        <w:rPr>
+          <w:lang w:val="fr-BE"/>
+        </w:rPr>
+        <w:t>s</w:t>
+      </w:r>
+      <w:r>
+        <w:rPr>
+          <w:lang w:val="fr-BE"/>
+        </w:rPr>
+        <w:t xml:space="preserve"> </w:t>
+      </w:r>
+      <w:r>
+        <w:rPr>
+          <w:lang w:val="fr-BE"/>
+        </w:rPr>
+        <w:t>titre, titre original, certification</w:t>
+      </w:r>
+      <w:r>
+        <w:rPr>
+          <w:lang w:val="fr-BE"/>
+        </w:rPr>
+        <w:t xml:space="preserve">, </w:t>
+      </w:r>
+      <w:proofErr w:type="spellStart"/>
+      <w:r>
+        <w:rPr>
+          <w:lang w:val="fr-BE"/>
+        </w:rPr>
+        <w:t>homepage</w:t>
+      </w:r>
+      <w:proofErr w:type="spellEnd"/>
+      <w:r>
+        <w:rPr>
+          <w:lang w:val="fr-BE"/>
+        </w:rPr>
+        <w:t xml:space="preserve">, </w:t>
+      </w:r>
+      <w:proofErr w:type="spellStart"/>
+      <w:r>
+        <w:rPr>
+          <w:lang w:val="fr-BE"/>
+        </w:rPr>
+        <w:t>tagline</w:t>
+      </w:r>
+      <w:proofErr w:type="spellEnd"/>
+      <w:r>
+        <w:rPr>
+          <w:lang w:val="fr-BE"/>
+        </w:rPr>
+        <w:t xml:space="preserve">, </w:t>
+      </w:r>
+      <w:proofErr w:type="spellStart"/>
+      <w:r>
+        <w:rPr>
+          <w:lang w:val="fr-BE"/>
+        </w:rPr>
+        <w:t>overview</w:t>
+      </w:r>
+      <w:proofErr w:type="spellEnd"/>
+      <w:r>
+        <w:rPr>
+          <w:lang w:val="fr-BE"/>
+        </w:rPr>
+        <w:t>, note moyenne, budget et revenus</w:t>
+      </w:r>
+      <w:r>
+        <w:rPr>
+          <w:lang w:val="fr-BE"/>
+        </w:rPr>
+        <w:t>.</w:t>
+      </w:r>
+    </w:p>
+    <w:p>
+      <w:pPr>
+        <w:rPr>
+          <w:lang w:val="fr-BE"/>
+        </w:rPr>
+      </w:pPr>
+      <w:r>
+        <w:rPr>
+          <w:lang w:val="fr-BE"/>
+        </w:rPr>
+        <w:t>Vérification sur la valeur d</w:t>
+      </w:r>
+      <w:r>
+        <w:rPr>
+          <w:lang w:val="fr-BE"/>
+        </w:rPr>
+        <w:t>es</w:t>
+      </w:r>
+      <w:r>
+        <w:rPr>
+          <w:lang w:val="fr-BE"/>
+        </w:rPr>
+        <w:t xml:space="preserve"> champ</w:t>
+      </w:r>
+      <w:r>
+        <w:rPr>
+          <w:lang w:val="fr-BE"/>
+        </w:rPr>
+        <w:t>s</w:t>
+      </w:r>
+      <w:r>
+        <w:rPr>
+          <w:lang w:val="fr-BE"/>
+        </w:rPr>
+        <w:t xml:space="preserve"> certification</w:t>
+      </w:r>
+      <w:r>
+        <w:rPr>
+          <w:lang w:val="fr-BE"/>
+        </w:rPr>
+        <w:t>, nombre de notes et durée</w:t>
+      </w:r>
+      <w:r>
+        <w:rPr>
+          <w:lang w:val="fr-BE"/>
+        </w:rPr>
+        <w:t>.</w:t>
+      </w:r>
     </w:p>
     <w:p>
       <w:pPr>
@@ -4442,7 +5000,7 @@
           <w:lang w:val="fr-BE"/>
         </w:rPr>
       </w:pPr>
-      <w:bookmarkStart w:id="18" w:name="_Toc437976139"/>
+      <w:bookmarkStart w:id="18" w:name="_Toc437981049"/>
       <w:r>
         <w:rPr>
           <w:lang w:val="fr-BE"/>
@@ -4514,7 +5072,7 @@
           <w:lang w:val="fr-BE"/>
         </w:rPr>
       </w:pPr>
-      <w:bookmarkStart w:id="19" w:name="_Toc437976140"/>
+      <w:bookmarkStart w:id="19" w:name="_Toc437981050"/>
       <w:r>
         <w:rPr>
           <w:lang w:val="fr-BE"/>
@@ -4580,7 +5138,7 @@
           <w:lang w:val="fr-BE"/>
         </w:rPr>
       </w:pPr>
-      <w:bookmarkStart w:id="20" w:name="_Toc437976141"/>
+      <w:bookmarkStart w:id="20" w:name="_Toc437981051"/>
       <w:r>
         <w:rPr>
           <w:lang w:val="fr-BE"/>
@@ -4595,6 +5153,63 @@
           <w:lang w:val="fr-BE"/>
         </w:rPr>
       </w:pPr>
+      <w:r>
+        <w:rPr>
+          <w:lang w:val="fr-BE"/>
+        </w:rPr>
+        <w:t xml:space="preserve">Paramètres entrants : id et nom du </w:t>
+      </w:r>
+      <w:r>
+        <w:rPr>
+          <w:lang w:val="fr-BE"/>
+        </w:rPr>
+        <w:t>pays</w:t>
+      </w:r>
+      <w:r>
+        <w:rPr>
+          <w:lang w:val="fr-BE"/>
+        </w:rPr>
+        <w:t>.</w:t>
+      </w:r>
+    </w:p>
+    <w:p>
+      <w:pPr>
+        <w:rPr>
+          <w:lang w:val="fr-BE"/>
+        </w:rPr>
+      </w:pPr>
+      <w:r>
+        <w:rPr>
+          <w:lang w:val="fr-BE"/>
+        </w:rPr>
+        <w:t xml:space="preserve">Valeur de retour : tuple de </w:t>
+      </w:r>
+      <w:r>
+        <w:rPr>
+          <w:lang w:val="fr-BE"/>
+        </w:rPr>
+        <w:t>pays</w:t>
+      </w:r>
+      <w:r>
+        <w:rPr>
+          <w:lang w:val="fr-BE"/>
+        </w:rPr>
+        <w:t>.</w:t>
+      </w:r>
+    </w:p>
+    <w:p>
+      <w:pPr>
+        <w:rPr>
+          <w:lang w:val="fr-BE"/>
+        </w:rPr>
+      </w:pPr>
+      <w:r>
+        <w:rPr>
+          <w:lang w:val="fr-BE"/>
+        </w:rPr>
+        <w:lastRenderedPageBreak/>
+        <w:t>Vérification sur la longueur du champ nom.</w:t>
+      </w:r>
     </w:p>
     <w:p>
       <w:pPr>
@@ -4614,12 +5229,11 @@
           <w:lang w:val="fr-BE"/>
         </w:rPr>
       </w:pPr>
-      <w:bookmarkStart w:id="21" w:name="_Toc437976142"/>
-      <w:r>
-        <w:rPr>
-          <w:lang w:val="fr-BE"/>
-        </w:rPr>
-        <w:lastRenderedPageBreak/>
+      <w:bookmarkStart w:id="21" w:name="_Toc437981052"/>
+      <w:r>
+        <w:rPr>
+          <w:lang w:val="fr-BE"/>
+        </w:rPr>
         <w:t>FUNCTION VERIF_LANGUE_FIELDS</w:t>
       </w:r>
       <w:bookmarkEnd w:id="21"/>
@@ -4630,6 +5244,62 @@
           <w:lang w:val="fr-BE"/>
         </w:rPr>
       </w:pPr>
+      <w:r>
+        <w:rPr>
+          <w:lang w:val="fr-BE"/>
+        </w:rPr>
+        <w:t>Pa</w:t>
+      </w:r>
+      <w:r>
+        <w:rPr>
+          <w:lang w:val="fr-BE"/>
+        </w:rPr>
+        <w:t>ramètres entrants : id et nom de la langue</w:t>
+      </w:r>
+      <w:r>
+        <w:rPr>
+          <w:lang w:val="fr-BE"/>
+        </w:rPr>
+        <w:t>.</w:t>
+      </w:r>
+    </w:p>
+    <w:p>
+      <w:pPr>
+        <w:rPr>
+          <w:lang w:val="fr-BE"/>
+        </w:rPr>
+      </w:pPr>
+      <w:r>
+        <w:rPr>
+          <w:lang w:val="fr-BE"/>
+        </w:rPr>
+        <w:t xml:space="preserve">Valeur de retour : tuple de </w:t>
+      </w:r>
+      <w:r>
+        <w:rPr>
+          <w:lang w:val="fr-BE"/>
+        </w:rPr>
+        <w:t>langue</w:t>
+      </w:r>
+      <w:r>
+        <w:rPr>
+          <w:lang w:val="fr-BE"/>
+        </w:rPr>
+        <w:t>.</w:t>
+      </w:r>
+    </w:p>
+    <w:p>
+      <w:pPr>
+        <w:rPr>
+          <w:lang w:val="fr-BE"/>
+        </w:rPr>
+      </w:pPr>
+      <w:r>
+        <w:rPr>
+          <w:lang w:val="fr-BE"/>
+        </w:rPr>
+        <w:t>Vérification sur la longueur du champ nom.</w:t>
+      </w:r>
     </w:p>
     <w:p>
       <w:pPr>
@@ -4649,7 +5319,7 @@
           <w:lang w:val="fr-BE"/>
         </w:rPr>
       </w:pPr>
-      <w:bookmarkStart w:id="22" w:name="_Toc437976143"/>
+      <w:bookmarkStart w:id="22" w:name="_Toc437981053"/>
       <w:r>
         <w:rPr>
           <w:lang w:val="fr-BE"/>
@@ -4664,6 +5334,98 @@
           <w:lang w:val="fr-BE"/>
         </w:rPr>
       </w:pPr>
+      <w:r>
+        <w:rPr>
+          <w:lang w:val="fr-BE"/>
+        </w:rPr>
+        <w:t>Paramètres entrants : id,</w:t>
+      </w:r>
+      <w:r>
+        <w:rPr>
+          <w:lang w:val="fr-BE"/>
+        </w:rPr>
+        <w:t xml:space="preserve"> nom </w:t>
+      </w:r>
+      <w:r>
+        <w:rPr>
+          <w:lang w:val="fr-BE"/>
+        </w:rPr>
+        <w:t>et URL de l’image de la personne</w:t>
+      </w:r>
+      <w:r>
+        <w:rPr>
+          <w:lang w:val="fr-BE"/>
+        </w:rPr>
+        <w:t>.</w:t>
+      </w:r>
+    </w:p>
+    <w:p>
+      <w:pPr>
+        <w:rPr>
+          <w:lang w:val="fr-BE"/>
+        </w:rPr>
+      </w:pPr>
+      <w:r>
+        <w:rPr>
+          <w:lang w:val="fr-BE"/>
+        </w:rPr>
+        <w:t xml:space="preserve">Valeur de retour : tuple de </w:t>
+      </w:r>
+      <w:r>
+        <w:rPr>
+          <w:lang w:val="fr-BE"/>
+        </w:rPr>
+        <w:t>personne</w:t>
+      </w:r>
+      <w:r>
+        <w:rPr>
+          <w:lang w:val="fr-BE"/>
+        </w:rPr>
+        <w:t>.</w:t>
+      </w:r>
+    </w:p>
+    <w:p>
+      <w:pPr>
+        <w:rPr>
+          <w:lang w:val="fr-BE"/>
+        </w:rPr>
+      </w:pPr>
+      <w:r>
+        <w:rPr>
+          <w:lang w:val="fr-BE"/>
+        </w:rPr>
+        <w:t>Vérification sur la longueur des</w:t>
+      </w:r>
+      <w:r>
+        <w:rPr>
+          <w:lang w:val="fr-BE"/>
+        </w:rPr>
+        <w:t xml:space="preserve"> champ</w:t>
+      </w:r>
+      <w:r>
+        <w:rPr>
+          <w:lang w:val="fr-BE"/>
+        </w:rPr>
+        <w:t>s</w:t>
+      </w:r>
+      <w:r>
+        <w:rPr>
+          <w:lang w:val="fr-BE"/>
+        </w:rPr>
+        <w:t xml:space="preserve"> nom</w:t>
+      </w:r>
+      <w:r>
+        <w:rPr>
+          <w:lang w:val="fr-BE"/>
+        </w:rPr>
+        <w:t xml:space="preserve"> et image</w:t>
+      </w:r>
+      <w:r>
+        <w:rPr>
+          <w:lang w:val="fr-BE"/>
+        </w:rPr>
+        <w:t>.</w:t>
+      </w:r>
     </w:p>
     <w:p>
       <w:pPr>
@@ -4683,7 +5445,7 @@
           <w:lang w:val="fr-BE"/>
         </w:rPr>
       </w:pPr>
-      <w:bookmarkStart w:id="23" w:name="_Toc437976144"/>
+      <w:bookmarkStart w:id="23" w:name="_Toc437981054"/>
       <w:r>
         <w:rPr>
           <w:lang w:val="fr-BE"/>
@@ -4698,20 +5460,62 @@
           <w:lang w:val="fr-BE"/>
         </w:rPr>
       </w:pPr>
-    </w:p>
-    <w:p>
-      <w:pPr>
-        <w:rPr>
-          <w:lang w:val="fr-BE"/>
-        </w:rPr>
-      </w:pPr>
-    </w:p>
-    <w:p>
-      <w:pPr>
-        <w:rPr>
-          <w:lang w:val="fr-BE"/>
-        </w:rPr>
-      </w:pPr>
+      <w:r>
+        <w:rPr>
+          <w:lang w:val="fr-BE"/>
+        </w:rPr>
+        <w:t xml:space="preserve">Paramètres entrants : id et nom du </w:t>
+      </w:r>
+      <w:r>
+        <w:rPr>
+          <w:lang w:val="fr-BE"/>
+        </w:rPr>
+        <w:t>rôle, id du film</w:t>
+      </w:r>
+      <w:r>
+        <w:rPr>
+          <w:lang w:val="fr-BE"/>
+        </w:rPr>
+        <w:t>.</w:t>
+      </w:r>
+    </w:p>
+    <w:p>
+      <w:pPr>
+        <w:rPr>
+          <w:lang w:val="fr-BE"/>
+        </w:rPr>
+      </w:pPr>
+      <w:r>
+        <w:rPr>
+          <w:lang w:val="fr-BE"/>
+        </w:rPr>
+        <w:t xml:space="preserve">Valeur de retour : tuple de </w:t>
+      </w:r>
+      <w:r>
+        <w:rPr>
+          <w:lang w:val="fr-BE"/>
+        </w:rPr>
+        <w:t>rôle</w:t>
+      </w:r>
+      <w:r>
+        <w:rPr>
+          <w:lang w:val="fr-BE"/>
+        </w:rPr>
+        <w:t>.</w:t>
+      </w:r>
+    </w:p>
+    <w:p>
+      <w:pPr>
+        <w:rPr>
+          <w:lang w:val="fr-BE"/>
+        </w:rPr>
+      </w:pPr>
+      <w:r>
+        <w:rPr>
+          <w:lang w:val="fr-BE"/>
+        </w:rPr>
+        <w:t>Vérification sur la longueur du champ nom.</w:t>
+      </w:r>
     </w:p>
     <w:p>
       <w:pPr>
@@ -4731,7 +5535,7 @@
           <w:lang w:val="fr-BE"/>
         </w:rPr>
       </w:pPr>
-      <w:bookmarkStart w:id="24" w:name="_Toc437976145"/>
+      <w:bookmarkStart w:id="24" w:name="_Toc437981055"/>
       <w:r>
         <w:rPr>
           <w:lang w:val="fr-BE"/>
@@ -4772,7 +5576,7 @@
           <w:lang w:val="fr-BE"/>
         </w:rPr>
       </w:pPr>
-      <w:bookmarkStart w:id="25" w:name="_Toc437976146"/>
+      <w:bookmarkStart w:id="25" w:name="_Toc437981056"/>
       <w:r>
         <w:rPr>
           <w:lang w:val="fr-BE"/>
@@ -4813,7 +5617,7 @@
           <w:lang w:val="fr-BE"/>
         </w:rPr>
       </w:pPr>
-      <w:bookmarkStart w:id="26" w:name="_Toc437976147"/>
+      <w:bookmarkStart w:id="26" w:name="_Toc437981057"/>
       <w:r>
         <w:rPr>
           <w:lang w:val="fr-BE"/>
@@ -4894,11 +5698,12 @@
           <w:lang w:val="fr-BE"/>
         </w:rPr>
       </w:pPr>
-      <w:bookmarkStart w:id="27" w:name="_Toc437976148"/>
-      <w:r>
-        <w:rPr>
-          <w:lang w:val="fr-BE"/>
-        </w:rPr>
+      <w:bookmarkStart w:id="27" w:name="_Toc437981058"/>
+      <w:r>
+        <w:rPr>
+          <w:lang w:val="fr-BE"/>
+        </w:rPr>
+        <w:lastRenderedPageBreak/>
         <w:t>ProcedureEvalFilm.sql</w:t>
       </w:r>
       <w:bookmarkEnd w:id="27"/>
@@ -4913,20 +5718,20 @@
         <w:rPr>
           <w:lang w:val="fr-BE"/>
         </w:rPr>
+        <w:t>Paramètres entrants : id du film, login du user, note, commentaire.</w:t>
+      </w:r>
+    </w:p>
+    <w:p>
+      <w:pPr>
+        <w:rPr>
+          <w:lang w:val="fr-BE"/>
+        </w:rPr>
+      </w:pPr>
+      <w:r>
+        <w:rPr>
+          <w:lang w:val="fr-BE"/>
+        </w:rPr>
         <w:t>Procédure permettant d’insérer ou de mettre à jour une évaluation.</w:t>
-      </w:r>
-    </w:p>
-    <w:p>
-      <w:pPr>
-        <w:rPr>
-          <w:lang w:val="fr-BE"/>
-        </w:rPr>
-      </w:pPr>
-      <w:r>
-        <w:rPr>
-          <w:lang w:val="fr-BE"/>
-        </w:rPr>
-        <w:t>Paramètres en entrée : id du film, login du user, note, commentaire.</w:t>
       </w:r>
     </w:p>
     <w:p>
@@ -4947,7 +5752,7 @@
           <w:lang w:val="fr-BE"/>
         </w:rPr>
       </w:pPr>
-      <w:bookmarkStart w:id="28" w:name="_Toc437976149"/>
+      <w:bookmarkStart w:id="28" w:name="_Toc437981059"/>
       <w:r>
         <w:rPr>
           <w:lang w:val="fr-BE"/>
@@ -5002,7 +5807,7 @@
           <w:lang w:val="fr-BE"/>
         </w:rPr>
       </w:pPr>
-      <w:bookmarkStart w:id="29" w:name="_Toc437976150"/>
+      <w:bookmarkStart w:id="29" w:name="_Toc437981060"/>
       <w:r>
         <w:rPr>
           <w:lang w:val="fr-BE"/>
@@ -5048,7 +5853,7 @@
           <w:lang w:val="fr-BE"/>
         </w:rPr>
       </w:pPr>
-      <w:bookmarkStart w:id="30" w:name="_Toc437976151"/>
+      <w:bookmarkStart w:id="30" w:name="_Toc437981061"/>
       <w:r>
         <w:rPr>
           <w:lang w:val="fr-BE"/>
@@ -5144,7 +5949,7 @@
           <w:lang w:val="fr-BE"/>
         </w:rPr>
       </w:pPr>
-      <w:bookmarkStart w:id="31" w:name="_Toc437976152"/>
+      <w:bookmarkStart w:id="31" w:name="_Toc437981062"/>
       <w:r>
         <w:rPr>
           <w:lang w:val="fr-BE"/>
@@ -5206,11 +6011,12 @@
           <w:lang w:val="fr-BE"/>
         </w:rPr>
       </w:pPr>
-      <w:bookmarkStart w:id="32" w:name="_Toc437976153"/>
-      <w:r>
-        <w:rPr>
-          <w:lang w:val="fr-BE"/>
-        </w:rPr>
+      <w:bookmarkStart w:id="32" w:name="_Toc437981063"/>
+      <w:r>
+        <w:rPr>
+          <w:lang w:val="fr-BE"/>
+        </w:rPr>
+        <w:lastRenderedPageBreak/>
         <w:t>CC</w:t>
       </w:r>
       <w:bookmarkEnd w:id="32"/>
@@ -5268,12 +6074,11 @@
           <w:lang w:val="fr-BE"/>
         </w:rPr>
       </w:pPr>
-      <w:bookmarkStart w:id="33" w:name="_Toc437976154"/>
-      <w:r>
-        <w:rPr>
-          <w:lang w:val="fr-BE"/>
-        </w:rPr>
-        <w:lastRenderedPageBreak/>
+      <w:bookmarkStart w:id="33" w:name="_Toc437981064"/>
+      <w:r>
+        <w:rPr>
+          <w:lang w:val="fr-BE"/>
+        </w:rPr>
         <w:t>MKT</w:t>
       </w:r>
       <w:bookmarkEnd w:id="33"/>
@@ -5324,7 +6129,7 @@
           <w:lang w:val="fr-BE"/>
         </w:rPr>
       </w:pPr>
-      <w:bookmarkStart w:id="34" w:name="_Toc437976155"/>
+      <w:bookmarkStart w:id="34" w:name="_Toc437981065"/>
       <w:r>
         <w:rPr>
           <w:lang w:val="fr-BE"/>
@@ -5392,8 +6197,8 @@
       <w:bookmarkEnd w:id="35"/>
     </w:p>
     <w:sectPr>
-      <w:headerReference w:type="default" r:id="rId9"/>
-      <w:footerReference w:type="default" r:id="rId10"/>
+      <w:headerReference w:type="default" r:id="rId10"/>
+      <w:footerReference w:type="default" r:id="rId11"/>
       <w:pgSz w:w="12240" w:h="15840"/>
       <w:pgMar w:top="1440" w:right="1440" w:bottom="1440" w:left="1440" w:header="720" w:footer="720" w:gutter="0"/>
       <w:cols w:space="720"/>
@@ -5518,7 +6323,7 @@
                                 <w:sz w:val="48"/>
                                 <w:szCs w:val="44"/>
                               </w:rPr>
-                              <w:t>4</w:t>
+                              <w:t>6</w:t>
                             </w:r>
                             <w:r>
                               <w:rPr>
@@ -7429,7 +8234,7 @@
   <a:extraClrSchemeLst/>
   <a:extLst>
     <a:ext uri="{05A4C25C-085E-4340-85A3-A5531E510DB2}">
-      <thm15:themeFamily xmlns="" xmlns:thm15="http://schemas.microsoft.com/office/thememl/2012/main" name="Office Theme" id="{62F939B6-93AF-4DB8-9C6B-D6C7DFDC589F}" vid="{4A3C46E8-61CC-4603-A589-7422A47A8E4A}"/>
+      <thm15:themeFamily xmlns:thm15="http://schemas.microsoft.com/office/thememl/2012/main" xmlns="" name="Office Theme" id="{62F939B6-93AF-4DB8-9C6B-D6C7DFDC589F}" vid="{4A3C46E8-61CC-4603-A589-7422A47A8E4A}"/>
     </a:ext>
   </a:extLst>
 </a:theme>
@@ -7459,7 +8264,7 @@
 </file>
 
 <file path=customXml/itemProps2.xml><?xml version="1.0" encoding="utf-8"?>
-<ds:datastoreItem xmlns:ds="http://schemas.openxmlformats.org/officeDocument/2006/customXml" ds:itemID="{B2658704-997C-4243-A0F1-C45B659D122B}">
+<ds:datastoreItem xmlns:ds="http://schemas.openxmlformats.org/officeDocument/2006/customXml" ds:itemID="{382EB295-22DF-4261-9BCE-A7DC3CDD2D3D}">
   <ds:schemaRefs>
     <ds:schemaRef ds:uri="http://schemas.openxmlformats.org/officeDocument/2006/bibliography"/>
   </ds:schemaRefs>

--- a/AdminMaintenance.docx
+++ b/AdminMaintenance.docx
@@ -3711,13 +3711,13 @@
           <w:lang w:val="fr-BE"/>
         </w:rPr>
       </w:pPr>
-    </w:p>
-    <w:p>
-      <w:pPr>
-        <w:rPr>
-          <w:lang w:val="fr-BE"/>
-        </w:rPr>
-      </w:pPr>
+      <w:r>
+        <w:rPr>
+          <w:lang w:val="fr-BE"/>
+        </w:rPr>
+        <w:lastRenderedPageBreak/>
+        <w:br w:type="page"/>
+      </w:r>
     </w:p>
     <w:p>
       <w:pPr>
@@ -3735,6 +3735,7 @@
         <w:rPr>
           <w:lang w:val="fr-BE"/>
         </w:rPr>
+        <w:lastRenderedPageBreak/>
         <w:t>SYS</w:t>
       </w:r>
       <w:bookmarkEnd w:id="1"/>
@@ -3890,6 +3891,12 @@
           <w:lang w:val="fr-BE"/>
         </w:rPr>
       </w:pPr>
+      <w:r>
+        <w:rPr>
+          <w:lang w:val="fr-BE"/>
+        </w:rPr>
+        <w:br w:type="page"/>
+      </w:r>
     </w:p>
     <w:p>
       <w:pPr>
@@ -3907,6 +3914,7 @@
         <w:rPr>
           <w:lang w:val="fr-BE"/>
         </w:rPr>
+        <w:lastRenderedPageBreak/>
         <w:t>CB</w:t>
       </w:r>
       <w:bookmarkEnd w:id="4"/>
@@ -4380,6 +4388,7 @@
         <w:rPr>
           <w:lang w:val="fr-BE"/>
         </w:rPr>
+        <w:lastRenderedPageBreak/>
         <w:t xml:space="preserve">Création d’un déclencheur </w:t>
       </w:r>
       <w:proofErr w:type="spellStart"/>
@@ -5005,6 +5014,7 @@
         <w:rPr>
           <w:lang w:val="fr-BE"/>
         </w:rPr>
+        <w:lastRenderedPageBreak/>
         <w:t>FUNCTION VERIF_GENRE_FIELDS</w:t>
       </w:r>
       <w:bookmarkEnd w:id="18"/>
@@ -5207,7 +5217,6 @@
         <w:rPr>
           <w:lang w:val="fr-BE"/>
         </w:rPr>
-        <w:lastRenderedPageBreak/>
         <w:t>Vérification sur la longueur du champ nom.</w:t>
       </w:r>
     </w:p>
@@ -5703,7 +5712,6 @@
         <w:rPr>
           <w:lang w:val="fr-BE"/>
         </w:rPr>
-        <w:lastRenderedPageBreak/>
         <w:t>ProcedureEvalFilm.sql</w:t>
       </w:r>
       <w:bookmarkEnd w:id="27"/>
@@ -5915,6 +5923,7 @@
         <w:rPr>
           <w:lang w:val="fr-BE"/>
         </w:rPr>
+        <w:lastRenderedPageBreak/>
         <w:t xml:space="preserve">Déclencheur DELETECOPIE </w:t>
       </w:r>
       <w:r>
@@ -5937,6 +5946,12 @@
           <w:lang w:val="fr-BE"/>
         </w:rPr>
       </w:pPr>
+      <w:r>
+        <w:rPr>
+          <w:lang w:val="fr-BE"/>
+        </w:rPr>
+        <w:br w:type="page"/>
+      </w:r>
     </w:p>
     <w:p>
       <w:pPr>
@@ -5954,6 +5969,7 @@
         <w:rPr>
           <w:lang w:val="fr-BE"/>
         </w:rPr>
+        <w:lastRenderedPageBreak/>
         <w:t>CBB</w:t>
       </w:r>
       <w:bookmarkEnd w:id="31"/>
@@ -5992,13 +6008,12 @@
           <w:lang w:val="fr-BE"/>
         </w:rPr>
       </w:pPr>
-    </w:p>
-    <w:p>
-      <w:pPr>
-        <w:rPr>
-          <w:lang w:val="fr-BE"/>
-        </w:rPr>
-      </w:pPr>
+      <w:r>
+        <w:rPr>
+          <w:lang w:val="fr-BE"/>
+        </w:rPr>
+        <w:br w:type="page"/>
+      </w:r>
     </w:p>
     <w:p>
       <w:pPr>
@@ -6055,13 +6070,12 @@
           <w:lang w:val="fr-BE"/>
         </w:rPr>
       </w:pPr>
-    </w:p>
-    <w:p>
-      <w:pPr>
-        <w:rPr>
-          <w:lang w:val="fr-BE"/>
-        </w:rPr>
-      </w:pPr>
+      <w:r>
+        <w:rPr>
+          <w:lang w:val="fr-BE"/>
+        </w:rPr>
+        <w:br w:type="page"/>
+      </w:r>
     </w:p>
     <w:p>
       <w:pPr>
@@ -6079,6 +6093,7 @@
         <w:rPr>
           <w:lang w:val="fr-BE"/>
         </w:rPr>
+        <w:lastRenderedPageBreak/>
         <w:t>MKT</w:t>
       </w:r>
       <w:bookmarkEnd w:id="33"/>
@@ -6117,6 +6132,33 @@
           <w:lang w:val="fr-BE"/>
         </w:rPr>
       </w:pPr>
+    </w:p>
+    <w:p>
+      <w:pPr>
+        <w:rPr>
+          <w:lang w:val="fr-BE"/>
+        </w:rPr>
+      </w:pPr>
+    </w:p>
+    <w:p>
+      <w:pPr>
+        <w:rPr>
+          <w:lang w:val="fr-BE"/>
+        </w:rPr>
+      </w:pPr>
+    </w:p>
+    <w:p>
+      <w:pPr>
+        <w:rPr>
+          <w:lang w:val="fr-BE"/>
+        </w:rPr>
+      </w:pPr>
+      <w:r>
+        <w:rPr>
+          <w:lang w:val="fr-BE"/>
+        </w:rPr>
+        <w:br w:type="page"/>
+      </w:r>
     </w:p>
     <w:p>
       <w:pPr>
@@ -6134,6 +6176,7 @@
         <w:rPr>
           <w:lang w:val="fr-BE"/>
         </w:rPr>
+        <w:lastRenderedPageBreak/>
         <w:t>Application film</w:t>
       </w:r>
       <w:bookmarkEnd w:id="34"/>
@@ -6323,7 +6366,7 @@
                                 <w:sz w:val="48"/>
                                 <w:szCs w:val="44"/>
                               </w:rPr>
-                              <w:t>6</w:t>
+                              <w:t>9</w:t>
                             </w:r>
                             <w:r>
                               <w:rPr>
@@ -8234,7 +8277,7 @@
   <a:extraClrSchemeLst/>
   <a:extLst>
     <a:ext uri="{05A4C25C-085E-4340-85A3-A5531E510DB2}">
-      <thm15:themeFamily xmlns:thm15="http://schemas.microsoft.com/office/thememl/2012/main" xmlns="" name="Office Theme" id="{62F939B6-93AF-4DB8-9C6B-D6C7DFDC589F}" vid="{4A3C46E8-61CC-4603-A589-7422A47A8E4A}"/>
+      <thm15:themeFamily xmlns="" xmlns:thm15="http://schemas.microsoft.com/office/thememl/2012/main" name="Office Theme" id="{62F939B6-93AF-4DB8-9C6B-D6C7DFDC589F}" vid="{4A3C46E8-61CC-4603-A589-7422A47A8E4A}"/>
     </a:ext>
   </a:extLst>
 </a:theme>
@@ -8264,7 +8307,7 @@
 </file>
 
 <file path=customXml/itemProps2.xml><?xml version="1.0" encoding="utf-8"?>
-<ds:datastoreItem xmlns:ds="http://schemas.openxmlformats.org/officeDocument/2006/customXml" ds:itemID="{382EB295-22DF-4261-9BCE-A7DC3CDD2D3D}">
+<ds:datastoreItem xmlns:ds="http://schemas.openxmlformats.org/officeDocument/2006/customXml" ds:itemID="{32048B4A-5099-4F7D-91C6-847871C10687}">
   <ds:schemaRefs>
     <ds:schemaRef ds:uri="http://schemas.openxmlformats.org/officeDocument/2006/bibliography"/>
   </ds:schemaRefs>

--- a/AdminMaintenance.docx
+++ b/AdminMaintenance.docx
@@ -320,7 +320,7 @@
             </w:rPr>
             <w:fldChar w:fldCharType="separate"/>
           </w:r>
-          <w:hyperlink w:anchor="_Toc437981031" w:history="1">
+          <w:hyperlink w:anchor="_Toc437986417" w:history="1">
             <w:r>
               <w:rPr>
                 <w:rStyle w:val="Lienhypertexte"/>
@@ -364,7 +364,7 @@
                 <w:noProof/>
                 <w:webHidden/>
               </w:rPr>
-              <w:instrText xml:space="preserve"> PAGEREF _Toc437981031 \h </w:instrText>
+              <w:instrText xml:space="preserve"> PAGEREF _Toc437986417 \h </w:instrText>
             </w:r>
             <w:r>
               <w:rPr>
@@ -408,7 +408,7 @@
               <w:lang w:val="fr-BE" w:eastAsia="fr-BE"/>
             </w:rPr>
           </w:pPr>
-          <w:hyperlink w:anchor="_Toc437981032" w:history="1">
+          <w:hyperlink w:anchor="_Toc437986418" w:history="1">
             <w:r>
               <w:rPr>
                 <w:rStyle w:val="Lienhypertexte"/>
@@ -452,7 +452,7 @@
                 <w:noProof/>
                 <w:webHidden/>
               </w:rPr>
-              <w:instrText xml:space="preserve"> PAGEREF _Toc437981032 \h </w:instrText>
+              <w:instrText xml:space="preserve"> PAGEREF _Toc437986418 \h </w:instrText>
             </w:r>
             <w:r>
               <w:rPr>
@@ -472,7 +472,7 @@
                 <w:noProof/>
                 <w:webHidden/>
               </w:rPr>
-              <w:t>5</w:t>
+              <w:t>6</w:t>
             </w:r>
             <w:r>
               <w:rPr>
@@ -496,7 +496,7 @@
               <w:lang w:val="fr-BE" w:eastAsia="fr-BE"/>
             </w:rPr>
           </w:pPr>
-          <w:hyperlink w:anchor="_Toc437981033" w:history="1">
+          <w:hyperlink w:anchor="_Toc437986419" w:history="1">
             <w:r>
               <w:rPr>
                 <w:rStyle w:val="Lienhypertexte"/>
@@ -540,7 +540,7 @@
                 <w:noProof/>
                 <w:webHidden/>
               </w:rPr>
-              <w:instrText xml:space="preserve"> PAGEREF _Toc437981033 \h </w:instrText>
+              <w:instrText xml:space="preserve"> PAGEREF _Toc437986419 \h </w:instrText>
             </w:r>
             <w:r>
               <w:rPr>
@@ -560,7 +560,7 @@
                 <w:noProof/>
                 <w:webHidden/>
               </w:rPr>
-              <w:t>5</w:t>
+              <w:t>6</w:t>
             </w:r>
             <w:r>
               <w:rPr>
@@ -584,7 +584,7 @@
               <w:lang w:val="fr-BE" w:eastAsia="fr-BE"/>
             </w:rPr>
           </w:pPr>
-          <w:hyperlink w:anchor="_Toc437981034" w:history="1">
+          <w:hyperlink w:anchor="_Toc437986420" w:history="1">
             <w:r>
               <w:rPr>
                 <w:rStyle w:val="Lienhypertexte"/>
@@ -628,7 +628,7 @@
                 <w:noProof/>
                 <w:webHidden/>
               </w:rPr>
-              <w:instrText xml:space="preserve"> PAGEREF _Toc437981034 \h </w:instrText>
+              <w:instrText xml:space="preserve"> PAGEREF _Toc437986420 \h </w:instrText>
             </w:r>
             <w:r>
               <w:rPr>
@@ -648,7 +648,7 @@
                 <w:noProof/>
                 <w:webHidden/>
               </w:rPr>
-              <w:t>5</w:t>
+              <w:t>6</w:t>
             </w:r>
             <w:r>
               <w:rPr>
@@ -672,7 +672,7 @@
               <w:lang w:val="fr-BE" w:eastAsia="fr-BE"/>
             </w:rPr>
           </w:pPr>
-          <w:hyperlink w:anchor="_Toc437981035" w:history="1">
+          <w:hyperlink w:anchor="_Toc437986421" w:history="1">
             <w:r>
               <w:rPr>
                 <w:rStyle w:val="Lienhypertexte"/>
@@ -716,7 +716,7 @@
                 <w:noProof/>
                 <w:webHidden/>
               </w:rPr>
-              <w:instrText xml:space="preserve"> PAGEREF _Toc437981035 \h </w:instrText>
+              <w:instrText xml:space="preserve"> PAGEREF _Toc437986421 \h </w:instrText>
             </w:r>
             <w:r>
               <w:rPr>
@@ -736,7 +736,7 @@
                 <w:noProof/>
                 <w:webHidden/>
               </w:rPr>
-              <w:t>5</w:t>
+              <w:t>7</w:t>
             </w:r>
             <w:r>
               <w:rPr>
@@ -760,7 +760,7 @@
               <w:lang w:val="fr-BE" w:eastAsia="fr-BE"/>
             </w:rPr>
           </w:pPr>
-          <w:hyperlink w:anchor="_Toc437981036" w:history="1">
+          <w:hyperlink w:anchor="_Toc437986422" w:history="1">
             <w:r>
               <w:rPr>
                 <w:rStyle w:val="Lienhypertexte"/>
@@ -804,7 +804,7 @@
                 <w:noProof/>
                 <w:webHidden/>
               </w:rPr>
-              <w:instrText xml:space="preserve"> PAGEREF _Toc437981036 \h </w:instrText>
+              <w:instrText xml:space="preserve"> PAGEREF _Toc437986422 \h </w:instrText>
             </w:r>
             <w:r>
               <w:rPr>
@@ -824,7 +824,7 @@
                 <w:noProof/>
                 <w:webHidden/>
               </w:rPr>
-              <w:t>5</w:t>
+              <w:t>7</w:t>
             </w:r>
             <w:r>
               <w:rPr>
@@ -848,7 +848,7 @@
               <w:lang w:val="fr-BE" w:eastAsia="fr-BE"/>
             </w:rPr>
           </w:pPr>
-          <w:hyperlink w:anchor="_Toc437981037" w:history="1">
+          <w:hyperlink w:anchor="_Toc437986423" w:history="1">
             <w:r>
               <w:rPr>
                 <w:rStyle w:val="Lienhypertexte"/>
@@ -892,7 +892,7 @@
                 <w:noProof/>
                 <w:webHidden/>
               </w:rPr>
-              <w:instrText xml:space="preserve"> PAGEREF _Toc437981037 \h </w:instrText>
+              <w:instrText xml:space="preserve"> PAGEREF _Toc437986423 \h </w:instrText>
             </w:r>
             <w:r>
               <w:rPr>
@@ -912,7 +912,7 @@
                 <w:noProof/>
                 <w:webHidden/>
               </w:rPr>
-              <w:t>5</w:t>
+              <w:t>7</w:t>
             </w:r>
             <w:r>
               <w:rPr>
@@ -936,7 +936,7 @@
               <w:lang w:val="fr-BE" w:eastAsia="fr-BE"/>
             </w:rPr>
           </w:pPr>
-          <w:hyperlink w:anchor="_Toc437981038" w:history="1">
+          <w:hyperlink w:anchor="_Toc437986424" w:history="1">
             <w:r>
               <w:rPr>
                 <w:rStyle w:val="Lienhypertexte"/>
@@ -980,7 +980,7 @@
                 <w:noProof/>
                 <w:webHidden/>
               </w:rPr>
-              <w:instrText xml:space="preserve"> PAGEREF _Toc437981038 \h </w:instrText>
+              <w:instrText xml:space="preserve"> PAGEREF _Toc437986424 \h </w:instrText>
             </w:r>
             <w:r>
               <w:rPr>
@@ -1000,7 +1000,7 @@
                 <w:noProof/>
                 <w:webHidden/>
               </w:rPr>
-              <w:t>5</w:t>
+              <w:t>7</w:t>
             </w:r>
             <w:r>
               <w:rPr>
@@ -1024,7 +1024,7 @@
               <w:lang w:val="fr-BE" w:eastAsia="fr-BE"/>
             </w:rPr>
           </w:pPr>
-          <w:hyperlink w:anchor="_Toc437981039" w:history="1">
+          <w:hyperlink w:anchor="_Toc437986425" w:history="1">
             <w:r>
               <w:rPr>
                 <w:rStyle w:val="Lienhypertexte"/>
@@ -1068,7 +1068,7 @@
                 <w:noProof/>
                 <w:webHidden/>
               </w:rPr>
-              <w:instrText xml:space="preserve"> PAGEREF _Toc437981039 \h </w:instrText>
+              <w:instrText xml:space="preserve"> PAGEREF _Toc437986425 \h </w:instrText>
             </w:r>
             <w:r>
               <w:rPr>
@@ -1088,7 +1088,7 @@
                 <w:noProof/>
                 <w:webHidden/>
               </w:rPr>
-              <w:t>6</w:t>
+              <w:t>7</w:t>
             </w:r>
             <w:r>
               <w:rPr>
@@ -1112,7 +1112,7 @@
               <w:lang w:val="fr-BE" w:eastAsia="fr-BE"/>
             </w:rPr>
           </w:pPr>
-          <w:hyperlink w:anchor="_Toc437981040" w:history="1">
+          <w:hyperlink w:anchor="_Toc437986426" w:history="1">
             <w:r>
               <w:rPr>
                 <w:rStyle w:val="Lienhypertexte"/>
@@ -1156,7 +1156,7 @@
                 <w:noProof/>
                 <w:webHidden/>
               </w:rPr>
-              <w:instrText xml:space="preserve"> PAGEREF _Toc437981040 \h </w:instrText>
+              <w:instrText xml:space="preserve"> PAGEREF _Toc437986426 \h </w:instrText>
             </w:r>
             <w:r>
               <w:rPr>
@@ -1176,7 +1176,7 @@
                 <w:noProof/>
                 <w:webHidden/>
               </w:rPr>
-              <w:t>6</w:t>
+              <w:t>7</w:t>
             </w:r>
             <w:r>
               <w:rPr>
@@ -1200,7 +1200,7 @@
               <w:lang w:val="fr-BE" w:eastAsia="fr-BE"/>
             </w:rPr>
           </w:pPr>
-          <w:hyperlink w:anchor="_Toc437981041" w:history="1">
+          <w:hyperlink w:anchor="_Toc437986427" w:history="1">
             <w:r>
               <w:rPr>
                 <w:rStyle w:val="Lienhypertexte"/>
@@ -1244,7 +1244,7 @@
                 <w:noProof/>
                 <w:webHidden/>
               </w:rPr>
-              <w:instrText xml:space="preserve"> PAGEREF _Toc437981041 \h </w:instrText>
+              <w:instrText xml:space="preserve"> PAGEREF _Toc437986427 \h </w:instrText>
             </w:r>
             <w:r>
               <w:rPr>
@@ -1264,7 +1264,7 @@
                 <w:noProof/>
                 <w:webHidden/>
               </w:rPr>
-              <w:t>6</w:t>
+              <w:t>7</w:t>
             </w:r>
             <w:r>
               <w:rPr>
@@ -1288,7 +1288,7 @@
               <w:lang w:val="fr-BE" w:eastAsia="fr-BE"/>
             </w:rPr>
           </w:pPr>
-          <w:hyperlink w:anchor="_Toc437981042" w:history="1">
+          <w:hyperlink w:anchor="_Toc437986428" w:history="1">
             <w:r>
               <w:rPr>
                 <w:rStyle w:val="Lienhypertexte"/>
@@ -1332,7 +1332,7 @@
                 <w:noProof/>
                 <w:webHidden/>
               </w:rPr>
-              <w:instrText xml:space="preserve"> PAGEREF _Toc437981042 \h </w:instrText>
+              <w:instrText xml:space="preserve"> PAGEREF _Toc437986428 \h </w:instrText>
             </w:r>
             <w:r>
               <w:rPr>
@@ -1352,7 +1352,7 @@
                 <w:noProof/>
                 <w:webHidden/>
               </w:rPr>
-              <w:t>6</w:t>
+              <w:t>7</w:t>
             </w:r>
             <w:r>
               <w:rPr>
@@ -1376,7 +1376,7 @@
               <w:lang w:val="fr-BE" w:eastAsia="fr-BE"/>
             </w:rPr>
           </w:pPr>
-          <w:hyperlink w:anchor="_Toc437981043" w:history="1">
+          <w:hyperlink w:anchor="_Toc437986429" w:history="1">
             <w:r>
               <w:rPr>
                 <w:rStyle w:val="Lienhypertexte"/>
@@ -1420,7 +1420,7 @@
                 <w:noProof/>
                 <w:webHidden/>
               </w:rPr>
-              <w:instrText xml:space="preserve"> PAGEREF _Toc437981043 \h </w:instrText>
+              <w:instrText xml:space="preserve"> PAGEREF _Toc437986429 \h </w:instrText>
             </w:r>
             <w:r>
               <w:rPr>
@@ -1440,7 +1440,7 @@
                 <w:noProof/>
                 <w:webHidden/>
               </w:rPr>
-              <w:t>6</w:t>
+              <w:t>8</w:t>
             </w:r>
             <w:r>
               <w:rPr>
@@ -1464,7 +1464,7 @@
               <w:lang w:val="fr-BE" w:eastAsia="fr-BE"/>
             </w:rPr>
           </w:pPr>
-          <w:hyperlink w:anchor="_Toc437981044" w:history="1">
+          <w:hyperlink w:anchor="_Toc437986430" w:history="1">
             <w:r>
               <w:rPr>
                 <w:rStyle w:val="Lienhypertexte"/>
@@ -1508,7 +1508,7 @@
                 <w:noProof/>
                 <w:webHidden/>
               </w:rPr>
-              <w:instrText xml:space="preserve"> PAGEREF _Toc437981044 \h </w:instrText>
+              <w:instrText xml:space="preserve"> PAGEREF _Toc437986430 \h </w:instrText>
             </w:r>
             <w:r>
               <w:rPr>
@@ -1528,7 +1528,7 @@
                 <w:noProof/>
                 <w:webHidden/>
               </w:rPr>
-              <w:t>6</w:t>
+              <w:t>8</w:t>
             </w:r>
             <w:r>
               <w:rPr>
@@ -1552,7 +1552,7 @@
               <w:lang w:val="fr-BE" w:eastAsia="fr-BE"/>
             </w:rPr>
           </w:pPr>
-          <w:hyperlink w:anchor="_Toc437981045" w:history="1">
+          <w:hyperlink w:anchor="_Toc437986431" w:history="1">
             <w:r>
               <w:rPr>
                 <w:rStyle w:val="Lienhypertexte"/>
@@ -1596,7 +1596,7 @@
                 <w:noProof/>
                 <w:webHidden/>
               </w:rPr>
-              <w:instrText xml:space="preserve"> PAGEREF _Toc437981045 \h </w:instrText>
+              <w:instrText xml:space="preserve"> PAGEREF _Toc437986431 \h </w:instrText>
             </w:r>
             <w:r>
               <w:rPr>
@@ -1616,7 +1616,7 @@
                 <w:noProof/>
                 <w:webHidden/>
               </w:rPr>
-              <w:t>6</w:t>
+              <w:t>8</w:t>
             </w:r>
             <w:r>
               <w:rPr>
@@ -1640,7 +1640,7 @@
               <w:lang w:val="fr-BE" w:eastAsia="fr-BE"/>
             </w:rPr>
           </w:pPr>
-          <w:hyperlink w:anchor="_Toc437981046" w:history="1">
+          <w:hyperlink w:anchor="_Toc437986432" w:history="1">
             <w:r>
               <w:rPr>
                 <w:rStyle w:val="Lienhypertexte"/>
@@ -1684,7 +1684,7 @@
                 <w:noProof/>
                 <w:webHidden/>
               </w:rPr>
-              <w:instrText xml:space="preserve"> PAGEREF _Toc437981046 \h </w:instrText>
+              <w:instrText xml:space="preserve"> PAGEREF _Toc437986432 \h </w:instrText>
             </w:r>
             <w:r>
               <w:rPr>
@@ -1704,7 +1704,7 @@
                 <w:noProof/>
                 <w:webHidden/>
               </w:rPr>
-              <w:t>7</w:t>
+              <w:t>8</w:t>
             </w:r>
             <w:r>
               <w:rPr>
@@ -1728,7 +1728,7 @@
               <w:lang w:val="fr-BE" w:eastAsia="fr-BE"/>
             </w:rPr>
           </w:pPr>
-          <w:hyperlink w:anchor="_Toc437981047" w:history="1">
+          <w:hyperlink w:anchor="_Toc437986433" w:history="1">
             <w:r>
               <w:rPr>
                 <w:rStyle w:val="Lienhypertexte"/>
@@ -1772,7 +1772,7 @@
                 <w:noProof/>
                 <w:webHidden/>
               </w:rPr>
-              <w:instrText xml:space="preserve"> PAGEREF _Toc437981047 \h </w:instrText>
+              <w:instrText xml:space="preserve"> PAGEREF _Toc437986433 \h </w:instrText>
             </w:r>
             <w:r>
               <w:rPr>
@@ -1792,7 +1792,7 @@
                 <w:noProof/>
                 <w:webHidden/>
               </w:rPr>
-              <w:t>7</w:t>
+              <w:t>8</w:t>
             </w:r>
             <w:r>
               <w:rPr>
@@ -1816,7 +1816,7 @@
               <w:lang w:val="fr-BE" w:eastAsia="fr-BE"/>
             </w:rPr>
           </w:pPr>
-          <w:hyperlink w:anchor="_Toc437981048" w:history="1">
+          <w:hyperlink w:anchor="_Toc437986434" w:history="1">
             <w:r>
               <w:rPr>
                 <w:rStyle w:val="Lienhypertexte"/>
@@ -1860,7 +1860,7 @@
                 <w:noProof/>
                 <w:webHidden/>
               </w:rPr>
-              <w:instrText xml:space="preserve"> PAGEREF _Toc437981048 \h </w:instrText>
+              <w:instrText xml:space="preserve"> PAGEREF _Toc437986434 \h </w:instrText>
             </w:r>
             <w:r>
               <w:rPr>
@@ -1880,7 +1880,7 @@
                 <w:noProof/>
                 <w:webHidden/>
               </w:rPr>
-              <w:t>7</w:t>
+              <w:t>8</w:t>
             </w:r>
             <w:r>
               <w:rPr>
@@ -1904,7 +1904,7 @@
               <w:lang w:val="fr-BE" w:eastAsia="fr-BE"/>
             </w:rPr>
           </w:pPr>
-          <w:hyperlink w:anchor="_Toc437981049" w:history="1">
+          <w:hyperlink w:anchor="_Toc437986435" w:history="1">
             <w:r>
               <w:rPr>
                 <w:rStyle w:val="Lienhypertexte"/>
@@ -1948,7 +1948,7 @@
                 <w:noProof/>
                 <w:webHidden/>
               </w:rPr>
-              <w:instrText xml:space="preserve"> PAGEREF _Toc437981049 \h </w:instrText>
+              <w:instrText xml:space="preserve"> PAGEREF _Toc437986435 \h </w:instrText>
             </w:r>
             <w:r>
               <w:rPr>
@@ -1968,7 +1968,7 @@
                 <w:noProof/>
                 <w:webHidden/>
               </w:rPr>
-              <w:t>7</w:t>
+              <w:t>9</w:t>
             </w:r>
             <w:r>
               <w:rPr>
@@ -1992,7 +1992,7 @@
               <w:lang w:val="fr-BE" w:eastAsia="fr-BE"/>
             </w:rPr>
           </w:pPr>
-          <w:hyperlink w:anchor="_Toc437981050" w:history="1">
+          <w:hyperlink w:anchor="_Toc437986436" w:history="1">
             <w:r>
               <w:rPr>
                 <w:rStyle w:val="Lienhypertexte"/>
@@ -2036,7 +2036,7 @@
                 <w:noProof/>
                 <w:webHidden/>
               </w:rPr>
-              <w:instrText xml:space="preserve"> PAGEREF _Toc437981050 \h </w:instrText>
+              <w:instrText xml:space="preserve"> PAGEREF _Toc437986436 \h </w:instrText>
             </w:r>
             <w:r>
               <w:rPr>
@@ -2056,7 +2056,7 @@
                 <w:noProof/>
                 <w:webHidden/>
               </w:rPr>
-              <w:t>7</w:t>
+              <w:t>9</w:t>
             </w:r>
             <w:r>
               <w:rPr>
@@ -2080,7 +2080,7 @@
               <w:lang w:val="fr-BE" w:eastAsia="fr-BE"/>
             </w:rPr>
           </w:pPr>
-          <w:hyperlink w:anchor="_Toc437981051" w:history="1">
+          <w:hyperlink w:anchor="_Toc437986437" w:history="1">
             <w:r>
               <w:rPr>
                 <w:rStyle w:val="Lienhypertexte"/>
@@ -2124,7 +2124,7 @@
                 <w:noProof/>
                 <w:webHidden/>
               </w:rPr>
-              <w:instrText xml:space="preserve"> PAGEREF _Toc437981051 \h </w:instrText>
+              <w:instrText xml:space="preserve"> PAGEREF _Toc437986437 \h </w:instrText>
             </w:r>
             <w:r>
               <w:rPr>
@@ -2144,7 +2144,7 @@
                 <w:noProof/>
                 <w:webHidden/>
               </w:rPr>
-              <w:t>7</w:t>
+              <w:t>9</w:t>
             </w:r>
             <w:r>
               <w:rPr>
@@ -2168,7 +2168,7 @@
               <w:lang w:val="fr-BE" w:eastAsia="fr-BE"/>
             </w:rPr>
           </w:pPr>
-          <w:hyperlink w:anchor="_Toc437981052" w:history="1">
+          <w:hyperlink w:anchor="_Toc437986438" w:history="1">
             <w:r>
               <w:rPr>
                 <w:rStyle w:val="Lienhypertexte"/>
@@ -2212,7 +2212,7 @@
                 <w:noProof/>
                 <w:webHidden/>
               </w:rPr>
-              <w:instrText xml:space="preserve"> PAGEREF _Toc437981052 \h </w:instrText>
+              <w:instrText xml:space="preserve"> PAGEREF _Toc437986438 \h </w:instrText>
             </w:r>
             <w:r>
               <w:rPr>
@@ -2232,7 +2232,7 @@
                 <w:noProof/>
                 <w:webHidden/>
               </w:rPr>
-              <w:t>8</w:t>
+              <w:t>9</w:t>
             </w:r>
             <w:r>
               <w:rPr>
@@ -2256,7 +2256,7 @@
               <w:lang w:val="fr-BE" w:eastAsia="fr-BE"/>
             </w:rPr>
           </w:pPr>
-          <w:hyperlink w:anchor="_Toc437981053" w:history="1">
+          <w:hyperlink w:anchor="_Toc437986439" w:history="1">
             <w:r>
               <w:rPr>
                 <w:rStyle w:val="Lienhypertexte"/>
@@ -2300,7 +2300,7 @@
                 <w:noProof/>
                 <w:webHidden/>
               </w:rPr>
-              <w:instrText xml:space="preserve"> PAGEREF _Toc437981053 \h </w:instrText>
+              <w:instrText xml:space="preserve"> PAGEREF _Toc437986439 \h </w:instrText>
             </w:r>
             <w:r>
               <w:rPr>
@@ -2320,7 +2320,7 @@
                 <w:noProof/>
                 <w:webHidden/>
               </w:rPr>
-              <w:t>8</w:t>
+              <w:t>9</w:t>
             </w:r>
             <w:r>
               <w:rPr>
@@ -2344,7 +2344,7 @@
               <w:lang w:val="fr-BE" w:eastAsia="fr-BE"/>
             </w:rPr>
           </w:pPr>
-          <w:hyperlink w:anchor="_Toc437981054" w:history="1">
+          <w:hyperlink w:anchor="_Toc437986440" w:history="1">
             <w:r>
               <w:rPr>
                 <w:rStyle w:val="Lienhypertexte"/>
@@ -2388,7 +2388,7 @@
                 <w:noProof/>
                 <w:webHidden/>
               </w:rPr>
-              <w:instrText xml:space="preserve"> PAGEREF _Toc437981054 \h </w:instrText>
+              <w:instrText xml:space="preserve"> PAGEREF _Toc437986440 \h </w:instrText>
             </w:r>
             <w:r>
               <w:rPr>
@@ -2408,7 +2408,7 @@
                 <w:noProof/>
                 <w:webHidden/>
               </w:rPr>
-              <w:t>8</w:t>
+              <w:t>9</w:t>
             </w:r>
             <w:r>
               <w:rPr>
@@ -2432,7 +2432,7 @@
               <w:lang w:val="fr-BE" w:eastAsia="fr-BE"/>
             </w:rPr>
           </w:pPr>
-          <w:hyperlink w:anchor="_Toc437981055" w:history="1">
+          <w:hyperlink w:anchor="_Toc437986441" w:history="1">
             <w:r>
               <w:rPr>
                 <w:rStyle w:val="Lienhypertexte"/>
@@ -2476,7 +2476,7 @@
                 <w:noProof/>
                 <w:webHidden/>
               </w:rPr>
-              <w:instrText xml:space="preserve"> PAGEREF _Toc437981055 \h </w:instrText>
+              <w:instrText xml:space="preserve"> PAGEREF _Toc437986441 \h </w:instrText>
             </w:r>
             <w:r>
               <w:rPr>
@@ -2496,7 +2496,623 @@
                 <w:noProof/>
                 <w:webHidden/>
               </w:rPr>
-              <w:t>8</w:t>
+              <w:t>10</w:t>
+            </w:r>
+            <w:r>
+              <w:rPr>
+                <w:noProof/>
+                <w:webHidden/>
+              </w:rPr>
+              <w:fldChar w:fldCharType="end"/>
+            </w:r>
+          </w:hyperlink>
+        </w:p>
+        <w:p>
+          <w:pPr>
+            <w:pStyle w:val="TM3"/>
+            <w:tabs>
+              <w:tab w:val="left" w:pos="1320"/>
+              <w:tab w:val="right" w:leader="dot" w:pos="9350"/>
+            </w:tabs>
+            <w:rPr>
+              <w:rFonts w:eastAsiaTheme="minorEastAsia"/>
+              <w:noProof/>
+              <w:lang w:val="fr-BE" w:eastAsia="fr-BE"/>
+            </w:rPr>
+          </w:pPr>
+          <w:hyperlink w:anchor="_Toc437986442" w:history="1">
+            <w:r>
+              <w:rPr>
+                <w:rStyle w:val="Lienhypertexte"/>
+                <w:noProof/>
+                <w:lang w:val="fr-BE"/>
+              </w:rPr>
+              <w:t>3.11.1.</w:t>
+            </w:r>
+            <w:r>
+              <w:rPr>
+                <w:rFonts w:eastAsiaTheme="minorEastAsia"/>
+                <w:noProof/>
+                <w:lang w:val="fr-BE" w:eastAsia="fr-BE"/>
+              </w:rPr>
+              <w:tab/>
+            </w:r>
+            <w:r>
+              <w:rPr>
+                <w:rStyle w:val="Lienhypertexte"/>
+                <w:noProof/>
+                <w:lang w:val="fr-BE"/>
+              </w:rPr>
+              <w:t>FUNCTION recherche_id</w:t>
+            </w:r>
+            <w:r>
+              <w:rPr>
+                <w:noProof/>
+                <w:webHidden/>
+              </w:rPr>
+              <w:tab/>
+            </w:r>
+            <w:r>
+              <w:rPr>
+                <w:noProof/>
+                <w:webHidden/>
+              </w:rPr>
+              <w:fldChar w:fldCharType="begin"/>
+            </w:r>
+            <w:r>
+              <w:rPr>
+                <w:noProof/>
+                <w:webHidden/>
+              </w:rPr>
+              <w:instrText xml:space="preserve"> PAGEREF _Toc437986442 \h </w:instrText>
+            </w:r>
+            <w:r>
+              <w:rPr>
+                <w:noProof/>
+                <w:webHidden/>
+              </w:rPr>
+            </w:r>
+            <w:r>
+              <w:rPr>
+                <w:noProof/>
+                <w:webHidden/>
+              </w:rPr>
+              <w:fldChar w:fldCharType="separate"/>
+            </w:r>
+            <w:r>
+              <w:rPr>
+                <w:noProof/>
+                <w:webHidden/>
+              </w:rPr>
+              <w:t>10</w:t>
+            </w:r>
+            <w:r>
+              <w:rPr>
+                <w:noProof/>
+                <w:webHidden/>
+              </w:rPr>
+              <w:fldChar w:fldCharType="end"/>
+            </w:r>
+          </w:hyperlink>
+        </w:p>
+        <w:p>
+          <w:pPr>
+            <w:pStyle w:val="TM3"/>
+            <w:tabs>
+              <w:tab w:val="left" w:pos="1320"/>
+              <w:tab w:val="right" w:leader="dot" w:pos="9350"/>
+            </w:tabs>
+            <w:rPr>
+              <w:rFonts w:eastAsiaTheme="minorEastAsia"/>
+              <w:noProof/>
+              <w:lang w:val="fr-BE" w:eastAsia="fr-BE"/>
+            </w:rPr>
+          </w:pPr>
+          <w:hyperlink w:anchor="_Toc437986443" w:history="1">
+            <w:r>
+              <w:rPr>
+                <w:rStyle w:val="Lienhypertexte"/>
+                <w:noProof/>
+                <w:lang w:val="fr-BE"/>
+              </w:rPr>
+              <w:t>3.11.2.</w:t>
+            </w:r>
+            <w:r>
+              <w:rPr>
+                <w:rFonts w:eastAsiaTheme="minorEastAsia"/>
+                <w:noProof/>
+                <w:lang w:val="fr-BE" w:eastAsia="fr-BE"/>
+              </w:rPr>
+              <w:tab/>
+            </w:r>
+            <w:r>
+              <w:rPr>
+                <w:rStyle w:val="Lienhypertexte"/>
+                <w:noProof/>
+                <w:lang w:val="fr-BE"/>
+              </w:rPr>
+              <w:t>FUNCTION recherche</w:t>
+            </w:r>
+            <w:r>
+              <w:rPr>
+                <w:noProof/>
+                <w:webHidden/>
+              </w:rPr>
+              <w:tab/>
+            </w:r>
+            <w:r>
+              <w:rPr>
+                <w:noProof/>
+                <w:webHidden/>
+              </w:rPr>
+              <w:fldChar w:fldCharType="begin"/>
+            </w:r>
+            <w:r>
+              <w:rPr>
+                <w:noProof/>
+                <w:webHidden/>
+              </w:rPr>
+              <w:instrText xml:space="preserve"> PAGEREF _Toc437986443 \h </w:instrText>
+            </w:r>
+            <w:r>
+              <w:rPr>
+                <w:noProof/>
+                <w:webHidden/>
+              </w:rPr>
+            </w:r>
+            <w:r>
+              <w:rPr>
+                <w:noProof/>
+                <w:webHidden/>
+              </w:rPr>
+              <w:fldChar w:fldCharType="separate"/>
+            </w:r>
+            <w:r>
+              <w:rPr>
+                <w:noProof/>
+                <w:webHidden/>
+              </w:rPr>
+              <w:t>10</w:t>
+            </w:r>
+            <w:r>
+              <w:rPr>
+                <w:noProof/>
+                <w:webHidden/>
+              </w:rPr>
+              <w:fldChar w:fldCharType="end"/>
+            </w:r>
+          </w:hyperlink>
+        </w:p>
+        <w:p>
+          <w:pPr>
+            <w:pStyle w:val="TM3"/>
+            <w:tabs>
+              <w:tab w:val="left" w:pos="1320"/>
+              <w:tab w:val="right" w:leader="dot" w:pos="9350"/>
+            </w:tabs>
+            <w:rPr>
+              <w:rFonts w:eastAsiaTheme="minorEastAsia"/>
+              <w:noProof/>
+              <w:lang w:val="fr-BE" w:eastAsia="fr-BE"/>
+            </w:rPr>
+          </w:pPr>
+          <w:hyperlink w:anchor="_Toc437986444" w:history="1">
+            <w:r>
+              <w:rPr>
+                <w:rStyle w:val="Lienhypertexte"/>
+                <w:noProof/>
+                <w:lang w:val="fr-BE"/>
+              </w:rPr>
+              <w:t>3.11.3.</w:t>
+            </w:r>
+            <w:r>
+              <w:rPr>
+                <w:rFonts w:eastAsiaTheme="minorEastAsia"/>
+                <w:noProof/>
+                <w:lang w:val="fr-BE" w:eastAsia="fr-BE"/>
+              </w:rPr>
+              <w:tab/>
+            </w:r>
+            <w:r>
+              <w:rPr>
+                <w:rStyle w:val="Lienhypertexte"/>
+                <w:noProof/>
+                <w:lang w:val="fr-BE"/>
+              </w:rPr>
+              <w:t>FUNCTION getAfficheFilm</w:t>
+            </w:r>
+            <w:r>
+              <w:rPr>
+                <w:noProof/>
+                <w:webHidden/>
+              </w:rPr>
+              <w:tab/>
+            </w:r>
+            <w:r>
+              <w:rPr>
+                <w:noProof/>
+                <w:webHidden/>
+              </w:rPr>
+              <w:fldChar w:fldCharType="begin"/>
+            </w:r>
+            <w:r>
+              <w:rPr>
+                <w:noProof/>
+                <w:webHidden/>
+              </w:rPr>
+              <w:instrText xml:space="preserve"> PAGEREF _Toc437986444 \h </w:instrText>
+            </w:r>
+            <w:r>
+              <w:rPr>
+                <w:noProof/>
+                <w:webHidden/>
+              </w:rPr>
+            </w:r>
+            <w:r>
+              <w:rPr>
+                <w:noProof/>
+                <w:webHidden/>
+              </w:rPr>
+              <w:fldChar w:fldCharType="separate"/>
+            </w:r>
+            <w:r>
+              <w:rPr>
+                <w:noProof/>
+                <w:webHidden/>
+              </w:rPr>
+              <w:t>10</w:t>
+            </w:r>
+            <w:r>
+              <w:rPr>
+                <w:noProof/>
+                <w:webHidden/>
+              </w:rPr>
+              <w:fldChar w:fldCharType="end"/>
+            </w:r>
+          </w:hyperlink>
+        </w:p>
+        <w:p>
+          <w:pPr>
+            <w:pStyle w:val="TM3"/>
+            <w:tabs>
+              <w:tab w:val="left" w:pos="1320"/>
+              <w:tab w:val="right" w:leader="dot" w:pos="9350"/>
+            </w:tabs>
+            <w:rPr>
+              <w:rFonts w:eastAsiaTheme="minorEastAsia"/>
+              <w:noProof/>
+              <w:lang w:val="fr-BE" w:eastAsia="fr-BE"/>
+            </w:rPr>
+          </w:pPr>
+          <w:hyperlink w:anchor="_Toc437986445" w:history="1">
+            <w:r>
+              <w:rPr>
+                <w:rStyle w:val="Lienhypertexte"/>
+                <w:noProof/>
+                <w:lang w:val="fr-BE"/>
+              </w:rPr>
+              <w:t>3.11.4.</w:t>
+            </w:r>
+            <w:r>
+              <w:rPr>
+                <w:rFonts w:eastAsiaTheme="minorEastAsia"/>
+                <w:noProof/>
+                <w:lang w:val="fr-BE" w:eastAsia="fr-BE"/>
+              </w:rPr>
+              <w:tab/>
+            </w:r>
+            <w:r>
+              <w:rPr>
+                <w:rStyle w:val="Lienhypertexte"/>
+                <w:noProof/>
+                <w:lang w:val="fr-BE"/>
+              </w:rPr>
+              <w:t>FUNCTION getNoteUtilisateurFilm</w:t>
+            </w:r>
+            <w:r>
+              <w:rPr>
+                <w:noProof/>
+                <w:webHidden/>
+              </w:rPr>
+              <w:tab/>
+            </w:r>
+            <w:r>
+              <w:rPr>
+                <w:noProof/>
+                <w:webHidden/>
+              </w:rPr>
+              <w:fldChar w:fldCharType="begin"/>
+            </w:r>
+            <w:r>
+              <w:rPr>
+                <w:noProof/>
+                <w:webHidden/>
+              </w:rPr>
+              <w:instrText xml:space="preserve"> PAGEREF _Toc437986445 \h </w:instrText>
+            </w:r>
+            <w:r>
+              <w:rPr>
+                <w:noProof/>
+                <w:webHidden/>
+              </w:rPr>
+            </w:r>
+            <w:r>
+              <w:rPr>
+                <w:noProof/>
+                <w:webHidden/>
+              </w:rPr>
+              <w:fldChar w:fldCharType="separate"/>
+            </w:r>
+            <w:r>
+              <w:rPr>
+                <w:noProof/>
+                <w:webHidden/>
+              </w:rPr>
+              <w:t>10</w:t>
+            </w:r>
+            <w:r>
+              <w:rPr>
+                <w:noProof/>
+                <w:webHidden/>
+              </w:rPr>
+              <w:fldChar w:fldCharType="end"/>
+            </w:r>
+          </w:hyperlink>
+        </w:p>
+        <w:p>
+          <w:pPr>
+            <w:pStyle w:val="TM3"/>
+            <w:tabs>
+              <w:tab w:val="left" w:pos="1320"/>
+              <w:tab w:val="right" w:leader="dot" w:pos="9350"/>
+            </w:tabs>
+            <w:rPr>
+              <w:rFonts w:eastAsiaTheme="minorEastAsia"/>
+              <w:noProof/>
+              <w:lang w:val="fr-BE" w:eastAsia="fr-BE"/>
+            </w:rPr>
+          </w:pPr>
+          <w:hyperlink w:anchor="_Toc437986446" w:history="1">
+            <w:r>
+              <w:rPr>
+                <w:rStyle w:val="Lienhypertexte"/>
+                <w:noProof/>
+                <w:lang w:val="fr-BE"/>
+              </w:rPr>
+              <w:t>3.11.5.</w:t>
+            </w:r>
+            <w:r>
+              <w:rPr>
+                <w:rFonts w:eastAsiaTheme="minorEastAsia"/>
+                <w:noProof/>
+                <w:lang w:val="fr-BE" w:eastAsia="fr-BE"/>
+              </w:rPr>
+              <w:tab/>
+            </w:r>
+            <w:r>
+              <w:rPr>
+                <w:rStyle w:val="Lienhypertexte"/>
+                <w:noProof/>
+                <w:lang w:val="fr-BE"/>
+              </w:rPr>
+              <w:t>FUNCTION getActeursFilm</w:t>
+            </w:r>
+            <w:r>
+              <w:rPr>
+                <w:noProof/>
+                <w:webHidden/>
+              </w:rPr>
+              <w:tab/>
+            </w:r>
+            <w:r>
+              <w:rPr>
+                <w:noProof/>
+                <w:webHidden/>
+              </w:rPr>
+              <w:fldChar w:fldCharType="begin"/>
+            </w:r>
+            <w:r>
+              <w:rPr>
+                <w:noProof/>
+                <w:webHidden/>
+              </w:rPr>
+              <w:instrText xml:space="preserve"> PAGEREF _Toc437986446 \h </w:instrText>
+            </w:r>
+            <w:r>
+              <w:rPr>
+                <w:noProof/>
+                <w:webHidden/>
+              </w:rPr>
+            </w:r>
+            <w:r>
+              <w:rPr>
+                <w:noProof/>
+                <w:webHidden/>
+              </w:rPr>
+              <w:fldChar w:fldCharType="separate"/>
+            </w:r>
+            <w:r>
+              <w:rPr>
+                <w:noProof/>
+                <w:webHidden/>
+              </w:rPr>
+              <w:t>10</w:t>
+            </w:r>
+            <w:r>
+              <w:rPr>
+                <w:noProof/>
+                <w:webHidden/>
+              </w:rPr>
+              <w:fldChar w:fldCharType="end"/>
+            </w:r>
+          </w:hyperlink>
+        </w:p>
+        <w:p>
+          <w:pPr>
+            <w:pStyle w:val="TM3"/>
+            <w:tabs>
+              <w:tab w:val="left" w:pos="1320"/>
+              <w:tab w:val="right" w:leader="dot" w:pos="9350"/>
+            </w:tabs>
+            <w:rPr>
+              <w:rFonts w:eastAsiaTheme="minorEastAsia"/>
+              <w:noProof/>
+              <w:lang w:val="fr-BE" w:eastAsia="fr-BE"/>
+            </w:rPr>
+          </w:pPr>
+          <w:hyperlink w:anchor="_Toc437986447" w:history="1">
+            <w:r>
+              <w:rPr>
+                <w:rStyle w:val="Lienhypertexte"/>
+                <w:noProof/>
+                <w:lang w:val="fr-BE"/>
+              </w:rPr>
+              <w:t>3.11.6.</w:t>
+            </w:r>
+            <w:r>
+              <w:rPr>
+                <w:rFonts w:eastAsiaTheme="minorEastAsia"/>
+                <w:noProof/>
+                <w:lang w:val="fr-BE" w:eastAsia="fr-BE"/>
+              </w:rPr>
+              <w:tab/>
+            </w:r>
+            <w:r>
+              <w:rPr>
+                <w:rStyle w:val="Lienhypertexte"/>
+                <w:noProof/>
+                <w:lang w:val="fr-BE"/>
+              </w:rPr>
+              <w:t>FUNCTION getRealisateursFilm</w:t>
+            </w:r>
+            <w:r>
+              <w:rPr>
+                <w:noProof/>
+                <w:webHidden/>
+              </w:rPr>
+              <w:tab/>
+            </w:r>
+            <w:r>
+              <w:rPr>
+                <w:noProof/>
+                <w:webHidden/>
+              </w:rPr>
+              <w:fldChar w:fldCharType="begin"/>
+            </w:r>
+            <w:r>
+              <w:rPr>
+                <w:noProof/>
+                <w:webHidden/>
+              </w:rPr>
+              <w:instrText xml:space="preserve"> PAGEREF _Toc437986447 \h </w:instrText>
+            </w:r>
+            <w:r>
+              <w:rPr>
+                <w:noProof/>
+                <w:webHidden/>
+              </w:rPr>
+            </w:r>
+            <w:r>
+              <w:rPr>
+                <w:noProof/>
+                <w:webHidden/>
+              </w:rPr>
+              <w:fldChar w:fldCharType="separate"/>
+            </w:r>
+            <w:r>
+              <w:rPr>
+                <w:noProof/>
+                <w:webHidden/>
+              </w:rPr>
+              <w:t>11</w:t>
+            </w:r>
+            <w:r>
+              <w:rPr>
+                <w:noProof/>
+                <w:webHidden/>
+              </w:rPr>
+              <w:fldChar w:fldCharType="end"/>
+            </w:r>
+          </w:hyperlink>
+        </w:p>
+        <w:p>
+          <w:pPr>
+            <w:pStyle w:val="TM3"/>
+            <w:tabs>
+              <w:tab w:val="left" w:pos="1320"/>
+              <w:tab w:val="right" w:leader="dot" w:pos="9350"/>
+            </w:tabs>
+            <w:rPr>
+              <w:rFonts w:eastAsiaTheme="minorEastAsia"/>
+              <w:noProof/>
+              <w:lang w:val="fr-BE" w:eastAsia="fr-BE"/>
+            </w:rPr>
+          </w:pPr>
+          <w:hyperlink w:anchor="_Toc437986448" w:history="1">
+            <w:r>
+              <w:rPr>
+                <w:rStyle w:val="Lienhypertexte"/>
+                <w:noProof/>
+                <w:lang w:val="fr-BE"/>
+              </w:rPr>
+              <w:t>3.11.7.</w:t>
+            </w:r>
+            <w:r>
+              <w:rPr>
+                <w:rFonts w:eastAsiaTheme="minorEastAsia"/>
+                <w:noProof/>
+                <w:lang w:val="fr-BE" w:eastAsia="fr-BE"/>
+              </w:rPr>
+              <w:tab/>
+            </w:r>
+            <w:r>
+              <w:rPr>
+                <w:rStyle w:val="Lienhypertexte"/>
+                <w:noProof/>
+                <w:lang w:val="fr-BE"/>
+              </w:rPr>
+              <w:t>FUNCTION getAvisFilm</w:t>
+            </w:r>
+            <w:r>
+              <w:rPr>
+                <w:noProof/>
+                <w:webHidden/>
+              </w:rPr>
+              <w:tab/>
+            </w:r>
+            <w:r>
+              <w:rPr>
+                <w:noProof/>
+                <w:webHidden/>
+              </w:rPr>
+              <w:fldChar w:fldCharType="begin"/>
+            </w:r>
+            <w:r>
+              <w:rPr>
+                <w:noProof/>
+                <w:webHidden/>
+              </w:rPr>
+              <w:instrText xml:space="preserve"> PAGEREF _Toc437986448 \h </w:instrText>
+            </w:r>
+            <w:r>
+              <w:rPr>
+                <w:noProof/>
+                <w:webHidden/>
+              </w:rPr>
+            </w:r>
+            <w:r>
+              <w:rPr>
+                <w:noProof/>
+                <w:webHidden/>
+              </w:rPr>
+              <w:fldChar w:fldCharType="separate"/>
+            </w:r>
+            <w:r>
+              <w:rPr>
+                <w:noProof/>
+                <w:webHidden/>
+              </w:rPr>
+              <w:t>11</w:t>
             </w:r>
             <w:r>
               <w:rPr>
@@ -2520,7 +3136,7 @@
               <w:lang w:val="fr-BE" w:eastAsia="fr-BE"/>
             </w:rPr>
           </w:pPr>
-          <w:hyperlink w:anchor="_Toc437981056" w:history="1">
+          <w:hyperlink w:anchor="_Toc437986449" w:history="1">
             <w:r>
               <w:rPr>
                 <w:rStyle w:val="Lienhypertexte"/>
@@ -2564,7 +3180,7 @@
                 <w:noProof/>
                 <w:webHidden/>
               </w:rPr>
-              <w:instrText xml:space="preserve"> PAGEREF _Toc437981056 \h </w:instrText>
+              <w:instrText xml:space="preserve"> PAGEREF _Toc437986449 \h </w:instrText>
             </w:r>
             <w:r>
               <w:rPr>
@@ -2584,7 +3200,7 @@
                 <w:noProof/>
                 <w:webHidden/>
               </w:rPr>
-              <w:t>8</w:t>
+              <w:t>11</w:t>
             </w:r>
             <w:r>
               <w:rPr>
@@ -2608,7 +3224,7 @@
               <w:lang w:val="fr-BE" w:eastAsia="fr-BE"/>
             </w:rPr>
           </w:pPr>
-          <w:hyperlink w:anchor="_Toc437981057" w:history="1">
+          <w:hyperlink w:anchor="_Toc437986450" w:history="1">
             <w:r>
               <w:rPr>
                 <w:rStyle w:val="Lienhypertexte"/>
@@ -2652,7 +3268,7 @@
                 <w:noProof/>
                 <w:webHidden/>
               </w:rPr>
-              <w:instrText xml:space="preserve"> PAGEREF _Toc437981057 \h </w:instrText>
+              <w:instrText xml:space="preserve"> PAGEREF _Toc437986450 \h </w:instrText>
             </w:r>
             <w:r>
               <w:rPr>
@@ -2672,7 +3288,7 @@
                 <w:noProof/>
                 <w:webHidden/>
               </w:rPr>
-              <w:t>8</w:t>
+              <w:t>11</w:t>
             </w:r>
             <w:r>
               <w:rPr>
@@ -2696,7 +3312,7 @@
               <w:lang w:val="fr-BE" w:eastAsia="fr-BE"/>
             </w:rPr>
           </w:pPr>
-          <w:hyperlink w:anchor="_Toc437981058" w:history="1">
+          <w:hyperlink w:anchor="_Toc437986451" w:history="1">
             <w:r>
               <w:rPr>
                 <w:rStyle w:val="Lienhypertexte"/>
@@ -2740,7 +3356,7 @@
                 <w:noProof/>
                 <w:webHidden/>
               </w:rPr>
-              <w:instrText xml:space="preserve"> PAGEREF _Toc437981058 \h </w:instrText>
+              <w:instrText xml:space="preserve"> PAGEREF _Toc437986451 \h </w:instrText>
             </w:r>
             <w:r>
               <w:rPr>
@@ -2760,7 +3376,7 @@
                 <w:noProof/>
                 <w:webHidden/>
               </w:rPr>
-              <w:t>8</w:t>
+              <w:t>11</w:t>
             </w:r>
             <w:r>
               <w:rPr>
@@ -2784,7 +3400,7 @@
               <w:lang w:val="fr-BE" w:eastAsia="fr-BE"/>
             </w:rPr>
           </w:pPr>
-          <w:hyperlink w:anchor="_Toc437981059" w:history="1">
+          <w:hyperlink w:anchor="_Toc437986452" w:history="1">
             <w:r>
               <w:rPr>
                 <w:rStyle w:val="Lienhypertexte"/>
@@ -2828,7 +3444,7 @@
                 <w:noProof/>
                 <w:webHidden/>
               </w:rPr>
-              <w:instrText xml:space="preserve"> PAGEREF _Toc437981059 \h </w:instrText>
+              <w:instrText xml:space="preserve"> PAGEREF _Toc437986452 \h </w:instrText>
             </w:r>
             <w:r>
               <w:rPr>
@@ -2848,7 +3464,7 @@
                 <w:noProof/>
                 <w:webHidden/>
               </w:rPr>
-              <w:t>9</w:t>
+              <w:t>11</w:t>
             </w:r>
             <w:r>
               <w:rPr>
@@ -2872,7 +3488,7 @@
               <w:lang w:val="fr-BE" w:eastAsia="fr-BE"/>
             </w:rPr>
           </w:pPr>
-          <w:hyperlink w:anchor="_Toc437981060" w:history="1">
+          <w:hyperlink w:anchor="_Toc437986453" w:history="1">
             <w:r>
               <w:rPr>
                 <w:rStyle w:val="Lienhypertexte"/>
@@ -2916,7 +3532,7 @@
                 <w:noProof/>
                 <w:webHidden/>
               </w:rPr>
-              <w:instrText xml:space="preserve"> PAGEREF _Toc437981060 \h </w:instrText>
+              <w:instrText xml:space="preserve"> PAGEREF _Toc437986453 \h </w:instrText>
             </w:r>
             <w:r>
               <w:rPr>
@@ -2936,7 +3552,7 @@
                 <w:noProof/>
                 <w:webHidden/>
               </w:rPr>
-              <w:t>9</w:t>
+              <w:t>12</w:t>
             </w:r>
             <w:r>
               <w:rPr>
@@ -2960,7 +3576,7 @@
               <w:lang w:val="fr-BE" w:eastAsia="fr-BE"/>
             </w:rPr>
           </w:pPr>
-          <w:hyperlink w:anchor="_Toc437981061" w:history="1">
+          <w:hyperlink w:anchor="_Toc437986454" w:history="1">
             <w:r>
               <w:rPr>
                 <w:rStyle w:val="Lienhypertexte"/>
@@ -3004,7 +3620,7 @@
                 <w:noProof/>
                 <w:webHidden/>
               </w:rPr>
-              <w:instrText xml:space="preserve"> PAGEREF _Toc437981061 \h </w:instrText>
+              <w:instrText xml:space="preserve"> PAGEREF _Toc437986454 \h </w:instrText>
             </w:r>
             <w:r>
               <w:rPr>
@@ -3024,7 +3640,7 @@
                 <w:noProof/>
                 <w:webHidden/>
               </w:rPr>
-              <w:t>9</w:t>
+              <w:t>12</w:t>
             </w:r>
             <w:r>
               <w:rPr>
@@ -3048,7 +3664,7 @@
               <w:lang w:val="fr-BE" w:eastAsia="fr-BE"/>
             </w:rPr>
           </w:pPr>
-          <w:hyperlink w:anchor="_Toc437981062" w:history="1">
+          <w:hyperlink w:anchor="_Toc437986455" w:history="1">
             <w:r>
               <w:rPr>
                 <w:rStyle w:val="Lienhypertexte"/>
@@ -3092,7 +3708,7 @@
                 <w:noProof/>
                 <w:webHidden/>
               </w:rPr>
-              <w:instrText xml:space="preserve"> PAGEREF _Toc437981062 \h </w:instrText>
+              <w:instrText xml:space="preserve"> PAGEREF _Toc437986455 \h </w:instrText>
             </w:r>
             <w:r>
               <w:rPr>
@@ -3112,7 +3728,7 @@
                 <w:noProof/>
                 <w:webHidden/>
               </w:rPr>
-              <w:t>9</w:t>
+              <w:t>13</w:t>
             </w:r>
             <w:r>
               <w:rPr>
@@ -3136,7 +3752,7 @@
               <w:lang w:val="fr-BE" w:eastAsia="fr-BE"/>
             </w:rPr>
           </w:pPr>
-          <w:hyperlink w:anchor="_Toc437981063" w:history="1">
+          <w:hyperlink w:anchor="_Toc437986456" w:history="1">
             <w:r>
               <w:rPr>
                 <w:rStyle w:val="Lienhypertexte"/>
@@ -3180,7 +3796,7 @@
                 <w:noProof/>
                 <w:webHidden/>
               </w:rPr>
-              <w:instrText xml:space="preserve"> PAGEREF _Toc437981063 \h </w:instrText>
+              <w:instrText xml:space="preserve"> PAGEREF _Toc437986456 \h </w:instrText>
             </w:r>
             <w:r>
               <w:rPr>
@@ -3200,7 +3816,7 @@
                 <w:noProof/>
                 <w:webHidden/>
               </w:rPr>
-              <w:t>9</w:t>
+              <w:t>14</w:t>
             </w:r>
             <w:r>
               <w:rPr>
@@ -3224,7 +3840,7 @@
               <w:lang w:val="fr-BE" w:eastAsia="fr-BE"/>
             </w:rPr>
           </w:pPr>
-          <w:hyperlink w:anchor="_Toc437981064" w:history="1">
+          <w:hyperlink w:anchor="_Toc437986457" w:history="1">
             <w:r>
               <w:rPr>
                 <w:rStyle w:val="Lienhypertexte"/>
@@ -3268,7 +3884,7 @@
                 <w:noProof/>
                 <w:webHidden/>
               </w:rPr>
-              <w:instrText xml:space="preserve"> PAGEREF _Toc437981064 \h </w:instrText>
+              <w:instrText xml:space="preserve"> PAGEREF _Toc437986457 \h </w:instrText>
             </w:r>
             <w:r>
               <w:rPr>
@@ -3288,7 +3904,7 @@
                 <w:noProof/>
                 <w:webHidden/>
               </w:rPr>
-              <w:t>10</w:t>
+              <w:t>15</w:t>
             </w:r>
             <w:r>
               <w:rPr>
@@ -3312,7 +3928,7 @@
               <w:lang w:val="fr-BE" w:eastAsia="fr-BE"/>
             </w:rPr>
           </w:pPr>
-          <w:hyperlink w:anchor="_Toc437981065" w:history="1">
+          <w:hyperlink w:anchor="_Toc437986458" w:history="1">
             <w:r>
               <w:rPr>
                 <w:rStyle w:val="Lienhypertexte"/>
@@ -3356,7 +3972,7 @@
                 <w:noProof/>
                 <w:webHidden/>
               </w:rPr>
-              <w:instrText xml:space="preserve"> PAGEREF _Toc437981065 \h </w:instrText>
+              <w:instrText xml:space="preserve"> PAGEREF _Toc437986458 \h </w:instrText>
             </w:r>
             <w:r>
               <w:rPr>
@@ -3376,7 +3992,7 @@
                 <w:noProof/>
                 <w:webHidden/>
               </w:rPr>
-              <w:t>10</w:t>
+              <w:t>16</w:t>
             </w:r>
             <w:r>
               <w:rPr>
@@ -3426,7 +4042,7 @@
           <w:lang w:val="fr-BE"/>
         </w:rPr>
       </w:pPr>
-      <w:bookmarkStart w:id="0" w:name="_Toc437981031"/>
+      <w:bookmarkStart w:id="0" w:name="_Toc437986417"/>
       <w:r>
         <w:rPr>
           <w:lang w:val="fr-BE"/>
@@ -3702,7 +4318,13 @@
         <w:rPr>
           <w:lang w:val="fr-BE"/>
         </w:rPr>
-        <w:t xml:space="preserve"> (champ qui lorsqu’il vaut une certaine valeur est à répliquer, sinon non).</w:t>
+        <w:t xml:space="preserve"> (champ qui lorsqu’il vaut une certaine valeur est à répliquer, sinon non)</w:t>
+      </w:r>
+      <w:r>
+        <w:rPr>
+          <w:lang w:val="fr-BE"/>
+        </w:rPr>
+        <w:t>.</w:t>
       </w:r>
     </w:p>
     <w:p>
@@ -3730,7 +4352,7 @@
           <w:lang w:val="fr-BE"/>
         </w:rPr>
       </w:pPr>
-      <w:bookmarkStart w:id="1" w:name="_Toc437981032"/>
+      <w:bookmarkStart w:id="1" w:name="_Toc437986418"/>
       <w:r>
         <w:rPr>
           <w:lang w:val="fr-BE"/>
@@ -3751,7 +4373,7 @@
           <w:lang w:val="fr-BE"/>
         </w:rPr>
       </w:pPr>
-      <w:bookmarkStart w:id="2" w:name="_Toc437981033"/>
+      <w:bookmarkStart w:id="2" w:name="_Toc437986419"/>
       <w:r>
         <w:rPr>
           <w:lang w:val="fr-BE"/>
@@ -3798,7 +4420,7 @@
           <w:lang w:val="fr-BE"/>
         </w:rPr>
       </w:pPr>
-      <w:bookmarkStart w:id="3" w:name="_Toc437981034"/>
+      <w:bookmarkStart w:id="3" w:name="_Toc437986420"/>
       <w:r>
         <w:rPr>
           <w:lang w:val="fr-BE"/>
@@ -3909,7 +4531,7 @@
           <w:lang w:val="fr-BE"/>
         </w:rPr>
       </w:pPr>
-      <w:bookmarkStart w:id="4" w:name="_Toc437981035"/>
+      <w:bookmarkStart w:id="4" w:name="_Toc437986421"/>
       <w:r>
         <w:rPr>
           <w:lang w:val="fr-BE"/>
@@ -3944,7 +4566,7 @@
           <w:lang w:val="fr-BE"/>
         </w:rPr>
       </w:pPr>
-      <w:bookmarkStart w:id="5" w:name="_Toc437981036"/>
+      <w:bookmarkStart w:id="5" w:name="_Toc437986422"/>
       <w:r>
         <w:rPr>
           <w:lang w:val="fr-BE"/>
@@ -4011,7 +4633,7 @@
           <w:lang w:val="fr-BE"/>
         </w:rPr>
       </w:pPr>
-      <w:bookmarkStart w:id="6" w:name="_Toc437981037"/>
+      <w:bookmarkStart w:id="6" w:name="_Toc437986423"/>
       <w:r>
         <w:rPr>
           <w:lang w:val="fr-BE"/>
@@ -4077,7 +4699,7 @@
           <w:lang w:val="fr-BE"/>
         </w:rPr>
       </w:pPr>
-      <w:bookmarkStart w:id="7" w:name="_Toc437981038"/>
+      <w:bookmarkStart w:id="7" w:name="_Toc437986424"/>
       <w:r>
         <w:rPr>
           <w:lang w:val="fr-BE"/>
@@ -4118,7 +4740,7 @@
           <w:lang w:val="fr-BE"/>
         </w:rPr>
       </w:pPr>
-      <w:bookmarkStart w:id="8" w:name="_Toc437981039"/>
+      <w:bookmarkStart w:id="8" w:name="_Toc437986425"/>
       <w:r>
         <w:rPr>
           <w:lang w:val="fr-BE"/>
@@ -4182,7 +4804,7 @@
           <w:lang w:val="fr-BE"/>
         </w:rPr>
       </w:pPr>
-      <w:bookmarkStart w:id="9" w:name="_Toc437981040"/>
+      <w:bookmarkStart w:id="9" w:name="_Toc437986426"/>
       <w:r>
         <w:rPr>
           <w:lang w:val="fr-BE"/>
@@ -4246,7 +4868,7 @@
           <w:lang w:val="fr-BE"/>
         </w:rPr>
       </w:pPr>
-      <w:bookmarkStart w:id="10" w:name="_Toc437981041"/>
+      <w:bookmarkStart w:id="10" w:name="_Toc437986427"/>
       <w:r>
         <w:rPr>
           <w:lang w:val="fr-BE"/>
@@ -4287,7 +4909,7 @@
           <w:lang w:val="fr-BE"/>
         </w:rPr>
       </w:pPr>
-      <w:bookmarkStart w:id="11" w:name="_Toc437981042"/>
+      <w:bookmarkStart w:id="11" w:name="_Toc437986428"/>
       <w:r>
         <w:rPr>
           <w:lang w:val="fr-BE"/>
@@ -4424,7 +5046,7 @@
           <w:lang w:val="fr-BE"/>
         </w:rPr>
       </w:pPr>
-      <w:bookmarkStart w:id="12" w:name="_Toc437981043"/>
+      <w:bookmarkStart w:id="12" w:name="_Toc437986429"/>
       <w:r>
         <w:rPr>
           <w:lang w:val="fr-BE"/>
@@ -4470,7 +5092,7 @@
           <w:lang w:val="fr-BE"/>
         </w:rPr>
       </w:pPr>
-      <w:bookmarkStart w:id="13" w:name="_Toc437981044"/>
+      <w:bookmarkStart w:id="13" w:name="_Toc437986430"/>
       <w:r>
         <w:rPr>
           <w:lang w:val="fr-BE"/>
@@ -4528,7 +5150,7 @@
           <w:lang w:val="fr-BE"/>
         </w:rPr>
       </w:pPr>
-      <w:bookmarkStart w:id="14" w:name="_Toc437981045"/>
+      <w:bookmarkStart w:id="14" w:name="_Toc437986431"/>
       <w:r>
         <w:rPr>
           <w:lang w:val="fr-BE"/>
@@ -4623,7 +5245,7 @@
           <w:lang w:val="fr-BE"/>
         </w:rPr>
       </w:pPr>
-      <w:bookmarkStart w:id="15" w:name="_Toc437981046"/>
+      <w:bookmarkStart w:id="15" w:name="_Toc437986432"/>
       <w:r>
         <w:rPr>
           <w:lang w:val="fr-BE"/>
@@ -4681,7 +5303,7 @@
           <w:lang w:val="fr-BE"/>
         </w:rPr>
       </w:pPr>
-      <w:bookmarkStart w:id="16" w:name="_Toc437981047"/>
+      <w:bookmarkStart w:id="16" w:name="_Toc437986433"/>
       <w:r>
         <w:rPr>
           <w:lang w:val="fr-BE"/>
@@ -4733,7 +5355,7 @@
           <w:lang w:val="fr-BE"/>
         </w:rPr>
       </w:pPr>
-      <w:bookmarkStart w:id="17" w:name="_Toc437981048"/>
+      <w:bookmarkStart w:id="17" w:name="_Toc437986434"/>
       <w:r>
         <w:rPr>
           <w:lang w:val="fr-BE"/>
@@ -5009,7 +5631,7 @@
           <w:lang w:val="fr-BE"/>
         </w:rPr>
       </w:pPr>
-      <w:bookmarkStart w:id="18" w:name="_Toc437981049"/>
+      <w:bookmarkStart w:id="18" w:name="_Toc437986435"/>
       <w:r>
         <w:rPr>
           <w:lang w:val="fr-BE"/>
@@ -5082,7 +5704,7 @@
           <w:lang w:val="fr-BE"/>
         </w:rPr>
       </w:pPr>
-      <w:bookmarkStart w:id="19" w:name="_Toc437981050"/>
+      <w:bookmarkStart w:id="19" w:name="_Toc437986436"/>
       <w:r>
         <w:rPr>
           <w:lang w:val="fr-BE"/>
@@ -5148,7 +5770,7 @@
           <w:lang w:val="fr-BE"/>
         </w:rPr>
       </w:pPr>
-      <w:bookmarkStart w:id="20" w:name="_Toc437981051"/>
+      <w:bookmarkStart w:id="20" w:name="_Toc437986437"/>
       <w:r>
         <w:rPr>
           <w:lang w:val="fr-BE"/>
@@ -5238,7 +5860,7 @@
           <w:lang w:val="fr-BE"/>
         </w:rPr>
       </w:pPr>
-      <w:bookmarkStart w:id="21" w:name="_Toc437981052"/>
+      <w:bookmarkStart w:id="21" w:name="_Toc437986438"/>
       <w:r>
         <w:rPr>
           <w:lang w:val="fr-BE"/>
@@ -5328,7 +5950,7 @@
           <w:lang w:val="fr-BE"/>
         </w:rPr>
       </w:pPr>
-      <w:bookmarkStart w:id="22" w:name="_Toc437981053"/>
+      <w:bookmarkStart w:id="22" w:name="_Toc437986439"/>
       <w:r>
         <w:rPr>
           <w:lang w:val="fr-BE"/>
@@ -5454,7 +6076,7 @@
           <w:lang w:val="fr-BE"/>
         </w:rPr>
       </w:pPr>
-      <w:bookmarkStart w:id="23" w:name="_Toc437981054"/>
+      <w:bookmarkStart w:id="23" w:name="_Toc437986440"/>
       <w:r>
         <w:rPr>
           <w:lang w:val="fr-BE"/>
@@ -5544,7 +6166,7 @@
           <w:lang w:val="fr-BE"/>
         </w:rPr>
       </w:pPr>
-      <w:bookmarkStart w:id="24" w:name="_Toc437981055"/>
+      <w:bookmarkStart w:id="24" w:name="_Toc437986441"/>
       <w:r>
         <w:rPr>
           <w:lang w:val="fr-BE"/>
@@ -5559,13 +6181,788 @@
           <w:lang w:val="fr-BE"/>
         </w:rPr>
       </w:pPr>
-    </w:p>
-    <w:p>
-      <w:pPr>
-        <w:rPr>
-          <w:lang w:val="fr-BE"/>
-        </w:rPr>
-      </w:pPr>
+      <w:r>
+        <w:rPr>
+          <w:lang w:val="fr-BE"/>
+        </w:rPr>
+        <w:t>Ce package rassemble des fonctions permettant la recherche de divers données selon des critères.</w:t>
+      </w:r>
+    </w:p>
+    <w:p>
+      <w:pPr>
+        <w:rPr>
+          <w:lang w:val="fr-BE"/>
+        </w:rPr>
+      </w:pPr>
+      <w:r>
+        <w:rPr>
+          <w:lang w:val="fr-BE"/>
+        </w:rPr>
+        <w:t xml:space="preserve">Les fonctions du package renvoient un SYS_REFCURSOR. C’est un curseur contenant des tuples de résultat lisible </w:t>
+      </w:r>
+      <w:r>
+        <w:rPr>
+          <w:lang w:val="fr-BE"/>
+        </w:rPr>
+        <w:t>également en dehors du</w:t>
+      </w:r>
+      <w:r>
+        <w:rPr>
+          <w:lang w:val="fr-BE"/>
+        </w:rPr>
+        <w:t xml:space="preserve"> SGBD.</w:t>
+      </w:r>
+    </w:p>
+    <w:p>
+      <w:pPr>
+        <w:rPr>
+          <w:lang w:val="fr-BE"/>
+        </w:rPr>
+      </w:pPr>
+    </w:p>
+    <w:p>
+      <w:pPr>
+        <w:pStyle w:val="Titre3"/>
+        <w:numPr>
+          <w:ilvl w:val="2"/>
+          <w:numId w:val="2"/>
+        </w:numPr>
+        <w:rPr>
+          <w:lang w:val="fr-BE"/>
+        </w:rPr>
+      </w:pPr>
+      <w:bookmarkStart w:id="25" w:name="_Toc437986442"/>
+      <w:r>
+        <w:rPr>
+          <w:lang w:val="fr-BE"/>
+        </w:rPr>
+        <w:t xml:space="preserve">FUNCTION </w:t>
+      </w:r>
+      <w:proofErr w:type="spellStart"/>
+      <w:r>
+        <w:rPr>
+          <w:lang w:val="fr-BE"/>
+        </w:rPr>
+        <w:t>recherche_id</w:t>
+      </w:r>
+      <w:bookmarkEnd w:id="25"/>
+      <w:proofErr w:type="spellEnd"/>
+    </w:p>
+    <w:p>
+      <w:pPr>
+        <w:rPr>
+          <w:lang w:val="fr-BE"/>
+        </w:rPr>
+      </w:pPr>
+      <w:r>
+        <w:rPr>
+          <w:lang w:val="fr-BE"/>
+        </w:rPr>
+        <w:t>Pa</w:t>
+      </w:r>
+      <w:r>
+        <w:rPr>
+          <w:lang w:val="fr-BE"/>
+        </w:rPr>
+        <w:t xml:space="preserve">ramètres entrants : </w:t>
+      </w:r>
+      <w:r>
+        <w:rPr>
+          <w:lang w:val="fr-BE"/>
+        </w:rPr>
+        <w:t>id d</w:t>
+      </w:r>
+      <w:r>
+        <w:rPr>
+          <w:lang w:val="fr-BE"/>
+        </w:rPr>
+        <w:t>u</w:t>
+      </w:r>
+      <w:r>
+        <w:rPr>
+          <w:lang w:val="fr-BE"/>
+        </w:rPr>
+        <w:t xml:space="preserve"> film.</w:t>
+      </w:r>
+    </w:p>
+    <w:p>
+      <w:pPr>
+        <w:rPr>
+          <w:lang w:val="fr-BE"/>
+        </w:rPr>
+      </w:pPr>
+      <w:r>
+        <w:rPr>
+          <w:lang w:val="fr-BE"/>
+        </w:rPr>
+        <w:t xml:space="preserve">Valeur de retour : </w:t>
+      </w:r>
+      <w:r>
+        <w:rPr>
+          <w:lang w:val="fr-BE"/>
+        </w:rPr>
+        <w:t>SYS_REFCURSOR avec le film recherché</w:t>
+      </w:r>
+      <w:r>
+        <w:rPr>
+          <w:lang w:val="fr-BE"/>
+        </w:rPr>
+        <w:t>.</w:t>
+      </w:r>
+    </w:p>
+    <w:p>
+      <w:pPr>
+        <w:rPr>
+          <w:lang w:val="fr-BE"/>
+        </w:rPr>
+      </w:pPr>
+      <w:r>
+        <w:rPr>
+          <w:lang w:val="fr-BE"/>
+        </w:rPr>
+        <w:t>Recherche d’un film sur son id.</w:t>
+      </w:r>
+    </w:p>
+    <w:p>
+      <w:pPr>
+        <w:rPr>
+          <w:lang w:val="fr-BE"/>
+        </w:rPr>
+      </w:pPr>
+    </w:p>
+    <w:p>
+      <w:pPr>
+        <w:pStyle w:val="Titre3"/>
+        <w:numPr>
+          <w:ilvl w:val="2"/>
+          <w:numId w:val="2"/>
+        </w:numPr>
+        <w:rPr>
+          <w:lang w:val="fr-BE"/>
+        </w:rPr>
+      </w:pPr>
+      <w:bookmarkStart w:id="26" w:name="_Toc437986443"/>
+      <w:r>
+        <w:rPr>
+          <w:lang w:val="fr-BE"/>
+        </w:rPr>
+        <w:t xml:space="preserve">FUNCTION </w:t>
+      </w:r>
+      <w:r>
+        <w:rPr>
+          <w:lang w:val="fr-BE"/>
+        </w:rPr>
+        <w:t>recherche</w:t>
+      </w:r>
+      <w:bookmarkEnd w:id="26"/>
+    </w:p>
+    <w:p>
+      <w:pPr>
+        <w:rPr>
+          <w:lang w:val="fr-BE"/>
+        </w:rPr>
+      </w:pPr>
+      <w:r>
+        <w:rPr>
+          <w:lang w:val="fr-BE"/>
+        </w:rPr>
+        <w:t>Paramètre</w:t>
+      </w:r>
+      <w:r>
+        <w:rPr>
+          <w:lang w:val="fr-BE"/>
+        </w:rPr>
+        <w:t>s entrants : titre, acteurs, réalisateurs, année de sortie, année de sortie minimale, année de sortie maximale du film.</w:t>
+      </w:r>
+    </w:p>
+    <w:p>
+      <w:pPr>
+        <w:rPr>
+          <w:lang w:val="fr-BE"/>
+        </w:rPr>
+      </w:pPr>
+      <w:r>
+        <w:rPr>
+          <w:lang w:val="fr-BE"/>
+        </w:rPr>
+        <w:t xml:space="preserve">Valeur de retour : </w:t>
+      </w:r>
+      <w:r>
+        <w:rPr>
+          <w:lang w:val="fr-BE"/>
+        </w:rPr>
+        <w:t>SYS_REFCURSOR avec</w:t>
+      </w:r>
+      <w:r>
+        <w:rPr>
+          <w:lang w:val="fr-BE"/>
+        </w:rPr>
+        <w:t xml:space="preserve"> les films correspondants aux critères fournis.</w:t>
+      </w:r>
+    </w:p>
+    <w:p>
+      <w:pPr>
+        <w:rPr>
+          <w:lang w:val="fr-BE"/>
+        </w:rPr>
+      </w:pPr>
+      <w:r>
+        <w:rPr>
+          <w:lang w:val="fr-BE"/>
+        </w:rPr>
+        <w:t>Recherche des films correspondants à un ou plusieurs critères fournis en paramètre.</w:t>
+      </w:r>
+    </w:p>
+    <w:p>
+      <w:pPr>
+        <w:rPr>
+          <w:lang w:val="fr-BE"/>
+        </w:rPr>
+      </w:pPr>
+    </w:p>
+    <w:p>
+      <w:pPr>
+        <w:pStyle w:val="Titre3"/>
+        <w:numPr>
+          <w:ilvl w:val="2"/>
+          <w:numId w:val="2"/>
+        </w:numPr>
+        <w:rPr>
+          <w:lang w:val="fr-BE"/>
+        </w:rPr>
+      </w:pPr>
+      <w:bookmarkStart w:id="27" w:name="_Toc437986444"/>
+      <w:r>
+        <w:rPr>
+          <w:lang w:val="fr-BE"/>
+        </w:rPr>
+        <w:t xml:space="preserve">FUNCTION </w:t>
+      </w:r>
+      <w:proofErr w:type="spellStart"/>
+      <w:r>
+        <w:rPr>
+          <w:lang w:val="fr-BE"/>
+        </w:rPr>
+        <w:t>getAfficheFilm</w:t>
+      </w:r>
+      <w:bookmarkEnd w:id="27"/>
+      <w:proofErr w:type="spellEnd"/>
+    </w:p>
+    <w:p>
+      <w:pPr>
+        <w:rPr>
+          <w:lang w:val="fr-BE"/>
+        </w:rPr>
+      </w:pPr>
+      <w:r>
+        <w:rPr>
+          <w:lang w:val="fr-BE"/>
+        </w:rPr>
+        <w:t xml:space="preserve">Paramètres entrants : id </w:t>
+      </w:r>
+      <w:r>
+        <w:rPr>
+          <w:lang w:val="fr-BE"/>
+        </w:rPr>
+        <w:t>du film.</w:t>
+      </w:r>
+    </w:p>
+    <w:p>
+      <w:pPr>
+        <w:rPr>
+          <w:lang w:val="fr-BE"/>
+        </w:rPr>
+      </w:pPr>
+      <w:r>
+        <w:rPr>
+          <w:lang w:val="fr-BE"/>
+        </w:rPr>
+        <w:t xml:space="preserve">Valeur de retour : </w:t>
+      </w:r>
+      <w:r>
+        <w:rPr>
+          <w:lang w:val="fr-BE"/>
+        </w:rPr>
+        <w:t xml:space="preserve">SYS_REFCURSOR avec l’affiche </w:t>
+      </w:r>
+      <w:r>
+        <w:rPr>
+          <w:lang w:val="fr-BE"/>
+        </w:rPr>
+        <w:t>du</w:t>
+      </w:r>
+      <w:r>
+        <w:rPr>
+          <w:lang w:val="fr-BE"/>
+        </w:rPr>
+        <w:t xml:space="preserve"> film </w:t>
+      </w:r>
+      <w:r>
+        <w:rPr>
+          <w:lang w:val="fr-BE"/>
+        </w:rPr>
+        <w:t>demandé</w:t>
+      </w:r>
+      <w:r>
+        <w:rPr>
+          <w:lang w:val="fr-BE"/>
+        </w:rPr>
+        <w:t>.</w:t>
+      </w:r>
+    </w:p>
+    <w:p>
+      <w:pPr>
+        <w:rPr>
+          <w:lang w:val="fr-BE"/>
+        </w:rPr>
+      </w:pPr>
+      <w:r>
+        <w:rPr>
+          <w:lang w:val="fr-BE"/>
+        </w:rPr>
+        <w:t>Obtention d’une affiche d’un film sur son id.</w:t>
+      </w:r>
+    </w:p>
+    <w:p>
+      <w:pPr>
+        <w:rPr>
+          <w:lang w:val="fr-BE"/>
+        </w:rPr>
+      </w:pPr>
+    </w:p>
+    <w:p>
+      <w:pPr>
+        <w:pStyle w:val="Titre3"/>
+        <w:numPr>
+          <w:ilvl w:val="2"/>
+          <w:numId w:val="2"/>
+        </w:numPr>
+        <w:rPr>
+          <w:lang w:val="fr-BE"/>
+        </w:rPr>
+      </w:pPr>
+      <w:bookmarkStart w:id="28" w:name="_Toc437986445"/>
+      <w:r>
+        <w:rPr>
+          <w:lang w:val="fr-BE"/>
+        </w:rPr>
+        <w:t xml:space="preserve">FUNCTION </w:t>
+      </w:r>
+      <w:proofErr w:type="spellStart"/>
+      <w:r>
+        <w:rPr>
+          <w:lang w:val="fr-BE"/>
+        </w:rPr>
+        <w:t>getNoteUtilisateurFilm</w:t>
+      </w:r>
+      <w:bookmarkEnd w:id="28"/>
+      <w:proofErr w:type="spellEnd"/>
+    </w:p>
+    <w:p>
+      <w:pPr>
+        <w:rPr>
+          <w:lang w:val="fr-BE"/>
+        </w:rPr>
+      </w:pPr>
+      <w:r>
+        <w:rPr>
+          <w:lang w:val="fr-BE"/>
+        </w:rPr>
+        <w:t>Paramètres entrants : id du film.</w:t>
+      </w:r>
+    </w:p>
+    <w:p>
+      <w:pPr>
+        <w:rPr>
+          <w:lang w:val="fr-BE"/>
+        </w:rPr>
+      </w:pPr>
+      <w:r>
+        <w:rPr>
+          <w:lang w:val="fr-BE"/>
+        </w:rPr>
+        <w:t xml:space="preserve">Valeur de retour : SYS_REFCURSOR avec </w:t>
+      </w:r>
+      <w:r>
+        <w:rPr>
+          <w:lang w:val="fr-BE"/>
+        </w:rPr>
+        <w:t xml:space="preserve">la moyenne et </w:t>
+      </w:r>
+      <w:r>
+        <w:rPr>
+          <w:lang w:val="fr-BE"/>
+        </w:rPr>
+        <w:t>l</w:t>
+      </w:r>
+      <w:r>
+        <w:rPr>
+          <w:lang w:val="fr-BE"/>
+        </w:rPr>
+        <w:t xml:space="preserve">e nombre de notes des utilisateurs du </w:t>
+      </w:r>
+      <w:r>
+        <w:rPr>
+          <w:lang w:val="fr-BE"/>
+        </w:rPr>
+        <w:t xml:space="preserve">film </w:t>
+      </w:r>
+      <w:r>
+        <w:rPr>
+          <w:lang w:val="fr-BE"/>
+        </w:rPr>
+        <w:t>demandé</w:t>
+      </w:r>
+      <w:r>
+        <w:rPr>
+          <w:lang w:val="fr-BE"/>
+        </w:rPr>
+        <w:t>.</w:t>
+      </w:r>
+    </w:p>
+    <w:p>
+      <w:pPr>
+        <w:rPr>
+          <w:lang w:val="fr-BE"/>
+        </w:rPr>
+      </w:pPr>
+      <w:r>
+        <w:rPr>
+          <w:lang w:val="fr-BE"/>
+        </w:rPr>
+        <w:t xml:space="preserve">Obtention </w:t>
+      </w:r>
+      <w:r>
+        <w:rPr>
+          <w:lang w:val="fr-BE"/>
+        </w:rPr>
+        <w:t xml:space="preserve">de la moyenne </w:t>
+      </w:r>
+      <w:r>
+        <w:rPr>
+          <w:lang w:val="fr-BE"/>
+        </w:rPr>
+        <w:t xml:space="preserve">et du nombre </w:t>
+      </w:r>
+      <w:r>
+        <w:rPr>
+          <w:lang w:val="fr-BE"/>
+        </w:rPr>
+        <w:t>de notes des utilisateurs d’un film sur son id.</w:t>
+      </w:r>
+    </w:p>
+    <w:p>
+      <w:pPr>
+        <w:rPr>
+          <w:lang w:val="fr-BE"/>
+        </w:rPr>
+      </w:pPr>
+    </w:p>
+    <w:p>
+      <w:pPr>
+        <w:pStyle w:val="Titre3"/>
+        <w:numPr>
+          <w:ilvl w:val="2"/>
+          <w:numId w:val="2"/>
+        </w:numPr>
+        <w:rPr>
+          <w:lang w:val="fr-BE"/>
+        </w:rPr>
+      </w:pPr>
+      <w:bookmarkStart w:id="29" w:name="_Toc437986446"/>
+      <w:r>
+        <w:rPr>
+          <w:lang w:val="fr-BE"/>
+        </w:rPr>
+        <w:t xml:space="preserve">FUNCTION </w:t>
+      </w:r>
+      <w:proofErr w:type="spellStart"/>
+      <w:r>
+        <w:rPr>
+          <w:lang w:val="fr-BE"/>
+        </w:rPr>
+        <w:t>getActeursFilm</w:t>
+      </w:r>
+      <w:bookmarkEnd w:id="29"/>
+      <w:proofErr w:type="spellEnd"/>
+    </w:p>
+    <w:p>
+      <w:pPr>
+        <w:rPr>
+          <w:lang w:val="fr-BE"/>
+        </w:rPr>
+      </w:pPr>
+      <w:r>
+        <w:rPr>
+          <w:lang w:val="fr-BE"/>
+        </w:rPr>
+        <w:t>Pa</w:t>
+      </w:r>
+      <w:r>
+        <w:rPr>
+          <w:lang w:val="fr-BE"/>
+        </w:rPr>
+        <w:t xml:space="preserve">ramètres entrants : id </w:t>
+      </w:r>
+      <w:r>
+        <w:rPr>
+          <w:lang w:val="fr-BE"/>
+        </w:rPr>
+        <w:t>du film.</w:t>
+      </w:r>
+    </w:p>
+    <w:p>
+      <w:pPr>
+        <w:rPr>
+          <w:lang w:val="fr-BE"/>
+        </w:rPr>
+      </w:pPr>
+      <w:r>
+        <w:rPr>
+          <w:lang w:val="fr-BE"/>
+        </w:rPr>
+        <w:lastRenderedPageBreak/>
+        <w:t xml:space="preserve">Valeur de retour : </w:t>
+      </w:r>
+      <w:r>
+        <w:rPr>
+          <w:lang w:val="fr-BE"/>
+        </w:rPr>
+        <w:t>SYS_REFCURSOR avec</w:t>
+      </w:r>
+      <w:r>
+        <w:rPr>
+          <w:lang w:val="fr-BE"/>
+        </w:rPr>
+        <w:t xml:space="preserve"> les acteurs ayant joué dans le film demandé.</w:t>
+      </w:r>
+    </w:p>
+    <w:p>
+      <w:pPr>
+        <w:rPr>
+          <w:lang w:val="fr-BE"/>
+        </w:rPr>
+      </w:pPr>
+      <w:r>
+        <w:rPr>
+          <w:lang w:val="fr-BE"/>
+        </w:rPr>
+        <w:t>Obtention des acteurs jouant dans un film sur son id.</w:t>
+      </w:r>
+    </w:p>
+    <w:p>
+      <w:pPr>
+        <w:rPr>
+          <w:lang w:val="fr-BE"/>
+        </w:rPr>
+      </w:pPr>
+    </w:p>
+    <w:p>
+      <w:pPr>
+        <w:pStyle w:val="Titre3"/>
+        <w:numPr>
+          <w:ilvl w:val="2"/>
+          <w:numId w:val="2"/>
+        </w:numPr>
+        <w:rPr>
+          <w:lang w:val="fr-BE"/>
+        </w:rPr>
+      </w:pPr>
+      <w:bookmarkStart w:id="30" w:name="_Toc437986447"/>
+      <w:r>
+        <w:rPr>
+          <w:lang w:val="fr-BE"/>
+        </w:rPr>
+        <w:t xml:space="preserve">FUNCTION </w:t>
+      </w:r>
+      <w:proofErr w:type="spellStart"/>
+      <w:r>
+        <w:rPr>
+          <w:lang w:val="fr-BE"/>
+        </w:rPr>
+        <w:t>getRealisateursFilm</w:t>
+      </w:r>
+      <w:bookmarkEnd w:id="30"/>
+      <w:proofErr w:type="spellEnd"/>
+    </w:p>
+    <w:p>
+      <w:pPr>
+        <w:rPr>
+          <w:lang w:val="fr-BE"/>
+        </w:rPr>
+      </w:pPr>
+      <w:r>
+        <w:rPr>
+          <w:lang w:val="fr-BE"/>
+        </w:rPr>
+        <w:t>Paramètres entrants : id du film.</w:t>
+      </w:r>
+    </w:p>
+    <w:p>
+      <w:pPr>
+        <w:rPr>
+          <w:lang w:val="fr-BE"/>
+        </w:rPr>
+      </w:pPr>
+      <w:r>
+        <w:rPr>
+          <w:lang w:val="fr-BE"/>
+        </w:rPr>
+        <w:t xml:space="preserve">Valeur de retour : </w:t>
+      </w:r>
+      <w:r>
+        <w:rPr>
+          <w:lang w:val="fr-BE"/>
+        </w:rPr>
+        <w:t>SYS_REFCURSOR avec</w:t>
+      </w:r>
+      <w:r>
+        <w:rPr>
+          <w:lang w:val="fr-BE"/>
+        </w:rPr>
+        <w:t xml:space="preserve"> les réalisateurs ayant réalisé le film demandé.</w:t>
+      </w:r>
+    </w:p>
+    <w:p>
+      <w:pPr>
+        <w:rPr>
+          <w:lang w:val="fr-BE"/>
+        </w:rPr>
+      </w:pPr>
+      <w:r>
+        <w:rPr>
+          <w:lang w:val="fr-BE"/>
+        </w:rPr>
+        <w:t>Obtention des réalisateurs réalisant un film sur son id.</w:t>
+      </w:r>
+    </w:p>
+    <w:p>
+      <w:pPr>
+        <w:rPr>
+          <w:lang w:val="fr-BE"/>
+        </w:rPr>
+      </w:pPr>
+    </w:p>
+    <w:p>
+      <w:pPr>
+        <w:pStyle w:val="Titre3"/>
+        <w:numPr>
+          <w:ilvl w:val="2"/>
+          <w:numId w:val="2"/>
+        </w:numPr>
+        <w:rPr>
+          <w:lang w:val="fr-BE"/>
+        </w:rPr>
+      </w:pPr>
+      <w:bookmarkStart w:id="31" w:name="_Toc437986448"/>
+      <w:r>
+        <w:rPr>
+          <w:lang w:val="fr-BE"/>
+        </w:rPr>
+        <w:t xml:space="preserve">FUNCTION </w:t>
+      </w:r>
+      <w:proofErr w:type="spellStart"/>
+      <w:r>
+        <w:rPr>
+          <w:lang w:val="fr-BE"/>
+        </w:rPr>
+        <w:t>getAvisFilm</w:t>
+      </w:r>
+      <w:bookmarkEnd w:id="31"/>
+      <w:proofErr w:type="spellEnd"/>
+    </w:p>
+    <w:p>
+      <w:pPr>
+        <w:rPr>
+          <w:lang w:val="fr-BE"/>
+        </w:rPr>
+      </w:pPr>
+      <w:r>
+        <w:rPr>
+          <w:lang w:val="fr-BE"/>
+        </w:rPr>
+        <w:t xml:space="preserve">Paramètres entrants : </w:t>
+      </w:r>
+      <w:r>
+        <w:rPr>
+          <w:lang w:val="fr-BE"/>
+        </w:rPr>
+        <w:t>id du film, numéro de page.</w:t>
+      </w:r>
+    </w:p>
+    <w:p>
+      <w:pPr>
+        <w:rPr>
+          <w:lang w:val="fr-BE"/>
+        </w:rPr>
+      </w:pPr>
+      <w:r>
+        <w:rPr>
+          <w:lang w:val="fr-BE"/>
+        </w:rPr>
+        <w:t xml:space="preserve">Valeur de retour : </w:t>
+      </w:r>
+      <w:r>
+        <w:rPr>
+          <w:lang w:val="fr-BE"/>
+        </w:rPr>
+        <w:t>SYS_REFCURSOR avec</w:t>
+      </w:r>
+      <w:r>
+        <w:rPr>
+          <w:lang w:val="fr-BE"/>
+        </w:rPr>
+        <w:t xml:space="preserve"> 5 avis du film demandé.</w:t>
+      </w:r>
+    </w:p>
+    <w:p>
+      <w:pPr>
+        <w:rPr>
+          <w:lang w:val="fr-BE"/>
+        </w:rPr>
+      </w:pPr>
+      <w:r>
+        <w:rPr>
+          <w:lang w:val="fr-BE"/>
+        </w:rPr>
+        <w:t xml:space="preserve">Obtention de 5 avis d’un film sur son id. Ces avis sont sélectionnés par rapport </w:t>
+      </w:r>
+      <w:r>
+        <w:rPr>
+          <w:lang w:val="fr-BE"/>
+        </w:rPr>
+        <w:t>au</w:t>
+      </w:r>
+      <w:r>
+        <w:rPr>
+          <w:lang w:val="fr-BE"/>
+        </w:rPr>
+        <w:t xml:space="preserve"> numéro de page</w:t>
+      </w:r>
+      <w:r>
+        <w:rPr>
+          <w:lang w:val="fr-BE"/>
+        </w:rPr>
+        <w:t xml:space="preserve"> courant dans l’application cliente</w:t>
+      </w:r>
+      <w:r>
+        <w:rPr>
+          <w:lang w:val="fr-BE"/>
+        </w:rPr>
+        <w:t xml:space="preserve"> car il faut les retourner 5 par 5 selon </w:t>
+      </w:r>
+      <w:r>
+        <w:rPr>
+          <w:lang w:val="fr-BE"/>
+        </w:rPr>
+        <w:t>c</w:t>
+      </w:r>
+      <w:r>
+        <w:rPr>
+          <w:lang w:val="fr-BE"/>
+        </w:rPr>
+        <w:t>e numéro.</w:t>
+      </w:r>
     </w:p>
     <w:p>
       <w:pPr>
@@ -5585,14 +6982,14 @@
           <w:lang w:val="fr-BE"/>
         </w:rPr>
       </w:pPr>
-      <w:bookmarkStart w:id="25" w:name="_Toc437981056"/>
+      <w:bookmarkStart w:id="32" w:name="_Toc437986449"/>
       <w:r>
         <w:rPr>
           <w:lang w:val="fr-BE"/>
         </w:rPr>
         <w:t>ProcedureAlimCB.sql</w:t>
       </w:r>
-      <w:bookmarkEnd w:id="25"/>
+      <w:bookmarkEnd w:id="32"/>
     </w:p>
     <w:p>
       <w:pPr>
@@ -5626,14 +7023,14 @@
           <w:lang w:val="fr-BE"/>
         </w:rPr>
       </w:pPr>
-      <w:bookmarkStart w:id="26" w:name="_Toc437981057"/>
+      <w:bookmarkStart w:id="33" w:name="_Toc437986450"/>
       <w:r>
         <w:rPr>
           <w:lang w:val="fr-BE"/>
         </w:rPr>
         <w:t>ProcedureBackup.sql</w:t>
       </w:r>
-      <w:bookmarkEnd w:id="26"/>
+      <w:bookmarkEnd w:id="33"/>
     </w:p>
     <w:p>
       <w:pPr>
@@ -5707,14 +7104,14 @@
           <w:lang w:val="fr-BE"/>
         </w:rPr>
       </w:pPr>
-      <w:bookmarkStart w:id="27" w:name="_Toc437981058"/>
+      <w:bookmarkStart w:id="34" w:name="_Toc437986451"/>
       <w:r>
         <w:rPr>
           <w:lang w:val="fr-BE"/>
         </w:rPr>
         <w:t>ProcedureEvalFilm.sql</w:t>
       </w:r>
-      <w:bookmarkEnd w:id="27"/>
+      <w:bookmarkEnd w:id="34"/>
     </w:p>
     <w:p>
       <w:pPr>
@@ -5760,42 +7157,52 @@
           <w:lang w:val="fr-BE"/>
         </w:rPr>
       </w:pPr>
-      <w:bookmarkStart w:id="28" w:name="_Toc437981059"/>
+      <w:bookmarkStart w:id="35" w:name="_Toc437986452"/>
       <w:r>
         <w:rPr>
           <w:lang w:val="fr-BE"/>
         </w:rPr>
         <w:t>ProcedureRetourCopie.sql</w:t>
       </w:r>
-      <w:bookmarkEnd w:id="28"/>
-    </w:p>
-    <w:p>
-      <w:pPr>
-        <w:rPr>
-          <w:lang w:val="fr-BE"/>
-        </w:rPr>
-      </w:pPr>
-    </w:p>
-    <w:p>
-      <w:pPr>
-        <w:rPr>
-          <w:lang w:val="fr-BE"/>
-        </w:rPr>
-      </w:pPr>
-    </w:p>
-    <w:p>
-      <w:pPr>
-        <w:rPr>
-          <w:lang w:val="fr-BE"/>
-        </w:rPr>
-      </w:pPr>
-    </w:p>
-    <w:p>
-      <w:pPr>
-        <w:rPr>
-          <w:lang w:val="fr-BE"/>
-        </w:rPr>
-      </w:pPr>
+      <w:bookmarkEnd w:id="35"/>
+    </w:p>
+    <w:p>
+      <w:pPr>
+        <w:rPr>
+          <w:lang w:val="fr-BE"/>
+        </w:rPr>
+      </w:pPr>
+      <w:r>
+        <w:rPr>
+          <w:lang w:val="fr-BE"/>
+        </w:rPr>
+        <w:t>Insertion des copies de films récupérées de CC sur CB.</w:t>
+      </w:r>
+    </w:p>
+    <w:p>
+      <w:pPr>
+        <w:rPr>
+          <w:lang w:val="fr-BE"/>
+        </w:rPr>
+      </w:pPr>
+      <w:r>
+        <w:rPr>
+          <w:lang w:val="fr-BE"/>
+        </w:rPr>
+        <w:t xml:space="preserve">Suppression </w:t>
+      </w:r>
+      <w:r>
+        <w:rPr>
+          <w:lang w:val="fr-BE"/>
+        </w:rPr>
+        <w:t>de ces</w:t>
+      </w:r>
+      <w:r>
+        <w:rPr>
+          <w:lang w:val="fr-BE"/>
+        </w:rPr>
+        <w:t xml:space="preserve"> données sur la table XML de communication.</w:t>
+      </w:r>
     </w:p>
     <w:p>
       <w:pPr>
@@ -5815,14 +7222,14 @@
           <w:lang w:val="fr-BE"/>
         </w:rPr>
       </w:pPr>
-      <w:bookmarkStart w:id="29" w:name="_Toc437981060"/>
+      <w:bookmarkStart w:id="36" w:name="_Toc437986453"/>
       <w:r>
         <w:rPr>
           <w:lang w:val="fr-BE"/>
         </w:rPr>
         <w:t>TriggerCopieCotesAvis.sql</w:t>
       </w:r>
-      <w:bookmarkEnd w:id="29"/>
+      <w:bookmarkEnd w:id="36"/>
     </w:p>
     <w:p>
       <w:pPr>
@@ -5861,7 +7268,7 @@
           <w:lang w:val="fr-BE"/>
         </w:rPr>
       </w:pPr>
-      <w:bookmarkStart w:id="30" w:name="_Toc437981061"/>
+      <w:bookmarkStart w:id="37" w:name="_Toc437986454"/>
       <w:r>
         <w:rPr>
           <w:lang w:val="fr-BE"/>
@@ -5880,7 +7287,7 @@
         </w:rPr>
         <w:t>CopieFilm.sql</w:t>
       </w:r>
-      <w:bookmarkEnd w:id="30"/>
+      <w:bookmarkEnd w:id="37"/>
     </w:p>
     <w:p>
       <w:pPr>
@@ -5923,7 +7330,6 @@
         <w:rPr>
           <w:lang w:val="fr-BE"/>
         </w:rPr>
-        <w:lastRenderedPageBreak/>
         <w:t xml:space="preserve">Déclencheur DELETECOPIE </w:t>
       </w:r>
       <w:r>
@@ -5964,7 +7370,7 @@
           <w:lang w:val="fr-BE"/>
         </w:rPr>
       </w:pPr>
-      <w:bookmarkStart w:id="31" w:name="_Toc437981062"/>
+      <w:bookmarkStart w:id="38" w:name="_Toc437986455"/>
       <w:r>
         <w:rPr>
           <w:lang w:val="fr-BE"/>
@@ -5972,7 +7378,7 @@
         <w:lastRenderedPageBreak/>
         <w:t>CBB</w:t>
       </w:r>
-      <w:bookmarkEnd w:id="31"/>
+      <w:bookmarkEnd w:id="38"/>
     </w:p>
     <w:p>
       <w:pPr>
@@ -6026,7 +7432,7 @@
           <w:lang w:val="fr-BE"/>
         </w:rPr>
       </w:pPr>
-      <w:bookmarkStart w:id="32" w:name="_Toc437981063"/>
+      <w:bookmarkStart w:id="39" w:name="_Toc437986456"/>
       <w:r>
         <w:rPr>
           <w:lang w:val="fr-BE"/>
@@ -6034,7 +7440,7 @@
         <w:lastRenderedPageBreak/>
         <w:t>CC</w:t>
       </w:r>
-      <w:bookmarkEnd w:id="32"/>
+      <w:bookmarkEnd w:id="39"/>
     </w:p>
     <w:p>
       <w:pPr>
@@ -6088,7 +7494,7 @@
           <w:lang w:val="fr-BE"/>
         </w:rPr>
       </w:pPr>
-      <w:bookmarkStart w:id="33" w:name="_Toc437981064"/>
+      <w:bookmarkStart w:id="40" w:name="_Toc437986457"/>
       <w:r>
         <w:rPr>
           <w:lang w:val="fr-BE"/>
@@ -6096,7 +7502,7 @@
         <w:lastRenderedPageBreak/>
         <w:t>MKT</w:t>
       </w:r>
-      <w:bookmarkEnd w:id="33"/>
+      <w:bookmarkEnd w:id="40"/>
     </w:p>
     <w:p>
       <w:pPr>
@@ -6171,7 +7577,7 @@
           <w:lang w:val="fr-BE"/>
         </w:rPr>
       </w:pPr>
-      <w:bookmarkStart w:id="34" w:name="_Toc437981065"/>
+      <w:bookmarkStart w:id="41" w:name="_Toc437986458"/>
       <w:r>
         <w:rPr>
           <w:lang w:val="fr-BE"/>
@@ -6179,65 +7585,65 @@
         <w:lastRenderedPageBreak/>
         <w:t>Application film</w:t>
       </w:r>
-      <w:bookmarkEnd w:id="34"/>
-    </w:p>
-    <w:p>
-      <w:pPr>
-        <w:rPr>
-          <w:lang w:val="fr-BE"/>
-        </w:rPr>
-      </w:pPr>
-    </w:p>
-    <w:p>
-      <w:pPr>
-        <w:rPr>
-          <w:lang w:val="fr-BE"/>
-        </w:rPr>
-      </w:pPr>
-    </w:p>
-    <w:p>
-      <w:pPr>
-        <w:rPr>
-          <w:lang w:val="fr-BE"/>
-        </w:rPr>
-      </w:pPr>
-    </w:p>
-    <w:p>
-      <w:pPr>
-        <w:rPr>
-          <w:lang w:val="fr-BE"/>
-        </w:rPr>
-      </w:pPr>
-    </w:p>
-    <w:p>
-      <w:pPr>
-        <w:rPr>
-          <w:lang w:val="fr-BE"/>
-        </w:rPr>
-      </w:pPr>
-    </w:p>
-    <w:p>
-      <w:pPr>
-        <w:rPr>
-          <w:lang w:val="fr-BE"/>
-        </w:rPr>
-      </w:pPr>
-    </w:p>
-    <w:p>
-      <w:pPr>
-        <w:rPr>
-          <w:lang w:val="fr-BE"/>
-        </w:rPr>
-      </w:pPr>
-    </w:p>
-    <w:p>
-      <w:pPr>
-        <w:rPr>
-          <w:lang w:val="fr-BE"/>
-        </w:rPr>
-      </w:pPr>
-      <w:bookmarkStart w:id="35" w:name="_GoBack"/>
-      <w:bookmarkEnd w:id="35"/>
+      <w:bookmarkEnd w:id="41"/>
+    </w:p>
+    <w:p>
+      <w:pPr>
+        <w:rPr>
+          <w:lang w:val="fr-BE"/>
+        </w:rPr>
+      </w:pPr>
+    </w:p>
+    <w:p>
+      <w:pPr>
+        <w:rPr>
+          <w:lang w:val="fr-BE"/>
+        </w:rPr>
+      </w:pPr>
+    </w:p>
+    <w:p>
+      <w:pPr>
+        <w:rPr>
+          <w:lang w:val="fr-BE"/>
+        </w:rPr>
+      </w:pPr>
+    </w:p>
+    <w:p>
+      <w:pPr>
+        <w:rPr>
+          <w:lang w:val="fr-BE"/>
+        </w:rPr>
+      </w:pPr>
+    </w:p>
+    <w:p>
+      <w:pPr>
+        <w:rPr>
+          <w:lang w:val="fr-BE"/>
+        </w:rPr>
+      </w:pPr>
+    </w:p>
+    <w:p>
+      <w:pPr>
+        <w:rPr>
+          <w:lang w:val="fr-BE"/>
+        </w:rPr>
+      </w:pPr>
+    </w:p>
+    <w:p>
+      <w:pPr>
+        <w:rPr>
+          <w:lang w:val="fr-BE"/>
+        </w:rPr>
+      </w:pPr>
+    </w:p>
+    <w:p>
+      <w:pPr>
+        <w:rPr>
+          <w:lang w:val="fr-BE"/>
+        </w:rPr>
+      </w:pPr>
+      <w:bookmarkStart w:id="42" w:name="_GoBack"/>
+      <w:bookmarkEnd w:id="42"/>
     </w:p>
     <w:sectPr>
       <w:headerReference w:type="default" r:id="rId10"/>
@@ -6366,7 +7772,7 @@
                                 <w:sz w:val="48"/>
                                 <w:szCs w:val="44"/>
                               </w:rPr>
-                              <w:t>9</w:t>
+                              <w:t>3</w:t>
                             </w:r>
                             <w:r>
                               <w:rPr>
@@ -8277,7 +9683,7 @@
   <a:extraClrSchemeLst/>
   <a:extLst>
     <a:ext uri="{05A4C25C-085E-4340-85A3-A5531E510DB2}">
-      <thm15:themeFamily xmlns="" xmlns:thm15="http://schemas.microsoft.com/office/thememl/2012/main" name="Office Theme" id="{62F939B6-93AF-4DB8-9C6B-D6C7DFDC589F}" vid="{4A3C46E8-61CC-4603-A589-7422A47A8E4A}"/>
+      <thm15:themeFamily xmlns:thm15="http://schemas.microsoft.com/office/thememl/2012/main" xmlns="" name="Office Theme" id="{62F939B6-93AF-4DB8-9C6B-D6C7DFDC589F}" vid="{4A3C46E8-61CC-4603-A589-7422A47A8E4A}"/>
     </a:ext>
   </a:extLst>
 </a:theme>
@@ -8307,7 +9713,7 @@
 </file>
 
 <file path=customXml/itemProps2.xml><?xml version="1.0" encoding="utf-8"?>
-<ds:datastoreItem xmlns:ds="http://schemas.openxmlformats.org/officeDocument/2006/customXml" ds:itemID="{32048B4A-5099-4F7D-91C6-847871C10687}">
+<ds:datastoreItem xmlns:ds="http://schemas.openxmlformats.org/officeDocument/2006/customXml" ds:itemID="{186FBFCA-DEFE-45C4-A2FE-86D9D96B5239}">
   <ds:schemaRefs>
     <ds:schemaRef ds:uri="http://schemas.openxmlformats.org/officeDocument/2006/bibliography"/>
   </ds:schemaRefs>

--- a/AdminMaintenance.docx
+++ b/AdminMaintenance.docx
@@ -182,23 +182,7 @@
                         <w:color w:val="5B9BD5" w:themeColor="accent1"/>
                         <w:lang w:val="fr-BE"/>
                       </w:rPr>
-                      <w:t xml:space="preserve"> &amp; </w:t>
-                    </w:r>
-                    <w:proofErr w:type="spellStart"/>
-                    <w:r>
-                      <w:rPr>
-                        <w:color w:val="5B9BD5" w:themeColor="accent1"/>
-                        <w:lang w:val="fr-BE"/>
-                      </w:rPr>
-                      <w:t>Seel</w:t>
-                    </w:r>
-                    <w:proofErr w:type="spellEnd"/>
-                    <w:r>
-                      <w:rPr>
-                        <w:color w:val="5B9BD5" w:themeColor="accent1"/>
-                        <w:lang w:val="fr-BE"/>
-                      </w:rPr>
-                      <w:t xml:space="preserve"> Océane</w:t>
+                      <w:t xml:space="preserve"> &amp; Seel Océane</w:t>
                     </w:r>
                   </w:p>
                 </w:sdtContent>
@@ -320,7 +304,7 @@
             </w:rPr>
             <w:fldChar w:fldCharType="separate"/>
           </w:r>
-          <w:hyperlink w:anchor="_Toc437986417" w:history="1">
+          <w:hyperlink w:anchor="_Toc438028394" w:history="1">
             <w:r>
               <w:rPr>
                 <w:rStyle w:val="Lienhypertexte"/>
@@ -364,7 +348,7 @@
                 <w:noProof/>
                 <w:webHidden/>
               </w:rPr>
-              <w:instrText xml:space="preserve"> PAGEREF _Toc437986417 \h </w:instrText>
+              <w:instrText xml:space="preserve"> PAGEREF _Toc438028394 \h </w:instrText>
             </w:r>
             <w:r>
               <w:rPr>
@@ -408,7 +392,7 @@
               <w:lang w:val="fr-BE" w:eastAsia="fr-BE"/>
             </w:rPr>
           </w:pPr>
-          <w:hyperlink w:anchor="_Toc437986418" w:history="1">
+          <w:hyperlink w:anchor="_Toc438028395" w:history="1">
             <w:r>
               <w:rPr>
                 <w:rStyle w:val="Lienhypertexte"/>
@@ -452,7 +436,7 @@
                 <w:noProof/>
                 <w:webHidden/>
               </w:rPr>
-              <w:instrText xml:space="preserve"> PAGEREF _Toc437986418 \h </w:instrText>
+              <w:instrText xml:space="preserve"> PAGEREF _Toc438028395 \h </w:instrText>
             </w:r>
             <w:r>
               <w:rPr>
@@ -496,7 +480,7 @@
               <w:lang w:val="fr-BE" w:eastAsia="fr-BE"/>
             </w:rPr>
           </w:pPr>
-          <w:hyperlink w:anchor="_Toc437986419" w:history="1">
+          <w:hyperlink w:anchor="_Toc438028396" w:history="1">
             <w:r>
               <w:rPr>
                 <w:rStyle w:val="Lienhypertexte"/>
@@ -540,7 +524,7 @@
                 <w:noProof/>
                 <w:webHidden/>
               </w:rPr>
-              <w:instrText xml:space="preserve"> PAGEREF _Toc437986419 \h </w:instrText>
+              <w:instrText xml:space="preserve"> PAGEREF _Toc438028396 \h </w:instrText>
             </w:r>
             <w:r>
               <w:rPr>
@@ -584,7 +568,7 @@
               <w:lang w:val="fr-BE" w:eastAsia="fr-BE"/>
             </w:rPr>
           </w:pPr>
-          <w:hyperlink w:anchor="_Toc437986420" w:history="1">
+          <w:hyperlink w:anchor="_Toc438028397" w:history="1">
             <w:r>
               <w:rPr>
                 <w:rStyle w:val="Lienhypertexte"/>
@@ -628,7 +612,7 @@
                 <w:noProof/>
                 <w:webHidden/>
               </w:rPr>
-              <w:instrText xml:space="preserve"> PAGEREF _Toc437986420 \h </w:instrText>
+              <w:instrText xml:space="preserve"> PAGEREF _Toc438028397 \h </w:instrText>
             </w:r>
             <w:r>
               <w:rPr>
@@ -672,7 +656,7 @@
               <w:lang w:val="fr-BE" w:eastAsia="fr-BE"/>
             </w:rPr>
           </w:pPr>
-          <w:hyperlink w:anchor="_Toc437986421" w:history="1">
+          <w:hyperlink w:anchor="_Toc438028398" w:history="1">
             <w:r>
               <w:rPr>
                 <w:rStyle w:val="Lienhypertexte"/>
@@ -716,7 +700,7 @@
                 <w:noProof/>
                 <w:webHidden/>
               </w:rPr>
-              <w:instrText xml:space="preserve"> PAGEREF _Toc437986421 \h </w:instrText>
+              <w:instrText xml:space="preserve"> PAGEREF _Toc438028398 \h </w:instrText>
             </w:r>
             <w:r>
               <w:rPr>
@@ -760,7 +744,7 @@
               <w:lang w:val="fr-BE" w:eastAsia="fr-BE"/>
             </w:rPr>
           </w:pPr>
-          <w:hyperlink w:anchor="_Toc437986422" w:history="1">
+          <w:hyperlink w:anchor="_Toc438028399" w:history="1">
             <w:r>
               <w:rPr>
                 <w:rStyle w:val="Lienhypertexte"/>
@@ -804,7 +788,7 @@
                 <w:noProof/>
                 <w:webHidden/>
               </w:rPr>
-              <w:instrText xml:space="preserve"> PAGEREF _Toc437986422 \h </w:instrText>
+              <w:instrText xml:space="preserve"> PAGEREF _Toc438028399 \h </w:instrText>
             </w:r>
             <w:r>
               <w:rPr>
@@ -848,7 +832,7 @@
               <w:lang w:val="fr-BE" w:eastAsia="fr-BE"/>
             </w:rPr>
           </w:pPr>
-          <w:hyperlink w:anchor="_Toc437986423" w:history="1">
+          <w:hyperlink w:anchor="_Toc438028400" w:history="1">
             <w:r>
               <w:rPr>
                 <w:rStyle w:val="Lienhypertexte"/>
@@ -871,7 +855,7 @@
                 <w:noProof/>
                 <w:lang w:val="fr-BE"/>
               </w:rPr>
-              <w:t>CreaCBLight.sql</w:t>
+              <w:t>CreaExternalTable.sql</w:t>
             </w:r>
             <w:r>
               <w:rPr>
@@ -892,7 +876,7 @@
                 <w:noProof/>
                 <w:webHidden/>
               </w:rPr>
-              <w:instrText xml:space="preserve"> PAGEREF _Toc437986423 \h </w:instrText>
+              <w:instrText xml:space="preserve"> PAGEREF _Toc438028400 \h </w:instrText>
             </w:r>
             <w:r>
               <w:rPr>
@@ -936,7 +920,7 @@
               <w:lang w:val="fr-BE" w:eastAsia="fr-BE"/>
             </w:rPr>
           </w:pPr>
-          <w:hyperlink w:anchor="_Toc437986424" w:history="1">
+          <w:hyperlink w:anchor="_Toc438028401" w:history="1">
             <w:r>
               <w:rPr>
                 <w:rStyle w:val="Lienhypertexte"/>
@@ -959,7 +943,7 @@
                 <w:noProof/>
                 <w:lang w:val="fr-BE"/>
               </w:rPr>
-              <w:t>CreaExternalTable.sql</w:t>
+              <w:t>CreaJobAlimCC.sql</w:t>
             </w:r>
             <w:r>
               <w:rPr>
@@ -980,7 +964,7 @@
                 <w:noProof/>
                 <w:webHidden/>
               </w:rPr>
-              <w:instrText xml:space="preserve"> PAGEREF _Toc437986424 \h </w:instrText>
+              <w:instrText xml:space="preserve"> PAGEREF _Toc438028401 \h </w:instrText>
             </w:r>
             <w:r>
               <w:rPr>
@@ -1024,7 +1008,7 @@
               <w:lang w:val="fr-BE" w:eastAsia="fr-BE"/>
             </w:rPr>
           </w:pPr>
-          <w:hyperlink w:anchor="_Toc437986425" w:history="1">
+          <w:hyperlink w:anchor="_Toc438028402" w:history="1">
             <w:r>
               <w:rPr>
                 <w:rStyle w:val="Lienhypertexte"/>
@@ -1047,7 +1031,7 @@
                 <w:noProof/>
                 <w:lang w:val="fr-BE"/>
               </w:rPr>
-              <w:t>CreaJobAlimCC.sql</w:t>
+              <w:t>CreaJobBackup.sql</w:t>
             </w:r>
             <w:r>
               <w:rPr>
@@ -1068,7 +1052,7 @@
                 <w:noProof/>
                 <w:webHidden/>
               </w:rPr>
-              <w:instrText xml:space="preserve"> PAGEREF _Toc437986425 \h </w:instrText>
+              <w:instrText xml:space="preserve"> PAGEREF _Toc438028402 \h </w:instrText>
             </w:r>
             <w:r>
               <w:rPr>
@@ -1112,7 +1096,7 @@
               <w:lang w:val="fr-BE" w:eastAsia="fr-BE"/>
             </w:rPr>
           </w:pPr>
-          <w:hyperlink w:anchor="_Toc437986426" w:history="1">
+          <w:hyperlink w:anchor="_Toc438028403" w:history="1">
             <w:r>
               <w:rPr>
                 <w:rStyle w:val="Lienhypertexte"/>
@@ -1135,7 +1119,7 @@
                 <w:noProof/>
                 <w:lang w:val="fr-BE"/>
               </w:rPr>
-              <w:t>CreaJobBackup.sql</w:t>
+              <w:t>CreaRapport.sql</w:t>
             </w:r>
             <w:r>
               <w:rPr>
@@ -1156,7 +1140,7 @@
                 <w:noProof/>
                 <w:webHidden/>
               </w:rPr>
-              <w:instrText xml:space="preserve"> PAGEREF _Toc437986426 \h </w:instrText>
+              <w:instrText xml:space="preserve"> PAGEREF _Toc438028403 \h </w:instrText>
             </w:r>
             <w:r>
               <w:rPr>
@@ -1200,7 +1184,7 @@
               <w:lang w:val="fr-BE" w:eastAsia="fr-BE"/>
             </w:rPr>
           </w:pPr>
-          <w:hyperlink w:anchor="_Toc437986427" w:history="1">
+          <w:hyperlink w:anchor="_Toc438028404" w:history="1">
             <w:r>
               <w:rPr>
                 <w:rStyle w:val="Lienhypertexte"/>
@@ -1223,7 +1207,7 @@
                 <w:noProof/>
                 <w:lang w:val="fr-BE"/>
               </w:rPr>
-              <w:t>CreaRapport.sql</w:t>
+              <w:t>CreateLogTable.sql</w:t>
             </w:r>
             <w:r>
               <w:rPr>
@@ -1244,7 +1228,7 @@
                 <w:noProof/>
                 <w:webHidden/>
               </w:rPr>
-              <w:instrText xml:space="preserve"> PAGEREF _Toc437986427 \h </w:instrText>
+              <w:instrText xml:space="preserve"> PAGEREF _Toc438028404 \h </w:instrText>
             </w:r>
             <w:r>
               <w:rPr>
@@ -1288,7 +1272,7 @@
               <w:lang w:val="fr-BE" w:eastAsia="fr-BE"/>
             </w:rPr>
           </w:pPr>
-          <w:hyperlink w:anchor="_Toc437986428" w:history="1">
+          <w:hyperlink w:anchor="_Toc438028405" w:history="1">
             <w:r>
               <w:rPr>
                 <w:rStyle w:val="Lienhypertexte"/>
@@ -1311,7 +1295,7 @@
                 <w:noProof/>
                 <w:lang w:val="fr-BE"/>
               </w:rPr>
-              <w:t>CreateLogTable.sql</w:t>
+              <w:t>CreaXMLCommunicationTable.sql</w:t>
             </w:r>
             <w:r>
               <w:rPr>
@@ -1332,7 +1316,7 @@
                 <w:noProof/>
                 <w:webHidden/>
               </w:rPr>
-              <w:instrText xml:space="preserve"> PAGEREF _Toc437986428 \h </w:instrText>
+              <w:instrText xml:space="preserve"> PAGEREF _Toc438028405 \h </w:instrText>
             </w:r>
             <w:r>
               <w:rPr>
@@ -1376,7 +1360,7 @@
               <w:lang w:val="fr-BE" w:eastAsia="fr-BE"/>
             </w:rPr>
           </w:pPr>
-          <w:hyperlink w:anchor="_Toc437986429" w:history="1">
+          <w:hyperlink w:anchor="_Toc438028406" w:history="1">
             <w:r>
               <w:rPr>
                 <w:rStyle w:val="Lienhypertexte"/>
@@ -1399,7 +1383,7 @@
                 <w:noProof/>
                 <w:lang w:val="fr-BE"/>
               </w:rPr>
-              <w:t>CreaXMLCommunicationTable.sql</w:t>
+              <w:t>PackageAlimCC.sql</w:t>
             </w:r>
             <w:r>
               <w:rPr>
@@ -1420,7 +1404,183 @@
                 <w:noProof/>
                 <w:webHidden/>
               </w:rPr>
-              <w:instrText xml:space="preserve"> PAGEREF _Toc437986429 \h </w:instrText>
+              <w:instrText xml:space="preserve"> PAGEREF _Toc438028406 \h </w:instrText>
+            </w:r>
+            <w:r>
+              <w:rPr>
+                <w:noProof/>
+                <w:webHidden/>
+              </w:rPr>
+            </w:r>
+            <w:r>
+              <w:rPr>
+                <w:noProof/>
+                <w:webHidden/>
+              </w:rPr>
+              <w:fldChar w:fldCharType="separate"/>
+            </w:r>
+            <w:r>
+              <w:rPr>
+                <w:noProof/>
+                <w:webHidden/>
+              </w:rPr>
+              <w:t>8</w:t>
+            </w:r>
+            <w:r>
+              <w:rPr>
+                <w:noProof/>
+                <w:webHidden/>
+              </w:rPr>
+              <w:fldChar w:fldCharType="end"/>
+            </w:r>
+          </w:hyperlink>
+        </w:p>
+        <w:p>
+          <w:pPr>
+            <w:pStyle w:val="TM3"/>
+            <w:tabs>
+              <w:tab w:val="left" w:pos="1320"/>
+              <w:tab w:val="right" w:leader="dot" w:pos="9350"/>
+            </w:tabs>
+            <w:rPr>
+              <w:rFonts w:eastAsiaTheme="minorEastAsia"/>
+              <w:noProof/>
+              <w:lang w:val="fr-BE" w:eastAsia="fr-BE"/>
+            </w:rPr>
+          </w:pPr>
+          <w:hyperlink w:anchor="_Toc438028407" w:history="1">
+            <w:r>
+              <w:rPr>
+                <w:rStyle w:val="Lienhypertexte"/>
+                <w:noProof/>
+                <w:lang w:val="fr-BE"/>
+              </w:rPr>
+              <w:t>3.8.1.</w:t>
+            </w:r>
+            <w:r>
+              <w:rPr>
+                <w:rFonts w:eastAsiaTheme="minorEastAsia"/>
+                <w:noProof/>
+                <w:lang w:val="fr-BE" w:eastAsia="fr-BE"/>
+              </w:rPr>
+              <w:tab/>
+            </w:r>
+            <w:r>
+              <w:rPr>
+                <w:rStyle w:val="Lienhypertexte"/>
+                <w:noProof/>
+                <w:lang w:val="fr-BE"/>
+              </w:rPr>
+              <w:t>PROCEDURE MOVIE_COPY_GENERATOR</w:t>
+            </w:r>
+            <w:r>
+              <w:rPr>
+                <w:noProof/>
+                <w:webHidden/>
+              </w:rPr>
+              <w:tab/>
+            </w:r>
+            <w:r>
+              <w:rPr>
+                <w:noProof/>
+                <w:webHidden/>
+              </w:rPr>
+              <w:fldChar w:fldCharType="begin"/>
+            </w:r>
+            <w:r>
+              <w:rPr>
+                <w:noProof/>
+                <w:webHidden/>
+              </w:rPr>
+              <w:instrText xml:space="preserve"> PAGEREF _Toc438028407 \h </w:instrText>
+            </w:r>
+            <w:r>
+              <w:rPr>
+                <w:noProof/>
+                <w:webHidden/>
+              </w:rPr>
+            </w:r>
+            <w:r>
+              <w:rPr>
+                <w:noProof/>
+                <w:webHidden/>
+              </w:rPr>
+              <w:fldChar w:fldCharType="separate"/>
+            </w:r>
+            <w:r>
+              <w:rPr>
+                <w:noProof/>
+                <w:webHidden/>
+              </w:rPr>
+              <w:t>8</w:t>
+            </w:r>
+            <w:r>
+              <w:rPr>
+                <w:noProof/>
+                <w:webHidden/>
+              </w:rPr>
+              <w:fldChar w:fldCharType="end"/>
+            </w:r>
+          </w:hyperlink>
+        </w:p>
+        <w:p>
+          <w:pPr>
+            <w:pStyle w:val="TM3"/>
+            <w:tabs>
+              <w:tab w:val="left" w:pos="1320"/>
+              <w:tab w:val="right" w:leader="dot" w:pos="9350"/>
+            </w:tabs>
+            <w:rPr>
+              <w:rFonts w:eastAsiaTheme="minorEastAsia"/>
+              <w:noProof/>
+              <w:lang w:val="fr-BE" w:eastAsia="fr-BE"/>
+            </w:rPr>
+          </w:pPr>
+          <w:hyperlink w:anchor="_Toc438028408" w:history="1">
+            <w:r>
+              <w:rPr>
+                <w:rStyle w:val="Lienhypertexte"/>
+                <w:noProof/>
+                <w:lang w:val="fr-BE"/>
+              </w:rPr>
+              <w:t>3.8.2.</w:t>
+            </w:r>
+            <w:r>
+              <w:rPr>
+                <w:rFonts w:eastAsiaTheme="minorEastAsia"/>
+                <w:noProof/>
+                <w:lang w:val="fr-BE" w:eastAsia="fr-BE"/>
+              </w:rPr>
+              <w:tab/>
+            </w:r>
+            <w:r>
+              <w:rPr>
+                <w:rStyle w:val="Lienhypertexte"/>
+                <w:noProof/>
+                <w:lang w:val="fr-BE"/>
+              </w:rPr>
+              <w:t>PROCEDURE JOB</w:t>
+            </w:r>
+            <w:r>
+              <w:rPr>
+                <w:noProof/>
+                <w:webHidden/>
+              </w:rPr>
+              <w:tab/>
+            </w:r>
+            <w:r>
+              <w:rPr>
+                <w:noProof/>
+                <w:webHidden/>
+              </w:rPr>
+              <w:fldChar w:fldCharType="begin"/>
+            </w:r>
+            <w:r>
+              <w:rPr>
+                <w:noProof/>
+                <w:webHidden/>
+              </w:rPr>
+              <w:instrText xml:space="preserve"> PAGEREF _Toc438028408 \h </w:instrText>
             </w:r>
             <w:r>
               <w:rPr>
@@ -1464,7 +1624,7 @@
               <w:lang w:val="fr-BE" w:eastAsia="fr-BE"/>
             </w:rPr>
           </w:pPr>
-          <w:hyperlink w:anchor="_Toc437986430" w:history="1">
+          <w:hyperlink w:anchor="_Toc438028409" w:history="1">
             <w:r>
               <w:rPr>
                 <w:rStyle w:val="Lienhypertexte"/>
@@ -1487,7 +1647,7 @@
                 <w:noProof/>
                 <w:lang w:val="fr-BE"/>
               </w:rPr>
-              <w:t>PackageAlimCC.sql</w:t>
+              <w:t>PackageCB.sql</w:t>
             </w:r>
             <w:r>
               <w:rPr>
@@ -1508,7 +1668,7 @@
                 <w:noProof/>
                 <w:webHidden/>
               </w:rPr>
-              <w:instrText xml:space="preserve"> PAGEREF _Toc437986430 \h </w:instrText>
+              <w:instrText xml:space="preserve"> PAGEREF _Toc438028409 \h </w:instrText>
             </w:r>
             <w:r>
               <w:rPr>
@@ -1552,7 +1712,7 @@
               <w:lang w:val="fr-BE" w:eastAsia="fr-BE"/>
             </w:rPr>
           </w:pPr>
-          <w:hyperlink w:anchor="_Toc437986431" w:history="1">
+          <w:hyperlink w:anchor="_Toc438028410" w:history="1">
             <w:r>
               <w:rPr>
                 <w:rStyle w:val="Lienhypertexte"/>
@@ -1575,7 +1735,7 @@
                 <w:noProof/>
                 <w:lang w:val="fr-BE"/>
               </w:rPr>
-              <w:t>PROCEDURE MOVIE_COPY_GENERATOR</w:t>
+              <w:t>FUNCTION VERIF_FILM_FIELDS</w:t>
             </w:r>
             <w:r>
               <w:rPr>
@@ -1596,7 +1756,7 @@
                 <w:noProof/>
                 <w:webHidden/>
               </w:rPr>
-              <w:instrText xml:space="preserve"> PAGEREF _Toc437986431 \h </w:instrText>
+              <w:instrText xml:space="preserve"> PAGEREF _Toc438028410 \h </w:instrText>
             </w:r>
             <w:r>
               <w:rPr>
@@ -1640,7 +1800,7 @@
               <w:lang w:val="fr-BE" w:eastAsia="fr-BE"/>
             </w:rPr>
           </w:pPr>
-          <w:hyperlink w:anchor="_Toc437986432" w:history="1">
+          <w:hyperlink w:anchor="_Toc438028411" w:history="1">
             <w:r>
               <w:rPr>
                 <w:rStyle w:val="Lienhypertexte"/>
@@ -1663,7 +1823,7 @@
                 <w:noProof/>
                 <w:lang w:val="fr-BE"/>
               </w:rPr>
-              <w:t>PROCEDURE JOB</w:t>
+              <w:t>FUNCTION VERIF_GENRE_FIELDS</w:t>
             </w:r>
             <w:r>
               <w:rPr>
@@ -1684,7 +1844,7 @@
                 <w:noProof/>
                 <w:webHidden/>
               </w:rPr>
-              <w:instrText xml:space="preserve"> PAGEREF _Toc437986432 \h </w:instrText>
+              <w:instrText xml:space="preserve"> PAGEREF _Toc438028411 \h </w:instrText>
             </w:r>
             <w:r>
               <w:rPr>
@@ -1705,6 +1865,446 @@
                 <w:webHidden/>
               </w:rPr>
               <w:t>8</w:t>
+            </w:r>
+            <w:r>
+              <w:rPr>
+                <w:noProof/>
+                <w:webHidden/>
+              </w:rPr>
+              <w:fldChar w:fldCharType="end"/>
+            </w:r>
+          </w:hyperlink>
+        </w:p>
+        <w:p>
+          <w:pPr>
+            <w:pStyle w:val="TM3"/>
+            <w:tabs>
+              <w:tab w:val="left" w:pos="1320"/>
+              <w:tab w:val="right" w:leader="dot" w:pos="9350"/>
+            </w:tabs>
+            <w:rPr>
+              <w:rFonts w:eastAsiaTheme="minorEastAsia"/>
+              <w:noProof/>
+              <w:lang w:val="fr-BE" w:eastAsia="fr-BE"/>
+            </w:rPr>
+          </w:pPr>
+          <w:hyperlink w:anchor="_Toc438028412" w:history="1">
+            <w:r>
+              <w:rPr>
+                <w:rStyle w:val="Lienhypertexte"/>
+                <w:noProof/>
+                <w:lang w:val="fr-BE"/>
+              </w:rPr>
+              <w:t>3.9.3.</w:t>
+            </w:r>
+            <w:r>
+              <w:rPr>
+                <w:rFonts w:eastAsiaTheme="minorEastAsia"/>
+                <w:noProof/>
+                <w:lang w:val="fr-BE" w:eastAsia="fr-BE"/>
+              </w:rPr>
+              <w:tab/>
+            </w:r>
+            <w:r>
+              <w:rPr>
+                <w:rStyle w:val="Lienhypertexte"/>
+                <w:noProof/>
+                <w:lang w:val="fr-BE"/>
+              </w:rPr>
+              <w:t>FUNCTION VERIF_PRODUCTEUR_FIELDS</w:t>
+            </w:r>
+            <w:r>
+              <w:rPr>
+                <w:noProof/>
+                <w:webHidden/>
+              </w:rPr>
+              <w:tab/>
+            </w:r>
+            <w:r>
+              <w:rPr>
+                <w:noProof/>
+                <w:webHidden/>
+              </w:rPr>
+              <w:fldChar w:fldCharType="begin"/>
+            </w:r>
+            <w:r>
+              <w:rPr>
+                <w:noProof/>
+                <w:webHidden/>
+              </w:rPr>
+              <w:instrText xml:space="preserve"> PAGEREF _Toc438028412 \h </w:instrText>
+            </w:r>
+            <w:r>
+              <w:rPr>
+                <w:noProof/>
+                <w:webHidden/>
+              </w:rPr>
+            </w:r>
+            <w:r>
+              <w:rPr>
+                <w:noProof/>
+                <w:webHidden/>
+              </w:rPr>
+              <w:fldChar w:fldCharType="separate"/>
+            </w:r>
+            <w:r>
+              <w:rPr>
+                <w:noProof/>
+                <w:webHidden/>
+              </w:rPr>
+              <w:t>9</w:t>
+            </w:r>
+            <w:r>
+              <w:rPr>
+                <w:noProof/>
+                <w:webHidden/>
+              </w:rPr>
+              <w:fldChar w:fldCharType="end"/>
+            </w:r>
+          </w:hyperlink>
+        </w:p>
+        <w:p>
+          <w:pPr>
+            <w:pStyle w:val="TM3"/>
+            <w:tabs>
+              <w:tab w:val="left" w:pos="1320"/>
+              <w:tab w:val="right" w:leader="dot" w:pos="9350"/>
+            </w:tabs>
+            <w:rPr>
+              <w:rFonts w:eastAsiaTheme="minorEastAsia"/>
+              <w:noProof/>
+              <w:lang w:val="fr-BE" w:eastAsia="fr-BE"/>
+            </w:rPr>
+          </w:pPr>
+          <w:hyperlink w:anchor="_Toc438028413" w:history="1">
+            <w:r>
+              <w:rPr>
+                <w:rStyle w:val="Lienhypertexte"/>
+                <w:noProof/>
+                <w:lang w:val="fr-BE"/>
+              </w:rPr>
+              <w:t>3.9.4.</w:t>
+            </w:r>
+            <w:r>
+              <w:rPr>
+                <w:rFonts w:eastAsiaTheme="minorEastAsia"/>
+                <w:noProof/>
+                <w:lang w:val="fr-BE" w:eastAsia="fr-BE"/>
+              </w:rPr>
+              <w:tab/>
+            </w:r>
+            <w:r>
+              <w:rPr>
+                <w:rStyle w:val="Lienhypertexte"/>
+                <w:noProof/>
+                <w:lang w:val="fr-BE"/>
+              </w:rPr>
+              <w:t>FUNCTION VERIF_PAYS_FIELDS</w:t>
+            </w:r>
+            <w:r>
+              <w:rPr>
+                <w:noProof/>
+                <w:webHidden/>
+              </w:rPr>
+              <w:tab/>
+            </w:r>
+            <w:r>
+              <w:rPr>
+                <w:noProof/>
+                <w:webHidden/>
+              </w:rPr>
+              <w:fldChar w:fldCharType="begin"/>
+            </w:r>
+            <w:r>
+              <w:rPr>
+                <w:noProof/>
+                <w:webHidden/>
+              </w:rPr>
+              <w:instrText xml:space="preserve"> PAGEREF _Toc438028413 \h </w:instrText>
+            </w:r>
+            <w:r>
+              <w:rPr>
+                <w:noProof/>
+                <w:webHidden/>
+              </w:rPr>
+            </w:r>
+            <w:r>
+              <w:rPr>
+                <w:noProof/>
+                <w:webHidden/>
+              </w:rPr>
+              <w:fldChar w:fldCharType="separate"/>
+            </w:r>
+            <w:r>
+              <w:rPr>
+                <w:noProof/>
+                <w:webHidden/>
+              </w:rPr>
+              <w:t>9</w:t>
+            </w:r>
+            <w:r>
+              <w:rPr>
+                <w:noProof/>
+                <w:webHidden/>
+              </w:rPr>
+              <w:fldChar w:fldCharType="end"/>
+            </w:r>
+          </w:hyperlink>
+        </w:p>
+        <w:p>
+          <w:pPr>
+            <w:pStyle w:val="TM3"/>
+            <w:tabs>
+              <w:tab w:val="left" w:pos="1320"/>
+              <w:tab w:val="right" w:leader="dot" w:pos="9350"/>
+            </w:tabs>
+            <w:rPr>
+              <w:rFonts w:eastAsiaTheme="minorEastAsia"/>
+              <w:noProof/>
+              <w:lang w:val="fr-BE" w:eastAsia="fr-BE"/>
+            </w:rPr>
+          </w:pPr>
+          <w:hyperlink w:anchor="_Toc438028414" w:history="1">
+            <w:r>
+              <w:rPr>
+                <w:rStyle w:val="Lienhypertexte"/>
+                <w:noProof/>
+                <w:lang w:val="fr-BE"/>
+              </w:rPr>
+              <w:t>3.9.5.</w:t>
+            </w:r>
+            <w:r>
+              <w:rPr>
+                <w:rFonts w:eastAsiaTheme="minorEastAsia"/>
+                <w:noProof/>
+                <w:lang w:val="fr-BE" w:eastAsia="fr-BE"/>
+              </w:rPr>
+              <w:tab/>
+            </w:r>
+            <w:r>
+              <w:rPr>
+                <w:rStyle w:val="Lienhypertexte"/>
+                <w:noProof/>
+                <w:lang w:val="fr-BE"/>
+              </w:rPr>
+              <w:t>FUNCTION VERIF_LANGUE_FIELDS</w:t>
+            </w:r>
+            <w:r>
+              <w:rPr>
+                <w:noProof/>
+                <w:webHidden/>
+              </w:rPr>
+              <w:tab/>
+            </w:r>
+            <w:r>
+              <w:rPr>
+                <w:noProof/>
+                <w:webHidden/>
+              </w:rPr>
+              <w:fldChar w:fldCharType="begin"/>
+            </w:r>
+            <w:r>
+              <w:rPr>
+                <w:noProof/>
+                <w:webHidden/>
+              </w:rPr>
+              <w:instrText xml:space="preserve"> PAGEREF _Toc438028414 \h </w:instrText>
+            </w:r>
+            <w:r>
+              <w:rPr>
+                <w:noProof/>
+                <w:webHidden/>
+              </w:rPr>
+            </w:r>
+            <w:r>
+              <w:rPr>
+                <w:noProof/>
+                <w:webHidden/>
+              </w:rPr>
+              <w:fldChar w:fldCharType="separate"/>
+            </w:r>
+            <w:r>
+              <w:rPr>
+                <w:noProof/>
+                <w:webHidden/>
+              </w:rPr>
+              <w:t>9</w:t>
+            </w:r>
+            <w:r>
+              <w:rPr>
+                <w:noProof/>
+                <w:webHidden/>
+              </w:rPr>
+              <w:fldChar w:fldCharType="end"/>
+            </w:r>
+          </w:hyperlink>
+        </w:p>
+        <w:p>
+          <w:pPr>
+            <w:pStyle w:val="TM3"/>
+            <w:tabs>
+              <w:tab w:val="left" w:pos="1320"/>
+              <w:tab w:val="right" w:leader="dot" w:pos="9350"/>
+            </w:tabs>
+            <w:rPr>
+              <w:rFonts w:eastAsiaTheme="minorEastAsia"/>
+              <w:noProof/>
+              <w:lang w:val="fr-BE" w:eastAsia="fr-BE"/>
+            </w:rPr>
+          </w:pPr>
+          <w:hyperlink w:anchor="_Toc438028415" w:history="1">
+            <w:r>
+              <w:rPr>
+                <w:rStyle w:val="Lienhypertexte"/>
+                <w:noProof/>
+                <w:lang w:val="fr-BE"/>
+              </w:rPr>
+              <w:t>3.9.6.</w:t>
+            </w:r>
+            <w:r>
+              <w:rPr>
+                <w:rFonts w:eastAsiaTheme="minorEastAsia"/>
+                <w:noProof/>
+                <w:lang w:val="fr-BE" w:eastAsia="fr-BE"/>
+              </w:rPr>
+              <w:tab/>
+            </w:r>
+            <w:r>
+              <w:rPr>
+                <w:rStyle w:val="Lienhypertexte"/>
+                <w:noProof/>
+                <w:lang w:val="fr-BE"/>
+              </w:rPr>
+              <w:t>FUNCTION VERIF_PERSONNE_FIELDS</w:t>
+            </w:r>
+            <w:r>
+              <w:rPr>
+                <w:noProof/>
+                <w:webHidden/>
+              </w:rPr>
+              <w:tab/>
+            </w:r>
+            <w:r>
+              <w:rPr>
+                <w:noProof/>
+                <w:webHidden/>
+              </w:rPr>
+              <w:fldChar w:fldCharType="begin"/>
+            </w:r>
+            <w:r>
+              <w:rPr>
+                <w:noProof/>
+                <w:webHidden/>
+              </w:rPr>
+              <w:instrText xml:space="preserve"> PAGEREF _Toc438028415 \h </w:instrText>
+            </w:r>
+            <w:r>
+              <w:rPr>
+                <w:noProof/>
+                <w:webHidden/>
+              </w:rPr>
+            </w:r>
+            <w:r>
+              <w:rPr>
+                <w:noProof/>
+                <w:webHidden/>
+              </w:rPr>
+              <w:fldChar w:fldCharType="separate"/>
+            </w:r>
+            <w:r>
+              <w:rPr>
+                <w:noProof/>
+                <w:webHidden/>
+              </w:rPr>
+              <w:t>9</w:t>
+            </w:r>
+            <w:r>
+              <w:rPr>
+                <w:noProof/>
+                <w:webHidden/>
+              </w:rPr>
+              <w:fldChar w:fldCharType="end"/>
+            </w:r>
+          </w:hyperlink>
+        </w:p>
+        <w:p>
+          <w:pPr>
+            <w:pStyle w:val="TM3"/>
+            <w:tabs>
+              <w:tab w:val="left" w:pos="1320"/>
+              <w:tab w:val="right" w:leader="dot" w:pos="9350"/>
+            </w:tabs>
+            <w:rPr>
+              <w:rFonts w:eastAsiaTheme="minorEastAsia"/>
+              <w:noProof/>
+              <w:lang w:val="fr-BE" w:eastAsia="fr-BE"/>
+            </w:rPr>
+          </w:pPr>
+          <w:hyperlink w:anchor="_Toc438028416" w:history="1">
+            <w:r>
+              <w:rPr>
+                <w:rStyle w:val="Lienhypertexte"/>
+                <w:noProof/>
+                <w:lang w:val="fr-BE"/>
+              </w:rPr>
+              <w:t>3.9.7.</w:t>
+            </w:r>
+            <w:r>
+              <w:rPr>
+                <w:rFonts w:eastAsiaTheme="minorEastAsia"/>
+                <w:noProof/>
+                <w:lang w:val="fr-BE" w:eastAsia="fr-BE"/>
+              </w:rPr>
+              <w:tab/>
+            </w:r>
+            <w:r>
+              <w:rPr>
+                <w:rStyle w:val="Lienhypertexte"/>
+                <w:noProof/>
+                <w:lang w:val="fr-BE"/>
+              </w:rPr>
+              <w:t>FUNCTION VERIF_ROLE_FIELDS</w:t>
+            </w:r>
+            <w:r>
+              <w:rPr>
+                <w:noProof/>
+                <w:webHidden/>
+              </w:rPr>
+              <w:tab/>
+            </w:r>
+            <w:r>
+              <w:rPr>
+                <w:noProof/>
+                <w:webHidden/>
+              </w:rPr>
+              <w:fldChar w:fldCharType="begin"/>
+            </w:r>
+            <w:r>
+              <w:rPr>
+                <w:noProof/>
+                <w:webHidden/>
+              </w:rPr>
+              <w:instrText xml:space="preserve"> PAGEREF _Toc438028416 \h </w:instrText>
+            </w:r>
+            <w:r>
+              <w:rPr>
+                <w:noProof/>
+                <w:webHidden/>
+              </w:rPr>
+            </w:r>
+            <w:r>
+              <w:rPr>
+                <w:noProof/>
+                <w:webHidden/>
+              </w:rPr>
+              <w:fldChar w:fldCharType="separate"/>
+            </w:r>
+            <w:r>
+              <w:rPr>
+                <w:noProof/>
+                <w:webHidden/>
+              </w:rPr>
+              <w:t>9</w:t>
             </w:r>
             <w:r>
               <w:rPr>
@@ -1728,7 +2328,7 @@
               <w:lang w:val="fr-BE" w:eastAsia="fr-BE"/>
             </w:rPr>
           </w:pPr>
-          <w:hyperlink w:anchor="_Toc437986433" w:history="1">
+          <w:hyperlink w:anchor="_Toc438028417" w:history="1">
             <w:r>
               <w:rPr>
                 <w:rStyle w:val="Lienhypertexte"/>
@@ -1751,7 +2351,7 @@
                 <w:noProof/>
                 <w:lang w:val="fr-BE"/>
               </w:rPr>
-              <w:t>PackageCB.sql</w:t>
+              <w:t>PackageRecherche.sql</w:t>
             </w:r>
             <w:r>
               <w:rPr>
@@ -1772,7 +2372,7 @@
                 <w:noProof/>
                 <w:webHidden/>
               </w:rPr>
-              <w:instrText xml:space="preserve"> PAGEREF _Toc437986433 \h </w:instrText>
+              <w:instrText xml:space="preserve"> PAGEREF _Toc438028417 \h </w:instrText>
             </w:r>
             <w:r>
               <w:rPr>
@@ -1792,7 +2392,7 @@
                 <w:noProof/>
                 <w:webHidden/>
               </w:rPr>
-              <w:t>8</w:t>
+              <w:t>9</w:t>
             </w:r>
             <w:r>
               <w:rPr>
@@ -1816,7 +2416,7 @@
               <w:lang w:val="fr-BE" w:eastAsia="fr-BE"/>
             </w:rPr>
           </w:pPr>
-          <w:hyperlink w:anchor="_Toc437986434" w:history="1">
+          <w:hyperlink w:anchor="_Toc438028418" w:history="1">
             <w:r>
               <w:rPr>
                 <w:rStyle w:val="Lienhypertexte"/>
@@ -1839,7 +2439,7 @@
                 <w:noProof/>
                 <w:lang w:val="fr-BE"/>
               </w:rPr>
-              <w:t>FUNCTION VERIF_FILM_FIELDS</w:t>
+              <w:t>FUNCTION recherche_id</w:t>
             </w:r>
             <w:r>
               <w:rPr>
@@ -1860,7 +2460,7 @@
                 <w:noProof/>
                 <w:webHidden/>
               </w:rPr>
-              <w:instrText xml:space="preserve"> PAGEREF _Toc437986434 \h </w:instrText>
+              <w:instrText xml:space="preserve"> PAGEREF _Toc438028418 \h </w:instrText>
             </w:r>
             <w:r>
               <w:rPr>
@@ -1880,7 +2480,7 @@
                 <w:noProof/>
                 <w:webHidden/>
               </w:rPr>
-              <w:t>8</w:t>
+              <w:t>10</w:t>
             </w:r>
             <w:r>
               <w:rPr>
@@ -1904,7 +2504,7 @@
               <w:lang w:val="fr-BE" w:eastAsia="fr-BE"/>
             </w:rPr>
           </w:pPr>
-          <w:hyperlink w:anchor="_Toc437986435" w:history="1">
+          <w:hyperlink w:anchor="_Toc438028419" w:history="1">
             <w:r>
               <w:rPr>
                 <w:rStyle w:val="Lienhypertexte"/>
@@ -1927,7 +2527,7 @@
                 <w:noProof/>
                 <w:lang w:val="fr-BE"/>
               </w:rPr>
-              <w:t>FUNCTION VERIF_GENRE_FIELDS</w:t>
+              <w:t>FUNCTION recherche</w:t>
             </w:r>
             <w:r>
               <w:rPr>
@@ -1948,7 +2548,7 @@
                 <w:noProof/>
                 <w:webHidden/>
               </w:rPr>
-              <w:instrText xml:space="preserve"> PAGEREF _Toc437986435 \h </w:instrText>
+              <w:instrText xml:space="preserve"> PAGEREF _Toc438028419 \h </w:instrText>
             </w:r>
             <w:r>
               <w:rPr>
@@ -1968,7 +2568,7 @@
                 <w:noProof/>
                 <w:webHidden/>
               </w:rPr>
-              <w:t>9</w:t>
+              <w:t>10</w:t>
             </w:r>
             <w:r>
               <w:rPr>
@@ -1992,7 +2592,7 @@
               <w:lang w:val="fr-BE" w:eastAsia="fr-BE"/>
             </w:rPr>
           </w:pPr>
-          <w:hyperlink w:anchor="_Toc437986436" w:history="1">
+          <w:hyperlink w:anchor="_Toc438028420" w:history="1">
             <w:r>
               <w:rPr>
                 <w:rStyle w:val="Lienhypertexte"/>
@@ -2015,7 +2615,7 @@
                 <w:noProof/>
                 <w:lang w:val="fr-BE"/>
               </w:rPr>
-              <w:t>FUNCTION VERIF_PRODUCTEUR_FIELDS</w:t>
+              <w:t>FUNCTION getAfficheFilm</w:t>
             </w:r>
             <w:r>
               <w:rPr>
@@ -2036,7 +2636,7 @@
                 <w:noProof/>
                 <w:webHidden/>
               </w:rPr>
-              <w:instrText xml:space="preserve"> PAGEREF _Toc437986436 \h </w:instrText>
+              <w:instrText xml:space="preserve"> PAGEREF _Toc438028420 \h </w:instrText>
             </w:r>
             <w:r>
               <w:rPr>
@@ -2056,7 +2656,7 @@
                 <w:noProof/>
                 <w:webHidden/>
               </w:rPr>
-              <w:t>9</w:t>
+              <w:t>10</w:t>
             </w:r>
             <w:r>
               <w:rPr>
@@ -2080,7 +2680,7 @@
               <w:lang w:val="fr-BE" w:eastAsia="fr-BE"/>
             </w:rPr>
           </w:pPr>
-          <w:hyperlink w:anchor="_Toc437986437" w:history="1">
+          <w:hyperlink w:anchor="_Toc438028421" w:history="1">
             <w:r>
               <w:rPr>
                 <w:rStyle w:val="Lienhypertexte"/>
@@ -2103,7 +2703,7 @@
                 <w:noProof/>
                 <w:lang w:val="fr-BE"/>
               </w:rPr>
-              <w:t>FUNCTION VERIF_PAYS_FIELDS</w:t>
+              <w:t>FUNCTION getNoteUtilisateurFilm</w:t>
             </w:r>
             <w:r>
               <w:rPr>
@@ -2124,7 +2724,7 @@
                 <w:noProof/>
                 <w:webHidden/>
               </w:rPr>
-              <w:instrText xml:space="preserve"> PAGEREF _Toc437986437 \h </w:instrText>
+              <w:instrText xml:space="preserve"> PAGEREF _Toc438028421 \h </w:instrText>
             </w:r>
             <w:r>
               <w:rPr>
@@ -2144,7 +2744,7 @@
                 <w:noProof/>
                 <w:webHidden/>
               </w:rPr>
-              <w:t>9</w:t>
+              <w:t>10</w:t>
             </w:r>
             <w:r>
               <w:rPr>
@@ -2168,7 +2768,7 @@
               <w:lang w:val="fr-BE" w:eastAsia="fr-BE"/>
             </w:rPr>
           </w:pPr>
-          <w:hyperlink w:anchor="_Toc437986438" w:history="1">
+          <w:hyperlink w:anchor="_Toc438028422" w:history="1">
             <w:r>
               <w:rPr>
                 <w:rStyle w:val="Lienhypertexte"/>
@@ -2191,7 +2791,7 @@
                 <w:noProof/>
                 <w:lang w:val="fr-BE"/>
               </w:rPr>
-              <w:t>FUNCTION VERIF_LANGUE_FIELDS</w:t>
+              <w:t>FUNCTION getActeursFilm</w:t>
             </w:r>
             <w:r>
               <w:rPr>
@@ -2212,7 +2812,7 @@
                 <w:noProof/>
                 <w:webHidden/>
               </w:rPr>
-              <w:instrText xml:space="preserve"> PAGEREF _Toc437986438 \h </w:instrText>
+              <w:instrText xml:space="preserve"> PAGEREF _Toc438028422 \h </w:instrText>
             </w:r>
             <w:r>
               <w:rPr>
@@ -2232,7 +2832,7 @@
                 <w:noProof/>
                 <w:webHidden/>
               </w:rPr>
-              <w:t>9</w:t>
+              <w:t>10</w:t>
             </w:r>
             <w:r>
               <w:rPr>
@@ -2256,7 +2856,7 @@
               <w:lang w:val="fr-BE" w:eastAsia="fr-BE"/>
             </w:rPr>
           </w:pPr>
-          <w:hyperlink w:anchor="_Toc437986439" w:history="1">
+          <w:hyperlink w:anchor="_Toc438028423" w:history="1">
             <w:r>
               <w:rPr>
                 <w:rStyle w:val="Lienhypertexte"/>
@@ -2279,7 +2879,7 @@
                 <w:noProof/>
                 <w:lang w:val="fr-BE"/>
               </w:rPr>
-              <w:t>FUNCTION VERIF_PERSONNE_FIELDS</w:t>
+              <w:t>FUNCTION getRealisateursFilm</w:t>
             </w:r>
             <w:r>
               <w:rPr>
@@ -2300,7 +2900,7 @@
                 <w:noProof/>
                 <w:webHidden/>
               </w:rPr>
-              <w:instrText xml:space="preserve"> PAGEREF _Toc437986439 \h </w:instrText>
+              <w:instrText xml:space="preserve"> PAGEREF _Toc438028423 \h </w:instrText>
             </w:r>
             <w:r>
               <w:rPr>
@@ -2320,7 +2920,7 @@
                 <w:noProof/>
                 <w:webHidden/>
               </w:rPr>
-              <w:t>9</w:t>
+              <w:t>10</w:t>
             </w:r>
             <w:r>
               <w:rPr>
@@ -2344,7 +2944,7 @@
               <w:lang w:val="fr-BE" w:eastAsia="fr-BE"/>
             </w:rPr>
           </w:pPr>
-          <w:hyperlink w:anchor="_Toc437986440" w:history="1">
+          <w:hyperlink w:anchor="_Toc438028424" w:history="1">
             <w:r>
               <w:rPr>
                 <w:rStyle w:val="Lienhypertexte"/>
@@ -2367,7 +2967,7 @@
                 <w:noProof/>
                 <w:lang w:val="fr-BE"/>
               </w:rPr>
-              <w:t>FUNCTION VERIF_ROLE_FIELDS</w:t>
+              <w:t>FUNCTION getAvisFilm</w:t>
             </w:r>
             <w:r>
               <w:rPr>
@@ -2388,7 +2988,7 @@
                 <w:noProof/>
                 <w:webHidden/>
               </w:rPr>
-              <w:instrText xml:space="preserve"> PAGEREF _Toc437986440 \h </w:instrText>
+              <w:instrText xml:space="preserve"> PAGEREF _Toc438028424 \h </w:instrText>
             </w:r>
             <w:r>
               <w:rPr>
@@ -2408,7 +3008,7 @@
                 <w:noProof/>
                 <w:webHidden/>
               </w:rPr>
-              <w:t>9</w:t>
+              <w:t>11</w:t>
             </w:r>
             <w:r>
               <w:rPr>
@@ -2432,7 +3032,7 @@
               <w:lang w:val="fr-BE" w:eastAsia="fr-BE"/>
             </w:rPr>
           </w:pPr>
-          <w:hyperlink w:anchor="_Toc437986441" w:history="1">
+          <w:hyperlink w:anchor="_Toc438028425" w:history="1">
             <w:r>
               <w:rPr>
                 <w:rStyle w:val="Lienhypertexte"/>
@@ -2455,7 +3055,7 @@
                 <w:noProof/>
                 <w:lang w:val="fr-BE"/>
               </w:rPr>
-              <w:t>PackageRecherche.sql</w:t>
+              <w:t>ProcedureAlimCB.sql</w:t>
             </w:r>
             <w:r>
               <w:rPr>
@@ -2476,7 +3076,7 @@
                 <w:noProof/>
                 <w:webHidden/>
               </w:rPr>
-              <w:instrText xml:space="preserve"> PAGEREF _Toc437986441 \h </w:instrText>
+              <w:instrText xml:space="preserve"> PAGEREF _Toc438028425 \h </w:instrText>
             </w:r>
             <w:r>
               <w:rPr>
@@ -2496,7 +3096,887 @@
                 <w:noProof/>
                 <w:webHidden/>
               </w:rPr>
-              <w:t>10</w:t>
+              <w:t>11</w:t>
+            </w:r>
+            <w:r>
+              <w:rPr>
+                <w:noProof/>
+                <w:webHidden/>
+              </w:rPr>
+              <w:fldChar w:fldCharType="end"/>
+            </w:r>
+          </w:hyperlink>
+        </w:p>
+        <w:p>
+          <w:pPr>
+            <w:pStyle w:val="TM2"/>
+            <w:tabs>
+              <w:tab w:val="left" w:pos="1100"/>
+              <w:tab w:val="right" w:leader="dot" w:pos="9350"/>
+            </w:tabs>
+            <w:rPr>
+              <w:rFonts w:eastAsiaTheme="minorEastAsia"/>
+              <w:noProof/>
+              <w:lang w:val="fr-BE" w:eastAsia="fr-BE"/>
+            </w:rPr>
+          </w:pPr>
+          <w:hyperlink w:anchor="_Toc438028426" w:history="1">
+            <w:r>
+              <w:rPr>
+                <w:rStyle w:val="Lienhypertexte"/>
+                <w:noProof/>
+                <w:lang w:val="fr-BE"/>
+              </w:rPr>
+              <w:t>3.12.</w:t>
+            </w:r>
+            <w:r>
+              <w:rPr>
+                <w:rFonts w:eastAsiaTheme="minorEastAsia"/>
+                <w:noProof/>
+                <w:lang w:val="fr-BE" w:eastAsia="fr-BE"/>
+              </w:rPr>
+              <w:tab/>
+            </w:r>
+            <w:r>
+              <w:rPr>
+                <w:rStyle w:val="Lienhypertexte"/>
+                <w:noProof/>
+                <w:lang w:val="fr-BE"/>
+              </w:rPr>
+              <w:t>ProcedureBackup.sql</w:t>
+            </w:r>
+            <w:r>
+              <w:rPr>
+                <w:noProof/>
+                <w:webHidden/>
+              </w:rPr>
+              <w:tab/>
+            </w:r>
+            <w:r>
+              <w:rPr>
+                <w:noProof/>
+                <w:webHidden/>
+              </w:rPr>
+              <w:fldChar w:fldCharType="begin"/>
+            </w:r>
+            <w:r>
+              <w:rPr>
+                <w:noProof/>
+                <w:webHidden/>
+              </w:rPr>
+              <w:instrText xml:space="preserve"> PAGEREF _Toc438028426 \h </w:instrText>
+            </w:r>
+            <w:r>
+              <w:rPr>
+                <w:noProof/>
+                <w:webHidden/>
+              </w:rPr>
+            </w:r>
+            <w:r>
+              <w:rPr>
+                <w:noProof/>
+                <w:webHidden/>
+              </w:rPr>
+              <w:fldChar w:fldCharType="separate"/>
+            </w:r>
+            <w:r>
+              <w:rPr>
+                <w:noProof/>
+                <w:webHidden/>
+              </w:rPr>
+              <w:t>11</w:t>
+            </w:r>
+            <w:r>
+              <w:rPr>
+                <w:noProof/>
+                <w:webHidden/>
+              </w:rPr>
+              <w:fldChar w:fldCharType="end"/>
+            </w:r>
+          </w:hyperlink>
+        </w:p>
+        <w:p>
+          <w:pPr>
+            <w:pStyle w:val="TM2"/>
+            <w:tabs>
+              <w:tab w:val="left" w:pos="1100"/>
+              <w:tab w:val="right" w:leader="dot" w:pos="9350"/>
+            </w:tabs>
+            <w:rPr>
+              <w:rFonts w:eastAsiaTheme="minorEastAsia"/>
+              <w:noProof/>
+              <w:lang w:val="fr-BE" w:eastAsia="fr-BE"/>
+            </w:rPr>
+          </w:pPr>
+          <w:hyperlink w:anchor="_Toc438028427" w:history="1">
+            <w:r>
+              <w:rPr>
+                <w:rStyle w:val="Lienhypertexte"/>
+                <w:noProof/>
+                <w:lang w:val="fr-BE"/>
+              </w:rPr>
+              <w:t>3.13.</w:t>
+            </w:r>
+            <w:r>
+              <w:rPr>
+                <w:rFonts w:eastAsiaTheme="minorEastAsia"/>
+                <w:noProof/>
+                <w:lang w:val="fr-BE" w:eastAsia="fr-BE"/>
+              </w:rPr>
+              <w:tab/>
+            </w:r>
+            <w:r>
+              <w:rPr>
+                <w:rStyle w:val="Lienhypertexte"/>
+                <w:noProof/>
+                <w:lang w:val="fr-BE"/>
+              </w:rPr>
+              <w:t>ProcedureEvalFilm.sql</w:t>
+            </w:r>
+            <w:r>
+              <w:rPr>
+                <w:noProof/>
+                <w:webHidden/>
+              </w:rPr>
+              <w:tab/>
+            </w:r>
+            <w:r>
+              <w:rPr>
+                <w:noProof/>
+                <w:webHidden/>
+              </w:rPr>
+              <w:fldChar w:fldCharType="begin"/>
+            </w:r>
+            <w:r>
+              <w:rPr>
+                <w:noProof/>
+                <w:webHidden/>
+              </w:rPr>
+              <w:instrText xml:space="preserve"> PAGEREF _Toc438028427 \h </w:instrText>
+            </w:r>
+            <w:r>
+              <w:rPr>
+                <w:noProof/>
+                <w:webHidden/>
+              </w:rPr>
+            </w:r>
+            <w:r>
+              <w:rPr>
+                <w:noProof/>
+                <w:webHidden/>
+              </w:rPr>
+              <w:fldChar w:fldCharType="separate"/>
+            </w:r>
+            <w:r>
+              <w:rPr>
+                <w:noProof/>
+                <w:webHidden/>
+              </w:rPr>
+              <w:t>11</w:t>
+            </w:r>
+            <w:r>
+              <w:rPr>
+                <w:noProof/>
+                <w:webHidden/>
+              </w:rPr>
+              <w:fldChar w:fldCharType="end"/>
+            </w:r>
+          </w:hyperlink>
+        </w:p>
+        <w:p>
+          <w:pPr>
+            <w:pStyle w:val="TM2"/>
+            <w:tabs>
+              <w:tab w:val="left" w:pos="1100"/>
+              <w:tab w:val="right" w:leader="dot" w:pos="9350"/>
+            </w:tabs>
+            <w:rPr>
+              <w:rFonts w:eastAsiaTheme="minorEastAsia"/>
+              <w:noProof/>
+              <w:lang w:val="fr-BE" w:eastAsia="fr-BE"/>
+            </w:rPr>
+          </w:pPr>
+          <w:hyperlink w:anchor="_Toc438028428" w:history="1">
+            <w:r>
+              <w:rPr>
+                <w:rStyle w:val="Lienhypertexte"/>
+                <w:noProof/>
+                <w:lang w:val="fr-BE"/>
+              </w:rPr>
+              <w:t>3.14.</w:t>
+            </w:r>
+            <w:r>
+              <w:rPr>
+                <w:rFonts w:eastAsiaTheme="minorEastAsia"/>
+                <w:noProof/>
+                <w:lang w:val="fr-BE" w:eastAsia="fr-BE"/>
+              </w:rPr>
+              <w:tab/>
+            </w:r>
+            <w:r>
+              <w:rPr>
+                <w:rStyle w:val="Lienhypertexte"/>
+                <w:noProof/>
+                <w:lang w:val="fr-BE"/>
+              </w:rPr>
+              <w:t>ProcedureRetourCopie.sql</w:t>
+            </w:r>
+            <w:r>
+              <w:rPr>
+                <w:noProof/>
+                <w:webHidden/>
+              </w:rPr>
+              <w:tab/>
+            </w:r>
+            <w:r>
+              <w:rPr>
+                <w:noProof/>
+                <w:webHidden/>
+              </w:rPr>
+              <w:fldChar w:fldCharType="begin"/>
+            </w:r>
+            <w:r>
+              <w:rPr>
+                <w:noProof/>
+                <w:webHidden/>
+              </w:rPr>
+              <w:instrText xml:space="preserve"> PAGEREF _Toc438028428 \h </w:instrText>
+            </w:r>
+            <w:r>
+              <w:rPr>
+                <w:noProof/>
+                <w:webHidden/>
+              </w:rPr>
+            </w:r>
+            <w:r>
+              <w:rPr>
+                <w:noProof/>
+                <w:webHidden/>
+              </w:rPr>
+              <w:fldChar w:fldCharType="separate"/>
+            </w:r>
+            <w:r>
+              <w:rPr>
+                <w:noProof/>
+                <w:webHidden/>
+              </w:rPr>
+              <w:t>11</w:t>
+            </w:r>
+            <w:r>
+              <w:rPr>
+                <w:noProof/>
+                <w:webHidden/>
+              </w:rPr>
+              <w:fldChar w:fldCharType="end"/>
+            </w:r>
+          </w:hyperlink>
+        </w:p>
+        <w:p>
+          <w:pPr>
+            <w:pStyle w:val="TM2"/>
+            <w:tabs>
+              <w:tab w:val="left" w:pos="1100"/>
+              <w:tab w:val="right" w:leader="dot" w:pos="9350"/>
+            </w:tabs>
+            <w:rPr>
+              <w:rFonts w:eastAsiaTheme="minorEastAsia"/>
+              <w:noProof/>
+              <w:lang w:val="fr-BE" w:eastAsia="fr-BE"/>
+            </w:rPr>
+          </w:pPr>
+          <w:hyperlink w:anchor="_Toc438028429" w:history="1">
+            <w:r>
+              <w:rPr>
+                <w:rStyle w:val="Lienhypertexte"/>
+                <w:noProof/>
+                <w:lang w:val="fr-BE"/>
+              </w:rPr>
+              <w:t>3.15.</w:t>
+            </w:r>
+            <w:r>
+              <w:rPr>
+                <w:rFonts w:eastAsiaTheme="minorEastAsia"/>
+                <w:noProof/>
+                <w:lang w:val="fr-BE" w:eastAsia="fr-BE"/>
+              </w:rPr>
+              <w:tab/>
+            </w:r>
+            <w:r>
+              <w:rPr>
+                <w:rStyle w:val="Lienhypertexte"/>
+                <w:noProof/>
+                <w:lang w:val="fr-BE"/>
+              </w:rPr>
+              <w:t>TriggerCopieCotesAvis.sql</w:t>
+            </w:r>
+            <w:r>
+              <w:rPr>
+                <w:noProof/>
+                <w:webHidden/>
+              </w:rPr>
+              <w:tab/>
+            </w:r>
+            <w:r>
+              <w:rPr>
+                <w:noProof/>
+                <w:webHidden/>
+              </w:rPr>
+              <w:fldChar w:fldCharType="begin"/>
+            </w:r>
+            <w:r>
+              <w:rPr>
+                <w:noProof/>
+                <w:webHidden/>
+              </w:rPr>
+              <w:instrText xml:space="preserve"> PAGEREF _Toc438028429 \h </w:instrText>
+            </w:r>
+            <w:r>
+              <w:rPr>
+                <w:noProof/>
+                <w:webHidden/>
+              </w:rPr>
+            </w:r>
+            <w:r>
+              <w:rPr>
+                <w:noProof/>
+                <w:webHidden/>
+              </w:rPr>
+              <w:fldChar w:fldCharType="separate"/>
+            </w:r>
+            <w:r>
+              <w:rPr>
+                <w:noProof/>
+                <w:webHidden/>
+              </w:rPr>
+              <w:t>11</w:t>
+            </w:r>
+            <w:r>
+              <w:rPr>
+                <w:noProof/>
+                <w:webHidden/>
+              </w:rPr>
+              <w:fldChar w:fldCharType="end"/>
+            </w:r>
+          </w:hyperlink>
+        </w:p>
+        <w:p>
+          <w:pPr>
+            <w:pStyle w:val="TM2"/>
+            <w:tabs>
+              <w:tab w:val="left" w:pos="1100"/>
+              <w:tab w:val="right" w:leader="dot" w:pos="9350"/>
+            </w:tabs>
+            <w:rPr>
+              <w:rFonts w:eastAsiaTheme="minorEastAsia"/>
+              <w:noProof/>
+              <w:lang w:val="fr-BE" w:eastAsia="fr-BE"/>
+            </w:rPr>
+          </w:pPr>
+          <w:hyperlink w:anchor="_Toc438028430" w:history="1">
+            <w:r>
+              <w:rPr>
+                <w:rStyle w:val="Lienhypertexte"/>
+                <w:noProof/>
+                <w:lang w:val="fr-BE"/>
+              </w:rPr>
+              <w:t>3.16.</w:t>
+            </w:r>
+            <w:r>
+              <w:rPr>
+                <w:rFonts w:eastAsiaTheme="minorEastAsia"/>
+                <w:noProof/>
+                <w:lang w:val="fr-BE" w:eastAsia="fr-BE"/>
+              </w:rPr>
+              <w:tab/>
+            </w:r>
+            <w:r>
+              <w:rPr>
+                <w:rStyle w:val="Lienhypertexte"/>
+                <w:noProof/>
+                <w:lang w:val="fr-BE"/>
+              </w:rPr>
+              <w:t>TriggersCopieFilm.sql</w:t>
+            </w:r>
+            <w:r>
+              <w:rPr>
+                <w:noProof/>
+                <w:webHidden/>
+              </w:rPr>
+              <w:tab/>
+            </w:r>
+            <w:r>
+              <w:rPr>
+                <w:noProof/>
+                <w:webHidden/>
+              </w:rPr>
+              <w:fldChar w:fldCharType="begin"/>
+            </w:r>
+            <w:r>
+              <w:rPr>
+                <w:noProof/>
+                <w:webHidden/>
+              </w:rPr>
+              <w:instrText xml:space="preserve"> PAGEREF _Toc438028430 \h </w:instrText>
+            </w:r>
+            <w:r>
+              <w:rPr>
+                <w:noProof/>
+                <w:webHidden/>
+              </w:rPr>
+            </w:r>
+            <w:r>
+              <w:rPr>
+                <w:noProof/>
+                <w:webHidden/>
+              </w:rPr>
+              <w:fldChar w:fldCharType="separate"/>
+            </w:r>
+            <w:r>
+              <w:rPr>
+                <w:noProof/>
+                <w:webHidden/>
+              </w:rPr>
+              <w:t>12</w:t>
+            </w:r>
+            <w:r>
+              <w:rPr>
+                <w:noProof/>
+                <w:webHidden/>
+              </w:rPr>
+              <w:fldChar w:fldCharType="end"/>
+            </w:r>
+          </w:hyperlink>
+        </w:p>
+        <w:p>
+          <w:pPr>
+            <w:pStyle w:val="TM1"/>
+            <w:tabs>
+              <w:tab w:val="left" w:pos="440"/>
+              <w:tab w:val="right" w:leader="dot" w:pos="9350"/>
+            </w:tabs>
+            <w:rPr>
+              <w:rFonts w:eastAsiaTheme="minorEastAsia"/>
+              <w:noProof/>
+              <w:lang w:val="fr-BE" w:eastAsia="fr-BE"/>
+            </w:rPr>
+          </w:pPr>
+          <w:hyperlink w:anchor="_Toc438028431" w:history="1">
+            <w:r>
+              <w:rPr>
+                <w:rStyle w:val="Lienhypertexte"/>
+                <w:noProof/>
+                <w:lang w:val="fr-BE"/>
+              </w:rPr>
+              <w:t>4.</w:t>
+            </w:r>
+            <w:r>
+              <w:rPr>
+                <w:rFonts w:eastAsiaTheme="minorEastAsia"/>
+                <w:noProof/>
+                <w:lang w:val="fr-BE" w:eastAsia="fr-BE"/>
+              </w:rPr>
+              <w:tab/>
+            </w:r>
+            <w:r>
+              <w:rPr>
+                <w:rStyle w:val="Lienhypertexte"/>
+                <w:noProof/>
+                <w:lang w:val="fr-BE"/>
+              </w:rPr>
+              <w:t>CBB</w:t>
+            </w:r>
+            <w:r>
+              <w:rPr>
+                <w:noProof/>
+                <w:webHidden/>
+              </w:rPr>
+              <w:tab/>
+            </w:r>
+            <w:r>
+              <w:rPr>
+                <w:noProof/>
+                <w:webHidden/>
+              </w:rPr>
+              <w:fldChar w:fldCharType="begin"/>
+            </w:r>
+            <w:r>
+              <w:rPr>
+                <w:noProof/>
+                <w:webHidden/>
+              </w:rPr>
+              <w:instrText xml:space="preserve"> PAGEREF _Toc438028431 \h </w:instrText>
+            </w:r>
+            <w:r>
+              <w:rPr>
+                <w:noProof/>
+                <w:webHidden/>
+              </w:rPr>
+            </w:r>
+            <w:r>
+              <w:rPr>
+                <w:noProof/>
+                <w:webHidden/>
+              </w:rPr>
+              <w:fldChar w:fldCharType="separate"/>
+            </w:r>
+            <w:r>
+              <w:rPr>
+                <w:noProof/>
+                <w:webHidden/>
+              </w:rPr>
+              <w:t>13</w:t>
+            </w:r>
+            <w:r>
+              <w:rPr>
+                <w:noProof/>
+                <w:webHidden/>
+              </w:rPr>
+              <w:fldChar w:fldCharType="end"/>
+            </w:r>
+          </w:hyperlink>
+        </w:p>
+        <w:p>
+          <w:pPr>
+            <w:pStyle w:val="TM1"/>
+            <w:tabs>
+              <w:tab w:val="left" w:pos="440"/>
+              <w:tab w:val="right" w:leader="dot" w:pos="9350"/>
+            </w:tabs>
+            <w:rPr>
+              <w:rFonts w:eastAsiaTheme="minorEastAsia"/>
+              <w:noProof/>
+              <w:lang w:val="fr-BE" w:eastAsia="fr-BE"/>
+            </w:rPr>
+          </w:pPr>
+          <w:hyperlink w:anchor="_Toc438028432" w:history="1">
+            <w:r>
+              <w:rPr>
+                <w:rStyle w:val="Lienhypertexte"/>
+                <w:noProof/>
+                <w:lang w:val="fr-BE"/>
+              </w:rPr>
+              <w:t>5.</w:t>
+            </w:r>
+            <w:r>
+              <w:rPr>
+                <w:rFonts w:eastAsiaTheme="minorEastAsia"/>
+                <w:noProof/>
+                <w:lang w:val="fr-BE" w:eastAsia="fr-BE"/>
+              </w:rPr>
+              <w:tab/>
+            </w:r>
+            <w:r>
+              <w:rPr>
+                <w:rStyle w:val="Lienhypertexte"/>
+                <w:noProof/>
+                <w:lang w:val="fr-BE"/>
+              </w:rPr>
+              <w:t>CC</w:t>
+            </w:r>
+            <w:r>
+              <w:rPr>
+                <w:noProof/>
+                <w:webHidden/>
+              </w:rPr>
+              <w:tab/>
+            </w:r>
+            <w:r>
+              <w:rPr>
+                <w:noProof/>
+                <w:webHidden/>
+              </w:rPr>
+              <w:fldChar w:fldCharType="begin"/>
+            </w:r>
+            <w:r>
+              <w:rPr>
+                <w:noProof/>
+                <w:webHidden/>
+              </w:rPr>
+              <w:instrText xml:space="preserve"> PAGEREF _Toc438028432 \h </w:instrText>
+            </w:r>
+            <w:r>
+              <w:rPr>
+                <w:noProof/>
+                <w:webHidden/>
+              </w:rPr>
+            </w:r>
+            <w:r>
+              <w:rPr>
+                <w:noProof/>
+                <w:webHidden/>
+              </w:rPr>
+              <w:fldChar w:fldCharType="separate"/>
+            </w:r>
+            <w:r>
+              <w:rPr>
+                <w:noProof/>
+                <w:webHidden/>
+              </w:rPr>
+              <w:t>14</w:t>
+            </w:r>
+            <w:r>
+              <w:rPr>
+                <w:noProof/>
+                <w:webHidden/>
+              </w:rPr>
+              <w:fldChar w:fldCharType="end"/>
+            </w:r>
+          </w:hyperlink>
+        </w:p>
+        <w:p>
+          <w:pPr>
+            <w:pStyle w:val="TM1"/>
+            <w:tabs>
+              <w:tab w:val="left" w:pos="440"/>
+              <w:tab w:val="right" w:leader="dot" w:pos="9350"/>
+            </w:tabs>
+            <w:rPr>
+              <w:rFonts w:eastAsiaTheme="minorEastAsia"/>
+              <w:noProof/>
+              <w:lang w:val="fr-BE" w:eastAsia="fr-BE"/>
+            </w:rPr>
+          </w:pPr>
+          <w:hyperlink w:anchor="_Toc438028433" w:history="1">
+            <w:r>
+              <w:rPr>
+                <w:rStyle w:val="Lienhypertexte"/>
+                <w:noProof/>
+                <w:lang w:val="fr-BE"/>
+              </w:rPr>
+              <w:t>6.</w:t>
+            </w:r>
+            <w:r>
+              <w:rPr>
+                <w:rFonts w:eastAsiaTheme="minorEastAsia"/>
+                <w:noProof/>
+                <w:lang w:val="fr-BE" w:eastAsia="fr-BE"/>
+              </w:rPr>
+              <w:tab/>
+            </w:r>
+            <w:r>
+              <w:rPr>
+                <w:rStyle w:val="Lienhypertexte"/>
+                <w:noProof/>
+                <w:lang w:val="fr-BE"/>
+              </w:rPr>
+              <w:t>MKT</w:t>
+            </w:r>
+            <w:r>
+              <w:rPr>
+                <w:noProof/>
+                <w:webHidden/>
+              </w:rPr>
+              <w:tab/>
+            </w:r>
+            <w:r>
+              <w:rPr>
+                <w:noProof/>
+                <w:webHidden/>
+              </w:rPr>
+              <w:fldChar w:fldCharType="begin"/>
+            </w:r>
+            <w:r>
+              <w:rPr>
+                <w:noProof/>
+                <w:webHidden/>
+              </w:rPr>
+              <w:instrText xml:space="preserve"> PAGEREF _Toc438028433 \h </w:instrText>
+            </w:r>
+            <w:r>
+              <w:rPr>
+                <w:noProof/>
+                <w:webHidden/>
+              </w:rPr>
+            </w:r>
+            <w:r>
+              <w:rPr>
+                <w:noProof/>
+                <w:webHidden/>
+              </w:rPr>
+              <w:fldChar w:fldCharType="separate"/>
+            </w:r>
+            <w:r>
+              <w:rPr>
+                <w:noProof/>
+                <w:webHidden/>
+              </w:rPr>
+              <w:t>15</w:t>
+            </w:r>
+            <w:r>
+              <w:rPr>
+                <w:noProof/>
+                <w:webHidden/>
+              </w:rPr>
+              <w:fldChar w:fldCharType="end"/>
+            </w:r>
+          </w:hyperlink>
+        </w:p>
+        <w:p>
+          <w:pPr>
+            <w:pStyle w:val="TM1"/>
+            <w:tabs>
+              <w:tab w:val="left" w:pos="440"/>
+              <w:tab w:val="right" w:leader="dot" w:pos="9350"/>
+            </w:tabs>
+            <w:rPr>
+              <w:rFonts w:eastAsiaTheme="minorEastAsia"/>
+              <w:noProof/>
+              <w:lang w:val="fr-BE" w:eastAsia="fr-BE"/>
+            </w:rPr>
+          </w:pPr>
+          <w:hyperlink w:anchor="_Toc438028434" w:history="1">
+            <w:r>
+              <w:rPr>
+                <w:rStyle w:val="Lienhypertexte"/>
+                <w:noProof/>
+                <w:lang w:val="fr-BE"/>
+              </w:rPr>
+              <w:t>7.</w:t>
+            </w:r>
+            <w:r>
+              <w:rPr>
+                <w:rFonts w:eastAsiaTheme="minorEastAsia"/>
+                <w:noProof/>
+                <w:lang w:val="fr-BE" w:eastAsia="fr-BE"/>
+              </w:rPr>
+              <w:tab/>
+            </w:r>
+            <w:r>
+              <w:rPr>
+                <w:rStyle w:val="Lienhypertexte"/>
+                <w:noProof/>
+                <w:lang w:val="fr-BE"/>
+              </w:rPr>
+              <w:t>Application film</w:t>
+            </w:r>
+            <w:r>
+              <w:rPr>
+                <w:noProof/>
+                <w:webHidden/>
+              </w:rPr>
+              <w:tab/>
+            </w:r>
+            <w:r>
+              <w:rPr>
+                <w:noProof/>
+                <w:webHidden/>
+              </w:rPr>
+              <w:fldChar w:fldCharType="begin"/>
+            </w:r>
+            <w:r>
+              <w:rPr>
+                <w:noProof/>
+                <w:webHidden/>
+              </w:rPr>
+              <w:instrText xml:space="preserve"> PAGEREF _Toc438028434 \h </w:instrText>
+            </w:r>
+            <w:r>
+              <w:rPr>
+                <w:noProof/>
+                <w:webHidden/>
+              </w:rPr>
+            </w:r>
+            <w:r>
+              <w:rPr>
+                <w:noProof/>
+                <w:webHidden/>
+              </w:rPr>
+              <w:fldChar w:fldCharType="separate"/>
+            </w:r>
+            <w:r>
+              <w:rPr>
+                <w:noProof/>
+                <w:webHidden/>
+              </w:rPr>
+              <w:t>16</w:t>
+            </w:r>
+            <w:r>
+              <w:rPr>
+                <w:noProof/>
+                <w:webHidden/>
+              </w:rPr>
+              <w:fldChar w:fldCharType="end"/>
+            </w:r>
+          </w:hyperlink>
+        </w:p>
+        <w:p>
+          <w:pPr>
+            <w:pStyle w:val="TM2"/>
+            <w:tabs>
+              <w:tab w:val="left" w:pos="880"/>
+              <w:tab w:val="right" w:leader="dot" w:pos="9350"/>
+            </w:tabs>
+            <w:rPr>
+              <w:rFonts w:eastAsiaTheme="minorEastAsia"/>
+              <w:noProof/>
+              <w:lang w:val="fr-BE" w:eastAsia="fr-BE"/>
+            </w:rPr>
+          </w:pPr>
+          <w:hyperlink w:anchor="_Toc438028435" w:history="1">
+            <w:r>
+              <w:rPr>
+                <w:rStyle w:val="Lienhypertexte"/>
+                <w:noProof/>
+                <w:lang w:val="fr-BE"/>
+              </w:rPr>
+              <w:t>7.1.</w:t>
+            </w:r>
+            <w:r>
+              <w:rPr>
+                <w:rFonts w:eastAsiaTheme="minorEastAsia"/>
+                <w:noProof/>
+                <w:lang w:val="fr-BE" w:eastAsia="fr-BE"/>
+              </w:rPr>
+              <w:tab/>
+            </w:r>
+            <w:r>
+              <w:rPr>
+                <w:rStyle w:val="Lienhypertexte"/>
+                <w:noProof/>
+                <w:lang w:val="fr-BE"/>
+              </w:rPr>
+              <w:t>classApplicationFilm</w:t>
+            </w:r>
+            <w:r>
+              <w:rPr>
+                <w:noProof/>
+                <w:webHidden/>
+              </w:rPr>
+              <w:tab/>
+            </w:r>
+            <w:r>
+              <w:rPr>
+                <w:noProof/>
+                <w:webHidden/>
+              </w:rPr>
+              <w:fldChar w:fldCharType="begin"/>
+            </w:r>
+            <w:r>
+              <w:rPr>
+                <w:noProof/>
+                <w:webHidden/>
+              </w:rPr>
+              <w:instrText xml:space="preserve"> PAGEREF _Toc438028435 \h </w:instrText>
+            </w:r>
+            <w:r>
+              <w:rPr>
+                <w:noProof/>
+                <w:webHidden/>
+              </w:rPr>
+            </w:r>
+            <w:r>
+              <w:rPr>
+                <w:noProof/>
+                <w:webHidden/>
+              </w:rPr>
+              <w:fldChar w:fldCharType="separate"/>
+            </w:r>
+            <w:r>
+              <w:rPr>
+                <w:noProof/>
+                <w:webHidden/>
+              </w:rPr>
+              <w:t>16</w:t>
             </w:r>
             <w:r>
               <w:rPr>
@@ -2520,14 +4000,14 @@
               <w:lang w:val="fr-BE" w:eastAsia="fr-BE"/>
             </w:rPr>
           </w:pPr>
-          <w:hyperlink w:anchor="_Toc437986442" w:history="1">
+          <w:hyperlink w:anchor="_Toc438028436" w:history="1">
             <w:r>
               <w:rPr>
                 <w:rStyle w:val="Lienhypertexte"/>
                 <w:noProof/>
                 <w:lang w:val="fr-BE"/>
               </w:rPr>
-              <w:t>3.11.1.</w:t>
+              <w:t>7.1.1.</w:t>
             </w:r>
             <w:r>
               <w:rPr>
@@ -2543,7 +4023,7 @@
                 <w:noProof/>
                 <w:lang w:val="fr-BE"/>
               </w:rPr>
-              <w:t>FUNCTION recherche_id</w:t>
+              <w:t>Film.java</w:t>
             </w:r>
             <w:r>
               <w:rPr>
@@ -2564,7 +4044,7 @@
                 <w:noProof/>
                 <w:webHidden/>
               </w:rPr>
-              <w:instrText xml:space="preserve"> PAGEREF _Toc437986442 \h </w:instrText>
+              <w:instrText xml:space="preserve"> PAGEREF _Toc438028436 \h </w:instrText>
             </w:r>
             <w:r>
               <w:rPr>
@@ -2584,7 +4064,7 @@
                 <w:noProof/>
                 <w:webHidden/>
               </w:rPr>
-              <w:t>10</w:t>
+              <w:t>16</w:t>
             </w:r>
             <w:r>
               <w:rPr>
@@ -2608,14 +4088,14 @@
               <w:lang w:val="fr-BE" w:eastAsia="fr-BE"/>
             </w:rPr>
           </w:pPr>
-          <w:hyperlink w:anchor="_Toc437986443" w:history="1">
+          <w:hyperlink w:anchor="_Toc438028437" w:history="1">
             <w:r>
               <w:rPr>
                 <w:rStyle w:val="Lienhypertexte"/>
                 <w:noProof/>
                 <w:lang w:val="fr-BE"/>
               </w:rPr>
-              <w:t>3.11.2.</w:t>
+              <w:t>7.1.2.</w:t>
             </w:r>
             <w:r>
               <w:rPr>
@@ -2631,7 +4111,7 @@
                 <w:noProof/>
                 <w:lang w:val="fr-BE"/>
               </w:rPr>
-              <w:t>FUNCTION recherche</w:t>
+              <w:t>ThreadTestConnexion.java</w:t>
             </w:r>
             <w:r>
               <w:rPr>
@@ -2652,7 +4132,7 @@
                 <w:noProof/>
                 <w:webHidden/>
               </w:rPr>
-              <w:instrText xml:space="preserve"> PAGEREF _Toc437986443 \h </w:instrText>
+              <w:instrText xml:space="preserve"> PAGEREF _Toc438028437 \h </w:instrText>
             </w:r>
             <w:r>
               <w:rPr>
@@ -2672,7 +4152,95 @@
                 <w:noProof/>
                 <w:webHidden/>
               </w:rPr>
-              <w:t>10</w:t>
+              <w:t>16</w:t>
+            </w:r>
+            <w:r>
+              <w:rPr>
+                <w:noProof/>
+                <w:webHidden/>
+              </w:rPr>
+              <w:fldChar w:fldCharType="end"/>
+            </w:r>
+          </w:hyperlink>
+        </w:p>
+        <w:p>
+          <w:pPr>
+            <w:pStyle w:val="TM2"/>
+            <w:tabs>
+              <w:tab w:val="left" w:pos="880"/>
+              <w:tab w:val="right" w:leader="dot" w:pos="9350"/>
+            </w:tabs>
+            <w:rPr>
+              <w:rFonts w:eastAsiaTheme="minorEastAsia"/>
+              <w:noProof/>
+              <w:lang w:val="fr-BE" w:eastAsia="fr-BE"/>
+            </w:rPr>
+          </w:pPr>
+          <w:hyperlink w:anchor="_Toc438028438" w:history="1">
+            <w:r>
+              <w:rPr>
+                <w:rStyle w:val="Lienhypertexte"/>
+                <w:noProof/>
+                <w:lang w:val="fr-BE"/>
+              </w:rPr>
+              <w:t>7.2.</w:t>
+            </w:r>
+            <w:r>
+              <w:rPr>
+                <w:rFonts w:eastAsiaTheme="minorEastAsia"/>
+                <w:noProof/>
+                <w:lang w:val="fr-BE" w:eastAsia="fr-BE"/>
+              </w:rPr>
+              <w:tab/>
+            </w:r>
+            <w:r>
+              <w:rPr>
+                <w:rStyle w:val="Lienhypertexte"/>
+                <w:noProof/>
+                <w:lang w:val="fr-BE"/>
+              </w:rPr>
+              <w:t>GUIapplicationFilm</w:t>
+            </w:r>
+            <w:r>
+              <w:rPr>
+                <w:noProof/>
+                <w:webHidden/>
+              </w:rPr>
+              <w:tab/>
+            </w:r>
+            <w:r>
+              <w:rPr>
+                <w:noProof/>
+                <w:webHidden/>
+              </w:rPr>
+              <w:fldChar w:fldCharType="begin"/>
+            </w:r>
+            <w:r>
+              <w:rPr>
+                <w:noProof/>
+                <w:webHidden/>
+              </w:rPr>
+              <w:instrText xml:space="preserve"> PAGEREF _Toc438028438 \h </w:instrText>
+            </w:r>
+            <w:r>
+              <w:rPr>
+                <w:noProof/>
+                <w:webHidden/>
+              </w:rPr>
+            </w:r>
+            <w:r>
+              <w:rPr>
+                <w:noProof/>
+                <w:webHidden/>
+              </w:rPr>
+              <w:fldChar w:fldCharType="separate"/>
+            </w:r>
+            <w:r>
+              <w:rPr>
+                <w:noProof/>
+                <w:webHidden/>
+              </w:rPr>
+              <w:t>16</w:t>
             </w:r>
             <w:r>
               <w:rPr>
@@ -2696,14 +4264,14 @@
               <w:lang w:val="fr-BE" w:eastAsia="fr-BE"/>
             </w:rPr>
           </w:pPr>
-          <w:hyperlink w:anchor="_Toc437986444" w:history="1">
+          <w:hyperlink w:anchor="_Toc438028439" w:history="1">
             <w:r>
               <w:rPr>
                 <w:rStyle w:val="Lienhypertexte"/>
                 <w:noProof/>
                 <w:lang w:val="fr-BE"/>
               </w:rPr>
-              <w:t>3.11.3.</w:t>
+              <w:t>7.2.1.</w:t>
             </w:r>
             <w:r>
               <w:rPr>
@@ -2719,7 +4287,7 @@
                 <w:noProof/>
                 <w:lang w:val="fr-BE"/>
               </w:rPr>
-              <w:t>FUNCTION getAfficheFilm</w:t>
+              <w:t>accueilPanel.java</w:t>
             </w:r>
             <w:r>
               <w:rPr>
@@ -2740,7 +4308,7 @@
                 <w:noProof/>
                 <w:webHidden/>
               </w:rPr>
-              <w:instrText xml:space="preserve"> PAGEREF _Toc437986444 \h </w:instrText>
+              <w:instrText xml:space="preserve"> PAGEREF _Toc438028439 \h </w:instrText>
             </w:r>
             <w:r>
               <w:rPr>
@@ -2760,7 +4328,7 @@
                 <w:noProof/>
                 <w:webHidden/>
               </w:rPr>
-              <w:t>10</w:t>
+              <w:t>16</w:t>
             </w:r>
             <w:r>
               <w:rPr>
@@ -2784,14 +4352,14 @@
               <w:lang w:val="fr-BE" w:eastAsia="fr-BE"/>
             </w:rPr>
           </w:pPr>
-          <w:hyperlink w:anchor="_Toc437986445" w:history="1">
+          <w:hyperlink w:anchor="_Toc438028440" w:history="1">
             <w:r>
               <w:rPr>
                 <w:rStyle w:val="Lienhypertexte"/>
                 <w:noProof/>
                 <w:lang w:val="fr-BE"/>
               </w:rPr>
-              <w:t>3.11.4.</w:t>
+              <w:t>7.2.2.</w:t>
             </w:r>
             <w:r>
               <w:rPr>
@@ -2807,7 +4375,7 @@
                 <w:noProof/>
                 <w:lang w:val="fr-BE"/>
               </w:rPr>
-              <w:t>FUNCTION getNoteUtilisateurFilm</w:t>
+              <w:t>affichageFilm.java</w:t>
             </w:r>
             <w:r>
               <w:rPr>
@@ -2828,7 +4396,7 @@
                 <w:noProof/>
                 <w:webHidden/>
               </w:rPr>
-              <w:instrText xml:space="preserve"> PAGEREF _Toc437986445 \h </w:instrText>
+              <w:instrText xml:space="preserve"> PAGEREF _Toc438028440 \h </w:instrText>
             </w:r>
             <w:r>
               <w:rPr>
@@ -2848,7 +4416,7 @@
                 <w:noProof/>
                 <w:webHidden/>
               </w:rPr>
-              <w:t>10</w:t>
+              <w:t>16</w:t>
             </w:r>
             <w:r>
               <w:rPr>
@@ -2872,14 +4440,14 @@
               <w:lang w:val="fr-BE" w:eastAsia="fr-BE"/>
             </w:rPr>
           </w:pPr>
-          <w:hyperlink w:anchor="_Toc437986446" w:history="1">
+          <w:hyperlink w:anchor="_Toc438028441" w:history="1">
             <w:r>
               <w:rPr>
                 <w:rStyle w:val="Lienhypertexte"/>
                 <w:noProof/>
                 <w:lang w:val="fr-BE"/>
               </w:rPr>
-              <w:t>3.11.5.</w:t>
+              <w:t>7.2.3.</w:t>
             </w:r>
             <w:r>
               <w:rPr>
@@ -2895,7 +4463,7 @@
                 <w:noProof/>
                 <w:lang w:val="fr-BE"/>
               </w:rPr>
-              <w:t>FUNCTION getActeursFilm</w:t>
+              <w:t>ConnexionPanel.java</w:t>
             </w:r>
             <w:r>
               <w:rPr>
@@ -2916,7 +4484,7 @@
                 <w:noProof/>
                 <w:webHidden/>
               </w:rPr>
-              <w:instrText xml:space="preserve"> PAGEREF _Toc437986446 \h </w:instrText>
+              <w:instrText xml:space="preserve"> PAGEREF _Toc438028441 \h </w:instrText>
             </w:r>
             <w:r>
               <w:rPr>
@@ -2936,7 +4504,7 @@
                 <w:noProof/>
                 <w:webHidden/>
               </w:rPr>
-              <w:t>10</w:t>
+              <w:t>16</w:t>
             </w:r>
             <w:r>
               <w:rPr>
@@ -2960,14 +4528,14 @@
               <w:lang w:val="fr-BE" w:eastAsia="fr-BE"/>
             </w:rPr>
           </w:pPr>
-          <w:hyperlink w:anchor="_Toc437986447" w:history="1">
+          <w:hyperlink w:anchor="_Toc438028442" w:history="1">
             <w:r>
               <w:rPr>
                 <w:rStyle w:val="Lienhypertexte"/>
                 <w:noProof/>
                 <w:lang w:val="fr-BE"/>
               </w:rPr>
-              <w:t>3.11.6.</w:t>
+              <w:t>7.2.4.</w:t>
             </w:r>
             <w:r>
               <w:rPr>
@@ -2983,7 +4551,7 @@
                 <w:noProof/>
                 <w:lang w:val="fr-BE"/>
               </w:rPr>
-              <w:t>FUNCTION getRealisateursFilm</w:t>
+              <w:t>formulaireRecherche.java</w:t>
             </w:r>
             <w:r>
               <w:rPr>
@@ -3004,7 +4572,7 @@
                 <w:noProof/>
                 <w:webHidden/>
               </w:rPr>
-              <w:instrText xml:space="preserve"> PAGEREF _Toc437986447 \h </w:instrText>
+              <w:instrText xml:space="preserve"> PAGEREF _Toc438028442 \h </w:instrText>
             </w:r>
             <w:r>
               <w:rPr>
@@ -3024,7 +4592,7 @@
                 <w:noProof/>
                 <w:webHidden/>
               </w:rPr>
-              <w:t>11</w:t>
+              <w:t>16</w:t>
             </w:r>
             <w:r>
               <w:rPr>
@@ -3048,14 +4616,14 @@
               <w:lang w:val="fr-BE" w:eastAsia="fr-BE"/>
             </w:rPr>
           </w:pPr>
-          <w:hyperlink w:anchor="_Toc437986448" w:history="1">
+          <w:hyperlink w:anchor="_Toc438028443" w:history="1">
             <w:r>
               <w:rPr>
                 <w:rStyle w:val="Lienhypertexte"/>
                 <w:noProof/>
                 <w:lang w:val="fr-BE"/>
               </w:rPr>
-              <w:t>3.11.7.</w:t>
+              <w:t>7.2.5.</w:t>
             </w:r>
             <w:r>
               <w:rPr>
@@ -3071,7 +4639,7 @@
                 <w:noProof/>
                 <w:lang w:val="fr-BE"/>
               </w:rPr>
-              <w:t>FUNCTION getAvisFilm</w:t>
+              <w:t>GUI.java</w:t>
             </w:r>
             <w:r>
               <w:rPr>
@@ -3092,7 +4660,7 @@
                 <w:noProof/>
                 <w:webHidden/>
               </w:rPr>
-              <w:instrText xml:space="preserve"> PAGEREF _Toc437986448 \h </w:instrText>
+              <w:instrText xml:space="preserve"> PAGEREF _Toc438028443 \h </w:instrText>
             </w:r>
             <w:r>
               <w:rPr>
@@ -3112,7 +4680,7 @@
                 <w:noProof/>
                 <w:webHidden/>
               </w:rPr>
-              <w:t>11</w:t>
+              <w:t>17</w:t>
             </w:r>
             <w:r>
               <w:rPr>
@@ -3125,9 +4693,9 @@
         </w:p>
         <w:p>
           <w:pPr>
-            <w:pStyle w:val="TM2"/>
+            <w:pStyle w:val="TM3"/>
             <w:tabs>
-              <w:tab w:val="left" w:pos="1100"/>
+              <w:tab w:val="left" w:pos="1320"/>
               <w:tab w:val="right" w:leader="dot" w:pos="9350"/>
             </w:tabs>
             <w:rPr>
@@ -3136,14 +4704,14 @@
               <w:lang w:val="fr-BE" w:eastAsia="fr-BE"/>
             </w:rPr>
           </w:pPr>
-          <w:hyperlink w:anchor="_Toc437986449" w:history="1">
+          <w:hyperlink w:anchor="_Toc438028444" w:history="1">
             <w:r>
               <w:rPr>
                 <w:rStyle w:val="Lienhypertexte"/>
                 <w:noProof/>
                 <w:lang w:val="fr-BE"/>
               </w:rPr>
-              <w:t>3.12.</w:t>
+              <w:t>7.2.6.</w:t>
             </w:r>
             <w:r>
               <w:rPr>
@@ -3159,7 +4727,7 @@
                 <w:noProof/>
                 <w:lang w:val="fr-BE"/>
               </w:rPr>
-              <w:t>ProcedureAlimCB.sql</w:t>
+              <w:t>noterDialog.java</w:t>
             </w:r>
             <w:r>
               <w:rPr>
@@ -3180,7 +4748,7 @@
                 <w:noProof/>
                 <w:webHidden/>
               </w:rPr>
-              <w:instrText xml:space="preserve"> PAGEREF _Toc437986449 \h </w:instrText>
+              <w:instrText xml:space="preserve"> PAGEREF _Toc438028444 \h </w:instrText>
             </w:r>
             <w:r>
               <w:rPr>
@@ -3200,7 +4768,7 @@
                 <w:noProof/>
                 <w:webHidden/>
               </w:rPr>
-              <w:t>11</w:t>
+              <w:t>17</w:t>
             </w:r>
             <w:r>
               <w:rPr>
@@ -3213,9 +4781,9 @@
         </w:p>
         <w:p>
           <w:pPr>
-            <w:pStyle w:val="TM2"/>
+            <w:pStyle w:val="TM3"/>
             <w:tabs>
-              <w:tab w:val="left" w:pos="1100"/>
+              <w:tab w:val="left" w:pos="1320"/>
               <w:tab w:val="right" w:leader="dot" w:pos="9350"/>
             </w:tabs>
             <w:rPr>
@@ -3224,14 +4792,14 @@
               <w:lang w:val="fr-BE" w:eastAsia="fr-BE"/>
             </w:rPr>
           </w:pPr>
-          <w:hyperlink w:anchor="_Toc437986450" w:history="1">
+          <w:hyperlink w:anchor="_Toc438028445" w:history="1">
             <w:r>
               <w:rPr>
                 <w:rStyle w:val="Lienhypertexte"/>
                 <w:noProof/>
                 <w:lang w:val="fr-BE"/>
               </w:rPr>
-              <w:t>3.13.</w:t>
+              <w:t>7.2.7.</w:t>
             </w:r>
             <w:r>
               <w:rPr>
@@ -3247,7 +4815,7 @@
                 <w:noProof/>
                 <w:lang w:val="fr-BE"/>
               </w:rPr>
-              <w:t>ProcedureBackup.sql</w:t>
+              <w:t>rechercheResult.java</w:t>
             </w:r>
             <w:r>
               <w:rPr>
@@ -3268,7 +4836,7 @@
                 <w:noProof/>
                 <w:webHidden/>
               </w:rPr>
-              <w:instrText xml:space="preserve"> PAGEREF _Toc437986450 \h </w:instrText>
+              <w:instrText xml:space="preserve"> PAGEREF _Toc438028445 \h </w:instrText>
             </w:r>
             <w:r>
               <w:rPr>
@@ -3288,711 +4856,7 @@
                 <w:noProof/>
                 <w:webHidden/>
               </w:rPr>
-              <w:t>11</w:t>
-            </w:r>
-            <w:r>
-              <w:rPr>
-                <w:noProof/>
-                <w:webHidden/>
-              </w:rPr>
-              <w:fldChar w:fldCharType="end"/>
-            </w:r>
-          </w:hyperlink>
-        </w:p>
-        <w:p>
-          <w:pPr>
-            <w:pStyle w:val="TM2"/>
-            <w:tabs>
-              <w:tab w:val="left" w:pos="1100"/>
-              <w:tab w:val="right" w:leader="dot" w:pos="9350"/>
-            </w:tabs>
-            <w:rPr>
-              <w:rFonts w:eastAsiaTheme="minorEastAsia"/>
-              <w:noProof/>
-              <w:lang w:val="fr-BE" w:eastAsia="fr-BE"/>
-            </w:rPr>
-          </w:pPr>
-          <w:hyperlink w:anchor="_Toc437986451" w:history="1">
-            <w:r>
-              <w:rPr>
-                <w:rStyle w:val="Lienhypertexte"/>
-                <w:noProof/>
-                <w:lang w:val="fr-BE"/>
-              </w:rPr>
-              <w:t>3.14.</w:t>
-            </w:r>
-            <w:r>
-              <w:rPr>
-                <w:rFonts w:eastAsiaTheme="minorEastAsia"/>
-                <w:noProof/>
-                <w:lang w:val="fr-BE" w:eastAsia="fr-BE"/>
-              </w:rPr>
-              <w:tab/>
-            </w:r>
-            <w:r>
-              <w:rPr>
-                <w:rStyle w:val="Lienhypertexte"/>
-                <w:noProof/>
-                <w:lang w:val="fr-BE"/>
-              </w:rPr>
-              <w:t>ProcedureEvalFilm.sql</w:t>
-            </w:r>
-            <w:r>
-              <w:rPr>
-                <w:noProof/>
-                <w:webHidden/>
-              </w:rPr>
-              <w:tab/>
-            </w:r>
-            <w:r>
-              <w:rPr>
-                <w:noProof/>
-                <w:webHidden/>
-              </w:rPr>
-              <w:fldChar w:fldCharType="begin"/>
-            </w:r>
-            <w:r>
-              <w:rPr>
-                <w:noProof/>
-                <w:webHidden/>
-              </w:rPr>
-              <w:instrText xml:space="preserve"> PAGEREF _Toc437986451 \h </w:instrText>
-            </w:r>
-            <w:r>
-              <w:rPr>
-                <w:noProof/>
-                <w:webHidden/>
-              </w:rPr>
-            </w:r>
-            <w:r>
-              <w:rPr>
-                <w:noProof/>
-                <w:webHidden/>
-              </w:rPr>
-              <w:fldChar w:fldCharType="separate"/>
-            </w:r>
-            <w:r>
-              <w:rPr>
-                <w:noProof/>
-                <w:webHidden/>
-              </w:rPr>
-              <w:t>11</w:t>
-            </w:r>
-            <w:r>
-              <w:rPr>
-                <w:noProof/>
-                <w:webHidden/>
-              </w:rPr>
-              <w:fldChar w:fldCharType="end"/>
-            </w:r>
-          </w:hyperlink>
-        </w:p>
-        <w:p>
-          <w:pPr>
-            <w:pStyle w:val="TM2"/>
-            <w:tabs>
-              <w:tab w:val="left" w:pos="1100"/>
-              <w:tab w:val="right" w:leader="dot" w:pos="9350"/>
-            </w:tabs>
-            <w:rPr>
-              <w:rFonts w:eastAsiaTheme="minorEastAsia"/>
-              <w:noProof/>
-              <w:lang w:val="fr-BE" w:eastAsia="fr-BE"/>
-            </w:rPr>
-          </w:pPr>
-          <w:hyperlink w:anchor="_Toc437986452" w:history="1">
-            <w:r>
-              <w:rPr>
-                <w:rStyle w:val="Lienhypertexte"/>
-                <w:noProof/>
-                <w:lang w:val="fr-BE"/>
-              </w:rPr>
-              <w:t>3.15.</w:t>
-            </w:r>
-            <w:r>
-              <w:rPr>
-                <w:rFonts w:eastAsiaTheme="minorEastAsia"/>
-                <w:noProof/>
-                <w:lang w:val="fr-BE" w:eastAsia="fr-BE"/>
-              </w:rPr>
-              <w:tab/>
-            </w:r>
-            <w:r>
-              <w:rPr>
-                <w:rStyle w:val="Lienhypertexte"/>
-                <w:noProof/>
-                <w:lang w:val="fr-BE"/>
-              </w:rPr>
-              <w:t>ProcedureRetourCopie.sql</w:t>
-            </w:r>
-            <w:r>
-              <w:rPr>
-                <w:noProof/>
-                <w:webHidden/>
-              </w:rPr>
-              <w:tab/>
-            </w:r>
-            <w:r>
-              <w:rPr>
-                <w:noProof/>
-                <w:webHidden/>
-              </w:rPr>
-              <w:fldChar w:fldCharType="begin"/>
-            </w:r>
-            <w:r>
-              <w:rPr>
-                <w:noProof/>
-                <w:webHidden/>
-              </w:rPr>
-              <w:instrText xml:space="preserve"> PAGEREF _Toc437986452 \h </w:instrText>
-            </w:r>
-            <w:r>
-              <w:rPr>
-                <w:noProof/>
-                <w:webHidden/>
-              </w:rPr>
-            </w:r>
-            <w:r>
-              <w:rPr>
-                <w:noProof/>
-                <w:webHidden/>
-              </w:rPr>
-              <w:fldChar w:fldCharType="separate"/>
-            </w:r>
-            <w:r>
-              <w:rPr>
-                <w:noProof/>
-                <w:webHidden/>
-              </w:rPr>
-              <w:t>11</w:t>
-            </w:r>
-            <w:r>
-              <w:rPr>
-                <w:noProof/>
-                <w:webHidden/>
-              </w:rPr>
-              <w:fldChar w:fldCharType="end"/>
-            </w:r>
-          </w:hyperlink>
-        </w:p>
-        <w:p>
-          <w:pPr>
-            <w:pStyle w:val="TM2"/>
-            <w:tabs>
-              <w:tab w:val="left" w:pos="1100"/>
-              <w:tab w:val="right" w:leader="dot" w:pos="9350"/>
-            </w:tabs>
-            <w:rPr>
-              <w:rFonts w:eastAsiaTheme="minorEastAsia"/>
-              <w:noProof/>
-              <w:lang w:val="fr-BE" w:eastAsia="fr-BE"/>
-            </w:rPr>
-          </w:pPr>
-          <w:hyperlink w:anchor="_Toc437986453" w:history="1">
-            <w:r>
-              <w:rPr>
-                <w:rStyle w:val="Lienhypertexte"/>
-                <w:noProof/>
-                <w:lang w:val="fr-BE"/>
-              </w:rPr>
-              <w:t>3.16.</w:t>
-            </w:r>
-            <w:r>
-              <w:rPr>
-                <w:rFonts w:eastAsiaTheme="minorEastAsia"/>
-                <w:noProof/>
-                <w:lang w:val="fr-BE" w:eastAsia="fr-BE"/>
-              </w:rPr>
-              <w:tab/>
-            </w:r>
-            <w:r>
-              <w:rPr>
-                <w:rStyle w:val="Lienhypertexte"/>
-                <w:noProof/>
-                <w:lang w:val="fr-BE"/>
-              </w:rPr>
-              <w:t>TriggerCopieCotesAvis.sql</w:t>
-            </w:r>
-            <w:r>
-              <w:rPr>
-                <w:noProof/>
-                <w:webHidden/>
-              </w:rPr>
-              <w:tab/>
-            </w:r>
-            <w:r>
-              <w:rPr>
-                <w:noProof/>
-                <w:webHidden/>
-              </w:rPr>
-              <w:fldChar w:fldCharType="begin"/>
-            </w:r>
-            <w:r>
-              <w:rPr>
-                <w:noProof/>
-                <w:webHidden/>
-              </w:rPr>
-              <w:instrText xml:space="preserve"> PAGEREF _Toc437986453 \h </w:instrText>
-            </w:r>
-            <w:r>
-              <w:rPr>
-                <w:noProof/>
-                <w:webHidden/>
-              </w:rPr>
-            </w:r>
-            <w:r>
-              <w:rPr>
-                <w:noProof/>
-                <w:webHidden/>
-              </w:rPr>
-              <w:fldChar w:fldCharType="separate"/>
-            </w:r>
-            <w:r>
-              <w:rPr>
-                <w:noProof/>
-                <w:webHidden/>
-              </w:rPr>
-              <w:t>12</w:t>
-            </w:r>
-            <w:r>
-              <w:rPr>
-                <w:noProof/>
-                <w:webHidden/>
-              </w:rPr>
-              <w:fldChar w:fldCharType="end"/>
-            </w:r>
-          </w:hyperlink>
-        </w:p>
-        <w:p>
-          <w:pPr>
-            <w:pStyle w:val="TM2"/>
-            <w:tabs>
-              <w:tab w:val="left" w:pos="1100"/>
-              <w:tab w:val="right" w:leader="dot" w:pos="9350"/>
-            </w:tabs>
-            <w:rPr>
-              <w:rFonts w:eastAsiaTheme="minorEastAsia"/>
-              <w:noProof/>
-              <w:lang w:val="fr-BE" w:eastAsia="fr-BE"/>
-            </w:rPr>
-          </w:pPr>
-          <w:hyperlink w:anchor="_Toc437986454" w:history="1">
-            <w:r>
-              <w:rPr>
-                <w:rStyle w:val="Lienhypertexte"/>
-                <w:noProof/>
-                <w:lang w:val="fr-BE"/>
-              </w:rPr>
-              <w:t>3.17.</w:t>
-            </w:r>
-            <w:r>
-              <w:rPr>
-                <w:rFonts w:eastAsiaTheme="minorEastAsia"/>
-                <w:noProof/>
-                <w:lang w:val="fr-BE" w:eastAsia="fr-BE"/>
-              </w:rPr>
-              <w:tab/>
-            </w:r>
-            <w:r>
-              <w:rPr>
-                <w:rStyle w:val="Lienhypertexte"/>
-                <w:noProof/>
-                <w:lang w:val="fr-BE"/>
-              </w:rPr>
-              <w:t>TriggersCopieFilm.sql</w:t>
-            </w:r>
-            <w:r>
-              <w:rPr>
-                <w:noProof/>
-                <w:webHidden/>
-              </w:rPr>
-              <w:tab/>
-            </w:r>
-            <w:r>
-              <w:rPr>
-                <w:noProof/>
-                <w:webHidden/>
-              </w:rPr>
-              <w:fldChar w:fldCharType="begin"/>
-            </w:r>
-            <w:r>
-              <w:rPr>
-                <w:noProof/>
-                <w:webHidden/>
-              </w:rPr>
-              <w:instrText xml:space="preserve"> PAGEREF _Toc437986454 \h </w:instrText>
-            </w:r>
-            <w:r>
-              <w:rPr>
-                <w:noProof/>
-                <w:webHidden/>
-              </w:rPr>
-            </w:r>
-            <w:r>
-              <w:rPr>
-                <w:noProof/>
-                <w:webHidden/>
-              </w:rPr>
-              <w:fldChar w:fldCharType="separate"/>
-            </w:r>
-            <w:r>
-              <w:rPr>
-                <w:noProof/>
-                <w:webHidden/>
-              </w:rPr>
-              <w:t>12</w:t>
-            </w:r>
-            <w:r>
-              <w:rPr>
-                <w:noProof/>
-                <w:webHidden/>
-              </w:rPr>
-              <w:fldChar w:fldCharType="end"/>
-            </w:r>
-          </w:hyperlink>
-        </w:p>
-        <w:p>
-          <w:pPr>
-            <w:pStyle w:val="TM1"/>
-            <w:tabs>
-              <w:tab w:val="left" w:pos="440"/>
-              <w:tab w:val="right" w:leader="dot" w:pos="9350"/>
-            </w:tabs>
-            <w:rPr>
-              <w:rFonts w:eastAsiaTheme="minorEastAsia"/>
-              <w:noProof/>
-              <w:lang w:val="fr-BE" w:eastAsia="fr-BE"/>
-            </w:rPr>
-          </w:pPr>
-          <w:hyperlink w:anchor="_Toc437986455" w:history="1">
-            <w:r>
-              <w:rPr>
-                <w:rStyle w:val="Lienhypertexte"/>
-                <w:noProof/>
-                <w:lang w:val="fr-BE"/>
-              </w:rPr>
-              <w:t>4.</w:t>
-            </w:r>
-            <w:r>
-              <w:rPr>
-                <w:rFonts w:eastAsiaTheme="minorEastAsia"/>
-                <w:noProof/>
-                <w:lang w:val="fr-BE" w:eastAsia="fr-BE"/>
-              </w:rPr>
-              <w:tab/>
-            </w:r>
-            <w:r>
-              <w:rPr>
-                <w:rStyle w:val="Lienhypertexte"/>
-                <w:noProof/>
-                <w:lang w:val="fr-BE"/>
-              </w:rPr>
-              <w:t>CBB</w:t>
-            </w:r>
-            <w:r>
-              <w:rPr>
-                <w:noProof/>
-                <w:webHidden/>
-              </w:rPr>
-              <w:tab/>
-            </w:r>
-            <w:r>
-              <w:rPr>
-                <w:noProof/>
-                <w:webHidden/>
-              </w:rPr>
-              <w:fldChar w:fldCharType="begin"/>
-            </w:r>
-            <w:r>
-              <w:rPr>
-                <w:noProof/>
-                <w:webHidden/>
-              </w:rPr>
-              <w:instrText xml:space="preserve"> PAGEREF _Toc437986455 \h </w:instrText>
-            </w:r>
-            <w:r>
-              <w:rPr>
-                <w:noProof/>
-                <w:webHidden/>
-              </w:rPr>
-            </w:r>
-            <w:r>
-              <w:rPr>
-                <w:noProof/>
-                <w:webHidden/>
-              </w:rPr>
-              <w:fldChar w:fldCharType="separate"/>
-            </w:r>
-            <w:r>
-              <w:rPr>
-                <w:noProof/>
-                <w:webHidden/>
-              </w:rPr>
-              <w:t>13</w:t>
-            </w:r>
-            <w:r>
-              <w:rPr>
-                <w:noProof/>
-                <w:webHidden/>
-              </w:rPr>
-              <w:fldChar w:fldCharType="end"/>
-            </w:r>
-          </w:hyperlink>
-        </w:p>
-        <w:p>
-          <w:pPr>
-            <w:pStyle w:val="TM1"/>
-            <w:tabs>
-              <w:tab w:val="left" w:pos="440"/>
-              <w:tab w:val="right" w:leader="dot" w:pos="9350"/>
-            </w:tabs>
-            <w:rPr>
-              <w:rFonts w:eastAsiaTheme="minorEastAsia"/>
-              <w:noProof/>
-              <w:lang w:val="fr-BE" w:eastAsia="fr-BE"/>
-            </w:rPr>
-          </w:pPr>
-          <w:hyperlink w:anchor="_Toc437986456" w:history="1">
-            <w:r>
-              <w:rPr>
-                <w:rStyle w:val="Lienhypertexte"/>
-                <w:noProof/>
-                <w:lang w:val="fr-BE"/>
-              </w:rPr>
-              <w:t>5.</w:t>
-            </w:r>
-            <w:r>
-              <w:rPr>
-                <w:rFonts w:eastAsiaTheme="minorEastAsia"/>
-                <w:noProof/>
-                <w:lang w:val="fr-BE" w:eastAsia="fr-BE"/>
-              </w:rPr>
-              <w:tab/>
-            </w:r>
-            <w:r>
-              <w:rPr>
-                <w:rStyle w:val="Lienhypertexte"/>
-                <w:noProof/>
-                <w:lang w:val="fr-BE"/>
-              </w:rPr>
-              <w:t>CC</w:t>
-            </w:r>
-            <w:r>
-              <w:rPr>
-                <w:noProof/>
-                <w:webHidden/>
-              </w:rPr>
-              <w:tab/>
-            </w:r>
-            <w:r>
-              <w:rPr>
-                <w:noProof/>
-                <w:webHidden/>
-              </w:rPr>
-              <w:fldChar w:fldCharType="begin"/>
-            </w:r>
-            <w:r>
-              <w:rPr>
-                <w:noProof/>
-                <w:webHidden/>
-              </w:rPr>
-              <w:instrText xml:space="preserve"> PAGEREF _Toc437986456 \h </w:instrText>
-            </w:r>
-            <w:r>
-              <w:rPr>
-                <w:noProof/>
-                <w:webHidden/>
-              </w:rPr>
-            </w:r>
-            <w:r>
-              <w:rPr>
-                <w:noProof/>
-                <w:webHidden/>
-              </w:rPr>
-              <w:fldChar w:fldCharType="separate"/>
-            </w:r>
-            <w:r>
-              <w:rPr>
-                <w:noProof/>
-                <w:webHidden/>
-              </w:rPr>
-              <w:t>14</w:t>
-            </w:r>
-            <w:r>
-              <w:rPr>
-                <w:noProof/>
-                <w:webHidden/>
-              </w:rPr>
-              <w:fldChar w:fldCharType="end"/>
-            </w:r>
-          </w:hyperlink>
-        </w:p>
-        <w:p>
-          <w:pPr>
-            <w:pStyle w:val="TM1"/>
-            <w:tabs>
-              <w:tab w:val="left" w:pos="440"/>
-              <w:tab w:val="right" w:leader="dot" w:pos="9350"/>
-            </w:tabs>
-            <w:rPr>
-              <w:rFonts w:eastAsiaTheme="minorEastAsia"/>
-              <w:noProof/>
-              <w:lang w:val="fr-BE" w:eastAsia="fr-BE"/>
-            </w:rPr>
-          </w:pPr>
-          <w:hyperlink w:anchor="_Toc437986457" w:history="1">
-            <w:r>
-              <w:rPr>
-                <w:rStyle w:val="Lienhypertexte"/>
-                <w:noProof/>
-                <w:lang w:val="fr-BE"/>
-              </w:rPr>
-              <w:t>6.</w:t>
-            </w:r>
-            <w:r>
-              <w:rPr>
-                <w:rFonts w:eastAsiaTheme="minorEastAsia"/>
-                <w:noProof/>
-                <w:lang w:val="fr-BE" w:eastAsia="fr-BE"/>
-              </w:rPr>
-              <w:tab/>
-            </w:r>
-            <w:r>
-              <w:rPr>
-                <w:rStyle w:val="Lienhypertexte"/>
-                <w:noProof/>
-                <w:lang w:val="fr-BE"/>
-              </w:rPr>
-              <w:t>MKT</w:t>
-            </w:r>
-            <w:r>
-              <w:rPr>
-                <w:noProof/>
-                <w:webHidden/>
-              </w:rPr>
-              <w:tab/>
-            </w:r>
-            <w:r>
-              <w:rPr>
-                <w:noProof/>
-                <w:webHidden/>
-              </w:rPr>
-              <w:fldChar w:fldCharType="begin"/>
-            </w:r>
-            <w:r>
-              <w:rPr>
-                <w:noProof/>
-                <w:webHidden/>
-              </w:rPr>
-              <w:instrText xml:space="preserve"> PAGEREF _Toc437986457 \h </w:instrText>
-            </w:r>
-            <w:r>
-              <w:rPr>
-                <w:noProof/>
-                <w:webHidden/>
-              </w:rPr>
-            </w:r>
-            <w:r>
-              <w:rPr>
-                <w:noProof/>
-                <w:webHidden/>
-              </w:rPr>
-              <w:fldChar w:fldCharType="separate"/>
-            </w:r>
-            <w:r>
-              <w:rPr>
-                <w:noProof/>
-                <w:webHidden/>
-              </w:rPr>
-              <w:t>15</w:t>
-            </w:r>
-            <w:r>
-              <w:rPr>
-                <w:noProof/>
-                <w:webHidden/>
-              </w:rPr>
-              <w:fldChar w:fldCharType="end"/>
-            </w:r>
-          </w:hyperlink>
-        </w:p>
-        <w:p>
-          <w:pPr>
-            <w:pStyle w:val="TM1"/>
-            <w:tabs>
-              <w:tab w:val="left" w:pos="440"/>
-              <w:tab w:val="right" w:leader="dot" w:pos="9350"/>
-            </w:tabs>
-            <w:rPr>
-              <w:rFonts w:eastAsiaTheme="minorEastAsia"/>
-              <w:noProof/>
-              <w:lang w:val="fr-BE" w:eastAsia="fr-BE"/>
-            </w:rPr>
-          </w:pPr>
-          <w:hyperlink w:anchor="_Toc437986458" w:history="1">
-            <w:r>
-              <w:rPr>
-                <w:rStyle w:val="Lienhypertexte"/>
-                <w:noProof/>
-                <w:lang w:val="fr-BE"/>
-              </w:rPr>
-              <w:t>7.</w:t>
-            </w:r>
-            <w:r>
-              <w:rPr>
-                <w:rFonts w:eastAsiaTheme="minorEastAsia"/>
-                <w:noProof/>
-                <w:lang w:val="fr-BE" w:eastAsia="fr-BE"/>
-              </w:rPr>
-              <w:tab/>
-            </w:r>
-            <w:r>
-              <w:rPr>
-                <w:rStyle w:val="Lienhypertexte"/>
-                <w:noProof/>
-                <w:lang w:val="fr-BE"/>
-              </w:rPr>
-              <w:t>Application film</w:t>
-            </w:r>
-            <w:r>
-              <w:rPr>
-                <w:noProof/>
-                <w:webHidden/>
-              </w:rPr>
-              <w:tab/>
-            </w:r>
-            <w:r>
-              <w:rPr>
-                <w:noProof/>
-                <w:webHidden/>
-              </w:rPr>
-              <w:fldChar w:fldCharType="begin"/>
-            </w:r>
-            <w:r>
-              <w:rPr>
-                <w:noProof/>
-                <w:webHidden/>
-              </w:rPr>
-              <w:instrText xml:space="preserve"> PAGEREF _Toc437986458 \h </w:instrText>
-            </w:r>
-            <w:r>
-              <w:rPr>
-                <w:noProof/>
-                <w:webHidden/>
-              </w:rPr>
-            </w:r>
-            <w:r>
-              <w:rPr>
-                <w:noProof/>
-                <w:webHidden/>
-              </w:rPr>
-              <w:fldChar w:fldCharType="separate"/>
-            </w:r>
-            <w:r>
-              <w:rPr>
-                <w:noProof/>
-                <w:webHidden/>
-              </w:rPr>
-              <w:t>16</w:t>
+              <w:t>17</w:t>
             </w:r>
             <w:r>
               <w:rPr>
@@ -4042,7 +4906,7 @@
           <w:lang w:val="fr-BE"/>
         </w:rPr>
       </w:pPr>
-      <w:bookmarkStart w:id="0" w:name="_Toc437986417"/>
+      <w:bookmarkStart w:id="0" w:name="_Toc438028394"/>
       <w:r>
         <w:rPr>
           <w:lang w:val="fr-BE"/>
@@ -4200,21 +5064,7 @@
         <w:rPr>
           <w:lang w:val="fr-BE"/>
         </w:rPr>
-        <w:t xml:space="preserve"> : Base de données dédiée au </w:t>
-      </w:r>
-      <w:proofErr w:type="spellStart"/>
-      <w:r>
-        <w:rPr>
-          <w:lang w:val="fr-BE"/>
-        </w:rPr>
-        <w:t>datawarehouse</w:t>
-      </w:r>
-      <w:proofErr w:type="spellEnd"/>
-      <w:r>
-        <w:rPr>
-          <w:lang w:val="fr-BE"/>
-        </w:rPr>
-        <w:t xml:space="preserve"> donc à la prise de décision.</w:t>
+        <w:t> : Base de données dédiée au datawarehouse donc à la prise de décision.</w:t>
       </w:r>
     </w:p>
     <w:p>
@@ -4304,21 +5154,7 @@
         <w:rPr>
           <w:lang w:val="fr-BE"/>
         </w:rPr>
-        <w:t xml:space="preserve"> : pour éviter une boucle entre les copies d’une base à une autre, nous avons utilisé un système de </w:t>
-      </w:r>
-      <w:proofErr w:type="spellStart"/>
-      <w:r>
-        <w:rPr>
-          <w:lang w:val="fr-BE"/>
-        </w:rPr>
-        <w:t>token</w:t>
-      </w:r>
-      <w:proofErr w:type="spellEnd"/>
-      <w:r>
-        <w:rPr>
-          <w:lang w:val="fr-BE"/>
-        </w:rPr>
-        <w:t xml:space="preserve"> (champ qui lorsqu’il vaut une certaine valeur est à répliquer, sinon non)</w:t>
+        <w:t> : pour éviter une boucle entre les copies d’une base à une autre, nous avons utilisé un système de token (champ qui lorsqu’il vaut une certaine valeur est à répliquer, sinon non)</w:t>
       </w:r>
       <w:r>
         <w:rPr>
@@ -4352,7 +5188,7 @@
           <w:lang w:val="fr-BE"/>
         </w:rPr>
       </w:pPr>
-      <w:bookmarkStart w:id="1" w:name="_Toc437986418"/>
+      <w:bookmarkStart w:id="1" w:name="_Toc438028395"/>
       <w:r>
         <w:rPr>
           <w:lang w:val="fr-BE"/>
@@ -4373,7 +5209,7 @@
           <w:lang w:val="fr-BE"/>
         </w:rPr>
       </w:pPr>
-      <w:bookmarkStart w:id="2" w:name="_Toc437986419"/>
+      <w:bookmarkStart w:id="2" w:name="_Toc438028396"/>
       <w:r>
         <w:rPr>
           <w:lang w:val="fr-BE"/>
@@ -4420,7 +5256,7 @@
           <w:lang w:val="fr-BE"/>
         </w:rPr>
       </w:pPr>
-      <w:bookmarkStart w:id="3" w:name="_Toc437986420"/>
+      <w:bookmarkStart w:id="3" w:name="_Toc438028397"/>
       <w:r>
         <w:rPr>
           <w:lang w:val="fr-BE"/>
@@ -4531,7 +5367,7 @@
           <w:lang w:val="fr-BE"/>
         </w:rPr>
       </w:pPr>
-      <w:bookmarkStart w:id="4" w:name="_Toc437986421"/>
+      <w:bookmarkStart w:id="4" w:name="_Toc438028398"/>
       <w:r>
         <w:rPr>
           <w:lang w:val="fr-BE"/>
@@ -4566,7 +5402,7 @@
           <w:lang w:val="fr-BE"/>
         </w:rPr>
       </w:pPr>
-      <w:bookmarkStart w:id="5" w:name="_Toc437986422"/>
+      <w:bookmarkStart w:id="5" w:name="_Toc438028399"/>
       <w:r>
         <w:rPr>
           <w:lang w:val="fr-BE"/>
@@ -4585,21 +5421,7 @@
         <w:rPr>
           <w:lang w:val="fr-BE"/>
         </w:rPr>
-        <w:t>Création du schéma définitif de CB. La taille de certains champs a été imposée sur base des données fournies par le rapport (</w:t>
-      </w:r>
-      <w:proofErr w:type="spellStart"/>
-      <w:r>
-        <w:rPr>
-          <w:lang w:val="fr-BE"/>
-        </w:rPr>
-        <w:t>CreaRapport</w:t>
-      </w:r>
-      <w:proofErr w:type="spellEnd"/>
-      <w:r>
-        <w:rPr>
-          <w:lang w:val="fr-BE"/>
-        </w:rPr>
-        <w:t>) calculé sur des fonctions statistiques.</w:t>
+        <w:t>Création du schéma définitif de CB. La taille de certains champs a été imposée sur base des données fournies par le rapport (CreaRapport) calculé sur des fonctions statistiques.</w:t>
       </w:r>
     </w:p>
     <w:p>
@@ -4633,12 +5455,12 @@
           <w:lang w:val="fr-BE"/>
         </w:rPr>
       </w:pPr>
-      <w:bookmarkStart w:id="6" w:name="_Toc437986423"/>
-      <w:r>
-        <w:rPr>
-          <w:lang w:val="fr-BE"/>
-        </w:rPr>
-        <w:t>CreaCBLight.sql</w:t>
+      <w:bookmarkStart w:id="6" w:name="_Toc438028400"/>
+      <w:r>
+        <w:rPr>
+          <w:lang w:val="fr-BE"/>
+        </w:rPr>
+        <w:t>CreaExternalTable.sql</w:t>
       </w:r>
       <w:bookmarkEnd w:id="6"/>
     </w:p>
@@ -4650,35 +5472,10 @@
       </w:pPr>
       <w:r>
         <w:rPr>
-          <w:lang w:val="fr-BE"/>
-        </w:rPr>
-        <w:t>Création du schéma temporaire et léger de CB.</w:t>
-      </w:r>
-    </w:p>
-    <w:p>
-      <w:pPr>
-        <w:rPr>
-          <w:lang w:val="fr-BE"/>
-        </w:rPr>
-      </w:pPr>
-      <w:r>
-        <w:rPr>
-          <w:lang w:val="fr-BE"/>
-        </w:rPr>
-        <w:t>Bidonnage de la base de données.</w:t>
-      </w:r>
-    </w:p>
-    <w:p>
-      <w:pPr>
-        <w:rPr>
-          <w:lang w:val="fr-BE"/>
-        </w:rPr>
-      </w:pPr>
-      <w:r>
-        <w:rPr>
-          <w:lang w:val="fr-BE"/>
-        </w:rPr>
-        <w:t>Création d’un DB Link (permet la communication entre bases de données).</w:t>
+          <w:highlight w:val="red"/>
+          <w:lang w:val="fr-BE"/>
+        </w:rPr>
+        <w:t>A REMPLIR</w:t>
       </w:r>
     </w:p>
     <w:p>
@@ -4699,12 +5496,12 @@
           <w:lang w:val="fr-BE"/>
         </w:rPr>
       </w:pPr>
-      <w:bookmarkStart w:id="7" w:name="_Toc437986424"/>
-      <w:r>
-        <w:rPr>
-          <w:lang w:val="fr-BE"/>
-        </w:rPr>
-        <w:t>CreaExternalTable.sql</w:t>
+      <w:bookmarkStart w:id="7" w:name="_Toc438028401"/>
+      <w:r>
+        <w:rPr>
+          <w:lang w:val="fr-BE"/>
+        </w:rPr>
+        <w:t>CreaJobAlimCC.sql</w:t>
       </w:r>
       <w:bookmarkEnd w:id="7"/>
     </w:p>
@@ -4716,10 +5513,33 @@
       </w:pPr>
       <w:r>
         <w:rPr>
-          <w:highlight w:val="red"/>
-          <w:lang w:val="fr-BE"/>
-        </w:rPr>
-        <w:t>A REMPLIR</w:t>
+          <w:lang w:val="fr-BE"/>
+        </w:rPr>
+        <w:t xml:space="preserve">Job lancé toutes les semaines à minuit qui effectuera </w:t>
+      </w:r>
+      <w:r>
+        <w:rPr>
+          <w:lang w:val="fr-BE"/>
+        </w:rPr>
+        <w:t>la procédure JOB du package ALIMCC</w:t>
+      </w:r>
+      <w:r>
+        <w:rPr>
+          <w:lang w:val="fr-BE"/>
+        </w:rPr>
+        <w:t>.</w:t>
+      </w:r>
+      <w:r>
+        <w:rPr>
+          <w:lang w:val="fr-BE"/>
+        </w:rPr>
+        <w:t xml:space="preserve"> Un job est </w:t>
+      </w:r>
+      <w:r>
+        <w:rPr>
+          <w:lang w:val="fr-BE"/>
+        </w:rPr>
+        <w:t>un travail s’effectuant à intervalle régulier et défini.</w:t>
       </w:r>
     </w:p>
     <w:p>
@@ -4740,12 +5560,12 @@
           <w:lang w:val="fr-BE"/>
         </w:rPr>
       </w:pPr>
-      <w:bookmarkStart w:id="8" w:name="_Toc437986425"/>
-      <w:r>
-        <w:rPr>
-          <w:lang w:val="fr-BE"/>
-        </w:rPr>
-        <w:t>CreaJobAlimCC.sql</w:t>
+      <w:bookmarkStart w:id="8" w:name="_Toc438028402"/>
+      <w:r>
+        <w:rPr>
+          <w:lang w:val="fr-BE"/>
+        </w:rPr>
+        <w:t>CreaJobBackup.sql</w:t>
       </w:r>
       <w:bookmarkEnd w:id="8"/>
     </w:p>
@@ -4759,31 +5579,31 @@
         <w:rPr>
           <w:lang w:val="fr-BE"/>
         </w:rPr>
-        <w:t xml:space="preserve">Job lancé toutes les semaines à minuit qui effectuera </w:t>
-      </w:r>
-      <w:r>
-        <w:rPr>
-          <w:lang w:val="fr-BE"/>
-        </w:rPr>
-        <w:t>la procédure JOB du package ALIMCC</w:t>
-      </w:r>
-      <w:r>
-        <w:rPr>
-          <w:lang w:val="fr-BE"/>
-        </w:rPr>
-        <w:t>.</w:t>
-      </w:r>
-      <w:r>
-        <w:rPr>
-          <w:lang w:val="fr-BE"/>
-        </w:rPr>
-        <w:t xml:space="preserve"> Un job est </w:t>
-      </w:r>
-      <w:r>
-        <w:rPr>
-          <w:lang w:val="fr-BE"/>
-        </w:rPr>
-        <w:t>un travail s’effectuant à intervalle régulier et défini.</w:t>
+        <w:t xml:space="preserve">Job lancé tous les </w:t>
+      </w:r>
+      <w:r>
+        <w:rPr>
+          <w:lang w:val="fr-BE"/>
+        </w:rPr>
+        <w:t>jours</w:t>
+      </w:r>
+      <w:r>
+        <w:rPr>
+          <w:lang w:val="fr-BE"/>
+        </w:rPr>
+        <w:t xml:space="preserve"> à minuit qui effectuera la procédure </w:t>
+      </w:r>
+      <w:r>
+        <w:rPr>
+          <w:lang w:val="fr-BE"/>
+        </w:rPr>
+        <w:t>BACKUP</w:t>
+      </w:r>
+      <w:r>
+        <w:rPr>
+          <w:lang w:val="fr-BE"/>
+        </w:rPr>
+        <w:t>. Un job est un travail s’effectuant à intervalle régulier et défini.</w:t>
       </w:r>
     </w:p>
     <w:p>
@@ -4804,12 +5624,12 @@
           <w:lang w:val="fr-BE"/>
         </w:rPr>
       </w:pPr>
-      <w:bookmarkStart w:id="9" w:name="_Toc437986426"/>
-      <w:r>
-        <w:rPr>
-          <w:lang w:val="fr-BE"/>
-        </w:rPr>
-        <w:t>CreaJobBackup.sql</w:t>
+      <w:bookmarkStart w:id="9" w:name="_Toc438028403"/>
+      <w:r>
+        <w:rPr>
+          <w:lang w:val="fr-BE"/>
+        </w:rPr>
+        <w:t>CreaRapport.sql</w:t>
       </w:r>
       <w:bookmarkEnd w:id="9"/>
     </w:p>
@@ -4821,33 +5641,10 @@
       </w:pPr>
       <w:r>
         <w:rPr>
-          <w:lang w:val="fr-BE"/>
-        </w:rPr>
-        <w:t xml:space="preserve">Job lancé tous les </w:t>
-      </w:r>
-      <w:r>
-        <w:rPr>
-          <w:lang w:val="fr-BE"/>
-        </w:rPr>
-        <w:t>jours</w:t>
-      </w:r>
-      <w:r>
-        <w:rPr>
-          <w:lang w:val="fr-BE"/>
-        </w:rPr>
-        <w:t xml:space="preserve"> à minuit qui effectuera la procédure </w:t>
-      </w:r>
-      <w:r>
-        <w:rPr>
-          <w:lang w:val="fr-BE"/>
-        </w:rPr>
-        <w:t>BACKUP</w:t>
-      </w:r>
-      <w:r>
-        <w:rPr>
-          <w:lang w:val="fr-BE"/>
-        </w:rPr>
-        <w:t>. Un job est un travail s’effectuant à intervalle régulier et défini.</w:t>
+          <w:highlight w:val="red"/>
+          <w:lang w:val="fr-BE"/>
+        </w:rPr>
+        <w:t>A REMPLIR</w:t>
       </w:r>
     </w:p>
     <w:p>
@@ -4868,12 +5665,12 @@
           <w:lang w:val="fr-BE"/>
         </w:rPr>
       </w:pPr>
-      <w:bookmarkStart w:id="10" w:name="_Toc437986427"/>
-      <w:r>
-        <w:rPr>
-          <w:lang w:val="fr-BE"/>
-        </w:rPr>
-        <w:t>CreaRapport.sql</w:t>
+      <w:bookmarkStart w:id="10" w:name="_Toc438028404"/>
+      <w:r>
+        <w:rPr>
+          <w:lang w:val="fr-BE"/>
+        </w:rPr>
+        <w:t>CreateLogTable.sql</w:t>
       </w:r>
       <w:bookmarkEnd w:id="10"/>
     </w:p>
@@ -4885,10 +5682,77 @@
       </w:pPr>
       <w:r>
         <w:rPr>
-          <w:highlight w:val="red"/>
-          <w:lang w:val="fr-BE"/>
-        </w:rPr>
-        <w:t>A REMPLIR</w:t>
+          <w:lang w:val="fr-BE"/>
+        </w:rPr>
+        <w:t>Création de la table LOG_TABLE (table servant à tracer le passage à travers les différentes fonctions, procédures etc. a</w:t>
+      </w:r>
+      <w:r>
+        <w:rPr>
+          <w:lang w:val="fr-BE"/>
+        </w:rPr>
+        <w:t xml:space="preserve">fin de </w:t>
+      </w:r>
+      <w:r>
+        <w:rPr>
+          <w:lang w:val="fr-BE"/>
+        </w:rPr>
+        <w:t>savoir si l’act</w:t>
+      </w:r>
+      <w:r>
+        <w:rPr>
+          <w:lang w:val="fr-BE"/>
+        </w:rPr>
+        <w:t>ion a réussi ou échoué).</w:t>
+      </w:r>
+    </w:p>
+    <w:p>
+      <w:pPr>
+        <w:rPr>
+          <w:lang w:val="fr-BE"/>
+        </w:rPr>
+      </w:pPr>
+      <w:r>
+        <w:rPr>
+          <w:lang w:val="fr-BE"/>
+        </w:rPr>
+        <w:t xml:space="preserve">Création de la procédure LogEvent qui </w:t>
+      </w:r>
+      <w:r>
+        <w:rPr>
+          <w:lang w:val="fr-BE"/>
+        </w:rPr>
+        <w:t>insère dans la table LOG_TABLE.</w:t>
+      </w:r>
+      <w:r>
+        <w:rPr>
+          <w:lang w:val="fr-BE"/>
+        </w:rPr>
+        <w:br/>
+      </w:r>
+      <w:r>
+        <w:rPr>
+          <w:lang w:val="fr-BE"/>
+        </w:rPr>
+        <w:t xml:space="preserve">Paramètres entrants : </w:t>
+      </w:r>
+      <w:r>
+        <w:rPr>
+          <w:lang w:val="fr-BE"/>
+        </w:rPr>
+        <w:t>emplacement et message.</w:t>
+      </w:r>
+    </w:p>
+    <w:p>
+      <w:pPr>
+        <w:rPr>
+          <w:lang w:val="fr-BE"/>
+        </w:rPr>
+      </w:pPr>
+      <w:r>
+        <w:rPr>
+          <w:lang w:val="fr-BE"/>
+        </w:rPr>
+        <w:t>Création d’un déclencheur logID pour augmenter le numéro de séquence de l’id de la table LOG_TABLE.</w:t>
       </w:r>
     </w:p>
     <w:p>
@@ -4909,12 +5773,12 @@
           <w:lang w:val="fr-BE"/>
         </w:rPr>
       </w:pPr>
-      <w:bookmarkStart w:id="11" w:name="_Toc437986428"/>
-      <w:r>
-        <w:rPr>
-          <w:lang w:val="fr-BE"/>
-        </w:rPr>
-        <w:t>CreateLogTable.sql</w:t>
+      <w:bookmarkStart w:id="11" w:name="_Toc438028405"/>
+      <w:r>
+        <w:rPr>
+          <w:lang w:val="fr-BE"/>
+        </w:rPr>
+        <w:t>CreaXMLCommunicationTable.sql</w:t>
       </w:r>
       <w:bookmarkEnd w:id="11"/>
     </w:p>
@@ -4928,104 +5792,13 @@
         <w:rPr>
           <w:lang w:val="fr-BE"/>
         </w:rPr>
-        <w:t>Création de la table LOG_TABLE (table servant à tracer le passage à travers les différentes fonctions, procédures etc. a</w:t>
-      </w:r>
-      <w:r>
-        <w:rPr>
-          <w:lang w:val="fr-BE"/>
-        </w:rPr>
-        <w:t xml:space="preserve">fin de </w:t>
-      </w:r>
-      <w:r>
-        <w:rPr>
-          <w:lang w:val="fr-BE"/>
-        </w:rPr>
-        <w:t>savoir si l’act</w:t>
-      </w:r>
-      <w:r>
-        <w:rPr>
-          <w:lang w:val="fr-BE"/>
-        </w:rPr>
-        <w:t>ion a réussi ou échoué).</w:t>
-      </w:r>
-    </w:p>
-    <w:p>
-      <w:pPr>
-        <w:rPr>
-          <w:lang w:val="fr-BE"/>
-        </w:rPr>
-      </w:pPr>
-      <w:r>
-        <w:rPr>
-          <w:lang w:val="fr-BE"/>
-        </w:rPr>
-        <w:t xml:space="preserve">Création de la procédure </w:t>
-      </w:r>
-      <w:proofErr w:type="spellStart"/>
-      <w:r>
-        <w:rPr>
-          <w:lang w:val="fr-BE"/>
-        </w:rPr>
-        <w:t>LogEvent</w:t>
-      </w:r>
-      <w:proofErr w:type="spellEnd"/>
-      <w:r>
-        <w:rPr>
-          <w:lang w:val="fr-BE"/>
-        </w:rPr>
-        <w:t xml:space="preserve"> qui </w:t>
-      </w:r>
-      <w:r>
-        <w:rPr>
-          <w:lang w:val="fr-BE"/>
-        </w:rPr>
-        <w:t>insère dans la table LOG_TABLE.</w:t>
-      </w:r>
-      <w:r>
-        <w:rPr>
-          <w:lang w:val="fr-BE"/>
-        </w:rPr>
-        <w:br/>
-      </w:r>
-      <w:r>
-        <w:rPr>
-          <w:lang w:val="fr-BE"/>
-        </w:rPr>
-        <w:t xml:space="preserve">Paramètres entrants : </w:t>
-      </w:r>
-      <w:r>
-        <w:rPr>
-          <w:lang w:val="fr-BE"/>
-        </w:rPr>
-        <w:t>emplacement et message.</w:t>
-      </w:r>
-    </w:p>
-    <w:p>
-      <w:pPr>
-        <w:rPr>
-          <w:lang w:val="fr-BE"/>
-        </w:rPr>
-      </w:pPr>
-      <w:r>
-        <w:rPr>
-          <w:lang w:val="fr-BE"/>
-        </w:rPr>
-        <w:lastRenderedPageBreak/>
-        <w:t xml:space="preserve">Création d’un déclencheur </w:t>
-      </w:r>
-      <w:proofErr w:type="spellStart"/>
-      <w:r>
-        <w:rPr>
-          <w:lang w:val="fr-BE"/>
-        </w:rPr>
-        <w:t>logID</w:t>
-      </w:r>
-      <w:proofErr w:type="spellEnd"/>
-      <w:r>
-        <w:rPr>
-          <w:lang w:val="fr-BE"/>
-        </w:rPr>
-        <w:t xml:space="preserve"> pour augmenter le numéro de séquence de l’id de la table LOG_TABLE.</w:t>
+        <w:t xml:space="preserve">Création de tables XML servant </w:t>
+      </w:r>
+      <w:r>
+        <w:rPr>
+          <w:lang w:val="fr-BE"/>
+        </w:rPr>
+        <w:t>à envoyer ou recevoir  du XML entre CB et CC.</w:t>
       </w:r>
     </w:p>
     <w:p>
@@ -5046,12 +5819,19 @@
           <w:lang w:val="fr-BE"/>
         </w:rPr>
       </w:pPr>
-      <w:bookmarkStart w:id="12" w:name="_Toc437986429"/>
-      <w:r>
-        <w:rPr>
-          <w:lang w:val="fr-BE"/>
-        </w:rPr>
-        <w:t>CreaXMLCommunicationTable.sql</w:t>
+      <w:bookmarkStart w:id="12" w:name="_Toc438028406"/>
+      <w:r>
+        <w:rPr>
+          <w:lang w:val="fr-BE"/>
+        </w:rPr>
+        <w:lastRenderedPageBreak/>
+        <w:t>PackageAlimCC</w:t>
+      </w:r>
+      <w:r>
+        <w:rPr>
+          <w:lang w:val="fr-BE"/>
+        </w:rPr>
+        <w:t>.sql</w:t>
       </w:r>
       <w:bookmarkEnd w:id="12"/>
     </w:p>
@@ -5065,13 +5845,172 @@
         <w:rPr>
           <w:lang w:val="fr-BE"/>
         </w:rPr>
-        <w:t xml:space="preserve">Création de tables XML servant </w:t>
-      </w:r>
-      <w:r>
-        <w:rPr>
-          <w:lang w:val="fr-BE"/>
-        </w:rPr>
-        <w:t>à envoyer ou recevoir  du XML entre CB et CC.</w:t>
+        <w:t>Ce package rassemble des procédures permettant d’envoyer de</w:t>
+      </w:r>
+      <w:r>
+        <w:rPr>
+          <w:lang w:val="fr-BE"/>
+        </w:rPr>
+        <w:t>s</w:t>
+      </w:r>
+      <w:r>
+        <w:rPr>
+          <w:lang w:val="fr-BE"/>
+        </w:rPr>
+        <w:t xml:space="preserve"> copies de film sur CC.</w:t>
+      </w:r>
+    </w:p>
+    <w:p>
+      <w:pPr>
+        <w:rPr>
+          <w:lang w:val="fr-BE"/>
+        </w:rPr>
+      </w:pPr>
+    </w:p>
+    <w:p>
+      <w:pPr>
+        <w:pStyle w:val="Titre3"/>
+        <w:numPr>
+          <w:ilvl w:val="2"/>
+          <w:numId w:val="2"/>
+        </w:numPr>
+        <w:rPr>
+          <w:lang w:val="fr-BE"/>
+        </w:rPr>
+      </w:pPr>
+      <w:bookmarkStart w:id="13" w:name="_Toc438028407"/>
+      <w:r>
+        <w:rPr>
+          <w:lang w:val="fr-BE"/>
+        </w:rPr>
+        <w:t>PROCEDURE MOVIE_COPY_GENERATOR</w:t>
+      </w:r>
+      <w:bookmarkEnd w:id="13"/>
+    </w:p>
+    <w:p>
+      <w:pPr>
+        <w:rPr>
+          <w:lang w:val="fr-BE"/>
+        </w:rPr>
+      </w:pPr>
+      <w:r>
+        <w:rPr>
+          <w:lang w:val="fr-BE"/>
+        </w:rPr>
+        <w:t>Paramètre entrant</w:t>
+      </w:r>
+      <w:r>
+        <w:rPr>
+          <w:lang w:val="fr-BE"/>
+        </w:rPr>
+        <w:t xml:space="preserve"> : id </w:t>
+      </w:r>
+      <w:r>
+        <w:rPr>
+          <w:lang w:val="fr-BE"/>
+        </w:rPr>
+        <w:t>d’un film</w:t>
+      </w:r>
+      <w:r>
+        <w:rPr>
+          <w:lang w:val="fr-BE"/>
+        </w:rPr>
+        <w:t>.</w:t>
+      </w:r>
+    </w:p>
+    <w:p>
+      <w:pPr>
+        <w:rPr>
+          <w:lang w:val="fr-BE"/>
+        </w:rPr>
+      </w:pPr>
+      <w:r>
+        <w:rPr>
+          <w:lang w:val="fr-BE"/>
+        </w:rPr>
+        <w:t xml:space="preserve">Un nombre aléatoire de copies du film (maximum la moitié du nombre de copies disponibles pour ce film) est tiré. Si ce nombre est strictement supérieur à 0, on enregistre </w:t>
+      </w:r>
+      <w:r>
+        <w:rPr>
+          <w:lang w:val="fr-BE"/>
+        </w:rPr>
+        <w:t xml:space="preserve">dans une table binary XML les données du film envoyé et dans une autre table </w:t>
+      </w:r>
+      <w:r>
+        <w:rPr>
+          <w:lang w:val="fr-BE"/>
+        </w:rPr>
+        <w:t>binary XML les copies envoyées de ce film</w:t>
+      </w:r>
+      <w:r>
+        <w:rPr>
+          <w:lang w:val="fr-BE"/>
+        </w:rPr>
+        <w:t xml:space="preserve"> (copies supprimées du coup de CB)</w:t>
+      </w:r>
+      <w:r>
+        <w:rPr>
+          <w:lang w:val="fr-BE"/>
+        </w:rPr>
+        <w:t>.</w:t>
+      </w:r>
+    </w:p>
+    <w:p>
+      <w:pPr>
+        <w:rPr>
+          <w:lang w:val="fr-BE"/>
+        </w:rPr>
+      </w:pPr>
+    </w:p>
+    <w:p>
+      <w:pPr>
+        <w:pStyle w:val="Titre3"/>
+        <w:numPr>
+          <w:ilvl w:val="2"/>
+          <w:numId w:val="2"/>
+        </w:numPr>
+        <w:rPr>
+          <w:lang w:val="fr-BE"/>
+        </w:rPr>
+      </w:pPr>
+      <w:bookmarkStart w:id="14" w:name="_Toc438028408"/>
+      <w:r>
+        <w:rPr>
+          <w:lang w:val="fr-BE"/>
+        </w:rPr>
+        <w:t>PROCEDURE JOB</w:t>
+      </w:r>
+      <w:bookmarkEnd w:id="14"/>
+    </w:p>
+    <w:p>
+      <w:pPr>
+        <w:rPr>
+          <w:lang w:val="fr-BE"/>
+        </w:rPr>
+      </w:pPr>
+      <w:r>
+        <w:rPr>
+          <w:lang w:val="fr-BE"/>
+        </w:rPr>
+        <w:t>Le but est d’envoyer des copies de chaque film sur CC toutes les semaines (procédure appelée par JOB_ALIMC</w:t>
+      </w:r>
+      <w:r>
+        <w:rPr>
+          <w:lang w:val="fr-BE"/>
+        </w:rPr>
+        <w:t>C</w:t>
+      </w:r>
+      <w:r>
+        <w:rPr>
+          <w:lang w:val="fr-BE"/>
+        </w:rPr>
+        <w:t>).</w:t>
+      </w:r>
+      <w:r>
+        <w:rPr>
+          <w:lang w:val="fr-BE"/>
+        </w:rPr>
+        <w:t xml:space="preserve"> Pour ca, elle appelle la procédure MOVIE_COPY_GENERATOR du même package pour chaque film puis la procédure RECEPTION_FILM sur CC.</w:t>
       </w:r>
     </w:p>
     <w:p>
@@ -5092,44 +6031,38 @@
           <w:lang w:val="fr-BE"/>
         </w:rPr>
       </w:pPr>
-      <w:bookmarkStart w:id="13" w:name="_Toc437986430"/>
-      <w:r>
-        <w:rPr>
-          <w:lang w:val="fr-BE"/>
-        </w:rPr>
-        <w:t>PackageAlimCC</w:t>
-      </w:r>
-      <w:r>
-        <w:rPr>
-          <w:lang w:val="fr-BE"/>
-        </w:rPr>
-        <w:t>.sql</w:t>
-      </w:r>
-      <w:bookmarkEnd w:id="13"/>
-    </w:p>
-    <w:p>
-      <w:pPr>
-        <w:rPr>
-          <w:lang w:val="fr-BE"/>
-        </w:rPr>
-      </w:pPr>
-      <w:r>
-        <w:rPr>
-          <w:lang w:val="fr-BE"/>
-        </w:rPr>
-        <w:t>Ce package rassemble des procédures permettant d’envoyer de</w:t>
-      </w:r>
-      <w:r>
-        <w:rPr>
-          <w:lang w:val="fr-BE"/>
-        </w:rPr>
-        <w:t>s</w:t>
-      </w:r>
-      <w:r>
-        <w:rPr>
-          <w:lang w:val="fr-BE"/>
-        </w:rPr>
-        <w:t xml:space="preserve"> copies de film sur CC.</w:t>
+      <w:bookmarkStart w:id="15" w:name="_Toc438028409"/>
+      <w:r>
+        <w:rPr>
+          <w:lang w:val="fr-BE"/>
+        </w:rPr>
+        <w:t>PackageCB.sql</w:t>
+      </w:r>
+      <w:bookmarkEnd w:id="15"/>
+    </w:p>
+    <w:p>
+      <w:pPr>
+        <w:rPr>
+          <w:lang w:val="fr-BE"/>
+        </w:rPr>
+      </w:pPr>
+      <w:r>
+        <w:rPr>
+          <w:lang w:val="fr-BE"/>
+        </w:rPr>
+        <w:t xml:space="preserve">Ce package rassemble des fonctions permettant la </w:t>
+      </w:r>
+      <w:r>
+        <w:rPr>
+          <w:lang w:val="fr-BE"/>
+        </w:rPr>
+        <w:t>validation</w:t>
+      </w:r>
+      <w:r>
+        <w:rPr>
+          <w:lang w:val="fr-BE"/>
+        </w:rPr>
+        <w:t xml:space="preserve"> des données à insérer.</w:t>
       </w:r>
     </w:p>
     <w:p>
@@ -5150,38 +6083,103 @@
           <w:lang w:val="fr-BE"/>
         </w:rPr>
       </w:pPr>
-      <w:bookmarkStart w:id="14" w:name="_Toc437986431"/>
-      <w:r>
-        <w:rPr>
-          <w:lang w:val="fr-BE"/>
-        </w:rPr>
-        <w:t>PROCEDURE MOVIE_COPY_GENERATOR</w:t>
-      </w:r>
-      <w:bookmarkEnd w:id="14"/>
-    </w:p>
-    <w:p>
-      <w:pPr>
-        <w:rPr>
-          <w:lang w:val="fr-BE"/>
-        </w:rPr>
-      </w:pPr>
-      <w:r>
-        <w:rPr>
-          <w:lang w:val="fr-BE"/>
-        </w:rPr>
-        <w:t>Paramètre entrant</w:t>
-      </w:r>
-      <w:r>
-        <w:rPr>
-          <w:lang w:val="fr-BE"/>
-        </w:rPr>
-        <w:t xml:space="preserve"> : id </w:t>
-      </w:r>
-      <w:r>
-        <w:rPr>
-          <w:lang w:val="fr-BE"/>
-        </w:rPr>
-        <w:t>d’un film</w:t>
+      <w:bookmarkStart w:id="16" w:name="_Toc438028410"/>
+      <w:r>
+        <w:rPr>
+          <w:lang w:val="fr-BE"/>
+        </w:rPr>
+        <w:t>FUNCTION VERIF_FILM_FIELDS</w:t>
+      </w:r>
+      <w:bookmarkEnd w:id="16"/>
+    </w:p>
+    <w:p>
+      <w:pPr>
+        <w:rPr>
+          <w:lang w:val="fr-BE"/>
+        </w:rPr>
+      </w:pPr>
+      <w:r>
+        <w:rPr>
+          <w:lang w:val="fr-BE"/>
+        </w:rPr>
+        <w:t>Pa</w:t>
+      </w:r>
+      <w:r>
+        <w:rPr>
+          <w:lang w:val="fr-BE"/>
+        </w:rPr>
+        <w:t xml:space="preserve">ramètres entrants : id, titre, titre original, date de sortie, statut, note moyenne, nombre de notes, durée, certification, </w:t>
+      </w:r>
+      <w:r>
+        <w:rPr>
+          <w:highlight w:val="red"/>
+          <w:lang w:val="fr-BE"/>
+        </w:rPr>
+        <w:t>lien poster</w:t>
+      </w:r>
+      <w:r>
+        <w:rPr>
+          <w:lang w:val="fr-BE"/>
+        </w:rPr>
+        <w:t xml:space="preserve">, budget, revenus, </w:t>
+      </w:r>
+      <w:r>
+        <w:rPr>
+          <w:highlight w:val="red"/>
+          <w:lang w:val="fr-BE"/>
+        </w:rPr>
+        <w:t>homepage</w:t>
+      </w:r>
+      <w:r>
+        <w:rPr>
+          <w:lang w:val="fr-BE"/>
+        </w:rPr>
+        <w:t xml:space="preserve">, </w:t>
+      </w:r>
+      <w:r>
+        <w:rPr>
+          <w:highlight w:val="red"/>
+          <w:lang w:val="fr-BE"/>
+        </w:rPr>
+        <w:t>tagline</w:t>
+      </w:r>
+      <w:r>
+        <w:rPr>
+          <w:lang w:val="fr-BE"/>
+        </w:rPr>
+        <w:t xml:space="preserve">, </w:t>
+      </w:r>
+      <w:r>
+        <w:rPr>
+          <w:highlight w:val="red"/>
+          <w:lang w:val="fr-BE"/>
+        </w:rPr>
+        <w:t xml:space="preserve">overview </w:t>
+      </w:r>
+      <w:r>
+        <w:rPr>
+          <w:lang w:val="fr-BE"/>
+        </w:rPr>
+        <w:t>et nombre de copies du film.</w:t>
+      </w:r>
+    </w:p>
+    <w:p>
+      <w:pPr>
+        <w:rPr>
+          <w:lang w:val="fr-BE"/>
+        </w:rPr>
+      </w:pPr>
+      <w:r>
+        <w:rPr>
+          <w:lang w:val="fr-BE"/>
+        </w:rPr>
+        <w:t xml:space="preserve">Valeur de retour : tuple de </w:t>
+      </w:r>
+      <w:r>
+        <w:rPr>
+          <w:lang w:val="fr-BE"/>
+        </w:rPr>
+        <w:t>film</w:t>
       </w:r>
       <w:r>
         <w:rPr>
@@ -5200,25 +6198,86 @@
         <w:rPr>
           <w:lang w:val="fr-BE"/>
         </w:rPr>
-        <w:t xml:space="preserve">Un nombre aléatoire de copies du film (maximum la moitié du nombre de copies disponibles pour ce film) est tiré. Si ce nombre est strictement supérieur à 0, on enregistre </w:t>
-      </w:r>
-      <w:r>
-        <w:rPr>
-          <w:lang w:val="fr-BE"/>
-        </w:rPr>
-        <w:t xml:space="preserve">dans une table binary XML les données du film envoyé et dans une autre table </w:t>
-      </w:r>
-      <w:r>
-        <w:rPr>
-          <w:lang w:val="fr-BE"/>
-        </w:rPr>
-        <w:t>binary XML les copies envoyées de ce film</w:t>
-      </w:r>
-      <w:r>
-        <w:rPr>
-          <w:lang w:val="fr-BE"/>
-        </w:rPr>
-        <w:t xml:space="preserve"> (copies supprimées du coup de CB)</w:t>
+        <w:t>Vérification sur la longueur des</w:t>
+      </w:r>
+      <w:r>
+        <w:rPr>
+          <w:lang w:val="fr-BE"/>
+        </w:rPr>
+        <w:t xml:space="preserve"> champ</w:t>
+      </w:r>
+      <w:r>
+        <w:rPr>
+          <w:lang w:val="fr-BE"/>
+        </w:rPr>
+        <w:t>s</w:t>
+      </w:r>
+      <w:r>
+        <w:rPr>
+          <w:lang w:val="fr-BE"/>
+        </w:rPr>
+        <w:t xml:space="preserve"> </w:t>
+      </w:r>
+      <w:r>
+        <w:rPr>
+          <w:lang w:val="fr-BE"/>
+        </w:rPr>
+        <w:t>titre, titre original, certification</w:t>
+      </w:r>
+      <w:r>
+        <w:rPr>
+          <w:lang w:val="fr-BE"/>
+        </w:rPr>
+        <w:t>, homepage, tagline, overview, note moyenne, budget et revenus</w:t>
+      </w:r>
+      <w:r>
+        <w:rPr>
+          <w:lang w:val="fr-BE"/>
+        </w:rPr>
+        <w:t>.</w:t>
+      </w:r>
+    </w:p>
+    <w:p>
+      <w:pPr>
+        <w:rPr>
+          <w:lang w:val="fr-BE"/>
+        </w:rPr>
+      </w:pPr>
+      <w:r>
+        <w:rPr>
+          <w:lang w:val="fr-BE"/>
+        </w:rPr>
+        <w:t>Vérification sur la valeur d</w:t>
+      </w:r>
+      <w:r>
+        <w:rPr>
+          <w:lang w:val="fr-BE"/>
+        </w:rPr>
+        <w:t>es</w:t>
+      </w:r>
+      <w:r>
+        <w:rPr>
+          <w:lang w:val="fr-BE"/>
+        </w:rPr>
+        <w:t xml:space="preserve"> champ</w:t>
+      </w:r>
+      <w:r>
+        <w:rPr>
+          <w:lang w:val="fr-BE"/>
+        </w:rPr>
+        <w:t>s</w:t>
+      </w:r>
+      <w:r>
+        <w:rPr>
+          <w:lang w:val="fr-BE"/>
+        </w:rPr>
+        <w:t xml:space="preserve"> certification</w:t>
+      </w:r>
+      <w:r>
+        <w:rPr>
+          <w:lang w:val="fr-BE"/>
+        </w:rPr>
+        <w:t>, nombre de notes et durée</w:t>
       </w:r>
       <w:r>
         <w:rPr>
@@ -5245,44 +6304,521 @@
           <w:lang w:val="fr-BE"/>
         </w:rPr>
       </w:pPr>
-      <w:bookmarkStart w:id="15" w:name="_Toc437986432"/>
-      <w:r>
-        <w:rPr>
-          <w:lang w:val="fr-BE"/>
-        </w:rPr>
-        <w:t>PROCEDURE JOB</w:t>
-      </w:r>
-      <w:bookmarkEnd w:id="15"/>
-    </w:p>
-    <w:p>
-      <w:pPr>
-        <w:rPr>
-          <w:lang w:val="fr-BE"/>
-        </w:rPr>
-      </w:pPr>
-      <w:r>
-        <w:rPr>
-          <w:lang w:val="fr-BE"/>
-        </w:rPr>
-        <w:t>Le but est d’envoyer des copies de chaque film sur CC toutes les semaines (procédure appelée par JOB_ALIMC</w:t>
-      </w:r>
-      <w:r>
-        <w:rPr>
-          <w:lang w:val="fr-BE"/>
-        </w:rPr>
-        <w:t>C</w:t>
-      </w:r>
-      <w:r>
-        <w:rPr>
-          <w:lang w:val="fr-BE"/>
-        </w:rPr>
-        <w:t>).</w:t>
-      </w:r>
-      <w:r>
-        <w:rPr>
-          <w:lang w:val="fr-BE"/>
-        </w:rPr>
-        <w:t xml:space="preserve"> Pour ca, elle appelle la procédure MOVIE_COPY_GENERATOR du même package pour chaque film puis la procédure RECEPTION_FILM sur CC.</w:t>
+      <w:bookmarkStart w:id="17" w:name="_Toc438028411"/>
+      <w:r>
+        <w:rPr>
+          <w:lang w:val="fr-BE"/>
+        </w:rPr>
+        <w:t>FUNCTION VERIF_GENRE_FIELDS</w:t>
+      </w:r>
+      <w:bookmarkEnd w:id="17"/>
+    </w:p>
+    <w:p>
+      <w:pPr>
+        <w:rPr>
+          <w:lang w:val="fr-BE"/>
+        </w:rPr>
+      </w:pPr>
+      <w:r>
+        <w:rPr>
+          <w:lang w:val="fr-BE"/>
+        </w:rPr>
+        <w:t>Paramètres entrants : id et nom du genre.</w:t>
+      </w:r>
+    </w:p>
+    <w:p>
+      <w:pPr>
+        <w:rPr>
+          <w:lang w:val="fr-BE"/>
+        </w:rPr>
+      </w:pPr>
+      <w:r>
+        <w:rPr>
+          <w:lang w:val="fr-BE"/>
+        </w:rPr>
+        <w:t xml:space="preserve">Valeur de retour : </w:t>
+      </w:r>
+      <w:r>
+        <w:rPr>
+          <w:lang w:val="fr-BE"/>
+        </w:rPr>
+        <w:t>tuple de genre.</w:t>
+      </w:r>
+    </w:p>
+    <w:p>
+      <w:pPr>
+        <w:rPr>
+          <w:lang w:val="fr-BE"/>
+        </w:rPr>
+      </w:pPr>
+      <w:r>
+        <w:rPr>
+          <w:lang w:val="fr-BE"/>
+        </w:rPr>
+        <w:t>Vérification sur la longueur du champ nom.</w:t>
+      </w:r>
+    </w:p>
+    <w:p>
+      <w:pPr>
+        <w:rPr>
+          <w:lang w:val="fr-BE"/>
+        </w:rPr>
+      </w:pPr>
+    </w:p>
+    <w:p>
+      <w:pPr>
+        <w:pStyle w:val="Titre3"/>
+        <w:numPr>
+          <w:ilvl w:val="2"/>
+          <w:numId w:val="2"/>
+        </w:numPr>
+        <w:rPr>
+          <w:lang w:val="fr-BE"/>
+        </w:rPr>
+      </w:pPr>
+      <w:bookmarkStart w:id="18" w:name="_Toc438028412"/>
+      <w:r>
+        <w:rPr>
+          <w:lang w:val="fr-BE"/>
+        </w:rPr>
+        <w:lastRenderedPageBreak/>
+        <w:t>FUNCTION VERIF_PRODUCTEUR_FIELDS</w:t>
+      </w:r>
+      <w:bookmarkEnd w:id="18"/>
+    </w:p>
+    <w:p>
+      <w:pPr>
+        <w:rPr>
+          <w:lang w:val="fr-BE"/>
+        </w:rPr>
+      </w:pPr>
+      <w:r>
+        <w:rPr>
+          <w:lang w:val="fr-BE"/>
+        </w:rPr>
+        <w:t>Paramètres entrants : id et nom du producteur.</w:t>
+      </w:r>
+    </w:p>
+    <w:p>
+      <w:pPr>
+        <w:rPr>
+          <w:lang w:val="fr-BE"/>
+        </w:rPr>
+      </w:pPr>
+      <w:r>
+        <w:rPr>
+          <w:lang w:val="fr-BE"/>
+        </w:rPr>
+        <w:t>Valeur de retour : tuple de producteur.</w:t>
+      </w:r>
+    </w:p>
+    <w:p>
+      <w:pPr>
+        <w:rPr>
+          <w:lang w:val="fr-BE"/>
+        </w:rPr>
+      </w:pPr>
+      <w:r>
+        <w:rPr>
+          <w:lang w:val="fr-BE"/>
+        </w:rPr>
+        <w:t>Vérification sur la longueur du champ nom.</w:t>
+      </w:r>
+    </w:p>
+    <w:p>
+      <w:pPr>
+        <w:rPr>
+          <w:lang w:val="fr-BE"/>
+        </w:rPr>
+      </w:pPr>
+    </w:p>
+    <w:p>
+      <w:pPr>
+        <w:pStyle w:val="Titre3"/>
+        <w:numPr>
+          <w:ilvl w:val="2"/>
+          <w:numId w:val="2"/>
+        </w:numPr>
+        <w:rPr>
+          <w:lang w:val="fr-BE"/>
+        </w:rPr>
+      </w:pPr>
+      <w:bookmarkStart w:id="19" w:name="_Toc438028413"/>
+      <w:r>
+        <w:rPr>
+          <w:lang w:val="fr-BE"/>
+        </w:rPr>
+        <w:t>FUNCTION VERIF_PAYS_FIELDS</w:t>
+      </w:r>
+      <w:bookmarkEnd w:id="19"/>
+    </w:p>
+    <w:p>
+      <w:pPr>
+        <w:rPr>
+          <w:lang w:val="fr-BE"/>
+        </w:rPr>
+      </w:pPr>
+      <w:r>
+        <w:rPr>
+          <w:lang w:val="fr-BE"/>
+        </w:rPr>
+        <w:t xml:space="preserve">Paramètres entrants : id et nom du </w:t>
+      </w:r>
+      <w:r>
+        <w:rPr>
+          <w:lang w:val="fr-BE"/>
+        </w:rPr>
+        <w:t>pays</w:t>
+      </w:r>
+      <w:r>
+        <w:rPr>
+          <w:lang w:val="fr-BE"/>
+        </w:rPr>
+        <w:t>.</w:t>
+      </w:r>
+    </w:p>
+    <w:p>
+      <w:pPr>
+        <w:rPr>
+          <w:lang w:val="fr-BE"/>
+        </w:rPr>
+      </w:pPr>
+      <w:r>
+        <w:rPr>
+          <w:lang w:val="fr-BE"/>
+        </w:rPr>
+        <w:t xml:space="preserve">Valeur de retour : tuple de </w:t>
+      </w:r>
+      <w:r>
+        <w:rPr>
+          <w:lang w:val="fr-BE"/>
+        </w:rPr>
+        <w:t>pays</w:t>
+      </w:r>
+      <w:r>
+        <w:rPr>
+          <w:lang w:val="fr-BE"/>
+        </w:rPr>
+        <w:t>.</w:t>
+      </w:r>
+    </w:p>
+    <w:p>
+      <w:pPr>
+        <w:rPr>
+          <w:lang w:val="fr-BE"/>
+        </w:rPr>
+      </w:pPr>
+      <w:r>
+        <w:rPr>
+          <w:lang w:val="fr-BE"/>
+        </w:rPr>
+        <w:t>Vérification sur la longueur du champ nom.</w:t>
+      </w:r>
+    </w:p>
+    <w:p>
+      <w:pPr>
+        <w:rPr>
+          <w:lang w:val="fr-BE"/>
+        </w:rPr>
+      </w:pPr>
+    </w:p>
+    <w:p>
+      <w:pPr>
+        <w:pStyle w:val="Titre3"/>
+        <w:numPr>
+          <w:ilvl w:val="2"/>
+          <w:numId w:val="2"/>
+        </w:numPr>
+        <w:rPr>
+          <w:lang w:val="fr-BE"/>
+        </w:rPr>
+      </w:pPr>
+      <w:bookmarkStart w:id="20" w:name="_Toc438028414"/>
+      <w:r>
+        <w:rPr>
+          <w:lang w:val="fr-BE"/>
+        </w:rPr>
+        <w:t>FUNCTION VERIF_LANGUE_FIELDS</w:t>
+      </w:r>
+      <w:bookmarkEnd w:id="20"/>
+    </w:p>
+    <w:p>
+      <w:pPr>
+        <w:rPr>
+          <w:lang w:val="fr-BE"/>
+        </w:rPr>
+      </w:pPr>
+      <w:r>
+        <w:rPr>
+          <w:lang w:val="fr-BE"/>
+        </w:rPr>
+        <w:t>Pa</w:t>
+      </w:r>
+      <w:r>
+        <w:rPr>
+          <w:lang w:val="fr-BE"/>
+        </w:rPr>
+        <w:t>ramètres entrants : id et nom de la langue</w:t>
+      </w:r>
+      <w:r>
+        <w:rPr>
+          <w:lang w:val="fr-BE"/>
+        </w:rPr>
+        <w:t>.</w:t>
+      </w:r>
+    </w:p>
+    <w:p>
+      <w:pPr>
+        <w:rPr>
+          <w:lang w:val="fr-BE"/>
+        </w:rPr>
+      </w:pPr>
+      <w:r>
+        <w:rPr>
+          <w:lang w:val="fr-BE"/>
+        </w:rPr>
+        <w:t xml:space="preserve">Valeur de retour : tuple de </w:t>
+      </w:r>
+      <w:r>
+        <w:rPr>
+          <w:lang w:val="fr-BE"/>
+        </w:rPr>
+        <w:t>langue</w:t>
+      </w:r>
+      <w:r>
+        <w:rPr>
+          <w:lang w:val="fr-BE"/>
+        </w:rPr>
+        <w:t>.</w:t>
+      </w:r>
+    </w:p>
+    <w:p>
+      <w:pPr>
+        <w:rPr>
+          <w:lang w:val="fr-BE"/>
+        </w:rPr>
+      </w:pPr>
+      <w:r>
+        <w:rPr>
+          <w:lang w:val="fr-BE"/>
+        </w:rPr>
+        <w:t>Vérification sur la longueur du champ nom.</w:t>
+      </w:r>
+    </w:p>
+    <w:p>
+      <w:pPr>
+        <w:rPr>
+          <w:lang w:val="fr-BE"/>
+        </w:rPr>
+      </w:pPr>
+    </w:p>
+    <w:p>
+      <w:pPr>
+        <w:pStyle w:val="Titre3"/>
+        <w:numPr>
+          <w:ilvl w:val="2"/>
+          <w:numId w:val="2"/>
+        </w:numPr>
+        <w:rPr>
+          <w:lang w:val="fr-BE"/>
+        </w:rPr>
+      </w:pPr>
+      <w:bookmarkStart w:id="21" w:name="_Toc438028415"/>
+      <w:r>
+        <w:rPr>
+          <w:lang w:val="fr-BE"/>
+        </w:rPr>
+        <w:t>FUNCTION VERIF_PERSONNE_FIELDS</w:t>
+      </w:r>
+      <w:bookmarkEnd w:id="21"/>
+    </w:p>
+    <w:p>
+      <w:pPr>
+        <w:rPr>
+          <w:lang w:val="fr-BE"/>
+        </w:rPr>
+      </w:pPr>
+      <w:r>
+        <w:rPr>
+          <w:lang w:val="fr-BE"/>
+        </w:rPr>
+        <w:t>Paramètres entrants : id,</w:t>
+      </w:r>
+      <w:r>
+        <w:rPr>
+          <w:lang w:val="fr-BE"/>
+        </w:rPr>
+        <w:t xml:space="preserve"> nom </w:t>
+      </w:r>
+      <w:r>
+        <w:rPr>
+          <w:lang w:val="fr-BE"/>
+        </w:rPr>
+        <w:t>et URL de l’image de la personne</w:t>
+      </w:r>
+      <w:r>
+        <w:rPr>
+          <w:lang w:val="fr-BE"/>
+        </w:rPr>
+        <w:t>.</w:t>
+      </w:r>
+    </w:p>
+    <w:p>
+      <w:pPr>
+        <w:rPr>
+          <w:lang w:val="fr-BE"/>
+        </w:rPr>
+      </w:pPr>
+      <w:r>
+        <w:rPr>
+          <w:lang w:val="fr-BE"/>
+        </w:rPr>
+        <w:t xml:space="preserve">Valeur de retour : tuple de </w:t>
+      </w:r>
+      <w:r>
+        <w:rPr>
+          <w:lang w:val="fr-BE"/>
+        </w:rPr>
+        <w:t>personne</w:t>
+      </w:r>
+      <w:r>
+        <w:rPr>
+          <w:lang w:val="fr-BE"/>
+        </w:rPr>
+        <w:t>.</w:t>
+      </w:r>
+    </w:p>
+    <w:p>
+      <w:pPr>
+        <w:rPr>
+          <w:lang w:val="fr-BE"/>
+        </w:rPr>
+      </w:pPr>
+      <w:r>
+        <w:rPr>
+          <w:lang w:val="fr-BE"/>
+        </w:rPr>
+        <w:t>Vérification sur la longueur des</w:t>
+      </w:r>
+      <w:r>
+        <w:rPr>
+          <w:lang w:val="fr-BE"/>
+        </w:rPr>
+        <w:t xml:space="preserve"> champ</w:t>
+      </w:r>
+      <w:r>
+        <w:rPr>
+          <w:lang w:val="fr-BE"/>
+        </w:rPr>
+        <w:t>s</w:t>
+      </w:r>
+      <w:r>
+        <w:rPr>
+          <w:lang w:val="fr-BE"/>
+        </w:rPr>
+        <w:t xml:space="preserve"> nom</w:t>
+      </w:r>
+      <w:r>
+        <w:rPr>
+          <w:lang w:val="fr-BE"/>
+        </w:rPr>
+        <w:t xml:space="preserve"> et image</w:t>
+      </w:r>
+      <w:r>
+        <w:rPr>
+          <w:lang w:val="fr-BE"/>
+        </w:rPr>
+        <w:t>.</w:t>
+      </w:r>
+    </w:p>
+    <w:p>
+      <w:pPr>
+        <w:rPr>
+          <w:lang w:val="fr-BE"/>
+        </w:rPr>
+      </w:pPr>
+    </w:p>
+    <w:p>
+      <w:pPr>
+        <w:pStyle w:val="Titre3"/>
+        <w:numPr>
+          <w:ilvl w:val="2"/>
+          <w:numId w:val="2"/>
+        </w:numPr>
+        <w:rPr>
+          <w:lang w:val="fr-BE"/>
+        </w:rPr>
+      </w:pPr>
+      <w:bookmarkStart w:id="22" w:name="_Toc438028416"/>
+      <w:r>
+        <w:rPr>
+          <w:lang w:val="fr-BE"/>
+        </w:rPr>
+        <w:t>FUNCTION VERIF_ROLE_FIELDS</w:t>
+      </w:r>
+      <w:bookmarkEnd w:id="22"/>
+    </w:p>
+    <w:p>
+      <w:pPr>
+        <w:rPr>
+          <w:lang w:val="fr-BE"/>
+        </w:rPr>
+      </w:pPr>
+      <w:r>
+        <w:rPr>
+          <w:lang w:val="fr-BE"/>
+        </w:rPr>
+        <w:t xml:space="preserve">Paramètres entrants : id et nom du </w:t>
+      </w:r>
+      <w:r>
+        <w:rPr>
+          <w:lang w:val="fr-BE"/>
+        </w:rPr>
+        <w:t>rôle, id du film</w:t>
+      </w:r>
+      <w:r>
+        <w:rPr>
+          <w:lang w:val="fr-BE"/>
+        </w:rPr>
+        <w:t>.</w:t>
+      </w:r>
+    </w:p>
+    <w:p>
+      <w:pPr>
+        <w:rPr>
+          <w:lang w:val="fr-BE"/>
+        </w:rPr>
+      </w:pPr>
+      <w:r>
+        <w:rPr>
+          <w:lang w:val="fr-BE"/>
+        </w:rPr>
+        <w:t xml:space="preserve">Valeur de retour : tuple de </w:t>
+      </w:r>
+      <w:r>
+        <w:rPr>
+          <w:lang w:val="fr-BE"/>
+        </w:rPr>
+        <w:t>rôle</w:t>
+      </w:r>
+      <w:r>
+        <w:rPr>
+          <w:lang w:val="fr-BE"/>
+        </w:rPr>
+        <w:t>.</w:t>
+      </w:r>
+    </w:p>
+    <w:p>
+      <w:pPr>
+        <w:rPr>
+          <w:lang w:val="fr-BE"/>
+        </w:rPr>
+      </w:pPr>
+      <w:r>
+        <w:rPr>
+          <w:lang w:val="fr-BE"/>
+        </w:rPr>
+        <w:t>Vérification sur la longueur du champ nom.</w:t>
       </w:r>
     </w:p>
     <w:p>
@@ -5303,38 +6839,51 @@
           <w:lang w:val="fr-BE"/>
         </w:rPr>
       </w:pPr>
-      <w:bookmarkStart w:id="16" w:name="_Toc437986433"/>
-      <w:r>
-        <w:rPr>
-          <w:lang w:val="fr-BE"/>
-        </w:rPr>
-        <w:t>PackageCB.sql</w:t>
-      </w:r>
-      <w:bookmarkEnd w:id="16"/>
-    </w:p>
-    <w:p>
-      <w:pPr>
-        <w:rPr>
-          <w:lang w:val="fr-BE"/>
-        </w:rPr>
-      </w:pPr>
-      <w:r>
-        <w:rPr>
-          <w:lang w:val="fr-BE"/>
-        </w:rPr>
-        <w:t xml:space="preserve">Ce package rassemble des fonctions permettant la </w:t>
-      </w:r>
-      <w:r>
-        <w:rPr>
-          <w:lang w:val="fr-BE"/>
-        </w:rPr>
-        <w:t>validation</w:t>
-      </w:r>
-      <w:r>
-        <w:rPr>
-          <w:lang w:val="fr-BE"/>
-        </w:rPr>
-        <w:t xml:space="preserve"> des données à insérer.</w:t>
+      <w:bookmarkStart w:id="23" w:name="_Toc438028417"/>
+      <w:r>
+        <w:rPr>
+          <w:lang w:val="fr-BE"/>
+        </w:rPr>
+        <w:t>PackageRecherche.sql</w:t>
+      </w:r>
+      <w:bookmarkEnd w:id="23"/>
+    </w:p>
+    <w:p>
+      <w:pPr>
+        <w:rPr>
+          <w:lang w:val="fr-BE"/>
+        </w:rPr>
+      </w:pPr>
+      <w:r>
+        <w:rPr>
+          <w:lang w:val="fr-BE"/>
+        </w:rPr>
+        <w:t>Ce package rassemble des fonctions permettant la recherche de divers données selon des critères.</w:t>
+      </w:r>
+    </w:p>
+    <w:p>
+      <w:pPr>
+        <w:rPr>
+          <w:lang w:val="fr-BE"/>
+        </w:rPr>
+      </w:pPr>
+      <w:r>
+        <w:rPr>
+          <w:lang w:val="fr-BE"/>
+        </w:rPr>
+        <w:t xml:space="preserve">Les fonctions du package renvoient un SYS_REFCURSOR. C’est un curseur contenant des tuples de résultat lisible </w:t>
+      </w:r>
+      <w:r>
+        <w:rPr>
+          <w:lang w:val="fr-BE"/>
+        </w:rPr>
+        <w:t>également en dehors du</w:t>
+      </w:r>
+      <w:r>
+        <w:rPr>
+          <w:lang w:val="fr-BE"/>
+        </w:rPr>
+        <w:t xml:space="preserve"> SGBD.</w:t>
       </w:r>
     </w:p>
     <w:p>
@@ -5355,14 +6904,20 @@
           <w:lang w:val="fr-BE"/>
         </w:rPr>
       </w:pPr>
-      <w:bookmarkStart w:id="17" w:name="_Toc437986434"/>
-      <w:r>
-        <w:rPr>
-          <w:lang w:val="fr-BE"/>
-        </w:rPr>
-        <w:t>FUNCTION VERIF_FILM_FIELDS</w:t>
-      </w:r>
-      <w:bookmarkEnd w:id="17"/>
+      <w:bookmarkStart w:id="24" w:name="_Toc438028418"/>
+      <w:r>
+        <w:rPr>
+          <w:lang w:val="fr-BE"/>
+        </w:rPr>
+        <w:t xml:space="preserve">FUNCTION </w:t>
+      </w:r>
+      <w:r>
+        <w:rPr>
+          <w:lang w:val="fr-BE"/>
+        </w:rPr>
+        <w:t>recherche_id</w:t>
+      </w:r>
+      <w:bookmarkEnd w:id="24"/>
     </w:p>
     <w:p>
       <w:pPr>
@@ -5380,91 +6935,44 @@
         <w:rPr>
           <w:lang w:val="fr-BE"/>
         </w:rPr>
-        <w:t xml:space="preserve">ramètres entrants : id, titre, titre original, date de sortie, statut, note moyenne, nombre de notes, durée, certification, </w:t>
-      </w:r>
-      <w:r>
-        <w:rPr>
-          <w:highlight w:val="red"/>
-          <w:lang w:val="fr-BE"/>
-        </w:rPr>
-        <w:t>lien poster</w:t>
-      </w:r>
-      <w:r>
-        <w:rPr>
-          <w:lang w:val="fr-BE"/>
-        </w:rPr>
-        <w:t xml:space="preserve">, budget, revenus, </w:t>
-      </w:r>
-      <w:proofErr w:type="spellStart"/>
-      <w:r>
-        <w:rPr>
-          <w:highlight w:val="red"/>
-          <w:lang w:val="fr-BE"/>
-        </w:rPr>
-        <w:t>homepage</w:t>
-      </w:r>
-      <w:proofErr w:type="spellEnd"/>
-      <w:r>
-        <w:rPr>
-          <w:lang w:val="fr-BE"/>
-        </w:rPr>
-        <w:t xml:space="preserve">, </w:t>
-      </w:r>
-      <w:proofErr w:type="spellStart"/>
-      <w:r>
-        <w:rPr>
-          <w:highlight w:val="red"/>
-          <w:lang w:val="fr-BE"/>
-        </w:rPr>
-        <w:t>tagline</w:t>
-      </w:r>
-      <w:proofErr w:type="spellEnd"/>
-      <w:r>
-        <w:rPr>
-          <w:lang w:val="fr-BE"/>
-        </w:rPr>
-        <w:t xml:space="preserve">, </w:t>
-      </w:r>
-      <w:proofErr w:type="spellStart"/>
-      <w:r>
-        <w:rPr>
-          <w:highlight w:val="red"/>
-          <w:lang w:val="fr-BE"/>
-        </w:rPr>
-        <w:t>overview</w:t>
-      </w:r>
-      <w:proofErr w:type="spellEnd"/>
-      <w:r>
-        <w:rPr>
-          <w:highlight w:val="red"/>
-          <w:lang w:val="fr-BE"/>
-        </w:rPr>
-        <w:t xml:space="preserve"> </w:t>
-      </w:r>
-      <w:r>
-        <w:rPr>
-          <w:lang w:val="fr-BE"/>
-        </w:rPr>
-        <w:t>et nombre de copies du film.</w:t>
-      </w:r>
-    </w:p>
-    <w:p>
-      <w:pPr>
-        <w:rPr>
-          <w:lang w:val="fr-BE"/>
-        </w:rPr>
-      </w:pPr>
-      <w:r>
-        <w:rPr>
-          <w:lang w:val="fr-BE"/>
-        </w:rPr>
-        <w:t xml:space="preserve">Valeur de retour : tuple de </w:t>
-      </w:r>
-      <w:r>
-        <w:rPr>
-          <w:lang w:val="fr-BE"/>
-        </w:rPr>
-        <w:t>film</w:t>
+        <w:t xml:space="preserve">ramètres entrants : </w:t>
+      </w:r>
+      <w:r>
+        <w:rPr>
+          <w:lang w:val="fr-BE"/>
+        </w:rPr>
+        <w:t>id d</w:t>
+      </w:r>
+      <w:r>
+        <w:rPr>
+          <w:lang w:val="fr-BE"/>
+        </w:rPr>
+        <w:t>u</w:t>
+      </w:r>
+      <w:r>
+        <w:rPr>
+          <w:lang w:val="fr-BE"/>
+        </w:rPr>
+        <w:t xml:space="preserve"> film.</w:t>
+      </w:r>
+    </w:p>
+    <w:p>
+      <w:pPr>
+        <w:rPr>
+          <w:lang w:val="fr-BE"/>
+        </w:rPr>
+      </w:pPr>
+      <w:r>
+        <w:rPr>
+          <w:lang w:val="fr-BE"/>
+        </w:rPr>
+        <w:t xml:space="preserve">Valeur de retour : </w:t>
+      </w:r>
+      <w:r>
+        <w:rPr>
+          <w:lang w:val="fr-BE"/>
+        </w:rPr>
+        <w:t>SYS_REFCURSOR avec le film recherché</w:t>
       </w:r>
       <w:r>
         <w:rPr>
@@ -5483,134 +6991,7 @@
         <w:rPr>
           <w:lang w:val="fr-BE"/>
         </w:rPr>
-        <w:t>Vérification sur la longueur des</w:t>
-      </w:r>
-      <w:r>
-        <w:rPr>
-          <w:lang w:val="fr-BE"/>
-        </w:rPr>
-        <w:t xml:space="preserve"> champ</w:t>
-      </w:r>
-      <w:r>
-        <w:rPr>
-          <w:lang w:val="fr-BE"/>
-        </w:rPr>
-        <w:t>s</w:t>
-      </w:r>
-      <w:r>
-        <w:rPr>
-          <w:lang w:val="fr-BE"/>
-        </w:rPr>
-        <w:t xml:space="preserve"> </w:t>
-      </w:r>
-      <w:r>
-        <w:rPr>
-          <w:lang w:val="fr-BE"/>
-        </w:rPr>
-        <w:t>titre, titre original, certification</w:t>
-      </w:r>
-      <w:r>
-        <w:rPr>
-          <w:lang w:val="fr-BE"/>
-        </w:rPr>
-        <w:t xml:space="preserve">, </w:t>
-      </w:r>
-      <w:proofErr w:type="spellStart"/>
-      <w:r>
-        <w:rPr>
-          <w:lang w:val="fr-BE"/>
-        </w:rPr>
-        <w:t>homepage</w:t>
-      </w:r>
-      <w:proofErr w:type="spellEnd"/>
-      <w:r>
-        <w:rPr>
-          <w:lang w:val="fr-BE"/>
-        </w:rPr>
-        <w:t xml:space="preserve">, </w:t>
-      </w:r>
-      <w:proofErr w:type="spellStart"/>
-      <w:r>
-        <w:rPr>
-          <w:lang w:val="fr-BE"/>
-        </w:rPr>
-        <w:t>tagline</w:t>
-      </w:r>
-      <w:proofErr w:type="spellEnd"/>
-      <w:r>
-        <w:rPr>
-          <w:lang w:val="fr-BE"/>
-        </w:rPr>
-        <w:t xml:space="preserve">, </w:t>
-      </w:r>
-      <w:proofErr w:type="spellStart"/>
-      <w:r>
-        <w:rPr>
-          <w:lang w:val="fr-BE"/>
-        </w:rPr>
-        <w:t>overview</w:t>
-      </w:r>
-      <w:proofErr w:type="spellEnd"/>
-      <w:r>
-        <w:rPr>
-          <w:lang w:val="fr-BE"/>
-        </w:rPr>
-        <w:t>, note moyenne, budget et revenus</w:t>
-      </w:r>
-      <w:r>
-        <w:rPr>
-          <w:lang w:val="fr-BE"/>
-        </w:rPr>
-        <w:t>.</w:t>
-      </w:r>
-    </w:p>
-    <w:p>
-      <w:pPr>
-        <w:rPr>
-          <w:lang w:val="fr-BE"/>
-        </w:rPr>
-      </w:pPr>
-      <w:r>
-        <w:rPr>
-          <w:lang w:val="fr-BE"/>
-        </w:rPr>
-        <w:t>Vérification sur la valeur d</w:t>
-      </w:r>
-      <w:r>
-        <w:rPr>
-          <w:lang w:val="fr-BE"/>
-        </w:rPr>
-        <w:t>es</w:t>
-      </w:r>
-      <w:r>
-        <w:rPr>
-          <w:lang w:val="fr-BE"/>
-        </w:rPr>
-        <w:t xml:space="preserve"> champ</w:t>
-      </w:r>
-      <w:r>
-        <w:rPr>
-          <w:lang w:val="fr-BE"/>
-        </w:rPr>
-        <w:t>s</w:t>
-      </w:r>
-      <w:r>
-        <w:rPr>
-          <w:lang w:val="fr-BE"/>
-        </w:rPr>
-        <w:t xml:space="preserve"> certification</w:t>
-      </w:r>
-      <w:r>
-        <w:rPr>
-          <w:lang w:val="fr-BE"/>
-        </w:rPr>
-        <w:t>, nombre de notes et durée</w:t>
-      </w:r>
-      <w:r>
-        <w:rPr>
-          <w:lang w:val="fr-BE"/>
-        </w:rPr>
-        <w:t>.</w:t>
+        <w:t>Recherche d’un film sur son id.</w:t>
       </w:r>
     </w:p>
     <w:p>
@@ -5631,27 +7012,38 @@
           <w:lang w:val="fr-BE"/>
         </w:rPr>
       </w:pPr>
-      <w:bookmarkStart w:id="18" w:name="_Toc437986435"/>
-      <w:r>
-        <w:rPr>
-          <w:lang w:val="fr-BE"/>
-        </w:rPr>
-        <w:lastRenderedPageBreak/>
-        <w:t>FUNCTION VERIF_GENRE_FIELDS</w:t>
-      </w:r>
-      <w:bookmarkEnd w:id="18"/>
-    </w:p>
-    <w:p>
-      <w:pPr>
-        <w:rPr>
-          <w:lang w:val="fr-BE"/>
-        </w:rPr>
-      </w:pPr>
-      <w:r>
-        <w:rPr>
-          <w:lang w:val="fr-BE"/>
-        </w:rPr>
-        <w:t>Paramètres entrants : id et nom du genre.</w:t>
+      <w:bookmarkStart w:id="25" w:name="_Toc438028419"/>
+      <w:r>
+        <w:rPr>
+          <w:lang w:val="fr-BE"/>
+        </w:rPr>
+        <w:t xml:space="preserve">FUNCTION </w:t>
+      </w:r>
+      <w:r>
+        <w:rPr>
+          <w:lang w:val="fr-BE"/>
+        </w:rPr>
+        <w:t>recherche</w:t>
+      </w:r>
+      <w:bookmarkEnd w:id="25"/>
+    </w:p>
+    <w:p>
+      <w:pPr>
+        <w:rPr>
+          <w:lang w:val="fr-BE"/>
+        </w:rPr>
+      </w:pPr>
+      <w:r>
+        <w:rPr>
+          <w:lang w:val="fr-BE"/>
+        </w:rPr>
+        <w:t>Paramètre</w:t>
+      </w:r>
+      <w:r>
+        <w:rPr>
+          <w:lang w:val="fr-BE"/>
+        </w:rPr>
+        <w:t>s entrants : titre, acteurs, réalisateurs, année de sortie, année de sortie minimale, année de sortie maximale du film.</w:t>
       </w:r>
     </w:p>
     <w:p>
@@ -5670,20 +7062,26 @@
         <w:rPr>
           <w:lang w:val="fr-BE"/>
         </w:rPr>
-        <w:t>tuple de genre.</w:t>
-      </w:r>
-    </w:p>
-    <w:p>
-      <w:pPr>
-        <w:rPr>
-          <w:lang w:val="fr-BE"/>
-        </w:rPr>
-      </w:pPr>
-      <w:r>
-        <w:rPr>
-          <w:lang w:val="fr-BE"/>
-        </w:rPr>
-        <w:t>Vérification sur la longueur du champ nom.</w:t>
+        <w:t>SYS_REFCURSOR avec</w:t>
+      </w:r>
+      <w:r>
+        <w:rPr>
+          <w:lang w:val="fr-BE"/>
+        </w:rPr>
+        <w:t xml:space="preserve"> les films correspondants aux critères fournis.</w:t>
+      </w:r>
+    </w:p>
+    <w:p>
+      <w:pPr>
+        <w:rPr>
+          <w:lang w:val="fr-BE"/>
+        </w:rPr>
+      </w:pPr>
+      <w:r>
+        <w:rPr>
+          <w:lang w:val="fr-BE"/>
+        </w:rPr>
+        <w:t>Recherche des films correspondants à un ou plusieurs critères fournis en paramètre.</w:t>
       </w:r>
     </w:p>
     <w:p>
@@ -5704,52 +7102,94 @@
           <w:lang w:val="fr-BE"/>
         </w:rPr>
       </w:pPr>
-      <w:bookmarkStart w:id="19" w:name="_Toc437986436"/>
-      <w:r>
-        <w:rPr>
-          <w:lang w:val="fr-BE"/>
-        </w:rPr>
-        <w:t>FUNCTION VERIF_PRODUCTEUR_FIELDS</w:t>
-      </w:r>
-      <w:bookmarkEnd w:id="19"/>
-    </w:p>
-    <w:p>
-      <w:pPr>
-        <w:rPr>
-          <w:lang w:val="fr-BE"/>
-        </w:rPr>
-      </w:pPr>
-      <w:r>
-        <w:rPr>
-          <w:lang w:val="fr-BE"/>
-        </w:rPr>
-        <w:t>Paramètres entrants : id et nom du producteur.</w:t>
-      </w:r>
-    </w:p>
-    <w:p>
-      <w:pPr>
-        <w:rPr>
-          <w:lang w:val="fr-BE"/>
-        </w:rPr>
-      </w:pPr>
-      <w:r>
-        <w:rPr>
-          <w:lang w:val="fr-BE"/>
-        </w:rPr>
-        <w:t>Valeur de retour : tuple de producteur.</w:t>
-      </w:r>
-    </w:p>
-    <w:p>
-      <w:pPr>
-        <w:rPr>
-          <w:lang w:val="fr-BE"/>
-        </w:rPr>
-      </w:pPr>
-      <w:r>
-        <w:rPr>
-          <w:lang w:val="fr-BE"/>
-        </w:rPr>
-        <w:t>Vérification sur la longueur du champ nom.</w:t>
+      <w:bookmarkStart w:id="26" w:name="_Toc438028420"/>
+      <w:r>
+        <w:rPr>
+          <w:lang w:val="fr-BE"/>
+        </w:rPr>
+        <w:t xml:space="preserve">FUNCTION </w:t>
+      </w:r>
+      <w:r>
+        <w:rPr>
+          <w:lang w:val="fr-BE"/>
+        </w:rPr>
+        <w:t>getAfficheFilm</w:t>
+      </w:r>
+      <w:bookmarkEnd w:id="26"/>
+    </w:p>
+    <w:p>
+      <w:pPr>
+        <w:rPr>
+          <w:lang w:val="fr-BE"/>
+        </w:rPr>
+      </w:pPr>
+      <w:r>
+        <w:rPr>
+          <w:lang w:val="fr-BE"/>
+        </w:rPr>
+        <w:t xml:space="preserve">Paramètres entrants : id </w:t>
+      </w:r>
+      <w:r>
+        <w:rPr>
+          <w:lang w:val="fr-BE"/>
+        </w:rPr>
+        <w:t>du film.</w:t>
+      </w:r>
+    </w:p>
+    <w:p>
+      <w:pPr>
+        <w:rPr>
+          <w:lang w:val="fr-BE"/>
+        </w:rPr>
+      </w:pPr>
+      <w:r>
+        <w:rPr>
+          <w:lang w:val="fr-BE"/>
+        </w:rPr>
+        <w:t xml:space="preserve">Valeur de retour : </w:t>
+      </w:r>
+      <w:r>
+        <w:rPr>
+          <w:lang w:val="fr-BE"/>
+        </w:rPr>
+        <w:t xml:space="preserve">SYS_REFCURSOR avec l’affiche </w:t>
+      </w:r>
+      <w:r>
+        <w:rPr>
+          <w:lang w:val="fr-BE"/>
+        </w:rPr>
+        <w:t>du</w:t>
+      </w:r>
+      <w:r>
+        <w:rPr>
+          <w:lang w:val="fr-BE"/>
+        </w:rPr>
+        <w:t xml:space="preserve"> film </w:t>
+      </w:r>
+      <w:r>
+        <w:rPr>
+          <w:lang w:val="fr-BE"/>
+        </w:rPr>
+        <w:t>demandé</w:t>
+      </w:r>
+      <w:r>
+        <w:rPr>
+          <w:lang w:val="fr-BE"/>
+        </w:rPr>
+        <w:t>.</w:t>
+      </w:r>
+    </w:p>
+    <w:p>
+      <w:pPr>
+        <w:rPr>
+          <w:lang w:val="fr-BE"/>
+        </w:rPr>
+      </w:pPr>
+      <w:r>
+        <w:rPr>
+          <w:lang w:val="fr-BE"/>
+        </w:rPr>
+        <w:t>Obtention d’une affiche d’un film sur son id.</w:t>
       </w:r>
     </w:p>
     <w:p>
@@ -5770,32 +7210,75 @@
           <w:lang w:val="fr-BE"/>
         </w:rPr>
       </w:pPr>
-      <w:bookmarkStart w:id="20" w:name="_Toc437986437"/>
-      <w:r>
-        <w:rPr>
-          <w:lang w:val="fr-BE"/>
-        </w:rPr>
-        <w:t>FUNCTION VERIF_PAYS_FIELDS</w:t>
-      </w:r>
-      <w:bookmarkEnd w:id="20"/>
-    </w:p>
-    <w:p>
-      <w:pPr>
-        <w:rPr>
-          <w:lang w:val="fr-BE"/>
-        </w:rPr>
-      </w:pPr>
-      <w:r>
-        <w:rPr>
-          <w:lang w:val="fr-BE"/>
-        </w:rPr>
-        <w:t xml:space="preserve">Paramètres entrants : id et nom du </w:t>
-      </w:r>
-      <w:r>
-        <w:rPr>
-          <w:lang w:val="fr-BE"/>
-        </w:rPr>
-        <w:t>pays</w:t>
+      <w:bookmarkStart w:id="27" w:name="_Toc438028421"/>
+      <w:r>
+        <w:rPr>
+          <w:lang w:val="fr-BE"/>
+        </w:rPr>
+        <w:t xml:space="preserve">FUNCTION </w:t>
+      </w:r>
+      <w:r>
+        <w:rPr>
+          <w:lang w:val="fr-BE"/>
+        </w:rPr>
+        <w:t>getNoteUtilisateurFilm</w:t>
+      </w:r>
+      <w:bookmarkEnd w:id="27"/>
+    </w:p>
+    <w:p>
+      <w:pPr>
+        <w:rPr>
+          <w:lang w:val="fr-BE"/>
+        </w:rPr>
+      </w:pPr>
+      <w:r>
+        <w:rPr>
+          <w:lang w:val="fr-BE"/>
+        </w:rPr>
+        <w:t>Paramètres entrants : id du film.</w:t>
+      </w:r>
+    </w:p>
+    <w:p>
+      <w:pPr>
+        <w:rPr>
+          <w:lang w:val="fr-BE"/>
+        </w:rPr>
+      </w:pPr>
+      <w:r>
+        <w:rPr>
+          <w:lang w:val="fr-BE"/>
+        </w:rPr>
+        <w:t xml:space="preserve">Valeur de retour : SYS_REFCURSOR avec </w:t>
+      </w:r>
+      <w:r>
+        <w:rPr>
+          <w:lang w:val="fr-BE"/>
+        </w:rPr>
+        <w:t xml:space="preserve">la moyenne et </w:t>
+      </w:r>
+      <w:r>
+        <w:rPr>
+          <w:lang w:val="fr-BE"/>
+        </w:rPr>
+        <w:t>l</w:t>
+      </w:r>
+      <w:r>
+        <w:rPr>
+          <w:lang w:val="fr-BE"/>
+        </w:rPr>
+        <w:t xml:space="preserve">e nombre de notes des utilisateurs du </w:t>
+      </w:r>
+      <w:r>
+        <w:rPr>
+          <w:lang w:val="fr-BE"/>
+        </w:rPr>
+        <w:t xml:space="preserve">film </w:t>
+      </w:r>
+      <w:r>
+        <w:rPr>
+          <w:lang w:val="fr-BE"/>
+        </w:rPr>
+        <w:t>demandé</w:t>
       </w:r>
       <w:r>
         <w:rPr>
@@ -5814,32 +7297,25 @@
         <w:rPr>
           <w:lang w:val="fr-BE"/>
         </w:rPr>
-        <w:t xml:space="preserve">Valeur de retour : tuple de </w:t>
-      </w:r>
-      <w:r>
-        <w:rPr>
-          <w:lang w:val="fr-BE"/>
-        </w:rPr>
-        <w:t>pays</w:t>
-      </w:r>
-      <w:r>
-        <w:rPr>
-          <w:lang w:val="fr-BE"/>
-        </w:rPr>
-        <w:t>.</w:t>
-      </w:r>
-    </w:p>
-    <w:p>
-      <w:pPr>
-        <w:rPr>
-          <w:lang w:val="fr-BE"/>
-        </w:rPr>
-      </w:pPr>
-      <w:r>
-        <w:rPr>
-          <w:lang w:val="fr-BE"/>
-        </w:rPr>
-        <w:t>Vérification sur la longueur du champ nom.</w:t>
+        <w:t xml:space="preserve">Obtention </w:t>
+      </w:r>
+      <w:r>
+        <w:rPr>
+          <w:lang w:val="fr-BE"/>
+        </w:rPr>
+        <w:t xml:space="preserve">de la moyenne </w:t>
+      </w:r>
+      <w:r>
+        <w:rPr>
+          <w:lang w:val="fr-BE"/>
+        </w:rPr>
+        <w:t xml:space="preserve">et du nombre </w:t>
+      </w:r>
+      <w:r>
+        <w:rPr>
+          <w:lang w:val="fr-BE"/>
+        </w:rPr>
+        <w:t>de notes des utilisateurs d’un film sur son id.</w:t>
       </w:r>
     </w:p>
     <w:p>
@@ -5860,14 +7336,14 @@
           <w:lang w:val="fr-BE"/>
         </w:rPr>
       </w:pPr>
-      <w:bookmarkStart w:id="21" w:name="_Toc437986438"/>
-      <w:r>
-        <w:rPr>
-          <w:lang w:val="fr-BE"/>
-        </w:rPr>
-        <w:t>FUNCTION VERIF_LANGUE_FIELDS</w:t>
-      </w:r>
-      <w:bookmarkEnd w:id="21"/>
+      <w:bookmarkStart w:id="28" w:name="_Toc438028422"/>
+      <w:r>
+        <w:rPr>
+          <w:lang w:val="fr-BE"/>
+        </w:rPr>
+        <w:t>FUNCTION getActeursFilm</w:t>
+      </w:r>
+      <w:bookmarkEnd w:id="28"/>
     </w:p>
     <w:p>
       <w:pPr>
@@ -5885,51 +7361,51 @@
         <w:rPr>
           <w:lang w:val="fr-BE"/>
         </w:rPr>
-        <w:t>ramètres entrants : id et nom de la langue</w:t>
-      </w:r>
-      <w:r>
-        <w:rPr>
-          <w:lang w:val="fr-BE"/>
-        </w:rPr>
-        <w:t>.</w:t>
-      </w:r>
-    </w:p>
-    <w:p>
-      <w:pPr>
-        <w:rPr>
-          <w:lang w:val="fr-BE"/>
-        </w:rPr>
-      </w:pPr>
-      <w:r>
-        <w:rPr>
-          <w:lang w:val="fr-BE"/>
-        </w:rPr>
-        <w:t xml:space="preserve">Valeur de retour : tuple de </w:t>
-      </w:r>
-      <w:r>
-        <w:rPr>
-          <w:lang w:val="fr-BE"/>
-        </w:rPr>
-        <w:t>langue</w:t>
-      </w:r>
-      <w:r>
-        <w:rPr>
-          <w:lang w:val="fr-BE"/>
-        </w:rPr>
-        <w:t>.</w:t>
-      </w:r>
-    </w:p>
-    <w:p>
-      <w:pPr>
-        <w:rPr>
-          <w:lang w:val="fr-BE"/>
-        </w:rPr>
-      </w:pPr>
-      <w:r>
-        <w:rPr>
-          <w:lang w:val="fr-BE"/>
-        </w:rPr>
-        <w:t>Vérification sur la longueur du champ nom.</w:t>
+        <w:t xml:space="preserve">ramètres entrants : id </w:t>
+      </w:r>
+      <w:r>
+        <w:rPr>
+          <w:lang w:val="fr-BE"/>
+        </w:rPr>
+        <w:t>du film.</w:t>
+      </w:r>
+    </w:p>
+    <w:p>
+      <w:pPr>
+        <w:rPr>
+          <w:lang w:val="fr-BE"/>
+        </w:rPr>
+      </w:pPr>
+      <w:r>
+        <w:rPr>
+          <w:lang w:val="fr-BE"/>
+        </w:rPr>
+        <w:t xml:space="preserve">Valeur de retour : </w:t>
+      </w:r>
+      <w:r>
+        <w:rPr>
+          <w:lang w:val="fr-BE"/>
+        </w:rPr>
+        <w:t>SYS_REFCURSOR avec</w:t>
+      </w:r>
+      <w:r>
+        <w:rPr>
+          <w:lang w:val="fr-BE"/>
+        </w:rPr>
+        <w:t xml:space="preserve"> les acteurs ayant joué dans le film demandé.</w:t>
+      </w:r>
+    </w:p>
+    <w:p>
+      <w:pPr>
+        <w:rPr>
+          <w:lang w:val="fr-BE"/>
+        </w:rPr>
+      </w:pPr>
+      <w:r>
+        <w:rPr>
+          <w:lang w:val="fr-BE"/>
+        </w:rPr>
+        <w:t>Obtention des acteurs jouant dans un film sur son id.</w:t>
       </w:r>
     </w:p>
     <w:p>
@@ -5950,112 +7426,71 @@
           <w:lang w:val="fr-BE"/>
         </w:rPr>
       </w:pPr>
-      <w:bookmarkStart w:id="22" w:name="_Toc437986439"/>
-      <w:r>
-        <w:rPr>
-          <w:lang w:val="fr-BE"/>
-        </w:rPr>
-        <w:t>FUNCTION VERIF_PERSONNE_FIELDS</w:t>
-      </w:r>
-      <w:bookmarkEnd w:id="22"/>
-    </w:p>
-    <w:p>
-      <w:pPr>
-        <w:rPr>
-          <w:lang w:val="fr-BE"/>
-        </w:rPr>
-      </w:pPr>
-      <w:r>
-        <w:rPr>
-          <w:lang w:val="fr-BE"/>
-        </w:rPr>
-        <w:t>Paramètres entrants : id,</w:t>
-      </w:r>
-      <w:r>
-        <w:rPr>
-          <w:lang w:val="fr-BE"/>
-        </w:rPr>
-        <w:t xml:space="preserve"> nom </w:t>
-      </w:r>
-      <w:r>
-        <w:rPr>
-          <w:lang w:val="fr-BE"/>
-        </w:rPr>
-        <w:t>et URL de l’image de la personne</w:t>
-      </w:r>
-      <w:r>
-        <w:rPr>
-          <w:lang w:val="fr-BE"/>
-        </w:rPr>
-        <w:t>.</w:t>
-      </w:r>
-    </w:p>
-    <w:p>
-      <w:pPr>
-        <w:rPr>
-          <w:lang w:val="fr-BE"/>
-        </w:rPr>
-      </w:pPr>
-      <w:r>
-        <w:rPr>
-          <w:lang w:val="fr-BE"/>
-        </w:rPr>
-        <w:t xml:space="preserve">Valeur de retour : tuple de </w:t>
-      </w:r>
-      <w:r>
-        <w:rPr>
-          <w:lang w:val="fr-BE"/>
-        </w:rPr>
-        <w:t>personne</w:t>
-      </w:r>
-      <w:r>
-        <w:rPr>
-          <w:lang w:val="fr-BE"/>
-        </w:rPr>
-        <w:t>.</w:t>
-      </w:r>
-    </w:p>
-    <w:p>
-      <w:pPr>
-        <w:rPr>
-          <w:lang w:val="fr-BE"/>
-        </w:rPr>
-      </w:pPr>
-      <w:r>
-        <w:rPr>
-          <w:lang w:val="fr-BE"/>
-        </w:rPr>
-        <w:t>Vérification sur la longueur des</w:t>
-      </w:r>
-      <w:r>
-        <w:rPr>
-          <w:lang w:val="fr-BE"/>
-        </w:rPr>
-        <w:t xml:space="preserve"> champ</w:t>
-      </w:r>
-      <w:r>
-        <w:rPr>
-          <w:lang w:val="fr-BE"/>
-        </w:rPr>
-        <w:t>s</w:t>
-      </w:r>
-      <w:r>
-        <w:rPr>
-          <w:lang w:val="fr-BE"/>
-        </w:rPr>
-        <w:t xml:space="preserve"> nom</w:t>
-      </w:r>
-      <w:r>
-        <w:rPr>
-          <w:lang w:val="fr-BE"/>
-        </w:rPr>
-        <w:t xml:space="preserve"> et image</w:t>
-      </w:r>
-      <w:r>
-        <w:rPr>
-          <w:lang w:val="fr-BE"/>
-        </w:rPr>
-        <w:t>.</w:t>
+      <w:bookmarkStart w:id="29" w:name="_Toc438028423"/>
+      <w:r>
+        <w:rPr>
+          <w:lang w:val="fr-BE"/>
+        </w:rPr>
+        <w:t xml:space="preserve">FUNCTION </w:t>
+      </w:r>
+      <w:r>
+        <w:rPr>
+          <w:lang w:val="fr-BE"/>
+        </w:rPr>
+        <w:t>getRealisateursFilm</w:t>
+      </w:r>
+      <w:bookmarkEnd w:id="29"/>
+    </w:p>
+    <w:p>
+      <w:pPr>
+        <w:rPr>
+          <w:lang w:val="fr-BE"/>
+        </w:rPr>
+      </w:pPr>
+      <w:r>
+        <w:rPr>
+          <w:lang w:val="fr-BE"/>
+        </w:rPr>
+        <w:t>Paramètres entrants : id du film.</w:t>
+      </w:r>
+    </w:p>
+    <w:p>
+      <w:pPr>
+        <w:rPr>
+          <w:lang w:val="fr-BE"/>
+        </w:rPr>
+      </w:pPr>
+      <w:r>
+        <w:rPr>
+          <w:lang w:val="fr-BE"/>
+        </w:rPr>
+        <w:lastRenderedPageBreak/>
+        <w:t xml:space="preserve">Valeur de retour : </w:t>
+      </w:r>
+      <w:r>
+        <w:rPr>
+          <w:lang w:val="fr-BE"/>
+        </w:rPr>
+        <w:t>SYS_REFCURSOR avec</w:t>
+      </w:r>
+      <w:r>
+        <w:rPr>
+          <w:lang w:val="fr-BE"/>
+        </w:rPr>
+        <w:t xml:space="preserve"> les réalisateurs ayant réalisé le film demandé.</w:t>
+      </w:r>
+    </w:p>
+    <w:p>
+      <w:pPr>
+        <w:rPr>
+          <w:lang w:val="fr-BE"/>
+        </w:rPr>
+      </w:pPr>
+      <w:r>
+        <w:rPr>
+          <w:lang w:val="fr-BE"/>
+        </w:rPr>
+        <w:t>Obtention des réalisateurs réalisant un film sur son id.</w:t>
       </w:r>
     </w:p>
     <w:p>
@@ -6076,76 +7511,112 @@
           <w:lang w:val="fr-BE"/>
         </w:rPr>
       </w:pPr>
-      <w:bookmarkStart w:id="23" w:name="_Toc437986440"/>
-      <w:r>
-        <w:rPr>
-          <w:lang w:val="fr-BE"/>
-        </w:rPr>
-        <w:t>FUNCTION VERIF_ROLE_FIELDS</w:t>
-      </w:r>
-      <w:bookmarkEnd w:id="23"/>
-    </w:p>
-    <w:p>
-      <w:pPr>
-        <w:rPr>
-          <w:lang w:val="fr-BE"/>
-        </w:rPr>
-      </w:pPr>
-      <w:r>
-        <w:rPr>
-          <w:lang w:val="fr-BE"/>
-        </w:rPr>
-        <w:t xml:space="preserve">Paramètres entrants : id et nom du </w:t>
-      </w:r>
-      <w:r>
-        <w:rPr>
-          <w:lang w:val="fr-BE"/>
-        </w:rPr>
-        <w:t>rôle, id du film</w:t>
-      </w:r>
-      <w:r>
-        <w:rPr>
-          <w:lang w:val="fr-BE"/>
-        </w:rPr>
-        <w:t>.</w:t>
-      </w:r>
-    </w:p>
-    <w:p>
-      <w:pPr>
-        <w:rPr>
-          <w:lang w:val="fr-BE"/>
-        </w:rPr>
-      </w:pPr>
-      <w:r>
-        <w:rPr>
-          <w:lang w:val="fr-BE"/>
-        </w:rPr>
-        <w:t xml:space="preserve">Valeur de retour : tuple de </w:t>
-      </w:r>
-      <w:r>
-        <w:rPr>
-          <w:lang w:val="fr-BE"/>
-        </w:rPr>
-        <w:t>rôle</w:t>
-      </w:r>
-      <w:r>
-        <w:rPr>
-          <w:lang w:val="fr-BE"/>
-        </w:rPr>
-        <w:t>.</w:t>
-      </w:r>
-    </w:p>
-    <w:p>
-      <w:pPr>
-        <w:rPr>
-          <w:lang w:val="fr-BE"/>
-        </w:rPr>
-      </w:pPr>
-      <w:r>
-        <w:rPr>
-          <w:lang w:val="fr-BE"/>
-        </w:rPr>
-        <w:t>Vérification sur la longueur du champ nom.</w:t>
+      <w:bookmarkStart w:id="30" w:name="_Toc438028424"/>
+      <w:r>
+        <w:rPr>
+          <w:lang w:val="fr-BE"/>
+        </w:rPr>
+        <w:t xml:space="preserve">FUNCTION </w:t>
+      </w:r>
+      <w:r>
+        <w:rPr>
+          <w:lang w:val="fr-BE"/>
+        </w:rPr>
+        <w:t>getAvisFilm</w:t>
+      </w:r>
+      <w:bookmarkEnd w:id="30"/>
+    </w:p>
+    <w:p>
+      <w:pPr>
+        <w:rPr>
+          <w:lang w:val="fr-BE"/>
+        </w:rPr>
+      </w:pPr>
+      <w:r>
+        <w:rPr>
+          <w:lang w:val="fr-BE"/>
+        </w:rPr>
+        <w:t xml:space="preserve">Paramètres entrants : </w:t>
+      </w:r>
+      <w:r>
+        <w:rPr>
+          <w:lang w:val="fr-BE"/>
+        </w:rPr>
+        <w:t>id du film, numéro de page.</w:t>
+      </w:r>
+    </w:p>
+    <w:p>
+      <w:pPr>
+        <w:rPr>
+          <w:lang w:val="fr-BE"/>
+        </w:rPr>
+      </w:pPr>
+      <w:r>
+        <w:rPr>
+          <w:lang w:val="fr-BE"/>
+        </w:rPr>
+        <w:t xml:space="preserve">Valeur de retour : </w:t>
+      </w:r>
+      <w:r>
+        <w:rPr>
+          <w:lang w:val="fr-BE"/>
+        </w:rPr>
+        <w:t>SYS_REFCURSOR avec</w:t>
+      </w:r>
+      <w:r>
+        <w:rPr>
+          <w:lang w:val="fr-BE"/>
+        </w:rPr>
+        <w:t xml:space="preserve"> 5 avis du film demandé.</w:t>
+      </w:r>
+    </w:p>
+    <w:p>
+      <w:pPr>
+        <w:rPr>
+          <w:lang w:val="fr-BE"/>
+        </w:rPr>
+      </w:pPr>
+      <w:r>
+        <w:rPr>
+          <w:lang w:val="fr-BE"/>
+        </w:rPr>
+        <w:t xml:space="preserve">Obtention de 5 avis d’un film sur son id. Ces avis sont sélectionnés par rapport </w:t>
+      </w:r>
+      <w:r>
+        <w:rPr>
+          <w:lang w:val="fr-BE"/>
+        </w:rPr>
+        <w:t>au</w:t>
+      </w:r>
+      <w:r>
+        <w:rPr>
+          <w:lang w:val="fr-BE"/>
+        </w:rPr>
+        <w:t xml:space="preserve"> numéro de page</w:t>
+      </w:r>
+      <w:r>
+        <w:rPr>
+          <w:lang w:val="fr-BE"/>
+        </w:rPr>
+        <w:t xml:space="preserve"> courant dans l’application cliente</w:t>
+      </w:r>
+      <w:r>
+        <w:rPr>
+          <w:lang w:val="fr-BE"/>
+        </w:rPr>
+        <w:t xml:space="preserve"> car il faut les retourner 5 par 5 selon </w:t>
+      </w:r>
+      <w:r>
+        <w:rPr>
+          <w:lang w:val="fr-BE"/>
+        </w:rPr>
+        <w:t>c</w:t>
+      </w:r>
+      <w:r>
+        <w:rPr>
+          <w:lang w:val="fr-BE"/>
+        </w:rPr>
+        <w:t>e numéro.</w:t>
       </w:r>
     </w:p>
     <w:p>
@@ -6166,59 +7637,603 @@
           <w:lang w:val="fr-BE"/>
         </w:rPr>
       </w:pPr>
-      <w:bookmarkStart w:id="24" w:name="_Toc437986441"/>
-      <w:r>
-        <w:rPr>
-          <w:lang w:val="fr-BE"/>
-        </w:rPr>
-        <w:t>PackageRecherche.sql</w:t>
-      </w:r>
-      <w:bookmarkEnd w:id="24"/>
-    </w:p>
-    <w:p>
-      <w:pPr>
-        <w:rPr>
-          <w:lang w:val="fr-BE"/>
-        </w:rPr>
-      </w:pPr>
-      <w:r>
-        <w:rPr>
-          <w:lang w:val="fr-BE"/>
-        </w:rPr>
-        <w:t>Ce package rassemble des fonctions permettant la recherche de divers données selon des critères.</w:t>
-      </w:r>
-    </w:p>
-    <w:p>
-      <w:pPr>
-        <w:rPr>
-          <w:lang w:val="fr-BE"/>
-        </w:rPr>
-      </w:pPr>
-      <w:r>
-        <w:rPr>
-          <w:lang w:val="fr-BE"/>
-        </w:rPr>
-        <w:t xml:space="preserve">Les fonctions du package renvoient un SYS_REFCURSOR. C’est un curseur contenant des tuples de résultat lisible </w:t>
-      </w:r>
-      <w:r>
-        <w:rPr>
-          <w:lang w:val="fr-BE"/>
-        </w:rPr>
-        <w:t>également en dehors du</w:t>
-      </w:r>
-      <w:r>
-        <w:rPr>
-          <w:lang w:val="fr-BE"/>
-        </w:rPr>
-        <w:t xml:space="preserve"> SGBD.</w:t>
-      </w:r>
-    </w:p>
-    <w:p>
-      <w:pPr>
-        <w:rPr>
-          <w:lang w:val="fr-BE"/>
-        </w:rPr>
-      </w:pPr>
+      <w:bookmarkStart w:id="31" w:name="_Toc438028425"/>
+      <w:r>
+        <w:rPr>
+          <w:lang w:val="fr-BE"/>
+        </w:rPr>
+        <w:t>ProcedureAlimCB.sql</w:t>
+      </w:r>
+      <w:bookmarkEnd w:id="31"/>
+    </w:p>
+    <w:p>
+      <w:pPr>
+        <w:rPr>
+          <w:lang w:val="fr-BE"/>
+        </w:rPr>
+      </w:pPr>
+      <w:r>
+        <w:rPr>
+          <w:highlight w:val="red"/>
+          <w:lang w:val="fr-BE"/>
+        </w:rPr>
+        <w:t>A REMPLIR</w:t>
+      </w:r>
+    </w:p>
+    <w:p>
+      <w:pPr>
+        <w:rPr>
+          <w:lang w:val="fr-BE"/>
+        </w:rPr>
+      </w:pPr>
+    </w:p>
+    <w:p>
+      <w:pPr>
+        <w:pStyle w:val="Titre2"/>
+        <w:numPr>
+          <w:ilvl w:val="1"/>
+          <w:numId w:val="2"/>
+        </w:numPr>
+        <w:rPr>
+          <w:lang w:val="fr-BE"/>
+        </w:rPr>
+      </w:pPr>
+      <w:bookmarkStart w:id="32" w:name="_Toc438028426"/>
+      <w:r>
+        <w:rPr>
+          <w:lang w:val="fr-BE"/>
+        </w:rPr>
+        <w:t>ProcedureBackup.sql</w:t>
+      </w:r>
+      <w:bookmarkEnd w:id="32"/>
+    </w:p>
+    <w:p>
+      <w:pPr>
+        <w:rPr>
+          <w:lang w:val="fr-BE"/>
+        </w:rPr>
+      </w:pPr>
+      <w:r>
+        <w:rPr>
+          <w:lang w:val="fr-BE"/>
+        </w:rPr>
+        <w:t>Insertion dans CBB des tuples de toutes les tables dont le token indique qu’il n’est pas encore sur l’autre base.</w:t>
+      </w:r>
+    </w:p>
+    <w:p>
+      <w:pPr>
+        <w:rPr>
+          <w:lang w:val="fr-BE"/>
+        </w:rPr>
+      </w:pPr>
+      <w:r>
+        <w:rPr>
+          <w:lang w:val="fr-BE"/>
+        </w:rPr>
+        <w:t>Mise à jour des token.</w:t>
+      </w:r>
+    </w:p>
+    <w:p>
+      <w:pPr>
+        <w:rPr>
+          <w:lang w:val="fr-BE"/>
+        </w:rPr>
+      </w:pPr>
+    </w:p>
+    <w:p>
+      <w:pPr>
+        <w:pStyle w:val="Titre2"/>
+        <w:numPr>
+          <w:ilvl w:val="1"/>
+          <w:numId w:val="2"/>
+        </w:numPr>
+        <w:rPr>
+          <w:lang w:val="fr-BE"/>
+        </w:rPr>
+      </w:pPr>
+      <w:bookmarkStart w:id="33" w:name="_Toc438028427"/>
+      <w:r>
+        <w:rPr>
+          <w:lang w:val="fr-BE"/>
+        </w:rPr>
+        <w:t>ProcedureEvalFilm.sql</w:t>
+      </w:r>
+      <w:bookmarkEnd w:id="33"/>
+    </w:p>
+    <w:p>
+      <w:pPr>
+        <w:rPr>
+          <w:lang w:val="fr-BE"/>
+        </w:rPr>
+      </w:pPr>
+      <w:r>
+        <w:rPr>
+          <w:lang w:val="fr-BE"/>
+        </w:rPr>
+        <w:t>Paramètres entrants : id du film, login du user, note, commentaire.</w:t>
+      </w:r>
+    </w:p>
+    <w:p>
+      <w:pPr>
+        <w:rPr>
+          <w:lang w:val="fr-BE"/>
+        </w:rPr>
+      </w:pPr>
+      <w:r>
+        <w:rPr>
+          <w:lang w:val="fr-BE"/>
+        </w:rPr>
+        <w:t>Procédure permettant d’insérer ou de mettre à jour une évaluation.</w:t>
+      </w:r>
+    </w:p>
+    <w:p>
+      <w:pPr>
+        <w:rPr>
+          <w:lang w:val="fr-BE"/>
+        </w:rPr>
+      </w:pPr>
+    </w:p>
+    <w:p>
+      <w:pPr>
+        <w:pStyle w:val="Titre2"/>
+        <w:numPr>
+          <w:ilvl w:val="1"/>
+          <w:numId w:val="2"/>
+        </w:numPr>
+        <w:rPr>
+          <w:lang w:val="fr-BE"/>
+        </w:rPr>
+      </w:pPr>
+      <w:bookmarkStart w:id="34" w:name="_Toc438028428"/>
+      <w:r>
+        <w:rPr>
+          <w:lang w:val="fr-BE"/>
+        </w:rPr>
+        <w:t>ProcedureRetourCopie.sql</w:t>
+      </w:r>
+      <w:bookmarkEnd w:id="34"/>
+    </w:p>
+    <w:p>
+      <w:pPr>
+        <w:rPr>
+          <w:lang w:val="fr-BE"/>
+        </w:rPr>
+      </w:pPr>
+      <w:r>
+        <w:rPr>
+          <w:lang w:val="fr-BE"/>
+        </w:rPr>
+        <w:t>Insertion des copies de films récupérées de CC sur CB.</w:t>
+      </w:r>
+    </w:p>
+    <w:p>
+      <w:pPr>
+        <w:rPr>
+          <w:lang w:val="fr-BE"/>
+        </w:rPr>
+      </w:pPr>
+      <w:r>
+        <w:rPr>
+          <w:lang w:val="fr-BE"/>
+        </w:rPr>
+        <w:t xml:space="preserve">Suppression </w:t>
+      </w:r>
+      <w:r>
+        <w:rPr>
+          <w:lang w:val="fr-BE"/>
+        </w:rPr>
+        <w:t>de ces</w:t>
+      </w:r>
+      <w:r>
+        <w:rPr>
+          <w:lang w:val="fr-BE"/>
+        </w:rPr>
+        <w:t xml:space="preserve"> données sur la table XML de communication.</w:t>
+      </w:r>
+    </w:p>
+    <w:p>
+      <w:pPr>
+        <w:rPr>
+          <w:lang w:val="fr-BE"/>
+        </w:rPr>
+      </w:pPr>
+    </w:p>
+    <w:p>
+      <w:pPr>
+        <w:pStyle w:val="Titre2"/>
+        <w:numPr>
+          <w:ilvl w:val="1"/>
+          <w:numId w:val="2"/>
+        </w:numPr>
+        <w:rPr>
+          <w:lang w:val="fr-BE"/>
+        </w:rPr>
+      </w:pPr>
+      <w:bookmarkStart w:id="35" w:name="_Toc438028429"/>
+      <w:r>
+        <w:rPr>
+          <w:lang w:val="fr-BE"/>
+        </w:rPr>
+        <w:t>TriggerCopieCotesAvis.sql</w:t>
+      </w:r>
+      <w:bookmarkEnd w:id="35"/>
+    </w:p>
+    <w:p>
+      <w:pPr>
+        <w:rPr>
+          <w:lang w:val="fr-BE"/>
+        </w:rPr>
+      </w:pPr>
+      <w:r>
+        <w:rPr>
+          <w:lang w:val="fr-BE"/>
+        </w:rPr>
+        <w:t>Déclencheur COPIECOTESAVIS appelé lorsqu’une insertion ou mise à jour est faite sur la table EVALUATION.</w:t>
+      </w:r>
+      <w:r>
+        <w:rPr>
+          <w:lang w:val="fr-BE"/>
+        </w:rPr>
+        <w:t xml:space="preserve"> Il va insérer ou mettre à jour l’évaluation.</w:t>
+      </w:r>
+    </w:p>
+    <w:p>
+      <w:pPr>
+        <w:rPr>
+          <w:lang w:val="fr-BE"/>
+        </w:rPr>
+      </w:pPr>
+    </w:p>
+    <w:p>
+      <w:pPr>
+        <w:pStyle w:val="Titre2"/>
+        <w:numPr>
+          <w:ilvl w:val="1"/>
+          <w:numId w:val="2"/>
+        </w:numPr>
+        <w:rPr>
+          <w:lang w:val="fr-BE"/>
+        </w:rPr>
+      </w:pPr>
+      <w:bookmarkStart w:id="36" w:name="_Toc438028430"/>
+      <w:r>
+        <w:rPr>
+          <w:lang w:val="fr-BE"/>
+        </w:rPr>
+        <w:lastRenderedPageBreak/>
+        <w:t>Trigger</w:t>
+      </w:r>
+      <w:r>
+        <w:rPr>
+          <w:lang w:val="fr-BE"/>
+        </w:rPr>
+        <w:t>s</w:t>
+      </w:r>
+      <w:r>
+        <w:rPr>
+          <w:lang w:val="fr-BE"/>
+        </w:rPr>
+        <w:t>CopieFilm.sql</w:t>
+      </w:r>
+      <w:bookmarkEnd w:id="36"/>
+    </w:p>
+    <w:p>
+      <w:pPr>
+        <w:rPr>
+          <w:lang w:val="fr-BE"/>
+        </w:rPr>
+      </w:pPr>
+      <w:r>
+        <w:rPr>
+          <w:lang w:val="fr-BE"/>
+        </w:rPr>
+        <w:t>Déclencheur</w:t>
+      </w:r>
+      <w:r>
+        <w:rPr>
+          <w:lang w:val="fr-BE"/>
+        </w:rPr>
+        <w:t xml:space="preserve"> COPIEFILM</w:t>
+      </w:r>
+      <w:r>
+        <w:rPr>
+          <w:lang w:val="fr-BE"/>
+        </w:rPr>
+        <w:t xml:space="preserve"> </w:t>
+      </w:r>
+      <w:r>
+        <w:rPr>
+          <w:lang w:val="fr-BE"/>
+        </w:rPr>
+        <w:t>appelé lorsqu’une copie de film est insérée sur CB. Il va la recopier sur CBB.</w:t>
+      </w:r>
+    </w:p>
+    <w:p>
+      <w:pPr>
+        <w:rPr>
+          <w:lang w:val="fr-BE"/>
+        </w:rPr>
+      </w:pPr>
+      <w:r>
+        <w:rPr>
+          <w:lang w:val="fr-BE"/>
+        </w:rPr>
+        <w:t xml:space="preserve">Déclencheur DELETECOPIE </w:t>
+      </w:r>
+      <w:r>
+        <w:rPr>
+          <w:lang w:val="fr-BE"/>
+        </w:rPr>
+        <w:t>appelé lorsqu’une copie de film est supprimée sur CB. Il va la supprimer également sur CBB.</w:t>
+      </w:r>
+    </w:p>
+    <w:p>
+      <w:pPr>
+        <w:rPr>
+          <w:lang w:val="fr-BE"/>
+        </w:rPr>
+      </w:pPr>
+    </w:p>
+    <w:p>
+      <w:pPr>
+        <w:rPr>
+          <w:lang w:val="fr-BE"/>
+        </w:rPr>
+      </w:pPr>
+      <w:r>
+        <w:rPr>
+          <w:lang w:val="fr-BE"/>
+        </w:rPr>
+        <w:br w:type="page"/>
+      </w:r>
+    </w:p>
+    <w:p>
+      <w:pPr>
+        <w:pStyle w:val="Titre1"/>
+        <w:numPr>
+          <w:ilvl w:val="0"/>
+          <w:numId w:val="2"/>
+        </w:numPr>
+        <w:rPr>
+          <w:lang w:val="fr-BE"/>
+        </w:rPr>
+      </w:pPr>
+      <w:bookmarkStart w:id="37" w:name="_Toc438028431"/>
+      <w:r>
+        <w:rPr>
+          <w:lang w:val="fr-BE"/>
+        </w:rPr>
+        <w:lastRenderedPageBreak/>
+        <w:t>CBB</w:t>
+      </w:r>
+      <w:bookmarkEnd w:id="37"/>
+    </w:p>
+    <w:p>
+      <w:pPr>
+        <w:rPr>
+          <w:lang w:val="fr-BE"/>
+        </w:rPr>
+      </w:pPr>
+    </w:p>
+    <w:p>
+      <w:pPr>
+        <w:rPr>
+          <w:lang w:val="fr-BE"/>
+        </w:rPr>
+      </w:pPr>
+    </w:p>
+    <w:p>
+      <w:pPr>
+        <w:rPr>
+          <w:lang w:val="fr-BE"/>
+        </w:rPr>
+      </w:pPr>
+    </w:p>
+    <w:p>
+      <w:pPr>
+        <w:rPr>
+          <w:lang w:val="fr-BE"/>
+        </w:rPr>
+      </w:pPr>
+    </w:p>
+    <w:p>
+      <w:pPr>
+        <w:rPr>
+          <w:lang w:val="fr-BE"/>
+        </w:rPr>
+      </w:pPr>
+      <w:r>
+        <w:rPr>
+          <w:lang w:val="fr-BE"/>
+        </w:rPr>
+        <w:br w:type="page"/>
+      </w:r>
+    </w:p>
+    <w:p>
+      <w:pPr>
+        <w:pStyle w:val="Titre1"/>
+        <w:numPr>
+          <w:ilvl w:val="0"/>
+          <w:numId w:val="2"/>
+        </w:numPr>
+        <w:rPr>
+          <w:lang w:val="fr-BE"/>
+        </w:rPr>
+      </w:pPr>
+      <w:bookmarkStart w:id="38" w:name="_Toc438028432"/>
+      <w:r>
+        <w:rPr>
+          <w:lang w:val="fr-BE"/>
+        </w:rPr>
+        <w:lastRenderedPageBreak/>
+        <w:t>CC</w:t>
+      </w:r>
+      <w:bookmarkEnd w:id="38"/>
+    </w:p>
+    <w:p>
+      <w:pPr>
+        <w:rPr>
+          <w:lang w:val="fr-BE"/>
+        </w:rPr>
+      </w:pPr>
+    </w:p>
+    <w:p>
+      <w:pPr>
+        <w:rPr>
+          <w:lang w:val="fr-BE"/>
+        </w:rPr>
+      </w:pPr>
+    </w:p>
+    <w:p>
+      <w:pPr>
+        <w:rPr>
+          <w:lang w:val="fr-BE"/>
+        </w:rPr>
+      </w:pPr>
+    </w:p>
+    <w:p>
+      <w:pPr>
+        <w:rPr>
+          <w:lang w:val="fr-BE"/>
+        </w:rPr>
+      </w:pPr>
+    </w:p>
+    <w:p>
+      <w:pPr>
+        <w:rPr>
+          <w:lang w:val="fr-BE"/>
+        </w:rPr>
+      </w:pPr>
+      <w:r>
+        <w:rPr>
+          <w:lang w:val="fr-BE"/>
+        </w:rPr>
+        <w:br w:type="page"/>
+      </w:r>
+    </w:p>
+    <w:p>
+      <w:pPr>
+        <w:pStyle w:val="Titre1"/>
+        <w:numPr>
+          <w:ilvl w:val="0"/>
+          <w:numId w:val="2"/>
+        </w:numPr>
+        <w:rPr>
+          <w:lang w:val="fr-BE"/>
+        </w:rPr>
+      </w:pPr>
+      <w:bookmarkStart w:id="39" w:name="_Toc438028433"/>
+      <w:r>
+        <w:rPr>
+          <w:lang w:val="fr-BE"/>
+        </w:rPr>
+        <w:lastRenderedPageBreak/>
+        <w:t>MKT</w:t>
+      </w:r>
+      <w:bookmarkEnd w:id="39"/>
+    </w:p>
+    <w:p>
+      <w:pPr>
+        <w:rPr>
+          <w:lang w:val="fr-BE"/>
+        </w:rPr>
+      </w:pPr>
+    </w:p>
+    <w:p>
+      <w:pPr>
+        <w:rPr>
+          <w:lang w:val="fr-BE"/>
+        </w:rPr>
+      </w:pPr>
+    </w:p>
+    <w:p>
+      <w:pPr>
+        <w:rPr>
+          <w:lang w:val="fr-BE"/>
+        </w:rPr>
+      </w:pPr>
+    </w:p>
+    <w:p>
+      <w:pPr>
+        <w:rPr>
+          <w:lang w:val="fr-BE"/>
+        </w:rPr>
+      </w:pPr>
+    </w:p>
+    <w:p>
+      <w:pPr>
+        <w:rPr>
+          <w:lang w:val="fr-BE"/>
+        </w:rPr>
+      </w:pPr>
+    </w:p>
+    <w:p>
+      <w:pPr>
+        <w:rPr>
+          <w:lang w:val="fr-BE"/>
+        </w:rPr>
+      </w:pPr>
+    </w:p>
+    <w:p>
+      <w:pPr>
+        <w:rPr>
+          <w:lang w:val="fr-BE"/>
+        </w:rPr>
+      </w:pPr>
+    </w:p>
+    <w:p>
+      <w:pPr>
+        <w:rPr>
+          <w:lang w:val="fr-BE"/>
+        </w:rPr>
+      </w:pPr>
+      <w:r>
+        <w:rPr>
+          <w:lang w:val="fr-BE"/>
+        </w:rPr>
+        <w:br w:type="page"/>
+      </w:r>
+    </w:p>
+    <w:p>
+      <w:pPr>
+        <w:pStyle w:val="Titre1"/>
+        <w:numPr>
+          <w:ilvl w:val="0"/>
+          <w:numId w:val="2"/>
+        </w:numPr>
+        <w:rPr>
+          <w:lang w:val="fr-BE"/>
+        </w:rPr>
+      </w:pPr>
+      <w:bookmarkStart w:id="40" w:name="_Toc438028434"/>
+      <w:r>
+        <w:rPr>
+          <w:lang w:val="fr-BE"/>
+        </w:rPr>
+        <w:lastRenderedPageBreak/>
+        <w:t>Application film</w:t>
+      </w:r>
+      <w:bookmarkEnd w:id="40"/>
+    </w:p>
+    <w:p>
+      <w:pPr>
+        <w:pStyle w:val="Titre2"/>
+        <w:numPr>
+          <w:ilvl w:val="1"/>
+          <w:numId w:val="2"/>
+        </w:numPr>
+        <w:rPr>
+          <w:lang w:val="fr-BE"/>
+        </w:rPr>
+      </w:pPr>
+      <w:bookmarkStart w:id="41" w:name="_Toc438028435"/>
+      <w:r>
+        <w:rPr>
+          <w:lang w:val="fr-BE"/>
+        </w:rPr>
+        <w:t>classApplicationFilm</w:t>
+      </w:r>
+      <w:bookmarkEnd w:id="41"/>
     </w:p>
     <w:p>
       <w:pPr>
@@ -6231,96 +8246,32 @@
           <w:lang w:val="fr-BE"/>
         </w:rPr>
       </w:pPr>
-      <w:bookmarkStart w:id="25" w:name="_Toc437986442"/>
-      <w:r>
-        <w:rPr>
-          <w:lang w:val="fr-BE"/>
-        </w:rPr>
-        <w:t xml:space="preserve">FUNCTION </w:t>
-      </w:r>
-      <w:proofErr w:type="spellStart"/>
-      <w:r>
-        <w:rPr>
-          <w:lang w:val="fr-BE"/>
-        </w:rPr>
-        <w:t>recherche_id</w:t>
-      </w:r>
-      <w:bookmarkEnd w:id="25"/>
-      <w:proofErr w:type="spellEnd"/>
-    </w:p>
-    <w:p>
-      <w:pPr>
-        <w:rPr>
-          <w:lang w:val="fr-BE"/>
-        </w:rPr>
-      </w:pPr>
-      <w:r>
-        <w:rPr>
-          <w:lang w:val="fr-BE"/>
-        </w:rPr>
-        <w:t>Pa</w:t>
-      </w:r>
-      <w:r>
-        <w:rPr>
-          <w:lang w:val="fr-BE"/>
-        </w:rPr>
-        <w:t xml:space="preserve">ramètres entrants : </w:t>
-      </w:r>
-      <w:r>
-        <w:rPr>
-          <w:lang w:val="fr-BE"/>
-        </w:rPr>
-        <w:t>id d</w:t>
-      </w:r>
-      <w:r>
-        <w:rPr>
-          <w:lang w:val="fr-BE"/>
-        </w:rPr>
-        <w:t>u</w:t>
-      </w:r>
-      <w:r>
-        <w:rPr>
-          <w:lang w:val="fr-BE"/>
-        </w:rPr>
-        <w:t xml:space="preserve"> film.</w:t>
-      </w:r>
-    </w:p>
-    <w:p>
-      <w:pPr>
-        <w:rPr>
-          <w:lang w:val="fr-BE"/>
-        </w:rPr>
-      </w:pPr>
-      <w:r>
-        <w:rPr>
-          <w:lang w:val="fr-BE"/>
-        </w:rPr>
-        <w:t xml:space="preserve">Valeur de retour : </w:t>
-      </w:r>
-      <w:r>
-        <w:rPr>
-          <w:lang w:val="fr-BE"/>
-        </w:rPr>
-        <w:t>SYS_REFCURSOR avec le film recherché</w:t>
-      </w:r>
-      <w:r>
-        <w:rPr>
-          <w:lang w:val="fr-BE"/>
-        </w:rPr>
-        <w:t>.</w:t>
-      </w:r>
-    </w:p>
-    <w:p>
-      <w:pPr>
-        <w:rPr>
-          <w:lang w:val="fr-BE"/>
-        </w:rPr>
-      </w:pPr>
-      <w:r>
-        <w:rPr>
-          <w:lang w:val="fr-BE"/>
-        </w:rPr>
-        <w:t>Recherche d’un film sur son id.</w:t>
+      <w:bookmarkStart w:id="42" w:name="_Toc438028436"/>
+      <w:r>
+        <w:rPr>
+          <w:lang w:val="fr-BE"/>
+        </w:rPr>
+        <w:t>Film.java</w:t>
+      </w:r>
+      <w:bookmarkEnd w:id="42"/>
+    </w:p>
+    <w:p>
+      <w:pPr>
+        <w:rPr>
+          <w:lang w:val="fr-BE"/>
+        </w:rPr>
+      </w:pPr>
+      <w:r>
+        <w:rPr>
+          <w:lang w:val="fr-BE"/>
+        </w:rPr>
+        <w:t xml:space="preserve">Classe </w:t>
+      </w:r>
+      <w:r>
+        <w:rPr>
+          <w:lang w:val="fr-BE"/>
+        </w:rPr>
+        <w:t>contenant les informations des films ainsi les getters et setters adéquats.</w:t>
       </w:r>
     </w:p>
     <w:p>
@@ -6341,77 +8292,54 @@
           <w:lang w:val="fr-BE"/>
         </w:rPr>
       </w:pPr>
-      <w:bookmarkStart w:id="26" w:name="_Toc437986443"/>
-      <w:r>
-        <w:rPr>
-          <w:lang w:val="fr-BE"/>
-        </w:rPr>
-        <w:t xml:space="preserve">FUNCTION </w:t>
-      </w:r>
-      <w:r>
-        <w:rPr>
-          <w:lang w:val="fr-BE"/>
-        </w:rPr>
-        <w:t>recherche</w:t>
-      </w:r>
-      <w:bookmarkEnd w:id="26"/>
-    </w:p>
-    <w:p>
-      <w:pPr>
-        <w:rPr>
-          <w:lang w:val="fr-BE"/>
-        </w:rPr>
-      </w:pPr>
-      <w:r>
-        <w:rPr>
-          <w:lang w:val="fr-BE"/>
-        </w:rPr>
-        <w:t>Paramètre</w:t>
-      </w:r>
-      <w:r>
-        <w:rPr>
-          <w:lang w:val="fr-BE"/>
-        </w:rPr>
-        <w:t>s entrants : titre, acteurs, réalisateurs, année de sortie, année de sortie minimale, année de sortie maximale du film.</w:t>
-      </w:r>
-    </w:p>
-    <w:p>
-      <w:pPr>
-        <w:rPr>
-          <w:lang w:val="fr-BE"/>
-        </w:rPr>
-      </w:pPr>
-      <w:r>
-        <w:rPr>
-          <w:lang w:val="fr-BE"/>
-        </w:rPr>
-        <w:t xml:space="preserve">Valeur de retour : </w:t>
-      </w:r>
-      <w:r>
-        <w:rPr>
-          <w:lang w:val="fr-BE"/>
-        </w:rPr>
-        <w:t>SYS_REFCURSOR avec</w:t>
-      </w:r>
-      <w:r>
-        <w:rPr>
-          <w:lang w:val="fr-BE"/>
-        </w:rPr>
-        <w:t xml:space="preserve"> les films correspondants aux critères fournis.</w:t>
-      </w:r>
-    </w:p>
-    <w:p>
-      <w:pPr>
-        <w:rPr>
-          <w:lang w:val="fr-BE"/>
-        </w:rPr>
-      </w:pPr>
-      <w:r>
-        <w:rPr>
-          <w:lang w:val="fr-BE"/>
-        </w:rPr>
-        <w:t>Recherche des films correspondants à un ou plusieurs critères fournis en paramètre.</w:t>
-      </w:r>
+      <w:bookmarkStart w:id="43" w:name="_Toc438028437"/>
+      <w:r>
+        <w:rPr>
+          <w:lang w:val="fr-BE"/>
+        </w:rPr>
+        <w:t>ThreadTestConnexion.java</w:t>
+      </w:r>
+      <w:bookmarkEnd w:id="43"/>
+    </w:p>
+    <w:p>
+      <w:pPr>
+        <w:rPr>
+          <w:lang w:val="fr-BE"/>
+        </w:rPr>
+      </w:pPr>
+      <w:r>
+        <w:rPr>
+          <w:lang w:val="fr-BE"/>
+        </w:rPr>
+        <w:t>Thread qui appelle la fonction setConnextion du GUI à intervalle régulier.</w:t>
+      </w:r>
+    </w:p>
+    <w:p>
+      <w:pPr>
+        <w:rPr>
+          <w:lang w:val="fr-BE"/>
+        </w:rPr>
+      </w:pPr>
+    </w:p>
+    <w:p>
+      <w:pPr>
+        <w:pStyle w:val="Titre2"/>
+        <w:numPr>
+          <w:ilvl w:val="1"/>
+          <w:numId w:val="2"/>
+        </w:numPr>
+        <w:rPr>
+          <w:lang w:val="fr-BE"/>
+        </w:rPr>
+      </w:pPr>
+      <w:bookmarkStart w:id="44" w:name="_Toc438028438"/>
+      <w:r>
+        <w:rPr>
+          <w:lang w:val="fr-BE"/>
+        </w:rPr>
+        <w:t>GUIapplicationFilm</w:t>
+      </w:r>
+      <w:bookmarkEnd w:id="44"/>
     </w:p>
     <w:p>
       <w:pPr>
@@ -6431,96 +8359,57 @@
           <w:lang w:val="fr-BE"/>
         </w:rPr>
       </w:pPr>
-      <w:bookmarkStart w:id="27" w:name="_Toc437986444"/>
-      <w:r>
-        <w:rPr>
-          <w:lang w:val="fr-BE"/>
-        </w:rPr>
-        <w:t xml:space="preserve">FUNCTION </w:t>
-      </w:r>
-      <w:proofErr w:type="spellStart"/>
-      <w:r>
-        <w:rPr>
-          <w:lang w:val="fr-BE"/>
-        </w:rPr>
-        <w:t>getAfficheFilm</w:t>
-      </w:r>
-      <w:bookmarkEnd w:id="27"/>
-      <w:proofErr w:type="spellEnd"/>
-    </w:p>
-    <w:p>
-      <w:pPr>
-        <w:rPr>
-          <w:lang w:val="fr-BE"/>
-        </w:rPr>
-      </w:pPr>
-      <w:r>
-        <w:rPr>
-          <w:lang w:val="fr-BE"/>
-        </w:rPr>
-        <w:t xml:space="preserve">Paramètres entrants : id </w:t>
-      </w:r>
-      <w:r>
-        <w:rPr>
-          <w:lang w:val="fr-BE"/>
-        </w:rPr>
-        <w:t>du film.</w:t>
-      </w:r>
-    </w:p>
-    <w:p>
-      <w:pPr>
-        <w:rPr>
-          <w:lang w:val="fr-BE"/>
-        </w:rPr>
-      </w:pPr>
-      <w:r>
-        <w:rPr>
-          <w:lang w:val="fr-BE"/>
-        </w:rPr>
-        <w:t xml:space="preserve">Valeur de retour : </w:t>
-      </w:r>
-      <w:r>
-        <w:rPr>
-          <w:lang w:val="fr-BE"/>
-        </w:rPr>
-        <w:t xml:space="preserve">SYS_REFCURSOR avec l’affiche </w:t>
-      </w:r>
-      <w:r>
-        <w:rPr>
-          <w:lang w:val="fr-BE"/>
-        </w:rPr>
-        <w:t>du</w:t>
-      </w:r>
-      <w:r>
-        <w:rPr>
-          <w:lang w:val="fr-BE"/>
-        </w:rPr>
-        <w:t xml:space="preserve"> film </w:t>
-      </w:r>
-      <w:r>
-        <w:rPr>
-          <w:lang w:val="fr-BE"/>
-        </w:rPr>
-        <w:t>demandé</w:t>
+      <w:bookmarkStart w:id="45" w:name="_Toc438028439"/>
+      <w:r>
+        <w:rPr>
+          <w:lang w:val="fr-BE"/>
+        </w:rPr>
+        <w:t>accueilPanel.java</w:t>
+      </w:r>
+      <w:bookmarkEnd w:id="45"/>
+    </w:p>
+    <w:p>
+      <w:pPr>
+        <w:rPr>
+          <w:lang w:val="fr-BE"/>
+        </w:rPr>
+      </w:pPr>
+      <w:r>
+        <w:rPr>
+          <w:lang w:val="fr-BE"/>
+        </w:rPr>
+        <w:t>Modification du panel vers formulaireRecherche lors du click sur le bouton de recherche.</w:t>
+      </w:r>
+    </w:p>
+    <w:p>
+      <w:pPr>
+        <w:rPr>
+          <w:lang w:val="fr-BE"/>
+        </w:rPr>
+      </w:pPr>
+      <w:r>
+        <w:rPr>
+          <w:lang w:val="fr-BE"/>
+        </w:rPr>
+        <w:t>Modification du panel vers ConnexionPanel</w:t>
+      </w:r>
+      <w:r>
+        <w:rPr>
+          <w:lang w:val="fr-BE"/>
+        </w:rPr>
+        <w:t xml:space="preserve"> lors du click sur le bouton de logout</w:t>
+      </w:r>
+      <w:r>
+        <w:rPr>
+          <w:lang w:val="fr-BE"/>
+        </w:rPr>
+        <w:t>, ce qui équivaut à une déconnexion</w:t>
       </w:r>
       <w:r>
         <w:rPr>
           <w:lang w:val="fr-BE"/>
         </w:rPr>
         <w:t>.</w:t>
-      </w:r>
-    </w:p>
-    <w:p>
-      <w:pPr>
-        <w:rPr>
-          <w:lang w:val="fr-BE"/>
-        </w:rPr>
-      </w:pPr>
-      <w:r>
-        <w:rPr>
-          <w:lang w:val="fr-BE"/>
-        </w:rPr>
-        <w:t>Obtention d’une affiche d’un film sur son id.</w:t>
       </w:r>
     </w:p>
     <w:p>
@@ -6541,77 +8430,64 @@
           <w:lang w:val="fr-BE"/>
         </w:rPr>
       </w:pPr>
-      <w:bookmarkStart w:id="28" w:name="_Toc437986445"/>
-      <w:r>
-        <w:rPr>
-          <w:lang w:val="fr-BE"/>
-        </w:rPr>
-        <w:t xml:space="preserve">FUNCTION </w:t>
-      </w:r>
-      <w:proofErr w:type="spellStart"/>
-      <w:r>
-        <w:rPr>
-          <w:lang w:val="fr-BE"/>
-        </w:rPr>
-        <w:t>getNoteUtilisateurFilm</w:t>
-      </w:r>
-      <w:bookmarkEnd w:id="28"/>
-      <w:proofErr w:type="spellEnd"/>
-    </w:p>
-    <w:p>
-      <w:pPr>
-        <w:rPr>
-          <w:lang w:val="fr-BE"/>
-        </w:rPr>
-      </w:pPr>
-      <w:r>
-        <w:rPr>
-          <w:lang w:val="fr-BE"/>
-        </w:rPr>
-        <w:t>Paramètres entrants : id du film.</w:t>
-      </w:r>
-    </w:p>
-    <w:p>
-      <w:pPr>
-        <w:rPr>
-          <w:lang w:val="fr-BE"/>
-        </w:rPr>
-      </w:pPr>
-      <w:r>
-        <w:rPr>
-          <w:lang w:val="fr-BE"/>
-        </w:rPr>
-        <w:t xml:space="preserve">Valeur de retour : SYS_REFCURSOR avec </w:t>
-      </w:r>
-      <w:r>
-        <w:rPr>
-          <w:lang w:val="fr-BE"/>
-        </w:rPr>
-        <w:t xml:space="preserve">la moyenne et </w:t>
-      </w:r>
-      <w:r>
-        <w:rPr>
-          <w:lang w:val="fr-BE"/>
-        </w:rPr>
-        <w:t>l</w:t>
-      </w:r>
-      <w:r>
-        <w:rPr>
-          <w:lang w:val="fr-BE"/>
-        </w:rPr>
-        <w:t xml:space="preserve">e nombre de notes des utilisateurs du </w:t>
-      </w:r>
-      <w:r>
-        <w:rPr>
-          <w:lang w:val="fr-BE"/>
-        </w:rPr>
-        <w:t xml:space="preserve">film </w:t>
-      </w:r>
-      <w:r>
-        <w:rPr>
-          <w:lang w:val="fr-BE"/>
-        </w:rPr>
-        <w:t>demandé</w:t>
+      <w:bookmarkStart w:id="46" w:name="_Toc438028440"/>
+      <w:r>
+        <w:rPr>
+          <w:lang w:val="fr-BE"/>
+        </w:rPr>
+        <w:t>affichageFilm.java</w:t>
+      </w:r>
+      <w:bookmarkEnd w:id="46"/>
+    </w:p>
+    <w:p>
+      <w:pPr>
+        <w:rPr>
+          <w:lang w:val="fr-BE"/>
+        </w:rPr>
+      </w:pPr>
+      <w:r>
+        <w:rPr>
+          <w:lang w:val="fr-BE"/>
+        </w:rPr>
+        <w:t xml:space="preserve">Remplissage des champs </w:t>
+      </w:r>
+      <w:r>
+        <w:rPr>
+          <w:lang w:val="fr-BE"/>
+        </w:rPr>
+        <w:t>d’affiche du film par appel des fonctions du package PACKAGERECHERCHE.</w:t>
+      </w:r>
+    </w:p>
+    <w:p>
+      <w:pPr>
+        <w:rPr>
+          <w:lang w:val="fr-BE"/>
+        </w:rPr>
+      </w:pPr>
+      <w:r>
+        <w:rPr>
+          <w:lang w:val="fr-BE"/>
+        </w:rPr>
+        <w:t>Modification du panel vers accueilPanel lors du click sur le bouton d’accueil.</w:t>
+      </w:r>
+    </w:p>
+    <w:p>
+      <w:pPr>
+        <w:rPr>
+          <w:lang w:val="fr-BE"/>
+        </w:rPr>
+      </w:pPr>
+      <w:r>
+        <w:rPr>
+          <w:lang w:val="fr-BE"/>
+        </w:rPr>
+        <w:t xml:space="preserve">Affichage des avis selon le numéro de page (min 1) </w:t>
+      </w:r>
+      <w:r>
+        <w:rPr>
+          <w:lang w:val="fr-BE"/>
+        </w:rPr>
+        <w:t>par appel de la fonction getAvisFilm du package PACKAGERECHERHE</w:t>
       </w:r>
       <w:r>
         <w:rPr>
@@ -6619,36 +8495,30 @@
         </w:rPr>
         <w:t>.</w:t>
       </w:r>
-    </w:p>
-    <w:p>
-      <w:pPr>
-        <w:rPr>
-          <w:lang w:val="fr-BE"/>
-        </w:rPr>
-      </w:pPr>
-      <w:r>
-        <w:rPr>
-          <w:lang w:val="fr-BE"/>
-        </w:rPr>
-        <w:t xml:space="preserve">Obtention </w:t>
-      </w:r>
-      <w:r>
-        <w:rPr>
-          <w:lang w:val="fr-BE"/>
-        </w:rPr>
-        <w:t xml:space="preserve">de la moyenne </w:t>
-      </w:r>
-      <w:r>
-        <w:rPr>
-          <w:lang w:val="fr-BE"/>
-        </w:rPr>
-        <w:t xml:space="preserve">et du nombre </w:t>
-      </w:r>
-      <w:r>
-        <w:rPr>
-          <w:lang w:val="fr-BE"/>
-        </w:rPr>
-        <w:t>de notes des utilisateurs d’un film sur son id.</w:t>
+      <w:r>
+        <w:rPr>
+          <w:lang w:val="fr-BE"/>
+        </w:rPr>
+        <w:t xml:space="preserve"> Lors du click sur précédent, on diminue le numéro de page ; lors du click sur suivant, on l’augmente.</w:t>
+      </w:r>
+      <w:r>
+        <w:rPr>
+          <w:lang w:val="fr-BE"/>
+        </w:rPr>
+        <w:t xml:space="preserve"> Ce numéro ainsi que l’id du film seront passés en paramètres à la fonction.</w:t>
+      </w:r>
+    </w:p>
+    <w:p>
+      <w:pPr>
+        <w:rPr>
+          <w:lang w:val="fr-BE"/>
+        </w:rPr>
+      </w:pPr>
+      <w:r>
+        <w:rPr>
+          <w:lang w:val="fr-BE"/>
+        </w:rPr>
+        <w:t>Ouverture de noterDialog lors du click sur le bouton d’évaluation.</w:t>
       </w:r>
     </w:p>
     <w:p>
@@ -6669,85 +8539,32 @@
           <w:lang w:val="fr-BE"/>
         </w:rPr>
       </w:pPr>
-      <w:bookmarkStart w:id="29" w:name="_Toc437986446"/>
-      <w:r>
-        <w:rPr>
-          <w:lang w:val="fr-BE"/>
-        </w:rPr>
-        <w:t xml:space="preserve">FUNCTION </w:t>
-      </w:r>
-      <w:proofErr w:type="spellStart"/>
-      <w:r>
-        <w:rPr>
-          <w:lang w:val="fr-BE"/>
-        </w:rPr>
-        <w:t>getActeursFilm</w:t>
-      </w:r>
-      <w:bookmarkEnd w:id="29"/>
-      <w:proofErr w:type="spellEnd"/>
-    </w:p>
-    <w:p>
-      <w:pPr>
-        <w:rPr>
-          <w:lang w:val="fr-BE"/>
-        </w:rPr>
-      </w:pPr>
-      <w:r>
-        <w:rPr>
-          <w:lang w:val="fr-BE"/>
-        </w:rPr>
-        <w:t>Pa</w:t>
-      </w:r>
-      <w:r>
-        <w:rPr>
-          <w:lang w:val="fr-BE"/>
-        </w:rPr>
-        <w:t xml:space="preserve">ramètres entrants : id </w:t>
-      </w:r>
-      <w:r>
-        <w:rPr>
-          <w:lang w:val="fr-BE"/>
-        </w:rPr>
-        <w:t>du film.</w:t>
-      </w:r>
-    </w:p>
-    <w:p>
-      <w:pPr>
-        <w:rPr>
-          <w:lang w:val="fr-BE"/>
-        </w:rPr>
-      </w:pPr>
-      <w:r>
-        <w:rPr>
-          <w:lang w:val="fr-BE"/>
-        </w:rPr>
-        <w:lastRenderedPageBreak/>
-        <w:t xml:space="preserve">Valeur de retour : </w:t>
-      </w:r>
-      <w:r>
-        <w:rPr>
-          <w:lang w:val="fr-BE"/>
-        </w:rPr>
-        <w:t>SYS_REFCURSOR avec</w:t>
-      </w:r>
-      <w:r>
-        <w:rPr>
-          <w:lang w:val="fr-BE"/>
-        </w:rPr>
-        <w:t xml:space="preserve"> les acteurs ayant joué dans le film demandé.</w:t>
-      </w:r>
-    </w:p>
-    <w:p>
-      <w:pPr>
-        <w:rPr>
-          <w:lang w:val="fr-BE"/>
-        </w:rPr>
-      </w:pPr>
-      <w:r>
-        <w:rPr>
-          <w:lang w:val="fr-BE"/>
-        </w:rPr>
-        <w:t>Obtention des acteurs jouant dans un film sur son id.</w:t>
+      <w:bookmarkStart w:id="47" w:name="_Toc438028441"/>
+      <w:r>
+        <w:rPr>
+          <w:lang w:val="fr-BE"/>
+        </w:rPr>
+        <w:t>ConnexionPanel</w:t>
+      </w:r>
+      <w:r>
+        <w:rPr>
+          <w:lang w:val="fr-BE"/>
+        </w:rPr>
+        <w:t>.java</w:t>
+      </w:r>
+      <w:bookmarkEnd w:id="47"/>
+    </w:p>
+    <w:p>
+      <w:pPr>
+        <w:rPr>
+          <w:lang w:val="fr-BE"/>
+        </w:rPr>
+      </w:pPr>
+      <w:r>
+        <w:rPr>
+          <w:lang w:val="fr-BE"/>
+        </w:rPr>
+        <w:t>Récupération du login et mot de passe entrés par l’utilisateur. Comparaison entre ces données et celles disponibles dans la base de données. Si ca correspond, modification du panel vers accueilPanel.</w:t>
       </w:r>
     </w:p>
     <w:p>
@@ -6768,72 +8585,52 @@
           <w:lang w:val="fr-BE"/>
         </w:rPr>
       </w:pPr>
-      <w:bookmarkStart w:id="30" w:name="_Toc437986447"/>
-      <w:r>
-        <w:rPr>
-          <w:lang w:val="fr-BE"/>
-        </w:rPr>
-        <w:t xml:space="preserve">FUNCTION </w:t>
-      </w:r>
-      <w:proofErr w:type="spellStart"/>
-      <w:r>
-        <w:rPr>
-          <w:lang w:val="fr-BE"/>
-        </w:rPr>
-        <w:t>getRealisateursFilm</w:t>
-      </w:r>
-      <w:bookmarkEnd w:id="30"/>
-      <w:proofErr w:type="spellEnd"/>
-    </w:p>
-    <w:p>
-      <w:pPr>
-        <w:rPr>
-          <w:lang w:val="fr-BE"/>
-        </w:rPr>
-      </w:pPr>
-      <w:r>
-        <w:rPr>
-          <w:lang w:val="fr-BE"/>
-        </w:rPr>
-        <w:t>Paramètres entrants : id du film.</w:t>
-      </w:r>
-    </w:p>
-    <w:p>
-      <w:pPr>
-        <w:rPr>
-          <w:lang w:val="fr-BE"/>
-        </w:rPr>
-      </w:pPr>
-      <w:r>
-        <w:rPr>
-          <w:lang w:val="fr-BE"/>
-        </w:rPr>
-        <w:t xml:space="preserve">Valeur de retour : </w:t>
-      </w:r>
-      <w:r>
-        <w:rPr>
-          <w:lang w:val="fr-BE"/>
-        </w:rPr>
-        <w:t>SYS_REFCURSOR avec</w:t>
-      </w:r>
-      <w:r>
-        <w:rPr>
-          <w:lang w:val="fr-BE"/>
-        </w:rPr>
-        <w:t xml:space="preserve"> les réalisateurs ayant réalisé le film demandé.</w:t>
-      </w:r>
-    </w:p>
-    <w:p>
-      <w:pPr>
-        <w:rPr>
-          <w:lang w:val="fr-BE"/>
-        </w:rPr>
-      </w:pPr>
-      <w:r>
-        <w:rPr>
-          <w:lang w:val="fr-BE"/>
-        </w:rPr>
-        <w:t>Obtention des réalisateurs réalisant un film sur son id.</w:t>
+      <w:bookmarkStart w:id="48" w:name="_Toc438028442"/>
+      <w:r>
+        <w:rPr>
+          <w:lang w:val="fr-BE"/>
+        </w:rPr>
+        <w:t>formulaireRecherche</w:t>
+      </w:r>
+      <w:r>
+        <w:rPr>
+          <w:lang w:val="fr-BE"/>
+        </w:rPr>
+        <w:t>.java</w:t>
+      </w:r>
+      <w:bookmarkEnd w:id="48"/>
+    </w:p>
+    <w:p>
+      <w:pPr>
+        <w:rPr>
+          <w:lang w:val="fr-BE"/>
+        </w:rPr>
+      </w:pPr>
+      <w:r>
+        <w:rPr>
+          <w:lang w:val="fr-BE"/>
+        </w:rPr>
+        <w:t>Recherche d’un film sur son id par appel de la méthode recherche_id du package PACKAGERECHERCHE.</w:t>
+      </w:r>
+    </w:p>
+    <w:p>
+      <w:pPr>
+        <w:rPr>
+          <w:lang w:val="fr-BE"/>
+        </w:rPr>
+      </w:pPr>
+      <w:r>
+        <w:rPr>
+          <w:lang w:val="fr-BE"/>
+        </w:rPr>
+        <w:lastRenderedPageBreak/>
+        <w:t>Recherche d’un film sur un ou plusieurs critères (titre, acteurs, réalisateurs, année de sortie, année de sortie minimale, année de sortie maximale) par appel de la méthode recherche du package PACKAGERECHERCHE.</w:t>
+      </w:r>
+      <w:r>
+        <w:rPr>
+          <w:lang w:val="fr-BE"/>
+        </w:rPr>
+        <w:t xml:space="preserve"> Remplissage de la liste de résultats avec les résultats retournés de la fonction.</w:t>
       </w:r>
     </w:p>
     <w:p>
@@ -6854,231 +8651,213 @@
           <w:lang w:val="fr-BE"/>
         </w:rPr>
       </w:pPr>
-      <w:bookmarkStart w:id="31" w:name="_Toc437986448"/>
-      <w:r>
-        <w:rPr>
-          <w:lang w:val="fr-BE"/>
-        </w:rPr>
-        <w:t xml:space="preserve">FUNCTION </w:t>
-      </w:r>
-      <w:proofErr w:type="spellStart"/>
-      <w:r>
-        <w:rPr>
-          <w:lang w:val="fr-BE"/>
-        </w:rPr>
-        <w:t>getAvisFilm</w:t>
-      </w:r>
-      <w:bookmarkEnd w:id="31"/>
-      <w:proofErr w:type="spellEnd"/>
-    </w:p>
-    <w:p>
-      <w:pPr>
-        <w:rPr>
-          <w:lang w:val="fr-BE"/>
-        </w:rPr>
-      </w:pPr>
-      <w:r>
-        <w:rPr>
-          <w:lang w:val="fr-BE"/>
-        </w:rPr>
-        <w:t xml:space="preserve">Paramètres entrants : </w:t>
-      </w:r>
-      <w:r>
-        <w:rPr>
-          <w:lang w:val="fr-BE"/>
-        </w:rPr>
-        <w:t>id du film, numéro de page.</w:t>
-      </w:r>
-    </w:p>
-    <w:p>
-      <w:pPr>
-        <w:rPr>
-          <w:lang w:val="fr-BE"/>
-        </w:rPr>
-      </w:pPr>
-      <w:r>
-        <w:rPr>
-          <w:lang w:val="fr-BE"/>
-        </w:rPr>
-        <w:t xml:space="preserve">Valeur de retour : </w:t>
-      </w:r>
-      <w:r>
-        <w:rPr>
-          <w:lang w:val="fr-BE"/>
-        </w:rPr>
-        <w:t>SYS_REFCURSOR avec</w:t>
-      </w:r>
-      <w:r>
-        <w:rPr>
-          <w:lang w:val="fr-BE"/>
-        </w:rPr>
-        <w:t xml:space="preserve"> 5 avis du film demandé.</w:t>
-      </w:r>
-    </w:p>
-    <w:p>
-      <w:pPr>
-        <w:rPr>
-          <w:lang w:val="fr-BE"/>
-        </w:rPr>
-      </w:pPr>
-      <w:r>
-        <w:rPr>
-          <w:lang w:val="fr-BE"/>
-        </w:rPr>
-        <w:t xml:space="preserve">Obtention de 5 avis d’un film sur son id. Ces avis sont sélectionnés par rapport </w:t>
-      </w:r>
-      <w:r>
-        <w:rPr>
-          <w:lang w:val="fr-BE"/>
-        </w:rPr>
-        <w:t>au</w:t>
-      </w:r>
-      <w:r>
-        <w:rPr>
-          <w:lang w:val="fr-BE"/>
-        </w:rPr>
-        <w:t xml:space="preserve"> numéro de page</w:t>
-      </w:r>
-      <w:r>
-        <w:rPr>
-          <w:lang w:val="fr-BE"/>
-        </w:rPr>
-        <w:t xml:space="preserve"> courant dans l’application cliente</w:t>
-      </w:r>
-      <w:r>
-        <w:rPr>
-          <w:lang w:val="fr-BE"/>
-        </w:rPr>
-        <w:t xml:space="preserve"> car il faut les retourner 5 par 5 selon </w:t>
-      </w:r>
-      <w:r>
-        <w:rPr>
-          <w:lang w:val="fr-BE"/>
-        </w:rPr>
-        <w:t>c</w:t>
-      </w:r>
-      <w:r>
-        <w:rPr>
-          <w:lang w:val="fr-BE"/>
-        </w:rPr>
-        <w:t>e numéro.</w:t>
-      </w:r>
-    </w:p>
-    <w:p>
-      <w:pPr>
-        <w:rPr>
-          <w:lang w:val="fr-BE"/>
-        </w:rPr>
-      </w:pPr>
-    </w:p>
-    <w:p>
-      <w:pPr>
-        <w:pStyle w:val="Titre2"/>
+      <w:bookmarkStart w:id="49" w:name="_Toc438028443"/>
+      <w:r>
+        <w:rPr>
+          <w:lang w:val="fr-BE"/>
+        </w:rPr>
+        <w:t>GUI</w:t>
+      </w:r>
+      <w:r>
+        <w:rPr>
+          <w:lang w:val="fr-BE"/>
+        </w:rPr>
+        <w:t>.java</w:t>
+      </w:r>
+      <w:bookmarkEnd w:id="49"/>
+    </w:p>
+    <w:p>
+      <w:pPr>
+        <w:rPr>
+          <w:lang w:val="fr-BE"/>
+        </w:rPr>
+      </w:pPr>
+      <w:r>
+        <w:rPr>
+          <w:lang w:val="fr-BE"/>
+        </w:rPr>
+        <w:t>C’est la fenêtre principale de l’application.</w:t>
+      </w:r>
+    </w:p>
+    <w:p>
+      <w:pPr>
+        <w:rPr>
+          <w:lang w:val="fr-BE"/>
+        </w:rPr>
+      </w:pPr>
+      <w:r>
+        <w:rPr>
+          <w:lang w:val="fr-BE"/>
+        </w:rPr>
+        <w:t>Changement de panel.</w:t>
+      </w:r>
+    </w:p>
+    <w:p>
+      <w:pPr>
+        <w:rPr>
+          <w:lang w:val="fr-BE"/>
+        </w:rPr>
+      </w:pPr>
+      <w:r>
+        <w:rPr>
+          <w:lang w:val="fr-BE"/>
+        </w:rPr>
+        <w:t>Setters et getters (bean d’accès à la base de données, user, résultat</w:t>
+      </w:r>
+      <w:r>
+        <w:rPr>
+          <w:lang w:val="fr-BE"/>
+        </w:rPr>
+        <w:t>)</w:t>
+      </w:r>
+      <w:r>
+        <w:rPr>
+          <w:lang w:val="fr-BE"/>
+        </w:rPr>
+        <w:t>.</w:t>
+      </w:r>
+    </w:p>
+    <w:p>
+      <w:pPr>
+        <w:rPr>
+          <w:lang w:val="fr-BE"/>
+        </w:rPr>
+      </w:pPr>
+      <w:r>
+        <w:rPr>
+          <w:lang w:val="fr-BE"/>
+        </w:rPr>
+        <w:t>Setter de la connexion à la base de données pour savoir si on peut se connecter à CB ou bien si on doit basculer sur CBB.</w:t>
+      </w:r>
+    </w:p>
+    <w:p>
+      <w:pPr>
+        <w:rPr>
+          <w:lang w:val="fr-BE"/>
+        </w:rPr>
+      </w:pPr>
+    </w:p>
+    <w:p>
+      <w:pPr>
+        <w:pStyle w:val="Titre3"/>
         <w:numPr>
-          <w:ilvl w:val="1"/>
+          <w:ilvl w:val="2"/>
           <w:numId w:val="2"/>
         </w:numPr>
         <w:rPr>
           <w:lang w:val="fr-BE"/>
         </w:rPr>
       </w:pPr>
-      <w:bookmarkStart w:id="32" w:name="_Toc437986449"/>
-      <w:r>
-        <w:rPr>
-          <w:lang w:val="fr-BE"/>
-        </w:rPr>
-        <w:t>ProcedureAlimCB.sql</w:t>
-      </w:r>
-      <w:bookmarkEnd w:id="32"/>
-    </w:p>
-    <w:p>
-      <w:pPr>
-        <w:rPr>
-          <w:lang w:val="fr-BE"/>
-        </w:rPr>
-      </w:pPr>
-      <w:r>
-        <w:rPr>
-          <w:highlight w:val="red"/>
-          <w:lang w:val="fr-BE"/>
-        </w:rPr>
-        <w:t>A REMPLIR</w:t>
-      </w:r>
-    </w:p>
-    <w:p>
-      <w:pPr>
-        <w:rPr>
-          <w:lang w:val="fr-BE"/>
-        </w:rPr>
-      </w:pPr>
-    </w:p>
-    <w:p>
-      <w:pPr>
-        <w:pStyle w:val="Titre2"/>
+      <w:bookmarkStart w:id="50" w:name="_Toc438028444"/>
+      <w:r>
+        <w:rPr>
+          <w:lang w:val="fr-BE"/>
+        </w:rPr>
+        <w:t>noterDialog</w:t>
+      </w:r>
+      <w:r>
+        <w:rPr>
+          <w:lang w:val="fr-BE"/>
+        </w:rPr>
+        <w:t>.java</w:t>
+      </w:r>
+      <w:bookmarkEnd w:id="50"/>
+    </w:p>
+    <w:p>
+      <w:pPr>
+        <w:rPr>
+          <w:lang w:val="fr-BE"/>
+        </w:rPr>
+      </w:pPr>
+      <w:r>
+        <w:rPr>
+          <w:lang w:val="fr-BE"/>
+        </w:rPr>
+        <w:t>Récupération de la note et du commentaire entrés par l’utilisateur.</w:t>
+      </w:r>
+      <w:r>
+        <w:rPr>
+          <w:lang w:val="fr-BE"/>
+        </w:rPr>
+        <w:t xml:space="preserve"> Au moins un des deux champs doit être rempli.</w:t>
+      </w:r>
+    </w:p>
+    <w:p>
+      <w:pPr>
+        <w:rPr>
+          <w:lang w:val="fr-BE"/>
+        </w:rPr>
+      </w:pPr>
+      <w:r>
+        <w:rPr>
+          <w:lang w:val="fr-BE"/>
+        </w:rPr>
+        <w:t>Appel de la procédure dans la base de données EVALFILM</w:t>
+      </w:r>
+      <w:r>
+        <w:rPr>
+          <w:lang w:val="fr-BE"/>
+        </w:rPr>
+        <w:t xml:space="preserve"> qui ajoutera ou mettra à jour l’évaluation.</w:t>
+      </w:r>
+    </w:p>
+    <w:p>
+      <w:pPr>
+        <w:rPr>
+          <w:lang w:val="fr-BE"/>
+        </w:rPr>
+      </w:pPr>
+    </w:p>
+    <w:p>
+      <w:pPr>
+        <w:pStyle w:val="Titre3"/>
         <w:numPr>
-          <w:ilvl w:val="1"/>
+          <w:ilvl w:val="2"/>
           <w:numId w:val="2"/>
         </w:numPr>
         <w:rPr>
           <w:lang w:val="fr-BE"/>
         </w:rPr>
       </w:pPr>
-      <w:bookmarkStart w:id="33" w:name="_Toc437986450"/>
-      <w:r>
-        <w:rPr>
-          <w:lang w:val="fr-BE"/>
-        </w:rPr>
-        <w:t>ProcedureBackup.sql</w:t>
-      </w:r>
-      <w:bookmarkEnd w:id="33"/>
-    </w:p>
-    <w:p>
-      <w:pPr>
-        <w:rPr>
-          <w:lang w:val="fr-BE"/>
-        </w:rPr>
-      </w:pPr>
-      <w:r>
-        <w:rPr>
-          <w:lang w:val="fr-BE"/>
-        </w:rPr>
-        <w:t xml:space="preserve">Insertion dans CBB des tuples de toutes les tables dont le </w:t>
-      </w:r>
-      <w:proofErr w:type="spellStart"/>
-      <w:r>
-        <w:rPr>
-          <w:lang w:val="fr-BE"/>
-        </w:rPr>
-        <w:t>token</w:t>
-      </w:r>
-      <w:proofErr w:type="spellEnd"/>
-      <w:r>
-        <w:rPr>
-          <w:lang w:val="fr-BE"/>
-        </w:rPr>
-        <w:t xml:space="preserve"> indique qu’il n’est pas encore sur l’autre base.</w:t>
-      </w:r>
-    </w:p>
-    <w:p>
-      <w:pPr>
-        <w:rPr>
-          <w:lang w:val="fr-BE"/>
-        </w:rPr>
-      </w:pPr>
-      <w:r>
-        <w:rPr>
-          <w:lang w:val="fr-BE"/>
-        </w:rPr>
-        <w:t xml:space="preserve">Mise à jour des </w:t>
-      </w:r>
-      <w:proofErr w:type="spellStart"/>
-      <w:r>
-        <w:rPr>
-          <w:lang w:val="fr-BE"/>
-        </w:rPr>
-        <w:t>token</w:t>
-      </w:r>
-      <w:proofErr w:type="spellEnd"/>
+      <w:bookmarkStart w:id="51" w:name="_Toc438028445"/>
+      <w:r>
+        <w:rPr>
+          <w:lang w:val="fr-BE"/>
+        </w:rPr>
+        <w:t>rechercheResult.java</w:t>
+      </w:r>
+      <w:bookmarkEnd w:id="51"/>
+    </w:p>
+    <w:p>
+      <w:pPr>
+        <w:rPr>
+          <w:lang w:val="fr-BE"/>
+        </w:rPr>
+      </w:pPr>
+      <w:r>
+        <w:rPr>
+          <w:lang w:val="fr-BE"/>
+        </w:rPr>
+        <w:t xml:space="preserve">Modification du panel vers </w:t>
+      </w:r>
+      <w:r>
+        <w:rPr>
+          <w:lang w:val="fr-BE"/>
+        </w:rPr>
+        <w:t>accueilPanel</w:t>
+      </w:r>
+      <w:r>
+        <w:rPr>
+          <w:lang w:val="fr-BE"/>
+        </w:rPr>
+        <w:t xml:space="preserve"> lors du click sur le bouton </w:t>
+      </w:r>
+      <w:r>
+        <w:rPr>
+          <w:lang w:val="fr-BE"/>
+        </w:rPr>
+        <w:t>d’accueil</w:t>
+      </w:r>
       <w:r>
         <w:rPr>
           <w:lang w:val="fr-BE"/>
@@ -7092,558 +8871,59 @@
           <w:lang w:val="fr-BE"/>
         </w:rPr>
       </w:pPr>
-    </w:p>
-    <w:p>
-      <w:pPr>
-        <w:pStyle w:val="Titre2"/>
-        <w:numPr>
-          <w:ilvl w:val="1"/>
-          <w:numId w:val="2"/>
-        </w:numPr>
-        <w:rPr>
-          <w:lang w:val="fr-BE"/>
-        </w:rPr>
-      </w:pPr>
-      <w:bookmarkStart w:id="34" w:name="_Toc437986451"/>
-      <w:r>
-        <w:rPr>
-          <w:lang w:val="fr-BE"/>
-        </w:rPr>
-        <w:t>ProcedureEvalFilm.sql</w:t>
-      </w:r>
-      <w:bookmarkEnd w:id="34"/>
-    </w:p>
-    <w:p>
-      <w:pPr>
-        <w:rPr>
-          <w:lang w:val="fr-BE"/>
-        </w:rPr>
-      </w:pPr>
-      <w:r>
-        <w:rPr>
-          <w:lang w:val="fr-BE"/>
-        </w:rPr>
-        <w:t>Paramètres entrants : id du film, login du user, note, commentaire.</w:t>
-      </w:r>
-    </w:p>
-    <w:p>
-      <w:pPr>
-        <w:rPr>
-          <w:lang w:val="fr-BE"/>
-        </w:rPr>
-      </w:pPr>
-      <w:r>
-        <w:rPr>
-          <w:lang w:val="fr-BE"/>
-        </w:rPr>
-        <w:t>Procédure permettant d’insérer ou de mettre à jour une évaluation.</w:t>
-      </w:r>
-    </w:p>
-    <w:p>
-      <w:pPr>
-        <w:rPr>
-          <w:lang w:val="fr-BE"/>
-        </w:rPr>
-      </w:pPr>
-    </w:p>
-    <w:p>
-      <w:pPr>
-        <w:pStyle w:val="Titre2"/>
-        <w:numPr>
-          <w:ilvl w:val="1"/>
-          <w:numId w:val="2"/>
-        </w:numPr>
-        <w:rPr>
-          <w:lang w:val="fr-BE"/>
-        </w:rPr>
-      </w:pPr>
-      <w:bookmarkStart w:id="35" w:name="_Toc437986452"/>
-      <w:r>
-        <w:rPr>
-          <w:lang w:val="fr-BE"/>
-        </w:rPr>
-        <w:t>ProcedureRetourCopie.sql</w:t>
-      </w:r>
-      <w:bookmarkEnd w:id="35"/>
-    </w:p>
-    <w:p>
-      <w:pPr>
-        <w:rPr>
-          <w:lang w:val="fr-BE"/>
-        </w:rPr>
-      </w:pPr>
-      <w:r>
-        <w:rPr>
-          <w:lang w:val="fr-BE"/>
-        </w:rPr>
-        <w:t>Insertion des copies de films récupérées de CC sur CB.</w:t>
-      </w:r>
-    </w:p>
-    <w:p>
-      <w:pPr>
-        <w:rPr>
-          <w:lang w:val="fr-BE"/>
-        </w:rPr>
-      </w:pPr>
-      <w:r>
-        <w:rPr>
-          <w:lang w:val="fr-BE"/>
-        </w:rPr>
-        <w:t xml:space="preserve">Suppression </w:t>
-      </w:r>
-      <w:r>
-        <w:rPr>
-          <w:lang w:val="fr-BE"/>
-        </w:rPr>
-        <w:t>de ces</w:t>
-      </w:r>
-      <w:r>
-        <w:rPr>
-          <w:lang w:val="fr-BE"/>
-        </w:rPr>
-        <w:t xml:space="preserve"> données sur la table XML de communication.</w:t>
-      </w:r>
-    </w:p>
-    <w:p>
-      <w:pPr>
-        <w:rPr>
-          <w:lang w:val="fr-BE"/>
-        </w:rPr>
-      </w:pPr>
-    </w:p>
-    <w:p>
-      <w:pPr>
-        <w:pStyle w:val="Titre2"/>
-        <w:numPr>
-          <w:ilvl w:val="1"/>
-          <w:numId w:val="2"/>
-        </w:numPr>
-        <w:rPr>
-          <w:lang w:val="fr-BE"/>
-        </w:rPr>
-      </w:pPr>
-      <w:bookmarkStart w:id="36" w:name="_Toc437986453"/>
-      <w:r>
-        <w:rPr>
-          <w:lang w:val="fr-BE"/>
-        </w:rPr>
-        <w:t>TriggerCopieCotesAvis.sql</w:t>
-      </w:r>
-      <w:bookmarkEnd w:id="36"/>
-    </w:p>
-    <w:p>
-      <w:pPr>
-        <w:rPr>
-          <w:lang w:val="fr-BE"/>
-        </w:rPr>
-      </w:pPr>
-      <w:r>
-        <w:rPr>
-          <w:lang w:val="fr-BE"/>
-        </w:rPr>
-        <w:t>Déclencheur COPIECOTESAVIS appelé lorsqu’une insertion ou mise à jour est faite sur la table EVALUATION.</w:t>
-      </w:r>
-      <w:r>
-        <w:rPr>
-          <w:lang w:val="fr-BE"/>
-        </w:rPr>
-        <w:t xml:space="preserve"> Il va insérer ou mettre à jour l’évaluation.</w:t>
-      </w:r>
-    </w:p>
-    <w:p>
-      <w:pPr>
-        <w:rPr>
-          <w:lang w:val="fr-BE"/>
-        </w:rPr>
-      </w:pPr>
-    </w:p>
-    <w:p>
-      <w:pPr>
-        <w:pStyle w:val="Titre2"/>
-        <w:numPr>
-          <w:ilvl w:val="1"/>
-          <w:numId w:val="2"/>
-        </w:numPr>
-        <w:rPr>
-          <w:lang w:val="fr-BE"/>
-        </w:rPr>
-      </w:pPr>
-      <w:bookmarkStart w:id="37" w:name="_Toc437986454"/>
-      <w:r>
-        <w:rPr>
-          <w:lang w:val="fr-BE"/>
-        </w:rPr>
-        <w:t>Trigger</w:t>
-      </w:r>
-      <w:r>
-        <w:rPr>
-          <w:lang w:val="fr-BE"/>
-        </w:rPr>
-        <w:t>s</w:t>
-      </w:r>
-      <w:r>
-        <w:rPr>
-          <w:lang w:val="fr-BE"/>
-        </w:rPr>
-        <w:t>CopieFilm.sql</w:t>
-      </w:r>
-      <w:bookmarkEnd w:id="37"/>
-    </w:p>
-    <w:p>
-      <w:pPr>
-        <w:rPr>
-          <w:lang w:val="fr-BE"/>
-        </w:rPr>
-      </w:pPr>
-      <w:r>
-        <w:rPr>
-          <w:lang w:val="fr-BE"/>
-        </w:rPr>
-        <w:t>Déclencheur</w:t>
-      </w:r>
-      <w:r>
-        <w:rPr>
-          <w:lang w:val="fr-BE"/>
-        </w:rPr>
-        <w:t xml:space="preserve"> COPIEFILM</w:t>
-      </w:r>
-      <w:r>
-        <w:rPr>
-          <w:lang w:val="fr-BE"/>
-        </w:rPr>
-        <w:t xml:space="preserve"> </w:t>
-      </w:r>
-      <w:r>
-        <w:rPr>
-          <w:lang w:val="fr-BE"/>
-        </w:rPr>
-        <w:t>appelé lorsqu’une copie de film est insérée sur CB. Il va la recopier sur CBB.</w:t>
-      </w:r>
-    </w:p>
-    <w:p>
-      <w:pPr>
-        <w:rPr>
-          <w:lang w:val="fr-BE"/>
-        </w:rPr>
-      </w:pPr>
-      <w:r>
-        <w:rPr>
-          <w:lang w:val="fr-BE"/>
-        </w:rPr>
-        <w:t xml:space="preserve">Déclencheur DELETECOPIE </w:t>
-      </w:r>
-      <w:r>
-        <w:rPr>
-          <w:lang w:val="fr-BE"/>
-        </w:rPr>
-        <w:t>appelé lorsqu’une copie de film est supprimée sur CB. Il va la supprimer également sur CBB.</w:t>
-      </w:r>
-    </w:p>
-    <w:p>
-      <w:pPr>
-        <w:rPr>
-          <w:lang w:val="fr-BE"/>
-        </w:rPr>
-      </w:pPr>
-    </w:p>
-    <w:p>
-      <w:pPr>
-        <w:rPr>
-          <w:lang w:val="fr-BE"/>
-        </w:rPr>
-      </w:pPr>
-      <w:r>
-        <w:rPr>
-          <w:lang w:val="fr-BE"/>
-        </w:rPr>
-        <w:br w:type="page"/>
-      </w:r>
-    </w:p>
-    <w:p>
-      <w:pPr>
-        <w:pStyle w:val="Titre1"/>
-        <w:numPr>
-          <w:ilvl w:val="0"/>
-          <w:numId w:val="2"/>
-        </w:numPr>
-        <w:rPr>
-          <w:lang w:val="fr-BE"/>
-        </w:rPr>
-      </w:pPr>
-      <w:bookmarkStart w:id="38" w:name="_Toc437986455"/>
-      <w:r>
-        <w:rPr>
-          <w:lang w:val="fr-BE"/>
-        </w:rPr>
-        <w:lastRenderedPageBreak/>
-        <w:t>CBB</w:t>
-      </w:r>
-      <w:bookmarkEnd w:id="38"/>
-    </w:p>
-    <w:p>
-      <w:pPr>
-        <w:rPr>
-          <w:lang w:val="fr-BE"/>
-        </w:rPr>
-      </w:pPr>
-    </w:p>
-    <w:p>
-      <w:pPr>
-        <w:rPr>
-          <w:lang w:val="fr-BE"/>
-        </w:rPr>
-      </w:pPr>
-    </w:p>
-    <w:p>
-      <w:pPr>
-        <w:rPr>
-          <w:lang w:val="fr-BE"/>
-        </w:rPr>
-      </w:pPr>
-    </w:p>
-    <w:p>
-      <w:pPr>
-        <w:rPr>
-          <w:lang w:val="fr-BE"/>
-        </w:rPr>
-      </w:pPr>
-    </w:p>
-    <w:p>
-      <w:pPr>
-        <w:rPr>
-          <w:lang w:val="fr-BE"/>
-        </w:rPr>
-      </w:pPr>
-      <w:r>
-        <w:rPr>
-          <w:lang w:val="fr-BE"/>
-        </w:rPr>
-        <w:br w:type="page"/>
-      </w:r>
-    </w:p>
-    <w:p>
-      <w:pPr>
-        <w:pStyle w:val="Titre1"/>
-        <w:numPr>
-          <w:ilvl w:val="0"/>
-          <w:numId w:val="2"/>
-        </w:numPr>
-        <w:rPr>
-          <w:lang w:val="fr-BE"/>
-        </w:rPr>
-      </w:pPr>
-      <w:bookmarkStart w:id="39" w:name="_Toc437986456"/>
-      <w:r>
-        <w:rPr>
-          <w:lang w:val="fr-BE"/>
-        </w:rPr>
-        <w:lastRenderedPageBreak/>
-        <w:t>CC</w:t>
-      </w:r>
-      <w:bookmarkEnd w:id="39"/>
-    </w:p>
-    <w:p>
-      <w:pPr>
-        <w:rPr>
-          <w:lang w:val="fr-BE"/>
-        </w:rPr>
-      </w:pPr>
-    </w:p>
-    <w:p>
-      <w:pPr>
-        <w:rPr>
-          <w:lang w:val="fr-BE"/>
-        </w:rPr>
-      </w:pPr>
-    </w:p>
-    <w:p>
-      <w:pPr>
-        <w:rPr>
-          <w:lang w:val="fr-BE"/>
-        </w:rPr>
-      </w:pPr>
-    </w:p>
-    <w:p>
-      <w:pPr>
-        <w:rPr>
-          <w:lang w:val="fr-BE"/>
-        </w:rPr>
-      </w:pPr>
-    </w:p>
-    <w:p>
-      <w:pPr>
-        <w:rPr>
-          <w:lang w:val="fr-BE"/>
-        </w:rPr>
-      </w:pPr>
-      <w:r>
-        <w:rPr>
-          <w:lang w:val="fr-BE"/>
-        </w:rPr>
-        <w:br w:type="page"/>
-      </w:r>
-    </w:p>
-    <w:p>
-      <w:pPr>
-        <w:pStyle w:val="Titre1"/>
-        <w:numPr>
-          <w:ilvl w:val="0"/>
-          <w:numId w:val="2"/>
-        </w:numPr>
-        <w:rPr>
-          <w:lang w:val="fr-BE"/>
-        </w:rPr>
-      </w:pPr>
-      <w:bookmarkStart w:id="40" w:name="_Toc437986457"/>
-      <w:r>
-        <w:rPr>
-          <w:lang w:val="fr-BE"/>
-        </w:rPr>
-        <w:lastRenderedPageBreak/>
-        <w:t>MKT</w:t>
-      </w:r>
-      <w:bookmarkEnd w:id="40"/>
-    </w:p>
-    <w:p>
-      <w:pPr>
-        <w:rPr>
-          <w:lang w:val="fr-BE"/>
-        </w:rPr>
-      </w:pPr>
-    </w:p>
-    <w:p>
-      <w:pPr>
-        <w:rPr>
-          <w:lang w:val="fr-BE"/>
-        </w:rPr>
-      </w:pPr>
-    </w:p>
-    <w:p>
-      <w:pPr>
-        <w:rPr>
-          <w:lang w:val="fr-BE"/>
-        </w:rPr>
-      </w:pPr>
-    </w:p>
-    <w:p>
-      <w:pPr>
-        <w:rPr>
-          <w:lang w:val="fr-BE"/>
-        </w:rPr>
-      </w:pPr>
-    </w:p>
-    <w:p>
-      <w:pPr>
-        <w:rPr>
-          <w:lang w:val="fr-BE"/>
-        </w:rPr>
-      </w:pPr>
-    </w:p>
-    <w:p>
-      <w:pPr>
-        <w:rPr>
-          <w:lang w:val="fr-BE"/>
-        </w:rPr>
-      </w:pPr>
-    </w:p>
-    <w:p>
-      <w:pPr>
-        <w:rPr>
-          <w:lang w:val="fr-BE"/>
-        </w:rPr>
-      </w:pPr>
-    </w:p>
-    <w:p>
-      <w:pPr>
-        <w:rPr>
-          <w:lang w:val="fr-BE"/>
-        </w:rPr>
-      </w:pPr>
-      <w:r>
-        <w:rPr>
-          <w:lang w:val="fr-BE"/>
-        </w:rPr>
-        <w:br w:type="page"/>
-      </w:r>
-    </w:p>
-    <w:p>
-      <w:pPr>
-        <w:pStyle w:val="Titre1"/>
-        <w:numPr>
-          <w:ilvl w:val="0"/>
-          <w:numId w:val="2"/>
-        </w:numPr>
-        <w:rPr>
-          <w:lang w:val="fr-BE"/>
-        </w:rPr>
-      </w:pPr>
-      <w:bookmarkStart w:id="41" w:name="_Toc437986458"/>
-      <w:r>
-        <w:rPr>
-          <w:lang w:val="fr-BE"/>
-        </w:rPr>
-        <w:lastRenderedPageBreak/>
-        <w:t>Application film</w:t>
-      </w:r>
-      <w:bookmarkEnd w:id="41"/>
-    </w:p>
-    <w:p>
-      <w:pPr>
-        <w:rPr>
-          <w:lang w:val="fr-BE"/>
-        </w:rPr>
-      </w:pPr>
-    </w:p>
-    <w:p>
-      <w:pPr>
-        <w:rPr>
-          <w:lang w:val="fr-BE"/>
-        </w:rPr>
-      </w:pPr>
-    </w:p>
-    <w:p>
-      <w:pPr>
-        <w:rPr>
-          <w:lang w:val="fr-BE"/>
-        </w:rPr>
-      </w:pPr>
-    </w:p>
-    <w:p>
-      <w:pPr>
-        <w:rPr>
-          <w:lang w:val="fr-BE"/>
-        </w:rPr>
-      </w:pPr>
-    </w:p>
-    <w:p>
-      <w:pPr>
-        <w:rPr>
-          <w:lang w:val="fr-BE"/>
-        </w:rPr>
-      </w:pPr>
-    </w:p>
-    <w:p>
-      <w:pPr>
-        <w:rPr>
-          <w:lang w:val="fr-BE"/>
-        </w:rPr>
-      </w:pPr>
-    </w:p>
-    <w:p>
-      <w:pPr>
-        <w:rPr>
-          <w:lang w:val="fr-BE"/>
-        </w:rPr>
-      </w:pPr>
-    </w:p>
-    <w:p>
-      <w:pPr>
-        <w:rPr>
-          <w:lang w:val="fr-BE"/>
-        </w:rPr>
-      </w:pPr>
-      <w:bookmarkStart w:id="42" w:name="_GoBack"/>
-      <w:bookmarkEnd w:id="42"/>
+      <w:r>
+        <w:rPr>
+          <w:lang w:val="fr-BE"/>
+        </w:rPr>
+        <w:t>Modification du panel vers affichageFilm lors du click sur le bouton d’affichage du film sélectionné dans la liste des films trouvés sur la recherche.</w:t>
+      </w:r>
+    </w:p>
+    <w:p>
+      <w:pPr>
+        <w:rPr>
+          <w:lang w:val="fr-BE"/>
+        </w:rPr>
+      </w:pPr>
+      <w:r>
+        <w:rPr>
+          <w:lang w:val="fr-BE"/>
+        </w:rPr>
+        <w:t>Modification du panel vers formulaireRecherche lors du click sur le bouton de nouvelle recherche.</w:t>
+      </w:r>
+    </w:p>
+    <w:p>
+      <w:pPr>
+        <w:rPr>
+          <w:lang w:val="fr-BE"/>
+        </w:rPr>
+      </w:pPr>
+      <w:r>
+        <w:rPr>
+          <w:lang w:val="fr-BE"/>
+        </w:rPr>
+        <w:t>Remplissage de la jList</w:t>
+      </w:r>
+      <w:r>
+        <w:rPr>
+          <w:lang w:val="fr-BE"/>
+        </w:rPr>
+        <w:t xml:space="preserve"> de résultat des films</w:t>
+      </w:r>
+      <w:r>
+        <w:rPr>
+          <w:lang w:val="fr-BE"/>
+        </w:rPr>
+        <w:t>.</w:t>
+      </w:r>
+    </w:p>
+    <w:p>
+      <w:pPr>
+        <w:rPr>
+          <w:lang w:val="fr-BE"/>
+        </w:rPr>
+      </w:pPr>
+      <w:bookmarkStart w:id="52" w:name="_GoBack"/>
+      <w:bookmarkEnd w:id="52"/>
     </w:p>
     <w:sectPr>
       <w:headerReference w:type="default" r:id="rId10"/>
@@ -7904,23 +9184,7 @@
             <w:color w:val="808080" w:themeColor="text1" w:themeTint="7F"/>
             <w:lang w:val="fr-BE"/>
           </w:rPr>
-          <w:t xml:space="preserve">Fink Jérôme &amp; </w:t>
-        </w:r>
-        <w:proofErr w:type="spellStart"/>
-        <w:r>
-          <w:rPr>
-            <w:color w:val="808080" w:themeColor="text1" w:themeTint="7F"/>
-            <w:lang w:val="fr-BE"/>
-          </w:rPr>
-          <w:t>Seel</w:t>
-        </w:r>
-        <w:proofErr w:type="spellEnd"/>
-        <w:r>
-          <w:rPr>
-            <w:color w:val="808080" w:themeColor="text1" w:themeTint="7F"/>
-            <w:lang w:val="fr-BE"/>
-          </w:rPr>
-          <w:t xml:space="preserve"> Océane</w:t>
+          <w:t>Fink Jérôme &amp; Seel Océane</w:t>
         </w:r>
       </w:p>
     </w:sdtContent>
@@ -7939,6 +9203,92 @@
 <file path=word/numbering.xml><?xml version="1.0" encoding="utf-8"?>
 <w:numbering xmlns:ve="http://schemas.openxmlformats.org/markup-compatibility/2006" xmlns:o="urn:schemas-microsoft-com:office:office" xmlns:r="http://schemas.openxmlformats.org/officeDocument/2006/relationships" xmlns:m="http://schemas.openxmlformats.org/officeDocument/2006/math" xmlns:v="urn:schemas-microsoft-com:vml" xmlns:wp="http://schemas.openxmlformats.org/drawingml/2006/wordprocessingDrawing" xmlns:w10="urn:schemas-microsoft-com:office:word" xmlns:w="http://schemas.openxmlformats.org/wordprocessingml/2006/main" xmlns:wne="http://schemas.microsoft.com/office/word/2006/wordml">
   <w:abstractNum w:abstractNumId="0">
+    <w:nsid w:val="079751B6"/>
+    <w:multiLevelType w:val="multilevel"/>
+    <w:tmpl w:val="080C001F"/>
+    <w:lvl w:ilvl="0">
+      <w:start w:val="1"/>
+      <w:numFmt w:val="decimal"/>
+      <w:lvlText w:val="%1."/>
+      <w:lvlJc w:val="left"/>
+      <w:pPr>
+        <w:ind w:left="360" w:hanging="360"/>
+      </w:pPr>
+    </w:lvl>
+    <w:lvl w:ilvl="1">
+      <w:start w:val="1"/>
+      <w:numFmt w:val="decimal"/>
+      <w:lvlText w:val="%1.%2."/>
+      <w:lvlJc w:val="left"/>
+      <w:pPr>
+        <w:ind w:left="792" w:hanging="432"/>
+      </w:pPr>
+    </w:lvl>
+    <w:lvl w:ilvl="2">
+      <w:start w:val="1"/>
+      <w:numFmt w:val="decimal"/>
+      <w:lvlText w:val="%1.%2.%3."/>
+      <w:lvlJc w:val="left"/>
+      <w:pPr>
+        <w:ind w:left="1224" w:hanging="504"/>
+      </w:pPr>
+    </w:lvl>
+    <w:lvl w:ilvl="3">
+      <w:start w:val="1"/>
+      <w:numFmt w:val="decimal"/>
+      <w:lvlText w:val="%1.%2.%3.%4."/>
+      <w:lvlJc w:val="left"/>
+      <w:pPr>
+        <w:ind w:left="1728" w:hanging="648"/>
+      </w:pPr>
+    </w:lvl>
+    <w:lvl w:ilvl="4">
+      <w:start w:val="1"/>
+      <w:numFmt w:val="decimal"/>
+      <w:lvlText w:val="%1.%2.%3.%4.%5."/>
+      <w:lvlJc w:val="left"/>
+      <w:pPr>
+        <w:ind w:left="2232" w:hanging="792"/>
+      </w:pPr>
+    </w:lvl>
+    <w:lvl w:ilvl="5">
+      <w:start w:val="1"/>
+      <w:numFmt w:val="decimal"/>
+      <w:lvlText w:val="%1.%2.%3.%4.%5.%6."/>
+      <w:lvlJc w:val="left"/>
+      <w:pPr>
+        <w:ind w:left="2736" w:hanging="936"/>
+      </w:pPr>
+    </w:lvl>
+    <w:lvl w:ilvl="6">
+      <w:start w:val="1"/>
+      <w:numFmt w:val="decimal"/>
+      <w:lvlText w:val="%1.%2.%3.%4.%5.%6.%7."/>
+      <w:lvlJc w:val="left"/>
+      <w:pPr>
+        <w:ind w:left="3240" w:hanging="1080"/>
+      </w:pPr>
+    </w:lvl>
+    <w:lvl w:ilvl="7">
+      <w:start w:val="1"/>
+      <w:numFmt w:val="decimal"/>
+      <w:lvlText w:val="%1.%2.%3.%4.%5.%6.%7.%8."/>
+      <w:lvlJc w:val="left"/>
+      <w:pPr>
+        <w:ind w:left="3744" w:hanging="1224"/>
+      </w:pPr>
+    </w:lvl>
+    <w:lvl w:ilvl="8">
+      <w:start w:val="1"/>
+      <w:numFmt w:val="decimal"/>
+      <w:lvlText w:val="%1.%2.%3.%4.%5.%6.%7.%8.%9."/>
+      <w:lvlJc w:val="left"/>
+      <w:pPr>
+        <w:ind w:left="4320" w:hanging="1440"/>
+      </w:pPr>
+    </w:lvl>
+  </w:abstractNum>
+  <w:abstractNum w:abstractNumId="1">
     <w:nsid w:val="1B4319DF"/>
     <w:multiLevelType w:val="multilevel"/>
     <w:tmpl w:val="080C001F"/>
@@ -8024,7 +9374,7 @@
       </w:pPr>
     </w:lvl>
   </w:abstractNum>
-  <w:abstractNum w:abstractNumId="1">
+  <w:abstractNum w:abstractNumId="2">
     <w:nsid w:val="20995632"/>
     <w:multiLevelType w:val="multilevel"/>
     <w:tmpl w:val="080C001F"/>
@@ -8110,7 +9460,7 @@
       </w:pPr>
     </w:lvl>
   </w:abstractNum>
-  <w:abstractNum w:abstractNumId="2">
+  <w:abstractNum w:abstractNumId="3">
     <w:nsid w:val="2A4A12D1"/>
     <w:multiLevelType w:val="multilevel"/>
     <w:tmpl w:val="080C001F"/>
@@ -8196,7 +9546,7 @@
       </w:pPr>
     </w:lvl>
   </w:abstractNum>
-  <w:abstractNum w:abstractNumId="3">
+  <w:abstractNum w:abstractNumId="4">
     <w:nsid w:val="34CF35E5"/>
     <w:multiLevelType w:val="multilevel"/>
     <w:tmpl w:val="080C001F"/>
@@ -8282,7 +9632,7 @@
       </w:pPr>
     </w:lvl>
   </w:abstractNum>
-  <w:abstractNum w:abstractNumId="4">
+  <w:abstractNum w:abstractNumId="5">
     <w:nsid w:val="38AE37E7"/>
     <w:multiLevelType w:val="multilevel"/>
     <w:tmpl w:val="080C001F"/>
@@ -8368,7 +9718,7 @@
       </w:pPr>
     </w:lvl>
   </w:abstractNum>
-  <w:abstractNum w:abstractNumId="5">
+  <w:abstractNum w:abstractNumId="6">
     <w:nsid w:val="3E394363"/>
     <w:multiLevelType w:val="multilevel"/>
     <w:tmpl w:val="080C001F"/>
@@ -8454,7 +9804,7 @@
       </w:pPr>
     </w:lvl>
   </w:abstractNum>
-  <w:abstractNum w:abstractNumId="6">
+  <w:abstractNum w:abstractNumId="7">
     <w:nsid w:val="42613C6C"/>
     <w:multiLevelType w:val="multilevel"/>
     <w:tmpl w:val="080C001F"/>
@@ -8540,7 +9890,7 @@
       </w:pPr>
     </w:lvl>
   </w:abstractNum>
-  <w:abstractNum w:abstractNumId="7">
+  <w:abstractNum w:abstractNumId="8">
     <w:nsid w:val="4EEE5949"/>
     <w:multiLevelType w:val="hybridMultilevel"/>
     <w:tmpl w:val="AE3009B8"/>
@@ -8652,7 +10002,179 @@
       </w:rPr>
     </w:lvl>
   </w:abstractNum>
-  <w:abstractNum w:abstractNumId="8">
+  <w:abstractNum w:abstractNumId="9">
+    <w:nsid w:val="593511CD"/>
+    <w:multiLevelType w:val="multilevel"/>
+    <w:tmpl w:val="080C001F"/>
+    <w:lvl w:ilvl="0">
+      <w:start w:val="1"/>
+      <w:numFmt w:val="decimal"/>
+      <w:lvlText w:val="%1."/>
+      <w:lvlJc w:val="left"/>
+      <w:pPr>
+        <w:ind w:left="360" w:hanging="360"/>
+      </w:pPr>
+    </w:lvl>
+    <w:lvl w:ilvl="1">
+      <w:start w:val="1"/>
+      <w:numFmt w:val="decimal"/>
+      <w:lvlText w:val="%1.%2."/>
+      <w:lvlJc w:val="left"/>
+      <w:pPr>
+        <w:ind w:left="792" w:hanging="432"/>
+      </w:pPr>
+    </w:lvl>
+    <w:lvl w:ilvl="2">
+      <w:start w:val="1"/>
+      <w:numFmt w:val="decimal"/>
+      <w:lvlText w:val="%1.%2.%3."/>
+      <w:lvlJc w:val="left"/>
+      <w:pPr>
+        <w:ind w:left="1224" w:hanging="504"/>
+      </w:pPr>
+    </w:lvl>
+    <w:lvl w:ilvl="3">
+      <w:start w:val="1"/>
+      <w:numFmt w:val="decimal"/>
+      <w:lvlText w:val="%1.%2.%3.%4."/>
+      <w:lvlJc w:val="left"/>
+      <w:pPr>
+        <w:ind w:left="1728" w:hanging="648"/>
+      </w:pPr>
+    </w:lvl>
+    <w:lvl w:ilvl="4">
+      <w:start w:val="1"/>
+      <w:numFmt w:val="decimal"/>
+      <w:lvlText w:val="%1.%2.%3.%4.%5."/>
+      <w:lvlJc w:val="left"/>
+      <w:pPr>
+        <w:ind w:left="2232" w:hanging="792"/>
+      </w:pPr>
+    </w:lvl>
+    <w:lvl w:ilvl="5">
+      <w:start w:val="1"/>
+      <w:numFmt w:val="decimal"/>
+      <w:lvlText w:val="%1.%2.%3.%4.%5.%6."/>
+      <w:lvlJc w:val="left"/>
+      <w:pPr>
+        <w:ind w:left="2736" w:hanging="936"/>
+      </w:pPr>
+    </w:lvl>
+    <w:lvl w:ilvl="6">
+      <w:start w:val="1"/>
+      <w:numFmt w:val="decimal"/>
+      <w:lvlText w:val="%1.%2.%3.%4.%5.%6.%7."/>
+      <w:lvlJc w:val="left"/>
+      <w:pPr>
+        <w:ind w:left="3240" w:hanging="1080"/>
+      </w:pPr>
+    </w:lvl>
+    <w:lvl w:ilvl="7">
+      <w:start w:val="1"/>
+      <w:numFmt w:val="decimal"/>
+      <w:lvlText w:val="%1.%2.%3.%4.%5.%6.%7.%8."/>
+      <w:lvlJc w:val="left"/>
+      <w:pPr>
+        <w:ind w:left="3744" w:hanging="1224"/>
+      </w:pPr>
+    </w:lvl>
+    <w:lvl w:ilvl="8">
+      <w:start w:val="1"/>
+      <w:numFmt w:val="decimal"/>
+      <w:lvlText w:val="%1.%2.%3.%4.%5.%6.%7.%8.%9."/>
+      <w:lvlJc w:val="left"/>
+      <w:pPr>
+        <w:ind w:left="4320" w:hanging="1440"/>
+      </w:pPr>
+    </w:lvl>
+  </w:abstractNum>
+  <w:abstractNum w:abstractNumId="10">
+    <w:nsid w:val="595C68A7"/>
+    <w:multiLevelType w:val="multilevel"/>
+    <w:tmpl w:val="080C001F"/>
+    <w:lvl w:ilvl="0">
+      <w:start w:val="1"/>
+      <w:numFmt w:val="decimal"/>
+      <w:lvlText w:val="%1."/>
+      <w:lvlJc w:val="left"/>
+      <w:pPr>
+        <w:ind w:left="360" w:hanging="360"/>
+      </w:pPr>
+    </w:lvl>
+    <w:lvl w:ilvl="1">
+      <w:start w:val="1"/>
+      <w:numFmt w:val="decimal"/>
+      <w:lvlText w:val="%1.%2."/>
+      <w:lvlJc w:val="left"/>
+      <w:pPr>
+        <w:ind w:left="792" w:hanging="432"/>
+      </w:pPr>
+    </w:lvl>
+    <w:lvl w:ilvl="2">
+      <w:start w:val="1"/>
+      <w:numFmt w:val="decimal"/>
+      <w:lvlText w:val="%1.%2.%3."/>
+      <w:lvlJc w:val="left"/>
+      <w:pPr>
+        <w:ind w:left="1224" w:hanging="504"/>
+      </w:pPr>
+    </w:lvl>
+    <w:lvl w:ilvl="3">
+      <w:start w:val="1"/>
+      <w:numFmt w:val="decimal"/>
+      <w:lvlText w:val="%1.%2.%3.%4."/>
+      <w:lvlJc w:val="left"/>
+      <w:pPr>
+        <w:ind w:left="1728" w:hanging="648"/>
+      </w:pPr>
+    </w:lvl>
+    <w:lvl w:ilvl="4">
+      <w:start w:val="1"/>
+      <w:numFmt w:val="decimal"/>
+      <w:lvlText w:val="%1.%2.%3.%4.%5."/>
+      <w:lvlJc w:val="left"/>
+      <w:pPr>
+        <w:ind w:left="2232" w:hanging="792"/>
+      </w:pPr>
+    </w:lvl>
+    <w:lvl w:ilvl="5">
+      <w:start w:val="1"/>
+      <w:numFmt w:val="decimal"/>
+      <w:lvlText w:val="%1.%2.%3.%4.%5.%6."/>
+      <w:lvlJc w:val="left"/>
+      <w:pPr>
+        <w:ind w:left="2736" w:hanging="936"/>
+      </w:pPr>
+    </w:lvl>
+    <w:lvl w:ilvl="6">
+      <w:start w:val="1"/>
+      <w:numFmt w:val="decimal"/>
+      <w:lvlText w:val="%1.%2.%3.%4.%5.%6.%7."/>
+      <w:lvlJc w:val="left"/>
+      <w:pPr>
+        <w:ind w:left="3240" w:hanging="1080"/>
+      </w:pPr>
+    </w:lvl>
+    <w:lvl w:ilvl="7">
+      <w:start w:val="1"/>
+      <w:numFmt w:val="decimal"/>
+      <w:lvlText w:val="%1.%2.%3.%4.%5.%6.%7.%8."/>
+      <w:lvlJc w:val="left"/>
+      <w:pPr>
+        <w:ind w:left="3744" w:hanging="1224"/>
+      </w:pPr>
+    </w:lvl>
+    <w:lvl w:ilvl="8">
+      <w:start w:val="1"/>
+      <w:numFmt w:val="decimal"/>
+      <w:lvlText w:val="%1.%2.%3.%4.%5.%6.%7.%8.%9."/>
+      <w:lvlJc w:val="left"/>
+      <w:pPr>
+        <w:ind w:left="4320" w:hanging="1440"/>
+      </w:pPr>
+    </w:lvl>
+  </w:abstractNum>
+  <w:abstractNum w:abstractNumId="11">
     <w:nsid w:val="5C0E4706"/>
     <w:multiLevelType w:val="multilevel"/>
     <w:tmpl w:val="080C001F"/>
@@ -8738,7 +10260,7 @@
       </w:pPr>
     </w:lvl>
   </w:abstractNum>
-  <w:abstractNum w:abstractNumId="9">
+  <w:abstractNum w:abstractNumId="12">
     <w:nsid w:val="62B87AFC"/>
     <w:multiLevelType w:val="multilevel"/>
     <w:tmpl w:val="080C001F"/>
@@ -8824,7 +10346,93 @@
       </w:pPr>
     </w:lvl>
   </w:abstractNum>
-  <w:abstractNum w:abstractNumId="10">
+  <w:abstractNum w:abstractNumId="13">
+    <w:nsid w:val="69AD4FED"/>
+    <w:multiLevelType w:val="multilevel"/>
+    <w:tmpl w:val="080C001F"/>
+    <w:lvl w:ilvl="0">
+      <w:start w:val="1"/>
+      <w:numFmt w:val="decimal"/>
+      <w:lvlText w:val="%1."/>
+      <w:lvlJc w:val="left"/>
+      <w:pPr>
+        <w:ind w:left="360" w:hanging="360"/>
+      </w:pPr>
+    </w:lvl>
+    <w:lvl w:ilvl="1">
+      <w:start w:val="1"/>
+      <w:numFmt w:val="decimal"/>
+      <w:lvlText w:val="%1.%2."/>
+      <w:lvlJc w:val="left"/>
+      <w:pPr>
+        <w:ind w:left="792" w:hanging="432"/>
+      </w:pPr>
+    </w:lvl>
+    <w:lvl w:ilvl="2">
+      <w:start w:val="1"/>
+      <w:numFmt w:val="decimal"/>
+      <w:lvlText w:val="%1.%2.%3."/>
+      <w:lvlJc w:val="left"/>
+      <w:pPr>
+        <w:ind w:left="1224" w:hanging="504"/>
+      </w:pPr>
+    </w:lvl>
+    <w:lvl w:ilvl="3">
+      <w:start w:val="1"/>
+      <w:numFmt w:val="decimal"/>
+      <w:lvlText w:val="%1.%2.%3.%4."/>
+      <w:lvlJc w:val="left"/>
+      <w:pPr>
+        <w:ind w:left="1728" w:hanging="648"/>
+      </w:pPr>
+    </w:lvl>
+    <w:lvl w:ilvl="4">
+      <w:start w:val="1"/>
+      <w:numFmt w:val="decimal"/>
+      <w:lvlText w:val="%1.%2.%3.%4.%5."/>
+      <w:lvlJc w:val="left"/>
+      <w:pPr>
+        <w:ind w:left="2232" w:hanging="792"/>
+      </w:pPr>
+    </w:lvl>
+    <w:lvl w:ilvl="5">
+      <w:start w:val="1"/>
+      <w:numFmt w:val="decimal"/>
+      <w:lvlText w:val="%1.%2.%3.%4.%5.%6."/>
+      <w:lvlJc w:val="left"/>
+      <w:pPr>
+        <w:ind w:left="2736" w:hanging="936"/>
+      </w:pPr>
+    </w:lvl>
+    <w:lvl w:ilvl="6">
+      <w:start w:val="1"/>
+      <w:numFmt w:val="decimal"/>
+      <w:lvlText w:val="%1.%2.%3.%4.%5.%6.%7."/>
+      <w:lvlJc w:val="left"/>
+      <w:pPr>
+        <w:ind w:left="3240" w:hanging="1080"/>
+      </w:pPr>
+    </w:lvl>
+    <w:lvl w:ilvl="7">
+      <w:start w:val="1"/>
+      <w:numFmt w:val="decimal"/>
+      <w:lvlText w:val="%1.%2.%3.%4.%5.%6.%7.%8."/>
+      <w:lvlJc w:val="left"/>
+      <w:pPr>
+        <w:ind w:left="3744" w:hanging="1224"/>
+      </w:pPr>
+    </w:lvl>
+    <w:lvl w:ilvl="8">
+      <w:start w:val="1"/>
+      <w:numFmt w:val="decimal"/>
+      <w:lvlText w:val="%1.%2.%3.%4.%5.%6.%7.%8.%9."/>
+      <w:lvlJc w:val="left"/>
+      <w:pPr>
+        <w:ind w:left="4320" w:hanging="1440"/>
+      </w:pPr>
+    </w:lvl>
+  </w:abstractNum>
+  <w:abstractNum w:abstractNumId="14">
     <w:nsid w:val="78116966"/>
     <w:multiLevelType w:val="multilevel"/>
     <w:tmpl w:val="080C001F"/>
@@ -8911,37 +10519,49 @@
     </w:lvl>
   </w:abstractNum>
   <w:num w:numId="1">
+    <w:abstractNumId w:val="8"/>
+  </w:num>
+  <w:num w:numId="2">
+    <w:abstractNumId w:val="11"/>
+  </w:num>
+  <w:num w:numId="3">
+    <w:abstractNumId w:val="3"/>
+  </w:num>
+  <w:num w:numId="4">
+    <w:abstractNumId w:val="4"/>
+  </w:num>
+  <w:num w:numId="5">
+    <w:abstractNumId w:val="1"/>
+  </w:num>
+  <w:num w:numId="6">
+    <w:abstractNumId w:val="5"/>
+  </w:num>
+  <w:num w:numId="7">
+    <w:abstractNumId w:val="2"/>
+  </w:num>
+  <w:num w:numId="8">
+    <w:abstractNumId w:val="12"/>
+  </w:num>
+  <w:num w:numId="9">
+    <w:abstractNumId w:val="14"/>
+  </w:num>
+  <w:num w:numId="10">
     <w:abstractNumId w:val="7"/>
   </w:num>
-  <w:num w:numId="2">
-    <w:abstractNumId w:val="8"/>
+  <w:num w:numId="11">
+    <w:abstractNumId w:val="6"/>
   </w:num>
-  <w:num w:numId="3">
-    <w:abstractNumId w:val="2"/>
+  <w:num w:numId="12">
+    <w:abstractNumId w:val="10"/>
   </w:num>
-  <w:num w:numId="4">
-    <w:abstractNumId w:val="3"/>
+  <w:num w:numId="13">
+    <w:abstractNumId w:val="13"/>
   </w:num>
-  <w:num w:numId="5">
+  <w:num w:numId="14">
     <w:abstractNumId w:val="0"/>
   </w:num>
-  <w:num w:numId="6">
-    <w:abstractNumId w:val="4"/>
-  </w:num>
-  <w:num w:numId="7">
-    <w:abstractNumId w:val="1"/>
-  </w:num>
-  <w:num w:numId="8">
+  <w:num w:numId="15">
     <w:abstractNumId w:val="9"/>
-  </w:num>
-  <w:num w:numId="9">
-    <w:abstractNumId w:val="10"/>
-  </w:num>
-  <w:num w:numId="10">
-    <w:abstractNumId w:val="6"/>
-  </w:num>
-  <w:num w:numId="11">
-    <w:abstractNumId w:val="5"/>
   </w:num>
 </w:numbering>
 </file>
@@ -9105,7 +10725,7 @@
   <w:style w:type="paragraph" w:default="1" w:styleId="Normal">
     <w:name w:val="Normal"/>
     <w:qFormat/>
-    <w:rsid w:val="0013786D"/>
+    <w:rsid w:val="00F276E5"/>
   </w:style>
   <w:style w:type="paragraph" w:styleId="Titre1">
     <w:name w:val="heading 1"/>
@@ -9683,7 +11303,7 @@
   <a:extraClrSchemeLst/>
   <a:extLst>
     <a:ext uri="{05A4C25C-085E-4340-85A3-A5531E510DB2}">
-      <thm15:themeFamily xmlns:thm15="http://schemas.microsoft.com/office/thememl/2012/main" xmlns="" name="Office Theme" id="{62F939B6-93AF-4DB8-9C6B-D6C7DFDC589F}" vid="{4A3C46E8-61CC-4603-A589-7422A47A8E4A}"/>
+      <thm15:themeFamily xmlns="" xmlns:thm15="http://schemas.microsoft.com/office/thememl/2012/main" name="Office Theme" id="{62F939B6-93AF-4DB8-9C6B-D6C7DFDC589F}" vid="{4A3C46E8-61CC-4603-A589-7422A47A8E4A}"/>
     </a:ext>
   </a:extLst>
 </a:theme>
@@ -9713,7 +11333,7 @@
 </file>
 
 <file path=customXml/itemProps2.xml><?xml version="1.0" encoding="utf-8"?>
-<ds:datastoreItem xmlns:ds="http://schemas.openxmlformats.org/officeDocument/2006/customXml" ds:itemID="{186FBFCA-DEFE-45C4-A2FE-86D9D96B5239}">
+<ds:datastoreItem xmlns:ds="http://schemas.openxmlformats.org/officeDocument/2006/customXml" ds:itemID="{ED995874-D8B0-4BFC-BDBA-1CAC0140437C}">
   <ds:schemaRefs>
     <ds:schemaRef ds:uri="http://schemas.openxmlformats.org/officeDocument/2006/bibliography"/>
   </ds:schemaRefs>

--- a/AdminMaintenance.docx
+++ b/AdminMaintenance.docx
@@ -1,6 +1,6 @@
 
 <file path=word/document.xml><?xml version="1.0" encoding="utf-8"?>
-<w:document xmlns:ve="http://schemas.openxmlformats.org/markup-compatibility/2006" xmlns:o="urn:schemas-microsoft-com:office:office" xmlns:r="http://schemas.openxmlformats.org/officeDocument/2006/relationships" xmlns:m="http://schemas.openxmlformats.org/officeDocument/2006/math" xmlns:v="urn:schemas-microsoft-com:vml" xmlns:wp="http://schemas.openxmlformats.org/drawingml/2006/wordprocessingDrawing" xmlns:w10="urn:schemas-microsoft-com:office:word" xmlns:w="http://schemas.openxmlformats.org/wordprocessingml/2006/main" xmlns:wne="http://schemas.microsoft.com/office/word/2006/wordml">
+<w:document xmlns:wpc="http://schemas.microsoft.com/office/word/2010/wordprocessingCanvas" xmlns:mc="http://schemas.openxmlformats.org/markup-compatibility/2006" xmlns:o="urn:schemas-microsoft-com:office:office" xmlns:r="http://schemas.openxmlformats.org/officeDocument/2006/relationships" xmlns:m="http://schemas.openxmlformats.org/officeDocument/2006/math" xmlns:v="urn:schemas-microsoft-com:vml" xmlns:wp14="http://schemas.microsoft.com/office/word/2010/wordprocessingDrawing" xmlns:wp="http://schemas.openxmlformats.org/drawingml/2006/wordprocessingDrawing" xmlns:w10="urn:schemas-microsoft-com:office:word" xmlns:w="http://schemas.openxmlformats.org/wordprocessingml/2006/main" xmlns:w14="http://schemas.microsoft.com/office/word/2010/wordml" xmlns:w15="http://schemas.microsoft.com/office/word/2012/wordml" xmlns:wpg="http://schemas.microsoft.com/office/word/2010/wordprocessingGroup" xmlns:wpi="http://schemas.microsoft.com/office/word/2010/wordprocessingInk" xmlns:wne="http://schemas.microsoft.com/office/word/2006/wordml" xmlns:wps="http://schemas.microsoft.com/office/word/2010/wordprocessingShape" mc:Ignorable="w14 w15 wp14">
   <w:body>
     <w:sdt>
       <w:sdtPr>
@@ -27,7 +27,7 @@
             <w:tblBorders>
               <w:left w:val="single" w:sz="18" w:space="0" w:color="5B9BD5" w:themeColor="accent1"/>
             </w:tblBorders>
-            <w:tblLook w:val="04A0"/>
+            <w:tblLook w:val="04A0" w:firstRow="1" w:lastRow="0" w:firstColumn="1" w:lastColumn="0" w:noHBand="0" w:noVBand="1"/>
           </w:tblPr>
           <w:tblGrid>
             <w:gridCol w:w="7672"/>
@@ -45,7 +45,7 @@
               </w:tcPr>
               <w:p>
                 <w:pPr>
-                  <w:pStyle w:val="Sansinterligne"/>
+                  <w:pStyle w:val="NoSpacing"/>
                   <w:rPr>
                     <w:rFonts w:asciiTheme="majorHAnsi" w:eastAsiaTheme="majorEastAsia" w:hAnsiTheme="majorHAnsi" w:cstheme="majorBidi"/>
                   </w:rPr>
@@ -60,7 +60,7 @@
               </w:tcPr>
               <w:p>
                 <w:pPr>
-                  <w:pStyle w:val="Sansinterligne"/>
+                  <w:pStyle w:val="NoSpacing"/>
                   <w:rPr>
                     <w:rFonts w:asciiTheme="majorHAnsi" w:eastAsiaTheme="majorEastAsia" w:hAnsiTheme="majorHAnsi" w:cstheme="majorBidi"/>
                     <w:color w:val="5B9BD5" w:themeColor="accent1"/>
@@ -81,6 +81,7 @@
                     <w:dataBinding w:prefixMappings="xmlns:ns0='http://schemas.openxmlformats.org/package/2006/metadata/core-properties' xmlns:ns1='http://purl.org/dc/elements/1.1/'" w:xpath="/ns0:coreProperties[1]/ns1:title[1]" w:storeItemID="{6C3C8BC8-F283-45AE-878A-BAB7291924A1}"/>
                     <w:text/>
                   </w:sdtPr>
+                  <w:sdtEndPr/>
                   <w:sdtContent>
                     <w:r>
                       <w:rPr>
@@ -109,7 +110,7 @@
               </w:tcPr>
               <w:p>
                 <w:pPr>
-                  <w:pStyle w:val="Sansinterligne"/>
+                  <w:pStyle w:val="NoSpacing"/>
                   <w:rPr>
                     <w:rFonts w:asciiTheme="majorHAnsi" w:eastAsiaTheme="majorEastAsia" w:hAnsiTheme="majorHAnsi" w:cstheme="majorBidi"/>
                   </w:rPr>
@@ -136,7 +137,7 @@
           <w:tblPr>
             <w:tblpPr w:leftFromText="187" w:rightFromText="187" w:horzAnchor="margin" w:tblpXSpec="center" w:tblpYSpec="bottom"/>
             <w:tblW w:w="4000" w:type="pct"/>
-            <w:tblLook w:val="04A0"/>
+            <w:tblLook w:val="04A0" w:firstRow="1" w:lastRow="0" w:firstColumn="1" w:lastColumn="0" w:noHBand="0" w:noVBand="1"/>
           </w:tblPr>
           <w:tblGrid>
             <w:gridCol w:w="7672"/>
@@ -162,10 +163,11 @@
                   <w:dataBinding w:prefixMappings="xmlns:ns0='http://schemas.openxmlformats.org/package/2006/metadata/core-properties' xmlns:ns1='http://purl.org/dc/elements/1.1/'" w:xpath="/ns0:coreProperties[1]/ns1:creator[1]" w:storeItemID="{6C3C8BC8-F283-45AE-878A-BAB7291924A1}"/>
                   <w:text/>
                 </w:sdtPr>
+                <w:sdtEndPr/>
                 <w:sdtContent>
                   <w:p>
                     <w:pPr>
-                      <w:pStyle w:val="Sansinterligne"/>
+                      <w:pStyle w:val="NoSpacing"/>
                       <w:rPr>
                         <w:color w:val="5B9BD5" w:themeColor="accent1"/>
                       </w:rPr>
@@ -182,7 +184,23 @@
                         <w:color w:val="5B9BD5" w:themeColor="accent1"/>
                         <w:lang w:val="fr-BE"/>
                       </w:rPr>
-                      <w:t xml:space="preserve"> &amp; Seel Océane</w:t>
+                      <w:t xml:space="preserve"> &amp; </w:t>
+                    </w:r>
+                    <w:proofErr w:type="spellStart"/>
+                    <w:r>
+                      <w:rPr>
+                        <w:color w:val="5B9BD5" w:themeColor="accent1"/>
+                        <w:lang w:val="fr-BE"/>
+                      </w:rPr>
+                      <w:t>Seel</w:t>
+                    </w:r>
+                    <w:proofErr w:type="spellEnd"/>
+                    <w:r>
+                      <w:rPr>
+                        <w:color w:val="5B9BD5" w:themeColor="accent1"/>
+                        <w:lang w:val="fr-BE"/>
+                      </w:rPr>
+                      <w:t xml:space="preserve"> Océane</w:t>
                     </w:r>
                   </w:p>
                 </w:sdtContent>
@@ -202,10 +220,11 @@
                     <w:calendar w:val="gregorian"/>
                   </w:date>
                 </w:sdtPr>
+                <w:sdtEndPr/>
                 <w:sdtContent>
                   <w:p>
                     <w:pPr>
-                      <w:pStyle w:val="Sansinterligne"/>
+                      <w:pStyle w:val="NoSpacing"/>
                       <w:rPr>
                         <w:color w:val="5B9BD5" w:themeColor="accent1"/>
                       </w:rPr>
@@ -221,7 +240,7 @@
               </w:sdt>
               <w:p>
                 <w:pPr>
-                  <w:pStyle w:val="Sansinterligne"/>
+                  <w:pStyle w:val="NoSpacing"/>
                   <w:rPr>
                     <w:color w:val="5B9BD5" w:themeColor="accent1"/>
                   </w:rPr>
@@ -264,10 +283,11 @@
           <w:docPartUnique/>
         </w:docPartObj>
       </w:sdtPr>
+      <w:sdtEndPr/>
       <w:sdtContent>
         <w:p>
           <w:pPr>
-            <w:pStyle w:val="En-ttedetabledesmatires"/>
+            <w:pStyle w:val="TOCHeading"/>
           </w:pPr>
           <w:r>
             <w:t>Table des matières</w:t>
@@ -275,7 +295,7 @@
         </w:p>
         <w:p>
           <w:pPr>
-            <w:pStyle w:val="TM1"/>
+            <w:pStyle w:val="TOC1"/>
             <w:tabs>
               <w:tab w:val="left" w:pos="440"/>
               <w:tab w:val="right" w:leader="dot" w:pos="9350"/>
@@ -307,7 +327,7 @@
           <w:hyperlink w:anchor="_Toc438028394" w:history="1">
             <w:r>
               <w:rPr>
-                <w:rStyle w:val="Lienhypertexte"/>
+                <w:rStyle w:val="Hyperlink"/>
                 <w:noProof/>
                 <w:lang w:val="fr-BE"/>
               </w:rPr>
@@ -323,7 +343,7 @@
             </w:r>
             <w:r>
               <w:rPr>
-                <w:rStyle w:val="Lienhypertexte"/>
+                <w:rStyle w:val="Hyperlink"/>
                 <w:noProof/>
                 <w:lang w:val="fr-BE"/>
               </w:rPr>
@@ -381,7 +401,7 @@
         </w:p>
         <w:p>
           <w:pPr>
-            <w:pStyle w:val="TM1"/>
+            <w:pStyle w:val="TOC1"/>
             <w:tabs>
               <w:tab w:val="left" w:pos="440"/>
               <w:tab w:val="right" w:leader="dot" w:pos="9350"/>
@@ -395,7 +415,7 @@
           <w:hyperlink w:anchor="_Toc438028395" w:history="1">
             <w:r>
               <w:rPr>
-                <w:rStyle w:val="Lienhypertexte"/>
+                <w:rStyle w:val="Hyperlink"/>
                 <w:noProof/>
                 <w:lang w:val="fr-BE"/>
               </w:rPr>
@@ -411,7 +431,7 @@
             </w:r>
             <w:r>
               <w:rPr>
-                <w:rStyle w:val="Lienhypertexte"/>
+                <w:rStyle w:val="Hyperlink"/>
                 <w:noProof/>
                 <w:lang w:val="fr-BE"/>
               </w:rPr>
@@ -469,7 +489,7 @@
         </w:p>
         <w:p>
           <w:pPr>
-            <w:pStyle w:val="TM2"/>
+            <w:pStyle w:val="TOC2"/>
             <w:tabs>
               <w:tab w:val="left" w:pos="880"/>
               <w:tab w:val="right" w:leader="dot" w:pos="9350"/>
@@ -483,7 +503,7 @@
           <w:hyperlink w:anchor="_Toc438028396" w:history="1">
             <w:r>
               <w:rPr>
-                <w:rStyle w:val="Lienhypertexte"/>
+                <w:rStyle w:val="Hyperlink"/>
                 <w:noProof/>
                 <w:lang w:val="fr-BE"/>
               </w:rPr>
@@ -499,7 +519,7 @@
             </w:r>
             <w:r>
               <w:rPr>
-                <w:rStyle w:val="Lienhypertexte"/>
+                <w:rStyle w:val="Hyperlink"/>
                 <w:noProof/>
                 <w:lang w:val="fr-BE"/>
               </w:rPr>
@@ -557,7 +577,7 @@
         </w:p>
         <w:p>
           <w:pPr>
-            <w:pStyle w:val="TM2"/>
+            <w:pStyle w:val="TOC2"/>
             <w:tabs>
               <w:tab w:val="left" w:pos="880"/>
               <w:tab w:val="right" w:leader="dot" w:pos="9350"/>
@@ -571,7 +591,7 @@
           <w:hyperlink w:anchor="_Toc438028397" w:history="1">
             <w:r>
               <w:rPr>
-                <w:rStyle w:val="Lienhypertexte"/>
+                <w:rStyle w:val="Hyperlink"/>
                 <w:noProof/>
                 <w:lang w:val="fr-BE"/>
               </w:rPr>
@@ -587,7 +607,7 @@
             </w:r>
             <w:r>
               <w:rPr>
-                <w:rStyle w:val="Lienhypertexte"/>
+                <w:rStyle w:val="Hyperlink"/>
                 <w:noProof/>
                 <w:lang w:val="fr-BE"/>
               </w:rPr>
@@ -645,7 +665,7 @@
         </w:p>
         <w:p>
           <w:pPr>
-            <w:pStyle w:val="TM1"/>
+            <w:pStyle w:val="TOC1"/>
             <w:tabs>
               <w:tab w:val="left" w:pos="440"/>
               <w:tab w:val="right" w:leader="dot" w:pos="9350"/>
@@ -659,7 +679,7 @@
           <w:hyperlink w:anchor="_Toc438028398" w:history="1">
             <w:r>
               <w:rPr>
-                <w:rStyle w:val="Lienhypertexte"/>
+                <w:rStyle w:val="Hyperlink"/>
                 <w:noProof/>
                 <w:lang w:val="fr-BE"/>
               </w:rPr>
@@ -675,7 +695,7 @@
             </w:r>
             <w:r>
               <w:rPr>
-                <w:rStyle w:val="Lienhypertexte"/>
+                <w:rStyle w:val="Hyperlink"/>
                 <w:noProof/>
                 <w:lang w:val="fr-BE"/>
               </w:rPr>
@@ -733,7 +753,7 @@
         </w:p>
         <w:p>
           <w:pPr>
-            <w:pStyle w:val="TM2"/>
+            <w:pStyle w:val="TOC2"/>
             <w:tabs>
               <w:tab w:val="left" w:pos="880"/>
               <w:tab w:val="right" w:leader="dot" w:pos="9350"/>
@@ -747,7 +767,7 @@
           <w:hyperlink w:anchor="_Toc438028399" w:history="1">
             <w:r>
               <w:rPr>
-                <w:rStyle w:val="Lienhypertexte"/>
+                <w:rStyle w:val="Hyperlink"/>
                 <w:noProof/>
                 <w:lang w:val="fr-BE"/>
               </w:rPr>
@@ -763,7 +783,7 @@
             </w:r>
             <w:r>
               <w:rPr>
-                <w:rStyle w:val="Lienhypertexte"/>
+                <w:rStyle w:val="Hyperlink"/>
                 <w:noProof/>
                 <w:lang w:val="fr-BE"/>
               </w:rPr>
@@ -821,7 +841,7 @@
         </w:p>
         <w:p>
           <w:pPr>
-            <w:pStyle w:val="TM2"/>
+            <w:pStyle w:val="TOC2"/>
             <w:tabs>
               <w:tab w:val="left" w:pos="880"/>
               <w:tab w:val="right" w:leader="dot" w:pos="9350"/>
@@ -835,7 +855,7 @@
           <w:hyperlink w:anchor="_Toc438028400" w:history="1">
             <w:r>
               <w:rPr>
-                <w:rStyle w:val="Lienhypertexte"/>
+                <w:rStyle w:val="Hyperlink"/>
                 <w:noProof/>
                 <w:lang w:val="fr-BE"/>
               </w:rPr>
@@ -851,7 +871,7 @@
             </w:r>
             <w:r>
               <w:rPr>
-                <w:rStyle w:val="Lienhypertexte"/>
+                <w:rStyle w:val="Hyperlink"/>
                 <w:noProof/>
                 <w:lang w:val="fr-BE"/>
               </w:rPr>
@@ -909,7 +929,7 @@
         </w:p>
         <w:p>
           <w:pPr>
-            <w:pStyle w:val="TM2"/>
+            <w:pStyle w:val="TOC2"/>
             <w:tabs>
               <w:tab w:val="left" w:pos="880"/>
               <w:tab w:val="right" w:leader="dot" w:pos="9350"/>
@@ -923,7 +943,7 @@
           <w:hyperlink w:anchor="_Toc438028401" w:history="1">
             <w:r>
               <w:rPr>
-                <w:rStyle w:val="Lienhypertexte"/>
+                <w:rStyle w:val="Hyperlink"/>
                 <w:noProof/>
                 <w:lang w:val="fr-BE"/>
               </w:rPr>
@@ -939,7 +959,7 @@
             </w:r>
             <w:r>
               <w:rPr>
-                <w:rStyle w:val="Lienhypertexte"/>
+                <w:rStyle w:val="Hyperlink"/>
                 <w:noProof/>
                 <w:lang w:val="fr-BE"/>
               </w:rPr>
@@ -997,7 +1017,7 @@
         </w:p>
         <w:p>
           <w:pPr>
-            <w:pStyle w:val="TM2"/>
+            <w:pStyle w:val="TOC2"/>
             <w:tabs>
               <w:tab w:val="left" w:pos="880"/>
               <w:tab w:val="right" w:leader="dot" w:pos="9350"/>
@@ -1011,7 +1031,7 @@
           <w:hyperlink w:anchor="_Toc438028402" w:history="1">
             <w:r>
               <w:rPr>
-                <w:rStyle w:val="Lienhypertexte"/>
+                <w:rStyle w:val="Hyperlink"/>
                 <w:noProof/>
                 <w:lang w:val="fr-BE"/>
               </w:rPr>
@@ -1027,7 +1047,7 @@
             </w:r>
             <w:r>
               <w:rPr>
-                <w:rStyle w:val="Lienhypertexte"/>
+                <w:rStyle w:val="Hyperlink"/>
                 <w:noProof/>
                 <w:lang w:val="fr-BE"/>
               </w:rPr>
@@ -1085,7 +1105,7 @@
         </w:p>
         <w:p>
           <w:pPr>
-            <w:pStyle w:val="TM2"/>
+            <w:pStyle w:val="TOC2"/>
             <w:tabs>
               <w:tab w:val="left" w:pos="880"/>
               <w:tab w:val="right" w:leader="dot" w:pos="9350"/>
@@ -1099,7 +1119,7 @@
           <w:hyperlink w:anchor="_Toc438028403" w:history="1">
             <w:r>
               <w:rPr>
-                <w:rStyle w:val="Lienhypertexte"/>
+                <w:rStyle w:val="Hyperlink"/>
                 <w:noProof/>
                 <w:lang w:val="fr-BE"/>
               </w:rPr>
@@ -1115,7 +1135,7 @@
             </w:r>
             <w:r>
               <w:rPr>
-                <w:rStyle w:val="Lienhypertexte"/>
+                <w:rStyle w:val="Hyperlink"/>
                 <w:noProof/>
                 <w:lang w:val="fr-BE"/>
               </w:rPr>
@@ -1173,7 +1193,7 @@
         </w:p>
         <w:p>
           <w:pPr>
-            <w:pStyle w:val="TM2"/>
+            <w:pStyle w:val="TOC2"/>
             <w:tabs>
               <w:tab w:val="left" w:pos="880"/>
               <w:tab w:val="right" w:leader="dot" w:pos="9350"/>
@@ -1187,7 +1207,7 @@
           <w:hyperlink w:anchor="_Toc438028404" w:history="1">
             <w:r>
               <w:rPr>
-                <w:rStyle w:val="Lienhypertexte"/>
+                <w:rStyle w:val="Hyperlink"/>
                 <w:noProof/>
                 <w:lang w:val="fr-BE"/>
               </w:rPr>
@@ -1203,7 +1223,7 @@
             </w:r>
             <w:r>
               <w:rPr>
-                <w:rStyle w:val="Lienhypertexte"/>
+                <w:rStyle w:val="Hyperlink"/>
                 <w:noProof/>
                 <w:lang w:val="fr-BE"/>
               </w:rPr>
@@ -1261,7 +1281,7 @@
         </w:p>
         <w:p>
           <w:pPr>
-            <w:pStyle w:val="TM2"/>
+            <w:pStyle w:val="TOC2"/>
             <w:tabs>
               <w:tab w:val="left" w:pos="880"/>
               <w:tab w:val="right" w:leader="dot" w:pos="9350"/>
@@ -1275,7 +1295,7 @@
           <w:hyperlink w:anchor="_Toc438028405" w:history="1">
             <w:r>
               <w:rPr>
-                <w:rStyle w:val="Lienhypertexte"/>
+                <w:rStyle w:val="Hyperlink"/>
                 <w:noProof/>
                 <w:lang w:val="fr-BE"/>
               </w:rPr>
@@ -1291,7 +1311,7 @@
             </w:r>
             <w:r>
               <w:rPr>
-                <w:rStyle w:val="Lienhypertexte"/>
+                <w:rStyle w:val="Hyperlink"/>
                 <w:noProof/>
                 <w:lang w:val="fr-BE"/>
               </w:rPr>
@@ -1349,7 +1369,7 @@
         </w:p>
         <w:p>
           <w:pPr>
-            <w:pStyle w:val="TM2"/>
+            <w:pStyle w:val="TOC2"/>
             <w:tabs>
               <w:tab w:val="left" w:pos="880"/>
               <w:tab w:val="right" w:leader="dot" w:pos="9350"/>
@@ -1363,7 +1383,7 @@
           <w:hyperlink w:anchor="_Toc438028406" w:history="1">
             <w:r>
               <w:rPr>
-                <w:rStyle w:val="Lienhypertexte"/>
+                <w:rStyle w:val="Hyperlink"/>
                 <w:noProof/>
                 <w:lang w:val="fr-BE"/>
               </w:rPr>
@@ -1379,7 +1399,7 @@
             </w:r>
             <w:r>
               <w:rPr>
-                <w:rStyle w:val="Lienhypertexte"/>
+                <w:rStyle w:val="Hyperlink"/>
                 <w:noProof/>
                 <w:lang w:val="fr-BE"/>
               </w:rPr>
@@ -1437,7 +1457,7 @@
         </w:p>
         <w:p>
           <w:pPr>
-            <w:pStyle w:val="TM3"/>
+            <w:pStyle w:val="TOC3"/>
             <w:tabs>
               <w:tab w:val="left" w:pos="1320"/>
               <w:tab w:val="right" w:leader="dot" w:pos="9350"/>
@@ -1451,7 +1471,7 @@
           <w:hyperlink w:anchor="_Toc438028407" w:history="1">
             <w:r>
               <w:rPr>
-                <w:rStyle w:val="Lienhypertexte"/>
+                <w:rStyle w:val="Hyperlink"/>
                 <w:noProof/>
                 <w:lang w:val="fr-BE"/>
               </w:rPr>
@@ -1467,7 +1487,7 @@
             </w:r>
             <w:r>
               <w:rPr>
-                <w:rStyle w:val="Lienhypertexte"/>
+                <w:rStyle w:val="Hyperlink"/>
                 <w:noProof/>
                 <w:lang w:val="fr-BE"/>
               </w:rPr>
@@ -1525,7 +1545,7 @@
         </w:p>
         <w:p>
           <w:pPr>
-            <w:pStyle w:val="TM3"/>
+            <w:pStyle w:val="TOC3"/>
             <w:tabs>
               <w:tab w:val="left" w:pos="1320"/>
               <w:tab w:val="right" w:leader="dot" w:pos="9350"/>
@@ -1539,7 +1559,7 @@
           <w:hyperlink w:anchor="_Toc438028408" w:history="1">
             <w:r>
               <w:rPr>
-                <w:rStyle w:val="Lienhypertexte"/>
+                <w:rStyle w:val="Hyperlink"/>
                 <w:noProof/>
                 <w:lang w:val="fr-BE"/>
               </w:rPr>
@@ -1555,7 +1575,7 @@
             </w:r>
             <w:r>
               <w:rPr>
-                <w:rStyle w:val="Lienhypertexte"/>
+                <w:rStyle w:val="Hyperlink"/>
                 <w:noProof/>
                 <w:lang w:val="fr-BE"/>
               </w:rPr>
@@ -1613,7 +1633,7 @@
         </w:p>
         <w:p>
           <w:pPr>
-            <w:pStyle w:val="TM2"/>
+            <w:pStyle w:val="TOC2"/>
             <w:tabs>
               <w:tab w:val="left" w:pos="880"/>
               <w:tab w:val="right" w:leader="dot" w:pos="9350"/>
@@ -1627,7 +1647,7 @@
           <w:hyperlink w:anchor="_Toc438028409" w:history="1">
             <w:r>
               <w:rPr>
-                <w:rStyle w:val="Lienhypertexte"/>
+                <w:rStyle w:val="Hyperlink"/>
                 <w:noProof/>
                 <w:lang w:val="fr-BE"/>
               </w:rPr>
@@ -1643,7 +1663,7 @@
             </w:r>
             <w:r>
               <w:rPr>
-                <w:rStyle w:val="Lienhypertexte"/>
+                <w:rStyle w:val="Hyperlink"/>
                 <w:noProof/>
                 <w:lang w:val="fr-BE"/>
               </w:rPr>
@@ -1701,7 +1721,7 @@
         </w:p>
         <w:p>
           <w:pPr>
-            <w:pStyle w:val="TM3"/>
+            <w:pStyle w:val="TOC3"/>
             <w:tabs>
               <w:tab w:val="left" w:pos="1320"/>
               <w:tab w:val="right" w:leader="dot" w:pos="9350"/>
@@ -1715,7 +1735,7 @@
           <w:hyperlink w:anchor="_Toc438028410" w:history="1">
             <w:r>
               <w:rPr>
-                <w:rStyle w:val="Lienhypertexte"/>
+                <w:rStyle w:val="Hyperlink"/>
                 <w:noProof/>
                 <w:lang w:val="fr-BE"/>
               </w:rPr>
@@ -1731,7 +1751,7 @@
             </w:r>
             <w:r>
               <w:rPr>
-                <w:rStyle w:val="Lienhypertexte"/>
+                <w:rStyle w:val="Hyperlink"/>
                 <w:noProof/>
                 <w:lang w:val="fr-BE"/>
               </w:rPr>
@@ -1789,7 +1809,7 @@
         </w:p>
         <w:p>
           <w:pPr>
-            <w:pStyle w:val="TM3"/>
+            <w:pStyle w:val="TOC3"/>
             <w:tabs>
               <w:tab w:val="left" w:pos="1320"/>
               <w:tab w:val="right" w:leader="dot" w:pos="9350"/>
@@ -1803,7 +1823,7 @@
           <w:hyperlink w:anchor="_Toc438028411" w:history="1">
             <w:r>
               <w:rPr>
-                <w:rStyle w:val="Lienhypertexte"/>
+                <w:rStyle w:val="Hyperlink"/>
                 <w:noProof/>
                 <w:lang w:val="fr-BE"/>
               </w:rPr>
@@ -1819,7 +1839,7 @@
             </w:r>
             <w:r>
               <w:rPr>
-                <w:rStyle w:val="Lienhypertexte"/>
+                <w:rStyle w:val="Hyperlink"/>
                 <w:noProof/>
                 <w:lang w:val="fr-BE"/>
               </w:rPr>
@@ -1877,7 +1897,7 @@
         </w:p>
         <w:p>
           <w:pPr>
-            <w:pStyle w:val="TM3"/>
+            <w:pStyle w:val="TOC3"/>
             <w:tabs>
               <w:tab w:val="left" w:pos="1320"/>
               <w:tab w:val="right" w:leader="dot" w:pos="9350"/>
@@ -1891,7 +1911,7 @@
           <w:hyperlink w:anchor="_Toc438028412" w:history="1">
             <w:r>
               <w:rPr>
-                <w:rStyle w:val="Lienhypertexte"/>
+                <w:rStyle w:val="Hyperlink"/>
                 <w:noProof/>
                 <w:lang w:val="fr-BE"/>
               </w:rPr>
@@ -1907,7 +1927,7 @@
             </w:r>
             <w:r>
               <w:rPr>
-                <w:rStyle w:val="Lienhypertexte"/>
+                <w:rStyle w:val="Hyperlink"/>
                 <w:noProof/>
                 <w:lang w:val="fr-BE"/>
               </w:rPr>
@@ -1965,7 +1985,7 @@
         </w:p>
         <w:p>
           <w:pPr>
-            <w:pStyle w:val="TM3"/>
+            <w:pStyle w:val="TOC3"/>
             <w:tabs>
               <w:tab w:val="left" w:pos="1320"/>
               <w:tab w:val="right" w:leader="dot" w:pos="9350"/>
@@ -1979,7 +1999,7 @@
           <w:hyperlink w:anchor="_Toc438028413" w:history="1">
             <w:r>
               <w:rPr>
-                <w:rStyle w:val="Lienhypertexte"/>
+                <w:rStyle w:val="Hyperlink"/>
                 <w:noProof/>
                 <w:lang w:val="fr-BE"/>
               </w:rPr>
@@ -1995,7 +2015,7 @@
             </w:r>
             <w:r>
               <w:rPr>
-                <w:rStyle w:val="Lienhypertexte"/>
+                <w:rStyle w:val="Hyperlink"/>
                 <w:noProof/>
                 <w:lang w:val="fr-BE"/>
               </w:rPr>
@@ -2053,7 +2073,7 @@
         </w:p>
         <w:p>
           <w:pPr>
-            <w:pStyle w:val="TM3"/>
+            <w:pStyle w:val="TOC3"/>
             <w:tabs>
               <w:tab w:val="left" w:pos="1320"/>
               <w:tab w:val="right" w:leader="dot" w:pos="9350"/>
@@ -2067,7 +2087,7 @@
           <w:hyperlink w:anchor="_Toc438028414" w:history="1">
             <w:r>
               <w:rPr>
-                <w:rStyle w:val="Lienhypertexte"/>
+                <w:rStyle w:val="Hyperlink"/>
                 <w:noProof/>
                 <w:lang w:val="fr-BE"/>
               </w:rPr>
@@ -2083,7 +2103,7 @@
             </w:r>
             <w:r>
               <w:rPr>
-                <w:rStyle w:val="Lienhypertexte"/>
+                <w:rStyle w:val="Hyperlink"/>
                 <w:noProof/>
                 <w:lang w:val="fr-BE"/>
               </w:rPr>
@@ -2141,7 +2161,7 @@
         </w:p>
         <w:p>
           <w:pPr>
-            <w:pStyle w:val="TM3"/>
+            <w:pStyle w:val="TOC3"/>
             <w:tabs>
               <w:tab w:val="left" w:pos="1320"/>
               <w:tab w:val="right" w:leader="dot" w:pos="9350"/>
@@ -2155,7 +2175,7 @@
           <w:hyperlink w:anchor="_Toc438028415" w:history="1">
             <w:r>
               <w:rPr>
-                <w:rStyle w:val="Lienhypertexte"/>
+                <w:rStyle w:val="Hyperlink"/>
                 <w:noProof/>
                 <w:lang w:val="fr-BE"/>
               </w:rPr>
@@ -2171,7 +2191,7 @@
             </w:r>
             <w:r>
               <w:rPr>
-                <w:rStyle w:val="Lienhypertexte"/>
+                <w:rStyle w:val="Hyperlink"/>
                 <w:noProof/>
                 <w:lang w:val="fr-BE"/>
               </w:rPr>
@@ -2229,7 +2249,7 @@
         </w:p>
         <w:p>
           <w:pPr>
-            <w:pStyle w:val="TM3"/>
+            <w:pStyle w:val="TOC3"/>
             <w:tabs>
               <w:tab w:val="left" w:pos="1320"/>
               <w:tab w:val="right" w:leader="dot" w:pos="9350"/>
@@ -2243,7 +2263,7 @@
           <w:hyperlink w:anchor="_Toc438028416" w:history="1">
             <w:r>
               <w:rPr>
-                <w:rStyle w:val="Lienhypertexte"/>
+                <w:rStyle w:val="Hyperlink"/>
                 <w:noProof/>
                 <w:lang w:val="fr-BE"/>
               </w:rPr>
@@ -2259,7 +2279,7 @@
             </w:r>
             <w:r>
               <w:rPr>
-                <w:rStyle w:val="Lienhypertexte"/>
+                <w:rStyle w:val="Hyperlink"/>
                 <w:noProof/>
                 <w:lang w:val="fr-BE"/>
               </w:rPr>
@@ -2317,7 +2337,7 @@
         </w:p>
         <w:p>
           <w:pPr>
-            <w:pStyle w:val="TM2"/>
+            <w:pStyle w:val="TOC2"/>
             <w:tabs>
               <w:tab w:val="left" w:pos="1100"/>
               <w:tab w:val="right" w:leader="dot" w:pos="9350"/>
@@ -2331,7 +2351,7 @@
           <w:hyperlink w:anchor="_Toc438028417" w:history="1">
             <w:r>
               <w:rPr>
-                <w:rStyle w:val="Lienhypertexte"/>
+                <w:rStyle w:val="Hyperlink"/>
                 <w:noProof/>
                 <w:lang w:val="fr-BE"/>
               </w:rPr>
@@ -2347,7 +2367,7 @@
             </w:r>
             <w:r>
               <w:rPr>
-                <w:rStyle w:val="Lienhypertexte"/>
+                <w:rStyle w:val="Hyperlink"/>
                 <w:noProof/>
                 <w:lang w:val="fr-BE"/>
               </w:rPr>
@@ -2405,7 +2425,7 @@
         </w:p>
         <w:p>
           <w:pPr>
-            <w:pStyle w:val="TM3"/>
+            <w:pStyle w:val="TOC3"/>
             <w:tabs>
               <w:tab w:val="left" w:pos="1320"/>
               <w:tab w:val="right" w:leader="dot" w:pos="9350"/>
@@ -2419,7 +2439,7 @@
           <w:hyperlink w:anchor="_Toc438028418" w:history="1">
             <w:r>
               <w:rPr>
-                <w:rStyle w:val="Lienhypertexte"/>
+                <w:rStyle w:val="Hyperlink"/>
                 <w:noProof/>
                 <w:lang w:val="fr-BE"/>
               </w:rPr>
@@ -2435,7 +2455,7 @@
             </w:r>
             <w:r>
               <w:rPr>
-                <w:rStyle w:val="Lienhypertexte"/>
+                <w:rStyle w:val="Hyperlink"/>
                 <w:noProof/>
                 <w:lang w:val="fr-BE"/>
               </w:rPr>
@@ -2493,7 +2513,7 @@
         </w:p>
         <w:p>
           <w:pPr>
-            <w:pStyle w:val="TM3"/>
+            <w:pStyle w:val="TOC3"/>
             <w:tabs>
               <w:tab w:val="left" w:pos="1320"/>
               <w:tab w:val="right" w:leader="dot" w:pos="9350"/>
@@ -2507,7 +2527,7 @@
           <w:hyperlink w:anchor="_Toc438028419" w:history="1">
             <w:r>
               <w:rPr>
-                <w:rStyle w:val="Lienhypertexte"/>
+                <w:rStyle w:val="Hyperlink"/>
                 <w:noProof/>
                 <w:lang w:val="fr-BE"/>
               </w:rPr>
@@ -2523,7 +2543,7 @@
             </w:r>
             <w:r>
               <w:rPr>
-                <w:rStyle w:val="Lienhypertexte"/>
+                <w:rStyle w:val="Hyperlink"/>
                 <w:noProof/>
                 <w:lang w:val="fr-BE"/>
               </w:rPr>
@@ -2581,7 +2601,7 @@
         </w:p>
         <w:p>
           <w:pPr>
-            <w:pStyle w:val="TM3"/>
+            <w:pStyle w:val="TOC3"/>
             <w:tabs>
               <w:tab w:val="left" w:pos="1320"/>
               <w:tab w:val="right" w:leader="dot" w:pos="9350"/>
@@ -2595,7 +2615,7 @@
           <w:hyperlink w:anchor="_Toc438028420" w:history="1">
             <w:r>
               <w:rPr>
-                <w:rStyle w:val="Lienhypertexte"/>
+                <w:rStyle w:val="Hyperlink"/>
                 <w:noProof/>
                 <w:lang w:val="fr-BE"/>
               </w:rPr>
@@ -2611,7 +2631,7 @@
             </w:r>
             <w:r>
               <w:rPr>
-                <w:rStyle w:val="Lienhypertexte"/>
+                <w:rStyle w:val="Hyperlink"/>
                 <w:noProof/>
                 <w:lang w:val="fr-BE"/>
               </w:rPr>
@@ -2669,7 +2689,7 @@
         </w:p>
         <w:p>
           <w:pPr>
-            <w:pStyle w:val="TM3"/>
+            <w:pStyle w:val="TOC3"/>
             <w:tabs>
               <w:tab w:val="left" w:pos="1320"/>
               <w:tab w:val="right" w:leader="dot" w:pos="9350"/>
@@ -2683,7 +2703,7 @@
           <w:hyperlink w:anchor="_Toc438028421" w:history="1">
             <w:r>
               <w:rPr>
-                <w:rStyle w:val="Lienhypertexte"/>
+                <w:rStyle w:val="Hyperlink"/>
                 <w:noProof/>
                 <w:lang w:val="fr-BE"/>
               </w:rPr>
@@ -2699,7 +2719,7 @@
             </w:r>
             <w:r>
               <w:rPr>
-                <w:rStyle w:val="Lienhypertexte"/>
+                <w:rStyle w:val="Hyperlink"/>
                 <w:noProof/>
                 <w:lang w:val="fr-BE"/>
               </w:rPr>
@@ -2757,7 +2777,7 @@
         </w:p>
         <w:p>
           <w:pPr>
-            <w:pStyle w:val="TM3"/>
+            <w:pStyle w:val="TOC3"/>
             <w:tabs>
               <w:tab w:val="left" w:pos="1320"/>
               <w:tab w:val="right" w:leader="dot" w:pos="9350"/>
@@ -2771,7 +2791,7 @@
           <w:hyperlink w:anchor="_Toc438028422" w:history="1">
             <w:r>
               <w:rPr>
-                <w:rStyle w:val="Lienhypertexte"/>
+                <w:rStyle w:val="Hyperlink"/>
                 <w:noProof/>
                 <w:lang w:val="fr-BE"/>
               </w:rPr>
@@ -2787,7 +2807,7 @@
             </w:r>
             <w:r>
               <w:rPr>
-                <w:rStyle w:val="Lienhypertexte"/>
+                <w:rStyle w:val="Hyperlink"/>
                 <w:noProof/>
                 <w:lang w:val="fr-BE"/>
               </w:rPr>
@@ -2845,7 +2865,7 @@
         </w:p>
         <w:p>
           <w:pPr>
-            <w:pStyle w:val="TM3"/>
+            <w:pStyle w:val="TOC3"/>
             <w:tabs>
               <w:tab w:val="left" w:pos="1320"/>
               <w:tab w:val="right" w:leader="dot" w:pos="9350"/>
@@ -2859,7 +2879,7 @@
           <w:hyperlink w:anchor="_Toc438028423" w:history="1">
             <w:r>
               <w:rPr>
-                <w:rStyle w:val="Lienhypertexte"/>
+                <w:rStyle w:val="Hyperlink"/>
                 <w:noProof/>
                 <w:lang w:val="fr-BE"/>
               </w:rPr>
@@ -2875,7 +2895,7 @@
             </w:r>
             <w:r>
               <w:rPr>
-                <w:rStyle w:val="Lienhypertexte"/>
+                <w:rStyle w:val="Hyperlink"/>
                 <w:noProof/>
                 <w:lang w:val="fr-BE"/>
               </w:rPr>
@@ -2933,7 +2953,7 @@
         </w:p>
         <w:p>
           <w:pPr>
-            <w:pStyle w:val="TM3"/>
+            <w:pStyle w:val="TOC3"/>
             <w:tabs>
               <w:tab w:val="left" w:pos="1320"/>
               <w:tab w:val="right" w:leader="dot" w:pos="9350"/>
@@ -2947,7 +2967,7 @@
           <w:hyperlink w:anchor="_Toc438028424" w:history="1">
             <w:r>
               <w:rPr>
-                <w:rStyle w:val="Lienhypertexte"/>
+                <w:rStyle w:val="Hyperlink"/>
                 <w:noProof/>
                 <w:lang w:val="fr-BE"/>
               </w:rPr>
@@ -2963,7 +2983,7 @@
             </w:r>
             <w:r>
               <w:rPr>
-                <w:rStyle w:val="Lienhypertexte"/>
+                <w:rStyle w:val="Hyperlink"/>
                 <w:noProof/>
                 <w:lang w:val="fr-BE"/>
               </w:rPr>
@@ -3021,7 +3041,7 @@
         </w:p>
         <w:p>
           <w:pPr>
-            <w:pStyle w:val="TM2"/>
+            <w:pStyle w:val="TOC2"/>
             <w:tabs>
               <w:tab w:val="left" w:pos="1100"/>
               <w:tab w:val="right" w:leader="dot" w:pos="9350"/>
@@ -3035,7 +3055,7 @@
           <w:hyperlink w:anchor="_Toc438028425" w:history="1">
             <w:r>
               <w:rPr>
-                <w:rStyle w:val="Lienhypertexte"/>
+                <w:rStyle w:val="Hyperlink"/>
                 <w:noProof/>
                 <w:lang w:val="fr-BE"/>
               </w:rPr>
@@ -3051,7 +3071,7 @@
             </w:r>
             <w:r>
               <w:rPr>
-                <w:rStyle w:val="Lienhypertexte"/>
+                <w:rStyle w:val="Hyperlink"/>
                 <w:noProof/>
                 <w:lang w:val="fr-BE"/>
               </w:rPr>
@@ -3109,7 +3129,7 @@
         </w:p>
         <w:p>
           <w:pPr>
-            <w:pStyle w:val="TM2"/>
+            <w:pStyle w:val="TOC2"/>
             <w:tabs>
               <w:tab w:val="left" w:pos="1100"/>
               <w:tab w:val="right" w:leader="dot" w:pos="9350"/>
@@ -3123,7 +3143,7 @@
           <w:hyperlink w:anchor="_Toc438028426" w:history="1">
             <w:r>
               <w:rPr>
-                <w:rStyle w:val="Lienhypertexte"/>
+                <w:rStyle w:val="Hyperlink"/>
                 <w:noProof/>
                 <w:lang w:val="fr-BE"/>
               </w:rPr>
@@ -3139,7 +3159,7 @@
             </w:r>
             <w:r>
               <w:rPr>
-                <w:rStyle w:val="Lienhypertexte"/>
+                <w:rStyle w:val="Hyperlink"/>
                 <w:noProof/>
                 <w:lang w:val="fr-BE"/>
               </w:rPr>
@@ -3197,7 +3217,7 @@
         </w:p>
         <w:p>
           <w:pPr>
-            <w:pStyle w:val="TM2"/>
+            <w:pStyle w:val="TOC2"/>
             <w:tabs>
               <w:tab w:val="left" w:pos="1100"/>
               <w:tab w:val="right" w:leader="dot" w:pos="9350"/>
@@ -3211,7 +3231,7 @@
           <w:hyperlink w:anchor="_Toc438028427" w:history="1">
             <w:r>
               <w:rPr>
-                <w:rStyle w:val="Lienhypertexte"/>
+                <w:rStyle w:val="Hyperlink"/>
                 <w:noProof/>
                 <w:lang w:val="fr-BE"/>
               </w:rPr>
@@ -3227,7 +3247,7 @@
             </w:r>
             <w:r>
               <w:rPr>
-                <w:rStyle w:val="Lienhypertexte"/>
+                <w:rStyle w:val="Hyperlink"/>
                 <w:noProof/>
                 <w:lang w:val="fr-BE"/>
               </w:rPr>
@@ -3285,7 +3305,7 @@
         </w:p>
         <w:p>
           <w:pPr>
-            <w:pStyle w:val="TM2"/>
+            <w:pStyle w:val="TOC2"/>
             <w:tabs>
               <w:tab w:val="left" w:pos="1100"/>
               <w:tab w:val="right" w:leader="dot" w:pos="9350"/>
@@ -3299,7 +3319,7 @@
           <w:hyperlink w:anchor="_Toc438028428" w:history="1">
             <w:r>
               <w:rPr>
-                <w:rStyle w:val="Lienhypertexte"/>
+                <w:rStyle w:val="Hyperlink"/>
                 <w:noProof/>
                 <w:lang w:val="fr-BE"/>
               </w:rPr>
@@ -3315,7 +3335,7 @@
             </w:r>
             <w:r>
               <w:rPr>
-                <w:rStyle w:val="Lienhypertexte"/>
+                <w:rStyle w:val="Hyperlink"/>
                 <w:noProof/>
                 <w:lang w:val="fr-BE"/>
               </w:rPr>
@@ -3373,7 +3393,7 @@
         </w:p>
         <w:p>
           <w:pPr>
-            <w:pStyle w:val="TM2"/>
+            <w:pStyle w:val="TOC2"/>
             <w:tabs>
               <w:tab w:val="left" w:pos="1100"/>
               <w:tab w:val="right" w:leader="dot" w:pos="9350"/>
@@ -3387,7 +3407,7 @@
           <w:hyperlink w:anchor="_Toc438028429" w:history="1">
             <w:r>
               <w:rPr>
-                <w:rStyle w:val="Lienhypertexte"/>
+                <w:rStyle w:val="Hyperlink"/>
                 <w:noProof/>
                 <w:lang w:val="fr-BE"/>
               </w:rPr>
@@ -3403,7 +3423,7 @@
             </w:r>
             <w:r>
               <w:rPr>
-                <w:rStyle w:val="Lienhypertexte"/>
+                <w:rStyle w:val="Hyperlink"/>
                 <w:noProof/>
                 <w:lang w:val="fr-BE"/>
               </w:rPr>
@@ -3461,7 +3481,7 @@
         </w:p>
         <w:p>
           <w:pPr>
-            <w:pStyle w:val="TM2"/>
+            <w:pStyle w:val="TOC2"/>
             <w:tabs>
               <w:tab w:val="left" w:pos="1100"/>
               <w:tab w:val="right" w:leader="dot" w:pos="9350"/>
@@ -3475,7 +3495,7 @@
           <w:hyperlink w:anchor="_Toc438028430" w:history="1">
             <w:r>
               <w:rPr>
-                <w:rStyle w:val="Lienhypertexte"/>
+                <w:rStyle w:val="Hyperlink"/>
                 <w:noProof/>
                 <w:lang w:val="fr-BE"/>
               </w:rPr>
@@ -3491,7 +3511,7 @@
             </w:r>
             <w:r>
               <w:rPr>
-                <w:rStyle w:val="Lienhypertexte"/>
+                <w:rStyle w:val="Hyperlink"/>
                 <w:noProof/>
                 <w:lang w:val="fr-BE"/>
               </w:rPr>
@@ -3549,7 +3569,7 @@
         </w:p>
         <w:p>
           <w:pPr>
-            <w:pStyle w:val="TM1"/>
+            <w:pStyle w:val="TOC1"/>
             <w:tabs>
               <w:tab w:val="left" w:pos="440"/>
               <w:tab w:val="right" w:leader="dot" w:pos="9350"/>
@@ -3563,7 +3583,7 @@
           <w:hyperlink w:anchor="_Toc438028431" w:history="1">
             <w:r>
               <w:rPr>
-                <w:rStyle w:val="Lienhypertexte"/>
+                <w:rStyle w:val="Hyperlink"/>
                 <w:noProof/>
                 <w:lang w:val="fr-BE"/>
               </w:rPr>
@@ -3579,7 +3599,7 @@
             </w:r>
             <w:r>
               <w:rPr>
-                <w:rStyle w:val="Lienhypertexte"/>
+                <w:rStyle w:val="Hyperlink"/>
                 <w:noProof/>
                 <w:lang w:val="fr-BE"/>
               </w:rPr>
@@ -3637,7 +3657,7 @@
         </w:p>
         <w:p>
           <w:pPr>
-            <w:pStyle w:val="TM1"/>
+            <w:pStyle w:val="TOC1"/>
             <w:tabs>
               <w:tab w:val="left" w:pos="440"/>
               <w:tab w:val="right" w:leader="dot" w:pos="9350"/>
@@ -3651,7 +3671,7 @@
           <w:hyperlink w:anchor="_Toc438028432" w:history="1">
             <w:r>
               <w:rPr>
-                <w:rStyle w:val="Lienhypertexte"/>
+                <w:rStyle w:val="Hyperlink"/>
                 <w:noProof/>
                 <w:lang w:val="fr-BE"/>
               </w:rPr>
@@ -3667,7 +3687,7 @@
             </w:r>
             <w:r>
               <w:rPr>
-                <w:rStyle w:val="Lienhypertexte"/>
+                <w:rStyle w:val="Hyperlink"/>
                 <w:noProof/>
                 <w:lang w:val="fr-BE"/>
               </w:rPr>
@@ -3725,7 +3745,7 @@
         </w:p>
         <w:p>
           <w:pPr>
-            <w:pStyle w:val="TM1"/>
+            <w:pStyle w:val="TOC1"/>
             <w:tabs>
               <w:tab w:val="left" w:pos="440"/>
               <w:tab w:val="right" w:leader="dot" w:pos="9350"/>
@@ -3739,7 +3759,7 @@
           <w:hyperlink w:anchor="_Toc438028433" w:history="1">
             <w:r>
               <w:rPr>
-                <w:rStyle w:val="Lienhypertexte"/>
+                <w:rStyle w:val="Hyperlink"/>
                 <w:noProof/>
                 <w:lang w:val="fr-BE"/>
               </w:rPr>
@@ -3755,7 +3775,7 @@
             </w:r>
             <w:r>
               <w:rPr>
-                <w:rStyle w:val="Lienhypertexte"/>
+                <w:rStyle w:val="Hyperlink"/>
                 <w:noProof/>
                 <w:lang w:val="fr-BE"/>
               </w:rPr>
@@ -3813,7 +3833,7 @@
         </w:p>
         <w:p>
           <w:pPr>
-            <w:pStyle w:val="TM1"/>
+            <w:pStyle w:val="TOC1"/>
             <w:tabs>
               <w:tab w:val="left" w:pos="440"/>
               <w:tab w:val="right" w:leader="dot" w:pos="9350"/>
@@ -3827,7 +3847,7 @@
           <w:hyperlink w:anchor="_Toc438028434" w:history="1">
             <w:r>
               <w:rPr>
-                <w:rStyle w:val="Lienhypertexte"/>
+                <w:rStyle w:val="Hyperlink"/>
                 <w:noProof/>
                 <w:lang w:val="fr-BE"/>
               </w:rPr>
@@ -3843,7 +3863,7 @@
             </w:r>
             <w:r>
               <w:rPr>
-                <w:rStyle w:val="Lienhypertexte"/>
+                <w:rStyle w:val="Hyperlink"/>
                 <w:noProof/>
                 <w:lang w:val="fr-BE"/>
               </w:rPr>
@@ -3901,7 +3921,7 @@
         </w:p>
         <w:p>
           <w:pPr>
-            <w:pStyle w:val="TM2"/>
+            <w:pStyle w:val="TOC2"/>
             <w:tabs>
               <w:tab w:val="left" w:pos="880"/>
               <w:tab w:val="right" w:leader="dot" w:pos="9350"/>
@@ -3915,7 +3935,7 @@
           <w:hyperlink w:anchor="_Toc438028435" w:history="1">
             <w:r>
               <w:rPr>
-                <w:rStyle w:val="Lienhypertexte"/>
+                <w:rStyle w:val="Hyperlink"/>
                 <w:noProof/>
                 <w:lang w:val="fr-BE"/>
               </w:rPr>
@@ -3931,7 +3951,7 @@
             </w:r>
             <w:r>
               <w:rPr>
-                <w:rStyle w:val="Lienhypertexte"/>
+                <w:rStyle w:val="Hyperlink"/>
                 <w:noProof/>
                 <w:lang w:val="fr-BE"/>
               </w:rPr>
@@ -3989,7 +4009,7 @@
         </w:p>
         <w:p>
           <w:pPr>
-            <w:pStyle w:val="TM3"/>
+            <w:pStyle w:val="TOC3"/>
             <w:tabs>
               <w:tab w:val="left" w:pos="1320"/>
               <w:tab w:val="right" w:leader="dot" w:pos="9350"/>
@@ -4003,7 +4023,7 @@
           <w:hyperlink w:anchor="_Toc438028436" w:history="1">
             <w:r>
               <w:rPr>
-                <w:rStyle w:val="Lienhypertexte"/>
+                <w:rStyle w:val="Hyperlink"/>
                 <w:noProof/>
                 <w:lang w:val="fr-BE"/>
               </w:rPr>
@@ -4019,7 +4039,7 @@
             </w:r>
             <w:r>
               <w:rPr>
-                <w:rStyle w:val="Lienhypertexte"/>
+                <w:rStyle w:val="Hyperlink"/>
                 <w:noProof/>
                 <w:lang w:val="fr-BE"/>
               </w:rPr>
@@ -4077,7 +4097,7 @@
         </w:p>
         <w:p>
           <w:pPr>
-            <w:pStyle w:val="TM3"/>
+            <w:pStyle w:val="TOC3"/>
             <w:tabs>
               <w:tab w:val="left" w:pos="1320"/>
               <w:tab w:val="right" w:leader="dot" w:pos="9350"/>
@@ -4091,7 +4111,7 @@
           <w:hyperlink w:anchor="_Toc438028437" w:history="1">
             <w:r>
               <w:rPr>
-                <w:rStyle w:val="Lienhypertexte"/>
+                <w:rStyle w:val="Hyperlink"/>
                 <w:noProof/>
                 <w:lang w:val="fr-BE"/>
               </w:rPr>
@@ -4107,7 +4127,7 @@
             </w:r>
             <w:r>
               <w:rPr>
-                <w:rStyle w:val="Lienhypertexte"/>
+                <w:rStyle w:val="Hyperlink"/>
                 <w:noProof/>
                 <w:lang w:val="fr-BE"/>
               </w:rPr>
@@ -4165,7 +4185,7 @@
         </w:p>
         <w:p>
           <w:pPr>
-            <w:pStyle w:val="TM2"/>
+            <w:pStyle w:val="TOC2"/>
             <w:tabs>
               <w:tab w:val="left" w:pos="880"/>
               <w:tab w:val="right" w:leader="dot" w:pos="9350"/>
@@ -4179,7 +4199,7 @@
           <w:hyperlink w:anchor="_Toc438028438" w:history="1">
             <w:r>
               <w:rPr>
-                <w:rStyle w:val="Lienhypertexte"/>
+                <w:rStyle w:val="Hyperlink"/>
                 <w:noProof/>
                 <w:lang w:val="fr-BE"/>
               </w:rPr>
@@ -4195,7 +4215,7 @@
             </w:r>
             <w:r>
               <w:rPr>
-                <w:rStyle w:val="Lienhypertexte"/>
+                <w:rStyle w:val="Hyperlink"/>
                 <w:noProof/>
                 <w:lang w:val="fr-BE"/>
               </w:rPr>
@@ -4253,7 +4273,7 @@
         </w:p>
         <w:p>
           <w:pPr>
-            <w:pStyle w:val="TM3"/>
+            <w:pStyle w:val="TOC3"/>
             <w:tabs>
               <w:tab w:val="left" w:pos="1320"/>
               <w:tab w:val="right" w:leader="dot" w:pos="9350"/>
@@ -4267,7 +4287,7 @@
           <w:hyperlink w:anchor="_Toc438028439" w:history="1">
             <w:r>
               <w:rPr>
-                <w:rStyle w:val="Lienhypertexte"/>
+                <w:rStyle w:val="Hyperlink"/>
                 <w:noProof/>
                 <w:lang w:val="fr-BE"/>
               </w:rPr>
@@ -4283,7 +4303,7 @@
             </w:r>
             <w:r>
               <w:rPr>
-                <w:rStyle w:val="Lienhypertexte"/>
+                <w:rStyle w:val="Hyperlink"/>
                 <w:noProof/>
                 <w:lang w:val="fr-BE"/>
               </w:rPr>
@@ -4341,7 +4361,7 @@
         </w:p>
         <w:p>
           <w:pPr>
-            <w:pStyle w:val="TM3"/>
+            <w:pStyle w:val="TOC3"/>
             <w:tabs>
               <w:tab w:val="left" w:pos="1320"/>
               <w:tab w:val="right" w:leader="dot" w:pos="9350"/>
@@ -4355,7 +4375,7 @@
           <w:hyperlink w:anchor="_Toc438028440" w:history="1">
             <w:r>
               <w:rPr>
-                <w:rStyle w:val="Lienhypertexte"/>
+                <w:rStyle w:val="Hyperlink"/>
                 <w:noProof/>
                 <w:lang w:val="fr-BE"/>
               </w:rPr>
@@ -4371,7 +4391,7 @@
             </w:r>
             <w:r>
               <w:rPr>
-                <w:rStyle w:val="Lienhypertexte"/>
+                <w:rStyle w:val="Hyperlink"/>
                 <w:noProof/>
                 <w:lang w:val="fr-BE"/>
               </w:rPr>
@@ -4429,7 +4449,7 @@
         </w:p>
         <w:p>
           <w:pPr>
-            <w:pStyle w:val="TM3"/>
+            <w:pStyle w:val="TOC3"/>
             <w:tabs>
               <w:tab w:val="left" w:pos="1320"/>
               <w:tab w:val="right" w:leader="dot" w:pos="9350"/>
@@ -4443,7 +4463,7 @@
           <w:hyperlink w:anchor="_Toc438028441" w:history="1">
             <w:r>
               <w:rPr>
-                <w:rStyle w:val="Lienhypertexte"/>
+                <w:rStyle w:val="Hyperlink"/>
                 <w:noProof/>
                 <w:lang w:val="fr-BE"/>
               </w:rPr>
@@ -4459,7 +4479,7 @@
             </w:r>
             <w:r>
               <w:rPr>
-                <w:rStyle w:val="Lienhypertexte"/>
+                <w:rStyle w:val="Hyperlink"/>
                 <w:noProof/>
                 <w:lang w:val="fr-BE"/>
               </w:rPr>
@@ -4517,7 +4537,7 @@
         </w:p>
         <w:p>
           <w:pPr>
-            <w:pStyle w:val="TM3"/>
+            <w:pStyle w:val="TOC3"/>
             <w:tabs>
               <w:tab w:val="left" w:pos="1320"/>
               <w:tab w:val="right" w:leader="dot" w:pos="9350"/>
@@ -4531,7 +4551,7 @@
           <w:hyperlink w:anchor="_Toc438028442" w:history="1">
             <w:r>
               <w:rPr>
-                <w:rStyle w:val="Lienhypertexte"/>
+                <w:rStyle w:val="Hyperlink"/>
                 <w:noProof/>
                 <w:lang w:val="fr-BE"/>
               </w:rPr>
@@ -4547,7 +4567,7 @@
             </w:r>
             <w:r>
               <w:rPr>
-                <w:rStyle w:val="Lienhypertexte"/>
+                <w:rStyle w:val="Hyperlink"/>
                 <w:noProof/>
                 <w:lang w:val="fr-BE"/>
               </w:rPr>
@@ -4605,7 +4625,7 @@
         </w:p>
         <w:p>
           <w:pPr>
-            <w:pStyle w:val="TM3"/>
+            <w:pStyle w:val="TOC3"/>
             <w:tabs>
               <w:tab w:val="left" w:pos="1320"/>
               <w:tab w:val="right" w:leader="dot" w:pos="9350"/>
@@ -4619,7 +4639,7 @@
           <w:hyperlink w:anchor="_Toc438028443" w:history="1">
             <w:r>
               <w:rPr>
-                <w:rStyle w:val="Lienhypertexte"/>
+                <w:rStyle w:val="Hyperlink"/>
                 <w:noProof/>
                 <w:lang w:val="fr-BE"/>
               </w:rPr>
@@ -4635,7 +4655,7 @@
             </w:r>
             <w:r>
               <w:rPr>
-                <w:rStyle w:val="Lienhypertexte"/>
+                <w:rStyle w:val="Hyperlink"/>
                 <w:noProof/>
                 <w:lang w:val="fr-BE"/>
               </w:rPr>
@@ -4693,7 +4713,7 @@
         </w:p>
         <w:p>
           <w:pPr>
-            <w:pStyle w:val="TM3"/>
+            <w:pStyle w:val="TOC3"/>
             <w:tabs>
               <w:tab w:val="left" w:pos="1320"/>
               <w:tab w:val="right" w:leader="dot" w:pos="9350"/>
@@ -4707,7 +4727,7 @@
           <w:hyperlink w:anchor="_Toc438028444" w:history="1">
             <w:r>
               <w:rPr>
-                <w:rStyle w:val="Lienhypertexte"/>
+                <w:rStyle w:val="Hyperlink"/>
                 <w:noProof/>
                 <w:lang w:val="fr-BE"/>
               </w:rPr>
@@ -4723,7 +4743,7 @@
             </w:r>
             <w:r>
               <w:rPr>
-                <w:rStyle w:val="Lienhypertexte"/>
+                <w:rStyle w:val="Hyperlink"/>
                 <w:noProof/>
                 <w:lang w:val="fr-BE"/>
               </w:rPr>
@@ -4781,7 +4801,7 @@
         </w:p>
         <w:p>
           <w:pPr>
-            <w:pStyle w:val="TM3"/>
+            <w:pStyle w:val="TOC3"/>
             <w:tabs>
               <w:tab w:val="left" w:pos="1320"/>
               <w:tab w:val="right" w:leader="dot" w:pos="9350"/>
@@ -4795,7 +4815,7 @@
           <w:hyperlink w:anchor="_Toc438028445" w:history="1">
             <w:r>
               <w:rPr>
-                <w:rStyle w:val="Lienhypertexte"/>
+                <w:rStyle w:val="Hyperlink"/>
                 <w:noProof/>
                 <w:lang w:val="fr-BE"/>
               </w:rPr>
@@ -4811,7 +4831,7 @@
             </w:r>
             <w:r>
               <w:rPr>
-                <w:rStyle w:val="Lienhypertexte"/>
+                <w:rStyle w:val="Hyperlink"/>
                 <w:noProof/>
                 <w:lang w:val="fr-BE"/>
               </w:rPr>
@@ -4897,7 +4917,7 @@
     </w:p>
     <w:p>
       <w:pPr>
-        <w:pStyle w:val="Titre1"/>
+        <w:pStyle w:val="Heading1"/>
         <w:numPr>
           <w:ilvl w:val="0"/>
           <w:numId w:val="2"/>
@@ -4951,7 +4971,7 @@
     </w:p>
     <w:p>
       <w:pPr>
-        <w:pStyle w:val="Paragraphedeliste"/>
+        <w:pStyle w:val="ListParagraph"/>
         <w:numPr>
           <w:ilvl w:val="0"/>
           <w:numId w:val="1"/>
@@ -4977,7 +4997,7 @@
     </w:p>
     <w:p>
       <w:pPr>
-        <w:pStyle w:val="Paragraphedeliste"/>
+        <w:pStyle w:val="ListParagraph"/>
         <w:numPr>
           <w:ilvl w:val="0"/>
           <w:numId w:val="1"/>
@@ -5009,7 +5029,7 @@
     </w:p>
     <w:p>
       <w:pPr>
-        <w:pStyle w:val="Paragraphedeliste"/>
+        <w:pStyle w:val="ListParagraph"/>
         <w:numPr>
           <w:ilvl w:val="0"/>
           <w:numId w:val="1"/>
@@ -5035,7 +5055,7 @@
     </w:p>
     <w:p>
       <w:pPr>
-        <w:pStyle w:val="Paragraphedeliste"/>
+        <w:pStyle w:val="ListParagraph"/>
         <w:numPr>
           <w:ilvl w:val="0"/>
           <w:numId w:val="1"/>
@@ -5064,7 +5084,21 @@
         <w:rPr>
           <w:lang w:val="fr-BE"/>
         </w:rPr>
-        <w:t> : Base de données dédiée au datawarehouse donc à la prise de décision.</w:t>
+        <w:t xml:space="preserve"> : Base de données dédiée au </w:t>
+      </w:r>
+      <w:proofErr w:type="spellStart"/>
+      <w:r>
+        <w:rPr>
+          <w:lang w:val="fr-BE"/>
+        </w:rPr>
+        <w:t>datawarehouse</w:t>
+      </w:r>
+      <w:proofErr w:type="spellEnd"/>
+      <w:r>
+        <w:rPr>
+          <w:lang w:val="fr-BE"/>
+        </w:rPr>
+        <w:t xml:space="preserve"> donc à la prise de décision.</w:t>
       </w:r>
     </w:p>
     <w:p>
@@ -5090,7 +5124,6 @@
       <w:r>
         <w:rPr>
           <w:noProof/>
-          <w:lang w:val="fr-BE" w:eastAsia="fr-BE"/>
         </w:rPr>
         <w:drawing>
           <wp:inline distT="0" distB="0" distL="0" distR="0">
@@ -5148,13 +5181,41 @@
           <w:u w:val="single"/>
           <w:lang w:val="fr-BE"/>
         </w:rPr>
+        <w:lastRenderedPageBreak/>
         <w:t>Remarque</w:t>
       </w:r>
       <w:r>
         <w:rPr>
           <w:lang w:val="fr-BE"/>
         </w:rPr>
-        <w:t> : pour éviter une boucle entre les copies d’une base à une autre, nous avons utilisé un système de token (champ qui lorsqu’il vaut une certaine valeur est à répliquer, sinon non)</w:t>
+        <w:t xml:space="preserve"> : </w:t>
+      </w:r>
+      <w:r>
+        <w:rPr>
+          <w:highlight w:val="yellow"/>
+          <w:lang w:val="fr-BE"/>
+        </w:rPr>
+        <w:t>pour pallier au problème de réplication infinie lors des transferts de données entre deux bases</w:t>
+      </w:r>
+      <w:r>
+        <w:rPr>
+          <w:lang w:val="fr-BE"/>
+        </w:rPr>
+        <w:t xml:space="preserve"> nous avons utilisé un système de </w:t>
+      </w:r>
+      <w:proofErr w:type="spellStart"/>
+      <w:r>
+        <w:rPr>
+          <w:lang w:val="fr-BE"/>
+        </w:rPr>
+        <w:t>token</w:t>
+      </w:r>
+      <w:proofErr w:type="spellEnd"/>
+      <w:r>
+        <w:rPr>
+          <w:lang w:val="fr-BE"/>
+        </w:rPr>
+        <w:t xml:space="preserve"> (champ qui lorsqu’il vaut une certaine valeur est à répliquer, sinon non)</w:t>
       </w:r>
       <w:r>
         <w:rPr>
@@ -5173,13 +5234,12 @@
         <w:rPr>
           <w:lang w:val="fr-BE"/>
         </w:rPr>
-        <w:lastRenderedPageBreak/>
         <w:br w:type="page"/>
       </w:r>
     </w:p>
     <w:p>
       <w:pPr>
-        <w:pStyle w:val="Titre1"/>
+        <w:pStyle w:val="Heading1"/>
         <w:numPr>
           <w:ilvl w:val="0"/>
           <w:numId w:val="2"/>
@@ -5200,7 +5260,7 @@
     </w:p>
     <w:p>
       <w:pPr>
-        <w:pStyle w:val="Titre2"/>
+        <w:pStyle w:val="Heading2"/>
         <w:numPr>
           <w:ilvl w:val="1"/>
           <w:numId w:val="2"/>
@@ -5210,6 +5270,7 @@
         </w:rPr>
       </w:pPr>
       <w:bookmarkStart w:id="2" w:name="_Toc438028396"/>
+      <w:proofErr w:type="spellStart"/>
       <w:r>
         <w:rPr>
           <w:lang w:val="fr-BE"/>
@@ -5223,31 +5284,34 @@
         <w:t>cl.sql</w:t>
       </w:r>
       <w:bookmarkEnd w:id="2"/>
-    </w:p>
-    <w:p>
-      <w:pPr>
-        <w:rPr>
-          <w:lang w:val="fr-BE"/>
-        </w:rPr>
-      </w:pPr>
-      <w:r>
-        <w:rPr>
-          <w:highlight w:val="red"/>
-          <w:lang w:val="fr-BE"/>
-        </w:rPr>
-        <w:t>A REMPLIR</w:t>
-      </w:r>
-    </w:p>
-    <w:p>
-      <w:pPr>
-        <w:rPr>
-          <w:lang w:val="fr-BE"/>
-        </w:rPr>
-      </w:pPr>
-    </w:p>
-    <w:p>
-      <w:pPr>
-        <w:pStyle w:val="Titre2"/>
+      <w:proofErr w:type="spellEnd"/>
+    </w:p>
+    <w:p>
+      <w:pPr>
+        <w:tabs>
+          <w:tab w:val="left" w:pos="1545"/>
+        </w:tabs>
+        <w:rPr>
+          <w:lang w:val="fr-BE"/>
+        </w:rPr>
+      </w:pPr>
+      <w:r>
+        <w:rPr>
+          <w:lang w:val="fr-BE"/>
+        </w:rPr>
+        <w:t>Création d’un ACL (Access Control List) pour permettre aux différentes bases de données de récupérer des informations de sites internet. Cela sera utile pour le téléchargement des affiches de films stockés dans CB.</w:t>
+      </w:r>
+    </w:p>
+    <w:p>
+      <w:pPr>
+        <w:rPr>
+          <w:lang w:val="fr-BE"/>
+        </w:rPr>
+      </w:pPr>
+    </w:p>
+    <w:p>
+      <w:pPr>
+        <w:pStyle w:val="Heading2"/>
         <w:numPr>
           <w:ilvl w:val="1"/>
           <w:numId w:val="2"/>
@@ -5257,6 +5321,7 @@
         </w:rPr>
       </w:pPr>
       <w:bookmarkStart w:id="3" w:name="_Toc438028397"/>
+      <w:proofErr w:type="spellStart"/>
       <w:r>
         <w:rPr>
           <w:lang w:val="fr-BE"/>
@@ -5270,6 +5335,7 @@
         <w:t>.sql</w:t>
       </w:r>
       <w:bookmarkEnd w:id="3"/>
+      <w:proofErr w:type="spellEnd"/>
     </w:p>
     <w:p>
       <w:pPr>
@@ -5300,27 +5366,52 @@
         <w:rPr>
           <w:lang w:val="fr-BE"/>
         </w:rPr>
-        <w:t>Création des utilisateurs avec attribution du rôle prédéfini au préalable.</w:t>
-      </w:r>
-    </w:p>
-    <w:p>
-      <w:pPr>
-        <w:rPr>
-          <w:lang w:val="fr-BE"/>
-        </w:rPr>
-      </w:pPr>
-      <w:r>
-        <w:rPr>
-          <w:highlight w:val="red"/>
-          <w:lang w:val="fr-BE"/>
-        </w:rPr>
-        <w:t>Autorisation d’utiliser le protocole http</w:t>
-      </w:r>
-      <w:r>
-        <w:rPr>
-          <w:lang w:val="fr-BE"/>
-        </w:rPr>
-        <w:t>.</w:t>
+        <w:t>Création des utilisateurs avec attribution</w:t>
+      </w:r>
+      <w:bookmarkStart w:id="4" w:name="_GoBack"/>
+      <w:bookmarkEnd w:id="4"/>
+      <w:r>
+        <w:rPr>
+          <w:lang w:val="fr-BE"/>
+        </w:rPr>
+        <w:t xml:space="preserve"> du rôle prédéfini au préalable.</w:t>
+      </w:r>
+    </w:p>
+    <w:p>
+      <w:pPr>
+        <w:rPr>
+          <w:lang w:val="fr-BE"/>
+        </w:rPr>
+      </w:pPr>
+      <w:r>
+        <w:rPr>
+          <w:highlight w:val="yellow"/>
+          <w:lang w:val="fr-BE"/>
+        </w:rPr>
+        <w:t xml:space="preserve">Autorisation d’utiliser </w:t>
+      </w:r>
+      <w:proofErr w:type="gramStart"/>
+      <w:r>
+        <w:rPr>
+          <w:highlight w:val="yellow"/>
+          <w:lang w:val="fr-BE"/>
+        </w:rPr>
+        <w:t>les fonction</w:t>
+      </w:r>
+      <w:proofErr w:type="gramEnd"/>
+      <w:r>
+        <w:rPr>
+          <w:highlight w:val="yellow"/>
+          <w:lang w:val="fr-BE"/>
+        </w:rPr>
+        <w:t xml:space="preserve"> du package </w:t>
+      </w:r>
+      <w:r>
+        <w:rPr>
+          <w:highlight w:val="yellow"/>
+          <w:lang w:val="fr-BE"/>
+        </w:rPr>
+        <w:t>SYS.UTL_HTTP permettant l’interrogation de site internet.</w:t>
       </w:r>
     </w:p>
     <w:p>
@@ -5358,7 +5449,7 @@
     </w:p>
     <w:p>
       <w:pPr>
-        <w:pStyle w:val="Titre1"/>
+        <w:pStyle w:val="Heading1"/>
         <w:numPr>
           <w:ilvl w:val="0"/>
           <w:numId w:val="2"/>
@@ -5367,7 +5458,7 @@
           <w:lang w:val="fr-BE"/>
         </w:rPr>
       </w:pPr>
-      <w:bookmarkStart w:id="4" w:name="_Toc438028398"/>
+      <w:bookmarkStart w:id="5" w:name="_Toc438028398"/>
       <w:r>
         <w:rPr>
           <w:lang w:val="fr-BE"/>
@@ -5375,7 +5466,7 @@
         <w:lastRenderedPageBreak/>
         <w:t>CB</w:t>
       </w:r>
-      <w:bookmarkEnd w:id="4"/>
+      <w:bookmarkEnd w:id="5"/>
     </w:p>
     <w:p>
       <w:pPr>
@@ -5393,7 +5484,7 @@
     </w:p>
     <w:p>
       <w:pPr>
-        <w:pStyle w:val="Titre2"/>
+        <w:pStyle w:val="Heading2"/>
         <w:numPr>
           <w:ilvl w:val="1"/>
           <w:numId w:val="2"/>
@@ -5402,26 +5493,42 @@
           <w:lang w:val="fr-BE"/>
         </w:rPr>
       </w:pPr>
-      <w:bookmarkStart w:id="5" w:name="_Toc438028399"/>
+      <w:bookmarkStart w:id="6" w:name="_Toc438028399"/>
+      <w:proofErr w:type="spellStart"/>
       <w:r>
         <w:rPr>
           <w:lang w:val="fr-BE"/>
         </w:rPr>
         <w:t>CreaCB.sql</w:t>
       </w:r>
-      <w:bookmarkEnd w:id="5"/>
-    </w:p>
-    <w:p>
-      <w:pPr>
-        <w:rPr>
-          <w:lang w:val="fr-BE"/>
-        </w:rPr>
-      </w:pPr>
-      <w:r>
-        <w:rPr>
-          <w:lang w:val="fr-BE"/>
-        </w:rPr>
-        <w:t>Création du schéma définitif de CB. La taille de certains champs a été imposée sur base des données fournies par le rapport (CreaRapport) calculé sur des fonctions statistiques.</w:t>
+      <w:bookmarkEnd w:id="6"/>
+      <w:proofErr w:type="spellEnd"/>
+    </w:p>
+    <w:p>
+      <w:pPr>
+        <w:rPr>
+          <w:lang w:val="fr-BE"/>
+        </w:rPr>
+      </w:pPr>
+      <w:r>
+        <w:rPr>
+          <w:lang w:val="fr-BE"/>
+        </w:rPr>
+        <w:t>Création du schéma définitif de CB. La taille de certains champs a été imposée sur base des données fournies par le rapport (</w:t>
+      </w:r>
+      <w:proofErr w:type="spellStart"/>
+      <w:r>
+        <w:rPr>
+          <w:lang w:val="fr-BE"/>
+        </w:rPr>
+        <w:t>CreaRapport</w:t>
+      </w:r>
+      <w:proofErr w:type="spellEnd"/>
+      <w:r>
+        <w:rPr>
+          <w:lang w:val="fr-BE"/>
+        </w:rPr>
+        <w:t>) calculé sur des fonctions statistiques.</w:t>
       </w:r>
     </w:p>
     <w:p>
@@ -5446,7 +5553,7 @@
     </w:p>
     <w:p>
       <w:pPr>
-        <w:pStyle w:val="Titre2"/>
+        <w:pStyle w:val="Heading2"/>
         <w:numPr>
           <w:ilvl w:val="1"/>
           <w:numId w:val="2"/>
@@ -5455,14 +5562,16 @@
           <w:lang w:val="fr-BE"/>
         </w:rPr>
       </w:pPr>
-      <w:bookmarkStart w:id="6" w:name="_Toc438028400"/>
+      <w:bookmarkStart w:id="7" w:name="_Toc438028400"/>
+      <w:proofErr w:type="spellStart"/>
       <w:r>
         <w:rPr>
           <w:lang w:val="fr-BE"/>
         </w:rPr>
         <w:t>CreaExternalTable.sql</w:t>
       </w:r>
-      <w:bookmarkEnd w:id="6"/>
+      <w:bookmarkEnd w:id="7"/>
+      <w:proofErr w:type="spellEnd"/>
     </w:p>
     <w:p>
       <w:pPr>
@@ -5487,7 +5596,7 @@
     </w:p>
     <w:p>
       <w:pPr>
-        <w:pStyle w:val="Titre2"/>
+        <w:pStyle w:val="Heading2"/>
         <w:numPr>
           <w:ilvl w:val="1"/>
           <w:numId w:val="2"/>
@@ -5496,14 +5605,16 @@
           <w:lang w:val="fr-BE"/>
         </w:rPr>
       </w:pPr>
-      <w:bookmarkStart w:id="7" w:name="_Toc438028401"/>
+      <w:bookmarkStart w:id="8" w:name="_Toc438028401"/>
+      <w:proofErr w:type="spellStart"/>
       <w:r>
         <w:rPr>
           <w:lang w:val="fr-BE"/>
         </w:rPr>
         <w:t>CreaJobAlimCC.sql</w:t>
       </w:r>
-      <w:bookmarkEnd w:id="7"/>
+      <w:bookmarkEnd w:id="8"/>
+      <w:proofErr w:type="spellEnd"/>
     </w:p>
     <w:p>
       <w:pPr>
@@ -5551,7 +5662,7 @@
     </w:p>
     <w:p>
       <w:pPr>
-        <w:pStyle w:val="Titre2"/>
+        <w:pStyle w:val="Heading2"/>
         <w:numPr>
           <w:ilvl w:val="1"/>
           <w:numId w:val="2"/>
@@ -5560,14 +5671,16 @@
           <w:lang w:val="fr-BE"/>
         </w:rPr>
       </w:pPr>
-      <w:bookmarkStart w:id="8" w:name="_Toc438028402"/>
+      <w:bookmarkStart w:id="9" w:name="_Toc438028402"/>
+      <w:proofErr w:type="spellStart"/>
       <w:r>
         <w:rPr>
           <w:lang w:val="fr-BE"/>
         </w:rPr>
         <w:t>CreaJobBackup.sql</w:t>
       </w:r>
-      <w:bookmarkEnd w:id="8"/>
+      <w:bookmarkEnd w:id="9"/>
+      <w:proofErr w:type="spellEnd"/>
     </w:p>
     <w:p>
       <w:pPr>
@@ -5615,7 +5728,7 @@
     </w:p>
     <w:p>
       <w:pPr>
-        <w:pStyle w:val="Titre2"/>
+        <w:pStyle w:val="Heading2"/>
         <w:numPr>
           <w:ilvl w:val="1"/>
           <w:numId w:val="2"/>
@@ -5624,14 +5737,16 @@
           <w:lang w:val="fr-BE"/>
         </w:rPr>
       </w:pPr>
-      <w:bookmarkStart w:id="9" w:name="_Toc438028403"/>
+      <w:bookmarkStart w:id="10" w:name="_Toc438028403"/>
+      <w:proofErr w:type="spellStart"/>
       <w:r>
         <w:rPr>
           <w:lang w:val="fr-BE"/>
         </w:rPr>
         <w:t>CreaRapport.sql</w:t>
       </w:r>
-      <w:bookmarkEnd w:id="9"/>
+      <w:bookmarkEnd w:id="10"/>
+      <w:proofErr w:type="spellEnd"/>
     </w:p>
     <w:p>
       <w:pPr>
@@ -5656,7 +5771,7 @@
     </w:p>
     <w:p>
       <w:pPr>
-        <w:pStyle w:val="Titre2"/>
+        <w:pStyle w:val="Heading2"/>
         <w:numPr>
           <w:ilvl w:val="1"/>
           <w:numId w:val="2"/>
@@ -5665,14 +5780,16 @@
           <w:lang w:val="fr-BE"/>
         </w:rPr>
       </w:pPr>
-      <w:bookmarkStart w:id="10" w:name="_Toc438028404"/>
+      <w:bookmarkStart w:id="11" w:name="_Toc438028404"/>
+      <w:proofErr w:type="spellStart"/>
       <w:r>
         <w:rPr>
           <w:lang w:val="fr-BE"/>
         </w:rPr>
         <w:t>CreateLogTable.sql</w:t>
       </w:r>
-      <w:bookmarkEnd w:id="10"/>
+      <w:bookmarkEnd w:id="11"/>
+      <w:proofErr w:type="spellEnd"/>
     </w:p>
     <w:p>
       <w:pPr>
@@ -5715,7 +5832,21 @@
         <w:rPr>
           <w:lang w:val="fr-BE"/>
         </w:rPr>
-        <w:t xml:space="preserve">Création de la procédure LogEvent qui </w:t>
+        <w:t xml:space="preserve">Création de la procédure </w:t>
+      </w:r>
+      <w:proofErr w:type="spellStart"/>
+      <w:r>
+        <w:rPr>
+          <w:lang w:val="fr-BE"/>
+        </w:rPr>
+        <w:t>LogEvent</w:t>
+      </w:r>
+      <w:proofErr w:type="spellEnd"/>
+      <w:r>
+        <w:rPr>
+          <w:lang w:val="fr-BE"/>
+        </w:rPr>
+        <w:t xml:space="preserve"> qui </w:t>
       </w:r>
       <w:r>
         <w:rPr>
@@ -5752,19 +5883,33 @@
         <w:rPr>
           <w:lang w:val="fr-BE"/>
         </w:rPr>
-        <w:t>Création d’un déclencheur logID pour augmenter le numéro de séquence de l’id de la table LOG_TABLE.</w:t>
-      </w:r>
-    </w:p>
-    <w:p>
-      <w:pPr>
-        <w:rPr>
-          <w:lang w:val="fr-BE"/>
-        </w:rPr>
-      </w:pPr>
-    </w:p>
-    <w:p>
-      <w:pPr>
-        <w:pStyle w:val="Titre2"/>
+        <w:t xml:space="preserve">Création d’un déclencheur </w:t>
+      </w:r>
+      <w:proofErr w:type="spellStart"/>
+      <w:r>
+        <w:rPr>
+          <w:lang w:val="fr-BE"/>
+        </w:rPr>
+        <w:t>logID</w:t>
+      </w:r>
+      <w:proofErr w:type="spellEnd"/>
+      <w:r>
+        <w:rPr>
+          <w:lang w:val="fr-BE"/>
+        </w:rPr>
+        <w:t xml:space="preserve"> pour augmenter le numéro de séquence de l’id de la table LOG_TABLE.</w:t>
+      </w:r>
+    </w:p>
+    <w:p>
+      <w:pPr>
+        <w:rPr>
+          <w:lang w:val="fr-BE"/>
+        </w:rPr>
+      </w:pPr>
+    </w:p>
+    <w:p>
+      <w:pPr>
+        <w:pStyle w:val="Heading2"/>
         <w:numPr>
           <w:ilvl w:val="1"/>
           <w:numId w:val="2"/>
@@ -5773,14 +5918,16 @@
           <w:lang w:val="fr-BE"/>
         </w:rPr>
       </w:pPr>
-      <w:bookmarkStart w:id="11" w:name="_Toc438028405"/>
+      <w:bookmarkStart w:id="12" w:name="_Toc438028405"/>
+      <w:proofErr w:type="spellStart"/>
       <w:r>
         <w:rPr>
           <w:lang w:val="fr-BE"/>
         </w:rPr>
         <w:t>CreaXMLCommunicationTable.sql</w:t>
       </w:r>
-      <w:bookmarkEnd w:id="11"/>
+      <w:bookmarkEnd w:id="12"/>
+      <w:proofErr w:type="spellEnd"/>
     </w:p>
     <w:p>
       <w:pPr>
@@ -5810,7 +5957,7 @@
     </w:p>
     <w:p>
       <w:pPr>
-        <w:pStyle w:val="Titre2"/>
+        <w:pStyle w:val="Heading2"/>
         <w:numPr>
           <w:ilvl w:val="1"/>
           <w:numId w:val="2"/>
@@ -5819,7 +5966,8 @@
           <w:lang w:val="fr-BE"/>
         </w:rPr>
       </w:pPr>
-      <w:bookmarkStart w:id="12" w:name="_Toc438028406"/>
+      <w:bookmarkStart w:id="13" w:name="_Toc438028406"/>
+      <w:proofErr w:type="spellStart"/>
       <w:r>
         <w:rPr>
           <w:lang w:val="fr-BE"/>
@@ -5833,7 +5981,8 @@
         </w:rPr>
         <w:t>.sql</w:t>
       </w:r>
-      <w:bookmarkEnd w:id="12"/>
+      <w:bookmarkEnd w:id="13"/>
+      <w:proofErr w:type="spellEnd"/>
     </w:p>
     <w:p>
       <w:pPr>
@@ -5869,7 +6018,7 @@
     </w:p>
     <w:p>
       <w:pPr>
-        <w:pStyle w:val="Titre3"/>
+        <w:pStyle w:val="Heading3"/>
         <w:numPr>
           <w:ilvl w:val="2"/>
           <w:numId w:val="2"/>
@@ -5878,14 +6027,14 @@
           <w:lang w:val="fr-BE"/>
         </w:rPr>
       </w:pPr>
-      <w:bookmarkStart w:id="13" w:name="_Toc438028407"/>
+      <w:bookmarkStart w:id="14" w:name="_Toc438028407"/>
       <w:r>
         <w:rPr>
           <w:lang w:val="fr-BE"/>
         </w:rPr>
         <w:t>PROCEDURE MOVIE_COPY_GENERATOR</w:t>
       </w:r>
-      <w:bookmarkEnd w:id="13"/>
+      <w:bookmarkEnd w:id="14"/>
     </w:p>
     <w:p>
       <w:pPr>
@@ -5934,13 +6083,35 @@
         <w:rPr>
           <w:lang w:val="fr-BE"/>
         </w:rPr>
-        <w:t xml:space="preserve">dans une table binary XML les données du film envoyé et dans une autre table </w:t>
-      </w:r>
-      <w:r>
-        <w:rPr>
-          <w:lang w:val="fr-BE"/>
-        </w:rPr>
-        <w:t>binary XML les copies envoyées de ce film</w:t>
+        <w:t xml:space="preserve">dans une table </w:t>
+      </w:r>
+      <w:proofErr w:type="spellStart"/>
+      <w:r>
+        <w:rPr>
+          <w:lang w:val="fr-BE"/>
+        </w:rPr>
+        <w:t>binary</w:t>
+      </w:r>
+      <w:proofErr w:type="spellEnd"/>
+      <w:r>
+        <w:rPr>
+          <w:lang w:val="fr-BE"/>
+        </w:rPr>
+        <w:t xml:space="preserve"> XML les données du film envoyé et dans une autre table </w:t>
+      </w:r>
+      <w:proofErr w:type="spellStart"/>
+      <w:r>
+        <w:rPr>
+          <w:lang w:val="fr-BE"/>
+        </w:rPr>
+        <w:t>binary</w:t>
+      </w:r>
+      <w:proofErr w:type="spellEnd"/>
+      <w:r>
+        <w:rPr>
+          <w:lang w:val="fr-BE"/>
+        </w:rPr>
+        <w:t xml:space="preserve"> XML les copies envoyées de ce film</w:t>
       </w:r>
       <w:r>
         <w:rPr>
@@ -5964,7 +6135,7 @@
     </w:p>
     <w:p>
       <w:pPr>
-        <w:pStyle w:val="Titre3"/>
+        <w:pStyle w:val="Heading3"/>
         <w:numPr>
           <w:ilvl w:val="2"/>
           <w:numId w:val="2"/>
@@ -5973,14 +6144,14 @@
           <w:lang w:val="fr-BE"/>
         </w:rPr>
       </w:pPr>
-      <w:bookmarkStart w:id="14" w:name="_Toc438028408"/>
+      <w:bookmarkStart w:id="15" w:name="_Toc438028408"/>
       <w:r>
         <w:rPr>
           <w:lang w:val="fr-BE"/>
         </w:rPr>
         <w:t>PROCEDURE JOB</w:t>
       </w:r>
-      <w:bookmarkEnd w:id="14"/>
+      <w:bookmarkEnd w:id="15"/>
     </w:p>
     <w:p>
       <w:pPr>
@@ -6010,19 +6181,33 @@
         <w:rPr>
           <w:lang w:val="fr-BE"/>
         </w:rPr>
-        <w:t xml:space="preserve"> Pour ca, elle appelle la procédure MOVIE_COPY_GENERATOR du même package pour chaque film puis la procédure RECEPTION_FILM sur CC.</w:t>
-      </w:r>
-    </w:p>
-    <w:p>
-      <w:pPr>
-        <w:rPr>
-          <w:lang w:val="fr-BE"/>
-        </w:rPr>
-      </w:pPr>
-    </w:p>
-    <w:p>
-      <w:pPr>
-        <w:pStyle w:val="Titre2"/>
+        <w:t xml:space="preserve"> Pour </w:t>
+      </w:r>
+      <w:proofErr w:type="spellStart"/>
+      <w:r>
+        <w:rPr>
+          <w:lang w:val="fr-BE"/>
+        </w:rPr>
+        <w:t>ca</w:t>
+      </w:r>
+      <w:proofErr w:type="spellEnd"/>
+      <w:r>
+        <w:rPr>
+          <w:lang w:val="fr-BE"/>
+        </w:rPr>
+        <w:t>, elle appelle la procédure MOVIE_COPY_GENERATOR du même package pour chaque film puis la procédure RECEPTION_FILM sur CC.</w:t>
+      </w:r>
+    </w:p>
+    <w:p>
+      <w:pPr>
+        <w:rPr>
+          <w:lang w:val="fr-BE"/>
+        </w:rPr>
+      </w:pPr>
+    </w:p>
+    <w:p>
+      <w:pPr>
+        <w:pStyle w:val="Heading2"/>
         <w:numPr>
           <w:ilvl w:val="1"/>
           <w:numId w:val="2"/>
@@ -6031,14 +6216,16 @@
           <w:lang w:val="fr-BE"/>
         </w:rPr>
       </w:pPr>
-      <w:bookmarkStart w:id="15" w:name="_Toc438028409"/>
+      <w:bookmarkStart w:id="16" w:name="_Toc438028409"/>
+      <w:proofErr w:type="spellStart"/>
       <w:r>
         <w:rPr>
           <w:lang w:val="fr-BE"/>
         </w:rPr>
         <w:t>PackageCB.sql</w:t>
       </w:r>
-      <w:bookmarkEnd w:id="15"/>
+      <w:bookmarkEnd w:id="16"/>
+      <w:proofErr w:type="spellEnd"/>
     </w:p>
     <w:p>
       <w:pPr>
@@ -6074,7 +6261,7 @@
     </w:p>
     <w:p>
       <w:pPr>
-        <w:pStyle w:val="Titre3"/>
+        <w:pStyle w:val="Heading3"/>
         <w:numPr>
           <w:ilvl w:val="2"/>
           <w:numId w:val="2"/>
@@ -6083,14 +6270,14 @@
           <w:lang w:val="fr-BE"/>
         </w:rPr>
       </w:pPr>
-      <w:bookmarkStart w:id="16" w:name="_Toc438028410"/>
+      <w:bookmarkStart w:id="17" w:name="_Toc438028410"/>
       <w:r>
         <w:rPr>
           <w:lang w:val="fr-BE"/>
         </w:rPr>
         <w:t>FUNCTION VERIF_FILM_FIELDS</w:t>
       </w:r>
-      <w:bookmarkEnd w:id="16"/>
+      <w:bookmarkEnd w:id="17"/>
     </w:p>
     <w:p>
       <w:pPr>
@@ -6123,6 +6310,7 @@
         </w:rPr>
         <w:t xml:space="preserve">, budget, revenus, </w:t>
       </w:r>
+      <w:proofErr w:type="spellStart"/>
       <w:r>
         <w:rPr>
           <w:highlight w:val="red"/>
@@ -6130,12 +6318,14 @@
         </w:rPr>
         <w:t>homepage</w:t>
       </w:r>
+      <w:proofErr w:type="spellEnd"/>
       <w:r>
         <w:rPr>
           <w:lang w:val="fr-BE"/>
         </w:rPr>
         <w:t xml:space="preserve">, </w:t>
       </w:r>
+      <w:proofErr w:type="spellStart"/>
       <w:r>
         <w:rPr>
           <w:highlight w:val="red"/>
@@ -6143,18 +6333,28 @@
         </w:rPr>
         <w:t>tagline</w:t>
       </w:r>
+      <w:proofErr w:type="spellEnd"/>
       <w:r>
         <w:rPr>
           <w:lang w:val="fr-BE"/>
         </w:rPr>
         <w:t xml:space="preserve">, </w:t>
       </w:r>
+      <w:proofErr w:type="spellStart"/>
       <w:r>
         <w:rPr>
           <w:highlight w:val="red"/>
           <w:lang w:val="fr-BE"/>
         </w:rPr>
-        <w:t xml:space="preserve">overview </w:t>
+        <w:t>overview</w:t>
+      </w:r>
+      <w:proofErr w:type="spellEnd"/>
+      <w:r>
+        <w:rPr>
+          <w:highlight w:val="red"/>
+          <w:lang w:val="fr-BE"/>
+        </w:rPr>
+        <w:t xml:space="preserve"> </w:t>
       </w:r>
       <w:r>
         <w:rPr>
@@ -6173,7 +6373,21 @@
         <w:rPr>
           <w:lang w:val="fr-BE"/>
         </w:rPr>
-        <w:t xml:space="preserve">Valeur de retour : tuple de </w:t>
+        <w:t xml:space="preserve">Valeur de retour : </w:t>
+      </w:r>
+      <w:proofErr w:type="spellStart"/>
+      <w:r>
+        <w:rPr>
+          <w:lang w:val="fr-BE"/>
+        </w:rPr>
+        <w:t>tuple</w:t>
+      </w:r>
+      <w:proofErr w:type="spellEnd"/>
+      <w:r>
+        <w:rPr>
+          <w:lang w:val="fr-BE"/>
+        </w:rPr>
+        <w:t xml:space="preserve"> de </w:t>
       </w:r>
       <w:r>
         <w:rPr>
@@ -6228,7 +6442,49 @@
         <w:rPr>
           <w:lang w:val="fr-BE"/>
         </w:rPr>
-        <w:t>, homepage, tagline, overview, note moyenne, budget et revenus</w:t>
+        <w:t xml:space="preserve">, </w:t>
+      </w:r>
+      <w:proofErr w:type="spellStart"/>
+      <w:r>
+        <w:rPr>
+          <w:lang w:val="fr-BE"/>
+        </w:rPr>
+        <w:t>homepage</w:t>
+      </w:r>
+      <w:proofErr w:type="spellEnd"/>
+      <w:r>
+        <w:rPr>
+          <w:lang w:val="fr-BE"/>
+        </w:rPr>
+        <w:t xml:space="preserve">, </w:t>
+      </w:r>
+      <w:proofErr w:type="spellStart"/>
+      <w:r>
+        <w:rPr>
+          <w:lang w:val="fr-BE"/>
+        </w:rPr>
+        <w:t>tagline</w:t>
+      </w:r>
+      <w:proofErr w:type="spellEnd"/>
+      <w:r>
+        <w:rPr>
+          <w:lang w:val="fr-BE"/>
+        </w:rPr>
+        <w:t xml:space="preserve">, </w:t>
+      </w:r>
+      <w:proofErr w:type="spellStart"/>
+      <w:r>
+        <w:rPr>
+          <w:lang w:val="fr-BE"/>
+        </w:rPr>
+        <w:t>overview</w:t>
+      </w:r>
+      <w:proofErr w:type="spellEnd"/>
+      <w:r>
+        <w:rPr>
+          <w:lang w:val="fr-BE"/>
+        </w:rPr>
+        <w:t>, note moyenne, budget et revenus</w:t>
       </w:r>
       <w:r>
         <w:rPr>
@@ -6295,7 +6551,7 @@
     </w:p>
     <w:p>
       <w:pPr>
-        <w:pStyle w:val="Titre3"/>
+        <w:pStyle w:val="Heading3"/>
         <w:numPr>
           <w:ilvl w:val="2"/>
           <w:numId w:val="2"/>
@@ -6304,14 +6560,14 @@
           <w:lang w:val="fr-BE"/>
         </w:rPr>
       </w:pPr>
-      <w:bookmarkStart w:id="17" w:name="_Toc438028411"/>
+      <w:bookmarkStart w:id="18" w:name="_Toc438028411"/>
       <w:r>
         <w:rPr>
           <w:lang w:val="fr-BE"/>
         </w:rPr>
         <w:t>FUNCTION VERIF_GENRE_FIELDS</w:t>
       </w:r>
-      <w:bookmarkEnd w:id="17"/>
+      <w:bookmarkEnd w:id="18"/>
     </w:p>
     <w:p>
       <w:pPr>
@@ -6338,11 +6594,19 @@
         </w:rPr>
         <w:t xml:space="preserve">Valeur de retour : </w:t>
       </w:r>
-      <w:r>
-        <w:rPr>
-          <w:lang w:val="fr-BE"/>
-        </w:rPr>
-        <w:t>tuple de genre.</w:t>
+      <w:proofErr w:type="spellStart"/>
+      <w:r>
+        <w:rPr>
+          <w:lang w:val="fr-BE"/>
+        </w:rPr>
+        <w:t>tuple</w:t>
+      </w:r>
+      <w:proofErr w:type="spellEnd"/>
+      <w:r>
+        <w:rPr>
+          <w:lang w:val="fr-BE"/>
+        </w:rPr>
+        <w:t xml:space="preserve"> de genre.</w:t>
       </w:r>
     </w:p>
     <w:p>
@@ -6367,7 +6631,7 @@
     </w:p>
     <w:p>
       <w:pPr>
-        <w:pStyle w:val="Titre3"/>
+        <w:pStyle w:val="Heading3"/>
         <w:numPr>
           <w:ilvl w:val="2"/>
           <w:numId w:val="2"/>
@@ -6376,7 +6640,7 @@
           <w:lang w:val="fr-BE"/>
         </w:rPr>
       </w:pPr>
-      <w:bookmarkStart w:id="18" w:name="_Toc438028412"/>
+      <w:bookmarkStart w:id="19" w:name="_Toc438028412"/>
       <w:r>
         <w:rPr>
           <w:lang w:val="fr-BE"/>
@@ -6384,7 +6648,7 @@
         <w:lastRenderedPageBreak/>
         <w:t>FUNCTION VERIF_PRODUCTEUR_FIELDS</w:t>
       </w:r>
-      <w:bookmarkEnd w:id="18"/>
+      <w:bookmarkEnd w:id="19"/>
     </w:p>
     <w:p>
       <w:pPr>
@@ -6409,7 +6673,21 @@
         <w:rPr>
           <w:lang w:val="fr-BE"/>
         </w:rPr>
-        <w:t>Valeur de retour : tuple de producteur.</w:t>
+        <w:t xml:space="preserve">Valeur de retour : </w:t>
+      </w:r>
+      <w:proofErr w:type="spellStart"/>
+      <w:r>
+        <w:rPr>
+          <w:lang w:val="fr-BE"/>
+        </w:rPr>
+        <w:t>tuple</w:t>
+      </w:r>
+      <w:proofErr w:type="spellEnd"/>
+      <w:r>
+        <w:rPr>
+          <w:lang w:val="fr-BE"/>
+        </w:rPr>
+        <w:t xml:space="preserve"> de producteur.</w:t>
       </w:r>
     </w:p>
     <w:p>
@@ -6434,7 +6712,7 @@
     </w:p>
     <w:p>
       <w:pPr>
-        <w:pStyle w:val="Titre3"/>
+        <w:pStyle w:val="Heading3"/>
         <w:numPr>
           <w:ilvl w:val="2"/>
           <w:numId w:val="2"/>
@@ -6443,14 +6721,14 @@
           <w:lang w:val="fr-BE"/>
         </w:rPr>
       </w:pPr>
-      <w:bookmarkStart w:id="19" w:name="_Toc438028413"/>
+      <w:bookmarkStart w:id="20" w:name="_Toc438028413"/>
       <w:r>
         <w:rPr>
           <w:lang w:val="fr-BE"/>
         </w:rPr>
         <w:t>FUNCTION VERIF_PAYS_FIELDS</w:t>
       </w:r>
-      <w:bookmarkEnd w:id="19"/>
+      <w:bookmarkEnd w:id="20"/>
     </w:p>
     <w:p>
       <w:pPr>
@@ -6487,7 +6765,21 @@
         <w:rPr>
           <w:lang w:val="fr-BE"/>
         </w:rPr>
-        <w:t xml:space="preserve">Valeur de retour : tuple de </w:t>
+        <w:t xml:space="preserve">Valeur de retour : </w:t>
+      </w:r>
+      <w:proofErr w:type="spellStart"/>
+      <w:r>
+        <w:rPr>
+          <w:lang w:val="fr-BE"/>
+        </w:rPr>
+        <w:t>tuple</w:t>
+      </w:r>
+      <w:proofErr w:type="spellEnd"/>
+      <w:r>
+        <w:rPr>
+          <w:lang w:val="fr-BE"/>
+        </w:rPr>
+        <w:t xml:space="preserve"> de </w:t>
       </w:r>
       <w:r>
         <w:rPr>
@@ -6524,7 +6816,7 @@
     </w:p>
     <w:p>
       <w:pPr>
-        <w:pStyle w:val="Titre3"/>
+        <w:pStyle w:val="Heading3"/>
         <w:numPr>
           <w:ilvl w:val="2"/>
           <w:numId w:val="2"/>
@@ -6533,14 +6825,14 @@
           <w:lang w:val="fr-BE"/>
         </w:rPr>
       </w:pPr>
-      <w:bookmarkStart w:id="20" w:name="_Toc438028414"/>
+      <w:bookmarkStart w:id="21" w:name="_Toc438028414"/>
       <w:r>
         <w:rPr>
           <w:lang w:val="fr-BE"/>
         </w:rPr>
         <w:t>FUNCTION VERIF_LANGUE_FIELDS</w:t>
       </w:r>
-      <w:bookmarkEnd w:id="20"/>
+      <w:bookmarkEnd w:id="21"/>
     </w:p>
     <w:p>
       <w:pPr>
@@ -6577,7 +6869,21 @@
         <w:rPr>
           <w:lang w:val="fr-BE"/>
         </w:rPr>
-        <w:t xml:space="preserve">Valeur de retour : tuple de </w:t>
+        <w:t xml:space="preserve">Valeur de retour : </w:t>
+      </w:r>
+      <w:proofErr w:type="spellStart"/>
+      <w:r>
+        <w:rPr>
+          <w:lang w:val="fr-BE"/>
+        </w:rPr>
+        <w:t>tuple</w:t>
+      </w:r>
+      <w:proofErr w:type="spellEnd"/>
+      <w:r>
+        <w:rPr>
+          <w:lang w:val="fr-BE"/>
+        </w:rPr>
+        <w:t xml:space="preserve"> de </w:t>
       </w:r>
       <w:r>
         <w:rPr>
@@ -6614,7 +6920,7 @@
     </w:p>
     <w:p>
       <w:pPr>
-        <w:pStyle w:val="Titre3"/>
+        <w:pStyle w:val="Heading3"/>
         <w:numPr>
           <w:ilvl w:val="2"/>
           <w:numId w:val="2"/>
@@ -6623,14 +6929,14 @@
           <w:lang w:val="fr-BE"/>
         </w:rPr>
       </w:pPr>
-      <w:bookmarkStart w:id="21" w:name="_Toc438028415"/>
+      <w:bookmarkStart w:id="22" w:name="_Toc438028415"/>
       <w:r>
         <w:rPr>
           <w:lang w:val="fr-BE"/>
         </w:rPr>
         <w:t>FUNCTION VERIF_PERSONNE_FIELDS</w:t>
       </w:r>
-      <w:bookmarkEnd w:id="21"/>
+      <w:bookmarkEnd w:id="22"/>
     </w:p>
     <w:p>
       <w:pPr>
@@ -6673,7 +6979,21 @@
         <w:rPr>
           <w:lang w:val="fr-BE"/>
         </w:rPr>
-        <w:t xml:space="preserve">Valeur de retour : tuple de </w:t>
+        <w:t xml:space="preserve">Valeur de retour : </w:t>
+      </w:r>
+      <w:proofErr w:type="spellStart"/>
+      <w:r>
+        <w:rPr>
+          <w:lang w:val="fr-BE"/>
+        </w:rPr>
+        <w:t>tuple</w:t>
+      </w:r>
+      <w:proofErr w:type="spellEnd"/>
+      <w:r>
+        <w:rPr>
+          <w:lang w:val="fr-BE"/>
+        </w:rPr>
+        <w:t xml:space="preserve"> de </w:t>
       </w:r>
       <w:r>
         <w:rPr>
@@ -6740,7 +7060,7 @@
     </w:p>
     <w:p>
       <w:pPr>
-        <w:pStyle w:val="Titre3"/>
+        <w:pStyle w:val="Heading3"/>
         <w:numPr>
           <w:ilvl w:val="2"/>
           <w:numId w:val="2"/>
@@ -6749,14 +7069,14 @@
           <w:lang w:val="fr-BE"/>
         </w:rPr>
       </w:pPr>
-      <w:bookmarkStart w:id="22" w:name="_Toc438028416"/>
+      <w:bookmarkStart w:id="23" w:name="_Toc438028416"/>
       <w:r>
         <w:rPr>
           <w:lang w:val="fr-BE"/>
         </w:rPr>
         <w:t>FUNCTION VERIF_ROLE_FIELDS</w:t>
       </w:r>
-      <w:bookmarkEnd w:id="22"/>
+      <w:bookmarkEnd w:id="23"/>
     </w:p>
     <w:p>
       <w:pPr>
@@ -6793,7 +7113,21 @@
         <w:rPr>
           <w:lang w:val="fr-BE"/>
         </w:rPr>
-        <w:t xml:space="preserve">Valeur de retour : tuple de </w:t>
+        <w:t xml:space="preserve">Valeur de retour : </w:t>
+      </w:r>
+      <w:proofErr w:type="spellStart"/>
+      <w:r>
+        <w:rPr>
+          <w:lang w:val="fr-BE"/>
+        </w:rPr>
+        <w:t>tuple</w:t>
+      </w:r>
+      <w:proofErr w:type="spellEnd"/>
+      <w:r>
+        <w:rPr>
+          <w:lang w:val="fr-BE"/>
+        </w:rPr>
+        <w:t xml:space="preserve"> de </w:t>
       </w:r>
       <w:r>
         <w:rPr>
@@ -6830,7 +7164,7 @@
     </w:p>
     <w:p>
       <w:pPr>
-        <w:pStyle w:val="Titre2"/>
+        <w:pStyle w:val="Heading2"/>
         <w:numPr>
           <w:ilvl w:val="1"/>
           <w:numId w:val="2"/>
@@ -6839,14 +7173,16 @@
           <w:lang w:val="fr-BE"/>
         </w:rPr>
       </w:pPr>
-      <w:bookmarkStart w:id="23" w:name="_Toc438028417"/>
+      <w:bookmarkStart w:id="24" w:name="_Toc438028417"/>
+      <w:proofErr w:type="spellStart"/>
       <w:r>
         <w:rPr>
           <w:lang w:val="fr-BE"/>
         </w:rPr>
         <w:t>PackageRecherche.sql</w:t>
       </w:r>
-      <w:bookmarkEnd w:id="23"/>
+      <w:bookmarkEnd w:id="24"/>
+      <w:proofErr w:type="spellEnd"/>
     </w:p>
     <w:p>
       <w:pPr>
@@ -6871,7 +7207,21 @@
         <w:rPr>
           <w:lang w:val="fr-BE"/>
         </w:rPr>
-        <w:t xml:space="preserve">Les fonctions du package renvoient un SYS_REFCURSOR. C’est un curseur contenant des tuples de résultat lisible </w:t>
+        <w:t xml:space="preserve">Les fonctions du package renvoient un SYS_REFCURSOR. C’est un curseur contenant des </w:t>
+      </w:r>
+      <w:proofErr w:type="spellStart"/>
+      <w:r>
+        <w:rPr>
+          <w:lang w:val="fr-BE"/>
+        </w:rPr>
+        <w:t>tuples</w:t>
+      </w:r>
+      <w:proofErr w:type="spellEnd"/>
+      <w:r>
+        <w:rPr>
+          <w:lang w:val="fr-BE"/>
+        </w:rPr>
+        <w:t xml:space="preserve"> de résultat lisible </w:t>
       </w:r>
       <w:r>
         <w:rPr>
@@ -6895,7 +7245,7 @@
     </w:p>
     <w:p>
       <w:pPr>
-        <w:pStyle w:val="Titre3"/>
+        <w:pStyle w:val="Heading3"/>
         <w:numPr>
           <w:ilvl w:val="2"/>
           <w:numId w:val="2"/>
@@ -6904,20 +7254,22 @@
           <w:lang w:val="fr-BE"/>
         </w:rPr>
       </w:pPr>
-      <w:bookmarkStart w:id="24" w:name="_Toc438028418"/>
+      <w:bookmarkStart w:id="25" w:name="_Toc438028418"/>
       <w:r>
         <w:rPr>
           <w:lang w:val="fr-BE"/>
         </w:rPr>
         <w:t xml:space="preserve">FUNCTION </w:t>
       </w:r>
+      <w:proofErr w:type="spellStart"/>
       <w:r>
         <w:rPr>
           <w:lang w:val="fr-BE"/>
         </w:rPr>
         <w:t>recherche_id</w:t>
       </w:r>
-      <w:bookmarkEnd w:id="24"/>
+      <w:bookmarkEnd w:id="25"/>
+      <w:proofErr w:type="spellEnd"/>
     </w:p>
     <w:p>
       <w:pPr>
@@ -7003,7 +7355,7 @@
     </w:p>
     <w:p>
       <w:pPr>
-        <w:pStyle w:val="Titre3"/>
+        <w:pStyle w:val="Heading3"/>
         <w:numPr>
           <w:ilvl w:val="2"/>
           <w:numId w:val="2"/>
@@ -7012,7 +7364,7 @@
           <w:lang w:val="fr-BE"/>
         </w:rPr>
       </w:pPr>
-      <w:bookmarkStart w:id="25" w:name="_Toc438028419"/>
+      <w:bookmarkStart w:id="26" w:name="_Toc438028419"/>
       <w:r>
         <w:rPr>
           <w:lang w:val="fr-BE"/>
@@ -7025,7 +7377,7 @@
         </w:rPr>
         <w:t>recherche</w:t>
       </w:r>
-      <w:bookmarkEnd w:id="25"/>
+      <w:bookmarkEnd w:id="26"/>
     </w:p>
     <w:p>
       <w:pPr>
@@ -7093,7 +7445,7 @@
     </w:p>
     <w:p>
       <w:pPr>
-        <w:pStyle w:val="Titre3"/>
+        <w:pStyle w:val="Heading3"/>
         <w:numPr>
           <w:ilvl w:val="2"/>
           <w:numId w:val="2"/>
@@ -7102,20 +7454,22 @@
           <w:lang w:val="fr-BE"/>
         </w:rPr>
       </w:pPr>
-      <w:bookmarkStart w:id="26" w:name="_Toc438028420"/>
+      <w:bookmarkStart w:id="27" w:name="_Toc438028420"/>
       <w:r>
         <w:rPr>
           <w:lang w:val="fr-BE"/>
         </w:rPr>
         <w:t xml:space="preserve">FUNCTION </w:t>
       </w:r>
+      <w:proofErr w:type="spellStart"/>
       <w:r>
         <w:rPr>
           <w:lang w:val="fr-BE"/>
         </w:rPr>
         <w:t>getAfficheFilm</w:t>
       </w:r>
-      <w:bookmarkEnd w:id="26"/>
+      <w:bookmarkEnd w:id="27"/>
+      <w:proofErr w:type="spellEnd"/>
     </w:p>
     <w:p>
       <w:pPr>
@@ -7201,7 +7555,7 @@
     </w:p>
     <w:p>
       <w:pPr>
-        <w:pStyle w:val="Titre3"/>
+        <w:pStyle w:val="Heading3"/>
         <w:numPr>
           <w:ilvl w:val="2"/>
           <w:numId w:val="2"/>
@@ -7210,20 +7564,22 @@
           <w:lang w:val="fr-BE"/>
         </w:rPr>
       </w:pPr>
-      <w:bookmarkStart w:id="27" w:name="_Toc438028421"/>
+      <w:bookmarkStart w:id="28" w:name="_Toc438028421"/>
       <w:r>
         <w:rPr>
           <w:lang w:val="fr-BE"/>
         </w:rPr>
         <w:t xml:space="preserve">FUNCTION </w:t>
       </w:r>
+      <w:proofErr w:type="spellStart"/>
       <w:r>
         <w:rPr>
           <w:lang w:val="fr-BE"/>
         </w:rPr>
         <w:t>getNoteUtilisateurFilm</w:t>
       </w:r>
-      <w:bookmarkEnd w:id="27"/>
+      <w:bookmarkEnd w:id="28"/>
+      <w:proofErr w:type="spellEnd"/>
     </w:p>
     <w:p>
       <w:pPr>
@@ -7327,7 +7683,7 @@
     </w:p>
     <w:p>
       <w:pPr>
-        <w:pStyle w:val="Titre3"/>
+        <w:pStyle w:val="Heading3"/>
         <w:numPr>
           <w:ilvl w:val="2"/>
           <w:numId w:val="2"/>
@@ -7336,14 +7692,22 @@
           <w:lang w:val="fr-BE"/>
         </w:rPr>
       </w:pPr>
-      <w:bookmarkStart w:id="28" w:name="_Toc438028422"/>
-      <w:r>
-        <w:rPr>
-          <w:lang w:val="fr-BE"/>
-        </w:rPr>
-        <w:t>FUNCTION getActeursFilm</w:t>
-      </w:r>
-      <w:bookmarkEnd w:id="28"/>
+      <w:bookmarkStart w:id="29" w:name="_Toc438028422"/>
+      <w:r>
+        <w:rPr>
+          <w:lang w:val="fr-BE"/>
+        </w:rPr>
+        <w:t xml:space="preserve">FUNCTION </w:t>
+      </w:r>
+      <w:proofErr w:type="spellStart"/>
+      <w:r>
+        <w:rPr>
+          <w:lang w:val="fr-BE"/>
+        </w:rPr>
+        <w:t>getActeursFilm</w:t>
+      </w:r>
+      <w:bookmarkEnd w:id="29"/>
+      <w:proofErr w:type="spellEnd"/>
     </w:p>
     <w:p>
       <w:pPr>
@@ -7417,7 +7781,7 @@
     </w:p>
     <w:p>
       <w:pPr>
-        <w:pStyle w:val="Titre3"/>
+        <w:pStyle w:val="Heading3"/>
         <w:numPr>
           <w:ilvl w:val="2"/>
           <w:numId w:val="2"/>
@@ -7426,20 +7790,22 @@
           <w:lang w:val="fr-BE"/>
         </w:rPr>
       </w:pPr>
-      <w:bookmarkStart w:id="29" w:name="_Toc438028423"/>
+      <w:bookmarkStart w:id="30" w:name="_Toc438028423"/>
       <w:r>
         <w:rPr>
           <w:lang w:val="fr-BE"/>
         </w:rPr>
         <w:t xml:space="preserve">FUNCTION </w:t>
       </w:r>
+      <w:proofErr w:type="spellStart"/>
       <w:r>
         <w:rPr>
           <w:lang w:val="fr-BE"/>
         </w:rPr>
         <w:t>getRealisateursFilm</w:t>
       </w:r>
-      <w:bookmarkEnd w:id="29"/>
+      <w:bookmarkEnd w:id="30"/>
+      <w:proofErr w:type="spellEnd"/>
     </w:p>
     <w:p>
       <w:pPr>
@@ -7502,7 +7868,7 @@
     </w:p>
     <w:p>
       <w:pPr>
-        <w:pStyle w:val="Titre3"/>
+        <w:pStyle w:val="Heading3"/>
         <w:numPr>
           <w:ilvl w:val="2"/>
           <w:numId w:val="2"/>
@@ -7511,20 +7877,22 @@
           <w:lang w:val="fr-BE"/>
         </w:rPr>
       </w:pPr>
-      <w:bookmarkStart w:id="30" w:name="_Toc438028424"/>
+      <w:bookmarkStart w:id="31" w:name="_Toc438028424"/>
       <w:r>
         <w:rPr>
           <w:lang w:val="fr-BE"/>
         </w:rPr>
         <w:t xml:space="preserve">FUNCTION </w:t>
       </w:r>
+      <w:proofErr w:type="spellStart"/>
       <w:r>
         <w:rPr>
           <w:lang w:val="fr-BE"/>
         </w:rPr>
         <w:t>getAvisFilm</w:t>
       </w:r>
-      <w:bookmarkEnd w:id="30"/>
+      <w:bookmarkEnd w:id="31"/>
+      <w:proofErr w:type="spellEnd"/>
     </w:p>
     <w:p>
       <w:pPr>
@@ -7628,7 +7996,7 @@
     </w:p>
     <w:p>
       <w:pPr>
-        <w:pStyle w:val="Titre2"/>
+        <w:pStyle w:val="Heading2"/>
         <w:numPr>
           <w:ilvl w:val="1"/>
           <w:numId w:val="2"/>
@@ -7637,14 +8005,16 @@
           <w:lang w:val="fr-BE"/>
         </w:rPr>
       </w:pPr>
-      <w:bookmarkStart w:id="31" w:name="_Toc438028425"/>
+      <w:bookmarkStart w:id="32" w:name="_Toc438028425"/>
+      <w:proofErr w:type="spellStart"/>
       <w:r>
         <w:rPr>
           <w:lang w:val="fr-BE"/>
         </w:rPr>
         <w:t>ProcedureAlimCB.sql</w:t>
       </w:r>
-      <w:bookmarkEnd w:id="31"/>
+      <w:bookmarkEnd w:id="32"/>
+      <w:proofErr w:type="spellEnd"/>
     </w:p>
     <w:p>
       <w:pPr>
@@ -7669,7 +8039,7 @@
     </w:p>
     <w:p>
       <w:pPr>
-        <w:pStyle w:val="Titre2"/>
+        <w:pStyle w:val="Heading2"/>
         <w:numPr>
           <w:ilvl w:val="1"/>
           <w:numId w:val="2"/>
@@ -7678,51 +8048,95 @@
           <w:lang w:val="fr-BE"/>
         </w:rPr>
       </w:pPr>
-      <w:bookmarkStart w:id="32" w:name="_Toc438028426"/>
+      <w:bookmarkStart w:id="33" w:name="_Toc438028426"/>
+      <w:proofErr w:type="spellStart"/>
       <w:r>
         <w:rPr>
           <w:lang w:val="fr-BE"/>
         </w:rPr>
         <w:t>ProcedureBackup.sql</w:t>
       </w:r>
-      <w:bookmarkEnd w:id="32"/>
-    </w:p>
-    <w:p>
-      <w:pPr>
-        <w:rPr>
-          <w:lang w:val="fr-BE"/>
-        </w:rPr>
-      </w:pPr>
-      <w:r>
-        <w:rPr>
-          <w:lang w:val="fr-BE"/>
-        </w:rPr>
-        <w:t>Insertion dans CBB des tuples de toutes les tables dont le token indique qu’il n’est pas encore sur l’autre base.</w:t>
-      </w:r>
-    </w:p>
-    <w:p>
-      <w:pPr>
-        <w:rPr>
-          <w:lang w:val="fr-BE"/>
-        </w:rPr>
-      </w:pPr>
-      <w:r>
-        <w:rPr>
-          <w:lang w:val="fr-BE"/>
-        </w:rPr>
-        <w:t>Mise à jour des token.</w:t>
-      </w:r>
-    </w:p>
-    <w:p>
-      <w:pPr>
-        <w:rPr>
-          <w:lang w:val="fr-BE"/>
-        </w:rPr>
-      </w:pPr>
-    </w:p>
-    <w:p>
-      <w:pPr>
-        <w:pStyle w:val="Titre2"/>
+      <w:bookmarkEnd w:id="33"/>
+      <w:proofErr w:type="spellEnd"/>
+    </w:p>
+    <w:p>
+      <w:pPr>
+        <w:rPr>
+          <w:lang w:val="fr-BE"/>
+        </w:rPr>
+      </w:pPr>
+      <w:r>
+        <w:rPr>
+          <w:lang w:val="fr-BE"/>
+        </w:rPr>
+        <w:t xml:space="preserve">Insertion dans CBB des </w:t>
+      </w:r>
+      <w:proofErr w:type="spellStart"/>
+      <w:r>
+        <w:rPr>
+          <w:lang w:val="fr-BE"/>
+        </w:rPr>
+        <w:t>tuples</w:t>
+      </w:r>
+      <w:proofErr w:type="spellEnd"/>
+      <w:r>
+        <w:rPr>
+          <w:lang w:val="fr-BE"/>
+        </w:rPr>
+        <w:t xml:space="preserve"> de toutes les tables dont le </w:t>
+      </w:r>
+      <w:proofErr w:type="spellStart"/>
+      <w:r>
+        <w:rPr>
+          <w:lang w:val="fr-BE"/>
+        </w:rPr>
+        <w:t>token</w:t>
+      </w:r>
+      <w:proofErr w:type="spellEnd"/>
+      <w:r>
+        <w:rPr>
+          <w:lang w:val="fr-BE"/>
+        </w:rPr>
+        <w:t xml:space="preserve"> indique qu’il n’est pas encore sur l’autre base.</w:t>
+      </w:r>
+    </w:p>
+    <w:p>
+      <w:pPr>
+        <w:rPr>
+          <w:lang w:val="fr-BE"/>
+        </w:rPr>
+      </w:pPr>
+      <w:r>
+        <w:rPr>
+          <w:lang w:val="fr-BE"/>
+        </w:rPr>
+        <w:t xml:space="preserve">Mise à jour des </w:t>
+      </w:r>
+      <w:proofErr w:type="spellStart"/>
+      <w:r>
+        <w:rPr>
+          <w:lang w:val="fr-BE"/>
+        </w:rPr>
+        <w:t>token</w:t>
+      </w:r>
+      <w:proofErr w:type="spellEnd"/>
+      <w:r>
+        <w:rPr>
+          <w:lang w:val="fr-BE"/>
+        </w:rPr>
+        <w:t>.</w:t>
+      </w:r>
+    </w:p>
+    <w:p>
+      <w:pPr>
+        <w:rPr>
+          <w:lang w:val="fr-BE"/>
+        </w:rPr>
+      </w:pPr>
+    </w:p>
+    <w:p>
+      <w:pPr>
+        <w:pStyle w:val="Heading2"/>
         <w:numPr>
           <w:ilvl w:val="1"/>
           <w:numId w:val="2"/>
@@ -7731,14 +8145,16 @@
           <w:lang w:val="fr-BE"/>
         </w:rPr>
       </w:pPr>
-      <w:bookmarkStart w:id="33" w:name="_Toc438028427"/>
+      <w:bookmarkStart w:id="34" w:name="_Toc438028427"/>
+      <w:proofErr w:type="spellStart"/>
       <w:r>
         <w:rPr>
           <w:lang w:val="fr-BE"/>
         </w:rPr>
         <w:t>ProcedureEvalFilm.sql</w:t>
       </w:r>
-      <w:bookmarkEnd w:id="33"/>
+      <w:bookmarkEnd w:id="34"/>
+      <w:proofErr w:type="spellEnd"/>
     </w:p>
     <w:p>
       <w:pPr>
@@ -7775,7 +8191,7 @@
     </w:p>
     <w:p>
       <w:pPr>
-        <w:pStyle w:val="Titre2"/>
+        <w:pStyle w:val="Heading2"/>
         <w:numPr>
           <w:ilvl w:val="1"/>
           <w:numId w:val="2"/>
@@ -7784,14 +8200,16 @@
           <w:lang w:val="fr-BE"/>
         </w:rPr>
       </w:pPr>
-      <w:bookmarkStart w:id="34" w:name="_Toc438028428"/>
+      <w:bookmarkStart w:id="35" w:name="_Toc438028428"/>
+      <w:proofErr w:type="spellStart"/>
       <w:r>
         <w:rPr>
           <w:lang w:val="fr-BE"/>
         </w:rPr>
         <w:t>ProcedureRetourCopie.sql</w:t>
       </w:r>
-      <w:bookmarkEnd w:id="34"/>
+      <w:bookmarkEnd w:id="35"/>
+      <w:proofErr w:type="spellEnd"/>
     </w:p>
     <w:p>
       <w:pPr>
@@ -7840,7 +8258,7 @@
     </w:p>
     <w:p>
       <w:pPr>
-        <w:pStyle w:val="Titre2"/>
+        <w:pStyle w:val="Heading2"/>
         <w:numPr>
           <w:ilvl w:val="1"/>
           <w:numId w:val="2"/>
@@ -7849,14 +8267,16 @@
           <w:lang w:val="fr-BE"/>
         </w:rPr>
       </w:pPr>
-      <w:bookmarkStart w:id="35" w:name="_Toc438028429"/>
+      <w:bookmarkStart w:id="36" w:name="_Toc438028429"/>
+      <w:proofErr w:type="spellStart"/>
       <w:r>
         <w:rPr>
           <w:lang w:val="fr-BE"/>
         </w:rPr>
         <w:t>TriggerCopieCotesAvis.sql</w:t>
       </w:r>
-      <w:bookmarkEnd w:id="35"/>
+      <w:bookmarkEnd w:id="36"/>
+      <w:proofErr w:type="spellEnd"/>
     </w:p>
     <w:p>
       <w:pPr>
@@ -7886,7 +8306,7 @@
     </w:p>
     <w:p>
       <w:pPr>
-        <w:pStyle w:val="Titre2"/>
+        <w:pStyle w:val="Heading2"/>
         <w:numPr>
           <w:ilvl w:val="1"/>
           <w:numId w:val="2"/>
@@ -7895,7 +8315,8 @@
           <w:lang w:val="fr-BE"/>
         </w:rPr>
       </w:pPr>
-      <w:bookmarkStart w:id="36" w:name="_Toc438028430"/>
+      <w:bookmarkStart w:id="37" w:name="_Toc438028430"/>
+      <w:proofErr w:type="spellStart"/>
       <w:r>
         <w:rPr>
           <w:lang w:val="fr-BE"/>
@@ -7915,7 +8336,8 @@
         </w:rPr>
         <w:t>CopieFilm.sql</w:t>
       </w:r>
-      <w:bookmarkEnd w:id="36"/>
+      <w:bookmarkEnd w:id="37"/>
+      <w:proofErr w:type="spellEnd"/>
     </w:p>
     <w:p>
       <w:pPr>
@@ -7989,7 +8411,7 @@
     </w:p>
     <w:p>
       <w:pPr>
-        <w:pStyle w:val="Titre1"/>
+        <w:pStyle w:val="Heading1"/>
         <w:numPr>
           <w:ilvl w:val="0"/>
           <w:numId w:val="2"/>
@@ -7998,7 +8420,7 @@
           <w:lang w:val="fr-BE"/>
         </w:rPr>
       </w:pPr>
-      <w:bookmarkStart w:id="37" w:name="_Toc438028431"/>
+      <w:bookmarkStart w:id="38" w:name="_Toc438028431"/>
       <w:r>
         <w:rPr>
           <w:lang w:val="fr-BE"/>
@@ -8006,7 +8428,7 @@
         <w:lastRenderedPageBreak/>
         <w:t>CBB</w:t>
       </w:r>
-      <w:bookmarkEnd w:id="37"/>
+      <w:bookmarkEnd w:id="38"/>
     </w:p>
     <w:p>
       <w:pPr>
@@ -8051,7 +8473,7 @@
     </w:p>
     <w:p>
       <w:pPr>
-        <w:pStyle w:val="Titre1"/>
+        <w:pStyle w:val="Heading1"/>
         <w:numPr>
           <w:ilvl w:val="0"/>
           <w:numId w:val="2"/>
@@ -8060,7 +8482,7 @@
           <w:lang w:val="fr-BE"/>
         </w:rPr>
       </w:pPr>
-      <w:bookmarkStart w:id="38" w:name="_Toc438028432"/>
+      <w:bookmarkStart w:id="39" w:name="_Toc438028432"/>
       <w:r>
         <w:rPr>
           <w:lang w:val="fr-BE"/>
@@ -8068,7 +8490,7 @@
         <w:lastRenderedPageBreak/>
         <w:t>CC</w:t>
       </w:r>
-      <w:bookmarkEnd w:id="38"/>
+      <w:bookmarkEnd w:id="39"/>
     </w:p>
     <w:p>
       <w:pPr>
@@ -8113,7 +8535,7 @@
     </w:p>
     <w:p>
       <w:pPr>
-        <w:pStyle w:val="Titre1"/>
+        <w:pStyle w:val="Heading1"/>
         <w:numPr>
           <w:ilvl w:val="0"/>
           <w:numId w:val="2"/>
@@ -8122,7 +8544,7 @@
           <w:lang w:val="fr-BE"/>
         </w:rPr>
       </w:pPr>
-      <w:bookmarkStart w:id="39" w:name="_Toc438028433"/>
+      <w:bookmarkStart w:id="40" w:name="_Toc438028433"/>
       <w:r>
         <w:rPr>
           <w:lang w:val="fr-BE"/>
@@ -8130,7 +8552,7 @@
         <w:lastRenderedPageBreak/>
         <w:t>MKT</w:t>
       </w:r>
-      <w:bookmarkEnd w:id="39"/>
+      <w:bookmarkEnd w:id="40"/>
     </w:p>
     <w:p>
       <w:pPr>
@@ -8196,7 +8618,7 @@
     </w:p>
     <w:p>
       <w:pPr>
-        <w:pStyle w:val="Titre1"/>
+        <w:pStyle w:val="Heading1"/>
         <w:numPr>
           <w:ilvl w:val="0"/>
           <w:numId w:val="2"/>
@@ -8205,7 +8627,7 @@
           <w:lang w:val="fr-BE"/>
         </w:rPr>
       </w:pPr>
-      <w:bookmarkStart w:id="40" w:name="_Toc438028434"/>
+      <w:bookmarkStart w:id="41" w:name="_Toc438028434"/>
       <w:r>
         <w:rPr>
           <w:lang w:val="fr-BE"/>
@@ -8213,11 +8635,11 @@
         <w:lastRenderedPageBreak/>
         <w:t>Application film</w:t>
       </w:r>
-      <w:bookmarkEnd w:id="40"/>
-    </w:p>
-    <w:p>
-      <w:pPr>
-        <w:pStyle w:val="Titre2"/>
+      <w:bookmarkEnd w:id="41"/>
+    </w:p>
+    <w:p>
+      <w:pPr>
+        <w:pStyle w:val="Heading2"/>
         <w:numPr>
           <w:ilvl w:val="1"/>
           <w:numId w:val="2"/>
@@ -8226,18 +8648,22 @@
           <w:lang w:val="fr-BE"/>
         </w:rPr>
       </w:pPr>
-      <w:bookmarkStart w:id="41" w:name="_Toc438028435"/>
+      <w:bookmarkStart w:id="42" w:name="_Toc438028435"/>
+      <w:proofErr w:type="spellStart"/>
+      <w:proofErr w:type="gramStart"/>
       <w:r>
         <w:rPr>
           <w:lang w:val="fr-BE"/>
         </w:rPr>
         <w:t>classApplicationFilm</w:t>
       </w:r>
-      <w:bookmarkEnd w:id="41"/>
-    </w:p>
-    <w:p>
-      <w:pPr>
-        <w:pStyle w:val="Titre3"/>
+      <w:bookmarkEnd w:id="42"/>
+      <w:proofErr w:type="spellEnd"/>
+      <w:proofErr w:type="gramEnd"/>
+    </w:p>
+    <w:p>
+      <w:pPr>
+        <w:pStyle w:val="Heading3"/>
         <w:numPr>
           <w:ilvl w:val="2"/>
           <w:numId w:val="2"/>
@@ -8246,14 +8672,14 @@
           <w:lang w:val="fr-BE"/>
         </w:rPr>
       </w:pPr>
-      <w:bookmarkStart w:id="42" w:name="_Toc438028436"/>
+      <w:bookmarkStart w:id="43" w:name="_Toc438028436"/>
       <w:r>
         <w:rPr>
           <w:lang w:val="fr-BE"/>
         </w:rPr>
         <w:t>Film.java</w:t>
       </w:r>
-      <w:bookmarkEnd w:id="42"/>
+      <w:bookmarkEnd w:id="43"/>
     </w:p>
     <w:p>
       <w:pPr>
@@ -8283,7 +8709,7 @@
     </w:p>
     <w:p>
       <w:pPr>
-        <w:pStyle w:val="Titre3"/>
+        <w:pStyle w:val="Heading3"/>
         <w:numPr>
           <w:ilvl w:val="2"/>
           <w:numId w:val="2"/>
@@ -8292,38 +8718,52 @@
           <w:lang w:val="fr-BE"/>
         </w:rPr>
       </w:pPr>
-      <w:bookmarkStart w:id="43" w:name="_Toc438028437"/>
+      <w:bookmarkStart w:id="44" w:name="_Toc438028437"/>
       <w:r>
         <w:rPr>
           <w:lang w:val="fr-BE"/>
         </w:rPr>
         <w:t>ThreadTestConnexion.java</w:t>
       </w:r>
-      <w:bookmarkEnd w:id="43"/>
-    </w:p>
-    <w:p>
-      <w:pPr>
-        <w:rPr>
-          <w:lang w:val="fr-BE"/>
-        </w:rPr>
-      </w:pPr>
-      <w:r>
-        <w:rPr>
-          <w:lang w:val="fr-BE"/>
-        </w:rPr>
-        <w:t>Thread qui appelle la fonction setConnextion du GUI à intervalle régulier.</w:t>
-      </w:r>
-    </w:p>
-    <w:p>
-      <w:pPr>
-        <w:rPr>
-          <w:lang w:val="fr-BE"/>
-        </w:rPr>
-      </w:pPr>
-    </w:p>
-    <w:p>
-      <w:pPr>
-        <w:pStyle w:val="Titre2"/>
+      <w:bookmarkEnd w:id="44"/>
+    </w:p>
+    <w:p>
+      <w:pPr>
+        <w:rPr>
+          <w:lang w:val="fr-BE"/>
+        </w:rPr>
+      </w:pPr>
+      <w:r>
+        <w:rPr>
+          <w:lang w:val="fr-BE"/>
+        </w:rPr>
+        <w:t xml:space="preserve">Thread qui appelle la fonction </w:t>
+      </w:r>
+      <w:proofErr w:type="spellStart"/>
+      <w:r>
+        <w:rPr>
+          <w:lang w:val="fr-BE"/>
+        </w:rPr>
+        <w:t>setConnextion</w:t>
+      </w:r>
+      <w:proofErr w:type="spellEnd"/>
+      <w:r>
+        <w:rPr>
+          <w:lang w:val="fr-BE"/>
+        </w:rPr>
+        <w:t xml:space="preserve"> du GUI à intervalle régulier.</w:t>
+      </w:r>
+    </w:p>
+    <w:p>
+      <w:pPr>
+        <w:rPr>
+          <w:lang w:val="fr-BE"/>
+        </w:rPr>
+      </w:pPr>
+    </w:p>
+    <w:p>
+      <w:pPr>
+        <w:pStyle w:val="Heading2"/>
         <w:numPr>
           <w:ilvl w:val="1"/>
           <w:numId w:val="2"/>
@@ -8332,25 +8772,27 @@
           <w:lang w:val="fr-BE"/>
         </w:rPr>
       </w:pPr>
-      <w:bookmarkStart w:id="44" w:name="_Toc438028438"/>
+      <w:bookmarkStart w:id="45" w:name="_Toc438028438"/>
+      <w:proofErr w:type="spellStart"/>
       <w:r>
         <w:rPr>
           <w:lang w:val="fr-BE"/>
         </w:rPr>
         <w:t>GUIapplicationFilm</w:t>
       </w:r>
-      <w:bookmarkEnd w:id="44"/>
-    </w:p>
-    <w:p>
-      <w:pPr>
-        <w:rPr>
-          <w:lang w:val="fr-BE"/>
-        </w:rPr>
-      </w:pPr>
-    </w:p>
-    <w:p>
-      <w:pPr>
-        <w:pStyle w:val="Titre3"/>
+      <w:bookmarkEnd w:id="45"/>
+      <w:proofErr w:type="spellEnd"/>
+    </w:p>
+    <w:p>
+      <w:pPr>
+        <w:rPr>
+          <w:lang w:val="fr-BE"/>
+        </w:rPr>
+      </w:pPr>
+    </w:p>
+    <w:p>
+      <w:pPr>
+        <w:pStyle w:val="Heading3"/>
         <w:numPr>
           <w:ilvl w:val="2"/>
           <w:numId w:val="2"/>
@@ -8359,46 +8801,104 @@
           <w:lang w:val="fr-BE"/>
         </w:rPr>
       </w:pPr>
-      <w:bookmarkStart w:id="45" w:name="_Toc438028439"/>
+      <w:bookmarkStart w:id="46" w:name="_Toc438028439"/>
       <w:r>
         <w:rPr>
           <w:lang w:val="fr-BE"/>
         </w:rPr>
         <w:t>accueilPanel.java</w:t>
       </w:r>
-      <w:bookmarkEnd w:id="45"/>
-    </w:p>
-    <w:p>
-      <w:pPr>
-        <w:rPr>
-          <w:lang w:val="fr-BE"/>
-        </w:rPr>
-      </w:pPr>
-      <w:r>
-        <w:rPr>
-          <w:lang w:val="fr-BE"/>
-        </w:rPr>
-        <w:t>Modification du panel vers formulaireRecherche lors du click sur le bouton de recherche.</w:t>
-      </w:r>
-    </w:p>
-    <w:p>
-      <w:pPr>
-        <w:rPr>
-          <w:lang w:val="fr-BE"/>
-        </w:rPr>
-      </w:pPr>
-      <w:r>
-        <w:rPr>
-          <w:lang w:val="fr-BE"/>
-        </w:rPr>
-        <w:t>Modification du panel vers ConnexionPanel</w:t>
-      </w:r>
-      <w:r>
-        <w:rPr>
-          <w:lang w:val="fr-BE"/>
-        </w:rPr>
-        <w:t xml:space="preserve"> lors du click sur le bouton de logout</w:t>
-      </w:r>
+      <w:bookmarkEnd w:id="46"/>
+    </w:p>
+    <w:p>
+      <w:pPr>
+        <w:rPr>
+          <w:lang w:val="fr-BE"/>
+        </w:rPr>
+      </w:pPr>
+      <w:r>
+        <w:rPr>
+          <w:lang w:val="fr-BE"/>
+        </w:rPr>
+        <w:t xml:space="preserve">Modification du panel vers </w:t>
+      </w:r>
+      <w:proofErr w:type="spellStart"/>
+      <w:r>
+        <w:rPr>
+          <w:lang w:val="fr-BE"/>
+        </w:rPr>
+        <w:t>formulaireRecherche</w:t>
+      </w:r>
+      <w:proofErr w:type="spellEnd"/>
+      <w:r>
+        <w:rPr>
+          <w:lang w:val="fr-BE"/>
+        </w:rPr>
+        <w:t xml:space="preserve"> lors du </w:t>
+      </w:r>
+      <w:proofErr w:type="spellStart"/>
+      <w:r>
+        <w:rPr>
+          <w:lang w:val="fr-BE"/>
+        </w:rPr>
+        <w:t>click</w:t>
+      </w:r>
+      <w:proofErr w:type="spellEnd"/>
+      <w:r>
+        <w:rPr>
+          <w:lang w:val="fr-BE"/>
+        </w:rPr>
+        <w:t xml:space="preserve"> sur le bouton de recherche.</w:t>
+      </w:r>
+    </w:p>
+    <w:p>
+      <w:pPr>
+        <w:rPr>
+          <w:lang w:val="fr-BE"/>
+        </w:rPr>
+      </w:pPr>
+      <w:r>
+        <w:rPr>
+          <w:lang w:val="fr-BE"/>
+        </w:rPr>
+        <w:t xml:space="preserve">Modification du panel vers </w:t>
+      </w:r>
+      <w:proofErr w:type="spellStart"/>
+      <w:r>
+        <w:rPr>
+          <w:lang w:val="fr-BE"/>
+        </w:rPr>
+        <w:t>ConnexionPanel</w:t>
+      </w:r>
+      <w:proofErr w:type="spellEnd"/>
+      <w:r>
+        <w:rPr>
+          <w:lang w:val="fr-BE"/>
+        </w:rPr>
+        <w:t xml:space="preserve"> lors du </w:t>
+      </w:r>
+      <w:proofErr w:type="spellStart"/>
+      <w:r>
+        <w:rPr>
+          <w:lang w:val="fr-BE"/>
+        </w:rPr>
+        <w:t>click</w:t>
+      </w:r>
+      <w:proofErr w:type="spellEnd"/>
+      <w:r>
+        <w:rPr>
+          <w:lang w:val="fr-BE"/>
+        </w:rPr>
+        <w:t xml:space="preserve"> sur le bouton de </w:t>
+      </w:r>
+      <w:proofErr w:type="spellStart"/>
+      <w:r>
+        <w:rPr>
+          <w:lang w:val="fr-BE"/>
+        </w:rPr>
+        <w:t>logout</w:t>
+      </w:r>
+      <w:proofErr w:type="spellEnd"/>
       <w:r>
         <w:rPr>
           <w:lang w:val="fr-BE"/>
@@ -8421,7 +8921,7 @@
     </w:p>
     <w:p>
       <w:pPr>
-        <w:pStyle w:val="Titre3"/>
+        <w:pStyle w:val="Heading3"/>
         <w:numPr>
           <w:ilvl w:val="2"/>
           <w:numId w:val="2"/>
@@ -8430,14 +8930,14 @@
           <w:lang w:val="fr-BE"/>
         </w:rPr>
       </w:pPr>
-      <w:bookmarkStart w:id="46" w:name="_Toc438028440"/>
+      <w:bookmarkStart w:id="47" w:name="_Toc438028440"/>
       <w:r>
         <w:rPr>
           <w:lang w:val="fr-BE"/>
         </w:rPr>
         <w:t>affichageFilm.java</w:t>
       </w:r>
-      <w:bookmarkEnd w:id="46"/>
+      <w:bookmarkEnd w:id="47"/>
     </w:p>
     <w:p>
       <w:pPr>
@@ -8468,7 +8968,35 @@
         <w:rPr>
           <w:lang w:val="fr-BE"/>
         </w:rPr>
-        <w:t>Modification du panel vers accueilPanel lors du click sur le bouton d’accueil.</w:t>
+        <w:t xml:space="preserve">Modification du panel vers </w:t>
+      </w:r>
+      <w:proofErr w:type="spellStart"/>
+      <w:r>
+        <w:rPr>
+          <w:lang w:val="fr-BE"/>
+        </w:rPr>
+        <w:t>accueilPanel</w:t>
+      </w:r>
+      <w:proofErr w:type="spellEnd"/>
+      <w:r>
+        <w:rPr>
+          <w:lang w:val="fr-BE"/>
+        </w:rPr>
+        <w:t xml:space="preserve"> lors du </w:t>
+      </w:r>
+      <w:proofErr w:type="spellStart"/>
+      <w:r>
+        <w:rPr>
+          <w:lang w:val="fr-BE"/>
+        </w:rPr>
+        <w:t>click</w:t>
+      </w:r>
+      <w:proofErr w:type="spellEnd"/>
+      <w:r>
+        <w:rPr>
+          <w:lang w:val="fr-BE"/>
+        </w:rPr>
+        <w:t xml:space="preserve"> sur le bouton d’accueil.</w:t>
       </w:r>
     </w:p>
     <w:p>
@@ -8487,7 +9015,21 @@
         <w:rPr>
           <w:lang w:val="fr-BE"/>
         </w:rPr>
-        <w:t>par appel de la fonction getAvisFilm du package PACKAGERECHERHE</w:t>
+        <w:t xml:space="preserve">par appel de la fonction </w:t>
+      </w:r>
+      <w:proofErr w:type="spellStart"/>
+      <w:r>
+        <w:rPr>
+          <w:lang w:val="fr-BE"/>
+        </w:rPr>
+        <w:t>getAvisFilm</w:t>
+      </w:r>
+      <w:proofErr w:type="spellEnd"/>
+      <w:r>
+        <w:rPr>
+          <w:lang w:val="fr-BE"/>
+        </w:rPr>
+        <w:t xml:space="preserve"> du package PACKAGERECHERHE</w:t>
       </w:r>
       <w:r>
         <w:rPr>
@@ -8499,7 +9041,35 @@
         <w:rPr>
           <w:lang w:val="fr-BE"/>
         </w:rPr>
-        <w:t xml:space="preserve"> Lors du click sur précédent, on diminue le numéro de page ; lors du click sur suivant, on l’augmente.</w:t>
+        <w:t xml:space="preserve"> Lors du </w:t>
+      </w:r>
+      <w:proofErr w:type="spellStart"/>
+      <w:r>
+        <w:rPr>
+          <w:lang w:val="fr-BE"/>
+        </w:rPr>
+        <w:t>click</w:t>
+      </w:r>
+      <w:proofErr w:type="spellEnd"/>
+      <w:r>
+        <w:rPr>
+          <w:lang w:val="fr-BE"/>
+        </w:rPr>
+        <w:t xml:space="preserve"> sur précédent, on diminue le numéro de page ; lors du </w:t>
+      </w:r>
+      <w:proofErr w:type="spellStart"/>
+      <w:r>
+        <w:rPr>
+          <w:lang w:val="fr-BE"/>
+        </w:rPr>
+        <w:t>click</w:t>
+      </w:r>
+      <w:proofErr w:type="spellEnd"/>
+      <w:r>
+        <w:rPr>
+          <w:lang w:val="fr-BE"/>
+        </w:rPr>
+        <w:t xml:space="preserve"> sur suivant, on l’augmente.</w:t>
       </w:r>
       <w:r>
         <w:rPr>
@@ -8518,19 +9088,47 @@
         <w:rPr>
           <w:lang w:val="fr-BE"/>
         </w:rPr>
-        <w:t>Ouverture de noterDialog lors du click sur le bouton d’évaluation.</w:t>
-      </w:r>
-    </w:p>
-    <w:p>
-      <w:pPr>
-        <w:rPr>
-          <w:lang w:val="fr-BE"/>
-        </w:rPr>
-      </w:pPr>
-    </w:p>
-    <w:p>
-      <w:pPr>
-        <w:pStyle w:val="Titre3"/>
+        <w:t xml:space="preserve">Ouverture de </w:t>
+      </w:r>
+      <w:proofErr w:type="spellStart"/>
+      <w:r>
+        <w:rPr>
+          <w:lang w:val="fr-BE"/>
+        </w:rPr>
+        <w:t>noterDialog</w:t>
+      </w:r>
+      <w:proofErr w:type="spellEnd"/>
+      <w:r>
+        <w:rPr>
+          <w:lang w:val="fr-BE"/>
+        </w:rPr>
+        <w:t xml:space="preserve"> lors du </w:t>
+      </w:r>
+      <w:proofErr w:type="spellStart"/>
+      <w:r>
+        <w:rPr>
+          <w:lang w:val="fr-BE"/>
+        </w:rPr>
+        <w:t>click</w:t>
+      </w:r>
+      <w:proofErr w:type="spellEnd"/>
+      <w:r>
+        <w:rPr>
+          <w:lang w:val="fr-BE"/>
+        </w:rPr>
+        <w:t xml:space="preserve"> sur le bouton d’évaluation.</w:t>
+      </w:r>
+    </w:p>
+    <w:p>
+      <w:pPr>
+        <w:rPr>
+          <w:lang w:val="fr-BE"/>
+        </w:rPr>
+      </w:pPr>
+    </w:p>
+    <w:p>
+      <w:pPr>
+        <w:pStyle w:val="Heading3"/>
         <w:numPr>
           <w:ilvl w:val="2"/>
           <w:numId w:val="2"/>
@@ -8539,7 +9137,7 @@
           <w:lang w:val="fr-BE"/>
         </w:rPr>
       </w:pPr>
-      <w:bookmarkStart w:id="47" w:name="_Toc438028441"/>
+      <w:bookmarkStart w:id="48" w:name="_Toc438028441"/>
       <w:r>
         <w:rPr>
           <w:lang w:val="fr-BE"/>
@@ -8552,31 +9150,59 @@
         </w:rPr>
         <w:t>.java</w:t>
       </w:r>
-      <w:bookmarkEnd w:id="47"/>
-    </w:p>
-    <w:p>
-      <w:pPr>
-        <w:rPr>
-          <w:lang w:val="fr-BE"/>
-        </w:rPr>
-      </w:pPr>
-      <w:r>
-        <w:rPr>
-          <w:lang w:val="fr-BE"/>
-        </w:rPr>
-        <w:t>Récupération du login et mot de passe entrés par l’utilisateur. Comparaison entre ces données et celles disponibles dans la base de données. Si ca correspond, modification du panel vers accueilPanel.</w:t>
-      </w:r>
-    </w:p>
-    <w:p>
-      <w:pPr>
-        <w:rPr>
-          <w:lang w:val="fr-BE"/>
-        </w:rPr>
-      </w:pPr>
-    </w:p>
-    <w:p>
-      <w:pPr>
-        <w:pStyle w:val="Titre3"/>
+      <w:bookmarkEnd w:id="48"/>
+    </w:p>
+    <w:p>
+      <w:pPr>
+        <w:rPr>
+          <w:lang w:val="fr-BE"/>
+        </w:rPr>
+      </w:pPr>
+      <w:r>
+        <w:rPr>
+          <w:lang w:val="fr-BE"/>
+        </w:rPr>
+        <w:t xml:space="preserve">Récupération du login et mot de passe entrés par l’utilisateur. Comparaison entre ces données et celles disponibles dans la base de données. Si </w:t>
+      </w:r>
+      <w:proofErr w:type="spellStart"/>
+      <w:r>
+        <w:rPr>
+          <w:lang w:val="fr-BE"/>
+        </w:rPr>
+        <w:t>ca</w:t>
+      </w:r>
+      <w:proofErr w:type="spellEnd"/>
+      <w:r>
+        <w:rPr>
+          <w:lang w:val="fr-BE"/>
+        </w:rPr>
+        <w:t xml:space="preserve"> correspond, modification du panel vers </w:t>
+      </w:r>
+      <w:proofErr w:type="spellStart"/>
+      <w:r>
+        <w:rPr>
+          <w:lang w:val="fr-BE"/>
+        </w:rPr>
+        <w:t>accueilPanel</w:t>
+      </w:r>
+      <w:proofErr w:type="spellEnd"/>
+      <w:r>
+        <w:rPr>
+          <w:lang w:val="fr-BE"/>
+        </w:rPr>
+        <w:t>.</w:t>
+      </w:r>
+    </w:p>
+    <w:p>
+      <w:pPr>
+        <w:rPr>
+          <w:lang w:val="fr-BE"/>
+        </w:rPr>
+      </w:pPr>
+    </w:p>
+    <w:p>
+      <w:pPr>
+        <w:pStyle w:val="Heading3"/>
         <w:numPr>
           <w:ilvl w:val="2"/>
           <w:numId w:val="2"/>
@@ -8585,7 +9211,7 @@
           <w:lang w:val="fr-BE"/>
         </w:rPr>
       </w:pPr>
-      <w:bookmarkStart w:id="48" w:name="_Toc438028442"/>
+      <w:bookmarkStart w:id="49" w:name="_Toc438028442"/>
       <w:r>
         <w:rPr>
           <w:lang w:val="fr-BE"/>
@@ -8598,19 +9224,33 @@
         </w:rPr>
         <w:t>.java</w:t>
       </w:r>
-      <w:bookmarkEnd w:id="48"/>
-    </w:p>
-    <w:p>
-      <w:pPr>
-        <w:rPr>
-          <w:lang w:val="fr-BE"/>
-        </w:rPr>
-      </w:pPr>
-      <w:r>
-        <w:rPr>
-          <w:lang w:val="fr-BE"/>
-        </w:rPr>
-        <w:t>Recherche d’un film sur son id par appel de la méthode recherche_id du package PACKAGERECHERCHE.</w:t>
+      <w:bookmarkEnd w:id="49"/>
+    </w:p>
+    <w:p>
+      <w:pPr>
+        <w:rPr>
+          <w:lang w:val="fr-BE"/>
+        </w:rPr>
+      </w:pPr>
+      <w:r>
+        <w:rPr>
+          <w:lang w:val="fr-BE"/>
+        </w:rPr>
+        <w:t xml:space="preserve">Recherche d’un film sur son id par appel de la méthode </w:t>
+      </w:r>
+      <w:proofErr w:type="spellStart"/>
+      <w:r>
+        <w:rPr>
+          <w:lang w:val="fr-BE"/>
+        </w:rPr>
+        <w:t>recherche_id</w:t>
+      </w:r>
+      <w:proofErr w:type="spellEnd"/>
+      <w:r>
+        <w:rPr>
+          <w:lang w:val="fr-BE"/>
+        </w:rPr>
+        <w:t xml:space="preserve"> du package PACKAGERECHERCHE.</w:t>
       </w:r>
     </w:p>
     <w:p>
@@ -8642,7 +9282,7 @@
     </w:p>
     <w:p>
       <w:pPr>
-        <w:pStyle w:val="Titre3"/>
+        <w:pStyle w:val="Heading3"/>
         <w:numPr>
           <w:ilvl w:val="2"/>
           <w:numId w:val="2"/>
@@ -8651,7 +9291,7 @@
           <w:lang w:val="fr-BE"/>
         </w:rPr>
       </w:pPr>
-      <w:bookmarkStart w:id="49" w:name="_Toc438028443"/>
+      <w:bookmarkStart w:id="50" w:name="_Toc438028443"/>
       <w:r>
         <w:rPr>
           <w:lang w:val="fr-BE"/>
@@ -8664,7 +9304,7 @@
         </w:rPr>
         <w:t>.java</w:t>
       </w:r>
-      <w:bookmarkEnd w:id="49"/>
+      <w:bookmarkEnd w:id="50"/>
     </w:p>
     <w:p>
       <w:pPr>
@@ -8702,7 +9342,21 @@
         <w:rPr>
           <w:lang w:val="fr-BE"/>
         </w:rPr>
-        <w:t>Setters et getters (bean d’accès à la base de données, user, résultat</w:t>
+        <w:t>Setters et getters (</w:t>
+      </w:r>
+      <w:proofErr w:type="spellStart"/>
+      <w:r>
+        <w:rPr>
+          <w:lang w:val="fr-BE"/>
+        </w:rPr>
+        <w:t>bean</w:t>
+      </w:r>
+      <w:proofErr w:type="spellEnd"/>
+      <w:r>
+        <w:rPr>
+          <w:lang w:val="fr-BE"/>
+        </w:rPr>
+        <w:t xml:space="preserve"> d’accès à la base de données, user, résultat</w:t>
       </w:r>
       <w:r>
         <w:rPr>
@@ -8739,7 +9393,7 @@
     </w:p>
     <w:p>
       <w:pPr>
-        <w:pStyle w:val="Titre3"/>
+        <w:pStyle w:val="Heading3"/>
         <w:numPr>
           <w:ilvl w:val="2"/>
           <w:numId w:val="2"/>
@@ -8748,7 +9402,7 @@
           <w:lang w:val="fr-BE"/>
         </w:rPr>
       </w:pPr>
-      <w:bookmarkStart w:id="50" w:name="_Toc438028444"/>
+      <w:bookmarkStart w:id="51" w:name="_Toc438028444"/>
       <w:r>
         <w:rPr>
           <w:lang w:val="fr-BE"/>
@@ -8761,7 +9415,7 @@
         </w:rPr>
         <w:t>.java</w:t>
       </w:r>
-      <w:bookmarkEnd w:id="50"/>
+      <w:bookmarkEnd w:id="51"/>
     </w:p>
     <w:p>
       <w:pPr>
@@ -8810,7 +9464,7 @@
     </w:p>
     <w:p>
       <w:pPr>
-        <w:pStyle w:val="Titre3"/>
+        <w:pStyle w:val="Heading3"/>
         <w:numPr>
           <w:ilvl w:val="2"/>
           <w:numId w:val="2"/>
@@ -8819,14 +9473,14 @@
           <w:lang w:val="fr-BE"/>
         </w:rPr>
       </w:pPr>
-      <w:bookmarkStart w:id="51" w:name="_Toc438028445"/>
+      <w:bookmarkStart w:id="52" w:name="_Toc438028445"/>
       <w:r>
         <w:rPr>
           <w:lang w:val="fr-BE"/>
         </w:rPr>
         <w:t>rechercheResult.java</w:t>
       </w:r>
-      <w:bookmarkEnd w:id="51"/>
+      <w:bookmarkEnd w:id="52"/>
     </w:p>
     <w:p>
       <w:pPr>
@@ -8840,17 +9494,33 @@
         </w:rPr>
         <w:t xml:space="preserve">Modification du panel vers </w:t>
       </w:r>
+      <w:proofErr w:type="spellStart"/>
       <w:r>
         <w:rPr>
           <w:lang w:val="fr-BE"/>
         </w:rPr>
         <w:t>accueilPanel</w:t>
       </w:r>
-      <w:r>
-        <w:rPr>
-          <w:lang w:val="fr-BE"/>
-        </w:rPr>
-        <w:t xml:space="preserve"> lors du click sur le bouton </w:t>
+      <w:proofErr w:type="spellEnd"/>
+      <w:r>
+        <w:rPr>
+          <w:lang w:val="fr-BE"/>
+        </w:rPr>
+        <w:t xml:space="preserve"> lors du </w:t>
+      </w:r>
+      <w:proofErr w:type="spellStart"/>
+      <w:r>
+        <w:rPr>
+          <w:lang w:val="fr-BE"/>
+        </w:rPr>
+        <w:t>click</w:t>
+      </w:r>
+      <w:proofErr w:type="spellEnd"/>
+      <w:r>
+        <w:rPr>
+          <w:lang w:val="fr-BE"/>
+        </w:rPr>
+        <w:t xml:space="preserve"> sur le bouton </w:t>
       </w:r>
       <w:r>
         <w:rPr>
@@ -8875,34 +9545,98 @@
         <w:rPr>
           <w:lang w:val="fr-BE"/>
         </w:rPr>
-        <w:t>Modification du panel vers affichageFilm lors du click sur le bouton d’affichage du film sélectionné dans la liste des films trouvés sur la recherche.</w:t>
-      </w:r>
-    </w:p>
-    <w:p>
-      <w:pPr>
-        <w:rPr>
-          <w:lang w:val="fr-BE"/>
-        </w:rPr>
-      </w:pPr>
-      <w:r>
-        <w:rPr>
-          <w:lang w:val="fr-BE"/>
-        </w:rPr>
-        <w:t>Modification du panel vers formulaireRecherche lors du click sur le bouton de nouvelle recherche.</w:t>
-      </w:r>
-    </w:p>
-    <w:p>
-      <w:pPr>
-        <w:rPr>
-          <w:lang w:val="fr-BE"/>
-        </w:rPr>
-      </w:pPr>
-      <w:r>
-        <w:rPr>
-          <w:lang w:val="fr-BE"/>
-        </w:rPr>
-        <w:t>Remplissage de la jList</w:t>
-      </w:r>
+        <w:t xml:space="preserve">Modification du panel vers </w:t>
+      </w:r>
+      <w:proofErr w:type="spellStart"/>
+      <w:r>
+        <w:rPr>
+          <w:lang w:val="fr-BE"/>
+        </w:rPr>
+        <w:t>affichageFilm</w:t>
+      </w:r>
+      <w:proofErr w:type="spellEnd"/>
+      <w:r>
+        <w:rPr>
+          <w:lang w:val="fr-BE"/>
+        </w:rPr>
+        <w:t xml:space="preserve"> lors du </w:t>
+      </w:r>
+      <w:proofErr w:type="spellStart"/>
+      <w:r>
+        <w:rPr>
+          <w:lang w:val="fr-BE"/>
+        </w:rPr>
+        <w:t>click</w:t>
+      </w:r>
+      <w:proofErr w:type="spellEnd"/>
+      <w:r>
+        <w:rPr>
+          <w:lang w:val="fr-BE"/>
+        </w:rPr>
+        <w:t xml:space="preserve"> sur le bouton d’affichage du film sélectionné dans la liste des films trouvés sur la recherche.</w:t>
+      </w:r>
+    </w:p>
+    <w:p>
+      <w:pPr>
+        <w:rPr>
+          <w:lang w:val="fr-BE"/>
+        </w:rPr>
+      </w:pPr>
+      <w:r>
+        <w:rPr>
+          <w:lang w:val="fr-BE"/>
+        </w:rPr>
+        <w:t xml:space="preserve">Modification du panel vers </w:t>
+      </w:r>
+      <w:proofErr w:type="spellStart"/>
+      <w:r>
+        <w:rPr>
+          <w:lang w:val="fr-BE"/>
+        </w:rPr>
+        <w:t>formulaireRecherche</w:t>
+      </w:r>
+      <w:proofErr w:type="spellEnd"/>
+      <w:r>
+        <w:rPr>
+          <w:lang w:val="fr-BE"/>
+        </w:rPr>
+        <w:t xml:space="preserve"> lors du </w:t>
+      </w:r>
+      <w:proofErr w:type="spellStart"/>
+      <w:r>
+        <w:rPr>
+          <w:lang w:val="fr-BE"/>
+        </w:rPr>
+        <w:t>click</w:t>
+      </w:r>
+      <w:proofErr w:type="spellEnd"/>
+      <w:r>
+        <w:rPr>
+          <w:lang w:val="fr-BE"/>
+        </w:rPr>
+        <w:t xml:space="preserve"> sur le bouton de nouvelle recherche.</w:t>
+      </w:r>
+    </w:p>
+    <w:p>
+      <w:pPr>
+        <w:rPr>
+          <w:lang w:val="fr-BE"/>
+        </w:rPr>
+      </w:pPr>
+      <w:r>
+        <w:rPr>
+          <w:lang w:val="fr-BE"/>
+        </w:rPr>
+        <w:t xml:space="preserve">Remplissage de la </w:t>
+      </w:r>
+      <w:proofErr w:type="spellStart"/>
+      <w:r>
+        <w:rPr>
+          <w:lang w:val="fr-BE"/>
+        </w:rPr>
+        <w:t>jList</w:t>
+      </w:r>
+      <w:proofErr w:type="spellEnd"/>
       <w:r>
         <w:rPr>
           <w:lang w:val="fr-BE"/>
@@ -8922,8 +9656,6 @@
           <w:lang w:val="fr-BE"/>
         </w:rPr>
       </w:pPr>
-      <w:bookmarkStart w:id="52" w:name="_GoBack"/>
-      <w:bookmarkEnd w:id="52"/>
     </w:p>
     <w:sectPr>
       <w:headerReference w:type="default" r:id="rId10"/>
@@ -8939,7 +9671,7 @@
 </file>
 
 <file path=word/endnotes.xml><?xml version="1.0" encoding="utf-8"?>
-<w:endnotes xmlns:ve="http://schemas.openxmlformats.org/markup-compatibility/2006" xmlns:o="urn:schemas-microsoft-com:office:office" xmlns:r="http://schemas.openxmlformats.org/officeDocument/2006/relationships" xmlns:m="http://schemas.openxmlformats.org/officeDocument/2006/math" xmlns:v="urn:schemas-microsoft-com:vml" xmlns:wp="http://schemas.openxmlformats.org/drawingml/2006/wordprocessingDrawing" xmlns:w10="urn:schemas-microsoft-com:office:word" xmlns:w="http://schemas.openxmlformats.org/wordprocessingml/2006/main" xmlns:wne="http://schemas.microsoft.com/office/word/2006/wordml">
+<w:endnotes xmlns:wpc="http://schemas.microsoft.com/office/word/2010/wordprocessingCanvas" xmlns:mc="http://schemas.openxmlformats.org/markup-compatibility/2006" xmlns:o="urn:schemas-microsoft-com:office:office" xmlns:r="http://schemas.openxmlformats.org/officeDocument/2006/relationships" xmlns:m="http://schemas.openxmlformats.org/officeDocument/2006/math" xmlns:v="urn:schemas-microsoft-com:vml" xmlns:wp14="http://schemas.microsoft.com/office/word/2010/wordprocessingDrawing" xmlns:wp="http://schemas.openxmlformats.org/drawingml/2006/wordprocessingDrawing" xmlns:w10="urn:schemas-microsoft-com:office:word" xmlns:w="http://schemas.openxmlformats.org/wordprocessingml/2006/main" xmlns:w14="http://schemas.microsoft.com/office/word/2010/wordml" xmlns:w15="http://schemas.microsoft.com/office/word/2012/wordml" xmlns:wpg="http://schemas.microsoft.com/office/word/2010/wordprocessingGroup" xmlns:wpi="http://schemas.microsoft.com/office/word/2010/wordprocessingInk" xmlns:wne="http://schemas.microsoft.com/office/word/2006/wordml" xmlns:wps="http://schemas.microsoft.com/office/word/2010/wordprocessingShape" mc:Ignorable="w14 w15 wp14">
   <w:endnote w:type="separator" w:id="-1">
     <w:p>
       <w:pPr>
@@ -8964,7 +9696,7 @@
 </file>
 
 <file path=word/footer1.xml><?xml version="1.0" encoding="utf-8"?>
-<w:ftr xmlns:ve="http://schemas.openxmlformats.org/markup-compatibility/2006" xmlns:o="urn:schemas-microsoft-com:office:office" xmlns:r="http://schemas.openxmlformats.org/officeDocument/2006/relationships" xmlns:m="http://schemas.openxmlformats.org/officeDocument/2006/math" xmlns:v="urn:schemas-microsoft-com:vml" xmlns:wp="http://schemas.openxmlformats.org/drawingml/2006/wordprocessingDrawing" xmlns:w10="urn:schemas-microsoft-com:office:word" xmlns:w="http://schemas.openxmlformats.org/wordprocessingml/2006/main" xmlns:wne="http://schemas.microsoft.com/office/word/2006/wordml">
+<w:ftr xmlns:wpc="http://schemas.microsoft.com/office/word/2010/wordprocessingCanvas" xmlns:mc="http://schemas.openxmlformats.org/markup-compatibility/2006" xmlns:o="urn:schemas-microsoft-com:office:office" xmlns:r="http://schemas.openxmlformats.org/officeDocument/2006/relationships" xmlns:m="http://schemas.openxmlformats.org/officeDocument/2006/math" xmlns:v="urn:schemas-microsoft-com:vml" xmlns:wp14="http://schemas.microsoft.com/office/word/2010/wordprocessingDrawing" xmlns:wp="http://schemas.openxmlformats.org/drawingml/2006/wordprocessingDrawing" xmlns:w10="urn:schemas-microsoft-com:office:word" xmlns:w="http://schemas.openxmlformats.org/wordprocessingml/2006/main" xmlns:w14="http://schemas.microsoft.com/office/word/2010/wordml" xmlns:w15="http://schemas.microsoft.com/office/word/2012/wordml" xmlns:wpg="http://schemas.microsoft.com/office/word/2010/wordprocessingGroup" xmlns:wpi="http://schemas.microsoft.com/office/word/2010/wordprocessingInk" xmlns:wne="http://schemas.microsoft.com/office/word/2006/wordml" xmlns:wps="http://schemas.microsoft.com/office/word/2010/wordprocessingShape" mc:Ignorable="w14 w15 wp14">
   <w:sdt>
     <w:sdtPr>
       <w:id w:val="33634436"/>
@@ -8973,10 +9705,11 @@
         <w:docPartUnique/>
       </w:docPartObj>
     </w:sdtPr>
+    <w:sdtEndPr/>
     <w:sdtContent>
       <w:p>
         <w:pPr>
-          <w:pStyle w:val="Pieddepage"/>
+          <w:pStyle w:val="Footer"/>
         </w:pPr>
         <w:r>
           <w:rPr>
@@ -9001,6 +9734,7 @@
                         <w:docPartUnique/>
                       </w:docPartObj>
                     </w:sdtPr>
+                    <w:sdtEndPr/>
                     <w:sdtContent>
                       <w:sdt>
                         <w:sdtPr>
@@ -9016,6 +9750,7 @@
                             <w:docPartUnique/>
                           </w:docPartObj>
                         </w:sdtPr>
+                        <w:sdtEndPr/>
                         <w:sdtContent>
                           <w:p>
                             <w:pPr>
@@ -9052,7 +9787,7 @@
                                 <w:sz w:val="48"/>
                                 <w:szCs w:val="44"/>
                               </w:rPr>
-                              <w:t>3</w:t>
+                              <w:t>17</w:t>
                             </w:r>
                             <w:r>
                               <w:rPr>
@@ -9078,7 +9813,7 @@
 </file>
 
 <file path=word/footnotes.xml><?xml version="1.0" encoding="utf-8"?>
-<w:footnotes xmlns:ve="http://schemas.openxmlformats.org/markup-compatibility/2006" xmlns:o="urn:schemas-microsoft-com:office:office" xmlns:r="http://schemas.openxmlformats.org/officeDocument/2006/relationships" xmlns:m="http://schemas.openxmlformats.org/officeDocument/2006/math" xmlns:v="urn:schemas-microsoft-com:vml" xmlns:wp="http://schemas.openxmlformats.org/drawingml/2006/wordprocessingDrawing" xmlns:w10="urn:schemas-microsoft-com:office:word" xmlns:w="http://schemas.openxmlformats.org/wordprocessingml/2006/main" xmlns:wne="http://schemas.microsoft.com/office/word/2006/wordml">
+<w:footnotes xmlns:wpc="http://schemas.microsoft.com/office/word/2010/wordprocessingCanvas" xmlns:mc="http://schemas.openxmlformats.org/markup-compatibility/2006" xmlns:o="urn:schemas-microsoft-com:office:office" xmlns:r="http://schemas.openxmlformats.org/officeDocument/2006/relationships" xmlns:m="http://schemas.openxmlformats.org/officeDocument/2006/math" xmlns:v="urn:schemas-microsoft-com:vml" xmlns:wp14="http://schemas.microsoft.com/office/word/2010/wordprocessingDrawing" xmlns:wp="http://schemas.openxmlformats.org/drawingml/2006/wordprocessingDrawing" xmlns:w10="urn:schemas-microsoft-com:office:word" xmlns:w="http://schemas.openxmlformats.org/wordprocessingml/2006/main" xmlns:w14="http://schemas.microsoft.com/office/word/2010/wordml" xmlns:w15="http://schemas.microsoft.com/office/word/2012/wordml" xmlns:wpg="http://schemas.microsoft.com/office/word/2010/wordprocessingGroup" xmlns:wpi="http://schemas.microsoft.com/office/word/2010/wordprocessingInk" xmlns:wne="http://schemas.microsoft.com/office/word/2006/wordml" xmlns:wps="http://schemas.microsoft.com/office/word/2010/wordprocessingShape" mc:Ignorable="w14 w15 wp14">
   <w:footnote w:type="separator" w:id="-1">
     <w:p>
       <w:pPr>
@@ -9103,7 +9838,7 @@
 </file>
 
 <file path=word/header1.xml><?xml version="1.0" encoding="utf-8"?>
-<w:hdr xmlns:ve="http://schemas.openxmlformats.org/markup-compatibility/2006" xmlns:o="urn:schemas-microsoft-com:office:office" xmlns:r="http://schemas.openxmlformats.org/officeDocument/2006/relationships" xmlns:m="http://schemas.openxmlformats.org/officeDocument/2006/math" xmlns:v="urn:schemas-microsoft-com:vml" xmlns:wp="http://schemas.openxmlformats.org/drawingml/2006/wordprocessingDrawing" xmlns:w10="urn:schemas-microsoft-com:office:word" xmlns:w="http://schemas.openxmlformats.org/wordprocessingml/2006/main" xmlns:wne="http://schemas.microsoft.com/office/word/2006/wordml">
+<w:hdr xmlns:wpc="http://schemas.microsoft.com/office/word/2010/wordprocessingCanvas" xmlns:mc="http://schemas.openxmlformats.org/markup-compatibility/2006" xmlns:o="urn:schemas-microsoft-com:office:office" xmlns:r="http://schemas.openxmlformats.org/officeDocument/2006/relationships" xmlns:m="http://schemas.openxmlformats.org/officeDocument/2006/math" xmlns:v="urn:schemas-microsoft-com:vml" xmlns:wp14="http://schemas.microsoft.com/office/word/2010/wordprocessingDrawing" xmlns:wp="http://schemas.openxmlformats.org/drawingml/2006/wordprocessingDrawing" xmlns:w10="urn:schemas-microsoft-com:office:word" xmlns:w="http://schemas.openxmlformats.org/wordprocessingml/2006/main" xmlns:w14="http://schemas.microsoft.com/office/word/2010/wordml" xmlns:w15="http://schemas.microsoft.com/office/word/2012/wordml" xmlns:wpg="http://schemas.microsoft.com/office/word/2010/wordprocessingGroup" xmlns:wpi="http://schemas.microsoft.com/office/word/2010/wordprocessingInk" xmlns:wne="http://schemas.microsoft.com/office/word/2006/wordml" xmlns:wps="http://schemas.microsoft.com/office/word/2010/wordprocessingShape" mc:Ignorable="w14 w15 wp14">
   <w:sdt>
     <w:sdtPr>
       <w:rPr>
@@ -9118,10 +9853,11 @@
       <w:dataBinding w:prefixMappings="xmlns:ns0='http://schemas.openxmlformats.org/package/2006/metadata/core-properties' xmlns:ns1='http://purl.org/dc/elements/1.1/'" w:xpath="/ns0:coreProperties[1]/ns1:title[1]" w:storeItemID="{6C3C8BC8-F283-45AE-878A-BAB7291924A1}"/>
       <w:text/>
     </w:sdtPr>
+    <w:sdtEndPr/>
     <w:sdtContent>
       <w:p>
         <w:pPr>
-          <w:pStyle w:val="En-tte"/>
+          <w:pStyle w:val="Header"/>
           <w:tabs>
             <w:tab w:val="left" w:pos="2580"/>
             <w:tab w:val="left" w:pos="2985"/>
@@ -9161,10 +9897,11 @@
       <w:dataBinding w:prefixMappings="xmlns:ns0='http://schemas.openxmlformats.org/package/2006/metadata/core-properties' xmlns:ns1='http://purl.org/dc/elements/1.1/'" w:xpath="/ns0:coreProperties[1]/ns1:creator[1]" w:storeItemID="{6C3C8BC8-F283-45AE-878A-BAB7291924A1}"/>
       <w:text/>
     </w:sdtPr>
+    <w:sdtEndPr/>
     <w:sdtContent>
       <w:p>
         <w:pPr>
-          <w:pStyle w:val="En-tte"/>
+          <w:pStyle w:val="Header"/>
           <w:pBdr>
             <w:bottom w:val="single" w:sz="4" w:space="1" w:color="A5A5A5" w:themeColor="background1" w:themeShade="A5"/>
           </w:pBdr>
@@ -9184,14 +9921,30 @@
             <w:color w:val="808080" w:themeColor="text1" w:themeTint="7F"/>
             <w:lang w:val="fr-BE"/>
           </w:rPr>
-          <w:t>Fink Jérôme &amp; Seel Océane</w:t>
+          <w:t xml:space="preserve">Fink Jérôme &amp; </w:t>
+        </w:r>
+        <w:proofErr w:type="spellStart"/>
+        <w:r>
+          <w:rPr>
+            <w:color w:val="808080" w:themeColor="text1" w:themeTint="7F"/>
+            <w:lang w:val="fr-BE"/>
+          </w:rPr>
+          <w:t>Seel</w:t>
+        </w:r>
+        <w:proofErr w:type="spellEnd"/>
+        <w:r>
+          <w:rPr>
+            <w:color w:val="808080" w:themeColor="text1" w:themeTint="7F"/>
+            <w:lang w:val="fr-BE"/>
+          </w:rPr>
+          <w:t xml:space="preserve"> Océane</w:t>
         </w:r>
       </w:p>
     </w:sdtContent>
   </w:sdt>
   <w:p>
     <w:pPr>
-      <w:pStyle w:val="En-tte"/>
+      <w:pStyle w:val="Header"/>
       <w:rPr>
         <w:lang w:val="fr-BE"/>
       </w:rPr>
@@ -9201,8 +9954,8 @@
 </file>
 
 <file path=word/numbering.xml><?xml version="1.0" encoding="utf-8"?>
-<w:numbering xmlns:ve="http://schemas.openxmlformats.org/markup-compatibility/2006" xmlns:o="urn:schemas-microsoft-com:office:office" xmlns:r="http://schemas.openxmlformats.org/officeDocument/2006/relationships" xmlns:m="http://schemas.openxmlformats.org/officeDocument/2006/math" xmlns:v="urn:schemas-microsoft-com:vml" xmlns:wp="http://schemas.openxmlformats.org/drawingml/2006/wordprocessingDrawing" xmlns:w10="urn:schemas-microsoft-com:office:word" xmlns:w="http://schemas.openxmlformats.org/wordprocessingml/2006/main" xmlns:wne="http://schemas.microsoft.com/office/word/2006/wordml">
-  <w:abstractNum w:abstractNumId="0">
+<w:numbering xmlns:wpc="http://schemas.microsoft.com/office/word/2010/wordprocessingCanvas" xmlns:mc="http://schemas.openxmlformats.org/markup-compatibility/2006" xmlns:o="urn:schemas-microsoft-com:office:office" xmlns:r="http://schemas.openxmlformats.org/officeDocument/2006/relationships" xmlns:m="http://schemas.openxmlformats.org/officeDocument/2006/math" xmlns:v="urn:schemas-microsoft-com:vml" xmlns:wp14="http://schemas.microsoft.com/office/word/2010/wordprocessingDrawing" xmlns:wp="http://schemas.openxmlformats.org/drawingml/2006/wordprocessingDrawing" xmlns:w10="urn:schemas-microsoft-com:office:word" xmlns:w="http://schemas.openxmlformats.org/wordprocessingml/2006/main" xmlns:w14="http://schemas.microsoft.com/office/word/2010/wordml" xmlns:w15="http://schemas.microsoft.com/office/word/2012/wordml" xmlns:wpg="http://schemas.microsoft.com/office/word/2010/wordprocessingGroup" xmlns:wpi="http://schemas.microsoft.com/office/word/2010/wordprocessingInk" xmlns:wne="http://schemas.microsoft.com/office/word/2006/wordml" xmlns:wps="http://schemas.microsoft.com/office/word/2010/wordprocessingShape" mc:Ignorable="w14 w15 wp14">
+  <w:abstractNum w:abstractNumId="0" w15:restartNumberingAfterBreak="0">
     <w:nsid w:val="079751B6"/>
     <w:multiLevelType w:val="multilevel"/>
     <w:tmpl w:val="080C001F"/>
@@ -9288,7 +10041,7 @@
       </w:pPr>
     </w:lvl>
   </w:abstractNum>
-  <w:abstractNum w:abstractNumId="1">
+  <w:abstractNum w:abstractNumId="1" w15:restartNumberingAfterBreak="0">
     <w:nsid w:val="1B4319DF"/>
     <w:multiLevelType w:val="multilevel"/>
     <w:tmpl w:val="080C001F"/>
@@ -9374,7 +10127,7 @@
       </w:pPr>
     </w:lvl>
   </w:abstractNum>
-  <w:abstractNum w:abstractNumId="2">
+  <w:abstractNum w:abstractNumId="2" w15:restartNumberingAfterBreak="0">
     <w:nsid w:val="20995632"/>
     <w:multiLevelType w:val="multilevel"/>
     <w:tmpl w:val="080C001F"/>
@@ -9460,7 +10213,7 @@
       </w:pPr>
     </w:lvl>
   </w:abstractNum>
-  <w:abstractNum w:abstractNumId="3">
+  <w:abstractNum w:abstractNumId="3" w15:restartNumberingAfterBreak="0">
     <w:nsid w:val="2A4A12D1"/>
     <w:multiLevelType w:val="multilevel"/>
     <w:tmpl w:val="080C001F"/>
@@ -9546,7 +10299,7 @@
       </w:pPr>
     </w:lvl>
   </w:abstractNum>
-  <w:abstractNum w:abstractNumId="4">
+  <w:abstractNum w:abstractNumId="4" w15:restartNumberingAfterBreak="0">
     <w:nsid w:val="34CF35E5"/>
     <w:multiLevelType w:val="multilevel"/>
     <w:tmpl w:val="080C001F"/>
@@ -9632,7 +10385,7 @@
       </w:pPr>
     </w:lvl>
   </w:abstractNum>
-  <w:abstractNum w:abstractNumId="5">
+  <w:abstractNum w:abstractNumId="5" w15:restartNumberingAfterBreak="0">
     <w:nsid w:val="38AE37E7"/>
     <w:multiLevelType w:val="multilevel"/>
     <w:tmpl w:val="080C001F"/>
@@ -9718,7 +10471,7 @@
       </w:pPr>
     </w:lvl>
   </w:abstractNum>
-  <w:abstractNum w:abstractNumId="6">
+  <w:abstractNum w:abstractNumId="6" w15:restartNumberingAfterBreak="0">
     <w:nsid w:val="3E394363"/>
     <w:multiLevelType w:val="multilevel"/>
     <w:tmpl w:val="080C001F"/>
@@ -9804,7 +10557,7 @@
       </w:pPr>
     </w:lvl>
   </w:abstractNum>
-  <w:abstractNum w:abstractNumId="7">
+  <w:abstractNum w:abstractNumId="7" w15:restartNumberingAfterBreak="0">
     <w:nsid w:val="42613C6C"/>
     <w:multiLevelType w:val="multilevel"/>
     <w:tmpl w:val="080C001F"/>
@@ -9890,7 +10643,7 @@
       </w:pPr>
     </w:lvl>
   </w:abstractNum>
-  <w:abstractNum w:abstractNumId="8">
+  <w:abstractNum w:abstractNumId="8" w15:restartNumberingAfterBreak="0">
     <w:nsid w:val="4EEE5949"/>
     <w:multiLevelType w:val="hybridMultilevel"/>
     <w:tmpl w:val="AE3009B8"/>
@@ -10002,7 +10755,7 @@
       </w:rPr>
     </w:lvl>
   </w:abstractNum>
-  <w:abstractNum w:abstractNumId="9">
+  <w:abstractNum w:abstractNumId="9" w15:restartNumberingAfterBreak="0">
     <w:nsid w:val="593511CD"/>
     <w:multiLevelType w:val="multilevel"/>
     <w:tmpl w:val="080C001F"/>
@@ -10088,7 +10841,7 @@
       </w:pPr>
     </w:lvl>
   </w:abstractNum>
-  <w:abstractNum w:abstractNumId="10">
+  <w:abstractNum w:abstractNumId="10" w15:restartNumberingAfterBreak="0">
     <w:nsid w:val="595C68A7"/>
     <w:multiLevelType w:val="multilevel"/>
     <w:tmpl w:val="080C001F"/>
@@ -10174,7 +10927,7 @@
       </w:pPr>
     </w:lvl>
   </w:abstractNum>
-  <w:abstractNum w:abstractNumId="11">
+  <w:abstractNum w:abstractNumId="11" w15:restartNumberingAfterBreak="0">
     <w:nsid w:val="5C0E4706"/>
     <w:multiLevelType w:val="multilevel"/>
     <w:tmpl w:val="080C001F"/>
@@ -10260,7 +11013,7 @@
       </w:pPr>
     </w:lvl>
   </w:abstractNum>
-  <w:abstractNum w:abstractNumId="12">
+  <w:abstractNum w:abstractNumId="12" w15:restartNumberingAfterBreak="0">
     <w:nsid w:val="62B87AFC"/>
     <w:multiLevelType w:val="multilevel"/>
     <w:tmpl w:val="080C001F"/>
@@ -10346,7 +11099,7 @@
       </w:pPr>
     </w:lvl>
   </w:abstractNum>
-  <w:abstractNum w:abstractNumId="13">
+  <w:abstractNum w:abstractNumId="13" w15:restartNumberingAfterBreak="0">
     <w:nsid w:val="69AD4FED"/>
     <w:multiLevelType w:val="multilevel"/>
     <w:tmpl w:val="080C001F"/>
@@ -10432,7 +11185,7 @@
       </w:pPr>
     </w:lvl>
   </w:abstractNum>
-  <w:abstractNum w:abstractNumId="14">
+  <w:abstractNum w:abstractNumId="14" w15:restartNumberingAfterBreak="0">
     <w:nsid w:val="78116966"/>
     <w:multiLevelType w:val="multilevel"/>
     <w:tmpl w:val="080C001F"/>
@@ -10567,7 +11320,7 @@
 </file>
 
 <file path=word/styles.xml><?xml version="1.0" encoding="utf-8"?>
-<w:styles xmlns:r="http://schemas.openxmlformats.org/officeDocument/2006/relationships" xmlns:w="http://schemas.openxmlformats.org/wordprocessingml/2006/main">
+<w:styles xmlns:mc="http://schemas.openxmlformats.org/markup-compatibility/2006" xmlns:r="http://schemas.openxmlformats.org/officeDocument/2006/relationships" xmlns:w="http://schemas.openxmlformats.org/wordprocessingml/2006/main" xmlns:w14="http://schemas.microsoft.com/office/word/2010/wordml" xmlns:w15="http://schemas.microsoft.com/office/word/2012/wordml" mc:Ignorable="w14 w15">
   <w:docDefaults>
     <w:rPrDefault>
       <w:rPr>
@@ -10583,155 +11336,389 @@
       </w:pPr>
     </w:pPrDefault>
   </w:docDefaults>
-  <w:latentStyles w:defLockedState="0" w:defUIPriority="99" w:defSemiHidden="1" w:defUnhideWhenUsed="1" w:defQFormat="0" w:count="267">
-    <w:lsdException w:name="Normal" w:semiHidden="0" w:uiPriority="0" w:unhideWhenUsed="0" w:qFormat="1"/>
-    <w:lsdException w:name="heading 1" w:semiHidden="0" w:uiPriority="9" w:unhideWhenUsed="0" w:qFormat="1"/>
-    <w:lsdException w:name="heading 2" w:uiPriority="9" w:qFormat="1"/>
-    <w:lsdException w:name="heading 3" w:uiPriority="9" w:qFormat="1"/>
-    <w:lsdException w:name="heading 4" w:uiPriority="9" w:qFormat="1"/>
-    <w:lsdException w:name="heading 5" w:uiPriority="9" w:qFormat="1"/>
-    <w:lsdException w:name="heading 6" w:uiPriority="9" w:qFormat="1"/>
-    <w:lsdException w:name="heading 7" w:uiPriority="9" w:qFormat="1"/>
-    <w:lsdException w:name="heading 8" w:uiPriority="9" w:qFormat="1"/>
-    <w:lsdException w:name="heading 9" w:uiPriority="9" w:qFormat="1"/>
-    <w:lsdException w:name="toc 1" w:uiPriority="39"/>
-    <w:lsdException w:name="toc 2" w:uiPriority="39"/>
-    <w:lsdException w:name="toc 3" w:uiPriority="39"/>
-    <w:lsdException w:name="toc 4" w:uiPriority="39"/>
-    <w:lsdException w:name="toc 5" w:uiPriority="39"/>
-    <w:lsdException w:name="toc 6" w:uiPriority="39"/>
-    <w:lsdException w:name="toc 7" w:uiPriority="39"/>
-    <w:lsdException w:name="toc 8" w:uiPriority="39"/>
-    <w:lsdException w:name="toc 9" w:uiPriority="39"/>
-    <w:lsdException w:name="caption" w:uiPriority="35" w:qFormat="1"/>
-    <w:lsdException w:name="Title" w:semiHidden="0" w:uiPriority="10" w:unhideWhenUsed="0" w:qFormat="1"/>
-    <w:lsdException w:name="Default Paragraph Font" w:uiPriority="1"/>
-    <w:lsdException w:name="Subtitle" w:semiHidden="0" w:uiPriority="11" w:unhideWhenUsed="0" w:qFormat="1"/>
-    <w:lsdException w:name="Strong" w:semiHidden="0" w:uiPriority="22" w:unhideWhenUsed="0" w:qFormat="1"/>
-    <w:lsdException w:name="Emphasis" w:semiHidden="0" w:uiPriority="20" w:unhideWhenUsed="0" w:qFormat="1"/>
-    <w:lsdException w:name="Table Grid" w:semiHidden="0" w:uiPriority="39" w:unhideWhenUsed="0"/>
-    <w:lsdException w:name="Placeholder Text" w:unhideWhenUsed="0"/>
-    <w:lsdException w:name="No Spacing" w:semiHidden="0" w:uiPriority="1" w:unhideWhenUsed="0" w:qFormat="1"/>
-    <w:lsdException w:name="Light Shading" w:semiHidden="0" w:uiPriority="60" w:unhideWhenUsed="0"/>
-    <w:lsdException w:name="Light List" w:semiHidden="0" w:uiPriority="61" w:unhideWhenUsed="0"/>
-    <w:lsdException w:name="Light Grid" w:semiHidden="0" w:uiPriority="62" w:unhideWhenUsed="0"/>
-    <w:lsdException w:name="Medium Shading 1" w:semiHidden="0" w:uiPriority="63" w:unhideWhenUsed="0"/>
-    <w:lsdException w:name="Medium Shading 2" w:semiHidden="0" w:uiPriority="64" w:unhideWhenUsed="0"/>
-    <w:lsdException w:name="Medium List 1" w:semiHidden="0" w:uiPriority="65" w:unhideWhenUsed="0"/>
-    <w:lsdException w:name="Medium List 2" w:semiHidden="0" w:uiPriority="66" w:unhideWhenUsed="0"/>
-    <w:lsdException w:name="Medium Grid 1" w:semiHidden="0" w:uiPriority="67" w:unhideWhenUsed="0"/>
-    <w:lsdException w:name="Medium Grid 2" w:semiHidden="0" w:uiPriority="68" w:unhideWhenUsed="0"/>
-    <w:lsdException w:name="Medium Grid 3" w:semiHidden="0" w:uiPriority="69" w:unhideWhenUsed="0"/>
-    <w:lsdException w:name="Dark List" w:semiHidden="0" w:uiPriority="70" w:unhideWhenUsed="0"/>
-    <w:lsdException w:name="Colorful Shading" w:semiHidden="0" w:uiPriority="71" w:unhideWhenUsed="0"/>
-    <w:lsdException w:name="Colorful List" w:semiHidden="0" w:uiPriority="72" w:unhideWhenUsed="0"/>
-    <w:lsdException w:name="Colorful Grid" w:semiHidden="0" w:uiPriority="73" w:unhideWhenUsed="0"/>
-    <w:lsdException w:name="Light Shading Accent 1" w:semiHidden="0" w:uiPriority="60" w:unhideWhenUsed="0"/>
-    <w:lsdException w:name="Light List Accent 1" w:semiHidden="0" w:uiPriority="61" w:unhideWhenUsed="0"/>
-    <w:lsdException w:name="Light Grid Accent 1" w:semiHidden="0" w:uiPriority="62" w:unhideWhenUsed="0"/>
-    <w:lsdException w:name="Medium Shading 1 Accent 1" w:semiHidden="0" w:uiPriority="63" w:unhideWhenUsed="0"/>
-    <w:lsdException w:name="Medium Shading 2 Accent 1" w:semiHidden="0" w:uiPriority="64" w:unhideWhenUsed="0"/>
-    <w:lsdException w:name="Medium List 1 Accent 1" w:semiHidden="0" w:uiPriority="65" w:unhideWhenUsed="0"/>
-    <w:lsdException w:name="Revision" w:unhideWhenUsed="0"/>
-    <w:lsdException w:name="List Paragraph" w:semiHidden="0" w:uiPriority="34" w:unhideWhenUsed="0" w:qFormat="1"/>
-    <w:lsdException w:name="Quote" w:semiHidden="0" w:uiPriority="29" w:unhideWhenUsed="0" w:qFormat="1"/>
-    <w:lsdException w:name="Intense Quote" w:semiHidden="0" w:uiPriority="30" w:unhideWhenUsed="0" w:qFormat="1"/>
-    <w:lsdException w:name="Medium List 2 Accent 1" w:semiHidden="0" w:uiPriority="66" w:unhideWhenUsed="0"/>
-    <w:lsdException w:name="Medium Grid 1 Accent 1" w:semiHidden="0" w:uiPriority="67" w:unhideWhenUsed="0"/>
-    <w:lsdException w:name="Medium Grid 2 Accent 1" w:semiHidden="0" w:uiPriority="68" w:unhideWhenUsed="0"/>
-    <w:lsdException w:name="Medium Grid 3 Accent 1" w:semiHidden="0" w:uiPriority="69" w:unhideWhenUsed="0"/>
-    <w:lsdException w:name="Dark List Accent 1" w:semiHidden="0" w:uiPriority="70" w:unhideWhenUsed="0"/>
-    <w:lsdException w:name="Colorful Shading Accent 1" w:semiHidden="0" w:uiPriority="71" w:unhideWhenUsed="0"/>
-    <w:lsdException w:name="Colorful List Accent 1" w:semiHidden="0" w:uiPriority="72" w:unhideWhenUsed="0"/>
-    <w:lsdException w:name="Colorful Grid Accent 1" w:semiHidden="0" w:uiPriority="73" w:unhideWhenUsed="0"/>
-    <w:lsdException w:name="Light Shading Accent 2" w:semiHidden="0" w:uiPriority="60" w:unhideWhenUsed="0"/>
-    <w:lsdException w:name="Light List Accent 2" w:semiHidden="0" w:uiPriority="61" w:unhideWhenUsed="0"/>
-    <w:lsdException w:name="Light Grid Accent 2" w:semiHidden="0" w:uiPriority="62" w:unhideWhenUsed="0"/>
-    <w:lsdException w:name="Medium Shading 1 Accent 2" w:semiHidden="0" w:uiPriority="63" w:unhideWhenUsed="0"/>
-    <w:lsdException w:name="Medium Shading 2 Accent 2" w:semiHidden="0" w:uiPriority="64" w:unhideWhenUsed="0"/>
-    <w:lsdException w:name="Medium List 1 Accent 2" w:semiHidden="0" w:uiPriority="65" w:unhideWhenUsed="0"/>
-    <w:lsdException w:name="Medium List 2 Accent 2" w:semiHidden="0" w:uiPriority="66" w:unhideWhenUsed="0"/>
-    <w:lsdException w:name="Medium Grid 1 Accent 2" w:semiHidden="0" w:uiPriority="67" w:unhideWhenUsed="0"/>
-    <w:lsdException w:name="Medium Grid 2 Accent 2" w:semiHidden="0" w:uiPriority="68" w:unhideWhenUsed="0"/>
-    <w:lsdException w:name="Medium Grid 3 Accent 2" w:semiHidden="0" w:uiPriority="69" w:unhideWhenUsed="0"/>
-    <w:lsdException w:name="Dark List Accent 2" w:semiHidden="0" w:uiPriority="70" w:unhideWhenUsed="0"/>
-    <w:lsdException w:name="Colorful Shading Accent 2" w:semiHidden="0" w:uiPriority="71" w:unhideWhenUsed="0"/>
-    <w:lsdException w:name="Colorful List Accent 2" w:semiHidden="0" w:uiPriority="72" w:unhideWhenUsed="0"/>
-    <w:lsdException w:name="Colorful Grid Accent 2" w:semiHidden="0" w:uiPriority="73" w:unhideWhenUsed="0"/>
-    <w:lsdException w:name="Light Shading Accent 3" w:semiHidden="0" w:uiPriority="60" w:unhideWhenUsed="0"/>
-    <w:lsdException w:name="Light List Accent 3" w:semiHidden="0" w:uiPriority="61" w:unhideWhenUsed="0"/>
-    <w:lsdException w:name="Light Grid Accent 3" w:semiHidden="0" w:uiPriority="62" w:unhideWhenUsed="0"/>
-    <w:lsdException w:name="Medium Shading 1 Accent 3" w:semiHidden="0" w:uiPriority="63" w:unhideWhenUsed="0"/>
-    <w:lsdException w:name="Medium Shading 2 Accent 3" w:semiHidden="0" w:uiPriority="64" w:unhideWhenUsed="0"/>
-    <w:lsdException w:name="Medium List 1 Accent 3" w:semiHidden="0" w:uiPriority="65" w:unhideWhenUsed="0"/>
-    <w:lsdException w:name="Medium List 2 Accent 3" w:semiHidden="0" w:uiPriority="66" w:unhideWhenUsed="0"/>
-    <w:lsdException w:name="Medium Grid 1 Accent 3" w:semiHidden="0" w:uiPriority="67" w:unhideWhenUsed="0"/>
-    <w:lsdException w:name="Medium Grid 2 Accent 3" w:semiHidden="0" w:uiPriority="68" w:unhideWhenUsed="0"/>
-    <w:lsdException w:name="Medium Grid 3 Accent 3" w:semiHidden="0" w:uiPriority="69" w:unhideWhenUsed="0"/>
-    <w:lsdException w:name="Dark List Accent 3" w:semiHidden="0" w:uiPriority="70" w:unhideWhenUsed="0"/>
-    <w:lsdException w:name="Colorful Shading Accent 3" w:semiHidden="0" w:uiPriority="71" w:unhideWhenUsed="0"/>
-    <w:lsdException w:name="Colorful List Accent 3" w:semiHidden="0" w:uiPriority="72" w:unhideWhenUsed="0"/>
-    <w:lsdException w:name="Colorful Grid Accent 3" w:semiHidden="0" w:uiPriority="73" w:unhideWhenUsed="0"/>
-    <w:lsdException w:name="Light Shading Accent 4" w:semiHidden="0" w:uiPriority="60" w:unhideWhenUsed="0"/>
-    <w:lsdException w:name="Light List Accent 4" w:semiHidden="0" w:uiPriority="61" w:unhideWhenUsed="0"/>
-    <w:lsdException w:name="Light Grid Accent 4" w:semiHidden="0" w:uiPriority="62" w:unhideWhenUsed="0"/>
-    <w:lsdException w:name="Medium Shading 1 Accent 4" w:semiHidden="0" w:uiPriority="63" w:unhideWhenUsed="0"/>
-    <w:lsdException w:name="Medium Shading 2 Accent 4" w:semiHidden="0" w:uiPriority="64" w:unhideWhenUsed="0"/>
-    <w:lsdException w:name="Medium List 1 Accent 4" w:semiHidden="0" w:uiPriority="65" w:unhideWhenUsed="0"/>
-    <w:lsdException w:name="Medium List 2 Accent 4" w:semiHidden="0" w:uiPriority="66" w:unhideWhenUsed="0"/>
-    <w:lsdException w:name="Medium Grid 1 Accent 4" w:semiHidden="0" w:uiPriority="67" w:unhideWhenUsed="0"/>
-    <w:lsdException w:name="Medium Grid 2 Accent 4" w:semiHidden="0" w:uiPriority="68" w:unhideWhenUsed="0"/>
-    <w:lsdException w:name="Medium Grid 3 Accent 4" w:semiHidden="0" w:uiPriority="69" w:unhideWhenUsed="0"/>
-    <w:lsdException w:name="Dark List Accent 4" w:semiHidden="0" w:uiPriority="70" w:unhideWhenUsed="0"/>
-    <w:lsdException w:name="Colorful Shading Accent 4" w:semiHidden="0" w:uiPriority="71" w:unhideWhenUsed="0"/>
-    <w:lsdException w:name="Colorful List Accent 4" w:semiHidden="0" w:uiPriority="72" w:unhideWhenUsed="0"/>
-    <w:lsdException w:name="Colorful Grid Accent 4" w:semiHidden="0" w:uiPriority="73" w:unhideWhenUsed="0"/>
-    <w:lsdException w:name="Light Shading Accent 5" w:semiHidden="0" w:uiPriority="60" w:unhideWhenUsed="0"/>
-    <w:lsdException w:name="Light List Accent 5" w:semiHidden="0" w:uiPriority="61" w:unhideWhenUsed="0"/>
-    <w:lsdException w:name="Light Grid Accent 5" w:semiHidden="0" w:uiPriority="62" w:unhideWhenUsed="0"/>
-    <w:lsdException w:name="Medium Shading 1 Accent 5" w:semiHidden="0" w:uiPriority="63" w:unhideWhenUsed="0"/>
-    <w:lsdException w:name="Medium Shading 2 Accent 5" w:semiHidden="0" w:uiPriority="64" w:unhideWhenUsed="0"/>
-    <w:lsdException w:name="Medium List 1 Accent 5" w:semiHidden="0" w:uiPriority="65" w:unhideWhenUsed="0"/>
-    <w:lsdException w:name="Medium List 2 Accent 5" w:semiHidden="0" w:uiPriority="66" w:unhideWhenUsed="0"/>
-    <w:lsdException w:name="Medium Grid 1 Accent 5" w:semiHidden="0" w:uiPriority="67" w:unhideWhenUsed="0"/>
-    <w:lsdException w:name="Medium Grid 2 Accent 5" w:semiHidden="0" w:uiPriority="68" w:unhideWhenUsed="0"/>
-    <w:lsdException w:name="Medium Grid 3 Accent 5" w:semiHidden="0" w:uiPriority="69" w:unhideWhenUsed="0"/>
-    <w:lsdException w:name="Dark List Accent 5" w:semiHidden="0" w:uiPriority="70" w:unhideWhenUsed="0"/>
-    <w:lsdException w:name="Colorful Shading Accent 5" w:semiHidden="0" w:uiPriority="71" w:unhideWhenUsed="0"/>
-    <w:lsdException w:name="Colorful List Accent 5" w:semiHidden="0" w:uiPriority="72" w:unhideWhenUsed="0"/>
-    <w:lsdException w:name="Colorful Grid Accent 5" w:semiHidden="0" w:uiPriority="73" w:unhideWhenUsed="0"/>
-    <w:lsdException w:name="Light Shading Accent 6" w:semiHidden="0" w:uiPriority="60" w:unhideWhenUsed="0"/>
-    <w:lsdException w:name="Light List Accent 6" w:semiHidden="0" w:uiPriority="61" w:unhideWhenUsed="0"/>
-    <w:lsdException w:name="Light Grid Accent 6" w:semiHidden="0" w:uiPriority="62" w:unhideWhenUsed="0"/>
-    <w:lsdException w:name="Medium Shading 1 Accent 6" w:semiHidden="0" w:uiPriority="63" w:unhideWhenUsed="0"/>
-    <w:lsdException w:name="Medium Shading 2 Accent 6" w:semiHidden="0" w:uiPriority="64" w:unhideWhenUsed="0"/>
-    <w:lsdException w:name="Medium List 1 Accent 6" w:semiHidden="0" w:uiPriority="65" w:unhideWhenUsed="0"/>
-    <w:lsdException w:name="Medium List 2 Accent 6" w:semiHidden="0" w:uiPriority="66" w:unhideWhenUsed="0"/>
-    <w:lsdException w:name="Medium Grid 1 Accent 6" w:semiHidden="0" w:uiPriority="67" w:unhideWhenUsed="0"/>
-    <w:lsdException w:name="Medium Grid 2 Accent 6" w:semiHidden="0" w:uiPriority="68" w:unhideWhenUsed="0"/>
-    <w:lsdException w:name="Medium Grid 3 Accent 6" w:semiHidden="0" w:uiPriority="69" w:unhideWhenUsed="0"/>
-    <w:lsdException w:name="Dark List Accent 6" w:semiHidden="0" w:uiPriority="70" w:unhideWhenUsed="0"/>
-    <w:lsdException w:name="Colorful Shading Accent 6" w:semiHidden="0" w:uiPriority="71" w:unhideWhenUsed="0"/>
-    <w:lsdException w:name="Colorful List Accent 6" w:semiHidden="0" w:uiPriority="72" w:unhideWhenUsed="0"/>
-    <w:lsdException w:name="Colorful Grid Accent 6" w:semiHidden="0" w:uiPriority="73" w:unhideWhenUsed="0"/>
-    <w:lsdException w:name="Subtle Emphasis" w:semiHidden="0" w:uiPriority="19" w:unhideWhenUsed="0" w:qFormat="1"/>
-    <w:lsdException w:name="Intense Emphasis" w:semiHidden="0" w:uiPriority="21" w:unhideWhenUsed="0" w:qFormat="1"/>
-    <w:lsdException w:name="Subtle Reference" w:semiHidden="0" w:uiPriority="31" w:unhideWhenUsed="0" w:qFormat="1"/>
-    <w:lsdException w:name="Intense Reference" w:semiHidden="0" w:uiPriority="32" w:unhideWhenUsed="0" w:qFormat="1"/>
-    <w:lsdException w:name="Book Title" w:semiHidden="0" w:uiPriority="33" w:unhideWhenUsed="0" w:qFormat="1"/>
-    <w:lsdException w:name="Bibliography" w:uiPriority="37"/>
-    <w:lsdException w:name="TOC Heading" w:uiPriority="39" w:qFormat="1"/>
+  <w:latentStyles w:defLockedState="0" w:defUIPriority="99" w:defSemiHidden="0" w:defUnhideWhenUsed="0" w:defQFormat="0" w:count="371">
+    <w:lsdException w:name="Normal" w:uiPriority="0" w:qFormat="1"/>
+    <w:lsdException w:name="heading 1" w:uiPriority="9" w:qFormat="1"/>
+    <w:lsdException w:name="heading 2" w:semiHidden="1" w:uiPriority="9" w:unhideWhenUsed="1" w:qFormat="1"/>
+    <w:lsdException w:name="heading 3" w:semiHidden="1" w:uiPriority="9" w:unhideWhenUsed="1" w:qFormat="1"/>
+    <w:lsdException w:name="heading 4" w:semiHidden="1" w:uiPriority="9" w:unhideWhenUsed="1" w:qFormat="1"/>
+    <w:lsdException w:name="heading 5" w:semiHidden="1" w:uiPriority="9" w:unhideWhenUsed="1" w:qFormat="1"/>
+    <w:lsdException w:name="heading 6" w:semiHidden="1" w:uiPriority="9" w:unhideWhenUsed="1" w:qFormat="1"/>
+    <w:lsdException w:name="heading 7" w:semiHidden="1" w:uiPriority="9" w:unhideWhenUsed="1" w:qFormat="1"/>
+    <w:lsdException w:name="heading 8" w:semiHidden="1" w:uiPriority="9" w:unhideWhenUsed="1" w:qFormat="1"/>
+    <w:lsdException w:name="heading 9" w:semiHidden="1" w:uiPriority="9" w:unhideWhenUsed="1" w:qFormat="1"/>
+    <w:lsdException w:name="index 1" w:semiHidden="1" w:unhideWhenUsed="1"/>
+    <w:lsdException w:name="index 2" w:semiHidden="1" w:unhideWhenUsed="1"/>
+    <w:lsdException w:name="index 3" w:semiHidden="1" w:unhideWhenUsed="1"/>
+    <w:lsdException w:name="index 4" w:semiHidden="1" w:unhideWhenUsed="1"/>
+    <w:lsdException w:name="index 5" w:semiHidden="1" w:unhideWhenUsed="1"/>
+    <w:lsdException w:name="index 6" w:semiHidden="1" w:unhideWhenUsed="1"/>
+    <w:lsdException w:name="index 7" w:semiHidden="1" w:unhideWhenUsed="1"/>
+    <w:lsdException w:name="index 8" w:semiHidden="1" w:unhideWhenUsed="1"/>
+    <w:lsdException w:name="index 9" w:semiHidden="1" w:unhideWhenUsed="1"/>
+    <w:lsdException w:name="toc 1" w:semiHidden="1" w:uiPriority="39" w:unhideWhenUsed="1"/>
+    <w:lsdException w:name="toc 2" w:semiHidden="1" w:uiPriority="39" w:unhideWhenUsed="1"/>
+    <w:lsdException w:name="toc 3" w:semiHidden="1" w:uiPriority="39" w:unhideWhenUsed="1"/>
+    <w:lsdException w:name="toc 4" w:semiHidden="1" w:uiPriority="39" w:unhideWhenUsed="1"/>
+    <w:lsdException w:name="toc 5" w:semiHidden="1" w:uiPriority="39" w:unhideWhenUsed="1"/>
+    <w:lsdException w:name="toc 6" w:semiHidden="1" w:uiPriority="39" w:unhideWhenUsed="1"/>
+    <w:lsdException w:name="toc 7" w:semiHidden="1" w:uiPriority="39" w:unhideWhenUsed="1"/>
+    <w:lsdException w:name="toc 8" w:semiHidden="1" w:uiPriority="39" w:unhideWhenUsed="1"/>
+    <w:lsdException w:name="toc 9" w:semiHidden="1" w:uiPriority="39" w:unhideWhenUsed="1"/>
+    <w:lsdException w:name="Normal Indent" w:semiHidden="1" w:unhideWhenUsed="1"/>
+    <w:lsdException w:name="footnote text" w:semiHidden="1" w:unhideWhenUsed="1"/>
+    <w:lsdException w:name="annotation text" w:semiHidden="1" w:unhideWhenUsed="1"/>
+    <w:lsdException w:name="header" w:semiHidden="1" w:unhideWhenUsed="1"/>
+    <w:lsdException w:name="footer" w:semiHidden="1" w:unhideWhenUsed="1"/>
+    <w:lsdException w:name="index heading" w:semiHidden="1" w:unhideWhenUsed="1"/>
+    <w:lsdException w:name="caption" w:semiHidden="1" w:uiPriority="35" w:unhideWhenUsed="1" w:qFormat="1"/>
+    <w:lsdException w:name="table of figures" w:semiHidden="1" w:unhideWhenUsed="1"/>
+    <w:lsdException w:name="envelope address" w:semiHidden="1" w:unhideWhenUsed="1"/>
+    <w:lsdException w:name="envelope return" w:semiHidden="1" w:unhideWhenUsed="1"/>
+    <w:lsdException w:name="footnote reference" w:semiHidden="1" w:unhideWhenUsed="1"/>
+    <w:lsdException w:name="annotation reference" w:semiHidden="1" w:unhideWhenUsed="1"/>
+    <w:lsdException w:name="line number" w:semiHidden="1" w:unhideWhenUsed="1"/>
+    <w:lsdException w:name="page number" w:semiHidden="1" w:unhideWhenUsed="1"/>
+    <w:lsdException w:name="endnote reference" w:semiHidden="1" w:unhideWhenUsed="1"/>
+    <w:lsdException w:name="endnote text" w:semiHidden="1" w:unhideWhenUsed="1"/>
+    <w:lsdException w:name="table of authorities" w:semiHidden="1" w:unhideWhenUsed="1"/>
+    <w:lsdException w:name="macro" w:semiHidden="1" w:unhideWhenUsed="1"/>
+    <w:lsdException w:name="toa heading" w:semiHidden="1" w:unhideWhenUsed="1"/>
+    <w:lsdException w:name="List" w:semiHidden="1" w:unhideWhenUsed="1"/>
+    <w:lsdException w:name="List Bullet" w:semiHidden="1" w:unhideWhenUsed="1"/>
+    <w:lsdException w:name="List Number" w:semiHidden="1" w:unhideWhenUsed="1"/>
+    <w:lsdException w:name="List 2" w:semiHidden="1" w:unhideWhenUsed="1"/>
+    <w:lsdException w:name="List 3" w:semiHidden="1" w:unhideWhenUsed="1"/>
+    <w:lsdException w:name="List 4" w:semiHidden="1" w:unhideWhenUsed="1"/>
+    <w:lsdException w:name="List 5" w:semiHidden="1" w:unhideWhenUsed="1"/>
+    <w:lsdException w:name="List Bullet 2" w:semiHidden="1" w:unhideWhenUsed="1"/>
+    <w:lsdException w:name="List Bullet 3" w:semiHidden="1" w:unhideWhenUsed="1"/>
+    <w:lsdException w:name="List Bullet 4" w:semiHidden="1" w:unhideWhenUsed="1"/>
+    <w:lsdException w:name="List Bullet 5" w:semiHidden="1" w:unhideWhenUsed="1"/>
+    <w:lsdException w:name="List Number 2" w:semiHidden="1" w:unhideWhenUsed="1"/>
+    <w:lsdException w:name="List Number 3" w:semiHidden="1" w:unhideWhenUsed="1"/>
+    <w:lsdException w:name="List Number 4" w:semiHidden="1" w:unhideWhenUsed="1"/>
+    <w:lsdException w:name="List Number 5" w:semiHidden="1" w:unhideWhenUsed="1"/>
+    <w:lsdException w:name="Title" w:uiPriority="10" w:qFormat="1"/>
+    <w:lsdException w:name="Closing" w:semiHidden="1" w:unhideWhenUsed="1"/>
+    <w:lsdException w:name="Signature" w:semiHidden="1" w:unhideWhenUsed="1"/>
+    <w:lsdException w:name="Default Paragraph Font" w:semiHidden="1" w:uiPriority="1" w:unhideWhenUsed="1"/>
+    <w:lsdException w:name="Body Text" w:semiHidden="1" w:unhideWhenUsed="1"/>
+    <w:lsdException w:name="Body Text Indent" w:semiHidden="1" w:unhideWhenUsed="1"/>
+    <w:lsdException w:name="List Continue" w:semiHidden="1" w:unhideWhenUsed="1"/>
+    <w:lsdException w:name="List Continue 2" w:semiHidden="1" w:unhideWhenUsed="1"/>
+    <w:lsdException w:name="List Continue 3" w:semiHidden="1" w:unhideWhenUsed="1"/>
+    <w:lsdException w:name="List Continue 4" w:semiHidden="1" w:unhideWhenUsed="1"/>
+    <w:lsdException w:name="List Continue 5" w:semiHidden="1" w:unhideWhenUsed="1"/>
+    <w:lsdException w:name="Message Header" w:semiHidden="1" w:unhideWhenUsed="1"/>
+    <w:lsdException w:name="Subtitle" w:uiPriority="11" w:qFormat="1"/>
+    <w:lsdException w:name="Salutation" w:semiHidden="1" w:unhideWhenUsed="1"/>
+    <w:lsdException w:name="Date" w:semiHidden="1" w:unhideWhenUsed="1"/>
+    <w:lsdException w:name="Body Text First Indent" w:semiHidden="1" w:unhideWhenUsed="1"/>
+    <w:lsdException w:name="Body Text First Indent 2" w:semiHidden="1" w:unhideWhenUsed="1"/>
+    <w:lsdException w:name="Note Heading" w:semiHidden="1" w:unhideWhenUsed="1"/>
+    <w:lsdException w:name="Body Text 2" w:semiHidden="1" w:unhideWhenUsed="1"/>
+    <w:lsdException w:name="Body Text 3" w:semiHidden="1" w:unhideWhenUsed="1"/>
+    <w:lsdException w:name="Body Text Indent 2" w:semiHidden="1" w:unhideWhenUsed="1"/>
+    <w:lsdException w:name="Body Text Indent 3" w:semiHidden="1" w:unhideWhenUsed="1"/>
+    <w:lsdException w:name="Block Text" w:semiHidden="1" w:unhideWhenUsed="1"/>
+    <w:lsdException w:name="Hyperlink" w:semiHidden="1" w:unhideWhenUsed="1"/>
+    <w:lsdException w:name="FollowedHyperlink" w:semiHidden="1" w:unhideWhenUsed="1"/>
+    <w:lsdException w:name="Strong" w:uiPriority="22" w:qFormat="1"/>
+    <w:lsdException w:name="Emphasis" w:uiPriority="20" w:qFormat="1"/>
+    <w:lsdException w:name="Document Map" w:semiHidden="1" w:unhideWhenUsed="1"/>
+    <w:lsdException w:name="Plain Text" w:semiHidden="1" w:unhideWhenUsed="1"/>
+    <w:lsdException w:name="E-mail Signature" w:semiHidden="1" w:unhideWhenUsed="1"/>
+    <w:lsdException w:name="HTML Top of Form" w:semiHidden="1" w:unhideWhenUsed="1"/>
+    <w:lsdException w:name="HTML Bottom of Form" w:semiHidden="1" w:unhideWhenUsed="1"/>
+    <w:lsdException w:name="Normal (Web)" w:semiHidden="1" w:unhideWhenUsed="1"/>
+    <w:lsdException w:name="HTML Acronym" w:semiHidden="1" w:unhideWhenUsed="1"/>
+    <w:lsdException w:name="HTML Address" w:semiHidden="1" w:unhideWhenUsed="1"/>
+    <w:lsdException w:name="HTML Cite" w:semiHidden="1" w:unhideWhenUsed="1"/>
+    <w:lsdException w:name="HTML Code" w:semiHidden="1" w:unhideWhenUsed="1"/>
+    <w:lsdException w:name="HTML Definition" w:semiHidden="1" w:unhideWhenUsed="1"/>
+    <w:lsdException w:name="HTML Keyboard" w:semiHidden="1" w:unhideWhenUsed="1"/>
+    <w:lsdException w:name="HTML Preformatted" w:semiHidden="1" w:unhideWhenUsed="1"/>
+    <w:lsdException w:name="HTML Sample" w:semiHidden="1" w:unhideWhenUsed="1"/>
+    <w:lsdException w:name="HTML Typewriter" w:semiHidden="1" w:unhideWhenUsed="1"/>
+    <w:lsdException w:name="HTML Variable" w:semiHidden="1" w:unhideWhenUsed="1"/>
+    <w:lsdException w:name="Normal Table" w:semiHidden="1" w:unhideWhenUsed="1"/>
+    <w:lsdException w:name="annotation subject" w:semiHidden="1" w:unhideWhenUsed="1"/>
+    <w:lsdException w:name="No List" w:semiHidden="1" w:unhideWhenUsed="1"/>
+    <w:lsdException w:name="Outline List 1" w:semiHidden="1" w:unhideWhenUsed="1"/>
+    <w:lsdException w:name="Outline List 2" w:semiHidden="1" w:unhideWhenUsed="1"/>
+    <w:lsdException w:name="Outline List 3" w:semiHidden="1" w:unhideWhenUsed="1"/>
+    <w:lsdException w:name="Table Simple 1" w:semiHidden="1" w:unhideWhenUsed="1"/>
+    <w:lsdException w:name="Table Simple 2" w:semiHidden="1" w:unhideWhenUsed="1"/>
+    <w:lsdException w:name="Table Simple 3" w:semiHidden="1" w:unhideWhenUsed="1"/>
+    <w:lsdException w:name="Table Classic 1" w:semiHidden="1" w:unhideWhenUsed="1"/>
+    <w:lsdException w:name="Table Classic 2" w:semiHidden="1" w:unhideWhenUsed="1"/>
+    <w:lsdException w:name="Table Classic 3" w:semiHidden="1" w:unhideWhenUsed="1"/>
+    <w:lsdException w:name="Table Classic 4" w:semiHidden="1" w:unhideWhenUsed="1"/>
+    <w:lsdException w:name="Table Colorful 1" w:semiHidden="1" w:unhideWhenUsed="1"/>
+    <w:lsdException w:name="Table Colorful 2" w:semiHidden="1" w:unhideWhenUsed="1"/>
+    <w:lsdException w:name="Table Colorful 3" w:semiHidden="1" w:unhideWhenUsed="1"/>
+    <w:lsdException w:name="Table Columns 1" w:semiHidden="1" w:unhideWhenUsed="1"/>
+    <w:lsdException w:name="Table Columns 2" w:semiHidden="1" w:unhideWhenUsed="1"/>
+    <w:lsdException w:name="Table Columns 3" w:semiHidden="1" w:unhideWhenUsed="1"/>
+    <w:lsdException w:name="Table Columns 4" w:semiHidden="1" w:unhideWhenUsed="1"/>
+    <w:lsdException w:name="Table Columns 5" w:semiHidden="1" w:unhideWhenUsed="1"/>
+    <w:lsdException w:name="Table Grid 1" w:semiHidden="1" w:unhideWhenUsed="1"/>
+    <w:lsdException w:name="Table Grid 2" w:semiHidden="1" w:unhideWhenUsed="1"/>
+    <w:lsdException w:name="Table Grid 3" w:semiHidden="1" w:unhideWhenUsed="1"/>
+    <w:lsdException w:name="Table Grid 4" w:semiHidden="1" w:unhideWhenUsed="1"/>
+    <w:lsdException w:name="Table Grid 5" w:semiHidden="1" w:unhideWhenUsed="1"/>
+    <w:lsdException w:name="Table Grid 6" w:semiHidden="1" w:unhideWhenUsed="1"/>
+    <w:lsdException w:name="Table Grid 7" w:semiHidden="1" w:unhideWhenUsed="1"/>
+    <w:lsdException w:name="Table Grid 8" w:semiHidden="1" w:unhideWhenUsed="1"/>
+    <w:lsdException w:name="Table List 1" w:semiHidden="1" w:unhideWhenUsed="1"/>
+    <w:lsdException w:name="Table List 2" w:semiHidden="1" w:unhideWhenUsed="1"/>
+    <w:lsdException w:name="Table List 3" w:semiHidden="1" w:unhideWhenUsed="1"/>
+    <w:lsdException w:name="Table List 4" w:semiHidden="1" w:unhideWhenUsed="1"/>
+    <w:lsdException w:name="Table List 5" w:semiHidden="1" w:unhideWhenUsed="1"/>
+    <w:lsdException w:name="Table List 6" w:semiHidden="1" w:unhideWhenUsed="1"/>
+    <w:lsdException w:name="Table List 7" w:semiHidden="1" w:unhideWhenUsed="1"/>
+    <w:lsdException w:name="Table List 8" w:semiHidden="1" w:unhideWhenUsed="1"/>
+    <w:lsdException w:name="Table 3D effects 1" w:semiHidden="1" w:unhideWhenUsed="1"/>
+    <w:lsdException w:name="Table 3D effects 2" w:semiHidden="1" w:unhideWhenUsed="1"/>
+    <w:lsdException w:name="Table 3D effects 3" w:semiHidden="1" w:unhideWhenUsed="1"/>
+    <w:lsdException w:name="Table Contemporary" w:semiHidden="1" w:unhideWhenUsed="1"/>
+    <w:lsdException w:name="Table Elegant" w:semiHidden="1" w:unhideWhenUsed="1"/>
+    <w:lsdException w:name="Table Professional" w:semiHidden="1" w:unhideWhenUsed="1"/>
+    <w:lsdException w:name="Table Subtle 1" w:semiHidden="1" w:unhideWhenUsed="1"/>
+    <w:lsdException w:name="Table Subtle 2" w:semiHidden="1" w:unhideWhenUsed="1"/>
+    <w:lsdException w:name="Table Web 1" w:semiHidden="1" w:unhideWhenUsed="1"/>
+    <w:lsdException w:name="Table Web 2" w:semiHidden="1" w:unhideWhenUsed="1"/>
+    <w:lsdException w:name="Table Web 3" w:semiHidden="1" w:unhideWhenUsed="1"/>
+    <w:lsdException w:name="Balloon Text" w:semiHidden="1" w:unhideWhenUsed="1"/>
+    <w:lsdException w:name="Table Grid" w:uiPriority="39"/>
+    <w:lsdException w:name="Table Theme" w:semiHidden="1" w:unhideWhenUsed="1"/>
+    <w:lsdException w:name="Placeholder Text" w:semiHidden="1"/>
+    <w:lsdException w:name="No Spacing" w:uiPriority="1" w:qFormat="1"/>
+    <w:lsdException w:name="Light Shading" w:uiPriority="60"/>
+    <w:lsdException w:name="Light List" w:uiPriority="61"/>
+    <w:lsdException w:name="Light Grid" w:uiPriority="62"/>
+    <w:lsdException w:name="Medium Shading 1" w:uiPriority="63"/>
+    <w:lsdException w:name="Medium Shading 2" w:uiPriority="64"/>
+    <w:lsdException w:name="Medium List 1" w:uiPriority="65"/>
+    <w:lsdException w:name="Medium List 2" w:uiPriority="66"/>
+    <w:lsdException w:name="Medium Grid 1" w:uiPriority="67"/>
+    <w:lsdException w:name="Medium Grid 2" w:uiPriority="68"/>
+    <w:lsdException w:name="Medium Grid 3" w:uiPriority="69"/>
+    <w:lsdException w:name="Dark List" w:uiPriority="70"/>
+    <w:lsdException w:name="Colorful Shading" w:uiPriority="71"/>
+    <w:lsdException w:name="Colorful List" w:uiPriority="72"/>
+    <w:lsdException w:name="Colorful Grid" w:uiPriority="73"/>
+    <w:lsdException w:name="Light Shading Accent 1" w:uiPriority="60"/>
+    <w:lsdException w:name="Light List Accent 1" w:uiPriority="61"/>
+    <w:lsdException w:name="Light Grid Accent 1" w:uiPriority="62"/>
+    <w:lsdException w:name="Medium Shading 1 Accent 1" w:uiPriority="63"/>
+    <w:lsdException w:name="Medium Shading 2 Accent 1" w:uiPriority="64"/>
+    <w:lsdException w:name="Medium List 1 Accent 1" w:uiPriority="65"/>
+    <w:lsdException w:name="Revision" w:semiHidden="1"/>
+    <w:lsdException w:name="List Paragraph" w:uiPriority="34" w:qFormat="1"/>
+    <w:lsdException w:name="Quote" w:uiPriority="29" w:qFormat="1"/>
+    <w:lsdException w:name="Intense Quote" w:uiPriority="30" w:qFormat="1"/>
+    <w:lsdException w:name="Medium List 2 Accent 1" w:uiPriority="66"/>
+    <w:lsdException w:name="Medium Grid 1 Accent 1" w:uiPriority="67"/>
+    <w:lsdException w:name="Medium Grid 2 Accent 1" w:uiPriority="68"/>
+    <w:lsdException w:name="Medium Grid 3 Accent 1" w:uiPriority="69"/>
+    <w:lsdException w:name="Dark List Accent 1" w:uiPriority="70"/>
+    <w:lsdException w:name="Colorful Shading Accent 1" w:uiPriority="71"/>
+    <w:lsdException w:name="Colorful List Accent 1" w:uiPriority="72"/>
+    <w:lsdException w:name="Colorful Grid Accent 1" w:uiPriority="73"/>
+    <w:lsdException w:name="Light Shading Accent 2" w:uiPriority="60"/>
+    <w:lsdException w:name="Light List Accent 2" w:uiPriority="61"/>
+    <w:lsdException w:name="Light Grid Accent 2" w:uiPriority="62"/>
+    <w:lsdException w:name="Medium Shading 1 Accent 2" w:uiPriority="63"/>
+    <w:lsdException w:name="Medium Shading 2 Accent 2" w:uiPriority="64"/>
+    <w:lsdException w:name="Medium List 1 Accent 2" w:uiPriority="65"/>
+    <w:lsdException w:name="Medium List 2 Accent 2" w:uiPriority="66"/>
+    <w:lsdException w:name="Medium Grid 1 Accent 2" w:uiPriority="67"/>
+    <w:lsdException w:name="Medium Grid 2 Accent 2" w:uiPriority="68"/>
+    <w:lsdException w:name="Medium Grid 3 Accent 2" w:uiPriority="69"/>
+    <w:lsdException w:name="Dark List Accent 2" w:uiPriority="70"/>
+    <w:lsdException w:name="Colorful Shading Accent 2" w:uiPriority="71"/>
+    <w:lsdException w:name="Colorful List Accent 2" w:uiPriority="72"/>
+    <w:lsdException w:name="Colorful Grid Accent 2" w:uiPriority="73"/>
+    <w:lsdException w:name="Light Shading Accent 3" w:uiPriority="60"/>
+    <w:lsdException w:name="Light List Accent 3" w:uiPriority="61"/>
+    <w:lsdException w:name="Light Grid Accent 3" w:uiPriority="62"/>
+    <w:lsdException w:name="Medium Shading 1 Accent 3" w:uiPriority="63"/>
+    <w:lsdException w:name="Medium Shading 2 Accent 3" w:uiPriority="64"/>
+    <w:lsdException w:name="Medium List 1 Accent 3" w:uiPriority="65"/>
+    <w:lsdException w:name="Medium List 2 Accent 3" w:uiPriority="66"/>
+    <w:lsdException w:name="Medium Grid 1 Accent 3" w:uiPriority="67"/>
+    <w:lsdException w:name="Medium Grid 2 Accent 3" w:uiPriority="68"/>
+    <w:lsdException w:name="Medium Grid 3 Accent 3" w:uiPriority="69"/>
+    <w:lsdException w:name="Dark List Accent 3" w:uiPriority="70"/>
+    <w:lsdException w:name="Colorful Shading Accent 3" w:uiPriority="71"/>
+    <w:lsdException w:name="Colorful List Accent 3" w:uiPriority="72"/>
+    <w:lsdException w:name="Colorful Grid Accent 3" w:uiPriority="73"/>
+    <w:lsdException w:name="Light Shading Accent 4" w:uiPriority="60"/>
+    <w:lsdException w:name="Light List Accent 4" w:uiPriority="61"/>
+    <w:lsdException w:name="Light Grid Accent 4" w:uiPriority="62"/>
+    <w:lsdException w:name="Medium Shading 1 Accent 4" w:uiPriority="63"/>
+    <w:lsdException w:name="Medium Shading 2 Accent 4" w:uiPriority="64"/>
+    <w:lsdException w:name="Medium List 1 Accent 4" w:uiPriority="65"/>
+    <w:lsdException w:name="Medium List 2 Accent 4" w:uiPriority="66"/>
+    <w:lsdException w:name="Medium Grid 1 Accent 4" w:uiPriority="67"/>
+    <w:lsdException w:name="Medium Grid 2 Accent 4" w:uiPriority="68"/>
+    <w:lsdException w:name="Medium Grid 3 Accent 4" w:uiPriority="69"/>
+    <w:lsdException w:name="Dark List Accent 4" w:uiPriority="70"/>
+    <w:lsdException w:name="Colorful Shading Accent 4" w:uiPriority="71"/>
+    <w:lsdException w:name="Colorful List Accent 4" w:uiPriority="72"/>
+    <w:lsdException w:name="Colorful Grid Accent 4" w:uiPriority="73"/>
+    <w:lsdException w:name="Light Shading Accent 5" w:uiPriority="60"/>
+    <w:lsdException w:name="Light List Accent 5" w:uiPriority="61"/>
+    <w:lsdException w:name="Light Grid Accent 5" w:uiPriority="62"/>
+    <w:lsdException w:name="Medium Shading 1 Accent 5" w:uiPriority="63"/>
+    <w:lsdException w:name="Medium Shading 2 Accent 5" w:uiPriority="64"/>
+    <w:lsdException w:name="Medium List 1 Accent 5" w:uiPriority="65"/>
+    <w:lsdException w:name="Medium List 2 Accent 5" w:uiPriority="66"/>
+    <w:lsdException w:name="Medium Grid 1 Accent 5" w:uiPriority="67"/>
+    <w:lsdException w:name="Medium Grid 2 Accent 5" w:uiPriority="68"/>
+    <w:lsdException w:name="Medium Grid 3 Accent 5" w:uiPriority="69"/>
+    <w:lsdException w:name="Dark List Accent 5" w:uiPriority="70"/>
+    <w:lsdException w:name="Colorful Shading Accent 5" w:uiPriority="71"/>
+    <w:lsdException w:name="Colorful List Accent 5" w:uiPriority="72"/>
+    <w:lsdException w:name="Colorful Grid Accent 5" w:uiPriority="73"/>
+    <w:lsdException w:name="Light Shading Accent 6" w:uiPriority="60"/>
+    <w:lsdException w:name="Light List Accent 6" w:uiPriority="61"/>
+    <w:lsdException w:name="Light Grid Accent 6" w:uiPriority="62"/>
+    <w:lsdException w:name="Medium Shading 1 Accent 6" w:uiPriority="63"/>
+    <w:lsdException w:name="Medium Shading 2 Accent 6" w:uiPriority="64"/>
+    <w:lsdException w:name="Medium List 1 Accent 6" w:uiPriority="65"/>
+    <w:lsdException w:name="Medium List 2 Accent 6" w:uiPriority="66"/>
+    <w:lsdException w:name="Medium Grid 1 Accent 6" w:uiPriority="67"/>
+    <w:lsdException w:name="Medium Grid 2 Accent 6" w:uiPriority="68"/>
+    <w:lsdException w:name="Medium Grid 3 Accent 6" w:uiPriority="69"/>
+    <w:lsdException w:name="Dark List Accent 6" w:uiPriority="70"/>
+    <w:lsdException w:name="Colorful Shading Accent 6" w:uiPriority="71"/>
+    <w:lsdException w:name="Colorful List Accent 6" w:uiPriority="72"/>
+    <w:lsdException w:name="Colorful Grid Accent 6" w:uiPriority="73"/>
+    <w:lsdException w:name="Subtle Emphasis" w:uiPriority="19" w:qFormat="1"/>
+    <w:lsdException w:name="Intense Emphasis" w:uiPriority="21" w:qFormat="1"/>
+    <w:lsdException w:name="Subtle Reference" w:uiPriority="31" w:qFormat="1"/>
+    <w:lsdException w:name="Intense Reference" w:uiPriority="32" w:qFormat="1"/>
+    <w:lsdException w:name="Book Title" w:uiPriority="33" w:qFormat="1"/>
+    <w:lsdException w:name="Bibliography" w:semiHidden="1" w:uiPriority="37" w:unhideWhenUsed="1"/>
+    <w:lsdException w:name="TOC Heading" w:semiHidden="1" w:uiPriority="39" w:unhideWhenUsed="1" w:qFormat="1"/>
+    <w:lsdException w:name="Plain Table 1" w:uiPriority="41"/>
+    <w:lsdException w:name="Plain Table 2" w:uiPriority="42"/>
+    <w:lsdException w:name="Plain Table 3" w:uiPriority="43"/>
+    <w:lsdException w:name="Plain Table 4" w:uiPriority="44"/>
+    <w:lsdException w:name="Plain Table 5" w:uiPriority="45"/>
+    <w:lsdException w:name="Grid Table Light" w:uiPriority="40"/>
+    <w:lsdException w:name="Grid Table 1 Light" w:uiPriority="46"/>
+    <w:lsdException w:name="Grid Table 2" w:uiPriority="47"/>
+    <w:lsdException w:name="Grid Table 3" w:uiPriority="48"/>
+    <w:lsdException w:name="Grid Table 4" w:uiPriority="49"/>
+    <w:lsdException w:name="Grid Table 5 Dark" w:uiPriority="50"/>
+    <w:lsdException w:name="Grid Table 6 Colorful" w:uiPriority="51"/>
+    <w:lsdException w:name="Grid Table 7 Colorful" w:uiPriority="52"/>
+    <w:lsdException w:name="Grid Table 1 Light Accent 1" w:uiPriority="46"/>
+    <w:lsdException w:name="Grid Table 2 Accent 1" w:uiPriority="47"/>
+    <w:lsdException w:name="Grid Table 3 Accent 1" w:uiPriority="48"/>
+    <w:lsdException w:name="Grid Table 4 Accent 1" w:uiPriority="49"/>
+    <w:lsdException w:name="Grid Table 5 Dark Accent 1" w:uiPriority="50"/>
+    <w:lsdException w:name="Grid Table 6 Colorful Accent 1" w:uiPriority="51"/>
+    <w:lsdException w:name="Grid Table 7 Colorful Accent 1" w:uiPriority="52"/>
+    <w:lsdException w:name="Grid Table 1 Light Accent 2" w:uiPriority="46"/>
+    <w:lsdException w:name="Grid Table 2 Accent 2" w:uiPriority="47"/>
+    <w:lsdException w:name="Grid Table 3 Accent 2" w:uiPriority="48"/>
+    <w:lsdException w:name="Grid Table 4 Accent 2" w:uiPriority="49"/>
+    <w:lsdException w:name="Grid Table 5 Dark Accent 2" w:uiPriority="50"/>
+    <w:lsdException w:name="Grid Table 6 Colorful Accent 2" w:uiPriority="51"/>
+    <w:lsdException w:name="Grid Table 7 Colorful Accent 2" w:uiPriority="52"/>
+    <w:lsdException w:name="Grid Table 1 Light Accent 3" w:uiPriority="46"/>
+    <w:lsdException w:name="Grid Table 2 Accent 3" w:uiPriority="47"/>
+    <w:lsdException w:name="Grid Table 3 Accent 3" w:uiPriority="48"/>
+    <w:lsdException w:name="Grid Table 4 Accent 3" w:uiPriority="49"/>
+    <w:lsdException w:name="Grid Table 5 Dark Accent 3" w:uiPriority="50"/>
+    <w:lsdException w:name="Grid Table 6 Colorful Accent 3" w:uiPriority="51"/>
+    <w:lsdException w:name="Grid Table 7 Colorful Accent 3" w:uiPriority="52"/>
+    <w:lsdException w:name="Grid Table 1 Light Accent 4" w:uiPriority="46"/>
+    <w:lsdException w:name="Grid Table 2 Accent 4" w:uiPriority="47"/>
+    <w:lsdException w:name="Grid Table 3 Accent 4" w:uiPriority="48"/>
+    <w:lsdException w:name="Grid Table 4 Accent 4" w:uiPriority="49"/>
+    <w:lsdException w:name="Grid Table 5 Dark Accent 4" w:uiPriority="50"/>
+    <w:lsdException w:name="Grid Table 6 Colorful Accent 4" w:uiPriority="51"/>
+    <w:lsdException w:name="Grid Table 7 Colorful Accent 4" w:uiPriority="52"/>
+    <w:lsdException w:name="Grid Table 1 Light Accent 5" w:uiPriority="46"/>
+    <w:lsdException w:name="Grid Table 2 Accent 5" w:uiPriority="47"/>
+    <w:lsdException w:name="Grid Table 3 Accent 5" w:uiPriority="48"/>
+    <w:lsdException w:name="Grid Table 4 Accent 5" w:uiPriority="49"/>
+    <w:lsdException w:name="Grid Table 5 Dark Accent 5" w:uiPriority="50"/>
+    <w:lsdException w:name="Grid Table 6 Colorful Accent 5" w:uiPriority="51"/>
+    <w:lsdException w:name="Grid Table 7 Colorful Accent 5" w:uiPriority="52"/>
+    <w:lsdException w:name="Grid Table 1 Light Accent 6" w:uiPriority="46"/>
+    <w:lsdException w:name="Grid Table 2 Accent 6" w:uiPriority="47"/>
+    <w:lsdException w:name="Grid Table 3 Accent 6" w:uiPriority="48"/>
+    <w:lsdException w:name="Grid Table 4 Accent 6" w:uiPriority="49"/>
+    <w:lsdException w:name="Grid Table 5 Dark Accent 6" w:uiPriority="50"/>
+    <w:lsdException w:name="Grid Table 6 Colorful Accent 6" w:uiPriority="51"/>
+    <w:lsdException w:name="Grid Table 7 Colorful Accent 6" w:uiPriority="52"/>
+    <w:lsdException w:name="List Table 1 Light" w:uiPriority="46"/>
+    <w:lsdException w:name="List Table 2" w:uiPriority="47"/>
+    <w:lsdException w:name="List Table 3" w:uiPriority="48"/>
+    <w:lsdException w:name="List Table 4" w:uiPriority="49"/>
+    <w:lsdException w:name="List Table 5 Dark" w:uiPriority="50"/>
+    <w:lsdException w:name="List Table 6 Colorful" w:uiPriority="51"/>
+    <w:lsdException w:name="List Table 7 Colorful" w:uiPriority="52"/>
+    <w:lsdException w:name="List Table 1 Light Accent 1" w:uiPriority="46"/>
+    <w:lsdException w:name="List Table 2 Accent 1" w:uiPriority="47"/>
+    <w:lsdException w:name="List Table 3 Accent 1" w:uiPriority="48"/>
+    <w:lsdException w:name="List Table 4 Accent 1" w:uiPriority="49"/>
+    <w:lsdException w:name="List Table 5 Dark Accent 1" w:uiPriority="50"/>
+    <w:lsdException w:name="List Table 6 Colorful Accent 1" w:uiPriority="51"/>
+    <w:lsdException w:name="List Table 7 Colorful Accent 1" w:uiPriority="52"/>
+    <w:lsdException w:name="List Table 1 Light Accent 2" w:uiPriority="46"/>
+    <w:lsdException w:name="List Table 2 Accent 2" w:uiPriority="47"/>
+    <w:lsdException w:name="List Table 3 Accent 2" w:uiPriority="48"/>
+    <w:lsdException w:name="List Table 4 Accent 2" w:uiPriority="49"/>
+    <w:lsdException w:name="List Table 5 Dark Accent 2" w:uiPriority="50"/>
+    <w:lsdException w:name="List Table 6 Colorful Accent 2" w:uiPriority="51"/>
+    <w:lsdException w:name="List Table 7 Colorful Accent 2" w:uiPriority="52"/>
+    <w:lsdException w:name="List Table 1 Light Accent 3" w:uiPriority="46"/>
+    <w:lsdException w:name="List Table 2 Accent 3" w:uiPriority="47"/>
+    <w:lsdException w:name="List Table 3 Accent 3" w:uiPriority="48"/>
+    <w:lsdException w:name="List Table 4 Accent 3" w:uiPriority="49"/>
+    <w:lsdException w:name="List Table 5 Dark Accent 3" w:uiPriority="50"/>
+    <w:lsdException w:name="List Table 6 Colorful Accent 3" w:uiPriority="51"/>
+    <w:lsdException w:name="List Table 7 Colorful Accent 3" w:uiPriority="52"/>
+    <w:lsdException w:name="List Table 1 Light Accent 4" w:uiPriority="46"/>
+    <w:lsdException w:name="List Table 2 Accent 4" w:uiPriority="47"/>
+    <w:lsdException w:name="List Table 3 Accent 4" w:uiPriority="48"/>
+    <w:lsdException w:name="List Table 4 Accent 4" w:uiPriority="49"/>
+    <w:lsdException w:name="List Table 5 Dark Accent 4" w:uiPriority="50"/>
+    <w:lsdException w:name="List Table 6 Colorful Accent 4" w:uiPriority="51"/>
+    <w:lsdException w:name="List Table 7 Colorful Accent 4" w:uiPriority="52"/>
+    <w:lsdException w:name="List Table 1 Light Accent 5" w:uiPriority="46"/>
+    <w:lsdException w:name="List Table 2 Accent 5" w:uiPriority="47"/>
+    <w:lsdException w:name="List Table 3 Accent 5" w:uiPriority="48"/>
+    <w:lsdException w:name="List Table 4 Accent 5" w:uiPriority="49"/>
+    <w:lsdException w:name="List Table 5 Dark Accent 5" w:uiPriority="50"/>
+    <w:lsdException w:name="List Table 6 Colorful Accent 5" w:uiPriority="51"/>
+    <w:lsdException w:name="List Table 7 Colorful Accent 5" w:uiPriority="52"/>
+    <w:lsdException w:name="List Table 1 Light Accent 6" w:uiPriority="46"/>
+    <w:lsdException w:name="List Table 2 Accent 6" w:uiPriority="47"/>
+    <w:lsdException w:name="List Table 3 Accent 6" w:uiPriority="48"/>
+    <w:lsdException w:name="List Table 4 Accent 6" w:uiPriority="49"/>
+    <w:lsdException w:name="List Table 5 Dark Accent 6" w:uiPriority="50"/>
+    <w:lsdException w:name="List Table 6 Colorful Accent 6" w:uiPriority="51"/>
+    <w:lsdException w:name="List Table 7 Colorful Accent 6" w:uiPriority="52"/>
   </w:latentStyles>
   <w:style w:type="paragraph" w:default="1" w:styleId="Normal">
     <w:name w:val="Normal"/>
     <w:qFormat/>
     <w:rsid w:val="00F276E5"/>
   </w:style>
-  <w:style w:type="paragraph" w:styleId="Titre1">
+  <w:style w:type="paragraph" w:styleId="Heading1">
     <w:name w:val="heading 1"/>
     <w:basedOn w:val="Normal"/>
     <w:next w:val="Normal"/>
-    <w:link w:val="Titre1Car"/>
+    <w:link w:val="Heading1Char"/>
     <w:uiPriority w:val="9"/>
     <w:qFormat/>
     <w:rsid w:val="00962006"/>
@@ -10750,11 +11737,11 @@
       <w:szCs w:val="28"/>
     </w:rPr>
   </w:style>
-  <w:style w:type="paragraph" w:styleId="Titre2">
+  <w:style w:type="paragraph" w:styleId="Heading2">
     <w:name w:val="heading 2"/>
     <w:basedOn w:val="Normal"/>
     <w:next w:val="Normal"/>
-    <w:link w:val="Titre2Car"/>
+    <w:link w:val="Heading2Char"/>
     <w:uiPriority w:val="9"/>
     <w:unhideWhenUsed/>
     <w:qFormat/>
@@ -10774,11 +11761,11 @@
       <w:szCs w:val="26"/>
     </w:rPr>
   </w:style>
-  <w:style w:type="paragraph" w:styleId="Titre3">
+  <w:style w:type="paragraph" w:styleId="Heading3">
     <w:name w:val="heading 3"/>
     <w:basedOn w:val="Normal"/>
     <w:next w:val="Normal"/>
-    <w:link w:val="Titre3Car"/>
+    <w:link w:val="Heading3Char"/>
     <w:uiPriority w:val="9"/>
     <w:unhideWhenUsed/>
     <w:qFormat/>
@@ -10796,18 +11783,17 @@
       <w:color w:val="5B9BD5" w:themeColor="accent1"/>
     </w:rPr>
   </w:style>
-  <w:style w:type="character" w:default="1" w:styleId="Policepardfaut">
+  <w:style w:type="character" w:default="1" w:styleId="DefaultParagraphFont">
     <w:name w:val="Default Paragraph Font"/>
     <w:uiPriority w:val="1"/>
     <w:semiHidden/>
     <w:unhideWhenUsed/>
   </w:style>
-  <w:style w:type="table" w:default="1" w:styleId="TableauNormal">
+  <w:style w:type="table" w:default="1" w:styleId="TableNormal">
     <w:name w:val="Normal Table"/>
     <w:uiPriority w:val="99"/>
     <w:semiHidden/>
     <w:unhideWhenUsed/>
-    <w:qFormat/>
     <w:tblPr>
       <w:tblInd w:w="0" w:type="dxa"/>
       <w:tblCellMar>
@@ -10818,13 +11804,13 @@
       </w:tblCellMar>
     </w:tblPr>
   </w:style>
-  <w:style w:type="numbering" w:default="1" w:styleId="Aucuneliste">
+  <w:style w:type="numbering" w:default="1" w:styleId="NoList">
     <w:name w:val="No List"/>
     <w:uiPriority w:val="99"/>
     <w:semiHidden/>
     <w:unhideWhenUsed/>
   </w:style>
-  <w:style w:type="paragraph" w:styleId="Paragraphedeliste">
+  <w:style w:type="paragraph" w:styleId="ListParagraph">
     <w:name w:val="List Paragraph"/>
     <w:basedOn w:val="Normal"/>
     <w:uiPriority w:val="34"/>
@@ -10835,9 +11821,9 @@
       <w:contextualSpacing/>
     </w:pPr>
   </w:style>
-  <w:style w:type="paragraph" w:styleId="Sansinterligne">
+  <w:style w:type="paragraph" w:styleId="NoSpacing">
     <w:name w:val="No Spacing"/>
-    <w:link w:val="SansinterligneCar"/>
+    <w:link w:val="NoSpacingChar"/>
     <w:uiPriority w:val="1"/>
     <w:qFormat/>
     <w:rsid w:val="000F3308"/>
@@ -10849,10 +11835,10 @@
       <w:lang w:val="fr-FR"/>
     </w:rPr>
   </w:style>
-  <w:style w:type="character" w:customStyle="1" w:styleId="SansinterligneCar">
-    <w:name w:val="Sans interligne Car"/>
-    <w:basedOn w:val="Policepardfaut"/>
-    <w:link w:val="Sansinterligne"/>
+  <w:style w:type="character" w:customStyle="1" w:styleId="NoSpacingChar">
+    <w:name w:val="No Spacing Char"/>
+    <w:basedOn w:val="DefaultParagraphFont"/>
+    <w:link w:val="NoSpacing"/>
     <w:uiPriority w:val="1"/>
     <w:rsid w:val="000F3308"/>
     <w:rPr>
@@ -10860,10 +11846,10 @@
       <w:lang w:val="fr-FR"/>
     </w:rPr>
   </w:style>
-  <w:style w:type="paragraph" w:styleId="Textedebulles">
+  <w:style w:type="paragraph" w:styleId="BalloonText">
     <w:name w:val="Balloon Text"/>
     <w:basedOn w:val="Normal"/>
-    <w:link w:val="TextedebullesCar"/>
+    <w:link w:val="BalloonTextChar"/>
     <w:uiPriority w:val="99"/>
     <w:semiHidden/>
     <w:unhideWhenUsed/>
@@ -10877,10 +11863,10 @@
       <w:szCs w:val="16"/>
     </w:rPr>
   </w:style>
-  <w:style w:type="character" w:customStyle="1" w:styleId="TextedebullesCar">
-    <w:name w:val="Texte de bulles Car"/>
-    <w:basedOn w:val="Policepardfaut"/>
-    <w:link w:val="Textedebulles"/>
+  <w:style w:type="character" w:customStyle="1" w:styleId="BalloonTextChar">
+    <w:name w:val="Balloon Text Char"/>
+    <w:basedOn w:val="DefaultParagraphFont"/>
+    <w:link w:val="BalloonText"/>
     <w:uiPriority w:val="99"/>
     <w:semiHidden/>
     <w:rsid w:val="000F3308"/>
@@ -10890,10 +11876,10 @@
       <w:szCs w:val="16"/>
     </w:rPr>
   </w:style>
-  <w:style w:type="paragraph" w:styleId="En-tte">
+  <w:style w:type="paragraph" w:styleId="Header">
     <w:name w:val="header"/>
     <w:basedOn w:val="Normal"/>
-    <w:link w:val="En-tteCar"/>
+    <w:link w:val="HeaderChar"/>
     <w:uiPriority w:val="99"/>
     <w:unhideWhenUsed/>
     <w:rsid w:val="002A2795"/>
@@ -10905,17 +11891,17 @@
       <w:spacing w:after="0" w:line="240" w:lineRule="auto"/>
     </w:pPr>
   </w:style>
-  <w:style w:type="character" w:customStyle="1" w:styleId="En-tteCar">
-    <w:name w:val="En-tête Car"/>
-    <w:basedOn w:val="Policepardfaut"/>
-    <w:link w:val="En-tte"/>
+  <w:style w:type="character" w:customStyle="1" w:styleId="HeaderChar">
+    <w:name w:val="Header Char"/>
+    <w:basedOn w:val="DefaultParagraphFont"/>
+    <w:link w:val="Header"/>
     <w:uiPriority w:val="99"/>
     <w:rsid w:val="002A2795"/>
   </w:style>
-  <w:style w:type="paragraph" w:styleId="Pieddepage">
+  <w:style w:type="paragraph" w:styleId="Footer">
     <w:name w:val="footer"/>
     <w:basedOn w:val="Normal"/>
-    <w:link w:val="PieddepageCar"/>
+    <w:link w:val="FooterChar"/>
     <w:uiPriority w:val="99"/>
     <w:semiHidden/>
     <w:unhideWhenUsed/>
@@ -10928,18 +11914,18 @@
       <w:spacing w:after="0" w:line="240" w:lineRule="auto"/>
     </w:pPr>
   </w:style>
-  <w:style w:type="character" w:customStyle="1" w:styleId="PieddepageCar">
-    <w:name w:val="Pied de page Car"/>
-    <w:basedOn w:val="Policepardfaut"/>
-    <w:link w:val="Pieddepage"/>
+  <w:style w:type="character" w:customStyle="1" w:styleId="FooterChar">
+    <w:name w:val="Footer Char"/>
+    <w:basedOn w:val="DefaultParagraphFont"/>
+    <w:link w:val="Footer"/>
     <w:uiPriority w:val="99"/>
     <w:semiHidden/>
     <w:rsid w:val="002A2795"/>
   </w:style>
-  <w:style w:type="character" w:customStyle="1" w:styleId="Titre1Car">
-    <w:name w:val="Titre 1 Car"/>
-    <w:basedOn w:val="Policepardfaut"/>
-    <w:link w:val="Titre1"/>
+  <w:style w:type="character" w:customStyle="1" w:styleId="Heading1Char">
+    <w:name w:val="Heading 1 Char"/>
+    <w:basedOn w:val="DefaultParagraphFont"/>
+    <w:link w:val="Heading1"/>
     <w:uiPriority w:val="9"/>
     <w:rsid w:val="00962006"/>
     <w:rPr>
@@ -10951,9 +11937,9 @@
       <w:szCs w:val="28"/>
     </w:rPr>
   </w:style>
-  <w:style w:type="paragraph" w:styleId="En-ttedetabledesmatires">
+  <w:style w:type="paragraph" w:styleId="TOCHeading">
     <w:name w:val="TOC Heading"/>
-    <w:basedOn w:val="Titre1"/>
+    <w:basedOn w:val="Heading1"/>
     <w:next w:val="Normal"/>
     <w:uiPriority w:val="39"/>
     <w:semiHidden/>
@@ -10968,10 +11954,10 @@
       <w:lang w:val="fr-FR"/>
     </w:rPr>
   </w:style>
-  <w:style w:type="character" w:customStyle="1" w:styleId="Titre2Car">
-    <w:name w:val="Titre 2 Car"/>
-    <w:basedOn w:val="Policepardfaut"/>
-    <w:link w:val="Titre2"/>
+  <w:style w:type="character" w:customStyle="1" w:styleId="Heading2Char">
+    <w:name w:val="Heading 2 Char"/>
+    <w:basedOn w:val="DefaultParagraphFont"/>
+    <w:link w:val="Heading2"/>
     <w:uiPriority w:val="9"/>
     <w:rsid w:val="00306900"/>
     <w:rPr>
@@ -10983,7 +11969,7 @@
       <w:szCs w:val="26"/>
     </w:rPr>
   </w:style>
-  <w:style w:type="paragraph" w:styleId="TM1">
+  <w:style w:type="paragraph" w:styleId="TOC1">
     <w:name w:val="toc 1"/>
     <w:basedOn w:val="Normal"/>
     <w:next w:val="Normal"/>
@@ -10995,7 +11981,7 @@
       <w:spacing w:after="100"/>
     </w:pPr>
   </w:style>
-  <w:style w:type="paragraph" w:styleId="TM2">
+  <w:style w:type="paragraph" w:styleId="TOC2">
     <w:name w:val="toc 2"/>
     <w:basedOn w:val="Normal"/>
     <w:next w:val="Normal"/>
@@ -11008,9 +11994,9 @@
       <w:ind w:left="220"/>
     </w:pPr>
   </w:style>
-  <w:style w:type="character" w:styleId="Lienhypertexte">
+  <w:style w:type="character" w:styleId="Hyperlink">
     <w:name w:val="Hyperlink"/>
-    <w:basedOn w:val="Policepardfaut"/>
+    <w:basedOn w:val="DefaultParagraphFont"/>
     <w:uiPriority w:val="99"/>
     <w:unhideWhenUsed/>
     <w:rsid w:val="00002469"/>
@@ -11019,10 +12005,10 @@
       <w:u w:val="single"/>
     </w:rPr>
   </w:style>
-  <w:style w:type="character" w:customStyle="1" w:styleId="Titre3Car">
-    <w:name w:val="Titre 3 Car"/>
-    <w:basedOn w:val="Policepardfaut"/>
-    <w:link w:val="Titre3"/>
+  <w:style w:type="character" w:customStyle="1" w:styleId="Heading3Char">
+    <w:name w:val="Heading 3 Char"/>
+    <w:basedOn w:val="DefaultParagraphFont"/>
+    <w:link w:val="Heading3"/>
     <w:uiPriority w:val="9"/>
     <w:rsid w:val="00961358"/>
     <w:rPr>
@@ -11032,7 +12018,7 @@
       <w:color w:val="5B9BD5" w:themeColor="accent1"/>
     </w:rPr>
   </w:style>
-  <w:style w:type="paragraph" w:styleId="TM3">
+  <w:style w:type="paragraph" w:styleId="TOC3">
     <w:name w:val="toc 3"/>
     <w:basedOn w:val="Normal"/>
     <w:next w:val="Normal"/>
@@ -11303,7 +12289,7 @@
   <a:extraClrSchemeLst/>
   <a:extLst>
     <a:ext uri="{05A4C25C-085E-4340-85A3-A5531E510DB2}">
-      <thm15:themeFamily xmlns="" xmlns:thm15="http://schemas.microsoft.com/office/thememl/2012/main" name="Office Theme" id="{62F939B6-93AF-4DB8-9C6B-D6C7DFDC589F}" vid="{4A3C46E8-61CC-4603-A589-7422A47A8E4A}"/>
+      <thm15:themeFamily xmlns:thm15="http://schemas.microsoft.com/office/thememl/2012/main" name="Office Theme" id="{62F939B6-93AF-4DB8-9C6B-D6C7DFDC589F}" vid="{4A3C46E8-61CC-4603-A589-7422A47A8E4A}"/>
     </a:ext>
   </a:extLst>
 </a:theme>
@@ -11333,7 +12319,7 @@
 </file>
 
 <file path=customXml/itemProps2.xml><?xml version="1.0" encoding="utf-8"?>
-<ds:datastoreItem xmlns:ds="http://schemas.openxmlformats.org/officeDocument/2006/customXml" ds:itemID="{ED995874-D8B0-4BFC-BDBA-1CAC0140437C}">
+<ds:datastoreItem xmlns:ds="http://schemas.openxmlformats.org/officeDocument/2006/customXml" ds:itemID="{4D0B7076-C6AE-43EC-BE6F-497152B86CD5}">
   <ds:schemaRefs>
     <ds:schemaRef ds:uri="http://schemas.openxmlformats.org/officeDocument/2006/bibliography"/>
   </ds:schemaRefs>

--- a/AdminMaintenance.docx
+++ b/AdminMaintenance.docx
@@ -184,23 +184,7 @@
                         <w:color w:val="5B9BD5" w:themeColor="accent1"/>
                         <w:lang w:val="fr-BE"/>
                       </w:rPr>
-                      <w:t xml:space="preserve"> &amp; </w:t>
-                    </w:r>
-                    <w:proofErr w:type="spellStart"/>
-                    <w:r>
-                      <w:rPr>
-                        <w:color w:val="5B9BD5" w:themeColor="accent1"/>
-                        <w:lang w:val="fr-BE"/>
-                      </w:rPr>
-                      <w:t>Seel</w:t>
-                    </w:r>
-                    <w:proofErr w:type="spellEnd"/>
-                    <w:r>
-                      <w:rPr>
-                        <w:color w:val="5B9BD5" w:themeColor="accent1"/>
-                        <w:lang w:val="fr-BE"/>
-                      </w:rPr>
-                      <w:t xml:space="preserve"> Océane</w:t>
+                      <w:t xml:space="preserve"> &amp; Seel Océane</w:t>
                     </w:r>
                   </w:p>
                 </w:sdtContent>
@@ -5084,21 +5068,7 @@
         <w:rPr>
           <w:lang w:val="fr-BE"/>
         </w:rPr>
-        <w:t xml:space="preserve"> : Base de données dédiée au </w:t>
-      </w:r>
-      <w:proofErr w:type="spellStart"/>
-      <w:r>
-        <w:rPr>
-          <w:lang w:val="fr-BE"/>
-        </w:rPr>
-        <w:t>datawarehouse</w:t>
-      </w:r>
-      <w:proofErr w:type="spellEnd"/>
-      <w:r>
-        <w:rPr>
-          <w:lang w:val="fr-BE"/>
-        </w:rPr>
-        <w:t xml:space="preserve"> donc à la prise de décision.</w:t>
+        <w:t> : Base de données dédiée au datawarehouse donc à la prise de décision.</w:t>
       </w:r>
     </w:p>
     <w:p>
@@ -5201,21 +5171,7 @@
         <w:rPr>
           <w:lang w:val="fr-BE"/>
         </w:rPr>
-        <w:t xml:space="preserve"> nous avons utilisé un système de </w:t>
-      </w:r>
-      <w:proofErr w:type="spellStart"/>
-      <w:r>
-        <w:rPr>
-          <w:lang w:val="fr-BE"/>
-        </w:rPr>
-        <w:t>token</w:t>
-      </w:r>
-      <w:proofErr w:type="spellEnd"/>
-      <w:r>
-        <w:rPr>
-          <w:lang w:val="fr-BE"/>
-        </w:rPr>
-        <w:t xml:space="preserve"> (champ qui lorsqu’il vaut une certaine valeur est à répliquer, sinon non)</w:t>
+        <w:t xml:space="preserve"> nous avons utilisé un système de token (champ qui lorsqu’il vaut une certaine valeur est à répliquer, sinon non)</w:t>
       </w:r>
       <w:r>
         <w:rPr>
@@ -5270,7 +5226,6 @@
         </w:rPr>
       </w:pPr>
       <w:bookmarkStart w:id="2" w:name="_Toc438028396"/>
-      <w:proofErr w:type="spellStart"/>
       <w:r>
         <w:rPr>
           <w:lang w:val="fr-BE"/>
@@ -5284,7 +5239,6 @@
         <w:t>cl.sql</w:t>
       </w:r>
       <w:bookmarkEnd w:id="2"/>
-      <w:proofErr w:type="spellEnd"/>
     </w:p>
     <w:p>
       <w:pPr>
@@ -5321,7 +5275,6 @@
         </w:rPr>
       </w:pPr>
       <w:bookmarkStart w:id="3" w:name="_Toc438028397"/>
-      <w:proofErr w:type="spellStart"/>
       <w:r>
         <w:rPr>
           <w:lang w:val="fr-BE"/>
@@ -5335,7 +5288,6 @@
         <w:t>.sql</w:t>
       </w:r>
       <w:bookmarkEnd w:id="3"/>
-      <w:proofErr w:type="spellEnd"/>
     </w:p>
     <w:p>
       <w:pPr>
@@ -5366,15 +5318,7 @@
         <w:rPr>
           <w:lang w:val="fr-BE"/>
         </w:rPr>
-        <w:t>Création des utilisateurs avec attribution</w:t>
-      </w:r>
-      <w:bookmarkStart w:id="4" w:name="_GoBack"/>
-      <w:bookmarkEnd w:id="4"/>
-      <w:r>
-        <w:rPr>
-          <w:lang w:val="fr-BE"/>
-        </w:rPr>
-        <w:t xml:space="preserve"> du rôle prédéfini au préalable.</w:t>
+        <w:t>Création des utilisateurs avec attribution du rôle prédéfini au préalable.</w:t>
       </w:r>
     </w:p>
     <w:p>
@@ -5388,23 +5332,7 @@
           <w:highlight w:val="yellow"/>
           <w:lang w:val="fr-BE"/>
         </w:rPr>
-        <w:t xml:space="preserve">Autorisation d’utiliser </w:t>
-      </w:r>
-      <w:proofErr w:type="gramStart"/>
-      <w:r>
-        <w:rPr>
-          <w:highlight w:val="yellow"/>
-          <w:lang w:val="fr-BE"/>
-        </w:rPr>
-        <w:t>les fonction</w:t>
-      </w:r>
-      <w:proofErr w:type="gramEnd"/>
-      <w:r>
-        <w:rPr>
-          <w:highlight w:val="yellow"/>
-          <w:lang w:val="fr-BE"/>
-        </w:rPr>
-        <w:t xml:space="preserve"> du package </w:t>
+        <w:t xml:space="preserve">Autorisation d’utiliser les fonction du package </w:t>
       </w:r>
       <w:r>
         <w:rPr>
@@ -5458,7 +5386,7 @@
           <w:lang w:val="fr-BE"/>
         </w:rPr>
       </w:pPr>
-      <w:bookmarkStart w:id="5" w:name="_Toc438028398"/>
+      <w:bookmarkStart w:id="4" w:name="_Toc438028398"/>
       <w:r>
         <w:rPr>
           <w:lang w:val="fr-BE"/>
@@ -5466,7 +5394,7 @@
         <w:lastRenderedPageBreak/>
         <w:t>CB</w:t>
       </w:r>
-      <w:bookmarkEnd w:id="5"/>
+      <w:bookmarkEnd w:id="4"/>
     </w:p>
     <w:p>
       <w:pPr>
@@ -5493,42 +5421,26 @@
           <w:lang w:val="fr-BE"/>
         </w:rPr>
       </w:pPr>
-      <w:bookmarkStart w:id="6" w:name="_Toc438028399"/>
-      <w:proofErr w:type="spellStart"/>
+      <w:bookmarkStart w:id="5" w:name="_Toc438028399"/>
       <w:r>
         <w:rPr>
           <w:lang w:val="fr-BE"/>
         </w:rPr>
         <w:t>CreaCB.sql</w:t>
       </w:r>
-      <w:bookmarkEnd w:id="6"/>
-      <w:proofErr w:type="spellEnd"/>
-    </w:p>
-    <w:p>
-      <w:pPr>
-        <w:rPr>
-          <w:lang w:val="fr-BE"/>
-        </w:rPr>
-      </w:pPr>
-      <w:r>
-        <w:rPr>
-          <w:lang w:val="fr-BE"/>
-        </w:rPr>
-        <w:t>Création du schéma définitif de CB. La taille de certains champs a été imposée sur base des données fournies par le rapport (</w:t>
-      </w:r>
-      <w:proofErr w:type="spellStart"/>
-      <w:r>
-        <w:rPr>
-          <w:lang w:val="fr-BE"/>
-        </w:rPr>
-        <w:t>CreaRapport</w:t>
-      </w:r>
-      <w:proofErr w:type="spellEnd"/>
-      <w:r>
-        <w:rPr>
-          <w:lang w:val="fr-BE"/>
-        </w:rPr>
-        <w:t>) calculé sur des fonctions statistiques.</w:t>
+      <w:bookmarkEnd w:id="5"/>
+    </w:p>
+    <w:p>
+      <w:pPr>
+        <w:rPr>
+          <w:lang w:val="fr-BE"/>
+        </w:rPr>
+      </w:pPr>
+      <w:r>
+        <w:rPr>
+          <w:lang w:val="fr-BE"/>
+        </w:rPr>
+        <w:t>Création du schéma définitif de CB. La taille de certains champs a été imposée sur base des données fournies par le rapport (CreaRapport) calculé sur des fonctions statistiques.</w:t>
       </w:r>
     </w:p>
     <w:p>
@@ -5562,29 +5474,34 @@
           <w:lang w:val="fr-BE"/>
         </w:rPr>
       </w:pPr>
-      <w:bookmarkStart w:id="7" w:name="_Toc438028400"/>
-      <w:proofErr w:type="spellStart"/>
+      <w:bookmarkStart w:id="6" w:name="_Toc438028400"/>
       <w:r>
         <w:rPr>
           <w:lang w:val="fr-BE"/>
         </w:rPr>
         <w:t>CreaExternalTable.sql</w:t>
       </w:r>
-      <w:bookmarkEnd w:id="7"/>
-      <w:proofErr w:type="spellEnd"/>
-    </w:p>
-    <w:p>
-      <w:pPr>
-        <w:rPr>
-          <w:lang w:val="fr-BE"/>
-        </w:rPr>
-      </w:pPr>
-      <w:r>
-        <w:rPr>
-          <w:highlight w:val="red"/>
-          <w:lang w:val="fr-BE"/>
-        </w:rPr>
-        <w:t>A REMPLIR</w:t>
+      <w:bookmarkEnd w:id="6"/>
+    </w:p>
+    <w:p>
+      <w:pPr>
+        <w:rPr>
+          <w:lang w:val="fr-BE"/>
+        </w:rPr>
+      </w:pPr>
+      <w:r>
+        <w:rPr>
+          <w:highlight w:val="yellow"/>
+          <w:lang w:val="fr-BE"/>
+        </w:rPr>
+        <w:t>Création d’une table à partir d’un fichier situé dans le</w:t>
+      </w:r>
+      <w:r>
+        <w:rPr>
+          <w:highlight w:val="yellow"/>
+          <w:lang w:val="fr-BE"/>
+        </w:rPr>
+        <w:t xml:space="preserve"> directory.</w:t>
       </w:r>
     </w:p>
     <w:p>
@@ -5605,16 +5522,14 @@
           <w:lang w:val="fr-BE"/>
         </w:rPr>
       </w:pPr>
-      <w:bookmarkStart w:id="8" w:name="_Toc438028401"/>
-      <w:proofErr w:type="spellStart"/>
+      <w:bookmarkStart w:id="7" w:name="_Toc438028401"/>
       <w:r>
         <w:rPr>
           <w:lang w:val="fr-BE"/>
         </w:rPr>
         <w:t>CreaJobAlimCC.sql</w:t>
       </w:r>
-      <w:bookmarkEnd w:id="8"/>
-      <w:proofErr w:type="spellEnd"/>
+      <w:bookmarkEnd w:id="7"/>
     </w:p>
     <w:p>
       <w:pPr>
@@ -5671,16 +5586,14 @@
           <w:lang w:val="fr-BE"/>
         </w:rPr>
       </w:pPr>
-      <w:bookmarkStart w:id="9" w:name="_Toc438028402"/>
-      <w:proofErr w:type="spellStart"/>
+      <w:bookmarkStart w:id="8" w:name="_Toc438028402"/>
       <w:r>
         <w:rPr>
           <w:lang w:val="fr-BE"/>
         </w:rPr>
         <w:t>CreaJobBackup.sql</w:t>
       </w:r>
-      <w:bookmarkEnd w:id="9"/>
-      <w:proofErr w:type="spellEnd"/>
+      <w:bookmarkEnd w:id="8"/>
     </w:p>
     <w:p>
       <w:pPr>
@@ -5737,30 +5650,121 @@
           <w:lang w:val="fr-BE"/>
         </w:rPr>
       </w:pPr>
-      <w:bookmarkStart w:id="10" w:name="_Toc438028403"/>
-      <w:proofErr w:type="spellStart"/>
+      <w:bookmarkStart w:id="9" w:name="_Toc438028403"/>
       <w:r>
         <w:rPr>
           <w:lang w:val="fr-BE"/>
         </w:rPr>
         <w:t>CreaRapport.sql</w:t>
       </w:r>
+      <w:bookmarkEnd w:id="9"/>
+    </w:p>
+    <w:p>
+      <w:pPr>
+        <w:rPr>
+          <w:lang w:val="fr-BE"/>
+        </w:rPr>
+      </w:pPr>
+      <w:r>
+        <w:rPr>
+          <w:lang w:val="fr-BE"/>
+        </w:rPr>
+        <w:t>Script permettant de générer un rapport statistique sur la longueur des champs extrait du fichier movie.txt .</w:t>
+      </w:r>
+      <w:r>
+        <w:rPr>
+          <w:lang w:val="fr-BE"/>
+        </w:rPr>
+        <w:br/>
+        <w:t xml:space="preserve">Le rapport </w:t>
+      </w:r>
+      <w:r>
+        <w:rPr>
+          <w:lang w:val="fr-BE"/>
+        </w:rPr>
+        <w:t xml:space="preserve">sera </w:t>
+      </w:r>
+      <w:r>
+        <w:rPr>
+          <w:lang w:val="fr-BE"/>
+        </w:rPr>
+        <w:t>enregistré</w:t>
+      </w:r>
+      <w:r>
+        <w:rPr>
+          <w:lang w:val="fr-BE"/>
+        </w:rPr>
+        <w:t xml:space="preserve"> d</w:t>
+      </w:r>
+      <w:r>
+        <w:rPr>
+          <w:lang w:val="fr-BE"/>
+        </w:rPr>
+        <w:t>ans le directory MOVIEDIRECTORY sous le nom rapport.txt.</w:t>
+      </w:r>
+    </w:p>
+    <w:p>
+      <w:pPr>
+        <w:rPr>
+          <w:lang w:val="fr-BE"/>
+        </w:rPr>
+      </w:pPr>
+      <w:r>
+        <w:rPr>
+          <w:lang w:val="fr-BE"/>
+        </w:rPr>
+        <w:t xml:space="preserve">Le script </w:t>
+      </w:r>
+      <w:r>
+        <w:rPr>
+          <w:lang w:val="fr-BE"/>
+        </w:rPr>
+        <w:t>parcourt</w:t>
+      </w:r>
+      <w:r>
+        <w:rPr>
+          <w:lang w:val="fr-BE"/>
+        </w:rPr>
+        <w:t xml:space="preserve"> la table externe (voir CreaExternal</w:t>
+      </w:r>
+      <w:r>
+        <w:rPr>
+          <w:lang w:val="fr-BE"/>
+        </w:rPr>
+        <w:t xml:space="preserve">Table.sql) et calcul </w:t>
+      </w:r>
+      <w:r>
+        <w:rPr>
+          <w:lang w:val="fr-BE"/>
+        </w:rPr>
+        <w:t xml:space="preserve">la longueur maximale, minimale, </w:t>
+      </w:r>
+      <w:r>
+        <w:rPr>
+          <w:lang w:val="fr-BE"/>
+        </w:rPr>
+        <w:t xml:space="preserve">l’écart-type, la médiane de la longueur des champs, le nombre de valeurs unique pour chaque champs, </w:t>
+      </w:r>
+      <w:r>
+        <w:rPr>
+          <w:lang w:val="fr-BE"/>
+        </w:rPr>
+        <w:t xml:space="preserve">nombre de valeurs NULL, le nombre de valeurs vides (0, ou chaine vide), </w:t>
+      </w:r>
+      <w:r>
+        <w:rPr>
+          <w:lang w:val="fr-BE"/>
+        </w:rPr>
+        <w:t>le 100</w:t>
+      </w:r>
+      <w:r>
+        <w:rPr>
+          <w:lang w:val="fr-BE"/>
+        </w:rPr>
+        <w:t>-quantile et le 10000-quantile.</w:t>
+      </w:r>
+      <w:bookmarkStart w:id="10" w:name="_GoBack"/>
       <w:bookmarkEnd w:id="10"/>
-      <w:proofErr w:type="spellEnd"/>
-    </w:p>
-    <w:p>
-      <w:pPr>
-        <w:rPr>
-          <w:lang w:val="fr-BE"/>
-        </w:rPr>
-      </w:pPr>
-      <w:r>
-        <w:rPr>
-          <w:highlight w:val="red"/>
-          <w:lang w:val="fr-BE"/>
-        </w:rPr>
-        <w:t>A REMPLIR</w:t>
-      </w:r>
     </w:p>
     <w:p>
       <w:pPr>
@@ -5781,7 +5785,6 @@
         </w:rPr>
       </w:pPr>
       <w:bookmarkStart w:id="11" w:name="_Toc438028404"/>
-      <w:proofErr w:type="spellStart"/>
       <w:r>
         <w:rPr>
           <w:lang w:val="fr-BE"/>
@@ -5789,7 +5792,6 @@
         <w:t>CreateLogTable.sql</w:t>
       </w:r>
       <w:bookmarkEnd w:id="11"/>
-      <w:proofErr w:type="spellEnd"/>
     </w:p>
     <w:p>
       <w:pPr>
@@ -5832,21 +5834,7 @@
         <w:rPr>
           <w:lang w:val="fr-BE"/>
         </w:rPr>
-        <w:t xml:space="preserve">Création de la procédure </w:t>
-      </w:r>
-      <w:proofErr w:type="spellStart"/>
-      <w:r>
-        <w:rPr>
-          <w:lang w:val="fr-BE"/>
-        </w:rPr>
-        <w:t>LogEvent</w:t>
-      </w:r>
-      <w:proofErr w:type="spellEnd"/>
-      <w:r>
-        <w:rPr>
-          <w:lang w:val="fr-BE"/>
-        </w:rPr>
-        <w:t xml:space="preserve"> qui </w:t>
+        <w:t xml:space="preserve">Création de la procédure LogEvent qui </w:t>
       </w:r>
       <w:r>
         <w:rPr>
@@ -5883,21 +5871,8 @@
         <w:rPr>
           <w:lang w:val="fr-BE"/>
         </w:rPr>
-        <w:t xml:space="preserve">Création d’un déclencheur </w:t>
-      </w:r>
-      <w:proofErr w:type="spellStart"/>
-      <w:r>
-        <w:rPr>
-          <w:lang w:val="fr-BE"/>
-        </w:rPr>
-        <w:t>logID</w:t>
-      </w:r>
-      <w:proofErr w:type="spellEnd"/>
-      <w:r>
-        <w:rPr>
-          <w:lang w:val="fr-BE"/>
-        </w:rPr>
-        <w:t xml:space="preserve"> pour augmenter le numéro de séquence de l’id de la table LOG_TABLE.</w:t>
+        <w:lastRenderedPageBreak/>
+        <w:t>Création d’un déclencheur logID pour augmenter le numéro de séquence de l’id de la table LOG_TABLE.</w:t>
       </w:r>
     </w:p>
     <w:p>
@@ -5919,7 +5894,6 @@
         </w:rPr>
       </w:pPr>
       <w:bookmarkStart w:id="12" w:name="_Toc438028405"/>
-      <w:proofErr w:type="spellStart"/>
       <w:r>
         <w:rPr>
           <w:lang w:val="fr-BE"/>
@@ -5927,7 +5901,6 @@
         <w:t>CreaXMLCommunicationTable.sql</w:t>
       </w:r>
       <w:bookmarkEnd w:id="12"/>
-      <w:proofErr w:type="spellEnd"/>
     </w:p>
     <w:p>
       <w:pPr>
@@ -5967,12 +5940,10 @@
         </w:rPr>
       </w:pPr>
       <w:bookmarkStart w:id="13" w:name="_Toc438028406"/>
-      <w:proofErr w:type="spellStart"/>
-      <w:r>
-        <w:rPr>
-          <w:lang w:val="fr-BE"/>
-        </w:rPr>
-        <w:lastRenderedPageBreak/>
+      <w:r>
+        <w:rPr>
+          <w:lang w:val="fr-BE"/>
+        </w:rPr>
         <w:t>PackageAlimCC</w:t>
       </w:r>
       <w:r>
@@ -5982,7 +5953,6 @@
         <w:t>.sql</w:t>
       </w:r>
       <w:bookmarkEnd w:id="13"/>
-      <w:proofErr w:type="spellEnd"/>
     </w:p>
     <w:p>
       <w:pPr>
@@ -6083,35 +6053,13 @@
         <w:rPr>
           <w:lang w:val="fr-BE"/>
         </w:rPr>
-        <w:t xml:space="preserve">dans une table </w:t>
-      </w:r>
-      <w:proofErr w:type="spellStart"/>
-      <w:r>
-        <w:rPr>
-          <w:lang w:val="fr-BE"/>
-        </w:rPr>
-        <w:t>binary</w:t>
-      </w:r>
-      <w:proofErr w:type="spellEnd"/>
-      <w:r>
-        <w:rPr>
-          <w:lang w:val="fr-BE"/>
-        </w:rPr>
-        <w:t xml:space="preserve"> XML les données du film envoyé et dans une autre table </w:t>
-      </w:r>
-      <w:proofErr w:type="spellStart"/>
-      <w:r>
-        <w:rPr>
-          <w:lang w:val="fr-BE"/>
-        </w:rPr>
-        <w:t>binary</w:t>
-      </w:r>
-      <w:proofErr w:type="spellEnd"/>
-      <w:r>
-        <w:rPr>
-          <w:lang w:val="fr-BE"/>
-        </w:rPr>
-        <w:t xml:space="preserve"> XML les copies envoyées de ce film</w:t>
+        <w:t xml:space="preserve">dans une table binary XML les données du film envoyé et dans une autre table </w:t>
+      </w:r>
+      <w:r>
+        <w:rPr>
+          <w:lang w:val="fr-BE"/>
+        </w:rPr>
+        <w:t>binary XML les copies envoyées de ce film</w:t>
       </w:r>
       <w:r>
         <w:rPr>
@@ -6181,21 +6129,7 @@
         <w:rPr>
           <w:lang w:val="fr-BE"/>
         </w:rPr>
-        <w:t xml:space="preserve"> Pour </w:t>
-      </w:r>
-      <w:proofErr w:type="spellStart"/>
-      <w:r>
-        <w:rPr>
-          <w:lang w:val="fr-BE"/>
-        </w:rPr>
-        <w:t>ca</w:t>
-      </w:r>
-      <w:proofErr w:type="spellEnd"/>
-      <w:r>
-        <w:rPr>
-          <w:lang w:val="fr-BE"/>
-        </w:rPr>
-        <w:t>, elle appelle la procédure MOVIE_COPY_GENERATOR du même package pour chaque film puis la procédure RECEPTION_FILM sur CC.</w:t>
+        <w:t xml:space="preserve"> Pour ca, elle appelle la procédure MOVIE_COPY_GENERATOR du même package pour chaque film puis la procédure RECEPTION_FILM sur CC.</w:t>
       </w:r>
     </w:p>
     <w:p>
@@ -6217,7 +6151,6 @@
         </w:rPr>
       </w:pPr>
       <w:bookmarkStart w:id="16" w:name="_Toc438028409"/>
-      <w:proofErr w:type="spellStart"/>
       <w:r>
         <w:rPr>
           <w:lang w:val="fr-BE"/>
@@ -6225,7 +6158,6 @@
         <w:t>PackageCB.sql</w:t>
       </w:r>
       <w:bookmarkEnd w:id="16"/>
-      <w:proofErr w:type="spellEnd"/>
     </w:p>
     <w:p>
       <w:pPr>
@@ -6310,7 +6242,6 @@
         </w:rPr>
         <w:t xml:space="preserve">, budget, revenus, </w:t>
       </w:r>
-      <w:proofErr w:type="spellStart"/>
       <w:r>
         <w:rPr>
           <w:highlight w:val="red"/>
@@ -6318,14 +6249,12 @@
         </w:rPr>
         <w:t>homepage</w:t>
       </w:r>
-      <w:proofErr w:type="spellEnd"/>
       <w:r>
         <w:rPr>
           <w:lang w:val="fr-BE"/>
         </w:rPr>
         <w:t xml:space="preserve">, </w:t>
       </w:r>
-      <w:proofErr w:type="spellStart"/>
       <w:r>
         <w:rPr>
           <w:highlight w:val="red"/>
@@ -6333,25 +6262,77 @@
         </w:rPr>
         <w:t>tagline</w:t>
       </w:r>
-      <w:proofErr w:type="spellEnd"/>
       <w:r>
         <w:rPr>
           <w:lang w:val="fr-BE"/>
         </w:rPr>
         <w:t xml:space="preserve">, </w:t>
       </w:r>
-      <w:proofErr w:type="spellStart"/>
       <w:r>
         <w:rPr>
           <w:highlight w:val="red"/>
           <w:lang w:val="fr-BE"/>
         </w:rPr>
-        <w:t>overview</w:t>
-      </w:r>
-      <w:proofErr w:type="spellEnd"/>
-      <w:r>
-        <w:rPr>
-          <w:highlight w:val="red"/>
+        <w:t xml:space="preserve">overview </w:t>
+      </w:r>
+      <w:r>
+        <w:rPr>
+          <w:lang w:val="fr-BE"/>
+        </w:rPr>
+        <w:t>et nombre de copies du film.</w:t>
+      </w:r>
+    </w:p>
+    <w:p>
+      <w:pPr>
+        <w:rPr>
+          <w:lang w:val="fr-BE"/>
+        </w:rPr>
+      </w:pPr>
+      <w:r>
+        <w:rPr>
+          <w:lang w:val="fr-BE"/>
+        </w:rPr>
+        <w:t xml:space="preserve">Valeur de retour : tuple de </w:t>
+      </w:r>
+      <w:r>
+        <w:rPr>
+          <w:lang w:val="fr-BE"/>
+        </w:rPr>
+        <w:t>film</w:t>
+      </w:r>
+      <w:r>
+        <w:rPr>
+          <w:lang w:val="fr-BE"/>
+        </w:rPr>
+        <w:t>.</w:t>
+      </w:r>
+    </w:p>
+    <w:p>
+      <w:pPr>
+        <w:rPr>
+          <w:lang w:val="fr-BE"/>
+        </w:rPr>
+      </w:pPr>
+      <w:r>
+        <w:rPr>
+          <w:lang w:val="fr-BE"/>
+        </w:rPr>
+        <w:t>Vérification sur la longueur des</w:t>
+      </w:r>
+      <w:r>
+        <w:rPr>
+          <w:lang w:val="fr-BE"/>
+        </w:rPr>
+        <w:t xml:space="preserve"> champ</w:t>
+      </w:r>
+      <w:r>
+        <w:rPr>
+          <w:lang w:val="fr-BE"/>
+        </w:rPr>
+        <w:t>s</w:t>
+      </w:r>
+      <w:r>
+        <w:rPr>
           <w:lang w:val="fr-BE"/>
         </w:rPr>
         <w:t xml:space="preserve"> </w:t>
@@ -6360,131 +6341,13 @@
         <w:rPr>
           <w:lang w:val="fr-BE"/>
         </w:rPr>
-        <w:t>et nombre de copies du film.</w:t>
-      </w:r>
-    </w:p>
-    <w:p>
-      <w:pPr>
-        <w:rPr>
-          <w:lang w:val="fr-BE"/>
-        </w:rPr>
-      </w:pPr>
-      <w:r>
-        <w:rPr>
-          <w:lang w:val="fr-BE"/>
-        </w:rPr>
-        <w:t xml:space="preserve">Valeur de retour : </w:t>
-      </w:r>
-      <w:proofErr w:type="spellStart"/>
-      <w:r>
-        <w:rPr>
-          <w:lang w:val="fr-BE"/>
-        </w:rPr>
-        <w:t>tuple</w:t>
-      </w:r>
-      <w:proofErr w:type="spellEnd"/>
-      <w:r>
-        <w:rPr>
-          <w:lang w:val="fr-BE"/>
-        </w:rPr>
-        <w:t xml:space="preserve"> de </w:t>
-      </w:r>
-      <w:r>
-        <w:rPr>
-          <w:lang w:val="fr-BE"/>
-        </w:rPr>
-        <w:t>film</w:t>
-      </w:r>
-      <w:r>
-        <w:rPr>
-          <w:lang w:val="fr-BE"/>
-        </w:rPr>
-        <w:t>.</w:t>
-      </w:r>
-    </w:p>
-    <w:p>
-      <w:pPr>
-        <w:rPr>
-          <w:lang w:val="fr-BE"/>
-        </w:rPr>
-      </w:pPr>
-      <w:r>
-        <w:rPr>
-          <w:lang w:val="fr-BE"/>
-        </w:rPr>
-        <w:t>Vérification sur la longueur des</w:t>
-      </w:r>
-      <w:r>
-        <w:rPr>
-          <w:lang w:val="fr-BE"/>
-        </w:rPr>
-        <w:t xml:space="preserve"> champ</w:t>
-      </w:r>
-      <w:r>
-        <w:rPr>
-          <w:lang w:val="fr-BE"/>
-        </w:rPr>
-        <w:t>s</w:t>
-      </w:r>
-      <w:r>
-        <w:rPr>
-          <w:lang w:val="fr-BE"/>
-        </w:rPr>
-        <w:t xml:space="preserve"> </w:t>
-      </w:r>
-      <w:r>
-        <w:rPr>
-          <w:lang w:val="fr-BE"/>
-        </w:rPr>
         <w:t>titre, titre original, certification</w:t>
       </w:r>
       <w:r>
         <w:rPr>
           <w:lang w:val="fr-BE"/>
         </w:rPr>
-        <w:t xml:space="preserve">, </w:t>
-      </w:r>
-      <w:proofErr w:type="spellStart"/>
-      <w:r>
-        <w:rPr>
-          <w:lang w:val="fr-BE"/>
-        </w:rPr>
-        <w:t>homepage</w:t>
-      </w:r>
-      <w:proofErr w:type="spellEnd"/>
-      <w:r>
-        <w:rPr>
-          <w:lang w:val="fr-BE"/>
-        </w:rPr>
-        <w:t xml:space="preserve">, </w:t>
-      </w:r>
-      <w:proofErr w:type="spellStart"/>
-      <w:r>
-        <w:rPr>
-          <w:lang w:val="fr-BE"/>
-        </w:rPr>
-        <w:t>tagline</w:t>
-      </w:r>
-      <w:proofErr w:type="spellEnd"/>
-      <w:r>
-        <w:rPr>
-          <w:lang w:val="fr-BE"/>
-        </w:rPr>
-        <w:t xml:space="preserve">, </w:t>
-      </w:r>
-      <w:proofErr w:type="spellStart"/>
-      <w:r>
-        <w:rPr>
-          <w:lang w:val="fr-BE"/>
-        </w:rPr>
-        <w:t>overview</w:t>
-      </w:r>
-      <w:proofErr w:type="spellEnd"/>
-      <w:r>
-        <w:rPr>
-          <w:lang w:val="fr-BE"/>
-        </w:rPr>
-        <w:t>, note moyenne, budget et revenus</w:t>
+        <w:t>, homepage, tagline, overview, note moyenne, budget et revenus</w:t>
       </w:r>
       <w:r>
         <w:rPr>
@@ -6565,6 +6428,7 @@
         <w:rPr>
           <w:lang w:val="fr-BE"/>
         </w:rPr>
+        <w:lastRenderedPageBreak/>
         <w:t>FUNCTION VERIF_GENRE_FIELDS</w:t>
       </w:r>
       <w:bookmarkEnd w:id="18"/>
@@ -6594,19 +6458,11 @@
         </w:rPr>
         <w:t xml:space="preserve">Valeur de retour : </w:t>
       </w:r>
-      <w:proofErr w:type="spellStart"/>
-      <w:r>
-        <w:rPr>
-          <w:lang w:val="fr-BE"/>
-        </w:rPr>
-        <w:t>tuple</w:t>
-      </w:r>
-      <w:proofErr w:type="spellEnd"/>
-      <w:r>
-        <w:rPr>
-          <w:lang w:val="fr-BE"/>
-        </w:rPr>
-        <w:t xml:space="preserve"> de genre.</w:t>
+      <w:r>
+        <w:rPr>
+          <w:lang w:val="fr-BE"/>
+        </w:rPr>
+        <w:t>tuple de genre.</w:t>
       </w:r>
     </w:p>
     <w:p>
@@ -6645,7 +6501,6 @@
         <w:rPr>
           <w:lang w:val="fr-BE"/>
         </w:rPr>
-        <w:lastRenderedPageBreak/>
         <w:t>FUNCTION VERIF_PRODUCTEUR_FIELDS</w:t>
       </w:r>
       <w:bookmarkEnd w:id="19"/>
@@ -6673,21 +6528,7 @@
         <w:rPr>
           <w:lang w:val="fr-BE"/>
         </w:rPr>
-        <w:t xml:space="preserve">Valeur de retour : </w:t>
-      </w:r>
-      <w:proofErr w:type="spellStart"/>
-      <w:r>
-        <w:rPr>
-          <w:lang w:val="fr-BE"/>
-        </w:rPr>
-        <w:t>tuple</w:t>
-      </w:r>
-      <w:proofErr w:type="spellEnd"/>
-      <w:r>
-        <w:rPr>
-          <w:lang w:val="fr-BE"/>
-        </w:rPr>
-        <w:t xml:space="preserve"> de producteur.</w:t>
+        <w:t>Valeur de retour : tuple de producteur.</w:t>
       </w:r>
     </w:p>
     <w:p>
@@ -6765,21 +6606,7 @@
         <w:rPr>
           <w:lang w:val="fr-BE"/>
         </w:rPr>
-        <w:t xml:space="preserve">Valeur de retour : </w:t>
-      </w:r>
-      <w:proofErr w:type="spellStart"/>
-      <w:r>
-        <w:rPr>
-          <w:lang w:val="fr-BE"/>
-        </w:rPr>
-        <w:t>tuple</w:t>
-      </w:r>
-      <w:proofErr w:type="spellEnd"/>
-      <w:r>
-        <w:rPr>
-          <w:lang w:val="fr-BE"/>
-        </w:rPr>
-        <w:t xml:space="preserve"> de </w:t>
+        <w:t xml:space="preserve">Valeur de retour : tuple de </w:t>
       </w:r>
       <w:r>
         <w:rPr>
@@ -6869,21 +6696,7 @@
         <w:rPr>
           <w:lang w:val="fr-BE"/>
         </w:rPr>
-        <w:t xml:space="preserve">Valeur de retour : </w:t>
-      </w:r>
-      <w:proofErr w:type="spellStart"/>
-      <w:r>
-        <w:rPr>
-          <w:lang w:val="fr-BE"/>
-        </w:rPr>
-        <w:t>tuple</w:t>
-      </w:r>
-      <w:proofErr w:type="spellEnd"/>
-      <w:r>
-        <w:rPr>
-          <w:lang w:val="fr-BE"/>
-        </w:rPr>
-        <w:t xml:space="preserve"> de </w:t>
+        <w:t xml:space="preserve">Valeur de retour : tuple de </w:t>
       </w:r>
       <w:r>
         <w:rPr>
@@ -6979,21 +6792,7 @@
         <w:rPr>
           <w:lang w:val="fr-BE"/>
         </w:rPr>
-        <w:t xml:space="preserve">Valeur de retour : </w:t>
-      </w:r>
-      <w:proofErr w:type="spellStart"/>
-      <w:r>
-        <w:rPr>
-          <w:lang w:val="fr-BE"/>
-        </w:rPr>
-        <w:t>tuple</w:t>
-      </w:r>
-      <w:proofErr w:type="spellEnd"/>
-      <w:r>
-        <w:rPr>
-          <w:lang w:val="fr-BE"/>
-        </w:rPr>
-        <w:t xml:space="preserve"> de </w:t>
+        <w:t xml:space="preserve">Valeur de retour : tuple de </w:t>
       </w:r>
       <w:r>
         <w:rPr>
@@ -7113,21 +6912,7 @@
         <w:rPr>
           <w:lang w:val="fr-BE"/>
         </w:rPr>
-        <w:t xml:space="preserve">Valeur de retour : </w:t>
-      </w:r>
-      <w:proofErr w:type="spellStart"/>
-      <w:r>
-        <w:rPr>
-          <w:lang w:val="fr-BE"/>
-        </w:rPr>
-        <w:t>tuple</w:t>
-      </w:r>
-      <w:proofErr w:type="spellEnd"/>
-      <w:r>
-        <w:rPr>
-          <w:lang w:val="fr-BE"/>
-        </w:rPr>
-        <w:t xml:space="preserve"> de </w:t>
+        <w:t xml:space="preserve">Valeur de retour : tuple de </w:t>
       </w:r>
       <w:r>
         <w:rPr>
@@ -7174,7 +6959,6 @@
         </w:rPr>
       </w:pPr>
       <w:bookmarkStart w:id="24" w:name="_Toc438028417"/>
-      <w:proofErr w:type="spellStart"/>
       <w:r>
         <w:rPr>
           <w:lang w:val="fr-BE"/>
@@ -7182,7 +6966,6 @@
         <w:t>PackageRecherche.sql</w:t>
       </w:r>
       <w:bookmarkEnd w:id="24"/>
-      <w:proofErr w:type="spellEnd"/>
     </w:p>
     <w:p>
       <w:pPr>
@@ -7207,21 +6990,7 @@
         <w:rPr>
           <w:lang w:val="fr-BE"/>
         </w:rPr>
-        <w:t xml:space="preserve">Les fonctions du package renvoient un SYS_REFCURSOR. C’est un curseur contenant des </w:t>
-      </w:r>
-      <w:proofErr w:type="spellStart"/>
-      <w:r>
-        <w:rPr>
-          <w:lang w:val="fr-BE"/>
-        </w:rPr>
-        <w:t>tuples</w:t>
-      </w:r>
-      <w:proofErr w:type="spellEnd"/>
-      <w:r>
-        <w:rPr>
-          <w:lang w:val="fr-BE"/>
-        </w:rPr>
-        <w:t xml:space="preserve"> de résultat lisible </w:t>
+        <w:t xml:space="preserve">Les fonctions du package renvoient un SYS_REFCURSOR. C’est un curseur contenant des tuples de résultat lisible </w:t>
       </w:r>
       <w:r>
         <w:rPr>
@@ -7261,7 +7030,6 @@
         </w:rPr>
         <w:t xml:space="preserve">FUNCTION </w:t>
       </w:r>
-      <w:proofErr w:type="spellStart"/>
       <w:r>
         <w:rPr>
           <w:lang w:val="fr-BE"/>
@@ -7269,7 +7037,6 @@
         <w:t>recherche_id</w:t>
       </w:r>
       <w:bookmarkEnd w:id="25"/>
-      <w:proofErr w:type="spellEnd"/>
     </w:p>
     <w:p>
       <w:pPr>
@@ -7461,7 +7228,6 @@
         </w:rPr>
         <w:t xml:space="preserve">FUNCTION </w:t>
       </w:r>
-      <w:proofErr w:type="spellStart"/>
       <w:r>
         <w:rPr>
           <w:lang w:val="fr-BE"/>
@@ -7469,7 +7235,6 @@
         <w:t>getAfficheFilm</w:t>
       </w:r>
       <w:bookmarkEnd w:id="27"/>
-      <w:proofErr w:type="spellEnd"/>
     </w:p>
     <w:p>
       <w:pPr>
@@ -7571,7 +7336,6 @@
         </w:rPr>
         <w:t xml:space="preserve">FUNCTION </w:t>
       </w:r>
-      <w:proofErr w:type="spellStart"/>
       <w:r>
         <w:rPr>
           <w:lang w:val="fr-BE"/>
@@ -7579,7 +7343,6 @@
         <w:t>getNoteUtilisateurFilm</w:t>
       </w:r>
       <w:bookmarkEnd w:id="28"/>
-      <w:proofErr w:type="spellEnd"/>
     </w:p>
     <w:p>
       <w:pPr>
@@ -7697,17 +7460,9 @@
         <w:rPr>
           <w:lang w:val="fr-BE"/>
         </w:rPr>
-        <w:t xml:space="preserve">FUNCTION </w:t>
-      </w:r>
-      <w:proofErr w:type="spellStart"/>
-      <w:r>
-        <w:rPr>
-          <w:lang w:val="fr-BE"/>
-        </w:rPr>
-        <w:t>getActeursFilm</w:t>
+        <w:t>FUNCTION getActeursFilm</w:t>
       </w:r>
       <w:bookmarkEnd w:id="29"/>
-      <w:proofErr w:type="spellEnd"/>
     </w:p>
     <w:p>
       <w:pPr>
@@ -7744,6 +7499,7 @@
         <w:rPr>
           <w:lang w:val="fr-BE"/>
         </w:rPr>
+        <w:lastRenderedPageBreak/>
         <w:t xml:space="preserve">Valeur de retour : </w:t>
       </w:r>
       <w:r>
@@ -7797,7 +7553,6 @@
         </w:rPr>
         <w:t xml:space="preserve">FUNCTION </w:t>
       </w:r>
-      <w:proofErr w:type="spellStart"/>
       <w:r>
         <w:rPr>
           <w:lang w:val="fr-BE"/>
@@ -7805,7 +7560,6 @@
         <w:t>getRealisateursFilm</w:t>
       </w:r>
       <w:bookmarkEnd w:id="30"/>
-      <w:proofErr w:type="spellEnd"/>
     </w:p>
     <w:p>
       <w:pPr>
@@ -7830,7 +7584,6 @@
         <w:rPr>
           <w:lang w:val="fr-BE"/>
         </w:rPr>
-        <w:lastRenderedPageBreak/>
         <w:t xml:space="preserve">Valeur de retour : </w:t>
       </w:r>
       <w:r>
@@ -7884,7 +7637,6 @@
         </w:rPr>
         <w:t xml:space="preserve">FUNCTION </w:t>
       </w:r>
-      <w:proofErr w:type="spellStart"/>
       <w:r>
         <w:rPr>
           <w:lang w:val="fr-BE"/>
@@ -7892,7 +7644,6 @@
         <w:t>getAvisFilm</w:t>
       </w:r>
       <w:bookmarkEnd w:id="31"/>
-      <w:proofErr w:type="spellEnd"/>
     </w:p>
     <w:p>
       <w:pPr>
@@ -8006,7 +7757,6 @@
         </w:rPr>
       </w:pPr>
       <w:bookmarkStart w:id="32" w:name="_Toc438028425"/>
-      <w:proofErr w:type="spellStart"/>
       <w:r>
         <w:rPr>
           <w:lang w:val="fr-BE"/>
@@ -8014,7 +7764,6 @@
         <w:t>ProcedureAlimCB.sql</w:t>
       </w:r>
       <w:bookmarkEnd w:id="32"/>
-      <w:proofErr w:type="spellEnd"/>
     </w:p>
     <w:p>
       <w:pPr>
@@ -8049,7 +7798,6 @@
         </w:rPr>
       </w:pPr>
       <w:bookmarkStart w:id="33" w:name="_Toc438028426"/>
-      <w:proofErr w:type="spellStart"/>
       <w:r>
         <w:rPr>
           <w:lang w:val="fr-BE"/>
@@ -8057,74 +7805,31 @@
         <w:t>ProcedureBackup.sql</w:t>
       </w:r>
       <w:bookmarkEnd w:id="33"/>
-      <w:proofErr w:type="spellEnd"/>
-    </w:p>
-    <w:p>
-      <w:pPr>
-        <w:rPr>
-          <w:lang w:val="fr-BE"/>
-        </w:rPr>
-      </w:pPr>
-      <w:r>
-        <w:rPr>
-          <w:lang w:val="fr-BE"/>
-        </w:rPr>
-        <w:t xml:space="preserve">Insertion dans CBB des </w:t>
-      </w:r>
-      <w:proofErr w:type="spellStart"/>
-      <w:r>
-        <w:rPr>
-          <w:lang w:val="fr-BE"/>
-        </w:rPr>
-        <w:t>tuples</w:t>
-      </w:r>
-      <w:proofErr w:type="spellEnd"/>
-      <w:r>
-        <w:rPr>
-          <w:lang w:val="fr-BE"/>
-        </w:rPr>
-        <w:t xml:space="preserve"> de toutes les tables dont le </w:t>
-      </w:r>
-      <w:proofErr w:type="spellStart"/>
-      <w:r>
-        <w:rPr>
-          <w:lang w:val="fr-BE"/>
-        </w:rPr>
-        <w:t>token</w:t>
-      </w:r>
-      <w:proofErr w:type="spellEnd"/>
-      <w:r>
-        <w:rPr>
-          <w:lang w:val="fr-BE"/>
-        </w:rPr>
-        <w:t xml:space="preserve"> indique qu’il n’est pas encore sur l’autre base.</w:t>
-      </w:r>
-    </w:p>
-    <w:p>
-      <w:pPr>
-        <w:rPr>
-          <w:lang w:val="fr-BE"/>
-        </w:rPr>
-      </w:pPr>
-      <w:r>
-        <w:rPr>
-          <w:lang w:val="fr-BE"/>
-        </w:rPr>
-        <w:t xml:space="preserve">Mise à jour des </w:t>
-      </w:r>
-      <w:proofErr w:type="spellStart"/>
-      <w:r>
-        <w:rPr>
-          <w:lang w:val="fr-BE"/>
-        </w:rPr>
-        <w:t>token</w:t>
-      </w:r>
-      <w:proofErr w:type="spellEnd"/>
-      <w:r>
-        <w:rPr>
-          <w:lang w:val="fr-BE"/>
-        </w:rPr>
-        <w:t>.</w:t>
+    </w:p>
+    <w:p>
+      <w:pPr>
+        <w:rPr>
+          <w:lang w:val="fr-BE"/>
+        </w:rPr>
+      </w:pPr>
+      <w:r>
+        <w:rPr>
+          <w:lang w:val="fr-BE"/>
+        </w:rPr>
+        <w:t>Insertion dans CBB des tuples de toutes les tables dont le token indique qu’il n’est pas encore sur l’autre base.</w:t>
+      </w:r>
+    </w:p>
+    <w:p>
+      <w:pPr>
+        <w:rPr>
+          <w:lang w:val="fr-BE"/>
+        </w:rPr>
+      </w:pPr>
+      <w:r>
+        <w:rPr>
+          <w:lang w:val="fr-BE"/>
+        </w:rPr>
+        <w:t>Mise à jour des token.</w:t>
       </w:r>
     </w:p>
     <w:p>
@@ -8146,7 +7851,6 @@
         </w:rPr>
       </w:pPr>
       <w:bookmarkStart w:id="34" w:name="_Toc438028427"/>
-      <w:proofErr w:type="spellStart"/>
       <w:r>
         <w:rPr>
           <w:lang w:val="fr-BE"/>
@@ -8154,7 +7858,6 @@
         <w:t>ProcedureEvalFilm.sql</w:t>
       </w:r>
       <w:bookmarkEnd w:id="34"/>
-      <w:proofErr w:type="spellEnd"/>
     </w:p>
     <w:p>
       <w:pPr>
@@ -8201,7 +7904,6 @@
         </w:rPr>
       </w:pPr>
       <w:bookmarkStart w:id="35" w:name="_Toc438028428"/>
-      <w:proofErr w:type="spellStart"/>
       <w:r>
         <w:rPr>
           <w:lang w:val="fr-BE"/>
@@ -8209,7 +7911,6 @@
         <w:t>ProcedureRetourCopie.sql</w:t>
       </w:r>
       <w:bookmarkEnd w:id="35"/>
-      <w:proofErr w:type="spellEnd"/>
     </w:p>
     <w:p>
       <w:pPr>
@@ -8268,7 +7969,6 @@
         </w:rPr>
       </w:pPr>
       <w:bookmarkStart w:id="36" w:name="_Toc438028429"/>
-      <w:proofErr w:type="spellStart"/>
       <w:r>
         <w:rPr>
           <w:lang w:val="fr-BE"/>
@@ -8276,7 +7976,6 @@
         <w:t>TriggerCopieCotesAvis.sql</w:t>
       </w:r>
       <w:bookmarkEnd w:id="36"/>
-      <w:proofErr w:type="spellEnd"/>
     </w:p>
     <w:p>
       <w:pPr>
@@ -8316,12 +8015,10 @@
         </w:rPr>
       </w:pPr>
       <w:bookmarkStart w:id="37" w:name="_Toc438028430"/>
-      <w:proofErr w:type="spellStart"/>
-      <w:r>
-        <w:rPr>
-          <w:lang w:val="fr-BE"/>
-        </w:rPr>
-        <w:lastRenderedPageBreak/>
+      <w:r>
+        <w:rPr>
+          <w:lang w:val="fr-BE"/>
+        </w:rPr>
         <w:t>Trigger</w:t>
       </w:r>
       <w:r>
@@ -8337,7 +8034,6 @@
         <w:t>CopieFilm.sql</w:t>
       </w:r>
       <w:bookmarkEnd w:id="37"/>
-      <w:proofErr w:type="spellEnd"/>
     </w:p>
     <w:p>
       <w:pPr>
@@ -8649,8 +8345,6 @@
         </w:rPr>
       </w:pPr>
       <w:bookmarkStart w:id="42" w:name="_Toc438028435"/>
-      <w:proofErr w:type="spellStart"/>
-      <w:proofErr w:type="gramStart"/>
       <w:r>
         <w:rPr>
           <w:lang w:val="fr-BE"/>
@@ -8658,8 +8352,6 @@
         <w:t>classApplicationFilm</w:t>
       </w:r>
       <w:bookmarkEnd w:id="42"/>
-      <w:proofErr w:type="spellEnd"/>
-      <w:proofErr w:type="gramEnd"/>
     </w:p>
     <w:p>
       <w:pPr>
@@ -8737,21 +8429,7 @@
         <w:rPr>
           <w:lang w:val="fr-BE"/>
         </w:rPr>
-        <w:t xml:space="preserve">Thread qui appelle la fonction </w:t>
-      </w:r>
-      <w:proofErr w:type="spellStart"/>
-      <w:r>
-        <w:rPr>
-          <w:lang w:val="fr-BE"/>
-        </w:rPr>
-        <w:t>setConnextion</w:t>
-      </w:r>
-      <w:proofErr w:type="spellEnd"/>
-      <w:r>
-        <w:rPr>
-          <w:lang w:val="fr-BE"/>
-        </w:rPr>
-        <w:t xml:space="preserve"> du GUI à intervalle régulier.</w:t>
+        <w:t>Thread qui appelle la fonction setConnextion du GUI à intervalle régulier.</w:t>
       </w:r>
     </w:p>
     <w:p>
@@ -8773,7 +8451,6 @@
         </w:rPr>
       </w:pPr>
       <w:bookmarkStart w:id="45" w:name="_Toc438028438"/>
-      <w:proofErr w:type="spellStart"/>
       <w:r>
         <w:rPr>
           <w:lang w:val="fr-BE"/>
@@ -8781,7 +8458,6 @@
         <w:t>GUIapplicationFilm</w:t>
       </w:r>
       <w:bookmarkEnd w:id="45"/>
-      <w:proofErr w:type="spellEnd"/>
     </w:p>
     <w:p>
       <w:pPr>
@@ -8820,85 +8496,27 @@
         <w:rPr>
           <w:lang w:val="fr-BE"/>
         </w:rPr>
-        <w:t xml:space="preserve">Modification du panel vers </w:t>
-      </w:r>
-      <w:proofErr w:type="spellStart"/>
-      <w:r>
-        <w:rPr>
-          <w:lang w:val="fr-BE"/>
-        </w:rPr>
-        <w:t>formulaireRecherche</w:t>
-      </w:r>
-      <w:proofErr w:type="spellEnd"/>
-      <w:r>
-        <w:rPr>
-          <w:lang w:val="fr-BE"/>
-        </w:rPr>
-        <w:t xml:space="preserve"> lors du </w:t>
-      </w:r>
-      <w:proofErr w:type="spellStart"/>
-      <w:r>
-        <w:rPr>
-          <w:lang w:val="fr-BE"/>
-        </w:rPr>
-        <w:t>click</w:t>
-      </w:r>
-      <w:proofErr w:type="spellEnd"/>
-      <w:r>
-        <w:rPr>
-          <w:lang w:val="fr-BE"/>
-        </w:rPr>
-        <w:t xml:space="preserve"> sur le bouton de recherche.</w:t>
-      </w:r>
-    </w:p>
-    <w:p>
-      <w:pPr>
-        <w:rPr>
-          <w:lang w:val="fr-BE"/>
-        </w:rPr>
-      </w:pPr>
-      <w:r>
-        <w:rPr>
-          <w:lang w:val="fr-BE"/>
-        </w:rPr>
-        <w:t xml:space="preserve">Modification du panel vers </w:t>
-      </w:r>
-      <w:proofErr w:type="spellStart"/>
-      <w:r>
-        <w:rPr>
-          <w:lang w:val="fr-BE"/>
-        </w:rPr>
-        <w:t>ConnexionPanel</w:t>
-      </w:r>
-      <w:proofErr w:type="spellEnd"/>
-      <w:r>
-        <w:rPr>
-          <w:lang w:val="fr-BE"/>
-        </w:rPr>
-        <w:t xml:space="preserve"> lors du </w:t>
-      </w:r>
-      <w:proofErr w:type="spellStart"/>
-      <w:r>
-        <w:rPr>
-          <w:lang w:val="fr-BE"/>
-        </w:rPr>
-        <w:t>click</w:t>
-      </w:r>
-      <w:proofErr w:type="spellEnd"/>
-      <w:r>
-        <w:rPr>
-          <w:lang w:val="fr-BE"/>
-        </w:rPr>
-        <w:t xml:space="preserve"> sur le bouton de </w:t>
-      </w:r>
-      <w:proofErr w:type="spellStart"/>
-      <w:r>
-        <w:rPr>
-          <w:lang w:val="fr-BE"/>
-        </w:rPr>
-        <w:t>logout</w:t>
-      </w:r>
-      <w:proofErr w:type="spellEnd"/>
+        <w:t>Modification du panel vers formulaireRecherche lors du click sur le bouton de recherche.</w:t>
+      </w:r>
+    </w:p>
+    <w:p>
+      <w:pPr>
+        <w:rPr>
+          <w:lang w:val="fr-BE"/>
+        </w:rPr>
+      </w:pPr>
+      <w:r>
+        <w:rPr>
+          <w:lang w:val="fr-BE"/>
+        </w:rPr>
+        <w:t>Modification du panel vers ConnexionPanel</w:t>
+      </w:r>
+      <w:r>
+        <w:rPr>
+          <w:lang w:val="fr-BE"/>
+        </w:rPr>
+        <w:t xml:space="preserve"> lors du click sur le bouton de logout</w:t>
+      </w:r>
       <w:r>
         <w:rPr>
           <w:lang w:val="fr-BE"/>
@@ -8968,35 +8586,7 @@
         <w:rPr>
           <w:lang w:val="fr-BE"/>
         </w:rPr>
-        <w:t xml:space="preserve">Modification du panel vers </w:t>
-      </w:r>
-      <w:proofErr w:type="spellStart"/>
-      <w:r>
-        <w:rPr>
-          <w:lang w:val="fr-BE"/>
-        </w:rPr>
-        <w:t>accueilPanel</w:t>
-      </w:r>
-      <w:proofErr w:type="spellEnd"/>
-      <w:r>
-        <w:rPr>
-          <w:lang w:val="fr-BE"/>
-        </w:rPr>
-        <w:t xml:space="preserve"> lors du </w:t>
-      </w:r>
-      <w:proofErr w:type="spellStart"/>
-      <w:r>
-        <w:rPr>
-          <w:lang w:val="fr-BE"/>
-        </w:rPr>
-        <w:t>click</w:t>
-      </w:r>
-      <w:proofErr w:type="spellEnd"/>
-      <w:r>
-        <w:rPr>
-          <w:lang w:val="fr-BE"/>
-        </w:rPr>
-        <w:t xml:space="preserve"> sur le bouton d’accueil.</w:t>
+        <w:t>Modification du panel vers accueilPanel lors du click sur le bouton d’accueil.</w:t>
       </w:r>
     </w:p>
     <w:p>
@@ -9015,21 +8605,7 @@
         <w:rPr>
           <w:lang w:val="fr-BE"/>
         </w:rPr>
-        <w:t xml:space="preserve">par appel de la fonction </w:t>
-      </w:r>
-      <w:proofErr w:type="spellStart"/>
-      <w:r>
-        <w:rPr>
-          <w:lang w:val="fr-BE"/>
-        </w:rPr>
-        <w:t>getAvisFilm</w:t>
-      </w:r>
-      <w:proofErr w:type="spellEnd"/>
-      <w:r>
-        <w:rPr>
-          <w:lang w:val="fr-BE"/>
-        </w:rPr>
-        <w:t xml:space="preserve"> du package PACKAGERECHERHE</w:t>
+        <w:t>par appel de la fonction getAvisFilm du package PACKAGERECHERHE</w:t>
       </w:r>
       <w:r>
         <w:rPr>
@@ -9041,35 +8617,7 @@
         <w:rPr>
           <w:lang w:val="fr-BE"/>
         </w:rPr>
-        <w:t xml:space="preserve"> Lors du </w:t>
-      </w:r>
-      <w:proofErr w:type="spellStart"/>
-      <w:r>
-        <w:rPr>
-          <w:lang w:val="fr-BE"/>
-        </w:rPr>
-        <w:t>click</w:t>
-      </w:r>
-      <w:proofErr w:type="spellEnd"/>
-      <w:r>
-        <w:rPr>
-          <w:lang w:val="fr-BE"/>
-        </w:rPr>
-        <w:t xml:space="preserve"> sur précédent, on diminue le numéro de page ; lors du </w:t>
-      </w:r>
-      <w:proofErr w:type="spellStart"/>
-      <w:r>
-        <w:rPr>
-          <w:lang w:val="fr-BE"/>
-        </w:rPr>
-        <w:t>click</w:t>
-      </w:r>
-      <w:proofErr w:type="spellEnd"/>
-      <w:r>
-        <w:rPr>
-          <w:lang w:val="fr-BE"/>
-        </w:rPr>
-        <w:t xml:space="preserve"> sur suivant, on l’augmente.</w:t>
+        <w:t xml:space="preserve"> Lors du click sur précédent, on diminue le numéro de page ; lors du click sur suivant, on l’augmente.</w:t>
       </w:r>
       <w:r>
         <w:rPr>
@@ -9088,35 +8636,7 @@
         <w:rPr>
           <w:lang w:val="fr-BE"/>
         </w:rPr>
-        <w:t xml:space="preserve">Ouverture de </w:t>
-      </w:r>
-      <w:proofErr w:type="spellStart"/>
-      <w:r>
-        <w:rPr>
-          <w:lang w:val="fr-BE"/>
-        </w:rPr>
-        <w:t>noterDialog</w:t>
-      </w:r>
-      <w:proofErr w:type="spellEnd"/>
-      <w:r>
-        <w:rPr>
-          <w:lang w:val="fr-BE"/>
-        </w:rPr>
-        <w:t xml:space="preserve"> lors du </w:t>
-      </w:r>
-      <w:proofErr w:type="spellStart"/>
-      <w:r>
-        <w:rPr>
-          <w:lang w:val="fr-BE"/>
-        </w:rPr>
-        <w:t>click</w:t>
-      </w:r>
-      <w:proofErr w:type="spellEnd"/>
-      <w:r>
-        <w:rPr>
-          <w:lang w:val="fr-BE"/>
-        </w:rPr>
-        <w:t xml:space="preserve"> sur le bouton d’évaluation.</w:t>
+        <w:t>Ouverture de noterDialog lors du click sur le bouton d’évaluation.</w:t>
       </w:r>
     </w:p>
     <w:p>
@@ -9162,35 +8682,7 @@
         <w:rPr>
           <w:lang w:val="fr-BE"/>
         </w:rPr>
-        <w:t xml:space="preserve">Récupération du login et mot de passe entrés par l’utilisateur. Comparaison entre ces données et celles disponibles dans la base de données. Si </w:t>
-      </w:r>
-      <w:proofErr w:type="spellStart"/>
-      <w:r>
-        <w:rPr>
-          <w:lang w:val="fr-BE"/>
-        </w:rPr>
-        <w:t>ca</w:t>
-      </w:r>
-      <w:proofErr w:type="spellEnd"/>
-      <w:r>
-        <w:rPr>
-          <w:lang w:val="fr-BE"/>
-        </w:rPr>
-        <w:t xml:space="preserve"> correspond, modification du panel vers </w:t>
-      </w:r>
-      <w:proofErr w:type="spellStart"/>
-      <w:r>
-        <w:rPr>
-          <w:lang w:val="fr-BE"/>
-        </w:rPr>
-        <w:t>accueilPanel</w:t>
-      </w:r>
-      <w:proofErr w:type="spellEnd"/>
-      <w:r>
-        <w:rPr>
-          <w:lang w:val="fr-BE"/>
-        </w:rPr>
-        <w:t>.</w:t>
+        <w:t>Récupération du login et mot de passe entrés par l’utilisateur. Comparaison entre ces données et celles disponibles dans la base de données. Si ca correspond, modification du panel vers accueilPanel.</w:t>
       </w:r>
     </w:p>
     <w:p>
@@ -9236,21 +8728,7 @@
         <w:rPr>
           <w:lang w:val="fr-BE"/>
         </w:rPr>
-        <w:t xml:space="preserve">Recherche d’un film sur son id par appel de la méthode </w:t>
-      </w:r>
-      <w:proofErr w:type="spellStart"/>
-      <w:r>
-        <w:rPr>
-          <w:lang w:val="fr-BE"/>
-        </w:rPr>
-        <w:t>recherche_id</w:t>
-      </w:r>
-      <w:proofErr w:type="spellEnd"/>
-      <w:r>
-        <w:rPr>
-          <w:lang w:val="fr-BE"/>
-        </w:rPr>
-        <w:t xml:space="preserve"> du package PACKAGERECHERCHE.</w:t>
+        <w:t>Recherche d’un film sur son id par appel de la méthode recherche_id du package PACKAGERECHERCHE.</w:t>
       </w:r>
     </w:p>
     <w:p>
@@ -9342,21 +8820,7 @@
         <w:rPr>
           <w:lang w:val="fr-BE"/>
         </w:rPr>
-        <w:t>Setters et getters (</w:t>
-      </w:r>
-      <w:proofErr w:type="spellStart"/>
-      <w:r>
-        <w:rPr>
-          <w:lang w:val="fr-BE"/>
-        </w:rPr>
-        <w:t>bean</w:t>
-      </w:r>
-      <w:proofErr w:type="spellEnd"/>
-      <w:r>
-        <w:rPr>
-          <w:lang w:val="fr-BE"/>
-        </w:rPr>
-        <w:t xml:space="preserve"> d’accès à la base de données, user, résultat</w:t>
+        <w:t>Setters et getters (bean d’accès à la base de données, user, résultat</w:t>
       </w:r>
       <w:r>
         <w:rPr>
@@ -9494,33 +8958,17 @@
         </w:rPr>
         <w:t xml:space="preserve">Modification du panel vers </w:t>
       </w:r>
-      <w:proofErr w:type="spellStart"/>
       <w:r>
         <w:rPr>
           <w:lang w:val="fr-BE"/>
         </w:rPr>
         <w:t>accueilPanel</w:t>
       </w:r>
-      <w:proofErr w:type="spellEnd"/>
-      <w:r>
-        <w:rPr>
-          <w:lang w:val="fr-BE"/>
-        </w:rPr>
-        <w:t xml:space="preserve"> lors du </w:t>
-      </w:r>
-      <w:proofErr w:type="spellStart"/>
-      <w:r>
-        <w:rPr>
-          <w:lang w:val="fr-BE"/>
-        </w:rPr>
-        <w:t>click</w:t>
-      </w:r>
-      <w:proofErr w:type="spellEnd"/>
-      <w:r>
-        <w:rPr>
-          <w:lang w:val="fr-BE"/>
-        </w:rPr>
-        <w:t xml:space="preserve"> sur le bouton </w:t>
+      <w:r>
+        <w:rPr>
+          <w:lang w:val="fr-BE"/>
+        </w:rPr>
+        <w:t xml:space="preserve"> lors du click sur le bouton </w:t>
       </w:r>
       <w:r>
         <w:rPr>
@@ -9545,98 +8993,34 @@
         <w:rPr>
           <w:lang w:val="fr-BE"/>
         </w:rPr>
-        <w:t xml:space="preserve">Modification du panel vers </w:t>
-      </w:r>
-      <w:proofErr w:type="spellStart"/>
-      <w:r>
-        <w:rPr>
-          <w:lang w:val="fr-BE"/>
-        </w:rPr>
-        <w:t>affichageFilm</w:t>
-      </w:r>
-      <w:proofErr w:type="spellEnd"/>
-      <w:r>
-        <w:rPr>
-          <w:lang w:val="fr-BE"/>
-        </w:rPr>
-        <w:t xml:space="preserve"> lors du </w:t>
-      </w:r>
-      <w:proofErr w:type="spellStart"/>
-      <w:r>
-        <w:rPr>
-          <w:lang w:val="fr-BE"/>
-        </w:rPr>
-        <w:t>click</w:t>
-      </w:r>
-      <w:proofErr w:type="spellEnd"/>
-      <w:r>
-        <w:rPr>
-          <w:lang w:val="fr-BE"/>
-        </w:rPr>
-        <w:t xml:space="preserve"> sur le bouton d’affichage du film sélectionné dans la liste des films trouvés sur la recherche.</w:t>
-      </w:r>
-    </w:p>
-    <w:p>
-      <w:pPr>
-        <w:rPr>
-          <w:lang w:val="fr-BE"/>
-        </w:rPr>
-      </w:pPr>
-      <w:r>
-        <w:rPr>
-          <w:lang w:val="fr-BE"/>
-        </w:rPr>
-        <w:t xml:space="preserve">Modification du panel vers </w:t>
-      </w:r>
-      <w:proofErr w:type="spellStart"/>
-      <w:r>
-        <w:rPr>
-          <w:lang w:val="fr-BE"/>
-        </w:rPr>
-        <w:t>formulaireRecherche</w:t>
-      </w:r>
-      <w:proofErr w:type="spellEnd"/>
-      <w:r>
-        <w:rPr>
-          <w:lang w:val="fr-BE"/>
-        </w:rPr>
-        <w:t xml:space="preserve"> lors du </w:t>
-      </w:r>
-      <w:proofErr w:type="spellStart"/>
-      <w:r>
-        <w:rPr>
-          <w:lang w:val="fr-BE"/>
-        </w:rPr>
-        <w:t>click</w:t>
-      </w:r>
-      <w:proofErr w:type="spellEnd"/>
-      <w:r>
-        <w:rPr>
-          <w:lang w:val="fr-BE"/>
-        </w:rPr>
-        <w:t xml:space="preserve"> sur le bouton de nouvelle recherche.</w:t>
-      </w:r>
-    </w:p>
-    <w:p>
-      <w:pPr>
-        <w:rPr>
-          <w:lang w:val="fr-BE"/>
-        </w:rPr>
-      </w:pPr>
-      <w:r>
-        <w:rPr>
-          <w:lang w:val="fr-BE"/>
-        </w:rPr>
-        <w:t xml:space="preserve">Remplissage de la </w:t>
-      </w:r>
-      <w:proofErr w:type="spellStart"/>
-      <w:r>
-        <w:rPr>
-          <w:lang w:val="fr-BE"/>
-        </w:rPr>
-        <w:t>jList</w:t>
-      </w:r>
-      <w:proofErr w:type="spellEnd"/>
+        <w:t>Modification du panel vers affichageFilm lors du click sur le bouton d’affichage du film sélectionné dans la liste des films trouvés sur la recherche.</w:t>
+      </w:r>
+    </w:p>
+    <w:p>
+      <w:pPr>
+        <w:rPr>
+          <w:lang w:val="fr-BE"/>
+        </w:rPr>
+      </w:pPr>
+      <w:r>
+        <w:rPr>
+          <w:lang w:val="fr-BE"/>
+        </w:rPr>
+        <w:t>Modification du panel vers formulaireRecherche lors du click sur le bouton de nouvelle recherche.</w:t>
+      </w:r>
+    </w:p>
+    <w:p>
+      <w:pPr>
+        <w:rPr>
+          <w:lang w:val="fr-BE"/>
+        </w:rPr>
+      </w:pPr>
+      <w:r>
+        <w:rPr>
+          <w:lang w:val="fr-BE"/>
+        </w:rPr>
+        <w:t>Remplissage de la jList</w:t>
+      </w:r>
       <w:r>
         <w:rPr>
           <w:lang w:val="fr-BE"/>
@@ -9921,23 +9305,7 @@
             <w:color w:val="808080" w:themeColor="text1" w:themeTint="7F"/>
             <w:lang w:val="fr-BE"/>
           </w:rPr>
-          <w:t xml:space="preserve">Fink Jérôme &amp; </w:t>
-        </w:r>
-        <w:proofErr w:type="spellStart"/>
-        <w:r>
-          <w:rPr>
-            <w:color w:val="808080" w:themeColor="text1" w:themeTint="7F"/>
-            <w:lang w:val="fr-BE"/>
-          </w:rPr>
-          <w:t>Seel</w:t>
-        </w:r>
-        <w:proofErr w:type="spellEnd"/>
-        <w:r>
-          <w:rPr>
-            <w:color w:val="808080" w:themeColor="text1" w:themeTint="7F"/>
-            <w:lang w:val="fr-BE"/>
-          </w:rPr>
-          <w:t xml:space="preserve"> Océane</w:t>
+          <w:t>Fink Jérôme &amp; Seel Océane</w:t>
         </w:r>
       </w:p>
     </w:sdtContent>
@@ -12319,7 +11687,7 @@
 </file>
 
 <file path=customXml/itemProps2.xml><?xml version="1.0" encoding="utf-8"?>
-<ds:datastoreItem xmlns:ds="http://schemas.openxmlformats.org/officeDocument/2006/customXml" ds:itemID="{4D0B7076-C6AE-43EC-BE6F-497152B86CD5}">
+<ds:datastoreItem xmlns:ds="http://schemas.openxmlformats.org/officeDocument/2006/customXml" ds:itemID="{A2E765C2-50EA-4B8C-8ECF-8323075E6CB6}">
   <ds:schemaRefs>
     <ds:schemaRef ds:uri="http://schemas.openxmlformats.org/officeDocument/2006/bibliography"/>
   </ds:schemaRefs>

--- a/AdminMaintenance.docx
+++ b/AdminMaintenance.docx
@@ -184,7 +184,23 @@
                         <w:color w:val="5B9BD5" w:themeColor="accent1"/>
                         <w:lang w:val="fr-BE"/>
                       </w:rPr>
-                      <w:t xml:space="preserve"> &amp; Seel Océane</w:t>
+                      <w:t xml:space="preserve"> &amp; </w:t>
+                    </w:r>
+                    <w:proofErr w:type="spellStart"/>
+                    <w:r>
+                      <w:rPr>
+                        <w:color w:val="5B9BD5" w:themeColor="accent1"/>
+                        <w:lang w:val="fr-BE"/>
+                      </w:rPr>
+                      <w:t>Seel</w:t>
+                    </w:r>
+                    <w:proofErr w:type="spellEnd"/>
+                    <w:r>
+                      <w:rPr>
+                        <w:color w:val="5B9BD5" w:themeColor="accent1"/>
+                        <w:lang w:val="fr-BE"/>
+                      </w:rPr>
+                      <w:t xml:space="preserve"> Océane</w:t>
                     </w:r>
                   </w:p>
                 </w:sdtContent>
@@ -5068,7 +5084,21 @@
         <w:rPr>
           <w:lang w:val="fr-BE"/>
         </w:rPr>
-        <w:t> : Base de données dédiée au datawarehouse donc à la prise de décision.</w:t>
+        <w:t xml:space="preserve"> : Base de données dédiée au </w:t>
+      </w:r>
+      <w:proofErr w:type="spellStart"/>
+      <w:r>
+        <w:rPr>
+          <w:lang w:val="fr-BE"/>
+        </w:rPr>
+        <w:t>datawarehouse</w:t>
+      </w:r>
+      <w:proofErr w:type="spellEnd"/>
+      <w:r>
+        <w:rPr>
+          <w:lang w:val="fr-BE"/>
+        </w:rPr>
+        <w:t xml:space="preserve"> donc à la prise de décision.</w:t>
       </w:r>
     </w:p>
     <w:p>
@@ -5171,7 +5201,21 @@
         <w:rPr>
           <w:lang w:val="fr-BE"/>
         </w:rPr>
-        <w:t xml:space="preserve"> nous avons utilisé un système de token (champ qui lorsqu’il vaut une certaine valeur est à répliquer, sinon non)</w:t>
+        <w:t xml:space="preserve"> nous avons utilisé un système de </w:t>
+      </w:r>
+      <w:proofErr w:type="spellStart"/>
+      <w:r>
+        <w:rPr>
+          <w:lang w:val="fr-BE"/>
+        </w:rPr>
+        <w:t>token</w:t>
+      </w:r>
+      <w:proofErr w:type="spellEnd"/>
+      <w:r>
+        <w:rPr>
+          <w:lang w:val="fr-BE"/>
+        </w:rPr>
+        <w:t xml:space="preserve"> (champ qui lorsqu’il vaut une certaine valeur est à répliquer, sinon non)</w:t>
       </w:r>
       <w:r>
         <w:rPr>
@@ -5226,6 +5270,7 @@
         </w:rPr>
       </w:pPr>
       <w:bookmarkStart w:id="2" w:name="_Toc438028396"/>
+      <w:proofErr w:type="spellStart"/>
       <w:r>
         <w:rPr>
           <w:lang w:val="fr-BE"/>
@@ -5239,6 +5284,7 @@
         <w:t>cl.sql</w:t>
       </w:r>
       <w:bookmarkEnd w:id="2"/>
+      <w:proofErr w:type="spellEnd"/>
     </w:p>
     <w:p>
       <w:pPr>
@@ -5275,6 +5321,7 @@
         </w:rPr>
       </w:pPr>
       <w:bookmarkStart w:id="3" w:name="_Toc438028397"/>
+      <w:proofErr w:type="spellStart"/>
       <w:r>
         <w:rPr>
           <w:lang w:val="fr-BE"/>
@@ -5288,6 +5335,7 @@
         <w:t>.sql</w:t>
       </w:r>
       <w:bookmarkEnd w:id="3"/>
+      <w:proofErr w:type="spellEnd"/>
     </w:p>
     <w:p>
       <w:pPr>
@@ -5332,7 +5380,23 @@
           <w:highlight w:val="yellow"/>
           <w:lang w:val="fr-BE"/>
         </w:rPr>
-        <w:t xml:space="preserve">Autorisation d’utiliser les fonction du package </w:t>
+        <w:t xml:space="preserve">Autorisation d’utiliser </w:t>
+      </w:r>
+      <w:proofErr w:type="gramStart"/>
+      <w:r>
+        <w:rPr>
+          <w:highlight w:val="yellow"/>
+          <w:lang w:val="fr-BE"/>
+        </w:rPr>
+        <w:t>les fonction</w:t>
+      </w:r>
+      <w:proofErr w:type="gramEnd"/>
+      <w:r>
+        <w:rPr>
+          <w:highlight w:val="yellow"/>
+          <w:lang w:val="fr-BE"/>
+        </w:rPr>
+        <w:t xml:space="preserve"> du package </w:t>
       </w:r>
       <w:r>
         <w:rPr>
@@ -5422,6 +5486,7 @@
         </w:rPr>
       </w:pPr>
       <w:bookmarkStart w:id="5" w:name="_Toc438028399"/>
+      <w:proofErr w:type="spellStart"/>
       <w:r>
         <w:rPr>
           <w:lang w:val="fr-BE"/>
@@ -5429,18 +5494,33 @@
         <w:t>CreaCB.sql</w:t>
       </w:r>
       <w:bookmarkEnd w:id="5"/>
-    </w:p>
-    <w:p>
-      <w:pPr>
-        <w:rPr>
-          <w:lang w:val="fr-BE"/>
-        </w:rPr>
-      </w:pPr>
-      <w:r>
-        <w:rPr>
-          <w:lang w:val="fr-BE"/>
-        </w:rPr>
-        <w:t>Création du schéma définitif de CB. La taille de certains champs a été imposée sur base des données fournies par le rapport (CreaRapport) calculé sur des fonctions statistiques.</w:t>
+      <w:proofErr w:type="spellEnd"/>
+    </w:p>
+    <w:p>
+      <w:pPr>
+        <w:rPr>
+          <w:lang w:val="fr-BE"/>
+        </w:rPr>
+      </w:pPr>
+      <w:r>
+        <w:rPr>
+          <w:lang w:val="fr-BE"/>
+        </w:rPr>
+        <w:t>Création du schéma définitif de CB. La taille de certains champs a été imposée sur base des données fournies par le rapport (</w:t>
+      </w:r>
+      <w:proofErr w:type="spellStart"/>
+      <w:r>
+        <w:rPr>
+          <w:lang w:val="fr-BE"/>
+        </w:rPr>
+        <w:t>CreaRapport</w:t>
+      </w:r>
+      <w:proofErr w:type="spellEnd"/>
+      <w:r>
+        <w:rPr>
+          <w:lang w:val="fr-BE"/>
+        </w:rPr>
+        <w:t>) calculé sur des fonctions statistiques.</w:t>
       </w:r>
     </w:p>
     <w:p>
@@ -5475,6 +5555,7 @@
         </w:rPr>
       </w:pPr>
       <w:bookmarkStart w:id="6" w:name="_Toc438028400"/>
+      <w:proofErr w:type="spellStart"/>
       <w:r>
         <w:rPr>
           <w:lang w:val="fr-BE"/>
@@ -5482,6 +5563,7 @@
         <w:t>CreaExternalTable.sql</w:t>
       </w:r>
       <w:bookmarkEnd w:id="6"/>
+      <w:proofErr w:type="spellEnd"/>
     </w:p>
     <w:p>
       <w:pPr>
@@ -5523,6 +5605,7 @@
         </w:rPr>
       </w:pPr>
       <w:bookmarkStart w:id="7" w:name="_Toc438028401"/>
+      <w:proofErr w:type="spellStart"/>
       <w:r>
         <w:rPr>
           <w:lang w:val="fr-BE"/>
@@ -5530,6 +5613,7 @@
         <w:t>CreaJobAlimCC.sql</w:t>
       </w:r>
       <w:bookmarkEnd w:id="7"/>
+      <w:proofErr w:type="spellEnd"/>
     </w:p>
     <w:p>
       <w:pPr>
@@ -5587,6 +5671,7 @@
         </w:rPr>
       </w:pPr>
       <w:bookmarkStart w:id="8" w:name="_Toc438028402"/>
+      <w:proofErr w:type="spellStart"/>
       <w:r>
         <w:rPr>
           <w:lang w:val="fr-BE"/>
@@ -5594,6 +5679,7 @@
         <w:t>CreaJobBackup.sql</w:t>
       </w:r>
       <w:bookmarkEnd w:id="8"/>
+      <w:proofErr w:type="spellEnd"/>
     </w:p>
     <w:p>
       <w:pPr>
@@ -5651,6 +5737,7 @@
         </w:rPr>
       </w:pPr>
       <w:bookmarkStart w:id="9" w:name="_Toc438028403"/>
+      <w:proofErr w:type="spellStart"/>
       <w:r>
         <w:rPr>
           <w:lang w:val="fr-BE"/>
@@ -5658,21 +5745,34 @@
         <w:t>CreaRapport.sql</w:t>
       </w:r>
       <w:bookmarkEnd w:id="9"/>
-    </w:p>
-    <w:p>
-      <w:pPr>
-        <w:rPr>
-          <w:lang w:val="fr-BE"/>
-        </w:rPr>
-      </w:pPr>
-      <w:r>
-        <w:rPr>
-          <w:lang w:val="fr-BE"/>
-        </w:rPr>
-        <w:t>Script permettant de générer un rapport statistique sur la longueur des champs extrait du fichier movie.txt .</w:t>
-      </w:r>
-      <w:r>
-        <w:rPr>
+      <w:proofErr w:type="spellEnd"/>
+    </w:p>
+    <w:p>
+      <w:pPr>
+        <w:rPr>
+          <w:highlight w:val="yellow"/>
+          <w:lang w:val="fr-BE"/>
+        </w:rPr>
+      </w:pPr>
+      <w:r>
+        <w:rPr>
+          <w:highlight w:val="yellow"/>
+          <w:lang w:val="fr-BE"/>
+        </w:rPr>
+        <w:t xml:space="preserve">Script permettant de générer un rapport statistique sur la longueur des champs extrait du fichier </w:t>
+      </w:r>
+      <w:proofErr w:type="gramStart"/>
+      <w:r>
+        <w:rPr>
+          <w:highlight w:val="yellow"/>
+          <w:lang w:val="fr-BE"/>
+        </w:rPr>
+        <w:t>movie.txt .</w:t>
+      </w:r>
+      <w:proofErr w:type="gramEnd"/>
+      <w:r>
+        <w:rPr>
+          <w:highlight w:val="yellow"/>
           <w:lang w:val="fr-BE"/>
         </w:rPr>
         <w:br/>
@@ -5680,24 +5780,28 @@
       </w:r>
       <w:r>
         <w:rPr>
+          <w:highlight w:val="yellow"/>
           <w:lang w:val="fr-BE"/>
         </w:rPr>
         <w:t xml:space="preserve">sera </w:t>
       </w:r>
       <w:r>
         <w:rPr>
+          <w:highlight w:val="yellow"/>
           <w:lang w:val="fr-BE"/>
         </w:rPr>
         <w:t>enregistré</w:t>
       </w:r>
       <w:r>
         <w:rPr>
+          <w:highlight w:val="yellow"/>
           <w:lang w:val="fr-BE"/>
         </w:rPr>
         <w:t xml:space="preserve"> d</w:t>
       </w:r>
       <w:r>
         <w:rPr>
+          <w:highlight w:val="yellow"/>
           <w:lang w:val="fr-BE"/>
         </w:rPr>
         <w:t>ans le directory MOVIEDIRECTORY sous le nom rapport.txt.</w:t>
@@ -5711,60 +5815,83 @@
       </w:pPr>
       <w:r>
         <w:rPr>
+          <w:highlight w:val="yellow"/>
           <w:lang w:val="fr-BE"/>
         </w:rPr>
         <w:t xml:space="preserve">Le script </w:t>
       </w:r>
       <w:r>
         <w:rPr>
+          <w:highlight w:val="yellow"/>
           <w:lang w:val="fr-BE"/>
         </w:rPr>
         <w:t>parcourt</w:t>
       </w:r>
       <w:r>
         <w:rPr>
-          <w:lang w:val="fr-BE"/>
-        </w:rPr>
-        <w:t xml:space="preserve"> la table externe (voir CreaExternal</w:t>
-      </w:r>
-      <w:r>
-        <w:rPr>
-          <w:lang w:val="fr-BE"/>
-        </w:rPr>
-        <w:t xml:space="preserve">Table.sql) et calcul </w:t>
-      </w:r>
-      <w:r>
-        <w:rPr>
+          <w:highlight w:val="yellow"/>
+          <w:lang w:val="fr-BE"/>
+        </w:rPr>
+        <w:t xml:space="preserve"> la table externe (voir </w:t>
+      </w:r>
+      <w:proofErr w:type="spellStart"/>
+      <w:r>
+        <w:rPr>
+          <w:highlight w:val="yellow"/>
+          <w:lang w:val="fr-BE"/>
+        </w:rPr>
+        <w:t>CreaExternal</w:t>
+      </w:r>
+      <w:r>
+        <w:rPr>
+          <w:highlight w:val="yellow"/>
+          <w:lang w:val="fr-BE"/>
+        </w:rPr>
+        <w:t>Table.sql</w:t>
+      </w:r>
+      <w:proofErr w:type="spellEnd"/>
+      <w:r>
+        <w:rPr>
+          <w:highlight w:val="yellow"/>
+          <w:lang w:val="fr-BE"/>
+        </w:rPr>
+        <w:t xml:space="preserve">) et calcul </w:t>
+      </w:r>
+      <w:r>
+        <w:rPr>
+          <w:highlight w:val="yellow"/>
           <w:lang w:val="fr-BE"/>
         </w:rPr>
         <w:t xml:space="preserve">la longueur maximale, minimale, </w:t>
       </w:r>
       <w:r>
         <w:rPr>
+          <w:highlight w:val="yellow"/>
           <w:lang w:val="fr-BE"/>
         </w:rPr>
         <w:t xml:space="preserve">l’écart-type, la médiane de la longueur des champs, le nombre de valeurs unique pour chaque champs, </w:t>
       </w:r>
       <w:r>
         <w:rPr>
+          <w:highlight w:val="yellow"/>
           <w:lang w:val="fr-BE"/>
         </w:rPr>
         <w:t xml:space="preserve">nombre de valeurs NULL, le nombre de valeurs vides (0, ou chaine vide), </w:t>
       </w:r>
       <w:r>
         <w:rPr>
+          <w:highlight w:val="yellow"/>
           <w:lang w:val="fr-BE"/>
         </w:rPr>
         <w:t>le 100</w:t>
       </w:r>
       <w:r>
         <w:rPr>
+          <w:highlight w:val="yellow"/>
           <w:lang w:val="fr-BE"/>
         </w:rPr>
         <w:t>-quantile et le 10000-quantile.</w:t>
       </w:r>
-      <w:bookmarkStart w:id="10" w:name="_GoBack"/>
-      <w:bookmarkEnd w:id="10"/>
     </w:p>
     <w:p>
       <w:pPr>
@@ -5784,14 +5911,16 @@
           <w:lang w:val="fr-BE"/>
         </w:rPr>
       </w:pPr>
-      <w:bookmarkStart w:id="11" w:name="_Toc438028404"/>
+      <w:bookmarkStart w:id="10" w:name="_Toc438028404"/>
+      <w:proofErr w:type="spellStart"/>
       <w:r>
         <w:rPr>
           <w:lang w:val="fr-BE"/>
         </w:rPr>
         <w:t>CreateLogTable.sql</w:t>
       </w:r>
-      <w:bookmarkEnd w:id="11"/>
+      <w:bookmarkEnd w:id="10"/>
+      <w:proofErr w:type="spellEnd"/>
     </w:p>
     <w:p>
       <w:pPr>
@@ -5834,7 +5963,21 @@
         <w:rPr>
           <w:lang w:val="fr-BE"/>
         </w:rPr>
-        <w:t xml:space="preserve">Création de la procédure LogEvent qui </w:t>
+        <w:t xml:space="preserve">Création de la procédure </w:t>
+      </w:r>
+      <w:proofErr w:type="spellStart"/>
+      <w:r>
+        <w:rPr>
+          <w:lang w:val="fr-BE"/>
+        </w:rPr>
+        <w:t>LogEvent</w:t>
+      </w:r>
+      <w:proofErr w:type="spellEnd"/>
+      <w:r>
+        <w:rPr>
+          <w:lang w:val="fr-BE"/>
+        </w:rPr>
+        <w:t xml:space="preserve"> qui </w:t>
       </w:r>
       <w:r>
         <w:rPr>
@@ -5872,7 +6015,21 @@
           <w:lang w:val="fr-BE"/>
         </w:rPr>
         <w:lastRenderedPageBreak/>
-        <w:t>Création d’un déclencheur logID pour augmenter le numéro de séquence de l’id de la table LOG_TABLE.</w:t>
+        <w:t xml:space="preserve">Création d’un déclencheur </w:t>
+      </w:r>
+      <w:proofErr w:type="spellStart"/>
+      <w:r>
+        <w:rPr>
+          <w:lang w:val="fr-BE"/>
+        </w:rPr>
+        <w:t>logID</w:t>
+      </w:r>
+      <w:proofErr w:type="spellEnd"/>
+      <w:r>
+        <w:rPr>
+          <w:lang w:val="fr-BE"/>
+        </w:rPr>
+        <w:t xml:space="preserve"> pour augmenter le numéro de séquence de l’id de la table LOG_TABLE.</w:t>
       </w:r>
     </w:p>
     <w:p>
@@ -5893,14 +6050,16 @@
           <w:lang w:val="fr-BE"/>
         </w:rPr>
       </w:pPr>
-      <w:bookmarkStart w:id="12" w:name="_Toc438028405"/>
+      <w:bookmarkStart w:id="11" w:name="_Toc438028405"/>
+      <w:proofErr w:type="spellStart"/>
       <w:r>
         <w:rPr>
           <w:lang w:val="fr-BE"/>
         </w:rPr>
         <w:t>CreaXMLCommunicationTable.sql</w:t>
       </w:r>
-      <w:bookmarkEnd w:id="12"/>
+      <w:bookmarkEnd w:id="11"/>
+      <w:proofErr w:type="spellEnd"/>
     </w:p>
     <w:p>
       <w:pPr>
@@ -5939,7 +6098,8 @@
           <w:lang w:val="fr-BE"/>
         </w:rPr>
       </w:pPr>
-      <w:bookmarkStart w:id="13" w:name="_Toc438028406"/>
+      <w:bookmarkStart w:id="12" w:name="_Toc438028406"/>
+      <w:proofErr w:type="spellStart"/>
       <w:r>
         <w:rPr>
           <w:lang w:val="fr-BE"/>
@@ -5952,7 +6112,8 @@
         </w:rPr>
         <w:t>.sql</w:t>
       </w:r>
-      <w:bookmarkEnd w:id="13"/>
+      <w:bookmarkEnd w:id="12"/>
+      <w:proofErr w:type="spellEnd"/>
     </w:p>
     <w:p>
       <w:pPr>
@@ -5997,14 +6158,14 @@
           <w:lang w:val="fr-BE"/>
         </w:rPr>
       </w:pPr>
-      <w:bookmarkStart w:id="14" w:name="_Toc438028407"/>
+      <w:bookmarkStart w:id="13" w:name="_Toc438028407"/>
       <w:r>
         <w:rPr>
           <w:lang w:val="fr-BE"/>
         </w:rPr>
         <w:t>PROCEDURE MOVIE_COPY_GENERATOR</w:t>
       </w:r>
-      <w:bookmarkEnd w:id="14"/>
+      <w:bookmarkEnd w:id="13"/>
     </w:p>
     <w:p>
       <w:pPr>
@@ -6053,13 +6214,35 @@
         <w:rPr>
           <w:lang w:val="fr-BE"/>
         </w:rPr>
-        <w:t xml:space="preserve">dans une table binary XML les données du film envoyé et dans une autre table </w:t>
-      </w:r>
-      <w:r>
-        <w:rPr>
-          <w:lang w:val="fr-BE"/>
-        </w:rPr>
-        <w:t>binary XML les copies envoyées de ce film</w:t>
+        <w:t xml:space="preserve">dans une table </w:t>
+      </w:r>
+      <w:proofErr w:type="spellStart"/>
+      <w:r>
+        <w:rPr>
+          <w:lang w:val="fr-BE"/>
+        </w:rPr>
+        <w:t>binary</w:t>
+      </w:r>
+      <w:proofErr w:type="spellEnd"/>
+      <w:r>
+        <w:rPr>
+          <w:lang w:val="fr-BE"/>
+        </w:rPr>
+        <w:t xml:space="preserve"> XML les données du film envoyé et dans une autre table </w:t>
+      </w:r>
+      <w:proofErr w:type="spellStart"/>
+      <w:r>
+        <w:rPr>
+          <w:lang w:val="fr-BE"/>
+        </w:rPr>
+        <w:t>binary</w:t>
+      </w:r>
+      <w:proofErr w:type="spellEnd"/>
+      <w:r>
+        <w:rPr>
+          <w:lang w:val="fr-BE"/>
+        </w:rPr>
+        <w:t xml:space="preserve"> XML les copies envoyées de ce film</w:t>
       </w:r>
       <w:r>
         <w:rPr>
@@ -6092,14 +6275,14 @@
           <w:lang w:val="fr-BE"/>
         </w:rPr>
       </w:pPr>
-      <w:bookmarkStart w:id="15" w:name="_Toc438028408"/>
+      <w:bookmarkStart w:id="14" w:name="_Toc438028408"/>
       <w:r>
         <w:rPr>
           <w:lang w:val="fr-BE"/>
         </w:rPr>
         <w:t>PROCEDURE JOB</w:t>
       </w:r>
-      <w:bookmarkEnd w:id="15"/>
+      <w:bookmarkEnd w:id="14"/>
     </w:p>
     <w:p>
       <w:pPr>
@@ -6129,7 +6312,21 @@
         <w:rPr>
           <w:lang w:val="fr-BE"/>
         </w:rPr>
-        <w:t xml:space="preserve"> Pour ca, elle appelle la procédure MOVIE_COPY_GENERATOR du même package pour chaque film puis la procédure RECEPTION_FILM sur CC.</w:t>
+        <w:t xml:space="preserve"> Pour </w:t>
+      </w:r>
+      <w:proofErr w:type="spellStart"/>
+      <w:r>
+        <w:rPr>
+          <w:lang w:val="fr-BE"/>
+        </w:rPr>
+        <w:t>ca</w:t>
+      </w:r>
+      <w:proofErr w:type="spellEnd"/>
+      <w:r>
+        <w:rPr>
+          <w:lang w:val="fr-BE"/>
+        </w:rPr>
+        <w:t>, elle appelle la procédure MOVIE_COPY_GENERATOR du même package pour chaque film puis la procédure RECEPTION_FILM sur CC.</w:t>
       </w:r>
     </w:p>
     <w:p>
@@ -6150,14 +6347,16 @@
           <w:lang w:val="fr-BE"/>
         </w:rPr>
       </w:pPr>
-      <w:bookmarkStart w:id="16" w:name="_Toc438028409"/>
+      <w:bookmarkStart w:id="15" w:name="_Toc438028409"/>
+      <w:proofErr w:type="spellStart"/>
       <w:r>
         <w:rPr>
           <w:lang w:val="fr-BE"/>
         </w:rPr>
         <w:t>PackageCB.sql</w:t>
       </w:r>
-      <w:bookmarkEnd w:id="16"/>
+      <w:bookmarkEnd w:id="15"/>
+      <w:proofErr w:type="spellEnd"/>
     </w:p>
     <w:p>
       <w:pPr>
@@ -6202,97 +6401,121 @@
           <w:lang w:val="fr-BE"/>
         </w:rPr>
       </w:pPr>
-      <w:bookmarkStart w:id="17" w:name="_Toc438028410"/>
+      <w:bookmarkStart w:id="16" w:name="_Toc438028410"/>
       <w:r>
         <w:rPr>
           <w:lang w:val="fr-BE"/>
         </w:rPr>
         <w:t>FUNCTION VERIF_FILM_FIELDS</w:t>
       </w:r>
+      <w:bookmarkEnd w:id="16"/>
+    </w:p>
+    <w:p>
+      <w:pPr>
+        <w:rPr>
+          <w:lang w:val="fr-BE"/>
+        </w:rPr>
+      </w:pPr>
+      <w:r>
+        <w:rPr>
+          <w:lang w:val="fr-BE"/>
+        </w:rPr>
+        <w:t>Pa</w:t>
+      </w:r>
+      <w:r>
+        <w:rPr>
+          <w:lang w:val="fr-BE"/>
+        </w:rPr>
+        <w:t>ramètres entrants : id, titre, titre original, date de sortie, statut, note moyenne, nombre de notes, durée, ce</w:t>
+      </w:r>
+      <w:bookmarkStart w:id="17" w:name="_GoBack"/>
       <w:bookmarkEnd w:id="17"/>
-    </w:p>
-    <w:p>
-      <w:pPr>
-        <w:rPr>
-          <w:lang w:val="fr-BE"/>
-        </w:rPr>
-      </w:pPr>
-      <w:r>
-        <w:rPr>
-          <w:lang w:val="fr-BE"/>
-        </w:rPr>
-        <w:t>Pa</w:t>
-      </w:r>
-      <w:r>
-        <w:rPr>
-          <w:lang w:val="fr-BE"/>
-        </w:rPr>
-        <w:t xml:space="preserve">ramètres entrants : id, titre, titre original, date de sortie, statut, note moyenne, nombre de notes, durée, certification, </w:t>
-      </w:r>
-      <w:r>
-        <w:rPr>
-          <w:highlight w:val="red"/>
-          <w:lang w:val="fr-BE"/>
-        </w:rPr>
-        <w:t>lien poster</w:t>
-      </w:r>
-      <w:r>
-        <w:rPr>
-          <w:lang w:val="fr-BE"/>
-        </w:rPr>
-        <w:t xml:space="preserve">, budget, revenus, </w:t>
-      </w:r>
-      <w:r>
-        <w:rPr>
-          <w:highlight w:val="red"/>
+      <w:r>
+        <w:rPr>
+          <w:lang w:val="fr-BE"/>
+        </w:rPr>
+        <w:t xml:space="preserve">rtification, </w:t>
+      </w:r>
+      <w:r>
+        <w:rPr>
+          <w:lang w:val="fr-BE"/>
+        </w:rPr>
+        <w:t xml:space="preserve">lien poster, budget, revenus, </w:t>
+      </w:r>
+      <w:proofErr w:type="spellStart"/>
+      <w:r>
+        <w:rPr>
           <w:lang w:val="fr-BE"/>
         </w:rPr>
         <w:t>homepage</w:t>
       </w:r>
+      <w:proofErr w:type="spellEnd"/>
       <w:r>
         <w:rPr>
           <w:lang w:val="fr-BE"/>
         </w:rPr>
         <w:t xml:space="preserve">, </w:t>
       </w:r>
-      <w:r>
-        <w:rPr>
-          <w:highlight w:val="red"/>
+      <w:proofErr w:type="spellStart"/>
+      <w:r>
+        <w:rPr>
           <w:lang w:val="fr-BE"/>
         </w:rPr>
         <w:t>tagline</w:t>
       </w:r>
+      <w:proofErr w:type="spellEnd"/>
       <w:r>
         <w:rPr>
           <w:lang w:val="fr-BE"/>
         </w:rPr>
         <w:t xml:space="preserve">, </w:t>
       </w:r>
-      <w:r>
-        <w:rPr>
-          <w:highlight w:val="red"/>
-          <w:lang w:val="fr-BE"/>
-        </w:rPr>
-        <w:t xml:space="preserve">overview </w:t>
-      </w:r>
-      <w:r>
-        <w:rPr>
-          <w:lang w:val="fr-BE"/>
-        </w:rPr>
-        <w:t>et nombre de copies du film.</w:t>
-      </w:r>
-    </w:p>
-    <w:p>
-      <w:pPr>
-        <w:rPr>
-          <w:lang w:val="fr-BE"/>
-        </w:rPr>
-      </w:pPr>
-      <w:r>
-        <w:rPr>
-          <w:lang w:val="fr-BE"/>
-        </w:rPr>
-        <w:t xml:space="preserve">Valeur de retour : tuple de </w:t>
+      <w:proofErr w:type="spellStart"/>
+      <w:r>
+        <w:rPr>
+          <w:lang w:val="fr-BE"/>
+        </w:rPr>
+        <w:t>overview</w:t>
+      </w:r>
+      <w:proofErr w:type="spellEnd"/>
+      <w:r>
+        <w:rPr>
+          <w:lang w:val="fr-BE"/>
+        </w:rPr>
+        <w:t xml:space="preserve"> et</w:t>
+      </w:r>
+      <w:r>
+        <w:rPr>
+          <w:lang w:val="fr-BE"/>
+        </w:rPr>
+        <w:t xml:space="preserve"> nombre de copies du film.</w:t>
+      </w:r>
+    </w:p>
+    <w:p>
+      <w:pPr>
+        <w:rPr>
+          <w:lang w:val="fr-BE"/>
+        </w:rPr>
+      </w:pPr>
+      <w:r>
+        <w:rPr>
+          <w:lang w:val="fr-BE"/>
+        </w:rPr>
+        <w:t xml:space="preserve">Valeur de retour : </w:t>
+      </w:r>
+      <w:proofErr w:type="spellStart"/>
+      <w:r>
+        <w:rPr>
+          <w:lang w:val="fr-BE"/>
+        </w:rPr>
+        <w:t>tuple</w:t>
+      </w:r>
+      <w:proofErr w:type="spellEnd"/>
+      <w:r>
+        <w:rPr>
+          <w:lang w:val="fr-BE"/>
+        </w:rPr>
+        <w:t xml:space="preserve"> de </w:t>
       </w:r>
       <w:r>
         <w:rPr>
@@ -6347,7 +6570,49 @@
         <w:rPr>
           <w:lang w:val="fr-BE"/>
         </w:rPr>
-        <w:t>, homepage, tagline, overview, note moyenne, budget et revenus</w:t>
+        <w:t xml:space="preserve">, </w:t>
+      </w:r>
+      <w:proofErr w:type="spellStart"/>
+      <w:r>
+        <w:rPr>
+          <w:lang w:val="fr-BE"/>
+        </w:rPr>
+        <w:t>homepage</w:t>
+      </w:r>
+      <w:proofErr w:type="spellEnd"/>
+      <w:r>
+        <w:rPr>
+          <w:lang w:val="fr-BE"/>
+        </w:rPr>
+        <w:t xml:space="preserve">, </w:t>
+      </w:r>
+      <w:proofErr w:type="spellStart"/>
+      <w:r>
+        <w:rPr>
+          <w:lang w:val="fr-BE"/>
+        </w:rPr>
+        <w:t>tagline</w:t>
+      </w:r>
+      <w:proofErr w:type="spellEnd"/>
+      <w:r>
+        <w:rPr>
+          <w:lang w:val="fr-BE"/>
+        </w:rPr>
+        <w:t xml:space="preserve">, </w:t>
+      </w:r>
+      <w:proofErr w:type="spellStart"/>
+      <w:r>
+        <w:rPr>
+          <w:lang w:val="fr-BE"/>
+        </w:rPr>
+        <w:t>overview</w:t>
+      </w:r>
+      <w:proofErr w:type="spellEnd"/>
+      <w:r>
+        <w:rPr>
+          <w:lang w:val="fr-BE"/>
+        </w:rPr>
+        <w:t>, note moyenne, budget et revenus</w:t>
       </w:r>
       <w:r>
         <w:rPr>
@@ -6458,11 +6723,19 @@
         </w:rPr>
         <w:t xml:space="preserve">Valeur de retour : </w:t>
       </w:r>
-      <w:r>
-        <w:rPr>
-          <w:lang w:val="fr-BE"/>
-        </w:rPr>
-        <w:t>tuple de genre.</w:t>
+      <w:proofErr w:type="spellStart"/>
+      <w:r>
+        <w:rPr>
+          <w:lang w:val="fr-BE"/>
+        </w:rPr>
+        <w:t>tuple</w:t>
+      </w:r>
+      <w:proofErr w:type="spellEnd"/>
+      <w:r>
+        <w:rPr>
+          <w:lang w:val="fr-BE"/>
+        </w:rPr>
+        <w:t xml:space="preserve"> de genre.</w:t>
       </w:r>
     </w:p>
     <w:p>
@@ -6528,7 +6801,21 @@
         <w:rPr>
           <w:lang w:val="fr-BE"/>
         </w:rPr>
-        <w:t>Valeur de retour : tuple de producteur.</w:t>
+        <w:t xml:space="preserve">Valeur de retour : </w:t>
+      </w:r>
+      <w:proofErr w:type="spellStart"/>
+      <w:r>
+        <w:rPr>
+          <w:lang w:val="fr-BE"/>
+        </w:rPr>
+        <w:t>tuple</w:t>
+      </w:r>
+      <w:proofErr w:type="spellEnd"/>
+      <w:r>
+        <w:rPr>
+          <w:lang w:val="fr-BE"/>
+        </w:rPr>
+        <w:t xml:space="preserve"> de producteur.</w:t>
       </w:r>
     </w:p>
     <w:p>
@@ -6606,7 +6893,21 @@
         <w:rPr>
           <w:lang w:val="fr-BE"/>
         </w:rPr>
-        <w:t xml:space="preserve">Valeur de retour : tuple de </w:t>
+        <w:t xml:space="preserve">Valeur de retour : </w:t>
+      </w:r>
+      <w:proofErr w:type="spellStart"/>
+      <w:r>
+        <w:rPr>
+          <w:lang w:val="fr-BE"/>
+        </w:rPr>
+        <w:t>tuple</w:t>
+      </w:r>
+      <w:proofErr w:type="spellEnd"/>
+      <w:r>
+        <w:rPr>
+          <w:lang w:val="fr-BE"/>
+        </w:rPr>
+        <w:t xml:space="preserve"> de </w:t>
       </w:r>
       <w:r>
         <w:rPr>
@@ -6696,7 +6997,21 @@
         <w:rPr>
           <w:lang w:val="fr-BE"/>
         </w:rPr>
-        <w:t xml:space="preserve">Valeur de retour : tuple de </w:t>
+        <w:t xml:space="preserve">Valeur de retour : </w:t>
+      </w:r>
+      <w:proofErr w:type="spellStart"/>
+      <w:r>
+        <w:rPr>
+          <w:lang w:val="fr-BE"/>
+        </w:rPr>
+        <w:t>tuple</w:t>
+      </w:r>
+      <w:proofErr w:type="spellEnd"/>
+      <w:r>
+        <w:rPr>
+          <w:lang w:val="fr-BE"/>
+        </w:rPr>
+        <w:t xml:space="preserve"> de </w:t>
       </w:r>
       <w:r>
         <w:rPr>
@@ -6792,7 +7107,21 @@
         <w:rPr>
           <w:lang w:val="fr-BE"/>
         </w:rPr>
-        <w:t xml:space="preserve">Valeur de retour : tuple de </w:t>
+        <w:t xml:space="preserve">Valeur de retour : </w:t>
+      </w:r>
+      <w:proofErr w:type="spellStart"/>
+      <w:r>
+        <w:rPr>
+          <w:lang w:val="fr-BE"/>
+        </w:rPr>
+        <w:t>tuple</w:t>
+      </w:r>
+      <w:proofErr w:type="spellEnd"/>
+      <w:r>
+        <w:rPr>
+          <w:lang w:val="fr-BE"/>
+        </w:rPr>
+        <w:t xml:space="preserve"> de </w:t>
       </w:r>
       <w:r>
         <w:rPr>
@@ -6912,7 +7241,21 @@
         <w:rPr>
           <w:lang w:val="fr-BE"/>
         </w:rPr>
-        <w:t xml:space="preserve">Valeur de retour : tuple de </w:t>
+        <w:t xml:space="preserve">Valeur de retour : </w:t>
+      </w:r>
+      <w:proofErr w:type="spellStart"/>
+      <w:r>
+        <w:rPr>
+          <w:lang w:val="fr-BE"/>
+        </w:rPr>
+        <w:t>tuple</w:t>
+      </w:r>
+      <w:proofErr w:type="spellEnd"/>
+      <w:r>
+        <w:rPr>
+          <w:lang w:val="fr-BE"/>
+        </w:rPr>
+        <w:t xml:space="preserve"> de </w:t>
       </w:r>
       <w:r>
         <w:rPr>
@@ -6959,6 +7302,7 @@
         </w:rPr>
       </w:pPr>
       <w:bookmarkStart w:id="24" w:name="_Toc438028417"/>
+      <w:proofErr w:type="spellStart"/>
       <w:r>
         <w:rPr>
           <w:lang w:val="fr-BE"/>
@@ -6966,6 +7310,7 @@
         <w:t>PackageRecherche.sql</w:t>
       </w:r>
       <w:bookmarkEnd w:id="24"/>
+      <w:proofErr w:type="spellEnd"/>
     </w:p>
     <w:p>
       <w:pPr>
@@ -6990,7 +7335,21 @@
         <w:rPr>
           <w:lang w:val="fr-BE"/>
         </w:rPr>
-        <w:t xml:space="preserve">Les fonctions du package renvoient un SYS_REFCURSOR. C’est un curseur contenant des tuples de résultat lisible </w:t>
+        <w:t xml:space="preserve">Les fonctions du package renvoient un SYS_REFCURSOR. C’est un curseur contenant des </w:t>
+      </w:r>
+      <w:proofErr w:type="spellStart"/>
+      <w:r>
+        <w:rPr>
+          <w:lang w:val="fr-BE"/>
+        </w:rPr>
+        <w:t>tuples</w:t>
+      </w:r>
+      <w:proofErr w:type="spellEnd"/>
+      <w:r>
+        <w:rPr>
+          <w:lang w:val="fr-BE"/>
+        </w:rPr>
+        <w:t xml:space="preserve"> de résultat lisible </w:t>
       </w:r>
       <w:r>
         <w:rPr>
@@ -7030,6 +7389,7 @@
         </w:rPr>
         <w:t xml:space="preserve">FUNCTION </w:t>
       </w:r>
+      <w:proofErr w:type="spellStart"/>
       <w:r>
         <w:rPr>
           <w:lang w:val="fr-BE"/>
@@ -7037,6 +7397,7 @@
         <w:t>recherche_id</w:t>
       </w:r>
       <w:bookmarkEnd w:id="25"/>
+      <w:proofErr w:type="spellEnd"/>
     </w:p>
     <w:p>
       <w:pPr>
@@ -7228,6 +7589,7 @@
         </w:rPr>
         <w:t xml:space="preserve">FUNCTION </w:t>
       </w:r>
+      <w:proofErr w:type="spellStart"/>
       <w:r>
         <w:rPr>
           <w:lang w:val="fr-BE"/>
@@ -7235,6 +7597,7 @@
         <w:t>getAfficheFilm</w:t>
       </w:r>
       <w:bookmarkEnd w:id="27"/>
+      <w:proofErr w:type="spellEnd"/>
     </w:p>
     <w:p>
       <w:pPr>
@@ -7336,6 +7699,7 @@
         </w:rPr>
         <w:t xml:space="preserve">FUNCTION </w:t>
       </w:r>
+      <w:proofErr w:type="spellStart"/>
       <w:r>
         <w:rPr>
           <w:lang w:val="fr-BE"/>
@@ -7343,6 +7707,7 @@
         <w:t>getNoteUtilisateurFilm</w:t>
       </w:r>
       <w:bookmarkEnd w:id="28"/>
+      <w:proofErr w:type="spellEnd"/>
     </w:p>
     <w:p>
       <w:pPr>
@@ -7460,9 +7825,17 @@
         <w:rPr>
           <w:lang w:val="fr-BE"/>
         </w:rPr>
-        <w:t>FUNCTION getActeursFilm</w:t>
+        <w:t xml:space="preserve">FUNCTION </w:t>
+      </w:r>
+      <w:proofErr w:type="spellStart"/>
+      <w:r>
+        <w:rPr>
+          <w:lang w:val="fr-BE"/>
+        </w:rPr>
+        <w:t>getActeursFilm</w:t>
       </w:r>
       <w:bookmarkEnd w:id="29"/>
+      <w:proofErr w:type="spellEnd"/>
     </w:p>
     <w:p>
       <w:pPr>
@@ -7553,6 +7926,7 @@
         </w:rPr>
         <w:t xml:space="preserve">FUNCTION </w:t>
       </w:r>
+      <w:proofErr w:type="spellStart"/>
       <w:r>
         <w:rPr>
           <w:lang w:val="fr-BE"/>
@@ -7560,6 +7934,7 @@
         <w:t>getRealisateursFilm</w:t>
       </w:r>
       <w:bookmarkEnd w:id="30"/>
+      <w:proofErr w:type="spellEnd"/>
     </w:p>
     <w:p>
       <w:pPr>
@@ -7637,6 +8012,7 @@
         </w:rPr>
         <w:t xml:space="preserve">FUNCTION </w:t>
       </w:r>
+      <w:proofErr w:type="spellStart"/>
       <w:r>
         <w:rPr>
           <w:lang w:val="fr-BE"/>
@@ -7644,6 +8020,7 @@
         <w:t>getAvisFilm</w:t>
       </w:r>
       <w:bookmarkEnd w:id="31"/>
+      <w:proofErr w:type="spellEnd"/>
     </w:p>
     <w:p>
       <w:pPr>
@@ -7757,6 +8134,7 @@
         </w:rPr>
       </w:pPr>
       <w:bookmarkStart w:id="32" w:name="_Toc438028425"/>
+      <w:proofErr w:type="spellStart"/>
       <w:r>
         <w:rPr>
           <w:lang w:val="fr-BE"/>
@@ -7764,6 +8142,7 @@
         <w:t>ProcedureAlimCB.sql</w:t>
       </w:r>
       <w:bookmarkEnd w:id="32"/>
+      <w:proofErr w:type="spellEnd"/>
     </w:p>
     <w:p>
       <w:pPr>
@@ -7798,6 +8177,7 @@
         </w:rPr>
       </w:pPr>
       <w:bookmarkStart w:id="33" w:name="_Toc438028426"/>
+      <w:proofErr w:type="spellStart"/>
       <w:r>
         <w:rPr>
           <w:lang w:val="fr-BE"/>
@@ -7805,31 +8185,74 @@
         <w:t>ProcedureBackup.sql</w:t>
       </w:r>
       <w:bookmarkEnd w:id="33"/>
-    </w:p>
-    <w:p>
-      <w:pPr>
-        <w:rPr>
-          <w:lang w:val="fr-BE"/>
-        </w:rPr>
-      </w:pPr>
-      <w:r>
-        <w:rPr>
-          <w:lang w:val="fr-BE"/>
-        </w:rPr>
-        <w:t>Insertion dans CBB des tuples de toutes les tables dont le token indique qu’il n’est pas encore sur l’autre base.</w:t>
-      </w:r>
-    </w:p>
-    <w:p>
-      <w:pPr>
-        <w:rPr>
-          <w:lang w:val="fr-BE"/>
-        </w:rPr>
-      </w:pPr>
-      <w:r>
-        <w:rPr>
-          <w:lang w:val="fr-BE"/>
-        </w:rPr>
-        <w:t>Mise à jour des token.</w:t>
+      <w:proofErr w:type="spellEnd"/>
+    </w:p>
+    <w:p>
+      <w:pPr>
+        <w:rPr>
+          <w:lang w:val="fr-BE"/>
+        </w:rPr>
+      </w:pPr>
+      <w:r>
+        <w:rPr>
+          <w:lang w:val="fr-BE"/>
+        </w:rPr>
+        <w:t xml:space="preserve">Insertion dans CBB des </w:t>
+      </w:r>
+      <w:proofErr w:type="spellStart"/>
+      <w:r>
+        <w:rPr>
+          <w:lang w:val="fr-BE"/>
+        </w:rPr>
+        <w:t>tuples</w:t>
+      </w:r>
+      <w:proofErr w:type="spellEnd"/>
+      <w:r>
+        <w:rPr>
+          <w:lang w:val="fr-BE"/>
+        </w:rPr>
+        <w:t xml:space="preserve"> de toutes les tables dont le </w:t>
+      </w:r>
+      <w:proofErr w:type="spellStart"/>
+      <w:r>
+        <w:rPr>
+          <w:lang w:val="fr-BE"/>
+        </w:rPr>
+        <w:t>token</w:t>
+      </w:r>
+      <w:proofErr w:type="spellEnd"/>
+      <w:r>
+        <w:rPr>
+          <w:lang w:val="fr-BE"/>
+        </w:rPr>
+        <w:t xml:space="preserve"> indique qu’il n’est pas encore sur l’autre base.</w:t>
+      </w:r>
+    </w:p>
+    <w:p>
+      <w:pPr>
+        <w:rPr>
+          <w:lang w:val="fr-BE"/>
+        </w:rPr>
+      </w:pPr>
+      <w:r>
+        <w:rPr>
+          <w:lang w:val="fr-BE"/>
+        </w:rPr>
+        <w:t xml:space="preserve">Mise à jour des </w:t>
+      </w:r>
+      <w:proofErr w:type="spellStart"/>
+      <w:r>
+        <w:rPr>
+          <w:lang w:val="fr-BE"/>
+        </w:rPr>
+        <w:t>token</w:t>
+      </w:r>
+      <w:proofErr w:type="spellEnd"/>
+      <w:r>
+        <w:rPr>
+          <w:lang w:val="fr-BE"/>
+        </w:rPr>
+        <w:t>.</w:t>
       </w:r>
     </w:p>
     <w:p>
@@ -7851,6 +8274,7 @@
         </w:rPr>
       </w:pPr>
       <w:bookmarkStart w:id="34" w:name="_Toc438028427"/>
+      <w:proofErr w:type="spellStart"/>
       <w:r>
         <w:rPr>
           <w:lang w:val="fr-BE"/>
@@ -7858,6 +8282,7 @@
         <w:t>ProcedureEvalFilm.sql</w:t>
       </w:r>
       <w:bookmarkEnd w:id="34"/>
+      <w:proofErr w:type="spellEnd"/>
     </w:p>
     <w:p>
       <w:pPr>
@@ -7904,6 +8329,7 @@
         </w:rPr>
       </w:pPr>
       <w:bookmarkStart w:id="35" w:name="_Toc438028428"/>
+      <w:proofErr w:type="spellStart"/>
       <w:r>
         <w:rPr>
           <w:lang w:val="fr-BE"/>
@@ -7911,6 +8337,7 @@
         <w:t>ProcedureRetourCopie.sql</w:t>
       </w:r>
       <w:bookmarkEnd w:id="35"/>
+      <w:proofErr w:type="spellEnd"/>
     </w:p>
     <w:p>
       <w:pPr>
@@ -7969,6 +8396,7 @@
         </w:rPr>
       </w:pPr>
       <w:bookmarkStart w:id="36" w:name="_Toc438028429"/>
+      <w:proofErr w:type="spellStart"/>
       <w:r>
         <w:rPr>
           <w:lang w:val="fr-BE"/>
@@ -7976,6 +8404,7 @@
         <w:t>TriggerCopieCotesAvis.sql</w:t>
       </w:r>
       <w:bookmarkEnd w:id="36"/>
+      <w:proofErr w:type="spellEnd"/>
     </w:p>
     <w:p>
       <w:pPr>
@@ -8015,6 +8444,7 @@
         </w:rPr>
       </w:pPr>
       <w:bookmarkStart w:id="37" w:name="_Toc438028430"/>
+      <w:proofErr w:type="spellStart"/>
       <w:r>
         <w:rPr>
           <w:lang w:val="fr-BE"/>
@@ -8034,6 +8464,7 @@
         <w:t>CopieFilm.sql</w:t>
       </w:r>
       <w:bookmarkEnd w:id="37"/>
+      <w:proofErr w:type="spellEnd"/>
     </w:p>
     <w:p>
       <w:pPr>
@@ -8345,6 +8776,8 @@
         </w:rPr>
       </w:pPr>
       <w:bookmarkStart w:id="42" w:name="_Toc438028435"/>
+      <w:proofErr w:type="spellStart"/>
+      <w:proofErr w:type="gramStart"/>
       <w:r>
         <w:rPr>
           <w:lang w:val="fr-BE"/>
@@ -8352,6 +8785,8 @@
         <w:t>classApplicationFilm</w:t>
       </w:r>
       <w:bookmarkEnd w:id="42"/>
+      <w:proofErr w:type="spellEnd"/>
+      <w:proofErr w:type="gramEnd"/>
     </w:p>
     <w:p>
       <w:pPr>
@@ -8429,7 +8864,21 @@
         <w:rPr>
           <w:lang w:val="fr-BE"/>
         </w:rPr>
-        <w:t>Thread qui appelle la fonction setConnextion du GUI à intervalle régulier.</w:t>
+        <w:t xml:space="preserve">Thread qui appelle la fonction </w:t>
+      </w:r>
+      <w:proofErr w:type="spellStart"/>
+      <w:r>
+        <w:rPr>
+          <w:lang w:val="fr-BE"/>
+        </w:rPr>
+        <w:t>setConnextion</w:t>
+      </w:r>
+      <w:proofErr w:type="spellEnd"/>
+      <w:r>
+        <w:rPr>
+          <w:lang w:val="fr-BE"/>
+        </w:rPr>
+        <w:t xml:space="preserve"> du GUI à intervalle régulier.</w:t>
       </w:r>
     </w:p>
     <w:p>
@@ -8451,6 +8900,7 @@
         </w:rPr>
       </w:pPr>
       <w:bookmarkStart w:id="45" w:name="_Toc438028438"/>
+      <w:proofErr w:type="spellStart"/>
       <w:r>
         <w:rPr>
           <w:lang w:val="fr-BE"/>
@@ -8458,6 +8908,7 @@
         <w:t>GUIapplicationFilm</w:t>
       </w:r>
       <w:bookmarkEnd w:id="45"/>
+      <w:proofErr w:type="spellEnd"/>
     </w:p>
     <w:p>
       <w:pPr>
@@ -8496,27 +8947,85 @@
         <w:rPr>
           <w:lang w:val="fr-BE"/>
         </w:rPr>
-        <w:t>Modification du panel vers formulaireRecherche lors du click sur le bouton de recherche.</w:t>
-      </w:r>
-    </w:p>
-    <w:p>
-      <w:pPr>
-        <w:rPr>
-          <w:lang w:val="fr-BE"/>
-        </w:rPr>
-      </w:pPr>
-      <w:r>
-        <w:rPr>
-          <w:lang w:val="fr-BE"/>
-        </w:rPr>
-        <w:t>Modification du panel vers ConnexionPanel</w:t>
-      </w:r>
-      <w:r>
-        <w:rPr>
-          <w:lang w:val="fr-BE"/>
-        </w:rPr>
-        <w:t xml:space="preserve"> lors du click sur le bouton de logout</w:t>
-      </w:r>
+        <w:t xml:space="preserve">Modification du panel vers </w:t>
+      </w:r>
+      <w:proofErr w:type="spellStart"/>
+      <w:r>
+        <w:rPr>
+          <w:lang w:val="fr-BE"/>
+        </w:rPr>
+        <w:t>formulaireRecherche</w:t>
+      </w:r>
+      <w:proofErr w:type="spellEnd"/>
+      <w:r>
+        <w:rPr>
+          <w:lang w:val="fr-BE"/>
+        </w:rPr>
+        <w:t xml:space="preserve"> lors du </w:t>
+      </w:r>
+      <w:proofErr w:type="spellStart"/>
+      <w:r>
+        <w:rPr>
+          <w:lang w:val="fr-BE"/>
+        </w:rPr>
+        <w:t>click</w:t>
+      </w:r>
+      <w:proofErr w:type="spellEnd"/>
+      <w:r>
+        <w:rPr>
+          <w:lang w:val="fr-BE"/>
+        </w:rPr>
+        <w:t xml:space="preserve"> sur le bouton de recherche.</w:t>
+      </w:r>
+    </w:p>
+    <w:p>
+      <w:pPr>
+        <w:rPr>
+          <w:lang w:val="fr-BE"/>
+        </w:rPr>
+      </w:pPr>
+      <w:r>
+        <w:rPr>
+          <w:lang w:val="fr-BE"/>
+        </w:rPr>
+        <w:t xml:space="preserve">Modification du panel vers </w:t>
+      </w:r>
+      <w:proofErr w:type="spellStart"/>
+      <w:r>
+        <w:rPr>
+          <w:lang w:val="fr-BE"/>
+        </w:rPr>
+        <w:t>ConnexionPanel</w:t>
+      </w:r>
+      <w:proofErr w:type="spellEnd"/>
+      <w:r>
+        <w:rPr>
+          <w:lang w:val="fr-BE"/>
+        </w:rPr>
+        <w:t xml:space="preserve"> lors du </w:t>
+      </w:r>
+      <w:proofErr w:type="spellStart"/>
+      <w:r>
+        <w:rPr>
+          <w:lang w:val="fr-BE"/>
+        </w:rPr>
+        <w:t>click</w:t>
+      </w:r>
+      <w:proofErr w:type="spellEnd"/>
+      <w:r>
+        <w:rPr>
+          <w:lang w:val="fr-BE"/>
+        </w:rPr>
+        <w:t xml:space="preserve"> sur le bouton de </w:t>
+      </w:r>
+      <w:proofErr w:type="spellStart"/>
+      <w:r>
+        <w:rPr>
+          <w:lang w:val="fr-BE"/>
+        </w:rPr>
+        <w:t>logout</w:t>
+      </w:r>
+      <w:proofErr w:type="spellEnd"/>
       <w:r>
         <w:rPr>
           <w:lang w:val="fr-BE"/>
@@ -8586,7 +9095,35 @@
         <w:rPr>
           <w:lang w:val="fr-BE"/>
         </w:rPr>
-        <w:t>Modification du panel vers accueilPanel lors du click sur le bouton d’accueil.</w:t>
+        <w:t xml:space="preserve">Modification du panel vers </w:t>
+      </w:r>
+      <w:proofErr w:type="spellStart"/>
+      <w:r>
+        <w:rPr>
+          <w:lang w:val="fr-BE"/>
+        </w:rPr>
+        <w:t>accueilPanel</w:t>
+      </w:r>
+      <w:proofErr w:type="spellEnd"/>
+      <w:r>
+        <w:rPr>
+          <w:lang w:val="fr-BE"/>
+        </w:rPr>
+        <w:t xml:space="preserve"> lors du </w:t>
+      </w:r>
+      <w:proofErr w:type="spellStart"/>
+      <w:r>
+        <w:rPr>
+          <w:lang w:val="fr-BE"/>
+        </w:rPr>
+        <w:t>click</w:t>
+      </w:r>
+      <w:proofErr w:type="spellEnd"/>
+      <w:r>
+        <w:rPr>
+          <w:lang w:val="fr-BE"/>
+        </w:rPr>
+        <w:t xml:space="preserve"> sur le bouton d’accueil.</w:t>
       </w:r>
     </w:p>
     <w:p>
@@ -8605,7 +9142,21 @@
         <w:rPr>
           <w:lang w:val="fr-BE"/>
         </w:rPr>
-        <w:t>par appel de la fonction getAvisFilm du package PACKAGERECHERHE</w:t>
+        <w:t xml:space="preserve">par appel de la fonction </w:t>
+      </w:r>
+      <w:proofErr w:type="spellStart"/>
+      <w:r>
+        <w:rPr>
+          <w:lang w:val="fr-BE"/>
+        </w:rPr>
+        <w:t>getAvisFilm</w:t>
+      </w:r>
+      <w:proofErr w:type="spellEnd"/>
+      <w:r>
+        <w:rPr>
+          <w:lang w:val="fr-BE"/>
+        </w:rPr>
+        <w:t xml:space="preserve"> du package PACKAGERECHERHE</w:t>
       </w:r>
       <w:r>
         <w:rPr>
@@ -8617,7 +9168,35 @@
         <w:rPr>
           <w:lang w:val="fr-BE"/>
         </w:rPr>
-        <w:t xml:space="preserve"> Lors du click sur précédent, on diminue le numéro de page ; lors du click sur suivant, on l’augmente.</w:t>
+        <w:t xml:space="preserve"> Lors du </w:t>
+      </w:r>
+      <w:proofErr w:type="spellStart"/>
+      <w:r>
+        <w:rPr>
+          <w:lang w:val="fr-BE"/>
+        </w:rPr>
+        <w:t>click</w:t>
+      </w:r>
+      <w:proofErr w:type="spellEnd"/>
+      <w:r>
+        <w:rPr>
+          <w:lang w:val="fr-BE"/>
+        </w:rPr>
+        <w:t xml:space="preserve"> sur précédent, on diminue le numéro de page ; lors du </w:t>
+      </w:r>
+      <w:proofErr w:type="spellStart"/>
+      <w:r>
+        <w:rPr>
+          <w:lang w:val="fr-BE"/>
+        </w:rPr>
+        <w:t>click</w:t>
+      </w:r>
+      <w:proofErr w:type="spellEnd"/>
+      <w:r>
+        <w:rPr>
+          <w:lang w:val="fr-BE"/>
+        </w:rPr>
+        <w:t xml:space="preserve"> sur suivant, on l’augmente.</w:t>
       </w:r>
       <w:r>
         <w:rPr>
@@ -8636,7 +9215,35 @@
         <w:rPr>
           <w:lang w:val="fr-BE"/>
         </w:rPr>
-        <w:t>Ouverture de noterDialog lors du click sur le bouton d’évaluation.</w:t>
+        <w:t xml:space="preserve">Ouverture de </w:t>
+      </w:r>
+      <w:proofErr w:type="spellStart"/>
+      <w:r>
+        <w:rPr>
+          <w:lang w:val="fr-BE"/>
+        </w:rPr>
+        <w:t>noterDialog</w:t>
+      </w:r>
+      <w:proofErr w:type="spellEnd"/>
+      <w:r>
+        <w:rPr>
+          <w:lang w:val="fr-BE"/>
+        </w:rPr>
+        <w:t xml:space="preserve"> lors du </w:t>
+      </w:r>
+      <w:proofErr w:type="spellStart"/>
+      <w:r>
+        <w:rPr>
+          <w:lang w:val="fr-BE"/>
+        </w:rPr>
+        <w:t>click</w:t>
+      </w:r>
+      <w:proofErr w:type="spellEnd"/>
+      <w:r>
+        <w:rPr>
+          <w:lang w:val="fr-BE"/>
+        </w:rPr>
+        <w:t xml:space="preserve"> sur le bouton d’évaluation.</w:t>
       </w:r>
     </w:p>
     <w:p>
@@ -8682,7 +9289,35 @@
         <w:rPr>
           <w:lang w:val="fr-BE"/>
         </w:rPr>
-        <w:t>Récupération du login et mot de passe entrés par l’utilisateur. Comparaison entre ces données et celles disponibles dans la base de données. Si ca correspond, modification du panel vers accueilPanel.</w:t>
+        <w:t xml:space="preserve">Récupération du login et mot de passe entrés par l’utilisateur. Comparaison entre ces données et celles disponibles dans la base de données. Si </w:t>
+      </w:r>
+      <w:proofErr w:type="spellStart"/>
+      <w:r>
+        <w:rPr>
+          <w:lang w:val="fr-BE"/>
+        </w:rPr>
+        <w:t>ca</w:t>
+      </w:r>
+      <w:proofErr w:type="spellEnd"/>
+      <w:r>
+        <w:rPr>
+          <w:lang w:val="fr-BE"/>
+        </w:rPr>
+        <w:t xml:space="preserve"> correspond, modification du panel vers </w:t>
+      </w:r>
+      <w:proofErr w:type="spellStart"/>
+      <w:r>
+        <w:rPr>
+          <w:lang w:val="fr-BE"/>
+        </w:rPr>
+        <w:t>accueilPanel</w:t>
+      </w:r>
+      <w:proofErr w:type="spellEnd"/>
+      <w:r>
+        <w:rPr>
+          <w:lang w:val="fr-BE"/>
+        </w:rPr>
+        <w:t>.</w:t>
       </w:r>
     </w:p>
     <w:p>
@@ -8728,7 +9363,21 @@
         <w:rPr>
           <w:lang w:val="fr-BE"/>
         </w:rPr>
-        <w:t>Recherche d’un film sur son id par appel de la méthode recherche_id du package PACKAGERECHERCHE.</w:t>
+        <w:t xml:space="preserve">Recherche d’un film sur son id par appel de la méthode </w:t>
+      </w:r>
+      <w:proofErr w:type="spellStart"/>
+      <w:r>
+        <w:rPr>
+          <w:lang w:val="fr-BE"/>
+        </w:rPr>
+        <w:t>recherche_id</w:t>
+      </w:r>
+      <w:proofErr w:type="spellEnd"/>
+      <w:r>
+        <w:rPr>
+          <w:lang w:val="fr-BE"/>
+        </w:rPr>
+        <w:t xml:space="preserve"> du package PACKAGERECHERCHE.</w:t>
       </w:r>
     </w:p>
     <w:p>
@@ -8820,7 +9469,21 @@
         <w:rPr>
           <w:lang w:val="fr-BE"/>
         </w:rPr>
-        <w:t>Setters et getters (bean d’accès à la base de données, user, résultat</w:t>
+        <w:t>Setters et getters (</w:t>
+      </w:r>
+      <w:proofErr w:type="spellStart"/>
+      <w:r>
+        <w:rPr>
+          <w:lang w:val="fr-BE"/>
+        </w:rPr>
+        <w:t>bean</w:t>
+      </w:r>
+      <w:proofErr w:type="spellEnd"/>
+      <w:r>
+        <w:rPr>
+          <w:lang w:val="fr-BE"/>
+        </w:rPr>
+        <w:t xml:space="preserve"> d’accès à la base de données, user, résultat</w:t>
       </w:r>
       <w:r>
         <w:rPr>
@@ -8958,17 +9621,33 @@
         </w:rPr>
         <w:t xml:space="preserve">Modification du panel vers </w:t>
       </w:r>
+      <w:proofErr w:type="spellStart"/>
       <w:r>
         <w:rPr>
           <w:lang w:val="fr-BE"/>
         </w:rPr>
         <w:t>accueilPanel</w:t>
       </w:r>
-      <w:r>
-        <w:rPr>
-          <w:lang w:val="fr-BE"/>
-        </w:rPr>
-        <w:t xml:space="preserve"> lors du click sur le bouton </w:t>
+      <w:proofErr w:type="spellEnd"/>
+      <w:r>
+        <w:rPr>
+          <w:lang w:val="fr-BE"/>
+        </w:rPr>
+        <w:t xml:space="preserve"> lors du </w:t>
+      </w:r>
+      <w:proofErr w:type="spellStart"/>
+      <w:r>
+        <w:rPr>
+          <w:lang w:val="fr-BE"/>
+        </w:rPr>
+        <w:t>click</w:t>
+      </w:r>
+      <w:proofErr w:type="spellEnd"/>
+      <w:r>
+        <w:rPr>
+          <w:lang w:val="fr-BE"/>
+        </w:rPr>
+        <w:t xml:space="preserve"> sur le bouton </w:t>
       </w:r>
       <w:r>
         <w:rPr>
@@ -8993,34 +9672,98 @@
         <w:rPr>
           <w:lang w:val="fr-BE"/>
         </w:rPr>
-        <w:t>Modification du panel vers affichageFilm lors du click sur le bouton d’affichage du film sélectionné dans la liste des films trouvés sur la recherche.</w:t>
-      </w:r>
-    </w:p>
-    <w:p>
-      <w:pPr>
-        <w:rPr>
-          <w:lang w:val="fr-BE"/>
-        </w:rPr>
-      </w:pPr>
-      <w:r>
-        <w:rPr>
-          <w:lang w:val="fr-BE"/>
-        </w:rPr>
-        <w:t>Modification du panel vers formulaireRecherche lors du click sur le bouton de nouvelle recherche.</w:t>
-      </w:r>
-    </w:p>
-    <w:p>
-      <w:pPr>
-        <w:rPr>
-          <w:lang w:val="fr-BE"/>
-        </w:rPr>
-      </w:pPr>
-      <w:r>
-        <w:rPr>
-          <w:lang w:val="fr-BE"/>
-        </w:rPr>
-        <w:t>Remplissage de la jList</w:t>
-      </w:r>
+        <w:t xml:space="preserve">Modification du panel vers </w:t>
+      </w:r>
+      <w:proofErr w:type="spellStart"/>
+      <w:r>
+        <w:rPr>
+          <w:lang w:val="fr-BE"/>
+        </w:rPr>
+        <w:t>affichageFilm</w:t>
+      </w:r>
+      <w:proofErr w:type="spellEnd"/>
+      <w:r>
+        <w:rPr>
+          <w:lang w:val="fr-BE"/>
+        </w:rPr>
+        <w:t xml:space="preserve"> lors du </w:t>
+      </w:r>
+      <w:proofErr w:type="spellStart"/>
+      <w:r>
+        <w:rPr>
+          <w:lang w:val="fr-BE"/>
+        </w:rPr>
+        <w:t>click</w:t>
+      </w:r>
+      <w:proofErr w:type="spellEnd"/>
+      <w:r>
+        <w:rPr>
+          <w:lang w:val="fr-BE"/>
+        </w:rPr>
+        <w:t xml:space="preserve"> sur le bouton d’affichage du film sélectionné dans la liste des films trouvés sur la recherche.</w:t>
+      </w:r>
+    </w:p>
+    <w:p>
+      <w:pPr>
+        <w:rPr>
+          <w:lang w:val="fr-BE"/>
+        </w:rPr>
+      </w:pPr>
+      <w:r>
+        <w:rPr>
+          <w:lang w:val="fr-BE"/>
+        </w:rPr>
+        <w:t xml:space="preserve">Modification du panel vers </w:t>
+      </w:r>
+      <w:proofErr w:type="spellStart"/>
+      <w:r>
+        <w:rPr>
+          <w:lang w:val="fr-BE"/>
+        </w:rPr>
+        <w:t>formulaireRecherche</w:t>
+      </w:r>
+      <w:proofErr w:type="spellEnd"/>
+      <w:r>
+        <w:rPr>
+          <w:lang w:val="fr-BE"/>
+        </w:rPr>
+        <w:t xml:space="preserve"> lors du </w:t>
+      </w:r>
+      <w:proofErr w:type="spellStart"/>
+      <w:r>
+        <w:rPr>
+          <w:lang w:val="fr-BE"/>
+        </w:rPr>
+        <w:t>click</w:t>
+      </w:r>
+      <w:proofErr w:type="spellEnd"/>
+      <w:r>
+        <w:rPr>
+          <w:lang w:val="fr-BE"/>
+        </w:rPr>
+        <w:t xml:space="preserve"> sur le bouton de nouvelle recherche.</w:t>
+      </w:r>
+    </w:p>
+    <w:p>
+      <w:pPr>
+        <w:rPr>
+          <w:lang w:val="fr-BE"/>
+        </w:rPr>
+      </w:pPr>
+      <w:r>
+        <w:rPr>
+          <w:lang w:val="fr-BE"/>
+        </w:rPr>
+        <w:t xml:space="preserve">Remplissage de la </w:t>
+      </w:r>
+      <w:proofErr w:type="spellStart"/>
+      <w:r>
+        <w:rPr>
+          <w:lang w:val="fr-BE"/>
+        </w:rPr>
+        <w:t>jList</w:t>
+      </w:r>
+      <w:proofErr w:type="spellEnd"/>
       <w:r>
         <w:rPr>
           <w:lang w:val="fr-BE"/>
@@ -9305,7 +10048,23 @@
             <w:color w:val="808080" w:themeColor="text1" w:themeTint="7F"/>
             <w:lang w:val="fr-BE"/>
           </w:rPr>
-          <w:t>Fink Jérôme &amp; Seel Océane</w:t>
+          <w:t xml:space="preserve">Fink Jérôme &amp; </w:t>
+        </w:r>
+        <w:proofErr w:type="spellStart"/>
+        <w:r>
+          <w:rPr>
+            <w:color w:val="808080" w:themeColor="text1" w:themeTint="7F"/>
+            <w:lang w:val="fr-BE"/>
+          </w:rPr>
+          <w:t>Seel</w:t>
+        </w:r>
+        <w:proofErr w:type="spellEnd"/>
+        <w:r>
+          <w:rPr>
+            <w:color w:val="808080" w:themeColor="text1" w:themeTint="7F"/>
+            <w:lang w:val="fr-BE"/>
+          </w:rPr>
+          <w:t xml:space="preserve"> Océane</w:t>
         </w:r>
       </w:p>
     </w:sdtContent>
@@ -11687,7 +12446,7 @@
 </file>
 
 <file path=customXml/itemProps2.xml><?xml version="1.0" encoding="utf-8"?>
-<ds:datastoreItem xmlns:ds="http://schemas.openxmlformats.org/officeDocument/2006/customXml" ds:itemID="{A2E765C2-50EA-4B8C-8ECF-8323075E6CB6}">
+<ds:datastoreItem xmlns:ds="http://schemas.openxmlformats.org/officeDocument/2006/customXml" ds:itemID="{A7470351-A810-4CC3-A208-D2544921A482}">
   <ds:schemaRefs>
     <ds:schemaRef ds:uri="http://schemas.openxmlformats.org/officeDocument/2006/bibliography"/>
   </ds:schemaRefs>

--- a/AdminMaintenance.docx
+++ b/AdminMaintenance.docx
@@ -6426,15 +6426,7 @@
         <w:rPr>
           <w:lang w:val="fr-BE"/>
         </w:rPr>
-        <w:t>ramètres entrants : id, titre, titre original, date de sortie, statut, note moyenne, nombre de notes, durée, ce</w:t>
-      </w:r>
-      <w:bookmarkStart w:id="17" w:name="_GoBack"/>
-      <w:bookmarkEnd w:id="17"/>
-      <w:r>
-        <w:rPr>
-          <w:lang w:val="fr-BE"/>
-        </w:rPr>
-        <w:t xml:space="preserve">rtification, </w:t>
+        <w:t xml:space="preserve">ramètres entrants : id, titre, titre original, date de sortie, statut, note moyenne, nombre de notes, durée, certification, </w:t>
       </w:r>
       <w:r>
         <w:rPr>
@@ -6688,7 +6680,7 @@
           <w:lang w:val="fr-BE"/>
         </w:rPr>
       </w:pPr>
-      <w:bookmarkStart w:id="18" w:name="_Toc438028411"/>
+      <w:bookmarkStart w:id="17" w:name="_Toc438028411"/>
       <w:r>
         <w:rPr>
           <w:lang w:val="fr-BE"/>
@@ -6696,7 +6688,7 @@
         <w:lastRenderedPageBreak/>
         <w:t>FUNCTION VERIF_GENRE_FIELDS</w:t>
       </w:r>
-      <w:bookmarkEnd w:id="18"/>
+      <w:bookmarkEnd w:id="17"/>
     </w:p>
     <w:p>
       <w:pPr>
@@ -6769,14 +6761,14 @@
           <w:lang w:val="fr-BE"/>
         </w:rPr>
       </w:pPr>
-      <w:bookmarkStart w:id="19" w:name="_Toc438028412"/>
+      <w:bookmarkStart w:id="18" w:name="_Toc438028412"/>
       <w:r>
         <w:rPr>
           <w:lang w:val="fr-BE"/>
         </w:rPr>
         <w:t>FUNCTION VERIF_PRODUCTEUR_FIELDS</w:t>
       </w:r>
-      <w:bookmarkEnd w:id="19"/>
+      <w:bookmarkEnd w:id="18"/>
     </w:p>
     <w:p>
       <w:pPr>
@@ -6849,14 +6841,14 @@
           <w:lang w:val="fr-BE"/>
         </w:rPr>
       </w:pPr>
-      <w:bookmarkStart w:id="20" w:name="_Toc438028413"/>
+      <w:bookmarkStart w:id="19" w:name="_Toc438028413"/>
       <w:r>
         <w:rPr>
           <w:lang w:val="fr-BE"/>
         </w:rPr>
         <w:t>FUNCTION VERIF_PAYS_FIELDS</w:t>
       </w:r>
-      <w:bookmarkEnd w:id="20"/>
+      <w:bookmarkEnd w:id="19"/>
     </w:p>
     <w:p>
       <w:pPr>
@@ -6953,14 +6945,14 @@
           <w:lang w:val="fr-BE"/>
         </w:rPr>
       </w:pPr>
-      <w:bookmarkStart w:id="21" w:name="_Toc438028414"/>
+      <w:bookmarkStart w:id="20" w:name="_Toc438028414"/>
       <w:r>
         <w:rPr>
           <w:lang w:val="fr-BE"/>
         </w:rPr>
         <w:t>FUNCTION VERIF_LANGUE_FIELDS</w:t>
       </w:r>
-      <w:bookmarkEnd w:id="21"/>
+      <w:bookmarkEnd w:id="20"/>
     </w:p>
     <w:p>
       <w:pPr>
@@ -7057,14 +7049,14 @@
           <w:lang w:val="fr-BE"/>
         </w:rPr>
       </w:pPr>
-      <w:bookmarkStart w:id="22" w:name="_Toc438028415"/>
+      <w:bookmarkStart w:id="21" w:name="_Toc438028415"/>
       <w:r>
         <w:rPr>
           <w:lang w:val="fr-BE"/>
         </w:rPr>
         <w:t>FUNCTION VERIF_PERSONNE_FIELDS</w:t>
       </w:r>
-      <w:bookmarkEnd w:id="22"/>
+      <w:bookmarkEnd w:id="21"/>
     </w:p>
     <w:p>
       <w:pPr>
@@ -7197,14 +7189,14 @@
           <w:lang w:val="fr-BE"/>
         </w:rPr>
       </w:pPr>
-      <w:bookmarkStart w:id="23" w:name="_Toc438028416"/>
+      <w:bookmarkStart w:id="22" w:name="_Toc438028416"/>
       <w:r>
         <w:rPr>
           <w:lang w:val="fr-BE"/>
         </w:rPr>
         <w:t>FUNCTION VERIF_ROLE_FIELDS</w:t>
       </w:r>
-      <w:bookmarkEnd w:id="23"/>
+      <w:bookmarkEnd w:id="22"/>
     </w:p>
     <w:p>
       <w:pPr>
@@ -7301,7 +7293,7 @@
           <w:lang w:val="fr-BE"/>
         </w:rPr>
       </w:pPr>
-      <w:bookmarkStart w:id="24" w:name="_Toc438028417"/>
+      <w:bookmarkStart w:id="23" w:name="_Toc438028417"/>
       <w:proofErr w:type="spellStart"/>
       <w:r>
         <w:rPr>
@@ -7309,7 +7301,7 @@
         </w:rPr>
         <w:t>PackageRecherche.sql</w:t>
       </w:r>
-      <w:bookmarkEnd w:id="24"/>
+      <w:bookmarkEnd w:id="23"/>
       <w:proofErr w:type="spellEnd"/>
     </w:p>
     <w:p>
@@ -7382,7 +7374,7 @@
           <w:lang w:val="fr-BE"/>
         </w:rPr>
       </w:pPr>
-      <w:bookmarkStart w:id="25" w:name="_Toc438028418"/>
+      <w:bookmarkStart w:id="24" w:name="_Toc438028418"/>
       <w:r>
         <w:rPr>
           <w:lang w:val="fr-BE"/>
@@ -7396,7 +7388,7 @@
         </w:rPr>
         <w:t>recherche_id</w:t>
       </w:r>
-      <w:bookmarkEnd w:id="25"/>
+      <w:bookmarkEnd w:id="24"/>
       <w:proofErr w:type="spellEnd"/>
     </w:p>
     <w:p>
@@ -7492,7 +7484,7 @@
           <w:lang w:val="fr-BE"/>
         </w:rPr>
       </w:pPr>
-      <w:bookmarkStart w:id="26" w:name="_Toc438028419"/>
+      <w:bookmarkStart w:id="25" w:name="_Toc438028419"/>
       <w:r>
         <w:rPr>
           <w:lang w:val="fr-BE"/>
@@ -7505,7 +7497,7 @@
         </w:rPr>
         <w:t>recherche</w:t>
       </w:r>
-      <w:bookmarkEnd w:id="26"/>
+      <w:bookmarkEnd w:id="25"/>
     </w:p>
     <w:p>
       <w:pPr>
@@ -7582,7 +7574,7 @@
           <w:lang w:val="fr-BE"/>
         </w:rPr>
       </w:pPr>
-      <w:bookmarkStart w:id="27" w:name="_Toc438028420"/>
+      <w:bookmarkStart w:id="26" w:name="_Toc438028420"/>
       <w:r>
         <w:rPr>
           <w:lang w:val="fr-BE"/>
@@ -7596,7 +7588,7 @@
         </w:rPr>
         <w:t>getAfficheFilm</w:t>
       </w:r>
-      <w:bookmarkEnd w:id="27"/>
+      <w:bookmarkEnd w:id="26"/>
       <w:proofErr w:type="spellEnd"/>
     </w:p>
     <w:p>
@@ -7692,7 +7684,7 @@
           <w:lang w:val="fr-BE"/>
         </w:rPr>
       </w:pPr>
-      <w:bookmarkStart w:id="28" w:name="_Toc438028421"/>
+      <w:bookmarkStart w:id="27" w:name="_Toc438028421"/>
       <w:r>
         <w:rPr>
           <w:lang w:val="fr-BE"/>
@@ -7706,7 +7698,7 @@
         </w:rPr>
         <w:t>getNoteUtilisateurFilm</w:t>
       </w:r>
-      <w:bookmarkEnd w:id="28"/>
+      <w:bookmarkEnd w:id="27"/>
       <w:proofErr w:type="spellEnd"/>
     </w:p>
     <w:p>
@@ -7820,7 +7812,7 @@
           <w:lang w:val="fr-BE"/>
         </w:rPr>
       </w:pPr>
-      <w:bookmarkStart w:id="29" w:name="_Toc438028422"/>
+      <w:bookmarkStart w:id="28" w:name="_Toc438028422"/>
       <w:r>
         <w:rPr>
           <w:lang w:val="fr-BE"/>
@@ -7834,7 +7826,7 @@
         </w:rPr>
         <w:t>getActeursFilm</w:t>
       </w:r>
-      <w:bookmarkEnd w:id="29"/>
+      <w:bookmarkEnd w:id="28"/>
       <w:proofErr w:type="spellEnd"/>
     </w:p>
     <w:p>
@@ -7919,7 +7911,7 @@
           <w:lang w:val="fr-BE"/>
         </w:rPr>
       </w:pPr>
-      <w:bookmarkStart w:id="30" w:name="_Toc438028423"/>
+      <w:bookmarkStart w:id="29" w:name="_Toc438028423"/>
       <w:r>
         <w:rPr>
           <w:lang w:val="fr-BE"/>
@@ -7933,7 +7925,7 @@
         </w:rPr>
         <w:t>getRealisateursFilm</w:t>
       </w:r>
-      <w:bookmarkEnd w:id="30"/>
+      <w:bookmarkEnd w:id="29"/>
       <w:proofErr w:type="spellEnd"/>
     </w:p>
     <w:p>
@@ -8005,7 +7997,7 @@
           <w:lang w:val="fr-BE"/>
         </w:rPr>
       </w:pPr>
-      <w:bookmarkStart w:id="31" w:name="_Toc438028424"/>
+      <w:bookmarkStart w:id="30" w:name="_Toc438028424"/>
       <w:r>
         <w:rPr>
           <w:lang w:val="fr-BE"/>
@@ -8019,7 +8011,7 @@
         </w:rPr>
         <w:t>getAvisFilm</w:t>
       </w:r>
-      <w:bookmarkEnd w:id="31"/>
+      <w:bookmarkEnd w:id="30"/>
       <w:proofErr w:type="spellEnd"/>
     </w:p>
     <w:p>
@@ -8133,7 +8125,7 @@
           <w:lang w:val="fr-BE"/>
         </w:rPr>
       </w:pPr>
-      <w:bookmarkStart w:id="32" w:name="_Toc438028425"/>
+      <w:bookmarkStart w:id="31" w:name="_Toc438028425"/>
       <w:proofErr w:type="spellStart"/>
       <w:r>
         <w:rPr>
@@ -8141,21 +8133,132 @@
         </w:rPr>
         <w:t>ProcedureAlimCB.sql</w:t>
       </w:r>
+      <w:bookmarkEnd w:id="31"/>
+      <w:proofErr w:type="spellEnd"/>
+    </w:p>
+    <w:p>
+      <w:pPr>
+        <w:rPr>
+          <w:highlight w:val="yellow"/>
+          <w:lang w:val="fr-BE"/>
+        </w:rPr>
+      </w:pPr>
+      <w:r>
+        <w:rPr>
+          <w:highlight w:val="yellow"/>
+          <w:lang w:val="fr-BE"/>
+        </w:rPr>
+        <w:t>Paramètre entrant :</w:t>
+      </w:r>
+      <w:r>
+        <w:rPr>
+          <w:highlight w:val="yellow"/>
+          <w:lang w:val="fr-BE"/>
+        </w:rPr>
+        <w:t xml:space="preserve"> Nombre de films à ajouter</w:t>
+      </w:r>
+    </w:p>
+    <w:p>
+      <w:pPr>
+        <w:rPr>
+          <w:lang w:val="fr-BE"/>
+        </w:rPr>
+      </w:pPr>
+      <w:r>
+        <w:rPr>
+          <w:highlight w:val="yellow"/>
+          <w:lang w:val="fr-BE"/>
+        </w:rPr>
+        <w:t xml:space="preserve">Ajout d’un nombre donné de films dans le schéma de CB en utilisant les </w:t>
+      </w:r>
+      <w:proofErr w:type="spellStart"/>
+      <w:r>
+        <w:rPr>
+          <w:highlight w:val="yellow"/>
+          <w:lang w:val="fr-BE"/>
+        </w:rPr>
+        <w:t>tuples</w:t>
+      </w:r>
+      <w:proofErr w:type="spellEnd"/>
+      <w:r>
+        <w:rPr>
+          <w:highlight w:val="yellow"/>
+          <w:lang w:val="fr-BE"/>
+        </w:rPr>
+        <w:t xml:space="preserve"> brutes</w:t>
+      </w:r>
+      <w:r>
+        <w:rPr>
+          <w:highlight w:val="yellow"/>
+          <w:lang w:val="fr-BE"/>
+        </w:rPr>
+        <w:t xml:space="preserve"> choisis aléatoirement</w:t>
+      </w:r>
+      <w:r>
+        <w:rPr>
+          <w:highlight w:val="yellow"/>
+          <w:lang w:val="fr-BE"/>
+        </w:rPr>
+        <w:t xml:space="preserve"> dans la table externe </w:t>
+      </w:r>
+      <w:proofErr w:type="spellStart"/>
+      <w:r>
+        <w:rPr>
+          <w:highlight w:val="yellow"/>
+          <w:lang w:val="fr-BE"/>
+        </w:rPr>
+        <w:t>Movie</w:t>
+      </w:r>
+      <w:proofErr w:type="spellEnd"/>
+      <w:r>
+        <w:rPr>
+          <w:highlight w:val="yellow"/>
+          <w:lang w:val="fr-BE"/>
+        </w:rPr>
+        <w:t>.</w:t>
+      </w:r>
+      <w:r>
+        <w:rPr>
+          <w:highlight w:val="yellow"/>
+          <w:lang w:val="fr-BE"/>
+        </w:rPr>
+        <w:br/>
+      </w:r>
+      <w:r>
+        <w:rPr>
+          <w:highlight w:val="yellow"/>
+          <w:lang w:val="fr-BE"/>
+        </w:rPr>
+        <w:t>La procédure génère aussi un nombre aléatoire de copie de film suivant une loi normale</w:t>
+      </w:r>
+      <w:r>
+        <w:rPr>
+          <w:highlight w:val="yellow"/>
+          <w:lang w:val="fr-BE"/>
+        </w:rPr>
+        <w:t xml:space="preserve"> </w:t>
+      </w:r>
+      <w:r>
+        <w:rPr>
+          <w:highlight w:val="yellow"/>
+          <w:lang w:val="fr-BE"/>
+        </w:rPr>
+        <w:t>de moyenne 5 et d’écart-type 2.</w:t>
+      </w:r>
+      <w:r>
+        <w:rPr>
+          <w:lang w:val="fr-BE"/>
+        </w:rPr>
+        <w:br/>
+      </w:r>
+      <w:bookmarkStart w:id="32" w:name="_GoBack"/>
       <w:bookmarkEnd w:id="32"/>
-      <w:proofErr w:type="spellEnd"/>
-    </w:p>
-    <w:p>
-      <w:pPr>
-        <w:rPr>
-          <w:lang w:val="fr-BE"/>
-        </w:rPr>
-      </w:pPr>
-      <w:r>
-        <w:rPr>
-          <w:highlight w:val="red"/>
-          <w:lang w:val="fr-BE"/>
-        </w:rPr>
-        <w:t>A REMPLIR</w:t>
+      <w:r>
+        <w:rPr>
+          <w:highlight w:val="yellow"/>
+          <w:lang w:val="fr-BE"/>
+        </w:rPr>
+        <w:t>Si le film choisi aléatoirement est déjà présent dans le schéma CB le nombre de copie généré est ajouté aux copies déjà existantes.</w:t>
       </w:r>
     </w:p>
     <w:p>
@@ -12446,7 +12549,7 @@
 </file>
 
 <file path=customXml/itemProps2.xml><?xml version="1.0" encoding="utf-8"?>
-<ds:datastoreItem xmlns:ds="http://schemas.openxmlformats.org/officeDocument/2006/customXml" ds:itemID="{A7470351-A810-4CC3-A208-D2544921A482}">
+<ds:datastoreItem xmlns:ds="http://schemas.openxmlformats.org/officeDocument/2006/customXml" ds:itemID="{C6866145-C9A3-4A61-86CB-5A1B19AF481A}">
   <ds:schemaRefs>
     <ds:schemaRef ds:uri="http://schemas.openxmlformats.org/officeDocument/2006/bibliography"/>
   </ds:schemaRefs>

--- a/AdminMaintenance.docx
+++ b/AdminMaintenance.docx
@@ -1,6 +1,6 @@
 
 <file path=word/document.xml><?xml version="1.0" encoding="utf-8"?>
-<w:document xmlns:wpc="http://schemas.microsoft.com/office/word/2010/wordprocessingCanvas" xmlns:mc="http://schemas.openxmlformats.org/markup-compatibility/2006" xmlns:o="urn:schemas-microsoft-com:office:office" xmlns:r="http://schemas.openxmlformats.org/officeDocument/2006/relationships" xmlns:m="http://schemas.openxmlformats.org/officeDocument/2006/math" xmlns:v="urn:schemas-microsoft-com:vml" xmlns:wp14="http://schemas.microsoft.com/office/word/2010/wordprocessingDrawing" xmlns:wp="http://schemas.openxmlformats.org/drawingml/2006/wordprocessingDrawing" xmlns:w10="urn:schemas-microsoft-com:office:word" xmlns:w="http://schemas.openxmlformats.org/wordprocessingml/2006/main" xmlns:w14="http://schemas.microsoft.com/office/word/2010/wordml" xmlns:w15="http://schemas.microsoft.com/office/word/2012/wordml" xmlns:wpg="http://schemas.microsoft.com/office/word/2010/wordprocessingGroup" xmlns:wpi="http://schemas.microsoft.com/office/word/2010/wordprocessingInk" xmlns:wne="http://schemas.microsoft.com/office/word/2006/wordml" xmlns:wps="http://schemas.microsoft.com/office/word/2010/wordprocessingShape" mc:Ignorable="w14 w15 wp14">
+<w:document xmlns:ve="http://schemas.openxmlformats.org/markup-compatibility/2006" xmlns:o="urn:schemas-microsoft-com:office:office" xmlns:r="http://schemas.openxmlformats.org/officeDocument/2006/relationships" xmlns:m="http://schemas.openxmlformats.org/officeDocument/2006/math" xmlns:v="urn:schemas-microsoft-com:vml" xmlns:wp="http://schemas.openxmlformats.org/drawingml/2006/wordprocessingDrawing" xmlns:w10="urn:schemas-microsoft-com:office:word" xmlns:w="http://schemas.openxmlformats.org/wordprocessingml/2006/main" xmlns:wne="http://schemas.microsoft.com/office/word/2006/wordml">
   <w:body>
     <w:sdt>
       <w:sdtPr>
@@ -27,7 +27,7 @@
             <w:tblBorders>
               <w:left w:val="single" w:sz="18" w:space="0" w:color="5B9BD5" w:themeColor="accent1"/>
             </w:tblBorders>
-            <w:tblLook w:val="04A0" w:firstRow="1" w:lastRow="0" w:firstColumn="1" w:lastColumn="0" w:noHBand="0" w:noVBand="1"/>
+            <w:tblLook w:val="04A0"/>
           </w:tblPr>
           <w:tblGrid>
             <w:gridCol w:w="7672"/>
@@ -45,7 +45,7 @@
               </w:tcPr>
               <w:p>
                 <w:pPr>
-                  <w:pStyle w:val="NoSpacing"/>
+                  <w:pStyle w:val="Sansinterligne"/>
                   <w:rPr>
                     <w:rFonts w:asciiTheme="majorHAnsi" w:eastAsiaTheme="majorEastAsia" w:hAnsiTheme="majorHAnsi" w:cstheme="majorBidi"/>
                   </w:rPr>
@@ -60,7 +60,7 @@
               </w:tcPr>
               <w:p>
                 <w:pPr>
-                  <w:pStyle w:val="NoSpacing"/>
+                  <w:pStyle w:val="Sansinterligne"/>
                   <w:rPr>
                     <w:rFonts w:asciiTheme="majorHAnsi" w:eastAsiaTheme="majorEastAsia" w:hAnsiTheme="majorHAnsi" w:cstheme="majorBidi"/>
                     <w:color w:val="5B9BD5" w:themeColor="accent1"/>
@@ -81,7 +81,6 @@
                     <w:dataBinding w:prefixMappings="xmlns:ns0='http://schemas.openxmlformats.org/package/2006/metadata/core-properties' xmlns:ns1='http://purl.org/dc/elements/1.1/'" w:xpath="/ns0:coreProperties[1]/ns1:title[1]" w:storeItemID="{6C3C8BC8-F283-45AE-878A-BAB7291924A1}"/>
                     <w:text/>
                   </w:sdtPr>
-                  <w:sdtEndPr/>
                   <w:sdtContent>
                     <w:r>
                       <w:rPr>
@@ -110,7 +109,7 @@
               </w:tcPr>
               <w:p>
                 <w:pPr>
-                  <w:pStyle w:val="NoSpacing"/>
+                  <w:pStyle w:val="Sansinterligne"/>
                   <w:rPr>
                     <w:rFonts w:asciiTheme="majorHAnsi" w:eastAsiaTheme="majorEastAsia" w:hAnsiTheme="majorHAnsi" w:cstheme="majorBidi"/>
                   </w:rPr>
@@ -137,7 +136,7 @@
           <w:tblPr>
             <w:tblpPr w:leftFromText="187" w:rightFromText="187" w:horzAnchor="margin" w:tblpXSpec="center" w:tblpYSpec="bottom"/>
             <w:tblW w:w="4000" w:type="pct"/>
-            <w:tblLook w:val="04A0" w:firstRow="1" w:lastRow="0" w:firstColumn="1" w:lastColumn="0" w:noHBand="0" w:noVBand="1"/>
+            <w:tblLook w:val="04A0"/>
           </w:tblPr>
           <w:tblGrid>
             <w:gridCol w:w="7672"/>
@@ -163,11 +162,10 @@
                   <w:dataBinding w:prefixMappings="xmlns:ns0='http://schemas.openxmlformats.org/package/2006/metadata/core-properties' xmlns:ns1='http://purl.org/dc/elements/1.1/'" w:xpath="/ns0:coreProperties[1]/ns1:creator[1]" w:storeItemID="{6C3C8BC8-F283-45AE-878A-BAB7291924A1}"/>
                   <w:text/>
                 </w:sdtPr>
-                <w:sdtEndPr/>
                 <w:sdtContent>
                   <w:p>
                     <w:pPr>
-                      <w:pStyle w:val="NoSpacing"/>
+                      <w:pStyle w:val="Sansinterligne"/>
                       <w:rPr>
                         <w:color w:val="5B9BD5" w:themeColor="accent1"/>
                       </w:rPr>
@@ -220,11 +218,10 @@
                     <w:calendar w:val="gregorian"/>
                   </w:date>
                 </w:sdtPr>
-                <w:sdtEndPr/>
                 <w:sdtContent>
                   <w:p>
                     <w:pPr>
-                      <w:pStyle w:val="NoSpacing"/>
+                      <w:pStyle w:val="Sansinterligne"/>
                       <w:rPr>
                         <w:color w:val="5B9BD5" w:themeColor="accent1"/>
                       </w:rPr>
@@ -240,7 +237,7 @@
               </w:sdt>
               <w:p>
                 <w:pPr>
-                  <w:pStyle w:val="NoSpacing"/>
+                  <w:pStyle w:val="Sansinterligne"/>
                   <w:rPr>
                     <w:color w:val="5B9BD5" w:themeColor="accent1"/>
                   </w:rPr>
@@ -283,11 +280,10 @@
           <w:docPartUnique/>
         </w:docPartObj>
       </w:sdtPr>
-      <w:sdtEndPr/>
       <w:sdtContent>
         <w:p>
           <w:pPr>
-            <w:pStyle w:val="TOCHeading"/>
+            <w:pStyle w:val="En-ttedetabledesmatires"/>
           </w:pPr>
           <w:r>
             <w:t>Table des matières</w:t>
@@ -295,7 +291,7 @@
         </w:p>
         <w:p>
           <w:pPr>
-            <w:pStyle w:val="TOC1"/>
+            <w:pStyle w:val="TM1"/>
             <w:tabs>
               <w:tab w:val="left" w:pos="440"/>
               <w:tab w:val="right" w:leader="dot" w:pos="9350"/>
@@ -327,7 +323,7 @@
           <w:hyperlink w:anchor="_Toc438028394" w:history="1">
             <w:r>
               <w:rPr>
-                <w:rStyle w:val="Hyperlink"/>
+                <w:rStyle w:val="Lienhypertexte"/>
                 <w:noProof/>
                 <w:lang w:val="fr-BE"/>
               </w:rPr>
@@ -343,7 +339,7 @@
             </w:r>
             <w:r>
               <w:rPr>
-                <w:rStyle w:val="Hyperlink"/>
+                <w:rStyle w:val="Lienhypertexte"/>
                 <w:noProof/>
                 <w:lang w:val="fr-BE"/>
               </w:rPr>
@@ -401,7 +397,7 @@
         </w:p>
         <w:p>
           <w:pPr>
-            <w:pStyle w:val="TOC1"/>
+            <w:pStyle w:val="TM1"/>
             <w:tabs>
               <w:tab w:val="left" w:pos="440"/>
               <w:tab w:val="right" w:leader="dot" w:pos="9350"/>
@@ -415,7 +411,7 @@
           <w:hyperlink w:anchor="_Toc438028395" w:history="1">
             <w:r>
               <w:rPr>
-                <w:rStyle w:val="Hyperlink"/>
+                <w:rStyle w:val="Lienhypertexte"/>
                 <w:noProof/>
                 <w:lang w:val="fr-BE"/>
               </w:rPr>
@@ -431,7 +427,7 @@
             </w:r>
             <w:r>
               <w:rPr>
-                <w:rStyle w:val="Hyperlink"/>
+                <w:rStyle w:val="Lienhypertexte"/>
                 <w:noProof/>
                 <w:lang w:val="fr-BE"/>
               </w:rPr>
@@ -489,7 +485,7 @@
         </w:p>
         <w:p>
           <w:pPr>
-            <w:pStyle w:val="TOC2"/>
+            <w:pStyle w:val="TM2"/>
             <w:tabs>
               <w:tab w:val="left" w:pos="880"/>
               <w:tab w:val="right" w:leader="dot" w:pos="9350"/>
@@ -503,7 +499,7 @@
           <w:hyperlink w:anchor="_Toc438028396" w:history="1">
             <w:r>
               <w:rPr>
-                <w:rStyle w:val="Hyperlink"/>
+                <w:rStyle w:val="Lienhypertexte"/>
                 <w:noProof/>
                 <w:lang w:val="fr-BE"/>
               </w:rPr>
@@ -519,7 +515,7 @@
             </w:r>
             <w:r>
               <w:rPr>
-                <w:rStyle w:val="Hyperlink"/>
+                <w:rStyle w:val="Lienhypertexte"/>
                 <w:noProof/>
                 <w:lang w:val="fr-BE"/>
               </w:rPr>
@@ -577,7 +573,7 @@
         </w:p>
         <w:p>
           <w:pPr>
-            <w:pStyle w:val="TOC2"/>
+            <w:pStyle w:val="TM2"/>
             <w:tabs>
               <w:tab w:val="left" w:pos="880"/>
               <w:tab w:val="right" w:leader="dot" w:pos="9350"/>
@@ -591,7 +587,7 @@
           <w:hyperlink w:anchor="_Toc438028397" w:history="1">
             <w:r>
               <w:rPr>
-                <w:rStyle w:val="Hyperlink"/>
+                <w:rStyle w:val="Lienhypertexte"/>
                 <w:noProof/>
                 <w:lang w:val="fr-BE"/>
               </w:rPr>
@@ -607,7 +603,7 @@
             </w:r>
             <w:r>
               <w:rPr>
-                <w:rStyle w:val="Hyperlink"/>
+                <w:rStyle w:val="Lienhypertexte"/>
                 <w:noProof/>
                 <w:lang w:val="fr-BE"/>
               </w:rPr>
@@ -665,7 +661,7 @@
         </w:p>
         <w:p>
           <w:pPr>
-            <w:pStyle w:val="TOC1"/>
+            <w:pStyle w:val="TM1"/>
             <w:tabs>
               <w:tab w:val="left" w:pos="440"/>
               <w:tab w:val="right" w:leader="dot" w:pos="9350"/>
@@ -679,7 +675,7 @@
           <w:hyperlink w:anchor="_Toc438028398" w:history="1">
             <w:r>
               <w:rPr>
-                <w:rStyle w:val="Hyperlink"/>
+                <w:rStyle w:val="Lienhypertexte"/>
                 <w:noProof/>
                 <w:lang w:val="fr-BE"/>
               </w:rPr>
@@ -695,7 +691,7 @@
             </w:r>
             <w:r>
               <w:rPr>
-                <w:rStyle w:val="Hyperlink"/>
+                <w:rStyle w:val="Lienhypertexte"/>
                 <w:noProof/>
                 <w:lang w:val="fr-BE"/>
               </w:rPr>
@@ -753,7 +749,7 @@
         </w:p>
         <w:p>
           <w:pPr>
-            <w:pStyle w:val="TOC2"/>
+            <w:pStyle w:val="TM2"/>
             <w:tabs>
               <w:tab w:val="left" w:pos="880"/>
               <w:tab w:val="right" w:leader="dot" w:pos="9350"/>
@@ -767,7 +763,7 @@
           <w:hyperlink w:anchor="_Toc438028399" w:history="1">
             <w:r>
               <w:rPr>
-                <w:rStyle w:val="Hyperlink"/>
+                <w:rStyle w:val="Lienhypertexte"/>
                 <w:noProof/>
                 <w:lang w:val="fr-BE"/>
               </w:rPr>
@@ -783,7 +779,7 @@
             </w:r>
             <w:r>
               <w:rPr>
-                <w:rStyle w:val="Hyperlink"/>
+                <w:rStyle w:val="Lienhypertexte"/>
                 <w:noProof/>
                 <w:lang w:val="fr-BE"/>
               </w:rPr>
@@ -841,7 +837,7 @@
         </w:p>
         <w:p>
           <w:pPr>
-            <w:pStyle w:val="TOC2"/>
+            <w:pStyle w:val="TM2"/>
             <w:tabs>
               <w:tab w:val="left" w:pos="880"/>
               <w:tab w:val="right" w:leader="dot" w:pos="9350"/>
@@ -855,7 +851,7 @@
           <w:hyperlink w:anchor="_Toc438028400" w:history="1">
             <w:r>
               <w:rPr>
-                <w:rStyle w:val="Hyperlink"/>
+                <w:rStyle w:val="Lienhypertexte"/>
                 <w:noProof/>
                 <w:lang w:val="fr-BE"/>
               </w:rPr>
@@ -871,7 +867,7 @@
             </w:r>
             <w:r>
               <w:rPr>
-                <w:rStyle w:val="Hyperlink"/>
+                <w:rStyle w:val="Lienhypertexte"/>
                 <w:noProof/>
                 <w:lang w:val="fr-BE"/>
               </w:rPr>
@@ -929,7 +925,7 @@
         </w:p>
         <w:p>
           <w:pPr>
-            <w:pStyle w:val="TOC2"/>
+            <w:pStyle w:val="TM2"/>
             <w:tabs>
               <w:tab w:val="left" w:pos="880"/>
               <w:tab w:val="right" w:leader="dot" w:pos="9350"/>
@@ -943,7 +939,7 @@
           <w:hyperlink w:anchor="_Toc438028401" w:history="1">
             <w:r>
               <w:rPr>
-                <w:rStyle w:val="Hyperlink"/>
+                <w:rStyle w:val="Lienhypertexte"/>
                 <w:noProof/>
                 <w:lang w:val="fr-BE"/>
               </w:rPr>
@@ -959,7 +955,7 @@
             </w:r>
             <w:r>
               <w:rPr>
-                <w:rStyle w:val="Hyperlink"/>
+                <w:rStyle w:val="Lienhypertexte"/>
                 <w:noProof/>
                 <w:lang w:val="fr-BE"/>
               </w:rPr>
@@ -1017,7 +1013,7 @@
         </w:p>
         <w:p>
           <w:pPr>
-            <w:pStyle w:val="TOC2"/>
+            <w:pStyle w:val="TM2"/>
             <w:tabs>
               <w:tab w:val="left" w:pos="880"/>
               <w:tab w:val="right" w:leader="dot" w:pos="9350"/>
@@ -1031,7 +1027,7 @@
           <w:hyperlink w:anchor="_Toc438028402" w:history="1">
             <w:r>
               <w:rPr>
-                <w:rStyle w:val="Hyperlink"/>
+                <w:rStyle w:val="Lienhypertexte"/>
                 <w:noProof/>
                 <w:lang w:val="fr-BE"/>
               </w:rPr>
@@ -1047,7 +1043,7 @@
             </w:r>
             <w:r>
               <w:rPr>
-                <w:rStyle w:val="Hyperlink"/>
+                <w:rStyle w:val="Lienhypertexte"/>
                 <w:noProof/>
                 <w:lang w:val="fr-BE"/>
               </w:rPr>
@@ -1105,7 +1101,7 @@
         </w:p>
         <w:p>
           <w:pPr>
-            <w:pStyle w:val="TOC2"/>
+            <w:pStyle w:val="TM2"/>
             <w:tabs>
               <w:tab w:val="left" w:pos="880"/>
               <w:tab w:val="right" w:leader="dot" w:pos="9350"/>
@@ -1119,7 +1115,7 @@
           <w:hyperlink w:anchor="_Toc438028403" w:history="1">
             <w:r>
               <w:rPr>
-                <w:rStyle w:val="Hyperlink"/>
+                <w:rStyle w:val="Lienhypertexte"/>
                 <w:noProof/>
                 <w:lang w:val="fr-BE"/>
               </w:rPr>
@@ -1135,7 +1131,7 @@
             </w:r>
             <w:r>
               <w:rPr>
-                <w:rStyle w:val="Hyperlink"/>
+                <w:rStyle w:val="Lienhypertexte"/>
                 <w:noProof/>
                 <w:lang w:val="fr-BE"/>
               </w:rPr>
@@ -1193,7 +1189,7 @@
         </w:p>
         <w:p>
           <w:pPr>
-            <w:pStyle w:val="TOC2"/>
+            <w:pStyle w:val="TM2"/>
             <w:tabs>
               <w:tab w:val="left" w:pos="880"/>
               <w:tab w:val="right" w:leader="dot" w:pos="9350"/>
@@ -1207,7 +1203,7 @@
           <w:hyperlink w:anchor="_Toc438028404" w:history="1">
             <w:r>
               <w:rPr>
-                <w:rStyle w:val="Hyperlink"/>
+                <w:rStyle w:val="Lienhypertexte"/>
                 <w:noProof/>
                 <w:lang w:val="fr-BE"/>
               </w:rPr>
@@ -1223,7 +1219,7 @@
             </w:r>
             <w:r>
               <w:rPr>
-                <w:rStyle w:val="Hyperlink"/>
+                <w:rStyle w:val="Lienhypertexte"/>
                 <w:noProof/>
                 <w:lang w:val="fr-BE"/>
               </w:rPr>
@@ -1281,7 +1277,7 @@
         </w:p>
         <w:p>
           <w:pPr>
-            <w:pStyle w:val="TOC2"/>
+            <w:pStyle w:val="TM2"/>
             <w:tabs>
               <w:tab w:val="left" w:pos="880"/>
               <w:tab w:val="right" w:leader="dot" w:pos="9350"/>
@@ -1295,7 +1291,7 @@
           <w:hyperlink w:anchor="_Toc438028405" w:history="1">
             <w:r>
               <w:rPr>
-                <w:rStyle w:val="Hyperlink"/>
+                <w:rStyle w:val="Lienhypertexte"/>
                 <w:noProof/>
                 <w:lang w:val="fr-BE"/>
               </w:rPr>
@@ -1311,7 +1307,7 @@
             </w:r>
             <w:r>
               <w:rPr>
-                <w:rStyle w:val="Hyperlink"/>
+                <w:rStyle w:val="Lienhypertexte"/>
                 <w:noProof/>
                 <w:lang w:val="fr-BE"/>
               </w:rPr>
@@ -1369,7 +1365,7 @@
         </w:p>
         <w:p>
           <w:pPr>
-            <w:pStyle w:val="TOC2"/>
+            <w:pStyle w:val="TM2"/>
             <w:tabs>
               <w:tab w:val="left" w:pos="880"/>
               <w:tab w:val="right" w:leader="dot" w:pos="9350"/>
@@ -1383,7 +1379,7 @@
           <w:hyperlink w:anchor="_Toc438028406" w:history="1">
             <w:r>
               <w:rPr>
-                <w:rStyle w:val="Hyperlink"/>
+                <w:rStyle w:val="Lienhypertexte"/>
                 <w:noProof/>
                 <w:lang w:val="fr-BE"/>
               </w:rPr>
@@ -1399,7 +1395,7 @@
             </w:r>
             <w:r>
               <w:rPr>
-                <w:rStyle w:val="Hyperlink"/>
+                <w:rStyle w:val="Lienhypertexte"/>
                 <w:noProof/>
                 <w:lang w:val="fr-BE"/>
               </w:rPr>
@@ -1457,7 +1453,7 @@
         </w:p>
         <w:p>
           <w:pPr>
-            <w:pStyle w:val="TOC3"/>
+            <w:pStyle w:val="TM3"/>
             <w:tabs>
               <w:tab w:val="left" w:pos="1320"/>
               <w:tab w:val="right" w:leader="dot" w:pos="9350"/>
@@ -1471,7 +1467,7 @@
           <w:hyperlink w:anchor="_Toc438028407" w:history="1">
             <w:r>
               <w:rPr>
-                <w:rStyle w:val="Hyperlink"/>
+                <w:rStyle w:val="Lienhypertexte"/>
                 <w:noProof/>
                 <w:lang w:val="fr-BE"/>
               </w:rPr>
@@ -1487,7 +1483,7 @@
             </w:r>
             <w:r>
               <w:rPr>
-                <w:rStyle w:val="Hyperlink"/>
+                <w:rStyle w:val="Lienhypertexte"/>
                 <w:noProof/>
                 <w:lang w:val="fr-BE"/>
               </w:rPr>
@@ -1545,7 +1541,7 @@
         </w:p>
         <w:p>
           <w:pPr>
-            <w:pStyle w:val="TOC3"/>
+            <w:pStyle w:val="TM3"/>
             <w:tabs>
               <w:tab w:val="left" w:pos="1320"/>
               <w:tab w:val="right" w:leader="dot" w:pos="9350"/>
@@ -1559,7 +1555,7 @@
           <w:hyperlink w:anchor="_Toc438028408" w:history="1">
             <w:r>
               <w:rPr>
-                <w:rStyle w:val="Hyperlink"/>
+                <w:rStyle w:val="Lienhypertexte"/>
                 <w:noProof/>
                 <w:lang w:val="fr-BE"/>
               </w:rPr>
@@ -1575,7 +1571,7 @@
             </w:r>
             <w:r>
               <w:rPr>
-                <w:rStyle w:val="Hyperlink"/>
+                <w:rStyle w:val="Lienhypertexte"/>
                 <w:noProof/>
                 <w:lang w:val="fr-BE"/>
               </w:rPr>
@@ -1633,7 +1629,7 @@
         </w:p>
         <w:p>
           <w:pPr>
-            <w:pStyle w:val="TOC2"/>
+            <w:pStyle w:val="TM2"/>
             <w:tabs>
               <w:tab w:val="left" w:pos="880"/>
               <w:tab w:val="right" w:leader="dot" w:pos="9350"/>
@@ -1647,7 +1643,7 @@
           <w:hyperlink w:anchor="_Toc438028409" w:history="1">
             <w:r>
               <w:rPr>
-                <w:rStyle w:val="Hyperlink"/>
+                <w:rStyle w:val="Lienhypertexte"/>
                 <w:noProof/>
                 <w:lang w:val="fr-BE"/>
               </w:rPr>
@@ -1663,7 +1659,7 @@
             </w:r>
             <w:r>
               <w:rPr>
-                <w:rStyle w:val="Hyperlink"/>
+                <w:rStyle w:val="Lienhypertexte"/>
                 <w:noProof/>
                 <w:lang w:val="fr-BE"/>
               </w:rPr>
@@ -1721,7 +1717,7 @@
         </w:p>
         <w:p>
           <w:pPr>
-            <w:pStyle w:val="TOC3"/>
+            <w:pStyle w:val="TM3"/>
             <w:tabs>
               <w:tab w:val="left" w:pos="1320"/>
               <w:tab w:val="right" w:leader="dot" w:pos="9350"/>
@@ -1735,7 +1731,7 @@
           <w:hyperlink w:anchor="_Toc438028410" w:history="1">
             <w:r>
               <w:rPr>
-                <w:rStyle w:val="Hyperlink"/>
+                <w:rStyle w:val="Lienhypertexte"/>
                 <w:noProof/>
                 <w:lang w:val="fr-BE"/>
               </w:rPr>
@@ -1751,7 +1747,7 @@
             </w:r>
             <w:r>
               <w:rPr>
-                <w:rStyle w:val="Hyperlink"/>
+                <w:rStyle w:val="Lienhypertexte"/>
                 <w:noProof/>
                 <w:lang w:val="fr-BE"/>
               </w:rPr>
@@ -1809,7 +1805,7 @@
         </w:p>
         <w:p>
           <w:pPr>
-            <w:pStyle w:val="TOC3"/>
+            <w:pStyle w:val="TM3"/>
             <w:tabs>
               <w:tab w:val="left" w:pos="1320"/>
               <w:tab w:val="right" w:leader="dot" w:pos="9350"/>
@@ -1823,7 +1819,7 @@
           <w:hyperlink w:anchor="_Toc438028411" w:history="1">
             <w:r>
               <w:rPr>
-                <w:rStyle w:val="Hyperlink"/>
+                <w:rStyle w:val="Lienhypertexte"/>
                 <w:noProof/>
                 <w:lang w:val="fr-BE"/>
               </w:rPr>
@@ -1839,7 +1835,7 @@
             </w:r>
             <w:r>
               <w:rPr>
-                <w:rStyle w:val="Hyperlink"/>
+                <w:rStyle w:val="Lienhypertexte"/>
                 <w:noProof/>
                 <w:lang w:val="fr-BE"/>
               </w:rPr>
@@ -1897,7 +1893,7 @@
         </w:p>
         <w:p>
           <w:pPr>
-            <w:pStyle w:val="TOC3"/>
+            <w:pStyle w:val="TM3"/>
             <w:tabs>
               <w:tab w:val="left" w:pos="1320"/>
               <w:tab w:val="right" w:leader="dot" w:pos="9350"/>
@@ -1911,7 +1907,7 @@
           <w:hyperlink w:anchor="_Toc438028412" w:history="1">
             <w:r>
               <w:rPr>
-                <w:rStyle w:val="Hyperlink"/>
+                <w:rStyle w:val="Lienhypertexte"/>
                 <w:noProof/>
                 <w:lang w:val="fr-BE"/>
               </w:rPr>
@@ -1927,7 +1923,7 @@
             </w:r>
             <w:r>
               <w:rPr>
-                <w:rStyle w:val="Hyperlink"/>
+                <w:rStyle w:val="Lienhypertexte"/>
                 <w:noProof/>
                 <w:lang w:val="fr-BE"/>
               </w:rPr>
@@ -1985,7 +1981,7 @@
         </w:p>
         <w:p>
           <w:pPr>
-            <w:pStyle w:val="TOC3"/>
+            <w:pStyle w:val="TM3"/>
             <w:tabs>
               <w:tab w:val="left" w:pos="1320"/>
               <w:tab w:val="right" w:leader="dot" w:pos="9350"/>
@@ -1999,7 +1995,7 @@
           <w:hyperlink w:anchor="_Toc438028413" w:history="1">
             <w:r>
               <w:rPr>
-                <w:rStyle w:val="Hyperlink"/>
+                <w:rStyle w:val="Lienhypertexte"/>
                 <w:noProof/>
                 <w:lang w:val="fr-BE"/>
               </w:rPr>
@@ -2015,7 +2011,7 @@
             </w:r>
             <w:r>
               <w:rPr>
-                <w:rStyle w:val="Hyperlink"/>
+                <w:rStyle w:val="Lienhypertexte"/>
                 <w:noProof/>
                 <w:lang w:val="fr-BE"/>
               </w:rPr>
@@ -2073,7 +2069,7 @@
         </w:p>
         <w:p>
           <w:pPr>
-            <w:pStyle w:val="TOC3"/>
+            <w:pStyle w:val="TM3"/>
             <w:tabs>
               <w:tab w:val="left" w:pos="1320"/>
               <w:tab w:val="right" w:leader="dot" w:pos="9350"/>
@@ -2087,7 +2083,7 @@
           <w:hyperlink w:anchor="_Toc438028414" w:history="1">
             <w:r>
               <w:rPr>
-                <w:rStyle w:val="Hyperlink"/>
+                <w:rStyle w:val="Lienhypertexte"/>
                 <w:noProof/>
                 <w:lang w:val="fr-BE"/>
               </w:rPr>
@@ -2103,7 +2099,7 @@
             </w:r>
             <w:r>
               <w:rPr>
-                <w:rStyle w:val="Hyperlink"/>
+                <w:rStyle w:val="Lienhypertexte"/>
                 <w:noProof/>
                 <w:lang w:val="fr-BE"/>
               </w:rPr>
@@ -2161,7 +2157,7 @@
         </w:p>
         <w:p>
           <w:pPr>
-            <w:pStyle w:val="TOC3"/>
+            <w:pStyle w:val="TM3"/>
             <w:tabs>
               <w:tab w:val="left" w:pos="1320"/>
               <w:tab w:val="right" w:leader="dot" w:pos="9350"/>
@@ -2175,7 +2171,7 @@
           <w:hyperlink w:anchor="_Toc438028415" w:history="1">
             <w:r>
               <w:rPr>
-                <w:rStyle w:val="Hyperlink"/>
+                <w:rStyle w:val="Lienhypertexte"/>
                 <w:noProof/>
                 <w:lang w:val="fr-BE"/>
               </w:rPr>
@@ -2191,7 +2187,7 @@
             </w:r>
             <w:r>
               <w:rPr>
-                <w:rStyle w:val="Hyperlink"/>
+                <w:rStyle w:val="Lienhypertexte"/>
                 <w:noProof/>
                 <w:lang w:val="fr-BE"/>
               </w:rPr>
@@ -2249,7 +2245,7 @@
         </w:p>
         <w:p>
           <w:pPr>
-            <w:pStyle w:val="TOC3"/>
+            <w:pStyle w:val="TM3"/>
             <w:tabs>
               <w:tab w:val="left" w:pos="1320"/>
               <w:tab w:val="right" w:leader="dot" w:pos="9350"/>
@@ -2263,7 +2259,7 @@
           <w:hyperlink w:anchor="_Toc438028416" w:history="1">
             <w:r>
               <w:rPr>
-                <w:rStyle w:val="Hyperlink"/>
+                <w:rStyle w:val="Lienhypertexte"/>
                 <w:noProof/>
                 <w:lang w:val="fr-BE"/>
               </w:rPr>
@@ -2279,7 +2275,7 @@
             </w:r>
             <w:r>
               <w:rPr>
-                <w:rStyle w:val="Hyperlink"/>
+                <w:rStyle w:val="Lienhypertexte"/>
                 <w:noProof/>
                 <w:lang w:val="fr-BE"/>
               </w:rPr>
@@ -2337,7 +2333,7 @@
         </w:p>
         <w:p>
           <w:pPr>
-            <w:pStyle w:val="TOC2"/>
+            <w:pStyle w:val="TM2"/>
             <w:tabs>
               <w:tab w:val="left" w:pos="1100"/>
               <w:tab w:val="right" w:leader="dot" w:pos="9350"/>
@@ -2351,7 +2347,7 @@
           <w:hyperlink w:anchor="_Toc438028417" w:history="1">
             <w:r>
               <w:rPr>
-                <w:rStyle w:val="Hyperlink"/>
+                <w:rStyle w:val="Lienhypertexte"/>
                 <w:noProof/>
                 <w:lang w:val="fr-BE"/>
               </w:rPr>
@@ -2367,7 +2363,7 @@
             </w:r>
             <w:r>
               <w:rPr>
-                <w:rStyle w:val="Hyperlink"/>
+                <w:rStyle w:val="Lienhypertexte"/>
                 <w:noProof/>
                 <w:lang w:val="fr-BE"/>
               </w:rPr>
@@ -2425,7 +2421,7 @@
         </w:p>
         <w:p>
           <w:pPr>
-            <w:pStyle w:val="TOC3"/>
+            <w:pStyle w:val="TM3"/>
             <w:tabs>
               <w:tab w:val="left" w:pos="1320"/>
               <w:tab w:val="right" w:leader="dot" w:pos="9350"/>
@@ -2439,7 +2435,7 @@
           <w:hyperlink w:anchor="_Toc438028418" w:history="1">
             <w:r>
               <w:rPr>
-                <w:rStyle w:val="Hyperlink"/>
+                <w:rStyle w:val="Lienhypertexte"/>
                 <w:noProof/>
                 <w:lang w:val="fr-BE"/>
               </w:rPr>
@@ -2455,7 +2451,7 @@
             </w:r>
             <w:r>
               <w:rPr>
-                <w:rStyle w:val="Hyperlink"/>
+                <w:rStyle w:val="Lienhypertexte"/>
                 <w:noProof/>
                 <w:lang w:val="fr-BE"/>
               </w:rPr>
@@ -2513,7 +2509,7 @@
         </w:p>
         <w:p>
           <w:pPr>
-            <w:pStyle w:val="TOC3"/>
+            <w:pStyle w:val="TM3"/>
             <w:tabs>
               <w:tab w:val="left" w:pos="1320"/>
               <w:tab w:val="right" w:leader="dot" w:pos="9350"/>
@@ -2527,7 +2523,7 @@
           <w:hyperlink w:anchor="_Toc438028419" w:history="1">
             <w:r>
               <w:rPr>
-                <w:rStyle w:val="Hyperlink"/>
+                <w:rStyle w:val="Lienhypertexte"/>
                 <w:noProof/>
                 <w:lang w:val="fr-BE"/>
               </w:rPr>
@@ -2543,7 +2539,7 @@
             </w:r>
             <w:r>
               <w:rPr>
-                <w:rStyle w:val="Hyperlink"/>
+                <w:rStyle w:val="Lienhypertexte"/>
                 <w:noProof/>
                 <w:lang w:val="fr-BE"/>
               </w:rPr>
@@ -2601,7 +2597,7 @@
         </w:p>
         <w:p>
           <w:pPr>
-            <w:pStyle w:val="TOC3"/>
+            <w:pStyle w:val="TM3"/>
             <w:tabs>
               <w:tab w:val="left" w:pos="1320"/>
               <w:tab w:val="right" w:leader="dot" w:pos="9350"/>
@@ -2615,7 +2611,7 @@
           <w:hyperlink w:anchor="_Toc438028420" w:history="1">
             <w:r>
               <w:rPr>
-                <w:rStyle w:val="Hyperlink"/>
+                <w:rStyle w:val="Lienhypertexte"/>
                 <w:noProof/>
                 <w:lang w:val="fr-BE"/>
               </w:rPr>
@@ -2631,7 +2627,7 @@
             </w:r>
             <w:r>
               <w:rPr>
-                <w:rStyle w:val="Hyperlink"/>
+                <w:rStyle w:val="Lienhypertexte"/>
                 <w:noProof/>
                 <w:lang w:val="fr-BE"/>
               </w:rPr>
@@ -2689,7 +2685,7 @@
         </w:p>
         <w:p>
           <w:pPr>
-            <w:pStyle w:val="TOC3"/>
+            <w:pStyle w:val="TM3"/>
             <w:tabs>
               <w:tab w:val="left" w:pos="1320"/>
               <w:tab w:val="right" w:leader="dot" w:pos="9350"/>
@@ -2703,7 +2699,7 @@
           <w:hyperlink w:anchor="_Toc438028421" w:history="1">
             <w:r>
               <w:rPr>
-                <w:rStyle w:val="Hyperlink"/>
+                <w:rStyle w:val="Lienhypertexte"/>
                 <w:noProof/>
                 <w:lang w:val="fr-BE"/>
               </w:rPr>
@@ -2719,7 +2715,7 @@
             </w:r>
             <w:r>
               <w:rPr>
-                <w:rStyle w:val="Hyperlink"/>
+                <w:rStyle w:val="Lienhypertexte"/>
                 <w:noProof/>
                 <w:lang w:val="fr-BE"/>
               </w:rPr>
@@ -2777,7 +2773,7 @@
         </w:p>
         <w:p>
           <w:pPr>
-            <w:pStyle w:val="TOC3"/>
+            <w:pStyle w:val="TM3"/>
             <w:tabs>
               <w:tab w:val="left" w:pos="1320"/>
               <w:tab w:val="right" w:leader="dot" w:pos="9350"/>
@@ -2791,7 +2787,7 @@
           <w:hyperlink w:anchor="_Toc438028422" w:history="1">
             <w:r>
               <w:rPr>
-                <w:rStyle w:val="Hyperlink"/>
+                <w:rStyle w:val="Lienhypertexte"/>
                 <w:noProof/>
                 <w:lang w:val="fr-BE"/>
               </w:rPr>
@@ -2807,7 +2803,7 @@
             </w:r>
             <w:r>
               <w:rPr>
-                <w:rStyle w:val="Hyperlink"/>
+                <w:rStyle w:val="Lienhypertexte"/>
                 <w:noProof/>
                 <w:lang w:val="fr-BE"/>
               </w:rPr>
@@ -2865,7 +2861,7 @@
         </w:p>
         <w:p>
           <w:pPr>
-            <w:pStyle w:val="TOC3"/>
+            <w:pStyle w:val="TM3"/>
             <w:tabs>
               <w:tab w:val="left" w:pos="1320"/>
               <w:tab w:val="right" w:leader="dot" w:pos="9350"/>
@@ -2879,7 +2875,7 @@
           <w:hyperlink w:anchor="_Toc438028423" w:history="1">
             <w:r>
               <w:rPr>
-                <w:rStyle w:val="Hyperlink"/>
+                <w:rStyle w:val="Lienhypertexte"/>
                 <w:noProof/>
                 <w:lang w:val="fr-BE"/>
               </w:rPr>
@@ -2895,7 +2891,7 @@
             </w:r>
             <w:r>
               <w:rPr>
-                <w:rStyle w:val="Hyperlink"/>
+                <w:rStyle w:val="Lienhypertexte"/>
                 <w:noProof/>
                 <w:lang w:val="fr-BE"/>
               </w:rPr>
@@ -2953,7 +2949,7 @@
         </w:p>
         <w:p>
           <w:pPr>
-            <w:pStyle w:val="TOC3"/>
+            <w:pStyle w:val="TM3"/>
             <w:tabs>
               <w:tab w:val="left" w:pos="1320"/>
               <w:tab w:val="right" w:leader="dot" w:pos="9350"/>
@@ -2967,7 +2963,7 @@
           <w:hyperlink w:anchor="_Toc438028424" w:history="1">
             <w:r>
               <w:rPr>
-                <w:rStyle w:val="Hyperlink"/>
+                <w:rStyle w:val="Lienhypertexte"/>
                 <w:noProof/>
                 <w:lang w:val="fr-BE"/>
               </w:rPr>
@@ -2983,7 +2979,7 @@
             </w:r>
             <w:r>
               <w:rPr>
-                <w:rStyle w:val="Hyperlink"/>
+                <w:rStyle w:val="Lienhypertexte"/>
                 <w:noProof/>
                 <w:lang w:val="fr-BE"/>
               </w:rPr>
@@ -3041,7 +3037,7 @@
         </w:p>
         <w:p>
           <w:pPr>
-            <w:pStyle w:val="TOC2"/>
+            <w:pStyle w:val="TM2"/>
             <w:tabs>
               <w:tab w:val="left" w:pos="1100"/>
               <w:tab w:val="right" w:leader="dot" w:pos="9350"/>
@@ -3055,7 +3051,7 @@
           <w:hyperlink w:anchor="_Toc438028425" w:history="1">
             <w:r>
               <w:rPr>
-                <w:rStyle w:val="Hyperlink"/>
+                <w:rStyle w:val="Lienhypertexte"/>
                 <w:noProof/>
                 <w:lang w:val="fr-BE"/>
               </w:rPr>
@@ -3071,7 +3067,7 @@
             </w:r>
             <w:r>
               <w:rPr>
-                <w:rStyle w:val="Hyperlink"/>
+                <w:rStyle w:val="Lienhypertexte"/>
                 <w:noProof/>
                 <w:lang w:val="fr-BE"/>
               </w:rPr>
@@ -3129,7 +3125,7 @@
         </w:p>
         <w:p>
           <w:pPr>
-            <w:pStyle w:val="TOC2"/>
+            <w:pStyle w:val="TM2"/>
             <w:tabs>
               <w:tab w:val="left" w:pos="1100"/>
               <w:tab w:val="right" w:leader="dot" w:pos="9350"/>
@@ -3143,7 +3139,7 @@
           <w:hyperlink w:anchor="_Toc438028426" w:history="1">
             <w:r>
               <w:rPr>
-                <w:rStyle w:val="Hyperlink"/>
+                <w:rStyle w:val="Lienhypertexte"/>
                 <w:noProof/>
                 <w:lang w:val="fr-BE"/>
               </w:rPr>
@@ -3159,7 +3155,7 @@
             </w:r>
             <w:r>
               <w:rPr>
-                <w:rStyle w:val="Hyperlink"/>
+                <w:rStyle w:val="Lienhypertexte"/>
                 <w:noProof/>
                 <w:lang w:val="fr-BE"/>
               </w:rPr>
@@ -3217,7 +3213,7 @@
         </w:p>
         <w:p>
           <w:pPr>
-            <w:pStyle w:val="TOC2"/>
+            <w:pStyle w:val="TM2"/>
             <w:tabs>
               <w:tab w:val="left" w:pos="1100"/>
               <w:tab w:val="right" w:leader="dot" w:pos="9350"/>
@@ -3231,7 +3227,7 @@
           <w:hyperlink w:anchor="_Toc438028427" w:history="1">
             <w:r>
               <w:rPr>
-                <w:rStyle w:val="Hyperlink"/>
+                <w:rStyle w:val="Lienhypertexte"/>
                 <w:noProof/>
                 <w:lang w:val="fr-BE"/>
               </w:rPr>
@@ -3247,7 +3243,7 @@
             </w:r>
             <w:r>
               <w:rPr>
-                <w:rStyle w:val="Hyperlink"/>
+                <w:rStyle w:val="Lienhypertexte"/>
                 <w:noProof/>
                 <w:lang w:val="fr-BE"/>
               </w:rPr>
@@ -3305,7 +3301,7 @@
         </w:p>
         <w:p>
           <w:pPr>
-            <w:pStyle w:val="TOC2"/>
+            <w:pStyle w:val="TM2"/>
             <w:tabs>
               <w:tab w:val="left" w:pos="1100"/>
               <w:tab w:val="right" w:leader="dot" w:pos="9350"/>
@@ -3319,7 +3315,7 @@
           <w:hyperlink w:anchor="_Toc438028428" w:history="1">
             <w:r>
               <w:rPr>
-                <w:rStyle w:val="Hyperlink"/>
+                <w:rStyle w:val="Lienhypertexte"/>
                 <w:noProof/>
                 <w:lang w:val="fr-BE"/>
               </w:rPr>
@@ -3335,7 +3331,7 @@
             </w:r>
             <w:r>
               <w:rPr>
-                <w:rStyle w:val="Hyperlink"/>
+                <w:rStyle w:val="Lienhypertexte"/>
                 <w:noProof/>
                 <w:lang w:val="fr-BE"/>
               </w:rPr>
@@ -3393,7 +3389,7 @@
         </w:p>
         <w:p>
           <w:pPr>
-            <w:pStyle w:val="TOC2"/>
+            <w:pStyle w:val="TM2"/>
             <w:tabs>
               <w:tab w:val="left" w:pos="1100"/>
               <w:tab w:val="right" w:leader="dot" w:pos="9350"/>
@@ -3407,7 +3403,7 @@
           <w:hyperlink w:anchor="_Toc438028429" w:history="1">
             <w:r>
               <w:rPr>
-                <w:rStyle w:val="Hyperlink"/>
+                <w:rStyle w:val="Lienhypertexte"/>
                 <w:noProof/>
                 <w:lang w:val="fr-BE"/>
               </w:rPr>
@@ -3423,7 +3419,7 @@
             </w:r>
             <w:r>
               <w:rPr>
-                <w:rStyle w:val="Hyperlink"/>
+                <w:rStyle w:val="Lienhypertexte"/>
                 <w:noProof/>
                 <w:lang w:val="fr-BE"/>
               </w:rPr>
@@ -3481,7 +3477,7 @@
         </w:p>
         <w:p>
           <w:pPr>
-            <w:pStyle w:val="TOC2"/>
+            <w:pStyle w:val="TM2"/>
             <w:tabs>
               <w:tab w:val="left" w:pos="1100"/>
               <w:tab w:val="right" w:leader="dot" w:pos="9350"/>
@@ -3495,7 +3491,7 @@
           <w:hyperlink w:anchor="_Toc438028430" w:history="1">
             <w:r>
               <w:rPr>
-                <w:rStyle w:val="Hyperlink"/>
+                <w:rStyle w:val="Lienhypertexte"/>
                 <w:noProof/>
                 <w:lang w:val="fr-BE"/>
               </w:rPr>
@@ -3511,7 +3507,7 @@
             </w:r>
             <w:r>
               <w:rPr>
-                <w:rStyle w:val="Hyperlink"/>
+                <w:rStyle w:val="Lienhypertexte"/>
                 <w:noProof/>
                 <w:lang w:val="fr-BE"/>
               </w:rPr>
@@ -3569,7 +3565,7 @@
         </w:p>
         <w:p>
           <w:pPr>
-            <w:pStyle w:val="TOC1"/>
+            <w:pStyle w:val="TM1"/>
             <w:tabs>
               <w:tab w:val="left" w:pos="440"/>
               <w:tab w:val="right" w:leader="dot" w:pos="9350"/>
@@ -3583,7 +3579,7 @@
           <w:hyperlink w:anchor="_Toc438028431" w:history="1">
             <w:r>
               <w:rPr>
-                <w:rStyle w:val="Hyperlink"/>
+                <w:rStyle w:val="Lienhypertexte"/>
                 <w:noProof/>
                 <w:lang w:val="fr-BE"/>
               </w:rPr>
@@ -3599,7 +3595,7 @@
             </w:r>
             <w:r>
               <w:rPr>
-                <w:rStyle w:val="Hyperlink"/>
+                <w:rStyle w:val="Lienhypertexte"/>
                 <w:noProof/>
                 <w:lang w:val="fr-BE"/>
               </w:rPr>
@@ -3657,7 +3653,7 @@
         </w:p>
         <w:p>
           <w:pPr>
-            <w:pStyle w:val="TOC1"/>
+            <w:pStyle w:val="TM1"/>
             <w:tabs>
               <w:tab w:val="left" w:pos="440"/>
               <w:tab w:val="right" w:leader="dot" w:pos="9350"/>
@@ -3671,7 +3667,7 @@
           <w:hyperlink w:anchor="_Toc438028432" w:history="1">
             <w:r>
               <w:rPr>
-                <w:rStyle w:val="Hyperlink"/>
+                <w:rStyle w:val="Lienhypertexte"/>
                 <w:noProof/>
                 <w:lang w:val="fr-BE"/>
               </w:rPr>
@@ -3687,7 +3683,7 @@
             </w:r>
             <w:r>
               <w:rPr>
-                <w:rStyle w:val="Hyperlink"/>
+                <w:rStyle w:val="Lienhypertexte"/>
                 <w:noProof/>
                 <w:lang w:val="fr-BE"/>
               </w:rPr>
@@ -3745,7 +3741,7 @@
         </w:p>
         <w:p>
           <w:pPr>
-            <w:pStyle w:val="TOC1"/>
+            <w:pStyle w:val="TM1"/>
             <w:tabs>
               <w:tab w:val="left" w:pos="440"/>
               <w:tab w:val="right" w:leader="dot" w:pos="9350"/>
@@ -3759,7 +3755,7 @@
           <w:hyperlink w:anchor="_Toc438028433" w:history="1">
             <w:r>
               <w:rPr>
-                <w:rStyle w:val="Hyperlink"/>
+                <w:rStyle w:val="Lienhypertexte"/>
                 <w:noProof/>
                 <w:lang w:val="fr-BE"/>
               </w:rPr>
@@ -3775,7 +3771,7 @@
             </w:r>
             <w:r>
               <w:rPr>
-                <w:rStyle w:val="Hyperlink"/>
+                <w:rStyle w:val="Lienhypertexte"/>
                 <w:noProof/>
                 <w:lang w:val="fr-BE"/>
               </w:rPr>
@@ -3833,7 +3829,7 @@
         </w:p>
         <w:p>
           <w:pPr>
-            <w:pStyle w:val="TOC1"/>
+            <w:pStyle w:val="TM1"/>
             <w:tabs>
               <w:tab w:val="left" w:pos="440"/>
               <w:tab w:val="right" w:leader="dot" w:pos="9350"/>
@@ -3847,7 +3843,7 @@
           <w:hyperlink w:anchor="_Toc438028434" w:history="1">
             <w:r>
               <w:rPr>
-                <w:rStyle w:val="Hyperlink"/>
+                <w:rStyle w:val="Lienhypertexte"/>
                 <w:noProof/>
                 <w:lang w:val="fr-BE"/>
               </w:rPr>
@@ -3863,7 +3859,7 @@
             </w:r>
             <w:r>
               <w:rPr>
-                <w:rStyle w:val="Hyperlink"/>
+                <w:rStyle w:val="Lienhypertexte"/>
                 <w:noProof/>
                 <w:lang w:val="fr-BE"/>
               </w:rPr>
@@ -3921,7 +3917,7 @@
         </w:p>
         <w:p>
           <w:pPr>
-            <w:pStyle w:val="TOC2"/>
+            <w:pStyle w:val="TM2"/>
             <w:tabs>
               <w:tab w:val="left" w:pos="880"/>
               <w:tab w:val="right" w:leader="dot" w:pos="9350"/>
@@ -3935,7 +3931,7 @@
           <w:hyperlink w:anchor="_Toc438028435" w:history="1">
             <w:r>
               <w:rPr>
-                <w:rStyle w:val="Hyperlink"/>
+                <w:rStyle w:val="Lienhypertexte"/>
                 <w:noProof/>
                 <w:lang w:val="fr-BE"/>
               </w:rPr>
@@ -3951,7 +3947,7 @@
             </w:r>
             <w:r>
               <w:rPr>
-                <w:rStyle w:val="Hyperlink"/>
+                <w:rStyle w:val="Lienhypertexte"/>
                 <w:noProof/>
                 <w:lang w:val="fr-BE"/>
               </w:rPr>
@@ -4009,7 +4005,7 @@
         </w:p>
         <w:p>
           <w:pPr>
-            <w:pStyle w:val="TOC3"/>
+            <w:pStyle w:val="TM3"/>
             <w:tabs>
               <w:tab w:val="left" w:pos="1320"/>
               <w:tab w:val="right" w:leader="dot" w:pos="9350"/>
@@ -4023,7 +4019,7 @@
           <w:hyperlink w:anchor="_Toc438028436" w:history="1">
             <w:r>
               <w:rPr>
-                <w:rStyle w:val="Hyperlink"/>
+                <w:rStyle w:val="Lienhypertexte"/>
                 <w:noProof/>
                 <w:lang w:val="fr-BE"/>
               </w:rPr>
@@ -4039,7 +4035,7 @@
             </w:r>
             <w:r>
               <w:rPr>
-                <w:rStyle w:val="Hyperlink"/>
+                <w:rStyle w:val="Lienhypertexte"/>
                 <w:noProof/>
                 <w:lang w:val="fr-BE"/>
               </w:rPr>
@@ -4097,7 +4093,7 @@
         </w:p>
         <w:p>
           <w:pPr>
-            <w:pStyle w:val="TOC3"/>
+            <w:pStyle w:val="TM3"/>
             <w:tabs>
               <w:tab w:val="left" w:pos="1320"/>
               <w:tab w:val="right" w:leader="dot" w:pos="9350"/>
@@ -4111,7 +4107,7 @@
           <w:hyperlink w:anchor="_Toc438028437" w:history="1">
             <w:r>
               <w:rPr>
-                <w:rStyle w:val="Hyperlink"/>
+                <w:rStyle w:val="Lienhypertexte"/>
                 <w:noProof/>
                 <w:lang w:val="fr-BE"/>
               </w:rPr>
@@ -4127,7 +4123,7 @@
             </w:r>
             <w:r>
               <w:rPr>
-                <w:rStyle w:val="Hyperlink"/>
+                <w:rStyle w:val="Lienhypertexte"/>
                 <w:noProof/>
                 <w:lang w:val="fr-BE"/>
               </w:rPr>
@@ -4185,7 +4181,7 @@
         </w:p>
         <w:p>
           <w:pPr>
-            <w:pStyle w:val="TOC2"/>
+            <w:pStyle w:val="TM2"/>
             <w:tabs>
               <w:tab w:val="left" w:pos="880"/>
               <w:tab w:val="right" w:leader="dot" w:pos="9350"/>
@@ -4199,7 +4195,7 @@
           <w:hyperlink w:anchor="_Toc438028438" w:history="1">
             <w:r>
               <w:rPr>
-                <w:rStyle w:val="Hyperlink"/>
+                <w:rStyle w:val="Lienhypertexte"/>
                 <w:noProof/>
                 <w:lang w:val="fr-BE"/>
               </w:rPr>
@@ -4215,7 +4211,7 @@
             </w:r>
             <w:r>
               <w:rPr>
-                <w:rStyle w:val="Hyperlink"/>
+                <w:rStyle w:val="Lienhypertexte"/>
                 <w:noProof/>
                 <w:lang w:val="fr-BE"/>
               </w:rPr>
@@ -4273,7 +4269,7 @@
         </w:p>
         <w:p>
           <w:pPr>
-            <w:pStyle w:val="TOC3"/>
+            <w:pStyle w:val="TM3"/>
             <w:tabs>
               <w:tab w:val="left" w:pos="1320"/>
               <w:tab w:val="right" w:leader="dot" w:pos="9350"/>
@@ -4287,7 +4283,7 @@
           <w:hyperlink w:anchor="_Toc438028439" w:history="1">
             <w:r>
               <w:rPr>
-                <w:rStyle w:val="Hyperlink"/>
+                <w:rStyle w:val="Lienhypertexte"/>
                 <w:noProof/>
                 <w:lang w:val="fr-BE"/>
               </w:rPr>
@@ -4303,7 +4299,7 @@
             </w:r>
             <w:r>
               <w:rPr>
-                <w:rStyle w:val="Hyperlink"/>
+                <w:rStyle w:val="Lienhypertexte"/>
                 <w:noProof/>
                 <w:lang w:val="fr-BE"/>
               </w:rPr>
@@ -4361,7 +4357,7 @@
         </w:p>
         <w:p>
           <w:pPr>
-            <w:pStyle w:val="TOC3"/>
+            <w:pStyle w:val="TM3"/>
             <w:tabs>
               <w:tab w:val="left" w:pos="1320"/>
               <w:tab w:val="right" w:leader="dot" w:pos="9350"/>
@@ -4375,7 +4371,7 @@
           <w:hyperlink w:anchor="_Toc438028440" w:history="1">
             <w:r>
               <w:rPr>
-                <w:rStyle w:val="Hyperlink"/>
+                <w:rStyle w:val="Lienhypertexte"/>
                 <w:noProof/>
                 <w:lang w:val="fr-BE"/>
               </w:rPr>
@@ -4391,7 +4387,7 @@
             </w:r>
             <w:r>
               <w:rPr>
-                <w:rStyle w:val="Hyperlink"/>
+                <w:rStyle w:val="Lienhypertexte"/>
                 <w:noProof/>
                 <w:lang w:val="fr-BE"/>
               </w:rPr>
@@ -4449,7 +4445,7 @@
         </w:p>
         <w:p>
           <w:pPr>
-            <w:pStyle w:val="TOC3"/>
+            <w:pStyle w:val="TM3"/>
             <w:tabs>
               <w:tab w:val="left" w:pos="1320"/>
               <w:tab w:val="right" w:leader="dot" w:pos="9350"/>
@@ -4463,7 +4459,7 @@
           <w:hyperlink w:anchor="_Toc438028441" w:history="1">
             <w:r>
               <w:rPr>
-                <w:rStyle w:val="Hyperlink"/>
+                <w:rStyle w:val="Lienhypertexte"/>
                 <w:noProof/>
                 <w:lang w:val="fr-BE"/>
               </w:rPr>
@@ -4479,7 +4475,7 @@
             </w:r>
             <w:r>
               <w:rPr>
-                <w:rStyle w:val="Hyperlink"/>
+                <w:rStyle w:val="Lienhypertexte"/>
                 <w:noProof/>
                 <w:lang w:val="fr-BE"/>
               </w:rPr>
@@ -4537,7 +4533,7 @@
         </w:p>
         <w:p>
           <w:pPr>
-            <w:pStyle w:val="TOC3"/>
+            <w:pStyle w:val="TM3"/>
             <w:tabs>
               <w:tab w:val="left" w:pos="1320"/>
               <w:tab w:val="right" w:leader="dot" w:pos="9350"/>
@@ -4551,7 +4547,7 @@
           <w:hyperlink w:anchor="_Toc438028442" w:history="1">
             <w:r>
               <w:rPr>
-                <w:rStyle w:val="Hyperlink"/>
+                <w:rStyle w:val="Lienhypertexte"/>
                 <w:noProof/>
                 <w:lang w:val="fr-BE"/>
               </w:rPr>
@@ -4567,7 +4563,7 @@
             </w:r>
             <w:r>
               <w:rPr>
-                <w:rStyle w:val="Hyperlink"/>
+                <w:rStyle w:val="Lienhypertexte"/>
                 <w:noProof/>
                 <w:lang w:val="fr-BE"/>
               </w:rPr>
@@ -4625,7 +4621,7 @@
         </w:p>
         <w:p>
           <w:pPr>
-            <w:pStyle w:val="TOC3"/>
+            <w:pStyle w:val="TM3"/>
             <w:tabs>
               <w:tab w:val="left" w:pos="1320"/>
               <w:tab w:val="right" w:leader="dot" w:pos="9350"/>
@@ -4639,7 +4635,7 @@
           <w:hyperlink w:anchor="_Toc438028443" w:history="1">
             <w:r>
               <w:rPr>
-                <w:rStyle w:val="Hyperlink"/>
+                <w:rStyle w:val="Lienhypertexte"/>
                 <w:noProof/>
                 <w:lang w:val="fr-BE"/>
               </w:rPr>
@@ -4655,7 +4651,7 @@
             </w:r>
             <w:r>
               <w:rPr>
-                <w:rStyle w:val="Hyperlink"/>
+                <w:rStyle w:val="Lienhypertexte"/>
                 <w:noProof/>
                 <w:lang w:val="fr-BE"/>
               </w:rPr>
@@ -4713,7 +4709,7 @@
         </w:p>
         <w:p>
           <w:pPr>
-            <w:pStyle w:val="TOC3"/>
+            <w:pStyle w:val="TM3"/>
             <w:tabs>
               <w:tab w:val="left" w:pos="1320"/>
               <w:tab w:val="right" w:leader="dot" w:pos="9350"/>
@@ -4727,7 +4723,7 @@
           <w:hyperlink w:anchor="_Toc438028444" w:history="1">
             <w:r>
               <w:rPr>
-                <w:rStyle w:val="Hyperlink"/>
+                <w:rStyle w:val="Lienhypertexte"/>
                 <w:noProof/>
                 <w:lang w:val="fr-BE"/>
               </w:rPr>
@@ -4743,7 +4739,7 @@
             </w:r>
             <w:r>
               <w:rPr>
-                <w:rStyle w:val="Hyperlink"/>
+                <w:rStyle w:val="Lienhypertexte"/>
                 <w:noProof/>
                 <w:lang w:val="fr-BE"/>
               </w:rPr>
@@ -4801,7 +4797,7 @@
         </w:p>
         <w:p>
           <w:pPr>
-            <w:pStyle w:val="TOC3"/>
+            <w:pStyle w:val="TM3"/>
             <w:tabs>
               <w:tab w:val="left" w:pos="1320"/>
               <w:tab w:val="right" w:leader="dot" w:pos="9350"/>
@@ -4815,7 +4811,7 @@
           <w:hyperlink w:anchor="_Toc438028445" w:history="1">
             <w:r>
               <w:rPr>
-                <w:rStyle w:val="Hyperlink"/>
+                <w:rStyle w:val="Lienhypertexte"/>
                 <w:noProof/>
                 <w:lang w:val="fr-BE"/>
               </w:rPr>
@@ -4831,7 +4827,7 @@
             </w:r>
             <w:r>
               <w:rPr>
-                <w:rStyle w:val="Hyperlink"/>
+                <w:rStyle w:val="Lienhypertexte"/>
                 <w:noProof/>
                 <w:lang w:val="fr-BE"/>
               </w:rPr>
@@ -4917,7 +4913,7 @@
     </w:p>
     <w:p>
       <w:pPr>
-        <w:pStyle w:val="Heading1"/>
+        <w:pStyle w:val="Titre1"/>
         <w:numPr>
           <w:ilvl w:val="0"/>
           <w:numId w:val="2"/>
@@ -4971,7 +4967,7 @@
     </w:p>
     <w:p>
       <w:pPr>
-        <w:pStyle w:val="ListParagraph"/>
+        <w:pStyle w:val="Paragraphedeliste"/>
         <w:numPr>
           <w:ilvl w:val="0"/>
           <w:numId w:val="1"/>
@@ -4997,7 +4993,7 @@
     </w:p>
     <w:p>
       <w:pPr>
-        <w:pStyle w:val="ListParagraph"/>
+        <w:pStyle w:val="Paragraphedeliste"/>
         <w:numPr>
           <w:ilvl w:val="0"/>
           <w:numId w:val="1"/>
@@ -5029,7 +5025,7 @@
     </w:p>
     <w:p>
       <w:pPr>
-        <w:pStyle w:val="ListParagraph"/>
+        <w:pStyle w:val="Paragraphedeliste"/>
         <w:numPr>
           <w:ilvl w:val="0"/>
           <w:numId w:val="1"/>
@@ -5055,7 +5051,7 @@
     </w:p>
     <w:p>
       <w:pPr>
-        <w:pStyle w:val="ListParagraph"/>
+        <w:pStyle w:val="Paragraphedeliste"/>
         <w:numPr>
           <w:ilvl w:val="0"/>
           <w:numId w:val="1"/>
@@ -5116,6 +5112,13 @@
     </w:p>
     <w:p>
       <w:pPr>
+        <w:rPr>
+          <w:lang w:val="fr-BE"/>
+        </w:rPr>
+      </w:pPr>
+    </w:p>
+    <w:p>
+      <w:pPr>
         <w:jc w:val="center"/>
         <w:rPr>
           <w:lang w:val="fr-BE"/>
@@ -5124,11 +5127,12 @@
       <w:r>
         <w:rPr>
           <w:noProof/>
+          <w:lang w:val="fr-BE" w:eastAsia="fr-BE"/>
         </w:rPr>
         <w:drawing>
           <wp:inline distT="0" distB="0" distL="0" distR="0">
-            <wp:extent cx="3971925" cy="2830083"/>
-            <wp:effectExtent l="19050" t="0" r="9525" b="0"/>
+            <wp:extent cx="4624202" cy="3294843"/>
+            <wp:effectExtent l="19050" t="0" r="4948" b="0"/>
             <wp:docPr id="1" name="Image 0" descr="schema.png"/>
             <wp:cNvGraphicFramePr>
               <a:graphicFrameLocks xmlns:a="http://schemas.openxmlformats.org/drawingml/2006/main" noChangeAspect="1"/>
@@ -5149,7 +5153,7 @@
                   <pic:spPr>
                     <a:xfrm>
                       <a:off x="0" y="0"/>
-                      <a:ext cx="3974533" cy="2831941"/>
+                      <a:ext cx="4634487" cy="3302171"/>
                     </a:xfrm>
                     <a:prstGeom prst="rect">
                       <a:avLst/>
@@ -5181,7 +5185,6 @@
           <w:u w:val="single"/>
           <w:lang w:val="fr-BE"/>
         </w:rPr>
-        <w:lastRenderedPageBreak/>
         <w:t>Remarque</w:t>
       </w:r>
       <w:r>
@@ -5192,10 +5195,15 @@
       </w:r>
       <w:r>
         <w:rPr>
-          <w:highlight w:val="yellow"/>
-          <w:lang w:val="fr-BE"/>
-        </w:rPr>
-        <w:t>pour pallier au problème de réplication infinie lors des transferts de données entre deux bases</w:t>
+          <w:lang w:val="fr-BE"/>
+        </w:rPr>
+        <w:t>P</w:t>
+      </w:r>
+      <w:r>
+        <w:rPr>
+          <w:lang w:val="fr-BE"/>
+        </w:rPr>
+        <w:t>our pallier au problème de réplication infinie lors des transferts de données entre deux bases</w:t>
       </w:r>
       <w:r>
         <w:rPr>
@@ -5215,7 +5223,13 @@
         <w:rPr>
           <w:lang w:val="fr-BE"/>
         </w:rPr>
-        <w:t xml:space="preserve"> (champ qui lorsqu’il vaut une certaine valeur est à répliquer, sinon non)</w:t>
+        <w:t xml:space="preserve"> (champ qui lorsqu’il vaut une certaine valeur est à</w:t>
+      </w:r>
+      <w:r>
+        <w:rPr>
+          <w:lang w:val="fr-BE"/>
+        </w:rPr>
+        <w:t xml:space="preserve"> répliquer, sinon non)</w:t>
       </w:r>
       <w:r>
         <w:rPr>
@@ -5230,6 +5244,13 @@
           <w:lang w:val="fr-BE"/>
         </w:rPr>
       </w:pPr>
+    </w:p>
+    <w:p>
+      <w:pPr>
+        <w:rPr>
+          <w:lang w:val="fr-BE"/>
+        </w:rPr>
+      </w:pPr>
       <w:r>
         <w:rPr>
           <w:lang w:val="fr-BE"/>
@@ -5239,7 +5260,7 @@
     </w:p>
     <w:p>
       <w:pPr>
-        <w:pStyle w:val="Heading1"/>
+        <w:pStyle w:val="Titre1"/>
         <w:numPr>
           <w:ilvl w:val="0"/>
           <w:numId w:val="2"/>
@@ -5260,7 +5281,7 @@
     </w:p>
     <w:p>
       <w:pPr>
-        <w:pStyle w:val="Heading2"/>
+        <w:pStyle w:val="Titre2"/>
         <w:numPr>
           <w:ilvl w:val="1"/>
           <w:numId w:val="2"/>
@@ -5270,7 +5291,6 @@
         </w:rPr>
       </w:pPr>
       <w:bookmarkStart w:id="2" w:name="_Toc438028396"/>
-      <w:proofErr w:type="spellStart"/>
       <w:r>
         <w:rPr>
           <w:lang w:val="fr-BE"/>
@@ -5284,7 +5304,6 @@
         <w:t>cl.sql</w:t>
       </w:r>
       <w:bookmarkEnd w:id="2"/>
-      <w:proofErr w:type="spellEnd"/>
     </w:p>
     <w:p>
       <w:pPr>
@@ -5311,7 +5330,7 @@
     </w:p>
     <w:p>
       <w:pPr>
-        <w:pStyle w:val="Heading2"/>
+        <w:pStyle w:val="Titre2"/>
         <w:numPr>
           <w:ilvl w:val="1"/>
           <w:numId w:val="2"/>
@@ -5321,7 +5340,6 @@
         </w:rPr>
       </w:pPr>
       <w:bookmarkStart w:id="3" w:name="_Toc438028397"/>
-      <w:proofErr w:type="spellStart"/>
       <w:r>
         <w:rPr>
           <w:lang w:val="fr-BE"/>
@@ -5335,7 +5353,6 @@
         <w:t>.sql</w:t>
       </w:r>
       <w:bookmarkEnd w:id="3"/>
-      <w:proofErr w:type="spellEnd"/>
     </w:p>
     <w:p>
       <w:pPr>
@@ -5377,7 +5394,6 @@
       </w:pPr>
       <w:r>
         <w:rPr>
-          <w:highlight w:val="yellow"/>
           <w:lang w:val="fr-BE"/>
         </w:rPr>
         <w:t xml:space="preserve">Autorisation d’utiliser </w:t>
@@ -5385,7 +5401,6 @@
       <w:proofErr w:type="gramStart"/>
       <w:r>
         <w:rPr>
-          <w:highlight w:val="yellow"/>
           <w:lang w:val="fr-BE"/>
         </w:rPr>
         <w:t>les fonction</w:t>
@@ -5393,14 +5408,12 @@
       <w:proofErr w:type="gramEnd"/>
       <w:r>
         <w:rPr>
-          <w:highlight w:val="yellow"/>
           <w:lang w:val="fr-BE"/>
         </w:rPr>
         <w:t xml:space="preserve"> du package </w:t>
       </w:r>
       <w:r>
         <w:rPr>
-          <w:highlight w:val="yellow"/>
           <w:lang w:val="fr-BE"/>
         </w:rPr>
         <w:t>SYS.UTL_HTTP permettant l’interrogation de site internet.</w:t>
@@ -5441,7 +5454,7 @@
     </w:p>
     <w:p>
       <w:pPr>
-        <w:pStyle w:val="Heading1"/>
+        <w:pStyle w:val="Titre1"/>
         <w:numPr>
           <w:ilvl w:val="0"/>
           <w:numId w:val="2"/>
@@ -5476,7 +5489,7 @@
     </w:p>
     <w:p>
       <w:pPr>
-        <w:pStyle w:val="Heading2"/>
+        <w:pStyle w:val="Titre2"/>
         <w:numPr>
           <w:ilvl w:val="1"/>
           <w:numId w:val="2"/>
@@ -5486,36 +5499,34 @@
         </w:rPr>
       </w:pPr>
       <w:bookmarkStart w:id="5" w:name="_Toc438028399"/>
+      <w:r>
+        <w:rPr>
+          <w:lang w:val="fr-BE"/>
+        </w:rPr>
+        <w:t>CreaCB.sql</w:t>
+      </w:r>
+      <w:bookmarkEnd w:id="5"/>
+    </w:p>
+    <w:p>
+      <w:pPr>
+        <w:rPr>
+          <w:lang w:val="fr-BE"/>
+        </w:rPr>
+      </w:pPr>
+      <w:r>
+        <w:rPr>
+          <w:lang w:val="fr-BE"/>
+        </w:rPr>
+        <w:t>Création du schéma définitif de CB. La taille de certains champs a été imposée sur base des données fournies par le rapport (</w:t>
+      </w:r>
       <w:proofErr w:type="spellStart"/>
       <w:r>
         <w:rPr>
           <w:lang w:val="fr-BE"/>
         </w:rPr>
-        <w:t>CreaCB.sql</w:t>
-      </w:r>
-      <w:bookmarkEnd w:id="5"/>
+        <w:t>CreaRapport</w:t>
+      </w:r>
       <w:proofErr w:type="spellEnd"/>
-    </w:p>
-    <w:p>
-      <w:pPr>
-        <w:rPr>
-          <w:lang w:val="fr-BE"/>
-        </w:rPr>
-      </w:pPr>
-      <w:r>
-        <w:rPr>
-          <w:lang w:val="fr-BE"/>
-        </w:rPr>
-        <w:t>Création du schéma définitif de CB. La taille de certains champs a été imposée sur base des données fournies par le rapport (</w:t>
-      </w:r>
-      <w:proofErr w:type="spellStart"/>
-      <w:r>
-        <w:rPr>
-          <w:lang w:val="fr-BE"/>
-        </w:rPr>
-        <w:t>CreaRapport</w:t>
-      </w:r>
-      <w:proofErr w:type="spellEnd"/>
       <w:r>
         <w:rPr>
           <w:lang w:val="fr-BE"/>
@@ -5545,7 +5556,7 @@
     </w:p>
     <w:p>
       <w:pPr>
-        <w:pStyle w:val="Heading2"/>
+        <w:pStyle w:val="Titre2"/>
         <w:numPr>
           <w:ilvl w:val="1"/>
           <w:numId w:val="2"/>
@@ -5555,7 +5566,6 @@
         </w:rPr>
       </w:pPr>
       <w:bookmarkStart w:id="6" w:name="_Toc438028400"/>
-      <w:proofErr w:type="spellStart"/>
       <w:r>
         <w:rPr>
           <w:lang w:val="fr-BE"/>
@@ -5563,24 +5573,21 @@
         <w:t>CreaExternalTable.sql</w:t>
       </w:r>
       <w:bookmarkEnd w:id="6"/>
-      <w:proofErr w:type="spellEnd"/>
-    </w:p>
-    <w:p>
-      <w:pPr>
-        <w:rPr>
-          <w:lang w:val="fr-BE"/>
-        </w:rPr>
-      </w:pPr>
-      <w:r>
-        <w:rPr>
-          <w:highlight w:val="yellow"/>
+    </w:p>
+    <w:p>
+      <w:pPr>
+        <w:rPr>
+          <w:lang w:val="fr-BE"/>
+        </w:rPr>
+      </w:pPr>
+      <w:r>
+        <w:rPr>
           <w:lang w:val="fr-BE"/>
         </w:rPr>
         <w:t>Création d’une table à partir d’un fichier situé dans le</w:t>
       </w:r>
       <w:r>
         <w:rPr>
-          <w:highlight w:val="yellow"/>
           <w:lang w:val="fr-BE"/>
         </w:rPr>
         <w:t xml:space="preserve"> directory.</w:t>
@@ -5595,7 +5602,7 @@
     </w:p>
     <w:p>
       <w:pPr>
-        <w:pStyle w:val="Heading2"/>
+        <w:pStyle w:val="Titre2"/>
         <w:numPr>
           <w:ilvl w:val="1"/>
           <w:numId w:val="2"/>
@@ -5605,7 +5612,6 @@
         </w:rPr>
       </w:pPr>
       <w:bookmarkStart w:id="7" w:name="_Toc438028401"/>
-      <w:proofErr w:type="spellStart"/>
       <w:r>
         <w:rPr>
           <w:lang w:val="fr-BE"/>
@@ -5613,7 +5619,6 @@
         <w:t>CreaJobAlimCC.sql</w:t>
       </w:r>
       <w:bookmarkEnd w:id="7"/>
-      <w:proofErr w:type="spellEnd"/>
     </w:p>
     <w:p>
       <w:pPr>
@@ -5661,7 +5666,7 @@
     </w:p>
     <w:p>
       <w:pPr>
-        <w:pStyle w:val="Heading2"/>
+        <w:pStyle w:val="Titre2"/>
         <w:numPr>
           <w:ilvl w:val="1"/>
           <w:numId w:val="2"/>
@@ -5671,7 +5676,6 @@
         </w:rPr>
       </w:pPr>
       <w:bookmarkStart w:id="8" w:name="_Toc438028402"/>
-      <w:proofErr w:type="spellStart"/>
       <w:r>
         <w:rPr>
           <w:lang w:val="fr-BE"/>
@@ -5679,7 +5683,6 @@
         <w:t>CreaJobBackup.sql</w:t>
       </w:r>
       <w:bookmarkEnd w:id="8"/>
-      <w:proofErr w:type="spellEnd"/>
     </w:p>
     <w:p>
       <w:pPr>
@@ -5727,7 +5730,7 @@
     </w:p>
     <w:p>
       <w:pPr>
-        <w:pStyle w:val="Heading2"/>
+        <w:pStyle w:val="Titre2"/>
         <w:numPr>
           <w:ilvl w:val="1"/>
           <w:numId w:val="2"/>
@@ -5737,7 +5740,6 @@
         </w:rPr>
       </w:pPr>
       <w:bookmarkStart w:id="9" w:name="_Toc438028403"/>
-      <w:proofErr w:type="spellStart"/>
       <w:r>
         <w:rPr>
           <w:lang w:val="fr-BE"/>
@@ -5745,63 +5747,83 @@
         <w:t>CreaRapport.sql</w:t>
       </w:r>
       <w:bookmarkEnd w:id="9"/>
-      <w:proofErr w:type="spellEnd"/>
-    </w:p>
-    <w:p>
-      <w:pPr>
-        <w:rPr>
-          <w:highlight w:val="yellow"/>
-          <w:lang w:val="fr-BE"/>
-        </w:rPr>
-      </w:pPr>
-      <w:r>
-        <w:rPr>
-          <w:highlight w:val="yellow"/>
-          <w:lang w:val="fr-BE"/>
-        </w:rPr>
-        <w:t xml:space="preserve">Script permettant de générer un rapport statistique sur la longueur des champs extrait du fichier </w:t>
+    </w:p>
+    <w:p>
+      <w:pPr>
+        <w:rPr>
+          <w:lang w:val="fr-BE"/>
+        </w:rPr>
+      </w:pPr>
+      <w:r>
+        <w:rPr>
+          <w:lang w:val="fr-BE"/>
+        </w:rPr>
+        <w:t>Script permettant de générer un rapport statistique sur la longueur des champs extrait</w:t>
+      </w:r>
+      <w:r>
+        <w:rPr>
+          <w:lang w:val="fr-BE"/>
+        </w:rPr>
+        <w:t>s</w:t>
+      </w:r>
+      <w:r>
+        <w:rPr>
+          <w:lang w:val="fr-BE"/>
+        </w:rPr>
+        <w:t xml:space="preserve"> du fichier </w:t>
       </w:r>
       <w:proofErr w:type="gramStart"/>
       <w:r>
         <w:rPr>
-          <w:highlight w:val="yellow"/>
-          <w:lang w:val="fr-BE"/>
-        </w:rPr>
-        <w:t>movie.txt .</w:t>
+          <w:lang w:val="fr-BE"/>
+        </w:rPr>
+        <w:t>movie</w:t>
+      </w:r>
+      <w:r>
+        <w:rPr>
+          <w:lang w:val="fr-BE"/>
+        </w:rPr>
+        <w:t>s</w:t>
+      </w:r>
+      <w:r>
+        <w:rPr>
+          <w:lang w:val="fr-BE"/>
+        </w:rPr>
+        <w:t>.txt .</w:t>
       </w:r>
       <w:proofErr w:type="gramEnd"/>
       <w:r>
         <w:rPr>
-          <w:highlight w:val="yellow"/>
-          <w:lang w:val="fr-BE"/>
-        </w:rPr>
-        <w:br/>
+          <w:lang w:val="fr-BE"/>
+        </w:rPr>
+        <w:t xml:space="preserve"> </w:t>
+      </w:r>
+      <w:r>
+        <w:rPr>
+          <w:lang w:val="fr-BE"/>
+        </w:rPr>
         <w:t xml:space="preserve">Le rapport </w:t>
       </w:r>
       <w:r>
         <w:rPr>
-          <w:highlight w:val="yellow"/>
           <w:lang w:val="fr-BE"/>
         </w:rPr>
         <w:t xml:space="preserve">sera </w:t>
       </w:r>
       <w:r>
         <w:rPr>
-          <w:highlight w:val="yellow"/>
           <w:lang w:val="fr-BE"/>
         </w:rPr>
         <w:t>enregistré</w:t>
       </w:r>
       <w:r>
         <w:rPr>
-          <w:highlight w:val="yellow"/>
           <w:lang w:val="fr-BE"/>
         </w:rPr>
         <w:t xml:space="preserve"> d</w:t>
       </w:r>
       <w:r>
         <w:rPr>
-          <w:highlight w:val="yellow"/>
           <w:lang w:val="fr-BE"/>
         </w:rPr>
         <w:t>ans le directory MOVIEDIRECTORY sous le nom rapport.txt.</w:t>
@@ -5815,79 +5837,108 @@
       </w:pPr>
       <w:r>
         <w:rPr>
-          <w:highlight w:val="yellow"/>
           <w:lang w:val="fr-BE"/>
         </w:rPr>
         <w:t xml:space="preserve">Le script </w:t>
       </w:r>
       <w:r>
         <w:rPr>
-          <w:highlight w:val="yellow"/>
           <w:lang w:val="fr-BE"/>
         </w:rPr>
         <w:t>parcourt</w:t>
       </w:r>
       <w:r>
         <w:rPr>
-          <w:highlight w:val="yellow"/>
-          <w:lang w:val="fr-BE"/>
-        </w:rPr>
-        <w:t xml:space="preserve"> la table externe (voir </w:t>
-      </w:r>
-      <w:proofErr w:type="spellStart"/>
-      <w:r>
-        <w:rPr>
-          <w:highlight w:val="yellow"/>
-          <w:lang w:val="fr-BE"/>
-        </w:rPr>
-        <w:t>CreaExternal</w:t>
-      </w:r>
-      <w:r>
-        <w:rPr>
-          <w:highlight w:val="yellow"/>
-          <w:lang w:val="fr-BE"/>
-        </w:rPr>
-        <w:t>Table.sql</w:t>
-      </w:r>
-      <w:proofErr w:type="spellEnd"/>
-      <w:r>
-        <w:rPr>
-          <w:highlight w:val="yellow"/>
-          <w:lang w:val="fr-BE"/>
-        </w:rPr>
-        <w:t xml:space="preserve">) et calcul </w:t>
-      </w:r>
-      <w:r>
-        <w:rPr>
-          <w:highlight w:val="yellow"/>
+          <w:lang w:val="fr-BE"/>
+        </w:rPr>
+        <w:t xml:space="preserve"> la table externe (voir CreaExternal</w:t>
+      </w:r>
+      <w:r>
+        <w:rPr>
+          <w:lang w:val="fr-BE"/>
+        </w:rPr>
+        <w:t>Table.sql) et calcul</w:t>
+      </w:r>
+      <w:r>
+        <w:rPr>
+          <w:lang w:val="fr-BE"/>
+        </w:rPr>
+        <w:t>e</w:t>
+      </w:r>
+      <w:r>
+        <w:rPr>
+          <w:lang w:val="fr-BE"/>
+        </w:rPr>
+        <w:t xml:space="preserve"> </w:t>
+      </w:r>
+      <w:r>
+        <w:rPr>
           <w:lang w:val="fr-BE"/>
         </w:rPr>
         <w:t xml:space="preserve">la longueur maximale, minimale, </w:t>
       </w:r>
       <w:r>
         <w:rPr>
-          <w:highlight w:val="yellow"/>
-          <w:lang w:val="fr-BE"/>
-        </w:rPr>
-        <w:t xml:space="preserve">l’écart-type, la médiane de la longueur des champs, le nombre de valeurs unique pour chaque champs, </w:t>
-      </w:r>
-      <w:r>
-        <w:rPr>
-          <w:highlight w:val="yellow"/>
-          <w:lang w:val="fr-BE"/>
-        </w:rPr>
-        <w:t xml:space="preserve">nombre de valeurs NULL, le nombre de valeurs vides (0, ou chaine vide), </w:t>
-      </w:r>
-      <w:r>
-        <w:rPr>
-          <w:highlight w:val="yellow"/>
+          <w:lang w:val="fr-BE"/>
+        </w:rPr>
+        <w:t>l’écart-type et</w:t>
+      </w:r>
+      <w:r>
+        <w:rPr>
+          <w:lang w:val="fr-BE"/>
+        </w:rPr>
+        <w:t xml:space="preserve"> la médiane de la longueur des champs, le nombre de valeurs unique</w:t>
+      </w:r>
+      <w:r>
+        <w:rPr>
+          <w:lang w:val="fr-BE"/>
+        </w:rPr>
+        <w:t>s</w:t>
+      </w:r>
+      <w:r>
+        <w:rPr>
+          <w:lang w:val="fr-BE"/>
+        </w:rPr>
+        <w:t xml:space="preserve"> pour chaque champ</w:t>
+      </w:r>
+      <w:r>
+        <w:rPr>
+          <w:lang w:val="fr-BE"/>
+        </w:rPr>
+        <w:t xml:space="preserve">, </w:t>
+      </w:r>
+      <w:r>
+        <w:rPr>
+          <w:lang w:val="fr-BE"/>
+        </w:rPr>
+        <w:t xml:space="preserve">le </w:t>
+      </w:r>
+      <w:r>
+        <w:rPr>
+          <w:lang w:val="fr-BE"/>
+        </w:rPr>
+        <w:t>nombre de valeurs NULL,</w:t>
+      </w:r>
+      <w:r>
+        <w:rPr>
+          <w:lang w:val="fr-BE"/>
+        </w:rPr>
+        <w:t xml:space="preserve"> le nombre de valeurs vides (0 ou chaî</w:t>
+      </w:r>
+      <w:r>
+        <w:rPr>
+          <w:lang w:val="fr-BE"/>
+        </w:rPr>
+        <w:t xml:space="preserve">ne vide), </w:t>
+      </w:r>
+      <w:r>
+        <w:rPr>
           <w:lang w:val="fr-BE"/>
         </w:rPr>
         <w:t>le 100</w:t>
       </w:r>
       <w:r>
         <w:rPr>
-          <w:highlight w:val="yellow"/>
           <w:lang w:val="fr-BE"/>
         </w:rPr>
         <w:t>-quantile et le 10000-quantile.</w:t>
@@ -5902,7 +5953,7 @@
     </w:p>
     <w:p>
       <w:pPr>
-        <w:pStyle w:val="Heading2"/>
+        <w:pStyle w:val="Titre2"/>
         <w:numPr>
           <w:ilvl w:val="1"/>
           <w:numId w:val="2"/>
@@ -5912,123 +5963,120 @@
         </w:rPr>
       </w:pPr>
       <w:bookmarkStart w:id="10" w:name="_Toc438028404"/>
+      <w:r>
+        <w:rPr>
+          <w:lang w:val="fr-BE"/>
+        </w:rPr>
+        <w:t>CreateLogTable.sql</w:t>
+      </w:r>
+      <w:bookmarkEnd w:id="10"/>
+    </w:p>
+    <w:p>
+      <w:pPr>
+        <w:rPr>
+          <w:lang w:val="fr-BE"/>
+        </w:rPr>
+      </w:pPr>
+      <w:r>
+        <w:rPr>
+          <w:lang w:val="fr-BE"/>
+        </w:rPr>
+        <w:t>Création de la table LOG_TABLE (table servant à tracer le passage à travers les différentes fonctions, procédures etc. a</w:t>
+      </w:r>
+      <w:r>
+        <w:rPr>
+          <w:lang w:val="fr-BE"/>
+        </w:rPr>
+        <w:t xml:space="preserve">fin de </w:t>
+      </w:r>
+      <w:r>
+        <w:rPr>
+          <w:lang w:val="fr-BE"/>
+        </w:rPr>
+        <w:t>savoir si l’act</w:t>
+      </w:r>
+      <w:r>
+        <w:rPr>
+          <w:lang w:val="fr-BE"/>
+        </w:rPr>
+        <w:t>ion a réussi ou échoué).</w:t>
+      </w:r>
+    </w:p>
+    <w:p>
+      <w:pPr>
+        <w:rPr>
+          <w:lang w:val="fr-BE"/>
+        </w:rPr>
+      </w:pPr>
+      <w:r>
+        <w:rPr>
+          <w:lang w:val="fr-BE"/>
+        </w:rPr>
+        <w:t xml:space="preserve">Création de la procédure </w:t>
+      </w:r>
       <w:proofErr w:type="spellStart"/>
       <w:r>
         <w:rPr>
           <w:lang w:val="fr-BE"/>
         </w:rPr>
-        <w:t>CreateLogTable.sql</w:t>
-      </w:r>
-      <w:bookmarkEnd w:id="10"/>
+        <w:t>LogEvent</w:t>
+      </w:r>
       <w:proofErr w:type="spellEnd"/>
-    </w:p>
-    <w:p>
-      <w:pPr>
-        <w:rPr>
-          <w:lang w:val="fr-BE"/>
-        </w:rPr>
-      </w:pPr>
-      <w:r>
-        <w:rPr>
-          <w:lang w:val="fr-BE"/>
-        </w:rPr>
-        <w:t>Création de la table LOG_TABLE (table servant à tracer le passage à travers les différentes fonctions, procédures etc. a</w:t>
-      </w:r>
-      <w:r>
-        <w:rPr>
-          <w:lang w:val="fr-BE"/>
-        </w:rPr>
-        <w:t xml:space="preserve">fin de </w:t>
-      </w:r>
-      <w:r>
-        <w:rPr>
-          <w:lang w:val="fr-BE"/>
-        </w:rPr>
-        <w:t>savoir si l’act</w:t>
-      </w:r>
-      <w:r>
-        <w:rPr>
-          <w:lang w:val="fr-BE"/>
-        </w:rPr>
-        <w:t>ion a réussi ou échoué).</w:t>
-      </w:r>
-    </w:p>
-    <w:p>
-      <w:pPr>
-        <w:rPr>
-          <w:lang w:val="fr-BE"/>
-        </w:rPr>
-      </w:pPr>
-      <w:r>
-        <w:rPr>
-          <w:lang w:val="fr-BE"/>
-        </w:rPr>
-        <w:t xml:space="preserve">Création de la procédure </w:t>
+      <w:r>
+        <w:rPr>
+          <w:lang w:val="fr-BE"/>
+        </w:rPr>
+        <w:t xml:space="preserve"> qui </w:t>
+      </w:r>
+      <w:r>
+        <w:rPr>
+          <w:lang w:val="fr-BE"/>
+        </w:rPr>
+        <w:t>insère dans la table LOG_TABLE.</w:t>
+      </w:r>
+      <w:r>
+        <w:rPr>
+          <w:lang w:val="fr-BE"/>
+        </w:rPr>
+        <w:br/>
+      </w:r>
+      <w:r>
+        <w:rPr>
+          <w:lang w:val="fr-BE"/>
+        </w:rPr>
+        <w:t xml:space="preserve">Paramètres entrants : </w:t>
+      </w:r>
+      <w:r>
+        <w:rPr>
+          <w:lang w:val="fr-BE"/>
+        </w:rPr>
+        <w:t>emplacement et message.</w:t>
+      </w:r>
+    </w:p>
+    <w:p>
+      <w:pPr>
+        <w:rPr>
+          <w:lang w:val="fr-BE"/>
+        </w:rPr>
+      </w:pPr>
+      <w:r>
+        <w:rPr>
+          <w:lang w:val="fr-BE"/>
+        </w:rPr>
+        <w:t xml:space="preserve">Création d’un déclencheur </w:t>
       </w:r>
       <w:proofErr w:type="spellStart"/>
       <w:r>
         <w:rPr>
           <w:lang w:val="fr-BE"/>
         </w:rPr>
-        <w:t>LogEvent</w:t>
+        <w:t>logID</w:t>
       </w:r>
       <w:proofErr w:type="spellEnd"/>
       <w:r>
         <w:rPr>
           <w:lang w:val="fr-BE"/>
         </w:rPr>
-        <w:t xml:space="preserve"> qui </w:t>
-      </w:r>
-      <w:r>
-        <w:rPr>
-          <w:lang w:val="fr-BE"/>
-        </w:rPr>
-        <w:t>insère dans la table LOG_TABLE.</w:t>
-      </w:r>
-      <w:r>
-        <w:rPr>
-          <w:lang w:val="fr-BE"/>
-        </w:rPr>
-        <w:br/>
-      </w:r>
-      <w:r>
-        <w:rPr>
-          <w:lang w:val="fr-BE"/>
-        </w:rPr>
-        <w:t xml:space="preserve">Paramètres entrants : </w:t>
-      </w:r>
-      <w:r>
-        <w:rPr>
-          <w:lang w:val="fr-BE"/>
-        </w:rPr>
-        <w:t>emplacement et message.</w:t>
-      </w:r>
-    </w:p>
-    <w:p>
-      <w:pPr>
-        <w:rPr>
-          <w:lang w:val="fr-BE"/>
-        </w:rPr>
-      </w:pPr>
-      <w:r>
-        <w:rPr>
-          <w:lang w:val="fr-BE"/>
-        </w:rPr>
-        <w:lastRenderedPageBreak/>
-        <w:t xml:space="preserve">Création d’un déclencheur </w:t>
-      </w:r>
-      <w:proofErr w:type="spellStart"/>
-      <w:r>
-        <w:rPr>
-          <w:lang w:val="fr-BE"/>
-        </w:rPr>
-        <w:t>logID</w:t>
-      </w:r>
-      <w:proofErr w:type="spellEnd"/>
-      <w:r>
-        <w:rPr>
-          <w:lang w:val="fr-BE"/>
-        </w:rPr>
         <w:t xml:space="preserve"> pour augmenter le numéro de séquence de l’id de la table LOG_TABLE.</w:t>
       </w:r>
     </w:p>
@@ -6041,7 +6089,7 @@
     </w:p>
     <w:p>
       <w:pPr>
-        <w:pStyle w:val="Heading2"/>
+        <w:pStyle w:val="Titre2"/>
         <w:numPr>
           <w:ilvl w:val="1"/>
           <w:numId w:val="2"/>
@@ -6051,7 +6099,6 @@
         </w:rPr>
       </w:pPr>
       <w:bookmarkStart w:id="11" w:name="_Toc438028405"/>
-      <w:proofErr w:type="spellStart"/>
       <w:r>
         <w:rPr>
           <w:lang w:val="fr-BE"/>
@@ -6059,7 +6106,6 @@
         <w:t>CreaXMLCommunicationTable.sql</w:t>
       </w:r>
       <w:bookmarkEnd w:id="11"/>
-      <w:proofErr w:type="spellEnd"/>
     </w:p>
     <w:p>
       <w:pPr>
@@ -6089,7 +6135,7 @@
     </w:p>
     <w:p>
       <w:pPr>
-        <w:pStyle w:val="Heading2"/>
+        <w:pStyle w:val="Titre2"/>
         <w:numPr>
           <w:ilvl w:val="1"/>
           <w:numId w:val="2"/>
@@ -6099,7 +6145,6 @@
         </w:rPr>
       </w:pPr>
       <w:bookmarkStart w:id="12" w:name="_Toc438028406"/>
-      <w:proofErr w:type="spellStart"/>
       <w:r>
         <w:rPr>
           <w:lang w:val="fr-BE"/>
@@ -6113,7 +6158,6 @@
         <w:t>.sql</w:t>
       </w:r>
       <w:bookmarkEnd w:id="12"/>
-      <w:proofErr w:type="spellEnd"/>
     </w:p>
     <w:p>
       <w:pPr>
@@ -6149,7 +6193,7 @@
     </w:p>
     <w:p>
       <w:pPr>
-        <w:pStyle w:val="Heading3"/>
+        <w:pStyle w:val="Titre3"/>
         <w:numPr>
           <w:ilvl w:val="2"/>
           <w:numId w:val="2"/>
@@ -6214,35 +6258,13 @@
         <w:rPr>
           <w:lang w:val="fr-BE"/>
         </w:rPr>
-        <w:t xml:space="preserve">dans une table </w:t>
-      </w:r>
-      <w:proofErr w:type="spellStart"/>
-      <w:r>
-        <w:rPr>
-          <w:lang w:val="fr-BE"/>
-        </w:rPr>
-        <w:t>binary</w:t>
-      </w:r>
-      <w:proofErr w:type="spellEnd"/>
-      <w:r>
-        <w:rPr>
-          <w:lang w:val="fr-BE"/>
-        </w:rPr>
-        <w:t xml:space="preserve"> XML les données du film envoyé et dans une autre table </w:t>
-      </w:r>
-      <w:proofErr w:type="spellStart"/>
-      <w:r>
-        <w:rPr>
-          <w:lang w:val="fr-BE"/>
-        </w:rPr>
-        <w:t>binary</w:t>
-      </w:r>
-      <w:proofErr w:type="spellEnd"/>
-      <w:r>
-        <w:rPr>
-          <w:lang w:val="fr-BE"/>
-        </w:rPr>
-        <w:t xml:space="preserve"> XML les copies envoyées de ce film</w:t>
+        <w:t xml:space="preserve">dans une table binary XML les données du film envoyé et dans une autre table </w:t>
+      </w:r>
+      <w:r>
+        <w:rPr>
+          <w:lang w:val="fr-BE"/>
+        </w:rPr>
+        <w:t>binary XML les copies envoyées de ce film</w:t>
       </w:r>
       <w:r>
         <w:rPr>
@@ -6266,7 +6288,7 @@
     </w:p>
     <w:p>
       <w:pPr>
-        <w:pStyle w:val="Heading3"/>
+        <w:pStyle w:val="Titre3"/>
         <w:numPr>
           <w:ilvl w:val="2"/>
           <w:numId w:val="2"/>
@@ -6312,33 +6334,19 @@
         <w:rPr>
           <w:lang w:val="fr-BE"/>
         </w:rPr>
-        <w:t xml:space="preserve"> Pour </w:t>
-      </w:r>
-      <w:proofErr w:type="spellStart"/>
-      <w:r>
-        <w:rPr>
-          <w:lang w:val="fr-BE"/>
-        </w:rPr>
-        <w:t>ca</w:t>
-      </w:r>
-      <w:proofErr w:type="spellEnd"/>
-      <w:r>
-        <w:rPr>
-          <w:lang w:val="fr-BE"/>
-        </w:rPr>
-        <w:t>, elle appelle la procédure MOVIE_COPY_GENERATOR du même package pour chaque film puis la procédure RECEPTION_FILM sur CC.</w:t>
-      </w:r>
-    </w:p>
-    <w:p>
-      <w:pPr>
-        <w:rPr>
-          <w:lang w:val="fr-BE"/>
-        </w:rPr>
-      </w:pPr>
-    </w:p>
-    <w:p>
-      <w:pPr>
-        <w:pStyle w:val="Heading2"/>
+        <w:t xml:space="preserve"> Pour ca, elle appelle la procédure MOVIE_COPY_GENERATOR du même package pour chaque film puis la procédure RECEPTION_FILM sur CC.</w:t>
+      </w:r>
+    </w:p>
+    <w:p>
+      <w:pPr>
+        <w:rPr>
+          <w:lang w:val="fr-BE"/>
+        </w:rPr>
+      </w:pPr>
+    </w:p>
+    <w:p>
+      <w:pPr>
+        <w:pStyle w:val="Titre2"/>
         <w:numPr>
           <w:ilvl w:val="1"/>
           <w:numId w:val="2"/>
@@ -6348,7 +6356,6 @@
         </w:rPr>
       </w:pPr>
       <w:bookmarkStart w:id="15" w:name="_Toc438028409"/>
-      <w:proofErr w:type="spellStart"/>
       <w:r>
         <w:rPr>
           <w:lang w:val="fr-BE"/>
@@ -6356,7 +6363,6 @@
         <w:t>PackageCB.sql</w:t>
       </w:r>
       <w:bookmarkEnd w:id="15"/>
-      <w:proofErr w:type="spellEnd"/>
     </w:p>
     <w:p>
       <w:pPr>
@@ -6392,7 +6398,7 @@
     </w:p>
     <w:p>
       <w:pPr>
-        <w:pStyle w:val="Heading3"/>
+        <w:pStyle w:val="Titre3"/>
         <w:numPr>
           <w:ilvl w:val="2"/>
           <w:numId w:val="2"/>
@@ -6493,27 +6499,104 @@
         <w:rPr>
           <w:lang w:val="fr-BE"/>
         </w:rPr>
-        <w:t xml:space="preserve">Valeur de retour : </w:t>
+        <w:t xml:space="preserve">Valeur de retour : tuple de </w:t>
+      </w:r>
+      <w:r>
+        <w:rPr>
+          <w:lang w:val="fr-BE"/>
+        </w:rPr>
+        <w:t>film</w:t>
+      </w:r>
+      <w:r>
+        <w:rPr>
+          <w:lang w:val="fr-BE"/>
+        </w:rPr>
+        <w:t>.</w:t>
+      </w:r>
+    </w:p>
+    <w:p>
+      <w:pPr>
+        <w:rPr>
+          <w:lang w:val="fr-BE"/>
+        </w:rPr>
+      </w:pPr>
+      <w:r>
+        <w:rPr>
+          <w:lang w:val="fr-BE"/>
+        </w:rPr>
+        <w:t>Vérification sur la longueur des</w:t>
+      </w:r>
+      <w:r>
+        <w:rPr>
+          <w:lang w:val="fr-BE"/>
+        </w:rPr>
+        <w:t xml:space="preserve"> champ</w:t>
+      </w:r>
+      <w:r>
+        <w:rPr>
+          <w:lang w:val="fr-BE"/>
+        </w:rPr>
+        <w:t>s</w:t>
+      </w:r>
+      <w:r>
+        <w:rPr>
+          <w:lang w:val="fr-BE"/>
+        </w:rPr>
+        <w:t xml:space="preserve"> </w:t>
+      </w:r>
+      <w:r>
+        <w:rPr>
+          <w:lang w:val="fr-BE"/>
+        </w:rPr>
+        <w:t>titre, titre original, certification</w:t>
+      </w:r>
+      <w:r>
+        <w:rPr>
+          <w:lang w:val="fr-BE"/>
+        </w:rPr>
+        <w:t xml:space="preserve">, </w:t>
       </w:r>
       <w:proofErr w:type="spellStart"/>
       <w:r>
         <w:rPr>
           <w:lang w:val="fr-BE"/>
         </w:rPr>
-        <w:t>tuple</w:t>
+        <w:t>homepage</w:t>
       </w:r>
       <w:proofErr w:type="spellEnd"/>
       <w:r>
         <w:rPr>
           <w:lang w:val="fr-BE"/>
         </w:rPr>
-        <w:t xml:space="preserve"> de </w:t>
-      </w:r>
-      <w:r>
-        <w:rPr>
-          <w:lang w:val="fr-BE"/>
-        </w:rPr>
-        <w:t>film</w:t>
+        <w:t xml:space="preserve">, </w:t>
+      </w:r>
+      <w:proofErr w:type="spellStart"/>
+      <w:r>
+        <w:rPr>
+          <w:lang w:val="fr-BE"/>
+        </w:rPr>
+        <w:t>tagline</w:t>
+      </w:r>
+      <w:proofErr w:type="spellEnd"/>
+      <w:r>
+        <w:rPr>
+          <w:lang w:val="fr-BE"/>
+        </w:rPr>
+        <w:t xml:space="preserve">, </w:t>
+      </w:r>
+      <w:proofErr w:type="spellStart"/>
+      <w:r>
+        <w:rPr>
+          <w:lang w:val="fr-BE"/>
+        </w:rPr>
+        <w:t>overview</w:t>
+      </w:r>
+      <w:proofErr w:type="spellEnd"/>
+      <w:r>
+        <w:rPr>
+          <w:lang w:val="fr-BE"/>
+        </w:rPr>
+        <w:t>, note moyenne, budget et revenus</w:t>
       </w:r>
       <w:r>
         <w:rPr>
@@ -6532,7 +6615,13 @@
         <w:rPr>
           <w:lang w:val="fr-BE"/>
         </w:rPr>
-        <w:t>Vérification sur la longueur des</w:t>
+        <w:t>Vérification sur la valeur d</w:t>
+      </w:r>
+      <w:r>
+        <w:rPr>
+          <w:lang w:val="fr-BE"/>
+        </w:rPr>
+        <w:t>es</w:t>
       </w:r>
       <w:r>
         <w:rPr>
@@ -6550,61 +6639,13 @@
         <w:rPr>
           <w:lang w:val="fr-BE"/>
         </w:rPr>
-        <w:t xml:space="preserve"> </w:t>
-      </w:r>
-      <w:r>
-        <w:rPr>
-          <w:lang w:val="fr-BE"/>
-        </w:rPr>
-        <w:t>titre, titre original, certification</w:t>
-      </w:r>
-      <w:r>
-        <w:rPr>
-          <w:lang w:val="fr-BE"/>
-        </w:rPr>
-        <w:t xml:space="preserve">, </w:t>
-      </w:r>
-      <w:proofErr w:type="spellStart"/>
-      <w:r>
-        <w:rPr>
-          <w:lang w:val="fr-BE"/>
-        </w:rPr>
-        <w:t>homepage</w:t>
-      </w:r>
-      <w:proofErr w:type="spellEnd"/>
-      <w:r>
-        <w:rPr>
-          <w:lang w:val="fr-BE"/>
-        </w:rPr>
-        <w:t xml:space="preserve">, </w:t>
-      </w:r>
-      <w:proofErr w:type="spellStart"/>
-      <w:r>
-        <w:rPr>
-          <w:lang w:val="fr-BE"/>
-        </w:rPr>
-        <w:t>tagline</w:t>
-      </w:r>
-      <w:proofErr w:type="spellEnd"/>
-      <w:r>
-        <w:rPr>
-          <w:lang w:val="fr-BE"/>
-        </w:rPr>
-        <w:t xml:space="preserve">, </w:t>
-      </w:r>
-      <w:proofErr w:type="spellStart"/>
-      <w:r>
-        <w:rPr>
-          <w:lang w:val="fr-BE"/>
-        </w:rPr>
-        <w:t>overview</w:t>
-      </w:r>
-      <w:proofErr w:type="spellEnd"/>
-      <w:r>
-        <w:rPr>
-          <w:lang w:val="fr-BE"/>
-        </w:rPr>
-        <w:t>, note moyenne, budget et revenus</w:t>
+        <w:t xml:space="preserve"> certification</w:t>
+      </w:r>
+      <w:r>
+        <w:rPr>
+          <w:lang w:val="fr-BE"/>
+        </w:rPr>
+        <w:t>, nombre de notes et durée</w:t>
       </w:r>
       <w:r>
         <w:rPr>
@@ -6619,59 +6660,10 @@
           <w:lang w:val="fr-BE"/>
         </w:rPr>
       </w:pPr>
-      <w:r>
-        <w:rPr>
-          <w:lang w:val="fr-BE"/>
-        </w:rPr>
-        <w:t>Vérification sur la valeur d</w:t>
-      </w:r>
-      <w:r>
-        <w:rPr>
-          <w:lang w:val="fr-BE"/>
-        </w:rPr>
-        <w:t>es</w:t>
-      </w:r>
-      <w:r>
-        <w:rPr>
-          <w:lang w:val="fr-BE"/>
-        </w:rPr>
-        <w:t xml:space="preserve"> champ</w:t>
-      </w:r>
-      <w:r>
-        <w:rPr>
-          <w:lang w:val="fr-BE"/>
-        </w:rPr>
-        <w:t>s</w:t>
-      </w:r>
-      <w:r>
-        <w:rPr>
-          <w:lang w:val="fr-BE"/>
-        </w:rPr>
-        <w:t xml:space="preserve"> certification</w:t>
-      </w:r>
-      <w:r>
-        <w:rPr>
-          <w:lang w:val="fr-BE"/>
-        </w:rPr>
-        <w:t>, nombre de notes et durée</w:t>
-      </w:r>
-      <w:r>
-        <w:rPr>
-          <w:lang w:val="fr-BE"/>
-        </w:rPr>
-        <w:t>.</w:t>
-      </w:r>
-    </w:p>
-    <w:p>
-      <w:pPr>
-        <w:rPr>
-          <w:lang w:val="fr-BE"/>
-        </w:rPr>
-      </w:pPr>
-    </w:p>
-    <w:p>
-      <w:pPr>
-        <w:pStyle w:val="Heading3"/>
+    </w:p>
+    <w:p>
+      <w:pPr>
+        <w:pStyle w:val="Titre3"/>
         <w:numPr>
           <w:ilvl w:val="2"/>
           <w:numId w:val="2"/>
@@ -6715,19 +6707,11 @@
         </w:rPr>
         <w:t xml:space="preserve">Valeur de retour : </w:t>
       </w:r>
-      <w:proofErr w:type="spellStart"/>
-      <w:r>
-        <w:rPr>
-          <w:lang w:val="fr-BE"/>
-        </w:rPr>
-        <w:t>tuple</w:t>
-      </w:r>
-      <w:proofErr w:type="spellEnd"/>
-      <w:r>
-        <w:rPr>
-          <w:lang w:val="fr-BE"/>
-        </w:rPr>
-        <w:t xml:space="preserve"> de genre.</w:t>
+      <w:r>
+        <w:rPr>
+          <w:lang w:val="fr-BE"/>
+        </w:rPr>
+        <w:t>tuple de genre.</w:t>
       </w:r>
     </w:p>
     <w:p>
@@ -6752,7 +6736,7 @@
     </w:p>
     <w:p>
       <w:pPr>
-        <w:pStyle w:val="Heading3"/>
+        <w:pStyle w:val="Titre3"/>
         <w:numPr>
           <w:ilvl w:val="2"/>
           <w:numId w:val="2"/>
@@ -6793,21 +6777,7 @@
         <w:rPr>
           <w:lang w:val="fr-BE"/>
         </w:rPr>
-        <w:t xml:space="preserve">Valeur de retour : </w:t>
-      </w:r>
-      <w:proofErr w:type="spellStart"/>
-      <w:r>
-        <w:rPr>
-          <w:lang w:val="fr-BE"/>
-        </w:rPr>
-        <w:t>tuple</w:t>
-      </w:r>
-      <w:proofErr w:type="spellEnd"/>
-      <w:r>
-        <w:rPr>
-          <w:lang w:val="fr-BE"/>
-        </w:rPr>
-        <w:t xml:space="preserve"> de producteur.</w:t>
+        <w:t>Valeur de retour : tuple de producteur.</w:t>
       </w:r>
     </w:p>
     <w:p>
@@ -6832,7 +6802,7 @@
     </w:p>
     <w:p>
       <w:pPr>
-        <w:pStyle w:val="Heading3"/>
+        <w:pStyle w:val="Titre3"/>
         <w:numPr>
           <w:ilvl w:val="2"/>
           <w:numId w:val="2"/>
@@ -6885,21 +6855,7 @@
         <w:rPr>
           <w:lang w:val="fr-BE"/>
         </w:rPr>
-        <w:t xml:space="preserve">Valeur de retour : </w:t>
-      </w:r>
-      <w:proofErr w:type="spellStart"/>
-      <w:r>
-        <w:rPr>
-          <w:lang w:val="fr-BE"/>
-        </w:rPr>
-        <w:t>tuple</w:t>
-      </w:r>
-      <w:proofErr w:type="spellEnd"/>
-      <w:r>
-        <w:rPr>
-          <w:lang w:val="fr-BE"/>
-        </w:rPr>
-        <w:t xml:space="preserve"> de </w:t>
+        <w:t xml:space="preserve">Valeur de retour : tuple de </w:t>
       </w:r>
       <w:r>
         <w:rPr>
@@ -6936,7 +6892,7 @@
     </w:p>
     <w:p>
       <w:pPr>
-        <w:pStyle w:val="Heading3"/>
+        <w:pStyle w:val="Titre3"/>
         <w:numPr>
           <w:ilvl w:val="2"/>
           <w:numId w:val="2"/>
@@ -6989,21 +6945,7 @@
         <w:rPr>
           <w:lang w:val="fr-BE"/>
         </w:rPr>
-        <w:t xml:space="preserve">Valeur de retour : </w:t>
-      </w:r>
-      <w:proofErr w:type="spellStart"/>
-      <w:r>
-        <w:rPr>
-          <w:lang w:val="fr-BE"/>
-        </w:rPr>
-        <w:t>tuple</w:t>
-      </w:r>
-      <w:proofErr w:type="spellEnd"/>
-      <w:r>
-        <w:rPr>
-          <w:lang w:val="fr-BE"/>
-        </w:rPr>
-        <w:t xml:space="preserve"> de </w:t>
+        <w:t xml:space="preserve">Valeur de retour : tuple de </w:t>
       </w:r>
       <w:r>
         <w:rPr>
@@ -7040,7 +6982,7 @@
     </w:p>
     <w:p>
       <w:pPr>
-        <w:pStyle w:val="Heading3"/>
+        <w:pStyle w:val="Titre3"/>
         <w:numPr>
           <w:ilvl w:val="2"/>
           <w:numId w:val="2"/>
@@ -7099,21 +7041,7 @@
         <w:rPr>
           <w:lang w:val="fr-BE"/>
         </w:rPr>
-        <w:t xml:space="preserve">Valeur de retour : </w:t>
-      </w:r>
-      <w:proofErr w:type="spellStart"/>
-      <w:r>
-        <w:rPr>
-          <w:lang w:val="fr-BE"/>
-        </w:rPr>
-        <w:t>tuple</w:t>
-      </w:r>
-      <w:proofErr w:type="spellEnd"/>
-      <w:r>
-        <w:rPr>
-          <w:lang w:val="fr-BE"/>
-        </w:rPr>
-        <w:t xml:space="preserve"> de </w:t>
+        <w:t xml:space="preserve">Valeur de retour : tuple de </w:t>
       </w:r>
       <w:r>
         <w:rPr>
@@ -7180,7 +7108,7 @@
     </w:p>
     <w:p>
       <w:pPr>
-        <w:pStyle w:val="Heading3"/>
+        <w:pStyle w:val="Titre3"/>
         <w:numPr>
           <w:ilvl w:val="2"/>
           <w:numId w:val="2"/>
@@ -7233,21 +7161,7 @@
         <w:rPr>
           <w:lang w:val="fr-BE"/>
         </w:rPr>
-        <w:t xml:space="preserve">Valeur de retour : </w:t>
-      </w:r>
-      <w:proofErr w:type="spellStart"/>
-      <w:r>
-        <w:rPr>
-          <w:lang w:val="fr-BE"/>
-        </w:rPr>
-        <w:t>tuple</w:t>
-      </w:r>
-      <w:proofErr w:type="spellEnd"/>
-      <w:r>
-        <w:rPr>
-          <w:lang w:val="fr-BE"/>
-        </w:rPr>
-        <w:t xml:space="preserve"> de </w:t>
+        <w:t xml:space="preserve">Valeur de retour : tuple de </w:t>
       </w:r>
       <w:r>
         <w:rPr>
@@ -7284,7 +7198,7 @@
     </w:p>
     <w:p>
       <w:pPr>
-        <w:pStyle w:val="Heading2"/>
+        <w:pStyle w:val="Titre2"/>
         <w:numPr>
           <w:ilvl w:val="1"/>
           <w:numId w:val="2"/>
@@ -7294,7 +7208,6 @@
         </w:rPr>
       </w:pPr>
       <w:bookmarkStart w:id="23" w:name="_Toc438028417"/>
-      <w:proofErr w:type="spellStart"/>
       <w:r>
         <w:rPr>
           <w:lang w:val="fr-BE"/>
@@ -7302,7 +7215,6 @@
         <w:t>PackageRecherche.sql</w:t>
       </w:r>
       <w:bookmarkEnd w:id="23"/>
-      <w:proofErr w:type="spellEnd"/>
     </w:p>
     <w:p>
       <w:pPr>
@@ -7327,21 +7239,7 @@
         <w:rPr>
           <w:lang w:val="fr-BE"/>
         </w:rPr>
-        <w:t xml:space="preserve">Les fonctions du package renvoient un SYS_REFCURSOR. C’est un curseur contenant des </w:t>
-      </w:r>
-      <w:proofErr w:type="spellStart"/>
-      <w:r>
-        <w:rPr>
-          <w:lang w:val="fr-BE"/>
-        </w:rPr>
-        <w:t>tuples</w:t>
-      </w:r>
-      <w:proofErr w:type="spellEnd"/>
-      <w:r>
-        <w:rPr>
-          <w:lang w:val="fr-BE"/>
-        </w:rPr>
-        <w:t xml:space="preserve"> de résultat lisible </w:t>
+        <w:t xml:space="preserve">Les fonctions du package renvoient un SYS_REFCURSOR. C’est un curseur contenant des tuples de résultat lisible </w:t>
       </w:r>
       <w:r>
         <w:rPr>
@@ -7365,7 +7263,7 @@
     </w:p>
     <w:p>
       <w:pPr>
-        <w:pStyle w:val="Heading3"/>
+        <w:pStyle w:val="Titre3"/>
         <w:numPr>
           <w:ilvl w:val="2"/>
           <w:numId w:val="2"/>
@@ -7475,7 +7373,7 @@
     </w:p>
     <w:p>
       <w:pPr>
-        <w:pStyle w:val="Heading3"/>
+        <w:pStyle w:val="Titre3"/>
         <w:numPr>
           <w:ilvl w:val="2"/>
           <w:numId w:val="2"/>
@@ -7565,7 +7463,7 @@
     </w:p>
     <w:p>
       <w:pPr>
-        <w:pStyle w:val="Heading3"/>
+        <w:pStyle w:val="Titre3"/>
         <w:numPr>
           <w:ilvl w:val="2"/>
           <w:numId w:val="2"/>
@@ -7675,7 +7573,7 @@
     </w:p>
     <w:p>
       <w:pPr>
-        <w:pStyle w:val="Heading3"/>
+        <w:pStyle w:val="Titre3"/>
         <w:numPr>
           <w:ilvl w:val="2"/>
           <w:numId w:val="2"/>
@@ -7803,7 +7701,7 @@
     </w:p>
     <w:p>
       <w:pPr>
-        <w:pStyle w:val="Heading3"/>
+        <w:pStyle w:val="Titre3"/>
         <w:numPr>
           <w:ilvl w:val="2"/>
           <w:numId w:val="2"/>
@@ -7902,7 +7800,7 @@
     </w:p>
     <w:p>
       <w:pPr>
-        <w:pStyle w:val="Heading3"/>
+        <w:pStyle w:val="Titre3"/>
         <w:numPr>
           <w:ilvl w:val="2"/>
           <w:numId w:val="2"/>
@@ -7988,7 +7886,7 @@
     </w:p>
     <w:p>
       <w:pPr>
-        <w:pStyle w:val="Heading3"/>
+        <w:pStyle w:val="Titre3"/>
         <w:numPr>
           <w:ilvl w:val="2"/>
           <w:numId w:val="2"/>
@@ -8116,7 +8014,7 @@
     </w:p>
     <w:p>
       <w:pPr>
-        <w:pStyle w:val="Heading2"/>
+        <w:pStyle w:val="Titre2"/>
         <w:numPr>
           <w:ilvl w:val="1"/>
           <w:numId w:val="2"/>
@@ -8126,151 +8024,152 @@
         </w:rPr>
       </w:pPr>
       <w:bookmarkStart w:id="31" w:name="_Toc438028425"/>
+      <w:r>
+        <w:rPr>
+          <w:lang w:val="fr-BE"/>
+        </w:rPr>
+        <w:t>ProcedureAlimCB.sql</w:t>
+      </w:r>
+      <w:bookmarkEnd w:id="31"/>
+    </w:p>
+    <w:p>
+      <w:pPr>
+        <w:rPr>
+          <w:lang w:val="fr-BE"/>
+        </w:rPr>
+      </w:pPr>
+      <w:r>
+        <w:rPr>
+          <w:lang w:val="fr-BE"/>
+        </w:rPr>
+        <w:t>Paramètre entrant :</w:t>
+      </w:r>
+      <w:r>
+        <w:rPr>
+          <w:lang w:val="fr-BE"/>
+        </w:rPr>
+        <w:t xml:space="preserve"> Nombre de films à ajouter</w:t>
+      </w:r>
+    </w:p>
+    <w:p>
+      <w:pPr>
+        <w:rPr>
+          <w:lang w:val="fr-BE"/>
+        </w:rPr>
+      </w:pPr>
+      <w:r>
+        <w:rPr>
+          <w:lang w:val="fr-BE"/>
+        </w:rPr>
+        <w:t>Ajout d’un nombre donné de films dans le schéma de CB en utilisant les tuples brutes</w:t>
+      </w:r>
+      <w:r>
+        <w:rPr>
+          <w:lang w:val="fr-BE"/>
+        </w:rPr>
+        <w:t xml:space="preserve"> choisis aléatoirement</w:t>
+      </w:r>
+      <w:r>
+        <w:rPr>
+          <w:lang w:val="fr-BE"/>
+        </w:rPr>
+        <w:t xml:space="preserve"> dans la table externe </w:t>
+      </w:r>
       <w:proofErr w:type="spellStart"/>
       <w:r>
         <w:rPr>
           <w:lang w:val="fr-BE"/>
         </w:rPr>
-        <w:t>ProcedureAlimCB.sql</w:t>
-      </w:r>
-      <w:bookmarkEnd w:id="31"/>
+        <w:t>Movie.</w:t>
+      </w:r>
       <w:proofErr w:type="spellEnd"/>
     </w:p>
     <w:p>
       <w:pPr>
         <w:rPr>
-          <w:highlight w:val="yellow"/>
-          <w:lang w:val="fr-BE"/>
-        </w:rPr>
-      </w:pPr>
-      <w:r>
-        <w:rPr>
-          <w:highlight w:val="yellow"/>
-          <w:lang w:val="fr-BE"/>
-        </w:rPr>
-        <w:t>Paramètre entrant :</w:t>
-      </w:r>
-      <w:r>
-        <w:rPr>
-          <w:highlight w:val="yellow"/>
-          <w:lang w:val="fr-BE"/>
-        </w:rPr>
-        <w:t xml:space="preserve"> Nombre de films à ajouter</w:t>
-      </w:r>
-    </w:p>
-    <w:p>
-      <w:pPr>
-        <w:rPr>
-          <w:lang w:val="fr-BE"/>
-        </w:rPr>
-      </w:pPr>
-      <w:r>
-        <w:rPr>
-          <w:highlight w:val="yellow"/>
-          <w:lang w:val="fr-BE"/>
-        </w:rPr>
-        <w:t xml:space="preserve">Ajout d’un nombre donné de films dans le schéma de CB en utilisant les </w:t>
-      </w:r>
-      <w:proofErr w:type="spellStart"/>
-      <w:r>
-        <w:rPr>
-          <w:highlight w:val="yellow"/>
-          <w:lang w:val="fr-BE"/>
-        </w:rPr>
-        <w:t>tuples</w:t>
-      </w:r>
-      <w:proofErr w:type="spellEnd"/>
-      <w:r>
-        <w:rPr>
-          <w:highlight w:val="yellow"/>
-          <w:lang w:val="fr-BE"/>
-        </w:rPr>
-        <w:t xml:space="preserve"> brutes</w:t>
-      </w:r>
-      <w:r>
-        <w:rPr>
-          <w:highlight w:val="yellow"/>
-          <w:lang w:val="fr-BE"/>
-        </w:rPr>
-        <w:t xml:space="preserve"> choisis aléatoirement</w:t>
-      </w:r>
-      <w:r>
-        <w:rPr>
-          <w:highlight w:val="yellow"/>
-          <w:lang w:val="fr-BE"/>
-        </w:rPr>
-        <w:t xml:space="preserve"> dans la table externe </w:t>
-      </w:r>
-      <w:proofErr w:type="spellStart"/>
-      <w:r>
-        <w:rPr>
-          <w:highlight w:val="yellow"/>
-          <w:lang w:val="fr-BE"/>
-        </w:rPr>
-        <w:t>Movie</w:t>
-      </w:r>
-      <w:proofErr w:type="spellEnd"/>
-      <w:r>
-        <w:rPr>
-          <w:highlight w:val="yellow"/>
-          <w:lang w:val="fr-BE"/>
-        </w:rPr>
-        <w:t>.</w:t>
-      </w:r>
-      <w:r>
-        <w:rPr>
-          <w:highlight w:val="yellow"/>
-          <w:lang w:val="fr-BE"/>
-        </w:rPr>
-        <w:br/>
-      </w:r>
-      <w:r>
-        <w:rPr>
-          <w:highlight w:val="yellow"/>
-          <w:lang w:val="fr-BE"/>
-        </w:rPr>
-        <w:t>La procédure génère aussi un nombre aléatoire de copie de film suivant une loi normale</w:t>
-      </w:r>
-      <w:r>
-        <w:rPr>
-          <w:highlight w:val="yellow"/>
+          <w:lang w:val="fr-BE"/>
+        </w:rPr>
+      </w:pPr>
+      <w:r>
+        <w:rPr>
+          <w:lang w:val="fr-BE"/>
+        </w:rPr>
+        <w:t>La procédure génère aussi un nombre aléatoire de copie</w:t>
+      </w:r>
+      <w:r>
+        <w:rPr>
+          <w:lang w:val="fr-BE"/>
+        </w:rPr>
+        <w:t>s</w:t>
+      </w:r>
+      <w:r>
+        <w:rPr>
+          <w:lang w:val="fr-BE"/>
+        </w:rPr>
+        <w:t xml:space="preserve"> de film</w:t>
+      </w:r>
+      <w:r>
+        <w:rPr>
+          <w:lang w:val="fr-BE"/>
+        </w:rPr>
+        <w:t>s</w:t>
+      </w:r>
+      <w:r>
+        <w:rPr>
+          <w:lang w:val="fr-BE"/>
+        </w:rPr>
+        <w:t xml:space="preserve"> suivant une loi normale</w:t>
+      </w:r>
+      <w:r>
+        <w:rPr>
           <w:lang w:val="fr-BE"/>
         </w:rPr>
         <w:t xml:space="preserve"> </w:t>
       </w:r>
       <w:r>
         <w:rPr>
-          <w:highlight w:val="yellow"/>
           <w:lang w:val="fr-BE"/>
         </w:rPr>
         <w:t>de moyenne 5 et d’écart-type 2.</w:t>
-      </w:r>
-      <w:r>
-        <w:rPr>
-          <w:lang w:val="fr-BE"/>
-        </w:rPr>
-        <w:br/>
       </w:r>
       <w:bookmarkStart w:id="32" w:name="_GoBack"/>
       <w:bookmarkEnd w:id="32"/>
-      <w:r>
-        <w:rPr>
-          <w:highlight w:val="yellow"/>
-          <w:lang w:val="fr-BE"/>
-        </w:rPr>
-        <w:t>Si le film choisi aléatoirement est déjà présent dans le schéma CB le nombre de copie généré est ajouté aux copies déjà existantes.</w:t>
-      </w:r>
-    </w:p>
-    <w:p>
-      <w:pPr>
-        <w:rPr>
-          <w:lang w:val="fr-BE"/>
-        </w:rPr>
-      </w:pPr>
-    </w:p>
-    <w:p>
-      <w:pPr>
-        <w:pStyle w:val="Heading2"/>
+    </w:p>
+    <w:p>
+      <w:pPr>
+        <w:rPr>
+          <w:lang w:val="fr-BE"/>
+        </w:rPr>
+      </w:pPr>
+      <w:r>
+        <w:rPr>
+          <w:lang w:val="fr-BE"/>
+        </w:rPr>
+        <w:t>Si le film choisi aléatoirement est déjà présent dans le schéma CB le nombre de copie</w:t>
+      </w:r>
+      <w:r>
+        <w:rPr>
+          <w:lang w:val="fr-BE"/>
+        </w:rPr>
+        <w:t>s</w:t>
+      </w:r>
+      <w:r>
+        <w:rPr>
+          <w:lang w:val="fr-BE"/>
+        </w:rPr>
+        <w:t xml:space="preserve"> généré est ajouté aux copies déjà existantes.</w:t>
+      </w:r>
+    </w:p>
+    <w:p>
+      <w:pPr>
+        <w:rPr>
+          <w:lang w:val="fr-BE"/>
+        </w:rPr>
+      </w:pPr>
+    </w:p>
+    <w:p>
+      <w:pPr>
+        <w:pStyle w:val="Titre2"/>
         <w:numPr>
           <w:ilvl w:val="1"/>
           <w:numId w:val="2"/>
@@ -8280,81 +8179,65 @@
         </w:rPr>
       </w:pPr>
       <w:bookmarkStart w:id="33" w:name="_Toc438028426"/>
+      <w:r>
+        <w:rPr>
+          <w:lang w:val="fr-BE"/>
+        </w:rPr>
+        <w:t>ProcedureBackup.sql</w:t>
+      </w:r>
+      <w:bookmarkEnd w:id="33"/>
+    </w:p>
+    <w:p>
+      <w:pPr>
+        <w:rPr>
+          <w:lang w:val="fr-BE"/>
+        </w:rPr>
+      </w:pPr>
+      <w:r>
+        <w:rPr>
+          <w:lang w:val="fr-BE"/>
+        </w:rPr>
+        <w:t xml:space="preserve">Insertion dans CBB des tuples de toutes les tables dont le </w:t>
+      </w:r>
       <w:proofErr w:type="spellStart"/>
       <w:r>
         <w:rPr>
           <w:lang w:val="fr-BE"/>
         </w:rPr>
-        <w:t>ProcedureBackup.sql</w:t>
-      </w:r>
-      <w:bookmarkEnd w:id="33"/>
+        <w:t>token</w:t>
+      </w:r>
       <w:proofErr w:type="spellEnd"/>
-    </w:p>
-    <w:p>
-      <w:pPr>
-        <w:rPr>
-          <w:lang w:val="fr-BE"/>
-        </w:rPr>
-      </w:pPr>
-      <w:r>
-        <w:rPr>
-          <w:lang w:val="fr-BE"/>
-        </w:rPr>
-        <w:t xml:space="preserve">Insertion dans CBB des </w:t>
+      <w:r>
+        <w:rPr>
+          <w:lang w:val="fr-BE"/>
+        </w:rPr>
+        <w:t xml:space="preserve"> indique qu’il n’est pas encore sur l’autre base.</w:t>
+      </w:r>
+    </w:p>
+    <w:p>
+      <w:pPr>
+        <w:rPr>
+          <w:lang w:val="fr-BE"/>
+        </w:rPr>
+      </w:pPr>
+      <w:r>
+        <w:rPr>
+          <w:lang w:val="fr-BE"/>
+        </w:rPr>
+        <w:t xml:space="preserve">Mise à jour des </w:t>
       </w:r>
       <w:proofErr w:type="spellStart"/>
       <w:r>
         <w:rPr>
           <w:lang w:val="fr-BE"/>
         </w:rPr>
-        <w:t>tuples</w:t>
+        <w:t>token</w:t>
       </w:r>
       <w:proofErr w:type="spellEnd"/>
       <w:r>
         <w:rPr>
           <w:lang w:val="fr-BE"/>
         </w:rPr>
-        <w:t xml:space="preserve"> de toutes les tables dont le </w:t>
-      </w:r>
-      <w:proofErr w:type="spellStart"/>
-      <w:r>
-        <w:rPr>
-          <w:lang w:val="fr-BE"/>
-        </w:rPr>
-        <w:t>token</w:t>
-      </w:r>
-      <w:proofErr w:type="spellEnd"/>
-      <w:r>
-        <w:rPr>
-          <w:lang w:val="fr-BE"/>
-        </w:rPr>
-        <w:t xml:space="preserve"> indique qu’il n’est pas encore sur l’autre base.</w:t>
-      </w:r>
-    </w:p>
-    <w:p>
-      <w:pPr>
-        <w:rPr>
-          <w:lang w:val="fr-BE"/>
-        </w:rPr>
-      </w:pPr>
-      <w:r>
-        <w:rPr>
-          <w:lang w:val="fr-BE"/>
-        </w:rPr>
-        <w:t xml:space="preserve">Mise à jour des </w:t>
-      </w:r>
-      <w:proofErr w:type="spellStart"/>
-      <w:r>
-        <w:rPr>
-          <w:lang w:val="fr-BE"/>
-        </w:rPr>
-        <w:t>token</w:t>
-      </w:r>
-      <w:proofErr w:type="spellEnd"/>
-      <w:r>
-        <w:rPr>
-          <w:lang w:val="fr-BE"/>
-        </w:rPr>
         <w:t>.</w:t>
       </w:r>
     </w:p>
@@ -8367,7 +8250,7 @@
     </w:p>
     <w:p>
       <w:pPr>
-        <w:pStyle w:val="Heading2"/>
+        <w:pStyle w:val="Titre2"/>
         <w:numPr>
           <w:ilvl w:val="1"/>
           <w:numId w:val="2"/>
@@ -8377,7 +8260,6 @@
         </w:rPr>
       </w:pPr>
       <w:bookmarkStart w:id="34" w:name="_Toc438028427"/>
-      <w:proofErr w:type="spellStart"/>
       <w:r>
         <w:rPr>
           <w:lang w:val="fr-BE"/>
@@ -8385,7 +8267,6 @@
         <w:t>ProcedureEvalFilm.sql</w:t>
       </w:r>
       <w:bookmarkEnd w:id="34"/>
-      <w:proofErr w:type="spellEnd"/>
     </w:p>
     <w:p>
       <w:pPr>
@@ -8410,6 +8291,7 @@
         <w:rPr>
           <w:lang w:val="fr-BE"/>
         </w:rPr>
+        <w:lastRenderedPageBreak/>
         <w:t>Procédure permettant d’insérer ou de mettre à jour une évaluation.</w:t>
       </w:r>
     </w:p>
@@ -8422,7 +8304,7 @@
     </w:p>
     <w:p>
       <w:pPr>
-        <w:pStyle w:val="Heading2"/>
+        <w:pStyle w:val="Titre2"/>
         <w:numPr>
           <w:ilvl w:val="1"/>
           <w:numId w:val="2"/>
@@ -8432,7 +8314,6 @@
         </w:rPr>
       </w:pPr>
       <w:bookmarkStart w:id="35" w:name="_Toc438028428"/>
-      <w:proofErr w:type="spellStart"/>
       <w:r>
         <w:rPr>
           <w:lang w:val="fr-BE"/>
@@ -8440,7 +8321,6 @@
         <w:t>ProcedureRetourCopie.sql</w:t>
       </w:r>
       <w:bookmarkEnd w:id="35"/>
-      <w:proofErr w:type="spellEnd"/>
     </w:p>
     <w:p>
       <w:pPr>
@@ -8489,7 +8369,7 @@
     </w:p>
     <w:p>
       <w:pPr>
-        <w:pStyle w:val="Heading2"/>
+        <w:pStyle w:val="Titre2"/>
         <w:numPr>
           <w:ilvl w:val="1"/>
           <w:numId w:val="2"/>
@@ -8499,7 +8379,6 @@
         </w:rPr>
       </w:pPr>
       <w:bookmarkStart w:id="36" w:name="_Toc438028429"/>
-      <w:proofErr w:type="spellStart"/>
       <w:r>
         <w:rPr>
           <w:lang w:val="fr-BE"/>
@@ -8507,7 +8386,6 @@
         <w:t>TriggerCopieCotesAvis.sql</w:t>
       </w:r>
       <w:bookmarkEnd w:id="36"/>
-      <w:proofErr w:type="spellEnd"/>
     </w:p>
     <w:p>
       <w:pPr>
@@ -8537,7 +8415,7 @@
     </w:p>
     <w:p>
       <w:pPr>
-        <w:pStyle w:val="Heading2"/>
+        <w:pStyle w:val="Titre2"/>
         <w:numPr>
           <w:ilvl w:val="1"/>
           <w:numId w:val="2"/>
@@ -8547,7 +8425,6 @@
         </w:rPr>
       </w:pPr>
       <w:bookmarkStart w:id="37" w:name="_Toc438028430"/>
-      <w:proofErr w:type="spellStart"/>
       <w:r>
         <w:rPr>
           <w:lang w:val="fr-BE"/>
@@ -8567,7 +8444,6 @@
         <w:t>CopieFilm.sql</w:t>
       </w:r>
       <w:bookmarkEnd w:id="37"/>
-      <w:proofErr w:type="spellEnd"/>
     </w:p>
     <w:p>
       <w:pPr>
@@ -8641,7 +8517,7 @@
     </w:p>
     <w:p>
       <w:pPr>
-        <w:pStyle w:val="Heading1"/>
+        <w:pStyle w:val="Titre1"/>
         <w:numPr>
           <w:ilvl w:val="0"/>
           <w:numId w:val="2"/>
@@ -8703,7 +8579,7 @@
     </w:p>
     <w:p>
       <w:pPr>
-        <w:pStyle w:val="Heading1"/>
+        <w:pStyle w:val="Titre1"/>
         <w:numPr>
           <w:ilvl w:val="0"/>
           <w:numId w:val="2"/>
@@ -8765,7 +8641,7 @@
     </w:p>
     <w:p>
       <w:pPr>
-        <w:pStyle w:val="Heading1"/>
+        <w:pStyle w:val="Titre1"/>
         <w:numPr>
           <w:ilvl w:val="0"/>
           <w:numId w:val="2"/>
@@ -8848,7 +8724,7 @@
     </w:p>
     <w:p>
       <w:pPr>
-        <w:pStyle w:val="Heading1"/>
+        <w:pStyle w:val="Titre1"/>
         <w:numPr>
           <w:ilvl w:val="0"/>
           <w:numId w:val="2"/>
@@ -8869,7 +8745,7 @@
     </w:p>
     <w:p>
       <w:pPr>
-        <w:pStyle w:val="Heading2"/>
+        <w:pStyle w:val="Titre2"/>
         <w:numPr>
           <w:ilvl w:val="1"/>
           <w:numId w:val="2"/>
@@ -8893,7 +8769,7 @@
     </w:p>
     <w:p>
       <w:pPr>
-        <w:pStyle w:val="Heading3"/>
+        <w:pStyle w:val="Titre3"/>
         <w:numPr>
           <w:ilvl w:val="2"/>
           <w:numId w:val="2"/>
@@ -8939,7 +8815,7 @@
     </w:p>
     <w:p>
       <w:pPr>
-        <w:pStyle w:val="Heading3"/>
+        <w:pStyle w:val="Titre3"/>
         <w:numPr>
           <w:ilvl w:val="2"/>
           <w:numId w:val="2"/>
@@ -8993,7 +8869,7 @@
     </w:p>
     <w:p>
       <w:pPr>
-        <w:pStyle w:val="Heading2"/>
+        <w:pStyle w:val="Titre2"/>
         <w:numPr>
           <w:ilvl w:val="1"/>
           <w:numId w:val="2"/>
@@ -9022,7 +8898,7 @@
     </w:p>
     <w:p>
       <w:pPr>
-        <w:pStyle w:val="Heading3"/>
+        <w:pStyle w:val="Titre3"/>
         <w:numPr>
           <w:ilvl w:val="2"/>
           <w:numId w:val="2"/>
@@ -9064,75 +8940,47 @@
         <w:rPr>
           <w:lang w:val="fr-BE"/>
         </w:rPr>
-        <w:t xml:space="preserve"> lors du </w:t>
+        <w:t xml:space="preserve"> lors du click sur le bouton de recherche.</w:t>
+      </w:r>
+    </w:p>
+    <w:p>
+      <w:pPr>
+        <w:rPr>
+          <w:lang w:val="fr-BE"/>
+        </w:rPr>
+      </w:pPr>
+      <w:r>
+        <w:rPr>
+          <w:lang w:val="fr-BE"/>
+        </w:rPr>
+        <w:t xml:space="preserve">Modification du panel vers </w:t>
       </w:r>
       <w:proofErr w:type="spellStart"/>
       <w:r>
         <w:rPr>
           <w:lang w:val="fr-BE"/>
         </w:rPr>
-        <w:t>click</w:t>
+        <w:t>ConnexionPanel</w:t>
       </w:r>
       <w:proofErr w:type="spellEnd"/>
       <w:r>
         <w:rPr>
           <w:lang w:val="fr-BE"/>
         </w:rPr>
-        <w:t xml:space="preserve"> sur le bouton de recherche.</w:t>
-      </w:r>
-    </w:p>
-    <w:p>
-      <w:pPr>
-        <w:rPr>
-          <w:lang w:val="fr-BE"/>
-        </w:rPr>
-      </w:pPr>
-      <w:r>
-        <w:rPr>
-          <w:lang w:val="fr-BE"/>
-        </w:rPr>
-        <w:t xml:space="preserve">Modification du panel vers </w:t>
+        <w:t xml:space="preserve"> lors du click sur le bouton de </w:t>
       </w:r>
       <w:proofErr w:type="spellStart"/>
       <w:r>
         <w:rPr>
           <w:lang w:val="fr-BE"/>
         </w:rPr>
-        <w:t>ConnexionPanel</w:t>
+        <w:t>logout</w:t>
       </w:r>
       <w:proofErr w:type="spellEnd"/>
       <w:r>
         <w:rPr>
           <w:lang w:val="fr-BE"/>
         </w:rPr>
-        <w:t xml:space="preserve"> lors du </w:t>
-      </w:r>
-      <w:proofErr w:type="spellStart"/>
-      <w:r>
-        <w:rPr>
-          <w:lang w:val="fr-BE"/>
-        </w:rPr>
-        <w:t>click</w:t>
-      </w:r>
-      <w:proofErr w:type="spellEnd"/>
-      <w:r>
-        <w:rPr>
-          <w:lang w:val="fr-BE"/>
-        </w:rPr>
-        <w:t xml:space="preserve"> sur le bouton de </w:t>
-      </w:r>
-      <w:proofErr w:type="spellStart"/>
-      <w:r>
-        <w:rPr>
-          <w:lang w:val="fr-BE"/>
-        </w:rPr>
-        <w:t>logout</w:t>
-      </w:r>
-      <w:proofErr w:type="spellEnd"/>
-      <w:r>
-        <w:rPr>
-          <w:lang w:val="fr-BE"/>
-        </w:rPr>
         <w:t>, ce qui équivaut à une déconnexion</w:t>
       </w:r>
       <w:r>
@@ -9151,7 +8999,7 @@
     </w:p>
     <w:p>
       <w:pPr>
-        <w:pStyle w:val="Heading3"/>
+        <w:pStyle w:val="Titre3"/>
         <w:numPr>
           <w:ilvl w:val="2"/>
           <w:numId w:val="2"/>
@@ -9212,153 +9060,97 @@
         <w:rPr>
           <w:lang w:val="fr-BE"/>
         </w:rPr>
-        <w:t xml:space="preserve"> lors du </w:t>
+        <w:t xml:space="preserve"> lors du click sur le bouton d’accueil.</w:t>
+      </w:r>
+    </w:p>
+    <w:p>
+      <w:pPr>
+        <w:rPr>
+          <w:lang w:val="fr-BE"/>
+        </w:rPr>
+      </w:pPr>
+      <w:r>
+        <w:rPr>
+          <w:lang w:val="fr-BE"/>
+        </w:rPr>
+        <w:t xml:space="preserve">Affichage des avis selon le numéro de page (min 1) </w:t>
+      </w:r>
+      <w:r>
+        <w:rPr>
+          <w:lang w:val="fr-BE"/>
+        </w:rPr>
+        <w:t xml:space="preserve">par appel de la fonction </w:t>
       </w:r>
       <w:proofErr w:type="spellStart"/>
       <w:r>
         <w:rPr>
           <w:lang w:val="fr-BE"/>
         </w:rPr>
-        <w:t>click</w:t>
+        <w:t>getAvisFilm</w:t>
       </w:r>
       <w:proofErr w:type="spellEnd"/>
       <w:r>
         <w:rPr>
           <w:lang w:val="fr-BE"/>
         </w:rPr>
-        <w:t xml:space="preserve"> sur le bouton d’accueil.</w:t>
-      </w:r>
-    </w:p>
-    <w:p>
-      <w:pPr>
-        <w:rPr>
-          <w:lang w:val="fr-BE"/>
-        </w:rPr>
-      </w:pPr>
-      <w:r>
-        <w:rPr>
-          <w:lang w:val="fr-BE"/>
-        </w:rPr>
-        <w:t xml:space="preserve">Affichage des avis selon le numéro de page (min 1) </w:t>
-      </w:r>
-      <w:r>
-        <w:rPr>
-          <w:lang w:val="fr-BE"/>
-        </w:rPr>
-        <w:t xml:space="preserve">par appel de la fonction </w:t>
+        <w:t xml:space="preserve"> du package PACKAGERECHERHE</w:t>
+      </w:r>
+      <w:r>
+        <w:rPr>
+          <w:lang w:val="fr-BE"/>
+        </w:rPr>
+        <w:t>.</w:t>
+      </w:r>
+      <w:r>
+        <w:rPr>
+          <w:lang w:val="fr-BE"/>
+        </w:rPr>
+        <w:t xml:space="preserve"> Lors du click sur précédent, on diminue le numéro de page ; lors du click sur suivant, on l’augmente.</w:t>
+      </w:r>
+      <w:r>
+        <w:rPr>
+          <w:lang w:val="fr-BE"/>
+        </w:rPr>
+        <w:t xml:space="preserve"> Ce numéro ainsi que l’id du film seront passés en paramètres à la fonction.</w:t>
+      </w:r>
+    </w:p>
+    <w:p>
+      <w:pPr>
+        <w:rPr>
+          <w:lang w:val="fr-BE"/>
+        </w:rPr>
+      </w:pPr>
+      <w:r>
+        <w:rPr>
+          <w:lang w:val="fr-BE"/>
+        </w:rPr>
+        <w:t xml:space="preserve">Ouverture de </w:t>
       </w:r>
       <w:proofErr w:type="spellStart"/>
       <w:r>
         <w:rPr>
           <w:lang w:val="fr-BE"/>
         </w:rPr>
-        <w:t>getAvisFilm</w:t>
+        <w:t>noterDialog</w:t>
       </w:r>
       <w:proofErr w:type="spellEnd"/>
       <w:r>
         <w:rPr>
           <w:lang w:val="fr-BE"/>
         </w:rPr>
-        <w:t xml:space="preserve"> du package PACKAGERECHERHE</w:t>
-      </w:r>
-      <w:r>
-        <w:rPr>
-          <w:lang w:val="fr-BE"/>
-        </w:rPr>
-        <w:t>.</w:t>
-      </w:r>
-      <w:r>
-        <w:rPr>
-          <w:lang w:val="fr-BE"/>
-        </w:rPr>
-        <w:t xml:space="preserve"> Lors du </w:t>
-      </w:r>
-      <w:proofErr w:type="spellStart"/>
-      <w:r>
-        <w:rPr>
-          <w:lang w:val="fr-BE"/>
-        </w:rPr>
-        <w:t>click</w:t>
-      </w:r>
-      <w:proofErr w:type="spellEnd"/>
-      <w:r>
-        <w:rPr>
-          <w:lang w:val="fr-BE"/>
-        </w:rPr>
-        <w:t xml:space="preserve"> sur précédent, on diminue le numéro de page ; lors du </w:t>
-      </w:r>
-      <w:proofErr w:type="spellStart"/>
-      <w:r>
-        <w:rPr>
-          <w:lang w:val="fr-BE"/>
-        </w:rPr>
-        <w:t>click</w:t>
-      </w:r>
-      <w:proofErr w:type="spellEnd"/>
-      <w:r>
-        <w:rPr>
-          <w:lang w:val="fr-BE"/>
-        </w:rPr>
-        <w:t xml:space="preserve"> sur suivant, on l’augmente.</w:t>
-      </w:r>
-      <w:r>
-        <w:rPr>
-          <w:lang w:val="fr-BE"/>
-        </w:rPr>
-        <w:t xml:space="preserve"> Ce numéro ainsi que l’id du film seront passés en paramètres à la fonction.</w:t>
-      </w:r>
-    </w:p>
-    <w:p>
-      <w:pPr>
-        <w:rPr>
-          <w:lang w:val="fr-BE"/>
-        </w:rPr>
-      </w:pPr>
-      <w:r>
-        <w:rPr>
-          <w:lang w:val="fr-BE"/>
-        </w:rPr>
-        <w:t xml:space="preserve">Ouverture de </w:t>
-      </w:r>
-      <w:proofErr w:type="spellStart"/>
-      <w:r>
-        <w:rPr>
-          <w:lang w:val="fr-BE"/>
-        </w:rPr>
-        <w:t>noterDialog</w:t>
-      </w:r>
-      <w:proofErr w:type="spellEnd"/>
-      <w:r>
-        <w:rPr>
-          <w:lang w:val="fr-BE"/>
-        </w:rPr>
-        <w:t xml:space="preserve"> lors du </w:t>
-      </w:r>
-      <w:proofErr w:type="spellStart"/>
-      <w:r>
-        <w:rPr>
-          <w:lang w:val="fr-BE"/>
-        </w:rPr>
-        <w:t>click</w:t>
-      </w:r>
-      <w:proofErr w:type="spellEnd"/>
-      <w:r>
-        <w:rPr>
-          <w:lang w:val="fr-BE"/>
-        </w:rPr>
-        <w:t xml:space="preserve"> sur le bouton d’évaluation.</w:t>
-      </w:r>
-    </w:p>
-    <w:p>
-      <w:pPr>
-        <w:rPr>
-          <w:lang w:val="fr-BE"/>
-        </w:rPr>
-      </w:pPr>
-    </w:p>
-    <w:p>
-      <w:pPr>
-        <w:pStyle w:val="Heading3"/>
+        <w:t xml:space="preserve"> lors du click sur le bouton d’évaluation.</w:t>
+      </w:r>
+    </w:p>
+    <w:p>
+      <w:pPr>
+        <w:rPr>
+          <w:lang w:val="fr-BE"/>
+        </w:rPr>
+      </w:pPr>
+    </w:p>
+    <w:p>
+      <w:pPr>
+        <w:pStyle w:val="Titre3"/>
         <w:numPr>
           <w:ilvl w:val="2"/>
           <w:numId w:val="2"/>
@@ -9392,34 +9184,20 @@
         <w:rPr>
           <w:lang w:val="fr-BE"/>
         </w:rPr>
-        <w:t xml:space="preserve">Récupération du login et mot de passe entrés par l’utilisateur. Comparaison entre ces données et celles disponibles dans la base de données. Si </w:t>
+        <w:t xml:space="preserve">Récupération du login et mot de passe entrés par l’utilisateur. Comparaison entre ces données et celles disponibles dans la base de données. Si ca correspond, modification du panel vers </w:t>
       </w:r>
       <w:proofErr w:type="spellStart"/>
       <w:r>
         <w:rPr>
           <w:lang w:val="fr-BE"/>
         </w:rPr>
-        <w:t>ca</w:t>
+        <w:t>accueilPanel</w:t>
       </w:r>
       <w:proofErr w:type="spellEnd"/>
       <w:r>
         <w:rPr>
           <w:lang w:val="fr-BE"/>
         </w:rPr>
-        <w:t xml:space="preserve"> correspond, modification du panel vers </w:t>
-      </w:r>
-      <w:proofErr w:type="spellStart"/>
-      <w:r>
-        <w:rPr>
-          <w:lang w:val="fr-BE"/>
-        </w:rPr>
-        <w:t>accueilPanel</w:t>
-      </w:r>
-      <w:proofErr w:type="spellEnd"/>
-      <w:r>
-        <w:rPr>
-          <w:lang w:val="fr-BE"/>
-        </w:rPr>
         <w:t>.</w:t>
       </w:r>
     </w:p>
@@ -9432,7 +9210,7 @@
     </w:p>
     <w:p>
       <w:pPr>
-        <w:pStyle w:val="Heading3"/>
+        <w:pStyle w:val="Titre3"/>
         <w:numPr>
           <w:ilvl w:val="2"/>
           <w:numId w:val="2"/>
@@ -9512,7 +9290,7 @@
     </w:p>
     <w:p>
       <w:pPr>
-        <w:pStyle w:val="Heading3"/>
+        <w:pStyle w:val="Titre3"/>
         <w:numPr>
           <w:ilvl w:val="2"/>
           <w:numId w:val="2"/>
@@ -9623,7 +9401,7 @@
     </w:p>
     <w:p>
       <w:pPr>
-        <w:pStyle w:val="Heading3"/>
+        <w:pStyle w:val="Titre3"/>
         <w:numPr>
           <w:ilvl w:val="2"/>
           <w:numId w:val="2"/>
@@ -9694,7 +9472,7 @@
     </w:p>
     <w:p>
       <w:pPr>
-        <w:pStyle w:val="Heading3"/>
+        <w:pStyle w:val="Titre3"/>
         <w:numPr>
           <w:ilvl w:val="2"/>
           <w:numId w:val="2"/>
@@ -9736,33 +9514,46 @@
         <w:rPr>
           <w:lang w:val="fr-BE"/>
         </w:rPr>
-        <w:t xml:space="preserve"> lors du </w:t>
+        <w:t xml:space="preserve"> lors du click sur le bouton </w:t>
+      </w:r>
+      <w:r>
+        <w:rPr>
+          <w:lang w:val="fr-BE"/>
+        </w:rPr>
+        <w:t>d’accueil</w:t>
+      </w:r>
+      <w:r>
+        <w:rPr>
+          <w:lang w:val="fr-BE"/>
+        </w:rPr>
+        <w:t>.</w:t>
+      </w:r>
+    </w:p>
+    <w:p>
+      <w:pPr>
+        <w:rPr>
+          <w:lang w:val="fr-BE"/>
+        </w:rPr>
+      </w:pPr>
+      <w:r>
+        <w:rPr>
+          <w:lang w:val="fr-BE"/>
+        </w:rPr>
+        <w:t xml:space="preserve">Modification du panel vers </w:t>
       </w:r>
       <w:proofErr w:type="spellStart"/>
       <w:r>
         <w:rPr>
           <w:lang w:val="fr-BE"/>
         </w:rPr>
-        <w:t>click</w:t>
+        <w:t>affichageFilm</w:t>
       </w:r>
       <w:proofErr w:type="spellEnd"/>
       <w:r>
         <w:rPr>
           <w:lang w:val="fr-BE"/>
         </w:rPr>
-        <w:t xml:space="preserve"> sur le bouton </w:t>
-      </w:r>
-      <w:r>
-        <w:rPr>
-          <w:lang w:val="fr-BE"/>
-        </w:rPr>
-        <w:t>d’accueil</w:t>
-      </w:r>
-      <w:r>
-        <w:rPr>
-          <w:lang w:val="fr-BE"/>
-        </w:rPr>
-        <w:t>.</w:t>
+        <w:t xml:space="preserve"> lors du click sur le bouton d’affichage du film sélectionné dans la liste des films trouvés sur la recherche.</w:t>
       </w:r>
     </w:p>
     <w:p>
@@ -9782,69 +9573,14 @@
         <w:rPr>
           <w:lang w:val="fr-BE"/>
         </w:rPr>
-        <w:t>affichageFilm</w:t>
+        <w:t>formulaireRecherche</w:t>
       </w:r>
       <w:proofErr w:type="spellEnd"/>
       <w:r>
         <w:rPr>
           <w:lang w:val="fr-BE"/>
         </w:rPr>
-        <w:t xml:space="preserve"> lors du </w:t>
-      </w:r>
-      <w:proofErr w:type="spellStart"/>
-      <w:r>
-        <w:rPr>
-          <w:lang w:val="fr-BE"/>
-        </w:rPr>
-        <w:t>click</w:t>
-      </w:r>
-      <w:proofErr w:type="spellEnd"/>
-      <w:r>
-        <w:rPr>
-          <w:lang w:val="fr-BE"/>
-        </w:rPr>
-        <w:t xml:space="preserve"> sur le bouton d’affichage du film sélectionné dans la liste des films trouvés sur la recherche.</w:t>
-      </w:r>
-    </w:p>
-    <w:p>
-      <w:pPr>
-        <w:rPr>
-          <w:lang w:val="fr-BE"/>
-        </w:rPr>
-      </w:pPr>
-      <w:r>
-        <w:rPr>
-          <w:lang w:val="fr-BE"/>
-        </w:rPr>
-        <w:t xml:space="preserve">Modification du panel vers </w:t>
-      </w:r>
-      <w:proofErr w:type="spellStart"/>
-      <w:r>
-        <w:rPr>
-          <w:lang w:val="fr-BE"/>
-        </w:rPr>
-        <w:t>formulaireRecherche</w:t>
-      </w:r>
-      <w:proofErr w:type="spellEnd"/>
-      <w:r>
-        <w:rPr>
-          <w:lang w:val="fr-BE"/>
-        </w:rPr>
-        <w:t xml:space="preserve"> lors du </w:t>
-      </w:r>
-      <w:proofErr w:type="spellStart"/>
-      <w:r>
-        <w:rPr>
-          <w:lang w:val="fr-BE"/>
-        </w:rPr>
-        <w:t>click</w:t>
-      </w:r>
-      <w:proofErr w:type="spellEnd"/>
-      <w:r>
-        <w:rPr>
-          <w:lang w:val="fr-BE"/>
-        </w:rPr>
-        <w:t xml:space="preserve"> sur le bouton de nouvelle recherche.</w:t>
+        <w:t xml:space="preserve"> lors du click sur le bouton de nouvelle recherche.</w:t>
       </w:r>
     </w:p>
     <w:p>
@@ -9901,7 +9637,7 @@
 </file>
 
 <file path=word/endnotes.xml><?xml version="1.0" encoding="utf-8"?>
-<w:endnotes xmlns:wpc="http://schemas.microsoft.com/office/word/2010/wordprocessingCanvas" xmlns:mc="http://schemas.openxmlformats.org/markup-compatibility/2006" xmlns:o="urn:schemas-microsoft-com:office:office" xmlns:r="http://schemas.openxmlformats.org/officeDocument/2006/relationships" xmlns:m="http://schemas.openxmlformats.org/officeDocument/2006/math" xmlns:v="urn:schemas-microsoft-com:vml" xmlns:wp14="http://schemas.microsoft.com/office/word/2010/wordprocessingDrawing" xmlns:wp="http://schemas.openxmlformats.org/drawingml/2006/wordprocessingDrawing" xmlns:w10="urn:schemas-microsoft-com:office:word" xmlns:w="http://schemas.openxmlformats.org/wordprocessingml/2006/main" xmlns:w14="http://schemas.microsoft.com/office/word/2010/wordml" xmlns:w15="http://schemas.microsoft.com/office/word/2012/wordml" xmlns:wpg="http://schemas.microsoft.com/office/word/2010/wordprocessingGroup" xmlns:wpi="http://schemas.microsoft.com/office/word/2010/wordprocessingInk" xmlns:wne="http://schemas.microsoft.com/office/word/2006/wordml" xmlns:wps="http://schemas.microsoft.com/office/word/2010/wordprocessingShape" mc:Ignorable="w14 w15 wp14">
+<w:endnotes xmlns:ve="http://schemas.openxmlformats.org/markup-compatibility/2006" xmlns:o="urn:schemas-microsoft-com:office:office" xmlns:r="http://schemas.openxmlformats.org/officeDocument/2006/relationships" xmlns:m="http://schemas.openxmlformats.org/officeDocument/2006/math" xmlns:v="urn:schemas-microsoft-com:vml" xmlns:wp="http://schemas.openxmlformats.org/drawingml/2006/wordprocessingDrawing" xmlns:w10="urn:schemas-microsoft-com:office:word" xmlns:w="http://schemas.openxmlformats.org/wordprocessingml/2006/main" xmlns:wne="http://schemas.microsoft.com/office/word/2006/wordml">
   <w:endnote w:type="separator" w:id="-1">
     <w:p>
       <w:pPr>
@@ -9926,7 +9662,7 @@
 </file>
 
 <file path=word/footer1.xml><?xml version="1.0" encoding="utf-8"?>
-<w:ftr xmlns:wpc="http://schemas.microsoft.com/office/word/2010/wordprocessingCanvas" xmlns:mc="http://schemas.openxmlformats.org/markup-compatibility/2006" xmlns:o="urn:schemas-microsoft-com:office:office" xmlns:r="http://schemas.openxmlformats.org/officeDocument/2006/relationships" xmlns:m="http://schemas.openxmlformats.org/officeDocument/2006/math" xmlns:v="urn:schemas-microsoft-com:vml" xmlns:wp14="http://schemas.microsoft.com/office/word/2010/wordprocessingDrawing" xmlns:wp="http://schemas.openxmlformats.org/drawingml/2006/wordprocessingDrawing" xmlns:w10="urn:schemas-microsoft-com:office:word" xmlns:w="http://schemas.openxmlformats.org/wordprocessingml/2006/main" xmlns:w14="http://schemas.microsoft.com/office/word/2010/wordml" xmlns:w15="http://schemas.microsoft.com/office/word/2012/wordml" xmlns:wpg="http://schemas.microsoft.com/office/word/2010/wordprocessingGroup" xmlns:wpi="http://schemas.microsoft.com/office/word/2010/wordprocessingInk" xmlns:wne="http://schemas.microsoft.com/office/word/2006/wordml" xmlns:wps="http://schemas.microsoft.com/office/word/2010/wordprocessingShape" mc:Ignorable="w14 w15 wp14">
+<w:ftr xmlns:ve="http://schemas.openxmlformats.org/markup-compatibility/2006" xmlns:o="urn:schemas-microsoft-com:office:office" xmlns:r="http://schemas.openxmlformats.org/officeDocument/2006/relationships" xmlns:m="http://schemas.openxmlformats.org/officeDocument/2006/math" xmlns:v="urn:schemas-microsoft-com:vml" xmlns:wp="http://schemas.openxmlformats.org/drawingml/2006/wordprocessingDrawing" xmlns:w10="urn:schemas-microsoft-com:office:word" xmlns:w="http://schemas.openxmlformats.org/wordprocessingml/2006/main" xmlns:wne="http://schemas.microsoft.com/office/word/2006/wordml">
   <w:sdt>
     <w:sdtPr>
       <w:id w:val="33634436"/>
@@ -9935,11 +9671,10 @@
         <w:docPartUnique/>
       </w:docPartObj>
     </w:sdtPr>
-    <w:sdtEndPr/>
     <w:sdtContent>
       <w:p>
         <w:pPr>
-          <w:pStyle w:val="Footer"/>
+          <w:pStyle w:val="Pieddepage"/>
         </w:pPr>
         <w:r>
           <w:rPr>
@@ -9964,7 +9699,6 @@
                         <w:docPartUnique/>
                       </w:docPartObj>
                     </w:sdtPr>
-                    <w:sdtEndPr/>
                     <w:sdtContent>
                       <w:sdt>
                         <w:sdtPr>
@@ -9980,7 +9714,6 @@
                             <w:docPartUnique/>
                           </w:docPartObj>
                         </w:sdtPr>
-                        <w:sdtEndPr/>
                         <w:sdtContent>
                           <w:p>
                             <w:pPr>
@@ -10017,7 +9750,7 @@
                                 <w:sz w:val="48"/>
                                 <w:szCs w:val="44"/>
                               </w:rPr>
-                              <w:t>17</w:t>
+                              <w:t>11</w:t>
                             </w:r>
                             <w:r>
                               <w:rPr>
@@ -10043,7 +9776,7 @@
 </file>
 
 <file path=word/footnotes.xml><?xml version="1.0" encoding="utf-8"?>
-<w:footnotes xmlns:wpc="http://schemas.microsoft.com/office/word/2010/wordprocessingCanvas" xmlns:mc="http://schemas.openxmlformats.org/markup-compatibility/2006" xmlns:o="urn:schemas-microsoft-com:office:office" xmlns:r="http://schemas.openxmlformats.org/officeDocument/2006/relationships" xmlns:m="http://schemas.openxmlformats.org/officeDocument/2006/math" xmlns:v="urn:schemas-microsoft-com:vml" xmlns:wp14="http://schemas.microsoft.com/office/word/2010/wordprocessingDrawing" xmlns:wp="http://schemas.openxmlformats.org/drawingml/2006/wordprocessingDrawing" xmlns:w10="urn:schemas-microsoft-com:office:word" xmlns:w="http://schemas.openxmlformats.org/wordprocessingml/2006/main" xmlns:w14="http://schemas.microsoft.com/office/word/2010/wordml" xmlns:w15="http://schemas.microsoft.com/office/word/2012/wordml" xmlns:wpg="http://schemas.microsoft.com/office/word/2010/wordprocessingGroup" xmlns:wpi="http://schemas.microsoft.com/office/word/2010/wordprocessingInk" xmlns:wne="http://schemas.microsoft.com/office/word/2006/wordml" xmlns:wps="http://schemas.microsoft.com/office/word/2010/wordprocessingShape" mc:Ignorable="w14 w15 wp14">
+<w:footnotes xmlns:ve="http://schemas.openxmlformats.org/markup-compatibility/2006" xmlns:o="urn:schemas-microsoft-com:office:office" xmlns:r="http://schemas.openxmlformats.org/officeDocument/2006/relationships" xmlns:m="http://schemas.openxmlformats.org/officeDocument/2006/math" xmlns:v="urn:schemas-microsoft-com:vml" xmlns:wp="http://schemas.openxmlformats.org/drawingml/2006/wordprocessingDrawing" xmlns:w10="urn:schemas-microsoft-com:office:word" xmlns:w="http://schemas.openxmlformats.org/wordprocessingml/2006/main" xmlns:wne="http://schemas.microsoft.com/office/word/2006/wordml">
   <w:footnote w:type="separator" w:id="-1">
     <w:p>
       <w:pPr>
@@ -10068,7 +9801,7 @@
 </file>
 
 <file path=word/header1.xml><?xml version="1.0" encoding="utf-8"?>
-<w:hdr xmlns:wpc="http://schemas.microsoft.com/office/word/2010/wordprocessingCanvas" xmlns:mc="http://schemas.openxmlformats.org/markup-compatibility/2006" xmlns:o="urn:schemas-microsoft-com:office:office" xmlns:r="http://schemas.openxmlformats.org/officeDocument/2006/relationships" xmlns:m="http://schemas.openxmlformats.org/officeDocument/2006/math" xmlns:v="urn:schemas-microsoft-com:vml" xmlns:wp14="http://schemas.microsoft.com/office/word/2010/wordprocessingDrawing" xmlns:wp="http://schemas.openxmlformats.org/drawingml/2006/wordprocessingDrawing" xmlns:w10="urn:schemas-microsoft-com:office:word" xmlns:w="http://schemas.openxmlformats.org/wordprocessingml/2006/main" xmlns:w14="http://schemas.microsoft.com/office/word/2010/wordml" xmlns:w15="http://schemas.microsoft.com/office/word/2012/wordml" xmlns:wpg="http://schemas.microsoft.com/office/word/2010/wordprocessingGroup" xmlns:wpi="http://schemas.microsoft.com/office/word/2010/wordprocessingInk" xmlns:wne="http://schemas.microsoft.com/office/word/2006/wordml" xmlns:wps="http://schemas.microsoft.com/office/word/2010/wordprocessingShape" mc:Ignorable="w14 w15 wp14">
+<w:hdr xmlns:ve="http://schemas.openxmlformats.org/markup-compatibility/2006" xmlns:o="urn:schemas-microsoft-com:office:office" xmlns:r="http://schemas.openxmlformats.org/officeDocument/2006/relationships" xmlns:m="http://schemas.openxmlformats.org/officeDocument/2006/math" xmlns:v="urn:schemas-microsoft-com:vml" xmlns:wp="http://schemas.openxmlformats.org/drawingml/2006/wordprocessingDrawing" xmlns:w10="urn:schemas-microsoft-com:office:word" xmlns:w="http://schemas.openxmlformats.org/wordprocessingml/2006/main" xmlns:wne="http://schemas.microsoft.com/office/word/2006/wordml">
   <w:sdt>
     <w:sdtPr>
       <w:rPr>
@@ -10083,11 +9816,10 @@
       <w:dataBinding w:prefixMappings="xmlns:ns0='http://schemas.openxmlformats.org/package/2006/metadata/core-properties' xmlns:ns1='http://purl.org/dc/elements/1.1/'" w:xpath="/ns0:coreProperties[1]/ns1:title[1]" w:storeItemID="{6C3C8BC8-F283-45AE-878A-BAB7291924A1}"/>
       <w:text/>
     </w:sdtPr>
-    <w:sdtEndPr/>
     <w:sdtContent>
       <w:p>
         <w:pPr>
-          <w:pStyle w:val="Header"/>
+          <w:pStyle w:val="En-tte"/>
           <w:tabs>
             <w:tab w:val="left" w:pos="2580"/>
             <w:tab w:val="left" w:pos="2985"/>
@@ -10127,11 +9859,10 @@
       <w:dataBinding w:prefixMappings="xmlns:ns0='http://schemas.openxmlformats.org/package/2006/metadata/core-properties' xmlns:ns1='http://purl.org/dc/elements/1.1/'" w:xpath="/ns0:coreProperties[1]/ns1:creator[1]" w:storeItemID="{6C3C8BC8-F283-45AE-878A-BAB7291924A1}"/>
       <w:text/>
     </w:sdtPr>
-    <w:sdtEndPr/>
     <w:sdtContent>
       <w:p>
         <w:pPr>
-          <w:pStyle w:val="Header"/>
+          <w:pStyle w:val="En-tte"/>
           <w:pBdr>
             <w:bottom w:val="single" w:sz="4" w:space="1" w:color="A5A5A5" w:themeColor="background1" w:themeShade="A5"/>
           </w:pBdr>
@@ -10174,7 +9905,7 @@
   </w:sdt>
   <w:p>
     <w:pPr>
-      <w:pStyle w:val="Header"/>
+      <w:pStyle w:val="En-tte"/>
       <w:rPr>
         <w:lang w:val="fr-BE"/>
       </w:rPr>
@@ -10184,8 +9915,8 @@
 </file>
 
 <file path=word/numbering.xml><?xml version="1.0" encoding="utf-8"?>
-<w:numbering xmlns:wpc="http://schemas.microsoft.com/office/word/2010/wordprocessingCanvas" xmlns:mc="http://schemas.openxmlformats.org/markup-compatibility/2006" xmlns:o="urn:schemas-microsoft-com:office:office" xmlns:r="http://schemas.openxmlformats.org/officeDocument/2006/relationships" xmlns:m="http://schemas.openxmlformats.org/officeDocument/2006/math" xmlns:v="urn:schemas-microsoft-com:vml" xmlns:wp14="http://schemas.microsoft.com/office/word/2010/wordprocessingDrawing" xmlns:wp="http://schemas.openxmlformats.org/drawingml/2006/wordprocessingDrawing" xmlns:w10="urn:schemas-microsoft-com:office:word" xmlns:w="http://schemas.openxmlformats.org/wordprocessingml/2006/main" xmlns:w14="http://schemas.microsoft.com/office/word/2010/wordml" xmlns:w15="http://schemas.microsoft.com/office/word/2012/wordml" xmlns:wpg="http://schemas.microsoft.com/office/word/2010/wordprocessingGroup" xmlns:wpi="http://schemas.microsoft.com/office/word/2010/wordprocessingInk" xmlns:wne="http://schemas.microsoft.com/office/word/2006/wordml" xmlns:wps="http://schemas.microsoft.com/office/word/2010/wordprocessingShape" mc:Ignorable="w14 w15 wp14">
-  <w:abstractNum w:abstractNumId="0" w15:restartNumberingAfterBreak="0">
+<w:numbering xmlns:ve="http://schemas.openxmlformats.org/markup-compatibility/2006" xmlns:o="urn:schemas-microsoft-com:office:office" xmlns:r="http://schemas.openxmlformats.org/officeDocument/2006/relationships" xmlns:m="http://schemas.openxmlformats.org/officeDocument/2006/math" xmlns:v="urn:schemas-microsoft-com:vml" xmlns:wp="http://schemas.openxmlformats.org/drawingml/2006/wordprocessingDrawing" xmlns:w10="urn:schemas-microsoft-com:office:word" xmlns:w="http://schemas.openxmlformats.org/wordprocessingml/2006/main" xmlns:wne="http://schemas.microsoft.com/office/word/2006/wordml">
+  <w:abstractNum w:abstractNumId="0">
     <w:nsid w:val="079751B6"/>
     <w:multiLevelType w:val="multilevel"/>
     <w:tmpl w:val="080C001F"/>
@@ -10271,7 +10002,7 @@
       </w:pPr>
     </w:lvl>
   </w:abstractNum>
-  <w:abstractNum w:abstractNumId="1" w15:restartNumberingAfterBreak="0">
+  <w:abstractNum w:abstractNumId="1">
     <w:nsid w:val="1B4319DF"/>
     <w:multiLevelType w:val="multilevel"/>
     <w:tmpl w:val="080C001F"/>
@@ -10357,7 +10088,7 @@
       </w:pPr>
     </w:lvl>
   </w:abstractNum>
-  <w:abstractNum w:abstractNumId="2" w15:restartNumberingAfterBreak="0">
+  <w:abstractNum w:abstractNumId="2">
     <w:nsid w:val="20995632"/>
     <w:multiLevelType w:val="multilevel"/>
     <w:tmpl w:val="080C001F"/>
@@ -10443,7 +10174,7 @@
       </w:pPr>
     </w:lvl>
   </w:abstractNum>
-  <w:abstractNum w:abstractNumId="3" w15:restartNumberingAfterBreak="0">
+  <w:abstractNum w:abstractNumId="3">
     <w:nsid w:val="2A4A12D1"/>
     <w:multiLevelType w:val="multilevel"/>
     <w:tmpl w:val="080C001F"/>
@@ -10529,7 +10260,7 @@
       </w:pPr>
     </w:lvl>
   </w:abstractNum>
-  <w:abstractNum w:abstractNumId="4" w15:restartNumberingAfterBreak="0">
+  <w:abstractNum w:abstractNumId="4">
     <w:nsid w:val="34CF35E5"/>
     <w:multiLevelType w:val="multilevel"/>
     <w:tmpl w:val="080C001F"/>
@@ -10615,7 +10346,7 @@
       </w:pPr>
     </w:lvl>
   </w:abstractNum>
-  <w:abstractNum w:abstractNumId="5" w15:restartNumberingAfterBreak="0">
+  <w:abstractNum w:abstractNumId="5">
     <w:nsid w:val="38AE37E7"/>
     <w:multiLevelType w:val="multilevel"/>
     <w:tmpl w:val="080C001F"/>
@@ -10701,7 +10432,7 @@
       </w:pPr>
     </w:lvl>
   </w:abstractNum>
-  <w:abstractNum w:abstractNumId="6" w15:restartNumberingAfterBreak="0">
+  <w:abstractNum w:abstractNumId="6">
     <w:nsid w:val="3E394363"/>
     <w:multiLevelType w:val="multilevel"/>
     <w:tmpl w:val="080C001F"/>
@@ -10787,7 +10518,7 @@
       </w:pPr>
     </w:lvl>
   </w:abstractNum>
-  <w:abstractNum w:abstractNumId="7" w15:restartNumberingAfterBreak="0">
+  <w:abstractNum w:abstractNumId="7">
     <w:nsid w:val="42613C6C"/>
     <w:multiLevelType w:val="multilevel"/>
     <w:tmpl w:val="080C001F"/>
@@ -10873,7 +10604,7 @@
       </w:pPr>
     </w:lvl>
   </w:abstractNum>
-  <w:abstractNum w:abstractNumId="8" w15:restartNumberingAfterBreak="0">
+  <w:abstractNum w:abstractNumId="8">
     <w:nsid w:val="4EEE5949"/>
     <w:multiLevelType w:val="hybridMultilevel"/>
     <w:tmpl w:val="AE3009B8"/>
@@ -10985,7 +10716,7 @@
       </w:rPr>
     </w:lvl>
   </w:abstractNum>
-  <w:abstractNum w:abstractNumId="9" w15:restartNumberingAfterBreak="0">
+  <w:abstractNum w:abstractNumId="9">
     <w:nsid w:val="593511CD"/>
     <w:multiLevelType w:val="multilevel"/>
     <w:tmpl w:val="080C001F"/>
@@ -11071,7 +10802,7 @@
       </w:pPr>
     </w:lvl>
   </w:abstractNum>
-  <w:abstractNum w:abstractNumId="10" w15:restartNumberingAfterBreak="0">
+  <w:abstractNum w:abstractNumId="10">
     <w:nsid w:val="595C68A7"/>
     <w:multiLevelType w:val="multilevel"/>
     <w:tmpl w:val="080C001F"/>
@@ -11157,7 +10888,7 @@
       </w:pPr>
     </w:lvl>
   </w:abstractNum>
-  <w:abstractNum w:abstractNumId="11" w15:restartNumberingAfterBreak="0">
+  <w:abstractNum w:abstractNumId="11">
     <w:nsid w:val="5C0E4706"/>
     <w:multiLevelType w:val="multilevel"/>
     <w:tmpl w:val="080C001F"/>
@@ -11243,7 +10974,7 @@
       </w:pPr>
     </w:lvl>
   </w:abstractNum>
-  <w:abstractNum w:abstractNumId="12" w15:restartNumberingAfterBreak="0">
+  <w:abstractNum w:abstractNumId="12">
     <w:nsid w:val="62B87AFC"/>
     <w:multiLevelType w:val="multilevel"/>
     <w:tmpl w:val="080C001F"/>
@@ -11329,7 +11060,7 @@
       </w:pPr>
     </w:lvl>
   </w:abstractNum>
-  <w:abstractNum w:abstractNumId="13" w15:restartNumberingAfterBreak="0">
+  <w:abstractNum w:abstractNumId="13">
     <w:nsid w:val="69AD4FED"/>
     <w:multiLevelType w:val="multilevel"/>
     <w:tmpl w:val="080C001F"/>
@@ -11415,7 +11146,7 @@
       </w:pPr>
     </w:lvl>
   </w:abstractNum>
-  <w:abstractNum w:abstractNumId="14" w15:restartNumberingAfterBreak="0">
+  <w:abstractNum w:abstractNumId="14">
     <w:nsid w:val="78116966"/>
     <w:multiLevelType w:val="multilevel"/>
     <w:tmpl w:val="080C001F"/>
@@ -11550,7 +11281,7 @@
 </file>
 
 <file path=word/styles.xml><?xml version="1.0" encoding="utf-8"?>
-<w:styles xmlns:mc="http://schemas.openxmlformats.org/markup-compatibility/2006" xmlns:r="http://schemas.openxmlformats.org/officeDocument/2006/relationships" xmlns:w="http://schemas.openxmlformats.org/wordprocessingml/2006/main" xmlns:w14="http://schemas.microsoft.com/office/word/2010/wordml" xmlns:w15="http://schemas.microsoft.com/office/word/2012/wordml" mc:Ignorable="w14 w15">
+<w:styles xmlns:r="http://schemas.openxmlformats.org/officeDocument/2006/relationships" xmlns:w="http://schemas.openxmlformats.org/wordprocessingml/2006/main">
   <w:docDefaults>
     <w:rPrDefault>
       <w:rPr>
@@ -11566,389 +11297,155 @@
       </w:pPr>
     </w:pPrDefault>
   </w:docDefaults>
-  <w:latentStyles w:defLockedState="0" w:defUIPriority="99" w:defSemiHidden="0" w:defUnhideWhenUsed="0" w:defQFormat="0" w:count="371">
-    <w:lsdException w:name="Normal" w:uiPriority="0" w:qFormat="1"/>
-    <w:lsdException w:name="heading 1" w:uiPriority="9" w:qFormat="1"/>
-    <w:lsdException w:name="heading 2" w:semiHidden="1" w:uiPriority="9" w:unhideWhenUsed="1" w:qFormat="1"/>
-    <w:lsdException w:name="heading 3" w:semiHidden="1" w:uiPriority="9" w:unhideWhenUsed="1" w:qFormat="1"/>
-    <w:lsdException w:name="heading 4" w:semiHidden="1" w:uiPriority="9" w:unhideWhenUsed="1" w:qFormat="1"/>
-    <w:lsdException w:name="heading 5" w:semiHidden="1" w:uiPriority="9" w:unhideWhenUsed="1" w:qFormat="1"/>
-    <w:lsdException w:name="heading 6" w:semiHidden="1" w:uiPriority="9" w:unhideWhenUsed="1" w:qFormat="1"/>
-    <w:lsdException w:name="heading 7" w:semiHidden="1" w:uiPriority="9" w:unhideWhenUsed="1" w:qFormat="1"/>
-    <w:lsdException w:name="heading 8" w:semiHidden="1" w:uiPriority="9" w:unhideWhenUsed="1" w:qFormat="1"/>
-    <w:lsdException w:name="heading 9" w:semiHidden="1" w:uiPriority="9" w:unhideWhenUsed="1" w:qFormat="1"/>
-    <w:lsdException w:name="index 1" w:semiHidden="1" w:unhideWhenUsed="1"/>
-    <w:lsdException w:name="index 2" w:semiHidden="1" w:unhideWhenUsed="1"/>
-    <w:lsdException w:name="index 3" w:semiHidden="1" w:unhideWhenUsed="1"/>
-    <w:lsdException w:name="index 4" w:semiHidden="1" w:unhideWhenUsed="1"/>
-    <w:lsdException w:name="index 5" w:semiHidden="1" w:unhideWhenUsed="1"/>
-    <w:lsdException w:name="index 6" w:semiHidden="1" w:unhideWhenUsed="1"/>
-    <w:lsdException w:name="index 7" w:semiHidden="1" w:unhideWhenUsed="1"/>
-    <w:lsdException w:name="index 8" w:semiHidden="1" w:unhideWhenUsed="1"/>
-    <w:lsdException w:name="index 9" w:semiHidden="1" w:unhideWhenUsed="1"/>
-    <w:lsdException w:name="toc 1" w:semiHidden="1" w:uiPriority="39" w:unhideWhenUsed="1"/>
-    <w:lsdException w:name="toc 2" w:semiHidden="1" w:uiPriority="39" w:unhideWhenUsed="1"/>
-    <w:lsdException w:name="toc 3" w:semiHidden="1" w:uiPriority="39" w:unhideWhenUsed="1"/>
-    <w:lsdException w:name="toc 4" w:semiHidden="1" w:uiPriority="39" w:unhideWhenUsed="1"/>
-    <w:lsdException w:name="toc 5" w:semiHidden="1" w:uiPriority="39" w:unhideWhenUsed="1"/>
-    <w:lsdException w:name="toc 6" w:semiHidden="1" w:uiPriority="39" w:unhideWhenUsed="1"/>
-    <w:lsdException w:name="toc 7" w:semiHidden="1" w:uiPriority="39" w:unhideWhenUsed="1"/>
-    <w:lsdException w:name="toc 8" w:semiHidden="1" w:uiPriority="39" w:unhideWhenUsed="1"/>
-    <w:lsdException w:name="toc 9" w:semiHidden="1" w:uiPriority="39" w:unhideWhenUsed="1"/>
-    <w:lsdException w:name="Normal Indent" w:semiHidden="1" w:unhideWhenUsed="1"/>
-    <w:lsdException w:name="footnote text" w:semiHidden="1" w:unhideWhenUsed="1"/>
-    <w:lsdException w:name="annotation text" w:semiHidden="1" w:unhideWhenUsed="1"/>
-    <w:lsdException w:name="header" w:semiHidden="1" w:unhideWhenUsed="1"/>
-    <w:lsdException w:name="footer" w:semiHidden="1" w:unhideWhenUsed="1"/>
-    <w:lsdException w:name="index heading" w:semiHidden="1" w:unhideWhenUsed="1"/>
-    <w:lsdException w:name="caption" w:semiHidden="1" w:uiPriority="35" w:unhideWhenUsed="1" w:qFormat="1"/>
-    <w:lsdException w:name="table of figures" w:semiHidden="1" w:unhideWhenUsed="1"/>
-    <w:lsdException w:name="envelope address" w:semiHidden="1" w:unhideWhenUsed="1"/>
-    <w:lsdException w:name="envelope return" w:semiHidden="1" w:unhideWhenUsed="1"/>
-    <w:lsdException w:name="footnote reference" w:semiHidden="1" w:unhideWhenUsed="1"/>
-    <w:lsdException w:name="annotation reference" w:semiHidden="1" w:unhideWhenUsed="1"/>
-    <w:lsdException w:name="line number" w:semiHidden="1" w:unhideWhenUsed="1"/>
-    <w:lsdException w:name="page number" w:semiHidden="1" w:unhideWhenUsed="1"/>
-    <w:lsdException w:name="endnote reference" w:semiHidden="1" w:unhideWhenUsed="1"/>
-    <w:lsdException w:name="endnote text" w:semiHidden="1" w:unhideWhenUsed="1"/>
-    <w:lsdException w:name="table of authorities" w:semiHidden="1" w:unhideWhenUsed="1"/>
-    <w:lsdException w:name="macro" w:semiHidden="1" w:unhideWhenUsed="1"/>
-    <w:lsdException w:name="toa heading" w:semiHidden="1" w:unhideWhenUsed="1"/>
-    <w:lsdException w:name="List" w:semiHidden="1" w:unhideWhenUsed="1"/>
-    <w:lsdException w:name="List Bullet" w:semiHidden="1" w:unhideWhenUsed="1"/>
-    <w:lsdException w:name="List Number" w:semiHidden="1" w:unhideWhenUsed="1"/>
-    <w:lsdException w:name="List 2" w:semiHidden="1" w:unhideWhenUsed="1"/>
-    <w:lsdException w:name="List 3" w:semiHidden="1" w:unhideWhenUsed="1"/>
-    <w:lsdException w:name="List 4" w:semiHidden="1" w:unhideWhenUsed="1"/>
-    <w:lsdException w:name="List 5" w:semiHidden="1" w:unhideWhenUsed="1"/>
-    <w:lsdException w:name="List Bullet 2" w:semiHidden="1" w:unhideWhenUsed="1"/>
-    <w:lsdException w:name="List Bullet 3" w:semiHidden="1" w:unhideWhenUsed="1"/>
-    <w:lsdException w:name="List Bullet 4" w:semiHidden="1" w:unhideWhenUsed="1"/>
-    <w:lsdException w:name="List Bullet 5" w:semiHidden="1" w:unhideWhenUsed="1"/>
-    <w:lsdException w:name="List Number 2" w:semiHidden="1" w:unhideWhenUsed="1"/>
-    <w:lsdException w:name="List Number 3" w:semiHidden="1" w:unhideWhenUsed="1"/>
-    <w:lsdException w:name="List Number 4" w:semiHidden="1" w:unhideWhenUsed="1"/>
-    <w:lsdException w:name="List Number 5" w:semiHidden="1" w:unhideWhenUsed="1"/>
-    <w:lsdException w:name="Title" w:uiPriority="10" w:qFormat="1"/>
-    <w:lsdException w:name="Closing" w:semiHidden="1" w:unhideWhenUsed="1"/>
-    <w:lsdException w:name="Signature" w:semiHidden="1" w:unhideWhenUsed="1"/>
-    <w:lsdException w:name="Default Paragraph Font" w:semiHidden="1" w:uiPriority="1" w:unhideWhenUsed="1"/>
-    <w:lsdException w:name="Body Text" w:semiHidden="1" w:unhideWhenUsed="1"/>
-    <w:lsdException w:name="Body Text Indent" w:semiHidden="1" w:unhideWhenUsed="1"/>
-    <w:lsdException w:name="List Continue" w:semiHidden="1" w:unhideWhenUsed="1"/>
-    <w:lsdException w:name="List Continue 2" w:semiHidden="1" w:unhideWhenUsed="1"/>
-    <w:lsdException w:name="List Continue 3" w:semiHidden="1" w:unhideWhenUsed="1"/>
-    <w:lsdException w:name="List Continue 4" w:semiHidden="1" w:unhideWhenUsed="1"/>
-    <w:lsdException w:name="List Continue 5" w:semiHidden="1" w:unhideWhenUsed="1"/>
-    <w:lsdException w:name="Message Header" w:semiHidden="1" w:unhideWhenUsed="1"/>
-    <w:lsdException w:name="Subtitle" w:uiPriority="11" w:qFormat="1"/>
-    <w:lsdException w:name="Salutation" w:semiHidden="1" w:unhideWhenUsed="1"/>
-    <w:lsdException w:name="Date" w:semiHidden="1" w:unhideWhenUsed="1"/>
-    <w:lsdException w:name="Body Text First Indent" w:semiHidden="1" w:unhideWhenUsed="1"/>
-    <w:lsdException w:name="Body Text First Indent 2" w:semiHidden="1" w:unhideWhenUsed="1"/>
-    <w:lsdException w:name="Note Heading" w:semiHidden="1" w:unhideWhenUsed="1"/>
-    <w:lsdException w:name="Body Text 2" w:semiHidden="1" w:unhideWhenUsed="1"/>
-    <w:lsdException w:name="Body Text 3" w:semiHidden="1" w:unhideWhenUsed="1"/>
-    <w:lsdException w:name="Body Text Indent 2" w:semiHidden="1" w:unhideWhenUsed="1"/>
-    <w:lsdException w:name="Body Text Indent 3" w:semiHidden="1" w:unhideWhenUsed="1"/>
-    <w:lsdException w:name="Block Text" w:semiHidden="1" w:unhideWhenUsed="1"/>
-    <w:lsdException w:name="Hyperlink" w:semiHidden="1" w:unhideWhenUsed="1"/>
-    <w:lsdException w:name="FollowedHyperlink" w:semiHidden="1" w:unhideWhenUsed="1"/>
-    <w:lsdException w:name="Strong" w:uiPriority="22" w:qFormat="1"/>
-    <w:lsdException w:name="Emphasis" w:uiPriority="20" w:qFormat="1"/>
-    <w:lsdException w:name="Document Map" w:semiHidden="1" w:unhideWhenUsed="1"/>
-    <w:lsdException w:name="Plain Text" w:semiHidden="1" w:unhideWhenUsed="1"/>
-    <w:lsdException w:name="E-mail Signature" w:semiHidden="1" w:unhideWhenUsed="1"/>
-    <w:lsdException w:name="HTML Top of Form" w:semiHidden="1" w:unhideWhenUsed="1"/>
-    <w:lsdException w:name="HTML Bottom of Form" w:semiHidden="1" w:unhideWhenUsed="1"/>
-    <w:lsdException w:name="Normal (Web)" w:semiHidden="1" w:unhideWhenUsed="1"/>
-    <w:lsdException w:name="HTML Acronym" w:semiHidden="1" w:unhideWhenUsed="1"/>
-    <w:lsdException w:name="HTML Address" w:semiHidden="1" w:unhideWhenUsed="1"/>
-    <w:lsdException w:name="HTML Cite" w:semiHidden="1" w:unhideWhenUsed="1"/>
-    <w:lsdException w:name="HTML Code" w:semiHidden="1" w:unhideWhenUsed="1"/>
-    <w:lsdException w:name="HTML Definition" w:semiHidden="1" w:unhideWhenUsed="1"/>
-    <w:lsdException w:name="HTML Keyboard" w:semiHidden="1" w:unhideWhenUsed="1"/>
-    <w:lsdException w:name="HTML Preformatted" w:semiHidden="1" w:unhideWhenUsed="1"/>
-    <w:lsdException w:name="HTML Sample" w:semiHidden="1" w:unhideWhenUsed="1"/>
-    <w:lsdException w:name="HTML Typewriter" w:semiHidden="1" w:unhideWhenUsed="1"/>
-    <w:lsdException w:name="HTML Variable" w:semiHidden="1" w:unhideWhenUsed="1"/>
-    <w:lsdException w:name="Normal Table" w:semiHidden="1" w:unhideWhenUsed="1"/>
-    <w:lsdException w:name="annotation subject" w:semiHidden="1" w:unhideWhenUsed="1"/>
-    <w:lsdException w:name="No List" w:semiHidden="1" w:unhideWhenUsed="1"/>
-    <w:lsdException w:name="Outline List 1" w:semiHidden="1" w:unhideWhenUsed="1"/>
-    <w:lsdException w:name="Outline List 2" w:semiHidden="1" w:unhideWhenUsed="1"/>
-    <w:lsdException w:name="Outline List 3" w:semiHidden="1" w:unhideWhenUsed="1"/>
-    <w:lsdException w:name="Table Simple 1" w:semiHidden="1" w:unhideWhenUsed="1"/>
-    <w:lsdException w:name="Table Simple 2" w:semiHidden="1" w:unhideWhenUsed="1"/>
-    <w:lsdException w:name="Table Simple 3" w:semiHidden="1" w:unhideWhenUsed="1"/>
-    <w:lsdException w:name="Table Classic 1" w:semiHidden="1" w:unhideWhenUsed="1"/>
-    <w:lsdException w:name="Table Classic 2" w:semiHidden="1" w:unhideWhenUsed="1"/>
-    <w:lsdException w:name="Table Classic 3" w:semiHidden="1" w:unhideWhenUsed="1"/>
-    <w:lsdException w:name="Table Classic 4" w:semiHidden="1" w:unhideWhenUsed="1"/>
-    <w:lsdException w:name="Table Colorful 1" w:semiHidden="1" w:unhideWhenUsed="1"/>
-    <w:lsdException w:name="Table Colorful 2" w:semiHidden="1" w:unhideWhenUsed="1"/>
-    <w:lsdException w:name="Table Colorful 3" w:semiHidden="1" w:unhideWhenUsed="1"/>
-    <w:lsdException w:name="Table Columns 1" w:semiHidden="1" w:unhideWhenUsed="1"/>
-    <w:lsdException w:name="Table Columns 2" w:semiHidden="1" w:unhideWhenUsed="1"/>
-    <w:lsdException w:name="Table Columns 3" w:semiHidden="1" w:unhideWhenUsed="1"/>
-    <w:lsdException w:name="Table Columns 4" w:semiHidden="1" w:unhideWhenUsed="1"/>
-    <w:lsdException w:name="Table Columns 5" w:semiHidden="1" w:unhideWhenUsed="1"/>
-    <w:lsdException w:name="Table Grid 1" w:semiHidden="1" w:unhideWhenUsed="1"/>
-    <w:lsdException w:name="Table Grid 2" w:semiHidden="1" w:unhideWhenUsed="1"/>
-    <w:lsdException w:name="Table Grid 3" w:semiHidden="1" w:unhideWhenUsed="1"/>
-    <w:lsdException w:name="Table Grid 4" w:semiHidden="1" w:unhideWhenUsed="1"/>
-    <w:lsdException w:name="Table Grid 5" w:semiHidden="1" w:unhideWhenUsed="1"/>
-    <w:lsdException w:name="Table Grid 6" w:semiHidden="1" w:unhideWhenUsed="1"/>
-    <w:lsdException w:name="Table Grid 7" w:semiHidden="1" w:unhideWhenUsed="1"/>
-    <w:lsdException w:name="Table Grid 8" w:semiHidden="1" w:unhideWhenUsed="1"/>
-    <w:lsdException w:name="Table List 1" w:semiHidden="1" w:unhideWhenUsed="1"/>
-    <w:lsdException w:name="Table List 2" w:semiHidden="1" w:unhideWhenUsed="1"/>
-    <w:lsdException w:name="Table List 3" w:semiHidden="1" w:unhideWhenUsed="1"/>
-    <w:lsdException w:name="Table List 4" w:semiHidden="1" w:unhideWhenUsed="1"/>
-    <w:lsdException w:name="Table List 5" w:semiHidden="1" w:unhideWhenUsed="1"/>
-    <w:lsdException w:name="Table List 6" w:semiHidden="1" w:unhideWhenUsed="1"/>
-    <w:lsdException w:name="Table List 7" w:semiHidden="1" w:unhideWhenUsed="1"/>
-    <w:lsdException w:name="Table List 8" w:semiHidden="1" w:unhideWhenUsed="1"/>
-    <w:lsdException w:name="Table 3D effects 1" w:semiHidden="1" w:unhideWhenUsed="1"/>
-    <w:lsdException w:name="Table 3D effects 2" w:semiHidden="1" w:unhideWhenUsed="1"/>
-    <w:lsdException w:name="Table 3D effects 3" w:semiHidden="1" w:unhideWhenUsed="1"/>
-    <w:lsdException w:name="Table Contemporary" w:semiHidden="1" w:unhideWhenUsed="1"/>
-    <w:lsdException w:name="Table Elegant" w:semiHidden="1" w:unhideWhenUsed="1"/>
-    <w:lsdException w:name="Table Professional" w:semiHidden="1" w:unhideWhenUsed="1"/>
-    <w:lsdException w:name="Table Subtle 1" w:semiHidden="1" w:unhideWhenUsed="1"/>
-    <w:lsdException w:name="Table Subtle 2" w:semiHidden="1" w:unhideWhenUsed="1"/>
-    <w:lsdException w:name="Table Web 1" w:semiHidden="1" w:unhideWhenUsed="1"/>
-    <w:lsdException w:name="Table Web 2" w:semiHidden="1" w:unhideWhenUsed="1"/>
-    <w:lsdException w:name="Table Web 3" w:semiHidden="1" w:unhideWhenUsed="1"/>
-    <w:lsdException w:name="Balloon Text" w:semiHidden="1" w:unhideWhenUsed="1"/>
-    <w:lsdException w:name="Table Grid" w:uiPriority="39"/>
-    <w:lsdException w:name="Table Theme" w:semiHidden="1" w:unhideWhenUsed="1"/>
-    <w:lsdException w:name="Placeholder Text" w:semiHidden="1"/>
-    <w:lsdException w:name="No Spacing" w:uiPriority="1" w:qFormat="1"/>
-    <w:lsdException w:name="Light Shading" w:uiPriority="60"/>
-    <w:lsdException w:name="Light List" w:uiPriority="61"/>
-    <w:lsdException w:name="Light Grid" w:uiPriority="62"/>
-    <w:lsdException w:name="Medium Shading 1" w:uiPriority="63"/>
-    <w:lsdException w:name="Medium Shading 2" w:uiPriority="64"/>
-    <w:lsdException w:name="Medium List 1" w:uiPriority="65"/>
-    <w:lsdException w:name="Medium List 2" w:uiPriority="66"/>
-    <w:lsdException w:name="Medium Grid 1" w:uiPriority="67"/>
-    <w:lsdException w:name="Medium Grid 2" w:uiPriority="68"/>
-    <w:lsdException w:name="Medium Grid 3" w:uiPriority="69"/>
-    <w:lsdException w:name="Dark List" w:uiPriority="70"/>
-    <w:lsdException w:name="Colorful Shading" w:uiPriority="71"/>
-    <w:lsdException w:name="Colorful List" w:uiPriority="72"/>
-    <w:lsdException w:name="Colorful Grid" w:uiPriority="73"/>
-    <w:lsdException w:name="Light Shading Accent 1" w:uiPriority="60"/>
-    <w:lsdException w:name="Light List Accent 1" w:uiPriority="61"/>
-    <w:lsdException w:name="Light Grid Accent 1" w:uiPriority="62"/>
-    <w:lsdException w:name="Medium Shading 1 Accent 1" w:uiPriority="63"/>
-    <w:lsdException w:name="Medium Shading 2 Accent 1" w:uiPriority="64"/>
-    <w:lsdException w:name="Medium List 1 Accent 1" w:uiPriority="65"/>
-    <w:lsdException w:name="Revision" w:semiHidden="1"/>
-    <w:lsdException w:name="List Paragraph" w:uiPriority="34" w:qFormat="1"/>
-    <w:lsdException w:name="Quote" w:uiPriority="29" w:qFormat="1"/>
-    <w:lsdException w:name="Intense Quote" w:uiPriority="30" w:qFormat="1"/>
-    <w:lsdException w:name="Medium List 2 Accent 1" w:uiPriority="66"/>
-    <w:lsdException w:name="Medium Grid 1 Accent 1" w:uiPriority="67"/>
-    <w:lsdException w:name="Medium Grid 2 Accent 1" w:uiPriority="68"/>
-    <w:lsdException w:name="Medium Grid 3 Accent 1" w:uiPriority="69"/>
-    <w:lsdException w:name="Dark List Accent 1" w:uiPriority="70"/>
-    <w:lsdException w:name="Colorful Shading Accent 1" w:uiPriority="71"/>
-    <w:lsdException w:name="Colorful List Accent 1" w:uiPriority="72"/>
-    <w:lsdException w:name="Colorful Grid Accent 1" w:uiPriority="73"/>
-    <w:lsdException w:name="Light Shading Accent 2" w:uiPriority="60"/>
-    <w:lsdException w:name="Light List Accent 2" w:uiPriority="61"/>
-    <w:lsdException w:name="Light Grid Accent 2" w:uiPriority="62"/>
-    <w:lsdException w:name="Medium Shading 1 Accent 2" w:uiPriority="63"/>
-    <w:lsdException w:name="Medium Shading 2 Accent 2" w:uiPriority="64"/>
-    <w:lsdException w:name="Medium List 1 Accent 2" w:uiPriority="65"/>
-    <w:lsdException w:name="Medium List 2 Accent 2" w:uiPriority="66"/>
-    <w:lsdException w:name="Medium Grid 1 Accent 2" w:uiPriority="67"/>
-    <w:lsdException w:name="Medium Grid 2 Accent 2" w:uiPriority="68"/>
-    <w:lsdException w:name="Medium Grid 3 Accent 2" w:uiPriority="69"/>
-    <w:lsdException w:name="Dark List Accent 2" w:uiPriority="70"/>
-    <w:lsdException w:name="Colorful Shading Accent 2" w:uiPriority="71"/>
-    <w:lsdException w:name="Colorful List Accent 2" w:uiPriority="72"/>
-    <w:lsdException w:name="Colorful Grid Accent 2" w:uiPriority="73"/>
-    <w:lsdException w:name="Light Shading Accent 3" w:uiPriority="60"/>
-    <w:lsdException w:name="Light List Accent 3" w:uiPriority="61"/>
-    <w:lsdException w:name="Light Grid Accent 3" w:uiPriority="62"/>
-    <w:lsdException w:name="Medium Shading 1 Accent 3" w:uiPriority="63"/>
-    <w:lsdException w:name="Medium Shading 2 Accent 3" w:uiPriority="64"/>
-    <w:lsdException w:name="Medium List 1 Accent 3" w:uiPriority="65"/>
-    <w:lsdException w:name="Medium List 2 Accent 3" w:uiPriority="66"/>
-    <w:lsdException w:name="Medium Grid 1 Accent 3" w:uiPriority="67"/>
-    <w:lsdException w:name="Medium Grid 2 Accent 3" w:uiPriority="68"/>
-    <w:lsdException w:name="Medium Grid 3 Accent 3" w:uiPriority="69"/>
-    <w:lsdException w:name="Dark List Accent 3" w:uiPriority="70"/>
-    <w:lsdException w:name="Colorful Shading Accent 3" w:uiPriority="71"/>
-    <w:lsdException w:name="Colorful List Accent 3" w:uiPriority="72"/>
-    <w:lsdException w:name="Colorful Grid Accent 3" w:uiPriority="73"/>
-    <w:lsdException w:name="Light Shading Accent 4" w:uiPriority="60"/>
-    <w:lsdException w:name="Light List Accent 4" w:uiPriority="61"/>
-    <w:lsdException w:name="Light Grid Accent 4" w:uiPriority="62"/>
-    <w:lsdException w:name="Medium Shading 1 Accent 4" w:uiPriority="63"/>
-    <w:lsdException w:name="Medium Shading 2 Accent 4" w:uiPriority="64"/>
-    <w:lsdException w:name="Medium List 1 Accent 4" w:uiPriority="65"/>
-    <w:lsdException w:name="Medium List 2 Accent 4" w:uiPriority="66"/>
-    <w:lsdException w:name="Medium Grid 1 Accent 4" w:uiPriority="67"/>
-    <w:lsdException w:name="Medium Grid 2 Accent 4" w:uiPriority="68"/>
-    <w:lsdException w:name="Medium Grid 3 Accent 4" w:uiPriority="69"/>
-    <w:lsdException w:name="Dark List Accent 4" w:uiPriority="70"/>
-    <w:lsdException w:name="Colorful Shading Accent 4" w:uiPriority="71"/>
-    <w:lsdException w:name="Colorful List Accent 4" w:uiPriority="72"/>
-    <w:lsdException w:name="Colorful Grid Accent 4" w:uiPriority="73"/>
-    <w:lsdException w:name="Light Shading Accent 5" w:uiPriority="60"/>
-    <w:lsdException w:name="Light List Accent 5" w:uiPriority="61"/>
-    <w:lsdException w:name="Light Grid Accent 5" w:uiPriority="62"/>
-    <w:lsdException w:name="Medium Shading 1 Accent 5" w:uiPriority="63"/>
-    <w:lsdException w:name="Medium Shading 2 Accent 5" w:uiPriority="64"/>
-    <w:lsdException w:name="Medium List 1 Accent 5" w:uiPriority="65"/>
-    <w:lsdException w:name="Medium List 2 Accent 5" w:uiPriority="66"/>
-    <w:lsdException w:name="Medium Grid 1 Accent 5" w:uiPriority="67"/>
-    <w:lsdException w:name="Medium Grid 2 Accent 5" w:uiPriority="68"/>
-    <w:lsdException w:name="Medium Grid 3 Accent 5" w:uiPriority="69"/>
-    <w:lsdException w:name="Dark List Accent 5" w:uiPriority="70"/>
-    <w:lsdException w:name="Colorful Shading Accent 5" w:uiPriority="71"/>
-    <w:lsdException w:name="Colorful List Accent 5" w:uiPriority="72"/>
-    <w:lsdException w:name="Colorful Grid Accent 5" w:uiPriority="73"/>
-    <w:lsdException w:name="Light Shading Accent 6" w:uiPriority="60"/>
-    <w:lsdException w:name="Light List Accent 6" w:uiPriority="61"/>
-    <w:lsdException w:name="Light Grid Accent 6" w:uiPriority="62"/>
-    <w:lsdException w:name="Medium Shading 1 Accent 6" w:uiPriority="63"/>
-    <w:lsdException w:name="Medium Shading 2 Accent 6" w:uiPriority="64"/>
-    <w:lsdException w:name="Medium List 1 Accent 6" w:uiPriority="65"/>
-    <w:lsdException w:name="Medium List 2 Accent 6" w:uiPriority="66"/>
-    <w:lsdException w:name="Medium Grid 1 Accent 6" w:uiPriority="67"/>
-    <w:lsdException w:name="Medium Grid 2 Accent 6" w:uiPriority="68"/>
-    <w:lsdException w:name="Medium Grid 3 Accent 6" w:uiPriority="69"/>
-    <w:lsdException w:name="Dark List Accent 6" w:uiPriority="70"/>
-    <w:lsdException w:name="Colorful Shading Accent 6" w:uiPriority="71"/>
-    <w:lsdException w:name="Colorful List Accent 6" w:uiPriority="72"/>
-    <w:lsdException w:name="Colorful Grid Accent 6" w:uiPriority="73"/>
-    <w:lsdException w:name="Subtle Emphasis" w:uiPriority="19" w:qFormat="1"/>
-    <w:lsdException w:name="Intense Emphasis" w:uiPriority="21" w:qFormat="1"/>
-    <w:lsdException w:name="Subtle Reference" w:uiPriority="31" w:qFormat="1"/>
-    <w:lsdException w:name="Intense Reference" w:uiPriority="32" w:qFormat="1"/>
-    <w:lsdException w:name="Book Title" w:uiPriority="33" w:qFormat="1"/>
-    <w:lsdException w:name="Bibliography" w:semiHidden="1" w:uiPriority="37" w:unhideWhenUsed="1"/>
-    <w:lsdException w:name="TOC Heading" w:semiHidden="1" w:uiPriority="39" w:unhideWhenUsed="1" w:qFormat="1"/>
-    <w:lsdException w:name="Plain Table 1" w:uiPriority="41"/>
-    <w:lsdException w:name="Plain Table 2" w:uiPriority="42"/>
-    <w:lsdException w:name="Plain Table 3" w:uiPriority="43"/>
-    <w:lsdException w:name="Plain Table 4" w:uiPriority="44"/>
-    <w:lsdException w:name="Plain Table 5" w:uiPriority="45"/>
-    <w:lsdException w:name="Grid Table Light" w:uiPriority="40"/>
-    <w:lsdException w:name="Grid Table 1 Light" w:uiPriority="46"/>
-    <w:lsdException w:name="Grid Table 2" w:uiPriority="47"/>
-    <w:lsdException w:name="Grid Table 3" w:uiPriority="48"/>
-    <w:lsdException w:name="Grid Table 4" w:uiPriority="49"/>
-    <w:lsdException w:name="Grid Table 5 Dark" w:uiPriority="50"/>
-    <w:lsdException w:name="Grid Table 6 Colorful" w:uiPriority="51"/>
-    <w:lsdException w:name="Grid Table 7 Colorful" w:uiPriority="52"/>
-    <w:lsdException w:name="Grid Table 1 Light Accent 1" w:uiPriority="46"/>
-    <w:lsdException w:name="Grid Table 2 Accent 1" w:uiPriority="47"/>
-    <w:lsdException w:name="Grid Table 3 Accent 1" w:uiPriority="48"/>
-    <w:lsdException w:name="Grid Table 4 Accent 1" w:uiPriority="49"/>
-    <w:lsdException w:name="Grid Table 5 Dark Accent 1" w:uiPriority="50"/>
-    <w:lsdException w:name="Grid Table 6 Colorful Accent 1" w:uiPriority="51"/>
-    <w:lsdException w:name="Grid Table 7 Colorful Accent 1" w:uiPriority="52"/>
-    <w:lsdException w:name="Grid Table 1 Light Accent 2" w:uiPriority="46"/>
-    <w:lsdException w:name="Grid Table 2 Accent 2" w:uiPriority="47"/>
-    <w:lsdException w:name="Grid Table 3 Accent 2" w:uiPriority="48"/>
-    <w:lsdException w:name="Grid Table 4 Accent 2" w:uiPriority="49"/>
-    <w:lsdException w:name="Grid Table 5 Dark Accent 2" w:uiPriority="50"/>
-    <w:lsdException w:name="Grid Table 6 Colorful Accent 2" w:uiPriority="51"/>
-    <w:lsdException w:name="Grid Table 7 Colorful Accent 2" w:uiPriority="52"/>
-    <w:lsdException w:name="Grid Table 1 Light Accent 3" w:uiPriority="46"/>
-    <w:lsdException w:name="Grid Table 2 Accent 3" w:uiPriority="47"/>
-    <w:lsdException w:name="Grid Table 3 Accent 3" w:uiPriority="48"/>
-    <w:lsdException w:name="Grid Table 4 Accent 3" w:uiPriority="49"/>
-    <w:lsdException w:name="Grid Table 5 Dark Accent 3" w:uiPriority="50"/>
-    <w:lsdException w:name="Grid Table 6 Colorful Accent 3" w:uiPriority="51"/>
-    <w:lsdException w:name="Grid Table 7 Colorful Accent 3" w:uiPriority="52"/>
-    <w:lsdException w:name="Grid Table 1 Light Accent 4" w:uiPriority="46"/>
-    <w:lsdException w:name="Grid Table 2 Accent 4" w:uiPriority="47"/>
-    <w:lsdException w:name="Grid Table 3 Accent 4" w:uiPriority="48"/>
-    <w:lsdException w:name="Grid Table 4 Accent 4" w:uiPriority="49"/>
-    <w:lsdException w:name="Grid Table 5 Dark Accent 4" w:uiPriority="50"/>
-    <w:lsdException w:name="Grid Table 6 Colorful Accent 4" w:uiPriority="51"/>
-    <w:lsdException w:name="Grid Table 7 Colorful Accent 4" w:uiPriority="52"/>
-    <w:lsdException w:name="Grid Table 1 Light Accent 5" w:uiPriority="46"/>
-    <w:lsdException w:name="Grid Table 2 Accent 5" w:uiPriority="47"/>
-    <w:lsdException w:name="Grid Table 3 Accent 5" w:uiPriority="48"/>
-    <w:lsdException w:name="Grid Table 4 Accent 5" w:uiPriority="49"/>
-    <w:lsdException w:name="Grid Table 5 Dark Accent 5" w:uiPriority="50"/>
-    <w:lsdException w:name="Grid Table 6 Colorful Accent 5" w:uiPriority="51"/>
-    <w:lsdException w:name="Grid Table 7 Colorful Accent 5" w:uiPriority="52"/>
-    <w:lsdException w:name="Grid Table 1 Light Accent 6" w:uiPriority="46"/>
-    <w:lsdException w:name="Grid Table 2 Accent 6" w:uiPriority="47"/>
-    <w:lsdException w:name="Grid Table 3 Accent 6" w:uiPriority="48"/>
-    <w:lsdException w:name="Grid Table 4 Accent 6" w:uiPriority="49"/>
-    <w:lsdException w:name="Grid Table 5 Dark Accent 6" w:uiPriority="50"/>
-    <w:lsdException w:name="Grid Table 6 Colorful Accent 6" w:uiPriority="51"/>
-    <w:lsdException w:name="Grid Table 7 Colorful Accent 6" w:uiPriority="52"/>
-    <w:lsdException w:name="List Table 1 Light" w:uiPriority="46"/>
-    <w:lsdException w:name="List Table 2" w:uiPriority="47"/>
-    <w:lsdException w:name="List Table 3" w:uiPriority="48"/>
-    <w:lsdException w:name="List Table 4" w:uiPriority="49"/>
-    <w:lsdException w:name="List Table 5 Dark" w:uiPriority="50"/>
-    <w:lsdException w:name="List Table 6 Colorful" w:uiPriority="51"/>
-    <w:lsdException w:name="List Table 7 Colorful" w:uiPriority="52"/>
-    <w:lsdException w:name="List Table 1 Light Accent 1" w:uiPriority="46"/>
-    <w:lsdException w:name="List Table 2 Accent 1" w:uiPriority="47"/>
-    <w:lsdException w:name="List Table 3 Accent 1" w:uiPriority="48"/>
-    <w:lsdException w:name="List Table 4 Accent 1" w:uiPriority="49"/>
-    <w:lsdException w:name="List Table 5 Dark Accent 1" w:uiPriority="50"/>
-    <w:lsdException w:name="List Table 6 Colorful Accent 1" w:uiPriority="51"/>
-    <w:lsdException w:name="List Table 7 Colorful Accent 1" w:uiPriority="52"/>
-    <w:lsdException w:name="List Table 1 Light Accent 2" w:uiPriority="46"/>
-    <w:lsdException w:name="List Table 2 Accent 2" w:uiPriority="47"/>
-    <w:lsdException w:name="List Table 3 Accent 2" w:uiPriority="48"/>
-    <w:lsdException w:name="List Table 4 Accent 2" w:uiPriority="49"/>
-    <w:lsdException w:name="List Table 5 Dark Accent 2" w:uiPriority="50"/>
-    <w:lsdException w:name="List Table 6 Colorful Accent 2" w:uiPriority="51"/>
-    <w:lsdException w:name="List Table 7 Colorful Accent 2" w:uiPriority="52"/>
-    <w:lsdException w:name="List Table 1 Light Accent 3" w:uiPriority="46"/>
-    <w:lsdException w:name="List Table 2 Accent 3" w:uiPriority="47"/>
-    <w:lsdException w:name="List Table 3 Accent 3" w:uiPriority="48"/>
-    <w:lsdException w:name="List Table 4 Accent 3" w:uiPriority="49"/>
-    <w:lsdException w:name="List Table 5 Dark Accent 3" w:uiPriority="50"/>
-    <w:lsdException w:name="List Table 6 Colorful Accent 3" w:uiPriority="51"/>
-    <w:lsdException w:name="List Table 7 Colorful Accent 3" w:uiPriority="52"/>
-    <w:lsdException w:name="List Table 1 Light Accent 4" w:uiPriority="46"/>
-    <w:lsdException w:name="List Table 2 Accent 4" w:uiPriority="47"/>
-    <w:lsdException w:name="List Table 3 Accent 4" w:uiPriority="48"/>
-    <w:lsdException w:name="List Table 4 Accent 4" w:uiPriority="49"/>
-    <w:lsdException w:name="List Table 5 Dark Accent 4" w:uiPriority="50"/>
-    <w:lsdException w:name="List Table 6 Colorful Accent 4" w:uiPriority="51"/>
-    <w:lsdException w:name="List Table 7 Colorful Accent 4" w:uiPriority="52"/>
-    <w:lsdException w:name="List Table 1 Light Accent 5" w:uiPriority="46"/>
-    <w:lsdException w:name="List Table 2 Accent 5" w:uiPriority="47"/>
-    <w:lsdException w:name="List Table 3 Accent 5" w:uiPriority="48"/>
-    <w:lsdException w:name="List Table 4 Accent 5" w:uiPriority="49"/>
-    <w:lsdException w:name="List Table 5 Dark Accent 5" w:uiPriority="50"/>
-    <w:lsdException w:name="List Table 6 Colorful Accent 5" w:uiPriority="51"/>
-    <w:lsdException w:name="List Table 7 Colorful Accent 5" w:uiPriority="52"/>
-    <w:lsdException w:name="List Table 1 Light Accent 6" w:uiPriority="46"/>
-    <w:lsdException w:name="List Table 2 Accent 6" w:uiPriority="47"/>
-    <w:lsdException w:name="List Table 3 Accent 6" w:uiPriority="48"/>
-    <w:lsdException w:name="List Table 4 Accent 6" w:uiPriority="49"/>
-    <w:lsdException w:name="List Table 5 Dark Accent 6" w:uiPriority="50"/>
-    <w:lsdException w:name="List Table 6 Colorful Accent 6" w:uiPriority="51"/>
-    <w:lsdException w:name="List Table 7 Colorful Accent 6" w:uiPriority="52"/>
+  <w:latentStyles w:defLockedState="0" w:defUIPriority="99" w:defSemiHidden="1" w:defUnhideWhenUsed="1" w:defQFormat="0" w:count="267">
+    <w:lsdException w:name="Normal" w:semiHidden="0" w:uiPriority="0" w:unhideWhenUsed="0" w:qFormat="1"/>
+    <w:lsdException w:name="heading 1" w:semiHidden="0" w:uiPriority="9" w:unhideWhenUsed="0" w:qFormat="1"/>
+    <w:lsdException w:name="heading 2" w:uiPriority="9" w:qFormat="1"/>
+    <w:lsdException w:name="heading 3" w:uiPriority="9" w:qFormat="1"/>
+    <w:lsdException w:name="heading 4" w:uiPriority="9" w:qFormat="1"/>
+    <w:lsdException w:name="heading 5" w:uiPriority="9" w:qFormat="1"/>
+    <w:lsdException w:name="heading 6" w:uiPriority="9" w:qFormat="1"/>
+    <w:lsdException w:name="heading 7" w:uiPriority="9" w:qFormat="1"/>
+    <w:lsdException w:name="heading 8" w:uiPriority="9" w:qFormat="1"/>
+    <w:lsdException w:name="heading 9" w:uiPriority="9" w:qFormat="1"/>
+    <w:lsdException w:name="toc 1" w:uiPriority="39"/>
+    <w:lsdException w:name="toc 2" w:uiPriority="39"/>
+    <w:lsdException w:name="toc 3" w:uiPriority="39"/>
+    <w:lsdException w:name="toc 4" w:uiPriority="39"/>
+    <w:lsdException w:name="toc 5" w:uiPriority="39"/>
+    <w:lsdException w:name="toc 6" w:uiPriority="39"/>
+    <w:lsdException w:name="toc 7" w:uiPriority="39"/>
+    <w:lsdException w:name="toc 8" w:uiPriority="39"/>
+    <w:lsdException w:name="toc 9" w:uiPriority="39"/>
+    <w:lsdException w:name="caption" w:uiPriority="35" w:qFormat="1"/>
+    <w:lsdException w:name="Title" w:semiHidden="0" w:uiPriority="10" w:unhideWhenUsed="0" w:qFormat="1"/>
+    <w:lsdException w:name="Default Paragraph Font" w:uiPriority="1"/>
+    <w:lsdException w:name="Subtitle" w:semiHidden="0" w:uiPriority="11" w:unhideWhenUsed="0" w:qFormat="1"/>
+    <w:lsdException w:name="Strong" w:semiHidden="0" w:uiPriority="22" w:unhideWhenUsed="0" w:qFormat="1"/>
+    <w:lsdException w:name="Emphasis" w:semiHidden="0" w:uiPriority="20" w:unhideWhenUsed="0" w:qFormat="1"/>
+    <w:lsdException w:name="Table Grid" w:semiHidden="0" w:uiPriority="39" w:unhideWhenUsed="0"/>
+    <w:lsdException w:name="Placeholder Text" w:unhideWhenUsed="0"/>
+    <w:lsdException w:name="No Spacing" w:semiHidden="0" w:uiPriority="1" w:unhideWhenUsed="0" w:qFormat="1"/>
+    <w:lsdException w:name="Light Shading" w:semiHidden="0" w:uiPriority="60" w:unhideWhenUsed="0"/>
+    <w:lsdException w:name="Light List" w:semiHidden="0" w:uiPriority="61" w:unhideWhenUsed="0"/>
+    <w:lsdException w:name="Light Grid" w:semiHidden="0" w:uiPriority="62" w:unhideWhenUsed="0"/>
+    <w:lsdException w:name="Medium Shading 1" w:semiHidden="0" w:uiPriority="63" w:unhideWhenUsed="0"/>
+    <w:lsdException w:name="Medium Shading 2" w:semiHidden="0" w:uiPriority="64" w:unhideWhenUsed="0"/>
+    <w:lsdException w:name="Medium List 1" w:semiHidden="0" w:uiPriority="65" w:unhideWhenUsed="0"/>
+    <w:lsdException w:name="Medium List 2" w:semiHidden="0" w:uiPriority="66" w:unhideWhenUsed="0"/>
+    <w:lsdException w:name="Medium Grid 1" w:semiHidden="0" w:uiPriority="67" w:unhideWhenUsed="0"/>
+    <w:lsdException w:name="Medium Grid 2" w:semiHidden="0" w:uiPriority="68" w:unhideWhenUsed="0"/>
+    <w:lsdException w:name="Medium Grid 3" w:semiHidden="0" w:uiPriority="69" w:unhideWhenUsed="0"/>
+    <w:lsdException w:name="Dark List" w:semiHidden="0" w:uiPriority="70" w:unhideWhenUsed="0"/>
+    <w:lsdException w:name="Colorful Shading" w:semiHidden="0" w:uiPriority="71" w:unhideWhenUsed="0"/>
+    <w:lsdException w:name="Colorful List" w:semiHidden="0" w:uiPriority="72" w:unhideWhenUsed="0"/>
+    <w:lsdException w:name="Colorful Grid" w:semiHidden="0" w:uiPriority="73" w:unhideWhenUsed="0"/>
+    <w:lsdException w:name="Light Shading Accent 1" w:semiHidden="0" w:uiPriority="60" w:unhideWhenUsed="0"/>
+    <w:lsdException w:name="Light List Accent 1" w:semiHidden="0" w:uiPriority="61" w:unhideWhenUsed="0"/>
+    <w:lsdException w:name="Light Grid Accent 1" w:semiHidden="0" w:uiPriority="62" w:unhideWhenUsed="0"/>
+    <w:lsdException w:name="Medium Shading 1 Accent 1" w:semiHidden="0" w:uiPriority="63" w:unhideWhenUsed="0"/>
+    <w:lsdException w:name="Medium Shading 2 Accent 1" w:semiHidden="0" w:uiPriority="64" w:unhideWhenUsed="0"/>
+    <w:lsdException w:name="Medium List 1 Accent 1" w:semiHidden="0" w:uiPriority="65" w:unhideWhenUsed="0"/>
+    <w:lsdException w:name="Revision" w:unhideWhenUsed="0"/>
+    <w:lsdException w:name="List Paragraph" w:semiHidden="0" w:uiPriority="34" w:unhideWhenUsed="0" w:qFormat="1"/>
+    <w:lsdException w:name="Quote" w:semiHidden="0" w:uiPriority="29" w:unhideWhenUsed="0" w:qFormat="1"/>
+    <w:lsdException w:name="Intense Quote" w:semiHidden="0" w:uiPriority="30" w:unhideWhenUsed="0" w:qFormat="1"/>
+    <w:lsdException w:name="Medium List 2 Accent 1" w:semiHidden="0" w:uiPriority="66" w:unhideWhenUsed="0"/>
+    <w:lsdException w:name="Medium Grid 1 Accent 1" w:semiHidden="0" w:uiPriority="67" w:unhideWhenUsed="0"/>
+    <w:lsdException w:name="Medium Grid 2 Accent 1" w:semiHidden="0" w:uiPriority="68" w:unhideWhenUsed="0"/>
+    <w:lsdException w:name="Medium Grid 3 Accent 1" w:semiHidden="0" w:uiPriority="69" w:unhideWhenUsed="0"/>
+    <w:lsdException w:name="Dark List Accent 1" w:semiHidden="0" w:uiPriority="70" w:unhideWhenUsed="0"/>
+    <w:lsdException w:name="Colorful Shading Accent 1" w:semiHidden="0" w:uiPriority="71" w:unhideWhenUsed="0"/>
+    <w:lsdException w:name="Colorful List Accent 1" w:semiHidden="0" w:uiPriority="72" w:unhideWhenUsed="0"/>
+    <w:lsdException w:name="Colorful Grid Accent 1" w:semiHidden="0" w:uiPriority="73" w:unhideWhenUsed="0"/>
+    <w:lsdException w:name="Light Shading Accent 2" w:semiHidden="0" w:uiPriority="60" w:unhideWhenUsed="0"/>
+    <w:lsdException w:name="Light List Accent 2" w:semiHidden="0" w:uiPriority="61" w:unhideWhenUsed="0"/>
+    <w:lsdException w:name="Light Grid Accent 2" w:semiHidden="0" w:uiPriority="62" w:unhideWhenUsed="0"/>
+    <w:lsdException w:name="Medium Shading 1 Accent 2" w:semiHidden="0" w:uiPriority="63" w:unhideWhenUsed="0"/>
+    <w:lsdException w:name="Medium Shading 2 Accent 2" w:semiHidden="0" w:uiPriority="64" w:unhideWhenUsed="0"/>
+    <w:lsdException w:name="Medium List 1 Accent 2" w:semiHidden="0" w:uiPriority="65" w:unhideWhenUsed="0"/>
+    <w:lsdException w:name="Medium List 2 Accent 2" w:semiHidden="0" w:uiPriority="66" w:unhideWhenUsed="0"/>
+    <w:lsdException w:name="Medium Grid 1 Accent 2" w:semiHidden="0" w:uiPriority="67" w:unhideWhenUsed="0"/>
+    <w:lsdException w:name="Medium Grid 2 Accent 2" w:semiHidden="0" w:uiPriority="68" w:unhideWhenUsed="0"/>
+    <w:lsdException w:name="Medium Grid 3 Accent 2" w:semiHidden="0" w:uiPriority="69" w:unhideWhenUsed="0"/>
+    <w:lsdException w:name="Dark List Accent 2" w:semiHidden="0" w:uiPriority="70" w:unhideWhenUsed="0"/>
+    <w:lsdException w:name="Colorful Shading Accent 2" w:semiHidden="0" w:uiPriority="71" w:unhideWhenUsed="0"/>
+    <w:lsdException w:name="Colorful List Accent 2" w:semiHidden="0" w:uiPriority="72" w:unhideWhenUsed="0"/>
+    <w:lsdException w:name="Colorful Grid Accent 2" w:semiHidden="0" w:uiPriority="73" w:unhideWhenUsed="0"/>
+    <w:lsdException w:name="Light Shading Accent 3" w:semiHidden="0" w:uiPriority="60" w:unhideWhenUsed="0"/>
+    <w:lsdException w:name="Light List Accent 3" w:semiHidden="0" w:uiPriority="61" w:unhideWhenUsed="0"/>
+    <w:lsdException w:name="Light Grid Accent 3" w:semiHidden="0" w:uiPriority="62" w:unhideWhenUsed="0"/>
+    <w:lsdException w:name="Medium Shading 1 Accent 3" w:semiHidden="0" w:uiPriority="63" w:unhideWhenUsed="0"/>
+    <w:lsdException w:name="Medium Shading 2 Accent 3" w:semiHidden="0" w:uiPriority="64" w:unhideWhenUsed="0"/>
+    <w:lsdException w:name="Medium List 1 Accent 3" w:semiHidden="0" w:uiPriority="65" w:unhideWhenUsed="0"/>
+    <w:lsdException w:name="Medium List 2 Accent 3" w:semiHidden="0" w:uiPriority="66" w:unhideWhenUsed="0"/>
+    <w:lsdException w:name="Medium Grid 1 Accent 3" w:semiHidden="0" w:uiPriority="67" w:unhideWhenUsed="0"/>
+    <w:lsdException w:name="Medium Grid 2 Accent 3" w:semiHidden="0" w:uiPriority="68" w:unhideWhenUsed="0"/>
+    <w:lsdException w:name="Medium Grid 3 Accent 3" w:semiHidden="0" w:uiPriority="69" w:unhideWhenUsed="0"/>
+    <w:lsdException w:name="Dark List Accent 3" w:semiHidden="0" w:uiPriority="70" w:unhideWhenUsed="0"/>
+    <w:lsdException w:name="Colorful Shading Accent 3" w:semiHidden="0" w:uiPriority="71" w:unhideWhenUsed="0"/>
+    <w:lsdException w:name="Colorful List Accent 3" w:semiHidden="0" w:uiPriority="72" w:unhideWhenUsed="0"/>
+    <w:lsdException w:name="Colorful Grid Accent 3" w:semiHidden="0" w:uiPriority="73" w:unhideWhenUsed="0"/>
+    <w:lsdException w:name="Light Shading Accent 4" w:semiHidden="0" w:uiPriority="60" w:unhideWhenUsed="0"/>
+    <w:lsdException w:name="Light List Accent 4" w:semiHidden="0" w:uiPriority="61" w:unhideWhenUsed="0"/>
+    <w:lsdException w:name="Light Grid Accent 4" w:semiHidden="0" w:uiPriority="62" w:unhideWhenUsed="0"/>
+    <w:lsdException w:name="Medium Shading 1 Accent 4" w:semiHidden="0" w:uiPriority="63" w:unhideWhenUsed="0"/>
+    <w:lsdException w:name="Medium Shading 2 Accent 4" w:semiHidden="0" w:uiPriority="64" w:unhideWhenUsed="0"/>
+    <w:lsdException w:name="Medium List 1 Accent 4" w:semiHidden="0" w:uiPriority="65" w:unhideWhenUsed="0"/>
+    <w:lsdException w:name="Medium List 2 Accent 4" w:semiHidden="0" w:uiPriority="66" w:unhideWhenUsed="0"/>
+    <w:lsdException w:name="Medium Grid 1 Accent 4" w:semiHidden="0" w:uiPriority="67" w:unhideWhenUsed="0"/>
+    <w:lsdException w:name="Medium Grid 2 Accent 4" w:semiHidden="0" w:uiPriority="68" w:unhideWhenUsed="0"/>
+    <w:lsdException w:name="Medium Grid 3 Accent 4" w:semiHidden="0" w:uiPriority="69" w:unhideWhenUsed="0"/>
+    <w:lsdException w:name="Dark List Accent 4" w:semiHidden="0" w:uiPriority="70" w:unhideWhenUsed="0"/>
+    <w:lsdException w:name="Colorful Shading Accent 4" w:semiHidden="0" w:uiPriority="71" w:unhideWhenUsed="0"/>
+    <w:lsdException w:name="Colorful List Accent 4" w:semiHidden="0" w:uiPriority="72" w:unhideWhenUsed="0"/>
+    <w:lsdException w:name="Colorful Grid Accent 4" w:semiHidden="0" w:uiPriority="73" w:unhideWhenUsed="0"/>
+    <w:lsdException w:name="Light Shading Accent 5" w:semiHidden="0" w:uiPriority="60" w:unhideWhenUsed="0"/>
+    <w:lsdException w:name="Light List Accent 5" w:semiHidden="0" w:uiPriority="61" w:unhideWhenUsed="0"/>
+    <w:lsdException w:name="Light Grid Accent 5" w:semiHidden="0" w:uiPriority="62" w:unhideWhenUsed="0"/>
+    <w:lsdException w:name="Medium Shading 1 Accent 5" w:semiHidden="0" w:uiPriority="63" w:unhideWhenUsed="0"/>
+    <w:lsdException w:name="Medium Shading 2 Accent 5" w:semiHidden="0" w:uiPriority="64" w:unhideWhenUsed="0"/>
+    <w:lsdException w:name="Medium List 1 Accent 5" w:semiHidden="0" w:uiPriority="65" w:unhideWhenUsed="0"/>
+    <w:lsdException w:name="Medium List 2 Accent 5" w:semiHidden="0" w:uiPriority="66" w:unhideWhenUsed="0"/>
+    <w:lsdException w:name="Medium Grid 1 Accent 5" w:semiHidden="0" w:uiPriority="67" w:unhideWhenUsed="0"/>
+    <w:lsdException w:name="Medium Grid 2 Accent 5" w:semiHidden="0" w:uiPriority="68" w:unhideWhenUsed="0"/>
+    <w:lsdException w:name="Medium Grid 3 Accent 5" w:semiHidden="0" w:uiPriority="69" w:unhideWhenUsed="0"/>
+    <w:lsdException w:name="Dark List Accent 5" w:semiHidden="0" w:uiPriority="70" w:unhideWhenUsed="0"/>
+    <w:lsdException w:name="Colorful Shading Accent 5" w:semiHidden="0" w:uiPriority="71" w:unhideWhenUsed="0"/>
+    <w:lsdException w:name="Colorful List Accent 5" w:semiHidden="0" w:uiPriority="72" w:unhideWhenUsed="0"/>
+    <w:lsdException w:name="Colorful Grid Accent 5" w:semiHidden="0" w:uiPriority="73" w:unhideWhenUsed="0"/>
+    <w:lsdException w:name="Light Shading Accent 6" w:semiHidden="0" w:uiPriority="60" w:unhideWhenUsed="0"/>
+    <w:lsdException w:name="Light List Accent 6" w:semiHidden="0" w:uiPriority="61" w:unhideWhenUsed="0"/>
+    <w:lsdException w:name="Light Grid Accent 6" w:semiHidden="0" w:uiPriority="62" w:unhideWhenUsed="0"/>
+    <w:lsdException w:name="Medium Shading 1 Accent 6" w:semiHidden="0" w:uiPriority="63" w:unhideWhenUsed="0"/>
+    <w:lsdException w:name="Medium Shading 2 Accent 6" w:semiHidden="0" w:uiPriority="64" w:unhideWhenUsed="0"/>
+    <w:lsdException w:name="Medium List 1 Accent 6" w:semiHidden="0" w:uiPriority="65" w:unhideWhenUsed="0"/>
+    <w:lsdException w:name="Medium List 2 Accent 6" w:semiHidden="0" w:uiPriority="66" w:unhideWhenUsed="0"/>
+    <w:lsdException w:name="Medium Grid 1 Accent 6" w:semiHidden="0" w:uiPriority="67" w:unhideWhenUsed="0"/>
+    <w:lsdException w:name="Medium Grid 2 Accent 6" w:semiHidden="0" w:uiPriority="68" w:unhideWhenUsed="0"/>
+    <w:lsdException w:name="Medium Grid 3 Accent 6" w:semiHidden="0" w:uiPriority="69" w:unhideWhenUsed="0"/>
+    <w:lsdException w:name="Dark List Accent 6" w:semiHidden="0" w:uiPriority="70" w:unhideWhenUsed="0"/>
+    <w:lsdException w:name="Colorful Shading Accent 6" w:semiHidden="0" w:uiPriority="71" w:unhideWhenUsed="0"/>
+    <w:lsdException w:name="Colorful List Accent 6" w:semiHidden="0" w:uiPriority="72" w:unhideWhenUsed="0"/>
+    <w:lsdException w:name="Colorful Grid Accent 6" w:semiHidden="0" w:uiPriority="73" w:unhideWhenUsed="0"/>
+    <w:lsdException w:name="Subtle Emphasis" w:semiHidden="0" w:uiPriority="19" w:unhideWhenUsed="0" w:qFormat="1"/>
+    <w:lsdException w:name="Intense Emphasis" w:semiHidden="0" w:uiPriority="21" w:unhideWhenUsed="0" w:qFormat="1"/>
+    <w:lsdException w:name="Subtle Reference" w:semiHidden="0" w:uiPriority="31" w:unhideWhenUsed="0" w:qFormat="1"/>
+    <w:lsdException w:name="Intense Reference" w:semiHidden="0" w:uiPriority="32" w:unhideWhenUsed="0" w:qFormat="1"/>
+    <w:lsdException w:name="Book Title" w:semiHidden="0" w:uiPriority="33" w:unhideWhenUsed="0" w:qFormat="1"/>
+    <w:lsdException w:name="Bibliography" w:uiPriority="37"/>
+    <w:lsdException w:name="TOC Heading" w:uiPriority="39" w:qFormat="1"/>
   </w:latentStyles>
   <w:style w:type="paragraph" w:default="1" w:styleId="Normal">
     <w:name w:val="Normal"/>
     <w:qFormat/>
     <w:rsid w:val="00F276E5"/>
   </w:style>
-  <w:style w:type="paragraph" w:styleId="Heading1">
+  <w:style w:type="paragraph" w:styleId="Titre1">
     <w:name w:val="heading 1"/>
     <w:basedOn w:val="Normal"/>
     <w:next w:val="Normal"/>
-    <w:link w:val="Heading1Char"/>
+    <w:link w:val="Titre1Car"/>
     <w:uiPriority w:val="9"/>
     <w:qFormat/>
     <w:rsid w:val="00962006"/>
@@ -11967,11 +11464,11 @@
       <w:szCs w:val="28"/>
     </w:rPr>
   </w:style>
-  <w:style w:type="paragraph" w:styleId="Heading2">
+  <w:style w:type="paragraph" w:styleId="Titre2">
     <w:name w:val="heading 2"/>
     <w:basedOn w:val="Normal"/>
     <w:next w:val="Normal"/>
-    <w:link w:val="Heading2Char"/>
+    <w:link w:val="Titre2Car"/>
     <w:uiPriority w:val="9"/>
     <w:unhideWhenUsed/>
     <w:qFormat/>
@@ -11991,11 +11488,11 @@
       <w:szCs w:val="26"/>
     </w:rPr>
   </w:style>
-  <w:style w:type="paragraph" w:styleId="Heading3">
+  <w:style w:type="paragraph" w:styleId="Titre3">
     <w:name w:val="heading 3"/>
     <w:basedOn w:val="Normal"/>
     <w:next w:val="Normal"/>
-    <w:link w:val="Heading3Char"/>
+    <w:link w:val="Titre3Car"/>
     <w:uiPriority w:val="9"/>
     <w:unhideWhenUsed/>
     <w:qFormat/>
@@ -12013,17 +11510,18 @@
       <w:color w:val="5B9BD5" w:themeColor="accent1"/>
     </w:rPr>
   </w:style>
-  <w:style w:type="character" w:default="1" w:styleId="DefaultParagraphFont">
+  <w:style w:type="character" w:default="1" w:styleId="Policepardfaut">
     <w:name w:val="Default Paragraph Font"/>
     <w:uiPriority w:val="1"/>
     <w:semiHidden/>
     <w:unhideWhenUsed/>
   </w:style>
-  <w:style w:type="table" w:default="1" w:styleId="TableNormal">
+  <w:style w:type="table" w:default="1" w:styleId="TableauNormal">
     <w:name w:val="Normal Table"/>
     <w:uiPriority w:val="99"/>
     <w:semiHidden/>
     <w:unhideWhenUsed/>
+    <w:qFormat/>
     <w:tblPr>
       <w:tblInd w:w="0" w:type="dxa"/>
       <w:tblCellMar>
@@ -12034,13 +11532,13 @@
       </w:tblCellMar>
     </w:tblPr>
   </w:style>
-  <w:style w:type="numbering" w:default="1" w:styleId="NoList">
+  <w:style w:type="numbering" w:default="1" w:styleId="Aucuneliste">
     <w:name w:val="No List"/>
     <w:uiPriority w:val="99"/>
     <w:semiHidden/>
     <w:unhideWhenUsed/>
   </w:style>
-  <w:style w:type="paragraph" w:styleId="ListParagraph">
+  <w:style w:type="paragraph" w:styleId="Paragraphedeliste">
     <w:name w:val="List Paragraph"/>
     <w:basedOn w:val="Normal"/>
     <w:uiPriority w:val="34"/>
@@ -12051,9 +11549,9 @@
       <w:contextualSpacing/>
     </w:pPr>
   </w:style>
-  <w:style w:type="paragraph" w:styleId="NoSpacing">
+  <w:style w:type="paragraph" w:styleId="Sansinterligne">
     <w:name w:val="No Spacing"/>
-    <w:link w:val="NoSpacingChar"/>
+    <w:link w:val="SansinterligneCar"/>
     <w:uiPriority w:val="1"/>
     <w:qFormat/>
     <w:rsid w:val="000F3308"/>
@@ -12065,10 +11563,10 @@
       <w:lang w:val="fr-FR"/>
     </w:rPr>
   </w:style>
-  <w:style w:type="character" w:customStyle="1" w:styleId="NoSpacingChar">
-    <w:name w:val="No Spacing Char"/>
-    <w:basedOn w:val="DefaultParagraphFont"/>
-    <w:link w:val="NoSpacing"/>
+  <w:style w:type="character" w:customStyle="1" w:styleId="SansinterligneCar">
+    <w:name w:val="Sans interligne Car"/>
+    <w:basedOn w:val="Policepardfaut"/>
+    <w:link w:val="Sansinterligne"/>
     <w:uiPriority w:val="1"/>
     <w:rsid w:val="000F3308"/>
     <w:rPr>
@@ -12076,10 +11574,10 @@
       <w:lang w:val="fr-FR"/>
     </w:rPr>
   </w:style>
-  <w:style w:type="paragraph" w:styleId="BalloonText">
+  <w:style w:type="paragraph" w:styleId="Textedebulles">
     <w:name w:val="Balloon Text"/>
     <w:basedOn w:val="Normal"/>
-    <w:link w:val="BalloonTextChar"/>
+    <w:link w:val="TextedebullesCar"/>
     <w:uiPriority w:val="99"/>
     <w:semiHidden/>
     <w:unhideWhenUsed/>
@@ -12093,10 +11591,10 @@
       <w:szCs w:val="16"/>
     </w:rPr>
   </w:style>
-  <w:style w:type="character" w:customStyle="1" w:styleId="BalloonTextChar">
-    <w:name w:val="Balloon Text Char"/>
-    <w:basedOn w:val="DefaultParagraphFont"/>
-    <w:link w:val="BalloonText"/>
+  <w:style w:type="character" w:customStyle="1" w:styleId="TextedebullesCar">
+    <w:name w:val="Texte de bulles Car"/>
+    <w:basedOn w:val="Policepardfaut"/>
+    <w:link w:val="Textedebulles"/>
     <w:uiPriority w:val="99"/>
     <w:semiHidden/>
     <w:rsid w:val="000F3308"/>
@@ -12106,10 +11604,10 @@
       <w:szCs w:val="16"/>
     </w:rPr>
   </w:style>
-  <w:style w:type="paragraph" w:styleId="Header">
+  <w:style w:type="paragraph" w:styleId="En-tte">
     <w:name w:val="header"/>
     <w:basedOn w:val="Normal"/>
-    <w:link w:val="HeaderChar"/>
+    <w:link w:val="En-tteCar"/>
     <w:uiPriority w:val="99"/>
     <w:unhideWhenUsed/>
     <w:rsid w:val="002A2795"/>
@@ -12121,17 +11619,17 @@
       <w:spacing w:after="0" w:line="240" w:lineRule="auto"/>
     </w:pPr>
   </w:style>
-  <w:style w:type="character" w:customStyle="1" w:styleId="HeaderChar">
-    <w:name w:val="Header Char"/>
-    <w:basedOn w:val="DefaultParagraphFont"/>
-    <w:link w:val="Header"/>
+  <w:style w:type="character" w:customStyle="1" w:styleId="En-tteCar">
+    <w:name w:val="En-tête Car"/>
+    <w:basedOn w:val="Policepardfaut"/>
+    <w:link w:val="En-tte"/>
     <w:uiPriority w:val="99"/>
     <w:rsid w:val="002A2795"/>
   </w:style>
-  <w:style w:type="paragraph" w:styleId="Footer">
+  <w:style w:type="paragraph" w:styleId="Pieddepage">
     <w:name w:val="footer"/>
     <w:basedOn w:val="Normal"/>
-    <w:link w:val="FooterChar"/>
+    <w:link w:val="PieddepageCar"/>
     <w:uiPriority w:val="99"/>
     <w:semiHidden/>
     <w:unhideWhenUsed/>
@@ -12144,18 +11642,18 @@
       <w:spacing w:after="0" w:line="240" w:lineRule="auto"/>
     </w:pPr>
   </w:style>
-  <w:style w:type="character" w:customStyle="1" w:styleId="FooterChar">
-    <w:name w:val="Footer Char"/>
-    <w:basedOn w:val="DefaultParagraphFont"/>
-    <w:link w:val="Footer"/>
+  <w:style w:type="character" w:customStyle="1" w:styleId="PieddepageCar">
+    <w:name w:val="Pied de page Car"/>
+    <w:basedOn w:val="Policepardfaut"/>
+    <w:link w:val="Pieddepage"/>
     <w:uiPriority w:val="99"/>
     <w:semiHidden/>
     <w:rsid w:val="002A2795"/>
   </w:style>
-  <w:style w:type="character" w:customStyle="1" w:styleId="Heading1Char">
-    <w:name w:val="Heading 1 Char"/>
-    <w:basedOn w:val="DefaultParagraphFont"/>
-    <w:link w:val="Heading1"/>
+  <w:style w:type="character" w:customStyle="1" w:styleId="Titre1Car">
+    <w:name w:val="Titre 1 Car"/>
+    <w:basedOn w:val="Policepardfaut"/>
+    <w:link w:val="Titre1"/>
     <w:uiPriority w:val="9"/>
     <w:rsid w:val="00962006"/>
     <w:rPr>
@@ -12167,9 +11665,9 @@
       <w:szCs w:val="28"/>
     </w:rPr>
   </w:style>
-  <w:style w:type="paragraph" w:styleId="TOCHeading">
+  <w:style w:type="paragraph" w:styleId="En-ttedetabledesmatires">
     <w:name w:val="TOC Heading"/>
-    <w:basedOn w:val="Heading1"/>
+    <w:basedOn w:val="Titre1"/>
     <w:next w:val="Normal"/>
     <w:uiPriority w:val="39"/>
     <w:semiHidden/>
@@ -12184,10 +11682,10 @@
       <w:lang w:val="fr-FR"/>
     </w:rPr>
   </w:style>
-  <w:style w:type="character" w:customStyle="1" w:styleId="Heading2Char">
-    <w:name w:val="Heading 2 Char"/>
-    <w:basedOn w:val="DefaultParagraphFont"/>
-    <w:link w:val="Heading2"/>
+  <w:style w:type="character" w:customStyle="1" w:styleId="Titre2Car">
+    <w:name w:val="Titre 2 Car"/>
+    <w:basedOn w:val="Policepardfaut"/>
+    <w:link w:val="Titre2"/>
     <w:uiPriority w:val="9"/>
     <w:rsid w:val="00306900"/>
     <w:rPr>
@@ -12199,7 +11697,7 @@
       <w:szCs w:val="26"/>
     </w:rPr>
   </w:style>
-  <w:style w:type="paragraph" w:styleId="TOC1">
+  <w:style w:type="paragraph" w:styleId="TM1">
     <w:name w:val="toc 1"/>
     <w:basedOn w:val="Normal"/>
     <w:next w:val="Normal"/>
@@ -12211,7 +11709,7 @@
       <w:spacing w:after="100"/>
     </w:pPr>
   </w:style>
-  <w:style w:type="paragraph" w:styleId="TOC2">
+  <w:style w:type="paragraph" w:styleId="TM2">
     <w:name w:val="toc 2"/>
     <w:basedOn w:val="Normal"/>
     <w:next w:val="Normal"/>
@@ -12224,9 +11722,9 @@
       <w:ind w:left="220"/>
     </w:pPr>
   </w:style>
-  <w:style w:type="character" w:styleId="Hyperlink">
+  <w:style w:type="character" w:styleId="Lienhypertexte">
     <w:name w:val="Hyperlink"/>
-    <w:basedOn w:val="DefaultParagraphFont"/>
+    <w:basedOn w:val="Policepardfaut"/>
     <w:uiPriority w:val="99"/>
     <w:unhideWhenUsed/>
     <w:rsid w:val="00002469"/>
@@ -12235,10 +11733,10 @@
       <w:u w:val="single"/>
     </w:rPr>
   </w:style>
-  <w:style w:type="character" w:customStyle="1" w:styleId="Heading3Char">
-    <w:name w:val="Heading 3 Char"/>
-    <w:basedOn w:val="DefaultParagraphFont"/>
-    <w:link w:val="Heading3"/>
+  <w:style w:type="character" w:customStyle="1" w:styleId="Titre3Car">
+    <w:name w:val="Titre 3 Car"/>
+    <w:basedOn w:val="Policepardfaut"/>
+    <w:link w:val="Titre3"/>
     <w:uiPriority w:val="9"/>
     <w:rsid w:val="00961358"/>
     <w:rPr>
@@ -12248,7 +11746,7 @@
       <w:color w:val="5B9BD5" w:themeColor="accent1"/>
     </w:rPr>
   </w:style>
-  <w:style w:type="paragraph" w:styleId="TOC3">
+  <w:style w:type="paragraph" w:styleId="TM3">
     <w:name w:val="toc 3"/>
     <w:basedOn w:val="Normal"/>
     <w:next w:val="Normal"/>
@@ -12519,7 +12017,7 @@
   <a:extraClrSchemeLst/>
   <a:extLst>
     <a:ext uri="{05A4C25C-085E-4340-85A3-A5531E510DB2}">
-      <thm15:themeFamily xmlns:thm15="http://schemas.microsoft.com/office/thememl/2012/main" name="Office Theme" id="{62F939B6-93AF-4DB8-9C6B-D6C7DFDC589F}" vid="{4A3C46E8-61CC-4603-A589-7422A47A8E4A}"/>
+      <thm15:themeFamily xmlns:thm15="http://schemas.microsoft.com/office/thememl/2012/main" xmlns="" name="Office Theme" id="{62F939B6-93AF-4DB8-9C6B-D6C7DFDC589F}" vid="{4A3C46E8-61CC-4603-A589-7422A47A8E4A}"/>
     </a:ext>
   </a:extLst>
 </a:theme>
@@ -12549,7 +12047,7 @@
 </file>
 
 <file path=customXml/itemProps2.xml><?xml version="1.0" encoding="utf-8"?>
-<ds:datastoreItem xmlns:ds="http://schemas.openxmlformats.org/officeDocument/2006/customXml" ds:itemID="{C6866145-C9A3-4A61-86CB-5A1B19AF481A}">
+<ds:datastoreItem xmlns:ds="http://schemas.openxmlformats.org/officeDocument/2006/customXml" ds:itemID="{85B4FCB4-3177-482B-9BEC-BD3F22965A21}">
   <ds:schemaRefs>
     <ds:schemaRef ds:uri="http://schemas.openxmlformats.org/officeDocument/2006/bibliography"/>
   </ds:schemaRefs>

--- a/AdminMaintenance.docx
+++ b/AdminMaintenance.docx
@@ -8570,6 +8570,41 @@
           <w:lang w:val="fr-BE"/>
         </w:rPr>
       </w:pPr>
+    </w:p>
+    <w:p>
+      <w:pPr>
+        <w:rPr>
+          <w:lang w:val="fr-BE"/>
+        </w:rPr>
+      </w:pPr>
+    </w:p>
+    <w:p>
+      <w:pPr>
+        <w:rPr>
+          <w:lang w:val="fr-BE"/>
+        </w:rPr>
+      </w:pPr>
+    </w:p>
+    <w:p>
+      <w:pPr>
+        <w:rPr>
+          <w:lang w:val="fr-BE"/>
+        </w:rPr>
+      </w:pPr>
+    </w:p>
+    <w:p>
+      <w:pPr>
+        <w:rPr>
+          <w:lang w:val="fr-BE"/>
+        </w:rPr>
+      </w:pPr>
+    </w:p>
+    <w:p>
+      <w:pPr>
+        <w:rPr>
+          <w:lang w:val="fr-BE"/>
+        </w:rPr>
+      </w:pPr>
       <w:r>
         <w:rPr>
           <w:lang w:val="fr-BE"/>
@@ -9750,7 +9785,7 @@
                                 <w:sz w:val="48"/>
                                 <w:szCs w:val="44"/>
                               </w:rPr>
-                              <w:t>11</w:t>
+                              <w:t>13</w:t>
                             </w:r>
                             <w:r>
                               <w:rPr>
@@ -12047,7 +12082,7 @@
 </file>
 
 <file path=customXml/itemProps2.xml><?xml version="1.0" encoding="utf-8"?>
-<ds:datastoreItem xmlns:ds="http://schemas.openxmlformats.org/officeDocument/2006/customXml" ds:itemID="{85B4FCB4-3177-482B-9BEC-BD3F22965A21}">
+<ds:datastoreItem xmlns:ds="http://schemas.openxmlformats.org/officeDocument/2006/customXml" ds:itemID="{0C5A25E6-79AC-4EE7-99AB-B5FEB5A1EC98}">
   <ds:schemaRefs>
     <ds:schemaRef ds:uri="http://schemas.openxmlformats.org/officeDocument/2006/bibliography"/>
   </ds:schemaRefs>

--- a/AdminMaintenance.docx
+++ b/AdminMaintenance.docx
@@ -182,23 +182,7 @@
                         <w:color w:val="5B9BD5" w:themeColor="accent1"/>
                         <w:lang w:val="fr-BE"/>
                       </w:rPr>
-                      <w:t xml:space="preserve"> &amp; </w:t>
-                    </w:r>
-                    <w:proofErr w:type="spellStart"/>
-                    <w:r>
-                      <w:rPr>
-                        <w:color w:val="5B9BD5" w:themeColor="accent1"/>
-                        <w:lang w:val="fr-BE"/>
-                      </w:rPr>
-                      <w:t>Seel</w:t>
-                    </w:r>
-                    <w:proofErr w:type="spellEnd"/>
-                    <w:r>
-                      <w:rPr>
-                        <w:color w:val="5B9BD5" w:themeColor="accent1"/>
-                        <w:lang w:val="fr-BE"/>
-                      </w:rPr>
-                      <w:t xml:space="preserve"> Océane</w:t>
+                      <w:t xml:space="preserve"> &amp; Seel Océane</w:t>
                     </w:r>
                   </w:p>
                 </w:sdtContent>
@@ -320,7 +304,7 @@
             </w:rPr>
             <w:fldChar w:fldCharType="separate"/>
           </w:r>
-          <w:hyperlink w:anchor="_Toc438028394" w:history="1">
+          <w:hyperlink w:anchor="_Toc438076724" w:history="1">
             <w:r>
               <w:rPr>
                 <w:rStyle w:val="Lienhypertexte"/>
@@ -364,7 +348,7 @@
                 <w:noProof/>
                 <w:webHidden/>
               </w:rPr>
-              <w:instrText xml:space="preserve"> PAGEREF _Toc438028394 \h </w:instrText>
+              <w:instrText xml:space="preserve"> PAGEREF _Toc438076724 \h </w:instrText>
             </w:r>
             <w:r>
               <w:rPr>
@@ -384,7 +368,7 @@
                 <w:noProof/>
                 <w:webHidden/>
               </w:rPr>
-              <w:t>4</w:t>
+              <w:t>5</w:t>
             </w:r>
             <w:r>
               <w:rPr>
@@ -408,7 +392,7 @@
               <w:lang w:val="fr-BE" w:eastAsia="fr-BE"/>
             </w:rPr>
           </w:pPr>
-          <w:hyperlink w:anchor="_Toc438028395" w:history="1">
+          <w:hyperlink w:anchor="_Toc438076725" w:history="1">
             <w:r>
               <w:rPr>
                 <w:rStyle w:val="Lienhypertexte"/>
@@ -452,7 +436,7 @@
                 <w:noProof/>
                 <w:webHidden/>
               </w:rPr>
-              <w:instrText xml:space="preserve"> PAGEREF _Toc438028395 \h </w:instrText>
+              <w:instrText xml:space="preserve"> PAGEREF _Toc438076725 \h </w:instrText>
             </w:r>
             <w:r>
               <w:rPr>
@@ -472,7 +456,7 @@
                 <w:noProof/>
                 <w:webHidden/>
               </w:rPr>
-              <w:t>6</w:t>
+              <w:t>7</w:t>
             </w:r>
             <w:r>
               <w:rPr>
@@ -496,7 +480,7 @@
               <w:lang w:val="fr-BE" w:eastAsia="fr-BE"/>
             </w:rPr>
           </w:pPr>
-          <w:hyperlink w:anchor="_Toc438028396" w:history="1">
+          <w:hyperlink w:anchor="_Toc438076726" w:history="1">
             <w:r>
               <w:rPr>
                 <w:rStyle w:val="Lienhypertexte"/>
@@ -540,7 +524,7 @@
                 <w:noProof/>
                 <w:webHidden/>
               </w:rPr>
-              <w:instrText xml:space="preserve"> PAGEREF _Toc438028396 \h </w:instrText>
+              <w:instrText xml:space="preserve"> PAGEREF _Toc438076726 \h </w:instrText>
             </w:r>
             <w:r>
               <w:rPr>
@@ -560,7 +544,7 @@
                 <w:noProof/>
                 <w:webHidden/>
               </w:rPr>
-              <w:t>6</w:t>
+              <w:t>7</w:t>
             </w:r>
             <w:r>
               <w:rPr>
@@ -584,7 +568,7 @@
               <w:lang w:val="fr-BE" w:eastAsia="fr-BE"/>
             </w:rPr>
           </w:pPr>
-          <w:hyperlink w:anchor="_Toc438028397" w:history="1">
+          <w:hyperlink w:anchor="_Toc438076727" w:history="1">
             <w:r>
               <w:rPr>
                 <w:rStyle w:val="Lienhypertexte"/>
@@ -628,7 +612,7 @@
                 <w:noProof/>
                 <w:webHidden/>
               </w:rPr>
-              <w:instrText xml:space="preserve"> PAGEREF _Toc438028397 \h </w:instrText>
+              <w:instrText xml:space="preserve"> PAGEREF _Toc438076727 \h </w:instrText>
             </w:r>
             <w:r>
               <w:rPr>
@@ -648,7 +632,7 @@
                 <w:noProof/>
                 <w:webHidden/>
               </w:rPr>
-              <w:t>6</w:t>
+              <w:t>7</w:t>
             </w:r>
             <w:r>
               <w:rPr>
@@ -672,7 +656,7 @@
               <w:lang w:val="fr-BE" w:eastAsia="fr-BE"/>
             </w:rPr>
           </w:pPr>
-          <w:hyperlink w:anchor="_Toc438028398" w:history="1">
+          <w:hyperlink w:anchor="_Toc438076728" w:history="1">
             <w:r>
               <w:rPr>
                 <w:rStyle w:val="Lienhypertexte"/>
@@ -716,7 +700,7 @@
                 <w:noProof/>
                 <w:webHidden/>
               </w:rPr>
-              <w:instrText xml:space="preserve"> PAGEREF _Toc438028398 \h </w:instrText>
+              <w:instrText xml:space="preserve"> PAGEREF _Toc438076728 \h </w:instrText>
             </w:r>
             <w:r>
               <w:rPr>
@@ -736,7 +720,7 @@
                 <w:noProof/>
                 <w:webHidden/>
               </w:rPr>
-              <w:t>7</w:t>
+              <w:t>8</w:t>
             </w:r>
             <w:r>
               <w:rPr>
@@ -760,7 +744,7 @@
               <w:lang w:val="fr-BE" w:eastAsia="fr-BE"/>
             </w:rPr>
           </w:pPr>
-          <w:hyperlink w:anchor="_Toc438028399" w:history="1">
+          <w:hyperlink w:anchor="_Toc438076729" w:history="1">
             <w:r>
               <w:rPr>
                 <w:rStyle w:val="Lienhypertexte"/>
@@ -804,7 +788,7 @@
                 <w:noProof/>
                 <w:webHidden/>
               </w:rPr>
-              <w:instrText xml:space="preserve"> PAGEREF _Toc438028399 \h </w:instrText>
+              <w:instrText xml:space="preserve"> PAGEREF _Toc438076729 \h </w:instrText>
             </w:r>
             <w:r>
               <w:rPr>
@@ -824,7 +808,7 @@
                 <w:noProof/>
                 <w:webHidden/>
               </w:rPr>
-              <w:t>7</w:t>
+              <w:t>8</w:t>
             </w:r>
             <w:r>
               <w:rPr>
@@ -848,7 +832,7 @@
               <w:lang w:val="fr-BE" w:eastAsia="fr-BE"/>
             </w:rPr>
           </w:pPr>
-          <w:hyperlink w:anchor="_Toc438028400" w:history="1">
+          <w:hyperlink w:anchor="_Toc438076730" w:history="1">
             <w:r>
               <w:rPr>
                 <w:rStyle w:val="Lienhypertexte"/>
@@ -892,7 +876,7 @@
                 <w:noProof/>
                 <w:webHidden/>
               </w:rPr>
-              <w:instrText xml:space="preserve"> PAGEREF _Toc438028400 \h </w:instrText>
+              <w:instrText xml:space="preserve"> PAGEREF _Toc438076730 \h </w:instrText>
             </w:r>
             <w:r>
               <w:rPr>
@@ -912,7 +896,7 @@
                 <w:noProof/>
                 <w:webHidden/>
               </w:rPr>
-              <w:t>7</w:t>
+              <w:t>8</w:t>
             </w:r>
             <w:r>
               <w:rPr>
@@ -936,7 +920,7 @@
               <w:lang w:val="fr-BE" w:eastAsia="fr-BE"/>
             </w:rPr>
           </w:pPr>
-          <w:hyperlink w:anchor="_Toc438028401" w:history="1">
+          <w:hyperlink w:anchor="_Toc438076731" w:history="1">
             <w:r>
               <w:rPr>
                 <w:rStyle w:val="Lienhypertexte"/>
@@ -980,7 +964,7 @@
                 <w:noProof/>
                 <w:webHidden/>
               </w:rPr>
-              <w:instrText xml:space="preserve"> PAGEREF _Toc438028401 \h </w:instrText>
+              <w:instrText xml:space="preserve"> PAGEREF _Toc438076731 \h </w:instrText>
             </w:r>
             <w:r>
               <w:rPr>
@@ -1000,7 +984,7 @@
                 <w:noProof/>
                 <w:webHidden/>
               </w:rPr>
-              <w:t>7</w:t>
+              <w:t>8</w:t>
             </w:r>
             <w:r>
               <w:rPr>
@@ -1024,7 +1008,7 @@
               <w:lang w:val="fr-BE" w:eastAsia="fr-BE"/>
             </w:rPr>
           </w:pPr>
-          <w:hyperlink w:anchor="_Toc438028402" w:history="1">
+          <w:hyperlink w:anchor="_Toc438076732" w:history="1">
             <w:r>
               <w:rPr>
                 <w:rStyle w:val="Lienhypertexte"/>
@@ -1068,7 +1052,7 @@
                 <w:noProof/>
                 <w:webHidden/>
               </w:rPr>
-              <w:instrText xml:space="preserve"> PAGEREF _Toc438028402 \h </w:instrText>
+              <w:instrText xml:space="preserve"> PAGEREF _Toc438076732 \h </w:instrText>
             </w:r>
             <w:r>
               <w:rPr>
@@ -1088,7 +1072,7 @@
                 <w:noProof/>
                 <w:webHidden/>
               </w:rPr>
-              <w:t>7</w:t>
+              <w:t>8</w:t>
             </w:r>
             <w:r>
               <w:rPr>
@@ -1112,7 +1096,7 @@
               <w:lang w:val="fr-BE" w:eastAsia="fr-BE"/>
             </w:rPr>
           </w:pPr>
-          <w:hyperlink w:anchor="_Toc438028403" w:history="1">
+          <w:hyperlink w:anchor="_Toc438076733" w:history="1">
             <w:r>
               <w:rPr>
                 <w:rStyle w:val="Lienhypertexte"/>
@@ -1156,7 +1140,7 @@
                 <w:noProof/>
                 <w:webHidden/>
               </w:rPr>
-              <w:instrText xml:space="preserve"> PAGEREF _Toc438028403 \h </w:instrText>
+              <w:instrText xml:space="preserve"> PAGEREF _Toc438076733 \h </w:instrText>
             </w:r>
             <w:r>
               <w:rPr>
@@ -1176,7 +1160,7 @@
                 <w:noProof/>
                 <w:webHidden/>
               </w:rPr>
-              <w:t>7</w:t>
+              <w:t>8</w:t>
             </w:r>
             <w:r>
               <w:rPr>
@@ -1200,7 +1184,7 @@
               <w:lang w:val="fr-BE" w:eastAsia="fr-BE"/>
             </w:rPr>
           </w:pPr>
-          <w:hyperlink w:anchor="_Toc438028404" w:history="1">
+          <w:hyperlink w:anchor="_Toc438076734" w:history="1">
             <w:r>
               <w:rPr>
                 <w:rStyle w:val="Lienhypertexte"/>
@@ -1244,7 +1228,7 @@
                 <w:noProof/>
                 <w:webHidden/>
               </w:rPr>
-              <w:instrText xml:space="preserve"> PAGEREF _Toc438028404 \h </w:instrText>
+              <w:instrText xml:space="preserve"> PAGEREF _Toc438076734 \h </w:instrText>
             </w:r>
             <w:r>
               <w:rPr>
@@ -1264,7 +1248,7 @@
                 <w:noProof/>
                 <w:webHidden/>
               </w:rPr>
-              <w:t>7</w:t>
+              <w:t>8</w:t>
             </w:r>
             <w:r>
               <w:rPr>
@@ -1288,7 +1272,7 @@
               <w:lang w:val="fr-BE" w:eastAsia="fr-BE"/>
             </w:rPr>
           </w:pPr>
-          <w:hyperlink w:anchor="_Toc438028405" w:history="1">
+          <w:hyperlink w:anchor="_Toc438076735" w:history="1">
             <w:r>
               <w:rPr>
                 <w:rStyle w:val="Lienhypertexte"/>
@@ -1332,7 +1316,7 @@
                 <w:noProof/>
                 <w:webHidden/>
               </w:rPr>
-              <w:instrText xml:space="preserve"> PAGEREF _Toc438028405 \h </w:instrText>
+              <w:instrText xml:space="preserve"> PAGEREF _Toc438076735 \h </w:instrText>
             </w:r>
             <w:r>
               <w:rPr>
@@ -1352,7 +1336,7 @@
                 <w:noProof/>
                 <w:webHidden/>
               </w:rPr>
-              <w:t>7</w:t>
+              <w:t>9</w:t>
             </w:r>
             <w:r>
               <w:rPr>
@@ -1376,7 +1360,7 @@
               <w:lang w:val="fr-BE" w:eastAsia="fr-BE"/>
             </w:rPr>
           </w:pPr>
-          <w:hyperlink w:anchor="_Toc438028406" w:history="1">
+          <w:hyperlink w:anchor="_Toc438076736" w:history="1">
             <w:r>
               <w:rPr>
                 <w:rStyle w:val="Lienhypertexte"/>
@@ -1420,7 +1404,7 @@
                 <w:noProof/>
                 <w:webHidden/>
               </w:rPr>
-              <w:instrText xml:space="preserve"> PAGEREF _Toc438028406 \h </w:instrText>
+              <w:instrText xml:space="preserve"> PAGEREF _Toc438076736 \h </w:instrText>
             </w:r>
             <w:r>
               <w:rPr>
@@ -1440,7 +1424,7 @@
                 <w:noProof/>
                 <w:webHidden/>
               </w:rPr>
-              <w:t>8</w:t>
+              <w:t>9</w:t>
             </w:r>
             <w:r>
               <w:rPr>
@@ -1464,7 +1448,7 @@
               <w:lang w:val="fr-BE" w:eastAsia="fr-BE"/>
             </w:rPr>
           </w:pPr>
-          <w:hyperlink w:anchor="_Toc438028407" w:history="1">
+          <w:hyperlink w:anchor="_Toc438076737" w:history="1">
             <w:r>
               <w:rPr>
                 <w:rStyle w:val="Lienhypertexte"/>
@@ -1508,7 +1492,7 @@
                 <w:noProof/>
                 <w:webHidden/>
               </w:rPr>
-              <w:instrText xml:space="preserve"> PAGEREF _Toc438028407 \h </w:instrText>
+              <w:instrText xml:space="preserve"> PAGEREF _Toc438076737 \h </w:instrText>
             </w:r>
             <w:r>
               <w:rPr>
@@ -1528,7 +1512,7 @@
                 <w:noProof/>
                 <w:webHidden/>
               </w:rPr>
-              <w:t>8</w:t>
+              <w:t>9</w:t>
             </w:r>
             <w:r>
               <w:rPr>
@@ -1552,7 +1536,7 @@
               <w:lang w:val="fr-BE" w:eastAsia="fr-BE"/>
             </w:rPr>
           </w:pPr>
-          <w:hyperlink w:anchor="_Toc438028408" w:history="1">
+          <w:hyperlink w:anchor="_Toc438076738" w:history="1">
             <w:r>
               <w:rPr>
                 <w:rStyle w:val="Lienhypertexte"/>
@@ -1596,7 +1580,7 @@
                 <w:noProof/>
                 <w:webHidden/>
               </w:rPr>
-              <w:instrText xml:space="preserve"> PAGEREF _Toc438028408 \h </w:instrText>
+              <w:instrText xml:space="preserve"> PAGEREF _Toc438076738 \h </w:instrText>
             </w:r>
             <w:r>
               <w:rPr>
@@ -1616,7 +1600,7 @@
                 <w:noProof/>
                 <w:webHidden/>
               </w:rPr>
-              <w:t>8</w:t>
+              <w:t>9</w:t>
             </w:r>
             <w:r>
               <w:rPr>
@@ -1640,7 +1624,7 @@
               <w:lang w:val="fr-BE" w:eastAsia="fr-BE"/>
             </w:rPr>
           </w:pPr>
-          <w:hyperlink w:anchor="_Toc438028409" w:history="1">
+          <w:hyperlink w:anchor="_Toc438076739" w:history="1">
             <w:r>
               <w:rPr>
                 <w:rStyle w:val="Lienhypertexte"/>
@@ -1684,7 +1668,7 @@
                 <w:noProof/>
                 <w:webHidden/>
               </w:rPr>
-              <w:instrText xml:space="preserve"> PAGEREF _Toc438028409 \h </w:instrText>
+              <w:instrText xml:space="preserve"> PAGEREF _Toc438076739 \h </w:instrText>
             </w:r>
             <w:r>
               <w:rPr>
@@ -1704,7 +1688,7 @@
                 <w:noProof/>
                 <w:webHidden/>
               </w:rPr>
-              <w:t>8</w:t>
+              <w:t>9</w:t>
             </w:r>
             <w:r>
               <w:rPr>
@@ -1728,7 +1712,7 @@
               <w:lang w:val="fr-BE" w:eastAsia="fr-BE"/>
             </w:rPr>
           </w:pPr>
-          <w:hyperlink w:anchor="_Toc438028410" w:history="1">
+          <w:hyperlink w:anchor="_Toc438076740" w:history="1">
             <w:r>
               <w:rPr>
                 <w:rStyle w:val="Lienhypertexte"/>
@@ -1772,7 +1756,7 @@
                 <w:noProof/>
                 <w:webHidden/>
               </w:rPr>
-              <w:instrText xml:space="preserve"> PAGEREF _Toc438028410 \h </w:instrText>
+              <w:instrText xml:space="preserve"> PAGEREF _Toc438076740 \h </w:instrText>
             </w:r>
             <w:r>
               <w:rPr>
@@ -1792,7 +1776,7 @@
                 <w:noProof/>
                 <w:webHidden/>
               </w:rPr>
-              <w:t>8</w:t>
+              <w:t>9</w:t>
             </w:r>
             <w:r>
               <w:rPr>
@@ -1816,7 +1800,7 @@
               <w:lang w:val="fr-BE" w:eastAsia="fr-BE"/>
             </w:rPr>
           </w:pPr>
-          <w:hyperlink w:anchor="_Toc438028411" w:history="1">
+          <w:hyperlink w:anchor="_Toc438076741" w:history="1">
             <w:r>
               <w:rPr>
                 <w:rStyle w:val="Lienhypertexte"/>
@@ -1860,7 +1844,7 @@
                 <w:noProof/>
                 <w:webHidden/>
               </w:rPr>
-              <w:instrText xml:space="preserve"> PAGEREF _Toc438028411 \h </w:instrText>
+              <w:instrText xml:space="preserve"> PAGEREF _Toc438076741 \h </w:instrText>
             </w:r>
             <w:r>
               <w:rPr>
@@ -1880,7 +1864,7 @@
                 <w:noProof/>
                 <w:webHidden/>
               </w:rPr>
-              <w:t>8</w:t>
+              <w:t>10</w:t>
             </w:r>
             <w:r>
               <w:rPr>
@@ -1904,7 +1888,7 @@
               <w:lang w:val="fr-BE" w:eastAsia="fr-BE"/>
             </w:rPr>
           </w:pPr>
-          <w:hyperlink w:anchor="_Toc438028412" w:history="1">
+          <w:hyperlink w:anchor="_Toc438076742" w:history="1">
             <w:r>
               <w:rPr>
                 <w:rStyle w:val="Lienhypertexte"/>
@@ -1948,7 +1932,7 @@
                 <w:noProof/>
                 <w:webHidden/>
               </w:rPr>
-              <w:instrText xml:space="preserve"> PAGEREF _Toc438028412 \h </w:instrText>
+              <w:instrText xml:space="preserve"> PAGEREF _Toc438076742 \h </w:instrText>
             </w:r>
             <w:r>
               <w:rPr>
@@ -1968,7 +1952,7 @@
                 <w:noProof/>
                 <w:webHidden/>
               </w:rPr>
-              <w:t>9</w:t>
+              <w:t>10</w:t>
             </w:r>
             <w:r>
               <w:rPr>
@@ -1992,7 +1976,7 @@
               <w:lang w:val="fr-BE" w:eastAsia="fr-BE"/>
             </w:rPr>
           </w:pPr>
-          <w:hyperlink w:anchor="_Toc438028413" w:history="1">
+          <w:hyperlink w:anchor="_Toc438076743" w:history="1">
             <w:r>
               <w:rPr>
                 <w:rStyle w:val="Lienhypertexte"/>
@@ -2036,7 +2020,7 @@
                 <w:noProof/>
                 <w:webHidden/>
               </w:rPr>
-              <w:instrText xml:space="preserve"> PAGEREF _Toc438028413 \h </w:instrText>
+              <w:instrText xml:space="preserve"> PAGEREF _Toc438076743 \h </w:instrText>
             </w:r>
             <w:r>
               <w:rPr>
@@ -2056,7 +2040,7 @@
                 <w:noProof/>
                 <w:webHidden/>
               </w:rPr>
-              <w:t>9</w:t>
+              <w:t>10</w:t>
             </w:r>
             <w:r>
               <w:rPr>
@@ -2080,7 +2064,7 @@
               <w:lang w:val="fr-BE" w:eastAsia="fr-BE"/>
             </w:rPr>
           </w:pPr>
-          <w:hyperlink w:anchor="_Toc438028414" w:history="1">
+          <w:hyperlink w:anchor="_Toc438076744" w:history="1">
             <w:r>
               <w:rPr>
                 <w:rStyle w:val="Lienhypertexte"/>
@@ -2124,7 +2108,7 @@
                 <w:noProof/>
                 <w:webHidden/>
               </w:rPr>
-              <w:instrText xml:space="preserve"> PAGEREF _Toc438028414 \h </w:instrText>
+              <w:instrText xml:space="preserve"> PAGEREF _Toc438076744 \h </w:instrText>
             </w:r>
             <w:r>
               <w:rPr>
@@ -2144,7 +2128,7 @@
                 <w:noProof/>
                 <w:webHidden/>
               </w:rPr>
-              <w:t>9</w:t>
+              <w:t>10</w:t>
             </w:r>
             <w:r>
               <w:rPr>
@@ -2168,7 +2152,7 @@
               <w:lang w:val="fr-BE" w:eastAsia="fr-BE"/>
             </w:rPr>
           </w:pPr>
-          <w:hyperlink w:anchor="_Toc438028415" w:history="1">
+          <w:hyperlink w:anchor="_Toc438076745" w:history="1">
             <w:r>
               <w:rPr>
                 <w:rStyle w:val="Lienhypertexte"/>
@@ -2212,7 +2196,7 @@
                 <w:noProof/>
                 <w:webHidden/>
               </w:rPr>
-              <w:instrText xml:space="preserve"> PAGEREF _Toc438028415 \h </w:instrText>
+              <w:instrText xml:space="preserve"> PAGEREF _Toc438076745 \h </w:instrText>
             </w:r>
             <w:r>
               <w:rPr>
@@ -2232,7 +2216,7 @@
                 <w:noProof/>
                 <w:webHidden/>
               </w:rPr>
-              <w:t>9</w:t>
+              <w:t>10</w:t>
             </w:r>
             <w:r>
               <w:rPr>
@@ -2256,7 +2240,7 @@
               <w:lang w:val="fr-BE" w:eastAsia="fr-BE"/>
             </w:rPr>
           </w:pPr>
-          <w:hyperlink w:anchor="_Toc438028416" w:history="1">
+          <w:hyperlink w:anchor="_Toc438076746" w:history="1">
             <w:r>
               <w:rPr>
                 <w:rStyle w:val="Lienhypertexte"/>
@@ -2300,7 +2284,7 @@
                 <w:noProof/>
                 <w:webHidden/>
               </w:rPr>
-              <w:instrText xml:space="preserve"> PAGEREF _Toc438028416 \h </w:instrText>
+              <w:instrText xml:space="preserve"> PAGEREF _Toc438076746 \h </w:instrText>
             </w:r>
             <w:r>
               <w:rPr>
@@ -2320,7 +2304,7 @@
                 <w:noProof/>
                 <w:webHidden/>
               </w:rPr>
-              <w:t>9</w:t>
+              <w:t>10</w:t>
             </w:r>
             <w:r>
               <w:rPr>
@@ -2344,7 +2328,7 @@
               <w:lang w:val="fr-BE" w:eastAsia="fr-BE"/>
             </w:rPr>
           </w:pPr>
-          <w:hyperlink w:anchor="_Toc438028417" w:history="1">
+          <w:hyperlink w:anchor="_Toc438076747" w:history="1">
             <w:r>
               <w:rPr>
                 <w:rStyle w:val="Lienhypertexte"/>
@@ -2388,7 +2372,7 @@
                 <w:noProof/>
                 <w:webHidden/>
               </w:rPr>
-              <w:instrText xml:space="preserve"> PAGEREF _Toc438028417 \h </w:instrText>
+              <w:instrText xml:space="preserve"> PAGEREF _Toc438076747 \h </w:instrText>
             </w:r>
             <w:r>
               <w:rPr>
@@ -2408,7 +2392,7 @@
                 <w:noProof/>
                 <w:webHidden/>
               </w:rPr>
-              <w:t>9</w:t>
+              <w:t>11</w:t>
             </w:r>
             <w:r>
               <w:rPr>
@@ -2432,7 +2416,7 @@
               <w:lang w:val="fr-BE" w:eastAsia="fr-BE"/>
             </w:rPr>
           </w:pPr>
-          <w:hyperlink w:anchor="_Toc438028418" w:history="1">
+          <w:hyperlink w:anchor="_Toc438076748" w:history="1">
             <w:r>
               <w:rPr>
                 <w:rStyle w:val="Lienhypertexte"/>
@@ -2476,7 +2460,7 @@
                 <w:noProof/>
                 <w:webHidden/>
               </w:rPr>
-              <w:instrText xml:space="preserve"> PAGEREF _Toc438028418 \h </w:instrText>
+              <w:instrText xml:space="preserve"> PAGEREF _Toc438076748 \h </w:instrText>
             </w:r>
             <w:r>
               <w:rPr>
@@ -2496,7 +2480,7 @@
                 <w:noProof/>
                 <w:webHidden/>
               </w:rPr>
-              <w:t>10</w:t>
+              <w:t>11</w:t>
             </w:r>
             <w:r>
               <w:rPr>
@@ -2520,7 +2504,7 @@
               <w:lang w:val="fr-BE" w:eastAsia="fr-BE"/>
             </w:rPr>
           </w:pPr>
-          <w:hyperlink w:anchor="_Toc438028419" w:history="1">
+          <w:hyperlink w:anchor="_Toc438076749" w:history="1">
             <w:r>
               <w:rPr>
                 <w:rStyle w:val="Lienhypertexte"/>
@@ -2564,7 +2548,7 @@
                 <w:noProof/>
                 <w:webHidden/>
               </w:rPr>
-              <w:instrText xml:space="preserve"> PAGEREF _Toc438028419 \h </w:instrText>
+              <w:instrText xml:space="preserve"> PAGEREF _Toc438076749 \h </w:instrText>
             </w:r>
             <w:r>
               <w:rPr>
@@ -2584,7 +2568,7 @@
                 <w:noProof/>
                 <w:webHidden/>
               </w:rPr>
-              <w:t>10</w:t>
+              <w:t>11</w:t>
             </w:r>
             <w:r>
               <w:rPr>
@@ -2608,7 +2592,7 @@
               <w:lang w:val="fr-BE" w:eastAsia="fr-BE"/>
             </w:rPr>
           </w:pPr>
-          <w:hyperlink w:anchor="_Toc438028420" w:history="1">
+          <w:hyperlink w:anchor="_Toc438076750" w:history="1">
             <w:r>
               <w:rPr>
                 <w:rStyle w:val="Lienhypertexte"/>
@@ -2652,7 +2636,7 @@
                 <w:noProof/>
                 <w:webHidden/>
               </w:rPr>
-              <w:instrText xml:space="preserve"> PAGEREF _Toc438028420 \h </w:instrText>
+              <w:instrText xml:space="preserve"> PAGEREF _Toc438076750 \h </w:instrText>
             </w:r>
             <w:r>
               <w:rPr>
@@ -2672,7 +2656,7 @@
                 <w:noProof/>
                 <w:webHidden/>
               </w:rPr>
-              <w:t>10</w:t>
+              <w:t>11</w:t>
             </w:r>
             <w:r>
               <w:rPr>
@@ -2696,7 +2680,7 @@
               <w:lang w:val="fr-BE" w:eastAsia="fr-BE"/>
             </w:rPr>
           </w:pPr>
-          <w:hyperlink w:anchor="_Toc438028421" w:history="1">
+          <w:hyperlink w:anchor="_Toc438076751" w:history="1">
             <w:r>
               <w:rPr>
                 <w:rStyle w:val="Lienhypertexte"/>
@@ -2740,7 +2724,7 @@
                 <w:noProof/>
                 <w:webHidden/>
               </w:rPr>
-              <w:instrText xml:space="preserve"> PAGEREF _Toc438028421 \h </w:instrText>
+              <w:instrText xml:space="preserve"> PAGEREF _Toc438076751 \h </w:instrText>
             </w:r>
             <w:r>
               <w:rPr>
@@ -2760,7 +2744,7 @@
                 <w:noProof/>
                 <w:webHidden/>
               </w:rPr>
-              <w:t>10</w:t>
+              <w:t>11</w:t>
             </w:r>
             <w:r>
               <w:rPr>
@@ -2784,7 +2768,7 @@
               <w:lang w:val="fr-BE" w:eastAsia="fr-BE"/>
             </w:rPr>
           </w:pPr>
-          <w:hyperlink w:anchor="_Toc438028422" w:history="1">
+          <w:hyperlink w:anchor="_Toc438076752" w:history="1">
             <w:r>
               <w:rPr>
                 <w:rStyle w:val="Lienhypertexte"/>
@@ -2828,7 +2812,7 @@
                 <w:noProof/>
                 <w:webHidden/>
               </w:rPr>
-              <w:instrText xml:space="preserve"> PAGEREF _Toc438028422 \h </w:instrText>
+              <w:instrText xml:space="preserve"> PAGEREF _Toc438076752 \h </w:instrText>
             </w:r>
             <w:r>
               <w:rPr>
@@ -2848,7 +2832,7 @@
                 <w:noProof/>
                 <w:webHidden/>
               </w:rPr>
-              <w:t>10</w:t>
+              <w:t>11</w:t>
             </w:r>
             <w:r>
               <w:rPr>
@@ -2872,7 +2856,7 @@
               <w:lang w:val="fr-BE" w:eastAsia="fr-BE"/>
             </w:rPr>
           </w:pPr>
-          <w:hyperlink w:anchor="_Toc438028423" w:history="1">
+          <w:hyperlink w:anchor="_Toc438076753" w:history="1">
             <w:r>
               <w:rPr>
                 <w:rStyle w:val="Lienhypertexte"/>
@@ -2916,7 +2900,7 @@
                 <w:noProof/>
                 <w:webHidden/>
               </w:rPr>
-              <w:instrText xml:space="preserve"> PAGEREF _Toc438028423 \h </w:instrText>
+              <w:instrText xml:space="preserve"> PAGEREF _Toc438076753 \h </w:instrText>
             </w:r>
             <w:r>
               <w:rPr>
@@ -2936,7 +2920,7 @@
                 <w:noProof/>
                 <w:webHidden/>
               </w:rPr>
-              <w:t>10</w:t>
+              <w:t>12</w:t>
             </w:r>
             <w:r>
               <w:rPr>
@@ -2960,7 +2944,7 @@
               <w:lang w:val="fr-BE" w:eastAsia="fr-BE"/>
             </w:rPr>
           </w:pPr>
-          <w:hyperlink w:anchor="_Toc438028424" w:history="1">
+          <w:hyperlink w:anchor="_Toc438076754" w:history="1">
             <w:r>
               <w:rPr>
                 <w:rStyle w:val="Lienhypertexte"/>
@@ -3004,7 +2988,7 @@
                 <w:noProof/>
                 <w:webHidden/>
               </w:rPr>
-              <w:instrText xml:space="preserve"> PAGEREF _Toc438028424 \h </w:instrText>
+              <w:instrText xml:space="preserve"> PAGEREF _Toc438076754 \h </w:instrText>
             </w:r>
             <w:r>
               <w:rPr>
@@ -3024,7 +3008,7 @@
                 <w:noProof/>
                 <w:webHidden/>
               </w:rPr>
-              <w:t>11</w:t>
+              <w:t>12</w:t>
             </w:r>
             <w:r>
               <w:rPr>
@@ -3048,7 +3032,7 @@
               <w:lang w:val="fr-BE" w:eastAsia="fr-BE"/>
             </w:rPr>
           </w:pPr>
-          <w:hyperlink w:anchor="_Toc438028425" w:history="1">
+          <w:hyperlink w:anchor="_Toc438076755" w:history="1">
             <w:r>
               <w:rPr>
                 <w:rStyle w:val="Lienhypertexte"/>
@@ -3092,7 +3076,7 @@
                 <w:noProof/>
                 <w:webHidden/>
               </w:rPr>
-              <w:instrText xml:space="preserve"> PAGEREF _Toc438028425 \h </w:instrText>
+              <w:instrText xml:space="preserve"> PAGEREF _Toc438076755 \h </w:instrText>
             </w:r>
             <w:r>
               <w:rPr>
@@ -3112,7 +3096,7 @@
                 <w:noProof/>
                 <w:webHidden/>
               </w:rPr>
-              <w:t>11</w:t>
+              <w:t>12</w:t>
             </w:r>
             <w:r>
               <w:rPr>
@@ -3136,7 +3120,7 @@
               <w:lang w:val="fr-BE" w:eastAsia="fr-BE"/>
             </w:rPr>
           </w:pPr>
-          <w:hyperlink w:anchor="_Toc438028426" w:history="1">
+          <w:hyperlink w:anchor="_Toc438076756" w:history="1">
             <w:r>
               <w:rPr>
                 <w:rStyle w:val="Lienhypertexte"/>
@@ -3180,7 +3164,7 @@
                 <w:noProof/>
                 <w:webHidden/>
               </w:rPr>
-              <w:instrText xml:space="preserve"> PAGEREF _Toc438028426 \h </w:instrText>
+              <w:instrText xml:space="preserve"> PAGEREF _Toc438076756 \h </w:instrText>
             </w:r>
             <w:r>
               <w:rPr>
@@ -3200,7 +3184,7 @@
                 <w:noProof/>
                 <w:webHidden/>
               </w:rPr>
-              <w:t>11</w:t>
+              <w:t>12</w:t>
             </w:r>
             <w:r>
               <w:rPr>
@@ -3224,7 +3208,7 @@
               <w:lang w:val="fr-BE" w:eastAsia="fr-BE"/>
             </w:rPr>
           </w:pPr>
-          <w:hyperlink w:anchor="_Toc438028427" w:history="1">
+          <w:hyperlink w:anchor="_Toc438076757" w:history="1">
             <w:r>
               <w:rPr>
                 <w:rStyle w:val="Lienhypertexte"/>
@@ -3268,7 +3252,7 @@
                 <w:noProof/>
                 <w:webHidden/>
               </w:rPr>
-              <w:instrText xml:space="preserve"> PAGEREF _Toc438028427 \h </w:instrText>
+              <w:instrText xml:space="preserve"> PAGEREF _Toc438076757 \h </w:instrText>
             </w:r>
             <w:r>
               <w:rPr>
@@ -3288,7 +3272,7 @@
                 <w:noProof/>
                 <w:webHidden/>
               </w:rPr>
-              <w:t>11</w:t>
+              <w:t>12</w:t>
             </w:r>
             <w:r>
               <w:rPr>
@@ -3312,7 +3296,7 @@
               <w:lang w:val="fr-BE" w:eastAsia="fr-BE"/>
             </w:rPr>
           </w:pPr>
-          <w:hyperlink w:anchor="_Toc438028428" w:history="1">
+          <w:hyperlink w:anchor="_Toc438076758" w:history="1">
             <w:r>
               <w:rPr>
                 <w:rStyle w:val="Lienhypertexte"/>
@@ -3356,7 +3340,7 @@
                 <w:noProof/>
                 <w:webHidden/>
               </w:rPr>
-              <w:instrText xml:space="preserve"> PAGEREF _Toc438028428 \h </w:instrText>
+              <w:instrText xml:space="preserve"> PAGEREF _Toc438076758 \h </w:instrText>
             </w:r>
             <w:r>
               <w:rPr>
@@ -3376,7 +3360,7 @@
                 <w:noProof/>
                 <w:webHidden/>
               </w:rPr>
-              <w:t>11</w:t>
+              <w:t>13</w:t>
             </w:r>
             <w:r>
               <w:rPr>
@@ -3400,7 +3384,7 @@
               <w:lang w:val="fr-BE" w:eastAsia="fr-BE"/>
             </w:rPr>
           </w:pPr>
-          <w:hyperlink w:anchor="_Toc438028429" w:history="1">
+          <w:hyperlink w:anchor="_Toc438076759" w:history="1">
             <w:r>
               <w:rPr>
                 <w:rStyle w:val="Lienhypertexte"/>
@@ -3444,7 +3428,7 @@
                 <w:noProof/>
                 <w:webHidden/>
               </w:rPr>
-              <w:instrText xml:space="preserve"> PAGEREF _Toc438028429 \h </w:instrText>
+              <w:instrText xml:space="preserve"> PAGEREF _Toc438076759 \h </w:instrText>
             </w:r>
             <w:r>
               <w:rPr>
@@ -3464,7 +3448,7 @@
                 <w:noProof/>
                 <w:webHidden/>
               </w:rPr>
-              <w:t>11</w:t>
+              <w:t>13</w:t>
             </w:r>
             <w:r>
               <w:rPr>
@@ -3488,7 +3472,7 @@
               <w:lang w:val="fr-BE" w:eastAsia="fr-BE"/>
             </w:rPr>
           </w:pPr>
-          <w:hyperlink w:anchor="_Toc438028430" w:history="1">
+          <w:hyperlink w:anchor="_Toc438076760" w:history="1">
             <w:r>
               <w:rPr>
                 <w:rStyle w:val="Lienhypertexte"/>
@@ -3532,7 +3516,7 @@
                 <w:noProof/>
                 <w:webHidden/>
               </w:rPr>
-              <w:instrText xml:space="preserve"> PAGEREF _Toc438028430 \h </w:instrText>
+              <w:instrText xml:space="preserve"> PAGEREF _Toc438076760 \h </w:instrText>
             </w:r>
             <w:r>
               <w:rPr>
@@ -3552,7 +3536,7 @@
                 <w:noProof/>
                 <w:webHidden/>
               </w:rPr>
-              <w:t>12</w:t>
+              <w:t>13</w:t>
             </w:r>
             <w:r>
               <w:rPr>
@@ -3576,7 +3560,7 @@
               <w:lang w:val="fr-BE" w:eastAsia="fr-BE"/>
             </w:rPr>
           </w:pPr>
-          <w:hyperlink w:anchor="_Toc438028431" w:history="1">
+          <w:hyperlink w:anchor="_Toc438076761" w:history="1">
             <w:r>
               <w:rPr>
                 <w:rStyle w:val="Lienhypertexte"/>
@@ -3620,7 +3604,7 @@
                 <w:noProof/>
                 <w:webHidden/>
               </w:rPr>
-              <w:instrText xml:space="preserve"> PAGEREF _Toc438028431 \h </w:instrText>
+              <w:instrText xml:space="preserve"> PAGEREF _Toc438076761 \h </w:instrText>
             </w:r>
             <w:r>
               <w:rPr>
@@ -3640,7 +3624,1327 @@
                 <w:noProof/>
                 <w:webHidden/>
               </w:rPr>
-              <w:t>13</w:t>
+              <w:t>14</w:t>
+            </w:r>
+            <w:r>
+              <w:rPr>
+                <w:noProof/>
+                <w:webHidden/>
+              </w:rPr>
+              <w:fldChar w:fldCharType="end"/>
+            </w:r>
+          </w:hyperlink>
+        </w:p>
+        <w:p>
+          <w:pPr>
+            <w:pStyle w:val="TM2"/>
+            <w:tabs>
+              <w:tab w:val="left" w:pos="880"/>
+              <w:tab w:val="right" w:leader="dot" w:pos="9350"/>
+            </w:tabs>
+            <w:rPr>
+              <w:rFonts w:eastAsiaTheme="minorEastAsia"/>
+              <w:noProof/>
+              <w:lang w:val="fr-BE" w:eastAsia="fr-BE"/>
+            </w:rPr>
+          </w:pPr>
+          <w:hyperlink w:anchor="_Toc438076762" w:history="1">
+            <w:r>
+              <w:rPr>
+                <w:rStyle w:val="Lienhypertexte"/>
+                <w:noProof/>
+                <w:lang w:val="fr-BE"/>
+              </w:rPr>
+              <w:t>4.1.</w:t>
+            </w:r>
+            <w:r>
+              <w:rPr>
+                <w:rFonts w:eastAsiaTheme="minorEastAsia"/>
+                <w:noProof/>
+                <w:lang w:val="fr-BE" w:eastAsia="fr-BE"/>
+              </w:rPr>
+              <w:tab/>
+            </w:r>
+            <w:r>
+              <w:rPr>
+                <w:rStyle w:val="Lienhypertexte"/>
+                <w:noProof/>
+                <w:lang w:val="fr-BE"/>
+              </w:rPr>
+              <w:t>CreaCBB.sql</w:t>
+            </w:r>
+            <w:r>
+              <w:rPr>
+                <w:noProof/>
+                <w:webHidden/>
+              </w:rPr>
+              <w:tab/>
+            </w:r>
+            <w:r>
+              <w:rPr>
+                <w:noProof/>
+                <w:webHidden/>
+              </w:rPr>
+              <w:fldChar w:fldCharType="begin"/>
+            </w:r>
+            <w:r>
+              <w:rPr>
+                <w:noProof/>
+                <w:webHidden/>
+              </w:rPr>
+              <w:instrText xml:space="preserve"> PAGEREF _Toc438076762 \h </w:instrText>
+            </w:r>
+            <w:r>
+              <w:rPr>
+                <w:noProof/>
+                <w:webHidden/>
+              </w:rPr>
+            </w:r>
+            <w:r>
+              <w:rPr>
+                <w:noProof/>
+                <w:webHidden/>
+              </w:rPr>
+              <w:fldChar w:fldCharType="separate"/>
+            </w:r>
+            <w:r>
+              <w:rPr>
+                <w:noProof/>
+                <w:webHidden/>
+              </w:rPr>
+              <w:t>14</w:t>
+            </w:r>
+            <w:r>
+              <w:rPr>
+                <w:noProof/>
+                <w:webHidden/>
+              </w:rPr>
+              <w:fldChar w:fldCharType="end"/>
+            </w:r>
+          </w:hyperlink>
+        </w:p>
+        <w:p>
+          <w:pPr>
+            <w:pStyle w:val="TM2"/>
+            <w:tabs>
+              <w:tab w:val="left" w:pos="880"/>
+              <w:tab w:val="right" w:leader="dot" w:pos="9350"/>
+            </w:tabs>
+            <w:rPr>
+              <w:rFonts w:eastAsiaTheme="minorEastAsia"/>
+              <w:noProof/>
+              <w:lang w:val="fr-BE" w:eastAsia="fr-BE"/>
+            </w:rPr>
+          </w:pPr>
+          <w:hyperlink w:anchor="_Toc438076763" w:history="1">
+            <w:r>
+              <w:rPr>
+                <w:rStyle w:val="Lienhypertexte"/>
+                <w:noProof/>
+                <w:lang w:val="fr-BE"/>
+              </w:rPr>
+              <w:t>4.2.</w:t>
+            </w:r>
+            <w:r>
+              <w:rPr>
+                <w:rFonts w:eastAsiaTheme="minorEastAsia"/>
+                <w:noProof/>
+                <w:lang w:val="fr-BE" w:eastAsia="fr-BE"/>
+              </w:rPr>
+              <w:tab/>
+            </w:r>
+            <w:r>
+              <w:rPr>
+                <w:rStyle w:val="Lienhypertexte"/>
+                <w:noProof/>
+                <w:lang w:val="fr-BE"/>
+              </w:rPr>
+              <w:t>CreateLogTable.sql</w:t>
+            </w:r>
+            <w:r>
+              <w:rPr>
+                <w:noProof/>
+                <w:webHidden/>
+              </w:rPr>
+              <w:tab/>
+            </w:r>
+            <w:r>
+              <w:rPr>
+                <w:noProof/>
+                <w:webHidden/>
+              </w:rPr>
+              <w:fldChar w:fldCharType="begin"/>
+            </w:r>
+            <w:r>
+              <w:rPr>
+                <w:noProof/>
+                <w:webHidden/>
+              </w:rPr>
+              <w:instrText xml:space="preserve"> PAGEREF _Toc438076763 \h </w:instrText>
+            </w:r>
+            <w:r>
+              <w:rPr>
+                <w:noProof/>
+                <w:webHidden/>
+              </w:rPr>
+            </w:r>
+            <w:r>
+              <w:rPr>
+                <w:noProof/>
+                <w:webHidden/>
+              </w:rPr>
+              <w:fldChar w:fldCharType="separate"/>
+            </w:r>
+            <w:r>
+              <w:rPr>
+                <w:noProof/>
+                <w:webHidden/>
+              </w:rPr>
+              <w:t>14</w:t>
+            </w:r>
+            <w:r>
+              <w:rPr>
+                <w:noProof/>
+                <w:webHidden/>
+              </w:rPr>
+              <w:fldChar w:fldCharType="end"/>
+            </w:r>
+          </w:hyperlink>
+        </w:p>
+        <w:p>
+          <w:pPr>
+            <w:pStyle w:val="TM2"/>
+            <w:tabs>
+              <w:tab w:val="left" w:pos="880"/>
+              <w:tab w:val="right" w:leader="dot" w:pos="9350"/>
+            </w:tabs>
+            <w:rPr>
+              <w:rFonts w:eastAsiaTheme="minorEastAsia"/>
+              <w:noProof/>
+              <w:lang w:val="fr-BE" w:eastAsia="fr-BE"/>
+            </w:rPr>
+          </w:pPr>
+          <w:hyperlink w:anchor="_Toc438076764" w:history="1">
+            <w:r>
+              <w:rPr>
+                <w:rStyle w:val="Lienhypertexte"/>
+                <w:noProof/>
+                <w:lang w:val="fr-BE"/>
+              </w:rPr>
+              <w:t>4.3.</w:t>
+            </w:r>
+            <w:r>
+              <w:rPr>
+                <w:rFonts w:eastAsiaTheme="minorEastAsia"/>
+                <w:noProof/>
+                <w:lang w:val="fr-BE" w:eastAsia="fr-BE"/>
+              </w:rPr>
+              <w:tab/>
+            </w:r>
+            <w:r>
+              <w:rPr>
+                <w:rStyle w:val="Lienhypertexte"/>
+                <w:noProof/>
+                <w:lang w:val="fr-BE"/>
+              </w:rPr>
+              <w:t>PackageRecherche.sql</w:t>
+            </w:r>
+            <w:r>
+              <w:rPr>
+                <w:noProof/>
+                <w:webHidden/>
+              </w:rPr>
+              <w:tab/>
+            </w:r>
+            <w:r>
+              <w:rPr>
+                <w:noProof/>
+                <w:webHidden/>
+              </w:rPr>
+              <w:fldChar w:fldCharType="begin"/>
+            </w:r>
+            <w:r>
+              <w:rPr>
+                <w:noProof/>
+                <w:webHidden/>
+              </w:rPr>
+              <w:instrText xml:space="preserve"> PAGEREF _Toc438076764 \h </w:instrText>
+            </w:r>
+            <w:r>
+              <w:rPr>
+                <w:noProof/>
+                <w:webHidden/>
+              </w:rPr>
+            </w:r>
+            <w:r>
+              <w:rPr>
+                <w:noProof/>
+                <w:webHidden/>
+              </w:rPr>
+              <w:fldChar w:fldCharType="separate"/>
+            </w:r>
+            <w:r>
+              <w:rPr>
+                <w:noProof/>
+                <w:webHidden/>
+              </w:rPr>
+              <w:t>14</w:t>
+            </w:r>
+            <w:r>
+              <w:rPr>
+                <w:noProof/>
+                <w:webHidden/>
+              </w:rPr>
+              <w:fldChar w:fldCharType="end"/>
+            </w:r>
+          </w:hyperlink>
+        </w:p>
+        <w:p>
+          <w:pPr>
+            <w:pStyle w:val="TM3"/>
+            <w:tabs>
+              <w:tab w:val="left" w:pos="1320"/>
+              <w:tab w:val="right" w:leader="dot" w:pos="9350"/>
+            </w:tabs>
+            <w:rPr>
+              <w:rFonts w:eastAsiaTheme="minorEastAsia"/>
+              <w:noProof/>
+              <w:lang w:val="fr-BE" w:eastAsia="fr-BE"/>
+            </w:rPr>
+          </w:pPr>
+          <w:hyperlink w:anchor="_Toc438076765" w:history="1">
+            <w:r>
+              <w:rPr>
+                <w:rStyle w:val="Lienhypertexte"/>
+                <w:noProof/>
+                <w:lang w:val="fr-BE"/>
+              </w:rPr>
+              <w:t>4.3.1.</w:t>
+            </w:r>
+            <w:r>
+              <w:rPr>
+                <w:rFonts w:eastAsiaTheme="minorEastAsia"/>
+                <w:noProof/>
+                <w:lang w:val="fr-BE" w:eastAsia="fr-BE"/>
+              </w:rPr>
+              <w:tab/>
+            </w:r>
+            <w:r>
+              <w:rPr>
+                <w:rStyle w:val="Lienhypertexte"/>
+                <w:noProof/>
+                <w:lang w:val="fr-BE"/>
+              </w:rPr>
+              <w:t>FUNCTION recherche_id</w:t>
+            </w:r>
+            <w:r>
+              <w:rPr>
+                <w:noProof/>
+                <w:webHidden/>
+              </w:rPr>
+              <w:tab/>
+            </w:r>
+            <w:r>
+              <w:rPr>
+                <w:noProof/>
+                <w:webHidden/>
+              </w:rPr>
+              <w:fldChar w:fldCharType="begin"/>
+            </w:r>
+            <w:r>
+              <w:rPr>
+                <w:noProof/>
+                <w:webHidden/>
+              </w:rPr>
+              <w:instrText xml:space="preserve"> PAGEREF _Toc438076765 \h </w:instrText>
+            </w:r>
+            <w:r>
+              <w:rPr>
+                <w:noProof/>
+                <w:webHidden/>
+              </w:rPr>
+            </w:r>
+            <w:r>
+              <w:rPr>
+                <w:noProof/>
+                <w:webHidden/>
+              </w:rPr>
+              <w:fldChar w:fldCharType="separate"/>
+            </w:r>
+            <w:r>
+              <w:rPr>
+                <w:noProof/>
+                <w:webHidden/>
+              </w:rPr>
+              <w:t>14</w:t>
+            </w:r>
+            <w:r>
+              <w:rPr>
+                <w:noProof/>
+                <w:webHidden/>
+              </w:rPr>
+              <w:fldChar w:fldCharType="end"/>
+            </w:r>
+          </w:hyperlink>
+        </w:p>
+        <w:p>
+          <w:pPr>
+            <w:pStyle w:val="TM3"/>
+            <w:tabs>
+              <w:tab w:val="left" w:pos="1320"/>
+              <w:tab w:val="right" w:leader="dot" w:pos="9350"/>
+            </w:tabs>
+            <w:rPr>
+              <w:rFonts w:eastAsiaTheme="minorEastAsia"/>
+              <w:noProof/>
+              <w:lang w:val="fr-BE" w:eastAsia="fr-BE"/>
+            </w:rPr>
+          </w:pPr>
+          <w:hyperlink w:anchor="_Toc438076766" w:history="1">
+            <w:r>
+              <w:rPr>
+                <w:rStyle w:val="Lienhypertexte"/>
+                <w:noProof/>
+                <w:lang w:val="fr-BE"/>
+              </w:rPr>
+              <w:t>4.3.2.</w:t>
+            </w:r>
+            <w:r>
+              <w:rPr>
+                <w:rFonts w:eastAsiaTheme="minorEastAsia"/>
+                <w:noProof/>
+                <w:lang w:val="fr-BE" w:eastAsia="fr-BE"/>
+              </w:rPr>
+              <w:tab/>
+            </w:r>
+            <w:r>
+              <w:rPr>
+                <w:rStyle w:val="Lienhypertexte"/>
+                <w:noProof/>
+                <w:lang w:val="fr-BE"/>
+              </w:rPr>
+              <w:t>FUNCTION recherche</w:t>
+            </w:r>
+            <w:r>
+              <w:rPr>
+                <w:noProof/>
+                <w:webHidden/>
+              </w:rPr>
+              <w:tab/>
+            </w:r>
+            <w:r>
+              <w:rPr>
+                <w:noProof/>
+                <w:webHidden/>
+              </w:rPr>
+              <w:fldChar w:fldCharType="begin"/>
+            </w:r>
+            <w:r>
+              <w:rPr>
+                <w:noProof/>
+                <w:webHidden/>
+              </w:rPr>
+              <w:instrText xml:space="preserve"> PAGEREF _Toc438076766 \h </w:instrText>
+            </w:r>
+            <w:r>
+              <w:rPr>
+                <w:noProof/>
+                <w:webHidden/>
+              </w:rPr>
+            </w:r>
+            <w:r>
+              <w:rPr>
+                <w:noProof/>
+                <w:webHidden/>
+              </w:rPr>
+              <w:fldChar w:fldCharType="separate"/>
+            </w:r>
+            <w:r>
+              <w:rPr>
+                <w:noProof/>
+                <w:webHidden/>
+              </w:rPr>
+              <w:t>14</w:t>
+            </w:r>
+            <w:r>
+              <w:rPr>
+                <w:noProof/>
+                <w:webHidden/>
+              </w:rPr>
+              <w:fldChar w:fldCharType="end"/>
+            </w:r>
+          </w:hyperlink>
+        </w:p>
+        <w:p>
+          <w:pPr>
+            <w:pStyle w:val="TM3"/>
+            <w:tabs>
+              <w:tab w:val="left" w:pos="1320"/>
+              <w:tab w:val="right" w:leader="dot" w:pos="9350"/>
+            </w:tabs>
+            <w:rPr>
+              <w:rFonts w:eastAsiaTheme="minorEastAsia"/>
+              <w:noProof/>
+              <w:lang w:val="fr-BE" w:eastAsia="fr-BE"/>
+            </w:rPr>
+          </w:pPr>
+          <w:hyperlink w:anchor="_Toc438076767" w:history="1">
+            <w:r>
+              <w:rPr>
+                <w:rStyle w:val="Lienhypertexte"/>
+                <w:noProof/>
+                <w:lang w:val="fr-BE"/>
+              </w:rPr>
+              <w:t>4.3.3.</w:t>
+            </w:r>
+            <w:r>
+              <w:rPr>
+                <w:rFonts w:eastAsiaTheme="minorEastAsia"/>
+                <w:noProof/>
+                <w:lang w:val="fr-BE" w:eastAsia="fr-BE"/>
+              </w:rPr>
+              <w:tab/>
+            </w:r>
+            <w:r>
+              <w:rPr>
+                <w:rStyle w:val="Lienhypertexte"/>
+                <w:noProof/>
+                <w:lang w:val="fr-BE"/>
+              </w:rPr>
+              <w:t>FUNCTION getAfficheFilm</w:t>
+            </w:r>
+            <w:r>
+              <w:rPr>
+                <w:noProof/>
+                <w:webHidden/>
+              </w:rPr>
+              <w:tab/>
+            </w:r>
+            <w:r>
+              <w:rPr>
+                <w:noProof/>
+                <w:webHidden/>
+              </w:rPr>
+              <w:fldChar w:fldCharType="begin"/>
+            </w:r>
+            <w:r>
+              <w:rPr>
+                <w:noProof/>
+                <w:webHidden/>
+              </w:rPr>
+              <w:instrText xml:space="preserve"> PAGEREF _Toc438076767 \h </w:instrText>
+            </w:r>
+            <w:r>
+              <w:rPr>
+                <w:noProof/>
+                <w:webHidden/>
+              </w:rPr>
+            </w:r>
+            <w:r>
+              <w:rPr>
+                <w:noProof/>
+                <w:webHidden/>
+              </w:rPr>
+              <w:fldChar w:fldCharType="separate"/>
+            </w:r>
+            <w:r>
+              <w:rPr>
+                <w:noProof/>
+                <w:webHidden/>
+              </w:rPr>
+              <w:t>15</w:t>
+            </w:r>
+            <w:r>
+              <w:rPr>
+                <w:noProof/>
+                <w:webHidden/>
+              </w:rPr>
+              <w:fldChar w:fldCharType="end"/>
+            </w:r>
+          </w:hyperlink>
+        </w:p>
+        <w:p>
+          <w:pPr>
+            <w:pStyle w:val="TM3"/>
+            <w:tabs>
+              <w:tab w:val="left" w:pos="1320"/>
+              <w:tab w:val="right" w:leader="dot" w:pos="9350"/>
+            </w:tabs>
+            <w:rPr>
+              <w:rFonts w:eastAsiaTheme="minorEastAsia"/>
+              <w:noProof/>
+              <w:lang w:val="fr-BE" w:eastAsia="fr-BE"/>
+            </w:rPr>
+          </w:pPr>
+          <w:hyperlink w:anchor="_Toc438076768" w:history="1">
+            <w:r>
+              <w:rPr>
+                <w:rStyle w:val="Lienhypertexte"/>
+                <w:noProof/>
+                <w:lang w:val="fr-BE"/>
+              </w:rPr>
+              <w:t>4.3.4.</w:t>
+            </w:r>
+            <w:r>
+              <w:rPr>
+                <w:rFonts w:eastAsiaTheme="minorEastAsia"/>
+                <w:noProof/>
+                <w:lang w:val="fr-BE" w:eastAsia="fr-BE"/>
+              </w:rPr>
+              <w:tab/>
+            </w:r>
+            <w:r>
+              <w:rPr>
+                <w:rStyle w:val="Lienhypertexte"/>
+                <w:noProof/>
+                <w:lang w:val="fr-BE"/>
+              </w:rPr>
+              <w:t>FUNCTION getNoteUtilisateurFilm</w:t>
+            </w:r>
+            <w:r>
+              <w:rPr>
+                <w:noProof/>
+                <w:webHidden/>
+              </w:rPr>
+              <w:tab/>
+            </w:r>
+            <w:r>
+              <w:rPr>
+                <w:noProof/>
+                <w:webHidden/>
+              </w:rPr>
+              <w:fldChar w:fldCharType="begin"/>
+            </w:r>
+            <w:r>
+              <w:rPr>
+                <w:noProof/>
+                <w:webHidden/>
+              </w:rPr>
+              <w:instrText xml:space="preserve"> PAGEREF _Toc438076768 \h </w:instrText>
+            </w:r>
+            <w:r>
+              <w:rPr>
+                <w:noProof/>
+                <w:webHidden/>
+              </w:rPr>
+            </w:r>
+            <w:r>
+              <w:rPr>
+                <w:noProof/>
+                <w:webHidden/>
+              </w:rPr>
+              <w:fldChar w:fldCharType="separate"/>
+            </w:r>
+            <w:r>
+              <w:rPr>
+                <w:noProof/>
+                <w:webHidden/>
+              </w:rPr>
+              <w:t>15</w:t>
+            </w:r>
+            <w:r>
+              <w:rPr>
+                <w:noProof/>
+                <w:webHidden/>
+              </w:rPr>
+              <w:fldChar w:fldCharType="end"/>
+            </w:r>
+          </w:hyperlink>
+        </w:p>
+        <w:p>
+          <w:pPr>
+            <w:pStyle w:val="TM3"/>
+            <w:tabs>
+              <w:tab w:val="left" w:pos="1320"/>
+              <w:tab w:val="right" w:leader="dot" w:pos="9350"/>
+            </w:tabs>
+            <w:rPr>
+              <w:rFonts w:eastAsiaTheme="minorEastAsia"/>
+              <w:noProof/>
+              <w:lang w:val="fr-BE" w:eastAsia="fr-BE"/>
+            </w:rPr>
+          </w:pPr>
+          <w:hyperlink w:anchor="_Toc438076769" w:history="1">
+            <w:r>
+              <w:rPr>
+                <w:rStyle w:val="Lienhypertexte"/>
+                <w:noProof/>
+                <w:lang w:val="fr-BE"/>
+              </w:rPr>
+              <w:t>4.3.5.</w:t>
+            </w:r>
+            <w:r>
+              <w:rPr>
+                <w:rFonts w:eastAsiaTheme="minorEastAsia"/>
+                <w:noProof/>
+                <w:lang w:val="fr-BE" w:eastAsia="fr-BE"/>
+              </w:rPr>
+              <w:tab/>
+            </w:r>
+            <w:r>
+              <w:rPr>
+                <w:rStyle w:val="Lienhypertexte"/>
+                <w:noProof/>
+                <w:lang w:val="fr-BE"/>
+              </w:rPr>
+              <w:t>FUNCTION getActeursFilm</w:t>
+            </w:r>
+            <w:r>
+              <w:rPr>
+                <w:noProof/>
+                <w:webHidden/>
+              </w:rPr>
+              <w:tab/>
+            </w:r>
+            <w:r>
+              <w:rPr>
+                <w:noProof/>
+                <w:webHidden/>
+              </w:rPr>
+              <w:fldChar w:fldCharType="begin"/>
+            </w:r>
+            <w:r>
+              <w:rPr>
+                <w:noProof/>
+                <w:webHidden/>
+              </w:rPr>
+              <w:instrText xml:space="preserve"> PAGEREF _Toc438076769 \h </w:instrText>
+            </w:r>
+            <w:r>
+              <w:rPr>
+                <w:noProof/>
+                <w:webHidden/>
+              </w:rPr>
+            </w:r>
+            <w:r>
+              <w:rPr>
+                <w:noProof/>
+                <w:webHidden/>
+              </w:rPr>
+              <w:fldChar w:fldCharType="separate"/>
+            </w:r>
+            <w:r>
+              <w:rPr>
+                <w:noProof/>
+                <w:webHidden/>
+              </w:rPr>
+              <w:t>15</w:t>
+            </w:r>
+            <w:r>
+              <w:rPr>
+                <w:noProof/>
+                <w:webHidden/>
+              </w:rPr>
+              <w:fldChar w:fldCharType="end"/>
+            </w:r>
+          </w:hyperlink>
+        </w:p>
+        <w:p>
+          <w:pPr>
+            <w:pStyle w:val="TM3"/>
+            <w:tabs>
+              <w:tab w:val="left" w:pos="1320"/>
+              <w:tab w:val="right" w:leader="dot" w:pos="9350"/>
+            </w:tabs>
+            <w:rPr>
+              <w:rFonts w:eastAsiaTheme="minorEastAsia"/>
+              <w:noProof/>
+              <w:lang w:val="fr-BE" w:eastAsia="fr-BE"/>
+            </w:rPr>
+          </w:pPr>
+          <w:hyperlink w:anchor="_Toc438076770" w:history="1">
+            <w:r>
+              <w:rPr>
+                <w:rStyle w:val="Lienhypertexte"/>
+                <w:noProof/>
+                <w:lang w:val="fr-BE"/>
+              </w:rPr>
+              <w:t>4.3.6.</w:t>
+            </w:r>
+            <w:r>
+              <w:rPr>
+                <w:rFonts w:eastAsiaTheme="minorEastAsia"/>
+                <w:noProof/>
+                <w:lang w:val="fr-BE" w:eastAsia="fr-BE"/>
+              </w:rPr>
+              <w:tab/>
+            </w:r>
+            <w:r>
+              <w:rPr>
+                <w:rStyle w:val="Lienhypertexte"/>
+                <w:noProof/>
+                <w:lang w:val="fr-BE"/>
+              </w:rPr>
+              <w:t>FUNCTION getRealisateursFilm</w:t>
+            </w:r>
+            <w:r>
+              <w:rPr>
+                <w:noProof/>
+                <w:webHidden/>
+              </w:rPr>
+              <w:tab/>
+            </w:r>
+            <w:r>
+              <w:rPr>
+                <w:noProof/>
+                <w:webHidden/>
+              </w:rPr>
+              <w:fldChar w:fldCharType="begin"/>
+            </w:r>
+            <w:r>
+              <w:rPr>
+                <w:noProof/>
+                <w:webHidden/>
+              </w:rPr>
+              <w:instrText xml:space="preserve"> PAGEREF _Toc438076770 \h </w:instrText>
+            </w:r>
+            <w:r>
+              <w:rPr>
+                <w:noProof/>
+                <w:webHidden/>
+              </w:rPr>
+            </w:r>
+            <w:r>
+              <w:rPr>
+                <w:noProof/>
+                <w:webHidden/>
+              </w:rPr>
+              <w:fldChar w:fldCharType="separate"/>
+            </w:r>
+            <w:r>
+              <w:rPr>
+                <w:noProof/>
+                <w:webHidden/>
+              </w:rPr>
+              <w:t>15</w:t>
+            </w:r>
+            <w:r>
+              <w:rPr>
+                <w:noProof/>
+                <w:webHidden/>
+              </w:rPr>
+              <w:fldChar w:fldCharType="end"/>
+            </w:r>
+          </w:hyperlink>
+        </w:p>
+        <w:p>
+          <w:pPr>
+            <w:pStyle w:val="TM3"/>
+            <w:tabs>
+              <w:tab w:val="left" w:pos="1320"/>
+              <w:tab w:val="right" w:leader="dot" w:pos="9350"/>
+            </w:tabs>
+            <w:rPr>
+              <w:rFonts w:eastAsiaTheme="minorEastAsia"/>
+              <w:noProof/>
+              <w:lang w:val="fr-BE" w:eastAsia="fr-BE"/>
+            </w:rPr>
+          </w:pPr>
+          <w:hyperlink w:anchor="_Toc438076771" w:history="1">
+            <w:r>
+              <w:rPr>
+                <w:rStyle w:val="Lienhypertexte"/>
+                <w:noProof/>
+                <w:lang w:val="fr-BE"/>
+              </w:rPr>
+              <w:t>4.3.7.</w:t>
+            </w:r>
+            <w:r>
+              <w:rPr>
+                <w:rFonts w:eastAsiaTheme="minorEastAsia"/>
+                <w:noProof/>
+                <w:lang w:val="fr-BE" w:eastAsia="fr-BE"/>
+              </w:rPr>
+              <w:tab/>
+            </w:r>
+            <w:r>
+              <w:rPr>
+                <w:rStyle w:val="Lienhypertexte"/>
+                <w:noProof/>
+                <w:lang w:val="fr-BE"/>
+              </w:rPr>
+              <w:t>FUNCTION getAvisFilm</w:t>
+            </w:r>
+            <w:r>
+              <w:rPr>
+                <w:noProof/>
+                <w:webHidden/>
+              </w:rPr>
+              <w:tab/>
+            </w:r>
+            <w:r>
+              <w:rPr>
+                <w:noProof/>
+                <w:webHidden/>
+              </w:rPr>
+              <w:fldChar w:fldCharType="begin"/>
+            </w:r>
+            <w:r>
+              <w:rPr>
+                <w:noProof/>
+                <w:webHidden/>
+              </w:rPr>
+              <w:instrText xml:space="preserve"> PAGEREF _Toc438076771 \h </w:instrText>
+            </w:r>
+            <w:r>
+              <w:rPr>
+                <w:noProof/>
+                <w:webHidden/>
+              </w:rPr>
+            </w:r>
+            <w:r>
+              <w:rPr>
+                <w:noProof/>
+                <w:webHidden/>
+              </w:rPr>
+              <w:fldChar w:fldCharType="separate"/>
+            </w:r>
+            <w:r>
+              <w:rPr>
+                <w:noProof/>
+                <w:webHidden/>
+              </w:rPr>
+              <w:t>15</w:t>
+            </w:r>
+            <w:r>
+              <w:rPr>
+                <w:noProof/>
+                <w:webHidden/>
+              </w:rPr>
+              <w:fldChar w:fldCharType="end"/>
+            </w:r>
+          </w:hyperlink>
+        </w:p>
+        <w:p>
+          <w:pPr>
+            <w:pStyle w:val="TM2"/>
+            <w:tabs>
+              <w:tab w:val="left" w:pos="880"/>
+              <w:tab w:val="right" w:leader="dot" w:pos="9350"/>
+            </w:tabs>
+            <w:rPr>
+              <w:rFonts w:eastAsiaTheme="minorEastAsia"/>
+              <w:noProof/>
+              <w:lang w:val="fr-BE" w:eastAsia="fr-BE"/>
+            </w:rPr>
+          </w:pPr>
+          <w:hyperlink w:anchor="_Toc438076772" w:history="1">
+            <w:r>
+              <w:rPr>
+                <w:rStyle w:val="Lienhypertexte"/>
+                <w:noProof/>
+                <w:lang w:val="fr-BE"/>
+              </w:rPr>
+              <w:t>4.4.</w:t>
+            </w:r>
+            <w:r>
+              <w:rPr>
+                <w:rFonts w:eastAsiaTheme="minorEastAsia"/>
+                <w:noProof/>
+                <w:lang w:val="fr-BE" w:eastAsia="fr-BE"/>
+              </w:rPr>
+              <w:tab/>
+            </w:r>
+            <w:r>
+              <w:rPr>
+                <w:rStyle w:val="Lienhypertexte"/>
+                <w:noProof/>
+                <w:lang w:val="fr-BE"/>
+              </w:rPr>
+              <w:t>ProcedureEvalFilm.sql</w:t>
+            </w:r>
+            <w:r>
+              <w:rPr>
+                <w:noProof/>
+                <w:webHidden/>
+              </w:rPr>
+              <w:tab/>
+            </w:r>
+            <w:r>
+              <w:rPr>
+                <w:noProof/>
+                <w:webHidden/>
+              </w:rPr>
+              <w:fldChar w:fldCharType="begin"/>
+            </w:r>
+            <w:r>
+              <w:rPr>
+                <w:noProof/>
+                <w:webHidden/>
+              </w:rPr>
+              <w:instrText xml:space="preserve"> PAGEREF _Toc438076772 \h </w:instrText>
+            </w:r>
+            <w:r>
+              <w:rPr>
+                <w:noProof/>
+                <w:webHidden/>
+              </w:rPr>
+            </w:r>
+            <w:r>
+              <w:rPr>
+                <w:noProof/>
+                <w:webHidden/>
+              </w:rPr>
+              <w:fldChar w:fldCharType="separate"/>
+            </w:r>
+            <w:r>
+              <w:rPr>
+                <w:noProof/>
+                <w:webHidden/>
+              </w:rPr>
+              <w:t>15</w:t>
+            </w:r>
+            <w:r>
+              <w:rPr>
+                <w:noProof/>
+                <w:webHidden/>
+              </w:rPr>
+              <w:fldChar w:fldCharType="end"/>
+            </w:r>
+          </w:hyperlink>
+        </w:p>
+        <w:p>
+          <w:pPr>
+            <w:pStyle w:val="TM2"/>
+            <w:tabs>
+              <w:tab w:val="left" w:pos="880"/>
+              <w:tab w:val="right" w:leader="dot" w:pos="9350"/>
+            </w:tabs>
+            <w:rPr>
+              <w:rFonts w:eastAsiaTheme="minorEastAsia"/>
+              <w:noProof/>
+              <w:lang w:val="fr-BE" w:eastAsia="fr-BE"/>
+            </w:rPr>
+          </w:pPr>
+          <w:hyperlink w:anchor="_Toc438076773" w:history="1">
+            <w:r>
+              <w:rPr>
+                <w:rStyle w:val="Lienhypertexte"/>
+                <w:noProof/>
+                <w:lang w:val="fr-BE"/>
+              </w:rPr>
+              <w:t>4.5.</w:t>
+            </w:r>
+            <w:r>
+              <w:rPr>
+                <w:rFonts w:eastAsiaTheme="minorEastAsia"/>
+                <w:noProof/>
+                <w:lang w:val="fr-BE" w:eastAsia="fr-BE"/>
+              </w:rPr>
+              <w:tab/>
+            </w:r>
+            <w:r>
+              <w:rPr>
+                <w:rStyle w:val="Lienhypertexte"/>
+                <w:noProof/>
+                <w:lang w:val="fr-BE"/>
+              </w:rPr>
+              <w:t>ProcedureRestore.sql</w:t>
+            </w:r>
+            <w:r>
+              <w:rPr>
+                <w:noProof/>
+                <w:webHidden/>
+              </w:rPr>
+              <w:tab/>
+            </w:r>
+            <w:r>
+              <w:rPr>
+                <w:noProof/>
+                <w:webHidden/>
+              </w:rPr>
+              <w:fldChar w:fldCharType="begin"/>
+            </w:r>
+            <w:r>
+              <w:rPr>
+                <w:noProof/>
+                <w:webHidden/>
+              </w:rPr>
+              <w:instrText xml:space="preserve"> PAGEREF _Toc438076773 \h </w:instrText>
+            </w:r>
+            <w:r>
+              <w:rPr>
+                <w:noProof/>
+                <w:webHidden/>
+              </w:rPr>
+            </w:r>
+            <w:r>
+              <w:rPr>
+                <w:noProof/>
+                <w:webHidden/>
+              </w:rPr>
+              <w:fldChar w:fldCharType="separate"/>
+            </w:r>
+            <w:r>
+              <w:rPr>
+                <w:noProof/>
+                <w:webHidden/>
+              </w:rPr>
+              <w:t>16</w:t>
+            </w:r>
+            <w:r>
+              <w:rPr>
+                <w:noProof/>
+                <w:webHidden/>
+              </w:rPr>
+              <w:fldChar w:fldCharType="end"/>
+            </w:r>
+          </w:hyperlink>
+        </w:p>
+        <w:p>
+          <w:pPr>
+            <w:pStyle w:val="TM2"/>
+            <w:tabs>
+              <w:tab w:val="left" w:pos="880"/>
+              <w:tab w:val="right" w:leader="dot" w:pos="9350"/>
+            </w:tabs>
+            <w:rPr>
+              <w:rFonts w:eastAsiaTheme="minorEastAsia"/>
+              <w:noProof/>
+              <w:lang w:val="fr-BE" w:eastAsia="fr-BE"/>
+            </w:rPr>
+          </w:pPr>
+          <w:hyperlink w:anchor="_Toc438076774" w:history="1">
+            <w:r>
+              <w:rPr>
+                <w:rStyle w:val="Lienhypertexte"/>
+                <w:noProof/>
+                <w:lang w:val="fr-BE"/>
+              </w:rPr>
+              <w:t>4.6.</w:t>
+            </w:r>
+            <w:r>
+              <w:rPr>
+                <w:rFonts w:eastAsiaTheme="minorEastAsia"/>
+                <w:noProof/>
+                <w:lang w:val="fr-BE" w:eastAsia="fr-BE"/>
+              </w:rPr>
+              <w:tab/>
+            </w:r>
+            <w:r>
+              <w:rPr>
+                <w:rStyle w:val="Lienhypertexte"/>
+                <w:noProof/>
+                <w:lang w:val="fr-BE"/>
+              </w:rPr>
+              <w:t>ProcedureRetourCopie.sql</w:t>
+            </w:r>
+            <w:r>
+              <w:rPr>
+                <w:noProof/>
+                <w:webHidden/>
+              </w:rPr>
+              <w:tab/>
+            </w:r>
+            <w:r>
+              <w:rPr>
+                <w:noProof/>
+                <w:webHidden/>
+              </w:rPr>
+              <w:fldChar w:fldCharType="begin"/>
+            </w:r>
+            <w:r>
+              <w:rPr>
+                <w:noProof/>
+                <w:webHidden/>
+              </w:rPr>
+              <w:instrText xml:space="preserve"> PAGEREF _Toc438076774 \h </w:instrText>
+            </w:r>
+            <w:r>
+              <w:rPr>
+                <w:noProof/>
+                <w:webHidden/>
+              </w:rPr>
+            </w:r>
+            <w:r>
+              <w:rPr>
+                <w:noProof/>
+                <w:webHidden/>
+              </w:rPr>
+              <w:fldChar w:fldCharType="separate"/>
+            </w:r>
+            <w:r>
+              <w:rPr>
+                <w:noProof/>
+                <w:webHidden/>
+              </w:rPr>
+              <w:t>16</w:t>
+            </w:r>
+            <w:r>
+              <w:rPr>
+                <w:noProof/>
+                <w:webHidden/>
+              </w:rPr>
+              <w:fldChar w:fldCharType="end"/>
+            </w:r>
+          </w:hyperlink>
+        </w:p>
+        <w:p>
+          <w:pPr>
+            <w:pStyle w:val="TM2"/>
+            <w:tabs>
+              <w:tab w:val="left" w:pos="880"/>
+              <w:tab w:val="right" w:leader="dot" w:pos="9350"/>
+            </w:tabs>
+            <w:rPr>
+              <w:rFonts w:eastAsiaTheme="minorEastAsia"/>
+              <w:noProof/>
+              <w:lang w:val="fr-BE" w:eastAsia="fr-BE"/>
+            </w:rPr>
+          </w:pPr>
+          <w:hyperlink w:anchor="_Toc438076775" w:history="1">
+            <w:r>
+              <w:rPr>
+                <w:rStyle w:val="Lienhypertexte"/>
+                <w:noProof/>
+                <w:lang w:val="fr-BE"/>
+              </w:rPr>
+              <w:t>4.7.</w:t>
+            </w:r>
+            <w:r>
+              <w:rPr>
+                <w:rFonts w:eastAsiaTheme="minorEastAsia"/>
+                <w:noProof/>
+                <w:lang w:val="fr-BE" w:eastAsia="fr-BE"/>
+              </w:rPr>
+              <w:tab/>
+            </w:r>
+            <w:r>
+              <w:rPr>
+                <w:rStyle w:val="Lienhypertexte"/>
+                <w:noProof/>
+                <w:lang w:val="fr-BE"/>
+              </w:rPr>
+              <w:t>TriggerCopieCotesAvis.sql</w:t>
+            </w:r>
+            <w:r>
+              <w:rPr>
+                <w:noProof/>
+                <w:webHidden/>
+              </w:rPr>
+              <w:tab/>
+            </w:r>
+            <w:r>
+              <w:rPr>
+                <w:noProof/>
+                <w:webHidden/>
+              </w:rPr>
+              <w:fldChar w:fldCharType="begin"/>
+            </w:r>
+            <w:r>
+              <w:rPr>
+                <w:noProof/>
+                <w:webHidden/>
+              </w:rPr>
+              <w:instrText xml:space="preserve"> PAGEREF _Toc438076775 \h </w:instrText>
+            </w:r>
+            <w:r>
+              <w:rPr>
+                <w:noProof/>
+                <w:webHidden/>
+              </w:rPr>
+            </w:r>
+            <w:r>
+              <w:rPr>
+                <w:noProof/>
+                <w:webHidden/>
+              </w:rPr>
+              <w:fldChar w:fldCharType="separate"/>
+            </w:r>
+            <w:r>
+              <w:rPr>
+                <w:noProof/>
+                <w:webHidden/>
+              </w:rPr>
+              <w:t>16</w:t>
+            </w:r>
+            <w:r>
+              <w:rPr>
+                <w:noProof/>
+                <w:webHidden/>
+              </w:rPr>
+              <w:fldChar w:fldCharType="end"/>
+            </w:r>
+          </w:hyperlink>
+        </w:p>
+        <w:p>
+          <w:pPr>
+            <w:pStyle w:val="TM2"/>
+            <w:tabs>
+              <w:tab w:val="left" w:pos="880"/>
+              <w:tab w:val="right" w:leader="dot" w:pos="9350"/>
+            </w:tabs>
+            <w:rPr>
+              <w:rFonts w:eastAsiaTheme="minorEastAsia"/>
+              <w:noProof/>
+              <w:lang w:val="fr-BE" w:eastAsia="fr-BE"/>
+            </w:rPr>
+          </w:pPr>
+          <w:hyperlink w:anchor="_Toc438076776" w:history="1">
+            <w:r>
+              <w:rPr>
+                <w:rStyle w:val="Lienhypertexte"/>
+                <w:noProof/>
+                <w:lang w:val="fr-BE"/>
+              </w:rPr>
+              <w:t>4.8.</w:t>
+            </w:r>
+            <w:r>
+              <w:rPr>
+                <w:rFonts w:eastAsiaTheme="minorEastAsia"/>
+                <w:noProof/>
+                <w:lang w:val="fr-BE" w:eastAsia="fr-BE"/>
+              </w:rPr>
+              <w:tab/>
+            </w:r>
+            <w:r>
+              <w:rPr>
+                <w:rStyle w:val="Lienhypertexte"/>
+                <w:noProof/>
+                <w:lang w:val="fr-BE"/>
+              </w:rPr>
+              <w:t>TriggersCopieFilm.sql</w:t>
+            </w:r>
+            <w:r>
+              <w:rPr>
+                <w:noProof/>
+                <w:webHidden/>
+              </w:rPr>
+              <w:tab/>
+            </w:r>
+            <w:r>
+              <w:rPr>
+                <w:noProof/>
+                <w:webHidden/>
+              </w:rPr>
+              <w:fldChar w:fldCharType="begin"/>
+            </w:r>
+            <w:r>
+              <w:rPr>
+                <w:noProof/>
+                <w:webHidden/>
+              </w:rPr>
+              <w:instrText xml:space="preserve"> PAGEREF _Toc438076776 \h </w:instrText>
+            </w:r>
+            <w:r>
+              <w:rPr>
+                <w:noProof/>
+                <w:webHidden/>
+              </w:rPr>
+            </w:r>
+            <w:r>
+              <w:rPr>
+                <w:noProof/>
+                <w:webHidden/>
+              </w:rPr>
+              <w:fldChar w:fldCharType="separate"/>
+            </w:r>
+            <w:r>
+              <w:rPr>
+                <w:noProof/>
+                <w:webHidden/>
+              </w:rPr>
+              <w:t>16</w:t>
             </w:r>
             <w:r>
               <w:rPr>
@@ -3664,7 +4968,7 @@
               <w:lang w:val="fr-BE" w:eastAsia="fr-BE"/>
             </w:rPr>
           </w:pPr>
-          <w:hyperlink w:anchor="_Toc438028432" w:history="1">
+          <w:hyperlink w:anchor="_Toc438076777" w:history="1">
             <w:r>
               <w:rPr>
                 <w:rStyle w:val="Lienhypertexte"/>
@@ -3708,7 +5012,7 @@
                 <w:noProof/>
                 <w:webHidden/>
               </w:rPr>
-              <w:instrText xml:space="preserve"> PAGEREF _Toc438028432 \h </w:instrText>
+              <w:instrText xml:space="preserve"> PAGEREF _Toc438076777 \h </w:instrText>
             </w:r>
             <w:r>
               <w:rPr>
@@ -3728,7 +5032,887 @@
                 <w:noProof/>
                 <w:webHidden/>
               </w:rPr>
-              <w:t>14</w:t>
+              <w:t>17</w:t>
+            </w:r>
+            <w:r>
+              <w:rPr>
+                <w:noProof/>
+                <w:webHidden/>
+              </w:rPr>
+              <w:fldChar w:fldCharType="end"/>
+            </w:r>
+          </w:hyperlink>
+        </w:p>
+        <w:p>
+          <w:pPr>
+            <w:pStyle w:val="TM2"/>
+            <w:tabs>
+              <w:tab w:val="left" w:pos="880"/>
+              <w:tab w:val="right" w:leader="dot" w:pos="9350"/>
+            </w:tabs>
+            <w:rPr>
+              <w:rFonts w:eastAsiaTheme="minorEastAsia"/>
+              <w:noProof/>
+              <w:lang w:val="fr-BE" w:eastAsia="fr-BE"/>
+            </w:rPr>
+          </w:pPr>
+          <w:hyperlink w:anchor="_Toc438076778" w:history="1">
+            <w:r>
+              <w:rPr>
+                <w:rStyle w:val="Lienhypertexte"/>
+                <w:noProof/>
+                <w:lang w:val="fr-BE"/>
+              </w:rPr>
+              <w:t>5.1.</w:t>
+            </w:r>
+            <w:r>
+              <w:rPr>
+                <w:rFonts w:eastAsiaTheme="minorEastAsia"/>
+                <w:noProof/>
+                <w:lang w:val="fr-BE" w:eastAsia="fr-BE"/>
+              </w:rPr>
+              <w:tab/>
+            </w:r>
+            <w:r>
+              <w:rPr>
+                <w:rStyle w:val="Lienhypertexte"/>
+                <w:noProof/>
+                <w:lang w:val="fr-BE"/>
+              </w:rPr>
+              <w:t>Copie.xsd</w:t>
+            </w:r>
+            <w:r>
+              <w:rPr>
+                <w:noProof/>
+                <w:webHidden/>
+              </w:rPr>
+              <w:tab/>
+            </w:r>
+            <w:r>
+              <w:rPr>
+                <w:noProof/>
+                <w:webHidden/>
+              </w:rPr>
+              <w:fldChar w:fldCharType="begin"/>
+            </w:r>
+            <w:r>
+              <w:rPr>
+                <w:noProof/>
+                <w:webHidden/>
+              </w:rPr>
+              <w:instrText xml:space="preserve"> PAGEREF _Toc438076778 \h </w:instrText>
+            </w:r>
+            <w:r>
+              <w:rPr>
+                <w:noProof/>
+                <w:webHidden/>
+              </w:rPr>
+            </w:r>
+            <w:r>
+              <w:rPr>
+                <w:noProof/>
+                <w:webHidden/>
+              </w:rPr>
+              <w:fldChar w:fldCharType="separate"/>
+            </w:r>
+            <w:r>
+              <w:rPr>
+                <w:noProof/>
+                <w:webHidden/>
+              </w:rPr>
+              <w:t>17</w:t>
+            </w:r>
+            <w:r>
+              <w:rPr>
+                <w:noProof/>
+                <w:webHidden/>
+              </w:rPr>
+              <w:fldChar w:fldCharType="end"/>
+            </w:r>
+          </w:hyperlink>
+        </w:p>
+        <w:p>
+          <w:pPr>
+            <w:pStyle w:val="TM2"/>
+            <w:tabs>
+              <w:tab w:val="left" w:pos="880"/>
+              <w:tab w:val="right" w:leader="dot" w:pos="9350"/>
+            </w:tabs>
+            <w:rPr>
+              <w:rFonts w:eastAsiaTheme="minorEastAsia"/>
+              <w:noProof/>
+              <w:lang w:val="fr-BE" w:eastAsia="fr-BE"/>
+            </w:rPr>
+          </w:pPr>
+          <w:hyperlink w:anchor="_Toc438076779" w:history="1">
+            <w:r>
+              <w:rPr>
+                <w:rStyle w:val="Lienhypertexte"/>
+                <w:noProof/>
+                <w:lang w:val="fr-BE"/>
+              </w:rPr>
+              <w:t>5.2.</w:t>
+            </w:r>
+            <w:r>
+              <w:rPr>
+                <w:rFonts w:eastAsiaTheme="minorEastAsia"/>
+                <w:noProof/>
+                <w:lang w:val="fr-BE" w:eastAsia="fr-BE"/>
+              </w:rPr>
+              <w:tab/>
+            </w:r>
+            <w:r>
+              <w:rPr>
+                <w:rStyle w:val="Lienhypertexte"/>
+                <w:noProof/>
+                <w:lang w:val="fr-BE"/>
+              </w:rPr>
+              <w:t>CreateLogTable.sql</w:t>
+            </w:r>
+            <w:r>
+              <w:rPr>
+                <w:noProof/>
+                <w:webHidden/>
+              </w:rPr>
+              <w:tab/>
+            </w:r>
+            <w:r>
+              <w:rPr>
+                <w:noProof/>
+                <w:webHidden/>
+              </w:rPr>
+              <w:fldChar w:fldCharType="begin"/>
+            </w:r>
+            <w:r>
+              <w:rPr>
+                <w:noProof/>
+                <w:webHidden/>
+              </w:rPr>
+              <w:instrText xml:space="preserve"> PAGEREF _Toc438076779 \h </w:instrText>
+            </w:r>
+            <w:r>
+              <w:rPr>
+                <w:noProof/>
+                <w:webHidden/>
+              </w:rPr>
+            </w:r>
+            <w:r>
+              <w:rPr>
+                <w:noProof/>
+                <w:webHidden/>
+              </w:rPr>
+              <w:fldChar w:fldCharType="separate"/>
+            </w:r>
+            <w:r>
+              <w:rPr>
+                <w:noProof/>
+                <w:webHidden/>
+              </w:rPr>
+              <w:t>17</w:t>
+            </w:r>
+            <w:r>
+              <w:rPr>
+                <w:noProof/>
+                <w:webHidden/>
+              </w:rPr>
+              <w:fldChar w:fldCharType="end"/>
+            </w:r>
+          </w:hyperlink>
+        </w:p>
+        <w:p>
+          <w:pPr>
+            <w:pStyle w:val="TM2"/>
+            <w:tabs>
+              <w:tab w:val="left" w:pos="880"/>
+              <w:tab w:val="right" w:leader="dot" w:pos="9350"/>
+            </w:tabs>
+            <w:rPr>
+              <w:rFonts w:eastAsiaTheme="minorEastAsia"/>
+              <w:noProof/>
+              <w:lang w:val="fr-BE" w:eastAsia="fr-BE"/>
+            </w:rPr>
+          </w:pPr>
+          <w:hyperlink w:anchor="_Toc438076780" w:history="1">
+            <w:r>
+              <w:rPr>
+                <w:rStyle w:val="Lienhypertexte"/>
+                <w:noProof/>
+                <w:lang w:val="fr-BE"/>
+              </w:rPr>
+              <w:t>5.3.</w:t>
+            </w:r>
+            <w:r>
+              <w:rPr>
+                <w:rFonts w:eastAsiaTheme="minorEastAsia"/>
+                <w:noProof/>
+                <w:lang w:val="fr-BE" w:eastAsia="fr-BE"/>
+              </w:rPr>
+              <w:tab/>
+            </w:r>
+            <w:r>
+              <w:rPr>
+                <w:rStyle w:val="Lienhypertexte"/>
+                <w:noProof/>
+                <w:lang w:val="fr-BE"/>
+              </w:rPr>
+              <w:t>CreateXMLTable.sql</w:t>
+            </w:r>
+            <w:r>
+              <w:rPr>
+                <w:noProof/>
+                <w:webHidden/>
+              </w:rPr>
+              <w:tab/>
+            </w:r>
+            <w:r>
+              <w:rPr>
+                <w:noProof/>
+                <w:webHidden/>
+              </w:rPr>
+              <w:fldChar w:fldCharType="begin"/>
+            </w:r>
+            <w:r>
+              <w:rPr>
+                <w:noProof/>
+                <w:webHidden/>
+              </w:rPr>
+              <w:instrText xml:space="preserve"> PAGEREF _Toc438076780 \h </w:instrText>
+            </w:r>
+            <w:r>
+              <w:rPr>
+                <w:noProof/>
+                <w:webHidden/>
+              </w:rPr>
+            </w:r>
+            <w:r>
+              <w:rPr>
+                <w:noProof/>
+                <w:webHidden/>
+              </w:rPr>
+              <w:fldChar w:fldCharType="separate"/>
+            </w:r>
+            <w:r>
+              <w:rPr>
+                <w:noProof/>
+                <w:webHidden/>
+              </w:rPr>
+              <w:t>17</w:t>
+            </w:r>
+            <w:r>
+              <w:rPr>
+                <w:noProof/>
+                <w:webHidden/>
+              </w:rPr>
+              <w:fldChar w:fldCharType="end"/>
+            </w:r>
+          </w:hyperlink>
+        </w:p>
+        <w:p>
+          <w:pPr>
+            <w:pStyle w:val="TM2"/>
+            <w:tabs>
+              <w:tab w:val="left" w:pos="880"/>
+              <w:tab w:val="right" w:leader="dot" w:pos="9350"/>
+            </w:tabs>
+            <w:rPr>
+              <w:rFonts w:eastAsiaTheme="minorEastAsia"/>
+              <w:noProof/>
+              <w:lang w:val="fr-BE" w:eastAsia="fr-BE"/>
+            </w:rPr>
+          </w:pPr>
+          <w:hyperlink w:anchor="_Toc438076781" w:history="1">
+            <w:r>
+              <w:rPr>
+                <w:rStyle w:val="Lienhypertexte"/>
+                <w:noProof/>
+                <w:lang w:val="fr-BE"/>
+              </w:rPr>
+              <w:t>5.4.</w:t>
+            </w:r>
+            <w:r>
+              <w:rPr>
+                <w:rFonts w:eastAsiaTheme="minorEastAsia"/>
+                <w:noProof/>
+                <w:lang w:val="fr-BE" w:eastAsia="fr-BE"/>
+              </w:rPr>
+              <w:tab/>
+            </w:r>
+            <w:r>
+              <w:rPr>
+                <w:rStyle w:val="Lienhypertexte"/>
+                <w:noProof/>
+                <w:lang w:val="fr-BE"/>
+              </w:rPr>
+              <w:t>Film.xsd</w:t>
+            </w:r>
+            <w:r>
+              <w:rPr>
+                <w:noProof/>
+                <w:webHidden/>
+              </w:rPr>
+              <w:tab/>
+            </w:r>
+            <w:r>
+              <w:rPr>
+                <w:noProof/>
+                <w:webHidden/>
+              </w:rPr>
+              <w:fldChar w:fldCharType="begin"/>
+            </w:r>
+            <w:r>
+              <w:rPr>
+                <w:noProof/>
+                <w:webHidden/>
+              </w:rPr>
+              <w:instrText xml:space="preserve"> PAGEREF _Toc438076781 \h </w:instrText>
+            </w:r>
+            <w:r>
+              <w:rPr>
+                <w:noProof/>
+                <w:webHidden/>
+              </w:rPr>
+            </w:r>
+            <w:r>
+              <w:rPr>
+                <w:noProof/>
+                <w:webHidden/>
+              </w:rPr>
+              <w:fldChar w:fldCharType="separate"/>
+            </w:r>
+            <w:r>
+              <w:rPr>
+                <w:noProof/>
+                <w:webHidden/>
+              </w:rPr>
+              <w:t>17</w:t>
+            </w:r>
+            <w:r>
+              <w:rPr>
+                <w:noProof/>
+                <w:webHidden/>
+              </w:rPr>
+              <w:fldChar w:fldCharType="end"/>
+            </w:r>
+          </w:hyperlink>
+        </w:p>
+        <w:p>
+          <w:pPr>
+            <w:pStyle w:val="TM2"/>
+            <w:tabs>
+              <w:tab w:val="left" w:pos="880"/>
+              <w:tab w:val="right" w:leader="dot" w:pos="9350"/>
+            </w:tabs>
+            <w:rPr>
+              <w:rFonts w:eastAsiaTheme="minorEastAsia"/>
+              <w:noProof/>
+              <w:lang w:val="fr-BE" w:eastAsia="fr-BE"/>
+            </w:rPr>
+          </w:pPr>
+          <w:hyperlink w:anchor="_Toc438076782" w:history="1">
+            <w:r>
+              <w:rPr>
+                <w:rStyle w:val="Lienhypertexte"/>
+                <w:noProof/>
+                <w:lang w:val="fr-BE"/>
+              </w:rPr>
+              <w:t>5.5.</w:t>
+            </w:r>
+            <w:r>
+              <w:rPr>
+                <w:rFonts w:eastAsiaTheme="minorEastAsia"/>
+                <w:noProof/>
+                <w:lang w:val="fr-BE" w:eastAsia="fr-BE"/>
+              </w:rPr>
+              <w:tab/>
+            </w:r>
+            <w:r>
+              <w:rPr>
+                <w:rStyle w:val="Lienhypertexte"/>
+                <w:noProof/>
+                <w:lang w:val="fr-BE"/>
+              </w:rPr>
+              <w:t>GrammaireCC.xml</w:t>
+            </w:r>
+            <w:r>
+              <w:rPr>
+                <w:noProof/>
+                <w:webHidden/>
+              </w:rPr>
+              <w:tab/>
+            </w:r>
+            <w:r>
+              <w:rPr>
+                <w:noProof/>
+                <w:webHidden/>
+              </w:rPr>
+              <w:fldChar w:fldCharType="begin"/>
+            </w:r>
+            <w:r>
+              <w:rPr>
+                <w:noProof/>
+                <w:webHidden/>
+              </w:rPr>
+              <w:instrText xml:space="preserve"> PAGEREF _Toc438076782 \h </w:instrText>
+            </w:r>
+            <w:r>
+              <w:rPr>
+                <w:noProof/>
+                <w:webHidden/>
+              </w:rPr>
+            </w:r>
+            <w:r>
+              <w:rPr>
+                <w:noProof/>
+                <w:webHidden/>
+              </w:rPr>
+              <w:fldChar w:fldCharType="separate"/>
+            </w:r>
+            <w:r>
+              <w:rPr>
+                <w:noProof/>
+                <w:webHidden/>
+              </w:rPr>
+              <w:t>17</w:t>
+            </w:r>
+            <w:r>
+              <w:rPr>
+                <w:noProof/>
+                <w:webHidden/>
+              </w:rPr>
+              <w:fldChar w:fldCharType="end"/>
+            </w:r>
+          </w:hyperlink>
+        </w:p>
+        <w:p>
+          <w:pPr>
+            <w:pStyle w:val="TM2"/>
+            <w:tabs>
+              <w:tab w:val="left" w:pos="880"/>
+              <w:tab w:val="right" w:leader="dot" w:pos="9350"/>
+            </w:tabs>
+            <w:rPr>
+              <w:rFonts w:eastAsiaTheme="minorEastAsia"/>
+              <w:noProof/>
+              <w:lang w:val="fr-BE" w:eastAsia="fr-BE"/>
+            </w:rPr>
+          </w:pPr>
+          <w:hyperlink w:anchor="_Toc438076783" w:history="1">
+            <w:r>
+              <w:rPr>
+                <w:rStyle w:val="Lienhypertexte"/>
+                <w:noProof/>
+                <w:lang w:val="fr-BE"/>
+              </w:rPr>
+              <w:t>5.6.</w:t>
+            </w:r>
+            <w:r>
+              <w:rPr>
+                <w:rFonts w:eastAsiaTheme="minorEastAsia"/>
+                <w:noProof/>
+                <w:lang w:val="fr-BE" w:eastAsia="fr-BE"/>
+              </w:rPr>
+              <w:tab/>
+            </w:r>
+            <w:r>
+              <w:rPr>
+                <w:rStyle w:val="Lienhypertexte"/>
+                <w:noProof/>
+                <w:lang w:val="fr-BE"/>
+              </w:rPr>
+              <w:t>ProcedureInsertXML.sql</w:t>
+            </w:r>
+            <w:r>
+              <w:rPr>
+                <w:noProof/>
+                <w:webHidden/>
+              </w:rPr>
+              <w:tab/>
+            </w:r>
+            <w:r>
+              <w:rPr>
+                <w:noProof/>
+                <w:webHidden/>
+              </w:rPr>
+              <w:fldChar w:fldCharType="begin"/>
+            </w:r>
+            <w:r>
+              <w:rPr>
+                <w:noProof/>
+                <w:webHidden/>
+              </w:rPr>
+              <w:instrText xml:space="preserve"> PAGEREF _Toc438076783 \h </w:instrText>
+            </w:r>
+            <w:r>
+              <w:rPr>
+                <w:noProof/>
+                <w:webHidden/>
+              </w:rPr>
+            </w:r>
+            <w:r>
+              <w:rPr>
+                <w:noProof/>
+                <w:webHidden/>
+              </w:rPr>
+              <w:fldChar w:fldCharType="separate"/>
+            </w:r>
+            <w:r>
+              <w:rPr>
+                <w:noProof/>
+                <w:webHidden/>
+              </w:rPr>
+              <w:t>17</w:t>
+            </w:r>
+            <w:r>
+              <w:rPr>
+                <w:noProof/>
+                <w:webHidden/>
+              </w:rPr>
+              <w:fldChar w:fldCharType="end"/>
+            </w:r>
+          </w:hyperlink>
+        </w:p>
+        <w:p>
+          <w:pPr>
+            <w:pStyle w:val="TM2"/>
+            <w:tabs>
+              <w:tab w:val="left" w:pos="880"/>
+              <w:tab w:val="right" w:leader="dot" w:pos="9350"/>
+            </w:tabs>
+            <w:rPr>
+              <w:rFonts w:eastAsiaTheme="minorEastAsia"/>
+              <w:noProof/>
+              <w:lang w:val="fr-BE" w:eastAsia="fr-BE"/>
+            </w:rPr>
+          </w:pPr>
+          <w:hyperlink w:anchor="_Toc438076784" w:history="1">
+            <w:r>
+              <w:rPr>
+                <w:rStyle w:val="Lienhypertexte"/>
+                <w:noProof/>
+                <w:lang w:val="fr-BE"/>
+              </w:rPr>
+              <w:t>5.7.</w:t>
+            </w:r>
+            <w:r>
+              <w:rPr>
+                <w:rFonts w:eastAsiaTheme="minorEastAsia"/>
+                <w:noProof/>
+                <w:lang w:val="fr-BE" w:eastAsia="fr-BE"/>
+              </w:rPr>
+              <w:tab/>
+            </w:r>
+            <w:r>
+              <w:rPr>
+                <w:rStyle w:val="Lienhypertexte"/>
+                <w:noProof/>
+                <w:lang w:val="fr-BE"/>
+              </w:rPr>
+              <w:t>ProcedureProgFilm.sql</w:t>
+            </w:r>
+            <w:r>
+              <w:rPr>
+                <w:noProof/>
+                <w:webHidden/>
+              </w:rPr>
+              <w:tab/>
+            </w:r>
+            <w:r>
+              <w:rPr>
+                <w:noProof/>
+                <w:webHidden/>
+              </w:rPr>
+              <w:fldChar w:fldCharType="begin"/>
+            </w:r>
+            <w:r>
+              <w:rPr>
+                <w:noProof/>
+                <w:webHidden/>
+              </w:rPr>
+              <w:instrText xml:space="preserve"> PAGEREF _Toc438076784 \h </w:instrText>
+            </w:r>
+            <w:r>
+              <w:rPr>
+                <w:noProof/>
+                <w:webHidden/>
+              </w:rPr>
+            </w:r>
+            <w:r>
+              <w:rPr>
+                <w:noProof/>
+                <w:webHidden/>
+              </w:rPr>
+              <w:fldChar w:fldCharType="separate"/>
+            </w:r>
+            <w:r>
+              <w:rPr>
+                <w:noProof/>
+                <w:webHidden/>
+              </w:rPr>
+              <w:t>17</w:t>
+            </w:r>
+            <w:r>
+              <w:rPr>
+                <w:noProof/>
+                <w:webHidden/>
+              </w:rPr>
+              <w:fldChar w:fldCharType="end"/>
+            </w:r>
+          </w:hyperlink>
+        </w:p>
+        <w:p>
+          <w:pPr>
+            <w:pStyle w:val="TM2"/>
+            <w:tabs>
+              <w:tab w:val="left" w:pos="880"/>
+              <w:tab w:val="right" w:leader="dot" w:pos="9350"/>
+            </w:tabs>
+            <w:rPr>
+              <w:rFonts w:eastAsiaTheme="minorEastAsia"/>
+              <w:noProof/>
+              <w:lang w:val="fr-BE" w:eastAsia="fr-BE"/>
+            </w:rPr>
+          </w:pPr>
+          <w:hyperlink w:anchor="_Toc438076785" w:history="1">
+            <w:r>
+              <w:rPr>
+                <w:rStyle w:val="Lienhypertexte"/>
+                <w:noProof/>
+                <w:lang w:val="fr-BE"/>
+              </w:rPr>
+              <w:t>5.8.</w:t>
+            </w:r>
+            <w:r>
+              <w:rPr>
+                <w:rFonts w:eastAsiaTheme="minorEastAsia"/>
+                <w:noProof/>
+                <w:lang w:val="fr-BE" w:eastAsia="fr-BE"/>
+              </w:rPr>
+              <w:tab/>
+            </w:r>
+            <w:r>
+              <w:rPr>
+                <w:rStyle w:val="Lienhypertexte"/>
+                <w:noProof/>
+                <w:lang w:val="fr-BE"/>
+              </w:rPr>
+              <w:t>Progra.xsd</w:t>
+            </w:r>
+            <w:r>
+              <w:rPr>
+                <w:noProof/>
+                <w:webHidden/>
+              </w:rPr>
+              <w:tab/>
+            </w:r>
+            <w:r>
+              <w:rPr>
+                <w:noProof/>
+                <w:webHidden/>
+              </w:rPr>
+              <w:fldChar w:fldCharType="begin"/>
+            </w:r>
+            <w:r>
+              <w:rPr>
+                <w:noProof/>
+                <w:webHidden/>
+              </w:rPr>
+              <w:instrText xml:space="preserve"> PAGEREF _Toc438076785 \h </w:instrText>
+            </w:r>
+            <w:r>
+              <w:rPr>
+                <w:noProof/>
+                <w:webHidden/>
+              </w:rPr>
+            </w:r>
+            <w:r>
+              <w:rPr>
+                <w:noProof/>
+                <w:webHidden/>
+              </w:rPr>
+              <w:fldChar w:fldCharType="separate"/>
+            </w:r>
+            <w:r>
+              <w:rPr>
+                <w:noProof/>
+                <w:webHidden/>
+              </w:rPr>
+              <w:t>17</w:t>
+            </w:r>
+            <w:r>
+              <w:rPr>
+                <w:noProof/>
+                <w:webHidden/>
+              </w:rPr>
+              <w:fldChar w:fldCharType="end"/>
+            </w:r>
+          </w:hyperlink>
+        </w:p>
+        <w:p>
+          <w:pPr>
+            <w:pStyle w:val="TM2"/>
+            <w:tabs>
+              <w:tab w:val="left" w:pos="880"/>
+              <w:tab w:val="right" w:leader="dot" w:pos="9350"/>
+            </w:tabs>
+            <w:rPr>
+              <w:rFonts w:eastAsiaTheme="minorEastAsia"/>
+              <w:noProof/>
+              <w:lang w:val="fr-BE" w:eastAsia="fr-BE"/>
+            </w:rPr>
+          </w:pPr>
+          <w:hyperlink w:anchor="_Toc438076786" w:history="1">
+            <w:r>
+              <w:rPr>
+                <w:rStyle w:val="Lienhypertexte"/>
+                <w:noProof/>
+                <w:lang w:val="fr-BE"/>
+              </w:rPr>
+              <w:t>5.9.</w:t>
+            </w:r>
+            <w:r>
+              <w:rPr>
+                <w:rFonts w:eastAsiaTheme="minorEastAsia"/>
+                <w:noProof/>
+                <w:lang w:val="fr-BE" w:eastAsia="fr-BE"/>
+              </w:rPr>
+              <w:tab/>
+            </w:r>
+            <w:r>
+              <w:rPr>
+                <w:rStyle w:val="Lienhypertexte"/>
+                <w:noProof/>
+                <w:lang w:val="fr-BE"/>
+              </w:rPr>
+              <w:t>Programmation.xsd</w:t>
+            </w:r>
+            <w:r>
+              <w:rPr>
+                <w:noProof/>
+                <w:webHidden/>
+              </w:rPr>
+              <w:tab/>
+            </w:r>
+            <w:r>
+              <w:rPr>
+                <w:noProof/>
+                <w:webHidden/>
+              </w:rPr>
+              <w:fldChar w:fldCharType="begin"/>
+            </w:r>
+            <w:r>
+              <w:rPr>
+                <w:noProof/>
+                <w:webHidden/>
+              </w:rPr>
+              <w:instrText xml:space="preserve"> PAGEREF _Toc438076786 \h </w:instrText>
+            </w:r>
+            <w:r>
+              <w:rPr>
+                <w:noProof/>
+                <w:webHidden/>
+              </w:rPr>
+            </w:r>
+            <w:r>
+              <w:rPr>
+                <w:noProof/>
+                <w:webHidden/>
+              </w:rPr>
+              <w:fldChar w:fldCharType="separate"/>
+            </w:r>
+            <w:r>
+              <w:rPr>
+                <w:noProof/>
+                <w:webHidden/>
+              </w:rPr>
+              <w:t>18</w:t>
+            </w:r>
+            <w:r>
+              <w:rPr>
+                <w:noProof/>
+                <w:webHidden/>
+              </w:rPr>
+              <w:fldChar w:fldCharType="end"/>
+            </w:r>
+          </w:hyperlink>
+        </w:p>
+        <w:p>
+          <w:pPr>
+            <w:pStyle w:val="TM2"/>
+            <w:tabs>
+              <w:tab w:val="left" w:pos="1100"/>
+              <w:tab w:val="right" w:leader="dot" w:pos="9350"/>
+            </w:tabs>
+            <w:rPr>
+              <w:rFonts w:eastAsiaTheme="minorEastAsia"/>
+              <w:noProof/>
+              <w:lang w:val="fr-BE" w:eastAsia="fr-BE"/>
+            </w:rPr>
+          </w:pPr>
+          <w:hyperlink w:anchor="_Toc438076787" w:history="1">
+            <w:r>
+              <w:rPr>
+                <w:rStyle w:val="Lienhypertexte"/>
+                <w:noProof/>
+                <w:lang w:val="fr-BE"/>
+              </w:rPr>
+              <w:t>5.10.</w:t>
+            </w:r>
+            <w:r>
+              <w:rPr>
+                <w:rFonts w:eastAsiaTheme="minorEastAsia"/>
+                <w:noProof/>
+                <w:lang w:val="fr-BE" w:eastAsia="fr-BE"/>
+              </w:rPr>
+              <w:tab/>
+            </w:r>
+            <w:r>
+              <w:rPr>
+                <w:rStyle w:val="Lienhypertexte"/>
+                <w:noProof/>
+                <w:lang w:val="fr-BE"/>
+              </w:rPr>
+              <w:t>RegisterXsd.sql</w:t>
+            </w:r>
+            <w:r>
+              <w:rPr>
+                <w:noProof/>
+                <w:webHidden/>
+              </w:rPr>
+              <w:tab/>
+            </w:r>
+            <w:r>
+              <w:rPr>
+                <w:noProof/>
+                <w:webHidden/>
+              </w:rPr>
+              <w:fldChar w:fldCharType="begin"/>
+            </w:r>
+            <w:r>
+              <w:rPr>
+                <w:noProof/>
+                <w:webHidden/>
+              </w:rPr>
+              <w:instrText xml:space="preserve"> PAGEREF _Toc438076787 \h </w:instrText>
+            </w:r>
+            <w:r>
+              <w:rPr>
+                <w:noProof/>
+                <w:webHidden/>
+              </w:rPr>
+            </w:r>
+            <w:r>
+              <w:rPr>
+                <w:noProof/>
+                <w:webHidden/>
+              </w:rPr>
+              <w:fldChar w:fldCharType="separate"/>
+            </w:r>
+            <w:r>
+              <w:rPr>
+                <w:noProof/>
+                <w:webHidden/>
+              </w:rPr>
+              <w:t>18</w:t>
             </w:r>
             <w:r>
               <w:rPr>
@@ -3752,7 +5936,7 @@
               <w:lang w:val="fr-BE" w:eastAsia="fr-BE"/>
             </w:rPr>
           </w:pPr>
-          <w:hyperlink w:anchor="_Toc438028433" w:history="1">
+          <w:hyperlink w:anchor="_Toc438076788" w:history="1">
             <w:r>
               <w:rPr>
                 <w:rStyle w:val="Lienhypertexte"/>
@@ -3796,7 +5980,7 @@
                 <w:noProof/>
                 <w:webHidden/>
               </w:rPr>
-              <w:instrText xml:space="preserve"> PAGEREF _Toc438028433 \h </w:instrText>
+              <w:instrText xml:space="preserve"> PAGEREF _Toc438076788 \h </w:instrText>
             </w:r>
             <w:r>
               <w:rPr>
@@ -3816,7 +6000,7 @@
                 <w:noProof/>
                 <w:webHidden/>
               </w:rPr>
-              <w:t>15</w:t>
+              <w:t>19</w:t>
             </w:r>
             <w:r>
               <w:rPr>
@@ -3840,7 +6024,7 @@
               <w:lang w:val="fr-BE" w:eastAsia="fr-BE"/>
             </w:rPr>
           </w:pPr>
-          <w:hyperlink w:anchor="_Toc438028434" w:history="1">
+          <w:hyperlink w:anchor="_Toc438076789" w:history="1">
             <w:r>
               <w:rPr>
                 <w:rStyle w:val="Lienhypertexte"/>
@@ -3884,7 +6068,7 @@
                 <w:noProof/>
                 <w:webHidden/>
               </w:rPr>
-              <w:instrText xml:space="preserve"> PAGEREF _Toc438028434 \h </w:instrText>
+              <w:instrText xml:space="preserve"> PAGEREF _Toc438076789 \h </w:instrText>
             </w:r>
             <w:r>
               <w:rPr>
@@ -3904,7 +6088,7 @@
                 <w:noProof/>
                 <w:webHidden/>
               </w:rPr>
-              <w:t>16</w:t>
+              <w:t>20</w:t>
             </w:r>
             <w:r>
               <w:rPr>
@@ -3928,7 +6112,7 @@
               <w:lang w:val="fr-BE" w:eastAsia="fr-BE"/>
             </w:rPr>
           </w:pPr>
-          <w:hyperlink w:anchor="_Toc438028435" w:history="1">
+          <w:hyperlink w:anchor="_Toc438076790" w:history="1">
             <w:r>
               <w:rPr>
                 <w:rStyle w:val="Lienhypertexte"/>
@@ -3972,7 +6156,7 @@
                 <w:noProof/>
                 <w:webHidden/>
               </w:rPr>
-              <w:instrText xml:space="preserve"> PAGEREF _Toc438028435 \h </w:instrText>
+              <w:instrText xml:space="preserve"> PAGEREF _Toc438076790 \h </w:instrText>
             </w:r>
             <w:r>
               <w:rPr>
@@ -3992,7 +6176,7 @@
                 <w:noProof/>
                 <w:webHidden/>
               </w:rPr>
-              <w:t>16</w:t>
+              <w:t>20</w:t>
             </w:r>
             <w:r>
               <w:rPr>
@@ -4016,7 +6200,7 @@
               <w:lang w:val="fr-BE" w:eastAsia="fr-BE"/>
             </w:rPr>
           </w:pPr>
-          <w:hyperlink w:anchor="_Toc438028436" w:history="1">
+          <w:hyperlink w:anchor="_Toc438076791" w:history="1">
             <w:r>
               <w:rPr>
                 <w:rStyle w:val="Lienhypertexte"/>
@@ -4060,7 +6244,7 @@
                 <w:noProof/>
                 <w:webHidden/>
               </w:rPr>
-              <w:instrText xml:space="preserve"> PAGEREF _Toc438028436 \h </w:instrText>
+              <w:instrText xml:space="preserve"> PAGEREF _Toc438076791 \h </w:instrText>
             </w:r>
             <w:r>
               <w:rPr>
@@ -4080,7 +6264,7 @@
                 <w:noProof/>
                 <w:webHidden/>
               </w:rPr>
-              <w:t>16</w:t>
+              <w:t>20</w:t>
             </w:r>
             <w:r>
               <w:rPr>
@@ -4104,7 +6288,7 @@
               <w:lang w:val="fr-BE" w:eastAsia="fr-BE"/>
             </w:rPr>
           </w:pPr>
-          <w:hyperlink w:anchor="_Toc438028437" w:history="1">
+          <w:hyperlink w:anchor="_Toc438076792" w:history="1">
             <w:r>
               <w:rPr>
                 <w:rStyle w:val="Lienhypertexte"/>
@@ -4148,7 +6332,7 @@
                 <w:noProof/>
                 <w:webHidden/>
               </w:rPr>
-              <w:instrText xml:space="preserve"> PAGEREF _Toc438028437 \h </w:instrText>
+              <w:instrText xml:space="preserve"> PAGEREF _Toc438076792 \h </w:instrText>
             </w:r>
             <w:r>
               <w:rPr>
@@ -4168,7 +6352,7 @@
                 <w:noProof/>
                 <w:webHidden/>
               </w:rPr>
-              <w:t>16</w:t>
+              <w:t>20</w:t>
             </w:r>
             <w:r>
               <w:rPr>
@@ -4192,7 +6376,7 @@
               <w:lang w:val="fr-BE" w:eastAsia="fr-BE"/>
             </w:rPr>
           </w:pPr>
-          <w:hyperlink w:anchor="_Toc438028438" w:history="1">
+          <w:hyperlink w:anchor="_Toc438076793" w:history="1">
             <w:r>
               <w:rPr>
                 <w:rStyle w:val="Lienhypertexte"/>
@@ -4236,7 +6420,7 @@
                 <w:noProof/>
                 <w:webHidden/>
               </w:rPr>
-              <w:instrText xml:space="preserve"> PAGEREF _Toc438028438 \h </w:instrText>
+              <w:instrText xml:space="preserve"> PAGEREF _Toc438076793 \h </w:instrText>
             </w:r>
             <w:r>
               <w:rPr>
@@ -4256,7 +6440,7 @@
                 <w:noProof/>
                 <w:webHidden/>
               </w:rPr>
-              <w:t>16</w:t>
+              <w:t>20</w:t>
             </w:r>
             <w:r>
               <w:rPr>
@@ -4280,7 +6464,7 @@
               <w:lang w:val="fr-BE" w:eastAsia="fr-BE"/>
             </w:rPr>
           </w:pPr>
-          <w:hyperlink w:anchor="_Toc438028439" w:history="1">
+          <w:hyperlink w:anchor="_Toc438076794" w:history="1">
             <w:r>
               <w:rPr>
                 <w:rStyle w:val="Lienhypertexte"/>
@@ -4303,7 +6487,7 @@
                 <w:noProof/>
                 <w:lang w:val="fr-BE"/>
               </w:rPr>
-              <w:t>accueilPanel.java</w:t>
+              <w:t>AccueilPanel.java</w:t>
             </w:r>
             <w:r>
               <w:rPr>
@@ -4324,7 +6508,7 @@
                 <w:noProof/>
                 <w:webHidden/>
               </w:rPr>
-              <w:instrText xml:space="preserve"> PAGEREF _Toc438028439 \h </w:instrText>
+              <w:instrText xml:space="preserve"> PAGEREF _Toc438076794 \h </w:instrText>
             </w:r>
             <w:r>
               <w:rPr>
@@ -4344,7 +6528,7 @@
                 <w:noProof/>
                 <w:webHidden/>
               </w:rPr>
-              <w:t>16</w:t>
+              <w:t>20</w:t>
             </w:r>
             <w:r>
               <w:rPr>
@@ -4368,7 +6552,7 @@
               <w:lang w:val="fr-BE" w:eastAsia="fr-BE"/>
             </w:rPr>
           </w:pPr>
-          <w:hyperlink w:anchor="_Toc438028440" w:history="1">
+          <w:hyperlink w:anchor="_Toc438076795" w:history="1">
             <w:r>
               <w:rPr>
                 <w:rStyle w:val="Lienhypertexte"/>
@@ -4391,7 +6575,7 @@
                 <w:noProof/>
                 <w:lang w:val="fr-BE"/>
               </w:rPr>
-              <w:t>affichageFilm.java</w:t>
+              <w:t>AffichageFilmPanel.java</w:t>
             </w:r>
             <w:r>
               <w:rPr>
@@ -4412,7 +6596,7 @@
                 <w:noProof/>
                 <w:webHidden/>
               </w:rPr>
-              <w:instrText xml:space="preserve"> PAGEREF _Toc438028440 \h </w:instrText>
+              <w:instrText xml:space="preserve"> PAGEREF _Toc438076795 \h </w:instrText>
             </w:r>
             <w:r>
               <w:rPr>
@@ -4432,7 +6616,7 @@
                 <w:noProof/>
                 <w:webHidden/>
               </w:rPr>
-              <w:t>16</w:t>
+              <w:t>20</w:t>
             </w:r>
             <w:r>
               <w:rPr>
@@ -4456,7 +6640,7 @@
               <w:lang w:val="fr-BE" w:eastAsia="fr-BE"/>
             </w:rPr>
           </w:pPr>
-          <w:hyperlink w:anchor="_Toc438028441" w:history="1">
+          <w:hyperlink w:anchor="_Toc438076796" w:history="1">
             <w:r>
               <w:rPr>
                 <w:rStyle w:val="Lienhypertexte"/>
@@ -4500,7 +6684,7 @@
                 <w:noProof/>
                 <w:webHidden/>
               </w:rPr>
-              <w:instrText xml:space="preserve"> PAGEREF _Toc438028441 \h </w:instrText>
+              <w:instrText xml:space="preserve"> PAGEREF _Toc438076796 \h </w:instrText>
             </w:r>
             <w:r>
               <w:rPr>
@@ -4520,7 +6704,7 @@
                 <w:noProof/>
                 <w:webHidden/>
               </w:rPr>
-              <w:t>16</w:t>
+              <w:t>20</w:t>
             </w:r>
             <w:r>
               <w:rPr>
@@ -4544,7 +6728,7 @@
               <w:lang w:val="fr-BE" w:eastAsia="fr-BE"/>
             </w:rPr>
           </w:pPr>
-          <w:hyperlink w:anchor="_Toc438028442" w:history="1">
+          <w:hyperlink w:anchor="_Toc438076797" w:history="1">
             <w:r>
               <w:rPr>
                 <w:rStyle w:val="Lienhypertexte"/>
@@ -4567,7 +6751,7 @@
                 <w:noProof/>
                 <w:lang w:val="fr-BE"/>
               </w:rPr>
-              <w:t>formulaireRecherche.java</w:t>
+              <w:t>FormulaireRecherchePanel.java</w:t>
             </w:r>
             <w:r>
               <w:rPr>
@@ -4588,7 +6772,7 @@
                 <w:noProof/>
                 <w:webHidden/>
               </w:rPr>
-              <w:instrText xml:space="preserve"> PAGEREF _Toc438028442 \h </w:instrText>
+              <w:instrText xml:space="preserve"> PAGEREF _Toc438076797 \h </w:instrText>
             </w:r>
             <w:r>
               <w:rPr>
@@ -4608,7 +6792,7 @@
                 <w:noProof/>
                 <w:webHidden/>
               </w:rPr>
-              <w:t>16</w:t>
+              <w:t>20</w:t>
             </w:r>
             <w:r>
               <w:rPr>
@@ -4632,7 +6816,7 @@
               <w:lang w:val="fr-BE" w:eastAsia="fr-BE"/>
             </w:rPr>
           </w:pPr>
-          <w:hyperlink w:anchor="_Toc438028443" w:history="1">
+          <w:hyperlink w:anchor="_Toc438076798" w:history="1">
             <w:r>
               <w:rPr>
                 <w:rStyle w:val="Lienhypertexte"/>
@@ -4676,7 +6860,7 @@
                 <w:noProof/>
                 <w:webHidden/>
               </w:rPr>
-              <w:instrText xml:space="preserve"> PAGEREF _Toc438028443 \h </w:instrText>
+              <w:instrText xml:space="preserve"> PAGEREF _Toc438076798 \h </w:instrText>
             </w:r>
             <w:r>
               <w:rPr>
@@ -4696,7 +6880,7 @@
                 <w:noProof/>
                 <w:webHidden/>
               </w:rPr>
-              <w:t>17</w:t>
+              <w:t>21</w:t>
             </w:r>
             <w:r>
               <w:rPr>
@@ -4720,7 +6904,7 @@
               <w:lang w:val="fr-BE" w:eastAsia="fr-BE"/>
             </w:rPr>
           </w:pPr>
-          <w:hyperlink w:anchor="_Toc438028444" w:history="1">
+          <w:hyperlink w:anchor="_Toc438076799" w:history="1">
             <w:r>
               <w:rPr>
                 <w:rStyle w:val="Lienhypertexte"/>
@@ -4743,7 +6927,7 @@
                 <w:noProof/>
                 <w:lang w:val="fr-BE"/>
               </w:rPr>
-              <w:t>noterDialog.java</w:t>
+              <w:t>NoterDialog.java</w:t>
             </w:r>
             <w:r>
               <w:rPr>
@@ -4764,7 +6948,7 @@
                 <w:noProof/>
                 <w:webHidden/>
               </w:rPr>
-              <w:instrText xml:space="preserve"> PAGEREF _Toc438028444 \h </w:instrText>
+              <w:instrText xml:space="preserve"> PAGEREF _Toc438076799 \h </w:instrText>
             </w:r>
             <w:r>
               <w:rPr>
@@ -4784,7 +6968,7 @@
                 <w:noProof/>
                 <w:webHidden/>
               </w:rPr>
-              <w:t>17</w:t>
+              <w:t>21</w:t>
             </w:r>
             <w:r>
               <w:rPr>
@@ -4808,7 +6992,7 @@
               <w:lang w:val="fr-BE" w:eastAsia="fr-BE"/>
             </w:rPr>
           </w:pPr>
-          <w:hyperlink w:anchor="_Toc438028445" w:history="1">
+          <w:hyperlink w:anchor="_Toc438076800" w:history="1">
             <w:r>
               <w:rPr>
                 <w:rStyle w:val="Lienhypertexte"/>
@@ -4831,7 +7015,7 @@
                 <w:noProof/>
                 <w:lang w:val="fr-BE"/>
               </w:rPr>
-              <w:t>rechercheResult.java</w:t>
+              <w:t>RechercheResultPanel.java</w:t>
             </w:r>
             <w:r>
               <w:rPr>
@@ -4852,7 +7036,7 @@
                 <w:noProof/>
                 <w:webHidden/>
               </w:rPr>
-              <w:instrText xml:space="preserve"> PAGEREF _Toc438028445 \h </w:instrText>
+              <w:instrText xml:space="preserve"> PAGEREF _Toc438076800 \h </w:instrText>
             </w:r>
             <w:r>
               <w:rPr>
@@ -4872,7 +7056,7 @@
                 <w:noProof/>
                 <w:webHidden/>
               </w:rPr>
-              <w:t>17</w:t>
+              <w:t>21</w:t>
             </w:r>
             <w:r>
               <w:rPr>
@@ -4922,7 +7106,7 @@
           <w:lang w:val="fr-BE"/>
         </w:rPr>
       </w:pPr>
-      <w:bookmarkStart w:id="0" w:name="_Toc438028394"/>
+      <w:bookmarkStart w:id="0" w:name="_Toc438076724"/>
       <w:r>
         <w:rPr>
           <w:lang w:val="fr-BE"/>
@@ -5080,21 +7264,7 @@
         <w:rPr>
           <w:lang w:val="fr-BE"/>
         </w:rPr>
-        <w:t xml:space="preserve"> : Base de données dédiée au </w:t>
-      </w:r>
-      <w:proofErr w:type="spellStart"/>
-      <w:r>
-        <w:rPr>
-          <w:lang w:val="fr-BE"/>
-        </w:rPr>
-        <w:t>datawarehouse</w:t>
-      </w:r>
-      <w:proofErr w:type="spellEnd"/>
-      <w:r>
-        <w:rPr>
-          <w:lang w:val="fr-BE"/>
-        </w:rPr>
-        <w:t xml:space="preserve"> donc à la prise de décision.</w:t>
+        <w:t> : Base de données dédiée au datawarehouse donc à la prise de décision.</w:t>
       </w:r>
     </w:p>
     <w:p>
@@ -5209,21 +7379,7 @@
         <w:rPr>
           <w:lang w:val="fr-BE"/>
         </w:rPr>
-        <w:t xml:space="preserve"> nous avons utilisé un système de </w:t>
-      </w:r>
-      <w:proofErr w:type="spellStart"/>
-      <w:r>
-        <w:rPr>
-          <w:lang w:val="fr-BE"/>
-        </w:rPr>
-        <w:t>token</w:t>
-      </w:r>
-      <w:proofErr w:type="spellEnd"/>
-      <w:r>
-        <w:rPr>
-          <w:lang w:val="fr-BE"/>
-        </w:rPr>
-        <w:t xml:space="preserve"> (champ qui lorsqu’il vaut une certaine valeur est à</w:t>
+        <w:t xml:space="preserve"> nous avons utilisé un système de token (champ qui lorsqu’il vaut une certaine valeur est à</w:t>
       </w:r>
       <w:r>
         <w:rPr>
@@ -5269,7 +7425,7 @@
           <w:lang w:val="fr-BE"/>
         </w:rPr>
       </w:pPr>
-      <w:bookmarkStart w:id="1" w:name="_Toc438028395"/>
+      <w:bookmarkStart w:id="1" w:name="_Toc438076725"/>
       <w:r>
         <w:rPr>
           <w:lang w:val="fr-BE"/>
@@ -5290,7 +7446,7 @@
           <w:lang w:val="fr-BE"/>
         </w:rPr>
       </w:pPr>
-      <w:bookmarkStart w:id="2" w:name="_Toc438028396"/>
+      <w:bookmarkStart w:id="2" w:name="_Toc438076726"/>
       <w:r>
         <w:rPr>
           <w:lang w:val="fr-BE"/>
@@ -5339,7 +7495,7 @@
           <w:lang w:val="fr-BE"/>
         </w:rPr>
       </w:pPr>
-      <w:bookmarkStart w:id="3" w:name="_Toc438028397"/>
+      <w:bookmarkStart w:id="3" w:name="_Toc438076727"/>
       <w:r>
         <w:rPr>
           <w:lang w:val="fr-BE"/>
@@ -5396,21 +7552,7 @@
         <w:rPr>
           <w:lang w:val="fr-BE"/>
         </w:rPr>
-        <w:t xml:space="preserve">Autorisation d’utiliser </w:t>
-      </w:r>
-      <w:proofErr w:type="gramStart"/>
-      <w:r>
-        <w:rPr>
-          <w:lang w:val="fr-BE"/>
-        </w:rPr>
-        <w:t>les fonction</w:t>
-      </w:r>
-      <w:proofErr w:type="gramEnd"/>
-      <w:r>
-        <w:rPr>
-          <w:lang w:val="fr-BE"/>
-        </w:rPr>
-        <w:t xml:space="preserve"> du package </w:t>
+        <w:t xml:space="preserve">Autorisation d’utiliser les fonction du package </w:t>
       </w:r>
       <w:r>
         <w:rPr>
@@ -5463,7 +7605,7 @@
           <w:lang w:val="fr-BE"/>
         </w:rPr>
       </w:pPr>
-      <w:bookmarkStart w:id="4" w:name="_Toc438028398"/>
+      <w:bookmarkStart w:id="4" w:name="_Toc438076728"/>
       <w:r>
         <w:rPr>
           <w:lang w:val="fr-BE"/>
@@ -5498,7 +7640,7 @@
           <w:lang w:val="fr-BE"/>
         </w:rPr>
       </w:pPr>
-      <w:bookmarkStart w:id="5" w:name="_Toc438028399"/>
+      <w:bookmarkStart w:id="5" w:name="_Toc438076729"/>
       <w:r>
         <w:rPr>
           <w:lang w:val="fr-BE"/>
@@ -5517,21 +7659,7 @@
         <w:rPr>
           <w:lang w:val="fr-BE"/>
         </w:rPr>
-        <w:t>Création du schéma définitif de CB. La taille de certains champs a été imposée sur base des données fournies par le rapport (</w:t>
-      </w:r>
-      <w:proofErr w:type="spellStart"/>
-      <w:r>
-        <w:rPr>
-          <w:lang w:val="fr-BE"/>
-        </w:rPr>
-        <w:t>CreaRapport</w:t>
-      </w:r>
-      <w:proofErr w:type="spellEnd"/>
-      <w:r>
-        <w:rPr>
-          <w:lang w:val="fr-BE"/>
-        </w:rPr>
-        <w:t>) calculé sur des fonctions statistiques.</w:t>
+        <w:t>Création du schéma définitif de CB. La taille de certains champs a été imposée sur base des données fournies par le rapport (CreaRapport) calculé sur des fonctions statistiques.</w:t>
       </w:r>
     </w:p>
     <w:p>
@@ -5565,7 +7693,7 @@
           <w:lang w:val="fr-BE"/>
         </w:rPr>
       </w:pPr>
-      <w:bookmarkStart w:id="6" w:name="_Toc438028400"/>
+      <w:bookmarkStart w:id="6" w:name="_Toc438076730"/>
       <w:r>
         <w:rPr>
           <w:lang w:val="fr-BE"/>
@@ -5611,7 +7739,7 @@
           <w:lang w:val="fr-BE"/>
         </w:rPr>
       </w:pPr>
-      <w:bookmarkStart w:id="7" w:name="_Toc438028401"/>
+      <w:bookmarkStart w:id="7" w:name="_Toc438076731"/>
       <w:r>
         <w:rPr>
           <w:lang w:val="fr-BE"/>
@@ -5675,7 +7803,7 @@
           <w:lang w:val="fr-BE"/>
         </w:rPr>
       </w:pPr>
-      <w:bookmarkStart w:id="8" w:name="_Toc438028402"/>
+      <w:bookmarkStart w:id="8" w:name="_Toc438076732"/>
       <w:r>
         <w:rPr>
           <w:lang w:val="fr-BE"/>
@@ -5739,7 +7867,7 @@
           <w:lang w:val="fr-BE"/>
         </w:rPr>
       </w:pPr>
-      <w:bookmarkStart w:id="9" w:name="_Toc438028403"/>
+      <w:bookmarkStart w:id="9" w:name="_Toc438076733"/>
       <w:r>
         <w:rPr>
           <w:lang w:val="fr-BE"/>
@@ -5770,14 +7898,7 @@
         <w:rPr>
           <w:lang w:val="fr-BE"/>
         </w:rPr>
-        <w:t xml:space="preserve"> du fichier </w:t>
-      </w:r>
-      <w:proofErr w:type="gramStart"/>
-      <w:r>
-        <w:rPr>
-          <w:lang w:val="fr-BE"/>
-        </w:rPr>
-        <w:t>movie</w:t>
+        <w:t xml:space="preserve"> du fichier movie</w:t>
       </w:r>
       <w:r>
         <w:rPr>
@@ -5791,7 +7912,6 @@
         </w:rPr>
         <w:t>.txt .</w:t>
       </w:r>
-      <w:proofErr w:type="gramEnd"/>
       <w:r>
         <w:rPr>
           <w:lang w:val="fr-BE"/>
@@ -5962,7 +8082,7 @@
           <w:lang w:val="fr-BE"/>
         </w:rPr>
       </w:pPr>
-      <w:bookmarkStart w:id="10" w:name="_Toc438028404"/>
+      <w:bookmarkStart w:id="10" w:name="_Toc438076734"/>
       <w:r>
         <w:rPr>
           <w:lang w:val="fr-BE"/>
@@ -6012,21 +8132,7 @@
         <w:rPr>
           <w:lang w:val="fr-BE"/>
         </w:rPr>
-        <w:t xml:space="preserve">Création de la procédure </w:t>
-      </w:r>
-      <w:proofErr w:type="spellStart"/>
-      <w:r>
-        <w:rPr>
-          <w:lang w:val="fr-BE"/>
-        </w:rPr>
-        <w:t>LogEvent</w:t>
-      </w:r>
-      <w:proofErr w:type="spellEnd"/>
-      <w:r>
-        <w:rPr>
-          <w:lang w:val="fr-BE"/>
-        </w:rPr>
-        <w:t xml:space="preserve"> qui </w:t>
+        <w:t xml:space="preserve">Création de la procédure LogEvent qui </w:t>
       </w:r>
       <w:r>
         <w:rPr>
@@ -6063,21 +8169,7 @@
         <w:rPr>
           <w:lang w:val="fr-BE"/>
         </w:rPr>
-        <w:t xml:space="preserve">Création d’un déclencheur </w:t>
-      </w:r>
-      <w:proofErr w:type="spellStart"/>
-      <w:r>
-        <w:rPr>
-          <w:lang w:val="fr-BE"/>
-        </w:rPr>
-        <w:t>logID</w:t>
-      </w:r>
-      <w:proofErr w:type="spellEnd"/>
-      <w:r>
-        <w:rPr>
-          <w:lang w:val="fr-BE"/>
-        </w:rPr>
-        <w:t xml:space="preserve"> pour augmenter le numéro de séquence de l’id de la table LOG_TABLE.</w:t>
+        <w:t>Création d’un déclencheur logID pour augmenter le numéro de séquence de l’id de la table LOG_TABLE.</w:t>
       </w:r>
     </w:p>
     <w:p>
@@ -6098,7 +8190,7 @@
           <w:lang w:val="fr-BE"/>
         </w:rPr>
       </w:pPr>
-      <w:bookmarkStart w:id="11" w:name="_Toc438028405"/>
+      <w:bookmarkStart w:id="11" w:name="_Toc438076735"/>
       <w:r>
         <w:rPr>
           <w:lang w:val="fr-BE"/>
@@ -6144,7 +8236,7 @@
           <w:lang w:val="fr-BE"/>
         </w:rPr>
       </w:pPr>
-      <w:bookmarkStart w:id="12" w:name="_Toc438028406"/>
+      <w:bookmarkStart w:id="12" w:name="_Toc438076736"/>
       <w:r>
         <w:rPr>
           <w:lang w:val="fr-BE"/>
@@ -6202,7 +8294,7 @@
           <w:lang w:val="fr-BE"/>
         </w:rPr>
       </w:pPr>
-      <w:bookmarkStart w:id="13" w:name="_Toc438028407"/>
+      <w:bookmarkStart w:id="13" w:name="_Toc438076737"/>
       <w:r>
         <w:rPr>
           <w:lang w:val="fr-BE"/>
@@ -6297,7 +8389,7 @@
           <w:lang w:val="fr-BE"/>
         </w:rPr>
       </w:pPr>
-      <w:bookmarkStart w:id="14" w:name="_Toc438028408"/>
+      <w:bookmarkStart w:id="14" w:name="_Toc438076738"/>
       <w:r>
         <w:rPr>
           <w:lang w:val="fr-BE"/>
@@ -6355,7 +8447,7 @@
           <w:lang w:val="fr-BE"/>
         </w:rPr>
       </w:pPr>
-      <w:bookmarkStart w:id="15" w:name="_Toc438028409"/>
+      <w:bookmarkStart w:id="15" w:name="_Toc438076739"/>
       <w:r>
         <w:rPr>
           <w:lang w:val="fr-BE"/>
@@ -6407,7 +8499,7 @@
           <w:lang w:val="fr-BE"/>
         </w:rPr>
       </w:pPr>
-      <w:bookmarkStart w:id="16" w:name="_Toc438028410"/>
+      <w:bookmarkStart w:id="16" w:name="_Toc438076740"/>
       <w:r>
         <w:rPr>
           <w:lang w:val="fr-BE"/>
@@ -6440,47 +8532,17 @@
         </w:rPr>
         <w:t xml:space="preserve">lien poster, budget, revenus, </w:t>
       </w:r>
-      <w:proofErr w:type="spellStart"/>
       <w:r>
         <w:rPr>
           <w:lang w:val="fr-BE"/>
         </w:rPr>
         <w:t>homepage</w:t>
       </w:r>
-      <w:proofErr w:type="spellEnd"/>
-      <w:r>
-        <w:rPr>
-          <w:lang w:val="fr-BE"/>
-        </w:rPr>
-        <w:t xml:space="preserve">, </w:t>
-      </w:r>
-      <w:proofErr w:type="spellStart"/>
-      <w:r>
-        <w:rPr>
-          <w:lang w:val="fr-BE"/>
-        </w:rPr>
-        <w:t>tagline</w:t>
-      </w:r>
-      <w:proofErr w:type="spellEnd"/>
-      <w:r>
-        <w:rPr>
-          <w:lang w:val="fr-BE"/>
-        </w:rPr>
-        <w:t xml:space="preserve">, </w:t>
-      </w:r>
-      <w:proofErr w:type="spellStart"/>
-      <w:r>
-        <w:rPr>
-          <w:lang w:val="fr-BE"/>
-        </w:rPr>
-        <w:t>overview</w:t>
-      </w:r>
-      <w:proofErr w:type="spellEnd"/>
-      <w:r>
-        <w:rPr>
-          <w:lang w:val="fr-BE"/>
-        </w:rPr>
-        <w:t xml:space="preserve"> et</w:t>
+      <w:r>
+        <w:rPr>
+          <w:lang w:val="fr-BE"/>
+        </w:rPr>
+        <w:t>, tagline, overview et</w:t>
       </w:r>
       <w:r>
         <w:rPr>
@@ -6554,49 +8616,7 @@
         <w:rPr>
           <w:lang w:val="fr-BE"/>
         </w:rPr>
-        <w:t xml:space="preserve">, </w:t>
-      </w:r>
-      <w:proofErr w:type="spellStart"/>
-      <w:r>
-        <w:rPr>
-          <w:lang w:val="fr-BE"/>
-        </w:rPr>
-        <w:t>homepage</w:t>
-      </w:r>
-      <w:proofErr w:type="spellEnd"/>
-      <w:r>
-        <w:rPr>
-          <w:lang w:val="fr-BE"/>
-        </w:rPr>
-        <w:t xml:space="preserve">, </w:t>
-      </w:r>
-      <w:proofErr w:type="spellStart"/>
-      <w:r>
-        <w:rPr>
-          <w:lang w:val="fr-BE"/>
-        </w:rPr>
-        <w:t>tagline</w:t>
-      </w:r>
-      <w:proofErr w:type="spellEnd"/>
-      <w:r>
-        <w:rPr>
-          <w:lang w:val="fr-BE"/>
-        </w:rPr>
-        <w:t xml:space="preserve">, </w:t>
-      </w:r>
-      <w:proofErr w:type="spellStart"/>
-      <w:r>
-        <w:rPr>
-          <w:lang w:val="fr-BE"/>
-        </w:rPr>
-        <w:t>overview</w:t>
-      </w:r>
-      <w:proofErr w:type="spellEnd"/>
-      <w:r>
-        <w:rPr>
-          <w:lang w:val="fr-BE"/>
-        </w:rPr>
-        <w:t>, note moyenne, budget et revenus</w:t>
+        <w:t>, homepage, tagline, overview, note moyenne, budget et revenus</w:t>
       </w:r>
       <w:r>
         <w:rPr>
@@ -6672,7 +8692,7 @@
           <w:lang w:val="fr-BE"/>
         </w:rPr>
       </w:pPr>
-      <w:bookmarkStart w:id="17" w:name="_Toc438028411"/>
+      <w:bookmarkStart w:id="17" w:name="_Toc438076741"/>
       <w:r>
         <w:rPr>
           <w:lang w:val="fr-BE"/>
@@ -6745,7 +8765,7 @@
           <w:lang w:val="fr-BE"/>
         </w:rPr>
       </w:pPr>
-      <w:bookmarkStart w:id="18" w:name="_Toc438028412"/>
+      <w:bookmarkStart w:id="18" w:name="_Toc438076742"/>
       <w:r>
         <w:rPr>
           <w:lang w:val="fr-BE"/>
@@ -6811,7 +8831,7 @@
           <w:lang w:val="fr-BE"/>
         </w:rPr>
       </w:pPr>
-      <w:bookmarkStart w:id="19" w:name="_Toc438028413"/>
+      <w:bookmarkStart w:id="19" w:name="_Toc438076743"/>
       <w:r>
         <w:rPr>
           <w:lang w:val="fr-BE"/>
@@ -6901,7 +8921,7 @@
           <w:lang w:val="fr-BE"/>
         </w:rPr>
       </w:pPr>
-      <w:bookmarkStart w:id="20" w:name="_Toc438028414"/>
+      <w:bookmarkStart w:id="20" w:name="_Toc438076744"/>
       <w:r>
         <w:rPr>
           <w:lang w:val="fr-BE"/>
@@ -6991,7 +9011,7 @@
           <w:lang w:val="fr-BE"/>
         </w:rPr>
       </w:pPr>
-      <w:bookmarkStart w:id="21" w:name="_Toc438028415"/>
+      <w:bookmarkStart w:id="21" w:name="_Toc438076745"/>
       <w:r>
         <w:rPr>
           <w:lang w:val="fr-BE"/>
@@ -7117,7 +9137,7 @@
           <w:lang w:val="fr-BE"/>
         </w:rPr>
       </w:pPr>
-      <w:bookmarkStart w:id="22" w:name="_Toc438028416"/>
+      <w:bookmarkStart w:id="22" w:name="_Toc438076746"/>
       <w:r>
         <w:rPr>
           <w:lang w:val="fr-BE"/>
@@ -7207,7 +9227,7 @@
           <w:lang w:val="fr-BE"/>
         </w:rPr>
       </w:pPr>
-      <w:bookmarkStart w:id="23" w:name="_Toc438028417"/>
+      <w:bookmarkStart w:id="23" w:name="_Toc438076747"/>
       <w:r>
         <w:rPr>
           <w:lang w:val="fr-BE"/>
@@ -7272,14 +9292,13 @@
           <w:lang w:val="fr-BE"/>
         </w:rPr>
       </w:pPr>
-      <w:bookmarkStart w:id="24" w:name="_Toc438028418"/>
+      <w:bookmarkStart w:id="24" w:name="_Toc438076748"/>
       <w:r>
         <w:rPr>
           <w:lang w:val="fr-BE"/>
         </w:rPr>
         <w:t xml:space="preserve">FUNCTION </w:t>
       </w:r>
-      <w:proofErr w:type="spellStart"/>
       <w:r>
         <w:rPr>
           <w:lang w:val="fr-BE"/>
@@ -7287,7 +9306,6 @@
         <w:t>recherche_id</w:t>
       </w:r>
       <w:bookmarkEnd w:id="24"/>
-      <w:proofErr w:type="spellEnd"/>
     </w:p>
     <w:p>
       <w:pPr>
@@ -7382,7 +9400,7 @@
           <w:lang w:val="fr-BE"/>
         </w:rPr>
       </w:pPr>
-      <w:bookmarkStart w:id="25" w:name="_Toc438028419"/>
+      <w:bookmarkStart w:id="25" w:name="_Toc438076749"/>
       <w:r>
         <w:rPr>
           <w:lang w:val="fr-BE"/>
@@ -7472,14 +9490,13 @@
           <w:lang w:val="fr-BE"/>
         </w:rPr>
       </w:pPr>
-      <w:bookmarkStart w:id="26" w:name="_Toc438028420"/>
+      <w:bookmarkStart w:id="26" w:name="_Toc438076750"/>
       <w:r>
         <w:rPr>
           <w:lang w:val="fr-BE"/>
         </w:rPr>
         <w:t xml:space="preserve">FUNCTION </w:t>
       </w:r>
-      <w:proofErr w:type="spellStart"/>
       <w:r>
         <w:rPr>
           <w:lang w:val="fr-BE"/>
@@ -7487,7 +9504,6 @@
         <w:t>getAfficheFilm</w:t>
       </w:r>
       <w:bookmarkEnd w:id="26"/>
-      <w:proofErr w:type="spellEnd"/>
     </w:p>
     <w:p>
       <w:pPr>
@@ -7582,14 +9598,13 @@
           <w:lang w:val="fr-BE"/>
         </w:rPr>
       </w:pPr>
-      <w:bookmarkStart w:id="27" w:name="_Toc438028421"/>
+      <w:bookmarkStart w:id="27" w:name="_Toc438076751"/>
       <w:r>
         <w:rPr>
           <w:lang w:val="fr-BE"/>
         </w:rPr>
         <w:t xml:space="preserve">FUNCTION </w:t>
       </w:r>
-      <w:proofErr w:type="spellStart"/>
       <w:r>
         <w:rPr>
           <w:lang w:val="fr-BE"/>
@@ -7597,7 +9612,6 @@
         <w:t>getNoteUtilisateurFilm</w:t>
       </w:r>
       <w:bookmarkEnd w:id="27"/>
-      <w:proofErr w:type="spellEnd"/>
     </w:p>
     <w:p>
       <w:pPr>
@@ -7710,22 +9724,14 @@
           <w:lang w:val="fr-BE"/>
         </w:rPr>
       </w:pPr>
-      <w:bookmarkStart w:id="28" w:name="_Toc438028422"/>
-      <w:r>
-        <w:rPr>
-          <w:lang w:val="fr-BE"/>
-        </w:rPr>
-        <w:t xml:space="preserve">FUNCTION </w:t>
-      </w:r>
-      <w:proofErr w:type="spellStart"/>
-      <w:r>
-        <w:rPr>
-          <w:lang w:val="fr-BE"/>
-        </w:rPr>
-        <w:t>getActeursFilm</w:t>
+      <w:bookmarkStart w:id="28" w:name="_Toc438076752"/>
+      <w:r>
+        <w:rPr>
+          <w:lang w:val="fr-BE"/>
+        </w:rPr>
+        <w:t>FUNCTION getActeursFilm</w:t>
       </w:r>
       <w:bookmarkEnd w:id="28"/>
-      <w:proofErr w:type="spellEnd"/>
     </w:p>
     <w:p>
       <w:pPr>
@@ -7809,14 +9815,13 @@
           <w:lang w:val="fr-BE"/>
         </w:rPr>
       </w:pPr>
-      <w:bookmarkStart w:id="29" w:name="_Toc438028423"/>
+      <w:bookmarkStart w:id="29" w:name="_Toc438076753"/>
       <w:r>
         <w:rPr>
           <w:lang w:val="fr-BE"/>
         </w:rPr>
         <w:t xml:space="preserve">FUNCTION </w:t>
       </w:r>
-      <w:proofErr w:type="spellStart"/>
       <w:r>
         <w:rPr>
           <w:lang w:val="fr-BE"/>
@@ -7824,7 +9829,6 @@
         <w:t>getRealisateursFilm</w:t>
       </w:r>
       <w:bookmarkEnd w:id="29"/>
-      <w:proofErr w:type="spellEnd"/>
     </w:p>
     <w:p>
       <w:pPr>
@@ -7895,14 +9899,13 @@
           <w:lang w:val="fr-BE"/>
         </w:rPr>
       </w:pPr>
-      <w:bookmarkStart w:id="30" w:name="_Toc438028424"/>
+      <w:bookmarkStart w:id="30" w:name="_Toc438076754"/>
       <w:r>
         <w:rPr>
           <w:lang w:val="fr-BE"/>
         </w:rPr>
         <w:t xml:space="preserve">FUNCTION </w:t>
       </w:r>
-      <w:proofErr w:type="spellStart"/>
       <w:r>
         <w:rPr>
           <w:lang w:val="fr-BE"/>
@@ -7910,7 +9913,6 @@
         <w:t>getAvisFilm</w:t>
       </w:r>
       <w:bookmarkEnd w:id="30"/>
-      <w:proofErr w:type="spellEnd"/>
     </w:p>
     <w:p>
       <w:pPr>
@@ -8023,7 +10025,7 @@
           <w:lang w:val="fr-BE"/>
         </w:rPr>
       </w:pPr>
-      <w:bookmarkStart w:id="31" w:name="_Toc438028425"/>
+      <w:bookmarkStart w:id="31" w:name="_Toc438076755"/>
       <w:r>
         <w:rPr>
           <w:lang w:val="fr-BE"/>
@@ -8073,16 +10075,8 @@
         <w:rPr>
           <w:lang w:val="fr-BE"/>
         </w:rPr>
-        <w:t xml:space="preserve"> dans la table externe </w:t>
-      </w:r>
-      <w:proofErr w:type="spellStart"/>
-      <w:r>
-        <w:rPr>
-          <w:lang w:val="fr-BE"/>
-        </w:rPr>
-        <w:t>Movie.</w:t>
-      </w:r>
-      <w:proofErr w:type="spellEnd"/>
+        <w:t xml:space="preserve"> dans la table externe Movie.</w:t>
+      </w:r>
     </w:p>
     <w:p>
       <w:pPr>
@@ -8178,7 +10172,7 @@
           <w:lang w:val="fr-BE"/>
         </w:rPr>
       </w:pPr>
-      <w:bookmarkStart w:id="33" w:name="_Toc438028426"/>
+      <w:bookmarkStart w:id="33" w:name="_Toc438076756"/>
       <w:r>
         <w:rPr>
           <w:lang w:val="fr-BE"/>
@@ -8197,48 +10191,20 @@
         <w:rPr>
           <w:lang w:val="fr-BE"/>
         </w:rPr>
-        <w:t xml:space="preserve">Insertion dans CBB des tuples de toutes les tables dont le </w:t>
-      </w:r>
-      <w:proofErr w:type="spellStart"/>
-      <w:r>
-        <w:rPr>
-          <w:lang w:val="fr-BE"/>
-        </w:rPr>
-        <w:t>token</w:t>
-      </w:r>
-      <w:proofErr w:type="spellEnd"/>
-      <w:r>
-        <w:rPr>
-          <w:lang w:val="fr-BE"/>
-        </w:rPr>
-        <w:t xml:space="preserve"> indique qu’il n’est pas encore sur l’autre base.</w:t>
-      </w:r>
-    </w:p>
-    <w:p>
-      <w:pPr>
-        <w:rPr>
-          <w:lang w:val="fr-BE"/>
-        </w:rPr>
-      </w:pPr>
-      <w:r>
-        <w:rPr>
-          <w:lang w:val="fr-BE"/>
-        </w:rPr>
-        <w:t xml:space="preserve">Mise à jour des </w:t>
-      </w:r>
-      <w:proofErr w:type="spellStart"/>
-      <w:r>
-        <w:rPr>
-          <w:lang w:val="fr-BE"/>
-        </w:rPr>
-        <w:t>token</w:t>
-      </w:r>
-      <w:proofErr w:type="spellEnd"/>
-      <w:r>
-        <w:rPr>
-          <w:lang w:val="fr-BE"/>
-        </w:rPr>
-        <w:t>.</w:t>
+        <w:t>Insertion dans CBB des tuples de toutes les tables dont le token indique qu’il n’est pas encore sur l’autre base.</w:t>
+      </w:r>
+    </w:p>
+    <w:p>
+      <w:pPr>
+        <w:rPr>
+          <w:lang w:val="fr-BE"/>
+        </w:rPr>
+      </w:pPr>
+      <w:r>
+        <w:rPr>
+          <w:lang w:val="fr-BE"/>
+        </w:rPr>
+        <w:t>Mise à jour des token.</w:t>
       </w:r>
     </w:p>
     <w:p>
@@ -8259,7 +10225,7 @@
           <w:lang w:val="fr-BE"/>
         </w:rPr>
       </w:pPr>
-      <w:bookmarkStart w:id="34" w:name="_Toc438028427"/>
+      <w:bookmarkStart w:id="34" w:name="_Toc438076757"/>
       <w:r>
         <w:rPr>
           <w:lang w:val="fr-BE"/>
@@ -8313,7 +10279,7 @@
           <w:lang w:val="fr-BE"/>
         </w:rPr>
       </w:pPr>
-      <w:bookmarkStart w:id="35" w:name="_Toc438028428"/>
+      <w:bookmarkStart w:id="35" w:name="_Toc438076758"/>
       <w:r>
         <w:rPr>
           <w:lang w:val="fr-BE"/>
@@ -8378,7 +10344,7 @@
           <w:lang w:val="fr-BE"/>
         </w:rPr>
       </w:pPr>
-      <w:bookmarkStart w:id="36" w:name="_Toc438028429"/>
+      <w:bookmarkStart w:id="36" w:name="_Toc438076759"/>
       <w:r>
         <w:rPr>
           <w:lang w:val="fr-BE"/>
@@ -8424,7 +10390,7 @@
           <w:lang w:val="fr-BE"/>
         </w:rPr>
       </w:pPr>
-      <w:bookmarkStart w:id="37" w:name="_Toc438028430"/>
+      <w:bookmarkStart w:id="37" w:name="_Toc438076760"/>
       <w:r>
         <w:rPr>
           <w:lang w:val="fr-BE"/>
@@ -8526,7 +10492,7 @@
           <w:lang w:val="fr-BE"/>
         </w:rPr>
       </w:pPr>
-      <w:bookmarkStart w:id="38" w:name="_Toc438028431"/>
+      <w:bookmarkStart w:id="38" w:name="_Toc438076761"/>
       <w:r>
         <w:rPr>
           <w:lang w:val="fr-BE"/>
@@ -8542,55 +10508,1134 @@
           <w:lang w:val="fr-BE"/>
         </w:rPr>
       </w:pPr>
-    </w:p>
-    <w:p>
-      <w:pPr>
-        <w:rPr>
-          <w:lang w:val="fr-BE"/>
-        </w:rPr>
-      </w:pPr>
-    </w:p>
-    <w:p>
-      <w:pPr>
-        <w:rPr>
-          <w:lang w:val="fr-BE"/>
-        </w:rPr>
-      </w:pPr>
-    </w:p>
-    <w:p>
-      <w:pPr>
-        <w:rPr>
-          <w:lang w:val="fr-BE"/>
-        </w:rPr>
-      </w:pPr>
-    </w:p>
-    <w:p>
-      <w:pPr>
-        <w:rPr>
-          <w:lang w:val="fr-BE"/>
-        </w:rPr>
-      </w:pPr>
-    </w:p>
-    <w:p>
-      <w:pPr>
-        <w:rPr>
-          <w:lang w:val="fr-BE"/>
-        </w:rPr>
-      </w:pPr>
-    </w:p>
-    <w:p>
-      <w:pPr>
-        <w:rPr>
-          <w:lang w:val="fr-BE"/>
-        </w:rPr>
-      </w:pPr>
-    </w:p>
-    <w:p>
-      <w:pPr>
-        <w:rPr>
-          <w:lang w:val="fr-BE"/>
-        </w:rPr>
-      </w:pPr>
+      <w:r>
+        <w:rPr>
+          <w:highlight w:val="red"/>
+          <w:lang w:val="fr-BE"/>
+        </w:rPr>
+        <w:t>MRD</w:t>
+      </w:r>
+    </w:p>
+    <w:p>
+      <w:pPr>
+        <w:rPr>
+          <w:lang w:val="fr-BE"/>
+        </w:rPr>
+      </w:pPr>
+      <w:r>
+        <w:rPr>
+          <w:lang w:val="fr-BE"/>
+        </w:rPr>
+        <w:t>Copie de la base de données CB destinée à pouvoir prendre la relève si CB est en panne.</w:t>
+      </w:r>
+    </w:p>
+    <w:p>
+      <w:pPr>
+        <w:pStyle w:val="Titre2"/>
+        <w:numPr>
+          <w:ilvl w:val="1"/>
+          <w:numId w:val="2"/>
+        </w:numPr>
+        <w:rPr>
+          <w:lang w:val="fr-BE"/>
+        </w:rPr>
+      </w:pPr>
+      <w:bookmarkStart w:id="39" w:name="_Toc438076762"/>
+      <w:r>
+        <w:rPr>
+          <w:lang w:val="fr-BE"/>
+        </w:rPr>
+        <w:t>CreaCB</w:t>
+      </w:r>
+      <w:r>
+        <w:rPr>
+          <w:lang w:val="fr-BE"/>
+        </w:rPr>
+        <w:t>B</w:t>
+      </w:r>
+      <w:r>
+        <w:rPr>
+          <w:lang w:val="fr-BE"/>
+        </w:rPr>
+        <w:t>.sql</w:t>
+      </w:r>
+      <w:bookmarkEnd w:id="39"/>
+    </w:p>
+    <w:p>
+      <w:pPr>
+        <w:rPr>
+          <w:lang w:val="fr-BE"/>
+        </w:rPr>
+      </w:pPr>
+      <w:r>
+        <w:rPr>
+          <w:lang w:val="fr-BE"/>
+        </w:rPr>
+        <w:t>Création du schéma définitif de C</w:t>
+      </w:r>
+      <w:r>
+        <w:rPr>
+          <w:lang w:val="fr-BE"/>
+        </w:rPr>
+        <w:t>B</w:t>
+      </w:r>
+      <w:r>
+        <w:rPr>
+          <w:lang w:val="fr-BE"/>
+        </w:rPr>
+        <w:t>B. La taille de certains champs a été imposée sur base des données fournies par le rapport (CreaRapport) calculé sur des fonctions statistiques.</w:t>
+      </w:r>
+    </w:p>
+    <w:p>
+      <w:pPr>
+        <w:rPr>
+          <w:lang w:val="fr-BE"/>
+        </w:rPr>
+      </w:pPr>
+      <w:r>
+        <w:rPr>
+          <w:lang w:val="fr-BE"/>
+        </w:rPr>
+        <w:t>Création des DB Link (permet la communication entre bases de données).</w:t>
+      </w:r>
+    </w:p>
+    <w:p>
+      <w:pPr>
+        <w:rPr>
+          <w:lang w:val="fr-BE"/>
+        </w:rPr>
+      </w:pPr>
+    </w:p>
+    <w:p>
+      <w:pPr>
+        <w:pStyle w:val="Titre2"/>
+        <w:numPr>
+          <w:ilvl w:val="1"/>
+          <w:numId w:val="2"/>
+        </w:numPr>
+        <w:rPr>
+          <w:lang w:val="fr-BE"/>
+        </w:rPr>
+      </w:pPr>
+      <w:bookmarkStart w:id="40" w:name="_Toc438076763"/>
+      <w:r>
+        <w:rPr>
+          <w:lang w:val="fr-BE"/>
+        </w:rPr>
+        <w:t>CreateLogTable.sql</w:t>
+      </w:r>
+      <w:bookmarkEnd w:id="40"/>
+    </w:p>
+    <w:p>
+      <w:pPr>
+        <w:rPr>
+          <w:lang w:val="fr-BE"/>
+        </w:rPr>
+      </w:pPr>
+      <w:r>
+        <w:rPr>
+          <w:lang w:val="fr-BE"/>
+        </w:rPr>
+        <w:t>Création de la table LOG_TABLE (table servant à tracer le passage à travers les différentes fonctions, procédures etc. afin de savoir si l’action a réussi ou échoué).</w:t>
+      </w:r>
+    </w:p>
+    <w:p>
+      <w:pPr>
+        <w:rPr>
+          <w:lang w:val="fr-BE"/>
+        </w:rPr>
+      </w:pPr>
+      <w:r>
+        <w:rPr>
+          <w:lang w:val="fr-BE"/>
+        </w:rPr>
+        <w:t>Création de la procédure LogEvent qui insère dans la table LOG_TABLE.</w:t>
+      </w:r>
+      <w:r>
+        <w:rPr>
+          <w:lang w:val="fr-BE"/>
+        </w:rPr>
+        <w:br/>
+      </w:r>
+      <w:r>
+        <w:rPr>
+          <w:lang w:val="fr-BE"/>
+        </w:rPr>
+        <w:t xml:space="preserve">Paramètres entrants : </w:t>
+      </w:r>
+      <w:r>
+        <w:rPr>
+          <w:lang w:val="fr-BE"/>
+        </w:rPr>
+        <w:t>emplacement et message.</w:t>
+      </w:r>
+    </w:p>
+    <w:p>
+      <w:pPr>
+        <w:rPr>
+          <w:lang w:val="fr-BE"/>
+        </w:rPr>
+      </w:pPr>
+      <w:r>
+        <w:rPr>
+          <w:lang w:val="fr-BE"/>
+        </w:rPr>
+        <w:t>Création d’un déclencheur logID pour augmenter le numéro de séquence de l’id de la table LOG_TABLE.</w:t>
+      </w:r>
+    </w:p>
+    <w:p>
+      <w:pPr>
+        <w:rPr>
+          <w:lang w:val="fr-BE"/>
+        </w:rPr>
+      </w:pPr>
+    </w:p>
+    <w:p>
+      <w:pPr>
+        <w:pStyle w:val="Titre2"/>
+        <w:numPr>
+          <w:ilvl w:val="1"/>
+          <w:numId w:val="2"/>
+        </w:numPr>
+        <w:rPr>
+          <w:lang w:val="fr-BE"/>
+        </w:rPr>
+      </w:pPr>
+      <w:bookmarkStart w:id="41" w:name="_Toc438076764"/>
+      <w:r>
+        <w:rPr>
+          <w:lang w:val="fr-BE"/>
+        </w:rPr>
+        <w:t>PackageRecherche.sql</w:t>
+      </w:r>
+      <w:bookmarkEnd w:id="41"/>
+    </w:p>
+    <w:p>
+      <w:pPr>
+        <w:rPr>
+          <w:lang w:val="fr-BE"/>
+        </w:rPr>
+      </w:pPr>
+      <w:r>
+        <w:rPr>
+          <w:lang w:val="fr-BE"/>
+        </w:rPr>
+        <w:t>Ce package rassemble des fonctions permettant la recherche de divers données selon des critères.</w:t>
+      </w:r>
+    </w:p>
+    <w:p>
+      <w:pPr>
+        <w:rPr>
+          <w:lang w:val="fr-BE"/>
+        </w:rPr>
+      </w:pPr>
+      <w:r>
+        <w:rPr>
+          <w:lang w:val="fr-BE"/>
+        </w:rPr>
+        <w:t>Les fonctions du package renvoient un SYS_REFCURSOR. C’est un curseur contenant des tuples de résultat lisible également en dehors du SGBD.</w:t>
+      </w:r>
+    </w:p>
+    <w:p>
+      <w:pPr>
+        <w:rPr>
+          <w:lang w:val="fr-BE"/>
+        </w:rPr>
+      </w:pPr>
+    </w:p>
+    <w:p>
+      <w:pPr>
+        <w:pStyle w:val="Titre3"/>
+        <w:numPr>
+          <w:ilvl w:val="2"/>
+          <w:numId w:val="2"/>
+        </w:numPr>
+        <w:rPr>
+          <w:lang w:val="fr-BE"/>
+        </w:rPr>
+      </w:pPr>
+      <w:bookmarkStart w:id="42" w:name="_Toc438076765"/>
+      <w:r>
+        <w:rPr>
+          <w:lang w:val="fr-BE"/>
+        </w:rPr>
+        <w:t>FUNCTION recherche_id</w:t>
+      </w:r>
+      <w:bookmarkEnd w:id="42"/>
+    </w:p>
+    <w:p>
+      <w:pPr>
+        <w:rPr>
+          <w:lang w:val="fr-BE"/>
+        </w:rPr>
+      </w:pPr>
+      <w:r>
+        <w:rPr>
+          <w:lang w:val="fr-BE"/>
+        </w:rPr>
+        <w:t>Pa</w:t>
+      </w:r>
+      <w:r>
+        <w:rPr>
+          <w:lang w:val="fr-BE"/>
+        </w:rPr>
+        <w:t>ramètres entrants : id du film.</w:t>
+      </w:r>
+    </w:p>
+    <w:p>
+      <w:pPr>
+        <w:rPr>
+          <w:lang w:val="fr-BE"/>
+        </w:rPr>
+      </w:pPr>
+      <w:r>
+        <w:rPr>
+          <w:lang w:val="fr-BE"/>
+        </w:rPr>
+        <w:t xml:space="preserve">Valeur de retour : </w:t>
+      </w:r>
+      <w:r>
+        <w:rPr>
+          <w:lang w:val="fr-BE"/>
+        </w:rPr>
+        <w:t>SYS_REFCURSOR avec le film recherché</w:t>
+      </w:r>
+      <w:r>
+        <w:rPr>
+          <w:lang w:val="fr-BE"/>
+        </w:rPr>
+        <w:t>.</w:t>
+      </w:r>
+    </w:p>
+    <w:p>
+      <w:pPr>
+        <w:rPr>
+          <w:lang w:val="fr-BE"/>
+        </w:rPr>
+      </w:pPr>
+      <w:r>
+        <w:rPr>
+          <w:lang w:val="fr-BE"/>
+        </w:rPr>
+        <w:t>Recherche d’un film sur son id.</w:t>
+      </w:r>
+    </w:p>
+    <w:p>
+      <w:pPr>
+        <w:rPr>
+          <w:lang w:val="fr-BE"/>
+        </w:rPr>
+      </w:pPr>
+    </w:p>
+    <w:p>
+      <w:pPr>
+        <w:pStyle w:val="Titre3"/>
+        <w:numPr>
+          <w:ilvl w:val="2"/>
+          <w:numId w:val="2"/>
+        </w:numPr>
+        <w:rPr>
+          <w:lang w:val="fr-BE"/>
+        </w:rPr>
+      </w:pPr>
+      <w:bookmarkStart w:id="43" w:name="_Toc438076766"/>
+      <w:r>
+        <w:rPr>
+          <w:lang w:val="fr-BE"/>
+        </w:rPr>
+        <w:t>FUNCTION recherche</w:t>
+      </w:r>
+      <w:bookmarkEnd w:id="43"/>
+    </w:p>
+    <w:p>
+      <w:pPr>
+        <w:rPr>
+          <w:lang w:val="fr-BE"/>
+        </w:rPr>
+      </w:pPr>
+      <w:r>
+        <w:rPr>
+          <w:lang w:val="fr-BE"/>
+        </w:rPr>
+        <w:t>Paramètres entrants : titre, acteurs, réalisateurs, année de sortie, année de sortie minimale, année de sortie maximale du film.</w:t>
+      </w:r>
+    </w:p>
+    <w:p>
+      <w:pPr>
+        <w:rPr>
+          <w:lang w:val="fr-BE"/>
+        </w:rPr>
+      </w:pPr>
+      <w:r>
+        <w:rPr>
+          <w:lang w:val="fr-BE"/>
+        </w:rPr>
+        <w:t xml:space="preserve">Valeur de retour : </w:t>
+      </w:r>
+      <w:r>
+        <w:rPr>
+          <w:lang w:val="fr-BE"/>
+        </w:rPr>
+        <w:t>SYS_REFCURSOR avec</w:t>
+      </w:r>
+      <w:r>
+        <w:rPr>
+          <w:lang w:val="fr-BE"/>
+        </w:rPr>
+        <w:t xml:space="preserve"> les films correspondants aux critères fournis.</w:t>
+      </w:r>
+    </w:p>
+    <w:p>
+      <w:pPr>
+        <w:rPr>
+          <w:lang w:val="fr-BE"/>
+        </w:rPr>
+      </w:pPr>
+      <w:r>
+        <w:rPr>
+          <w:lang w:val="fr-BE"/>
+        </w:rPr>
+        <w:t>Recherche des films correspondants à un ou plusieurs critères fournis en paramètre.</w:t>
+      </w:r>
+    </w:p>
+    <w:p>
+      <w:pPr>
+        <w:rPr>
+          <w:lang w:val="fr-BE"/>
+        </w:rPr>
+      </w:pPr>
+    </w:p>
+    <w:p>
+      <w:pPr>
+        <w:pStyle w:val="Titre3"/>
+        <w:numPr>
+          <w:ilvl w:val="2"/>
+          <w:numId w:val="2"/>
+        </w:numPr>
+        <w:rPr>
+          <w:lang w:val="fr-BE"/>
+        </w:rPr>
+      </w:pPr>
+      <w:bookmarkStart w:id="44" w:name="_Toc438076767"/>
+      <w:r>
+        <w:rPr>
+          <w:lang w:val="fr-BE"/>
+        </w:rPr>
+        <w:t>FUNCTION getAfficheFilm</w:t>
+      </w:r>
+      <w:bookmarkEnd w:id="44"/>
+    </w:p>
+    <w:p>
+      <w:pPr>
+        <w:rPr>
+          <w:lang w:val="fr-BE"/>
+        </w:rPr>
+      </w:pPr>
+      <w:r>
+        <w:rPr>
+          <w:lang w:val="fr-BE"/>
+        </w:rPr>
+        <w:t>Paramètres entrants : id du film.</w:t>
+      </w:r>
+    </w:p>
+    <w:p>
+      <w:pPr>
+        <w:rPr>
+          <w:lang w:val="fr-BE"/>
+        </w:rPr>
+      </w:pPr>
+      <w:r>
+        <w:rPr>
+          <w:lang w:val="fr-BE"/>
+        </w:rPr>
+        <w:t>Valeur de retour : SYS_REFCURSOR avec l’affiche du film demandé</w:t>
+      </w:r>
+      <w:r>
+        <w:rPr>
+          <w:lang w:val="fr-BE"/>
+        </w:rPr>
+        <w:t>.</w:t>
+      </w:r>
+    </w:p>
+    <w:p>
+      <w:pPr>
+        <w:rPr>
+          <w:lang w:val="fr-BE"/>
+        </w:rPr>
+      </w:pPr>
+      <w:r>
+        <w:rPr>
+          <w:lang w:val="fr-BE"/>
+        </w:rPr>
+        <w:t>Obtention d’une affiche d’un film sur son id.</w:t>
+      </w:r>
+    </w:p>
+    <w:p>
+      <w:pPr>
+        <w:rPr>
+          <w:lang w:val="fr-BE"/>
+        </w:rPr>
+      </w:pPr>
+    </w:p>
+    <w:p>
+      <w:pPr>
+        <w:pStyle w:val="Titre3"/>
+        <w:numPr>
+          <w:ilvl w:val="2"/>
+          <w:numId w:val="2"/>
+        </w:numPr>
+        <w:rPr>
+          <w:lang w:val="fr-BE"/>
+        </w:rPr>
+      </w:pPr>
+      <w:bookmarkStart w:id="45" w:name="_Toc438076768"/>
+      <w:r>
+        <w:rPr>
+          <w:lang w:val="fr-BE"/>
+        </w:rPr>
+        <w:t>FUNCTION getNoteUtilisateurFilm</w:t>
+      </w:r>
+      <w:bookmarkEnd w:id="45"/>
+    </w:p>
+    <w:p>
+      <w:pPr>
+        <w:rPr>
+          <w:lang w:val="fr-BE"/>
+        </w:rPr>
+      </w:pPr>
+      <w:r>
+        <w:rPr>
+          <w:lang w:val="fr-BE"/>
+        </w:rPr>
+        <w:t>Paramètres entrants : id du film.</w:t>
+      </w:r>
+    </w:p>
+    <w:p>
+      <w:pPr>
+        <w:rPr>
+          <w:lang w:val="fr-BE"/>
+        </w:rPr>
+      </w:pPr>
+      <w:r>
+        <w:rPr>
+          <w:lang w:val="fr-BE"/>
+        </w:rPr>
+        <w:t xml:space="preserve">Valeur de retour : SYS_REFCURSOR avec </w:t>
+      </w:r>
+      <w:r>
+        <w:rPr>
+          <w:lang w:val="fr-BE"/>
+        </w:rPr>
+        <w:t xml:space="preserve">la moyenne et </w:t>
+      </w:r>
+      <w:r>
+        <w:rPr>
+          <w:lang w:val="fr-BE"/>
+        </w:rPr>
+        <w:t>l</w:t>
+      </w:r>
+      <w:r>
+        <w:rPr>
+          <w:lang w:val="fr-BE"/>
+        </w:rPr>
+        <w:t xml:space="preserve">e nombre de notes des utilisateurs du </w:t>
+      </w:r>
+      <w:r>
+        <w:rPr>
+          <w:lang w:val="fr-BE"/>
+        </w:rPr>
+        <w:t xml:space="preserve">film </w:t>
+      </w:r>
+      <w:r>
+        <w:rPr>
+          <w:lang w:val="fr-BE"/>
+        </w:rPr>
+        <w:t>demandé</w:t>
+      </w:r>
+      <w:r>
+        <w:rPr>
+          <w:lang w:val="fr-BE"/>
+        </w:rPr>
+        <w:t>.</w:t>
+      </w:r>
+    </w:p>
+    <w:p>
+      <w:pPr>
+        <w:rPr>
+          <w:lang w:val="fr-BE"/>
+        </w:rPr>
+      </w:pPr>
+      <w:r>
+        <w:rPr>
+          <w:lang w:val="fr-BE"/>
+        </w:rPr>
+        <w:t xml:space="preserve">Obtention </w:t>
+      </w:r>
+      <w:r>
+        <w:rPr>
+          <w:lang w:val="fr-BE"/>
+        </w:rPr>
+        <w:t>de la moyenne et du nombre de notes des utilisateurs d’un film sur son id.</w:t>
+      </w:r>
+    </w:p>
+    <w:p>
+      <w:pPr>
+        <w:rPr>
+          <w:lang w:val="fr-BE"/>
+        </w:rPr>
+      </w:pPr>
+    </w:p>
+    <w:p>
+      <w:pPr>
+        <w:pStyle w:val="Titre3"/>
+        <w:numPr>
+          <w:ilvl w:val="2"/>
+          <w:numId w:val="2"/>
+        </w:numPr>
+        <w:rPr>
+          <w:lang w:val="fr-BE"/>
+        </w:rPr>
+      </w:pPr>
+      <w:bookmarkStart w:id="46" w:name="_Toc438076769"/>
+      <w:r>
+        <w:rPr>
+          <w:lang w:val="fr-BE"/>
+        </w:rPr>
+        <w:t>FUNCTION getActeursFilm</w:t>
+      </w:r>
+      <w:bookmarkEnd w:id="46"/>
+    </w:p>
+    <w:p>
+      <w:pPr>
+        <w:rPr>
+          <w:lang w:val="fr-BE"/>
+        </w:rPr>
+      </w:pPr>
+      <w:r>
+        <w:rPr>
+          <w:lang w:val="fr-BE"/>
+        </w:rPr>
+        <w:t>Pa</w:t>
+      </w:r>
+      <w:r>
+        <w:rPr>
+          <w:lang w:val="fr-BE"/>
+        </w:rPr>
+        <w:t>ramètres entrants : id du film.</w:t>
+      </w:r>
+    </w:p>
+    <w:p>
+      <w:pPr>
+        <w:rPr>
+          <w:lang w:val="fr-BE"/>
+        </w:rPr>
+      </w:pPr>
+      <w:r>
+        <w:rPr>
+          <w:lang w:val="fr-BE"/>
+        </w:rPr>
+        <w:t xml:space="preserve">Valeur de retour : </w:t>
+      </w:r>
+      <w:r>
+        <w:rPr>
+          <w:lang w:val="fr-BE"/>
+        </w:rPr>
+        <w:t>SYS_REFCURSOR avec</w:t>
+      </w:r>
+      <w:r>
+        <w:rPr>
+          <w:lang w:val="fr-BE"/>
+        </w:rPr>
+        <w:t xml:space="preserve"> les acteurs ayant joué dans le film demandé.</w:t>
+      </w:r>
+    </w:p>
+    <w:p>
+      <w:pPr>
+        <w:rPr>
+          <w:lang w:val="fr-BE"/>
+        </w:rPr>
+      </w:pPr>
+      <w:r>
+        <w:rPr>
+          <w:lang w:val="fr-BE"/>
+        </w:rPr>
+        <w:t>Obtention des acteurs jouant dans un film sur son id.</w:t>
+      </w:r>
+    </w:p>
+    <w:p>
+      <w:pPr>
+        <w:rPr>
+          <w:lang w:val="fr-BE"/>
+        </w:rPr>
+      </w:pPr>
+    </w:p>
+    <w:p>
+      <w:pPr>
+        <w:pStyle w:val="Titre3"/>
+        <w:numPr>
+          <w:ilvl w:val="2"/>
+          <w:numId w:val="2"/>
+        </w:numPr>
+        <w:rPr>
+          <w:lang w:val="fr-BE"/>
+        </w:rPr>
+      </w:pPr>
+      <w:bookmarkStart w:id="47" w:name="_Toc438076770"/>
+      <w:r>
+        <w:rPr>
+          <w:lang w:val="fr-BE"/>
+        </w:rPr>
+        <w:t>FUNCTION getRealisateursFilm</w:t>
+      </w:r>
+      <w:bookmarkEnd w:id="47"/>
+    </w:p>
+    <w:p>
+      <w:pPr>
+        <w:rPr>
+          <w:lang w:val="fr-BE"/>
+        </w:rPr>
+      </w:pPr>
+      <w:r>
+        <w:rPr>
+          <w:lang w:val="fr-BE"/>
+        </w:rPr>
+        <w:t>Paramètres entrants : id du film.</w:t>
+      </w:r>
+    </w:p>
+    <w:p>
+      <w:pPr>
+        <w:rPr>
+          <w:lang w:val="fr-BE"/>
+        </w:rPr>
+      </w:pPr>
+      <w:r>
+        <w:rPr>
+          <w:lang w:val="fr-BE"/>
+        </w:rPr>
+        <w:t xml:space="preserve">Valeur de retour : </w:t>
+      </w:r>
+      <w:r>
+        <w:rPr>
+          <w:lang w:val="fr-BE"/>
+        </w:rPr>
+        <w:t>SYS_REFCURSOR avec</w:t>
+      </w:r>
+      <w:r>
+        <w:rPr>
+          <w:lang w:val="fr-BE"/>
+        </w:rPr>
+        <w:t xml:space="preserve"> les réalisateurs ayant réalisé le film demandé.</w:t>
+      </w:r>
+    </w:p>
+    <w:p>
+      <w:pPr>
+        <w:rPr>
+          <w:lang w:val="fr-BE"/>
+        </w:rPr>
+      </w:pPr>
+      <w:r>
+        <w:rPr>
+          <w:lang w:val="fr-BE"/>
+        </w:rPr>
+        <w:t>Obtention des réalisateurs réalisant un film sur son id.</w:t>
+      </w:r>
+    </w:p>
+    <w:p>
+      <w:pPr>
+        <w:rPr>
+          <w:lang w:val="fr-BE"/>
+        </w:rPr>
+      </w:pPr>
+    </w:p>
+    <w:p>
+      <w:pPr>
+        <w:pStyle w:val="Titre3"/>
+        <w:numPr>
+          <w:ilvl w:val="2"/>
+          <w:numId w:val="2"/>
+        </w:numPr>
+        <w:rPr>
+          <w:lang w:val="fr-BE"/>
+        </w:rPr>
+      </w:pPr>
+      <w:bookmarkStart w:id="48" w:name="_Toc438076771"/>
+      <w:r>
+        <w:rPr>
+          <w:lang w:val="fr-BE"/>
+        </w:rPr>
+        <w:t>FUNCTION getAvisFilm</w:t>
+      </w:r>
+      <w:bookmarkEnd w:id="48"/>
+    </w:p>
+    <w:p>
+      <w:pPr>
+        <w:rPr>
+          <w:lang w:val="fr-BE"/>
+        </w:rPr>
+      </w:pPr>
+      <w:r>
+        <w:rPr>
+          <w:lang w:val="fr-BE"/>
+        </w:rPr>
+        <w:t xml:space="preserve">Paramètres entrants : </w:t>
+      </w:r>
+      <w:r>
+        <w:rPr>
+          <w:lang w:val="fr-BE"/>
+        </w:rPr>
+        <w:t>id du film, numéro de page.</w:t>
+      </w:r>
+    </w:p>
+    <w:p>
+      <w:pPr>
+        <w:rPr>
+          <w:lang w:val="fr-BE"/>
+        </w:rPr>
+      </w:pPr>
+      <w:r>
+        <w:rPr>
+          <w:lang w:val="fr-BE"/>
+        </w:rPr>
+        <w:t xml:space="preserve">Valeur de retour : </w:t>
+      </w:r>
+      <w:r>
+        <w:rPr>
+          <w:lang w:val="fr-BE"/>
+        </w:rPr>
+        <w:t>SYS_REFCURSOR avec</w:t>
+      </w:r>
+      <w:r>
+        <w:rPr>
+          <w:lang w:val="fr-BE"/>
+        </w:rPr>
+        <w:t xml:space="preserve"> 5 avis du film demandé.</w:t>
+      </w:r>
+    </w:p>
+    <w:p>
+      <w:pPr>
+        <w:rPr>
+          <w:lang w:val="fr-BE"/>
+        </w:rPr>
+      </w:pPr>
+      <w:r>
+        <w:rPr>
+          <w:lang w:val="fr-BE"/>
+        </w:rPr>
+        <w:t>Obtention de 5 avis d’un film sur son id. Ces avis sont sélectionnés par rapport au numéro de page courant dans l’application cliente car il faut les retourner 5 par 5 selon ce numéro.</w:t>
+      </w:r>
+    </w:p>
+    <w:p>
+      <w:pPr>
+        <w:rPr>
+          <w:lang w:val="fr-BE"/>
+        </w:rPr>
+      </w:pPr>
+    </w:p>
+    <w:p>
+      <w:pPr>
+        <w:pStyle w:val="Titre2"/>
+        <w:numPr>
+          <w:ilvl w:val="1"/>
+          <w:numId w:val="2"/>
+        </w:numPr>
+        <w:rPr>
+          <w:lang w:val="fr-BE"/>
+        </w:rPr>
+      </w:pPr>
+      <w:bookmarkStart w:id="49" w:name="_Toc438076772"/>
+      <w:r>
+        <w:rPr>
+          <w:lang w:val="fr-BE"/>
+        </w:rPr>
+        <w:t>ProcedureEvalFilm.sql</w:t>
+      </w:r>
+      <w:bookmarkEnd w:id="49"/>
+    </w:p>
+    <w:p>
+      <w:pPr>
+        <w:rPr>
+          <w:lang w:val="fr-BE"/>
+        </w:rPr>
+      </w:pPr>
+      <w:r>
+        <w:rPr>
+          <w:lang w:val="fr-BE"/>
+        </w:rPr>
+        <w:t>Paramètres entrants : id du film, login du user, note, commentaire.</w:t>
+      </w:r>
+    </w:p>
+    <w:p>
+      <w:pPr>
+        <w:rPr>
+          <w:lang w:val="fr-BE"/>
+        </w:rPr>
+      </w:pPr>
+      <w:r>
+        <w:rPr>
+          <w:lang w:val="fr-BE"/>
+        </w:rPr>
+        <w:lastRenderedPageBreak/>
+        <w:t>Procédure permettant d’insérer ou de mettre à jour une évaluation.</w:t>
+      </w:r>
+    </w:p>
+    <w:p>
+      <w:pPr>
+        <w:rPr>
+          <w:lang w:val="fr-BE"/>
+        </w:rPr>
+      </w:pPr>
+    </w:p>
+    <w:p>
+      <w:pPr>
+        <w:pStyle w:val="Titre2"/>
+        <w:numPr>
+          <w:ilvl w:val="1"/>
+          <w:numId w:val="2"/>
+        </w:numPr>
+        <w:rPr>
+          <w:lang w:val="fr-BE"/>
+        </w:rPr>
+      </w:pPr>
+      <w:bookmarkStart w:id="50" w:name="_Toc438076773"/>
+      <w:r>
+        <w:rPr>
+          <w:lang w:val="fr-BE"/>
+        </w:rPr>
+        <w:t>Procedure</w:t>
+      </w:r>
+      <w:r>
+        <w:rPr>
+          <w:lang w:val="fr-BE"/>
+        </w:rPr>
+        <w:t>Restore</w:t>
+      </w:r>
+      <w:r>
+        <w:rPr>
+          <w:lang w:val="fr-BE"/>
+        </w:rPr>
+        <w:t>.sql</w:t>
+      </w:r>
+      <w:bookmarkEnd w:id="50"/>
+    </w:p>
+    <w:p>
+      <w:pPr>
+        <w:rPr>
+          <w:lang w:val="fr-BE"/>
+        </w:rPr>
+      </w:pPr>
+      <w:r>
+        <w:rPr>
+          <w:lang w:val="fr-BE"/>
+        </w:rPr>
+        <w:t>Insertion dans CB des tuples des tables des utilisateurs, des copies de film et des évaluations dont le token indique qu’il n’est qu’il n’est pas encore sur l’autre base. Les évaluations sont copiées en synchrone par trigger, excepté dans le cas où l’utilisateur a été ajouté durant la journée puisqu’il n’existe pas encore sur l’autre base (copie asynchrone par appel de cette procédure dans ce cas).</w:t>
+      </w:r>
+    </w:p>
+    <w:p>
+      <w:pPr>
+        <w:rPr>
+          <w:lang w:val="fr-BE"/>
+        </w:rPr>
+      </w:pPr>
+      <w:r>
+        <w:rPr>
+          <w:lang w:val="fr-BE"/>
+        </w:rPr>
+        <w:t>Mise à jour des token.</w:t>
+      </w:r>
+    </w:p>
+    <w:p>
+      <w:pPr>
+        <w:rPr>
+          <w:lang w:val="fr-BE"/>
+        </w:rPr>
+      </w:pPr>
+    </w:p>
+    <w:p>
+      <w:pPr>
+        <w:pStyle w:val="Titre2"/>
+        <w:numPr>
+          <w:ilvl w:val="1"/>
+          <w:numId w:val="2"/>
+        </w:numPr>
+        <w:rPr>
+          <w:lang w:val="fr-BE"/>
+        </w:rPr>
+      </w:pPr>
+      <w:bookmarkStart w:id="51" w:name="_Toc438076774"/>
+      <w:r>
+        <w:rPr>
+          <w:lang w:val="fr-BE"/>
+        </w:rPr>
+        <w:t>ProcedureRetourCopie.sql</w:t>
+      </w:r>
+      <w:bookmarkEnd w:id="51"/>
+    </w:p>
+    <w:p>
+      <w:pPr>
+        <w:rPr>
+          <w:lang w:val="fr-BE"/>
+        </w:rPr>
+      </w:pPr>
+      <w:r>
+        <w:rPr>
+          <w:lang w:val="fr-BE"/>
+        </w:rPr>
+        <w:t>Insertion des copies de films récupérées de CC sur CB</w:t>
+      </w:r>
+      <w:r>
+        <w:rPr>
+          <w:lang w:val="fr-BE"/>
+        </w:rPr>
+        <w:t>B</w:t>
+      </w:r>
+      <w:r>
+        <w:rPr>
+          <w:lang w:val="fr-BE"/>
+        </w:rPr>
+        <w:t>.</w:t>
+      </w:r>
+    </w:p>
+    <w:p>
+      <w:pPr>
+        <w:rPr>
+          <w:lang w:val="fr-BE"/>
+        </w:rPr>
+      </w:pPr>
+      <w:r>
+        <w:rPr>
+          <w:lang w:val="fr-BE"/>
+        </w:rPr>
+        <w:t>Suppression de ces données sur la table XML de communication.</w:t>
+      </w:r>
+    </w:p>
+    <w:p>
+      <w:pPr>
+        <w:rPr>
+          <w:lang w:val="fr-BE"/>
+        </w:rPr>
+      </w:pPr>
+    </w:p>
+    <w:p>
+      <w:pPr>
+        <w:pStyle w:val="Titre2"/>
+        <w:numPr>
+          <w:ilvl w:val="1"/>
+          <w:numId w:val="2"/>
+        </w:numPr>
+        <w:rPr>
+          <w:lang w:val="fr-BE"/>
+        </w:rPr>
+      </w:pPr>
+      <w:bookmarkStart w:id="52" w:name="_Toc438076775"/>
+      <w:r>
+        <w:rPr>
+          <w:lang w:val="fr-BE"/>
+        </w:rPr>
+        <w:t>TriggerCopieCotesAvis.sql</w:t>
+      </w:r>
+      <w:bookmarkEnd w:id="52"/>
+    </w:p>
+    <w:p>
+      <w:pPr>
+        <w:rPr>
+          <w:lang w:val="fr-BE"/>
+        </w:rPr>
+      </w:pPr>
+      <w:r>
+        <w:rPr>
+          <w:lang w:val="fr-BE"/>
+        </w:rPr>
+        <w:t>Déclencheur COPIECOTESAVIS appelé lorsqu’une insertion ou mise à jour est faite sur la table EVALUATION. Il va insérer ou mettre à jour l’évaluation.</w:t>
+      </w:r>
+    </w:p>
+    <w:p>
+      <w:pPr>
+        <w:rPr>
+          <w:lang w:val="fr-BE"/>
+        </w:rPr>
+      </w:pPr>
+    </w:p>
+    <w:p>
+      <w:pPr>
+        <w:pStyle w:val="Titre2"/>
+        <w:numPr>
+          <w:ilvl w:val="1"/>
+          <w:numId w:val="2"/>
+        </w:numPr>
+        <w:rPr>
+          <w:lang w:val="fr-BE"/>
+        </w:rPr>
+      </w:pPr>
+      <w:bookmarkStart w:id="53" w:name="_Toc438076776"/>
+      <w:r>
+        <w:rPr>
+          <w:lang w:val="fr-BE"/>
+        </w:rPr>
+        <w:t>TriggersCopieFilm.sql</w:t>
+      </w:r>
+      <w:bookmarkEnd w:id="53"/>
+    </w:p>
+    <w:p>
+      <w:pPr>
+        <w:rPr>
+          <w:lang w:val="fr-BE"/>
+        </w:rPr>
+      </w:pPr>
+      <w:r>
+        <w:rPr>
+          <w:lang w:val="fr-BE"/>
+        </w:rPr>
+        <w:t>Déclencheur COPIEFILM appelé lorsqu’une copie de film est insérée sur CB</w:t>
+      </w:r>
+      <w:r>
+        <w:rPr>
+          <w:lang w:val="fr-BE"/>
+        </w:rPr>
+        <w:t>B. Il va la recopier sur CB</w:t>
+      </w:r>
+      <w:r>
+        <w:rPr>
+          <w:lang w:val="fr-BE"/>
+        </w:rPr>
+        <w:t>.</w:t>
+      </w:r>
+    </w:p>
+    <w:p>
+      <w:pPr>
+        <w:rPr>
+          <w:lang w:val="fr-BE"/>
+        </w:rPr>
+      </w:pPr>
+      <w:r>
+        <w:rPr>
+          <w:lang w:val="fr-BE"/>
+        </w:rPr>
+        <w:t>Déclencheur DELETECOPIE appelé lorsqu’une copie de film est supprimée sur C</w:t>
+      </w:r>
+      <w:r>
+        <w:rPr>
+          <w:lang w:val="fr-BE"/>
+        </w:rPr>
+        <w:t>B</w:t>
+      </w:r>
+      <w:r>
+        <w:rPr>
+          <w:lang w:val="fr-BE"/>
+        </w:rPr>
+        <w:t>B. Il v</w:t>
+      </w:r>
+      <w:r>
+        <w:rPr>
+          <w:lang w:val="fr-BE"/>
+        </w:rPr>
+        <w:t>a la supprimer également sur CB</w:t>
+      </w:r>
+      <w:r>
+        <w:rPr>
+          <w:lang w:val="fr-BE"/>
+        </w:rPr>
+        <w:t>.</w:t>
+      </w:r>
     </w:p>
     <w:p>
       <w:pPr>
@@ -8623,7 +11668,7 @@
           <w:lang w:val="fr-BE"/>
         </w:rPr>
       </w:pPr>
-      <w:bookmarkStart w:id="39" w:name="_Toc438028432"/>
+      <w:bookmarkStart w:id="54" w:name="_Toc438076777"/>
       <w:r>
         <w:rPr>
           <w:lang w:val="fr-BE"/>
@@ -8631,21 +11676,464 @@
         <w:lastRenderedPageBreak/>
         <w:t>CC</w:t>
       </w:r>
-      <w:bookmarkEnd w:id="39"/>
-    </w:p>
-    <w:p>
-      <w:pPr>
-        <w:rPr>
-          <w:lang w:val="fr-BE"/>
-        </w:rPr>
-      </w:pPr>
-    </w:p>
-    <w:p>
-      <w:pPr>
-        <w:rPr>
-          <w:lang w:val="fr-BE"/>
-        </w:rPr>
-      </w:pPr>
+      <w:bookmarkEnd w:id="54"/>
+    </w:p>
+    <w:p>
+      <w:pPr>
+        <w:rPr>
+          <w:lang w:val="fr-BE"/>
+        </w:rPr>
+      </w:pPr>
+      <w:r>
+        <w:rPr>
+          <w:highlight w:val="red"/>
+          <w:lang w:val="fr-BE"/>
+        </w:rPr>
+        <w:t>MRD</w:t>
+      </w:r>
+    </w:p>
+    <w:p>
+      <w:pPr>
+        <w:pStyle w:val="Titre2"/>
+        <w:numPr>
+          <w:ilvl w:val="1"/>
+          <w:numId w:val="2"/>
+        </w:numPr>
+        <w:rPr>
+          <w:lang w:val="fr-BE"/>
+        </w:rPr>
+      </w:pPr>
+      <w:bookmarkStart w:id="55" w:name="_Toc438076778"/>
+      <w:r>
+        <w:rPr>
+          <w:lang w:val="fr-BE"/>
+        </w:rPr>
+        <w:t>C</w:t>
+      </w:r>
+      <w:r>
+        <w:rPr>
+          <w:lang w:val="fr-BE"/>
+        </w:rPr>
+        <w:t>opie.xsd</w:t>
+      </w:r>
+      <w:bookmarkEnd w:id="55"/>
+    </w:p>
+    <w:p>
+      <w:pPr>
+        <w:rPr>
+          <w:lang w:val="fr-BE"/>
+        </w:rPr>
+      </w:pPr>
+    </w:p>
+    <w:p>
+      <w:pPr>
+        <w:rPr>
+          <w:lang w:val="fr-BE"/>
+        </w:rPr>
+      </w:pPr>
+    </w:p>
+    <w:p>
+      <w:pPr>
+        <w:pStyle w:val="Titre2"/>
+        <w:numPr>
+          <w:ilvl w:val="1"/>
+          <w:numId w:val="2"/>
+        </w:numPr>
+        <w:rPr>
+          <w:lang w:val="fr-BE"/>
+        </w:rPr>
+      </w:pPr>
+      <w:bookmarkStart w:id="56" w:name="_Toc438076779"/>
+      <w:r>
+        <w:rPr>
+          <w:lang w:val="fr-BE"/>
+        </w:rPr>
+        <w:t>CreateLogTable.sql</w:t>
+      </w:r>
+      <w:bookmarkEnd w:id="56"/>
+    </w:p>
+    <w:p>
+      <w:pPr>
+        <w:rPr>
+          <w:lang w:val="fr-BE"/>
+        </w:rPr>
+      </w:pPr>
+      <w:r>
+        <w:rPr>
+          <w:lang w:val="fr-BE"/>
+        </w:rPr>
+        <w:t>Création de la table LOG_TABLE (table servant à tracer le passage à travers les différentes fonctions, procédures etc. afin de savoir si l’action a réussi ou échoué).</w:t>
+      </w:r>
+    </w:p>
+    <w:p>
+      <w:pPr>
+        <w:rPr>
+          <w:lang w:val="fr-BE"/>
+        </w:rPr>
+      </w:pPr>
+      <w:r>
+        <w:rPr>
+          <w:lang w:val="fr-BE"/>
+        </w:rPr>
+        <w:t>Création de la procédure LogEvent qui insère dans la table LOG_TABLE.</w:t>
+      </w:r>
+      <w:r>
+        <w:rPr>
+          <w:lang w:val="fr-BE"/>
+        </w:rPr>
+        <w:br/>
+      </w:r>
+      <w:r>
+        <w:rPr>
+          <w:lang w:val="fr-BE"/>
+        </w:rPr>
+        <w:t xml:space="preserve">Paramètres entrants : </w:t>
+      </w:r>
+      <w:r>
+        <w:rPr>
+          <w:lang w:val="fr-BE"/>
+        </w:rPr>
+        <w:t>emplacement et message.</w:t>
+      </w:r>
+    </w:p>
+    <w:p>
+      <w:pPr>
+        <w:rPr>
+          <w:lang w:val="fr-BE"/>
+        </w:rPr>
+      </w:pPr>
+      <w:r>
+        <w:rPr>
+          <w:lang w:val="fr-BE"/>
+        </w:rPr>
+        <w:t>Création d’un déclencheur logID pour augmenter le numéro de séquence de l’id de la table LOG_TABLE.</w:t>
+      </w:r>
+    </w:p>
+    <w:p>
+      <w:pPr>
+        <w:rPr>
+          <w:lang w:val="fr-BE"/>
+        </w:rPr>
+      </w:pPr>
+    </w:p>
+    <w:p>
+      <w:pPr>
+        <w:pStyle w:val="Titre2"/>
+        <w:numPr>
+          <w:ilvl w:val="1"/>
+          <w:numId w:val="2"/>
+        </w:numPr>
+        <w:rPr>
+          <w:lang w:val="fr-BE"/>
+        </w:rPr>
+      </w:pPr>
+      <w:bookmarkStart w:id="57" w:name="_Toc438076780"/>
+      <w:r>
+        <w:rPr>
+          <w:lang w:val="fr-BE"/>
+        </w:rPr>
+        <w:t>C</w:t>
+      </w:r>
+      <w:r>
+        <w:rPr>
+          <w:lang w:val="fr-BE"/>
+        </w:rPr>
+        <w:t>reateXMLTable</w:t>
+      </w:r>
+      <w:r>
+        <w:rPr>
+          <w:lang w:val="fr-BE"/>
+        </w:rPr>
+        <w:t>.sql</w:t>
+      </w:r>
+      <w:bookmarkEnd w:id="57"/>
+    </w:p>
+    <w:p>
+      <w:pPr>
+        <w:rPr>
+          <w:lang w:val="fr-BE"/>
+        </w:rPr>
+      </w:pPr>
+    </w:p>
+    <w:p>
+      <w:pPr>
+        <w:rPr>
+          <w:lang w:val="fr-BE"/>
+        </w:rPr>
+      </w:pPr>
+    </w:p>
+    <w:p>
+      <w:pPr>
+        <w:pStyle w:val="Titre2"/>
+        <w:numPr>
+          <w:ilvl w:val="1"/>
+          <w:numId w:val="2"/>
+        </w:numPr>
+        <w:rPr>
+          <w:lang w:val="fr-BE"/>
+        </w:rPr>
+      </w:pPr>
+      <w:bookmarkStart w:id="58" w:name="_Toc438076781"/>
+      <w:r>
+        <w:rPr>
+          <w:lang w:val="fr-BE"/>
+        </w:rPr>
+        <w:t>F</w:t>
+      </w:r>
+      <w:r>
+        <w:rPr>
+          <w:lang w:val="fr-BE"/>
+        </w:rPr>
+        <w:t>ilm.xsd</w:t>
+      </w:r>
+      <w:bookmarkEnd w:id="58"/>
+    </w:p>
+    <w:p>
+      <w:pPr>
+        <w:rPr>
+          <w:lang w:val="fr-BE"/>
+        </w:rPr>
+      </w:pPr>
+    </w:p>
+    <w:p>
+      <w:pPr>
+        <w:rPr>
+          <w:lang w:val="fr-BE"/>
+        </w:rPr>
+      </w:pPr>
+    </w:p>
+    <w:p>
+      <w:pPr>
+        <w:pStyle w:val="Titre2"/>
+        <w:numPr>
+          <w:ilvl w:val="1"/>
+          <w:numId w:val="2"/>
+        </w:numPr>
+        <w:rPr>
+          <w:lang w:val="fr-BE"/>
+        </w:rPr>
+      </w:pPr>
+      <w:bookmarkStart w:id="59" w:name="_Toc438076782"/>
+      <w:r>
+        <w:rPr>
+          <w:lang w:val="fr-BE"/>
+        </w:rPr>
+        <w:t>G</w:t>
+      </w:r>
+      <w:r>
+        <w:rPr>
+          <w:lang w:val="fr-BE"/>
+        </w:rPr>
+        <w:t>rammaireCC.xml</w:t>
+      </w:r>
+      <w:bookmarkEnd w:id="59"/>
+    </w:p>
+    <w:p>
+      <w:pPr>
+        <w:rPr>
+          <w:lang w:val="fr-BE"/>
+        </w:rPr>
+      </w:pPr>
+    </w:p>
+    <w:p>
+      <w:pPr>
+        <w:rPr>
+          <w:lang w:val="fr-BE"/>
+        </w:rPr>
+      </w:pPr>
+    </w:p>
+    <w:p>
+      <w:pPr>
+        <w:pStyle w:val="Titre2"/>
+        <w:numPr>
+          <w:ilvl w:val="1"/>
+          <w:numId w:val="2"/>
+        </w:numPr>
+        <w:rPr>
+          <w:lang w:val="fr-BE"/>
+        </w:rPr>
+      </w:pPr>
+      <w:bookmarkStart w:id="60" w:name="_Toc438076783"/>
+      <w:r>
+        <w:rPr>
+          <w:lang w:val="fr-BE"/>
+        </w:rPr>
+        <w:t>P</w:t>
+      </w:r>
+      <w:r>
+        <w:rPr>
+          <w:lang w:val="fr-BE"/>
+        </w:rPr>
+        <w:t>rocedureInsertXML</w:t>
+      </w:r>
+      <w:r>
+        <w:rPr>
+          <w:lang w:val="fr-BE"/>
+        </w:rPr>
+        <w:t>.sql</w:t>
+      </w:r>
+      <w:bookmarkEnd w:id="60"/>
+    </w:p>
+    <w:p>
+      <w:pPr>
+        <w:rPr>
+          <w:lang w:val="fr-BE"/>
+        </w:rPr>
+      </w:pPr>
+    </w:p>
+    <w:p>
+      <w:pPr>
+        <w:rPr>
+          <w:lang w:val="fr-BE"/>
+        </w:rPr>
+      </w:pPr>
+    </w:p>
+    <w:p>
+      <w:pPr>
+        <w:pStyle w:val="Titre2"/>
+        <w:numPr>
+          <w:ilvl w:val="1"/>
+          <w:numId w:val="2"/>
+        </w:numPr>
+        <w:rPr>
+          <w:lang w:val="fr-BE"/>
+        </w:rPr>
+      </w:pPr>
+      <w:bookmarkStart w:id="61" w:name="_Toc438076784"/>
+      <w:r>
+        <w:rPr>
+          <w:lang w:val="fr-BE"/>
+        </w:rPr>
+        <w:t>ProcedureProgFilm</w:t>
+      </w:r>
+      <w:r>
+        <w:rPr>
+          <w:lang w:val="fr-BE"/>
+        </w:rPr>
+        <w:t>.sql</w:t>
+      </w:r>
+      <w:bookmarkEnd w:id="61"/>
+    </w:p>
+    <w:p>
+      <w:pPr>
+        <w:rPr>
+          <w:lang w:val="fr-BE"/>
+        </w:rPr>
+      </w:pPr>
+    </w:p>
+    <w:p>
+      <w:pPr>
+        <w:rPr>
+          <w:lang w:val="fr-BE"/>
+        </w:rPr>
+      </w:pPr>
+    </w:p>
+    <w:p>
+      <w:pPr>
+        <w:pStyle w:val="Titre2"/>
+        <w:numPr>
+          <w:ilvl w:val="1"/>
+          <w:numId w:val="2"/>
+        </w:numPr>
+        <w:rPr>
+          <w:lang w:val="fr-BE"/>
+        </w:rPr>
+      </w:pPr>
+      <w:bookmarkStart w:id="62" w:name="_Toc438076785"/>
+      <w:r>
+        <w:rPr>
+          <w:lang w:val="fr-BE"/>
+        </w:rPr>
+        <w:t>P</w:t>
+      </w:r>
+      <w:r>
+        <w:rPr>
+          <w:lang w:val="fr-BE"/>
+        </w:rPr>
+        <w:t>rogra.xsd</w:t>
+      </w:r>
+      <w:bookmarkEnd w:id="62"/>
+    </w:p>
+    <w:p>
+      <w:pPr>
+        <w:rPr>
+          <w:lang w:val="fr-BE"/>
+        </w:rPr>
+      </w:pPr>
+    </w:p>
+    <w:p>
+      <w:pPr>
+        <w:rPr>
+          <w:lang w:val="fr-BE"/>
+        </w:rPr>
+      </w:pPr>
+    </w:p>
+    <w:p>
+      <w:pPr>
+        <w:pStyle w:val="Titre2"/>
+        <w:numPr>
+          <w:ilvl w:val="1"/>
+          <w:numId w:val="2"/>
+        </w:numPr>
+        <w:rPr>
+          <w:lang w:val="fr-BE"/>
+        </w:rPr>
+      </w:pPr>
+      <w:bookmarkStart w:id="63" w:name="_Toc438076786"/>
+      <w:r>
+        <w:rPr>
+          <w:lang w:val="fr-BE"/>
+        </w:rPr>
+        <w:lastRenderedPageBreak/>
+        <w:t>P</w:t>
+      </w:r>
+      <w:r>
+        <w:rPr>
+          <w:lang w:val="fr-BE"/>
+        </w:rPr>
+        <w:t>rogrammation.xsd</w:t>
+      </w:r>
+      <w:bookmarkEnd w:id="63"/>
+    </w:p>
+    <w:p>
+      <w:pPr>
+        <w:rPr>
+          <w:lang w:val="fr-BE"/>
+        </w:rPr>
+      </w:pPr>
+    </w:p>
+    <w:p>
+      <w:pPr>
+        <w:rPr>
+          <w:lang w:val="fr-BE"/>
+        </w:rPr>
+      </w:pPr>
+    </w:p>
+    <w:p>
+      <w:pPr>
+        <w:pStyle w:val="Titre2"/>
+        <w:numPr>
+          <w:ilvl w:val="1"/>
+          <w:numId w:val="2"/>
+        </w:numPr>
+        <w:rPr>
+          <w:lang w:val="fr-BE"/>
+        </w:rPr>
+      </w:pPr>
+      <w:bookmarkStart w:id="64" w:name="_Toc438076787"/>
+      <w:r>
+        <w:rPr>
+          <w:lang w:val="fr-BE"/>
+        </w:rPr>
+        <w:t>RegisterXsd</w:t>
+      </w:r>
+      <w:r>
+        <w:rPr>
+          <w:lang w:val="fr-BE"/>
+        </w:rPr>
+        <w:t>.sql</w:t>
+      </w:r>
+      <w:bookmarkEnd w:id="64"/>
     </w:p>
     <w:p>
       <w:pPr>
@@ -8685,7 +12173,7 @@
           <w:lang w:val="fr-BE"/>
         </w:rPr>
       </w:pPr>
-      <w:bookmarkStart w:id="40" w:name="_Toc438028433"/>
+      <w:bookmarkStart w:id="65" w:name="_Toc438076788"/>
       <w:r>
         <w:rPr>
           <w:lang w:val="fr-BE"/>
@@ -8693,7 +12181,7 @@
         <w:lastRenderedPageBreak/>
         <w:t>MKT</w:t>
       </w:r>
-      <w:bookmarkEnd w:id="40"/>
+      <w:bookmarkEnd w:id="65"/>
     </w:p>
     <w:p>
       <w:pPr>
@@ -8768,7 +12256,7 @@
           <w:lang w:val="fr-BE"/>
         </w:rPr>
       </w:pPr>
-      <w:bookmarkStart w:id="41" w:name="_Toc438028434"/>
+      <w:bookmarkStart w:id="66" w:name="_Toc438076789"/>
       <w:r>
         <w:rPr>
           <w:lang w:val="fr-BE"/>
@@ -8776,7 +12264,7 @@
         <w:lastRenderedPageBreak/>
         <w:t>Application film</w:t>
       </w:r>
-      <w:bookmarkEnd w:id="41"/>
+      <w:bookmarkEnd w:id="66"/>
     </w:p>
     <w:p>
       <w:pPr>
@@ -8789,18 +12277,14 @@
           <w:lang w:val="fr-BE"/>
         </w:rPr>
       </w:pPr>
-      <w:bookmarkStart w:id="42" w:name="_Toc438028435"/>
-      <w:proofErr w:type="spellStart"/>
-      <w:proofErr w:type="gramStart"/>
+      <w:bookmarkStart w:id="67" w:name="_Toc438076790"/>
       <w:r>
         <w:rPr>
           <w:lang w:val="fr-BE"/>
         </w:rPr>
         <w:t>classApplicationFilm</w:t>
       </w:r>
-      <w:bookmarkEnd w:id="42"/>
-      <w:proofErr w:type="spellEnd"/>
-      <w:proofErr w:type="gramEnd"/>
+      <w:bookmarkEnd w:id="67"/>
     </w:p>
     <w:p>
       <w:pPr>
@@ -8813,14 +12297,14 @@
           <w:lang w:val="fr-BE"/>
         </w:rPr>
       </w:pPr>
-      <w:bookmarkStart w:id="43" w:name="_Toc438028436"/>
+      <w:bookmarkStart w:id="68" w:name="_Toc438076791"/>
       <w:r>
         <w:rPr>
           <w:lang w:val="fr-BE"/>
         </w:rPr>
         <w:t>Film.java</w:t>
       </w:r>
-      <w:bookmarkEnd w:id="43"/>
+      <w:bookmarkEnd w:id="68"/>
     </w:p>
     <w:p>
       <w:pPr>
@@ -8859,40 +12343,26 @@
           <w:lang w:val="fr-BE"/>
         </w:rPr>
       </w:pPr>
-      <w:bookmarkStart w:id="44" w:name="_Toc438028437"/>
+      <w:bookmarkStart w:id="69" w:name="_Toc438076792"/>
       <w:r>
         <w:rPr>
           <w:lang w:val="fr-BE"/>
         </w:rPr>
         <w:t>ThreadTestConnexion.java</w:t>
       </w:r>
-      <w:bookmarkEnd w:id="44"/>
-    </w:p>
-    <w:p>
-      <w:pPr>
-        <w:rPr>
-          <w:lang w:val="fr-BE"/>
-        </w:rPr>
-      </w:pPr>
-      <w:r>
-        <w:rPr>
-          <w:lang w:val="fr-BE"/>
-        </w:rPr>
-        <w:t xml:space="preserve">Thread qui appelle la fonction </w:t>
-      </w:r>
-      <w:proofErr w:type="spellStart"/>
-      <w:r>
-        <w:rPr>
-          <w:lang w:val="fr-BE"/>
-        </w:rPr>
-        <w:t>setConnextion</w:t>
-      </w:r>
-      <w:proofErr w:type="spellEnd"/>
-      <w:r>
-        <w:rPr>
-          <w:lang w:val="fr-BE"/>
-        </w:rPr>
-        <w:t xml:space="preserve"> du GUI à intervalle régulier.</w:t>
+      <w:bookmarkEnd w:id="69"/>
+    </w:p>
+    <w:p>
+      <w:pPr>
+        <w:rPr>
+          <w:lang w:val="fr-BE"/>
+        </w:rPr>
+      </w:pPr>
+      <w:r>
+        <w:rPr>
+          <w:lang w:val="fr-BE"/>
+        </w:rPr>
+        <w:t>Thread qui appelle la fonction setConnextion du GUI à intervalle régulier.</w:t>
       </w:r>
     </w:p>
     <w:p>
@@ -8913,16 +12383,14 @@
           <w:lang w:val="fr-BE"/>
         </w:rPr>
       </w:pPr>
-      <w:bookmarkStart w:id="45" w:name="_Toc438028438"/>
-      <w:proofErr w:type="spellStart"/>
+      <w:bookmarkStart w:id="70" w:name="_Toc438076793"/>
       <w:r>
         <w:rPr>
           <w:lang w:val="fr-BE"/>
         </w:rPr>
         <w:t>GUIapplicationFilm</w:t>
       </w:r>
-      <w:bookmarkEnd w:id="45"/>
-      <w:proofErr w:type="spellEnd"/>
+      <w:bookmarkEnd w:id="70"/>
     </w:p>
     <w:p>
       <w:pPr>
@@ -8942,35 +12410,45 @@
           <w:lang w:val="fr-BE"/>
         </w:rPr>
       </w:pPr>
-      <w:bookmarkStart w:id="46" w:name="_Toc438028439"/>
-      <w:r>
-        <w:rPr>
-          <w:lang w:val="fr-BE"/>
-        </w:rPr>
-        <w:t>accueilPanel.java</w:t>
-      </w:r>
-      <w:bookmarkEnd w:id="46"/>
-    </w:p>
-    <w:p>
-      <w:pPr>
-        <w:rPr>
-          <w:lang w:val="fr-BE"/>
-        </w:rPr>
-      </w:pPr>
-      <w:r>
-        <w:rPr>
-          <w:lang w:val="fr-BE"/>
-        </w:rPr>
-        <w:t xml:space="preserve">Modification du panel vers </w:t>
-      </w:r>
-      <w:proofErr w:type="spellStart"/>
-      <w:r>
-        <w:rPr>
-          <w:lang w:val="fr-BE"/>
-        </w:rPr>
-        <w:t>formulaireRecherche</w:t>
-      </w:r>
-      <w:proofErr w:type="spellEnd"/>
+      <w:bookmarkStart w:id="71" w:name="_Toc438076794"/>
+      <w:r>
+        <w:rPr>
+          <w:lang w:val="fr-BE"/>
+        </w:rPr>
+        <w:t>A</w:t>
+      </w:r>
+      <w:r>
+        <w:rPr>
+          <w:lang w:val="fr-BE"/>
+        </w:rPr>
+        <w:t>ccueilPanel.java</w:t>
+      </w:r>
+      <w:bookmarkEnd w:id="71"/>
+    </w:p>
+    <w:p>
+      <w:pPr>
+        <w:rPr>
+          <w:lang w:val="fr-BE"/>
+        </w:rPr>
+      </w:pPr>
+      <w:r>
+        <w:rPr>
+          <w:lang w:val="fr-BE"/>
+        </w:rPr>
+        <w:t>Modification du panel vers F</w:t>
+      </w:r>
+      <w:r>
+        <w:rPr>
+          <w:lang w:val="fr-BE"/>
+        </w:rPr>
+        <w:t>ormulaireRecherche</w:t>
+      </w:r>
+      <w:r>
+        <w:rPr>
+          <w:lang w:val="fr-BE"/>
+        </w:rPr>
+        <w:t>Panel</w:t>
+      </w:r>
       <w:r>
         <w:rPr>
           <w:lang w:val="fr-BE"/>
@@ -8988,30 +12466,14 @@
         <w:rPr>
           <w:lang w:val="fr-BE"/>
         </w:rPr>
-        <w:t xml:space="preserve">Modification du panel vers </w:t>
-      </w:r>
-      <w:proofErr w:type="spellStart"/>
-      <w:r>
-        <w:rPr>
-          <w:lang w:val="fr-BE"/>
-        </w:rPr>
-        <w:t>ConnexionPanel</w:t>
-      </w:r>
-      <w:proofErr w:type="spellEnd"/>
-      <w:r>
-        <w:rPr>
-          <w:lang w:val="fr-BE"/>
-        </w:rPr>
-        <w:t xml:space="preserve"> lors du click sur le bouton de </w:t>
-      </w:r>
-      <w:proofErr w:type="spellStart"/>
-      <w:r>
-        <w:rPr>
-          <w:lang w:val="fr-BE"/>
-        </w:rPr>
-        <w:t>logout</w:t>
-      </w:r>
-      <w:proofErr w:type="spellEnd"/>
+        <w:t>Modification du panel vers ConnexionPanel</w:t>
+      </w:r>
+      <w:r>
+        <w:rPr>
+          <w:lang w:val="fr-BE"/>
+        </w:rPr>
+        <w:t xml:space="preserve"> lors du click sur le bouton de logout</w:t>
+      </w:r>
       <w:r>
         <w:rPr>
           <w:lang w:val="fr-BE"/>
@@ -9043,14 +12505,32 @@
           <w:lang w:val="fr-BE"/>
         </w:rPr>
       </w:pPr>
-      <w:bookmarkStart w:id="47" w:name="_Toc438028440"/>
-      <w:r>
-        <w:rPr>
-          <w:lang w:val="fr-BE"/>
-        </w:rPr>
-        <w:t>affichageFilm.java</w:t>
-      </w:r>
-      <w:bookmarkEnd w:id="47"/>
+      <w:bookmarkStart w:id="72" w:name="_Toc438076795"/>
+      <w:r>
+        <w:rPr>
+          <w:lang w:val="fr-BE"/>
+        </w:rPr>
+        <w:t>A</w:t>
+      </w:r>
+      <w:r>
+        <w:rPr>
+          <w:lang w:val="fr-BE"/>
+        </w:rPr>
+        <w:t>ffichageFilm</w:t>
+      </w:r>
+      <w:r>
+        <w:rPr>
+          <w:lang w:val="fr-BE"/>
+        </w:rPr>
+        <w:t>Panel</w:t>
+      </w:r>
+      <w:r>
+        <w:rPr>
+          <w:lang w:val="fr-BE"/>
+        </w:rPr>
+        <w:t>.java</w:t>
+      </w:r>
+      <w:bookmarkEnd w:id="72"/>
     </w:p>
     <w:p>
       <w:pPr>
@@ -9081,21 +12561,13 @@
         <w:rPr>
           <w:lang w:val="fr-BE"/>
         </w:rPr>
-        <w:t xml:space="preserve">Modification du panel vers </w:t>
-      </w:r>
-      <w:proofErr w:type="spellStart"/>
-      <w:r>
-        <w:rPr>
-          <w:lang w:val="fr-BE"/>
-        </w:rPr>
-        <w:t>accueilPanel</w:t>
-      </w:r>
-      <w:proofErr w:type="spellEnd"/>
-      <w:r>
-        <w:rPr>
-          <w:lang w:val="fr-BE"/>
-        </w:rPr>
-        <w:t xml:space="preserve"> lors du click sur le bouton d’accueil.</w:t>
+        <w:t>Modification du panel vers A</w:t>
+      </w:r>
+      <w:r>
+        <w:rPr>
+          <w:lang w:val="fr-BE"/>
+        </w:rPr>
+        <w:t>ccueilPanel lors du click sur le bouton d’accueil.</w:t>
       </w:r>
     </w:p>
     <w:p>
@@ -9114,21 +12586,7 @@
         <w:rPr>
           <w:lang w:val="fr-BE"/>
         </w:rPr>
-        <w:t xml:space="preserve">par appel de la fonction </w:t>
-      </w:r>
-      <w:proofErr w:type="spellStart"/>
-      <w:r>
-        <w:rPr>
-          <w:lang w:val="fr-BE"/>
-        </w:rPr>
-        <w:t>getAvisFilm</w:t>
-      </w:r>
-      <w:proofErr w:type="spellEnd"/>
-      <w:r>
-        <w:rPr>
-          <w:lang w:val="fr-BE"/>
-        </w:rPr>
-        <w:t xml:space="preserve"> du package PACKAGERECHERHE</w:t>
+        <w:t>par appel de la fonction getAvisFilm du package PACKAGERECHERHE</w:t>
       </w:r>
       <w:r>
         <w:rPr>
@@ -9159,21 +12617,13 @@
         <w:rPr>
           <w:lang w:val="fr-BE"/>
         </w:rPr>
-        <w:t xml:space="preserve">Ouverture de </w:t>
-      </w:r>
-      <w:proofErr w:type="spellStart"/>
-      <w:r>
-        <w:rPr>
-          <w:lang w:val="fr-BE"/>
-        </w:rPr>
-        <w:t>noterDialog</w:t>
-      </w:r>
-      <w:proofErr w:type="spellEnd"/>
-      <w:r>
-        <w:rPr>
-          <w:lang w:val="fr-BE"/>
-        </w:rPr>
-        <w:t xml:space="preserve"> lors du click sur le bouton d’évaluation.</w:t>
+        <w:t>Ouverture de N</w:t>
+      </w:r>
+      <w:r>
+        <w:rPr>
+          <w:lang w:val="fr-BE"/>
+        </w:rPr>
+        <w:t>oterDialog lors du click sur le bouton d’évaluation.</w:t>
       </w:r>
     </w:p>
     <w:p>
@@ -9194,7 +12644,7 @@
           <w:lang w:val="fr-BE"/>
         </w:rPr>
       </w:pPr>
-      <w:bookmarkStart w:id="48" w:name="_Toc438028441"/>
+      <w:bookmarkStart w:id="73" w:name="_Toc438076796"/>
       <w:r>
         <w:rPr>
           <w:lang w:val="fr-BE"/>
@@ -9207,33 +12657,31 @@
         </w:rPr>
         <w:t>.java</w:t>
       </w:r>
-      <w:bookmarkEnd w:id="48"/>
-    </w:p>
-    <w:p>
-      <w:pPr>
-        <w:rPr>
-          <w:lang w:val="fr-BE"/>
-        </w:rPr>
-      </w:pPr>
-      <w:r>
-        <w:rPr>
-          <w:lang w:val="fr-BE"/>
-        </w:rPr>
-        <w:t xml:space="preserve">Récupération du login et mot de passe entrés par l’utilisateur. Comparaison entre ces données et celles disponibles dans la base de données. Si ca correspond, modification du panel vers </w:t>
-      </w:r>
-      <w:proofErr w:type="spellStart"/>
-      <w:r>
-        <w:rPr>
-          <w:lang w:val="fr-BE"/>
-        </w:rPr>
-        <w:t>accueilPanel</w:t>
-      </w:r>
-      <w:proofErr w:type="spellEnd"/>
-      <w:r>
-        <w:rPr>
-          <w:lang w:val="fr-BE"/>
-        </w:rPr>
-        <w:t>.</w:t>
+      <w:bookmarkEnd w:id="73"/>
+    </w:p>
+    <w:p>
+      <w:pPr>
+        <w:rPr>
+          <w:lang w:val="fr-BE"/>
+        </w:rPr>
+      </w:pPr>
+      <w:r>
+        <w:rPr>
+          <w:lang w:val="fr-BE"/>
+        </w:rPr>
+        <w:t>Récupération du login et mot de passe entrés par l’utilisateur. Comparaison entre ces données et celles disponibles dans la base de données. Si ca correspo</w:t>
+      </w:r>
+      <w:r>
+        <w:rPr>
+          <w:lang w:val="fr-BE"/>
+        </w:rPr>
+        <w:t>nd, modification du panel vers A</w:t>
+      </w:r>
+      <w:r>
+        <w:rPr>
+          <w:lang w:val="fr-BE"/>
+        </w:rPr>
+        <w:t>ccueilPanel.</w:t>
       </w:r>
     </w:p>
     <w:p>
@@ -9254,12 +12702,24 @@
           <w:lang w:val="fr-BE"/>
         </w:rPr>
       </w:pPr>
-      <w:bookmarkStart w:id="49" w:name="_Toc438028442"/>
-      <w:r>
-        <w:rPr>
-          <w:lang w:val="fr-BE"/>
-        </w:rPr>
-        <w:t>formulaireRecherche</w:t>
+      <w:bookmarkStart w:id="74" w:name="_Toc438076797"/>
+      <w:r>
+        <w:rPr>
+          <w:lang w:val="fr-BE"/>
+        </w:rPr>
+        <w:t>F</w:t>
+      </w:r>
+      <w:r>
+        <w:rPr>
+          <w:lang w:val="fr-BE"/>
+        </w:rPr>
+        <w:t>ormulaireRecherche</w:t>
+      </w:r>
+      <w:r>
+        <w:rPr>
+          <w:lang w:val="fr-BE"/>
+        </w:rPr>
+        <w:t>Panel</w:t>
       </w:r>
       <w:r>
         <w:rPr>
@@ -9267,33 +12727,19 @@
         </w:rPr>
         <w:t>.java</w:t>
       </w:r>
-      <w:bookmarkEnd w:id="49"/>
-    </w:p>
-    <w:p>
-      <w:pPr>
-        <w:rPr>
-          <w:lang w:val="fr-BE"/>
-        </w:rPr>
-      </w:pPr>
-      <w:r>
-        <w:rPr>
-          <w:lang w:val="fr-BE"/>
-        </w:rPr>
-        <w:t xml:space="preserve">Recherche d’un film sur son id par appel de la méthode </w:t>
-      </w:r>
-      <w:proofErr w:type="spellStart"/>
-      <w:r>
-        <w:rPr>
-          <w:lang w:val="fr-BE"/>
-        </w:rPr>
-        <w:t>recherche_id</w:t>
-      </w:r>
-      <w:proofErr w:type="spellEnd"/>
-      <w:r>
-        <w:rPr>
-          <w:lang w:val="fr-BE"/>
-        </w:rPr>
-        <w:t xml:space="preserve"> du package PACKAGERECHERCHE.</w:t>
+      <w:bookmarkEnd w:id="74"/>
+    </w:p>
+    <w:p>
+      <w:pPr>
+        <w:rPr>
+          <w:lang w:val="fr-BE"/>
+        </w:rPr>
+      </w:pPr>
+      <w:r>
+        <w:rPr>
+          <w:lang w:val="fr-BE"/>
+        </w:rPr>
+        <w:t>Recherche d’un film sur son id par appel de la méthode recherche_id du package PACKAGERECHERCHE.</w:t>
       </w:r>
     </w:p>
     <w:p>
@@ -9334,7 +12780,7 @@
           <w:lang w:val="fr-BE"/>
         </w:rPr>
       </w:pPr>
-      <w:bookmarkStart w:id="50" w:name="_Toc438028443"/>
+      <w:bookmarkStart w:id="75" w:name="_Toc438076798"/>
       <w:r>
         <w:rPr>
           <w:lang w:val="fr-BE"/>
@@ -9347,7 +12793,7 @@
         </w:rPr>
         <w:t>.java</w:t>
       </w:r>
-      <w:bookmarkEnd w:id="50"/>
+      <w:bookmarkEnd w:id="75"/>
     </w:p>
     <w:p>
       <w:pPr>
@@ -9385,21 +12831,7 @@
         <w:rPr>
           <w:lang w:val="fr-BE"/>
         </w:rPr>
-        <w:t>Setters et getters (</w:t>
-      </w:r>
-      <w:proofErr w:type="spellStart"/>
-      <w:r>
-        <w:rPr>
-          <w:lang w:val="fr-BE"/>
-        </w:rPr>
-        <w:t>bean</w:t>
-      </w:r>
-      <w:proofErr w:type="spellEnd"/>
-      <w:r>
-        <w:rPr>
-          <w:lang w:val="fr-BE"/>
-        </w:rPr>
-        <w:t xml:space="preserve"> d’accès à la base de données, user, résultat</w:t>
+        <w:t>Setters et getters (bean d’accès à la base de données, user, résultat</w:t>
       </w:r>
       <w:r>
         <w:rPr>
@@ -9445,12 +12877,18 @@
           <w:lang w:val="fr-BE"/>
         </w:rPr>
       </w:pPr>
-      <w:bookmarkStart w:id="51" w:name="_Toc438028444"/>
-      <w:r>
-        <w:rPr>
-          <w:lang w:val="fr-BE"/>
-        </w:rPr>
-        <w:t>noterDialog</w:t>
+      <w:bookmarkStart w:id="76" w:name="_Toc438076799"/>
+      <w:r>
+        <w:rPr>
+          <w:lang w:val="fr-BE"/>
+        </w:rPr>
+        <w:t>N</w:t>
+      </w:r>
+      <w:r>
+        <w:rPr>
+          <w:lang w:val="fr-BE"/>
+        </w:rPr>
+        <w:t>oterDialog</w:t>
       </w:r>
       <w:r>
         <w:rPr>
@@ -9458,7 +12896,7 @@
         </w:rPr>
         <w:t>.java</w:t>
       </w:r>
-      <w:bookmarkEnd w:id="51"/>
+      <w:bookmarkEnd w:id="76"/>
     </w:p>
     <w:p>
       <w:pPr>
@@ -9516,14 +12954,32 @@
           <w:lang w:val="fr-BE"/>
         </w:rPr>
       </w:pPr>
-      <w:bookmarkStart w:id="52" w:name="_Toc438028445"/>
-      <w:r>
-        <w:rPr>
-          <w:lang w:val="fr-BE"/>
-        </w:rPr>
-        <w:t>rechercheResult.java</w:t>
-      </w:r>
-      <w:bookmarkEnd w:id="52"/>
+      <w:bookmarkStart w:id="77" w:name="_Toc438076800"/>
+      <w:r>
+        <w:rPr>
+          <w:lang w:val="fr-BE"/>
+        </w:rPr>
+        <w:t>R</w:t>
+      </w:r>
+      <w:r>
+        <w:rPr>
+          <w:lang w:val="fr-BE"/>
+        </w:rPr>
+        <w:t>echercheResult</w:t>
+      </w:r>
+      <w:r>
+        <w:rPr>
+          <w:lang w:val="fr-BE"/>
+        </w:rPr>
+        <w:t>Panel</w:t>
+      </w:r>
+      <w:r>
+        <w:rPr>
+          <w:lang w:val="fr-BE"/>
+        </w:rPr>
+        <w:t>.java</w:t>
+      </w:r>
+      <w:bookmarkEnd w:id="77"/>
     </w:p>
     <w:p>
       <w:pPr>
@@ -9537,14 +12993,18 @@
         </w:rPr>
         <w:t xml:space="preserve">Modification du panel vers </w:t>
       </w:r>
-      <w:proofErr w:type="spellStart"/>
-      <w:r>
-        <w:rPr>
-          <w:lang w:val="fr-BE"/>
-        </w:rPr>
-        <w:t>accueilPanel</w:t>
-      </w:r>
-      <w:proofErr w:type="spellEnd"/>
+      <w:r>
+        <w:rPr>
+          <w:lang w:val="fr-BE"/>
+        </w:rPr>
+        <w:t>A</w:t>
+      </w:r>
+      <w:r>
+        <w:rPr>
+          <w:lang w:val="fr-BE"/>
+        </w:rPr>
+        <w:t>ccueilPanel</w:t>
+      </w:r>
       <w:r>
         <w:rPr>
           <w:lang w:val="fr-BE"/>
@@ -9576,14 +13036,24 @@
         </w:rPr>
         <w:t xml:space="preserve">Modification du panel vers </w:t>
       </w:r>
-      <w:proofErr w:type="spellStart"/>
-      <w:r>
-        <w:rPr>
-          <w:lang w:val="fr-BE"/>
-        </w:rPr>
-        <w:t>affichageFilm</w:t>
-      </w:r>
-      <w:proofErr w:type="spellEnd"/>
+      <w:r>
+        <w:rPr>
+          <w:lang w:val="fr-BE"/>
+        </w:rPr>
+        <w:t>A</w:t>
+      </w:r>
+      <w:r>
+        <w:rPr>
+          <w:lang w:val="fr-BE"/>
+        </w:rPr>
+        <w:t>ffichageFilm</w:t>
+      </w:r>
+      <w:r>
+        <w:rPr>
+          <w:lang w:val="fr-BE"/>
+        </w:rPr>
+        <w:t>Panel</w:t>
+      </w:r>
       <w:r>
         <w:rPr>
           <w:lang w:val="fr-BE"/>
@@ -9601,16 +13071,20 @@
         <w:rPr>
           <w:lang w:val="fr-BE"/>
         </w:rPr>
-        <w:t xml:space="preserve">Modification du panel vers </w:t>
-      </w:r>
-      <w:proofErr w:type="spellStart"/>
-      <w:r>
-        <w:rPr>
-          <w:lang w:val="fr-BE"/>
-        </w:rPr>
-        <w:t>formulaireRecherche</w:t>
-      </w:r>
-      <w:proofErr w:type="spellEnd"/>
+        <w:t>Modification du panel vers F</w:t>
+      </w:r>
+      <w:r>
+        <w:rPr>
+          <w:lang w:val="fr-BE"/>
+        </w:rPr>
+        <w:t>ormulaireRecherche</w:t>
+      </w:r>
+      <w:r>
+        <w:rPr>
+          <w:lang w:val="fr-BE"/>
+        </w:rPr>
+        <w:t>Panel</w:t>
+      </w:r>
       <w:r>
         <w:rPr>
           <w:lang w:val="fr-BE"/>
@@ -9628,16 +13102,8 @@
         <w:rPr>
           <w:lang w:val="fr-BE"/>
         </w:rPr>
-        <w:t xml:space="preserve">Remplissage de la </w:t>
-      </w:r>
-      <w:proofErr w:type="spellStart"/>
-      <w:r>
-        <w:rPr>
-          <w:lang w:val="fr-BE"/>
-        </w:rPr>
-        <w:t>jList</w:t>
-      </w:r>
-      <w:proofErr w:type="spellEnd"/>
+        <w:t>Remplissage de la jList</w:t>
+      </w:r>
       <w:r>
         <w:rPr>
           <w:lang w:val="fr-BE"/>
@@ -9785,7 +13251,7 @@
                                 <w:sz w:val="48"/>
                                 <w:szCs w:val="44"/>
                               </w:rPr>
-                              <w:t>13</w:t>
+                              <w:t>4</w:t>
                             </w:r>
                             <w:r>
                               <w:rPr>
@@ -9917,23 +13383,7 @@
             <w:color w:val="808080" w:themeColor="text1" w:themeTint="7F"/>
             <w:lang w:val="fr-BE"/>
           </w:rPr>
-          <w:t xml:space="preserve">Fink Jérôme &amp; </w:t>
-        </w:r>
-        <w:proofErr w:type="spellStart"/>
-        <w:r>
-          <w:rPr>
-            <w:color w:val="808080" w:themeColor="text1" w:themeTint="7F"/>
-            <w:lang w:val="fr-BE"/>
-          </w:rPr>
-          <w:t>Seel</w:t>
-        </w:r>
-        <w:proofErr w:type="spellEnd"/>
-        <w:r>
-          <w:rPr>
-            <w:color w:val="808080" w:themeColor="text1" w:themeTint="7F"/>
-            <w:lang w:val="fr-BE"/>
-          </w:rPr>
-          <w:t xml:space="preserve"> Océane</w:t>
+          <w:t>Fink Jérôme &amp; Seel Océane</w:t>
         </w:r>
       </w:p>
     </w:sdtContent>
@@ -10124,6 +13574,178 @@
     </w:lvl>
   </w:abstractNum>
   <w:abstractNum w:abstractNumId="2">
+    <w:nsid w:val="1DDE01E7"/>
+    <w:multiLevelType w:val="multilevel"/>
+    <w:tmpl w:val="080C001F"/>
+    <w:lvl w:ilvl="0">
+      <w:start w:val="1"/>
+      <w:numFmt w:val="decimal"/>
+      <w:lvlText w:val="%1."/>
+      <w:lvlJc w:val="left"/>
+      <w:pPr>
+        <w:ind w:left="360" w:hanging="360"/>
+      </w:pPr>
+    </w:lvl>
+    <w:lvl w:ilvl="1">
+      <w:start w:val="1"/>
+      <w:numFmt w:val="decimal"/>
+      <w:lvlText w:val="%1.%2."/>
+      <w:lvlJc w:val="left"/>
+      <w:pPr>
+        <w:ind w:left="792" w:hanging="432"/>
+      </w:pPr>
+    </w:lvl>
+    <w:lvl w:ilvl="2">
+      <w:start w:val="1"/>
+      <w:numFmt w:val="decimal"/>
+      <w:lvlText w:val="%1.%2.%3."/>
+      <w:lvlJc w:val="left"/>
+      <w:pPr>
+        <w:ind w:left="1224" w:hanging="504"/>
+      </w:pPr>
+    </w:lvl>
+    <w:lvl w:ilvl="3">
+      <w:start w:val="1"/>
+      <w:numFmt w:val="decimal"/>
+      <w:lvlText w:val="%1.%2.%3.%4."/>
+      <w:lvlJc w:val="left"/>
+      <w:pPr>
+        <w:ind w:left="1728" w:hanging="648"/>
+      </w:pPr>
+    </w:lvl>
+    <w:lvl w:ilvl="4">
+      <w:start w:val="1"/>
+      <w:numFmt w:val="decimal"/>
+      <w:lvlText w:val="%1.%2.%3.%4.%5."/>
+      <w:lvlJc w:val="left"/>
+      <w:pPr>
+        <w:ind w:left="2232" w:hanging="792"/>
+      </w:pPr>
+    </w:lvl>
+    <w:lvl w:ilvl="5">
+      <w:start w:val="1"/>
+      <w:numFmt w:val="decimal"/>
+      <w:lvlText w:val="%1.%2.%3.%4.%5.%6."/>
+      <w:lvlJc w:val="left"/>
+      <w:pPr>
+        <w:ind w:left="2736" w:hanging="936"/>
+      </w:pPr>
+    </w:lvl>
+    <w:lvl w:ilvl="6">
+      <w:start w:val="1"/>
+      <w:numFmt w:val="decimal"/>
+      <w:lvlText w:val="%1.%2.%3.%4.%5.%6.%7."/>
+      <w:lvlJc w:val="left"/>
+      <w:pPr>
+        <w:ind w:left="3240" w:hanging="1080"/>
+      </w:pPr>
+    </w:lvl>
+    <w:lvl w:ilvl="7">
+      <w:start w:val="1"/>
+      <w:numFmt w:val="decimal"/>
+      <w:lvlText w:val="%1.%2.%3.%4.%5.%6.%7.%8."/>
+      <w:lvlJc w:val="left"/>
+      <w:pPr>
+        <w:ind w:left="3744" w:hanging="1224"/>
+      </w:pPr>
+    </w:lvl>
+    <w:lvl w:ilvl="8">
+      <w:start w:val="1"/>
+      <w:numFmt w:val="decimal"/>
+      <w:lvlText w:val="%1.%2.%3.%4.%5.%6.%7.%8.%9."/>
+      <w:lvlJc w:val="left"/>
+      <w:pPr>
+        <w:ind w:left="4320" w:hanging="1440"/>
+      </w:pPr>
+    </w:lvl>
+  </w:abstractNum>
+  <w:abstractNum w:abstractNumId="3">
+    <w:nsid w:val="1E196BB8"/>
+    <w:multiLevelType w:val="multilevel"/>
+    <w:tmpl w:val="080C001F"/>
+    <w:lvl w:ilvl="0">
+      <w:start w:val="1"/>
+      <w:numFmt w:val="decimal"/>
+      <w:lvlText w:val="%1."/>
+      <w:lvlJc w:val="left"/>
+      <w:pPr>
+        <w:ind w:left="360" w:hanging="360"/>
+      </w:pPr>
+    </w:lvl>
+    <w:lvl w:ilvl="1">
+      <w:start w:val="1"/>
+      <w:numFmt w:val="decimal"/>
+      <w:lvlText w:val="%1.%2."/>
+      <w:lvlJc w:val="left"/>
+      <w:pPr>
+        <w:ind w:left="792" w:hanging="432"/>
+      </w:pPr>
+    </w:lvl>
+    <w:lvl w:ilvl="2">
+      <w:start w:val="1"/>
+      <w:numFmt w:val="decimal"/>
+      <w:lvlText w:val="%1.%2.%3."/>
+      <w:lvlJc w:val="left"/>
+      <w:pPr>
+        <w:ind w:left="1224" w:hanging="504"/>
+      </w:pPr>
+    </w:lvl>
+    <w:lvl w:ilvl="3">
+      <w:start w:val="1"/>
+      <w:numFmt w:val="decimal"/>
+      <w:lvlText w:val="%1.%2.%3.%4."/>
+      <w:lvlJc w:val="left"/>
+      <w:pPr>
+        <w:ind w:left="1728" w:hanging="648"/>
+      </w:pPr>
+    </w:lvl>
+    <w:lvl w:ilvl="4">
+      <w:start w:val="1"/>
+      <w:numFmt w:val="decimal"/>
+      <w:lvlText w:val="%1.%2.%3.%4.%5."/>
+      <w:lvlJc w:val="left"/>
+      <w:pPr>
+        <w:ind w:left="2232" w:hanging="792"/>
+      </w:pPr>
+    </w:lvl>
+    <w:lvl w:ilvl="5">
+      <w:start w:val="1"/>
+      <w:numFmt w:val="decimal"/>
+      <w:lvlText w:val="%1.%2.%3.%4.%5.%6."/>
+      <w:lvlJc w:val="left"/>
+      <w:pPr>
+        <w:ind w:left="2736" w:hanging="936"/>
+      </w:pPr>
+    </w:lvl>
+    <w:lvl w:ilvl="6">
+      <w:start w:val="1"/>
+      <w:numFmt w:val="decimal"/>
+      <w:lvlText w:val="%1.%2.%3.%4.%5.%6.%7."/>
+      <w:lvlJc w:val="left"/>
+      <w:pPr>
+        <w:ind w:left="3240" w:hanging="1080"/>
+      </w:pPr>
+    </w:lvl>
+    <w:lvl w:ilvl="7">
+      <w:start w:val="1"/>
+      <w:numFmt w:val="decimal"/>
+      <w:lvlText w:val="%1.%2.%3.%4.%5.%6.%7.%8."/>
+      <w:lvlJc w:val="left"/>
+      <w:pPr>
+        <w:ind w:left="3744" w:hanging="1224"/>
+      </w:pPr>
+    </w:lvl>
+    <w:lvl w:ilvl="8">
+      <w:start w:val="1"/>
+      <w:numFmt w:val="decimal"/>
+      <w:lvlText w:val="%1.%2.%3.%4.%5.%6.%7.%8.%9."/>
+      <w:lvlJc w:val="left"/>
+      <w:pPr>
+        <w:ind w:left="4320" w:hanging="1440"/>
+      </w:pPr>
+    </w:lvl>
+  </w:abstractNum>
+  <w:abstractNum w:abstractNumId="4">
     <w:nsid w:val="20995632"/>
     <w:multiLevelType w:val="multilevel"/>
     <w:tmpl w:val="080C001F"/>
@@ -10209,7 +13831,7 @@
       </w:pPr>
     </w:lvl>
   </w:abstractNum>
-  <w:abstractNum w:abstractNumId="3">
+  <w:abstractNum w:abstractNumId="5">
     <w:nsid w:val="2A4A12D1"/>
     <w:multiLevelType w:val="multilevel"/>
     <w:tmpl w:val="080C001F"/>
@@ -10295,7 +13917,93 @@
       </w:pPr>
     </w:lvl>
   </w:abstractNum>
-  <w:abstractNum w:abstractNumId="4">
+  <w:abstractNum w:abstractNumId="6">
+    <w:nsid w:val="2FA20AEC"/>
+    <w:multiLevelType w:val="multilevel"/>
+    <w:tmpl w:val="080C001F"/>
+    <w:lvl w:ilvl="0">
+      <w:start w:val="1"/>
+      <w:numFmt w:val="decimal"/>
+      <w:lvlText w:val="%1."/>
+      <w:lvlJc w:val="left"/>
+      <w:pPr>
+        <w:ind w:left="360" w:hanging="360"/>
+      </w:pPr>
+    </w:lvl>
+    <w:lvl w:ilvl="1">
+      <w:start w:val="1"/>
+      <w:numFmt w:val="decimal"/>
+      <w:lvlText w:val="%1.%2."/>
+      <w:lvlJc w:val="left"/>
+      <w:pPr>
+        <w:ind w:left="792" w:hanging="432"/>
+      </w:pPr>
+    </w:lvl>
+    <w:lvl w:ilvl="2">
+      <w:start w:val="1"/>
+      <w:numFmt w:val="decimal"/>
+      <w:lvlText w:val="%1.%2.%3."/>
+      <w:lvlJc w:val="left"/>
+      <w:pPr>
+        <w:ind w:left="1224" w:hanging="504"/>
+      </w:pPr>
+    </w:lvl>
+    <w:lvl w:ilvl="3">
+      <w:start w:val="1"/>
+      <w:numFmt w:val="decimal"/>
+      <w:lvlText w:val="%1.%2.%3.%4."/>
+      <w:lvlJc w:val="left"/>
+      <w:pPr>
+        <w:ind w:left="1728" w:hanging="648"/>
+      </w:pPr>
+    </w:lvl>
+    <w:lvl w:ilvl="4">
+      <w:start w:val="1"/>
+      <w:numFmt w:val="decimal"/>
+      <w:lvlText w:val="%1.%2.%3.%4.%5."/>
+      <w:lvlJc w:val="left"/>
+      <w:pPr>
+        <w:ind w:left="2232" w:hanging="792"/>
+      </w:pPr>
+    </w:lvl>
+    <w:lvl w:ilvl="5">
+      <w:start w:val="1"/>
+      <w:numFmt w:val="decimal"/>
+      <w:lvlText w:val="%1.%2.%3.%4.%5.%6."/>
+      <w:lvlJc w:val="left"/>
+      <w:pPr>
+        <w:ind w:left="2736" w:hanging="936"/>
+      </w:pPr>
+    </w:lvl>
+    <w:lvl w:ilvl="6">
+      <w:start w:val="1"/>
+      <w:numFmt w:val="decimal"/>
+      <w:lvlText w:val="%1.%2.%3.%4.%5.%6.%7."/>
+      <w:lvlJc w:val="left"/>
+      <w:pPr>
+        <w:ind w:left="3240" w:hanging="1080"/>
+      </w:pPr>
+    </w:lvl>
+    <w:lvl w:ilvl="7">
+      <w:start w:val="1"/>
+      <w:numFmt w:val="decimal"/>
+      <w:lvlText w:val="%1.%2.%3.%4.%5.%6.%7.%8."/>
+      <w:lvlJc w:val="left"/>
+      <w:pPr>
+        <w:ind w:left="3744" w:hanging="1224"/>
+      </w:pPr>
+    </w:lvl>
+    <w:lvl w:ilvl="8">
+      <w:start w:val="1"/>
+      <w:numFmt w:val="decimal"/>
+      <w:lvlText w:val="%1.%2.%3.%4.%5.%6.%7.%8.%9."/>
+      <w:lvlJc w:val="left"/>
+      <w:pPr>
+        <w:ind w:left="4320" w:hanging="1440"/>
+      </w:pPr>
+    </w:lvl>
+  </w:abstractNum>
+  <w:abstractNum w:abstractNumId="7">
     <w:nsid w:val="34CF35E5"/>
     <w:multiLevelType w:val="multilevel"/>
     <w:tmpl w:val="080C001F"/>
@@ -10381,7 +14089,7 @@
       </w:pPr>
     </w:lvl>
   </w:abstractNum>
-  <w:abstractNum w:abstractNumId="5">
+  <w:abstractNum w:abstractNumId="8">
     <w:nsid w:val="38AE37E7"/>
     <w:multiLevelType w:val="multilevel"/>
     <w:tmpl w:val="080C001F"/>
@@ -10467,7 +14175,7 @@
       </w:pPr>
     </w:lvl>
   </w:abstractNum>
-  <w:abstractNum w:abstractNumId="6">
+  <w:abstractNum w:abstractNumId="9">
     <w:nsid w:val="3E394363"/>
     <w:multiLevelType w:val="multilevel"/>
     <w:tmpl w:val="080C001F"/>
@@ -10553,7 +14261,93 @@
       </w:pPr>
     </w:lvl>
   </w:abstractNum>
-  <w:abstractNum w:abstractNumId="7">
+  <w:abstractNum w:abstractNumId="10">
+    <w:nsid w:val="3EA617E1"/>
+    <w:multiLevelType w:val="multilevel"/>
+    <w:tmpl w:val="080C001F"/>
+    <w:lvl w:ilvl="0">
+      <w:start w:val="1"/>
+      <w:numFmt w:val="decimal"/>
+      <w:lvlText w:val="%1."/>
+      <w:lvlJc w:val="left"/>
+      <w:pPr>
+        <w:ind w:left="360" w:hanging="360"/>
+      </w:pPr>
+    </w:lvl>
+    <w:lvl w:ilvl="1">
+      <w:start w:val="1"/>
+      <w:numFmt w:val="decimal"/>
+      <w:lvlText w:val="%1.%2."/>
+      <w:lvlJc w:val="left"/>
+      <w:pPr>
+        <w:ind w:left="792" w:hanging="432"/>
+      </w:pPr>
+    </w:lvl>
+    <w:lvl w:ilvl="2">
+      <w:start w:val="1"/>
+      <w:numFmt w:val="decimal"/>
+      <w:lvlText w:val="%1.%2.%3."/>
+      <w:lvlJc w:val="left"/>
+      <w:pPr>
+        <w:ind w:left="1224" w:hanging="504"/>
+      </w:pPr>
+    </w:lvl>
+    <w:lvl w:ilvl="3">
+      <w:start w:val="1"/>
+      <w:numFmt w:val="decimal"/>
+      <w:lvlText w:val="%1.%2.%3.%4."/>
+      <w:lvlJc w:val="left"/>
+      <w:pPr>
+        <w:ind w:left="1728" w:hanging="648"/>
+      </w:pPr>
+    </w:lvl>
+    <w:lvl w:ilvl="4">
+      <w:start w:val="1"/>
+      <w:numFmt w:val="decimal"/>
+      <w:lvlText w:val="%1.%2.%3.%4.%5."/>
+      <w:lvlJc w:val="left"/>
+      <w:pPr>
+        <w:ind w:left="2232" w:hanging="792"/>
+      </w:pPr>
+    </w:lvl>
+    <w:lvl w:ilvl="5">
+      <w:start w:val="1"/>
+      <w:numFmt w:val="decimal"/>
+      <w:lvlText w:val="%1.%2.%3.%4.%5.%6."/>
+      <w:lvlJc w:val="left"/>
+      <w:pPr>
+        <w:ind w:left="2736" w:hanging="936"/>
+      </w:pPr>
+    </w:lvl>
+    <w:lvl w:ilvl="6">
+      <w:start w:val="1"/>
+      <w:numFmt w:val="decimal"/>
+      <w:lvlText w:val="%1.%2.%3.%4.%5.%6.%7."/>
+      <w:lvlJc w:val="left"/>
+      <w:pPr>
+        <w:ind w:left="3240" w:hanging="1080"/>
+      </w:pPr>
+    </w:lvl>
+    <w:lvl w:ilvl="7">
+      <w:start w:val="1"/>
+      <w:numFmt w:val="decimal"/>
+      <w:lvlText w:val="%1.%2.%3.%4.%5.%6.%7.%8."/>
+      <w:lvlJc w:val="left"/>
+      <w:pPr>
+        <w:ind w:left="3744" w:hanging="1224"/>
+      </w:pPr>
+    </w:lvl>
+    <w:lvl w:ilvl="8">
+      <w:start w:val="1"/>
+      <w:numFmt w:val="decimal"/>
+      <w:lvlText w:val="%1.%2.%3.%4.%5.%6.%7.%8.%9."/>
+      <w:lvlJc w:val="left"/>
+      <w:pPr>
+        <w:ind w:left="4320" w:hanging="1440"/>
+      </w:pPr>
+    </w:lvl>
+  </w:abstractNum>
+  <w:abstractNum w:abstractNumId="11">
     <w:nsid w:val="42613C6C"/>
     <w:multiLevelType w:val="multilevel"/>
     <w:tmpl w:val="080C001F"/>
@@ -10639,7 +14433,7 @@
       </w:pPr>
     </w:lvl>
   </w:abstractNum>
-  <w:abstractNum w:abstractNumId="8">
+  <w:abstractNum w:abstractNumId="12">
     <w:nsid w:val="4EEE5949"/>
     <w:multiLevelType w:val="hybridMultilevel"/>
     <w:tmpl w:val="AE3009B8"/>
@@ -10751,7 +14545,7 @@
       </w:rPr>
     </w:lvl>
   </w:abstractNum>
-  <w:abstractNum w:abstractNumId="9">
+  <w:abstractNum w:abstractNumId="13">
     <w:nsid w:val="593511CD"/>
     <w:multiLevelType w:val="multilevel"/>
     <w:tmpl w:val="080C001F"/>
@@ -10837,7 +14631,7 @@
       </w:pPr>
     </w:lvl>
   </w:abstractNum>
-  <w:abstractNum w:abstractNumId="10">
+  <w:abstractNum w:abstractNumId="14">
     <w:nsid w:val="595C68A7"/>
     <w:multiLevelType w:val="multilevel"/>
     <w:tmpl w:val="080C001F"/>
@@ -10923,7 +14717,7 @@
       </w:pPr>
     </w:lvl>
   </w:abstractNum>
-  <w:abstractNum w:abstractNumId="11">
+  <w:abstractNum w:abstractNumId="15">
     <w:nsid w:val="5C0E4706"/>
     <w:multiLevelType w:val="multilevel"/>
     <w:tmpl w:val="080C001F"/>
@@ -11009,7 +14803,7 @@
       </w:pPr>
     </w:lvl>
   </w:abstractNum>
-  <w:abstractNum w:abstractNumId="12">
+  <w:abstractNum w:abstractNumId="16">
     <w:nsid w:val="62B87AFC"/>
     <w:multiLevelType w:val="multilevel"/>
     <w:tmpl w:val="080C001F"/>
@@ -11095,7 +14889,7 @@
       </w:pPr>
     </w:lvl>
   </w:abstractNum>
-  <w:abstractNum w:abstractNumId="13">
+  <w:abstractNum w:abstractNumId="17">
     <w:nsid w:val="69AD4FED"/>
     <w:multiLevelType w:val="multilevel"/>
     <w:tmpl w:val="080C001F"/>
@@ -11181,7 +14975,7 @@
       </w:pPr>
     </w:lvl>
   </w:abstractNum>
-  <w:abstractNum w:abstractNumId="14">
+  <w:abstractNum w:abstractNumId="18">
     <w:nsid w:val="78116966"/>
     <w:multiLevelType w:val="multilevel"/>
     <w:tmpl w:val="080C001F"/>
@@ -11268,49 +15062,61 @@
     </w:lvl>
   </w:abstractNum>
   <w:num w:numId="1">
-    <w:abstractNumId w:val="8"/>
+    <w:abstractNumId w:val="12"/>
   </w:num>
   <w:num w:numId="2">
-    <w:abstractNumId w:val="11"/>
+    <w:abstractNumId w:val="15"/>
   </w:num>
   <w:num w:numId="3">
-    <w:abstractNumId w:val="3"/>
+    <w:abstractNumId w:val="5"/>
   </w:num>
   <w:num w:numId="4">
-    <w:abstractNumId w:val="4"/>
+    <w:abstractNumId w:val="7"/>
   </w:num>
   <w:num w:numId="5">
     <w:abstractNumId w:val="1"/>
   </w:num>
   <w:num w:numId="6">
-    <w:abstractNumId w:val="5"/>
+    <w:abstractNumId w:val="8"/>
   </w:num>
   <w:num w:numId="7">
-    <w:abstractNumId w:val="2"/>
+    <w:abstractNumId w:val="4"/>
   </w:num>
   <w:num w:numId="8">
-    <w:abstractNumId w:val="12"/>
+    <w:abstractNumId w:val="16"/>
   </w:num>
   <w:num w:numId="9">
+    <w:abstractNumId w:val="18"/>
+  </w:num>
+  <w:num w:numId="10">
+    <w:abstractNumId w:val="11"/>
+  </w:num>
+  <w:num w:numId="11">
+    <w:abstractNumId w:val="9"/>
+  </w:num>
+  <w:num w:numId="12">
     <w:abstractNumId w:val="14"/>
   </w:num>
-  <w:num w:numId="10">
-    <w:abstractNumId w:val="7"/>
-  </w:num>
-  <w:num w:numId="11">
-    <w:abstractNumId w:val="6"/>
-  </w:num>
-  <w:num w:numId="12">
-    <w:abstractNumId w:val="10"/>
-  </w:num>
   <w:num w:numId="13">
-    <w:abstractNumId w:val="13"/>
+    <w:abstractNumId w:val="17"/>
   </w:num>
   <w:num w:numId="14">
     <w:abstractNumId w:val="0"/>
   </w:num>
   <w:num w:numId="15">
-    <w:abstractNumId w:val="9"/>
+    <w:abstractNumId w:val="13"/>
+  </w:num>
+  <w:num w:numId="16">
+    <w:abstractNumId w:val="2"/>
+  </w:num>
+  <w:num w:numId="17">
+    <w:abstractNumId w:val="6"/>
+  </w:num>
+  <w:num w:numId="18">
+    <w:abstractNumId w:val="10"/>
+  </w:num>
+  <w:num w:numId="19">
+    <w:abstractNumId w:val="3"/>
   </w:num>
 </w:numbering>
 </file>
@@ -12052,7 +15858,7 @@
   <a:extraClrSchemeLst/>
   <a:extLst>
     <a:ext uri="{05A4C25C-085E-4340-85A3-A5531E510DB2}">
-      <thm15:themeFamily xmlns:thm15="http://schemas.microsoft.com/office/thememl/2012/main" xmlns="" name="Office Theme" id="{62F939B6-93AF-4DB8-9C6B-D6C7DFDC589F}" vid="{4A3C46E8-61CC-4603-A589-7422A47A8E4A}"/>
+      <thm15:themeFamily xmlns="" xmlns:thm15="http://schemas.microsoft.com/office/thememl/2012/main" name="Office Theme" id="{62F939B6-93AF-4DB8-9C6B-D6C7DFDC589F}" vid="{4A3C46E8-61CC-4603-A589-7422A47A8E4A}"/>
     </a:ext>
   </a:extLst>
 </a:theme>
@@ -12082,7 +15888,7 @@
 </file>
 
 <file path=customXml/itemProps2.xml><?xml version="1.0" encoding="utf-8"?>
-<ds:datastoreItem xmlns:ds="http://schemas.openxmlformats.org/officeDocument/2006/customXml" ds:itemID="{0C5A25E6-79AC-4EE7-99AB-B5FEB5A1EC98}">
+<ds:datastoreItem xmlns:ds="http://schemas.openxmlformats.org/officeDocument/2006/customXml" ds:itemID="{452D4C74-BA8F-4093-9FAF-1ECB3A0FC804}">
   <ds:schemaRefs>
     <ds:schemaRef ds:uri="http://schemas.openxmlformats.org/officeDocument/2006/bibliography"/>
   </ds:schemaRefs>

--- a/AdminMaintenance.docx
+++ b/AdminMaintenance.docx
@@ -7264,6 +7264,32 @@
         <w:rPr>
           <w:lang w:val="fr-BE"/>
         </w:rPr>
+        <w:t> : Base de données dédiée au schéma d’intégration préparant et sélectionnant uniquement les données utiles au datawarehouse.</w:t>
+      </w:r>
+    </w:p>
+    <w:p>
+      <w:pPr>
+        <w:pStyle w:val="Paragraphedeliste"/>
+        <w:numPr>
+          <w:ilvl w:val="0"/>
+          <w:numId w:val="1"/>
+        </w:numPr>
+        <w:rPr>
+          <w:lang w:val="fr-BE"/>
+        </w:rPr>
+      </w:pPr>
+      <w:r>
+        <w:rPr>
+          <w:b/>
+          <w:u w:val="single"/>
+          <w:lang w:val="fr-BE"/>
+        </w:rPr>
+        <w:t>DW (DataWarehouse)</w:t>
+      </w:r>
+      <w:r>
+        <w:rPr>
+          <w:lang w:val="fr-BE"/>
+        </w:rPr>
         <w:t> : Base de données dédiée au datawarehouse donc à la prise de décision.</w:t>
       </w:r>
     </w:p>
@@ -7299,6 +7325,7 @@
           <w:noProof/>
           <w:lang w:val="fr-BE" w:eastAsia="fr-BE"/>
         </w:rPr>
+        <w:lastRenderedPageBreak/>
         <w:drawing>
           <wp:inline distT="0" distB="0" distL="0" distR="0">
             <wp:extent cx="4624202" cy="3294843"/>
@@ -7552,7 +7579,21 @@
         <w:rPr>
           <w:lang w:val="fr-BE"/>
         </w:rPr>
-        <w:t xml:space="preserve">Autorisation d’utiliser les fonction du package </w:t>
+        <w:t xml:space="preserve">Autorisation d’utiliser </w:t>
+      </w:r>
+      <w:proofErr w:type="gramStart"/>
+      <w:r>
+        <w:rPr>
+          <w:lang w:val="fr-BE"/>
+        </w:rPr>
+        <w:t>les fonction</w:t>
+      </w:r>
+      <w:proofErr w:type="gramEnd"/>
+      <w:r>
+        <w:rPr>
+          <w:lang w:val="fr-BE"/>
+        </w:rPr>
+        <w:t xml:space="preserve"> du package </w:t>
       </w:r>
       <w:r>
         <w:rPr>
@@ -7898,7 +7939,14 @@
         <w:rPr>
           <w:lang w:val="fr-BE"/>
         </w:rPr>
-        <w:t xml:space="preserve"> du fichier movie</w:t>
+        <w:t xml:space="preserve"> du fichier </w:t>
+      </w:r>
+      <w:proofErr w:type="gramStart"/>
+      <w:r>
+        <w:rPr>
+          <w:lang w:val="fr-BE"/>
+        </w:rPr>
+        <w:t>movie</w:t>
       </w:r>
       <w:r>
         <w:rPr>
@@ -7912,6 +7960,7 @@
         </w:rPr>
         <w:t>.txt .</w:t>
       </w:r>
+      <w:proofErr w:type="gramEnd"/>
       <w:r>
         <w:rPr>
           <w:lang w:val="fr-BE"/>
@@ -12278,6 +12327,7 @@
         </w:rPr>
       </w:pPr>
       <w:bookmarkStart w:id="67" w:name="_Toc438076790"/>
+      <w:proofErr w:type="gramStart"/>
       <w:r>
         <w:rPr>
           <w:lang w:val="fr-BE"/>
@@ -12285,6 +12335,7 @@
         <w:t>classApplicationFilm</w:t>
       </w:r>
       <w:bookmarkEnd w:id="67"/>
+      <w:proofErr w:type="gramEnd"/>
     </w:p>
     <w:p>
       <w:pPr>
@@ -13251,7 +13302,7 @@
                                 <w:sz w:val="48"/>
                                 <w:szCs w:val="44"/>
                               </w:rPr>
-                              <w:t>4</w:t>
+                              <w:t>5</w:t>
                             </w:r>
                             <w:r>
                               <w:rPr>
@@ -15858,7 +15909,7 @@
   <a:extraClrSchemeLst/>
   <a:extLst>
     <a:ext uri="{05A4C25C-085E-4340-85A3-A5531E510DB2}">
-      <thm15:themeFamily xmlns="" xmlns:thm15="http://schemas.microsoft.com/office/thememl/2012/main" name="Office Theme" id="{62F939B6-93AF-4DB8-9C6B-D6C7DFDC589F}" vid="{4A3C46E8-61CC-4603-A589-7422A47A8E4A}"/>
+      <thm15:themeFamily xmlns:thm15="http://schemas.microsoft.com/office/thememl/2012/main" xmlns="" name="Office Theme" id="{62F939B6-93AF-4DB8-9C6B-D6C7DFDC589F}" vid="{4A3C46E8-61CC-4603-A589-7422A47A8E4A}"/>
     </a:ext>
   </a:extLst>
 </a:theme>
@@ -15888,7 +15939,7 @@
 </file>
 
 <file path=customXml/itemProps2.xml><?xml version="1.0" encoding="utf-8"?>
-<ds:datastoreItem xmlns:ds="http://schemas.openxmlformats.org/officeDocument/2006/customXml" ds:itemID="{452D4C74-BA8F-4093-9FAF-1ECB3A0FC804}">
+<ds:datastoreItem xmlns:ds="http://schemas.openxmlformats.org/officeDocument/2006/customXml" ds:itemID="{04A1F830-5F35-4350-A9DF-1B20C0884F05}">
   <ds:schemaRefs>
     <ds:schemaRef ds:uri="http://schemas.openxmlformats.org/officeDocument/2006/bibliography"/>
   </ds:schemaRefs>

--- a/AdminMaintenance.docx
+++ b/AdminMaintenance.docx
@@ -182,7 +182,23 @@
                         <w:color w:val="5B9BD5" w:themeColor="accent1"/>
                         <w:lang w:val="fr-BE"/>
                       </w:rPr>
-                      <w:t xml:space="preserve"> &amp; Seel Océane</w:t>
+                      <w:t xml:space="preserve"> &amp; </w:t>
+                    </w:r>
+                    <w:proofErr w:type="spellStart"/>
+                    <w:r>
+                      <w:rPr>
+                        <w:color w:val="5B9BD5" w:themeColor="accent1"/>
+                        <w:lang w:val="fr-BE"/>
+                      </w:rPr>
+                      <w:t>Seel</w:t>
+                    </w:r>
+                    <w:proofErr w:type="spellEnd"/>
+                    <w:r>
+                      <w:rPr>
+                        <w:color w:val="5B9BD5" w:themeColor="accent1"/>
+                        <w:lang w:val="fr-BE"/>
+                      </w:rPr>
+                      <w:t xml:space="preserve"> Océane</w:t>
                     </w:r>
                   </w:p>
                 </w:sdtContent>
@@ -7264,7 +7280,21 @@
         <w:rPr>
           <w:lang w:val="fr-BE"/>
         </w:rPr>
-        <w:t> : Base de données dédiée au schéma d’intégration préparant et sélectionnant uniquement les données utiles au datawarehouse.</w:t>
+        <w:t xml:space="preserve"> : Base de données dédiée au schéma d’intégration préparant et sélectionnant uniquement les données utiles au </w:t>
+      </w:r>
+      <w:proofErr w:type="spellStart"/>
+      <w:r>
+        <w:rPr>
+          <w:lang w:val="fr-BE"/>
+        </w:rPr>
+        <w:t>datawarehouse</w:t>
+      </w:r>
+      <w:proofErr w:type="spellEnd"/>
+      <w:r>
+        <w:rPr>
+          <w:lang w:val="fr-BE"/>
+        </w:rPr>
+        <w:t>.</w:t>
       </w:r>
     </w:p>
     <w:p>
@@ -7284,13 +7314,45 @@
           <w:u w:val="single"/>
           <w:lang w:val="fr-BE"/>
         </w:rPr>
-        <w:t>DW (DataWarehouse)</w:t>
-      </w:r>
-      <w:r>
-        <w:rPr>
-          <w:lang w:val="fr-BE"/>
-        </w:rPr>
-        <w:t> : Base de données dédiée au datawarehouse donc à la prise de décision.</w:t>
+        <w:t>DW (</w:t>
+      </w:r>
+      <w:proofErr w:type="spellStart"/>
+      <w:r>
+        <w:rPr>
+          <w:b/>
+          <w:u w:val="single"/>
+          <w:lang w:val="fr-BE"/>
+        </w:rPr>
+        <w:t>DataWarehouse</w:t>
+      </w:r>
+      <w:proofErr w:type="spellEnd"/>
+      <w:r>
+        <w:rPr>
+          <w:b/>
+          <w:u w:val="single"/>
+          <w:lang w:val="fr-BE"/>
+        </w:rPr>
+        <w:t>)</w:t>
+      </w:r>
+      <w:r>
+        <w:rPr>
+          <w:lang w:val="fr-BE"/>
+        </w:rPr>
+        <w:t xml:space="preserve"> : Base de données dédiée au </w:t>
+      </w:r>
+      <w:proofErr w:type="spellStart"/>
+      <w:r>
+        <w:rPr>
+          <w:lang w:val="fr-BE"/>
+        </w:rPr>
+        <w:t>datawarehouse</w:t>
+      </w:r>
+      <w:proofErr w:type="spellEnd"/>
+      <w:r>
+        <w:rPr>
+          <w:lang w:val="fr-BE"/>
+        </w:rPr>
+        <w:t xml:space="preserve"> donc à la prise de décision.</w:t>
       </w:r>
     </w:p>
     <w:p>
@@ -7406,7 +7468,21 @@
         <w:rPr>
           <w:lang w:val="fr-BE"/>
         </w:rPr>
-        <w:t xml:space="preserve"> nous avons utilisé un système de token (champ qui lorsqu’il vaut une certaine valeur est à</w:t>
+        <w:t xml:space="preserve"> nous avons utilisé un système de </w:t>
+      </w:r>
+      <w:proofErr w:type="spellStart"/>
+      <w:r>
+        <w:rPr>
+          <w:lang w:val="fr-BE"/>
+        </w:rPr>
+        <w:t>token</w:t>
+      </w:r>
+      <w:proofErr w:type="spellEnd"/>
+      <w:r>
+        <w:rPr>
+          <w:lang w:val="fr-BE"/>
+        </w:rPr>
+        <w:t xml:space="preserve"> (champ qui lorsqu’il vaut une certaine valeur est à</w:t>
       </w:r>
       <w:r>
         <w:rPr>
@@ -7658,17 +7734,59 @@
     </w:p>
     <w:p>
       <w:pPr>
-        <w:rPr>
-          <w:lang w:val="fr-BE"/>
-        </w:rPr>
-      </w:pPr>
-      <w:r>
-        <w:rPr>
-          <w:highlight w:val="red"/>
-          <w:lang w:val="fr-BE"/>
-        </w:rPr>
-        <w:t>MRD</w:t>
-      </w:r>
+        <w:jc w:val="center"/>
+        <w:rPr>
+          <w:lang w:val="fr-BE"/>
+        </w:rPr>
+      </w:pPr>
+      <w:r>
+        <w:rPr>
+          <w:noProof/>
+          <w:lang w:val="fr-BE" w:eastAsia="fr-BE"/>
+        </w:rPr>
+        <w:drawing>
+          <wp:inline distT="0" distB="0" distL="0" distR="0">
+            <wp:extent cx="7350708" cy="3844825"/>
+            <wp:effectExtent l="0" t="1752600" r="0" b="1736825"/>
+            <wp:docPr id="2" name="Image 1" descr="MRD.jpg"/>
+            <wp:cNvGraphicFramePr>
+              <a:graphicFrameLocks xmlns:a="http://schemas.openxmlformats.org/drawingml/2006/main" noChangeAspect="1"/>
+            </wp:cNvGraphicFramePr>
+            <a:graphic xmlns:a="http://schemas.openxmlformats.org/drawingml/2006/main">
+              <a:graphicData uri="http://schemas.openxmlformats.org/drawingml/2006/picture">
+                <pic:pic xmlns:pic="http://schemas.openxmlformats.org/drawingml/2006/picture">
+                  <pic:nvPicPr>
+                    <pic:cNvPr id="0" name="MRD.jpg"/>
+                    <pic:cNvPicPr/>
+                  </pic:nvPicPr>
+                  <pic:blipFill>
+                    <a:blip r:embed="rId10" cstate="print"/>
+                    <a:stretch>
+                      <a:fillRect/>
+                    </a:stretch>
+                  </pic:blipFill>
+                  <pic:spPr>
+                    <a:xfrm rot="16200000">
+                      <a:off x="0" y="0"/>
+                      <a:ext cx="7361901" cy="3850680"/>
+                    </a:xfrm>
+                    <a:prstGeom prst="rect">
+                      <a:avLst/>
+                    </a:prstGeom>
+                  </pic:spPr>
+                </pic:pic>
+              </a:graphicData>
+            </a:graphic>
+          </wp:inline>
+        </w:drawing>
+      </w:r>
+    </w:p>
+    <w:p>
+      <w:pPr>
+        <w:rPr>
+          <w:lang w:val="fr-BE"/>
+        </w:rPr>
+      </w:pPr>
     </w:p>
     <w:p>
       <w:pPr>
@@ -7686,6 +7804,7 @@
         <w:rPr>
           <w:lang w:val="fr-BE"/>
         </w:rPr>
+        <w:lastRenderedPageBreak/>
         <w:t>CreaCB.sql</w:t>
       </w:r>
       <w:bookmarkEnd w:id="5"/>
@@ -7700,7 +7819,21 @@
         <w:rPr>
           <w:lang w:val="fr-BE"/>
         </w:rPr>
-        <w:t>Création du schéma définitif de CB. La taille de certains champs a été imposée sur base des données fournies par le rapport (CreaRapport) calculé sur des fonctions statistiques.</w:t>
+        <w:t>Création du schéma définitif de CB. La taille de certains champs a été imposée sur base des données fournies par le rapport (</w:t>
+      </w:r>
+      <w:proofErr w:type="spellStart"/>
+      <w:r>
+        <w:rPr>
+          <w:lang w:val="fr-BE"/>
+        </w:rPr>
+        <w:t>CreaRapport</w:t>
+      </w:r>
+      <w:proofErr w:type="spellEnd"/>
+      <w:r>
+        <w:rPr>
+          <w:lang w:val="fr-BE"/>
+        </w:rPr>
+        <w:t>) calculé sur des fonctions statistiques.</w:t>
       </w:r>
     </w:p>
     <w:p>
@@ -8181,7 +8314,21 @@
         <w:rPr>
           <w:lang w:val="fr-BE"/>
         </w:rPr>
-        <w:t xml:space="preserve">Création de la procédure LogEvent qui </w:t>
+        <w:t xml:space="preserve">Création de la procédure </w:t>
+      </w:r>
+      <w:proofErr w:type="spellStart"/>
+      <w:r>
+        <w:rPr>
+          <w:lang w:val="fr-BE"/>
+        </w:rPr>
+        <w:t>LogEvent</w:t>
+      </w:r>
+      <w:proofErr w:type="spellEnd"/>
+      <w:r>
+        <w:rPr>
+          <w:lang w:val="fr-BE"/>
+        </w:rPr>
+        <w:t xml:space="preserve"> qui </w:t>
       </w:r>
       <w:r>
         <w:rPr>
@@ -8218,7 +8365,21 @@
         <w:rPr>
           <w:lang w:val="fr-BE"/>
         </w:rPr>
-        <w:t>Création d’un déclencheur logID pour augmenter le numéro de séquence de l’id de la table LOG_TABLE.</w:t>
+        <w:t xml:space="preserve">Création d’un déclencheur </w:t>
+      </w:r>
+      <w:proofErr w:type="spellStart"/>
+      <w:r>
+        <w:rPr>
+          <w:lang w:val="fr-BE"/>
+        </w:rPr>
+        <w:t>logID</w:t>
+      </w:r>
+      <w:proofErr w:type="spellEnd"/>
+      <w:r>
+        <w:rPr>
+          <w:lang w:val="fr-BE"/>
+        </w:rPr>
+        <w:t xml:space="preserve"> pour augmenter le numéro de séquence de l’id de la table LOG_TABLE.</w:t>
       </w:r>
     </w:p>
     <w:p>
@@ -8244,6 +8405,7 @@
         <w:rPr>
           <w:lang w:val="fr-BE"/>
         </w:rPr>
+        <w:lastRenderedPageBreak/>
         <w:t>CreaXMLCommunicationTable.sql</w:t>
       </w:r>
       <w:bookmarkEnd w:id="11"/>
@@ -8581,17 +8743,47 @@
         </w:rPr>
         <w:t xml:space="preserve">lien poster, budget, revenus, </w:t>
       </w:r>
+      <w:proofErr w:type="spellStart"/>
       <w:r>
         <w:rPr>
           <w:lang w:val="fr-BE"/>
         </w:rPr>
         <w:t>homepage</w:t>
       </w:r>
-      <w:r>
-        <w:rPr>
-          <w:lang w:val="fr-BE"/>
-        </w:rPr>
-        <w:t>, tagline, overview et</w:t>
+      <w:proofErr w:type="spellEnd"/>
+      <w:r>
+        <w:rPr>
+          <w:lang w:val="fr-BE"/>
+        </w:rPr>
+        <w:t xml:space="preserve">, </w:t>
+      </w:r>
+      <w:proofErr w:type="spellStart"/>
+      <w:r>
+        <w:rPr>
+          <w:lang w:val="fr-BE"/>
+        </w:rPr>
+        <w:t>tagline</w:t>
+      </w:r>
+      <w:proofErr w:type="spellEnd"/>
+      <w:r>
+        <w:rPr>
+          <w:lang w:val="fr-BE"/>
+        </w:rPr>
+        <w:t xml:space="preserve">, </w:t>
+      </w:r>
+      <w:proofErr w:type="spellStart"/>
+      <w:r>
+        <w:rPr>
+          <w:lang w:val="fr-BE"/>
+        </w:rPr>
+        <w:t>overview</w:t>
+      </w:r>
+      <w:proofErr w:type="spellEnd"/>
+      <w:r>
+        <w:rPr>
+          <w:lang w:val="fr-BE"/>
+        </w:rPr>
+        <w:t xml:space="preserve"> et</w:t>
       </w:r>
       <w:r>
         <w:rPr>
@@ -8665,7 +8857,49 @@
         <w:rPr>
           <w:lang w:val="fr-BE"/>
         </w:rPr>
-        <w:t>, homepage, tagline, overview, note moyenne, budget et revenus</w:t>
+        <w:t xml:space="preserve">, </w:t>
+      </w:r>
+      <w:proofErr w:type="spellStart"/>
+      <w:r>
+        <w:rPr>
+          <w:lang w:val="fr-BE"/>
+        </w:rPr>
+        <w:t>homepage</w:t>
+      </w:r>
+      <w:proofErr w:type="spellEnd"/>
+      <w:r>
+        <w:rPr>
+          <w:lang w:val="fr-BE"/>
+        </w:rPr>
+        <w:t xml:space="preserve">, </w:t>
+      </w:r>
+      <w:proofErr w:type="spellStart"/>
+      <w:r>
+        <w:rPr>
+          <w:lang w:val="fr-BE"/>
+        </w:rPr>
+        <w:t>tagline</w:t>
+      </w:r>
+      <w:proofErr w:type="spellEnd"/>
+      <w:r>
+        <w:rPr>
+          <w:lang w:val="fr-BE"/>
+        </w:rPr>
+        <w:t xml:space="preserve">, </w:t>
+      </w:r>
+      <w:proofErr w:type="spellStart"/>
+      <w:r>
+        <w:rPr>
+          <w:lang w:val="fr-BE"/>
+        </w:rPr>
+        <w:t>overview</w:t>
+      </w:r>
+      <w:proofErr w:type="spellEnd"/>
+      <w:r>
+        <w:rPr>
+          <w:lang w:val="fr-BE"/>
+        </w:rPr>
+        <w:t>, note moyenne, budget et revenus</w:t>
       </w:r>
       <w:r>
         <w:rPr>
@@ -8746,34 +8980,34 @@
         <w:rPr>
           <w:lang w:val="fr-BE"/>
         </w:rPr>
+        <w:t>FUNCTION VERIF_GENRE_FIELDS</w:t>
+      </w:r>
+      <w:bookmarkEnd w:id="17"/>
+    </w:p>
+    <w:p>
+      <w:pPr>
+        <w:rPr>
+          <w:lang w:val="fr-BE"/>
+        </w:rPr>
+      </w:pPr>
+      <w:r>
+        <w:rPr>
+          <w:lang w:val="fr-BE"/>
+        </w:rPr>
+        <w:t>Paramètres entrants : id et nom du genre.</w:t>
+      </w:r>
+    </w:p>
+    <w:p>
+      <w:pPr>
+        <w:rPr>
+          <w:lang w:val="fr-BE"/>
+        </w:rPr>
+      </w:pPr>
+      <w:r>
+        <w:rPr>
+          <w:lang w:val="fr-BE"/>
+        </w:rPr>
         <w:lastRenderedPageBreak/>
-        <w:t>FUNCTION VERIF_GENRE_FIELDS</w:t>
-      </w:r>
-      <w:bookmarkEnd w:id="17"/>
-    </w:p>
-    <w:p>
-      <w:pPr>
-        <w:rPr>
-          <w:lang w:val="fr-BE"/>
-        </w:rPr>
-      </w:pPr>
-      <w:r>
-        <w:rPr>
-          <w:lang w:val="fr-BE"/>
-        </w:rPr>
-        <w:t>Paramètres entrants : id et nom du genre.</w:t>
-      </w:r>
-    </w:p>
-    <w:p>
-      <w:pPr>
-        <w:rPr>
-          <w:lang w:val="fr-BE"/>
-        </w:rPr>
-      </w:pPr>
-      <w:r>
-        <w:rPr>
-          <w:lang w:val="fr-BE"/>
-        </w:rPr>
         <w:t xml:space="preserve">Valeur de retour : </w:t>
       </w:r>
       <w:r>
@@ -9281,6 +9515,7 @@
         <w:rPr>
           <w:lang w:val="fr-BE"/>
         </w:rPr>
+        <w:lastRenderedPageBreak/>
         <w:t>PackageRecherche.sql</w:t>
       </w:r>
       <w:bookmarkEnd w:id="23"/>
@@ -9348,6 +9583,7 @@
         </w:rPr>
         <w:t xml:space="preserve">FUNCTION </w:t>
       </w:r>
+      <w:proofErr w:type="spellStart"/>
       <w:r>
         <w:rPr>
           <w:lang w:val="fr-BE"/>
@@ -9355,6 +9591,7 @@
         <w:t>recherche_id</w:t>
       </w:r>
       <w:bookmarkEnd w:id="24"/>
+      <w:proofErr w:type="spellEnd"/>
     </w:p>
     <w:p>
       <w:pPr>
@@ -9546,6 +9783,7 @@
         </w:rPr>
         <w:t xml:space="preserve">FUNCTION </w:t>
       </w:r>
+      <w:proofErr w:type="spellStart"/>
       <w:r>
         <w:rPr>
           <w:lang w:val="fr-BE"/>
@@ -9553,6 +9791,7 @@
         <w:t>getAfficheFilm</w:t>
       </w:r>
       <w:bookmarkEnd w:id="26"/>
+      <w:proofErr w:type="spellEnd"/>
     </w:p>
     <w:p>
       <w:pPr>
@@ -9654,6 +9893,7 @@
         </w:rPr>
         <w:t xml:space="preserve">FUNCTION </w:t>
       </w:r>
+      <w:proofErr w:type="spellStart"/>
       <w:r>
         <w:rPr>
           <w:lang w:val="fr-BE"/>
@@ -9661,6 +9901,7 @@
         <w:t>getNoteUtilisateurFilm</w:t>
       </w:r>
       <w:bookmarkEnd w:id="27"/>
+      <w:proofErr w:type="spellEnd"/>
     </w:p>
     <w:p>
       <w:pPr>
@@ -9778,9 +10019,17 @@
         <w:rPr>
           <w:lang w:val="fr-BE"/>
         </w:rPr>
-        <w:t>FUNCTION getActeursFilm</w:t>
+        <w:t xml:space="preserve">FUNCTION </w:t>
+      </w:r>
+      <w:proofErr w:type="spellStart"/>
+      <w:r>
+        <w:rPr>
+          <w:lang w:val="fr-BE"/>
+        </w:rPr>
+        <w:t>getActeursFilm</w:t>
       </w:r>
       <w:bookmarkEnd w:id="28"/>
+      <w:proofErr w:type="spellEnd"/>
     </w:p>
     <w:p>
       <w:pPr>
@@ -9817,32 +10066,32 @@
         <w:rPr>
           <w:lang w:val="fr-BE"/>
         </w:rPr>
+        <w:t xml:space="preserve">Valeur de retour : </w:t>
+      </w:r>
+      <w:r>
+        <w:rPr>
+          <w:lang w:val="fr-BE"/>
+        </w:rPr>
+        <w:t>SYS_REFCURSOR avec</w:t>
+      </w:r>
+      <w:r>
+        <w:rPr>
+          <w:lang w:val="fr-BE"/>
+        </w:rPr>
+        <w:t xml:space="preserve"> les acteurs ayant joué dans le film demandé.</w:t>
+      </w:r>
+    </w:p>
+    <w:p>
+      <w:pPr>
+        <w:rPr>
+          <w:lang w:val="fr-BE"/>
+        </w:rPr>
+      </w:pPr>
+      <w:r>
+        <w:rPr>
+          <w:lang w:val="fr-BE"/>
+        </w:rPr>
         <w:lastRenderedPageBreak/>
-        <w:t xml:space="preserve">Valeur de retour : </w:t>
-      </w:r>
-      <w:r>
-        <w:rPr>
-          <w:lang w:val="fr-BE"/>
-        </w:rPr>
-        <w:t>SYS_REFCURSOR avec</w:t>
-      </w:r>
-      <w:r>
-        <w:rPr>
-          <w:lang w:val="fr-BE"/>
-        </w:rPr>
-        <w:t xml:space="preserve"> les acteurs ayant joué dans le film demandé.</w:t>
-      </w:r>
-    </w:p>
-    <w:p>
-      <w:pPr>
-        <w:rPr>
-          <w:lang w:val="fr-BE"/>
-        </w:rPr>
-      </w:pPr>
-      <w:r>
-        <w:rPr>
-          <w:lang w:val="fr-BE"/>
-        </w:rPr>
         <w:t>Obtention des acteurs jouant dans un film sur son id.</w:t>
       </w:r>
     </w:p>
@@ -9871,6 +10120,7 @@
         </w:rPr>
         <w:t xml:space="preserve">FUNCTION </w:t>
       </w:r>
+      <w:proofErr w:type="spellStart"/>
       <w:r>
         <w:rPr>
           <w:lang w:val="fr-BE"/>
@@ -9878,6 +10128,7 @@
         <w:t>getRealisateursFilm</w:t>
       </w:r>
       <w:bookmarkEnd w:id="29"/>
+      <w:proofErr w:type="spellEnd"/>
     </w:p>
     <w:p>
       <w:pPr>
@@ -9955,6 +10206,7 @@
         </w:rPr>
         <w:t xml:space="preserve">FUNCTION </w:t>
       </w:r>
+      <w:proofErr w:type="spellStart"/>
       <w:r>
         <w:rPr>
           <w:lang w:val="fr-BE"/>
@@ -9962,6 +10214,7 @@
         <w:t>getAvisFilm</w:t>
       </w:r>
       <w:bookmarkEnd w:id="30"/>
+      <w:proofErr w:type="spellEnd"/>
     </w:p>
     <w:p>
       <w:pPr>
@@ -10124,7 +10377,21 @@
         <w:rPr>
           <w:lang w:val="fr-BE"/>
         </w:rPr>
-        <w:t xml:space="preserve"> dans la table externe Movie.</w:t>
+        <w:t xml:space="preserve"> dans la table externe </w:t>
+      </w:r>
+      <w:proofErr w:type="spellStart"/>
+      <w:r>
+        <w:rPr>
+          <w:lang w:val="fr-BE"/>
+        </w:rPr>
+        <w:t>Movie</w:t>
+      </w:r>
+      <w:proofErr w:type="spellEnd"/>
+      <w:r>
+        <w:rPr>
+          <w:lang w:val="fr-BE"/>
+        </w:rPr>
+        <w:t>.</w:t>
       </w:r>
     </w:p>
     <w:p>
@@ -10240,20 +10507,48 @@
         <w:rPr>
           <w:lang w:val="fr-BE"/>
         </w:rPr>
-        <w:t>Insertion dans CBB des tuples de toutes les tables dont le token indique qu’il n’est pas encore sur l’autre base.</w:t>
-      </w:r>
-    </w:p>
-    <w:p>
-      <w:pPr>
-        <w:rPr>
-          <w:lang w:val="fr-BE"/>
-        </w:rPr>
-      </w:pPr>
-      <w:r>
-        <w:rPr>
-          <w:lang w:val="fr-BE"/>
-        </w:rPr>
-        <w:t>Mise à jour des token.</w:t>
+        <w:t xml:space="preserve">Insertion dans CBB des tuples de toutes les tables dont le </w:t>
+      </w:r>
+      <w:proofErr w:type="spellStart"/>
+      <w:r>
+        <w:rPr>
+          <w:lang w:val="fr-BE"/>
+        </w:rPr>
+        <w:t>token</w:t>
+      </w:r>
+      <w:proofErr w:type="spellEnd"/>
+      <w:r>
+        <w:rPr>
+          <w:lang w:val="fr-BE"/>
+        </w:rPr>
+        <w:t xml:space="preserve"> indique qu’il n’est pas encore sur l’autre base.</w:t>
+      </w:r>
+    </w:p>
+    <w:p>
+      <w:pPr>
+        <w:rPr>
+          <w:lang w:val="fr-BE"/>
+        </w:rPr>
+      </w:pPr>
+      <w:r>
+        <w:rPr>
+          <w:lang w:val="fr-BE"/>
+        </w:rPr>
+        <w:t xml:space="preserve">Mise à jour des </w:t>
+      </w:r>
+      <w:proofErr w:type="spellStart"/>
+      <w:r>
+        <w:rPr>
+          <w:lang w:val="fr-BE"/>
+        </w:rPr>
+        <w:t>token</w:t>
+      </w:r>
+      <w:proofErr w:type="spellEnd"/>
+      <w:r>
+        <w:rPr>
+          <w:lang w:val="fr-BE"/>
+        </w:rPr>
+        <w:t>.</w:t>
       </w:r>
     </w:p>
     <w:p>
@@ -10306,7 +10601,6 @@
         <w:rPr>
           <w:lang w:val="fr-BE"/>
         </w:rPr>
-        <w:lastRenderedPageBreak/>
         <w:t>Procédure permettant d’insérer ou de mettre à jour une évaluation.</w:t>
       </w:r>
     </w:p>
@@ -10559,23 +10853,65 @@
       </w:pPr>
       <w:r>
         <w:rPr>
-          <w:highlight w:val="red"/>
-          <w:lang w:val="fr-BE"/>
-        </w:rPr>
-        <w:t>MRD</w:t>
-      </w:r>
-    </w:p>
-    <w:p>
-      <w:pPr>
-        <w:rPr>
-          <w:lang w:val="fr-BE"/>
-        </w:rPr>
-      </w:pPr>
-      <w:r>
-        <w:rPr>
           <w:lang w:val="fr-BE"/>
         </w:rPr>
         <w:t>Copie de la base de données CB destinée à pouvoir prendre la relève si CB est en panne.</w:t>
+      </w:r>
+    </w:p>
+    <w:p>
+      <w:pPr>
+        <w:rPr>
+          <w:lang w:val="fr-BE"/>
+        </w:rPr>
+      </w:pPr>
+    </w:p>
+    <w:p>
+      <w:pPr>
+        <w:jc w:val="center"/>
+        <w:rPr>
+          <w:lang w:val="fr-BE"/>
+        </w:rPr>
+      </w:pPr>
+      <w:r>
+        <w:rPr>
+          <w:noProof/>
+          <w:lang w:val="fr-BE" w:eastAsia="fr-BE"/>
+        </w:rPr>
+        <w:drawing>
+          <wp:inline distT="0" distB="0" distL="0" distR="0">
+            <wp:extent cx="7064267" cy="3942775"/>
+            <wp:effectExtent l="0" t="1562100" r="0" b="1543625"/>
+            <wp:docPr id="3" name="Image 2" descr="MRD.jpg"/>
+            <wp:cNvGraphicFramePr>
+              <a:graphicFrameLocks xmlns:a="http://schemas.openxmlformats.org/drawingml/2006/main" noChangeAspect="1"/>
+            </wp:cNvGraphicFramePr>
+            <a:graphic xmlns:a="http://schemas.openxmlformats.org/drawingml/2006/main">
+              <a:graphicData uri="http://schemas.openxmlformats.org/drawingml/2006/picture">
+                <pic:pic xmlns:pic="http://schemas.openxmlformats.org/drawingml/2006/picture">
+                  <pic:nvPicPr>
+                    <pic:cNvPr id="0" name="MRD.jpg"/>
+                    <pic:cNvPicPr/>
+                  </pic:nvPicPr>
+                  <pic:blipFill>
+                    <a:blip r:embed="rId11" cstate="print"/>
+                    <a:stretch>
+                      <a:fillRect/>
+                    </a:stretch>
+                  </pic:blipFill>
+                  <pic:spPr>
+                    <a:xfrm rot="16200000">
+                      <a:off x="0" y="0"/>
+                      <a:ext cx="7082776" cy="3953105"/>
+                    </a:xfrm>
+                    <a:prstGeom prst="rect">
+                      <a:avLst/>
+                    </a:prstGeom>
+                  </pic:spPr>
+                </pic:pic>
+              </a:graphicData>
+            </a:graphic>
+          </wp:inline>
+        </w:drawing>
       </w:r>
     </w:p>
     <w:p>
@@ -10594,6 +10930,7 @@
         <w:rPr>
           <w:lang w:val="fr-BE"/>
         </w:rPr>
+        <w:lastRenderedPageBreak/>
         <w:t>CreaCB</w:t>
       </w:r>
       <w:r>
@@ -10632,7 +10969,21 @@
         <w:rPr>
           <w:lang w:val="fr-BE"/>
         </w:rPr>
-        <w:t>B. La taille de certains champs a été imposée sur base des données fournies par le rapport (CreaRapport) calculé sur des fonctions statistiques.</w:t>
+        <w:t>B. La taille de certains champs a été imposée sur base des données fournies par le rapport (</w:t>
+      </w:r>
+      <w:proofErr w:type="spellStart"/>
+      <w:r>
+        <w:rPr>
+          <w:lang w:val="fr-BE"/>
+        </w:rPr>
+        <w:t>CreaRapport</w:t>
+      </w:r>
+      <w:proofErr w:type="spellEnd"/>
+      <w:r>
+        <w:rPr>
+          <w:lang w:val="fr-BE"/>
+        </w:rPr>
+        <w:t>) calculé sur des fonctions statistiques.</w:t>
       </w:r>
     </w:p>
     <w:p>
@@ -10698,7 +11049,21 @@
         <w:rPr>
           <w:lang w:val="fr-BE"/>
         </w:rPr>
-        <w:t>Création de la procédure LogEvent qui insère dans la table LOG_TABLE.</w:t>
+        <w:t xml:space="preserve">Création de la procédure </w:t>
+      </w:r>
+      <w:proofErr w:type="spellStart"/>
+      <w:r>
+        <w:rPr>
+          <w:lang w:val="fr-BE"/>
+        </w:rPr>
+        <w:t>LogEvent</w:t>
+      </w:r>
+      <w:proofErr w:type="spellEnd"/>
+      <w:r>
+        <w:rPr>
+          <w:lang w:val="fr-BE"/>
+        </w:rPr>
+        <w:t xml:space="preserve"> qui insère dans la table LOG_TABLE.</w:t>
       </w:r>
       <w:r>
         <w:rPr>
@@ -10729,7 +11094,21 @@
         <w:rPr>
           <w:lang w:val="fr-BE"/>
         </w:rPr>
-        <w:t>Création d’un déclencheur logID pour augmenter le numéro de séquence de l’id de la table LOG_TABLE.</w:t>
+        <w:t xml:space="preserve">Création d’un déclencheur </w:t>
+      </w:r>
+      <w:proofErr w:type="spellStart"/>
+      <w:r>
+        <w:rPr>
+          <w:lang w:val="fr-BE"/>
+        </w:rPr>
+        <w:t>logID</w:t>
+      </w:r>
+      <w:proofErr w:type="spellEnd"/>
+      <w:r>
+        <w:rPr>
+          <w:lang w:val="fr-BE"/>
+        </w:rPr>
+        <w:t xml:space="preserve"> pour augmenter le numéro de séquence de l’id de la table LOG_TABLE.</w:t>
       </w:r>
     </w:p>
     <w:p>
@@ -10808,9 +11187,17 @@
         <w:rPr>
           <w:lang w:val="fr-BE"/>
         </w:rPr>
-        <w:t>FUNCTION recherche_id</w:t>
+        <w:t xml:space="preserve">FUNCTION </w:t>
+      </w:r>
+      <w:proofErr w:type="spellStart"/>
+      <w:r>
+        <w:rPr>
+          <w:lang w:val="fr-BE"/>
+        </w:rPr>
+        <w:t>recherche_id</w:t>
       </w:r>
       <w:bookmarkEnd w:id="42"/>
+      <w:proofErr w:type="spellEnd"/>
     </w:p>
     <w:p>
       <w:pPr>
@@ -10970,9 +11357,17 @@
         <w:rPr>
           <w:lang w:val="fr-BE"/>
         </w:rPr>
-        <w:t>FUNCTION getAfficheFilm</w:t>
+        <w:t xml:space="preserve">FUNCTION </w:t>
+      </w:r>
+      <w:proofErr w:type="spellStart"/>
+      <w:r>
+        <w:rPr>
+          <w:lang w:val="fr-BE"/>
+        </w:rPr>
+        <w:t>getAfficheFilm</w:t>
       </w:r>
       <w:bookmarkEnd w:id="44"/>
+      <w:proofErr w:type="spellEnd"/>
     </w:p>
     <w:p>
       <w:pPr>
@@ -11016,6 +11411,7 @@
         <w:rPr>
           <w:lang w:val="fr-BE"/>
         </w:rPr>
+        <w:lastRenderedPageBreak/>
         <w:t>Obtention d’une affiche d’un film sur son id.</w:t>
       </w:r>
     </w:p>
@@ -11042,9 +11438,17 @@
         <w:rPr>
           <w:lang w:val="fr-BE"/>
         </w:rPr>
-        <w:t>FUNCTION getNoteUtilisateurFilm</w:t>
+        <w:t xml:space="preserve">FUNCTION </w:t>
+      </w:r>
+      <w:proofErr w:type="spellStart"/>
+      <w:r>
+        <w:rPr>
+          <w:lang w:val="fr-BE"/>
+        </w:rPr>
+        <w:t>getNoteUtilisateurFilm</w:t>
       </w:r>
       <w:bookmarkEnd w:id="45"/>
+      <w:proofErr w:type="spellEnd"/>
     </w:p>
     <w:p>
       <w:pPr>
@@ -11150,9 +11554,17 @@
         <w:rPr>
           <w:lang w:val="fr-BE"/>
         </w:rPr>
-        <w:t>FUNCTION getActeursFilm</w:t>
+        <w:t xml:space="preserve">FUNCTION </w:t>
+      </w:r>
+      <w:proofErr w:type="spellStart"/>
+      <w:r>
+        <w:rPr>
+          <w:lang w:val="fr-BE"/>
+        </w:rPr>
+        <w:t>getActeursFilm</w:t>
       </w:r>
       <w:bookmarkEnd w:id="46"/>
+      <w:proofErr w:type="spellEnd"/>
     </w:p>
     <w:p>
       <w:pPr>
@@ -11234,9 +11646,17 @@
         <w:rPr>
           <w:lang w:val="fr-BE"/>
         </w:rPr>
-        <w:t>FUNCTION getRealisateursFilm</w:t>
+        <w:t xml:space="preserve">FUNCTION </w:t>
+      </w:r>
+      <w:proofErr w:type="spellStart"/>
+      <w:r>
+        <w:rPr>
+          <w:lang w:val="fr-BE"/>
+        </w:rPr>
+        <w:t>getRealisateursFilm</w:t>
       </w:r>
       <w:bookmarkEnd w:id="47"/>
+      <w:proofErr w:type="spellEnd"/>
     </w:p>
     <w:p>
       <w:pPr>
@@ -11312,9 +11732,17 @@
         <w:rPr>
           <w:lang w:val="fr-BE"/>
         </w:rPr>
-        <w:t>FUNCTION getAvisFilm</w:t>
+        <w:t xml:space="preserve">FUNCTION </w:t>
+      </w:r>
+      <w:proofErr w:type="spellStart"/>
+      <w:r>
+        <w:rPr>
+          <w:lang w:val="fr-BE"/>
+        </w:rPr>
+        <w:t>getAvisFilm</w:t>
       </w:r>
       <w:bookmarkEnd w:id="48"/>
+      <w:proofErr w:type="spellEnd"/>
     </w:p>
     <w:p>
       <w:pPr>
@@ -11423,7 +11851,6 @@
         <w:rPr>
           <w:lang w:val="fr-BE"/>
         </w:rPr>
-        <w:lastRenderedPageBreak/>
         <w:t>Procédure permettant d’insérer ou de mettre à jour une évaluation.</w:t>
       </w:r>
     </w:p>
@@ -11450,6 +11877,7 @@
         <w:rPr>
           <w:lang w:val="fr-BE"/>
         </w:rPr>
+        <w:lastRenderedPageBreak/>
         <w:t>Procedure</w:t>
       </w:r>
       <w:r>
@@ -11476,20 +11904,48 @@
         <w:rPr>
           <w:lang w:val="fr-BE"/>
         </w:rPr>
-        <w:t>Insertion dans CB des tuples des tables des utilisateurs, des copies de film et des évaluations dont le token indique qu’il n’est qu’il n’est pas encore sur l’autre base. Les évaluations sont copiées en synchrone par trigger, excepté dans le cas où l’utilisateur a été ajouté durant la journée puisqu’il n’existe pas encore sur l’autre base (copie asynchrone par appel de cette procédure dans ce cas).</w:t>
-      </w:r>
-    </w:p>
-    <w:p>
-      <w:pPr>
-        <w:rPr>
-          <w:lang w:val="fr-BE"/>
-        </w:rPr>
-      </w:pPr>
-      <w:r>
-        <w:rPr>
-          <w:lang w:val="fr-BE"/>
-        </w:rPr>
-        <w:t>Mise à jour des token.</w:t>
+        <w:t xml:space="preserve">Insertion dans CB des tuples des tables des utilisateurs, des copies de film et des évaluations dont le </w:t>
+      </w:r>
+      <w:proofErr w:type="spellStart"/>
+      <w:r>
+        <w:rPr>
+          <w:lang w:val="fr-BE"/>
+        </w:rPr>
+        <w:t>token</w:t>
+      </w:r>
+      <w:proofErr w:type="spellEnd"/>
+      <w:r>
+        <w:rPr>
+          <w:lang w:val="fr-BE"/>
+        </w:rPr>
+        <w:t xml:space="preserve"> indique qu’il n’est qu’il n’est pas encore sur l’autre base. Les évaluations sont copiées en synchrone par trigger, excepté dans le cas où l’utilisateur a été ajouté durant la journée puisqu’il n’existe pas encore sur l’autre base (copie asynchrone par appel de cette procédure dans ce cas).</w:t>
+      </w:r>
+    </w:p>
+    <w:p>
+      <w:pPr>
+        <w:rPr>
+          <w:lang w:val="fr-BE"/>
+        </w:rPr>
+      </w:pPr>
+      <w:r>
+        <w:rPr>
+          <w:lang w:val="fr-BE"/>
+        </w:rPr>
+        <w:t xml:space="preserve">Mise à jour des </w:t>
+      </w:r>
+      <w:proofErr w:type="spellStart"/>
+      <w:r>
+        <w:rPr>
+          <w:lang w:val="fr-BE"/>
+        </w:rPr>
+        <w:t>token</w:t>
+      </w:r>
+      <w:proofErr w:type="spellEnd"/>
+      <w:r>
+        <w:rPr>
+          <w:lang w:val="fr-BE"/>
+        </w:rPr>
+        <w:t>.</w:t>
       </w:r>
     </w:p>
     <w:p>
@@ -11824,7 +12280,21 @@
         <w:rPr>
           <w:lang w:val="fr-BE"/>
         </w:rPr>
-        <w:t>Création de la procédure LogEvent qui insère dans la table LOG_TABLE.</w:t>
+        <w:t xml:space="preserve">Création de la procédure </w:t>
+      </w:r>
+      <w:proofErr w:type="spellStart"/>
+      <w:r>
+        <w:rPr>
+          <w:lang w:val="fr-BE"/>
+        </w:rPr>
+        <w:t>LogEvent</w:t>
+      </w:r>
+      <w:proofErr w:type="spellEnd"/>
+      <w:r>
+        <w:rPr>
+          <w:lang w:val="fr-BE"/>
+        </w:rPr>
+        <w:t xml:space="preserve"> qui insère dans la table LOG_TABLE.</w:t>
       </w:r>
       <w:r>
         <w:rPr>
@@ -11855,7 +12325,21 @@
         <w:rPr>
           <w:lang w:val="fr-BE"/>
         </w:rPr>
-        <w:t>Création d’un déclencheur logID pour augmenter le numéro de séquence de l’id de la table LOG_TABLE.</w:t>
+        <w:t xml:space="preserve">Création d’un déclencheur </w:t>
+      </w:r>
+      <w:proofErr w:type="spellStart"/>
+      <w:r>
+        <w:rPr>
+          <w:lang w:val="fr-BE"/>
+        </w:rPr>
+        <w:t>logID</w:t>
+      </w:r>
+      <w:proofErr w:type="spellEnd"/>
+      <w:r>
+        <w:rPr>
+          <w:lang w:val="fr-BE"/>
+        </w:rPr>
+        <w:t xml:space="preserve"> pour augmenter le numéro de séquence de l’id de la table LOG_TABLE.</w:t>
       </w:r>
     </w:p>
     <w:p>
@@ -12305,6 +12789,87 @@
           <w:lang w:val="fr-BE"/>
         </w:rPr>
       </w:pPr>
+      <w:r>
+        <w:rPr>
+          <w:lang w:val="fr-BE"/>
+        </w:rPr>
+        <w:lastRenderedPageBreak/>
+        <w:t>DW</w:t>
+      </w:r>
+    </w:p>
+    <w:p>
+      <w:pPr>
+        <w:rPr>
+          <w:lang w:val="fr-BE"/>
+        </w:rPr>
+      </w:pPr>
+    </w:p>
+    <w:p>
+      <w:pPr>
+        <w:rPr>
+          <w:lang w:val="fr-BE"/>
+        </w:rPr>
+      </w:pPr>
+    </w:p>
+    <w:p>
+      <w:pPr>
+        <w:rPr>
+          <w:lang w:val="fr-BE"/>
+        </w:rPr>
+      </w:pPr>
+    </w:p>
+    <w:p>
+      <w:pPr>
+        <w:rPr>
+          <w:lang w:val="fr-BE"/>
+        </w:rPr>
+      </w:pPr>
+    </w:p>
+    <w:p>
+      <w:pPr>
+        <w:rPr>
+          <w:lang w:val="fr-BE"/>
+        </w:rPr>
+      </w:pPr>
+    </w:p>
+    <w:p>
+      <w:pPr>
+        <w:rPr>
+          <w:lang w:val="fr-BE"/>
+        </w:rPr>
+      </w:pPr>
+    </w:p>
+    <w:p>
+      <w:pPr>
+        <w:rPr>
+          <w:lang w:val="fr-BE"/>
+        </w:rPr>
+      </w:pPr>
+    </w:p>
+    <w:p>
+      <w:pPr>
+        <w:rPr>
+          <w:lang w:val="fr-BE"/>
+        </w:rPr>
+      </w:pPr>
+      <w:r>
+        <w:rPr>
+          <w:lang w:val="fr-BE"/>
+        </w:rPr>
+        <w:br w:type="page"/>
+      </w:r>
+    </w:p>
+    <w:p>
+      <w:pPr>
+        <w:pStyle w:val="Titre1"/>
+        <w:numPr>
+          <w:ilvl w:val="0"/>
+          <w:numId w:val="2"/>
+        </w:numPr>
+        <w:rPr>
+          <w:lang w:val="fr-BE"/>
+        </w:rPr>
+      </w:pPr>
       <w:bookmarkStart w:id="66" w:name="_Toc438076789"/>
       <w:r>
         <w:rPr>
@@ -12327,6 +12892,7 @@
         </w:rPr>
       </w:pPr>
       <w:bookmarkStart w:id="67" w:name="_Toc438076790"/>
+      <w:proofErr w:type="spellStart"/>
       <w:proofErr w:type="gramStart"/>
       <w:r>
         <w:rPr>
@@ -12335,6 +12901,7 @@
         <w:t>classApplicationFilm</w:t>
       </w:r>
       <w:bookmarkEnd w:id="67"/>
+      <w:proofErr w:type="spellEnd"/>
       <w:proofErr w:type="gramEnd"/>
     </w:p>
     <w:p>
@@ -12413,7 +12980,21 @@
         <w:rPr>
           <w:lang w:val="fr-BE"/>
         </w:rPr>
-        <w:t>Thread qui appelle la fonction setConnextion du GUI à intervalle régulier.</w:t>
+        <w:t xml:space="preserve">Thread qui appelle la fonction </w:t>
+      </w:r>
+      <w:proofErr w:type="spellStart"/>
+      <w:r>
+        <w:rPr>
+          <w:lang w:val="fr-BE"/>
+        </w:rPr>
+        <w:t>setConnextion</w:t>
+      </w:r>
+      <w:proofErr w:type="spellEnd"/>
+      <w:r>
+        <w:rPr>
+          <w:lang w:val="fr-BE"/>
+        </w:rPr>
+        <w:t xml:space="preserve"> du GUI à intervalle régulier.</w:t>
       </w:r>
     </w:p>
     <w:p>
@@ -12435,6 +13016,7 @@
         </w:rPr>
       </w:pPr>
       <w:bookmarkStart w:id="70" w:name="_Toc438076793"/>
+      <w:proofErr w:type="spellStart"/>
       <w:r>
         <w:rPr>
           <w:lang w:val="fr-BE"/>
@@ -12442,6 +13024,7 @@
         <w:t>GUIapplicationFilm</w:t>
       </w:r>
       <w:bookmarkEnd w:id="70"/>
+      <w:proofErr w:type="spellEnd"/>
     </w:p>
     <w:p>
       <w:pPr>
@@ -12486,7 +13069,14 @@
         <w:rPr>
           <w:lang w:val="fr-BE"/>
         </w:rPr>
-        <w:t>Modification du panel vers F</w:t>
+        <w:t xml:space="preserve">Modification du panel vers </w:t>
+      </w:r>
+      <w:proofErr w:type="spellStart"/>
+      <w:r>
+        <w:rPr>
+          <w:lang w:val="fr-BE"/>
+        </w:rPr>
+        <w:t>F</w:t>
       </w:r>
       <w:r>
         <w:rPr>
@@ -12500,6 +13090,7 @@
         </w:rPr>
         <w:t>Panel</w:t>
       </w:r>
+      <w:proofErr w:type="spellEnd"/>
       <w:r>
         <w:rPr>
           <w:lang w:val="fr-BE"/>
@@ -12517,14 +13108,30 @@
         <w:rPr>
           <w:lang w:val="fr-BE"/>
         </w:rPr>
-        <w:t>Modification du panel vers ConnexionPanel</w:t>
-      </w:r>
-      <w:r>
-        <w:rPr>
-          <w:lang w:val="fr-BE"/>
-        </w:rPr>
-        <w:t xml:space="preserve"> lors du click sur le bouton de logout</w:t>
-      </w:r>
+        <w:t xml:space="preserve">Modification du panel vers </w:t>
+      </w:r>
+      <w:proofErr w:type="spellStart"/>
+      <w:r>
+        <w:rPr>
+          <w:lang w:val="fr-BE"/>
+        </w:rPr>
+        <w:t>ConnexionPanel</w:t>
+      </w:r>
+      <w:proofErr w:type="spellEnd"/>
+      <w:r>
+        <w:rPr>
+          <w:lang w:val="fr-BE"/>
+        </w:rPr>
+        <w:t xml:space="preserve"> lors du click sur le bouton de </w:t>
+      </w:r>
+      <w:proofErr w:type="spellStart"/>
+      <w:r>
+        <w:rPr>
+          <w:lang w:val="fr-BE"/>
+        </w:rPr>
+        <w:t>logout</w:t>
+      </w:r>
+      <w:proofErr w:type="spellEnd"/>
       <w:r>
         <w:rPr>
           <w:lang w:val="fr-BE"/>
@@ -12612,13 +13219,27 @@
         <w:rPr>
           <w:lang w:val="fr-BE"/>
         </w:rPr>
-        <w:t>Modification du panel vers A</w:t>
-      </w:r>
-      <w:r>
-        <w:rPr>
-          <w:lang w:val="fr-BE"/>
-        </w:rPr>
-        <w:t>ccueilPanel lors du click sur le bouton d’accueil.</w:t>
+        <w:t xml:space="preserve">Modification du panel vers </w:t>
+      </w:r>
+      <w:proofErr w:type="spellStart"/>
+      <w:r>
+        <w:rPr>
+          <w:lang w:val="fr-BE"/>
+        </w:rPr>
+        <w:t>A</w:t>
+      </w:r>
+      <w:r>
+        <w:rPr>
+          <w:lang w:val="fr-BE"/>
+        </w:rPr>
+        <w:t>ccueilPanel</w:t>
+      </w:r>
+      <w:proofErr w:type="spellEnd"/>
+      <w:r>
+        <w:rPr>
+          <w:lang w:val="fr-BE"/>
+        </w:rPr>
+        <w:t xml:space="preserve"> lors du click sur le bouton d’accueil.</w:t>
       </w:r>
     </w:p>
     <w:p>
@@ -12637,7 +13258,21 @@
         <w:rPr>
           <w:lang w:val="fr-BE"/>
         </w:rPr>
-        <w:t>par appel de la fonction getAvisFilm du package PACKAGERECHERHE</w:t>
+        <w:t xml:space="preserve">par appel de la fonction </w:t>
+      </w:r>
+      <w:proofErr w:type="spellStart"/>
+      <w:r>
+        <w:rPr>
+          <w:lang w:val="fr-BE"/>
+        </w:rPr>
+        <w:t>getAvisFilm</w:t>
+      </w:r>
+      <w:proofErr w:type="spellEnd"/>
+      <w:r>
+        <w:rPr>
+          <w:lang w:val="fr-BE"/>
+        </w:rPr>
+        <w:t xml:space="preserve"> du package PACKAGERECHERHE</w:t>
       </w:r>
       <w:r>
         <w:rPr>
@@ -12668,13 +13303,27 @@
         <w:rPr>
           <w:lang w:val="fr-BE"/>
         </w:rPr>
-        <w:t>Ouverture de N</w:t>
-      </w:r>
-      <w:r>
-        <w:rPr>
-          <w:lang w:val="fr-BE"/>
-        </w:rPr>
-        <w:t>oterDialog lors du click sur le bouton d’évaluation.</w:t>
+        <w:t xml:space="preserve">Ouverture de </w:t>
+      </w:r>
+      <w:proofErr w:type="spellStart"/>
+      <w:r>
+        <w:rPr>
+          <w:lang w:val="fr-BE"/>
+        </w:rPr>
+        <w:t>N</w:t>
+      </w:r>
+      <w:r>
+        <w:rPr>
+          <w:lang w:val="fr-BE"/>
+        </w:rPr>
+        <w:t>oterDialog</w:t>
+      </w:r>
+      <w:proofErr w:type="spellEnd"/>
+      <w:r>
+        <w:rPr>
+          <w:lang w:val="fr-BE"/>
+        </w:rPr>
+        <w:t xml:space="preserve"> lors du click sur le bouton d’évaluation.</w:t>
       </w:r>
     </w:p>
     <w:p>
@@ -12726,13 +13375,27 @@
         <w:rPr>
           <w:lang w:val="fr-BE"/>
         </w:rPr>
-        <w:t>nd, modification du panel vers A</w:t>
-      </w:r>
-      <w:r>
-        <w:rPr>
-          <w:lang w:val="fr-BE"/>
-        </w:rPr>
-        <w:t>ccueilPanel.</w:t>
+        <w:t xml:space="preserve">nd, modification du panel vers </w:t>
+      </w:r>
+      <w:proofErr w:type="spellStart"/>
+      <w:r>
+        <w:rPr>
+          <w:lang w:val="fr-BE"/>
+        </w:rPr>
+        <w:t>A</w:t>
+      </w:r>
+      <w:r>
+        <w:rPr>
+          <w:lang w:val="fr-BE"/>
+        </w:rPr>
+        <w:t>ccueilPanel</w:t>
+      </w:r>
+      <w:proofErr w:type="spellEnd"/>
+      <w:r>
+        <w:rPr>
+          <w:lang w:val="fr-BE"/>
+        </w:rPr>
+        <w:t>.</w:t>
       </w:r>
     </w:p>
     <w:p>
@@ -12790,7 +13453,21 @@
         <w:rPr>
           <w:lang w:val="fr-BE"/>
         </w:rPr>
-        <w:t>Recherche d’un film sur son id par appel de la méthode recherche_id du package PACKAGERECHERCHE.</w:t>
+        <w:t xml:space="preserve">Recherche d’un film sur son id par appel de la méthode </w:t>
+      </w:r>
+      <w:proofErr w:type="spellStart"/>
+      <w:r>
+        <w:rPr>
+          <w:lang w:val="fr-BE"/>
+        </w:rPr>
+        <w:t>recherche_id</w:t>
+      </w:r>
+      <w:proofErr w:type="spellEnd"/>
+      <w:r>
+        <w:rPr>
+          <w:lang w:val="fr-BE"/>
+        </w:rPr>
+        <w:t xml:space="preserve"> du package PACKAGERECHERCHE.</w:t>
       </w:r>
     </w:p>
     <w:p>
@@ -12882,7 +13559,21 @@
         <w:rPr>
           <w:lang w:val="fr-BE"/>
         </w:rPr>
-        <w:t>Setters et getters (bean d’accès à la base de données, user, résultat</w:t>
+        <w:t>Setters et getters (</w:t>
+      </w:r>
+      <w:proofErr w:type="spellStart"/>
+      <w:r>
+        <w:rPr>
+          <w:lang w:val="fr-BE"/>
+        </w:rPr>
+        <w:t>bean</w:t>
+      </w:r>
+      <w:proofErr w:type="spellEnd"/>
+      <w:r>
+        <w:rPr>
+          <w:lang w:val="fr-BE"/>
+        </w:rPr>
+        <w:t xml:space="preserve"> d’accès à la base de données, user, résultat</w:t>
       </w:r>
       <w:r>
         <w:rPr>
@@ -13044,6 +13735,7 @@
         </w:rPr>
         <w:t xml:space="preserve">Modification du panel vers </w:t>
       </w:r>
+      <w:proofErr w:type="spellStart"/>
       <w:r>
         <w:rPr>
           <w:lang w:val="fr-BE"/>
@@ -13056,6 +13748,7 @@
         </w:rPr>
         <w:t>ccueilPanel</w:t>
       </w:r>
+      <w:proofErr w:type="spellEnd"/>
       <w:r>
         <w:rPr>
           <w:lang w:val="fr-BE"/>
@@ -13087,6 +13780,7 @@
         </w:rPr>
         <w:t xml:space="preserve">Modification du panel vers </w:t>
       </w:r>
+      <w:proofErr w:type="spellStart"/>
       <w:r>
         <w:rPr>
           <w:lang w:val="fr-BE"/>
@@ -13105,6 +13799,7 @@
         </w:rPr>
         <w:t>Panel</w:t>
       </w:r>
+      <w:proofErr w:type="spellEnd"/>
       <w:r>
         <w:rPr>
           <w:lang w:val="fr-BE"/>
@@ -13122,7 +13817,14 @@
         <w:rPr>
           <w:lang w:val="fr-BE"/>
         </w:rPr>
-        <w:t>Modification du panel vers F</w:t>
+        <w:t xml:space="preserve">Modification du panel vers </w:t>
+      </w:r>
+      <w:proofErr w:type="spellStart"/>
+      <w:r>
+        <w:rPr>
+          <w:lang w:val="fr-BE"/>
+        </w:rPr>
+        <w:t>F</w:t>
       </w:r>
       <w:r>
         <w:rPr>
@@ -13136,6 +13838,7 @@
         </w:rPr>
         <w:t>Panel</w:t>
       </w:r>
+      <w:proofErr w:type="spellEnd"/>
       <w:r>
         <w:rPr>
           <w:lang w:val="fr-BE"/>
@@ -13153,8 +13856,16 @@
         <w:rPr>
           <w:lang w:val="fr-BE"/>
         </w:rPr>
-        <w:t>Remplissage de la jList</w:t>
-      </w:r>
+        <w:t xml:space="preserve">Remplissage de la </w:t>
+      </w:r>
+      <w:proofErr w:type="spellStart"/>
+      <w:r>
+        <w:rPr>
+          <w:lang w:val="fr-BE"/>
+        </w:rPr>
+        <w:t>jList</w:t>
+      </w:r>
+      <w:proofErr w:type="spellEnd"/>
       <w:r>
         <w:rPr>
           <w:lang w:val="fr-BE"/>
@@ -13176,8 +13887,8 @@
       </w:pPr>
     </w:p>
     <w:sectPr>
-      <w:headerReference w:type="default" r:id="rId10"/>
-      <w:footerReference w:type="default" r:id="rId11"/>
+      <w:headerReference w:type="default" r:id="rId12"/>
+      <w:footerReference w:type="default" r:id="rId13"/>
       <w:pgSz w:w="12240" w:h="15840"/>
       <w:pgMar w:top="1440" w:right="1440" w:bottom="1440" w:left="1440" w:header="720" w:footer="720" w:gutter="0"/>
       <w:cols w:space="720"/>
@@ -13302,7 +14013,7 @@
                                 <w:sz w:val="48"/>
                                 <w:szCs w:val="44"/>
                               </w:rPr>
-                              <w:t>5</w:t>
+                              <w:t>17</w:t>
                             </w:r>
                             <w:r>
                               <w:rPr>
@@ -13434,7 +14145,23 @@
             <w:color w:val="808080" w:themeColor="text1" w:themeTint="7F"/>
             <w:lang w:val="fr-BE"/>
           </w:rPr>
-          <w:t>Fink Jérôme &amp; Seel Océane</w:t>
+          <w:t xml:space="preserve">Fink Jérôme &amp; </w:t>
+        </w:r>
+        <w:proofErr w:type="spellStart"/>
+        <w:r>
+          <w:rPr>
+            <w:color w:val="808080" w:themeColor="text1" w:themeTint="7F"/>
+            <w:lang w:val="fr-BE"/>
+          </w:rPr>
+          <w:t>Seel</w:t>
+        </w:r>
+        <w:proofErr w:type="spellEnd"/>
+        <w:r>
+          <w:rPr>
+            <w:color w:val="808080" w:themeColor="text1" w:themeTint="7F"/>
+            <w:lang w:val="fr-BE"/>
+          </w:rPr>
+          <w:t xml:space="preserve"> Océane</w:t>
         </w:r>
       </w:p>
     </w:sdtContent>
@@ -15909,7 +16636,7 @@
   <a:extraClrSchemeLst/>
   <a:extLst>
     <a:ext uri="{05A4C25C-085E-4340-85A3-A5531E510DB2}">
-      <thm15:themeFamily xmlns:thm15="http://schemas.microsoft.com/office/thememl/2012/main" xmlns="" name="Office Theme" id="{62F939B6-93AF-4DB8-9C6B-D6C7DFDC589F}" vid="{4A3C46E8-61CC-4603-A589-7422A47A8E4A}"/>
+      <thm15:themeFamily xmlns="" xmlns:thm15="http://schemas.microsoft.com/office/thememl/2012/main" name="Office Theme" id="{62F939B6-93AF-4DB8-9C6B-D6C7DFDC589F}" vid="{4A3C46E8-61CC-4603-A589-7422A47A8E4A}"/>
     </a:ext>
   </a:extLst>
 </a:theme>
@@ -15939,7 +16666,7 @@
 </file>
 
 <file path=customXml/itemProps2.xml><?xml version="1.0" encoding="utf-8"?>
-<ds:datastoreItem xmlns:ds="http://schemas.openxmlformats.org/officeDocument/2006/customXml" ds:itemID="{04A1F830-5F35-4350-A9DF-1B20C0884F05}">
+<ds:datastoreItem xmlns:ds="http://schemas.openxmlformats.org/officeDocument/2006/customXml" ds:itemID="{DE9E735B-9160-47DC-AFE9-DBE266FEDFB1}">
   <ds:schemaRefs>
     <ds:schemaRef ds:uri="http://schemas.openxmlformats.org/officeDocument/2006/bibliography"/>
   </ds:schemaRefs>

--- a/AdminMaintenance.docx
+++ b/AdminMaintenance.docx
@@ -182,23 +182,7 @@
                         <w:color w:val="5B9BD5" w:themeColor="accent1"/>
                         <w:lang w:val="fr-BE"/>
                       </w:rPr>
-                      <w:t xml:space="preserve"> &amp; </w:t>
-                    </w:r>
-                    <w:proofErr w:type="spellStart"/>
-                    <w:r>
-                      <w:rPr>
-                        <w:color w:val="5B9BD5" w:themeColor="accent1"/>
-                        <w:lang w:val="fr-BE"/>
-                      </w:rPr>
-                      <w:t>Seel</w:t>
-                    </w:r>
-                    <w:proofErr w:type="spellEnd"/>
-                    <w:r>
-                      <w:rPr>
-                        <w:color w:val="5B9BD5" w:themeColor="accent1"/>
-                        <w:lang w:val="fr-BE"/>
-                      </w:rPr>
-                      <w:t xml:space="preserve"> Océane</w:t>
+                      <w:t xml:space="preserve"> &amp; Seel Océane</w:t>
                     </w:r>
                   </w:p>
                 </w:sdtContent>
@@ -320,7 +304,7 @@
             </w:rPr>
             <w:fldChar w:fldCharType="separate"/>
           </w:r>
-          <w:hyperlink w:anchor="_Toc438076724" w:history="1">
+          <w:hyperlink w:anchor="_Toc438204735" w:history="1">
             <w:r>
               <w:rPr>
                 <w:rStyle w:val="Lienhypertexte"/>
@@ -364,7 +348,7 @@
                 <w:noProof/>
                 <w:webHidden/>
               </w:rPr>
-              <w:instrText xml:space="preserve"> PAGEREF _Toc438076724 \h </w:instrText>
+              <w:instrText xml:space="preserve"> PAGEREF _Toc438204735 \h </w:instrText>
             </w:r>
             <w:r>
               <w:rPr>
@@ -408,7 +392,7 @@
               <w:lang w:val="fr-BE" w:eastAsia="fr-BE"/>
             </w:rPr>
           </w:pPr>
-          <w:hyperlink w:anchor="_Toc438076725" w:history="1">
+          <w:hyperlink w:anchor="_Toc438204736" w:history="1">
             <w:r>
               <w:rPr>
                 <w:rStyle w:val="Lienhypertexte"/>
@@ -452,7 +436,7 @@
                 <w:noProof/>
                 <w:webHidden/>
               </w:rPr>
-              <w:instrText xml:space="preserve"> PAGEREF _Toc438076725 \h </w:instrText>
+              <w:instrText xml:space="preserve"> PAGEREF _Toc438204736 \h </w:instrText>
             </w:r>
             <w:r>
               <w:rPr>
@@ -496,7 +480,7 @@
               <w:lang w:val="fr-BE" w:eastAsia="fr-BE"/>
             </w:rPr>
           </w:pPr>
-          <w:hyperlink w:anchor="_Toc438076726" w:history="1">
+          <w:hyperlink w:anchor="_Toc438204737" w:history="1">
             <w:r>
               <w:rPr>
                 <w:rStyle w:val="Lienhypertexte"/>
@@ -540,7 +524,7 @@
                 <w:noProof/>
                 <w:webHidden/>
               </w:rPr>
-              <w:instrText xml:space="preserve"> PAGEREF _Toc438076726 \h </w:instrText>
+              <w:instrText xml:space="preserve"> PAGEREF _Toc438204737 \h </w:instrText>
             </w:r>
             <w:r>
               <w:rPr>
@@ -584,7 +568,7 @@
               <w:lang w:val="fr-BE" w:eastAsia="fr-BE"/>
             </w:rPr>
           </w:pPr>
-          <w:hyperlink w:anchor="_Toc438076727" w:history="1">
+          <w:hyperlink w:anchor="_Toc438204738" w:history="1">
             <w:r>
               <w:rPr>
                 <w:rStyle w:val="Lienhypertexte"/>
@@ -628,7 +612,7 @@
                 <w:noProof/>
                 <w:webHidden/>
               </w:rPr>
-              <w:instrText xml:space="preserve"> PAGEREF _Toc438076727 \h </w:instrText>
+              <w:instrText xml:space="preserve"> PAGEREF _Toc438204738 \h </w:instrText>
             </w:r>
             <w:r>
               <w:rPr>
@@ -672,7 +656,7 @@
               <w:lang w:val="fr-BE" w:eastAsia="fr-BE"/>
             </w:rPr>
           </w:pPr>
-          <w:hyperlink w:anchor="_Toc438076728" w:history="1">
+          <w:hyperlink w:anchor="_Toc438204739" w:history="1">
             <w:r>
               <w:rPr>
                 <w:rStyle w:val="Lienhypertexte"/>
@@ -716,7 +700,7 @@
                 <w:noProof/>
                 <w:webHidden/>
               </w:rPr>
-              <w:instrText xml:space="preserve"> PAGEREF _Toc438076728 \h </w:instrText>
+              <w:instrText xml:space="preserve"> PAGEREF _Toc438204739 \h </w:instrText>
             </w:r>
             <w:r>
               <w:rPr>
@@ -760,7 +744,7 @@
               <w:lang w:val="fr-BE" w:eastAsia="fr-BE"/>
             </w:rPr>
           </w:pPr>
-          <w:hyperlink w:anchor="_Toc438076729" w:history="1">
+          <w:hyperlink w:anchor="_Toc438204740" w:history="1">
             <w:r>
               <w:rPr>
                 <w:rStyle w:val="Lienhypertexte"/>
@@ -804,7 +788,7 @@
                 <w:noProof/>
                 <w:webHidden/>
               </w:rPr>
-              <w:instrText xml:space="preserve"> PAGEREF _Toc438076729 \h </w:instrText>
+              <w:instrText xml:space="preserve"> PAGEREF _Toc438204740 \h </w:instrText>
             </w:r>
             <w:r>
               <w:rPr>
@@ -824,7 +808,7 @@
                 <w:noProof/>
                 <w:webHidden/>
               </w:rPr>
-              <w:t>8</w:t>
+              <w:t>9</w:t>
             </w:r>
             <w:r>
               <w:rPr>
@@ -848,7 +832,7 @@
               <w:lang w:val="fr-BE" w:eastAsia="fr-BE"/>
             </w:rPr>
           </w:pPr>
-          <w:hyperlink w:anchor="_Toc438076730" w:history="1">
+          <w:hyperlink w:anchor="_Toc438204741" w:history="1">
             <w:r>
               <w:rPr>
                 <w:rStyle w:val="Lienhypertexte"/>
@@ -892,7 +876,7 @@
                 <w:noProof/>
                 <w:webHidden/>
               </w:rPr>
-              <w:instrText xml:space="preserve"> PAGEREF _Toc438076730 \h </w:instrText>
+              <w:instrText xml:space="preserve"> PAGEREF _Toc438204741 \h </w:instrText>
             </w:r>
             <w:r>
               <w:rPr>
@@ -912,7 +896,7 @@
                 <w:noProof/>
                 <w:webHidden/>
               </w:rPr>
-              <w:t>8</w:t>
+              <w:t>9</w:t>
             </w:r>
             <w:r>
               <w:rPr>
@@ -936,7 +920,7 @@
               <w:lang w:val="fr-BE" w:eastAsia="fr-BE"/>
             </w:rPr>
           </w:pPr>
-          <w:hyperlink w:anchor="_Toc438076731" w:history="1">
+          <w:hyperlink w:anchor="_Toc438204742" w:history="1">
             <w:r>
               <w:rPr>
                 <w:rStyle w:val="Lienhypertexte"/>
@@ -980,7 +964,7 @@
                 <w:noProof/>
                 <w:webHidden/>
               </w:rPr>
-              <w:instrText xml:space="preserve"> PAGEREF _Toc438076731 \h </w:instrText>
+              <w:instrText xml:space="preserve"> PAGEREF _Toc438204742 \h </w:instrText>
             </w:r>
             <w:r>
               <w:rPr>
@@ -1000,7 +984,7 @@
                 <w:noProof/>
                 <w:webHidden/>
               </w:rPr>
-              <w:t>8</w:t>
+              <w:t>9</w:t>
             </w:r>
             <w:r>
               <w:rPr>
@@ -1024,7 +1008,7 @@
               <w:lang w:val="fr-BE" w:eastAsia="fr-BE"/>
             </w:rPr>
           </w:pPr>
-          <w:hyperlink w:anchor="_Toc438076732" w:history="1">
+          <w:hyperlink w:anchor="_Toc438204743" w:history="1">
             <w:r>
               <w:rPr>
                 <w:rStyle w:val="Lienhypertexte"/>
@@ -1068,7 +1052,7 @@
                 <w:noProof/>
                 <w:webHidden/>
               </w:rPr>
-              <w:instrText xml:space="preserve"> PAGEREF _Toc438076732 \h </w:instrText>
+              <w:instrText xml:space="preserve"> PAGEREF _Toc438204743 \h </w:instrText>
             </w:r>
             <w:r>
               <w:rPr>
@@ -1088,7 +1072,7 @@
                 <w:noProof/>
                 <w:webHidden/>
               </w:rPr>
-              <w:t>8</w:t>
+              <w:t>9</w:t>
             </w:r>
             <w:r>
               <w:rPr>
@@ -1112,7 +1096,7 @@
               <w:lang w:val="fr-BE" w:eastAsia="fr-BE"/>
             </w:rPr>
           </w:pPr>
-          <w:hyperlink w:anchor="_Toc438076733" w:history="1">
+          <w:hyperlink w:anchor="_Toc438204744" w:history="1">
             <w:r>
               <w:rPr>
                 <w:rStyle w:val="Lienhypertexte"/>
@@ -1156,7 +1140,7 @@
                 <w:noProof/>
                 <w:webHidden/>
               </w:rPr>
-              <w:instrText xml:space="preserve"> PAGEREF _Toc438076733 \h </w:instrText>
+              <w:instrText xml:space="preserve"> PAGEREF _Toc438204744 \h </w:instrText>
             </w:r>
             <w:r>
               <w:rPr>
@@ -1176,7 +1160,7 @@
                 <w:noProof/>
                 <w:webHidden/>
               </w:rPr>
-              <w:t>8</w:t>
+              <w:t>9</w:t>
             </w:r>
             <w:r>
               <w:rPr>
@@ -1200,7 +1184,7 @@
               <w:lang w:val="fr-BE" w:eastAsia="fr-BE"/>
             </w:rPr>
           </w:pPr>
-          <w:hyperlink w:anchor="_Toc438076734" w:history="1">
+          <w:hyperlink w:anchor="_Toc438204745" w:history="1">
             <w:r>
               <w:rPr>
                 <w:rStyle w:val="Lienhypertexte"/>
@@ -1244,7 +1228,7 @@
                 <w:noProof/>
                 <w:webHidden/>
               </w:rPr>
-              <w:instrText xml:space="preserve"> PAGEREF _Toc438076734 \h </w:instrText>
+              <w:instrText xml:space="preserve"> PAGEREF _Toc438204745 \h </w:instrText>
             </w:r>
             <w:r>
               <w:rPr>
@@ -1264,7 +1248,7 @@
                 <w:noProof/>
                 <w:webHidden/>
               </w:rPr>
-              <w:t>8</w:t>
+              <w:t>9</w:t>
             </w:r>
             <w:r>
               <w:rPr>
@@ -1288,7 +1272,7 @@
               <w:lang w:val="fr-BE" w:eastAsia="fr-BE"/>
             </w:rPr>
           </w:pPr>
-          <w:hyperlink w:anchor="_Toc438076735" w:history="1">
+          <w:hyperlink w:anchor="_Toc438204746" w:history="1">
             <w:r>
               <w:rPr>
                 <w:rStyle w:val="Lienhypertexte"/>
@@ -1332,7 +1316,7 @@
                 <w:noProof/>
                 <w:webHidden/>
               </w:rPr>
-              <w:instrText xml:space="preserve"> PAGEREF _Toc438076735 \h </w:instrText>
+              <w:instrText xml:space="preserve"> PAGEREF _Toc438204746 \h </w:instrText>
             </w:r>
             <w:r>
               <w:rPr>
@@ -1352,7 +1336,7 @@
                 <w:noProof/>
                 <w:webHidden/>
               </w:rPr>
-              <w:t>9</w:t>
+              <w:t>10</w:t>
             </w:r>
             <w:r>
               <w:rPr>
@@ -1376,7 +1360,7 @@
               <w:lang w:val="fr-BE" w:eastAsia="fr-BE"/>
             </w:rPr>
           </w:pPr>
-          <w:hyperlink w:anchor="_Toc438076736" w:history="1">
+          <w:hyperlink w:anchor="_Toc438204747" w:history="1">
             <w:r>
               <w:rPr>
                 <w:rStyle w:val="Lienhypertexte"/>
@@ -1420,7 +1404,7 @@
                 <w:noProof/>
                 <w:webHidden/>
               </w:rPr>
-              <w:instrText xml:space="preserve"> PAGEREF _Toc438076736 \h </w:instrText>
+              <w:instrText xml:space="preserve"> PAGEREF _Toc438204747 \h </w:instrText>
             </w:r>
             <w:r>
               <w:rPr>
@@ -1440,7 +1424,7 @@
                 <w:noProof/>
                 <w:webHidden/>
               </w:rPr>
-              <w:t>9</w:t>
+              <w:t>10</w:t>
             </w:r>
             <w:r>
               <w:rPr>
@@ -1464,7 +1448,7 @@
               <w:lang w:val="fr-BE" w:eastAsia="fr-BE"/>
             </w:rPr>
           </w:pPr>
-          <w:hyperlink w:anchor="_Toc438076737" w:history="1">
+          <w:hyperlink w:anchor="_Toc438204748" w:history="1">
             <w:r>
               <w:rPr>
                 <w:rStyle w:val="Lienhypertexte"/>
@@ -1508,7 +1492,7 @@
                 <w:noProof/>
                 <w:webHidden/>
               </w:rPr>
-              <w:instrText xml:space="preserve"> PAGEREF _Toc438076737 \h </w:instrText>
+              <w:instrText xml:space="preserve"> PAGEREF _Toc438204748 \h </w:instrText>
             </w:r>
             <w:r>
               <w:rPr>
@@ -1528,7 +1512,7 @@
                 <w:noProof/>
                 <w:webHidden/>
               </w:rPr>
-              <w:t>9</w:t>
+              <w:t>10</w:t>
             </w:r>
             <w:r>
               <w:rPr>
@@ -1552,7 +1536,7 @@
               <w:lang w:val="fr-BE" w:eastAsia="fr-BE"/>
             </w:rPr>
           </w:pPr>
-          <w:hyperlink w:anchor="_Toc438076738" w:history="1">
+          <w:hyperlink w:anchor="_Toc438204749" w:history="1">
             <w:r>
               <w:rPr>
                 <w:rStyle w:val="Lienhypertexte"/>
@@ -1596,7 +1580,7 @@
                 <w:noProof/>
                 <w:webHidden/>
               </w:rPr>
-              <w:instrText xml:space="preserve"> PAGEREF _Toc438076738 \h </w:instrText>
+              <w:instrText xml:space="preserve"> PAGEREF _Toc438204749 \h </w:instrText>
             </w:r>
             <w:r>
               <w:rPr>
@@ -1616,7 +1600,7 @@
                 <w:noProof/>
                 <w:webHidden/>
               </w:rPr>
-              <w:t>9</w:t>
+              <w:t>10</w:t>
             </w:r>
             <w:r>
               <w:rPr>
@@ -1640,7 +1624,7 @@
               <w:lang w:val="fr-BE" w:eastAsia="fr-BE"/>
             </w:rPr>
           </w:pPr>
-          <w:hyperlink w:anchor="_Toc438076739" w:history="1">
+          <w:hyperlink w:anchor="_Toc438204750" w:history="1">
             <w:r>
               <w:rPr>
                 <w:rStyle w:val="Lienhypertexte"/>
@@ -1684,7 +1668,7 @@
                 <w:noProof/>
                 <w:webHidden/>
               </w:rPr>
-              <w:instrText xml:space="preserve"> PAGEREF _Toc438076739 \h </w:instrText>
+              <w:instrText xml:space="preserve"> PAGEREF _Toc438204750 \h </w:instrText>
             </w:r>
             <w:r>
               <w:rPr>
@@ -1704,7 +1688,7 @@
                 <w:noProof/>
                 <w:webHidden/>
               </w:rPr>
-              <w:t>9</w:t>
+              <w:t>10</w:t>
             </w:r>
             <w:r>
               <w:rPr>
@@ -1728,7 +1712,7 @@
               <w:lang w:val="fr-BE" w:eastAsia="fr-BE"/>
             </w:rPr>
           </w:pPr>
-          <w:hyperlink w:anchor="_Toc438076740" w:history="1">
+          <w:hyperlink w:anchor="_Toc438204751" w:history="1">
             <w:r>
               <w:rPr>
                 <w:rStyle w:val="Lienhypertexte"/>
@@ -1772,7 +1756,7 @@
                 <w:noProof/>
                 <w:webHidden/>
               </w:rPr>
-              <w:instrText xml:space="preserve"> PAGEREF _Toc438076740 \h </w:instrText>
+              <w:instrText xml:space="preserve"> PAGEREF _Toc438204751 \h </w:instrText>
             </w:r>
             <w:r>
               <w:rPr>
@@ -1792,7 +1776,7 @@
                 <w:noProof/>
                 <w:webHidden/>
               </w:rPr>
-              <w:t>9</w:t>
+              <w:t>10</w:t>
             </w:r>
             <w:r>
               <w:rPr>
@@ -1816,7 +1800,7 @@
               <w:lang w:val="fr-BE" w:eastAsia="fr-BE"/>
             </w:rPr>
           </w:pPr>
-          <w:hyperlink w:anchor="_Toc438076741" w:history="1">
+          <w:hyperlink w:anchor="_Toc438204752" w:history="1">
             <w:r>
               <w:rPr>
                 <w:rStyle w:val="Lienhypertexte"/>
@@ -1860,7 +1844,7 @@
                 <w:noProof/>
                 <w:webHidden/>
               </w:rPr>
-              <w:instrText xml:space="preserve"> PAGEREF _Toc438076741 \h </w:instrText>
+              <w:instrText xml:space="preserve"> PAGEREF _Toc438204752 \h </w:instrText>
             </w:r>
             <w:r>
               <w:rPr>
@@ -1904,7 +1888,7 @@
               <w:lang w:val="fr-BE" w:eastAsia="fr-BE"/>
             </w:rPr>
           </w:pPr>
-          <w:hyperlink w:anchor="_Toc438076742" w:history="1">
+          <w:hyperlink w:anchor="_Toc438204753" w:history="1">
             <w:r>
               <w:rPr>
                 <w:rStyle w:val="Lienhypertexte"/>
@@ -1948,7 +1932,7 @@
                 <w:noProof/>
                 <w:webHidden/>
               </w:rPr>
-              <w:instrText xml:space="preserve"> PAGEREF _Toc438076742 \h </w:instrText>
+              <w:instrText xml:space="preserve"> PAGEREF _Toc438204753 \h </w:instrText>
             </w:r>
             <w:r>
               <w:rPr>
@@ -1968,7 +1952,7 @@
                 <w:noProof/>
                 <w:webHidden/>
               </w:rPr>
-              <w:t>10</w:t>
+              <w:t>11</w:t>
             </w:r>
             <w:r>
               <w:rPr>
@@ -1992,7 +1976,7 @@
               <w:lang w:val="fr-BE" w:eastAsia="fr-BE"/>
             </w:rPr>
           </w:pPr>
-          <w:hyperlink w:anchor="_Toc438076743" w:history="1">
+          <w:hyperlink w:anchor="_Toc438204754" w:history="1">
             <w:r>
               <w:rPr>
                 <w:rStyle w:val="Lienhypertexte"/>
@@ -2036,7 +2020,7 @@
                 <w:noProof/>
                 <w:webHidden/>
               </w:rPr>
-              <w:instrText xml:space="preserve"> PAGEREF _Toc438076743 \h </w:instrText>
+              <w:instrText xml:space="preserve"> PAGEREF _Toc438204754 \h </w:instrText>
             </w:r>
             <w:r>
               <w:rPr>
@@ -2056,7 +2040,7 @@
                 <w:noProof/>
                 <w:webHidden/>
               </w:rPr>
-              <w:t>10</w:t>
+              <w:t>11</w:t>
             </w:r>
             <w:r>
               <w:rPr>
@@ -2080,7 +2064,7 @@
               <w:lang w:val="fr-BE" w:eastAsia="fr-BE"/>
             </w:rPr>
           </w:pPr>
-          <w:hyperlink w:anchor="_Toc438076744" w:history="1">
+          <w:hyperlink w:anchor="_Toc438204755" w:history="1">
             <w:r>
               <w:rPr>
                 <w:rStyle w:val="Lienhypertexte"/>
@@ -2124,7 +2108,7 @@
                 <w:noProof/>
                 <w:webHidden/>
               </w:rPr>
-              <w:instrText xml:space="preserve"> PAGEREF _Toc438076744 \h </w:instrText>
+              <w:instrText xml:space="preserve"> PAGEREF _Toc438204755 \h </w:instrText>
             </w:r>
             <w:r>
               <w:rPr>
@@ -2144,7 +2128,7 @@
                 <w:noProof/>
                 <w:webHidden/>
               </w:rPr>
-              <w:t>10</w:t>
+              <w:t>11</w:t>
             </w:r>
             <w:r>
               <w:rPr>
@@ -2168,7 +2152,7 @@
               <w:lang w:val="fr-BE" w:eastAsia="fr-BE"/>
             </w:rPr>
           </w:pPr>
-          <w:hyperlink w:anchor="_Toc438076745" w:history="1">
+          <w:hyperlink w:anchor="_Toc438204756" w:history="1">
             <w:r>
               <w:rPr>
                 <w:rStyle w:val="Lienhypertexte"/>
@@ -2212,7 +2196,7 @@
                 <w:noProof/>
                 <w:webHidden/>
               </w:rPr>
-              <w:instrText xml:space="preserve"> PAGEREF _Toc438076745 \h </w:instrText>
+              <w:instrText xml:space="preserve"> PAGEREF _Toc438204756 \h </w:instrText>
             </w:r>
             <w:r>
               <w:rPr>
@@ -2232,7 +2216,7 @@
                 <w:noProof/>
                 <w:webHidden/>
               </w:rPr>
-              <w:t>10</w:t>
+              <w:t>11</w:t>
             </w:r>
             <w:r>
               <w:rPr>
@@ -2256,7 +2240,7 @@
               <w:lang w:val="fr-BE" w:eastAsia="fr-BE"/>
             </w:rPr>
           </w:pPr>
-          <w:hyperlink w:anchor="_Toc438076746" w:history="1">
+          <w:hyperlink w:anchor="_Toc438204757" w:history="1">
             <w:r>
               <w:rPr>
                 <w:rStyle w:val="Lienhypertexte"/>
@@ -2300,7 +2284,7 @@
                 <w:noProof/>
                 <w:webHidden/>
               </w:rPr>
-              <w:instrText xml:space="preserve"> PAGEREF _Toc438076746 \h </w:instrText>
+              <w:instrText xml:space="preserve"> PAGEREF _Toc438204757 \h </w:instrText>
             </w:r>
             <w:r>
               <w:rPr>
@@ -2320,7 +2304,7 @@
                 <w:noProof/>
                 <w:webHidden/>
               </w:rPr>
-              <w:t>10</w:t>
+              <w:t>11</w:t>
             </w:r>
             <w:r>
               <w:rPr>
@@ -2344,7 +2328,7 @@
               <w:lang w:val="fr-BE" w:eastAsia="fr-BE"/>
             </w:rPr>
           </w:pPr>
-          <w:hyperlink w:anchor="_Toc438076747" w:history="1">
+          <w:hyperlink w:anchor="_Toc438204758" w:history="1">
             <w:r>
               <w:rPr>
                 <w:rStyle w:val="Lienhypertexte"/>
@@ -2388,7 +2372,7 @@
                 <w:noProof/>
                 <w:webHidden/>
               </w:rPr>
-              <w:instrText xml:space="preserve"> PAGEREF _Toc438076747 \h </w:instrText>
+              <w:instrText xml:space="preserve"> PAGEREF _Toc438204758 \h </w:instrText>
             </w:r>
             <w:r>
               <w:rPr>
@@ -2408,7 +2392,7 @@
                 <w:noProof/>
                 <w:webHidden/>
               </w:rPr>
-              <w:t>11</w:t>
+              <w:t>12</w:t>
             </w:r>
             <w:r>
               <w:rPr>
@@ -2432,7 +2416,7 @@
               <w:lang w:val="fr-BE" w:eastAsia="fr-BE"/>
             </w:rPr>
           </w:pPr>
-          <w:hyperlink w:anchor="_Toc438076748" w:history="1">
+          <w:hyperlink w:anchor="_Toc438204759" w:history="1">
             <w:r>
               <w:rPr>
                 <w:rStyle w:val="Lienhypertexte"/>
@@ -2476,7 +2460,7 @@
                 <w:noProof/>
                 <w:webHidden/>
               </w:rPr>
-              <w:instrText xml:space="preserve"> PAGEREF _Toc438076748 \h </w:instrText>
+              <w:instrText xml:space="preserve"> PAGEREF _Toc438204759 \h </w:instrText>
             </w:r>
             <w:r>
               <w:rPr>
@@ -2496,7 +2480,7 @@
                 <w:noProof/>
                 <w:webHidden/>
               </w:rPr>
-              <w:t>11</w:t>
+              <w:t>12</w:t>
             </w:r>
             <w:r>
               <w:rPr>
@@ -2520,7 +2504,7 @@
               <w:lang w:val="fr-BE" w:eastAsia="fr-BE"/>
             </w:rPr>
           </w:pPr>
-          <w:hyperlink w:anchor="_Toc438076749" w:history="1">
+          <w:hyperlink w:anchor="_Toc438204760" w:history="1">
             <w:r>
               <w:rPr>
                 <w:rStyle w:val="Lienhypertexte"/>
@@ -2564,7 +2548,7 @@
                 <w:noProof/>
                 <w:webHidden/>
               </w:rPr>
-              <w:instrText xml:space="preserve"> PAGEREF _Toc438076749 \h </w:instrText>
+              <w:instrText xml:space="preserve"> PAGEREF _Toc438204760 \h </w:instrText>
             </w:r>
             <w:r>
               <w:rPr>
@@ -2584,7 +2568,7 @@
                 <w:noProof/>
                 <w:webHidden/>
               </w:rPr>
-              <w:t>11</w:t>
+              <w:t>12</w:t>
             </w:r>
             <w:r>
               <w:rPr>
@@ -2608,7 +2592,7 @@
               <w:lang w:val="fr-BE" w:eastAsia="fr-BE"/>
             </w:rPr>
           </w:pPr>
-          <w:hyperlink w:anchor="_Toc438076750" w:history="1">
+          <w:hyperlink w:anchor="_Toc438204761" w:history="1">
             <w:r>
               <w:rPr>
                 <w:rStyle w:val="Lienhypertexte"/>
@@ -2652,7 +2636,7 @@
                 <w:noProof/>
                 <w:webHidden/>
               </w:rPr>
-              <w:instrText xml:space="preserve"> PAGEREF _Toc438076750 \h </w:instrText>
+              <w:instrText xml:space="preserve"> PAGEREF _Toc438204761 \h </w:instrText>
             </w:r>
             <w:r>
               <w:rPr>
@@ -2672,7 +2656,7 @@
                 <w:noProof/>
                 <w:webHidden/>
               </w:rPr>
-              <w:t>11</w:t>
+              <w:t>12</w:t>
             </w:r>
             <w:r>
               <w:rPr>
@@ -2696,7 +2680,7 @@
               <w:lang w:val="fr-BE" w:eastAsia="fr-BE"/>
             </w:rPr>
           </w:pPr>
-          <w:hyperlink w:anchor="_Toc438076751" w:history="1">
+          <w:hyperlink w:anchor="_Toc438204762" w:history="1">
             <w:r>
               <w:rPr>
                 <w:rStyle w:val="Lienhypertexte"/>
@@ -2740,7 +2724,7 @@
                 <w:noProof/>
                 <w:webHidden/>
               </w:rPr>
-              <w:instrText xml:space="preserve"> PAGEREF _Toc438076751 \h </w:instrText>
+              <w:instrText xml:space="preserve"> PAGEREF _Toc438204762 \h </w:instrText>
             </w:r>
             <w:r>
               <w:rPr>
@@ -2760,7 +2744,7 @@
                 <w:noProof/>
                 <w:webHidden/>
               </w:rPr>
-              <w:t>11</w:t>
+              <w:t>12</w:t>
             </w:r>
             <w:r>
               <w:rPr>
@@ -2784,7 +2768,7 @@
               <w:lang w:val="fr-BE" w:eastAsia="fr-BE"/>
             </w:rPr>
           </w:pPr>
-          <w:hyperlink w:anchor="_Toc438076752" w:history="1">
+          <w:hyperlink w:anchor="_Toc438204763" w:history="1">
             <w:r>
               <w:rPr>
                 <w:rStyle w:val="Lienhypertexte"/>
@@ -2828,7 +2812,7 @@
                 <w:noProof/>
                 <w:webHidden/>
               </w:rPr>
-              <w:instrText xml:space="preserve"> PAGEREF _Toc438076752 \h </w:instrText>
+              <w:instrText xml:space="preserve"> PAGEREF _Toc438204763 \h </w:instrText>
             </w:r>
             <w:r>
               <w:rPr>
@@ -2848,7 +2832,7 @@
                 <w:noProof/>
                 <w:webHidden/>
               </w:rPr>
-              <w:t>11</w:t>
+              <w:t>12</w:t>
             </w:r>
             <w:r>
               <w:rPr>
@@ -2872,7 +2856,7 @@
               <w:lang w:val="fr-BE" w:eastAsia="fr-BE"/>
             </w:rPr>
           </w:pPr>
-          <w:hyperlink w:anchor="_Toc438076753" w:history="1">
+          <w:hyperlink w:anchor="_Toc438204764" w:history="1">
             <w:r>
               <w:rPr>
                 <w:rStyle w:val="Lienhypertexte"/>
@@ -2916,7 +2900,7 @@
                 <w:noProof/>
                 <w:webHidden/>
               </w:rPr>
-              <w:instrText xml:space="preserve"> PAGEREF _Toc438076753 \h </w:instrText>
+              <w:instrText xml:space="preserve"> PAGEREF _Toc438204764 \h </w:instrText>
             </w:r>
             <w:r>
               <w:rPr>
@@ -2936,7 +2920,7 @@
                 <w:noProof/>
                 <w:webHidden/>
               </w:rPr>
-              <w:t>12</w:t>
+              <w:t>13</w:t>
             </w:r>
             <w:r>
               <w:rPr>
@@ -2960,7 +2944,7 @@
               <w:lang w:val="fr-BE" w:eastAsia="fr-BE"/>
             </w:rPr>
           </w:pPr>
-          <w:hyperlink w:anchor="_Toc438076754" w:history="1">
+          <w:hyperlink w:anchor="_Toc438204765" w:history="1">
             <w:r>
               <w:rPr>
                 <w:rStyle w:val="Lienhypertexte"/>
@@ -3004,7 +2988,7 @@
                 <w:noProof/>
                 <w:webHidden/>
               </w:rPr>
-              <w:instrText xml:space="preserve"> PAGEREF _Toc438076754 \h </w:instrText>
+              <w:instrText xml:space="preserve"> PAGEREF _Toc438204765 \h </w:instrText>
             </w:r>
             <w:r>
               <w:rPr>
@@ -3024,7 +3008,7 @@
                 <w:noProof/>
                 <w:webHidden/>
               </w:rPr>
-              <w:t>12</w:t>
+              <w:t>13</w:t>
             </w:r>
             <w:r>
               <w:rPr>
@@ -3048,7 +3032,7 @@
               <w:lang w:val="fr-BE" w:eastAsia="fr-BE"/>
             </w:rPr>
           </w:pPr>
-          <w:hyperlink w:anchor="_Toc438076755" w:history="1">
+          <w:hyperlink w:anchor="_Toc438204766" w:history="1">
             <w:r>
               <w:rPr>
                 <w:rStyle w:val="Lienhypertexte"/>
@@ -3092,7 +3076,7 @@
                 <w:noProof/>
                 <w:webHidden/>
               </w:rPr>
-              <w:instrText xml:space="preserve"> PAGEREF _Toc438076755 \h </w:instrText>
+              <w:instrText xml:space="preserve"> PAGEREF _Toc438204766 \h </w:instrText>
             </w:r>
             <w:r>
               <w:rPr>
@@ -3112,7 +3096,7 @@
                 <w:noProof/>
                 <w:webHidden/>
               </w:rPr>
-              <w:t>12</w:t>
+              <w:t>13</w:t>
             </w:r>
             <w:r>
               <w:rPr>
@@ -3136,7 +3120,7 @@
               <w:lang w:val="fr-BE" w:eastAsia="fr-BE"/>
             </w:rPr>
           </w:pPr>
-          <w:hyperlink w:anchor="_Toc438076756" w:history="1">
+          <w:hyperlink w:anchor="_Toc438204767" w:history="1">
             <w:r>
               <w:rPr>
                 <w:rStyle w:val="Lienhypertexte"/>
@@ -3180,7 +3164,7 @@
                 <w:noProof/>
                 <w:webHidden/>
               </w:rPr>
-              <w:instrText xml:space="preserve"> PAGEREF _Toc438076756 \h </w:instrText>
+              <w:instrText xml:space="preserve"> PAGEREF _Toc438204767 \h </w:instrText>
             </w:r>
             <w:r>
               <w:rPr>
@@ -3200,7 +3184,7 @@
                 <w:noProof/>
                 <w:webHidden/>
               </w:rPr>
-              <w:t>12</w:t>
+              <w:t>13</w:t>
             </w:r>
             <w:r>
               <w:rPr>
@@ -3224,7 +3208,7 @@
               <w:lang w:val="fr-BE" w:eastAsia="fr-BE"/>
             </w:rPr>
           </w:pPr>
-          <w:hyperlink w:anchor="_Toc438076757" w:history="1">
+          <w:hyperlink w:anchor="_Toc438204768" w:history="1">
             <w:r>
               <w:rPr>
                 <w:rStyle w:val="Lienhypertexte"/>
@@ -3268,7 +3252,7 @@
                 <w:noProof/>
                 <w:webHidden/>
               </w:rPr>
-              <w:instrText xml:space="preserve"> PAGEREF _Toc438076757 \h </w:instrText>
+              <w:instrText xml:space="preserve"> PAGEREF _Toc438204768 \h </w:instrText>
             </w:r>
             <w:r>
               <w:rPr>
@@ -3288,7 +3272,7 @@
                 <w:noProof/>
                 <w:webHidden/>
               </w:rPr>
-              <w:t>12</w:t>
+              <w:t>13</w:t>
             </w:r>
             <w:r>
               <w:rPr>
@@ -3312,7 +3296,7 @@
               <w:lang w:val="fr-BE" w:eastAsia="fr-BE"/>
             </w:rPr>
           </w:pPr>
-          <w:hyperlink w:anchor="_Toc438076758" w:history="1">
+          <w:hyperlink w:anchor="_Toc438204769" w:history="1">
             <w:r>
               <w:rPr>
                 <w:rStyle w:val="Lienhypertexte"/>
@@ -3356,7 +3340,7 @@
                 <w:noProof/>
                 <w:webHidden/>
               </w:rPr>
-              <w:instrText xml:space="preserve"> PAGEREF _Toc438076758 \h </w:instrText>
+              <w:instrText xml:space="preserve"> PAGEREF _Toc438204769 \h </w:instrText>
             </w:r>
             <w:r>
               <w:rPr>
@@ -3376,7 +3360,7 @@
                 <w:noProof/>
                 <w:webHidden/>
               </w:rPr>
-              <w:t>13</w:t>
+              <w:t>14</w:t>
             </w:r>
             <w:r>
               <w:rPr>
@@ -3400,7 +3384,7 @@
               <w:lang w:val="fr-BE" w:eastAsia="fr-BE"/>
             </w:rPr>
           </w:pPr>
-          <w:hyperlink w:anchor="_Toc438076759" w:history="1">
+          <w:hyperlink w:anchor="_Toc438204770" w:history="1">
             <w:r>
               <w:rPr>
                 <w:rStyle w:val="Lienhypertexte"/>
@@ -3444,7 +3428,7 @@
                 <w:noProof/>
                 <w:webHidden/>
               </w:rPr>
-              <w:instrText xml:space="preserve"> PAGEREF _Toc438076759 \h </w:instrText>
+              <w:instrText xml:space="preserve"> PAGEREF _Toc438204770 \h </w:instrText>
             </w:r>
             <w:r>
               <w:rPr>
@@ -3464,7 +3448,7 @@
                 <w:noProof/>
                 <w:webHidden/>
               </w:rPr>
-              <w:t>13</w:t>
+              <w:t>14</w:t>
             </w:r>
             <w:r>
               <w:rPr>
@@ -3488,7 +3472,7 @@
               <w:lang w:val="fr-BE" w:eastAsia="fr-BE"/>
             </w:rPr>
           </w:pPr>
-          <w:hyperlink w:anchor="_Toc438076760" w:history="1">
+          <w:hyperlink w:anchor="_Toc438204771" w:history="1">
             <w:r>
               <w:rPr>
                 <w:rStyle w:val="Lienhypertexte"/>
@@ -3532,7 +3516,7 @@
                 <w:noProof/>
                 <w:webHidden/>
               </w:rPr>
-              <w:instrText xml:space="preserve"> PAGEREF _Toc438076760 \h </w:instrText>
+              <w:instrText xml:space="preserve"> PAGEREF _Toc438204771 \h </w:instrText>
             </w:r>
             <w:r>
               <w:rPr>
@@ -3552,7 +3536,7 @@
                 <w:noProof/>
                 <w:webHidden/>
               </w:rPr>
-              <w:t>13</w:t>
+              <w:t>14</w:t>
             </w:r>
             <w:r>
               <w:rPr>
@@ -3576,7 +3560,7 @@
               <w:lang w:val="fr-BE" w:eastAsia="fr-BE"/>
             </w:rPr>
           </w:pPr>
-          <w:hyperlink w:anchor="_Toc438076761" w:history="1">
+          <w:hyperlink w:anchor="_Toc438204772" w:history="1">
             <w:r>
               <w:rPr>
                 <w:rStyle w:val="Lienhypertexte"/>
@@ -3620,7 +3604,7 @@
                 <w:noProof/>
                 <w:webHidden/>
               </w:rPr>
-              <w:instrText xml:space="preserve"> PAGEREF _Toc438076761 \h </w:instrText>
+              <w:instrText xml:space="preserve"> PAGEREF _Toc438204772 \h </w:instrText>
             </w:r>
             <w:r>
               <w:rPr>
@@ -3640,7 +3624,7 @@
                 <w:noProof/>
                 <w:webHidden/>
               </w:rPr>
-              <w:t>14</w:t>
+              <w:t>15</w:t>
             </w:r>
             <w:r>
               <w:rPr>
@@ -3664,7 +3648,7 @@
               <w:lang w:val="fr-BE" w:eastAsia="fr-BE"/>
             </w:rPr>
           </w:pPr>
-          <w:hyperlink w:anchor="_Toc438076762" w:history="1">
+          <w:hyperlink w:anchor="_Toc438204773" w:history="1">
             <w:r>
               <w:rPr>
                 <w:rStyle w:val="Lienhypertexte"/>
@@ -3708,7 +3692,7 @@
                 <w:noProof/>
                 <w:webHidden/>
               </w:rPr>
-              <w:instrText xml:space="preserve"> PAGEREF _Toc438076762 \h </w:instrText>
+              <w:instrText xml:space="preserve"> PAGEREF _Toc438204773 \h </w:instrText>
             </w:r>
             <w:r>
               <w:rPr>
@@ -3728,7 +3712,7 @@
                 <w:noProof/>
                 <w:webHidden/>
               </w:rPr>
-              <w:t>14</w:t>
+              <w:t>16</w:t>
             </w:r>
             <w:r>
               <w:rPr>
@@ -3752,7 +3736,7 @@
               <w:lang w:val="fr-BE" w:eastAsia="fr-BE"/>
             </w:rPr>
           </w:pPr>
-          <w:hyperlink w:anchor="_Toc438076763" w:history="1">
+          <w:hyperlink w:anchor="_Toc438204774" w:history="1">
             <w:r>
               <w:rPr>
                 <w:rStyle w:val="Lienhypertexte"/>
@@ -3796,7 +3780,7 @@
                 <w:noProof/>
                 <w:webHidden/>
               </w:rPr>
-              <w:instrText xml:space="preserve"> PAGEREF _Toc438076763 \h </w:instrText>
+              <w:instrText xml:space="preserve"> PAGEREF _Toc438204774 \h </w:instrText>
             </w:r>
             <w:r>
               <w:rPr>
@@ -3816,7 +3800,7 @@
                 <w:noProof/>
                 <w:webHidden/>
               </w:rPr>
-              <w:t>14</w:t>
+              <w:t>16</w:t>
             </w:r>
             <w:r>
               <w:rPr>
@@ -3840,7 +3824,7 @@
               <w:lang w:val="fr-BE" w:eastAsia="fr-BE"/>
             </w:rPr>
           </w:pPr>
-          <w:hyperlink w:anchor="_Toc438076764" w:history="1">
+          <w:hyperlink w:anchor="_Toc438204775" w:history="1">
             <w:r>
               <w:rPr>
                 <w:rStyle w:val="Lienhypertexte"/>
@@ -3884,7 +3868,7 @@
                 <w:noProof/>
                 <w:webHidden/>
               </w:rPr>
-              <w:instrText xml:space="preserve"> PAGEREF _Toc438076764 \h </w:instrText>
+              <w:instrText xml:space="preserve"> PAGEREF _Toc438204775 \h </w:instrText>
             </w:r>
             <w:r>
               <w:rPr>
@@ -3904,7 +3888,7 @@
                 <w:noProof/>
                 <w:webHidden/>
               </w:rPr>
-              <w:t>14</w:t>
+              <w:t>16</w:t>
             </w:r>
             <w:r>
               <w:rPr>
@@ -3928,7 +3912,7 @@
               <w:lang w:val="fr-BE" w:eastAsia="fr-BE"/>
             </w:rPr>
           </w:pPr>
-          <w:hyperlink w:anchor="_Toc438076765" w:history="1">
+          <w:hyperlink w:anchor="_Toc438204776" w:history="1">
             <w:r>
               <w:rPr>
                 <w:rStyle w:val="Lienhypertexte"/>
@@ -3972,7 +3956,7 @@
                 <w:noProof/>
                 <w:webHidden/>
               </w:rPr>
-              <w:instrText xml:space="preserve"> PAGEREF _Toc438076765 \h </w:instrText>
+              <w:instrText xml:space="preserve"> PAGEREF _Toc438204776 \h </w:instrText>
             </w:r>
             <w:r>
               <w:rPr>
@@ -3992,7 +3976,7 @@
                 <w:noProof/>
                 <w:webHidden/>
               </w:rPr>
-              <w:t>14</w:t>
+              <w:t>16</w:t>
             </w:r>
             <w:r>
               <w:rPr>
@@ -4016,7 +4000,7 @@
               <w:lang w:val="fr-BE" w:eastAsia="fr-BE"/>
             </w:rPr>
           </w:pPr>
-          <w:hyperlink w:anchor="_Toc438076766" w:history="1">
+          <w:hyperlink w:anchor="_Toc438204777" w:history="1">
             <w:r>
               <w:rPr>
                 <w:rStyle w:val="Lienhypertexte"/>
@@ -4060,7 +4044,7 @@
                 <w:noProof/>
                 <w:webHidden/>
               </w:rPr>
-              <w:instrText xml:space="preserve"> PAGEREF _Toc438076766 \h </w:instrText>
+              <w:instrText xml:space="preserve"> PAGEREF _Toc438204777 \h </w:instrText>
             </w:r>
             <w:r>
               <w:rPr>
@@ -4080,7 +4064,7 @@
                 <w:noProof/>
                 <w:webHidden/>
               </w:rPr>
-              <w:t>14</w:t>
+              <w:t>16</w:t>
             </w:r>
             <w:r>
               <w:rPr>
@@ -4104,7 +4088,7 @@
               <w:lang w:val="fr-BE" w:eastAsia="fr-BE"/>
             </w:rPr>
           </w:pPr>
-          <w:hyperlink w:anchor="_Toc438076767" w:history="1">
+          <w:hyperlink w:anchor="_Toc438204778" w:history="1">
             <w:r>
               <w:rPr>
                 <w:rStyle w:val="Lienhypertexte"/>
@@ -4148,7 +4132,7 @@
                 <w:noProof/>
                 <w:webHidden/>
               </w:rPr>
-              <w:instrText xml:space="preserve"> PAGEREF _Toc438076767 \h </w:instrText>
+              <w:instrText xml:space="preserve"> PAGEREF _Toc438204778 \h </w:instrText>
             </w:r>
             <w:r>
               <w:rPr>
@@ -4168,7 +4152,7 @@
                 <w:noProof/>
                 <w:webHidden/>
               </w:rPr>
-              <w:t>15</w:t>
+              <w:t>16</w:t>
             </w:r>
             <w:r>
               <w:rPr>
@@ -4192,7 +4176,7 @@
               <w:lang w:val="fr-BE" w:eastAsia="fr-BE"/>
             </w:rPr>
           </w:pPr>
-          <w:hyperlink w:anchor="_Toc438076768" w:history="1">
+          <w:hyperlink w:anchor="_Toc438204779" w:history="1">
             <w:r>
               <w:rPr>
                 <w:rStyle w:val="Lienhypertexte"/>
@@ -4236,7 +4220,7 @@
                 <w:noProof/>
                 <w:webHidden/>
               </w:rPr>
-              <w:instrText xml:space="preserve"> PAGEREF _Toc438076768 \h </w:instrText>
+              <w:instrText xml:space="preserve"> PAGEREF _Toc438204779 \h </w:instrText>
             </w:r>
             <w:r>
               <w:rPr>
@@ -4256,7 +4240,7 @@
                 <w:noProof/>
                 <w:webHidden/>
               </w:rPr>
-              <w:t>15</w:t>
+              <w:t>17</w:t>
             </w:r>
             <w:r>
               <w:rPr>
@@ -4280,7 +4264,7 @@
               <w:lang w:val="fr-BE" w:eastAsia="fr-BE"/>
             </w:rPr>
           </w:pPr>
-          <w:hyperlink w:anchor="_Toc438076769" w:history="1">
+          <w:hyperlink w:anchor="_Toc438204780" w:history="1">
             <w:r>
               <w:rPr>
                 <w:rStyle w:val="Lienhypertexte"/>
@@ -4324,7 +4308,7 @@
                 <w:noProof/>
                 <w:webHidden/>
               </w:rPr>
-              <w:instrText xml:space="preserve"> PAGEREF _Toc438076769 \h </w:instrText>
+              <w:instrText xml:space="preserve"> PAGEREF _Toc438204780 \h </w:instrText>
             </w:r>
             <w:r>
               <w:rPr>
@@ -4344,7 +4328,7 @@
                 <w:noProof/>
                 <w:webHidden/>
               </w:rPr>
-              <w:t>15</w:t>
+              <w:t>17</w:t>
             </w:r>
             <w:r>
               <w:rPr>
@@ -4368,7 +4352,7 @@
               <w:lang w:val="fr-BE" w:eastAsia="fr-BE"/>
             </w:rPr>
           </w:pPr>
-          <w:hyperlink w:anchor="_Toc438076770" w:history="1">
+          <w:hyperlink w:anchor="_Toc438204781" w:history="1">
             <w:r>
               <w:rPr>
                 <w:rStyle w:val="Lienhypertexte"/>
@@ -4412,7 +4396,7 @@
                 <w:noProof/>
                 <w:webHidden/>
               </w:rPr>
-              <w:instrText xml:space="preserve"> PAGEREF _Toc438076770 \h </w:instrText>
+              <w:instrText xml:space="preserve"> PAGEREF _Toc438204781 \h </w:instrText>
             </w:r>
             <w:r>
               <w:rPr>
@@ -4432,7 +4416,7 @@
                 <w:noProof/>
                 <w:webHidden/>
               </w:rPr>
-              <w:t>15</w:t>
+              <w:t>17</w:t>
             </w:r>
             <w:r>
               <w:rPr>
@@ -4456,7 +4440,7 @@
               <w:lang w:val="fr-BE" w:eastAsia="fr-BE"/>
             </w:rPr>
           </w:pPr>
-          <w:hyperlink w:anchor="_Toc438076771" w:history="1">
+          <w:hyperlink w:anchor="_Toc438204782" w:history="1">
             <w:r>
               <w:rPr>
                 <w:rStyle w:val="Lienhypertexte"/>
@@ -4500,7 +4484,7 @@
                 <w:noProof/>
                 <w:webHidden/>
               </w:rPr>
-              <w:instrText xml:space="preserve"> PAGEREF _Toc438076771 \h </w:instrText>
+              <w:instrText xml:space="preserve"> PAGEREF _Toc438204782 \h </w:instrText>
             </w:r>
             <w:r>
               <w:rPr>
@@ -4520,7 +4504,7 @@
                 <w:noProof/>
                 <w:webHidden/>
               </w:rPr>
-              <w:t>15</w:t>
+              <w:t>17</w:t>
             </w:r>
             <w:r>
               <w:rPr>
@@ -4544,7 +4528,7 @@
               <w:lang w:val="fr-BE" w:eastAsia="fr-BE"/>
             </w:rPr>
           </w:pPr>
-          <w:hyperlink w:anchor="_Toc438076772" w:history="1">
+          <w:hyperlink w:anchor="_Toc438204783" w:history="1">
             <w:r>
               <w:rPr>
                 <w:rStyle w:val="Lienhypertexte"/>
@@ -4588,7 +4572,7 @@
                 <w:noProof/>
                 <w:webHidden/>
               </w:rPr>
-              <w:instrText xml:space="preserve"> PAGEREF _Toc438076772 \h </w:instrText>
+              <w:instrText xml:space="preserve"> PAGEREF _Toc438204783 \h </w:instrText>
             </w:r>
             <w:r>
               <w:rPr>
@@ -4608,7 +4592,7 @@
                 <w:noProof/>
                 <w:webHidden/>
               </w:rPr>
-              <w:t>15</w:t>
+              <w:t>17</w:t>
             </w:r>
             <w:r>
               <w:rPr>
@@ -4632,7 +4616,7 @@
               <w:lang w:val="fr-BE" w:eastAsia="fr-BE"/>
             </w:rPr>
           </w:pPr>
-          <w:hyperlink w:anchor="_Toc438076773" w:history="1">
+          <w:hyperlink w:anchor="_Toc438204784" w:history="1">
             <w:r>
               <w:rPr>
                 <w:rStyle w:val="Lienhypertexte"/>
@@ -4676,7 +4660,7 @@
                 <w:noProof/>
                 <w:webHidden/>
               </w:rPr>
-              <w:instrText xml:space="preserve"> PAGEREF _Toc438076773 \h </w:instrText>
+              <w:instrText xml:space="preserve"> PAGEREF _Toc438204784 \h </w:instrText>
             </w:r>
             <w:r>
               <w:rPr>
@@ -4696,7 +4680,7 @@
                 <w:noProof/>
                 <w:webHidden/>
               </w:rPr>
-              <w:t>16</w:t>
+              <w:t>18</w:t>
             </w:r>
             <w:r>
               <w:rPr>
@@ -4720,7 +4704,7 @@
               <w:lang w:val="fr-BE" w:eastAsia="fr-BE"/>
             </w:rPr>
           </w:pPr>
-          <w:hyperlink w:anchor="_Toc438076774" w:history="1">
+          <w:hyperlink w:anchor="_Toc438204785" w:history="1">
             <w:r>
               <w:rPr>
                 <w:rStyle w:val="Lienhypertexte"/>
@@ -4764,7 +4748,7 @@
                 <w:noProof/>
                 <w:webHidden/>
               </w:rPr>
-              <w:instrText xml:space="preserve"> PAGEREF _Toc438076774 \h </w:instrText>
+              <w:instrText xml:space="preserve"> PAGEREF _Toc438204785 \h </w:instrText>
             </w:r>
             <w:r>
               <w:rPr>
@@ -4784,7 +4768,7 @@
                 <w:noProof/>
                 <w:webHidden/>
               </w:rPr>
-              <w:t>16</w:t>
+              <w:t>18</w:t>
             </w:r>
             <w:r>
               <w:rPr>
@@ -4808,7 +4792,7 @@
               <w:lang w:val="fr-BE" w:eastAsia="fr-BE"/>
             </w:rPr>
           </w:pPr>
-          <w:hyperlink w:anchor="_Toc438076775" w:history="1">
+          <w:hyperlink w:anchor="_Toc438204786" w:history="1">
             <w:r>
               <w:rPr>
                 <w:rStyle w:val="Lienhypertexte"/>
@@ -4852,7 +4836,7 @@
                 <w:noProof/>
                 <w:webHidden/>
               </w:rPr>
-              <w:instrText xml:space="preserve"> PAGEREF _Toc438076775 \h </w:instrText>
+              <w:instrText xml:space="preserve"> PAGEREF _Toc438204786 \h </w:instrText>
             </w:r>
             <w:r>
               <w:rPr>
@@ -4872,7 +4856,7 @@
                 <w:noProof/>
                 <w:webHidden/>
               </w:rPr>
-              <w:t>16</w:t>
+              <w:t>18</w:t>
             </w:r>
             <w:r>
               <w:rPr>
@@ -4896,7 +4880,7 @@
               <w:lang w:val="fr-BE" w:eastAsia="fr-BE"/>
             </w:rPr>
           </w:pPr>
-          <w:hyperlink w:anchor="_Toc438076776" w:history="1">
+          <w:hyperlink w:anchor="_Toc438204787" w:history="1">
             <w:r>
               <w:rPr>
                 <w:rStyle w:val="Lienhypertexte"/>
@@ -4940,7 +4924,7 @@
                 <w:noProof/>
                 <w:webHidden/>
               </w:rPr>
-              <w:instrText xml:space="preserve"> PAGEREF _Toc438076776 \h </w:instrText>
+              <w:instrText xml:space="preserve"> PAGEREF _Toc438204787 \h </w:instrText>
             </w:r>
             <w:r>
               <w:rPr>
@@ -4960,7 +4944,7 @@
                 <w:noProof/>
                 <w:webHidden/>
               </w:rPr>
-              <w:t>16</w:t>
+              <w:t>18</w:t>
             </w:r>
             <w:r>
               <w:rPr>
@@ -4984,7 +4968,7 @@
               <w:lang w:val="fr-BE" w:eastAsia="fr-BE"/>
             </w:rPr>
           </w:pPr>
-          <w:hyperlink w:anchor="_Toc438076777" w:history="1">
+          <w:hyperlink w:anchor="_Toc438204788" w:history="1">
             <w:r>
               <w:rPr>
                 <w:rStyle w:val="Lienhypertexte"/>
@@ -5028,7 +5012,7 @@
                 <w:noProof/>
                 <w:webHidden/>
               </w:rPr>
-              <w:instrText xml:space="preserve"> PAGEREF _Toc438076777 \h </w:instrText>
+              <w:instrText xml:space="preserve"> PAGEREF _Toc438204788 \h </w:instrText>
             </w:r>
             <w:r>
               <w:rPr>
@@ -5048,7 +5032,7 @@
                 <w:noProof/>
                 <w:webHidden/>
               </w:rPr>
-              <w:t>17</w:t>
+              <w:t>19</w:t>
             </w:r>
             <w:r>
               <w:rPr>
@@ -5072,7 +5056,7 @@
               <w:lang w:val="fr-BE" w:eastAsia="fr-BE"/>
             </w:rPr>
           </w:pPr>
-          <w:hyperlink w:anchor="_Toc438076778" w:history="1">
+          <w:hyperlink w:anchor="_Toc438204789" w:history="1">
             <w:r>
               <w:rPr>
                 <w:rStyle w:val="Lienhypertexte"/>
@@ -5116,7 +5100,7 @@
                 <w:noProof/>
                 <w:webHidden/>
               </w:rPr>
-              <w:instrText xml:space="preserve"> PAGEREF _Toc438076778 \h </w:instrText>
+              <w:instrText xml:space="preserve"> PAGEREF _Toc438204789 \h </w:instrText>
             </w:r>
             <w:r>
               <w:rPr>
@@ -5136,7 +5120,7 @@
                 <w:noProof/>
                 <w:webHidden/>
               </w:rPr>
-              <w:t>17</w:t>
+              <w:t>19</w:t>
             </w:r>
             <w:r>
               <w:rPr>
@@ -5160,7 +5144,7 @@
               <w:lang w:val="fr-BE" w:eastAsia="fr-BE"/>
             </w:rPr>
           </w:pPr>
-          <w:hyperlink w:anchor="_Toc438076779" w:history="1">
+          <w:hyperlink w:anchor="_Toc438204790" w:history="1">
             <w:r>
               <w:rPr>
                 <w:rStyle w:val="Lienhypertexte"/>
@@ -5204,7 +5188,7 @@
                 <w:noProof/>
                 <w:webHidden/>
               </w:rPr>
-              <w:instrText xml:space="preserve"> PAGEREF _Toc438076779 \h </w:instrText>
+              <w:instrText xml:space="preserve"> PAGEREF _Toc438204790 \h </w:instrText>
             </w:r>
             <w:r>
               <w:rPr>
@@ -5224,7 +5208,7 @@
                 <w:noProof/>
                 <w:webHidden/>
               </w:rPr>
-              <w:t>17</w:t>
+              <w:t>19</w:t>
             </w:r>
             <w:r>
               <w:rPr>
@@ -5248,7 +5232,7 @@
               <w:lang w:val="fr-BE" w:eastAsia="fr-BE"/>
             </w:rPr>
           </w:pPr>
-          <w:hyperlink w:anchor="_Toc438076780" w:history="1">
+          <w:hyperlink w:anchor="_Toc438204791" w:history="1">
             <w:r>
               <w:rPr>
                 <w:rStyle w:val="Lienhypertexte"/>
@@ -5292,7 +5276,7 @@
                 <w:noProof/>
                 <w:webHidden/>
               </w:rPr>
-              <w:instrText xml:space="preserve"> PAGEREF _Toc438076780 \h </w:instrText>
+              <w:instrText xml:space="preserve"> PAGEREF _Toc438204791 \h </w:instrText>
             </w:r>
             <w:r>
               <w:rPr>
@@ -5312,7 +5296,7 @@
                 <w:noProof/>
                 <w:webHidden/>
               </w:rPr>
-              <w:t>17</w:t>
+              <w:t>19</w:t>
             </w:r>
             <w:r>
               <w:rPr>
@@ -5336,7 +5320,7 @@
               <w:lang w:val="fr-BE" w:eastAsia="fr-BE"/>
             </w:rPr>
           </w:pPr>
-          <w:hyperlink w:anchor="_Toc438076781" w:history="1">
+          <w:hyperlink w:anchor="_Toc438204792" w:history="1">
             <w:r>
               <w:rPr>
                 <w:rStyle w:val="Lienhypertexte"/>
@@ -5380,7 +5364,7 @@
                 <w:noProof/>
                 <w:webHidden/>
               </w:rPr>
-              <w:instrText xml:space="preserve"> PAGEREF _Toc438076781 \h </w:instrText>
+              <w:instrText xml:space="preserve"> PAGEREF _Toc438204792 \h </w:instrText>
             </w:r>
             <w:r>
               <w:rPr>
@@ -5400,7 +5384,7 @@
                 <w:noProof/>
                 <w:webHidden/>
               </w:rPr>
-              <w:t>17</w:t>
+              <w:t>19</w:t>
             </w:r>
             <w:r>
               <w:rPr>
@@ -5424,7 +5408,7 @@
               <w:lang w:val="fr-BE" w:eastAsia="fr-BE"/>
             </w:rPr>
           </w:pPr>
-          <w:hyperlink w:anchor="_Toc438076782" w:history="1">
+          <w:hyperlink w:anchor="_Toc438204793" w:history="1">
             <w:r>
               <w:rPr>
                 <w:rStyle w:val="Lienhypertexte"/>
@@ -5468,7 +5452,7 @@
                 <w:noProof/>
                 <w:webHidden/>
               </w:rPr>
-              <w:instrText xml:space="preserve"> PAGEREF _Toc438076782 \h </w:instrText>
+              <w:instrText xml:space="preserve"> PAGEREF _Toc438204793 \h </w:instrText>
             </w:r>
             <w:r>
               <w:rPr>
@@ -5488,7 +5472,7 @@
                 <w:noProof/>
                 <w:webHidden/>
               </w:rPr>
-              <w:t>17</w:t>
+              <w:t>19</w:t>
             </w:r>
             <w:r>
               <w:rPr>
@@ -5512,7 +5496,7 @@
               <w:lang w:val="fr-BE" w:eastAsia="fr-BE"/>
             </w:rPr>
           </w:pPr>
-          <w:hyperlink w:anchor="_Toc438076783" w:history="1">
+          <w:hyperlink w:anchor="_Toc438204794" w:history="1">
             <w:r>
               <w:rPr>
                 <w:rStyle w:val="Lienhypertexte"/>
@@ -5556,7 +5540,7 @@
                 <w:noProof/>
                 <w:webHidden/>
               </w:rPr>
-              <w:instrText xml:space="preserve"> PAGEREF _Toc438076783 \h </w:instrText>
+              <w:instrText xml:space="preserve"> PAGEREF _Toc438204794 \h </w:instrText>
             </w:r>
             <w:r>
               <w:rPr>
@@ -5576,7 +5560,7 @@
                 <w:noProof/>
                 <w:webHidden/>
               </w:rPr>
-              <w:t>17</w:t>
+              <w:t>19</w:t>
             </w:r>
             <w:r>
               <w:rPr>
@@ -5600,7 +5584,7 @@
               <w:lang w:val="fr-BE" w:eastAsia="fr-BE"/>
             </w:rPr>
           </w:pPr>
-          <w:hyperlink w:anchor="_Toc438076784" w:history="1">
+          <w:hyperlink w:anchor="_Toc438204795" w:history="1">
             <w:r>
               <w:rPr>
                 <w:rStyle w:val="Lienhypertexte"/>
@@ -5644,7 +5628,7 @@
                 <w:noProof/>
                 <w:webHidden/>
               </w:rPr>
-              <w:instrText xml:space="preserve"> PAGEREF _Toc438076784 \h </w:instrText>
+              <w:instrText xml:space="preserve"> PAGEREF _Toc438204795 \h </w:instrText>
             </w:r>
             <w:r>
               <w:rPr>
@@ -5664,7 +5648,7 @@
                 <w:noProof/>
                 <w:webHidden/>
               </w:rPr>
-              <w:t>17</w:t>
+              <w:t>19</w:t>
             </w:r>
             <w:r>
               <w:rPr>
@@ -5688,7 +5672,7 @@
               <w:lang w:val="fr-BE" w:eastAsia="fr-BE"/>
             </w:rPr>
           </w:pPr>
-          <w:hyperlink w:anchor="_Toc438076785" w:history="1">
+          <w:hyperlink w:anchor="_Toc438204796" w:history="1">
             <w:r>
               <w:rPr>
                 <w:rStyle w:val="Lienhypertexte"/>
@@ -5732,7 +5716,7 @@
                 <w:noProof/>
                 <w:webHidden/>
               </w:rPr>
-              <w:instrText xml:space="preserve"> PAGEREF _Toc438076785 \h </w:instrText>
+              <w:instrText xml:space="preserve"> PAGEREF _Toc438204796 \h </w:instrText>
             </w:r>
             <w:r>
               <w:rPr>
@@ -5752,7 +5736,7 @@
                 <w:noProof/>
                 <w:webHidden/>
               </w:rPr>
-              <w:t>17</w:t>
+              <w:t>19</w:t>
             </w:r>
             <w:r>
               <w:rPr>
@@ -5776,7 +5760,7 @@
               <w:lang w:val="fr-BE" w:eastAsia="fr-BE"/>
             </w:rPr>
           </w:pPr>
-          <w:hyperlink w:anchor="_Toc438076786" w:history="1">
+          <w:hyperlink w:anchor="_Toc438204797" w:history="1">
             <w:r>
               <w:rPr>
                 <w:rStyle w:val="Lienhypertexte"/>
@@ -5820,7 +5804,7 @@
                 <w:noProof/>
                 <w:webHidden/>
               </w:rPr>
-              <w:instrText xml:space="preserve"> PAGEREF _Toc438076786 \h </w:instrText>
+              <w:instrText xml:space="preserve"> PAGEREF _Toc438204797 \h </w:instrText>
             </w:r>
             <w:r>
               <w:rPr>
@@ -5840,7 +5824,7 @@
                 <w:noProof/>
                 <w:webHidden/>
               </w:rPr>
-              <w:t>18</w:t>
+              <w:t>20</w:t>
             </w:r>
             <w:r>
               <w:rPr>
@@ -5864,7 +5848,7 @@
               <w:lang w:val="fr-BE" w:eastAsia="fr-BE"/>
             </w:rPr>
           </w:pPr>
-          <w:hyperlink w:anchor="_Toc438076787" w:history="1">
+          <w:hyperlink w:anchor="_Toc438204798" w:history="1">
             <w:r>
               <w:rPr>
                 <w:rStyle w:val="Lienhypertexte"/>
@@ -5908,7 +5892,7 @@
                 <w:noProof/>
                 <w:webHidden/>
               </w:rPr>
-              <w:instrText xml:space="preserve"> PAGEREF _Toc438076787 \h </w:instrText>
+              <w:instrText xml:space="preserve"> PAGEREF _Toc438204798 \h </w:instrText>
             </w:r>
             <w:r>
               <w:rPr>
@@ -5928,7 +5912,7 @@
                 <w:noProof/>
                 <w:webHidden/>
               </w:rPr>
-              <w:t>18</w:t>
+              <w:t>20</w:t>
             </w:r>
             <w:r>
               <w:rPr>
@@ -5952,7 +5936,7 @@
               <w:lang w:val="fr-BE" w:eastAsia="fr-BE"/>
             </w:rPr>
           </w:pPr>
-          <w:hyperlink w:anchor="_Toc438076788" w:history="1">
+          <w:hyperlink w:anchor="_Toc438204799" w:history="1">
             <w:r>
               <w:rPr>
                 <w:rStyle w:val="Lienhypertexte"/>
@@ -5996,7 +5980,7 @@
                 <w:noProof/>
                 <w:webHidden/>
               </w:rPr>
-              <w:instrText xml:space="preserve"> PAGEREF _Toc438076788 \h </w:instrText>
+              <w:instrText xml:space="preserve"> PAGEREF _Toc438204799 \h </w:instrText>
             </w:r>
             <w:r>
               <w:rPr>
@@ -6016,7 +6000,7 @@
                 <w:noProof/>
                 <w:webHidden/>
               </w:rPr>
-              <w:t>19</w:t>
+              <w:t>21</w:t>
             </w:r>
             <w:r>
               <w:rPr>
@@ -6040,7 +6024,7 @@
               <w:lang w:val="fr-BE" w:eastAsia="fr-BE"/>
             </w:rPr>
           </w:pPr>
-          <w:hyperlink w:anchor="_Toc438076789" w:history="1">
+          <w:hyperlink w:anchor="_Toc438204800" w:history="1">
             <w:r>
               <w:rPr>
                 <w:rStyle w:val="Lienhypertexte"/>
@@ -6063,6 +6047,94 @@
                 <w:noProof/>
                 <w:lang w:val="fr-BE"/>
               </w:rPr>
+              <w:t>DW</w:t>
+            </w:r>
+            <w:r>
+              <w:rPr>
+                <w:noProof/>
+                <w:webHidden/>
+              </w:rPr>
+              <w:tab/>
+            </w:r>
+            <w:r>
+              <w:rPr>
+                <w:noProof/>
+                <w:webHidden/>
+              </w:rPr>
+              <w:fldChar w:fldCharType="begin"/>
+            </w:r>
+            <w:r>
+              <w:rPr>
+                <w:noProof/>
+                <w:webHidden/>
+              </w:rPr>
+              <w:instrText xml:space="preserve"> PAGEREF _Toc438204800 \h </w:instrText>
+            </w:r>
+            <w:r>
+              <w:rPr>
+                <w:noProof/>
+                <w:webHidden/>
+              </w:rPr>
+            </w:r>
+            <w:r>
+              <w:rPr>
+                <w:noProof/>
+                <w:webHidden/>
+              </w:rPr>
+              <w:fldChar w:fldCharType="separate"/>
+            </w:r>
+            <w:r>
+              <w:rPr>
+                <w:noProof/>
+                <w:webHidden/>
+              </w:rPr>
+              <w:t>23</w:t>
+            </w:r>
+            <w:r>
+              <w:rPr>
+                <w:noProof/>
+                <w:webHidden/>
+              </w:rPr>
+              <w:fldChar w:fldCharType="end"/>
+            </w:r>
+          </w:hyperlink>
+        </w:p>
+        <w:p>
+          <w:pPr>
+            <w:pStyle w:val="TM1"/>
+            <w:tabs>
+              <w:tab w:val="left" w:pos="440"/>
+              <w:tab w:val="right" w:leader="dot" w:pos="9350"/>
+            </w:tabs>
+            <w:rPr>
+              <w:rFonts w:eastAsiaTheme="minorEastAsia"/>
+              <w:noProof/>
+              <w:lang w:val="fr-BE" w:eastAsia="fr-BE"/>
+            </w:rPr>
+          </w:pPr>
+          <w:hyperlink w:anchor="_Toc438204801" w:history="1">
+            <w:r>
+              <w:rPr>
+                <w:rStyle w:val="Lienhypertexte"/>
+                <w:noProof/>
+                <w:lang w:val="fr-BE"/>
+              </w:rPr>
+              <w:t>8.</w:t>
+            </w:r>
+            <w:r>
+              <w:rPr>
+                <w:rFonts w:eastAsiaTheme="minorEastAsia"/>
+                <w:noProof/>
+                <w:lang w:val="fr-BE" w:eastAsia="fr-BE"/>
+              </w:rPr>
+              <w:tab/>
+            </w:r>
+            <w:r>
+              <w:rPr>
+                <w:rStyle w:val="Lienhypertexte"/>
+                <w:noProof/>
+                <w:lang w:val="fr-BE"/>
+              </w:rPr>
               <w:t>Application film</w:t>
             </w:r>
             <w:r>
@@ -6084,7 +6156,7 @@
                 <w:noProof/>
                 <w:webHidden/>
               </w:rPr>
-              <w:instrText xml:space="preserve"> PAGEREF _Toc438076789 \h </w:instrText>
+              <w:instrText xml:space="preserve"> PAGEREF _Toc438204801 \h </w:instrText>
             </w:r>
             <w:r>
               <w:rPr>
@@ -6104,7 +6176,7 @@
                 <w:noProof/>
                 <w:webHidden/>
               </w:rPr>
-              <w:t>20</w:t>
+              <w:t>25</w:t>
             </w:r>
             <w:r>
               <w:rPr>
@@ -6128,14 +6200,14 @@
               <w:lang w:val="fr-BE" w:eastAsia="fr-BE"/>
             </w:rPr>
           </w:pPr>
-          <w:hyperlink w:anchor="_Toc438076790" w:history="1">
+          <w:hyperlink w:anchor="_Toc438204802" w:history="1">
             <w:r>
               <w:rPr>
                 <w:rStyle w:val="Lienhypertexte"/>
                 <w:noProof/>
                 <w:lang w:val="fr-BE"/>
               </w:rPr>
-              <w:t>7.1.</w:t>
+              <w:t>8.1.</w:t>
             </w:r>
             <w:r>
               <w:rPr>
@@ -6172,7 +6244,7 @@
                 <w:noProof/>
                 <w:webHidden/>
               </w:rPr>
-              <w:instrText xml:space="preserve"> PAGEREF _Toc438076790 \h </w:instrText>
+              <w:instrText xml:space="preserve"> PAGEREF _Toc438204802 \h </w:instrText>
             </w:r>
             <w:r>
               <w:rPr>
@@ -6192,7 +6264,7 @@
                 <w:noProof/>
                 <w:webHidden/>
               </w:rPr>
-              <w:t>20</w:t>
+              <w:t>25</w:t>
             </w:r>
             <w:r>
               <w:rPr>
@@ -6216,14 +6288,14 @@
               <w:lang w:val="fr-BE" w:eastAsia="fr-BE"/>
             </w:rPr>
           </w:pPr>
-          <w:hyperlink w:anchor="_Toc438076791" w:history="1">
+          <w:hyperlink w:anchor="_Toc438204803" w:history="1">
             <w:r>
               <w:rPr>
                 <w:rStyle w:val="Lienhypertexte"/>
                 <w:noProof/>
                 <w:lang w:val="fr-BE"/>
               </w:rPr>
-              <w:t>7.1.1.</w:t>
+              <w:t>8.1.1.</w:t>
             </w:r>
             <w:r>
               <w:rPr>
@@ -6260,7 +6332,7 @@
                 <w:noProof/>
                 <w:webHidden/>
               </w:rPr>
-              <w:instrText xml:space="preserve"> PAGEREF _Toc438076791 \h </w:instrText>
+              <w:instrText xml:space="preserve"> PAGEREF _Toc438204803 \h </w:instrText>
             </w:r>
             <w:r>
               <w:rPr>
@@ -6280,7 +6352,7 @@
                 <w:noProof/>
                 <w:webHidden/>
               </w:rPr>
-              <w:t>20</w:t>
+              <w:t>25</w:t>
             </w:r>
             <w:r>
               <w:rPr>
@@ -6304,14 +6376,14 @@
               <w:lang w:val="fr-BE" w:eastAsia="fr-BE"/>
             </w:rPr>
           </w:pPr>
-          <w:hyperlink w:anchor="_Toc438076792" w:history="1">
+          <w:hyperlink w:anchor="_Toc438204804" w:history="1">
             <w:r>
               <w:rPr>
                 <w:rStyle w:val="Lienhypertexte"/>
                 <w:noProof/>
                 <w:lang w:val="fr-BE"/>
               </w:rPr>
-              <w:t>7.1.2.</w:t>
+              <w:t>8.1.2.</w:t>
             </w:r>
             <w:r>
               <w:rPr>
@@ -6348,7 +6420,7 @@
                 <w:noProof/>
                 <w:webHidden/>
               </w:rPr>
-              <w:instrText xml:space="preserve"> PAGEREF _Toc438076792 \h </w:instrText>
+              <w:instrText xml:space="preserve"> PAGEREF _Toc438204804 \h </w:instrText>
             </w:r>
             <w:r>
               <w:rPr>
@@ -6368,7 +6440,7 @@
                 <w:noProof/>
                 <w:webHidden/>
               </w:rPr>
-              <w:t>20</w:t>
+              <w:t>25</w:t>
             </w:r>
             <w:r>
               <w:rPr>
@@ -6392,14 +6464,14 @@
               <w:lang w:val="fr-BE" w:eastAsia="fr-BE"/>
             </w:rPr>
           </w:pPr>
-          <w:hyperlink w:anchor="_Toc438076793" w:history="1">
+          <w:hyperlink w:anchor="_Toc438204805" w:history="1">
             <w:r>
               <w:rPr>
                 <w:rStyle w:val="Lienhypertexte"/>
                 <w:noProof/>
                 <w:lang w:val="fr-BE"/>
               </w:rPr>
-              <w:t>7.2.</w:t>
+              <w:t>8.2.</w:t>
             </w:r>
             <w:r>
               <w:rPr>
@@ -6436,7 +6508,7 @@
                 <w:noProof/>
                 <w:webHidden/>
               </w:rPr>
-              <w:instrText xml:space="preserve"> PAGEREF _Toc438076793 \h </w:instrText>
+              <w:instrText xml:space="preserve"> PAGEREF _Toc438204805 \h </w:instrText>
             </w:r>
             <w:r>
               <w:rPr>
@@ -6456,7 +6528,7 @@
                 <w:noProof/>
                 <w:webHidden/>
               </w:rPr>
-              <w:t>20</w:t>
+              <w:t>25</w:t>
             </w:r>
             <w:r>
               <w:rPr>
@@ -6480,14 +6552,14 @@
               <w:lang w:val="fr-BE" w:eastAsia="fr-BE"/>
             </w:rPr>
           </w:pPr>
-          <w:hyperlink w:anchor="_Toc438076794" w:history="1">
+          <w:hyperlink w:anchor="_Toc438204806" w:history="1">
             <w:r>
               <w:rPr>
                 <w:rStyle w:val="Lienhypertexte"/>
                 <w:noProof/>
                 <w:lang w:val="fr-BE"/>
               </w:rPr>
-              <w:t>7.2.1.</w:t>
+              <w:t>8.2.1.</w:t>
             </w:r>
             <w:r>
               <w:rPr>
@@ -6524,7 +6596,7 @@
                 <w:noProof/>
                 <w:webHidden/>
               </w:rPr>
-              <w:instrText xml:space="preserve"> PAGEREF _Toc438076794 \h </w:instrText>
+              <w:instrText xml:space="preserve"> PAGEREF _Toc438204806 \h </w:instrText>
             </w:r>
             <w:r>
               <w:rPr>
@@ -6544,7 +6616,7 @@
                 <w:noProof/>
                 <w:webHidden/>
               </w:rPr>
-              <w:t>20</w:t>
+              <w:t>25</w:t>
             </w:r>
             <w:r>
               <w:rPr>
@@ -6568,14 +6640,14 @@
               <w:lang w:val="fr-BE" w:eastAsia="fr-BE"/>
             </w:rPr>
           </w:pPr>
-          <w:hyperlink w:anchor="_Toc438076795" w:history="1">
+          <w:hyperlink w:anchor="_Toc438204807" w:history="1">
             <w:r>
               <w:rPr>
                 <w:rStyle w:val="Lienhypertexte"/>
                 <w:noProof/>
                 <w:lang w:val="fr-BE"/>
               </w:rPr>
-              <w:t>7.2.2.</w:t>
+              <w:t>8.2.2.</w:t>
             </w:r>
             <w:r>
               <w:rPr>
@@ -6612,7 +6684,7 @@
                 <w:noProof/>
                 <w:webHidden/>
               </w:rPr>
-              <w:instrText xml:space="preserve"> PAGEREF _Toc438076795 \h </w:instrText>
+              <w:instrText xml:space="preserve"> PAGEREF _Toc438204807 \h </w:instrText>
             </w:r>
             <w:r>
               <w:rPr>
@@ -6632,7 +6704,7 @@
                 <w:noProof/>
                 <w:webHidden/>
               </w:rPr>
-              <w:t>20</w:t>
+              <w:t>25</w:t>
             </w:r>
             <w:r>
               <w:rPr>
@@ -6656,14 +6728,14 @@
               <w:lang w:val="fr-BE" w:eastAsia="fr-BE"/>
             </w:rPr>
           </w:pPr>
-          <w:hyperlink w:anchor="_Toc438076796" w:history="1">
+          <w:hyperlink w:anchor="_Toc438204808" w:history="1">
             <w:r>
               <w:rPr>
                 <w:rStyle w:val="Lienhypertexte"/>
                 <w:noProof/>
                 <w:lang w:val="fr-BE"/>
               </w:rPr>
-              <w:t>7.2.3.</w:t>
+              <w:t>8.2.3.</w:t>
             </w:r>
             <w:r>
               <w:rPr>
@@ -6700,7 +6772,7 @@
                 <w:noProof/>
                 <w:webHidden/>
               </w:rPr>
-              <w:instrText xml:space="preserve"> PAGEREF _Toc438076796 \h </w:instrText>
+              <w:instrText xml:space="preserve"> PAGEREF _Toc438204808 \h </w:instrText>
             </w:r>
             <w:r>
               <w:rPr>
@@ -6720,7 +6792,7 @@
                 <w:noProof/>
                 <w:webHidden/>
               </w:rPr>
-              <w:t>20</w:t>
+              <w:t>25</w:t>
             </w:r>
             <w:r>
               <w:rPr>
@@ -6744,14 +6816,14 @@
               <w:lang w:val="fr-BE" w:eastAsia="fr-BE"/>
             </w:rPr>
           </w:pPr>
-          <w:hyperlink w:anchor="_Toc438076797" w:history="1">
+          <w:hyperlink w:anchor="_Toc438204809" w:history="1">
             <w:r>
               <w:rPr>
                 <w:rStyle w:val="Lienhypertexte"/>
                 <w:noProof/>
                 <w:lang w:val="fr-BE"/>
               </w:rPr>
-              <w:t>7.2.4.</w:t>
+              <w:t>8.2.4.</w:t>
             </w:r>
             <w:r>
               <w:rPr>
@@ -6788,7 +6860,7 @@
                 <w:noProof/>
                 <w:webHidden/>
               </w:rPr>
-              <w:instrText xml:space="preserve"> PAGEREF _Toc438076797 \h </w:instrText>
+              <w:instrText xml:space="preserve"> PAGEREF _Toc438204809 \h </w:instrText>
             </w:r>
             <w:r>
               <w:rPr>
@@ -6808,7 +6880,7 @@
                 <w:noProof/>
                 <w:webHidden/>
               </w:rPr>
-              <w:t>20</w:t>
+              <w:t>25</w:t>
             </w:r>
             <w:r>
               <w:rPr>
@@ -6832,14 +6904,14 @@
               <w:lang w:val="fr-BE" w:eastAsia="fr-BE"/>
             </w:rPr>
           </w:pPr>
-          <w:hyperlink w:anchor="_Toc438076798" w:history="1">
+          <w:hyperlink w:anchor="_Toc438204810" w:history="1">
             <w:r>
               <w:rPr>
                 <w:rStyle w:val="Lienhypertexte"/>
                 <w:noProof/>
                 <w:lang w:val="fr-BE"/>
               </w:rPr>
-              <w:t>7.2.5.</w:t>
+              <w:t>8.2.5.</w:t>
             </w:r>
             <w:r>
               <w:rPr>
@@ -6876,7 +6948,7 @@
                 <w:noProof/>
                 <w:webHidden/>
               </w:rPr>
-              <w:instrText xml:space="preserve"> PAGEREF _Toc438076798 \h </w:instrText>
+              <w:instrText xml:space="preserve"> PAGEREF _Toc438204810 \h </w:instrText>
             </w:r>
             <w:r>
               <w:rPr>
@@ -6896,7 +6968,7 @@
                 <w:noProof/>
                 <w:webHidden/>
               </w:rPr>
-              <w:t>21</w:t>
+              <w:t>26</w:t>
             </w:r>
             <w:r>
               <w:rPr>
@@ -6920,14 +6992,14 @@
               <w:lang w:val="fr-BE" w:eastAsia="fr-BE"/>
             </w:rPr>
           </w:pPr>
-          <w:hyperlink w:anchor="_Toc438076799" w:history="1">
+          <w:hyperlink w:anchor="_Toc438204811" w:history="1">
             <w:r>
               <w:rPr>
                 <w:rStyle w:val="Lienhypertexte"/>
                 <w:noProof/>
                 <w:lang w:val="fr-BE"/>
               </w:rPr>
-              <w:t>7.2.6.</w:t>
+              <w:t>8.2.6.</w:t>
             </w:r>
             <w:r>
               <w:rPr>
@@ -6964,7 +7036,7 @@
                 <w:noProof/>
                 <w:webHidden/>
               </w:rPr>
-              <w:instrText xml:space="preserve"> PAGEREF _Toc438076799 \h </w:instrText>
+              <w:instrText xml:space="preserve"> PAGEREF _Toc438204811 \h </w:instrText>
             </w:r>
             <w:r>
               <w:rPr>
@@ -6984,7 +7056,7 @@
                 <w:noProof/>
                 <w:webHidden/>
               </w:rPr>
-              <w:t>21</w:t>
+              <w:t>26</w:t>
             </w:r>
             <w:r>
               <w:rPr>
@@ -7008,14 +7080,14 @@
               <w:lang w:val="fr-BE" w:eastAsia="fr-BE"/>
             </w:rPr>
           </w:pPr>
-          <w:hyperlink w:anchor="_Toc438076800" w:history="1">
+          <w:hyperlink w:anchor="_Toc438204812" w:history="1">
             <w:r>
               <w:rPr>
                 <w:rStyle w:val="Lienhypertexte"/>
                 <w:noProof/>
                 <w:lang w:val="fr-BE"/>
               </w:rPr>
-              <w:t>7.2.7.</w:t>
+              <w:t>8.2.7.</w:t>
             </w:r>
             <w:r>
               <w:rPr>
@@ -7052,7 +7124,7 @@
                 <w:noProof/>
                 <w:webHidden/>
               </w:rPr>
-              <w:instrText xml:space="preserve"> PAGEREF _Toc438076800 \h </w:instrText>
+              <w:instrText xml:space="preserve"> PAGEREF _Toc438204812 \h </w:instrText>
             </w:r>
             <w:r>
               <w:rPr>
@@ -7072,7 +7144,7 @@
                 <w:noProof/>
                 <w:webHidden/>
               </w:rPr>
-              <w:t>21</w:t>
+              <w:t>26</w:t>
             </w:r>
             <w:r>
               <w:rPr>
@@ -7122,7 +7194,7 @@
           <w:lang w:val="fr-BE"/>
         </w:rPr>
       </w:pPr>
-      <w:bookmarkStart w:id="0" w:name="_Toc438076724"/>
+      <w:bookmarkStart w:id="0" w:name="_Toc438204735"/>
       <w:r>
         <w:rPr>
           <w:lang w:val="fr-BE"/>
@@ -7280,21 +7352,7 @@
         <w:rPr>
           <w:lang w:val="fr-BE"/>
         </w:rPr>
-        <w:t xml:space="preserve"> : Base de données dédiée au schéma d’intégration préparant et sélectionnant uniquement les données utiles au </w:t>
-      </w:r>
-      <w:proofErr w:type="spellStart"/>
-      <w:r>
-        <w:rPr>
-          <w:lang w:val="fr-BE"/>
-        </w:rPr>
-        <w:t>datawarehouse</w:t>
-      </w:r>
-      <w:proofErr w:type="spellEnd"/>
-      <w:r>
-        <w:rPr>
-          <w:lang w:val="fr-BE"/>
-        </w:rPr>
-        <w:t>.</w:t>
+        <w:t> : Base de données dédiée au schéma d’intégration préparant et sélectionnant uniquement les données utiles au datawarehouse.</w:t>
       </w:r>
     </w:p>
     <w:p>
@@ -7314,45 +7372,13 @@
           <w:u w:val="single"/>
           <w:lang w:val="fr-BE"/>
         </w:rPr>
-        <w:t>DW (</w:t>
-      </w:r>
-      <w:proofErr w:type="spellStart"/>
-      <w:r>
-        <w:rPr>
-          <w:b/>
-          <w:u w:val="single"/>
-          <w:lang w:val="fr-BE"/>
-        </w:rPr>
-        <w:t>DataWarehouse</w:t>
-      </w:r>
-      <w:proofErr w:type="spellEnd"/>
-      <w:r>
-        <w:rPr>
-          <w:b/>
-          <w:u w:val="single"/>
-          <w:lang w:val="fr-BE"/>
-        </w:rPr>
-        <w:t>)</w:t>
-      </w:r>
-      <w:r>
-        <w:rPr>
-          <w:lang w:val="fr-BE"/>
-        </w:rPr>
-        <w:t xml:space="preserve"> : Base de données dédiée au </w:t>
-      </w:r>
-      <w:proofErr w:type="spellStart"/>
-      <w:r>
-        <w:rPr>
-          <w:lang w:val="fr-BE"/>
-        </w:rPr>
-        <w:t>datawarehouse</w:t>
-      </w:r>
-      <w:proofErr w:type="spellEnd"/>
-      <w:r>
-        <w:rPr>
-          <w:lang w:val="fr-BE"/>
-        </w:rPr>
-        <w:t xml:space="preserve"> donc à la prise de décision.</w:t>
+        <w:t>DW (DataWarehouse)</w:t>
+      </w:r>
+      <w:r>
+        <w:rPr>
+          <w:lang w:val="fr-BE"/>
+        </w:rPr>
+        <w:t> : Base de données dédiée au datawarehouse donc à la prise de décision.</w:t>
       </w:r>
     </w:p>
     <w:p>
@@ -7468,21 +7494,7 @@
         <w:rPr>
           <w:lang w:val="fr-BE"/>
         </w:rPr>
-        <w:t xml:space="preserve"> nous avons utilisé un système de </w:t>
-      </w:r>
-      <w:proofErr w:type="spellStart"/>
-      <w:r>
-        <w:rPr>
-          <w:lang w:val="fr-BE"/>
-        </w:rPr>
-        <w:t>token</w:t>
-      </w:r>
-      <w:proofErr w:type="spellEnd"/>
-      <w:r>
-        <w:rPr>
-          <w:lang w:val="fr-BE"/>
-        </w:rPr>
-        <w:t xml:space="preserve"> (champ qui lorsqu’il vaut une certaine valeur est à</w:t>
+        <w:t xml:space="preserve"> nous avons utilisé un système de token (champ qui lorsqu’il vaut une certaine valeur est à</w:t>
       </w:r>
       <w:r>
         <w:rPr>
@@ -7528,7 +7540,7 @@
           <w:lang w:val="fr-BE"/>
         </w:rPr>
       </w:pPr>
-      <w:bookmarkStart w:id="1" w:name="_Toc438076725"/>
+      <w:bookmarkStart w:id="1" w:name="_Toc438204736"/>
       <w:r>
         <w:rPr>
           <w:lang w:val="fr-BE"/>
@@ -7549,7 +7561,7 @@
           <w:lang w:val="fr-BE"/>
         </w:rPr>
       </w:pPr>
-      <w:bookmarkStart w:id="2" w:name="_Toc438076726"/>
+      <w:bookmarkStart w:id="2" w:name="_Toc438204737"/>
       <w:r>
         <w:rPr>
           <w:lang w:val="fr-BE"/>
@@ -7598,7 +7610,7 @@
           <w:lang w:val="fr-BE"/>
         </w:rPr>
       </w:pPr>
-      <w:bookmarkStart w:id="3" w:name="_Toc438076727"/>
+      <w:bookmarkStart w:id="3" w:name="_Toc438204738"/>
       <w:r>
         <w:rPr>
           <w:lang w:val="fr-BE"/>
@@ -7655,21 +7667,7 @@
         <w:rPr>
           <w:lang w:val="fr-BE"/>
         </w:rPr>
-        <w:t xml:space="preserve">Autorisation d’utiliser </w:t>
-      </w:r>
-      <w:proofErr w:type="gramStart"/>
-      <w:r>
-        <w:rPr>
-          <w:lang w:val="fr-BE"/>
-        </w:rPr>
-        <w:t>les fonction</w:t>
-      </w:r>
-      <w:proofErr w:type="gramEnd"/>
-      <w:r>
-        <w:rPr>
-          <w:lang w:val="fr-BE"/>
-        </w:rPr>
-        <w:t xml:space="preserve"> du package </w:t>
+        <w:t xml:space="preserve">Autorisation d’utiliser les fonction du package </w:t>
       </w:r>
       <w:r>
         <w:rPr>
@@ -7722,7 +7720,7 @@
           <w:lang w:val="fr-BE"/>
         </w:rPr>
       </w:pPr>
-      <w:bookmarkStart w:id="4" w:name="_Toc438076728"/>
+      <w:bookmarkStart w:id="4" w:name="_Toc438204739"/>
       <w:r>
         <w:rPr>
           <w:lang w:val="fr-BE"/>
@@ -7799,7 +7797,7 @@
           <w:lang w:val="fr-BE"/>
         </w:rPr>
       </w:pPr>
-      <w:bookmarkStart w:id="5" w:name="_Toc438076729"/>
+      <w:bookmarkStart w:id="5" w:name="_Toc438204740"/>
       <w:r>
         <w:rPr>
           <w:lang w:val="fr-BE"/>
@@ -7819,21 +7817,7 @@
         <w:rPr>
           <w:lang w:val="fr-BE"/>
         </w:rPr>
-        <w:t>Création du schéma définitif de CB. La taille de certains champs a été imposée sur base des données fournies par le rapport (</w:t>
-      </w:r>
-      <w:proofErr w:type="spellStart"/>
-      <w:r>
-        <w:rPr>
-          <w:lang w:val="fr-BE"/>
-        </w:rPr>
-        <w:t>CreaRapport</w:t>
-      </w:r>
-      <w:proofErr w:type="spellEnd"/>
-      <w:r>
-        <w:rPr>
-          <w:lang w:val="fr-BE"/>
-        </w:rPr>
-        <w:t>) calculé sur des fonctions statistiques.</w:t>
+        <w:t>Création du schéma définitif de CB. La taille de certains champs a été imposée sur base des données fournies par le rapport (CreaRapport) calculé sur des fonctions statistiques.</w:t>
       </w:r>
     </w:p>
     <w:p>
@@ -7867,7 +7851,7 @@
           <w:lang w:val="fr-BE"/>
         </w:rPr>
       </w:pPr>
-      <w:bookmarkStart w:id="6" w:name="_Toc438076730"/>
+      <w:bookmarkStart w:id="6" w:name="_Toc438204741"/>
       <w:r>
         <w:rPr>
           <w:lang w:val="fr-BE"/>
@@ -7913,7 +7897,7 @@
           <w:lang w:val="fr-BE"/>
         </w:rPr>
       </w:pPr>
-      <w:bookmarkStart w:id="7" w:name="_Toc438076731"/>
+      <w:bookmarkStart w:id="7" w:name="_Toc438204742"/>
       <w:r>
         <w:rPr>
           <w:lang w:val="fr-BE"/>
@@ -7977,7 +7961,7 @@
           <w:lang w:val="fr-BE"/>
         </w:rPr>
       </w:pPr>
-      <w:bookmarkStart w:id="8" w:name="_Toc438076732"/>
+      <w:bookmarkStart w:id="8" w:name="_Toc438204743"/>
       <w:r>
         <w:rPr>
           <w:lang w:val="fr-BE"/>
@@ -8041,7 +8025,7 @@
           <w:lang w:val="fr-BE"/>
         </w:rPr>
       </w:pPr>
-      <w:bookmarkStart w:id="9" w:name="_Toc438076733"/>
+      <w:bookmarkStart w:id="9" w:name="_Toc438204744"/>
       <w:r>
         <w:rPr>
           <w:lang w:val="fr-BE"/>
@@ -8072,14 +8056,7 @@
         <w:rPr>
           <w:lang w:val="fr-BE"/>
         </w:rPr>
-        <w:t xml:space="preserve"> du fichier </w:t>
-      </w:r>
-      <w:proofErr w:type="gramStart"/>
-      <w:r>
-        <w:rPr>
-          <w:lang w:val="fr-BE"/>
-        </w:rPr>
-        <w:t>movie</w:t>
+        <w:t xml:space="preserve"> du fichier movie</w:t>
       </w:r>
       <w:r>
         <w:rPr>
@@ -8093,7 +8070,6 @@
         </w:rPr>
         <w:t>.txt .</w:t>
       </w:r>
-      <w:proofErr w:type="gramEnd"/>
       <w:r>
         <w:rPr>
           <w:lang w:val="fr-BE"/>
@@ -8264,7 +8240,7 @@
           <w:lang w:val="fr-BE"/>
         </w:rPr>
       </w:pPr>
-      <w:bookmarkStart w:id="10" w:name="_Toc438076734"/>
+      <w:bookmarkStart w:id="10" w:name="_Toc438204745"/>
       <w:r>
         <w:rPr>
           <w:lang w:val="fr-BE"/>
@@ -8314,21 +8290,7 @@
         <w:rPr>
           <w:lang w:val="fr-BE"/>
         </w:rPr>
-        <w:t xml:space="preserve">Création de la procédure </w:t>
-      </w:r>
-      <w:proofErr w:type="spellStart"/>
-      <w:r>
-        <w:rPr>
-          <w:lang w:val="fr-BE"/>
-        </w:rPr>
-        <w:t>LogEvent</w:t>
-      </w:r>
-      <w:proofErr w:type="spellEnd"/>
-      <w:r>
-        <w:rPr>
-          <w:lang w:val="fr-BE"/>
-        </w:rPr>
-        <w:t xml:space="preserve"> qui </w:t>
+        <w:t xml:space="preserve">Création de la procédure LogEvent qui </w:t>
       </w:r>
       <w:r>
         <w:rPr>
@@ -8365,21 +8327,7 @@
         <w:rPr>
           <w:lang w:val="fr-BE"/>
         </w:rPr>
-        <w:t xml:space="preserve">Création d’un déclencheur </w:t>
-      </w:r>
-      <w:proofErr w:type="spellStart"/>
-      <w:r>
-        <w:rPr>
-          <w:lang w:val="fr-BE"/>
-        </w:rPr>
-        <w:t>logID</w:t>
-      </w:r>
-      <w:proofErr w:type="spellEnd"/>
-      <w:r>
-        <w:rPr>
-          <w:lang w:val="fr-BE"/>
-        </w:rPr>
-        <w:t xml:space="preserve"> pour augmenter le numéro de séquence de l’id de la table LOG_TABLE.</w:t>
+        <w:t>Création d’un déclencheur logID pour augmenter le numéro de séquence de l’id de la table LOG_TABLE.</w:t>
       </w:r>
     </w:p>
     <w:p>
@@ -8400,7 +8348,7 @@
           <w:lang w:val="fr-BE"/>
         </w:rPr>
       </w:pPr>
-      <w:bookmarkStart w:id="11" w:name="_Toc438076735"/>
+      <w:bookmarkStart w:id="11" w:name="_Toc438204746"/>
       <w:r>
         <w:rPr>
           <w:lang w:val="fr-BE"/>
@@ -8447,7 +8395,7 @@
           <w:lang w:val="fr-BE"/>
         </w:rPr>
       </w:pPr>
-      <w:bookmarkStart w:id="12" w:name="_Toc438076736"/>
+      <w:bookmarkStart w:id="12" w:name="_Toc438204747"/>
       <w:r>
         <w:rPr>
           <w:lang w:val="fr-BE"/>
@@ -8505,7 +8453,7 @@
           <w:lang w:val="fr-BE"/>
         </w:rPr>
       </w:pPr>
-      <w:bookmarkStart w:id="13" w:name="_Toc438076737"/>
+      <w:bookmarkStart w:id="13" w:name="_Toc438204748"/>
       <w:r>
         <w:rPr>
           <w:lang w:val="fr-BE"/>
@@ -8600,7 +8548,7 @@
           <w:lang w:val="fr-BE"/>
         </w:rPr>
       </w:pPr>
-      <w:bookmarkStart w:id="14" w:name="_Toc438076738"/>
+      <w:bookmarkStart w:id="14" w:name="_Toc438204749"/>
       <w:r>
         <w:rPr>
           <w:lang w:val="fr-BE"/>
@@ -8658,7 +8606,7 @@
           <w:lang w:val="fr-BE"/>
         </w:rPr>
       </w:pPr>
-      <w:bookmarkStart w:id="15" w:name="_Toc438076739"/>
+      <w:bookmarkStart w:id="15" w:name="_Toc438204750"/>
       <w:r>
         <w:rPr>
           <w:lang w:val="fr-BE"/>
@@ -8710,7 +8658,7 @@
           <w:lang w:val="fr-BE"/>
         </w:rPr>
       </w:pPr>
-      <w:bookmarkStart w:id="16" w:name="_Toc438076740"/>
+      <w:bookmarkStart w:id="16" w:name="_Toc438204751"/>
       <w:r>
         <w:rPr>
           <w:lang w:val="fr-BE"/>
@@ -8743,47 +8691,17 @@
         </w:rPr>
         <w:t xml:space="preserve">lien poster, budget, revenus, </w:t>
       </w:r>
-      <w:proofErr w:type="spellStart"/>
       <w:r>
         <w:rPr>
           <w:lang w:val="fr-BE"/>
         </w:rPr>
         <w:t>homepage</w:t>
       </w:r>
-      <w:proofErr w:type="spellEnd"/>
-      <w:r>
-        <w:rPr>
-          <w:lang w:val="fr-BE"/>
-        </w:rPr>
-        <w:t xml:space="preserve">, </w:t>
-      </w:r>
-      <w:proofErr w:type="spellStart"/>
-      <w:r>
-        <w:rPr>
-          <w:lang w:val="fr-BE"/>
-        </w:rPr>
-        <w:t>tagline</w:t>
-      </w:r>
-      <w:proofErr w:type="spellEnd"/>
-      <w:r>
-        <w:rPr>
-          <w:lang w:val="fr-BE"/>
-        </w:rPr>
-        <w:t xml:space="preserve">, </w:t>
-      </w:r>
-      <w:proofErr w:type="spellStart"/>
-      <w:r>
-        <w:rPr>
-          <w:lang w:val="fr-BE"/>
-        </w:rPr>
-        <w:t>overview</w:t>
-      </w:r>
-      <w:proofErr w:type="spellEnd"/>
-      <w:r>
-        <w:rPr>
-          <w:lang w:val="fr-BE"/>
-        </w:rPr>
-        <w:t xml:space="preserve"> et</w:t>
+      <w:r>
+        <w:rPr>
+          <w:lang w:val="fr-BE"/>
+        </w:rPr>
+        <w:t>, tagline, overview et</w:t>
       </w:r>
       <w:r>
         <w:rPr>
@@ -8857,49 +8775,7 @@
         <w:rPr>
           <w:lang w:val="fr-BE"/>
         </w:rPr>
-        <w:t xml:space="preserve">, </w:t>
-      </w:r>
-      <w:proofErr w:type="spellStart"/>
-      <w:r>
-        <w:rPr>
-          <w:lang w:val="fr-BE"/>
-        </w:rPr>
-        <w:t>homepage</w:t>
-      </w:r>
-      <w:proofErr w:type="spellEnd"/>
-      <w:r>
-        <w:rPr>
-          <w:lang w:val="fr-BE"/>
-        </w:rPr>
-        <w:t xml:space="preserve">, </w:t>
-      </w:r>
-      <w:proofErr w:type="spellStart"/>
-      <w:r>
-        <w:rPr>
-          <w:lang w:val="fr-BE"/>
-        </w:rPr>
-        <w:t>tagline</w:t>
-      </w:r>
-      <w:proofErr w:type="spellEnd"/>
-      <w:r>
-        <w:rPr>
-          <w:lang w:val="fr-BE"/>
-        </w:rPr>
-        <w:t xml:space="preserve">, </w:t>
-      </w:r>
-      <w:proofErr w:type="spellStart"/>
-      <w:r>
-        <w:rPr>
-          <w:lang w:val="fr-BE"/>
-        </w:rPr>
-        <w:t>overview</w:t>
-      </w:r>
-      <w:proofErr w:type="spellEnd"/>
-      <w:r>
-        <w:rPr>
-          <w:lang w:val="fr-BE"/>
-        </w:rPr>
-        <w:t>, note moyenne, budget et revenus</w:t>
+        <w:t>, homepage, tagline, overview, note moyenne, budget et revenus</w:t>
       </w:r>
       <w:r>
         <w:rPr>
@@ -8975,7 +8851,7 @@
           <w:lang w:val="fr-BE"/>
         </w:rPr>
       </w:pPr>
-      <w:bookmarkStart w:id="17" w:name="_Toc438076741"/>
+      <w:bookmarkStart w:id="17" w:name="_Toc438204752"/>
       <w:r>
         <w:rPr>
           <w:lang w:val="fr-BE"/>
@@ -9048,7 +8924,7 @@
           <w:lang w:val="fr-BE"/>
         </w:rPr>
       </w:pPr>
-      <w:bookmarkStart w:id="18" w:name="_Toc438076742"/>
+      <w:bookmarkStart w:id="18" w:name="_Toc438204753"/>
       <w:r>
         <w:rPr>
           <w:lang w:val="fr-BE"/>
@@ -9114,7 +8990,7 @@
           <w:lang w:val="fr-BE"/>
         </w:rPr>
       </w:pPr>
-      <w:bookmarkStart w:id="19" w:name="_Toc438076743"/>
+      <w:bookmarkStart w:id="19" w:name="_Toc438204754"/>
       <w:r>
         <w:rPr>
           <w:lang w:val="fr-BE"/>
@@ -9204,7 +9080,7 @@
           <w:lang w:val="fr-BE"/>
         </w:rPr>
       </w:pPr>
-      <w:bookmarkStart w:id="20" w:name="_Toc438076744"/>
+      <w:bookmarkStart w:id="20" w:name="_Toc438204755"/>
       <w:r>
         <w:rPr>
           <w:lang w:val="fr-BE"/>
@@ -9294,7 +9170,7 @@
           <w:lang w:val="fr-BE"/>
         </w:rPr>
       </w:pPr>
-      <w:bookmarkStart w:id="21" w:name="_Toc438076745"/>
+      <w:bookmarkStart w:id="21" w:name="_Toc438204756"/>
       <w:r>
         <w:rPr>
           <w:lang w:val="fr-BE"/>
@@ -9420,7 +9296,7 @@
           <w:lang w:val="fr-BE"/>
         </w:rPr>
       </w:pPr>
-      <w:bookmarkStart w:id="22" w:name="_Toc438076746"/>
+      <w:bookmarkStart w:id="22" w:name="_Toc438204757"/>
       <w:r>
         <w:rPr>
           <w:lang w:val="fr-BE"/>
@@ -9510,7 +9386,7 @@
           <w:lang w:val="fr-BE"/>
         </w:rPr>
       </w:pPr>
-      <w:bookmarkStart w:id="23" w:name="_Toc438076747"/>
+      <w:bookmarkStart w:id="23" w:name="_Toc438204758"/>
       <w:r>
         <w:rPr>
           <w:lang w:val="fr-BE"/>
@@ -9576,14 +9452,13 @@
           <w:lang w:val="fr-BE"/>
         </w:rPr>
       </w:pPr>
-      <w:bookmarkStart w:id="24" w:name="_Toc438076748"/>
+      <w:bookmarkStart w:id="24" w:name="_Toc438204759"/>
       <w:r>
         <w:rPr>
           <w:lang w:val="fr-BE"/>
         </w:rPr>
         <w:t xml:space="preserve">FUNCTION </w:t>
       </w:r>
-      <w:proofErr w:type="spellStart"/>
       <w:r>
         <w:rPr>
           <w:lang w:val="fr-BE"/>
@@ -9591,7 +9466,6 @@
         <w:t>recherche_id</w:t>
       </w:r>
       <w:bookmarkEnd w:id="24"/>
-      <w:proofErr w:type="spellEnd"/>
     </w:p>
     <w:p>
       <w:pPr>
@@ -9686,7 +9560,7 @@
           <w:lang w:val="fr-BE"/>
         </w:rPr>
       </w:pPr>
-      <w:bookmarkStart w:id="25" w:name="_Toc438076749"/>
+      <w:bookmarkStart w:id="25" w:name="_Toc438204760"/>
       <w:r>
         <w:rPr>
           <w:lang w:val="fr-BE"/>
@@ -9776,14 +9650,13 @@
           <w:lang w:val="fr-BE"/>
         </w:rPr>
       </w:pPr>
-      <w:bookmarkStart w:id="26" w:name="_Toc438076750"/>
+      <w:bookmarkStart w:id="26" w:name="_Toc438204761"/>
       <w:r>
         <w:rPr>
           <w:lang w:val="fr-BE"/>
         </w:rPr>
         <w:t xml:space="preserve">FUNCTION </w:t>
       </w:r>
-      <w:proofErr w:type="spellStart"/>
       <w:r>
         <w:rPr>
           <w:lang w:val="fr-BE"/>
@@ -9791,7 +9664,6 @@
         <w:t>getAfficheFilm</w:t>
       </w:r>
       <w:bookmarkEnd w:id="26"/>
-      <w:proofErr w:type="spellEnd"/>
     </w:p>
     <w:p>
       <w:pPr>
@@ -9886,14 +9758,13 @@
           <w:lang w:val="fr-BE"/>
         </w:rPr>
       </w:pPr>
-      <w:bookmarkStart w:id="27" w:name="_Toc438076751"/>
+      <w:bookmarkStart w:id="27" w:name="_Toc438204762"/>
       <w:r>
         <w:rPr>
           <w:lang w:val="fr-BE"/>
         </w:rPr>
         <w:t xml:space="preserve">FUNCTION </w:t>
       </w:r>
-      <w:proofErr w:type="spellStart"/>
       <w:r>
         <w:rPr>
           <w:lang w:val="fr-BE"/>
@@ -9901,7 +9772,6 @@
         <w:t>getNoteUtilisateurFilm</w:t>
       </w:r>
       <w:bookmarkEnd w:id="27"/>
-      <w:proofErr w:type="spellEnd"/>
     </w:p>
     <w:p>
       <w:pPr>
@@ -10014,22 +9884,14 @@
           <w:lang w:val="fr-BE"/>
         </w:rPr>
       </w:pPr>
-      <w:bookmarkStart w:id="28" w:name="_Toc438076752"/>
-      <w:r>
-        <w:rPr>
-          <w:lang w:val="fr-BE"/>
-        </w:rPr>
-        <w:t xml:space="preserve">FUNCTION </w:t>
-      </w:r>
-      <w:proofErr w:type="spellStart"/>
-      <w:r>
-        <w:rPr>
-          <w:lang w:val="fr-BE"/>
-        </w:rPr>
-        <w:t>getActeursFilm</w:t>
+      <w:bookmarkStart w:id="28" w:name="_Toc438204763"/>
+      <w:r>
+        <w:rPr>
+          <w:lang w:val="fr-BE"/>
+        </w:rPr>
+        <w:t>FUNCTION getActeursFilm</w:t>
       </w:r>
       <w:bookmarkEnd w:id="28"/>
-      <w:proofErr w:type="spellEnd"/>
     </w:p>
     <w:p>
       <w:pPr>
@@ -10113,14 +9975,13 @@
           <w:lang w:val="fr-BE"/>
         </w:rPr>
       </w:pPr>
-      <w:bookmarkStart w:id="29" w:name="_Toc438076753"/>
+      <w:bookmarkStart w:id="29" w:name="_Toc438204764"/>
       <w:r>
         <w:rPr>
           <w:lang w:val="fr-BE"/>
         </w:rPr>
         <w:t xml:space="preserve">FUNCTION </w:t>
       </w:r>
-      <w:proofErr w:type="spellStart"/>
       <w:r>
         <w:rPr>
           <w:lang w:val="fr-BE"/>
@@ -10128,7 +9989,6 @@
         <w:t>getRealisateursFilm</w:t>
       </w:r>
       <w:bookmarkEnd w:id="29"/>
-      <w:proofErr w:type="spellEnd"/>
     </w:p>
     <w:p>
       <w:pPr>
@@ -10199,14 +10059,13 @@
           <w:lang w:val="fr-BE"/>
         </w:rPr>
       </w:pPr>
-      <w:bookmarkStart w:id="30" w:name="_Toc438076754"/>
+      <w:bookmarkStart w:id="30" w:name="_Toc438204765"/>
       <w:r>
         <w:rPr>
           <w:lang w:val="fr-BE"/>
         </w:rPr>
         <w:t xml:space="preserve">FUNCTION </w:t>
       </w:r>
-      <w:proofErr w:type="spellStart"/>
       <w:r>
         <w:rPr>
           <w:lang w:val="fr-BE"/>
@@ -10214,7 +10073,6 @@
         <w:t>getAvisFilm</w:t>
       </w:r>
       <w:bookmarkEnd w:id="30"/>
-      <w:proofErr w:type="spellEnd"/>
     </w:p>
     <w:p>
       <w:pPr>
@@ -10327,7 +10185,7 @@
           <w:lang w:val="fr-BE"/>
         </w:rPr>
       </w:pPr>
-      <w:bookmarkStart w:id="31" w:name="_Toc438076755"/>
+      <w:bookmarkStart w:id="31" w:name="_Toc438204766"/>
       <w:r>
         <w:rPr>
           <w:lang w:val="fr-BE"/>
@@ -10377,21 +10235,7 @@
         <w:rPr>
           <w:lang w:val="fr-BE"/>
         </w:rPr>
-        <w:t xml:space="preserve"> dans la table externe </w:t>
-      </w:r>
-      <w:proofErr w:type="spellStart"/>
-      <w:r>
-        <w:rPr>
-          <w:lang w:val="fr-BE"/>
-        </w:rPr>
-        <w:t>Movie</w:t>
-      </w:r>
-      <w:proofErr w:type="spellEnd"/>
-      <w:r>
-        <w:rPr>
-          <w:lang w:val="fr-BE"/>
-        </w:rPr>
-        <w:t>.</w:t>
+        <w:t xml:space="preserve"> dans la table externe Movie.</w:t>
       </w:r>
     </w:p>
     <w:p>
@@ -10488,7 +10332,7 @@
           <w:lang w:val="fr-BE"/>
         </w:rPr>
       </w:pPr>
-      <w:bookmarkStart w:id="33" w:name="_Toc438076756"/>
+      <w:bookmarkStart w:id="33" w:name="_Toc438204767"/>
       <w:r>
         <w:rPr>
           <w:lang w:val="fr-BE"/>
@@ -10507,48 +10351,20 @@
         <w:rPr>
           <w:lang w:val="fr-BE"/>
         </w:rPr>
-        <w:t xml:space="preserve">Insertion dans CBB des tuples de toutes les tables dont le </w:t>
-      </w:r>
-      <w:proofErr w:type="spellStart"/>
-      <w:r>
-        <w:rPr>
-          <w:lang w:val="fr-BE"/>
-        </w:rPr>
-        <w:t>token</w:t>
-      </w:r>
-      <w:proofErr w:type="spellEnd"/>
-      <w:r>
-        <w:rPr>
-          <w:lang w:val="fr-BE"/>
-        </w:rPr>
-        <w:t xml:space="preserve"> indique qu’il n’est pas encore sur l’autre base.</w:t>
-      </w:r>
-    </w:p>
-    <w:p>
-      <w:pPr>
-        <w:rPr>
-          <w:lang w:val="fr-BE"/>
-        </w:rPr>
-      </w:pPr>
-      <w:r>
-        <w:rPr>
-          <w:lang w:val="fr-BE"/>
-        </w:rPr>
-        <w:t xml:space="preserve">Mise à jour des </w:t>
-      </w:r>
-      <w:proofErr w:type="spellStart"/>
-      <w:r>
-        <w:rPr>
-          <w:lang w:val="fr-BE"/>
-        </w:rPr>
-        <w:t>token</w:t>
-      </w:r>
-      <w:proofErr w:type="spellEnd"/>
-      <w:r>
-        <w:rPr>
-          <w:lang w:val="fr-BE"/>
-        </w:rPr>
-        <w:t>.</w:t>
+        <w:t>Insertion dans CBB des tuples de toutes les tables dont le token indique qu’il n’est pas encore sur l’autre base.</w:t>
+      </w:r>
+    </w:p>
+    <w:p>
+      <w:pPr>
+        <w:rPr>
+          <w:lang w:val="fr-BE"/>
+        </w:rPr>
+      </w:pPr>
+      <w:r>
+        <w:rPr>
+          <w:lang w:val="fr-BE"/>
+        </w:rPr>
+        <w:t>Mise à jour des token.</w:t>
       </w:r>
     </w:p>
     <w:p>
@@ -10569,7 +10385,7 @@
           <w:lang w:val="fr-BE"/>
         </w:rPr>
       </w:pPr>
-      <w:bookmarkStart w:id="34" w:name="_Toc438076757"/>
+      <w:bookmarkStart w:id="34" w:name="_Toc438204768"/>
       <w:r>
         <w:rPr>
           <w:lang w:val="fr-BE"/>
@@ -10622,7 +10438,7 @@
           <w:lang w:val="fr-BE"/>
         </w:rPr>
       </w:pPr>
-      <w:bookmarkStart w:id="35" w:name="_Toc438076758"/>
+      <w:bookmarkStart w:id="35" w:name="_Toc438204769"/>
       <w:r>
         <w:rPr>
           <w:lang w:val="fr-BE"/>
@@ -10687,7 +10503,7 @@
           <w:lang w:val="fr-BE"/>
         </w:rPr>
       </w:pPr>
-      <w:bookmarkStart w:id="36" w:name="_Toc438076759"/>
+      <w:bookmarkStart w:id="36" w:name="_Toc438204770"/>
       <w:r>
         <w:rPr>
           <w:lang w:val="fr-BE"/>
@@ -10733,7 +10549,7 @@
           <w:lang w:val="fr-BE"/>
         </w:rPr>
       </w:pPr>
-      <w:bookmarkStart w:id="37" w:name="_Toc438076760"/>
+      <w:bookmarkStart w:id="37" w:name="_Toc438204771"/>
       <w:r>
         <w:rPr>
           <w:lang w:val="fr-BE"/>
@@ -10835,7 +10651,7 @@
           <w:lang w:val="fr-BE"/>
         </w:rPr>
       </w:pPr>
-      <w:bookmarkStart w:id="38" w:name="_Toc438076761"/>
+      <w:bookmarkStart w:id="38" w:name="_Toc438204772"/>
       <w:r>
         <w:rPr>
           <w:lang w:val="fr-BE"/>
@@ -10925,7 +10741,7 @@
           <w:lang w:val="fr-BE"/>
         </w:rPr>
       </w:pPr>
-      <w:bookmarkStart w:id="39" w:name="_Toc438076762"/>
+      <w:bookmarkStart w:id="39" w:name="_Toc438204773"/>
       <w:r>
         <w:rPr>
           <w:lang w:val="fr-BE"/>
@@ -10969,21 +10785,7 @@
         <w:rPr>
           <w:lang w:val="fr-BE"/>
         </w:rPr>
-        <w:t>B. La taille de certains champs a été imposée sur base des données fournies par le rapport (</w:t>
-      </w:r>
-      <w:proofErr w:type="spellStart"/>
-      <w:r>
-        <w:rPr>
-          <w:lang w:val="fr-BE"/>
-        </w:rPr>
-        <w:t>CreaRapport</w:t>
-      </w:r>
-      <w:proofErr w:type="spellEnd"/>
-      <w:r>
-        <w:rPr>
-          <w:lang w:val="fr-BE"/>
-        </w:rPr>
-        <w:t>) calculé sur des fonctions statistiques.</w:t>
+        <w:t>B. La taille de certains champs a été imposée sur base des données fournies par le rapport (CreaRapport) calculé sur des fonctions statistiques.</w:t>
       </w:r>
     </w:p>
     <w:p>
@@ -11017,7 +10819,7 @@
           <w:lang w:val="fr-BE"/>
         </w:rPr>
       </w:pPr>
-      <w:bookmarkStart w:id="40" w:name="_Toc438076763"/>
+      <w:bookmarkStart w:id="40" w:name="_Toc438204774"/>
       <w:r>
         <w:rPr>
           <w:lang w:val="fr-BE"/>
@@ -11049,21 +10851,7 @@
         <w:rPr>
           <w:lang w:val="fr-BE"/>
         </w:rPr>
-        <w:t xml:space="preserve">Création de la procédure </w:t>
-      </w:r>
-      <w:proofErr w:type="spellStart"/>
-      <w:r>
-        <w:rPr>
-          <w:lang w:val="fr-BE"/>
-        </w:rPr>
-        <w:t>LogEvent</w:t>
-      </w:r>
-      <w:proofErr w:type="spellEnd"/>
-      <w:r>
-        <w:rPr>
-          <w:lang w:val="fr-BE"/>
-        </w:rPr>
-        <w:t xml:space="preserve"> qui insère dans la table LOG_TABLE.</w:t>
+        <w:t>Création de la procédure LogEvent qui insère dans la table LOG_TABLE.</w:t>
       </w:r>
       <w:r>
         <w:rPr>
@@ -11094,21 +10882,7 @@
         <w:rPr>
           <w:lang w:val="fr-BE"/>
         </w:rPr>
-        <w:t xml:space="preserve">Création d’un déclencheur </w:t>
-      </w:r>
-      <w:proofErr w:type="spellStart"/>
-      <w:r>
-        <w:rPr>
-          <w:lang w:val="fr-BE"/>
-        </w:rPr>
-        <w:t>logID</w:t>
-      </w:r>
-      <w:proofErr w:type="spellEnd"/>
-      <w:r>
-        <w:rPr>
-          <w:lang w:val="fr-BE"/>
-        </w:rPr>
-        <w:t xml:space="preserve"> pour augmenter le numéro de séquence de l’id de la table LOG_TABLE.</w:t>
+        <w:t>Création d’un déclencheur logID pour augmenter le numéro de séquence de l’id de la table LOG_TABLE.</w:t>
       </w:r>
     </w:p>
     <w:p>
@@ -11129,7 +10903,7 @@
           <w:lang w:val="fr-BE"/>
         </w:rPr>
       </w:pPr>
-      <w:bookmarkStart w:id="41" w:name="_Toc438076764"/>
+      <w:bookmarkStart w:id="41" w:name="_Toc438204775"/>
       <w:r>
         <w:rPr>
           <w:lang w:val="fr-BE"/>
@@ -11182,22 +10956,14 @@
           <w:lang w:val="fr-BE"/>
         </w:rPr>
       </w:pPr>
-      <w:bookmarkStart w:id="42" w:name="_Toc438076765"/>
-      <w:r>
-        <w:rPr>
-          <w:lang w:val="fr-BE"/>
-        </w:rPr>
-        <w:t xml:space="preserve">FUNCTION </w:t>
-      </w:r>
-      <w:proofErr w:type="spellStart"/>
-      <w:r>
-        <w:rPr>
-          <w:lang w:val="fr-BE"/>
-        </w:rPr>
-        <w:t>recherche_id</w:t>
+      <w:bookmarkStart w:id="42" w:name="_Toc438204776"/>
+      <w:r>
+        <w:rPr>
+          <w:lang w:val="fr-BE"/>
+        </w:rPr>
+        <w:t>FUNCTION recherche_id</w:t>
       </w:r>
       <w:bookmarkEnd w:id="42"/>
-      <w:proofErr w:type="spellEnd"/>
     </w:p>
     <w:p>
       <w:pPr>
@@ -11274,7 +11040,7 @@
           <w:lang w:val="fr-BE"/>
         </w:rPr>
       </w:pPr>
-      <w:bookmarkStart w:id="43" w:name="_Toc438076766"/>
+      <w:bookmarkStart w:id="43" w:name="_Toc438204777"/>
       <w:r>
         <w:rPr>
           <w:lang w:val="fr-BE"/>
@@ -11352,22 +11118,14 @@
           <w:lang w:val="fr-BE"/>
         </w:rPr>
       </w:pPr>
-      <w:bookmarkStart w:id="44" w:name="_Toc438076767"/>
-      <w:r>
-        <w:rPr>
-          <w:lang w:val="fr-BE"/>
-        </w:rPr>
-        <w:t xml:space="preserve">FUNCTION </w:t>
-      </w:r>
-      <w:proofErr w:type="spellStart"/>
-      <w:r>
-        <w:rPr>
-          <w:lang w:val="fr-BE"/>
-        </w:rPr>
-        <w:t>getAfficheFilm</w:t>
+      <w:bookmarkStart w:id="44" w:name="_Toc438204778"/>
+      <w:r>
+        <w:rPr>
+          <w:lang w:val="fr-BE"/>
+        </w:rPr>
+        <w:t>FUNCTION getAfficheFilm</w:t>
       </w:r>
       <w:bookmarkEnd w:id="44"/>
-      <w:proofErr w:type="spellEnd"/>
     </w:p>
     <w:p>
       <w:pPr>
@@ -11433,22 +11191,14 @@
           <w:lang w:val="fr-BE"/>
         </w:rPr>
       </w:pPr>
-      <w:bookmarkStart w:id="45" w:name="_Toc438076768"/>
-      <w:r>
-        <w:rPr>
-          <w:lang w:val="fr-BE"/>
-        </w:rPr>
-        <w:t xml:space="preserve">FUNCTION </w:t>
-      </w:r>
-      <w:proofErr w:type="spellStart"/>
-      <w:r>
-        <w:rPr>
-          <w:lang w:val="fr-BE"/>
-        </w:rPr>
-        <w:t>getNoteUtilisateurFilm</w:t>
+      <w:bookmarkStart w:id="45" w:name="_Toc438204779"/>
+      <w:r>
+        <w:rPr>
+          <w:lang w:val="fr-BE"/>
+        </w:rPr>
+        <w:t>FUNCTION getNoteUtilisateurFilm</w:t>
       </w:r>
       <w:bookmarkEnd w:id="45"/>
-      <w:proofErr w:type="spellEnd"/>
     </w:p>
     <w:p>
       <w:pPr>
@@ -11549,22 +11299,14 @@
           <w:lang w:val="fr-BE"/>
         </w:rPr>
       </w:pPr>
-      <w:bookmarkStart w:id="46" w:name="_Toc438076769"/>
-      <w:r>
-        <w:rPr>
-          <w:lang w:val="fr-BE"/>
-        </w:rPr>
-        <w:t xml:space="preserve">FUNCTION </w:t>
-      </w:r>
-      <w:proofErr w:type="spellStart"/>
-      <w:r>
-        <w:rPr>
-          <w:lang w:val="fr-BE"/>
-        </w:rPr>
-        <w:t>getActeursFilm</w:t>
+      <w:bookmarkStart w:id="46" w:name="_Toc438204780"/>
+      <w:r>
+        <w:rPr>
+          <w:lang w:val="fr-BE"/>
+        </w:rPr>
+        <w:t>FUNCTION getActeursFilm</w:t>
       </w:r>
       <w:bookmarkEnd w:id="46"/>
-      <w:proofErr w:type="spellEnd"/>
     </w:p>
     <w:p>
       <w:pPr>
@@ -11641,22 +11383,14 @@
           <w:lang w:val="fr-BE"/>
         </w:rPr>
       </w:pPr>
-      <w:bookmarkStart w:id="47" w:name="_Toc438076770"/>
-      <w:r>
-        <w:rPr>
-          <w:lang w:val="fr-BE"/>
-        </w:rPr>
-        <w:t xml:space="preserve">FUNCTION </w:t>
-      </w:r>
-      <w:proofErr w:type="spellStart"/>
-      <w:r>
-        <w:rPr>
-          <w:lang w:val="fr-BE"/>
-        </w:rPr>
-        <w:t>getRealisateursFilm</w:t>
+      <w:bookmarkStart w:id="47" w:name="_Toc438204781"/>
+      <w:r>
+        <w:rPr>
+          <w:lang w:val="fr-BE"/>
+        </w:rPr>
+        <w:t>FUNCTION getRealisateursFilm</w:t>
       </w:r>
       <w:bookmarkEnd w:id="47"/>
-      <w:proofErr w:type="spellEnd"/>
     </w:p>
     <w:p>
       <w:pPr>
@@ -11727,22 +11461,14 @@
           <w:lang w:val="fr-BE"/>
         </w:rPr>
       </w:pPr>
-      <w:bookmarkStart w:id="48" w:name="_Toc438076771"/>
-      <w:r>
-        <w:rPr>
-          <w:lang w:val="fr-BE"/>
-        </w:rPr>
-        <w:t xml:space="preserve">FUNCTION </w:t>
-      </w:r>
-      <w:proofErr w:type="spellStart"/>
-      <w:r>
-        <w:rPr>
-          <w:lang w:val="fr-BE"/>
-        </w:rPr>
-        <w:t>getAvisFilm</w:t>
+      <w:bookmarkStart w:id="48" w:name="_Toc438204782"/>
+      <w:r>
+        <w:rPr>
+          <w:lang w:val="fr-BE"/>
+        </w:rPr>
+        <w:t>FUNCTION getAvisFilm</w:t>
       </w:r>
       <w:bookmarkEnd w:id="48"/>
-      <w:proofErr w:type="spellEnd"/>
     </w:p>
     <w:p>
       <w:pPr>
@@ -11819,7 +11545,7 @@
           <w:lang w:val="fr-BE"/>
         </w:rPr>
       </w:pPr>
-      <w:bookmarkStart w:id="49" w:name="_Toc438076772"/>
+      <w:bookmarkStart w:id="49" w:name="_Toc438204783"/>
       <w:r>
         <w:rPr>
           <w:lang w:val="fr-BE"/>
@@ -11872,7 +11598,7 @@
           <w:lang w:val="fr-BE"/>
         </w:rPr>
       </w:pPr>
-      <w:bookmarkStart w:id="50" w:name="_Toc438076773"/>
+      <w:bookmarkStart w:id="50" w:name="_Toc438204784"/>
       <w:r>
         <w:rPr>
           <w:lang w:val="fr-BE"/>
@@ -11904,48 +11630,20 @@
         <w:rPr>
           <w:lang w:val="fr-BE"/>
         </w:rPr>
-        <w:t xml:space="preserve">Insertion dans CB des tuples des tables des utilisateurs, des copies de film et des évaluations dont le </w:t>
-      </w:r>
-      <w:proofErr w:type="spellStart"/>
-      <w:r>
-        <w:rPr>
-          <w:lang w:val="fr-BE"/>
-        </w:rPr>
-        <w:t>token</w:t>
-      </w:r>
-      <w:proofErr w:type="spellEnd"/>
-      <w:r>
-        <w:rPr>
-          <w:lang w:val="fr-BE"/>
-        </w:rPr>
-        <w:t xml:space="preserve"> indique qu’il n’est qu’il n’est pas encore sur l’autre base. Les évaluations sont copiées en synchrone par trigger, excepté dans le cas où l’utilisateur a été ajouté durant la journée puisqu’il n’existe pas encore sur l’autre base (copie asynchrone par appel de cette procédure dans ce cas).</w:t>
-      </w:r>
-    </w:p>
-    <w:p>
-      <w:pPr>
-        <w:rPr>
-          <w:lang w:val="fr-BE"/>
-        </w:rPr>
-      </w:pPr>
-      <w:r>
-        <w:rPr>
-          <w:lang w:val="fr-BE"/>
-        </w:rPr>
-        <w:t xml:space="preserve">Mise à jour des </w:t>
-      </w:r>
-      <w:proofErr w:type="spellStart"/>
-      <w:r>
-        <w:rPr>
-          <w:lang w:val="fr-BE"/>
-        </w:rPr>
-        <w:t>token</w:t>
-      </w:r>
-      <w:proofErr w:type="spellEnd"/>
-      <w:r>
-        <w:rPr>
-          <w:lang w:val="fr-BE"/>
-        </w:rPr>
-        <w:t>.</w:t>
+        <w:t>Insertion dans CB des tuples des tables des utilisateurs, des copies de film et des évaluations dont le token indique qu’il n’est qu’il n’est pas encore sur l’autre base. Les évaluations sont copiées en synchrone par trigger, excepté dans le cas où l’utilisateur a été ajouté durant la journée puisqu’il n’existe pas encore sur l’autre base (copie asynchrone par appel de cette procédure dans ce cas).</w:t>
+      </w:r>
+    </w:p>
+    <w:p>
+      <w:pPr>
+        <w:rPr>
+          <w:lang w:val="fr-BE"/>
+        </w:rPr>
+      </w:pPr>
+      <w:r>
+        <w:rPr>
+          <w:lang w:val="fr-BE"/>
+        </w:rPr>
+        <w:t>Mise à jour des token.</w:t>
       </w:r>
     </w:p>
     <w:p>
@@ -11966,7 +11664,7 @@
           <w:lang w:val="fr-BE"/>
         </w:rPr>
       </w:pPr>
-      <w:bookmarkStart w:id="51" w:name="_Toc438076774"/>
+      <w:bookmarkStart w:id="51" w:name="_Toc438204785"/>
       <w:r>
         <w:rPr>
           <w:lang w:val="fr-BE"/>
@@ -12031,7 +11729,7 @@
           <w:lang w:val="fr-BE"/>
         </w:rPr>
       </w:pPr>
-      <w:bookmarkStart w:id="52" w:name="_Toc438076775"/>
+      <w:bookmarkStart w:id="52" w:name="_Toc438204786"/>
       <w:r>
         <w:rPr>
           <w:lang w:val="fr-BE"/>
@@ -12071,7 +11769,7 @@
           <w:lang w:val="fr-BE"/>
         </w:rPr>
       </w:pPr>
-      <w:bookmarkStart w:id="53" w:name="_Toc438076776"/>
+      <w:bookmarkStart w:id="53" w:name="_Toc438204787"/>
       <w:r>
         <w:rPr>
           <w:lang w:val="fr-BE"/>
@@ -12173,7 +11871,7 @@
           <w:lang w:val="fr-BE"/>
         </w:rPr>
       </w:pPr>
-      <w:bookmarkStart w:id="54" w:name="_Toc438076777"/>
+      <w:bookmarkStart w:id="54" w:name="_Toc438204788"/>
       <w:r>
         <w:rPr>
           <w:lang w:val="fr-BE"/>
@@ -12182,20 +11880,6 @@
         <w:t>CC</w:t>
       </w:r>
       <w:bookmarkEnd w:id="54"/>
-    </w:p>
-    <w:p>
-      <w:pPr>
-        <w:rPr>
-          <w:lang w:val="fr-BE"/>
-        </w:rPr>
-      </w:pPr>
-      <w:r>
-        <w:rPr>
-          <w:highlight w:val="red"/>
-          <w:lang w:val="fr-BE"/>
-        </w:rPr>
-        <w:t>MRD</w:t>
-      </w:r>
     </w:p>
     <w:p>
       <w:pPr>
@@ -12208,7 +11892,7 @@
           <w:lang w:val="fr-BE"/>
         </w:rPr>
       </w:pPr>
-      <w:bookmarkStart w:id="55" w:name="_Toc438076778"/>
+      <w:bookmarkStart w:id="55" w:name="_Toc438204789"/>
       <w:r>
         <w:rPr>
           <w:lang w:val="fr-BE"/>
@@ -12248,7 +11932,7 @@
           <w:lang w:val="fr-BE"/>
         </w:rPr>
       </w:pPr>
-      <w:bookmarkStart w:id="56" w:name="_Toc438076779"/>
+      <w:bookmarkStart w:id="56" w:name="_Toc438204790"/>
       <w:r>
         <w:rPr>
           <w:lang w:val="fr-BE"/>
@@ -12280,21 +11964,7 @@
         <w:rPr>
           <w:lang w:val="fr-BE"/>
         </w:rPr>
-        <w:t xml:space="preserve">Création de la procédure </w:t>
-      </w:r>
-      <w:proofErr w:type="spellStart"/>
-      <w:r>
-        <w:rPr>
-          <w:lang w:val="fr-BE"/>
-        </w:rPr>
-        <w:t>LogEvent</w:t>
-      </w:r>
-      <w:proofErr w:type="spellEnd"/>
-      <w:r>
-        <w:rPr>
-          <w:lang w:val="fr-BE"/>
-        </w:rPr>
-        <w:t xml:space="preserve"> qui insère dans la table LOG_TABLE.</w:t>
+        <w:t>Création de la procédure LogEvent qui insère dans la table LOG_TABLE.</w:t>
       </w:r>
       <w:r>
         <w:rPr>
@@ -12325,21 +11995,7 @@
         <w:rPr>
           <w:lang w:val="fr-BE"/>
         </w:rPr>
-        <w:t xml:space="preserve">Création d’un déclencheur </w:t>
-      </w:r>
-      <w:proofErr w:type="spellStart"/>
-      <w:r>
-        <w:rPr>
-          <w:lang w:val="fr-BE"/>
-        </w:rPr>
-        <w:t>logID</w:t>
-      </w:r>
-      <w:proofErr w:type="spellEnd"/>
-      <w:r>
-        <w:rPr>
-          <w:lang w:val="fr-BE"/>
-        </w:rPr>
-        <w:t xml:space="preserve"> pour augmenter le numéro de séquence de l’id de la table LOG_TABLE.</w:t>
+        <w:t>Création d’un déclencheur logID pour augmenter le numéro de séquence de l’id de la table LOG_TABLE.</w:t>
       </w:r>
     </w:p>
     <w:p>
@@ -12360,7 +12016,7 @@
           <w:lang w:val="fr-BE"/>
         </w:rPr>
       </w:pPr>
-      <w:bookmarkStart w:id="57" w:name="_Toc438076780"/>
+      <w:bookmarkStart w:id="57" w:name="_Toc438204791"/>
       <w:r>
         <w:rPr>
           <w:lang w:val="fr-BE"/>
@@ -12406,7 +12062,7 @@
           <w:lang w:val="fr-BE"/>
         </w:rPr>
       </w:pPr>
-      <w:bookmarkStart w:id="58" w:name="_Toc438076781"/>
+      <w:bookmarkStart w:id="58" w:name="_Toc438204792"/>
       <w:r>
         <w:rPr>
           <w:lang w:val="fr-BE"/>
@@ -12446,7 +12102,7 @@
           <w:lang w:val="fr-BE"/>
         </w:rPr>
       </w:pPr>
-      <w:bookmarkStart w:id="59" w:name="_Toc438076782"/>
+      <w:bookmarkStart w:id="59" w:name="_Toc438204793"/>
       <w:r>
         <w:rPr>
           <w:lang w:val="fr-BE"/>
@@ -12486,7 +12142,7 @@
           <w:lang w:val="fr-BE"/>
         </w:rPr>
       </w:pPr>
-      <w:bookmarkStart w:id="60" w:name="_Toc438076783"/>
+      <w:bookmarkStart w:id="60" w:name="_Toc438204794"/>
       <w:r>
         <w:rPr>
           <w:lang w:val="fr-BE"/>
@@ -12532,7 +12188,7 @@
           <w:lang w:val="fr-BE"/>
         </w:rPr>
       </w:pPr>
-      <w:bookmarkStart w:id="61" w:name="_Toc438076784"/>
+      <w:bookmarkStart w:id="61" w:name="_Toc438204795"/>
       <w:r>
         <w:rPr>
           <w:lang w:val="fr-BE"/>
@@ -12572,7 +12228,7 @@
           <w:lang w:val="fr-BE"/>
         </w:rPr>
       </w:pPr>
-      <w:bookmarkStart w:id="62" w:name="_Toc438076785"/>
+      <w:bookmarkStart w:id="62" w:name="_Toc438204796"/>
       <w:r>
         <w:rPr>
           <w:lang w:val="fr-BE"/>
@@ -12612,7 +12268,7 @@
           <w:lang w:val="fr-BE"/>
         </w:rPr>
       </w:pPr>
-      <w:bookmarkStart w:id="63" w:name="_Toc438076786"/>
+      <w:bookmarkStart w:id="63" w:name="_Toc438204797"/>
       <w:r>
         <w:rPr>
           <w:lang w:val="fr-BE"/>
@@ -12653,7 +12309,7 @@
           <w:lang w:val="fr-BE"/>
         </w:rPr>
       </w:pPr>
-      <w:bookmarkStart w:id="64" w:name="_Toc438076787"/>
+      <w:bookmarkStart w:id="64" w:name="_Toc438204798"/>
       <w:r>
         <w:rPr>
           <w:lang w:val="fr-BE"/>
@@ -12706,7 +12362,7 @@
           <w:lang w:val="fr-BE"/>
         </w:rPr>
       </w:pPr>
-      <w:bookmarkStart w:id="65" w:name="_Toc438076788"/>
+      <w:bookmarkStart w:id="65" w:name="_Toc438204799"/>
       <w:r>
         <w:rPr>
           <w:lang w:val="fr-BE"/>
@@ -12715,6 +12371,90 @@
         <w:t>MKT</w:t>
       </w:r>
       <w:bookmarkEnd w:id="65"/>
+    </w:p>
+    <w:p>
+      <w:pPr>
+        <w:jc w:val="center"/>
+        <w:rPr>
+          <w:lang w:val="fr-BE"/>
+        </w:rPr>
+      </w:pPr>
+      <w:r>
+        <w:rPr>
+          <w:noProof/>
+          <w:lang w:val="fr-BE" w:eastAsia="fr-BE"/>
+        </w:rPr>
+        <w:drawing>
+          <wp:inline distT="0" distB="0" distL="0" distR="0">
+            <wp:extent cx="7447433" cy="3179481"/>
+            <wp:effectExtent l="0" t="2133600" r="0" b="2116419"/>
+            <wp:docPr id="4" name="Image 3" descr="MRD2.jpg"/>
+            <wp:cNvGraphicFramePr>
+              <a:graphicFrameLocks xmlns:a="http://schemas.openxmlformats.org/drawingml/2006/main" noChangeAspect="1"/>
+            </wp:cNvGraphicFramePr>
+            <a:graphic xmlns:a="http://schemas.openxmlformats.org/drawingml/2006/main">
+              <a:graphicData uri="http://schemas.openxmlformats.org/drawingml/2006/picture">
+                <pic:pic xmlns:pic="http://schemas.openxmlformats.org/drawingml/2006/picture">
+                  <pic:nvPicPr>
+                    <pic:cNvPr id="0" name="MRD2.jpg"/>
+                    <pic:cNvPicPr/>
+                  </pic:nvPicPr>
+                  <pic:blipFill>
+                    <a:blip r:embed="rId12" cstate="print"/>
+                    <a:stretch>
+                      <a:fillRect/>
+                    </a:stretch>
+                  </pic:blipFill>
+                  <pic:spPr>
+                    <a:xfrm rot="16200000">
+                      <a:off x="0" y="0"/>
+                      <a:ext cx="7447433" cy="3179481"/>
+                    </a:xfrm>
+                    <a:prstGeom prst="rect">
+                      <a:avLst/>
+                    </a:prstGeom>
+                  </pic:spPr>
+                </pic:pic>
+              </a:graphicData>
+            </a:graphic>
+          </wp:inline>
+        </w:drawing>
+      </w:r>
+    </w:p>
+    <w:p>
+      <w:pPr>
+        <w:rPr>
+          <w:lang w:val="fr-BE"/>
+        </w:rPr>
+      </w:pPr>
+    </w:p>
+    <w:p>
+      <w:pPr>
+        <w:rPr>
+          <w:lang w:val="fr-BE"/>
+        </w:rPr>
+      </w:pPr>
+    </w:p>
+    <w:p>
+      <w:pPr>
+        <w:rPr>
+          <w:lang w:val="fr-BE"/>
+        </w:rPr>
+      </w:pPr>
+    </w:p>
+    <w:p>
+      <w:pPr>
+        <w:rPr>
+          <w:lang w:val="fr-BE"/>
+        </w:rPr>
+      </w:pPr>
+    </w:p>
+    <w:p>
+      <w:pPr>
+        <w:rPr>
+          <w:lang w:val="fr-BE"/>
+        </w:rPr>
+      </w:pPr>
     </w:p>
     <w:p>
       <w:pPr>
@@ -12789,6 +12529,7 @@
           <w:lang w:val="fr-BE"/>
         </w:rPr>
       </w:pPr>
+      <w:bookmarkStart w:id="66" w:name="_Toc438204800"/>
       <w:r>
         <w:rPr>
           <w:lang w:val="fr-BE"/>
@@ -12796,6 +12537,83 @@
         <w:lastRenderedPageBreak/>
         <w:t>DW</w:t>
       </w:r>
+      <w:bookmarkEnd w:id="66"/>
+    </w:p>
+    <w:p>
+      <w:pPr>
+        <w:rPr>
+          <w:lang w:val="fr-BE"/>
+        </w:rPr>
+      </w:pPr>
+      <w:r>
+        <w:rPr>
+          <w:noProof/>
+          <w:lang w:val="fr-BE" w:eastAsia="fr-BE"/>
+        </w:rPr>
+        <w:drawing>
+          <wp:inline distT="0" distB="0" distL="0" distR="0">
+            <wp:extent cx="7026464" cy="3983915"/>
+            <wp:effectExtent l="0" t="1524000" r="0" b="1502485"/>
+            <wp:docPr id="5" name="Image 4" descr="MRD2.jpg"/>
+            <wp:cNvGraphicFramePr>
+              <a:graphicFrameLocks xmlns:a="http://schemas.openxmlformats.org/drawingml/2006/main" noChangeAspect="1"/>
+            </wp:cNvGraphicFramePr>
+            <a:graphic xmlns:a="http://schemas.openxmlformats.org/drawingml/2006/main">
+              <a:graphicData uri="http://schemas.openxmlformats.org/drawingml/2006/picture">
+                <pic:pic xmlns:pic="http://schemas.openxmlformats.org/drawingml/2006/picture">
+                  <pic:nvPicPr>
+                    <pic:cNvPr id="0" name="MRD2.jpg"/>
+                    <pic:cNvPicPr/>
+                  </pic:nvPicPr>
+                  <pic:blipFill>
+                    <a:blip r:embed="rId13" cstate="print"/>
+                    <a:stretch>
+                      <a:fillRect/>
+                    </a:stretch>
+                  </pic:blipFill>
+                  <pic:spPr>
+                    <a:xfrm rot="16200000">
+                      <a:off x="0" y="0"/>
+                      <a:ext cx="7026464" cy="3983915"/>
+                    </a:xfrm>
+                    <a:prstGeom prst="rect">
+                      <a:avLst/>
+                    </a:prstGeom>
+                  </pic:spPr>
+                </pic:pic>
+              </a:graphicData>
+            </a:graphic>
+          </wp:inline>
+        </w:drawing>
+      </w:r>
+    </w:p>
+    <w:p>
+      <w:pPr>
+        <w:rPr>
+          <w:lang w:val="fr-BE"/>
+        </w:rPr>
+      </w:pPr>
+    </w:p>
+    <w:p>
+      <w:pPr>
+        <w:rPr>
+          <w:lang w:val="fr-BE"/>
+        </w:rPr>
+      </w:pPr>
+    </w:p>
+    <w:p>
+      <w:pPr>
+        <w:rPr>
+          <w:lang w:val="fr-BE"/>
+        </w:rPr>
+      </w:pPr>
+    </w:p>
+    <w:p>
+      <w:pPr>
+        <w:rPr>
+          <w:lang w:val="fr-BE"/>
+        </w:rPr>
+      </w:pPr>
     </w:p>
     <w:p>
       <w:pPr>
@@ -12870,7 +12688,7 @@
           <w:lang w:val="fr-BE"/>
         </w:rPr>
       </w:pPr>
-      <w:bookmarkStart w:id="66" w:name="_Toc438076789"/>
+      <w:bookmarkStart w:id="67" w:name="_Toc438204801"/>
       <w:r>
         <w:rPr>
           <w:lang w:val="fr-BE"/>
@@ -12878,7 +12696,7 @@
         <w:lastRenderedPageBreak/>
         <w:t>Application film</w:t>
       </w:r>
-      <w:bookmarkEnd w:id="66"/>
+      <w:bookmarkEnd w:id="67"/>
     </w:p>
     <w:p>
       <w:pPr>
@@ -12891,18 +12709,14 @@
           <w:lang w:val="fr-BE"/>
         </w:rPr>
       </w:pPr>
-      <w:bookmarkStart w:id="67" w:name="_Toc438076790"/>
-      <w:proofErr w:type="spellStart"/>
-      <w:proofErr w:type="gramStart"/>
+      <w:bookmarkStart w:id="68" w:name="_Toc438204802"/>
       <w:r>
         <w:rPr>
           <w:lang w:val="fr-BE"/>
         </w:rPr>
         <w:t>classApplicationFilm</w:t>
       </w:r>
-      <w:bookmarkEnd w:id="67"/>
-      <w:proofErr w:type="spellEnd"/>
-      <w:proofErr w:type="gramEnd"/>
+      <w:bookmarkEnd w:id="68"/>
     </w:p>
     <w:p>
       <w:pPr>
@@ -12915,14 +12729,14 @@
           <w:lang w:val="fr-BE"/>
         </w:rPr>
       </w:pPr>
-      <w:bookmarkStart w:id="68" w:name="_Toc438076791"/>
+      <w:bookmarkStart w:id="69" w:name="_Toc438204803"/>
       <w:r>
         <w:rPr>
           <w:lang w:val="fr-BE"/>
         </w:rPr>
         <w:t>Film.java</w:t>
       </w:r>
-      <w:bookmarkEnd w:id="68"/>
+      <w:bookmarkEnd w:id="69"/>
     </w:p>
     <w:p>
       <w:pPr>
@@ -12961,40 +12775,26 @@
           <w:lang w:val="fr-BE"/>
         </w:rPr>
       </w:pPr>
-      <w:bookmarkStart w:id="69" w:name="_Toc438076792"/>
+      <w:bookmarkStart w:id="70" w:name="_Toc438204804"/>
       <w:r>
         <w:rPr>
           <w:lang w:val="fr-BE"/>
         </w:rPr>
         <w:t>ThreadTestConnexion.java</w:t>
       </w:r>
-      <w:bookmarkEnd w:id="69"/>
-    </w:p>
-    <w:p>
-      <w:pPr>
-        <w:rPr>
-          <w:lang w:val="fr-BE"/>
-        </w:rPr>
-      </w:pPr>
-      <w:r>
-        <w:rPr>
-          <w:lang w:val="fr-BE"/>
-        </w:rPr>
-        <w:t xml:space="preserve">Thread qui appelle la fonction </w:t>
-      </w:r>
-      <w:proofErr w:type="spellStart"/>
-      <w:r>
-        <w:rPr>
-          <w:lang w:val="fr-BE"/>
-        </w:rPr>
-        <w:t>setConnextion</w:t>
-      </w:r>
-      <w:proofErr w:type="spellEnd"/>
-      <w:r>
-        <w:rPr>
-          <w:lang w:val="fr-BE"/>
-        </w:rPr>
-        <w:t xml:space="preserve"> du GUI à intervalle régulier.</w:t>
+      <w:bookmarkEnd w:id="70"/>
+    </w:p>
+    <w:p>
+      <w:pPr>
+        <w:rPr>
+          <w:lang w:val="fr-BE"/>
+        </w:rPr>
+      </w:pPr>
+      <w:r>
+        <w:rPr>
+          <w:lang w:val="fr-BE"/>
+        </w:rPr>
+        <w:t>Thread qui appelle la fonction setConnextion du GUI à intervalle régulier.</w:t>
       </w:r>
     </w:p>
     <w:p>
@@ -13015,16 +12815,14 @@
           <w:lang w:val="fr-BE"/>
         </w:rPr>
       </w:pPr>
-      <w:bookmarkStart w:id="70" w:name="_Toc438076793"/>
-      <w:proofErr w:type="spellStart"/>
+      <w:bookmarkStart w:id="71" w:name="_Toc438204805"/>
       <w:r>
         <w:rPr>
           <w:lang w:val="fr-BE"/>
         </w:rPr>
         <w:t>GUIapplicationFilm</w:t>
       </w:r>
-      <w:bookmarkEnd w:id="70"/>
-      <w:proofErr w:type="spellEnd"/>
+      <w:bookmarkEnd w:id="71"/>
     </w:p>
     <w:p>
       <w:pPr>
@@ -13044,7 +12842,7 @@
           <w:lang w:val="fr-BE"/>
         </w:rPr>
       </w:pPr>
-      <w:bookmarkStart w:id="71" w:name="_Toc438076794"/>
+      <w:bookmarkStart w:id="72" w:name="_Toc438204806"/>
       <w:r>
         <w:rPr>
           <w:lang w:val="fr-BE"/>
@@ -13057,26 +12855,19 @@
         </w:rPr>
         <w:t>ccueilPanel.java</w:t>
       </w:r>
-      <w:bookmarkEnd w:id="71"/>
-    </w:p>
-    <w:p>
-      <w:pPr>
-        <w:rPr>
-          <w:lang w:val="fr-BE"/>
-        </w:rPr>
-      </w:pPr>
-      <w:r>
-        <w:rPr>
-          <w:lang w:val="fr-BE"/>
-        </w:rPr>
-        <w:t xml:space="preserve">Modification du panel vers </w:t>
-      </w:r>
-      <w:proofErr w:type="spellStart"/>
-      <w:r>
-        <w:rPr>
-          <w:lang w:val="fr-BE"/>
-        </w:rPr>
-        <w:t>F</w:t>
+      <w:bookmarkEnd w:id="72"/>
+    </w:p>
+    <w:p>
+      <w:pPr>
+        <w:rPr>
+          <w:lang w:val="fr-BE"/>
+        </w:rPr>
+      </w:pPr>
+      <w:r>
+        <w:rPr>
+          <w:lang w:val="fr-BE"/>
+        </w:rPr>
+        <w:t>Modification du panel vers F</w:t>
       </w:r>
       <w:r>
         <w:rPr>
@@ -13090,7 +12881,6 @@
         </w:rPr>
         <w:t>Panel</w:t>
       </w:r>
-      <w:proofErr w:type="spellEnd"/>
       <w:r>
         <w:rPr>
           <w:lang w:val="fr-BE"/>
@@ -13108,30 +12898,14 @@
         <w:rPr>
           <w:lang w:val="fr-BE"/>
         </w:rPr>
-        <w:t xml:space="preserve">Modification du panel vers </w:t>
-      </w:r>
-      <w:proofErr w:type="spellStart"/>
-      <w:r>
-        <w:rPr>
-          <w:lang w:val="fr-BE"/>
-        </w:rPr>
-        <w:t>ConnexionPanel</w:t>
-      </w:r>
-      <w:proofErr w:type="spellEnd"/>
-      <w:r>
-        <w:rPr>
-          <w:lang w:val="fr-BE"/>
-        </w:rPr>
-        <w:t xml:space="preserve"> lors du click sur le bouton de </w:t>
-      </w:r>
-      <w:proofErr w:type="spellStart"/>
-      <w:r>
-        <w:rPr>
-          <w:lang w:val="fr-BE"/>
-        </w:rPr>
-        <w:t>logout</w:t>
-      </w:r>
-      <w:proofErr w:type="spellEnd"/>
+        <w:t>Modification du panel vers ConnexionPanel</w:t>
+      </w:r>
+      <w:r>
+        <w:rPr>
+          <w:lang w:val="fr-BE"/>
+        </w:rPr>
+        <w:t xml:space="preserve"> lors du click sur le bouton de logout</w:t>
+      </w:r>
       <w:r>
         <w:rPr>
           <w:lang w:val="fr-BE"/>
@@ -13163,7 +12937,7 @@
           <w:lang w:val="fr-BE"/>
         </w:rPr>
       </w:pPr>
-      <w:bookmarkStart w:id="72" w:name="_Toc438076795"/>
+      <w:bookmarkStart w:id="73" w:name="_Toc438204807"/>
       <w:r>
         <w:rPr>
           <w:lang w:val="fr-BE"/>
@@ -13188,7 +12962,7 @@
         </w:rPr>
         <w:t>.java</w:t>
       </w:r>
-      <w:bookmarkEnd w:id="72"/>
+      <w:bookmarkEnd w:id="73"/>
     </w:p>
     <w:p>
       <w:pPr>
@@ -13219,27 +12993,13 @@
         <w:rPr>
           <w:lang w:val="fr-BE"/>
         </w:rPr>
-        <w:t xml:space="preserve">Modification du panel vers </w:t>
-      </w:r>
-      <w:proofErr w:type="spellStart"/>
-      <w:r>
-        <w:rPr>
-          <w:lang w:val="fr-BE"/>
-        </w:rPr>
-        <w:t>A</w:t>
-      </w:r>
-      <w:r>
-        <w:rPr>
-          <w:lang w:val="fr-BE"/>
-        </w:rPr>
-        <w:t>ccueilPanel</w:t>
-      </w:r>
-      <w:proofErr w:type="spellEnd"/>
-      <w:r>
-        <w:rPr>
-          <w:lang w:val="fr-BE"/>
-        </w:rPr>
-        <w:t xml:space="preserve"> lors du click sur le bouton d’accueil.</w:t>
+        <w:t>Modification du panel vers A</w:t>
+      </w:r>
+      <w:r>
+        <w:rPr>
+          <w:lang w:val="fr-BE"/>
+        </w:rPr>
+        <w:t>ccueilPanel lors du click sur le bouton d’accueil.</w:t>
       </w:r>
     </w:p>
     <w:p>
@@ -13258,21 +13018,7 @@
         <w:rPr>
           <w:lang w:val="fr-BE"/>
         </w:rPr>
-        <w:t xml:space="preserve">par appel de la fonction </w:t>
-      </w:r>
-      <w:proofErr w:type="spellStart"/>
-      <w:r>
-        <w:rPr>
-          <w:lang w:val="fr-BE"/>
-        </w:rPr>
-        <w:t>getAvisFilm</w:t>
-      </w:r>
-      <w:proofErr w:type="spellEnd"/>
-      <w:r>
-        <w:rPr>
-          <w:lang w:val="fr-BE"/>
-        </w:rPr>
-        <w:t xml:space="preserve"> du package PACKAGERECHERHE</w:t>
+        <w:t>par appel de la fonction getAvisFilm du package PACKAGERECHERHE</w:t>
       </w:r>
       <w:r>
         <w:rPr>
@@ -13303,27 +13049,13 @@
         <w:rPr>
           <w:lang w:val="fr-BE"/>
         </w:rPr>
-        <w:t xml:space="preserve">Ouverture de </w:t>
-      </w:r>
-      <w:proofErr w:type="spellStart"/>
-      <w:r>
-        <w:rPr>
-          <w:lang w:val="fr-BE"/>
-        </w:rPr>
-        <w:t>N</w:t>
-      </w:r>
-      <w:r>
-        <w:rPr>
-          <w:lang w:val="fr-BE"/>
-        </w:rPr>
-        <w:t>oterDialog</w:t>
-      </w:r>
-      <w:proofErr w:type="spellEnd"/>
-      <w:r>
-        <w:rPr>
-          <w:lang w:val="fr-BE"/>
-        </w:rPr>
-        <w:t xml:space="preserve"> lors du click sur le bouton d’évaluation.</w:t>
+        <w:t>Ouverture de N</w:t>
+      </w:r>
+      <w:r>
+        <w:rPr>
+          <w:lang w:val="fr-BE"/>
+        </w:rPr>
+        <w:t>oterDialog lors du click sur le bouton d’évaluation.</w:t>
       </w:r>
     </w:p>
     <w:p>
@@ -13344,7 +13076,7 @@
           <w:lang w:val="fr-BE"/>
         </w:rPr>
       </w:pPr>
-      <w:bookmarkStart w:id="73" w:name="_Toc438076796"/>
+      <w:bookmarkStart w:id="74" w:name="_Toc438204808"/>
       <w:r>
         <w:rPr>
           <w:lang w:val="fr-BE"/>
@@ -13357,7 +13089,7 @@
         </w:rPr>
         <w:t>.java</w:t>
       </w:r>
-      <w:bookmarkEnd w:id="73"/>
+      <w:bookmarkEnd w:id="74"/>
     </w:p>
     <w:p>
       <w:pPr>
@@ -13375,27 +13107,13 @@
         <w:rPr>
           <w:lang w:val="fr-BE"/>
         </w:rPr>
-        <w:t xml:space="preserve">nd, modification du panel vers </w:t>
-      </w:r>
-      <w:proofErr w:type="spellStart"/>
-      <w:r>
-        <w:rPr>
-          <w:lang w:val="fr-BE"/>
-        </w:rPr>
-        <w:t>A</w:t>
-      </w:r>
-      <w:r>
-        <w:rPr>
-          <w:lang w:val="fr-BE"/>
-        </w:rPr>
-        <w:t>ccueilPanel</w:t>
-      </w:r>
-      <w:proofErr w:type="spellEnd"/>
-      <w:r>
-        <w:rPr>
-          <w:lang w:val="fr-BE"/>
-        </w:rPr>
-        <w:t>.</w:t>
+        <w:t>nd, modification du panel vers A</w:t>
+      </w:r>
+      <w:r>
+        <w:rPr>
+          <w:lang w:val="fr-BE"/>
+        </w:rPr>
+        <w:t>ccueilPanel.</w:t>
       </w:r>
     </w:p>
     <w:p>
@@ -13416,7 +13134,7 @@
           <w:lang w:val="fr-BE"/>
         </w:rPr>
       </w:pPr>
-      <w:bookmarkStart w:id="74" w:name="_Toc438076797"/>
+      <w:bookmarkStart w:id="75" w:name="_Toc438204809"/>
       <w:r>
         <w:rPr>
           <w:lang w:val="fr-BE"/>
@@ -13441,33 +13159,19 @@
         </w:rPr>
         <w:t>.java</w:t>
       </w:r>
-      <w:bookmarkEnd w:id="74"/>
-    </w:p>
-    <w:p>
-      <w:pPr>
-        <w:rPr>
-          <w:lang w:val="fr-BE"/>
-        </w:rPr>
-      </w:pPr>
-      <w:r>
-        <w:rPr>
-          <w:lang w:val="fr-BE"/>
-        </w:rPr>
-        <w:t xml:space="preserve">Recherche d’un film sur son id par appel de la méthode </w:t>
-      </w:r>
-      <w:proofErr w:type="spellStart"/>
-      <w:r>
-        <w:rPr>
-          <w:lang w:val="fr-BE"/>
-        </w:rPr>
-        <w:t>recherche_id</w:t>
-      </w:r>
-      <w:proofErr w:type="spellEnd"/>
-      <w:r>
-        <w:rPr>
-          <w:lang w:val="fr-BE"/>
-        </w:rPr>
-        <w:t xml:space="preserve"> du package PACKAGERECHERCHE.</w:t>
+      <w:bookmarkEnd w:id="75"/>
+    </w:p>
+    <w:p>
+      <w:pPr>
+        <w:rPr>
+          <w:lang w:val="fr-BE"/>
+        </w:rPr>
+      </w:pPr>
+      <w:r>
+        <w:rPr>
+          <w:lang w:val="fr-BE"/>
+        </w:rPr>
+        <w:t>Recherche d’un film sur son id par appel de la méthode recherche_id du package PACKAGERECHERCHE.</w:t>
       </w:r>
     </w:p>
     <w:p>
@@ -13508,7 +13212,7 @@
           <w:lang w:val="fr-BE"/>
         </w:rPr>
       </w:pPr>
-      <w:bookmarkStart w:id="75" w:name="_Toc438076798"/>
+      <w:bookmarkStart w:id="76" w:name="_Toc438204810"/>
       <w:r>
         <w:rPr>
           <w:lang w:val="fr-BE"/>
@@ -13521,7 +13225,7 @@
         </w:rPr>
         <w:t>.java</w:t>
       </w:r>
-      <w:bookmarkEnd w:id="75"/>
+      <w:bookmarkEnd w:id="76"/>
     </w:p>
     <w:p>
       <w:pPr>
@@ -13559,21 +13263,7 @@
         <w:rPr>
           <w:lang w:val="fr-BE"/>
         </w:rPr>
-        <w:t>Setters et getters (</w:t>
-      </w:r>
-      <w:proofErr w:type="spellStart"/>
-      <w:r>
-        <w:rPr>
-          <w:lang w:val="fr-BE"/>
-        </w:rPr>
-        <w:t>bean</w:t>
-      </w:r>
-      <w:proofErr w:type="spellEnd"/>
-      <w:r>
-        <w:rPr>
-          <w:lang w:val="fr-BE"/>
-        </w:rPr>
-        <w:t xml:space="preserve"> d’accès à la base de données, user, résultat</w:t>
+        <w:t>Setters et getters (bean d’accès à la base de données, user, résultat</w:t>
       </w:r>
       <w:r>
         <w:rPr>
@@ -13619,7 +13309,7 @@
           <w:lang w:val="fr-BE"/>
         </w:rPr>
       </w:pPr>
-      <w:bookmarkStart w:id="76" w:name="_Toc438076799"/>
+      <w:bookmarkStart w:id="77" w:name="_Toc438204811"/>
       <w:r>
         <w:rPr>
           <w:lang w:val="fr-BE"/>
@@ -13638,7 +13328,7 @@
         </w:rPr>
         <w:t>.java</w:t>
       </w:r>
-      <w:bookmarkEnd w:id="76"/>
+      <w:bookmarkEnd w:id="77"/>
     </w:p>
     <w:p>
       <w:pPr>
@@ -13696,7 +13386,7 @@
           <w:lang w:val="fr-BE"/>
         </w:rPr>
       </w:pPr>
-      <w:bookmarkStart w:id="77" w:name="_Toc438076800"/>
+      <w:bookmarkStart w:id="78" w:name="_Toc438204812"/>
       <w:r>
         <w:rPr>
           <w:lang w:val="fr-BE"/>
@@ -13721,7 +13411,7 @@
         </w:rPr>
         <w:t>.java</w:t>
       </w:r>
-      <w:bookmarkEnd w:id="77"/>
+      <w:bookmarkEnd w:id="78"/>
     </w:p>
     <w:p>
       <w:pPr>
@@ -13735,7 +13425,6 @@
         </w:rPr>
         <w:t xml:space="preserve">Modification du panel vers </w:t>
       </w:r>
-      <w:proofErr w:type="spellStart"/>
       <w:r>
         <w:rPr>
           <w:lang w:val="fr-BE"/>
@@ -13748,7 +13437,6 @@
         </w:rPr>
         <w:t>ccueilPanel</w:t>
       </w:r>
-      <w:proofErr w:type="spellEnd"/>
       <w:r>
         <w:rPr>
           <w:lang w:val="fr-BE"/>
@@ -13780,7 +13468,6 @@
         </w:rPr>
         <w:t xml:space="preserve">Modification du panel vers </w:t>
       </w:r>
-      <w:proofErr w:type="spellStart"/>
       <w:r>
         <w:rPr>
           <w:lang w:val="fr-BE"/>
@@ -13799,7 +13486,6 @@
         </w:rPr>
         <w:t>Panel</w:t>
       </w:r>
-      <w:proofErr w:type="spellEnd"/>
       <w:r>
         <w:rPr>
           <w:lang w:val="fr-BE"/>
@@ -13817,14 +13503,7 @@
         <w:rPr>
           <w:lang w:val="fr-BE"/>
         </w:rPr>
-        <w:t xml:space="preserve">Modification du panel vers </w:t>
-      </w:r>
-      <w:proofErr w:type="spellStart"/>
-      <w:r>
-        <w:rPr>
-          <w:lang w:val="fr-BE"/>
-        </w:rPr>
-        <w:t>F</w:t>
+        <w:t>Modification du panel vers F</w:t>
       </w:r>
       <w:r>
         <w:rPr>
@@ -13838,7 +13517,6 @@
         </w:rPr>
         <w:t>Panel</w:t>
       </w:r>
-      <w:proofErr w:type="spellEnd"/>
       <w:r>
         <w:rPr>
           <w:lang w:val="fr-BE"/>
@@ -13856,16 +13534,8 @@
         <w:rPr>
           <w:lang w:val="fr-BE"/>
         </w:rPr>
-        <w:t xml:space="preserve">Remplissage de la </w:t>
-      </w:r>
-      <w:proofErr w:type="spellStart"/>
-      <w:r>
-        <w:rPr>
-          <w:lang w:val="fr-BE"/>
-        </w:rPr>
-        <w:t>jList</w:t>
-      </w:r>
-      <w:proofErr w:type="spellEnd"/>
+        <w:t>Remplissage de la jList</w:t>
+      </w:r>
       <w:r>
         <w:rPr>
           <w:lang w:val="fr-BE"/>
@@ -13887,8 +13557,8 @@
       </w:pPr>
     </w:p>
     <w:sectPr>
-      <w:headerReference w:type="default" r:id="rId12"/>
-      <w:footerReference w:type="default" r:id="rId13"/>
+      <w:headerReference w:type="default" r:id="rId14"/>
+      <w:footerReference w:type="default" r:id="rId15"/>
       <w:pgSz w:w="12240" w:h="15840"/>
       <w:pgMar w:top="1440" w:right="1440" w:bottom="1440" w:left="1440" w:header="720" w:footer="720" w:gutter="0"/>
       <w:cols w:space="720"/>
@@ -14013,7 +13683,7 @@
                                 <w:sz w:val="48"/>
                                 <w:szCs w:val="44"/>
                               </w:rPr>
-                              <w:t>17</w:t>
+                              <w:t>2</w:t>
                             </w:r>
                             <w:r>
                               <w:rPr>
@@ -14145,23 +13815,7 @@
             <w:color w:val="808080" w:themeColor="text1" w:themeTint="7F"/>
             <w:lang w:val="fr-BE"/>
           </w:rPr>
-          <w:t xml:space="preserve">Fink Jérôme &amp; </w:t>
-        </w:r>
-        <w:proofErr w:type="spellStart"/>
-        <w:r>
-          <w:rPr>
-            <w:color w:val="808080" w:themeColor="text1" w:themeTint="7F"/>
-            <w:lang w:val="fr-BE"/>
-          </w:rPr>
-          <w:t>Seel</w:t>
-        </w:r>
-        <w:proofErr w:type="spellEnd"/>
-        <w:r>
-          <w:rPr>
-            <w:color w:val="808080" w:themeColor="text1" w:themeTint="7F"/>
-            <w:lang w:val="fr-BE"/>
-          </w:rPr>
-          <w:t xml:space="preserve"> Océane</w:t>
+          <w:t>Fink Jérôme &amp; Seel Océane</w:t>
         </w:r>
       </w:p>
     </w:sdtContent>
@@ -16636,7 +16290,7 @@
   <a:extraClrSchemeLst/>
   <a:extLst>
     <a:ext uri="{05A4C25C-085E-4340-85A3-A5531E510DB2}">
-      <thm15:themeFamily xmlns="" xmlns:thm15="http://schemas.microsoft.com/office/thememl/2012/main" name="Office Theme" id="{62F939B6-93AF-4DB8-9C6B-D6C7DFDC589F}" vid="{4A3C46E8-61CC-4603-A589-7422A47A8E4A}"/>
+      <thm15:themeFamily xmlns:thm15="http://schemas.microsoft.com/office/thememl/2012/main" xmlns="" name="Office Theme" id="{62F939B6-93AF-4DB8-9C6B-D6C7DFDC589F}" vid="{4A3C46E8-61CC-4603-A589-7422A47A8E4A}"/>
     </a:ext>
   </a:extLst>
 </a:theme>
@@ -16666,7 +16320,7 @@
 </file>
 
 <file path=customXml/itemProps2.xml><?xml version="1.0" encoding="utf-8"?>
-<ds:datastoreItem xmlns:ds="http://schemas.openxmlformats.org/officeDocument/2006/customXml" ds:itemID="{DE9E735B-9160-47DC-AFE9-DBE266FEDFB1}">
+<ds:datastoreItem xmlns:ds="http://schemas.openxmlformats.org/officeDocument/2006/customXml" ds:itemID="{BA5E254C-1734-49D3-B162-C903D88E1084}">
   <ds:schemaRefs>
     <ds:schemaRef ds:uri="http://schemas.openxmlformats.org/officeDocument/2006/bibliography"/>
   </ds:schemaRefs>

--- a/AdminMaintenance.docx
+++ b/AdminMaintenance.docx
@@ -1,6 +1,6 @@
 
 <file path=word/document.xml><?xml version="1.0" encoding="utf-8"?>
-<w:document xmlns:ve="http://schemas.openxmlformats.org/markup-compatibility/2006" xmlns:o="urn:schemas-microsoft-com:office:office" xmlns:r="http://schemas.openxmlformats.org/officeDocument/2006/relationships" xmlns:m="http://schemas.openxmlformats.org/officeDocument/2006/math" xmlns:v="urn:schemas-microsoft-com:vml" xmlns:wp="http://schemas.openxmlformats.org/drawingml/2006/wordprocessingDrawing" xmlns:w10="urn:schemas-microsoft-com:office:word" xmlns:w="http://schemas.openxmlformats.org/wordprocessingml/2006/main" xmlns:wne="http://schemas.microsoft.com/office/word/2006/wordml">
+<w:document xmlns:wpc="http://schemas.microsoft.com/office/word/2010/wordprocessingCanvas" xmlns:mc="http://schemas.openxmlformats.org/markup-compatibility/2006" xmlns:o="urn:schemas-microsoft-com:office:office" xmlns:r="http://schemas.openxmlformats.org/officeDocument/2006/relationships" xmlns:m="http://schemas.openxmlformats.org/officeDocument/2006/math" xmlns:v="urn:schemas-microsoft-com:vml" xmlns:wp14="http://schemas.microsoft.com/office/word/2010/wordprocessingDrawing" xmlns:wp="http://schemas.openxmlformats.org/drawingml/2006/wordprocessingDrawing" xmlns:w10="urn:schemas-microsoft-com:office:word" xmlns:w="http://schemas.openxmlformats.org/wordprocessingml/2006/main" xmlns:w14="http://schemas.microsoft.com/office/word/2010/wordml" xmlns:w15="http://schemas.microsoft.com/office/word/2012/wordml" xmlns:wpg="http://schemas.microsoft.com/office/word/2010/wordprocessingGroup" xmlns:wpi="http://schemas.microsoft.com/office/word/2010/wordprocessingInk" xmlns:wne="http://schemas.microsoft.com/office/word/2006/wordml" xmlns:wps="http://schemas.microsoft.com/office/word/2010/wordprocessingShape" mc:Ignorable="w14 w15 wp14">
   <w:body>
     <w:sdt>
       <w:sdtPr>
@@ -27,7 +27,7 @@
             <w:tblBorders>
               <w:left w:val="single" w:sz="18" w:space="0" w:color="5B9BD5" w:themeColor="accent1"/>
             </w:tblBorders>
-            <w:tblLook w:val="04A0"/>
+            <w:tblLook w:val="04A0" w:firstRow="1" w:lastRow="0" w:firstColumn="1" w:lastColumn="0" w:noHBand="0" w:noVBand="1"/>
           </w:tblPr>
           <w:tblGrid>
             <w:gridCol w:w="7672"/>
@@ -45,7 +45,7 @@
               </w:tcPr>
               <w:p>
                 <w:pPr>
-                  <w:pStyle w:val="Sansinterligne"/>
+                  <w:pStyle w:val="NoSpacing"/>
                   <w:rPr>
                     <w:rFonts w:asciiTheme="majorHAnsi" w:eastAsiaTheme="majorEastAsia" w:hAnsiTheme="majorHAnsi" w:cstheme="majorBidi"/>
                   </w:rPr>
@@ -60,7 +60,7 @@
               </w:tcPr>
               <w:p>
                 <w:pPr>
-                  <w:pStyle w:val="Sansinterligne"/>
+                  <w:pStyle w:val="NoSpacing"/>
                   <w:rPr>
                     <w:rFonts w:asciiTheme="majorHAnsi" w:eastAsiaTheme="majorEastAsia" w:hAnsiTheme="majorHAnsi" w:cstheme="majorBidi"/>
                     <w:color w:val="5B9BD5" w:themeColor="accent1"/>
@@ -81,6 +81,7 @@
                     <w:dataBinding w:prefixMappings="xmlns:ns0='http://schemas.openxmlformats.org/package/2006/metadata/core-properties' xmlns:ns1='http://purl.org/dc/elements/1.1/'" w:xpath="/ns0:coreProperties[1]/ns1:title[1]" w:storeItemID="{6C3C8BC8-F283-45AE-878A-BAB7291924A1}"/>
                     <w:text/>
                   </w:sdtPr>
+                  <w:sdtEndPr/>
                   <w:sdtContent>
                     <w:r>
                       <w:rPr>
@@ -109,7 +110,7 @@
               </w:tcPr>
               <w:p>
                 <w:pPr>
-                  <w:pStyle w:val="Sansinterligne"/>
+                  <w:pStyle w:val="NoSpacing"/>
                   <w:rPr>
                     <w:rFonts w:asciiTheme="majorHAnsi" w:eastAsiaTheme="majorEastAsia" w:hAnsiTheme="majorHAnsi" w:cstheme="majorBidi"/>
                   </w:rPr>
@@ -136,7 +137,7 @@
           <w:tblPr>
             <w:tblpPr w:leftFromText="187" w:rightFromText="187" w:horzAnchor="margin" w:tblpXSpec="center" w:tblpYSpec="bottom"/>
             <w:tblW w:w="4000" w:type="pct"/>
-            <w:tblLook w:val="04A0"/>
+            <w:tblLook w:val="04A0" w:firstRow="1" w:lastRow="0" w:firstColumn="1" w:lastColumn="0" w:noHBand="0" w:noVBand="1"/>
           </w:tblPr>
           <w:tblGrid>
             <w:gridCol w:w="7672"/>
@@ -162,10 +163,11 @@
                   <w:dataBinding w:prefixMappings="xmlns:ns0='http://schemas.openxmlformats.org/package/2006/metadata/core-properties' xmlns:ns1='http://purl.org/dc/elements/1.1/'" w:xpath="/ns0:coreProperties[1]/ns1:creator[1]" w:storeItemID="{6C3C8BC8-F283-45AE-878A-BAB7291924A1}"/>
                   <w:text/>
                 </w:sdtPr>
+                <w:sdtEndPr/>
                 <w:sdtContent>
                   <w:p>
                     <w:pPr>
-                      <w:pStyle w:val="Sansinterligne"/>
+                      <w:pStyle w:val="NoSpacing"/>
                       <w:rPr>
                         <w:color w:val="5B9BD5" w:themeColor="accent1"/>
                       </w:rPr>
@@ -202,10 +204,11 @@
                     <w:calendar w:val="gregorian"/>
                   </w:date>
                 </w:sdtPr>
+                <w:sdtEndPr/>
                 <w:sdtContent>
                   <w:p>
                     <w:pPr>
-                      <w:pStyle w:val="Sansinterligne"/>
+                      <w:pStyle w:val="NoSpacing"/>
                       <w:rPr>
                         <w:color w:val="5B9BD5" w:themeColor="accent1"/>
                       </w:rPr>
@@ -221,7 +224,7 @@
               </w:sdt>
               <w:p>
                 <w:pPr>
-                  <w:pStyle w:val="Sansinterligne"/>
+                  <w:pStyle w:val="NoSpacing"/>
                   <w:rPr>
                     <w:color w:val="5B9BD5" w:themeColor="accent1"/>
                   </w:rPr>
@@ -264,10 +267,11 @@
           <w:docPartUnique/>
         </w:docPartObj>
       </w:sdtPr>
+      <w:sdtEndPr/>
       <w:sdtContent>
         <w:p>
           <w:pPr>
-            <w:pStyle w:val="En-ttedetabledesmatires"/>
+            <w:pStyle w:val="TOCHeading"/>
           </w:pPr>
           <w:r>
             <w:t>Table des matières</w:t>
@@ -275,7 +279,7 @@
         </w:p>
         <w:p>
           <w:pPr>
-            <w:pStyle w:val="TM1"/>
+            <w:pStyle w:val="TOC1"/>
             <w:tabs>
               <w:tab w:val="left" w:pos="440"/>
               <w:tab w:val="right" w:leader="dot" w:pos="9350"/>
@@ -307,7 +311,7 @@
           <w:hyperlink w:anchor="_Toc438299114" w:history="1">
             <w:r>
               <w:rPr>
-                <w:rStyle w:val="Lienhypertexte"/>
+                <w:rStyle w:val="Hyperlink"/>
                 <w:noProof/>
                 <w:lang w:val="fr-BE"/>
               </w:rPr>
@@ -323,7 +327,7 @@
             </w:r>
             <w:r>
               <w:rPr>
-                <w:rStyle w:val="Lienhypertexte"/>
+                <w:rStyle w:val="Hyperlink"/>
                 <w:noProof/>
                 <w:lang w:val="fr-BE"/>
               </w:rPr>
@@ -381,7 +385,7 @@
         </w:p>
         <w:p>
           <w:pPr>
-            <w:pStyle w:val="TM1"/>
+            <w:pStyle w:val="TOC1"/>
             <w:tabs>
               <w:tab w:val="left" w:pos="440"/>
               <w:tab w:val="right" w:leader="dot" w:pos="9350"/>
@@ -395,7 +399,7 @@
           <w:hyperlink w:anchor="_Toc438299115" w:history="1">
             <w:r>
               <w:rPr>
-                <w:rStyle w:val="Lienhypertexte"/>
+                <w:rStyle w:val="Hyperlink"/>
                 <w:noProof/>
                 <w:lang w:val="fr-BE"/>
               </w:rPr>
@@ -411,7 +415,7 @@
             </w:r>
             <w:r>
               <w:rPr>
-                <w:rStyle w:val="Lienhypertexte"/>
+                <w:rStyle w:val="Hyperlink"/>
                 <w:noProof/>
                 <w:lang w:val="fr-BE"/>
               </w:rPr>
@@ -469,7 +473,7 @@
         </w:p>
         <w:p>
           <w:pPr>
-            <w:pStyle w:val="TM2"/>
+            <w:pStyle w:val="TOC2"/>
             <w:tabs>
               <w:tab w:val="left" w:pos="880"/>
               <w:tab w:val="right" w:leader="dot" w:pos="9350"/>
@@ -483,7 +487,7 @@
           <w:hyperlink w:anchor="_Toc438299116" w:history="1">
             <w:r>
               <w:rPr>
-                <w:rStyle w:val="Lienhypertexte"/>
+                <w:rStyle w:val="Hyperlink"/>
                 <w:noProof/>
                 <w:lang w:val="fr-BE"/>
               </w:rPr>
@@ -499,7 +503,7 @@
             </w:r>
             <w:r>
               <w:rPr>
-                <w:rStyle w:val="Lienhypertexte"/>
+                <w:rStyle w:val="Hyperlink"/>
                 <w:noProof/>
                 <w:lang w:val="fr-BE"/>
               </w:rPr>
@@ -557,7 +561,7 @@
         </w:p>
         <w:p>
           <w:pPr>
-            <w:pStyle w:val="TM2"/>
+            <w:pStyle w:val="TOC2"/>
             <w:tabs>
               <w:tab w:val="left" w:pos="880"/>
               <w:tab w:val="right" w:leader="dot" w:pos="9350"/>
@@ -571,7 +575,7 @@
           <w:hyperlink w:anchor="_Toc438299117" w:history="1">
             <w:r>
               <w:rPr>
-                <w:rStyle w:val="Lienhypertexte"/>
+                <w:rStyle w:val="Hyperlink"/>
                 <w:noProof/>
                 <w:lang w:val="fr-BE"/>
               </w:rPr>
@@ -587,7 +591,7 @@
             </w:r>
             <w:r>
               <w:rPr>
-                <w:rStyle w:val="Lienhypertexte"/>
+                <w:rStyle w:val="Hyperlink"/>
                 <w:noProof/>
                 <w:lang w:val="fr-BE"/>
               </w:rPr>
@@ -645,7 +649,7 @@
         </w:p>
         <w:p>
           <w:pPr>
-            <w:pStyle w:val="TM1"/>
+            <w:pStyle w:val="TOC1"/>
             <w:tabs>
               <w:tab w:val="left" w:pos="440"/>
               <w:tab w:val="right" w:leader="dot" w:pos="9350"/>
@@ -659,7 +663,7 @@
           <w:hyperlink w:anchor="_Toc438299118" w:history="1">
             <w:r>
               <w:rPr>
-                <w:rStyle w:val="Lienhypertexte"/>
+                <w:rStyle w:val="Hyperlink"/>
                 <w:noProof/>
                 <w:lang w:val="fr-BE"/>
               </w:rPr>
@@ -675,7 +679,7 @@
             </w:r>
             <w:r>
               <w:rPr>
-                <w:rStyle w:val="Lienhypertexte"/>
+                <w:rStyle w:val="Hyperlink"/>
                 <w:noProof/>
                 <w:lang w:val="fr-BE"/>
               </w:rPr>
@@ -733,7 +737,7 @@
         </w:p>
         <w:p>
           <w:pPr>
-            <w:pStyle w:val="TM2"/>
+            <w:pStyle w:val="TOC2"/>
             <w:tabs>
               <w:tab w:val="left" w:pos="880"/>
               <w:tab w:val="right" w:leader="dot" w:pos="9350"/>
@@ -747,7 +751,7 @@
           <w:hyperlink w:anchor="_Toc438299119" w:history="1">
             <w:r>
               <w:rPr>
-                <w:rStyle w:val="Lienhypertexte"/>
+                <w:rStyle w:val="Hyperlink"/>
                 <w:noProof/>
                 <w:lang w:val="fr-BE"/>
               </w:rPr>
@@ -763,7 +767,7 @@
             </w:r>
             <w:r>
               <w:rPr>
-                <w:rStyle w:val="Lienhypertexte"/>
+                <w:rStyle w:val="Hyperlink"/>
                 <w:noProof/>
                 <w:lang w:val="fr-BE"/>
               </w:rPr>
@@ -821,7 +825,7 @@
         </w:p>
         <w:p>
           <w:pPr>
-            <w:pStyle w:val="TM2"/>
+            <w:pStyle w:val="TOC2"/>
             <w:tabs>
               <w:tab w:val="left" w:pos="880"/>
               <w:tab w:val="right" w:leader="dot" w:pos="9350"/>
@@ -835,7 +839,7 @@
           <w:hyperlink w:anchor="_Toc438299120" w:history="1">
             <w:r>
               <w:rPr>
-                <w:rStyle w:val="Lienhypertexte"/>
+                <w:rStyle w:val="Hyperlink"/>
                 <w:noProof/>
                 <w:lang w:val="fr-BE"/>
               </w:rPr>
@@ -851,7 +855,7 @@
             </w:r>
             <w:r>
               <w:rPr>
-                <w:rStyle w:val="Lienhypertexte"/>
+                <w:rStyle w:val="Hyperlink"/>
                 <w:noProof/>
                 <w:lang w:val="fr-BE"/>
               </w:rPr>
@@ -909,7 +913,7 @@
         </w:p>
         <w:p>
           <w:pPr>
-            <w:pStyle w:val="TM2"/>
+            <w:pStyle w:val="TOC2"/>
             <w:tabs>
               <w:tab w:val="left" w:pos="880"/>
               <w:tab w:val="right" w:leader="dot" w:pos="9350"/>
@@ -923,7 +927,7 @@
           <w:hyperlink w:anchor="_Toc438299121" w:history="1">
             <w:r>
               <w:rPr>
-                <w:rStyle w:val="Lienhypertexte"/>
+                <w:rStyle w:val="Hyperlink"/>
                 <w:noProof/>
                 <w:lang w:val="fr-BE"/>
               </w:rPr>
@@ -939,7 +943,7 @@
             </w:r>
             <w:r>
               <w:rPr>
-                <w:rStyle w:val="Lienhypertexte"/>
+                <w:rStyle w:val="Hyperlink"/>
                 <w:noProof/>
                 <w:lang w:val="fr-BE"/>
               </w:rPr>
@@ -997,7 +1001,7 @@
         </w:p>
         <w:p>
           <w:pPr>
-            <w:pStyle w:val="TM2"/>
+            <w:pStyle w:val="TOC2"/>
             <w:tabs>
               <w:tab w:val="left" w:pos="880"/>
               <w:tab w:val="right" w:leader="dot" w:pos="9350"/>
@@ -1011,7 +1015,7 @@
           <w:hyperlink w:anchor="_Toc438299122" w:history="1">
             <w:r>
               <w:rPr>
-                <w:rStyle w:val="Lienhypertexte"/>
+                <w:rStyle w:val="Hyperlink"/>
                 <w:noProof/>
                 <w:lang w:val="fr-BE"/>
               </w:rPr>
@@ -1027,7 +1031,7 @@
             </w:r>
             <w:r>
               <w:rPr>
-                <w:rStyle w:val="Lienhypertexte"/>
+                <w:rStyle w:val="Hyperlink"/>
                 <w:noProof/>
                 <w:lang w:val="fr-BE"/>
               </w:rPr>
@@ -1085,7 +1089,7 @@
         </w:p>
         <w:p>
           <w:pPr>
-            <w:pStyle w:val="TM2"/>
+            <w:pStyle w:val="TOC2"/>
             <w:tabs>
               <w:tab w:val="left" w:pos="880"/>
               <w:tab w:val="right" w:leader="dot" w:pos="9350"/>
@@ -1099,7 +1103,7 @@
           <w:hyperlink w:anchor="_Toc438299123" w:history="1">
             <w:r>
               <w:rPr>
-                <w:rStyle w:val="Lienhypertexte"/>
+                <w:rStyle w:val="Hyperlink"/>
                 <w:noProof/>
                 <w:lang w:val="fr-BE"/>
               </w:rPr>
@@ -1115,7 +1119,7 @@
             </w:r>
             <w:r>
               <w:rPr>
-                <w:rStyle w:val="Lienhypertexte"/>
+                <w:rStyle w:val="Hyperlink"/>
                 <w:noProof/>
                 <w:lang w:val="fr-BE"/>
               </w:rPr>
@@ -1173,7 +1177,7 @@
         </w:p>
         <w:p>
           <w:pPr>
-            <w:pStyle w:val="TM2"/>
+            <w:pStyle w:val="TOC2"/>
             <w:tabs>
               <w:tab w:val="left" w:pos="880"/>
               <w:tab w:val="right" w:leader="dot" w:pos="9350"/>
@@ -1187,7 +1191,7 @@
           <w:hyperlink w:anchor="_Toc438299124" w:history="1">
             <w:r>
               <w:rPr>
-                <w:rStyle w:val="Lienhypertexte"/>
+                <w:rStyle w:val="Hyperlink"/>
                 <w:noProof/>
                 <w:lang w:val="fr-BE"/>
               </w:rPr>
@@ -1203,7 +1207,7 @@
             </w:r>
             <w:r>
               <w:rPr>
-                <w:rStyle w:val="Lienhypertexte"/>
+                <w:rStyle w:val="Hyperlink"/>
                 <w:noProof/>
                 <w:lang w:val="fr-BE"/>
               </w:rPr>
@@ -1261,7 +1265,7 @@
         </w:p>
         <w:p>
           <w:pPr>
-            <w:pStyle w:val="TM2"/>
+            <w:pStyle w:val="TOC2"/>
             <w:tabs>
               <w:tab w:val="left" w:pos="880"/>
               <w:tab w:val="right" w:leader="dot" w:pos="9350"/>
@@ -1275,7 +1279,7 @@
           <w:hyperlink w:anchor="_Toc438299125" w:history="1">
             <w:r>
               <w:rPr>
-                <w:rStyle w:val="Lienhypertexte"/>
+                <w:rStyle w:val="Hyperlink"/>
                 <w:noProof/>
                 <w:lang w:val="fr-BE"/>
               </w:rPr>
@@ -1291,7 +1295,7 @@
             </w:r>
             <w:r>
               <w:rPr>
-                <w:rStyle w:val="Lienhypertexte"/>
+                <w:rStyle w:val="Hyperlink"/>
                 <w:noProof/>
                 <w:lang w:val="fr-BE"/>
               </w:rPr>
@@ -1349,7 +1353,7 @@
         </w:p>
         <w:p>
           <w:pPr>
-            <w:pStyle w:val="TM2"/>
+            <w:pStyle w:val="TOC2"/>
             <w:tabs>
               <w:tab w:val="left" w:pos="880"/>
               <w:tab w:val="right" w:leader="dot" w:pos="9350"/>
@@ -1363,7 +1367,7 @@
           <w:hyperlink w:anchor="_Toc438299126" w:history="1">
             <w:r>
               <w:rPr>
-                <w:rStyle w:val="Lienhypertexte"/>
+                <w:rStyle w:val="Hyperlink"/>
                 <w:noProof/>
                 <w:lang w:val="fr-BE"/>
               </w:rPr>
@@ -1379,7 +1383,7 @@
             </w:r>
             <w:r>
               <w:rPr>
-                <w:rStyle w:val="Lienhypertexte"/>
+                <w:rStyle w:val="Hyperlink"/>
                 <w:noProof/>
                 <w:lang w:val="fr-BE"/>
               </w:rPr>
@@ -1437,7 +1441,7 @@
         </w:p>
         <w:p>
           <w:pPr>
-            <w:pStyle w:val="TM3"/>
+            <w:pStyle w:val="TOC3"/>
             <w:tabs>
               <w:tab w:val="left" w:pos="1320"/>
               <w:tab w:val="right" w:leader="dot" w:pos="9350"/>
@@ -1451,7 +1455,7 @@
           <w:hyperlink w:anchor="_Toc438299127" w:history="1">
             <w:r>
               <w:rPr>
-                <w:rStyle w:val="Lienhypertexte"/>
+                <w:rStyle w:val="Hyperlink"/>
                 <w:noProof/>
                 <w:lang w:val="fr-BE"/>
               </w:rPr>
@@ -1467,7 +1471,7 @@
             </w:r>
             <w:r>
               <w:rPr>
-                <w:rStyle w:val="Lienhypertexte"/>
+                <w:rStyle w:val="Hyperlink"/>
                 <w:noProof/>
                 <w:lang w:val="fr-BE"/>
               </w:rPr>
@@ -1525,7 +1529,7 @@
         </w:p>
         <w:p>
           <w:pPr>
-            <w:pStyle w:val="TM3"/>
+            <w:pStyle w:val="TOC3"/>
             <w:tabs>
               <w:tab w:val="left" w:pos="1320"/>
               <w:tab w:val="right" w:leader="dot" w:pos="9350"/>
@@ -1539,7 +1543,7 @@
           <w:hyperlink w:anchor="_Toc438299128" w:history="1">
             <w:r>
               <w:rPr>
-                <w:rStyle w:val="Lienhypertexte"/>
+                <w:rStyle w:val="Hyperlink"/>
                 <w:noProof/>
                 <w:lang w:val="fr-BE"/>
               </w:rPr>
@@ -1555,7 +1559,7 @@
             </w:r>
             <w:r>
               <w:rPr>
-                <w:rStyle w:val="Lienhypertexte"/>
+                <w:rStyle w:val="Hyperlink"/>
                 <w:noProof/>
                 <w:lang w:val="fr-BE"/>
               </w:rPr>
@@ -1613,7 +1617,7 @@
         </w:p>
         <w:p>
           <w:pPr>
-            <w:pStyle w:val="TM2"/>
+            <w:pStyle w:val="TOC2"/>
             <w:tabs>
               <w:tab w:val="left" w:pos="880"/>
               <w:tab w:val="right" w:leader="dot" w:pos="9350"/>
@@ -1627,7 +1631,7 @@
           <w:hyperlink w:anchor="_Toc438299129" w:history="1">
             <w:r>
               <w:rPr>
-                <w:rStyle w:val="Lienhypertexte"/>
+                <w:rStyle w:val="Hyperlink"/>
                 <w:noProof/>
                 <w:lang w:val="fr-BE"/>
               </w:rPr>
@@ -1643,7 +1647,7 @@
             </w:r>
             <w:r>
               <w:rPr>
-                <w:rStyle w:val="Lienhypertexte"/>
+                <w:rStyle w:val="Hyperlink"/>
                 <w:noProof/>
                 <w:lang w:val="fr-BE"/>
               </w:rPr>
@@ -1701,7 +1705,7 @@
         </w:p>
         <w:p>
           <w:pPr>
-            <w:pStyle w:val="TM3"/>
+            <w:pStyle w:val="TOC3"/>
             <w:tabs>
               <w:tab w:val="left" w:pos="1320"/>
               <w:tab w:val="right" w:leader="dot" w:pos="9350"/>
@@ -1715,7 +1719,7 @@
           <w:hyperlink w:anchor="_Toc438299130" w:history="1">
             <w:r>
               <w:rPr>
-                <w:rStyle w:val="Lienhypertexte"/>
+                <w:rStyle w:val="Hyperlink"/>
                 <w:noProof/>
                 <w:lang w:val="fr-BE"/>
               </w:rPr>
@@ -1731,7 +1735,7 @@
             </w:r>
             <w:r>
               <w:rPr>
-                <w:rStyle w:val="Lienhypertexte"/>
+                <w:rStyle w:val="Hyperlink"/>
                 <w:noProof/>
                 <w:lang w:val="fr-BE"/>
               </w:rPr>
@@ -1789,7 +1793,7 @@
         </w:p>
         <w:p>
           <w:pPr>
-            <w:pStyle w:val="TM3"/>
+            <w:pStyle w:val="TOC3"/>
             <w:tabs>
               <w:tab w:val="left" w:pos="1320"/>
               <w:tab w:val="right" w:leader="dot" w:pos="9350"/>
@@ -1803,7 +1807,7 @@
           <w:hyperlink w:anchor="_Toc438299131" w:history="1">
             <w:r>
               <w:rPr>
-                <w:rStyle w:val="Lienhypertexte"/>
+                <w:rStyle w:val="Hyperlink"/>
                 <w:noProof/>
                 <w:lang w:val="fr-BE"/>
               </w:rPr>
@@ -1819,7 +1823,7 @@
             </w:r>
             <w:r>
               <w:rPr>
-                <w:rStyle w:val="Lienhypertexte"/>
+                <w:rStyle w:val="Hyperlink"/>
                 <w:noProof/>
                 <w:lang w:val="fr-BE"/>
               </w:rPr>
@@ -1877,7 +1881,7 @@
         </w:p>
         <w:p>
           <w:pPr>
-            <w:pStyle w:val="TM3"/>
+            <w:pStyle w:val="TOC3"/>
             <w:tabs>
               <w:tab w:val="left" w:pos="1320"/>
               <w:tab w:val="right" w:leader="dot" w:pos="9350"/>
@@ -1891,7 +1895,7 @@
           <w:hyperlink w:anchor="_Toc438299132" w:history="1">
             <w:r>
               <w:rPr>
-                <w:rStyle w:val="Lienhypertexte"/>
+                <w:rStyle w:val="Hyperlink"/>
                 <w:noProof/>
                 <w:lang w:val="fr-BE"/>
               </w:rPr>
@@ -1907,7 +1911,7 @@
             </w:r>
             <w:r>
               <w:rPr>
-                <w:rStyle w:val="Lienhypertexte"/>
+                <w:rStyle w:val="Hyperlink"/>
                 <w:noProof/>
                 <w:lang w:val="fr-BE"/>
               </w:rPr>
@@ -1965,7 +1969,7 @@
         </w:p>
         <w:p>
           <w:pPr>
-            <w:pStyle w:val="TM3"/>
+            <w:pStyle w:val="TOC3"/>
             <w:tabs>
               <w:tab w:val="left" w:pos="1320"/>
               <w:tab w:val="right" w:leader="dot" w:pos="9350"/>
@@ -1979,7 +1983,7 @@
           <w:hyperlink w:anchor="_Toc438299133" w:history="1">
             <w:r>
               <w:rPr>
-                <w:rStyle w:val="Lienhypertexte"/>
+                <w:rStyle w:val="Hyperlink"/>
                 <w:noProof/>
                 <w:lang w:val="fr-BE"/>
               </w:rPr>
@@ -1995,7 +1999,7 @@
             </w:r>
             <w:r>
               <w:rPr>
-                <w:rStyle w:val="Lienhypertexte"/>
+                <w:rStyle w:val="Hyperlink"/>
                 <w:noProof/>
                 <w:lang w:val="fr-BE"/>
               </w:rPr>
@@ -2053,7 +2057,7 @@
         </w:p>
         <w:p>
           <w:pPr>
-            <w:pStyle w:val="TM3"/>
+            <w:pStyle w:val="TOC3"/>
             <w:tabs>
               <w:tab w:val="left" w:pos="1320"/>
               <w:tab w:val="right" w:leader="dot" w:pos="9350"/>
@@ -2067,7 +2071,7 @@
           <w:hyperlink w:anchor="_Toc438299134" w:history="1">
             <w:r>
               <w:rPr>
-                <w:rStyle w:val="Lienhypertexte"/>
+                <w:rStyle w:val="Hyperlink"/>
                 <w:noProof/>
                 <w:lang w:val="fr-BE"/>
               </w:rPr>
@@ -2083,7 +2087,7 @@
             </w:r>
             <w:r>
               <w:rPr>
-                <w:rStyle w:val="Lienhypertexte"/>
+                <w:rStyle w:val="Hyperlink"/>
                 <w:noProof/>
                 <w:lang w:val="fr-BE"/>
               </w:rPr>
@@ -2141,7 +2145,7 @@
         </w:p>
         <w:p>
           <w:pPr>
-            <w:pStyle w:val="TM3"/>
+            <w:pStyle w:val="TOC3"/>
             <w:tabs>
               <w:tab w:val="left" w:pos="1320"/>
               <w:tab w:val="right" w:leader="dot" w:pos="9350"/>
@@ -2155,7 +2159,7 @@
           <w:hyperlink w:anchor="_Toc438299135" w:history="1">
             <w:r>
               <w:rPr>
-                <w:rStyle w:val="Lienhypertexte"/>
+                <w:rStyle w:val="Hyperlink"/>
                 <w:noProof/>
                 <w:lang w:val="fr-BE"/>
               </w:rPr>
@@ -2171,7 +2175,7 @@
             </w:r>
             <w:r>
               <w:rPr>
-                <w:rStyle w:val="Lienhypertexte"/>
+                <w:rStyle w:val="Hyperlink"/>
                 <w:noProof/>
                 <w:lang w:val="fr-BE"/>
               </w:rPr>
@@ -2229,7 +2233,7 @@
         </w:p>
         <w:p>
           <w:pPr>
-            <w:pStyle w:val="TM3"/>
+            <w:pStyle w:val="TOC3"/>
             <w:tabs>
               <w:tab w:val="left" w:pos="1320"/>
               <w:tab w:val="right" w:leader="dot" w:pos="9350"/>
@@ -2243,7 +2247,7 @@
           <w:hyperlink w:anchor="_Toc438299136" w:history="1">
             <w:r>
               <w:rPr>
-                <w:rStyle w:val="Lienhypertexte"/>
+                <w:rStyle w:val="Hyperlink"/>
                 <w:noProof/>
                 <w:lang w:val="fr-BE"/>
               </w:rPr>
@@ -2259,7 +2263,7 @@
             </w:r>
             <w:r>
               <w:rPr>
-                <w:rStyle w:val="Lienhypertexte"/>
+                <w:rStyle w:val="Hyperlink"/>
                 <w:noProof/>
                 <w:lang w:val="fr-BE"/>
               </w:rPr>
@@ -2317,7 +2321,7 @@
         </w:p>
         <w:p>
           <w:pPr>
-            <w:pStyle w:val="TM2"/>
+            <w:pStyle w:val="TOC2"/>
             <w:tabs>
               <w:tab w:val="left" w:pos="1100"/>
               <w:tab w:val="right" w:leader="dot" w:pos="9350"/>
@@ -2331,7 +2335,7 @@
           <w:hyperlink w:anchor="_Toc438299137" w:history="1">
             <w:r>
               <w:rPr>
-                <w:rStyle w:val="Lienhypertexte"/>
+                <w:rStyle w:val="Hyperlink"/>
                 <w:noProof/>
                 <w:lang w:val="fr-BE"/>
               </w:rPr>
@@ -2347,7 +2351,7 @@
             </w:r>
             <w:r>
               <w:rPr>
-                <w:rStyle w:val="Lienhypertexte"/>
+                <w:rStyle w:val="Hyperlink"/>
                 <w:noProof/>
                 <w:lang w:val="fr-BE"/>
               </w:rPr>
@@ -2405,7 +2409,7 @@
         </w:p>
         <w:p>
           <w:pPr>
-            <w:pStyle w:val="TM3"/>
+            <w:pStyle w:val="TOC3"/>
             <w:tabs>
               <w:tab w:val="left" w:pos="1320"/>
               <w:tab w:val="right" w:leader="dot" w:pos="9350"/>
@@ -2419,7 +2423,7 @@
           <w:hyperlink w:anchor="_Toc438299138" w:history="1">
             <w:r>
               <w:rPr>
-                <w:rStyle w:val="Lienhypertexte"/>
+                <w:rStyle w:val="Hyperlink"/>
                 <w:noProof/>
                 <w:lang w:val="fr-BE"/>
               </w:rPr>
@@ -2435,7 +2439,7 @@
             </w:r>
             <w:r>
               <w:rPr>
-                <w:rStyle w:val="Lienhypertexte"/>
+                <w:rStyle w:val="Hyperlink"/>
                 <w:noProof/>
                 <w:lang w:val="fr-BE"/>
               </w:rPr>
@@ -2493,7 +2497,7 @@
         </w:p>
         <w:p>
           <w:pPr>
-            <w:pStyle w:val="TM3"/>
+            <w:pStyle w:val="TOC3"/>
             <w:tabs>
               <w:tab w:val="left" w:pos="1320"/>
               <w:tab w:val="right" w:leader="dot" w:pos="9350"/>
@@ -2507,7 +2511,7 @@
           <w:hyperlink w:anchor="_Toc438299139" w:history="1">
             <w:r>
               <w:rPr>
-                <w:rStyle w:val="Lienhypertexte"/>
+                <w:rStyle w:val="Hyperlink"/>
                 <w:noProof/>
                 <w:lang w:val="fr-BE"/>
               </w:rPr>
@@ -2523,7 +2527,7 @@
             </w:r>
             <w:r>
               <w:rPr>
-                <w:rStyle w:val="Lienhypertexte"/>
+                <w:rStyle w:val="Hyperlink"/>
                 <w:noProof/>
                 <w:lang w:val="fr-BE"/>
               </w:rPr>
@@ -2581,7 +2585,7 @@
         </w:p>
         <w:p>
           <w:pPr>
-            <w:pStyle w:val="TM3"/>
+            <w:pStyle w:val="TOC3"/>
             <w:tabs>
               <w:tab w:val="left" w:pos="1320"/>
               <w:tab w:val="right" w:leader="dot" w:pos="9350"/>
@@ -2595,7 +2599,7 @@
           <w:hyperlink w:anchor="_Toc438299140" w:history="1">
             <w:r>
               <w:rPr>
-                <w:rStyle w:val="Lienhypertexte"/>
+                <w:rStyle w:val="Hyperlink"/>
                 <w:noProof/>
                 <w:lang w:val="fr-BE"/>
               </w:rPr>
@@ -2611,7 +2615,7 @@
             </w:r>
             <w:r>
               <w:rPr>
-                <w:rStyle w:val="Lienhypertexte"/>
+                <w:rStyle w:val="Hyperlink"/>
                 <w:noProof/>
                 <w:lang w:val="fr-BE"/>
               </w:rPr>
@@ -2669,7 +2673,7 @@
         </w:p>
         <w:p>
           <w:pPr>
-            <w:pStyle w:val="TM3"/>
+            <w:pStyle w:val="TOC3"/>
             <w:tabs>
               <w:tab w:val="left" w:pos="1320"/>
               <w:tab w:val="right" w:leader="dot" w:pos="9350"/>
@@ -2683,7 +2687,7 @@
           <w:hyperlink w:anchor="_Toc438299141" w:history="1">
             <w:r>
               <w:rPr>
-                <w:rStyle w:val="Lienhypertexte"/>
+                <w:rStyle w:val="Hyperlink"/>
                 <w:noProof/>
                 <w:lang w:val="fr-BE"/>
               </w:rPr>
@@ -2699,7 +2703,7 @@
             </w:r>
             <w:r>
               <w:rPr>
-                <w:rStyle w:val="Lienhypertexte"/>
+                <w:rStyle w:val="Hyperlink"/>
                 <w:noProof/>
                 <w:lang w:val="fr-BE"/>
               </w:rPr>
@@ -2757,7 +2761,7 @@
         </w:p>
         <w:p>
           <w:pPr>
-            <w:pStyle w:val="TM3"/>
+            <w:pStyle w:val="TOC3"/>
             <w:tabs>
               <w:tab w:val="left" w:pos="1320"/>
               <w:tab w:val="right" w:leader="dot" w:pos="9350"/>
@@ -2771,7 +2775,7 @@
           <w:hyperlink w:anchor="_Toc438299142" w:history="1">
             <w:r>
               <w:rPr>
-                <w:rStyle w:val="Lienhypertexte"/>
+                <w:rStyle w:val="Hyperlink"/>
                 <w:noProof/>
                 <w:lang w:val="fr-BE"/>
               </w:rPr>
@@ -2787,7 +2791,7 @@
             </w:r>
             <w:r>
               <w:rPr>
-                <w:rStyle w:val="Lienhypertexte"/>
+                <w:rStyle w:val="Hyperlink"/>
                 <w:noProof/>
                 <w:lang w:val="fr-BE"/>
               </w:rPr>
@@ -2845,7 +2849,7 @@
         </w:p>
         <w:p>
           <w:pPr>
-            <w:pStyle w:val="TM3"/>
+            <w:pStyle w:val="TOC3"/>
             <w:tabs>
               <w:tab w:val="left" w:pos="1320"/>
               <w:tab w:val="right" w:leader="dot" w:pos="9350"/>
@@ -2859,7 +2863,7 @@
           <w:hyperlink w:anchor="_Toc438299143" w:history="1">
             <w:r>
               <w:rPr>
-                <w:rStyle w:val="Lienhypertexte"/>
+                <w:rStyle w:val="Hyperlink"/>
                 <w:noProof/>
                 <w:lang w:val="fr-BE"/>
               </w:rPr>
@@ -2875,7 +2879,7 @@
             </w:r>
             <w:r>
               <w:rPr>
-                <w:rStyle w:val="Lienhypertexte"/>
+                <w:rStyle w:val="Hyperlink"/>
                 <w:noProof/>
                 <w:lang w:val="fr-BE"/>
               </w:rPr>
@@ -2933,7 +2937,7 @@
         </w:p>
         <w:p>
           <w:pPr>
-            <w:pStyle w:val="TM3"/>
+            <w:pStyle w:val="TOC3"/>
             <w:tabs>
               <w:tab w:val="left" w:pos="1320"/>
               <w:tab w:val="right" w:leader="dot" w:pos="9350"/>
@@ -2947,7 +2951,7 @@
           <w:hyperlink w:anchor="_Toc438299144" w:history="1">
             <w:r>
               <w:rPr>
-                <w:rStyle w:val="Lienhypertexte"/>
+                <w:rStyle w:val="Hyperlink"/>
                 <w:noProof/>
                 <w:lang w:val="fr-BE"/>
               </w:rPr>
@@ -2963,7 +2967,7 @@
             </w:r>
             <w:r>
               <w:rPr>
-                <w:rStyle w:val="Lienhypertexte"/>
+                <w:rStyle w:val="Hyperlink"/>
                 <w:noProof/>
                 <w:lang w:val="fr-BE"/>
               </w:rPr>
@@ -3021,7 +3025,7 @@
         </w:p>
         <w:p>
           <w:pPr>
-            <w:pStyle w:val="TM2"/>
+            <w:pStyle w:val="TOC2"/>
             <w:tabs>
               <w:tab w:val="left" w:pos="1100"/>
               <w:tab w:val="right" w:leader="dot" w:pos="9350"/>
@@ -3035,7 +3039,7 @@
           <w:hyperlink w:anchor="_Toc438299145" w:history="1">
             <w:r>
               <w:rPr>
-                <w:rStyle w:val="Lienhypertexte"/>
+                <w:rStyle w:val="Hyperlink"/>
                 <w:noProof/>
                 <w:lang w:val="fr-BE"/>
               </w:rPr>
@@ -3051,7 +3055,7 @@
             </w:r>
             <w:r>
               <w:rPr>
-                <w:rStyle w:val="Lienhypertexte"/>
+                <w:rStyle w:val="Hyperlink"/>
                 <w:noProof/>
                 <w:lang w:val="fr-BE"/>
               </w:rPr>
@@ -3109,7 +3113,7 @@
         </w:p>
         <w:p>
           <w:pPr>
-            <w:pStyle w:val="TM2"/>
+            <w:pStyle w:val="TOC2"/>
             <w:tabs>
               <w:tab w:val="left" w:pos="1100"/>
               <w:tab w:val="right" w:leader="dot" w:pos="9350"/>
@@ -3123,7 +3127,7 @@
           <w:hyperlink w:anchor="_Toc438299146" w:history="1">
             <w:r>
               <w:rPr>
-                <w:rStyle w:val="Lienhypertexte"/>
+                <w:rStyle w:val="Hyperlink"/>
                 <w:noProof/>
                 <w:lang w:val="fr-BE"/>
               </w:rPr>
@@ -3139,7 +3143,7 @@
             </w:r>
             <w:r>
               <w:rPr>
-                <w:rStyle w:val="Lienhypertexte"/>
+                <w:rStyle w:val="Hyperlink"/>
                 <w:noProof/>
                 <w:lang w:val="fr-BE"/>
               </w:rPr>
@@ -3197,7 +3201,7 @@
         </w:p>
         <w:p>
           <w:pPr>
-            <w:pStyle w:val="TM2"/>
+            <w:pStyle w:val="TOC2"/>
             <w:tabs>
               <w:tab w:val="left" w:pos="1100"/>
               <w:tab w:val="right" w:leader="dot" w:pos="9350"/>
@@ -3211,7 +3215,7 @@
           <w:hyperlink w:anchor="_Toc438299147" w:history="1">
             <w:r>
               <w:rPr>
-                <w:rStyle w:val="Lienhypertexte"/>
+                <w:rStyle w:val="Hyperlink"/>
                 <w:noProof/>
                 <w:lang w:val="fr-BE"/>
               </w:rPr>
@@ -3227,7 +3231,7 @@
             </w:r>
             <w:r>
               <w:rPr>
-                <w:rStyle w:val="Lienhypertexte"/>
+                <w:rStyle w:val="Hyperlink"/>
                 <w:noProof/>
                 <w:lang w:val="fr-BE"/>
               </w:rPr>
@@ -3285,7 +3289,7 @@
         </w:p>
         <w:p>
           <w:pPr>
-            <w:pStyle w:val="TM2"/>
+            <w:pStyle w:val="TOC2"/>
             <w:tabs>
               <w:tab w:val="left" w:pos="1100"/>
               <w:tab w:val="right" w:leader="dot" w:pos="9350"/>
@@ -3299,7 +3303,7 @@
           <w:hyperlink w:anchor="_Toc438299148" w:history="1">
             <w:r>
               <w:rPr>
-                <w:rStyle w:val="Lienhypertexte"/>
+                <w:rStyle w:val="Hyperlink"/>
                 <w:noProof/>
                 <w:lang w:val="fr-BE"/>
               </w:rPr>
@@ -3315,7 +3319,7 @@
             </w:r>
             <w:r>
               <w:rPr>
-                <w:rStyle w:val="Lienhypertexte"/>
+                <w:rStyle w:val="Hyperlink"/>
                 <w:noProof/>
                 <w:lang w:val="fr-BE"/>
               </w:rPr>
@@ -3373,7 +3377,7 @@
         </w:p>
         <w:p>
           <w:pPr>
-            <w:pStyle w:val="TM2"/>
+            <w:pStyle w:val="TOC2"/>
             <w:tabs>
               <w:tab w:val="left" w:pos="1100"/>
               <w:tab w:val="right" w:leader="dot" w:pos="9350"/>
@@ -3387,7 +3391,7 @@
           <w:hyperlink w:anchor="_Toc438299149" w:history="1">
             <w:r>
               <w:rPr>
-                <w:rStyle w:val="Lienhypertexte"/>
+                <w:rStyle w:val="Hyperlink"/>
                 <w:noProof/>
                 <w:lang w:val="fr-BE"/>
               </w:rPr>
@@ -3403,7 +3407,7 @@
             </w:r>
             <w:r>
               <w:rPr>
-                <w:rStyle w:val="Lienhypertexte"/>
+                <w:rStyle w:val="Hyperlink"/>
                 <w:noProof/>
                 <w:lang w:val="fr-BE"/>
               </w:rPr>
@@ -3461,7 +3465,7 @@
         </w:p>
         <w:p>
           <w:pPr>
-            <w:pStyle w:val="TM2"/>
+            <w:pStyle w:val="TOC2"/>
             <w:tabs>
               <w:tab w:val="left" w:pos="1100"/>
               <w:tab w:val="right" w:leader="dot" w:pos="9350"/>
@@ -3475,7 +3479,7 @@
           <w:hyperlink w:anchor="_Toc438299150" w:history="1">
             <w:r>
               <w:rPr>
-                <w:rStyle w:val="Lienhypertexte"/>
+                <w:rStyle w:val="Hyperlink"/>
                 <w:noProof/>
                 <w:lang w:val="fr-BE"/>
               </w:rPr>
@@ -3491,7 +3495,7 @@
             </w:r>
             <w:r>
               <w:rPr>
-                <w:rStyle w:val="Lienhypertexte"/>
+                <w:rStyle w:val="Hyperlink"/>
                 <w:noProof/>
                 <w:lang w:val="fr-BE"/>
               </w:rPr>
@@ -3549,7 +3553,7 @@
         </w:p>
         <w:p>
           <w:pPr>
-            <w:pStyle w:val="TM1"/>
+            <w:pStyle w:val="TOC1"/>
             <w:tabs>
               <w:tab w:val="left" w:pos="440"/>
               <w:tab w:val="right" w:leader="dot" w:pos="9350"/>
@@ -3563,7 +3567,7 @@
           <w:hyperlink w:anchor="_Toc438299151" w:history="1">
             <w:r>
               <w:rPr>
-                <w:rStyle w:val="Lienhypertexte"/>
+                <w:rStyle w:val="Hyperlink"/>
                 <w:noProof/>
                 <w:lang w:val="fr-BE"/>
               </w:rPr>
@@ -3579,7 +3583,7 @@
             </w:r>
             <w:r>
               <w:rPr>
-                <w:rStyle w:val="Lienhypertexte"/>
+                <w:rStyle w:val="Hyperlink"/>
                 <w:noProof/>
                 <w:lang w:val="fr-BE"/>
               </w:rPr>
@@ -3637,7 +3641,7 @@
         </w:p>
         <w:p>
           <w:pPr>
-            <w:pStyle w:val="TM2"/>
+            <w:pStyle w:val="TOC2"/>
             <w:tabs>
               <w:tab w:val="left" w:pos="880"/>
               <w:tab w:val="right" w:leader="dot" w:pos="9350"/>
@@ -3651,7 +3655,7 @@
           <w:hyperlink w:anchor="_Toc438299152" w:history="1">
             <w:r>
               <w:rPr>
-                <w:rStyle w:val="Lienhypertexte"/>
+                <w:rStyle w:val="Hyperlink"/>
                 <w:noProof/>
                 <w:lang w:val="fr-BE"/>
               </w:rPr>
@@ -3667,7 +3671,7 @@
             </w:r>
             <w:r>
               <w:rPr>
-                <w:rStyle w:val="Lienhypertexte"/>
+                <w:rStyle w:val="Hyperlink"/>
                 <w:noProof/>
                 <w:lang w:val="fr-BE"/>
               </w:rPr>
@@ -3725,7 +3729,7 @@
         </w:p>
         <w:p>
           <w:pPr>
-            <w:pStyle w:val="TM2"/>
+            <w:pStyle w:val="TOC2"/>
             <w:tabs>
               <w:tab w:val="left" w:pos="880"/>
               <w:tab w:val="right" w:leader="dot" w:pos="9350"/>
@@ -3739,7 +3743,7 @@
           <w:hyperlink w:anchor="_Toc438299153" w:history="1">
             <w:r>
               <w:rPr>
-                <w:rStyle w:val="Lienhypertexte"/>
+                <w:rStyle w:val="Hyperlink"/>
                 <w:noProof/>
                 <w:lang w:val="fr-BE"/>
               </w:rPr>
@@ -3755,7 +3759,7 @@
             </w:r>
             <w:r>
               <w:rPr>
-                <w:rStyle w:val="Lienhypertexte"/>
+                <w:rStyle w:val="Hyperlink"/>
                 <w:noProof/>
                 <w:lang w:val="fr-BE"/>
               </w:rPr>
@@ -3813,7 +3817,7 @@
         </w:p>
         <w:p>
           <w:pPr>
-            <w:pStyle w:val="TM2"/>
+            <w:pStyle w:val="TOC2"/>
             <w:tabs>
               <w:tab w:val="left" w:pos="880"/>
               <w:tab w:val="right" w:leader="dot" w:pos="9350"/>
@@ -3827,7 +3831,7 @@
           <w:hyperlink w:anchor="_Toc438299154" w:history="1">
             <w:r>
               <w:rPr>
-                <w:rStyle w:val="Lienhypertexte"/>
+                <w:rStyle w:val="Hyperlink"/>
                 <w:noProof/>
                 <w:lang w:val="fr-BE"/>
               </w:rPr>
@@ -3843,7 +3847,7 @@
             </w:r>
             <w:r>
               <w:rPr>
-                <w:rStyle w:val="Lienhypertexte"/>
+                <w:rStyle w:val="Hyperlink"/>
                 <w:noProof/>
                 <w:lang w:val="fr-BE"/>
               </w:rPr>
@@ -3901,7 +3905,7 @@
         </w:p>
         <w:p>
           <w:pPr>
-            <w:pStyle w:val="TM3"/>
+            <w:pStyle w:val="TOC3"/>
             <w:tabs>
               <w:tab w:val="left" w:pos="1320"/>
               <w:tab w:val="right" w:leader="dot" w:pos="9350"/>
@@ -3915,7 +3919,7 @@
           <w:hyperlink w:anchor="_Toc438299155" w:history="1">
             <w:r>
               <w:rPr>
-                <w:rStyle w:val="Lienhypertexte"/>
+                <w:rStyle w:val="Hyperlink"/>
                 <w:noProof/>
                 <w:lang w:val="fr-BE"/>
               </w:rPr>
@@ -3931,7 +3935,7 @@
             </w:r>
             <w:r>
               <w:rPr>
-                <w:rStyle w:val="Lienhypertexte"/>
+                <w:rStyle w:val="Hyperlink"/>
                 <w:noProof/>
                 <w:lang w:val="fr-BE"/>
               </w:rPr>
@@ -3989,7 +3993,7 @@
         </w:p>
         <w:p>
           <w:pPr>
-            <w:pStyle w:val="TM3"/>
+            <w:pStyle w:val="TOC3"/>
             <w:tabs>
               <w:tab w:val="left" w:pos="1320"/>
               <w:tab w:val="right" w:leader="dot" w:pos="9350"/>
@@ -4003,7 +4007,7 @@
           <w:hyperlink w:anchor="_Toc438299156" w:history="1">
             <w:r>
               <w:rPr>
-                <w:rStyle w:val="Lienhypertexte"/>
+                <w:rStyle w:val="Hyperlink"/>
                 <w:noProof/>
                 <w:lang w:val="fr-BE"/>
               </w:rPr>
@@ -4019,7 +4023,7 @@
             </w:r>
             <w:r>
               <w:rPr>
-                <w:rStyle w:val="Lienhypertexte"/>
+                <w:rStyle w:val="Hyperlink"/>
                 <w:noProof/>
                 <w:lang w:val="fr-BE"/>
               </w:rPr>
@@ -4077,7 +4081,7 @@
         </w:p>
         <w:p>
           <w:pPr>
-            <w:pStyle w:val="TM3"/>
+            <w:pStyle w:val="TOC3"/>
             <w:tabs>
               <w:tab w:val="left" w:pos="1320"/>
               <w:tab w:val="right" w:leader="dot" w:pos="9350"/>
@@ -4091,7 +4095,7 @@
           <w:hyperlink w:anchor="_Toc438299157" w:history="1">
             <w:r>
               <w:rPr>
-                <w:rStyle w:val="Lienhypertexte"/>
+                <w:rStyle w:val="Hyperlink"/>
                 <w:noProof/>
                 <w:lang w:val="fr-BE"/>
               </w:rPr>
@@ -4107,7 +4111,7 @@
             </w:r>
             <w:r>
               <w:rPr>
-                <w:rStyle w:val="Lienhypertexte"/>
+                <w:rStyle w:val="Hyperlink"/>
                 <w:noProof/>
                 <w:lang w:val="fr-BE"/>
               </w:rPr>
@@ -4165,7 +4169,7 @@
         </w:p>
         <w:p>
           <w:pPr>
-            <w:pStyle w:val="TM3"/>
+            <w:pStyle w:val="TOC3"/>
             <w:tabs>
               <w:tab w:val="left" w:pos="1320"/>
               <w:tab w:val="right" w:leader="dot" w:pos="9350"/>
@@ -4179,7 +4183,7 @@
           <w:hyperlink w:anchor="_Toc438299158" w:history="1">
             <w:r>
               <w:rPr>
-                <w:rStyle w:val="Lienhypertexte"/>
+                <w:rStyle w:val="Hyperlink"/>
                 <w:noProof/>
                 <w:lang w:val="fr-BE"/>
               </w:rPr>
@@ -4195,7 +4199,7 @@
             </w:r>
             <w:r>
               <w:rPr>
-                <w:rStyle w:val="Lienhypertexte"/>
+                <w:rStyle w:val="Hyperlink"/>
                 <w:noProof/>
                 <w:lang w:val="fr-BE"/>
               </w:rPr>
@@ -4253,7 +4257,7 @@
         </w:p>
         <w:p>
           <w:pPr>
-            <w:pStyle w:val="TM3"/>
+            <w:pStyle w:val="TOC3"/>
             <w:tabs>
               <w:tab w:val="left" w:pos="1320"/>
               <w:tab w:val="right" w:leader="dot" w:pos="9350"/>
@@ -4267,7 +4271,7 @@
           <w:hyperlink w:anchor="_Toc438299159" w:history="1">
             <w:r>
               <w:rPr>
-                <w:rStyle w:val="Lienhypertexte"/>
+                <w:rStyle w:val="Hyperlink"/>
                 <w:noProof/>
                 <w:lang w:val="fr-BE"/>
               </w:rPr>
@@ -4283,7 +4287,7 @@
             </w:r>
             <w:r>
               <w:rPr>
-                <w:rStyle w:val="Lienhypertexte"/>
+                <w:rStyle w:val="Hyperlink"/>
                 <w:noProof/>
                 <w:lang w:val="fr-BE"/>
               </w:rPr>
@@ -4341,7 +4345,7 @@
         </w:p>
         <w:p>
           <w:pPr>
-            <w:pStyle w:val="TM3"/>
+            <w:pStyle w:val="TOC3"/>
             <w:tabs>
               <w:tab w:val="left" w:pos="1320"/>
               <w:tab w:val="right" w:leader="dot" w:pos="9350"/>
@@ -4355,7 +4359,7 @@
           <w:hyperlink w:anchor="_Toc438299160" w:history="1">
             <w:r>
               <w:rPr>
-                <w:rStyle w:val="Lienhypertexte"/>
+                <w:rStyle w:val="Hyperlink"/>
                 <w:noProof/>
                 <w:lang w:val="fr-BE"/>
               </w:rPr>
@@ -4371,7 +4375,7 @@
             </w:r>
             <w:r>
               <w:rPr>
-                <w:rStyle w:val="Lienhypertexte"/>
+                <w:rStyle w:val="Hyperlink"/>
                 <w:noProof/>
                 <w:lang w:val="fr-BE"/>
               </w:rPr>
@@ -4429,7 +4433,7 @@
         </w:p>
         <w:p>
           <w:pPr>
-            <w:pStyle w:val="TM3"/>
+            <w:pStyle w:val="TOC3"/>
             <w:tabs>
               <w:tab w:val="left" w:pos="1320"/>
               <w:tab w:val="right" w:leader="dot" w:pos="9350"/>
@@ -4443,7 +4447,7 @@
           <w:hyperlink w:anchor="_Toc438299161" w:history="1">
             <w:r>
               <w:rPr>
-                <w:rStyle w:val="Lienhypertexte"/>
+                <w:rStyle w:val="Hyperlink"/>
                 <w:noProof/>
                 <w:lang w:val="fr-BE"/>
               </w:rPr>
@@ -4459,7 +4463,7 @@
             </w:r>
             <w:r>
               <w:rPr>
-                <w:rStyle w:val="Lienhypertexte"/>
+                <w:rStyle w:val="Hyperlink"/>
                 <w:noProof/>
                 <w:lang w:val="fr-BE"/>
               </w:rPr>
@@ -4517,7 +4521,7 @@
         </w:p>
         <w:p>
           <w:pPr>
-            <w:pStyle w:val="TM2"/>
+            <w:pStyle w:val="TOC2"/>
             <w:tabs>
               <w:tab w:val="left" w:pos="880"/>
               <w:tab w:val="right" w:leader="dot" w:pos="9350"/>
@@ -4531,7 +4535,7 @@
           <w:hyperlink w:anchor="_Toc438299162" w:history="1">
             <w:r>
               <w:rPr>
-                <w:rStyle w:val="Lienhypertexte"/>
+                <w:rStyle w:val="Hyperlink"/>
                 <w:noProof/>
                 <w:lang w:val="fr-BE"/>
               </w:rPr>
@@ -4547,7 +4551,7 @@
             </w:r>
             <w:r>
               <w:rPr>
-                <w:rStyle w:val="Lienhypertexte"/>
+                <w:rStyle w:val="Hyperlink"/>
                 <w:noProof/>
                 <w:lang w:val="fr-BE"/>
               </w:rPr>
@@ -4605,7 +4609,7 @@
         </w:p>
         <w:p>
           <w:pPr>
-            <w:pStyle w:val="TM2"/>
+            <w:pStyle w:val="TOC2"/>
             <w:tabs>
               <w:tab w:val="left" w:pos="880"/>
               <w:tab w:val="right" w:leader="dot" w:pos="9350"/>
@@ -4619,7 +4623,7 @@
           <w:hyperlink w:anchor="_Toc438299163" w:history="1">
             <w:r>
               <w:rPr>
-                <w:rStyle w:val="Lienhypertexte"/>
+                <w:rStyle w:val="Hyperlink"/>
                 <w:noProof/>
                 <w:lang w:val="fr-BE"/>
               </w:rPr>
@@ -4635,7 +4639,7 @@
             </w:r>
             <w:r>
               <w:rPr>
-                <w:rStyle w:val="Lienhypertexte"/>
+                <w:rStyle w:val="Hyperlink"/>
                 <w:noProof/>
                 <w:lang w:val="fr-BE"/>
               </w:rPr>
@@ -4693,7 +4697,7 @@
         </w:p>
         <w:p>
           <w:pPr>
-            <w:pStyle w:val="TM2"/>
+            <w:pStyle w:val="TOC2"/>
             <w:tabs>
               <w:tab w:val="left" w:pos="880"/>
               <w:tab w:val="right" w:leader="dot" w:pos="9350"/>
@@ -4707,7 +4711,7 @@
           <w:hyperlink w:anchor="_Toc438299164" w:history="1">
             <w:r>
               <w:rPr>
-                <w:rStyle w:val="Lienhypertexte"/>
+                <w:rStyle w:val="Hyperlink"/>
                 <w:noProof/>
                 <w:lang w:val="fr-BE"/>
               </w:rPr>
@@ -4723,7 +4727,7 @@
             </w:r>
             <w:r>
               <w:rPr>
-                <w:rStyle w:val="Lienhypertexte"/>
+                <w:rStyle w:val="Hyperlink"/>
                 <w:noProof/>
                 <w:lang w:val="fr-BE"/>
               </w:rPr>
@@ -4781,7 +4785,7 @@
         </w:p>
         <w:p>
           <w:pPr>
-            <w:pStyle w:val="TM2"/>
+            <w:pStyle w:val="TOC2"/>
             <w:tabs>
               <w:tab w:val="left" w:pos="880"/>
               <w:tab w:val="right" w:leader="dot" w:pos="9350"/>
@@ -4795,7 +4799,7 @@
           <w:hyperlink w:anchor="_Toc438299165" w:history="1">
             <w:r>
               <w:rPr>
-                <w:rStyle w:val="Lienhypertexte"/>
+                <w:rStyle w:val="Hyperlink"/>
                 <w:noProof/>
                 <w:lang w:val="fr-BE"/>
               </w:rPr>
@@ -4811,7 +4815,7 @@
             </w:r>
             <w:r>
               <w:rPr>
-                <w:rStyle w:val="Lienhypertexte"/>
+                <w:rStyle w:val="Hyperlink"/>
                 <w:noProof/>
                 <w:lang w:val="fr-BE"/>
               </w:rPr>
@@ -4869,7 +4873,7 @@
         </w:p>
         <w:p>
           <w:pPr>
-            <w:pStyle w:val="TM2"/>
+            <w:pStyle w:val="TOC2"/>
             <w:tabs>
               <w:tab w:val="left" w:pos="880"/>
               <w:tab w:val="right" w:leader="dot" w:pos="9350"/>
@@ -4883,7 +4887,7 @@
           <w:hyperlink w:anchor="_Toc438299166" w:history="1">
             <w:r>
               <w:rPr>
-                <w:rStyle w:val="Lienhypertexte"/>
+                <w:rStyle w:val="Hyperlink"/>
                 <w:noProof/>
                 <w:lang w:val="fr-BE"/>
               </w:rPr>
@@ -4899,7 +4903,7 @@
             </w:r>
             <w:r>
               <w:rPr>
-                <w:rStyle w:val="Lienhypertexte"/>
+                <w:rStyle w:val="Hyperlink"/>
                 <w:noProof/>
                 <w:lang w:val="fr-BE"/>
               </w:rPr>
@@ -4957,7 +4961,7 @@
         </w:p>
         <w:p>
           <w:pPr>
-            <w:pStyle w:val="TM1"/>
+            <w:pStyle w:val="TOC1"/>
             <w:tabs>
               <w:tab w:val="left" w:pos="440"/>
               <w:tab w:val="right" w:leader="dot" w:pos="9350"/>
@@ -4971,7 +4975,7 @@
           <w:hyperlink w:anchor="_Toc438299167" w:history="1">
             <w:r>
               <w:rPr>
-                <w:rStyle w:val="Lienhypertexte"/>
+                <w:rStyle w:val="Hyperlink"/>
                 <w:noProof/>
                 <w:lang w:val="fr-BE"/>
               </w:rPr>
@@ -4987,7 +4991,7 @@
             </w:r>
             <w:r>
               <w:rPr>
-                <w:rStyle w:val="Lienhypertexte"/>
+                <w:rStyle w:val="Hyperlink"/>
                 <w:noProof/>
                 <w:lang w:val="fr-BE"/>
               </w:rPr>
@@ -5045,7 +5049,7 @@
         </w:p>
         <w:p>
           <w:pPr>
-            <w:pStyle w:val="TM2"/>
+            <w:pStyle w:val="TOC2"/>
             <w:tabs>
               <w:tab w:val="left" w:pos="880"/>
               <w:tab w:val="right" w:leader="dot" w:pos="9350"/>
@@ -5059,7 +5063,7 @@
           <w:hyperlink w:anchor="_Toc438299168" w:history="1">
             <w:r>
               <w:rPr>
-                <w:rStyle w:val="Lienhypertexte"/>
+                <w:rStyle w:val="Hyperlink"/>
                 <w:noProof/>
                 <w:lang w:val="fr-BE"/>
               </w:rPr>
@@ -5075,7 +5079,7 @@
             </w:r>
             <w:r>
               <w:rPr>
-                <w:rStyle w:val="Lienhypertexte"/>
+                <w:rStyle w:val="Hyperlink"/>
                 <w:noProof/>
                 <w:lang w:val="fr-BE"/>
               </w:rPr>
@@ -5133,7 +5137,7 @@
         </w:p>
         <w:p>
           <w:pPr>
-            <w:pStyle w:val="TM2"/>
+            <w:pStyle w:val="TOC2"/>
             <w:tabs>
               <w:tab w:val="left" w:pos="880"/>
               <w:tab w:val="right" w:leader="dot" w:pos="9350"/>
@@ -5147,7 +5151,7 @@
           <w:hyperlink w:anchor="_Toc438299169" w:history="1">
             <w:r>
               <w:rPr>
-                <w:rStyle w:val="Lienhypertexte"/>
+                <w:rStyle w:val="Hyperlink"/>
                 <w:noProof/>
                 <w:lang w:val="fr-BE"/>
               </w:rPr>
@@ -5163,7 +5167,7 @@
             </w:r>
             <w:r>
               <w:rPr>
-                <w:rStyle w:val="Lienhypertexte"/>
+                <w:rStyle w:val="Hyperlink"/>
                 <w:noProof/>
                 <w:lang w:val="fr-BE"/>
               </w:rPr>
@@ -5221,7 +5225,7 @@
         </w:p>
         <w:p>
           <w:pPr>
-            <w:pStyle w:val="TM2"/>
+            <w:pStyle w:val="TOC2"/>
             <w:tabs>
               <w:tab w:val="left" w:pos="880"/>
               <w:tab w:val="right" w:leader="dot" w:pos="9350"/>
@@ -5235,7 +5239,7 @@
           <w:hyperlink w:anchor="_Toc438299170" w:history="1">
             <w:r>
               <w:rPr>
-                <w:rStyle w:val="Lienhypertexte"/>
+                <w:rStyle w:val="Hyperlink"/>
                 <w:noProof/>
                 <w:lang w:val="fr-BE"/>
               </w:rPr>
@@ -5251,7 +5255,7 @@
             </w:r>
             <w:r>
               <w:rPr>
-                <w:rStyle w:val="Lienhypertexte"/>
+                <w:rStyle w:val="Hyperlink"/>
                 <w:noProof/>
                 <w:lang w:val="fr-BE"/>
               </w:rPr>
@@ -5309,7 +5313,7 @@
         </w:p>
         <w:p>
           <w:pPr>
-            <w:pStyle w:val="TM2"/>
+            <w:pStyle w:val="TOC2"/>
             <w:tabs>
               <w:tab w:val="left" w:pos="880"/>
               <w:tab w:val="right" w:leader="dot" w:pos="9350"/>
@@ -5323,7 +5327,7 @@
           <w:hyperlink w:anchor="_Toc438299171" w:history="1">
             <w:r>
               <w:rPr>
-                <w:rStyle w:val="Lienhypertexte"/>
+                <w:rStyle w:val="Hyperlink"/>
                 <w:noProof/>
                 <w:lang w:val="fr-BE"/>
               </w:rPr>
@@ -5339,7 +5343,7 @@
             </w:r>
             <w:r>
               <w:rPr>
-                <w:rStyle w:val="Lienhypertexte"/>
+                <w:rStyle w:val="Hyperlink"/>
                 <w:noProof/>
                 <w:lang w:val="fr-BE"/>
               </w:rPr>
@@ -5397,7 +5401,7 @@
         </w:p>
         <w:p>
           <w:pPr>
-            <w:pStyle w:val="TM2"/>
+            <w:pStyle w:val="TOC2"/>
             <w:tabs>
               <w:tab w:val="left" w:pos="880"/>
               <w:tab w:val="right" w:leader="dot" w:pos="9350"/>
@@ -5411,7 +5415,7 @@
           <w:hyperlink w:anchor="_Toc438299172" w:history="1">
             <w:r>
               <w:rPr>
-                <w:rStyle w:val="Lienhypertexte"/>
+                <w:rStyle w:val="Hyperlink"/>
                 <w:noProof/>
                 <w:lang w:val="fr-BE"/>
               </w:rPr>
@@ -5427,7 +5431,7 @@
             </w:r>
             <w:r>
               <w:rPr>
-                <w:rStyle w:val="Lienhypertexte"/>
+                <w:rStyle w:val="Hyperlink"/>
                 <w:noProof/>
                 <w:lang w:val="fr-BE"/>
               </w:rPr>
@@ -5485,7 +5489,7 @@
         </w:p>
         <w:p>
           <w:pPr>
-            <w:pStyle w:val="TM2"/>
+            <w:pStyle w:val="TOC2"/>
             <w:tabs>
               <w:tab w:val="left" w:pos="880"/>
               <w:tab w:val="right" w:leader="dot" w:pos="9350"/>
@@ -5499,7 +5503,7 @@
           <w:hyperlink w:anchor="_Toc438299173" w:history="1">
             <w:r>
               <w:rPr>
-                <w:rStyle w:val="Lienhypertexte"/>
+                <w:rStyle w:val="Hyperlink"/>
                 <w:noProof/>
                 <w:lang w:val="fr-BE"/>
               </w:rPr>
@@ -5515,7 +5519,7 @@
             </w:r>
             <w:r>
               <w:rPr>
-                <w:rStyle w:val="Lienhypertexte"/>
+                <w:rStyle w:val="Hyperlink"/>
                 <w:noProof/>
                 <w:lang w:val="fr-BE"/>
               </w:rPr>
@@ -5573,7 +5577,7 @@
         </w:p>
         <w:p>
           <w:pPr>
-            <w:pStyle w:val="TM2"/>
+            <w:pStyle w:val="TOC2"/>
             <w:tabs>
               <w:tab w:val="left" w:pos="880"/>
               <w:tab w:val="right" w:leader="dot" w:pos="9350"/>
@@ -5587,7 +5591,7 @@
           <w:hyperlink w:anchor="_Toc438299174" w:history="1">
             <w:r>
               <w:rPr>
-                <w:rStyle w:val="Lienhypertexte"/>
+                <w:rStyle w:val="Hyperlink"/>
                 <w:noProof/>
                 <w:lang w:val="fr-BE"/>
               </w:rPr>
@@ -5603,7 +5607,7 @@
             </w:r>
             <w:r>
               <w:rPr>
-                <w:rStyle w:val="Lienhypertexte"/>
+                <w:rStyle w:val="Hyperlink"/>
                 <w:noProof/>
                 <w:lang w:val="fr-BE"/>
               </w:rPr>
@@ -5661,7 +5665,7 @@
         </w:p>
         <w:p>
           <w:pPr>
-            <w:pStyle w:val="TM2"/>
+            <w:pStyle w:val="TOC2"/>
             <w:tabs>
               <w:tab w:val="left" w:pos="880"/>
               <w:tab w:val="right" w:leader="dot" w:pos="9350"/>
@@ -5675,7 +5679,7 @@
           <w:hyperlink w:anchor="_Toc438299175" w:history="1">
             <w:r>
               <w:rPr>
-                <w:rStyle w:val="Lienhypertexte"/>
+                <w:rStyle w:val="Hyperlink"/>
                 <w:noProof/>
                 <w:lang w:val="fr-BE"/>
               </w:rPr>
@@ -5691,7 +5695,7 @@
             </w:r>
             <w:r>
               <w:rPr>
-                <w:rStyle w:val="Lienhypertexte"/>
+                <w:rStyle w:val="Hyperlink"/>
                 <w:noProof/>
                 <w:lang w:val="fr-BE"/>
               </w:rPr>
@@ -5749,7 +5753,7 @@
         </w:p>
         <w:p>
           <w:pPr>
-            <w:pStyle w:val="TM2"/>
+            <w:pStyle w:val="TOC2"/>
             <w:tabs>
               <w:tab w:val="left" w:pos="880"/>
               <w:tab w:val="right" w:leader="dot" w:pos="9350"/>
@@ -5763,7 +5767,7 @@
           <w:hyperlink w:anchor="_Toc438299176" w:history="1">
             <w:r>
               <w:rPr>
-                <w:rStyle w:val="Lienhypertexte"/>
+                <w:rStyle w:val="Hyperlink"/>
                 <w:noProof/>
                 <w:lang w:val="fr-BE"/>
               </w:rPr>
@@ -5779,7 +5783,7 @@
             </w:r>
             <w:r>
               <w:rPr>
-                <w:rStyle w:val="Lienhypertexte"/>
+                <w:rStyle w:val="Hyperlink"/>
                 <w:noProof/>
                 <w:lang w:val="fr-BE"/>
               </w:rPr>
@@ -5837,7 +5841,7 @@
         </w:p>
         <w:p>
           <w:pPr>
-            <w:pStyle w:val="TM1"/>
+            <w:pStyle w:val="TOC1"/>
             <w:tabs>
               <w:tab w:val="left" w:pos="440"/>
               <w:tab w:val="right" w:leader="dot" w:pos="9350"/>
@@ -5851,7 +5855,7 @@
           <w:hyperlink w:anchor="_Toc438299177" w:history="1">
             <w:r>
               <w:rPr>
-                <w:rStyle w:val="Lienhypertexte"/>
+                <w:rStyle w:val="Hyperlink"/>
                 <w:noProof/>
                 <w:lang w:val="fr-BE"/>
               </w:rPr>
@@ -5867,7 +5871,7 @@
             </w:r>
             <w:r>
               <w:rPr>
-                <w:rStyle w:val="Lienhypertexte"/>
+                <w:rStyle w:val="Hyperlink"/>
                 <w:noProof/>
                 <w:lang w:val="fr-BE"/>
               </w:rPr>
@@ -5925,7 +5929,7 @@
         </w:p>
         <w:p>
           <w:pPr>
-            <w:pStyle w:val="TM2"/>
+            <w:pStyle w:val="TOC2"/>
             <w:tabs>
               <w:tab w:val="left" w:pos="880"/>
               <w:tab w:val="right" w:leader="dot" w:pos="9350"/>
@@ -5939,7 +5943,7 @@
           <w:hyperlink w:anchor="_Toc438299178" w:history="1">
             <w:r>
               <w:rPr>
-                <w:rStyle w:val="Lienhypertexte"/>
+                <w:rStyle w:val="Hyperlink"/>
                 <w:noProof/>
                 <w:lang w:val="fr-BE"/>
               </w:rPr>
@@ -5955,7 +5959,7 @@
             </w:r>
             <w:r>
               <w:rPr>
-                <w:rStyle w:val="Lienhypertexte"/>
+                <w:rStyle w:val="Hyperlink"/>
                 <w:noProof/>
                 <w:lang w:val="fr-BE"/>
               </w:rPr>
@@ -6013,7 +6017,7 @@
         </w:p>
         <w:p>
           <w:pPr>
-            <w:pStyle w:val="TM2"/>
+            <w:pStyle w:val="TOC2"/>
             <w:tabs>
               <w:tab w:val="left" w:pos="880"/>
               <w:tab w:val="right" w:leader="dot" w:pos="9350"/>
@@ -6027,7 +6031,7 @@
           <w:hyperlink w:anchor="_Toc438299179" w:history="1">
             <w:r>
               <w:rPr>
-                <w:rStyle w:val="Lienhypertexte"/>
+                <w:rStyle w:val="Hyperlink"/>
                 <w:noProof/>
                 <w:lang w:val="fr-BE"/>
               </w:rPr>
@@ -6043,7 +6047,7 @@
             </w:r>
             <w:r>
               <w:rPr>
-                <w:rStyle w:val="Lienhypertexte"/>
+                <w:rStyle w:val="Hyperlink"/>
                 <w:noProof/>
                 <w:lang w:val="fr-BE"/>
               </w:rPr>
@@ -6101,7 +6105,7 @@
         </w:p>
         <w:p>
           <w:pPr>
-            <w:pStyle w:val="TM2"/>
+            <w:pStyle w:val="TOC2"/>
             <w:tabs>
               <w:tab w:val="left" w:pos="880"/>
               <w:tab w:val="right" w:leader="dot" w:pos="9350"/>
@@ -6115,7 +6119,7 @@
           <w:hyperlink w:anchor="_Toc438299180" w:history="1">
             <w:r>
               <w:rPr>
-                <w:rStyle w:val="Lienhypertexte"/>
+                <w:rStyle w:val="Hyperlink"/>
                 <w:noProof/>
                 <w:lang w:val="fr-BE"/>
               </w:rPr>
@@ -6131,7 +6135,7 @@
             </w:r>
             <w:r>
               <w:rPr>
-                <w:rStyle w:val="Lienhypertexte"/>
+                <w:rStyle w:val="Hyperlink"/>
                 <w:noProof/>
                 <w:lang w:val="fr-BE"/>
               </w:rPr>
@@ -6189,7 +6193,7 @@
         </w:p>
         <w:p>
           <w:pPr>
-            <w:pStyle w:val="TM1"/>
+            <w:pStyle w:val="TOC1"/>
             <w:tabs>
               <w:tab w:val="left" w:pos="440"/>
               <w:tab w:val="right" w:leader="dot" w:pos="9350"/>
@@ -6203,7 +6207,7 @@
           <w:hyperlink w:anchor="_Toc438299181" w:history="1">
             <w:r>
               <w:rPr>
-                <w:rStyle w:val="Lienhypertexte"/>
+                <w:rStyle w:val="Hyperlink"/>
                 <w:noProof/>
                 <w:lang w:val="fr-BE"/>
               </w:rPr>
@@ -6219,7 +6223,7 @@
             </w:r>
             <w:r>
               <w:rPr>
-                <w:rStyle w:val="Lienhypertexte"/>
+                <w:rStyle w:val="Hyperlink"/>
                 <w:noProof/>
                 <w:lang w:val="fr-BE"/>
               </w:rPr>
@@ -6277,7 +6281,7 @@
         </w:p>
         <w:p>
           <w:pPr>
-            <w:pStyle w:val="TM2"/>
+            <w:pStyle w:val="TOC2"/>
             <w:tabs>
               <w:tab w:val="left" w:pos="880"/>
               <w:tab w:val="right" w:leader="dot" w:pos="9350"/>
@@ -6291,7 +6295,7 @@
           <w:hyperlink w:anchor="_Toc438299182" w:history="1">
             <w:r>
               <w:rPr>
-                <w:rStyle w:val="Lienhypertexte"/>
+                <w:rStyle w:val="Hyperlink"/>
                 <w:noProof/>
                 <w:lang w:val="fr-BE"/>
               </w:rPr>
@@ -6307,7 +6311,7 @@
             </w:r>
             <w:r>
               <w:rPr>
-                <w:rStyle w:val="Lienhypertexte"/>
+                <w:rStyle w:val="Hyperlink"/>
                 <w:noProof/>
                 <w:lang w:val="fr-BE"/>
               </w:rPr>
@@ -6365,7 +6369,7 @@
         </w:p>
         <w:p>
           <w:pPr>
-            <w:pStyle w:val="TM2"/>
+            <w:pStyle w:val="TOC2"/>
             <w:tabs>
               <w:tab w:val="left" w:pos="880"/>
               <w:tab w:val="right" w:leader="dot" w:pos="9350"/>
@@ -6379,7 +6383,7 @@
           <w:hyperlink w:anchor="_Toc438299183" w:history="1">
             <w:r>
               <w:rPr>
-                <w:rStyle w:val="Lienhypertexte"/>
+                <w:rStyle w:val="Hyperlink"/>
                 <w:noProof/>
                 <w:lang w:val="fr-BE"/>
               </w:rPr>
@@ -6395,7 +6399,7 @@
             </w:r>
             <w:r>
               <w:rPr>
-                <w:rStyle w:val="Lienhypertexte"/>
+                <w:rStyle w:val="Hyperlink"/>
                 <w:noProof/>
                 <w:lang w:val="fr-BE"/>
               </w:rPr>
@@ -6453,7 +6457,7 @@
         </w:p>
         <w:p>
           <w:pPr>
-            <w:pStyle w:val="TM2"/>
+            <w:pStyle w:val="TOC2"/>
             <w:tabs>
               <w:tab w:val="left" w:pos="880"/>
               <w:tab w:val="right" w:leader="dot" w:pos="9350"/>
@@ -6467,7 +6471,7 @@
           <w:hyperlink w:anchor="_Toc438299184" w:history="1">
             <w:r>
               <w:rPr>
-                <w:rStyle w:val="Lienhypertexte"/>
+                <w:rStyle w:val="Hyperlink"/>
                 <w:noProof/>
                 <w:lang w:val="fr-BE"/>
               </w:rPr>
@@ -6483,7 +6487,7 @@
             </w:r>
             <w:r>
               <w:rPr>
-                <w:rStyle w:val="Lienhypertexte"/>
+                <w:rStyle w:val="Hyperlink"/>
                 <w:noProof/>
                 <w:lang w:val="fr-BE"/>
               </w:rPr>
@@ -6541,7 +6545,7 @@
         </w:p>
         <w:p>
           <w:pPr>
-            <w:pStyle w:val="TM3"/>
+            <w:pStyle w:val="TOC3"/>
             <w:tabs>
               <w:tab w:val="left" w:pos="1320"/>
               <w:tab w:val="right" w:leader="dot" w:pos="9350"/>
@@ -6555,7 +6559,7 @@
           <w:hyperlink w:anchor="_Toc438299185" w:history="1">
             <w:r>
               <w:rPr>
-                <w:rStyle w:val="Lienhypertexte"/>
+                <w:rStyle w:val="Hyperlink"/>
                 <w:noProof/>
                 <w:lang w:val="fr-BE"/>
               </w:rPr>
@@ -6571,7 +6575,7 @@
             </w:r>
             <w:r>
               <w:rPr>
-                <w:rStyle w:val="Lienhypertexte"/>
+                <w:rStyle w:val="Hyperlink"/>
                 <w:noProof/>
                 <w:lang w:val="fr-BE"/>
               </w:rPr>
@@ -6629,7 +6633,7 @@
         </w:p>
         <w:p>
           <w:pPr>
-            <w:pStyle w:val="TM3"/>
+            <w:pStyle w:val="TOC3"/>
             <w:tabs>
               <w:tab w:val="left" w:pos="1320"/>
               <w:tab w:val="right" w:leader="dot" w:pos="9350"/>
@@ -6643,7 +6647,7 @@
           <w:hyperlink w:anchor="_Toc438299186" w:history="1">
             <w:r>
               <w:rPr>
-                <w:rStyle w:val="Lienhypertexte"/>
+                <w:rStyle w:val="Hyperlink"/>
                 <w:noProof/>
                 <w:lang w:val="fr-BE"/>
               </w:rPr>
@@ -6659,7 +6663,7 @@
             </w:r>
             <w:r>
               <w:rPr>
-                <w:rStyle w:val="Lienhypertexte"/>
+                <w:rStyle w:val="Hyperlink"/>
                 <w:noProof/>
                 <w:lang w:val="fr-BE"/>
               </w:rPr>
@@ -6717,7 +6721,7 @@
         </w:p>
         <w:p>
           <w:pPr>
-            <w:pStyle w:val="TM3"/>
+            <w:pStyle w:val="TOC3"/>
             <w:tabs>
               <w:tab w:val="left" w:pos="1320"/>
               <w:tab w:val="right" w:leader="dot" w:pos="9350"/>
@@ -6731,7 +6735,7 @@
           <w:hyperlink w:anchor="_Toc438299187" w:history="1">
             <w:r>
               <w:rPr>
-                <w:rStyle w:val="Lienhypertexte"/>
+                <w:rStyle w:val="Hyperlink"/>
                 <w:noProof/>
                 <w:lang w:val="fr-BE"/>
               </w:rPr>
@@ -6747,7 +6751,7 @@
             </w:r>
             <w:r>
               <w:rPr>
-                <w:rStyle w:val="Lienhypertexte"/>
+                <w:rStyle w:val="Hyperlink"/>
                 <w:noProof/>
                 <w:lang w:val="fr-BE"/>
               </w:rPr>
@@ -6805,7 +6809,7 @@
         </w:p>
         <w:p>
           <w:pPr>
-            <w:pStyle w:val="TM1"/>
+            <w:pStyle w:val="TOC1"/>
             <w:tabs>
               <w:tab w:val="left" w:pos="440"/>
               <w:tab w:val="right" w:leader="dot" w:pos="9350"/>
@@ -6819,7 +6823,7 @@
           <w:hyperlink w:anchor="_Toc438299188" w:history="1">
             <w:r>
               <w:rPr>
-                <w:rStyle w:val="Lienhypertexte"/>
+                <w:rStyle w:val="Hyperlink"/>
                 <w:noProof/>
                 <w:lang w:val="fr-BE"/>
               </w:rPr>
@@ -6835,7 +6839,7 @@
             </w:r>
             <w:r>
               <w:rPr>
-                <w:rStyle w:val="Lienhypertexte"/>
+                <w:rStyle w:val="Hyperlink"/>
                 <w:noProof/>
                 <w:lang w:val="fr-BE"/>
               </w:rPr>
@@ -6893,7 +6897,7 @@
         </w:p>
         <w:p>
           <w:pPr>
-            <w:pStyle w:val="TM2"/>
+            <w:pStyle w:val="TOC2"/>
             <w:tabs>
               <w:tab w:val="left" w:pos="880"/>
               <w:tab w:val="right" w:leader="dot" w:pos="9350"/>
@@ -6907,7 +6911,7 @@
           <w:hyperlink w:anchor="_Toc438299189" w:history="1">
             <w:r>
               <w:rPr>
-                <w:rStyle w:val="Lienhypertexte"/>
+                <w:rStyle w:val="Hyperlink"/>
                 <w:noProof/>
                 <w:lang w:val="fr-BE"/>
               </w:rPr>
@@ -6923,7 +6927,7 @@
             </w:r>
             <w:r>
               <w:rPr>
-                <w:rStyle w:val="Lienhypertexte"/>
+                <w:rStyle w:val="Hyperlink"/>
                 <w:noProof/>
                 <w:lang w:val="fr-BE"/>
               </w:rPr>
@@ -6981,7 +6985,7 @@
         </w:p>
         <w:p>
           <w:pPr>
-            <w:pStyle w:val="TM3"/>
+            <w:pStyle w:val="TOC3"/>
             <w:tabs>
               <w:tab w:val="left" w:pos="1320"/>
               <w:tab w:val="right" w:leader="dot" w:pos="9350"/>
@@ -6995,7 +6999,7 @@
           <w:hyperlink w:anchor="_Toc438299190" w:history="1">
             <w:r>
               <w:rPr>
-                <w:rStyle w:val="Lienhypertexte"/>
+                <w:rStyle w:val="Hyperlink"/>
                 <w:noProof/>
                 <w:lang w:val="fr-BE"/>
               </w:rPr>
@@ -7011,7 +7015,7 @@
             </w:r>
             <w:r>
               <w:rPr>
-                <w:rStyle w:val="Lienhypertexte"/>
+                <w:rStyle w:val="Hyperlink"/>
                 <w:noProof/>
                 <w:lang w:val="fr-BE"/>
               </w:rPr>
@@ -7069,7 +7073,7 @@
         </w:p>
         <w:p>
           <w:pPr>
-            <w:pStyle w:val="TM3"/>
+            <w:pStyle w:val="TOC3"/>
             <w:tabs>
               <w:tab w:val="left" w:pos="1320"/>
               <w:tab w:val="right" w:leader="dot" w:pos="9350"/>
@@ -7083,7 +7087,7 @@
           <w:hyperlink w:anchor="_Toc438299191" w:history="1">
             <w:r>
               <w:rPr>
-                <w:rStyle w:val="Lienhypertexte"/>
+                <w:rStyle w:val="Hyperlink"/>
                 <w:noProof/>
                 <w:lang w:val="fr-BE"/>
               </w:rPr>
@@ -7099,7 +7103,7 @@
             </w:r>
             <w:r>
               <w:rPr>
-                <w:rStyle w:val="Lienhypertexte"/>
+                <w:rStyle w:val="Hyperlink"/>
                 <w:noProof/>
                 <w:lang w:val="fr-BE"/>
               </w:rPr>
@@ -7157,7 +7161,7 @@
         </w:p>
         <w:p>
           <w:pPr>
-            <w:pStyle w:val="TM2"/>
+            <w:pStyle w:val="TOC2"/>
             <w:tabs>
               <w:tab w:val="left" w:pos="880"/>
               <w:tab w:val="right" w:leader="dot" w:pos="9350"/>
@@ -7171,7 +7175,7 @@
           <w:hyperlink w:anchor="_Toc438299192" w:history="1">
             <w:r>
               <w:rPr>
-                <w:rStyle w:val="Lienhypertexte"/>
+                <w:rStyle w:val="Hyperlink"/>
                 <w:noProof/>
                 <w:lang w:val="fr-BE"/>
               </w:rPr>
@@ -7187,7 +7191,7 @@
             </w:r>
             <w:r>
               <w:rPr>
-                <w:rStyle w:val="Lienhypertexte"/>
+                <w:rStyle w:val="Hyperlink"/>
                 <w:noProof/>
                 <w:lang w:val="fr-BE"/>
               </w:rPr>
@@ -7245,7 +7249,7 @@
         </w:p>
         <w:p>
           <w:pPr>
-            <w:pStyle w:val="TM3"/>
+            <w:pStyle w:val="TOC3"/>
             <w:tabs>
               <w:tab w:val="left" w:pos="1320"/>
               <w:tab w:val="right" w:leader="dot" w:pos="9350"/>
@@ -7259,7 +7263,7 @@
           <w:hyperlink w:anchor="_Toc438299193" w:history="1">
             <w:r>
               <w:rPr>
-                <w:rStyle w:val="Lienhypertexte"/>
+                <w:rStyle w:val="Hyperlink"/>
                 <w:noProof/>
                 <w:lang w:val="fr-BE"/>
               </w:rPr>
@@ -7275,7 +7279,7 @@
             </w:r>
             <w:r>
               <w:rPr>
-                <w:rStyle w:val="Lienhypertexte"/>
+                <w:rStyle w:val="Hyperlink"/>
                 <w:noProof/>
                 <w:lang w:val="fr-BE"/>
               </w:rPr>
@@ -7333,7 +7337,7 @@
         </w:p>
         <w:p>
           <w:pPr>
-            <w:pStyle w:val="TM3"/>
+            <w:pStyle w:val="TOC3"/>
             <w:tabs>
               <w:tab w:val="left" w:pos="1320"/>
               <w:tab w:val="right" w:leader="dot" w:pos="9350"/>
@@ -7347,7 +7351,7 @@
           <w:hyperlink w:anchor="_Toc438299194" w:history="1">
             <w:r>
               <w:rPr>
-                <w:rStyle w:val="Lienhypertexte"/>
+                <w:rStyle w:val="Hyperlink"/>
                 <w:noProof/>
                 <w:lang w:val="fr-BE"/>
               </w:rPr>
@@ -7363,7 +7367,7 @@
             </w:r>
             <w:r>
               <w:rPr>
-                <w:rStyle w:val="Lienhypertexte"/>
+                <w:rStyle w:val="Hyperlink"/>
                 <w:noProof/>
                 <w:lang w:val="fr-BE"/>
               </w:rPr>
@@ -7421,7 +7425,7 @@
         </w:p>
         <w:p>
           <w:pPr>
-            <w:pStyle w:val="TM3"/>
+            <w:pStyle w:val="TOC3"/>
             <w:tabs>
               <w:tab w:val="left" w:pos="1320"/>
               <w:tab w:val="right" w:leader="dot" w:pos="9350"/>
@@ -7435,7 +7439,7 @@
           <w:hyperlink w:anchor="_Toc438299195" w:history="1">
             <w:r>
               <w:rPr>
-                <w:rStyle w:val="Lienhypertexte"/>
+                <w:rStyle w:val="Hyperlink"/>
                 <w:noProof/>
                 <w:lang w:val="fr-BE"/>
               </w:rPr>
@@ -7451,7 +7455,7 @@
             </w:r>
             <w:r>
               <w:rPr>
-                <w:rStyle w:val="Lienhypertexte"/>
+                <w:rStyle w:val="Hyperlink"/>
                 <w:noProof/>
                 <w:lang w:val="fr-BE"/>
               </w:rPr>
@@ -7509,7 +7513,7 @@
         </w:p>
         <w:p>
           <w:pPr>
-            <w:pStyle w:val="TM3"/>
+            <w:pStyle w:val="TOC3"/>
             <w:tabs>
               <w:tab w:val="left" w:pos="1320"/>
               <w:tab w:val="right" w:leader="dot" w:pos="9350"/>
@@ -7523,7 +7527,7 @@
           <w:hyperlink w:anchor="_Toc438299196" w:history="1">
             <w:r>
               <w:rPr>
-                <w:rStyle w:val="Lienhypertexte"/>
+                <w:rStyle w:val="Hyperlink"/>
                 <w:noProof/>
                 <w:lang w:val="fr-BE"/>
               </w:rPr>
@@ -7539,7 +7543,7 @@
             </w:r>
             <w:r>
               <w:rPr>
-                <w:rStyle w:val="Lienhypertexte"/>
+                <w:rStyle w:val="Hyperlink"/>
                 <w:noProof/>
                 <w:lang w:val="fr-BE"/>
               </w:rPr>
@@ -7597,7 +7601,7 @@
         </w:p>
         <w:p>
           <w:pPr>
-            <w:pStyle w:val="TM3"/>
+            <w:pStyle w:val="TOC3"/>
             <w:tabs>
               <w:tab w:val="left" w:pos="1320"/>
               <w:tab w:val="right" w:leader="dot" w:pos="9350"/>
@@ -7611,7 +7615,7 @@
           <w:hyperlink w:anchor="_Toc438299197" w:history="1">
             <w:r>
               <w:rPr>
-                <w:rStyle w:val="Lienhypertexte"/>
+                <w:rStyle w:val="Hyperlink"/>
                 <w:noProof/>
                 <w:lang w:val="fr-BE"/>
               </w:rPr>
@@ -7627,7 +7631,7 @@
             </w:r>
             <w:r>
               <w:rPr>
-                <w:rStyle w:val="Lienhypertexte"/>
+                <w:rStyle w:val="Hyperlink"/>
                 <w:noProof/>
                 <w:lang w:val="fr-BE"/>
               </w:rPr>
@@ -7685,7 +7689,7 @@
         </w:p>
         <w:p>
           <w:pPr>
-            <w:pStyle w:val="TM3"/>
+            <w:pStyle w:val="TOC3"/>
             <w:tabs>
               <w:tab w:val="left" w:pos="1320"/>
               <w:tab w:val="right" w:leader="dot" w:pos="9350"/>
@@ -7699,7 +7703,7 @@
           <w:hyperlink w:anchor="_Toc438299198" w:history="1">
             <w:r>
               <w:rPr>
-                <w:rStyle w:val="Lienhypertexte"/>
+                <w:rStyle w:val="Hyperlink"/>
                 <w:noProof/>
                 <w:lang w:val="fr-BE"/>
               </w:rPr>
@@ -7715,7 +7719,7 @@
             </w:r>
             <w:r>
               <w:rPr>
-                <w:rStyle w:val="Lienhypertexte"/>
+                <w:rStyle w:val="Hyperlink"/>
                 <w:noProof/>
                 <w:lang w:val="fr-BE"/>
               </w:rPr>
@@ -7773,7 +7777,7 @@
         </w:p>
         <w:p>
           <w:pPr>
-            <w:pStyle w:val="TM3"/>
+            <w:pStyle w:val="TOC3"/>
             <w:tabs>
               <w:tab w:val="left" w:pos="1320"/>
               <w:tab w:val="right" w:leader="dot" w:pos="9350"/>
@@ -7787,7 +7791,7 @@
           <w:hyperlink w:anchor="_Toc438299199" w:history="1">
             <w:r>
               <w:rPr>
-                <w:rStyle w:val="Lienhypertexte"/>
+                <w:rStyle w:val="Hyperlink"/>
                 <w:noProof/>
                 <w:lang w:val="fr-BE"/>
               </w:rPr>
@@ -7803,7 +7807,7 @@
             </w:r>
             <w:r>
               <w:rPr>
-                <w:rStyle w:val="Lienhypertexte"/>
+                <w:rStyle w:val="Hyperlink"/>
                 <w:noProof/>
                 <w:lang w:val="fr-BE"/>
               </w:rPr>
@@ -7889,7 +7893,7 @@
     </w:p>
     <w:p>
       <w:pPr>
-        <w:pStyle w:val="Titre1"/>
+        <w:pStyle w:val="Heading1"/>
         <w:numPr>
           <w:ilvl w:val="0"/>
           <w:numId w:val="2"/>
@@ -7943,7 +7947,7 @@
     </w:p>
     <w:p>
       <w:pPr>
-        <w:pStyle w:val="Paragraphedeliste"/>
+        <w:pStyle w:val="ListParagraph"/>
         <w:numPr>
           <w:ilvl w:val="0"/>
           <w:numId w:val="1"/>
@@ -7969,7 +7973,7 @@
     </w:p>
     <w:p>
       <w:pPr>
-        <w:pStyle w:val="Paragraphedeliste"/>
+        <w:pStyle w:val="ListParagraph"/>
         <w:numPr>
           <w:ilvl w:val="0"/>
           <w:numId w:val="1"/>
@@ -8001,7 +8005,7 @@
     </w:p>
     <w:p>
       <w:pPr>
-        <w:pStyle w:val="Paragraphedeliste"/>
+        <w:pStyle w:val="ListParagraph"/>
         <w:numPr>
           <w:ilvl w:val="0"/>
           <w:numId w:val="1"/>
@@ -8027,7 +8031,7 @@
     </w:p>
     <w:p>
       <w:pPr>
-        <w:pStyle w:val="Paragraphedeliste"/>
+        <w:pStyle w:val="ListParagraph"/>
         <w:numPr>
           <w:ilvl w:val="0"/>
           <w:numId w:val="1"/>
@@ -8061,7 +8065,7 @@
     </w:p>
     <w:p>
       <w:pPr>
-        <w:pStyle w:val="Paragraphedeliste"/>
+        <w:pStyle w:val="ListParagraph"/>
         <w:numPr>
           <w:ilvl w:val="0"/>
           <w:numId w:val="1"/>
@@ -8114,7 +8118,6 @@
       <w:r>
         <w:rPr>
           <w:noProof/>
-          <w:lang w:val="fr-BE" w:eastAsia="fr-BE"/>
         </w:rPr>
         <w:lastRenderedPageBreak/>
         <w:drawing>
@@ -8274,7 +8277,7 @@
     </w:p>
     <w:p>
       <w:pPr>
-        <w:pStyle w:val="Titre1"/>
+        <w:pStyle w:val="Heading1"/>
         <w:numPr>
           <w:ilvl w:val="0"/>
           <w:numId w:val="2"/>
@@ -8295,7 +8298,7 @@
     </w:p>
     <w:p>
       <w:pPr>
-        <w:pStyle w:val="Titre2"/>
+        <w:pStyle w:val="Heading2"/>
         <w:numPr>
           <w:ilvl w:val="1"/>
           <w:numId w:val="2"/>
@@ -8344,7 +8347,7 @@
     </w:p>
     <w:p>
       <w:pPr>
-        <w:pStyle w:val="Titre2"/>
+        <w:pStyle w:val="Heading2"/>
         <w:numPr>
           <w:ilvl w:val="1"/>
           <w:numId w:val="2"/>
@@ -8466,7 +8469,7 @@
     </w:p>
     <w:p>
       <w:pPr>
-        <w:pStyle w:val="Titre1"/>
+        <w:pStyle w:val="Heading1"/>
         <w:numPr>
           <w:ilvl w:val="0"/>
           <w:numId w:val="2"/>
@@ -8495,7 +8498,6 @@
       <w:r>
         <w:rPr>
           <w:noProof/>
-          <w:lang w:val="fr-BE" w:eastAsia="fr-BE"/>
         </w:rPr>
         <w:drawing>
           <wp:inline distT="0" distB="0" distL="0" distR="0">
@@ -8543,7 +8545,7 @@
     </w:p>
     <w:p>
       <w:pPr>
-        <w:pStyle w:val="Titre2"/>
+        <w:pStyle w:val="Heading2"/>
         <w:numPr>
           <w:ilvl w:val="1"/>
           <w:numId w:val="2"/>
@@ -8597,7 +8599,7 @@
     </w:p>
     <w:p>
       <w:pPr>
-        <w:pStyle w:val="Titre2"/>
+        <w:pStyle w:val="Heading2"/>
         <w:numPr>
           <w:ilvl w:val="1"/>
           <w:numId w:val="2"/>
@@ -8643,7 +8645,7 @@
     </w:p>
     <w:p>
       <w:pPr>
-        <w:pStyle w:val="Titre2"/>
+        <w:pStyle w:val="Heading2"/>
         <w:numPr>
           <w:ilvl w:val="1"/>
           <w:numId w:val="2"/>
@@ -8707,7 +8709,7 @@
     </w:p>
     <w:p>
       <w:pPr>
-        <w:pStyle w:val="Titre2"/>
+        <w:pStyle w:val="Heading2"/>
         <w:numPr>
           <w:ilvl w:val="1"/>
           <w:numId w:val="2"/>
@@ -8771,7 +8773,7 @@
     </w:p>
     <w:p>
       <w:pPr>
-        <w:pStyle w:val="Titre2"/>
+        <w:pStyle w:val="Heading2"/>
         <w:numPr>
           <w:ilvl w:val="1"/>
           <w:numId w:val="2"/>
@@ -8986,7 +8988,7 @@
     </w:p>
     <w:p>
       <w:pPr>
-        <w:pStyle w:val="Titre2"/>
+        <w:pStyle w:val="Heading2"/>
         <w:numPr>
           <w:ilvl w:val="1"/>
           <w:numId w:val="2"/>
@@ -9094,7 +9096,7 @@
     </w:p>
     <w:p>
       <w:pPr>
-        <w:pStyle w:val="Titre2"/>
+        <w:pStyle w:val="Heading2"/>
         <w:numPr>
           <w:ilvl w:val="1"/>
           <w:numId w:val="2"/>
@@ -9141,7 +9143,7 @@
     </w:p>
     <w:p>
       <w:pPr>
-        <w:pStyle w:val="Titre2"/>
+        <w:pStyle w:val="Heading2"/>
         <w:numPr>
           <w:ilvl w:val="1"/>
           <w:numId w:val="2"/>
@@ -9199,7 +9201,7 @@
     </w:p>
     <w:p>
       <w:pPr>
-        <w:pStyle w:val="Titre3"/>
+        <w:pStyle w:val="Heading3"/>
         <w:numPr>
           <w:ilvl w:val="2"/>
           <w:numId w:val="2"/>
@@ -9294,7 +9296,7 @@
     </w:p>
     <w:p>
       <w:pPr>
-        <w:pStyle w:val="Titre3"/>
+        <w:pStyle w:val="Heading3"/>
         <w:numPr>
           <w:ilvl w:val="2"/>
           <w:numId w:val="2"/>
@@ -9352,7 +9354,7 @@
     </w:p>
     <w:p>
       <w:pPr>
-        <w:pStyle w:val="Titre2"/>
+        <w:pStyle w:val="Heading2"/>
         <w:numPr>
           <w:ilvl w:val="1"/>
           <w:numId w:val="2"/>
@@ -9404,7 +9406,7 @@
     </w:p>
     <w:p>
       <w:pPr>
-        <w:pStyle w:val="Titre3"/>
+        <w:pStyle w:val="Heading3"/>
         <w:numPr>
           <w:ilvl w:val="2"/>
           <w:numId w:val="2"/>
@@ -9604,7 +9606,7 @@
     </w:p>
     <w:p>
       <w:pPr>
-        <w:pStyle w:val="Titre3"/>
+        <w:pStyle w:val="Heading3"/>
         <w:numPr>
           <w:ilvl w:val="2"/>
           <w:numId w:val="2"/>
@@ -9677,7 +9679,7 @@
     </w:p>
     <w:p>
       <w:pPr>
-        <w:pStyle w:val="Titre3"/>
+        <w:pStyle w:val="Heading3"/>
         <w:numPr>
           <w:ilvl w:val="2"/>
           <w:numId w:val="2"/>
@@ -9743,7 +9745,7 @@
     </w:p>
     <w:p>
       <w:pPr>
-        <w:pStyle w:val="Titre3"/>
+        <w:pStyle w:val="Heading3"/>
         <w:numPr>
           <w:ilvl w:val="2"/>
           <w:numId w:val="2"/>
@@ -9833,7 +9835,7 @@
     </w:p>
     <w:p>
       <w:pPr>
-        <w:pStyle w:val="Titre3"/>
+        <w:pStyle w:val="Heading3"/>
         <w:numPr>
           <w:ilvl w:val="2"/>
           <w:numId w:val="2"/>
@@ -9923,7 +9925,7 @@
     </w:p>
     <w:p>
       <w:pPr>
-        <w:pStyle w:val="Titre3"/>
+        <w:pStyle w:val="Heading3"/>
         <w:numPr>
           <w:ilvl w:val="2"/>
           <w:numId w:val="2"/>
@@ -10049,7 +10051,7 @@
     </w:p>
     <w:p>
       <w:pPr>
-        <w:pStyle w:val="Titre3"/>
+        <w:pStyle w:val="Heading3"/>
         <w:numPr>
           <w:ilvl w:val="2"/>
           <w:numId w:val="2"/>
@@ -10132,7 +10134,7 @@
     </w:p>
     <w:p>
       <w:pPr>
-        <w:pStyle w:val="Titre2"/>
+        <w:pStyle w:val="Heading2"/>
         <w:numPr>
           <w:ilvl w:val="1"/>
           <w:numId w:val="2"/>
@@ -10198,7 +10200,7 @@
     </w:p>
     <w:p>
       <w:pPr>
-        <w:pStyle w:val="Titre3"/>
+        <w:pStyle w:val="Heading3"/>
         <w:numPr>
           <w:ilvl w:val="2"/>
           <w:numId w:val="2"/>
@@ -10306,7 +10308,7 @@
     </w:p>
     <w:p>
       <w:pPr>
-        <w:pStyle w:val="Titre3"/>
+        <w:pStyle w:val="Heading3"/>
         <w:numPr>
           <w:ilvl w:val="2"/>
           <w:numId w:val="2"/>
@@ -10396,7 +10398,7 @@
     </w:p>
     <w:p>
       <w:pPr>
-        <w:pStyle w:val="Titre3"/>
+        <w:pStyle w:val="Heading3"/>
         <w:numPr>
           <w:ilvl w:val="2"/>
           <w:numId w:val="2"/>
@@ -10504,7 +10506,7 @@
     </w:p>
     <w:p>
       <w:pPr>
-        <w:pStyle w:val="Titre3"/>
+        <w:pStyle w:val="Heading3"/>
         <w:numPr>
           <w:ilvl w:val="2"/>
           <w:numId w:val="2"/>
@@ -10644,7 +10646,7 @@
     </w:p>
     <w:p>
       <w:pPr>
-        <w:pStyle w:val="Titre3"/>
+        <w:pStyle w:val="Heading3"/>
         <w:numPr>
           <w:ilvl w:val="2"/>
           <w:numId w:val="2"/>
@@ -10735,7 +10737,7 @@
     </w:p>
     <w:p>
       <w:pPr>
-        <w:pStyle w:val="Titre3"/>
+        <w:pStyle w:val="Heading3"/>
         <w:numPr>
           <w:ilvl w:val="2"/>
           <w:numId w:val="2"/>
@@ -10819,7 +10821,7 @@
     </w:p>
     <w:p>
       <w:pPr>
-        <w:pStyle w:val="Titre3"/>
+        <w:pStyle w:val="Heading3"/>
         <w:numPr>
           <w:ilvl w:val="2"/>
           <w:numId w:val="2"/>
@@ -10945,7 +10947,7 @@
     </w:p>
     <w:p>
       <w:pPr>
-        <w:pStyle w:val="Titre2"/>
+        <w:pStyle w:val="Heading2"/>
         <w:numPr>
           <w:ilvl w:val="1"/>
           <w:numId w:val="2"/>
@@ -11090,7 +11092,7 @@
     </w:p>
     <w:p>
       <w:pPr>
-        <w:pStyle w:val="Titre2"/>
+        <w:pStyle w:val="Heading2"/>
         <w:numPr>
           <w:ilvl w:val="1"/>
           <w:numId w:val="2"/>
@@ -11143,7 +11145,7 @@
     </w:p>
     <w:p>
       <w:pPr>
-        <w:pStyle w:val="Titre2"/>
+        <w:pStyle w:val="Heading2"/>
         <w:numPr>
           <w:ilvl w:val="1"/>
           <w:numId w:val="2"/>
@@ -11197,7 +11199,7 @@
     </w:p>
     <w:p>
       <w:pPr>
-        <w:pStyle w:val="Titre2"/>
+        <w:pStyle w:val="Heading2"/>
         <w:numPr>
           <w:ilvl w:val="1"/>
           <w:numId w:val="2"/>
@@ -11262,7 +11264,7 @@
     </w:p>
     <w:p>
       <w:pPr>
-        <w:pStyle w:val="Titre2"/>
+        <w:pStyle w:val="Heading2"/>
         <w:numPr>
           <w:ilvl w:val="1"/>
           <w:numId w:val="2"/>
@@ -11308,7 +11310,7 @@
     </w:p>
     <w:p>
       <w:pPr>
-        <w:pStyle w:val="Titre2"/>
+        <w:pStyle w:val="Heading2"/>
         <w:numPr>
           <w:ilvl w:val="1"/>
           <w:numId w:val="2"/>
@@ -11410,7 +11412,7 @@
     </w:p>
     <w:p>
       <w:pPr>
-        <w:pStyle w:val="Titre1"/>
+        <w:pStyle w:val="Heading1"/>
         <w:numPr>
           <w:ilvl w:val="0"/>
           <w:numId w:val="2"/>
@@ -11459,7 +11461,6 @@
       <w:r>
         <w:rPr>
           <w:noProof/>
-          <w:lang w:val="fr-BE" w:eastAsia="fr-BE"/>
         </w:rPr>
         <w:drawing>
           <wp:inline distT="0" distB="0" distL="0" distR="0">
@@ -11500,7 +11501,7 @@
     </w:p>
     <w:p>
       <w:pPr>
-        <w:pStyle w:val="Titre2"/>
+        <w:pStyle w:val="Heading2"/>
         <w:numPr>
           <w:ilvl w:val="1"/>
           <w:numId w:val="2"/>
@@ -11578,7 +11579,7 @@
     </w:p>
     <w:p>
       <w:pPr>
-        <w:pStyle w:val="Titre2"/>
+        <w:pStyle w:val="Heading2"/>
         <w:numPr>
           <w:ilvl w:val="1"/>
           <w:numId w:val="2"/>
@@ -11662,7 +11663,7 @@
     </w:p>
     <w:p>
       <w:pPr>
-        <w:pStyle w:val="Titre2"/>
+        <w:pStyle w:val="Heading2"/>
         <w:numPr>
           <w:ilvl w:val="1"/>
           <w:numId w:val="2"/>
@@ -11715,7 +11716,7 @@
     </w:p>
     <w:p>
       <w:pPr>
-        <w:pStyle w:val="Titre3"/>
+        <w:pStyle w:val="Heading3"/>
         <w:numPr>
           <w:ilvl w:val="2"/>
           <w:numId w:val="2"/>
@@ -11799,7 +11800,7 @@
     </w:p>
     <w:p>
       <w:pPr>
-        <w:pStyle w:val="Titre3"/>
+        <w:pStyle w:val="Heading3"/>
         <w:numPr>
           <w:ilvl w:val="2"/>
           <w:numId w:val="2"/>
@@ -11891,7 +11892,7 @@
     </w:p>
     <w:p>
       <w:pPr>
-        <w:pStyle w:val="Titre3"/>
+        <w:pStyle w:val="Heading3"/>
         <w:numPr>
           <w:ilvl w:val="2"/>
           <w:numId w:val="2"/>
@@ -11964,7 +11965,7 @@
     </w:p>
     <w:p>
       <w:pPr>
-        <w:pStyle w:val="Titre3"/>
+        <w:pStyle w:val="Heading3"/>
         <w:numPr>
           <w:ilvl w:val="2"/>
           <w:numId w:val="2"/>
@@ -12072,7 +12073,7 @@
     </w:p>
     <w:p>
       <w:pPr>
-        <w:pStyle w:val="Titre3"/>
+        <w:pStyle w:val="Heading3"/>
         <w:numPr>
           <w:ilvl w:val="2"/>
           <w:numId w:val="2"/>
@@ -12156,7 +12157,7 @@
     </w:p>
     <w:p>
       <w:pPr>
-        <w:pStyle w:val="Titre3"/>
+        <w:pStyle w:val="Heading3"/>
         <w:numPr>
           <w:ilvl w:val="2"/>
           <w:numId w:val="2"/>
@@ -12234,7 +12235,7 @@
     </w:p>
     <w:p>
       <w:pPr>
-        <w:pStyle w:val="Titre3"/>
+        <w:pStyle w:val="Heading3"/>
         <w:numPr>
           <w:ilvl w:val="2"/>
           <w:numId w:val="2"/>
@@ -12318,7 +12319,7 @@
     </w:p>
     <w:p>
       <w:pPr>
-        <w:pStyle w:val="Titre2"/>
+        <w:pStyle w:val="Heading2"/>
         <w:numPr>
           <w:ilvl w:val="1"/>
           <w:numId w:val="2"/>
@@ -12364,7 +12365,7 @@
     </w:p>
     <w:p>
       <w:pPr>
-        <w:pStyle w:val="Titre2"/>
+        <w:pStyle w:val="Heading2"/>
         <w:numPr>
           <w:ilvl w:val="1"/>
           <w:numId w:val="2"/>
@@ -12430,7 +12431,7 @@
     </w:p>
     <w:p>
       <w:pPr>
-        <w:pStyle w:val="Titre2"/>
+        <w:pStyle w:val="Heading2"/>
         <w:numPr>
           <w:ilvl w:val="1"/>
           <w:numId w:val="2"/>
@@ -12495,7 +12496,7 @@
     </w:p>
     <w:p>
       <w:pPr>
-        <w:pStyle w:val="Titre2"/>
+        <w:pStyle w:val="Heading2"/>
         <w:numPr>
           <w:ilvl w:val="1"/>
           <w:numId w:val="2"/>
@@ -12535,7 +12536,7 @@
     </w:p>
     <w:p>
       <w:pPr>
-        <w:pStyle w:val="Titre2"/>
+        <w:pStyle w:val="Heading2"/>
         <w:numPr>
           <w:ilvl w:val="1"/>
           <w:numId w:val="2"/>
@@ -12637,7 +12638,7 @@
     </w:p>
     <w:p>
       <w:pPr>
-        <w:pStyle w:val="Titre1"/>
+        <w:pStyle w:val="Heading1"/>
         <w:numPr>
           <w:ilvl w:val="0"/>
           <w:numId w:val="2"/>
@@ -12658,7 +12659,7 @@
     </w:p>
     <w:p>
       <w:pPr>
-        <w:pStyle w:val="Titre2"/>
+        <w:pStyle w:val="Heading2"/>
         <w:numPr>
           <w:ilvl w:val="1"/>
           <w:numId w:val="2"/>
@@ -12689,17 +12690,31 @@
           <w:lang w:val="fr-BE"/>
         </w:rPr>
       </w:pPr>
-    </w:p>
-    <w:p>
-      <w:pPr>
-        <w:rPr>
-          <w:lang w:val="fr-BE"/>
-        </w:rPr>
-      </w:pPr>
-    </w:p>
-    <w:p>
-      <w:pPr>
-        <w:pStyle w:val="Titre2"/>
+      <w:r>
+        <w:rPr>
+          <w:highlight w:val="yellow"/>
+          <w:lang w:val="fr-BE"/>
+        </w:rPr>
+        <w:t>Création d’un job qui va exécuter quotidiennement la procédure ArchProg</w:t>
+      </w:r>
+      <w:r>
+        <w:rPr>
+          <w:highlight w:val="yellow"/>
+          <w:lang w:val="fr-BE"/>
+        </w:rPr>
+        <w:t>.</w:t>
+      </w:r>
+    </w:p>
+    <w:p>
+      <w:pPr>
+        <w:rPr>
+          <w:lang w:val="fr-BE"/>
+        </w:rPr>
+      </w:pPr>
+    </w:p>
+    <w:p>
+      <w:pPr>
+        <w:pStyle w:val="Heading2"/>
         <w:numPr>
           <w:ilvl w:val="1"/>
           <w:numId w:val="2"/>
@@ -12730,24 +12745,40 @@
           <w:lang w:val="fr-BE"/>
         </w:rPr>
       </w:pPr>
-    </w:p>
-    <w:p>
-      <w:pPr>
-        <w:rPr>
-          <w:lang w:val="fr-BE"/>
-        </w:rPr>
-      </w:pPr>
-    </w:p>
-    <w:p>
-      <w:pPr>
-        <w:rPr>
-          <w:lang w:val="fr-BE"/>
-        </w:rPr>
-      </w:pPr>
-    </w:p>
-    <w:p>
-      <w:pPr>
-        <w:pStyle w:val="Titre2"/>
+      <w:r>
+        <w:rPr>
+          <w:highlight w:val="yellow"/>
+          <w:lang w:val="fr-BE"/>
+        </w:rPr>
+        <w:t>Création d’un job qui va exécuter quotidiennement la procédure ProgFilm</w:t>
+      </w:r>
+      <w:r>
+        <w:rPr>
+          <w:highlight w:val="yellow"/>
+          <w:lang w:val="fr-BE"/>
+        </w:rPr>
+        <w:t>.</w:t>
+      </w:r>
+    </w:p>
+    <w:p>
+      <w:pPr>
+        <w:rPr>
+          <w:lang w:val="fr-BE"/>
+        </w:rPr>
+      </w:pPr>
+      <w:bookmarkStart w:id="56" w:name="_GoBack"/>
+      <w:bookmarkEnd w:id="56"/>
+    </w:p>
+    <w:p>
+      <w:pPr>
+        <w:rPr>
+          <w:lang w:val="fr-BE"/>
+        </w:rPr>
+      </w:pPr>
+    </w:p>
+    <w:p>
+      <w:pPr>
+        <w:pStyle w:val="Heading2"/>
         <w:numPr>
           <w:ilvl w:val="1"/>
           <w:numId w:val="2"/>
@@ -12756,14 +12787,14 @@
           <w:lang w:val="fr-BE"/>
         </w:rPr>
       </w:pPr>
-      <w:bookmarkStart w:id="56" w:name="_Toc438299170"/>
+      <w:bookmarkStart w:id="57" w:name="_Toc438299170"/>
       <w:r>
         <w:rPr>
           <w:lang w:val="fr-BE"/>
         </w:rPr>
         <w:t>CreateLogTable.sql</w:t>
       </w:r>
-      <w:bookmarkEnd w:id="56"/>
+      <w:bookmarkEnd w:id="57"/>
     </w:p>
     <w:p>
       <w:pPr>
@@ -12820,7 +12851,7 @@
     </w:p>
     <w:p>
       <w:pPr>
-        <w:pStyle w:val="Titre2"/>
+        <w:pStyle w:val="Heading2"/>
         <w:numPr>
           <w:ilvl w:val="1"/>
           <w:numId w:val="2"/>
@@ -12829,7 +12860,7 @@
           <w:lang w:val="fr-BE"/>
         </w:rPr>
       </w:pPr>
-      <w:bookmarkStart w:id="57" w:name="_Toc438299171"/>
+      <w:bookmarkStart w:id="58" w:name="_Toc438299171"/>
       <w:r>
         <w:rPr>
           <w:lang w:val="fr-BE"/>
@@ -12848,7 +12879,7 @@
         </w:rPr>
         <w:t>.sql</w:t>
       </w:r>
-      <w:bookmarkEnd w:id="57"/>
+      <w:bookmarkEnd w:id="58"/>
     </w:p>
     <w:p>
       <w:pPr>
@@ -12896,7 +12927,7 @@
     </w:p>
     <w:p>
       <w:pPr>
-        <w:pStyle w:val="Paragraphedeliste"/>
+        <w:pStyle w:val="ListParagraph"/>
         <w:numPr>
           <w:ilvl w:val="0"/>
           <w:numId w:val="1"/>
@@ -12926,7 +12957,7 @@
     </w:p>
     <w:p>
       <w:pPr>
-        <w:pStyle w:val="Paragraphedeliste"/>
+        <w:pStyle w:val="ListParagraph"/>
         <w:numPr>
           <w:ilvl w:val="0"/>
           <w:numId w:val="1"/>
@@ -12956,7 +12987,7 @@
     </w:p>
     <w:p>
       <w:pPr>
-        <w:pStyle w:val="Paragraphedeliste"/>
+        <w:pStyle w:val="ListParagraph"/>
         <w:numPr>
           <w:ilvl w:val="0"/>
           <w:numId w:val="1"/>
@@ -12986,7 +13017,7 @@
     </w:p>
     <w:p>
       <w:pPr>
-        <w:pStyle w:val="Paragraphedeliste"/>
+        <w:pStyle w:val="ListParagraph"/>
         <w:numPr>
           <w:ilvl w:val="0"/>
           <w:numId w:val="1"/>
@@ -13072,7 +13103,7 @@
     </w:p>
     <w:p>
       <w:pPr>
-        <w:pStyle w:val="Titre2"/>
+        <w:pStyle w:val="Heading2"/>
         <w:numPr>
           <w:ilvl w:val="1"/>
           <w:numId w:val="2"/>
@@ -13081,14 +13112,14 @@
           <w:lang w:val="fr-BE"/>
         </w:rPr>
       </w:pPr>
-      <w:bookmarkStart w:id="58" w:name="_Toc438299172"/>
+      <w:bookmarkStart w:id="59" w:name="_Toc438299172"/>
       <w:r>
         <w:rPr>
           <w:lang w:val="fr-BE"/>
         </w:rPr>
         <w:t>Fichiers .xsd</w:t>
       </w:r>
-      <w:bookmarkEnd w:id="58"/>
+      <w:bookmarkEnd w:id="59"/>
     </w:p>
     <w:p>
       <w:pPr>
@@ -13255,7 +13286,7 @@
     </w:p>
     <w:p>
       <w:pPr>
-        <w:pStyle w:val="Titre2"/>
+        <w:pStyle w:val="Heading2"/>
         <w:numPr>
           <w:ilvl w:val="1"/>
           <w:numId w:val="2"/>
@@ -13264,39 +13295,123 @@
           <w:lang w:val="fr-BE"/>
         </w:rPr>
       </w:pPr>
-      <w:bookmarkStart w:id="59" w:name="_Toc438299173"/>
+      <w:bookmarkStart w:id="60" w:name="_Toc438299173"/>
       <w:r>
         <w:rPr>
           <w:lang w:val="fr-BE"/>
         </w:rPr>
         <w:t>ProcedureArchProg.sql</w:t>
       </w:r>
-      <w:bookmarkEnd w:id="59"/>
-    </w:p>
-    <w:p>
-      <w:pPr>
-        <w:rPr>
-          <w:lang w:val="fr-BE"/>
-        </w:rPr>
-      </w:pPr>
-    </w:p>
-    <w:p>
-      <w:pPr>
-        <w:rPr>
-          <w:lang w:val="fr-BE"/>
-        </w:rPr>
-      </w:pPr>
-    </w:p>
-    <w:p>
-      <w:pPr>
-        <w:rPr>
-          <w:lang w:val="fr-BE"/>
-        </w:rPr>
-      </w:pPr>
-    </w:p>
-    <w:p>
-      <w:pPr>
-        <w:pStyle w:val="Titre2"/>
+      <w:bookmarkEnd w:id="60"/>
+    </w:p>
+    <w:p>
+      <w:pPr>
+        <w:rPr>
+          <w:lang w:val="fr-BE"/>
+        </w:rPr>
+      </w:pPr>
+    </w:p>
+    <w:p>
+      <w:pPr>
+        <w:rPr>
+          <w:lang w:val="fr-BE"/>
+        </w:rPr>
+      </w:pPr>
+      <w:r>
+        <w:rPr>
+          <w:highlight w:val="yellow"/>
+          <w:lang w:val="fr-BE"/>
+        </w:rPr>
+        <w:t>Procédure</w:t>
+      </w:r>
+      <w:r>
+        <w:rPr>
+          <w:highlight w:val="yellow"/>
+          <w:lang w:val="fr-BE"/>
+        </w:rPr>
+        <w:t xml:space="preserve"> qui va calculer </w:t>
+      </w:r>
+      <w:r>
+        <w:rPr>
+          <w:highlight w:val="yellow"/>
+          <w:lang w:val="fr-BE"/>
+        </w:rPr>
+        <w:t>des informations sur les différents films qui ont été programmé dans CC.</w:t>
+      </w:r>
+      <w:r>
+        <w:rPr>
+          <w:highlight w:val="yellow"/>
+          <w:lang w:val="fr-BE"/>
+        </w:rPr>
+        <w:t xml:space="preserve"> On utilise les informations conten</w:t>
+      </w:r>
+      <w:r>
+        <w:rPr>
+          <w:highlight w:val="yellow"/>
+          <w:lang w:val="fr-BE"/>
+        </w:rPr>
+        <w:t>ues dans la table programmation</w:t>
+      </w:r>
+      <w:r>
+        <w:rPr>
+          <w:highlight w:val="yellow"/>
+          <w:lang w:val="fr-BE"/>
+        </w:rPr>
+        <w:t xml:space="preserve"> pour savoir, pour chaque film, </w:t>
+      </w:r>
+      <w:r>
+        <w:rPr>
+          <w:highlight w:val="yellow"/>
+          <w:lang w:val="fr-BE"/>
+        </w:rPr>
+        <w:t>combien de temps il est resté à l’affiche, combien de copies étaient présentes sur CC et combie</w:t>
+      </w:r>
+      <w:r>
+        <w:rPr>
+          <w:highlight w:val="yellow"/>
+          <w:lang w:val="fr-BE"/>
+        </w:rPr>
+        <w:t>n de spectateurs ont été voir le</w:t>
+      </w:r>
+      <w:r>
+        <w:rPr>
+          <w:highlight w:val="yellow"/>
+          <w:lang w:val="fr-BE"/>
+        </w:rPr>
+        <w:t xml:space="preserve"> film.</w:t>
+      </w:r>
+      <w:r>
+        <w:rPr>
+          <w:highlight w:val="yellow"/>
+          <w:lang w:val="fr-BE"/>
+        </w:rPr>
+        <w:t xml:space="preserve"> Ce rapport est généré automatiquement tous les jours à minuit et est stocké dans </w:t>
+      </w:r>
+      <w:r>
+        <w:rPr>
+          <w:highlight w:val="yellow"/>
+          <w:lang w:val="fr-BE"/>
+        </w:rPr>
+        <w:t>la</w:t>
+      </w:r>
+      <w:r>
+        <w:rPr>
+          <w:highlight w:val="yellow"/>
+          <w:lang w:val="fr-BE"/>
+        </w:rPr>
+        <w:t xml:space="preserve"> table archives.</w:t>
+      </w:r>
+    </w:p>
+    <w:p>
+      <w:pPr>
+        <w:rPr>
+          <w:lang w:val="fr-BE"/>
+        </w:rPr>
+      </w:pPr>
+    </w:p>
+    <w:p>
+      <w:pPr>
+        <w:pStyle w:val="Heading2"/>
         <w:numPr>
           <w:ilvl w:val="1"/>
           <w:numId w:val="2"/>
@@ -13305,7 +13420,7 @@
           <w:lang w:val="fr-BE"/>
         </w:rPr>
       </w:pPr>
-      <w:bookmarkStart w:id="60" w:name="_Toc438299174"/>
+      <w:bookmarkStart w:id="61" w:name="_Toc438299174"/>
       <w:r>
         <w:rPr>
           <w:lang w:val="fr-BE"/>
@@ -13324,7 +13439,7 @@
         </w:rPr>
         <w:t>.sql</w:t>
       </w:r>
-      <w:bookmarkEnd w:id="60"/>
+      <w:bookmarkEnd w:id="61"/>
     </w:p>
     <w:p>
       <w:pPr>
@@ -13396,7 +13511,7 @@
     </w:p>
     <w:p>
       <w:pPr>
-        <w:pStyle w:val="Paragraphedeliste"/>
+        <w:pStyle w:val="ListParagraph"/>
         <w:numPr>
           <w:ilvl w:val="0"/>
           <w:numId w:val="22"/>
@@ -13468,7 +13583,7 @@
     </w:p>
     <w:p>
       <w:pPr>
-        <w:pStyle w:val="Paragraphedeliste"/>
+        <w:pStyle w:val="ListParagraph"/>
         <w:numPr>
           <w:ilvl w:val="0"/>
           <w:numId w:val="22"/>
@@ -13486,7 +13601,7 @@
     </w:p>
     <w:p>
       <w:pPr>
-        <w:pStyle w:val="Paragraphedeliste"/>
+        <w:pStyle w:val="ListParagraph"/>
         <w:numPr>
           <w:ilvl w:val="0"/>
           <w:numId w:val="22"/>
@@ -13504,7 +13619,7 @@
     </w:p>
     <w:p>
       <w:pPr>
-        <w:pStyle w:val="Paragraphedeliste"/>
+        <w:pStyle w:val="ListParagraph"/>
         <w:numPr>
           <w:ilvl w:val="0"/>
           <w:numId w:val="22"/>
@@ -13522,7 +13637,7 @@
     </w:p>
     <w:p>
       <w:pPr>
-        <w:pStyle w:val="Paragraphedeliste"/>
+        <w:pStyle w:val="ListParagraph"/>
         <w:numPr>
           <w:ilvl w:val="0"/>
           <w:numId w:val="22"/>
@@ -13540,7 +13655,7 @@
     </w:p>
     <w:p>
       <w:pPr>
-        <w:pStyle w:val="Paragraphedeliste"/>
+        <w:pStyle w:val="ListParagraph"/>
         <w:numPr>
           <w:ilvl w:val="0"/>
           <w:numId w:val="22"/>
@@ -13566,7 +13681,7 @@
     </w:p>
     <w:p>
       <w:pPr>
-        <w:pStyle w:val="Titre2"/>
+        <w:pStyle w:val="Heading2"/>
         <w:numPr>
           <w:ilvl w:val="1"/>
           <w:numId w:val="2"/>
@@ -13575,7 +13690,7 @@
           <w:lang w:val="fr-BE"/>
         </w:rPr>
       </w:pPr>
-      <w:bookmarkStart w:id="61" w:name="_Toc438299175"/>
+      <w:bookmarkStart w:id="62" w:name="_Toc438299175"/>
       <w:r>
         <w:rPr>
           <w:lang w:val="fr-BE"/>
@@ -13588,7 +13703,7 @@
         </w:rPr>
         <w:t>.sql</w:t>
       </w:r>
-      <w:bookmarkEnd w:id="61"/>
+      <w:bookmarkEnd w:id="62"/>
     </w:p>
     <w:p>
       <w:pPr>
@@ -13691,6 +13806,7 @@
         <w:rPr>
           <w:lang w:val="fr-BE"/>
         </w:rPr>
+        <w:lastRenderedPageBreak/>
         <w:t>Le dossier XML à</w:t>
       </w:r>
       <w:r>
@@ -13711,8 +13827,6 @@
         </w:rPr>
         <w:t xml:space="preserve"> par la procédure</w:t>
       </w:r>
-      <w:bookmarkStart w:id="62" w:name="_GoBack"/>
-      <w:bookmarkEnd w:id="62"/>
       <w:r>
         <w:rPr>
           <w:lang w:val="fr-BE"/>
@@ -13797,7 +13911,6 @@
         <w:rPr>
           <w:lang w:val="fr-BE"/>
         </w:rPr>
-        <w:lastRenderedPageBreak/>
         <w:t xml:space="preserve">Un nombre de jours aléatoire est tiré pour la </w:t>
       </w:r>
       <w:r>
@@ -13927,7 +14040,7 @@
     </w:p>
     <w:p>
       <w:pPr>
-        <w:pStyle w:val="Titre2"/>
+        <w:pStyle w:val="Heading2"/>
         <w:numPr>
           <w:ilvl w:val="1"/>
           <w:numId w:val="2"/>
@@ -13986,7 +14099,7 @@
     </w:p>
     <w:p>
       <w:pPr>
-        <w:pStyle w:val="Titre1"/>
+        <w:pStyle w:val="Heading1"/>
         <w:numPr>
           <w:ilvl w:val="0"/>
           <w:numId w:val="2"/>
@@ -14015,7 +14128,6 @@
       <w:r>
         <w:rPr>
           <w:noProof/>
-          <w:lang w:val="fr-BE" w:eastAsia="fr-BE"/>
         </w:rPr>
         <w:drawing>
           <wp:inline distT="0" distB="0" distL="0" distR="0">
@@ -14056,7 +14168,7 @@
     </w:p>
     <w:p>
       <w:pPr>
-        <w:pStyle w:val="Titre2"/>
+        <w:pStyle w:val="Heading2"/>
         <w:numPr>
           <w:ilvl w:val="1"/>
           <w:numId w:val="2"/>
@@ -14103,7 +14215,7 @@
     </w:p>
     <w:p>
       <w:pPr>
-        <w:pStyle w:val="Titre2"/>
+        <w:pStyle w:val="Heading2"/>
         <w:numPr>
           <w:ilvl w:val="1"/>
           <w:numId w:val="2"/>
@@ -14173,7 +14285,7 @@
     </w:p>
     <w:p>
       <w:pPr>
-        <w:pStyle w:val="Titre2"/>
+        <w:pStyle w:val="Heading2"/>
         <w:numPr>
           <w:ilvl w:val="1"/>
           <w:numId w:val="2"/>
@@ -14259,7 +14371,7 @@
     </w:p>
     <w:p>
       <w:pPr>
-        <w:pStyle w:val="Titre1"/>
+        <w:pStyle w:val="Heading1"/>
         <w:numPr>
           <w:ilvl w:val="0"/>
           <w:numId w:val="2"/>
@@ -14287,7 +14399,6 @@
       <w:r>
         <w:rPr>
           <w:noProof/>
-          <w:lang w:val="fr-BE" w:eastAsia="fr-BE"/>
         </w:rPr>
         <w:drawing>
           <wp:inline distT="0" distB="0" distL="0" distR="0">
@@ -14349,7 +14460,6 @@
       <w:r>
         <w:rPr>
           <w:noProof/>
-          <w:lang w:val="fr-BE" w:eastAsia="fr-BE"/>
         </w:rPr>
         <w:lastRenderedPageBreak/>
         <w:drawing>
@@ -14399,7 +14509,7 @@
     </w:p>
     <w:p>
       <w:pPr>
-        <w:pStyle w:val="Titre2"/>
+        <w:pStyle w:val="Heading2"/>
         <w:numPr>
           <w:ilvl w:val="1"/>
           <w:numId w:val="2"/>
@@ -14464,7 +14574,7 @@
     </w:p>
     <w:p>
       <w:pPr>
-        <w:pStyle w:val="Titre2"/>
+        <w:pStyle w:val="Heading2"/>
         <w:numPr>
           <w:ilvl w:val="1"/>
           <w:numId w:val="2"/>
@@ -14530,7 +14640,7 @@
     </w:p>
     <w:p>
       <w:pPr>
-        <w:pStyle w:val="Titre2"/>
+        <w:pStyle w:val="Heading2"/>
         <w:numPr>
           <w:ilvl w:val="1"/>
           <w:numId w:val="2"/>
@@ -14571,7 +14681,7 @@
     </w:p>
     <w:p>
       <w:pPr>
-        <w:pStyle w:val="Titre3"/>
+        <w:pStyle w:val="Heading3"/>
         <w:numPr>
           <w:ilvl w:val="2"/>
           <w:numId w:val="2"/>
@@ -14611,7 +14721,7 @@
     </w:p>
     <w:p>
       <w:pPr>
-        <w:pStyle w:val="Titre3"/>
+        <w:pStyle w:val="Heading3"/>
         <w:numPr>
           <w:ilvl w:val="2"/>
           <w:numId w:val="2"/>
@@ -14689,7 +14799,7 @@
     </w:p>
     <w:p>
       <w:pPr>
-        <w:pStyle w:val="Titre3"/>
+        <w:pStyle w:val="Heading3"/>
         <w:numPr>
           <w:ilvl w:val="2"/>
           <w:numId w:val="2"/>
@@ -14754,7 +14864,7 @@
     </w:p>
     <w:p>
       <w:pPr>
-        <w:pStyle w:val="Titre1"/>
+        <w:pStyle w:val="Heading1"/>
         <w:numPr>
           <w:ilvl w:val="0"/>
           <w:numId w:val="2"/>
@@ -14775,7 +14885,7 @@
     </w:p>
     <w:p>
       <w:pPr>
-        <w:pStyle w:val="Titre2"/>
+        <w:pStyle w:val="Heading2"/>
         <w:numPr>
           <w:ilvl w:val="1"/>
           <w:numId w:val="2"/>
@@ -14795,7 +14905,7 @@
     </w:p>
     <w:p>
       <w:pPr>
-        <w:pStyle w:val="Titre3"/>
+        <w:pStyle w:val="Heading3"/>
         <w:numPr>
           <w:ilvl w:val="2"/>
           <w:numId w:val="2"/>
@@ -14841,7 +14951,7 @@
     </w:p>
     <w:p>
       <w:pPr>
-        <w:pStyle w:val="Titre3"/>
+        <w:pStyle w:val="Heading3"/>
         <w:numPr>
           <w:ilvl w:val="2"/>
           <w:numId w:val="2"/>
@@ -14881,7 +14991,7 @@
     </w:p>
     <w:p>
       <w:pPr>
-        <w:pStyle w:val="Titre2"/>
+        <w:pStyle w:val="Heading2"/>
         <w:numPr>
           <w:ilvl w:val="1"/>
           <w:numId w:val="2"/>
@@ -14908,7 +15018,7 @@
     </w:p>
     <w:p>
       <w:pPr>
-        <w:pStyle w:val="Titre3"/>
+        <w:pStyle w:val="Heading3"/>
         <w:numPr>
           <w:ilvl w:val="2"/>
           <w:numId w:val="2"/>
@@ -15003,7 +15113,7 @@
     </w:p>
     <w:p>
       <w:pPr>
-        <w:pStyle w:val="Titre3"/>
+        <w:pStyle w:val="Heading3"/>
         <w:numPr>
           <w:ilvl w:val="2"/>
           <w:numId w:val="2"/>
@@ -15142,7 +15252,7 @@
     </w:p>
     <w:p>
       <w:pPr>
-        <w:pStyle w:val="Titre3"/>
+        <w:pStyle w:val="Heading3"/>
         <w:numPr>
           <w:ilvl w:val="2"/>
           <w:numId w:val="2"/>
@@ -15214,7 +15324,7 @@
     </w:p>
     <w:p>
       <w:pPr>
-        <w:pStyle w:val="Titre3"/>
+        <w:pStyle w:val="Heading3"/>
         <w:numPr>
           <w:ilvl w:val="2"/>
           <w:numId w:val="2"/>
@@ -15292,7 +15402,7 @@
     </w:p>
     <w:p>
       <w:pPr>
-        <w:pStyle w:val="Titre3"/>
+        <w:pStyle w:val="Heading3"/>
         <w:numPr>
           <w:ilvl w:val="2"/>
           <w:numId w:val="2"/>
@@ -15389,7 +15499,7 @@
     </w:p>
     <w:p>
       <w:pPr>
-        <w:pStyle w:val="Titre3"/>
+        <w:pStyle w:val="Heading3"/>
         <w:numPr>
           <w:ilvl w:val="2"/>
           <w:numId w:val="2"/>
@@ -15466,7 +15576,7 @@
     </w:p>
     <w:p>
       <w:pPr>
-        <w:pStyle w:val="Titre3"/>
+        <w:pStyle w:val="Heading3"/>
         <w:numPr>
           <w:ilvl w:val="2"/>
           <w:numId w:val="2"/>
@@ -15659,7 +15769,7 @@
 </file>
 
 <file path=word/endnotes.xml><?xml version="1.0" encoding="utf-8"?>
-<w:endnotes xmlns:ve="http://schemas.openxmlformats.org/markup-compatibility/2006" xmlns:o="urn:schemas-microsoft-com:office:office" xmlns:r="http://schemas.openxmlformats.org/officeDocument/2006/relationships" xmlns:m="http://schemas.openxmlformats.org/officeDocument/2006/math" xmlns:v="urn:schemas-microsoft-com:vml" xmlns:wp="http://schemas.openxmlformats.org/drawingml/2006/wordprocessingDrawing" xmlns:w10="urn:schemas-microsoft-com:office:word" xmlns:w="http://schemas.openxmlformats.org/wordprocessingml/2006/main" xmlns:wne="http://schemas.microsoft.com/office/word/2006/wordml">
+<w:endnotes xmlns:wpc="http://schemas.microsoft.com/office/word/2010/wordprocessingCanvas" xmlns:mc="http://schemas.openxmlformats.org/markup-compatibility/2006" xmlns:o="urn:schemas-microsoft-com:office:office" xmlns:r="http://schemas.openxmlformats.org/officeDocument/2006/relationships" xmlns:m="http://schemas.openxmlformats.org/officeDocument/2006/math" xmlns:v="urn:schemas-microsoft-com:vml" xmlns:wp14="http://schemas.microsoft.com/office/word/2010/wordprocessingDrawing" xmlns:wp="http://schemas.openxmlformats.org/drawingml/2006/wordprocessingDrawing" xmlns:w10="urn:schemas-microsoft-com:office:word" xmlns:w="http://schemas.openxmlformats.org/wordprocessingml/2006/main" xmlns:w14="http://schemas.microsoft.com/office/word/2010/wordml" xmlns:w15="http://schemas.microsoft.com/office/word/2012/wordml" xmlns:wpg="http://schemas.microsoft.com/office/word/2010/wordprocessingGroup" xmlns:wpi="http://schemas.microsoft.com/office/word/2010/wordprocessingInk" xmlns:wne="http://schemas.microsoft.com/office/word/2006/wordml" xmlns:wps="http://schemas.microsoft.com/office/word/2010/wordprocessingShape" mc:Ignorable="w14 w15 wp14">
   <w:endnote w:type="separator" w:id="-1">
     <w:p>
       <w:pPr>
@@ -15684,7 +15794,7 @@
 </file>
 
 <file path=word/footer1.xml><?xml version="1.0" encoding="utf-8"?>
-<w:ftr xmlns:ve="http://schemas.openxmlformats.org/markup-compatibility/2006" xmlns:o="urn:schemas-microsoft-com:office:office" xmlns:r="http://schemas.openxmlformats.org/officeDocument/2006/relationships" xmlns:m="http://schemas.openxmlformats.org/officeDocument/2006/math" xmlns:v="urn:schemas-microsoft-com:vml" xmlns:wp="http://schemas.openxmlformats.org/drawingml/2006/wordprocessingDrawing" xmlns:w10="urn:schemas-microsoft-com:office:word" xmlns:w="http://schemas.openxmlformats.org/wordprocessingml/2006/main" xmlns:wne="http://schemas.microsoft.com/office/word/2006/wordml">
+<w:ftr xmlns:wpc="http://schemas.microsoft.com/office/word/2010/wordprocessingCanvas" xmlns:mc="http://schemas.openxmlformats.org/markup-compatibility/2006" xmlns:o="urn:schemas-microsoft-com:office:office" xmlns:r="http://schemas.openxmlformats.org/officeDocument/2006/relationships" xmlns:m="http://schemas.openxmlformats.org/officeDocument/2006/math" xmlns:v="urn:schemas-microsoft-com:vml" xmlns:wp14="http://schemas.microsoft.com/office/word/2010/wordprocessingDrawing" xmlns:wp="http://schemas.openxmlformats.org/drawingml/2006/wordprocessingDrawing" xmlns:w10="urn:schemas-microsoft-com:office:word" xmlns:w="http://schemas.openxmlformats.org/wordprocessingml/2006/main" xmlns:w14="http://schemas.microsoft.com/office/word/2010/wordml" xmlns:w15="http://schemas.microsoft.com/office/word/2012/wordml" xmlns:wpg="http://schemas.microsoft.com/office/word/2010/wordprocessingGroup" xmlns:wpi="http://schemas.microsoft.com/office/word/2010/wordprocessingInk" xmlns:wne="http://schemas.microsoft.com/office/word/2006/wordml" xmlns:wps="http://schemas.microsoft.com/office/word/2010/wordprocessingShape" mc:Ignorable="w14 w15 wp14">
   <w:sdt>
     <w:sdtPr>
       <w:id w:val="33634436"/>
@@ -15693,17 +15803,18 @@
         <w:docPartUnique/>
       </w:docPartObj>
     </w:sdtPr>
+    <w:sdtEndPr/>
     <w:sdtContent>
       <w:p>
         <w:pPr>
-          <w:pStyle w:val="Pieddepage"/>
+          <w:pStyle w:val="Footer"/>
         </w:pPr>
         <w:r>
           <w:rPr>
             <w:noProof/>
           </w:rPr>
           <w:pict>
-            <v:rect id="Rectangle 1" o:spid="_x0000_s4097" style="position:absolute;margin-left:0;margin-top:0;width:60pt;height:70.5pt;z-index:251660288;visibility:visible;mso-position-horizontal:center;mso-position-horizontal-relative:right-margin-area;mso-position-vertical:top;mso-position-vertical-relative:bottom-margin-area" o:gfxdata="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" stroked="f">
+            <v:rect id="Rectangle 1" o:spid="_x0000_s2049" style="position:absolute;margin-left:0;margin-top:0;width:60pt;height:70.5pt;z-index:251660288;visibility:visible;mso-position-horizontal:center;mso-position-horizontal-relative:right-margin-area;mso-position-vertical:top;mso-position-vertical-relative:bottom-margin-area" o:gfxdata="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" stroked="f">
               <v:textbox>
                 <w:txbxContent>
                   <w:sdt>
@@ -15720,6 +15831,7 @@
                         <w:docPartUnique/>
                       </w:docPartObj>
                     </w:sdtPr>
+                    <w:sdtEndPr/>
                     <w:sdtContent>
                       <w:sdt>
                         <w:sdtPr>
@@ -15735,6 +15847,7 @@
                             <w:docPartUnique/>
                           </w:docPartObj>
                         </w:sdtPr>
+                        <w:sdtEndPr/>
                         <w:sdtContent>
                           <w:p>
                             <w:pPr>
@@ -15771,7 +15884,7 @@
                                 <w:sz w:val="48"/>
                                 <w:szCs w:val="44"/>
                               </w:rPr>
-                              <w:t>5</w:t>
+                              <w:t>22</w:t>
                             </w:r>
                             <w:r>
                               <w:rPr>
@@ -15797,7 +15910,7 @@
 </file>
 
 <file path=word/footnotes.xml><?xml version="1.0" encoding="utf-8"?>
-<w:footnotes xmlns:ve="http://schemas.openxmlformats.org/markup-compatibility/2006" xmlns:o="urn:schemas-microsoft-com:office:office" xmlns:r="http://schemas.openxmlformats.org/officeDocument/2006/relationships" xmlns:m="http://schemas.openxmlformats.org/officeDocument/2006/math" xmlns:v="urn:schemas-microsoft-com:vml" xmlns:wp="http://schemas.openxmlformats.org/drawingml/2006/wordprocessingDrawing" xmlns:w10="urn:schemas-microsoft-com:office:word" xmlns:w="http://schemas.openxmlformats.org/wordprocessingml/2006/main" xmlns:wne="http://schemas.microsoft.com/office/word/2006/wordml">
+<w:footnotes xmlns:wpc="http://schemas.microsoft.com/office/word/2010/wordprocessingCanvas" xmlns:mc="http://schemas.openxmlformats.org/markup-compatibility/2006" xmlns:o="urn:schemas-microsoft-com:office:office" xmlns:r="http://schemas.openxmlformats.org/officeDocument/2006/relationships" xmlns:m="http://schemas.openxmlformats.org/officeDocument/2006/math" xmlns:v="urn:schemas-microsoft-com:vml" xmlns:wp14="http://schemas.microsoft.com/office/word/2010/wordprocessingDrawing" xmlns:wp="http://schemas.openxmlformats.org/drawingml/2006/wordprocessingDrawing" xmlns:w10="urn:schemas-microsoft-com:office:word" xmlns:w="http://schemas.openxmlformats.org/wordprocessingml/2006/main" xmlns:w14="http://schemas.microsoft.com/office/word/2010/wordml" xmlns:w15="http://schemas.microsoft.com/office/word/2012/wordml" xmlns:wpg="http://schemas.microsoft.com/office/word/2010/wordprocessingGroup" xmlns:wpi="http://schemas.microsoft.com/office/word/2010/wordprocessingInk" xmlns:wne="http://schemas.microsoft.com/office/word/2006/wordml" xmlns:wps="http://schemas.microsoft.com/office/word/2010/wordprocessingShape" mc:Ignorable="w14 w15 wp14">
   <w:footnote w:type="separator" w:id="-1">
     <w:p>
       <w:pPr>
@@ -15822,7 +15935,7 @@
 </file>
 
 <file path=word/header1.xml><?xml version="1.0" encoding="utf-8"?>
-<w:hdr xmlns:ve="http://schemas.openxmlformats.org/markup-compatibility/2006" xmlns:o="urn:schemas-microsoft-com:office:office" xmlns:r="http://schemas.openxmlformats.org/officeDocument/2006/relationships" xmlns:m="http://schemas.openxmlformats.org/officeDocument/2006/math" xmlns:v="urn:schemas-microsoft-com:vml" xmlns:wp="http://schemas.openxmlformats.org/drawingml/2006/wordprocessingDrawing" xmlns:w10="urn:schemas-microsoft-com:office:word" xmlns:w="http://schemas.openxmlformats.org/wordprocessingml/2006/main" xmlns:wne="http://schemas.microsoft.com/office/word/2006/wordml">
+<w:hdr xmlns:wpc="http://schemas.microsoft.com/office/word/2010/wordprocessingCanvas" xmlns:mc="http://schemas.openxmlformats.org/markup-compatibility/2006" xmlns:o="urn:schemas-microsoft-com:office:office" xmlns:r="http://schemas.openxmlformats.org/officeDocument/2006/relationships" xmlns:m="http://schemas.openxmlformats.org/officeDocument/2006/math" xmlns:v="urn:schemas-microsoft-com:vml" xmlns:wp14="http://schemas.microsoft.com/office/word/2010/wordprocessingDrawing" xmlns:wp="http://schemas.openxmlformats.org/drawingml/2006/wordprocessingDrawing" xmlns:w10="urn:schemas-microsoft-com:office:word" xmlns:w="http://schemas.openxmlformats.org/wordprocessingml/2006/main" xmlns:w14="http://schemas.microsoft.com/office/word/2010/wordml" xmlns:w15="http://schemas.microsoft.com/office/word/2012/wordml" xmlns:wpg="http://schemas.microsoft.com/office/word/2010/wordprocessingGroup" xmlns:wpi="http://schemas.microsoft.com/office/word/2010/wordprocessingInk" xmlns:wne="http://schemas.microsoft.com/office/word/2006/wordml" xmlns:wps="http://schemas.microsoft.com/office/word/2010/wordprocessingShape" mc:Ignorable="w14 w15 wp14">
   <w:sdt>
     <w:sdtPr>
       <w:rPr>
@@ -15837,10 +15950,11 @@
       <w:dataBinding w:prefixMappings="xmlns:ns0='http://schemas.openxmlformats.org/package/2006/metadata/core-properties' xmlns:ns1='http://purl.org/dc/elements/1.1/'" w:xpath="/ns0:coreProperties[1]/ns1:title[1]" w:storeItemID="{6C3C8BC8-F283-45AE-878A-BAB7291924A1}"/>
       <w:text/>
     </w:sdtPr>
+    <w:sdtEndPr/>
     <w:sdtContent>
       <w:p>
         <w:pPr>
-          <w:pStyle w:val="En-tte"/>
+          <w:pStyle w:val="Header"/>
           <w:tabs>
             <w:tab w:val="left" w:pos="2580"/>
             <w:tab w:val="left" w:pos="2985"/>
@@ -15880,10 +15994,11 @@
       <w:dataBinding w:prefixMappings="xmlns:ns0='http://schemas.openxmlformats.org/package/2006/metadata/core-properties' xmlns:ns1='http://purl.org/dc/elements/1.1/'" w:xpath="/ns0:coreProperties[1]/ns1:creator[1]" w:storeItemID="{6C3C8BC8-F283-45AE-878A-BAB7291924A1}"/>
       <w:text/>
     </w:sdtPr>
+    <w:sdtEndPr/>
     <w:sdtContent>
       <w:p>
         <w:pPr>
-          <w:pStyle w:val="En-tte"/>
+          <w:pStyle w:val="Header"/>
           <w:pBdr>
             <w:bottom w:val="single" w:sz="4" w:space="1" w:color="A5A5A5" w:themeColor="background1" w:themeShade="A5"/>
           </w:pBdr>
@@ -15910,7 +16025,7 @@
   </w:sdt>
   <w:p>
     <w:pPr>
-      <w:pStyle w:val="En-tte"/>
+      <w:pStyle w:val="Header"/>
       <w:rPr>
         <w:lang w:val="fr-BE"/>
       </w:rPr>
@@ -15920,8 +16035,8 @@
 </file>
 
 <file path=word/numbering.xml><?xml version="1.0" encoding="utf-8"?>
-<w:numbering xmlns:ve="http://schemas.openxmlformats.org/markup-compatibility/2006" xmlns:o="urn:schemas-microsoft-com:office:office" xmlns:r="http://schemas.openxmlformats.org/officeDocument/2006/relationships" xmlns:m="http://schemas.openxmlformats.org/officeDocument/2006/math" xmlns:v="urn:schemas-microsoft-com:vml" xmlns:wp="http://schemas.openxmlformats.org/drawingml/2006/wordprocessingDrawing" xmlns:w10="urn:schemas-microsoft-com:office:word" xmlns:w="http://schemas.openxmlformats.org/wordprocessingml/2006/main" xmlns:wne="http://schemas.microsoft.com/office/word/2006/wordml">
-  <w:abstractNum w:abstractNumId="0">
+<w:numbering xmlns:wpc="http://schemas.microsoft.com/office/word/2010/wordprocessingCanvas" xmlns:mc="http://schemas.openxmlformats.org/markup-compatibility/2006" xmlns:o="urn:schemas-microsoft-com:office:office" xmlns:r="http://schemas.openxmlformats.org/officeDocument/2006/relationships" xmlns:m="http://schemas.openxmlformats.org/officeDocument/2006/math" xmlns:v="urn:schemas-microsoft-com:vml" xmlns:wp14="http://schemas.microsoft.com/office/word/2010/wordprocessingDrawing" xmlns:wp="http://schemas.openxmlformats.org/drawingml/2006/wordprocessingDrawing" xmlns:w10="urn:schemas-microsoft-com:office:word" xmlns:w="http://schemas.openxmlformats.org/wordprocessingml/2006/main" xmlns:w14="http://schemas.microsoft.com/office/word/2010/wordml" xmlns:w15="http://schemas.microsoft.com/office/word/2012/wordml" xmlns:wpg="http://schemas.microsoft.com/office/word/2010/wordprocessingGroup" xmlns:wpi="http://schemas.microsoft.com/office/word/2010/wordprocessingInk" xmlns:wne="http://schemas.microsoft.com/office/word/2006/wordml" xmlns:wps="http://schemas.microsoft.com/office/word/2010/wordprocessingShape" mc:Ignorable="w14 w15 wp14">
+  <w:abstractNum w:abstractNumId="0" w15:restartNumberingAfterBreak="0">
     <w:nsid w:val="021C2A56"/>
     <w:multiLevelType w:val="multilevel"/>
     <w:tmpl w:val="080C001F"/>
@@ -16007,7 +16122,7 @@
       </w:pPr>
     </w:lvl>
   </w:abstractNum>
-  <w:abstractNum w:abstractNumId="1">
+  <w:abstractNum w:abstractNumId="1" w15:restartNumberingAfterBreak="0">
     <w:nsid w:val="079751B6"/>
     <w:multiLevelType w:val="multilevel"/>
     <w:tmpl w:val="080C001F"/>
@@ -16093,7 +16208,7 @@
       </w:pPr>
     </w:lvl>
   </w:abstractNum>
-  <w:abstractNum w:abstractNumId="2">
+  <w:abstractNum w:abstractNumId="2" w15:restartNumberingAfterBreak="0">
     <w:nsid w:val="08BD594E"/>
     <w:multiLevelType w:val="hybridMultilevel"/>
     <w:tmpl w:val="BD1EACA0"/>
@@ -16206,7 +16321,7 @@
       </w:rPr>
     </w:lvl>
   </w:abstractNum>
-  <w:abstractNum w:abstractNumId="3">
+  <w:abstractNum w:abstractNumId="3" w15:restartNumberingAfterBreak="0">
     <w:nsid w:val="13043438"/>
     <w:multiLevelType w:val="hybridMultilevel"/>
     <w:tmpl w:val="10CA5AE4"/>
@@ -16292,7 +16407,7 @@
       </w:pPr>
     </w:lvl>
   </w:abstractNum>
-  <w:abstractNum w:abstractNumId="4">
+  <w:abstractNum w:abstractNumId="4" w15:restartNumberingAfterBreak="0">
     <w:nsid w:val="185F28AA"/>
     <w:multiLevelType w:val="hybridMultilevel"/>
     <w:tmpl w:val="18EA3B6C"/>
@@ -16381,7 +16496,7 @@
       </w:pPr>
     </w:lvl>
   </w:abstractNum>
-  <w:abstractNum w:abstractNumId="5">
+  <w:abstractNum w:abstractNumId="5" w15:restartNumberingAfterBreak="0">
     <w:nsid w:val="1B4319DF"/>
     <w:multiLevelType w:val="multilevel"/>
     <w:tmpl w:val="080C001F"/>
@@ -16467,7 +16582,7 @@
       </w:pPr>
     </w:lvl>
   </w:abstractNum>
-  <w:abstractNum w:abstractNumId="6">
+  <w:abstractNum w:abstractNumId="6" w15:restartNumberingAfterBreak="0">
     <w:nsid w:val="1DDE01E7"/>
     <w:multiLevelType w:val="multilevel"/>
     <w:tmpl w:val="080C001F"/>
@@ -16553,7 +16668,7 @@
       </w:pPr>
     </w:lvl>
   </w:abstractNum>
-  <w:abstractNum w:abstractNumId="7">
+  <w:abstractNum w:abstractNumId="7" w15:restartNumberingAfterBreak="0">
     <w:nsid w:val="1E196BB8"/>
     <w:multiLevelType w:val="multilevel"/>
     <w:tmpl w:val="080C001F"/>
@@ -16639,7 +16754,7 @@
       </w:pPr>
     </w:lvl>
   </w:abstractNum>
-  <w:abstractNum w:abstractNumId="8">
+  <w:abstractNum w:abstractNumId="8" w15:restartNumberingAfterBreak="0">
     <w:nsid w:val="20995632"/>
     <w:multiLevelType w:val="multilevel"/>
     <w:tmpl w:val="080C001F"/>
@@ -16725,7 +16840,7 @@
       </w:pPr>
     </w:lvl>
   </w:abstractNum>
-  <w:abstractNum w:abstractNumId="9">
+  <w:abstractNum w:abstractNumId="9" w15:restartNumberingAfterBreak="0">
     <w:nsid w:val="2A4A12D1"/>
     <w:multiLevelType w:val="multilevel"/>
     <w:tmpl w:val="080C001F"/>
@@ -16811,7 +16926,7 @@
       </w:pPr>
     </w:lvl>
   </w:abstractNum>
-  <w:abstractNum w:abstractNumId="10">
+  <w:abstractNum w:abstractNumId="10" w15:restartNumberingAfterBreak="0">
     <w:nsid w:val="2E2E5E50"/>
     <w:multiLevelType w:val="multilevel"/>
     <w:tmpl w:val="080C001F"/>
@@ -16897,7 +17012,7 @@
       </w:pPr>
     </w:lvl>
   </w:abstractNum>
-  <w:abstractNum w:abstractNumId="11">
+  <w:abstractNum w:abstractNumId="11" w15:restartNumberingAfterBreak="0">
     <w:nsid w:val="2FA20AEC"/>
     <w:multiLevelType w:val="multilevel"/>
     <w:tmpl w:val="080C001F"/>
@@ -16983,7 +17098,7 @@
       </w:pPr>
     </w:lvl>
   </w:abstractNum>
-  <w:abstractNum w:abstractNumId="12">
+  <w:abstractNum w:abstractNumId="12" w15:restartNumberingAfterBreak="0">
     <w:nsid w:val="34CF35E5"/>
     <w:multiLevelType w:val="multilevel"/>
     <w:tmpl w:val="080C001F"/>
@@ -17069,7 +17184,7 @@
       </w:pPr>
     </w:lvl>
   </w:abstractNum>
-  <w:abstractNum w:abstractNumId="13">
+  <w:abstractNum w:abstractNumId="13" w15:restartNumberingAfterBreak="0">
     <w:nsid w:val="38AE37E7"/>
     <w:multiLevelType w:val="multilevel"/>
     <w:tmpl w:val="080C001F"/>
@@ -17155,7 +17270,7 @@
       </w:pPr>
     </w:lvl>
   </w:abstractNum>
-  <w:abstractNum w:abstractNumId="14">
+  <w:abstractNum w:abstractNumId="14" w15:restartNumberingAfterBreak="0">
     <w:nsid w:val="3D8A1A55"/>
     <w:multiLevelType w:val="multilevel"/>
     <w:tmpl w:val="080C001F"/>
@@ -17241,7 +17356,7 @@
       </w:pPr>
     </w:lvl>
   </w:abstractNum>
-  <w:abstractNum w:abstractNumId="15">
+  <w:abstractNum w:abstractNumId="15" w15:restartNumberingAfterBreak="0">
     <w:nsid w:val="3E394363"/>
     <w:multiLevelType w:val="multilevel"/>
     <w:tmpl w:val="080C001F"/>
@@ -17327,7 +17442,7 @@
       </w:pPr>
     </w:lvl>
   </w:abstractNum>
-  <w:abstractNum w:abstractNumId="16">
+  <w:abstractNum w:abstractNumId="16" w15:restartNumberingAfterBreak="0">
     <w:nsid w:val="3EA617E1"/>
     <w:multiLevelType w:val="multilevel"/>
     <w:tmpl w:val="080C001F"/>
@@ -17413,7 +17528,7 @@
       </w:pPr>
     </w:lvl>
   </w:abstractNum>
-  <w:abstractNum w:abstractNumId="17">
+  <w:abstractNum w:abstractNumId="17" w15:restartNumberingAfterBreak="0">
     <w:nsid w:val="41337759"/>
     <w:multiLevelType w:val="multilevel"/>
     <w:tmpl w:val="080C001F"/>
@@ -17499,7 +17614,7 @@
       </w:pPr>
     </w:lvl>
   </w:abstractNum>
-  <w:abstractNum w:abstractNumId="18">
+  <w:abstractNum w:abstractNumId="18" w15:restartNumberingAfterBreak="0">
     <w:nsid w:val="42613C6C"/>
     <w:multiLevelType w:val="multilevel"/>
     <w:tmpl w:val="080C001F"/>
@@ -17585,7 +17700,7 @@
       </w:pPr>
     </w:lvl>
   </w:abstractNum>
-  <w:abstractNum w:abstractNumId="19">
+  <w:abstractNum w:abstractNumId="19" w15:restartNumberingAfterBreak="0">
     <w:nsid w:val="43124122"/>
     <w:multiLevelType w:val="multilevel"/>
     <w:tmpl w:val="080C001F"/>
@@ -17671,7 +17786,7 @@
       </w:pPr>
     </w:lvl>
   </w:abstractNum>
-  <w:abstractNum w:abstractNumId="20">
+  <w:abstractNum w:abstractNumId="20" w15:restartNumberingAfterBreak="0">
     <w:nsid w:val="46EA42D6"/>
     <w:multiLevelType w:val="multilevel"/>
     <w:tmpl w:val="080C001F"/>
@@ -17757,7 +17872,7 @@
       </w:pPr>
     </w:lvl>
   </w:abstractNum>
-  <w:abstractNum w:abstractNumId="21">
+  <w:abstractNum w:abstractNumId="21" w15:restartNumberingAfterBreak="0">
     <w:nsid w:val="4E3930C1"/>
     <w:multiLevelType w:val="multilevel"/>
     <w:tmpl w:val="080C001F"/>
@@ -17843,7 +17958,7 @@
       </w:pPr>
     </w:lvl>
   </w:abstractNum>
-  <w:abstractNum w:abstractNumId="22">
+  <w:abstractNum w:abstractNumId="22" w15:restartNumberingAfterBreak="0">
     <w:nsid w:val="4EEE5949"/>
     <w:multiLevelType w:val="hybridMultilevel"/>
     <w:tmpl w:val="AE3009B8"/>
@@ -17955,7 +18070,7 @@
       </w:rPr>
     </w:lvl>
   </w:abstractNum>
-  <w:abstractNum w:abstractNumId="23">
+  <w:abstractNum w:abstractNumId="23" w15:restartNumberingAfterBreak="0">
     <w:nsid w:val="593511CD"/>
     <w:multiLevelType w:val="multilevel"/>
     <w:tmpl w:val="080C001F"/>
@@ -18041,7 +18156,7 @@
       </w:pPr>
     </w:lvl>
   </w:abstractNum>
-  <w:abstractNum w:abstractNumId="24">
+  <w:abstractNum w:abstractNumId="24" w15:restartNumberingAfterBreak="0">
     <w:nsid w:val="595C68A7"/>
     <w:multiLevelType w:val="multilevel"/>
     <w:tmpl w:val="080C001F"/>
@@ -18127,7 +18242,7 @@
       </w:pPr>
     </w:lvl>
   </w:abstractNum>
-  <w:abstractNum w:abstractNumId="25">
+  <w:abstractNum w:abstractNumId="25" w15:restartNumberingAfterBreak="0">
     <w:nsid w:val="5C0E4706"/>
     <w:multiLevelType w:val="multilevel"/>
     <w:tmpl w:val="080C001F"/>
@@ -18213,7 +18328,7 @@
       </w:pPr>
     </w:lvl>
   </w:abstractNum>
-  <w:abstractNum w:abstractNumId="26">
+  <w:abstractNum w:abstractNumId="26" w15:restartNumberingAfterBreak="0">
     <w:nsid w:val="62B87AFC"/>
     <w:multiLevelType w:val="multilevel"/>
     <w:tmpl w:val="080C001F"/>
@@ -18299,7 +18414,7 @@
       </w:pPr>
     </w:lvl>
   </w:abstractNum>
-  <w:abstractNum w:abstractNumId="27">
+  <w:abstractNum w:abstractNumId="27" w15:restartNumberingAfterBreak="0">
     <w:nsid w:val="69AD4FED"/>
     <w:multiLevelType w:val="multilevel"/>
     <w:tmpl w:val="080C001F"/>
@@ -18385,7 +18500,7 @@
       </w:pPr>
     </w:lvl>
   </w:abstractNum>
-  <w:abstractNum w:abstractNumId="28">
+  <w:abstractNum w:abstractNumId="28" w15:restartNumberingAfterBreak="0">
     <w:nsid w:val="6C471FF5"/>
     <w:multiLevelType w:val="multilevel"/>
     <w:tmpl w:val="080C001F"/>
@@ -18471,7 +18586,7 @@
       </w:pPr>
     </w:lvl>
   </w:abstractNum>
-  <w:abstractNum w:abstractNumId="29">
+  <w:abstractNum w:abstractNumId="29" w15:restartNumberingAfterBreak="0">
     <w:nsid w:val="78116966"/>
     <w:multiLevelType w:val="multilevel"/>
     <w:tmpl w:val="080C001F"/>
@@ -18557,7 +18672,7 @@
       </w:pPr>
     </w:lvl>
   </w:abstractNum>
-  <w:abstractNum w:abstractNumId="30">
+  <w:abstractNum w:abstractNumId="30" w15:restartNumberingAfterBreak="0">
     <w:nsid w:val="7E8D36F1"/>
     <w:multiLevelType w:val="multilevel"/>
     <w:tmpl w:val="080C001F"/>
@@ -18740,7 +18855,7 @@
 </file>
 
 <file path=word/styles.xml><?xml version="1.0" encoding="utf-8"?>
-<w:styles xmlns:r="http://schemas.openxmlformats.org/officeDocument/2006/relationships" xmlns:w="http://schemas.openxmlformats.org/wordprocessingml/2006/main">
+<w:styles xmlns:mc="http://schemas.openxmlformats.org/markup-compatibility/2006" xmlns:r="http://schemas.openxmlformats.org/officeDocument/2006/relationships" xmlns:w="http://schemas.openxmlformats.org/wordprocessingml/2006/main" xmlns:w14="http://schemas.microsoft.com/office/word/2010/wordml" xmlns:w15="http://schemas.microsoft.com/office/word/2012/wordml" mc:Ignorable="w14 w15">
   <w:docDefaults>
     <w:rPrDefault>
       <w:rPr>
@@ -18756,155 +18871,389 @@
       </w:pPr>
     </w:pPrDefault>
   </w:docDefaults>
-  <w:latentStyles w:defLockedState="0" w:defUIPriority="99" w:defSemiHidden="1" w:defUnhideWhenUsed="1" w:defQFormat="0" w:count="267">
-    <w:lsdException w:name="Normal" w:semiHidden="0" w:uiPriority="0" w:unhideWhenUsed="0" w:qFormat="1"/>
-    <w:lsdException w:name="heading 1" w:semiHidden="0" w:uiPriority="9" w:unhideWhenUsed="0" w:qFormat="1"/>
-    <w:lsdException w:name="heading 2" w:uiPriority="9" w:qFormat="1"/>
-    <w:lsdException w:name="heading 3" w:uiPriority="9" w:qFormat="1"/>
-    <w:lsdException w:name="heading 4" w:uiPriority="9" w:qFormat="1"/>
-    <w:lsdException w:name="heading 5" w:uiPriority="9" w:qFormat="1"/>
-    <w:lsdException w:name="heading 6" w:uiPriority="9" w:qFormat="1"/>
-    <w:lsdException w:name="heading 7" w:uiPriority="9" w:qFormat="1"/>
-    <w:lsdException w:name="heading 8" w:uiPriority="9" w:qFormat="1"/>
-    <w:lsdException w:name="heading 9" w:uiPriority="9" w:qFormat="1"/>
-    <w:lsdException w:name="toc 1" w:uiPriority="39"/>
-    <w:lsdException w:name="toc 2" w:uiPriority="39"/>
-    <w:lsdException w:name="toc 3" w:uiPriority="39"/>
-    <w:lsdException w:name="toc 4" w:uiPriority="39"/>
-    <w:lsdException w:name="toc 5" w:uiPriority="39"/>
-    <w:lsdException w:name="toc 6" w:uiPriority="39"/>
-    <w:lsdException w:name="toc 7" w:uiPriority="39"/>
-    <w:lsdException w:name="toc 8" w:uiPriority="39"/>
-    <w:lsdException w:name="toc 9" w:uiPriority="39"/>
-    <w:lsdException w:name="caption" w:uiPriority="35" w:qFormat="1"/>
-    <w:lsdException w:name="Title" w:semiHidden="0" w:uiPriority="10" w:unhideWhenUsed="0" w:qFormat="1"/>
-    <w:lsdException w:name="Default Paragraph Font" w:uiPriority="1"/>
-    <w:lsdException w:name="Subtitle" w:semiHidden="0" w:uiPriority="11" w:unhideWhenUsed="0" w:qFormat="1"/>
-    <w:lsdException w:name="Strong" w:semiHidden="0" w:uiPriority="22" w:unhideWhenUsed="0" w:qFormat="1"/>
-    <w:lsdException w:name="Emphasis" w:semiHidden="0" w:uiPriority="20" w:unhideWhenUsed="0" w:qFormat="1"/>
-    <w:lsdException w:name="Table Grid" w:semiHidden="0" w:uiPriority="39" w:unhideWhenUsed="0"/>
-    <w:lsdException w:name="Placeholder Text" w:unhideWhenUsed="0"/>
-    <w:lsdException w:name="No Spacing" w:semiHidden="0" w:uiPriority="1" w:unhideWhenUsed="0" w:qFormat="1"/>
-    <w:lsdException w:name="Light Shading" w:semiHidden="0" w:uiPriority="60" w:unhideWhenUsed="0"/>
-    <w:lsdException w:name="Light List" w:semiHidden="0" w:uiPriority="61" w:unhideWhenUsed="0"/>
-    <w:lsdException w:name="Light Grid" w:semiHidden="0" w:uiPriority="62" w:unhideWhenUsed="0"/>
-    <w:lsdException w:name="Medium Shading 1" w:semiHidden="0" w:uiPriority="63" w:unhideWhenUsed="0"/>
-    <w:lsdException w:name="Medium Shading 2" w:semiHidden="0" w:uiPriority="64" w:unhideWhenUsed="0"/>
-    <w:lsdException w:name="Medium List 1" w:semiHidden="0" w:uiPriority="65" w:unhideWhenUsed="0"/>
-    <w:lsdException w:name="Medium List 2" w:semiHidden="0" w:uiPriority="66" w:unhideWhenUsed="0"/>
-    <w:lsdException w:name="Medium Grid 1" w:semiHidden="0" w:uiPriority="67" w:unhideWhenUsed="0"/>
-    <w:lsdException w:name="Medium Grid 2" w:semiHidden="0" w:uiPriority="68" w:unhideWhenUsed="0"/>
-    <w:lsdException w:name="Medium Grid 3" w:semiHidden="0" w:uiPriority="69" w:unhideWhenUsed="0"/>
-    <w:lsdException w:name="Dark List" w:semiHidden="0" w:uiPriority="70" w:unhideWhenUsed="0"/>
-    <w:lsdException w:name="Colorful Shading" w:semiHidden="0" w:uiPriority="71" w:unhideWhenUsed="0"/>
-    <w:lsdException w:name="Colorful List" w:semiHidden="0" w:uiPriority="72" w:unhideWhenUsed="0"/>
-    <w:lsdException w:name="Colorful Grid" w:semiHidden="0" w:uiPriority="73" w:unhideWhenUsed="0"/>
-    <w:lsdException w:name="Light Shading Accent 1" w:semiHidden="0" w:uiPriority="60" w:unhideWhenUsed="0"/>
-    <w:lsdException w:name="Light List Accent 1" w:semiHidden="0" w:uiPriority="61" w:unhideWhenUsed="0"/>
-    <w:lsdException w:name="Light Grid Accent 1" w:semiHidden="0" w:uiPriority="62" w:unhideWhenUsed="0"/>
-    <w:lsdException w:name="Medium Shading 1 Accent 1" w:semiHidden="0" w:uiPriority="63" w:unhideWhenUsed="0"/>
-    <w:lsdException w:name="Medium Shading 2 Accent 1" w:semiHidden="0" w:uiPriority="64" w:unhideWhenUsed="0"/>
-    <w:lsdException w:name="Medium List 1 Accent 1" w:semiHidden="0" w:uiPriority="65" w:unhideWhenUsed="0"/>
-    <w:lsdException w:name="Revision" w:unhideWhenUsed="0"/>
-    <w:lsdException w:name="List Paragraph" w:semiHidden="0" w:uiPriority="34" w:unhideWhenUsed="0" w:qFormat="1"/>
-    <w:lsdException w:name="Quote" w:semiHidden="0" w:uiPriority="29" w:unhideWhenUsed="0" w:qFormat="1"/>
-    <w:lsdException w:name="Intense Quote" w:semiHidden="0" w:uiPriority="30" w:unhideWhenUsed="0" w:qFormat="1"/>
-    <w:lsdException w:name="Medium List 2 Accent 1" w:semiHidden="0" w:uiPriority="66" w:unhideWhenUsed="0"/>
-    <w:lsdException w:name="Medium Grid 1 Accent 1" w:semiHidden="0" w:uiPriority="67" w:unhideWhenUsed="0"/>
-    <w:lsdException w:name="Medium Grid 2 Accent 1" w:semiHidden="0" w:uiPriority="68" w:unhideWhenUsed="0"/>
-    <w:lsdException w:name="Medium Grid 3 Accent 1" w:semiHidden="0" w:uiPriority="69" w:unhideWhenUsed="0"/>
-    <w:lsdException w:name="Dark List Accent 1" w:semiHidden="0" w:uiPriority="70" w:unhideWhenUsed="0"/>
-    <w:lsdException w:name="Colorful Shading Accent 1" w:semiHidden="0" w:uiPriority="71" w:unhideWhenUsed="0"/>
-    <w:lsdException w:name="Colorful List Accent 1" w:semiHidden="0" w:uiPriority="72" w:unhideWhenUsed="0"/>
-    <w:lsdException w:name="Colorful Grid Accent 1" w:semiHidden="0" w:uiPriority="73" w:unhideWhenUsed="0"/>
-    <w:lsdException w:name="Light Shading Accent 2" w:semiHidden="0" w:uiPriority="60" w:unhideWhenUsed="0"/>
-    <w:lsdException w:name="Light List Accent 2" w:semiHidden="0" w:uiPriority="61" w:unhideWhenUsed="0"/>
-    <w:lsdException w:name="Light Grid Accent 2" w:semiHidden="0" w:uiPriority="62" w:unhideWhenUsed="0"/>
-    <w:lsdException w:name="Medium Shading 1 Accent 2" w:semiHidden="0" w:uiPriority="63" w:unhideWhenUsed="0"/>
-    <w:lsdException w:name="Medium Shading 2 Accent 2" w:semiHidden="0" w:uiPriority="64" w:unhideWhenUsed="0"/>
-    <w:lsdException w:name="Medium List 1 Accent 2" w:semiHidden="0" w:uiPriority="65" w:unhideWhenUsed="0"/>
-    <w:lsdException w:name="Medium List 2 Accent 2" w:semiHidden="0" w:uiPriority="66" w:unhideWhenUsed="0"/>
-    <w:lsdException w:name="Medium Grid 1 Accent 2" w:semiHidden="0" w:uiPriority="67" w:unhideWhenUsed="0"/>
-    <w:lsdException w:name="Medium Grid 2 Accent 2" w:semiHidden="0" w:uiPriority="68" w:unhideWhenUsed="0"/>
-    <w:lsdException w:name="Medium Grid 3 Accent 2" w:semiHidden="0" w:uiPriority="69" w:unhideWhenUsed="0"/>
-    <w:lsdException w:name="Dark List Accent 2" w:semiHidden="0" w:uiPriority="70" w:unhideWhenUsed="0"/>
-    <w:lsdException w:name="Colorful Shading Accent 2" w:semiHidden="0" w:uiPriority="71" w:unhideWhenUsed="0"/>
-    <w:lsdException w:name="Colorful List Accent 2" w:semiHidden="0" w:uiPriority="72" w:unhideWhenUsed="0"/>
-    <w:lsdException w:name="Colorful Grid Accent 2" w:semiHidden="0" w:uiPriority="73" w:unhideWhenUsed="0"/>
-    <w:lsdException w:name="Light Shading Accent 3" w:semiHidden="0" w:uiPriority="60" w:unhideWhenUsed="0"/>
-    <w:lsdException w:name="Light List Accent 3" w:semiHidden="0" w:uiPriority="61" w:unhideWhenUsed="0"/>
-    <w:lsdException w:name="Light Grid Accent 3" w:semiHidden="0" w:uiPriority="62" w:unhideWhenUsed="0"/>
-    <w:lsdException w:name="Medium Shading 1 Accent 3" w:semiHidden="0" w:uiPriority="63" w:unhideWhenUsed="0"/>
-    <w:lsdException w:name="Medium Shading 2 Accent 3" w:semiHidden="0" w:uiPriority="64" w:unhideWhenUsed="0"/>
-    <w:lsdException w:name="Medium List 1 Accent 3" w:semiHidden="0" w:uiPriority="65" w:unhideWhenUsed="0"/>
-    <w:lsdException w:name="Medium List 2 Accent 3" w:semiHidden="0" w:uiPriority="66" w:unhideWhenUsed="0"/>
-    <w:lsdException w:name="Medium Grid 1 Accent 3" w:semiHidden="0" w:uiPriority="67" w:unhideWhenUsed="0"/>
-    <w:lsdException w:name="Medium Grid 2 Accent 3" w:semiHidden="0" w:uiPriority="68" w:unhideWhenUsed="0"/>
-    <w:lsdException w:name="Medium Grid 3 Accent 3" w:semiHidden="0" w:uiPriority="69" w:unhideWhenUsed="0"/>
-    <w:lsdException w:name="Dark List Accent 3" w:semiHidden="0" w:uiPriority="70" w:unhideWhenUsed="0"/>
-    <w:lsdException w:name="Colorful Shading Accent 3" w:semiHidden="0" w:uiPriority="71" w:unhideWhenUsed="0"/>
-    <w:lsdException w:name="Colorful List Accent 3" w:semiHidden="0" w:uiPriority="72" w:unhideWhenUsed="0"/>
-    <w:lsdException w:name="Colorful Grid Accent 3" w:semiHidden="0" w:uiPriority="73" w:unhideWhenUsed="0"/>
-    <w:lsdException w:name="Light Shading Accent 4" w:semiHidden="0" w:uiPriority="60" w:unhideWhenUsed="0"/>
-    <w:lsdException w:name="Light List Accent 4" w:semiHidden="0" w:uiPriority="61" w:unhideWhenUsed="0"/>
-    <w:lsdException w:name="Light Grid Accent 4" w:semiHidden="0" w:uiPriority="62" w:unhideWhenUsed="0"/>
-    <w:lsdException w:name="Medium Shading 1 Accent 4" w:semiHidden="0" w:uiPriority="63" w:unhideWhenUsed="0"/>
-    <w:lsdException w:name="Medium Shading 2 Accent 4" w:semiHidden="0" w:uiPriority="64" w:unhideWhenUsed="0"/>
-    <w:lsdException w:name="Medium List 1 Accent 4" w:semiHidden="0" w:uiPriority="65" w:unhideWhenUsed="0"/>
-    <w:lsdException w:name="Medium List 2 Accent 4" w:semiHidden="0" w:uiPriority="66" w:unhideWhenUsed="0"/>
-    <w:lsdException w:name="Medium Grid 1 Accent 4" w:semiHidden="0" w:uiPriority="67" w:unhideWhenUsed="0"/>
-    <w:lsdException w:name="Medium Grid 2 Accent 4" w:semiHidden="0" w:uiPriority="68" w:unhideWhenUsed="0"/>
-    <w:lsdException w:name="Medium Grid 3 Accent 4" w:semiHidden="0" w:uiPriority="69" w:unhideWhenUsed="0"/>
-    <w:lsdException w:name="Dark List Accent 4" w:semiHidden="0" w:uiPriority="70" w:unhideWhenUsed="0"/>
-    <w:lsdException w:name="Colorful Shading Accent 4" w:semiHidden="0" w:uiPriority="71" w:unhideWhenUsed="0"/>
-    <w:lsdException w:name="Colorful List Accent 4" w:semiHidden="0" w:uiPriority="72" w:unhideWhenUsed="0"/>
-    <w:lsdException w:name="Colorful Grid Accent 4" w:semiHidden="0" w:uiPriority="73" w:unhideWhenUsed="0"/>
-    <w:lsdException w:name="Light Shading Accent 5" w:semiHidden="0" w:uiPriority="60" w:unhideWhenUsed="0"/>
-    <w:lsdException w:name="Light List Accent 5" w:semiHidden="0" w:uiPriority="61" w:unhideWhenUsed="0"/>
-    <w:lsdException w:name="Light Grid Accent 5" w:semiHidden="0" w:uiPriority="62" w:unhideWhenUsed="0"/>
-    <w:lsdException w:name="Medium Shading 1 Accent 5" w:semiHidden="0" w:uiPriority="63" w:unhideWhenUsed="0"/>
-    <w:lsdException w:name="Medium Shading 2 Accent 5" w:semiHidden="0" w:uiPriority="64" w:unhideWhenUsed="0"/>
-    <w:lsdException w:name="Medium List 1 Accent 5" w:semiHidden="0" w:uiPriority="65" w:unhideWhenUsed="0"/>
-    <w:lsdException w:name="Medium List 2 Accent 5" w:semiHidden="0" w:uiPriority="66" w:unhideWhenUsed="0"/>
-    <w:lsdException w:name="Medium Grid 1 Accent 5" w:semiHidden="0" w:uiPriority="67" w:unhideWhenUsed="0"/>
-    <w:lsdException w:name="Medium Grid 2 Accent 5" w:semiHidden="0" w:uiPriority="68" w:unhideWhenUsed="0"/>
-    <w:lsdException w:name="Medium Grid 3 Accent 5" w:semiHidden="0" w:uiPriority="69" w:unhideWhenUsed="0"/>
-    <w:lsdException w:name="Dark List Accent 5" w:semiHidden="0" w:uiPriority="70" w:unhideWhenUsed="0"/>
-    <w:lsdException w:name="Colorful Shading Accent 5" w:semiHidden="0" w:uiPriority="71" w:unhideWhenUsed="0"/>
-    <w:lsdException w:name="Colorful List Accent 5" w:semiHidden="0" w:uiPriority="72" w:unhideWhenUsed="0"/>
-    <w:lsdException w:name="Colorful Grid Accent 5" w:semiHidden="0" w:uiPriority="73" w:unhideWhenUsed="0"/>
-    <w:lsdException w:name="Light Shading Accent 6" w:semiHidden="0" w:uiPriority="60" w:unhideWhenUsed="0"/>
-    <w:lsdException w:name="Light List Accent 6" w:semiHidden="0" w:uiPriority="61" w:unhideWhenUsed="0"/>
-    <w:lsdException w:name="Light Grid Accent 6" w:semiHidden="0" w:uiPriority="62" w:unhideWhenUsed="0"/>
-    <w:lsdException w:name="Medium Shading 1 Accent 6" w:semiHidden="0" w:uiPriority="63" w:unhideWhenUsed="0"/>
-    <w:lsdException w:name="Medium Shading 2 Accent 6" w:semiHidden="0" w:uiPriority="64" w:unhideWhenUsed="0"/>
-    <w:lsdException w:name="Medium List 1 Accent 6" w:semiHidden="0" w:uiPriority="65" w:unhideWhenUsed="0"/>
-    <w:lsdException w:name="Medium List 2 Accent 6" w:semiHidden="0" w:uiPriority="66" w:unhideWhenUsed="0"/>
-    <w:lsdException w:name="Medium Grid 1 Accent 6" w:semiHidden="0" w:uiPriority="67" w:unhideWhenUsed="0"/>
-    <w:lsdException w:name="Medium Grid 2 Accent 6" w:semiHidden="0" w:uiPriority="68" w:unhideWhenUsed="0"/>
-    <w:lsdException w:name="Medium Grid 3 Accent 6" w:semiHidden="0" w:uiPriority="69" w:unhideWhenUsed="0"/>
-    <w:lsdException w:name="Dark List Accent 6" w:semiHidden="0" w:uiPriority="70" w:unhideWhenUsed="0"/>
-    <w:lsdException w:name="Colorful Shading Accent 6" w:semiHidden="0" w:uiPriority="71" w:unhideWhenUsed="0"/>
-    <w:lsdException w:name="Colorful List Accent 6" w:semiHidden="0" w:uiPriority="72" w:unhideWhenUsed="0"/>
-    <w:lsdException w:name="Colorful Grid Accent 6" w:semiHidden="0" w:uiPriority="73" w:unhideWhenUsed="0"/>
-    <w:lsdException w:name="Subtle Emphasis" w:semiHidden="0" w:uiPriority="19" w:unhideWhenUsed="0" w:qFormat="1"/>
-    <w:lsdException w:name="Intense Emphasis" w:semiHidden="0" w:uiPriority="21" w:unhideWhenUsed="0" w:qFormat="1"/>
-    <w:lsdException w:name="Subtle Reference" w:semiHidden="0" w:uiPriority="31" w:unhideWhenUsed="0" w:qFormat="1"/>
-    <w:lsdException w:name="Intense Reference" w:semiHidden="0" w:uiPriority="32" w:unhideWhenUsed="0" w:qFormat="1"/>
-    <w:lsdException w:name="Book Title" w:semiHidden="0" w:uiPriority="33" w:unhideWhenUsed="0" w:qFormat="1"/>
-    <w:lsdException w:name="Bibliography" w:uiPriority="37"/>
-    <w:lsdException w:name="TOC Heading" w:uiPriority="39" w:qFormat="1"/>
+  <w:latentStyles w:defLockedState="0" w:defUIPriority="99" w:defSemiHidden="0" w:defUnhideWhenUsed="0" w:defQFormat="0" w:count="371">
+    <w:lsdException w:name="Normal" w:uiPriority="0" w:qFormat="1"/>
+    <w:lsdException w:name="heading 1" w:uiPriority="9" w:qFormat="1"/>
+    <w:lsdException w:name="heading 2" w:semiHidden="1" w:uiPriority="9" w:unhideWhenUsed="1" w:qFormat="1"/>
+    <w:lsdException w:name="heading 3" w:semiHidden="1" w:uiPriority="9" w:unhideWhenUsed="1" w:qFormat="1"/>
+    <w:lsdException w:name="heading 4" w:semiHidden="1" w:uiPriority="9" w:unhideWhenUsed="1" w:qFormat="1"/>
+    <w:lsdException w:name="heading 5" w:semiHidden="1" w:uiPriority="9" w:unhideWhenUsed="1" w:qFormat="1"/>
+    <w:lsdException w:name="heading 6" w:semiHidden="1" w:uiPriority="9" w:unhideWhenUsed="1" w:qFormat="1"/>
+    <w:lsdException w:name="heading 7" w:semiHidden="1" w:uiPriority="9" w:unhideWhenUsed="1" w:qFormat="1"/>
+    <w:lsdException w:name="heading 8" w:semiHidden="1" w:uiPriority="9" w:unhideWhenUsed="1" w:qFormat="1"/>
+    <w:lsdException w:name="heading 9" w:semiHidden="1" w:uiPriority="9" w:unhideWhenUsed="1" w:qFormat="1"/>
+    <w:lsdException w:name="index 1" w:semiHidden="1" w:unhideWhenUsed="1"/>
+    <w:lsdException w:name="index 2" w:semiHidden="1" w:unhideWhenUsed="1"/>
+    <w:lsdException w:name="index 3" w:semiHidden="1" w:unhideWhenUsed="1"/>
+    <w:lsdException w:name="index 4" w:semiHidden="1" w:unhideWhenUsed="1"/>
+    <w:lsdException w:name="index 5" w:semiHidden="1" w:unhideWhenUsed="1"/>
+    <w:lsdException w:name="index 6" w:semiHidden="1" w:unhideWhenUsed="1"/>
+    <w:lsdException w:name="index 7" w:semiHidden="1" w:unhideWhenUsed="1"/>
+    <w:lsdException w:name="index 8" w:semiHidden="1" w:unhideWhenUsed="1"/>
+    <w:lsdException w:name="index 9" w:semiHidden="1" w:unhideWhenUsed="1"/>
+    <w:lsdException w:name="toc 1" w:semiHidden="1" w:uiPriority="39" w:unhideWhenUsed="1"/>
+    <w:lsdException w:name="toc 2" w:semiHidden="1" w:uiPriority="39" w:unhideWhenUsed="1"/>
+    <w:lsdException w:name="toc 3" w:semiHidden="1" w:uiPriority="39" w:unhideWhenUsed="1"/>
+    <w:lsdException w:name="toc 4" w:semiHidden="1" w:uiPriority="39" w:unhideWhenUsed="1"/>
+    <w:lsdException w:name="toc 5" w:semiHidden="1" w:uiPriority="39" w:unhideWhenUsed="1"/>
+    <w:lsdException w:name="toc 6" w:semiHidden="1" w:uiPriority="39" w:unhideWhenUsed="1"/>
+    <w:lsdException w:name="toc 7" w:semiHidden="1" w:uiPriority="39" w:unhideWhenUsed="1"/>
+    <w:lsdException w:name="toc 8" w:semiHidden="1" w:uiPriority="39" w:unhideWhenUsed="1"/>
+    <w:lsdException w:name="toc 9" w:semiHidden="1" w:uiPriority="39" w:unhideWhenUsed="1"/>
+    <w:lsdException w:name="Normal Indent" w:semiHidden="1" w:unhideWhenUsed="1"/>
+    <w:lsdException w:name="footnote text" w:semiHidden="1" w:unhideWhenUsed="1"/>
+    <w:lsdException w:name="annotation text" w:semiHidden="1" w:unhideWhenUsed="1"/>
+    <w:lsdException w:name="header" w:semiHidden="1" w:unhideWhenUsed="1"/>
+    <w:lsdException w:name="footer" w:semiHidden="1" w:unhideWhenUsed="1"/>
+    <w:lsdException w:name="index heading" w:semiHidden="1" w:unhideWhenUsed="1"/>
+    <w:lsdException w:name="caption" w:semiHidden="1" w:uiPriority="35" w:unhideWhenUsed="1" w:qFormat="1"/>
+    <w:lsdException w:name="table of figures" w:semiHidden="1" w:unhideWhenUsed="1"/>
+    <w:lsdException w:name="envelope address" w:semiHidden="1" w:unhideWhenUsed="1"/>
+    <w:lsdException w:name="envelope return" w:semiHidden="1" w:unhideWhenUsed="1"/>
+    <w:lsdException w:name="footnote reference" w:semiHidden="1" w:unhideWhenUsed="1"/>
+    <w:lsdException w:name="annotation reference" w:semiHidden="1" w:unhideWhenUsed="1"/>
+    <w:lsdException w:name="line number" w:semiHidden="1" w:unhideWhenUsed="1"/>
+    <w:lsdException w:name="page number" w:semiHidden="1" w:unhideWhenUsed="1"/>
+    <w:lsdException w:name="endnote reference" w:semiHidden="1" w:unhideWhenUsed="1"/>
+    <w:lsdException w:name="endnote text" w:semiHidden="1" w:unhideWhenUsed="1"/>
+    <w:lsdException w:name="table of authorities" w:semiHidden="1" w:unhideWhenUsed="1"/>
+    <w:lsdException w:name="macro" w:semiHidden="1" w:unhideWhenUsed="1"/>
+    <w:lsdException w:name="toa heading" w:semiHidden="1" w:unhideWhenUsed="1"/>
+    <w:lsdException w:name="List" w:semiHidden="1" w:unhideWhenUsed="1"/>
+    <w:lsdException w:name="List Bullet" w:semiHidden="1" w:unhideWhenUsed="1"/>
+    <w:lsdException w:name="List Number" w:semiHidden="1" w:unhideWhenUsed="1"/>
+    <w:lsdException w:name="List 2" w:semiHidden="1" w:unhideWhenUsed="1"/>
+    <w:lsdException w:name="List 3" w:semiHidden="1" w:unhideWhenUsed="1"/>
+    <w:lsdException w:name="List 4" w:semiHidden="1" w:unhideWhenUsed="1"/>
+    <w:lsdException w:name="List 5" w:semiHidden="1" w:unhideWhenUsed="1"/>
+    <w:lsdException w:name="List Bullet 2" w:semiHidden="1" w:unhideWhenUsed="1"/>
+    <w:lsdException w:name="List Bullet 3" w:semiHidden="1" w:unhideWhenUsed="1"/>
+    <w:lsdException w:name="List Bullet 4" w:semiHidden="1" w:unhideWhenUsed="1"/>
+    <w:lsdException w:name="List Bullet 5" w:semiHidden="1" w:unhideWhenUsed="1"/>
+    <w:lsdException w:name="List Number 2" w:semiHidden="1" w:unhideWhenUsed="1"/>
+    <w:lsdException w:name="List Number 3" w:semiHidden="1" w:unhideWhenUsed="1"/>
+    <w:lsdException w:name="List Number 4" w:semiHidden="1" w:unhideWhenUsed="1"/>
+    <w:lsdException w:name="List Number 5" w:semiHidden="1" w:unhideWhenUsed="1"/>
+    <w:lsdException w:name="Title" w:uiPriority="10" w:qFormat="1"/>
+    <w:lsdException w:name="Closing" w:semiHidden="1" w:unhideWhenUsed="1"/>
+    <w:lsdException w:name="Signature" w:semiHidden="1" w:unhideWhenUsed="1"/>
+    <w:lsdException w:name="Default Paragraph Font" w:semiHidden="1" w:uiPriority="1" w:unhideWhenUsed="1"/>
+    <w:lsdException w:name="Body Text" w:semiHidden="1" w:unhideWhenUsed="1"/>
+    <w:lsdException w:name="Body Text Indent" w:semiHidden="1" w:unhideWhenUsed="1"/>
+    <w:lsdException w:name="List Continue" w:semiHidden="1" w:unhideWhenUsed="1"/>
+    <w:lsdException w:name="List Continue 2" w:semiHidden="1" w:unhideWhenUsed="1"/>
+    <w:lsdException w:name="List Continue 3" w:semiHidden="1" w:unhideWhenUsed="1"/>
+    <w:lsdException w:name="List Continue 4" w:semiHidden="1" w:unhideWhenUsed="1"/>
+    <w:lsdException w:name="List Continue 5" w:semiHidden="1" w:unhideWhenUsed="1"/>
+    <w:lsdException w:name="Message Header" w:semiHidden="1" w:unhideWhenUsed="1"/>
+    <w:lsdException w:name="Subtitle" w:uiPriority="11" w:qFormat="1"/>
+    <w:lsdException w:name="Salutation" w:semiHidden="1" w:unhideWhenUsed="1"/>
+    <w:lsdException w:name="Date" w:semiHidden="1" w:unhideWhenUsed="1"/>
+    <w:lsdException w:name="Body Text First Indent" w:semiHidden="1" w:unhideWhenUsed="1"/>
+    <w:lsdException w:name="Body Text First Indent 2" w:semiHidden="1" w:unhideWhenUsed="1"/>
+    <w:lsdException w:name="Note Heading" w:semiHidden="1" w:unhideWhenUsed="1"/>
+    <w:lsdException w:name="Body Text 2" w:semiHidden="1" w:unhideWhenUsed="1"/>
+    <w:lsdException w:name="Body Text 3" w:semiHidden="1" w:unhideWhenUsed="1"/>
+    <w:lsdException w:name="Body Text Indent 2" w:semiHidden="1" w:unhideWhenUsed="1"/>
+    <w:lsdException w:name="Body Text Indent 3" w:semiHidden="1" w:unhideWhenUsed="1"/>
+    <w:lsdException w:name="Block Text" w:semiHidden="1" w:unhideWhenUsed="1"/>
+    <w:lsdException w:name="Hyperlink" w:semiHidden="1" w:unhideWhenUsed="1"/>
+    <w:lsdException w:name="FollowedHyperlink" w:semiHidden="1" w:unhideWhenUsed="1"/>
+    <w:lsdException w:name="Strong" w:uiPriority="22" w:qFormat="1"/>
+    <w:lsdException w:name="Emphasis" w:uiPriority="20" w:qFormat="1"/>
+    <w:lsdException w:name="Document Map" w:semiHidden="1" w:unhideWhenUsed="1"/>
+    <w:lsdException w:name="Plain Text" w:semiHidden="1" w:unhideWhenUsed="1"/>
+    <w:lsdException w:name="E-mail Signature" w:semiHidden="1" w:unhideWhenUsed="1"/>
+    <w:lsdException w:name="HTML Top of Form" w:semiHidden="1" w:unhideWhenUsed="1"/>
+    <w:lsdException w:name="HTML Bottom of Form" w:semiHidden="1" w:unhideWhenUsed="1"/>
+    <w:lsdException w:name="Normal (Web)" w:semiHidden="1" w:unhideWhenUsed="1"/>
+    <w:lsdException w:name="HTML Acronym" w:semiHidden="1" w:unhideWhenUsed="1"/>
+    <w:lsdException w:name="HTML Address" w:semiHidden="1" w:unhideWhenUsed="1"/>
+    <w:lsdException w:name="HTML Cite" w:semiHidden="1" w:unhideWhenUsed="1"/>
+    <w:lsdException w:name="HTML Code" w:semiHidden="1" w:unhideWhenUsed="1"/>
+    <w:lsdException w:name="HTML Definition" w:semiHidden="1" w:unhideWhenUsed="1"/>
+    <w:lsdException w:name="HTML Keyboard" w:semiHidden="1" w:unhideWhenUsed="1"/>
+    <w:lsdException w:name="HTML Preformatted" w:semiHidden="1" w:unhideWhenUsed="1"/>
+    <w:lsdException w:name="HTML Sample" w:semiHidden="1" w:unhideWhenUsed="1"/>
+    <w:lsdException w:name="HTML Typewriter" w:semiHidden="1" w:unhideWhenUsed="1"/>
+    <w:lsdException w:name="HTML Variable" w:semiHidden="1" w:unhideWhenUsed="1"/>
+    <w:lsdException w:name="Normal Table" w:semiHidden="1" w:unhideWhenUsed="1"/>
+    <w:lsdException w:name="annotation subject" w:semiHidden="1" w:unhideWhenUsed="1"/>
+    <w:lsdException w:name="No List" w:semiHidden="1" w:unhideWhenUsed="1"/>
+    <w:lsdException w:name="Outline List 1" w:semiHidden="1" w:unhideWhenUsed="1"/>
+    <w:lsdException w:name="Outline List 2" w:semiHidden="1" w:unhideWhenUsed="1"/>
+    <w:lsdException w:name="Outline List 3" w:semiHidden="1" w:unhideWhenUsed="1"/>
+    <w:lsdException w:name="Table Simple 1" w:semiHidden="1" w:unhideWhenUsed="1"/>
+    <w:lsdException w:name="Table Simple 2" w:semiHidden="1" w:unhideWhenUsed="1"/>
+    <w:lsdException w:name="Table Simple 3" w:semiHidden="1" w:unhideWhenUsed="1"/>
+    <w:lsdException w:name="Table Classic 1" w:semiHidden="1" w:unhideWhenUsed="1"/>
+    <w:lsdException w:name="Table Classic 2" w:semiHidden="1" w:unhideWhenUsed="1"/>
+    <w:lsdException w:name="Table Classic 3" w:semiHidden="1" w:unhideWhenUsed="1"/>
+    <w:lsdException w:name="Table Classic 4" w:semiHidden="1" w:unhideWhenUsed="1"/>
+    <w:lsdException w:name="Table Colorful 1" w:semiHidden="1" w:unhideWhenUsed="1"/>
+    <w:lsdException w:name="Table Colorful 2" w:semiHidden="1" w:unhideWhenUsed="1"/>
+    <w:lsdException w:name="Table Colorful 3" w:semiHidden="1" w:unhideWhenUsed="1"/>
+    <w:lsdException w:name="Table Columns 1" w:semiHidden="1" w:unhideWhenUsed="1"/>
+    <w:lsdException w:name="Table Columns 2" w:semiHidden="1" w:unhideWhenUsed="1"/>
+    <w:lsdException w:name="Table Columns 3" w:semiHidden="1" w:unhideWhenUsed="1"/>
+    <w:lsdException w:name="Table Columns 4" w:semiHidden="1" w:unhideWhenUsed="1"/>
+    <w:lsdException w:name="Table Columns 5" w:semiHidden="1" w:unhideWhenUsed="1"/>
+    <w:lsdException w:name="Table Grid 1" w:semiHidden="1" w:unhideWhenUsed="1"/>
+    <w:lsdException w:name="Table Grid 2" w:semiHidden="1" w:unhideWhenUsed="1"/>
+    <w:lsdException w:name="Table Grid 3" w:semiHidden="1" w:unhideWhenUsed="1"/>
+    <w:lsdException w:name="Table Grid 4" w:semiHidden="1" w:unhideWhenUsed="1"/>
+    <w:lsdException w:name="Table Grid 5" w:semiHidden="1" w:unhideWhenUsed="1"/>
+    <w:lsdException w:name="Table Grid 6" w:semiHidden="1" w:unhideWhenUsed="1"/>
+    <w:lsdException w:name="Table Grid 7" w:semiHidden="1" w:unhideWhenUsed="1"/>
+    <w:lsdException w:name="Table Grid 8" w:semiHidden="1" w:unhideWhenUsed="1"/>
+    <w:lsdException w:name="Table List 1" w:semiHidden="1" w:unhideWhenUsed="1"/>
+    <w:lsdException w:name="Table List 2" w:semiHidden="1" w:unhideWhenUsed="1"/>
+    <w:lsdException w:name="Table List 3" w:semiHidden="1" w:unhideWhenUsed="1"/>
+    <w:lsdException w:name="Table List 4" w:semiHidden="1" w:unhideWhenUsed="1"/>
+    <w:lsdException w:name="Table List 5" w:semiHidden="1" w:unhideWhenUsed="1"/>
+    <w:lsdException w:name="Table List 6" w:semiHidden="1" w:unhideWhenUsed="1"/>
+    <w:lsdException w:name="Table List 7" w:semiHidden="1" w:unhideWhenUsed="1"/>
+    <w:lsdException w:name="Table List 8" w:semiHidden="1" w:unhideWhenUsed="1"/>
+    <w:lsdException w:name="Table 3D effects 1" w:semiHidden="1" w:unhideWhenUsed="1"/>
+    <w:lsdException w:name="Table 3D effects 2" w:semiHidden="1" w:unhideWhenUsed="1"/>
+    <w:lsdException w:name="Table 3D effects 3" w:semiHidden="1" w:unhideWhenUsed="1"/>
+    <w:lsdException w:name="Table Contemporary" w:semiHidden="1" w:unhideWhenUsed="1"/>
+    <w:lsdException w:name="Table Elegant" w:semiHidden="1" w:unhideWhenUsed="1"/>
+    <w:lsdException w:name="Table Professional" w:semiHidden="1" w:unhideWhenUsed="1"/>
+    <w:lsdException w:name="Table Subtle 1" w:semiHidden="1" w:unhideWhenUsed="1"/>
+    <w:lsdException w:name="Table Subtle 2" w:semiHidden="1" w:unhideWhenUsed="1"/>
+    <w:lsdException w:name="Table Web 1" w:semiHidden="1" w:unhideWhenUsed="1"/>
+    <w:lsdException w:name="Table Web 2" w:semiHidden="1" w:unhideWhenUsed="1"/>
+    <w:lsdException w:name="Table Web 3" w:semiHidden="1" w:unhideWhenUsed="1"/>
+    <w:lsdException w:name="Balloon Text" w:semiHidden="1" w:unhideWhenUsed="1"/>
+    <w:lsdException w:name="Table Grid" w:uiPriority="39"/>
+    <w:lsdException w:name="Table Theme" w:semiHidden="1" w:unhideWhenUsed="1"/>
+    <w:lsdException w:name="Placeholder Text" w:semiHidden="1"/>
+    <w:lsdException w:name="No Spacing" w:uiPriority="1" w:qFormat="1"/>
+    <w:lsdException w:name="Light Shading" w:uiPriority="60"/>
+    <w:lsdException w:name="Light List" w:uiPriority="61"/>
+    <w:lsdException w:name="Light Grid" w:uiPriority="62"/>
+    <w:lsdException w:name="Medium Shading 1" w:uiPriority="63"/>
+    <w:lsdException w:name="Medium Shading 2" w:uiPriority="64"/>
+    <w:lsdException w:name="Medium List 1" w:uiPriority="65"/>
+    <w:lsdException w:name="Medium List 2" w:uiPriority="66"/>
+    <w:lsdException w:name="Medium Grid 1" w:uiPriority="67"/>
+    <w:lsdException w:name="Medium Grid 2" w:uiPriority="68"/>
+    <w:lsdException w:name="Medium Grid 3" w:uiPriority="69"/>
+    <w:lsdException w:name="Dark List" w:uiPriority="70"/>
+    <w:lsdException w:name="Colorful Shading" w:uiPriority="71"/>
+    <w:lsdException w:name="Colorful List" w:uiPriority="72"/>
+    <w:lsdException w:name="Colorful Grid" w:uiPriority="73"/>
+    <w:lsdException w:name="Light Shading Accent 1" w:uiPriority="60"/>
+    <w:lsdException w:name="Light List Accent 1" w:uiPriority="61"/>
+    <w:lsdException w:name="Light Grid Accent 1" w:uiPriority="62"/>
+    <w:lsdException w:name="Medium Shading 1 Accent 1" w:uiPriority="63"/>
+    <w:lsdException w:name="Medium Shading 2 Accent 1" w:uiPriority="64"/>
+    <w:lsdException w:name="Medium List 1 Accent 1" w:uiPriority="65"/>
+    <w:lsdException w:name="Revision" w:semiHidden="1"/>
+    <w:lsdException w:name="List Paragraph" w:uiPriority="34" w:qFormat="1"/>
+    <w:lsdException w:name="Quote" w:uiPriority="29" w:qFormat="1"/>
+    <w:lsdException w:name="Intense Quote" w:uiPriority="30" w:qFormat="1"/>
+    <w:lsdException w:name="Medium List 2 Accent 1" w:uiPriority="66"/>
+    <w:lsdException w:name="Medium Grid 1 Accent 1" w:uiPriority="67"/>
+    <w:lsdException w:name="Medium Grid 2 Accent 1" w:uiPriority="68"/>
+    <w:lsdException w:name="Medium Grid 3 Accent 1" w:uiPriority="69"/>
+    <w:lsdException w:name="Dark List Accent 1" w:uiPriority="70"/>
+    <w:lsdException w:name="Colorful Shading Accent 1" w:uiPriority="71"/>
+    <w:lsdException w:name="Colorful List Accent 1" w:uiPriority="72"/>
+    <w:lsdException w:name="Colorful Grid Accent 1" w:uiPriority="73"/>
+    <w:lsdException w:name="Light Shading Accent 2" w:uiPriority="60"/>
+    <w:lsdException w:name="Light List Accent 2" w:uiPriority="61"/>
+    <w:lsdException w:name="Light Grid Accent 2" w:uiPriority="62"/>
+    <w:lsdException w:name="Medium Shading 1 Accent 2" w:uiPriority="63"/>
+    <w:lsdException w:name="Medium Shading 2 Accent 2" w:uiPriority="64"/>
+    <w:lsdException w:name="Medium List 1 Accent 2" w:uiPriority="65"/>
+    <w:lsdException w:name="Medium List 2 Accent 2" w:uiPriority="66"/>
+    <w:lsdException w:name="Medium Grid 1 Accent 2" w:uiPriority="67"/>
+    <w:lsdException w:name="Medium Grid 2 Accent 2" w:uiPriority="68"/>
+    <w:lsdException w:name="Medium Grid 3 Accent 2" w:uiPriority="69"/>
+    <w:lsdException w:name="Dark List Accent 2" w:uiPriority="70"/>
+    <w:lsdException w:name="Colorful Shading Accent 2" w:uiPriority="71"/>
+    <w:lsdException w:name="Colorful List Accent 2" w:uiPriority="72"/>
+    <w:lsdException w:name="Colorful Grid Accent 2" w:uiPriority="73"/>
+    <w:lsdException w:name="Light Shading Accent 3" w:uiPriority="60"/>
+    <w:lsdException w:name="Light List Accent 3" w:uiPriority="61"/>
+    <w:lsdException w:name="Light Grid Accent 3" w:uiPriority="62"/>
+    <w:lsdException w:name="Medium Shading 1 Accent 3" w:uiPriority="63"/>
+    <w:lsdException w:name="Medium Shading 2 Accent 3" w:uiPriority="64"/>
+    <w:lsdException w:name="Medium List 1 Accent 3" w:uiPriority="65"/>
+    <w:lsdException w:name="Medium List 2 Accent 3" w:uiPriority="66"/>
+    <w:lsdException w:name="Medium Grid 1 Accent 3" w:uiPriority="67"/>
+    <w:lsdException w:name="Medium Grid 2 Accent 3" w:uiPriority="68"/>
+    <w:lsdException w:name="Medium Grid 3 Accent 3" w:uiPriority="69"/>
+    <w:lsdException w:name="Dark List Accent 3" w:uiPriority="70"/>
+    <w:lsdException w:name="Colorful Shading Accent 3" w:uiPriority="71"/>
+    <w:lsdException w:name="Colorful List Accent 3" w:uiPriority="72"/>
+    <w:lsdException w:name="Colorful Grid Accent 3" w:uiPriority="73"/>
+    <w:lsdException w:name="Light Shading Accent 4" w:uiPriority="60"/>
+    <w:lsdException w:name="Light List Accent 4" w:uiPriority="61"/>
+    <w:lsdException w:name="Light Grid Accent 4" w:uiPriority="62"/>
+    <w:lsdException w:name="Medium Shading 1 Accent 4" w:uiPriority="63"/>
+    <w:lsdException w:name="Medium Shading 2 Accent 4" w:uiPriority="64"/>
+    <w:lsdException w:name="Medium List 1 Accent 4" w:uiPriority="65"/>
+    <w:lsdException w:name="Medium List 2 Accent 4" w:uiPriority="66"/>
+    <w:lsdException w:name="Medium Grid 1 Accent 4" w:uiPriority="67"/>
+    <w:lsdException w:name="Medium Grid 2 Accent 4" w:uiPriority="68"/>
+    <w:lsdException w:name="Medium Grid 3 Accent 4" w:uiPriority="69"/>
+    <w:lsdException w:name="Dark List Accent 4" w:uiPriority="70"/>
+    <w:lsdException w:name="Colorful Shading Accent 4" w:uiPriority="71"/>
+    <w:lsdException w:name="Colorful List Accent 4" w:uiPriority="72"/>
+    <w:lsdException w:name="Colorful Grid Accent 4" w:uiPriority="73"/>
+    <w:lsdException w:name="Light Shading Accent 5" w:uiPriority="60"/>
+    <w:lsdException w:name="Light List Accent 5" w:uiPriority="61"/>
+    <w:lsdException w:name="Light Grid Accent 5" w:uiPriority="62"/>
+    <w:lsdException w:name="Medium Shading 1 Accent 5" w:uiPriority="63"/>
+    <w:lsdException w:name="Medium Shading 2 Accent 5" w:uiPriority="64"/>
+    <w:lsdException w:name="Medium List 1 Accent 5" w:uiPriority="65"/>
+    <w:lsdException w:name="Medium List 2 Accent 5" w:uiPriority="66"/>
+    <w:lsdException w:name="Medium Grid 1 Accent 5" w:uiPriority="67"/>
+    <w:lsdException w:name="Medium Grid 2 Accent 5" w:uiPriority="68"/>
+    <w:lsdException w:name="Medium Grid 3 Accent 5" w:uiPriority="69"/>
+    <w:lsdException w:name="Dark List Accent 5" w:uiPriority="70"/>
+    <w:lsdException w:name="Colorful Shading Accent 5" w:uiPriority="71"/>
+    <w:lsdException w:name="Colorful List Accent 5" w:uiPriority="72"/>
+    <w:lsdException w:name="Colorful Grid Accent 5" w:uiPriority="73"/>
+    <w:lsdException w:name="Light Shading Accent 6" w:uiPriority="60"/>
+    <w:lsdException w:name="Light List Accent 6" w:uiPriority="61"/>
+    <w:lsdException w:name="Light Grid Accent 6" w:uiPriority="62"/>
+    <w:lsdException w:name="Medium Shading 1 Accent 6" w:uiPriority="63"/>
+    <w:lsdException w:name="Medium Shading 2 Accent 6" w:uiPriority="64"/>
+    <w:lsdException w:name="Medium List 1 Accent 6" w:uiPriority="65"/>
+    <w:lsdException w:name="Medium List 2 Accent 6" w:uiPriority="66"/>
+    <w:lsdException w:name="Medium Grid 1 Accent 6" w:uiPriority="67"/>
+    <w:lsdException w:name="Medium Grid 2 Accent 6" w:uiPriority="68"/>
+    <w:lsdException w:name="Medium Grid 3 Accent 6" w:uiPriority="69"/>
+    <w:lsdException w:name="Dark List Accent 6" w:uiPriority="70"/>
+    <w:lsdException w:name="Colorful Shading Accent 6" w:uiPriority="71"/>
+    <w:lsdException w:name="Colorful List Accent 6" w:uiPriority="72"/>
+    <w:lsdException w:name="Colorful Grid Accent 6" w:uiPriority="73"/>
+    <w:lsdException w:name="Subtle Emphasis" w:uiPriority="19" w:qFormat="1"/>
+    <w:lsdException w:name="Intense Emphasis" w:uiPriority="21" w:qFormat="1"/>
+    <w:lsdException w:name="Subtle Reference" w:uiPriority="31" w:qFormat="1"/>
+    <w:lsdException w:name="Intense Reference" w:uiPriority="32" w:qFormat="1"/>
+    <w:lsdException w:name="Book Title" w:uiPriority="33" w:qFormat="1"/>
+    <w:lsdException w:name="Bibliography" w:semiHidden="1" w:uiPriority="37" w:unhideWhenUsed="1"/>
+    <w:lsdException w:name="TOC Heading" w:semiHidden="1" w:uiPriority="39" w:unhideWhenUsed="1" w:qFormat="1"/>
+    <w:lsdException w:name="Plain Table 1" w:uiPriority="41"/>
+    <w:lsdException w:name="Plain Table 2" w:uiPriority="42"/>
+    <w:lsdException w:name="Plain Table 3" w:uiPriority="43"/>
+    <w:lsdException w:name="Plain Table 4" w:uiPriority="44"/>
+    <w:lsdException w:name="Plain Table 5" w:uiPriority="45"/>
+    <w:lsdException w:name="Grid Table Light" w:uiPriority="40"/>
+    <w:lsdException w:name="Grid Table 1 Light" w:uiPriority="46"/>
+    <w:lsdException w:name="Grid Table 2" w:uiPriority="47"/>
+    <w:lsdException w:name="Grid Table 3" w:uiPriority="48"/>
+    <w:lsdException w:name="Grid Table 4" w:uiPriority="49"/>
+    <w:lsdException w:name="Grid Table 5 Dark" w:uiPriority="50"/>
+    <w:lsdException w:name="Grid Table 6 Colorful" w:uiPriority="51"/>
+    <w:lsdException w:name="Grid Table 7 Colorful" w:uiPriority="52"/>
+    <w:lsdException w:name="Grid Table 1 Light Accent 1" w:uiPriority="46"/>
+    <w:lsdException w:name="Grid Table 2 Accent 1" w:uiPriority="47"/>
+    <w:lsdException w:name="Grid Table 3 Accent 1" w:uiPriority="48"/>
+    <w:lsdException w:name="Grid Table 4 Accent 1" w:uiPriority="49"/>
+    <w:lsdException w:name="Grid Table 5 Dark Accent 1" w:uiPriority="50"/>
+    <w:lsdException w:name="Grid Table 6 Colorful Accent 1" w:uiPriority="51"/>
+    <w:lsdException w:name="Grid Table 7 Colorful Accent 1" w:uiPriority="52"/>
+    <w:lsdException w:name="Grid Table 1 Light Accent 2" w:uiPriority="46"/>
+    <w:lsdException w:name="Grid Table 2 Accent 2" w:uiPriority="47"/>
+    <w:lsdException w:name="Grid Table 3 Accent 2" w:uiPriority="48"/>
+    <w:lsdException w:name="Grid Table 4 Accent 2" w:uiPriority="49"/>
+    <w:lsdException w:name="Grid Table 5 Dark Accent 2" w:uiPriority="50"/>
+    <w:lsdException w:name="Grid Table 6 Colorful Accent 2" w:uiPriority="51"/>
+    <w:lsdException w:name="Grid Table 7 Colorful Accent 2" w:uiPriority="52"/>
+    <w:lsdException w:name="Grid Table 1 Light Accent 3" w:uiPriority="46"/>
+    <w:lsdException w:name="Grid Table 2 Accent 3" w:uiPriority="47"/>
+    <w:lsdException w:name="Grid Table 3 Accent 3" w:uiPriority="48"/>
+    <w:lsdException w:name="Grid Table 4 Accent 3" w:uiPriority="49"/>
+    <w:lsdException w:name="Grid Table 5 Dark Accent 3" w:uiPriority="50"/>
+    <w:lsdException w:name="Grid Table 6 Colorful Accent 3" w:uiPriority="51"/>
+    <w:lsdException w:name="Grid Table 7 Colorful Accent 3" w:uiPriority="52"/>
+    <w:lsdException w:name="Grid Table 1 Light Accent 4" w:uiPriority="46"/>
+    <w:lsdException w:name="Grid Table 2 Accent 4" w:uiPriority="47"/>
+    <w:lsdException w:name="Grid Table 3 Accent 4" w:uiPriority="48"/>
+    <w:lsdException w:name="Grid Table 4 Accent 4" w:uiPriority="49"/>
+    <w:lsdException w:name="Grid Table 5 Dark Accent 4" w:uiPriority="50"/>
+    <w:lsdException w:name="Grid Table 6 Colorful Accent 4" w:uiPriority="51"/>
+    <w:lsdException w:name="Grid Table 7 Colorful Accent 4" w:uiPriority="52"/>
+    <w:lsdException w:name="Grid Table 1 Light Accent 5" w:uiPriority="46"/>
+    <w:lsdException w:name="Grid Table 2 Accent 5" w:uiPriority="47"/>
+    <w:lsdException w:name="Grid Table 3 Accent 5" w:uiPriority="48"/>
+    <w:lsdException w:name="Grid Table 4 Accent 5" w:uiPriority="49"/>
+    <w:lsdException w:name="Grid Table 5 Dark Accent 5" w:uiPriority="50"/>
+    <w:lsdException w:name="Grid Table 6 Colorful Accent 5" w:uiPriority="51"/>
+    <w:lsdException w:name="Grid Table 7 Colorful Accent 5" w:uiPriority="52"/>
+    <w:lsdException w:name="Grid Table 1 Light Accent 6" w:uiPriority="46"/>
+    <w:lsdException w:name="Grid Table 2 Accent 6" w:uiPriority="47"/>
+    <w:lsdException w:name="Grid Table 3 Accent 6" w:uiPriority="48"/>
+    <w:lsdException w:name="Grid Table 4 Accent 6" w:uiPriority="49"/>
+    <w:lsdException w:name="Grid Table 5 Dark Accent 6" w:uiPriority="50"/>
+    <w:lsdException w:name="Grid Table 6 Colorful Accent 6" w:uiPriority="51"/>
+    <w:lsdException w:name="Grid Table 7 Colorful Accent 6" w:uiPriority="52"/>
+    <w:lsdException w:name="List Table 1 Light" w:uiPriority="46"/>
+    <w:lsdException w:name="List Table 2" w:uiPriority="47"/>
+    <w:lsdException w:name="List Table 3" w:uiPriority="48"/>
+    <w:lsdException w:name="List Table 4" w:uiPriority="49"/>
+    <w:lsdException w:name="List Table 5 Dark" w:uiPriority="50"/>
+    <w:lsdException w:name="List Table 6 Colorful" w:uiPriority="51"/>
+    <w:lsdException w:name="List Table 7 Colorful" w:uiPriority="52"/>
+    <w:lsdException w:name="List Table 1 Light Accent 1" w:uiPriority="46"/>
+    <w:lsdException w:name="List Table 2 Accent 1" w:uiPriority="47"/>
+    <w:lsdException w:name="List Table 3 Accent 1" w:uiPriority="48"/>
+    <w:lsdException w:name="List Table 4 Accent 1" w:uiPriority="49"/>
+    <w:lsdException w:name="List Table 5 Dark Accent 1" w:uiPriority="50"/>
+    <w:lsdException w:name="List Table 6 Colorful Accent 1" w:uiPriority="51"/>
+    <w:lsdException w:name="List Table 7 Colorful Accent 1" w:uiPriority="52"/>
+    <w:lsdException w:name="List Table 1 Light Accent 2" w:uiPriority="46"/>
+    <w:lsdException w:name="List Table 2 Accent 2" w:uiPriority="47"/>
+    <w:lsdException w:name="List Table 3 Accent 2" w:uiPriority="48"/>
+    <w:lsdException w:name="List Table 4 Accent 2" w:uiPriority="49"/>
+    <w:lsdException w:name="List Table 5 Dark Accent 2" w:uiPriority="50"/>
+    <w:lsdException w:name="List Table 6 Colorful Accent 2" w:uiPriority="51"/>
+    <w:lsdException w:name="List Table 7 Colorful Accent 2" w:uiPriority="52"/>
+    <w:lsdException w:name="List Table 1 Light Accent 3" w:uiPriority="46"/>
+    <w:lsdException w:name="List Table 2 Accent 3" w:uiPriority="47"/>
+    <w:lsdException w:name="List Table 3 Accent 3" w:uiPriority="48"/>
+    <w:lsdException w:name="List Table 4 Accent 3" w:uiPriority="49"/>
+    <w:lsdException w:name="List Table 5 Dark Accent 3" w:uiPriority="50"/>
+    <w:lsdException w:name="List Table 6 Colorful Accent 3" w:uiPriority="51"/>
+    <w:lsdException w:name="List Table 7 Colorful Accent 3" w:uiPriority="52"/>
+    <w:lsdException w:name="List Table 1 Light Accent 4" w:uiPriority="46"/>
+    <w:lsdException w:name="List Table 2 Accent 4" w:uiPriority="47"/>
+    <w:lsdException w:name="List Table 3 Accent 4" w:uiPriority="48"/>
+    <w:lsdException w:name="List Table 4 Accent 4" w:uiPriority="49"/>
+    <w:lsdException w:name="List Table 5 Dark Accent 4" w:uiPriority="50"/>
+    <w:lsdException w:name="List Table 6 Colorful Accent 4" w:uiPriority="51"/>
+    <w:lsdException w:name="List Table 7 Colorful Accent 4" w:uiPriority="52"/>
+    <w:lsdException w:name="List Table 1 Light Accent 5" w:uiPriority="46"/>
+    <w:lsdException w:name="List Table 2 Accent 5" w:uiPriority="47"/>
+    <w:lsdException w:name="List Table 3 Accent 5" w:uiPriority="48"/>
+    <w:lsdException w:name="List Table 4 Accent 5" w:uiPriority="49"/>
+    <w:lsdException w:name="List Table 5 Dark Accent 5" w:uiPriority="50"/>
+    <w:lsdException w:name="List Table 6 Colorful Accent 5" w:uiPriority="51"/>
+    <w:lsdException w:name="List Table 7 Colorful Accent 5" w:uiPriority="52"/>
+    <w:lsdException w:name="List Table 1 Light Accent 6" w:uiPriority="46"/>
+    <w:lsdException w:name="List Table 2 Accent 6" w:uiPriority="47"/>
+    <w:lsdException w:name="List Table 3 Accent 6" w:uiPriority="48"/>
+    <w:lsdException w:name="List Table 4 Accent 6" w:uiPriority="49"/>
+    <w:lsdException w:name="List Table 5 Dark Accent 6" w:uiPriority="50"/>
+    <w:lsdException w:name="List Table 6 Colorful Accent 6" w:uiPriority="51"/>
+    <w:lsdException w:name="List Table 7 Colorful Accent 6" w:uiPriority="52"/>
   </w:latentStyles>
   <w:style w:type="paragraph" w:default="1" w:styleId="Normal">
     <w:name w:val="Normal"/>
     <w:qFormat/>
     <w:rsid w:val="00F276E5"/>
   </w:style>
-  <w:style w:type="paragraph" w:styleId="Titre1">
+  <w:style w:type="paragraph" w:styleId="Heading1">
     <w:name w:val="heading 1"/>
     <w:basedOn w:val="Normal"/>
     <w:next w:val="Normal"/>
-    <w:link w:val="Titre1Car"/>
+    <w:link w:val="Heading1Char"/>
     <w:uiPriority w:val="9"/>
     <w:qFormat/>
     <w:rsid w:val="00962006"/>
@@ -18923,11 +19272,11 @@
       <w:szCs w:val="28"/>
     </w:rPr>
   </w:style>
-  <w:style w:type="paragraph" w:styleId="Titre2">
+  <w:style w:type="paragraph" w:styleId="Heading2">
     <w:name w:val="heading 2"/>
     <w:basedOn w:val="Normal"/>
     <w:next w:val="Normal"/>
-    <w:link w:val="Titre2Car"/>
+    <w:link w:val="Heading2Char"/>
     <w:uiPriority w:val="9"/>
     <w:unhideWhenUsed/>
     <w:qFormat/>
@@ -18947,11 +19296,11 @@
       <w:szCs w:val="26"/>
     </w:rPr>
   </w:style>
-  <w:style w:type="paragraph" w:styleId="Titre3">
+  <w:style w:type="paragraph" w:styleId="Heading3">
     <w:name w:val="heading 3"/>
     <w:basedOn w:val="Normal"/>
     <w:next w:val="Normal"/>
-    <w:link w:val="Titre3Car"/>
+    <w:link w:val="Heading3Char"/>
     <w:uiPriority w:val="9"/>
     <w:unhideWhenUsed/>
     <w:qFormat/>
@@ -18969,18 +19318,17 @@
       <w:color w:val="5B9BD5" w:themeColor="accent1"/>
     </w:rPr>
   </w:style>
-  <w:style w:type="character" w:default="1" w:styleId="Policepardfaut">
+  <w:style w:type="character" w:default="1" w:styleId="DefaultParagraphFont">
     <w:name w:val="Default Paragraph Font"/>
     <w:uiPriority w:val="1"/>
     <w:semiHidden/>
     <w:unhideWhenUsed/>
   </w:style>
-  <w:style w:type="table" w:default="1" w:styleId="TableauNormal">
+  <w:style w:type="table" w:default="1" w:styleId="TableNormal">
     <w:name w:val="Normal Table"/>
     <w:uiPriority w:val="99"/>
     <w:semiHidden/>
     <w:unhideWhenUsed/>
-    <w:qFormat/>
     <w:tblPr>
       <w:tblInd w:w="0" w:type="dxa"/>
       <w:tblCellMar>
@@ -18991,13 +19339,13 @@
       </w:tblCellMar>
     </w:tblPr>
   </w:style>
-  <w:style w:type="numbering" w:default="1" w:styleId="Aucuneliste">
+  <w:style w:type="numbering" w:default="1" w:styleId="NoList">
     <w:name w:val="No List"/>
     <w:uiPriority w:val="99"/>
     <w:semiHidden/>
     <w:unhideWhenUsed/>
   </w:style>
-  <w:style w:type="paragraph" w:styleId="Paragraphedeliste">
+  <w:style w:type="paragraph" w:styleId="ListParagraph">
     <w:name w:val="List Paragraph"/>
     <w:basedOn w:val="Normal"/>
     <w:uiPriority w:val="34"/>
@@ -19008,9 +19356,9 @@
       <w:contextualSpacing/>
     </w:pPr>
   </w:style>
-  <w:style w:type="paragraph" w:styleId="Sansinterligne">
+  <w:style w:type="paragraph" w:styleId="NoSpacing">
     <w:name w:val="No Spacing"/>
-    <w:link w:val="SansinterligneCar"/>
+    <w:link w:val="NoSpacingChar"/>
     <w:uiPriority w:val="1"/>
     <w:qFormat/>
     <w:rsid w:val="000F3308"/>
@@ -19022,10 +19370,10 @@
       <w:lang w:val="fr-FR"/>
     </w:rPr>
   </w:style>
-  <w:style w:type="character" w:customStyle="1" w:styleId="SansinterligneCar">
-    <w:name w:val="Sans interligne Car"/>
-    <w:basedOn w:val="Policepardfaut"/>
-    <w:link w:val="Sansinterligne"/>
+  <w:style w:type="character" w:customStyle="1" w:styleId="NoSpacingChar">
+    <w:name w:val="No Spacing Char"/>
+    <w:basedOn w:val="DefaultParagraphFont"/>
+    <w:link w:val="NoSpacing"/>
     <w:uiPriority w:val="1"/>
     <w:rsid w:val="000F3308"/>
     <w:rPr>
@@ -19033,10 +19381,10 @@
       <w:lang w:val="fr-FR"/>
     </w:rPr>
   </w:style>
-  <w:style w:type="paragraph" w:styleId="Textedebulles">
+  <w:style w:type="paragraph" w:styleId="BalloonText">
     <w:name w:val="Balloon Text"/>
     <w:basedOn w:val="Normal"/>
-    <w:link w:val="TextedebullesCar"/>
+    <w:link w:val="BalloonTextChar"/>
     <w:uiPriority w:val="99"/>
     <w:semiHidden/>
     <w:unhideWhenUsed/>
@@ -19050,10 +19398,10 @@
       <w:szCs w:val="16"/>
     </w:rPr>
   </w:style>
-  <w:style w:type="character" w:customStyle="1" w:styleId="TextedebullesCar">
-    <w:name w:val="Texte de bulles Car"/>
-    <w:basedOn w:val="Policepardfaut"/>
-    <w:link w:val="Textedebulles"/>
+  <w:style w:type="character" w:customStyle="1" w:styleId="BalloonTextChar">
+    <w:name w:val="Balloon Text Char"/>
+    <w:basedOn w:val="DefaultParagraphFont"/>
+    <w:link w:val="BalloonText"/>
     <w:uiPriority w:val="99"/>
     <w:semiHidden/>
     <w:rsid w:val="000F3308"/>
@@ -19063,10 +19411,10 @@
       <w:szCs w:val="16"/>
     </w:rPr>
   </w:style>
-  <w:style w:type="paragraph" w:styleId="En-tte">
+  <w:style w:type="paragraph" w:styleId="Header">
     <w:name w:val="header"/>
     <w:basedOn w:val="Normal"/>
-    <w:link w:val="En-tteCar"/>
+    <w:link w:val="HeaderChar"/>
     <w:uiPriority w:val="99"/>
     <w:unhideWhenUsed/>
     <w:rsid w:val="002A2795"/>
@@ -19078,17 +19426,17 @@
       <w:spacing w:after="0" w:line="240" w:lineRule="auto"/>
     </w:pPr>
   </w:style>
-  <w:style w:type="character" w:customStyle="1" w:styleId="En-tteCar">
-    <w:name w:val="En-tête Car"/>
-    <w:basedOn w:val="Policepardfaut"/>
-    <w:link w:val="En-tte"/>
+  <w:style w:type="character" w:customStyle="1" w:styleId="HeaderChar">
+    <w:name w:val="Header Char"/>
+    <w:basedOn w:val="DefaultParagraphFont"/>
+    <w:link w:val="Header"/>
     <w:uiPriority w:val="99"/>
     <w:rsid w:val="002A2795"/>
   </w:style>
-  <w:style w:type="paragraph" w:styleId="Pieddepage">
+  <w:style w:type="paragraph" w:styleId="Footer">
     <w:name w:val="footer"/>
     <w:basedOn w:val="Normal"/>
-    <w:link w:val="PieddepageCar"/>
+    <w:link w:val="FooterChar"/>
     <w:uiPriority w:val="99"/>
     <w:semiHidden/>
     <w:unhideWhenUsed/>
@@ -19101,18 +19449,18 @@
       <w:spacing w:after="0" w:line="240" w:lineRule="auto"/>
     </w:pPr>
   </w:style>
-  <w:style w:type="character" w:customStyle="1" w:styleId="PieddepageCar">
-    <w:name w:val="Pied de page Car"/>
-    <w:basedOn w:val="Policepardfaut"/>
-    <w:link w:val="Pieddepage"/>
+  <w:style w:type="character" w:customStyle="1" w:styleId="FooterChar">
+    <w:name w:val="Footer Char"/>
+    <w:basedOn w:val="DefaultParagraphFont"/>
+    <w:link w:val="Footer"/>
     <w:uiPriority w:val="99"/>
     <w:semiHidden/>
     <w:rsid w:val="002A2795"/>
   </w:style>
-  <w:style w:type="character" w:customStyle="1" w:styleId="Titre1Car">
-    <w:name w:val="Titre 1 Car"/>
-    <w:basedOn w:val="Policepardfaut"/>
-    <w:link w:val="Titre1"/>
+  <w:style w:type="character" w:customStyle="1" w:styleId="Heading1Char">
+    <w:name w:val="Heading 1 Char"/>
+    <w:basedOn w:val="DefaultParagraphFont"/>
+    <w:link w:val="Heading1"/>
     <w:uiPriority w:val="9"/>
     <w:rsid w:val="00962006"/>
     <w:rPr>
@@ -19124,9 +19472,9 @@
       <w:szCs w:val="28"/>
     </w:rPr>
   </w:style>
-  <w:style w:type="paragraph" w:styleId="En-ttedetabledesmatires">
+  <w:style w:type="paragraph" w:styleId="TOCHeading">
     <w:name w:val="TOC Heading"/>
-    <w:basedOn w:val="Titre1"/>
+    <w:basedOn w:val="Heading1"/>
     <w:next w:val="Normal"/>
     <w:uiPriority w:val="39"/>
     <w:semiHidden/>
@@ -19141,10 +19489,10 @@
       <w:lang w:val="fr-FR"/>
     </w:rPr>
   </w:style>
-  <w:style w:type="character" w:customStyle="1" w:styleId="Titre2Car">
-    <w:name w:val="Titre 2 Car"/>
-    <w:basedOn w:val="Policepardfaut"/>
-    <w:link w:val="Titre2"/>
+  <w:style w:type="character" w:customStyle="1" w:styleId="Heading2Char">
+    <w:name w:val="Heading 2 Char"/>
+    <w:basedOn w:val="DefaultParagraphFont"/>
+    <w:link w:val="Heading2"/>
     <w:uiPriority w:val="9"/>
     <w:rsid w:val="00306900"/>
     <w:rPr>
@@ -19156,7 +19504,7 @@
       <w:szCs w:val="26"/>
     </w:rPr>
   </w:style>
-  <w:style w:type="paragraph" w:styleId="TM1">
+  <w:style w:type="paragraph" w:styleId="TOC1">
     <w:name w:val="toc 1"/>
     <w:basedOn w:val="Normal"/>
     <w:next w:val="Normal"/>
@@ -19168,7 +19516,7 @@
       <w:spacing w:after="100"/>
     </w:pPr>
   </w:style>
-  <w:style w:type="paragraph" w:styleId="TM2">
+  <w:style w:type="paragraph" w:styleId="TOC2">
     <w:name w:val="toc 2"/>
     <w:basedOn w:val="Normal"/>
     <w:next w:val="Normal"/>
@@ -19181,9 +19529,9 @@
       <w:ind w:left="220"/>
     </w:pPr>
   </w:style>
-  <w:style w:type="character" w:styleId="Lienhypertexte">
+  <w:style w:type="character" w:styleId="Hyperlink">
     <w:name w:val="Hyperlink"/>
-    <w:basedOn w:val="Policepardfaut"/>
+    <w:basedOn w:val="DefaultParagraphFont"/>
     <w:uiPriority w:val="99"/>
     <w:unhideWhenUsed/>
     <w:rsid w:val="00002469"/>
@@ -19192,10 +19540,10 @@
       <w:u w:val="single"/>
     </w:rPr>
   </w:style>
-  <w:style w:type="character" w:customStyle="1" w:styleId="Titre3Car">
-    <w:name w:val="Titre 3 Car"/>
-    <w:basedOn w:val="Policepardfaut"/>
-    <w:link w:val="Titre3"/>
+  <w:style w:type="character" w:customStyle="1" w:styleId="Heading3Char">
+    <w:name w:val="Heading 3 Char"/>
+    <w:basedOn w:val="DefaultParagraphFont"/>
+    <w:link w:val="Heading3"/>
     <w:uiPriority w:val="9"/>
     <w:rsid w:val="00961358"/>
     <w:rPr>
@@ -19205,7 +19553,7 @@
       <w:color w:val="5B9BD5" w:themeColor="accent1"/>
     </w:rPr>
   </w:style>
-  <w:style w:type="paragraph" w:styleId="TM3">
+  <w:style w:type="paragraph" w:styleId="TOC3">
     <w:name w:val="toc 3"/>
     <w:basedOn w:val="Normal"/>
     <w:next w:val="Normal"/>
@@ -19218,7 +19566,7 @@
       <w:ind w:left="440"/>
     </w:pPr>
   </w:style>
-  <w:style w:type="paragraph" w:styleId="TM4">
+  <w:style w:type="paragraph" w:styleId="TOC4">
     <w:name w:val="toc 4"/>
     <w:basedOn w:val="Normal"/>
     <w:next w:val="Normal"/>
@@ -19235,7 +19583,7 @@
       <w:lang w:val="fr-BE" w:eastAsia="fr-BE"/>
     </w:rPr>
   </w:style>
-  <w:style w:type="paragraph" w:styleId="TM5">
+  <w:style w:type="paragraph" w:styleId="TOC5">
     <w:name w:val="toc 5"/>
     <w:basedOn w:val="Normal"/>
     <w:next w:val="Normal"/>
@@ -19252,7 +19600,7 @@
       <w:lang w:val="fr-BE" w:eastAsia="fr-BE"/>
     </w:rPr>
   </w:style>
-  <w:style w:type="paragraph" w:styleId="TM6">
+  <w:style w:type="paragraph" w:styleId="TOC6">
     <w:name w:val="toc 6"/>
     <w:basedOn w:val="Normal"/>
     <w:next w:val="Normal"/>
@@ -19269,7 +19617,7 @@
       <w:lang w:val="fr-BE" w:eastAsia="fr-BE"/>
     </w:rPr>
   </w:style>
-  <w:style w:type="paragraph" w:styleId="TM7">
+  <w:style w:type="paragraph" w:styleId="TOC7">
     <w:name w:val="toc 7"/>
     <w:basedOn w:val="Normal"/>
     <w:next w:val="Normal"/>
@@ -19286,7 +19634,7 @@
       <w:lang w:val="fr-BE" w:eastAsia="fr-BE"/>
     </w:rPr>
   </w:style>
-  <w:style w:type="paragraph" w:styleId="TM8">
+  <w:style w:type="paragraph" w:styleId="TOC8">
     <w:name w:val="toc 8"/>
     <w:basedOn w:val="Normal"/>
     <w:next w:val="Normal"/>
@@ -19303,7 +19651,7 @@
       <w:lang w:val="fr-BE" w:eastAsia="fr-BE"/>
     </w:rPr>
   </w:style>
-  <w:style w:type="paragraph" w:styleId="TM9">
+  <w:style w:type="paragraph" w:styleId="TOC9">
     <w:name w:val="toc 9"/>
     <w:basedOn w:val="Normal"/>
     <w:next w:val="Normal"/>
@@ -19578,7 +19926,7 @@
   <a:extraClrSchemeLst/>
   <a:extLst>
     <a:ext uri="{05A4C25C-085E-4340-85A3-A5531E510DB2}">
-      <thm15:themeFamily xmlns:thm15="http://schemas.microsoft.com/office/thememl/2012/main" xmlns="" name="Office Theme" id="{62F939B6-93AF-4DB8-9C6B-D6C7DFDC589F}" vid="{4A3C46E8-61CC-4603-A589-7422A47A8E4A}"/>
+      <thm15:themeFamily xmlns:thm15="http://schemas.microsoft.com/office/thememl/2012/main" name="Office Theme" id="{62F939B6-93AF-4DB8-9C6B-D6C7DFDC589F}" vid="{4A3C46E8-61CC-4603-A589-7422A47A8E4A}"/>
     </a:ext>
   </a:extLst>
 </a:theme>
@@ -19608,7 +19956,7 @@
 </file>
 
 <file path=customXml/itemProps2.xml><?xml version="1.0" encoding="utf-8"?>
-<ds:datastoreItem xmlns:ds="http://schemas.openxmlformats.org/officeDocument/2006/customXml" ds:itemID="{DD1745C4-350A-4EDC-BC57-96BAC8C39596}">
+<ds:datastoreItem xmlns:ds="http://schemas.openxmlformats.org/officeDocument/2006/customXml" ds:itemID="{E03F2B4F-B72F-4F7A-AA0C-3198689C2E88}">
   <ds:schemaRefs>
     <ds:schemaRef ds:uri="http://schemas.openxmlformats.org/officeDocument/2006/bibliography"/>
   </ds:schemaRefs>

--- a/AdminMaintenance.docx
+++ b/AdminMaintenance.docx
@@ -1,6 +1,6 @@
 
 <file path=word/document.xml><?xml version="1.0" encoding="utf-8"?>
-<w:document xmlns:wpc="http://schemas.microsoft.com/office/word/2010/wordprocessingCanvas" xmlns:mc="http://schemas.openxmlformats.org/markup-compatibility/2006" xmlns:o="urn:schemas-microsoft-com:office:office" xmlns:r="http://schemas.openxmlformats.org/officeDocument/2006/relationships" xmlns:m="http://schemas.openxmlformats.org/officeDocument/2006/math" xmlns:v="urn:schemas-microsoft-com:vml" xmlns:wp14="http://schemas.microsoft.com/office/word/2010/wordprocessingDrawing" xmlns:wp="http://schemas.openxmlformats.org/drawingml/2006/wordprocessingDrawing" xmlns:w10="urn:schemas-microsoft-com:office:word" xmlns:w="http://schemas.openxmlformats.org/wordprocessingml/2006/main" xmlns:w14="http://schemas.microsoft.com/office/word/2010/wordml" xmlns:w15="http://schemas.microsoft.com/office/word/2012/wordml" xmlns:wpg="http://schemas.microsoft.com/office/word/2010/wordprocessingGroup" xmlns:wpi="http://schemas.microsoft.com/office/word/2010/wordprocessingInk" xmlns:wne="http://schemas.microsoft.com/office/word/2006/wordml" xmlns:wps="http://schemas.microsoft.com/office/word/2010/wordprocessingShape" mc:Ignorable="w14 w15 wp14">
+<w:document xmlns:ve="http://schemas.openxmlformats.org/markup-compatibility/2006" xmlns:o="urn:schemas-microsoft-com:office:office" xmlns:r="http://schemas.openxmlformats.org/officeDocument/2006/relationships" xmlns:m="http://schemas.openxmlformats.org/officeDocument/2006/math" xmlns:v="urn:schemas-microsoft-com:vml" xmlns:wp="http://schemas.openxmlformats.org/drawingml/2006/wordprocessingDrawing" xmlns:w10="urn:schemas-microsoft-com:office:word" xmlns:w="http://schemas.openxmlformats.org/wordprocessingml/2006/main" xmlns:wne="http://schemas.microsoft.com/office/word/2006/wordml">
   <w:body>
     <w:sdt>
       <w:sdtPr>
@@ -27,7 +27,7 @@
             <w:tblBorders>
               <w:left w:val="single" w:sz="18" w:space="0" w:color="5B9BD5" w:themeColor="accent1"/>
             </w:tblBorders>
-            <w:tblLook w:val="04A0" w:firstRow="1" w:lastRow="0" w:firstColumn="1" w:lastColumn="0" w:noHBand="0" w:noVBand="1"/>
+            <w:tblLook w:val="04A0"/>
           </w:tblPr>
           <w:tblGrid>
             <w:gridCol w:w="7672"/>
@@ -45,7 +45,7 @@
               </w:tcPr>
               <w:p>
                 <w:pPr>
-                  <w:pStyle w:val="NoSpacing"/>
+                  <w:pStyle w:val="Sansinterligne"/>
                   <w:rPr>
                     <w:rFonts w:asciiTheme="majorHAnsi" w:eastAsiaTheme="majorEastAsia" w:hAnsiTheme="majorHAnsi" w:cstheme="majorBidi"/>
                   </w:rPr>
@@ -60,7 +60,7 @@
               </w:tcPr>
               <w:p>
                 <w:pPr>
-                  <w:pStyle w:val="NoSpacing"/>
+                  <w:pStyle w:val="Sansinterligne"/>
                   <w:rPr>
                     <w:rFonts w:asciiTheme="majorHAnsi" w:eastAsiaTheme="majorEastAsia" w:hAnsiTheme="majorHAnsi" w:cstheme="majorBidi"/>
                     <w:color w:val="5B9BD5" w:themeColor="accent1"/>
@@ -81,7 +81,6 @@
                     <w:dataBinding w:prefixMappings="xmlns:ns0='http://schemas.openxmlformats.org/package/2006/metadata/core-properties' xmlns:ns1='http://purl.org/dc/elements/1.1/'" w:xpath="/ns0:coreProperties[1]/ns1:title[1]" w:storeItemID="{6C3C8BC8-F283-45AE-878A-BAB7291924A1}"/>
                     <w:text/>
                   </w:sdtPr>
-                  <w:sdtEndPr/>
                   <w:sdtContent>
                     <w:r>
                       <w:rPr>
@@ -110,7 +109,7 @@
               </w:tcPr>
               <w:p>
                 <w:pPr>
-                  <w:pStyle w:val="NoSpacing"/>
+                  <w:pStyle w:val="Sansinterligne"/>
                   <w:rPr>
                     <w:rFonts w:asciiTheme="majorHAnsi" w:eastAsiaTheme="majorEastAsia" w:hAnsiTheme="majorHAnsi" w:cstheme="majorBidi"/>
                   </w:rPr>
@@ -137,7 +136,7 @@
           <w:tblPr>
             <w:tblpPr w:leftFromText="187" w:rightFromText="187" w:horzAnchor="margin" w:tblpXSpec="center" w:tblpYSpec="bottom"/>
             <w:tblW w:w="4000" w:type="pct"/>
-            <w:tblLook w:val="04A0" w:firstRow="1" w:lastRow="0" w:firstColumn="1" w:lastColumn="0" w:noHBand="0" w:noVBand="1"/>
+            <w:tblLook w:val="04A0"/>
           </w:tblPr>
           <w:tblGrid>
             <w:gridCol w:w="7672"/>
@@ -163,11 +162,10 @@
                   <w:dataBinding w:prefixMappings="xmlns:ns0='http://schemas.openxmlformats.org/package/2006/metadata/core-properties' xmlns:ns1='http://purl.org/dc/elements/1.1/'" w:xpath="/ns0:coreProperties[1]/ns1:creator[1]" w:storeItemID="{6C3C8BC8-F283-45AE-878A-BAB7291924A1}"/>
                   <w:text/>
                 </w:sdtPr>
-                <w:sdtEndPr/>
                 <w:sdtContent>
                   <w:p>
                     <w:pPr>
-                      <w:pStyle w:val="NoSpacing"/>
+                      <w:pStyle w:val="Sansinterligne"/>
                       <w:rPr>
                         <w:color w:val="5B9BD5" w:themeColor="accent1"/>
                       </w:rPr>
@@ -204,11 +202,10 @@
                     <w:calendar w:val="gregorian"/>
                   </w:date>
                 </w:sdtPr>
-                <w:sdtEndPr/>
                 <w:sdtContent>
                   <w:p>
                     <w:pPr>
-                      <w:pStyle w:val="NoSpacing"/>
+                      <w:pStyle w:val="Sansinterligne"/>
                       <w:rPr>
                         <w:color w:val="5B9BD5" w:themeColor="accent1"/>
                       </w:rPr>
@@ -224,7 +221,7 @@
               </w:sdt>
               <w:p>
                 <w:pPr>
-                  <w:pStyle w:val="NoSpacing"/>
+                  <w:pStyle w:val="Sansinterligne"/>
                   <w:rPr>
                     <w:color w:val="5B9BD5" w:themeColor="accent1"/>
                   </w:rPr>
@@ -267,11 +264,10 @@
           <w:docPartUnique/>
         </w:docPartObj>
       </w:sdtPr>
-      <w:sdtEndPr/>
       <w:sdtContent>
         <w:p>
           <w:pPr>
-            <w:pStyle w:val="TOCHeading"/>
+            <w:pStyle w:val="En-ttedetabledesmatires"/>
           </w:pPr>
           <w:r>
             <w:t>Table des matières</w:t>
@@ -279,7 +275,7 @@
         </w:p>
         <w:p>
           <w:pPr>
-            <w:pStyle w:val="TOC1"/>
+            <w:pStyle w:val="TM1"/>
             <w:tabs>
               <w:tab w:val="left" w:pos="440"/>
               <w:tab w:val="right" w:leader="dot" w:pos="9350"/>
@@ -308,10 +304,10 @@
             </w:rPr>
             <w:fldChar w:fldCharType="separate"/>
           </w:r>
-          <w:hyperlink w:anchor="_Toc438299114" w:history="1">
-            <w:r>
-              <w:rPr>
-                <w:rStyle w:val="Hyperlink"/>
+          <w:hyperlink w:anchor="_Toc438300543" w:history="1">
+            <w:r>
+              <w:rPr>
+                <w:rStyle w:val="Lienhypertexte"/>
                 <w:noProof/>
                 <w:lang w:val="fr-BE"/>
               </w:rPr>
@@ -327,7 +323,7 @@
             </w:r>
             <w:r>
               <w:rPr>
-                <w:rStyle w:val="Hyperlink"/>
+                <w:rStyle w:val="Lienhypertexte"/>
                 <w:noProof/>
                 <w:lang w:val="fr-BE"/>
               </w:rPr>
@@ -352,7 +348,7 @@
                 <w:noProof/>
                 <w:webHidden/>
               </w:rPr>
-              <w:instrText xml:space="preserve"> PAGEREF _Toc438299114 \h </w:instrText>
+              <w:instrText xml:space="preserve"> PAGEREF _Toc438300543 \h </w:instrText>
             </w:r>
             <w:r>
               <w:rPr>
@@ -385,7 +381,7 @@
         </w:p>
         <w:p>
           <w:pPr>
-            <w:pStyle w:val="TOC1"/>
+            <w:pStyle w:val="TM1"/>
             <w:tabs>
               <w:tab w:val="left" w:pos="440"/>
               <w:tab w:val="right" w:leader="dot" w:pos="9350"/>
@@ -396,10 +392,10 @@
               <w:lang w:val="fr-BE" w:eastAsia="fr-BE"/>
             </w:rPr>
           </w:pPr>
-          <w:hyperlink w:anchor="_Toc438299115" w:history="1">
-            <w:r>
-              <w:rPr>
-                <w:rStyle w:val="Hyperlink"/>
+          <w:hyperlink w:anchor="_Toc438300544" w:history="1">
+            <w:r>
+              <w:rPr>
+                <w:rStyle w:val="Lienhypertexte"/>
                 <w:noProof/>
                 <w:lang w:val="fr-BE"/>
               </w:rPr>
@@ -415,7 +411,7 @@
             </w:r>
             <w:r>
               <w:rPr>
-                <w:rStyle w:val="Hyperlink"/>
+                <w:rStyle w:val="Lienhypertexte"/>
                 <w:noProof/>
                 <w:lang w:val="fr-BE"/>
               </w:rPr>
@@ -440,7 +436,7 @@
                 <w:noProof/>
                 <w:webHidden/>
               </w:rPr>
-              <w:instrText xml:space="preserve"> PAGEREF _Toc438299115 \h </w:instrText>
+              <w:instrText xml:space="preserve"> PAGEREF _Toc438300544 \h </w:instrText>
             </w:r>
             <w:r>
               <w:rPr>
@@ -473,7 +469,7 @@
         </w:p>
         <w:p>
           <w:pPr>
-            <w:pStyle w:val="TOC2"/>
+            <w:pStyle w:val="TM2"/>
             <w:tabs>
               <w:tab w:val="left" w:pos="880"/>
               <w:tab w:val="right" w:leader="dot" w:pos="9350"/>
@@ -484,10 +480,10 @@
               <w:lang w:val="fr-BE" w:eastAsia="fr-BE"/>
             </w:rPr>
           </w:pPr>
-          <w:hyperlink w:anchor="_Toc438299116" w:history="1">
-            <w:r>
-              <w:rPr>
-                <w:rStyle w:val="Hyperlink"/>
+          <w:hyperlink w:anchor="_Toc438300545" w:history="1">
+            <w:r>
+              <w:rPr>
+                <w:rStyle w:val="Lienhypertexte"/>
                 <w:noProof/>
                 <w:lang w:val="fr-BE"/>
               </w:rPr>
@@ -503,7 +499,7 @@
             </w:r>
             <w:r>
               <w:rPr>
-                <w:rStyle w:val="Hyperlink"/>
+                <w:rStyle w:val="Lienhypertexte"/>
                 <w:noProof/>
                 <w:lang w:val="fr-BE"/>
               </w:rPr>
@@ -528,7 +524,7 @@
                 <w:noProof/>
                 <w:webHidden/>
               </w:rPr>
-              <w:instrText xml:space="preserve"> PAGEREF _Toc438299116 \h </w:instrText>
+              <w:instrText xml:space="preserve"> PAGEREF _Toc438300545 \h </w:instrText>
             </w:r>
             <w:r>
               <w:rPr>
@@ -561,7 +557,7 @@
         </w:p>
         <w:p>
           <w:pPr>
-            <w:pStyle w:val="TOC2"/>
+            <w:pStyle w:val="TM2"/>
             <w:tabs>
               <w:tab w:val="left" w:pos="880"/>
               <w:tab w:val="right" w:leader="dot" w:pos="9350"/>
@@ -572,10 +568,10 @@
               <w:lang w:val="fr-BE" w:eastAsia="fr-BE"/>
             </w:rPr>
           </w:pPr>
-          <w:hyperlink w:anchor="_Toc438299117" w:history="1">
-            <w:r>
-              <w:rPr>
-                <w:rStyle w:val="Hyperlink"/>
+          <w:hyperlink w:anchor="_Toc438300546" w:history="1">
+            <w:r>
+              <w:rPr>
+                <w:rStyle w:val="Lienhypertexte"/>
                 <w:noProof/>
                 <w:lang w:val="fr-BE"/>
               </w:rPr>
@@ -591,7 +587,7 @@
             </w:r>
             <w:r>
               <w:rPr>
-                <w:rStyle w:val="Hyperlink"/>
+                <w:rStyle w:val="Lienhypertexte"/>
                 <w:noProof/>
                 <w:lang w:val="fr-BE"/>
               </w:rPr>
@@ -616,7 +612,7 @@
                 <w:noProof/>
                 <w:webHidden/>
               </w:rPr>
-              <w:instrText xml:space="preserve"> PAGEREF _Toc438299117 \h </w:instrText>
+              <w:instrText xml:space="preserve"> PAGEREF _Toc438300546 \h </w:instrText>
             </w:r>
             <w:r>
               <w:rPr>
@@ -649,7 +645,7 @@
         </w:p>
         <w:p>
           <w:pPr>
-            <w:pStyle w:val="TOC1"/>
+            <w:pStyle w:val="TM1"/>
             <w:tabs>
               <w:tab w:val="left" w:pos="440"/>
               <w:tab w:val="right" w:leader="dot" w:pos="9350"/>
@@ -660,10 +656,10 @@
               <w:lang w:val="fr-BE" w:eastAsia="fr-BE"/>
             </w:rPr>
           </w:pPr>
-          <w:hyperlink w:anchor="_Toc438299118" w:history="1">
-            <w:r>
-              <w:rPr>
-                <w:rStyle w:val="Hyperlink"/>
+          <w:hyperlink w:anchor="_Toc438300547" w:history="1">
+            <w:r>
+              <w:rPr>
+                <w:rStyle w:val="Lienhypertexte"/>
                 <w:noProof/>
                 <w:lang w:val="fr-BE"/>
               </w:rPr>
@@ -679,7 +675,7 @@
             </w:r>
             <w:r>
               <w:rPr>
-                <w:rStyle w:val="Hyperlink"/>
+                <w:rStyle w:val="Lienhypertexte"/>
                 <w:noProof/>
                 <w:lang w:val="fr-BE"/>
               </w:rPr>
@@ -704,7 +700,7 @@
                 <w:noProof/>
                 <w:webHidden/>
               </w:rPr>
-              <w:instrText xml:space="preserve"> PAGEREF _Toc438299118 \h </w:instrText>
+              <w:instrText xml:space="preserve"> PAGEREF _Toc438300547 \h </w:instrText>
             </w:r>
             <w:r>
               <w:rPr>
@@ -737,7 +733,7 @@
         </w:p>
         <w:p>
           <w:pPr>
-            <w:pStyle w:val="TOC2"/>
+            <w:pStyle w:val="TM2"/>
             <w:tabs>
               <w:tab w:val="left" w:pos="880"/>
               <w:tab w:val="right" w:leader="dot" w:pos="9350"/>
@@ -748,10 +744,10 @@
               <w:lang w:val="fr-BE" w:eastAsia="fr-BE"/>
             </w:rPr>
           </w:pPr>
-          <w:hyperlink w:anchor="_Toc438299119" w:history="1">
-            <w:r>
-              <w:rPr>
-                <w:rStyle w:val="Hyperlink"/>
+          <w:hyperlink w:anchor="_Toc438300548" w:history="1">
+            <w:r>
+              <w:rPr>
+                <w:rStyle w:val="Lienhypertexte"/>
                 <w:noProof/>
                 <w:lang w:val="fr-BE"/>
               </w:rPr>
@@ -767,7 +763,7 @@
             </w:r>
             <w:r>
               <w:rPr>
-                <w:rStyle w:val="Hyperlink"/>
+                <w:rStyle w:val="Lienhypertexte"/>
                 <w:noProof/>
                 <w:lang w:val="fr-BE"/>
               </w:rPr>
@@ -792,7 +788,7 @@
                 <w:noProof/>
                 <w:webHidden/>
               </w:rPr>
-              <w:instrText xml:space="preserve"> PAGEREF _Toc438299119 \h </w:instrText>
+              <w:instrText xml:space="preserve"> PAGEREF _Toc438300548 \h </w:instrText>
             </w:r>
             <w:r>
               <w:rPr>
@@ -825,7 +821,7 @@
         </w:p>
         <w:p>
           <w:pPr>
-            <w:pStyle w:val="TOC2"/>
+            <w:pStyle w:val="TM2"/>
             <w:tabs>
               <w:tab w:val="left" w:pos="880"/>
               <w:tab w:val="right" w:leader="dot" w:pos="9350"/>
@@ -836,10 +832,10 @@
               <w:lang w:val="fr-BE" w:eastAsia="fr-BE"/>
             </w:rPr>
           </w:pPr>
-          <w:hyperlink w:anchor="_Toc438299120" w:history="1">
-            <w:r>
-              <w:rPr>
-                <w:rStyle w:val="Hyperlink"/>
+          <w:hyperlink w:anchor="_Toc438300549" w:history="1">
+            <w:r>
+              <w:rPr>
+                <w:rStyle w:val="Lienhypertexte"/>
                 <w:noProof/>
                 <w:lang w:val="fr-BE"/>
               </w:rPr>
@@ -855,7 +851,7 @@
             </w:r>
             <w:r>
               <w:rPr>
-                <w:rStyle w:val="Hyperlink"/>
+                <w:rStyle w:val="Lienhypertexte"/>
                 <w:noProof/>
                 <w:lang w:val="fr-BE"/>
               </w:rPr>
@@ -880,7 +876,7 @@
                 <w:noProof/>
                 <w:webHidden/>
               </w:rPr>
-              <w:instrText xml:space="preserve"> PAGEREF _Toc438299120 \h </w:instrText>
+              <w:instrText xml:space="preserve"> PAGEREF _Toc438300549 \h </w:instrText>
             </w:r>
             <w:r>
               <w:rPr>
@@ -913,7 +909,7 @@
         </w:p>
         <w:p>
           <w:pPr>
-            <w:pStyle w:val="TOC2"/>
+            <w:pStyle w:val="TM2"/>
             <w:tabs>
               <w:tab w:val="left" w:pos="880"/>
               <w:tab w:val="right" w:leader="dot" w:pos="9350"/>
@@ -924,10 +920,10 @@
               <w:lang w:val="fr-BE" w:eastAsia="fr-BE"/>
             </w:rPr>
           </w:pPr>
-          <w:hyperlink w:anchor="_Toc438299121" w:history="1">
-            <w:r>
-              <w:rPr>
-                <w:rStyle w:val="Hyperlink"/>
+          <w:hyperlink w:anchor="_Toc438300550" w:history="1">
+            <w:r>
+              <w:rPr>
+                <w:rStyle w:val="Lienhypertexte"/>
                 <w:noProof/>
                 <w:lang w:val="fr-BE"/>
               </w:rPr>
@@ -943,7 +939,7 @@
             </w:r>
             <w:r>
               <w:rPr>
-                <w:rStyle w:val="Hyperlink"/>
+                <w:rStyle w:val="Lienhypertexte"/>
                 <w:noProof/>
                 <w:lang w:val="fr-BE"/>
               </w:rPr>
@@ -968,7 +964,7 @@
                 <w:noProof/>
                 <w:webHidden/>
               </w:rPr>
-              <w:instrText xml:space="preserve"> PAGEREF _Toc438299121 \h </w:instrText>
+              <w:instrText xml:space="preserve"> PAGEREF _Toc438300550 \h </w:instrText>
             </w:r>
             <w:r>
               <w:rPr>
@@ -1001,7 +997,7 @@
         </w:p>
         <w:p>
           <w:pPr>
-            <w:pStyle w:val="TOC2"/>
+            <w:pStyle w:val="TM2"/>
             <w:tabs>
               <w:tab w:val="left" w:pos="880"/>
               <w:tab w:val="right" w:leader="dot" w:pos="9350"/>
@@ -1012,10 +1008,10 @@
               <w:lang w:val="fr-BE" w:eastAsia="fr-BE"/>
             </w:rPr>
           </w:pPr>
-          <w:hyperlink w:anchor="_Toc438299122" w:history="1">
-            <w:r>
-              <w:rPr>
-                <w:rStyle w:val="Hyperlink"/>
+          <w:hyperlink w:anchor="_Toc438300551" w:history="1">
+            <w:r>
+              <w:rPr>
+                <w:rStyle w:val="Lienhypertexte"/>
                 <w:noProof/>
                 <w:lang w:val="fr-BE"/>
               </w:rPr>
@@ -1031,7 +1027,7 @@
             </w:r>
             <w:r>
               <w:rPr>
-                <w:rStyle w:val="Hyperlink"/>
+                <w:rStyle w:val="Lienhypertexte"/>
                 <w:noProof/>
                 <w:lang w:val="fr-BE"/>
               </w:rPr>
@@ -1056,7 +1052,7 @@
                 <w:noProof/>
                 <w:webHidden/>
               </w:rPr>
-              <w:instrText xml:space="preserve"> PAGEREF _Toc438299122 \h </w:instrText>
+              <w:instrText xml:space="preserve"> PAGEREF _Toc438300551 \h </w:instrText>
             </w:r>
             <w:r>
               <w:rPr>
@@ -1089,7 +1085,7 @@
         </w:p>
         <w:p>
           <w:pPr>
-            <w:pStyle w:val="TOC2"/>
+            <w:pStyle w:val="TM2"/>
             <w:tabs>
               <w:tab w:val="left" w:pos="880"/>
               <w:tab w:val="right" w:leader="dot" w:pos="9350"/>
@@ -1100,10 +1096,10 @@
               <w:lang w:val="fr-BE" w:eastAsia="fr-BE"/>
             </w:rPr>
           </w:pPr>
-          <w:hyperlink w:anchor="_Toc438299123" w:history="1">
-            <w:r>
-              <w:rPr>
-                <w:rStyle w:val="Hyperlink"/>
+          <w:hyperlink w:anchor="_Toc438300552" w:history="1">
+            <w:r>
+              <w:rPr>
+                <w:rStyle w:val="Lienhypertexte"/>
                 <w:noProof/>
                 <w:lang w:val="fr-BE"/>
               </w:rPr>
@@ -1119,7 +1115,7 @@
             </w:r>
             <w:r>
               <w:rPr>
-                <w:rStyle w:val="Hyperlink"/>
+                <w:rStyle w:val="Lienhypertexte"/>
                 <w:noProof/>
                 <w:lang w:val="fr-BE"/>
               </w:rPr>
@@ -1144,7 +1140,7 @@
                 <w:noProof/>
                 <w:webHidden/>
               </w:rPr>
-              <w:instrText xml:space="preserve"> PAGEREF _Toc438299123 \h </w:instrText>
+              <w:instrText xml:space="preserve"> PAGEREF _Toc438300552 \h </w:instrText>
             </w:r>
             <w:r>
               <w:rPr>
@@ -1177,7 +1173,7 @@
         </w:p>
         <w:p>
           <w:pPr>
-            <w:pStyle w:val="TOC2"/>
+            <w:pStyle w:val="TM2"/>
             <w:tabs>
               <w:tab w:val="left" w:pos="880"/>
               <w:tab w:val="right" w:leader="dot" w:pos="9350"/>
@@ -1188,10 +1184,10 @@
               <w:lang w:val="fr-BE" w:eastAsia="fr-BE"/>
             </w:rPr>
           </w:pPr>
-          <w:hyperlink w:anchor="_Toc438299124" w:history="1">
-            <w:r>
-              <w:rPr>
-                <w:rStyle w:val="Hyperlink"/>
+          <w:hyperlink w:anchor="_Toc438300553" w:history="1">
+            <w:r>
+              <w:rPr>
+                <w:rStyle w:val="Lienhypertexte"/>
                 <w:noProof/>
                 <w:lang w:val="fr-BE"/>
               </w:rPr>
@@ -1207,7 +1203,7 @@
             </w:r>
             <w:r>
               <w:rPr>
-                <w:rStyle w:val="Hyperlink"/>
+                <w:rStyle w:val="Lienhypertexte"/>
                 <w:noProof/>
                 <w:lang w:val="fr-BE"/>
               </w:rPr>
@@ -1232,7 +1228,7 @@
                 <w:noProof/>
                 <w:webHidden/>
               </w:rPr>
-              <w:instrText xml:space="preserve"> PAGEREF _Toc438299124 \h </w:instrText>
+              <w:instrText xml:space="preserve"> PAGEREF _Toc438300553 \h </w:instrText>
             </w:r>
             <w:r>
               <w:rPr>
@@ -1265,7 +1261,7 @@
         </w:p>
         <w:p>
           <w:pPr>
-            <w:pStyle w:val="TOC2"/>
+            <w:pStyle w:val="TM2"/>
             <w:tabs>
               <w:tab w:val="left" w:pos="880"/>
               <w:tab w:val="right" w:leader="dot" w:pos="9350"/>
@@ -1276,10 +1272,10 @@
               <w:lang w:val="fr-BE" w:eastAsia="fr-BE"/>
             </w:rPr>
           </w:pPr>
-          <w:hyperlink w:anchor="_Toc438299125" w:history="1">
-            <w:r>
-              <w:rPr>
-                <w:rStyle w:val="Hyperlink"/>
+          <w:hyperlink w:anchor="_Toc438300554" w:history="1">
+            <w:r>
+              <w:rPr>
+                <w:rStyle w:val="Lienhypertexte"/>
                 <w:noProof/>
                 <w:lang w:val="fr-BE"/>
               </w:rPr>
@@ -1295,7 +1291,7 @@
             </w:r>
             <w:r>
               <w:rPr>
-                <w:rStyle w:val="Hyperlink"/>
+                <w:rStyle w:val="Lienhypertexte"/>
                 <w:noProof/>
                 <w:lang w:val="fr-BE"/>
               </w:rPr>
@@ -1320,7 +1316,7 @@
                 <w:noProof/>
                 <w:webHidden/>
               </w:rPr>
-              <w:instrText xml:space="preserve"> PAGEREF _Toc438299125 \h </w:instrText>
+              <w:instrText xml:space="preserve"> PAGEREF _Toc438300554 \h </w:instrText>
             </w:r>
             <w:r>
               <w:rPr>
@@ -1353,7 +1349,7 @@
         </w:p>
         <w:p>
           <w:pPr>
-            <w:pStyle w:val="TOC2"/>
+            <w:pStyle w:val="TM2"/>
             <w:tabs>
               <w:tab w:val="left" w:pos="880"/>
               <w:tab w:val="right" w:leader="dot" w:pos="9350"/>
@@ -1364,10 +1360,10 @@
               <w:lang w:val="fr-BE" w:eastAsia="fr-BE"/>
             </w:rPr>
           </w:pPr>
-          <w:hyperlink w:anchor="_Toc438299126" w:history="1">
-            <w:r>
-              <w:rPr>
-                <w:rStyle w:val="Hyperlink"/>
+          <w:hyperlink w:anchor="_Toc438300555" w:history="1">
+            <w:r>
+              <w:rPr>
+                <w:rStyle w:val="Lienhypertexte"/>
                 <w:noProof/>
                 <w:lang w:val="fr-BE"/>
               </w:rPr>
@@ -1383,7 +1379,7 @@
             </w:r>
             <w:r>
               <w:rPr>
-                <w:rStyle w:val="Hyperlink"/>
+                <w:rStyle w:val="Lienhypertexte"/>
                 <w:noProof/>
                 <w:lang w:val="fr-BE"/>
               </w:rPr>
@@ -1408,7 +1404,7 @@
                 <w:noProof/>
                 <w:webHidden/>
               </w:rPr>
-              <w:instrText xml:space="preserve"> PAGEREF _Toc438299126 \h </w:instrText>
+              <w:instrText xml:space="preserve"> PAGEREF _Toc438300555 \h </w:instrText>
             </w:r>
             <w:r>
               <w:rPr>
@@ -1441,7 +1437,7 @@
         </w:p>
         <w:p>
           <w:pPr>
-            <w:pStyle w:val="TOC3"/>
+            <w:pStyle w:val="TM3"/>
             <w:tabs>
               <w:tab w:val="left" w:pos="1320"/>
               <w:tab w:val="right" w:leader="dot" w:pos="9350"/>
@@ -1452,10 +1448,10 @@
               <w:lang w:val="fr-BE" w:eastAsia="fr-BE"/>
             </w:rPr>
           </w:pPr>
-          <w:hyperlink w:anchor="_Toc438299127" w:history="1">
-            <w:r>
-              <w:rPr>
-                <w:rStyle w:val="Hyperlink"/>
+          <w:hyperlink w:anchor="_Toc438300556" w:history="1">
+            <w:r>
+              <w:rPr>
+                <w:rStyle w:val="Lienhypertexte"/>
                 <w:noProof/>
                 <w:lang w:val="fr-BE"/>
               </w:rPr>
@@ -1471,7 +1467,7 @@
             </w:r>
             <w:r>
               <w:rPr>
-                <w:rStyle w:val="Hyperlink"/>
+                <w:rStyle w:val="Lienhypertexte"/>
                 <w:noProof/>
                 <w:lang w:val="fr-BE"/>
               </w:rPr>
@@ -1496,7 +1492,7 @@
                 <w:noProof/>
                 <w:webHidden/>
               </w:rPr>
-              <w:instrText xml:space="preserve"> PAGEREF _Toc438299127 \h </w:instrText>
+              <w:instrText xml:space="preserve"> PAGEREF _Toc438300556 \h </w:instrText>
             </w:r>
             <w:r>
               <w:rPr>
@@ -1529,7 +1525,7 @@
         </w:p>
         <w:p>
           <w:pPr>
-            <w:pStyle w:val="TOC3"/>
+            <w:pStyle w:val="TM3"/>
             <w:tabs>
               <w:tab w:val="left" w:pos="1320"/>
               <w:tab w:val="right" w:leader="dot" w:pos="9350"/>
@@ -1540,10 +1536,10 @@
               <w:lang w:val="fr-BE" w:eastAsia="fr-BE"/>
             </w:rPr>
           </w:pPr>
-          <w:hyperlink w:anchor="_Toc438299128" w:history="1">
-            <w:r>
-              <w:rPr>
-                <w:rStyle w:val="Hyperlink"/>
+          <w:hyperlink w:anchor="_Toc438300557" w:history="1">
+            <w:r>
+              <w:rPr>
+                <w:rStyle w:val="Lienhypertexte"/>
                 <w:noProof/>
                 <w:lang w:val="fr-BE"/>
               </w:rPr>
@@ -1559,7 +1555,7 @@
             </w:r>
             <w:r>
               <w:rPr>
-                <w:rStyle w:val="Hyperlink"/>
+                <w:rStyle w:val="Lienhypertexte"/>
                 <w:noProof/>
                 <w:lang w:val="fr-BE"/>
               </w:rPr>
@@ -1584,7 +1580,7 @@
                 <w:noProof/>
                 <w:webHidden/>
               </w:rPr>
-              <w:instrText xml:space="preserve"> PAGEREF _Toc438299128 \h </w:instrText>
+              <w:instrText xml:space="preserve"> PAGEREF _Toc438300557 \h </w:instrText>
             </w:r>
             <w:r>
               <w:rPr>
@@ -1617,7 +1613,7 @@
         </w:p>
         <w:p>
           <w:pPr>
-            <w:pStyle w:val="TOC2"/>
+            <w:pStyle w:val="TM2"/>
             <w:tabs>
               <w:tab w:val="left" w:pos="880"/>
               <w:tab w:val="right" w:leader="dot" w:pos="9350"/>
@@ -1628,10 +1624,10 @@
               <w:lang w:val="fr-BE" w:eastAsia="fr-BE"/>
             </w:rPr>
           </w:pPr>
-          <w:hyperlink w:anchor="_Toc438299129" w:history="1">
-            <w:r>
-              <w:rPr>
-                <w:rStyle w:val="Hyperlink"/>
+          <w:hyperlink w:anchor="_Toc438300558" w:history="1">
+            <w:r>
+              <w:rPr>
+                <w:rStyle w:val="Lienhypertexte"/>
                 <w:noProof/>
                 <w:lang w:val="fr-BE"/>
               </w:rPr>
@@ -1647,7 +1643,7 @@
             </w:r>
             <w:r>
               <w:rPr>
-                <w:rStyle w:val="Hyperlink"/>
+                <w:rStyle w:val="Lienhypertexte"/>
                 <w:noProof/>
                 <w:lang w:val="fr-BE"/>
               </w:rPr>
@@ -1672,7 +1668,7 @@
                 <w:noProof/>
                 <w:webHidden/>
               </w:rPr>
-              <w:instrText xml:space="preserve"> PAGEREF _Toc438299129 \h </w:instrText>
+              <w:instrText xml:space="preserve"> PAGEREF _Toc438300558 \h </w:instrText>
             </w:r>
             <w:r>
               <w:rPr>
@@ -1705,7 +1701,7 @@
         </w:p>
         <w:p>
           <w:pPr>
-            <w:pStyle w:val="TOC3"/>
+            <w:pStyle w:val="TM3"/>
             <w:tabs>
               <w:tab w:val="left" w:pos="1320"/>
               <w:tab w:val="right" w:leader="dot" w:pos="9350"/>
@@ -1716,10 +1712,10 @@
               <w:lang w:val="fr-BE" w:eastAsia="fr-BE"/>
             </w:rPr>
           </w:pPr>
-          <w:hyperlink w:anchor="_Toc438299130" w:history="1">
-            <w:r>
-              <w:rPr>
-                <w:rStyle w:val="Hyperlink"/>
+          <w:hyperlink w:anchor="_Toc438300559" w:history="1">
+            <w:r>
+              <w:rPr>
+                <w:rStyle w:val="Lienhypertexte"/>
                 <w:noProof/>
                 <w:lang w:val="fr-BE"/>
               </w:rPr>
@@ -1735,7 +1731,7 @@
             </w:r>
             <w:r>
               <w:rPr>
-                <w:rStyle w:val="Hyperlink"/>
+                <w:rStyle w:val="Lienhypertexte"/>
                 <w:noProof/>
                 <w:lang w:val="fr-BE"/>
               </w:rPr>
@@ -1760,7 +1756,7 @@
                 <w:noProof/>
                 <w:webHidden/>
               </w:rPr>
-              <w:instrText xml:space="preserve"> PAGEREF _Toc438299130 \h </w:instrText>
+              <w:instrText xml:space="preserve"> PAGEREF _Toc438300559 \h </w:instrText>
             </w:r>
             <w:r>
               <w:rPr>
@@ -1793,7 +1789,7 @@
         </w:p>
         <w:p>
           <w:pPr>
-            <w:pStyle w:val="TOC3"/>
+            <w:pStyle w:val="TM3"/>
             <w:tabs>
               <w:tab w:val="left" w:pos="1320"/>
               <w:tab w:val="right" w:leader="dot" w:pos="9350"/>
@@ -1804,10 +1800,10 @@
               <w:lang w:val="fr-BE" w:eastAsia="fr-BE"/>
             </w:rPr>
           </w:pPr>
-          <w:hyperlink w:anchor="_Toc438299131" w:history="1">
-            <w:r>
-              <w:rPr>
-                <w:rStyle w:val="Hyperlink"/>
+          <w:hyperlink w:anchor="_Toc438300560" w:history="1">
+            <w:r>
+              <w:rPr>
+                <w:rStyle w:val="Lienhypertexte"/>
                 <w:noProof/>
                 <w:lang w:val="fr-BE"/>
               </w:rPr>
@@ -1823,7 +1819,7 @@
             </w:r>
             <w:r>
               <w:rPr>
-                <w:rStyle w:val="Hyperlink"/>
+                <w:rStyle w:val="Lienhypertexte"/>
                 <w:noProof/>
                 <w:lang w:val="fr-BE"/>
               </w:rPr>
@@ -1848,7 +1844,7 @@
                 <w:noProof/>
                 <w:webHidden/>
               </w:rPr>
-              <w:instrText xml:space="preserve"> PAGEREF _Toc438299131 \h </w:instrText>
+              <w:instrText xml:space="preserve"> PAGEREF _Toc438300560 \h </w:instrText>
             </w:r>
             <w:r>
               <w:rPr>
@@ -1881,7 +1877,7 @@
         </w:p>
         <w:p>
           <w:pPr>
-            <w:pStyle w:val="TOC3"/>
+            <w:pStyle w:val="TM3"/>
             <w:tabs>
               <w:tab w:val="left" w:pos="1320"/>
               <w:tab w:val="right" w:leader="dot" w:pos="9350"/>
@@ -1892,10 +1888,10 @@
               <w:lang w:val="fr-BE" w:eastAsia="fr-BE"/>
             </w:rPr>
           </w:pPr>
-          <w:hyperlink w:anchor="_Toc438299132" w:history="1">
-            <w:r>
-              <w:rPr>
-                <w:rStyle w:val="Hyperlink"/>
+          <w:hyperlink w:anchor="_Toc438300561" w:history="1">
+            <w:r>
+              <w:rPr>
+                <w:rStyle w:val="Lienhypertexte"/>
                 <w:noProof/>
                 <w:lang w:val="fr-BE"/>
               </w:rPr>
@@ -1911,7 +1907,7 @@
             </w:r>
             <w:r>
               <w:rPr>
-                <w:rStyle w:val="Hyperlink"/>
+                <w:rStyle w:val="Lienhypertexte"/>
                 <w:noProof/>
                 <w:lang w:val="fr-BE"/>
               </w:rPr>
@@ -1936,7 +1932,7 @@
                 <w:noProof/>
                 <w:webHidden/>
               </w:rPr>
-              <w:instrText xml:space="preserve"> PAGEREF _Toc438299132 \h </w:instrText>
+              <w:instrText xml:space="preserve"> PAGEREF _Toc438300561 \h </w:instrText>
             </w:r>
             <w:r>
               <w:rPr>
@@ -1969,7 +1965,7 @@
         </w:p>
         <w:p>
           <w:pPr>
-            <w:pStyle w:val="TOC3"/>
+            <w:pStyle w:val="TM3"/>
             <w:tabs>
               <w:tab w:val="left" w:pos="1320"/>
               <w:tab w:val="right" w:leader="dot" w:pos="9350"/>
@@ -1980,10 +1976,10 @@
               <w:lang w:val="fr-BE" w:eastAsia="fr-BE"/>
             </w:rPr>
           </w:pPr>
-          <w:hyperlink w:anchor="_Toc438299133" w:history="1">
-            <w:r>
-              <w:rPr>
-                <w:rStyle w:val="Hyperlink"/>
+          <w:hyperlink w:anchor="_Toc438300562" w:history="1">
+            <w:r>
+              <w:rPr>
+                <w:rStyle w:val="Lienhypertexte"/>
                 <w:noProof/>
                 <w:lang w:val="fr-BE"/>
               </w:rPr>
@@ -1999,7 +1995,7 @@
             </w:r>
             <w:r>
               <w:rPr>
-                <w:rStyle w:val="Hyperlink"/>
+                <w:rStyle w:val="Lienhypertexte"/>
                 <w:noProof/>
                 <w:lang w:val="fr-BE"/>
               </w:rPr>
@@ -2024,7 +2020,7 @@
                 <w:noProof/>
                 <w:webHidden/>
               </w:rPr>
-              <w:instrText xml:space="preserve"> PAGEREF _Toc438299133 \h </w:instrText>
+              <w:instrText xml:space="preserve"> PAGEREF _Toc438300562 \h </w:instrText>
             </w:r>
             <w:r>
               <w:rPr>
@@ -2057,7 +2053,7 @@
         </w:p>
         <w:p>
           <w:pPr>
-            <w:pStyle w:val="TOC3"/>
+            <w:pStyle w:val="TM3"/>
             <w:tabs>
               <w:tab w:val="left" w:pos="1320"/>
               <w:tab w:val="right" w:leader="dot" w:pos="9350"/>
@@ -2068,10 +2064,10 @@
               <w:lang w:val="fr-BE" w:eastAsia="fr-BE"/>
             </w:rPr>
           </w:pPr>
-          <w:hyperlink w:anchor="_Toc438299134" w:history="1">
-            <w:r>
-              <w:rPr>
-                <w:rStyle w:val="Hyperlink"/>
+          <w:hyperlink w:anchor="_Toc438300563" w:history="1">
+            <w:r>
+              <w:rPr>
+                <w:rStyle w:val="Lienhypertexte"/>
                 <w:noProof/>
                 <w:lang w:val="fr-BE"/>
               </w:rPr>
@@ -2087,7 +2083,7 @@
             </w:r>
             <w:r>
               <w:rPr>
-                <w:rStyle w:val="Hyperlink"/>
+                <w:rStyle w:val="Lienhypertexte"/>
                 <w:noProof/>
                 <w:lang w:val="fr-BE"/>
               </w:rPr>
@@ -2112,7 +2108,7 @@
                 <w:noProof/>
                 <w:webHidden/>
               </w:rPr>
-              <w:instrText xml:space="preserve"> PAGEREF _Toc438299134 \h </w:instrText>
+              <w:instrText xml:space="preserve"> PAGEREF _Toc438300563 \h </w:instrText>
             </w:r>
             <w:r>
               <w:rPr>
@@ -2145,7 +2141,7 @@
         </w:p>
         <w:p>
           <w:pPr>
-            <w:pStyle w:val="TOC3"/>
+            <w:pStyle w:val="TM3"/>
             <w:tabs>
               <w:tab w:val="left" w:pos="1320"/>
               <w:tab w:val="right" w:leader="dot" w:pos="9350"/>
@@ -2156,10 +2152,10 @@
               <w:lang w:val="fr-BE" w:eastAsia="fr-BE"/>
             </w:rPr>
           </w:pPr>
-          <w:hyperlink w:anchor="_Toc438299135" w:history="1">
-            <w:r>
-              <w:rPr>
-                <w:rStyle w:val="Hyperlink"/>
+          <w:hyperlink w:anchor="_Toc438300564" w:history="1">
+            <w:r>
+              <w:rPr>
+                <w:rStyle w:val="Lienhypertexte"/>
                 <w:noProof/>
                 <w:lang w:val="fr-BE"/>
               </w:rPr>
@@ -2175,7 +2171,7 @@
             </w:r>
             <w:r>
               <w:rPr>
-                <w:rStyle w:val="Hyperlink"/>
+                <w:rStyle w:val="Lienhypertexte"/>
                 <w:noProof/>
                 <w:lang w:val="fr-BE"/>
               </w:rPr>
@@ -2200,7 +2196,7 @@
                 <w:noProof/>
                 <w:webHidden/>
               </w:rPr>
-              <w:instrText xml:space="preserve"> PAGEREF _Toc438299135 \h </w:instrText>
+              <w:instrText xml:space="preserve"> PAGEREF _Toc438300564 \h </w:instrText>
             </w:r>
             <w:r>
               <w:rPr>
@@ -2233,7 +2229,7 @@
         </w:p>
         <w:p>
           <w:pPr>
-            <w:pStyle w:val="TOC3"/>
+            <w:pStyle w:val="TM3"/>
             <w:tabs>
               <w:tab w:val="left" w:pos="1320"/>
               <w:tab w:val="right" w:leader="dot" w:pos="9350"/>
@@ -2244,10 +2240,10 @@
               <w:lang w:val="fr-BE" w:eastAsia="fr-BE"/>
             </w:rPr>
           </w:pPr>
-          <w:hyperlink w:anchor="_Toc438299136" w:history="1">
-            <w:r>
-              <w:rPr>
-                <w:rStyle w:val="Hyperlink"/>
+          <w:hyperlink w:anchor="_Toc438300565" w:history="1">
+            <w:r>
+              <w:rPr>
+                <w:rStyle w:val="Lienhypertexte"/>
                 <w:noProof/>
                 <w:lang w:val="fr-BE"/>
               </w:rPr>
@@ -2263,7 +2259,7 @@
             </w:r>
             <w:r>
               <w:rPr>
-                <w:rStyle w:val="Hyperlink"/>
+                <w:rStyle w:val="Lienhypertexte"/>
                 <w:noProof/>
                 <w:lang w:val="fr-BE"/>
               </w:rPr>
@@ -2288,7 +2284,7 @@
                 <w:noProof/>
                 <w:webHidden/>
               </w:rPr>
-              <w:instrText xml:space="preserve"> PAGEREF _Toc438299136 \h </w:instrText>
+              <w:instrText xml:space="preserve"> PAGEREF _Toc438300565 \h </w:instrText>
             </w:r>
             <w:r>
               <w:rPr>
@@ -2321,7 +2317,7 @@
         </w:p>
         <w:p>
           <w:pPr>
-            <w:pStyle w:val="TOC2"/>
+            <w:pStyle w:val="TM2"/>
             <w:tabs>
               <w:tab w:val="left" w:pos="1100"/>
               <w:tab w:val="right" w:leader="dot" w:pos="9350"/>
@@ -2332,10 +2328,10 @@
               <w:lang w:val="fr-BE" w:eastAsia="fr-BE"/>
             </w:rPr>
           </w:pPr>
-          <w:hyperlink w:anchor="_Toc438299137" w:history="1">
-            <w:r>
-              <w:rPr>
-                <w:rStyle w:val="Hyperlink"/>
+          <w:hyperlink w:anchor="_Toc438300566" w:history="1">
+            <w:r>
+              <w:rPr>
+                <w:rStyle w:val="Lienhypertexte"/>
                 <w:noProof/>
                 <w:lang w:val="fr-BE"/>
               </w:rPr>
@@ -2351,7 +2347,7 @@
             </w:r>
             <w:r>
               <w:rPr>
-                <w:rStyle w:val="Hyperlink"/>
+                <w:rStyle w:val="Lienhypertexte"/>
                 <w:noProof/>
                 <w:lang w:val="fr-BE"/>
               </w:rPr>
@@ -2376,7 +2372,7 @@
                 <w:noProof/>
                 <w:webHidden/>
               </w:rPr>
-              <w:instrText xml:space="preserve"> PAGEREF _Toc438299137 \h </w:instrText>
+              <w:instrText xml:space="preserve"> PAGEREF _Toc438300566 \h </w:instrText>
             </w:r>
             <w:r>
               <w:rPr>
@@ -2409,7 +2405,7 @@
         </w:p>
         <w:p>
           <w:pPr>
-            <w:pStyle w:val="TOC3"/>
+            <w:pStyle w:val="TM3"/>
             <w:tabs>
               <w:tab w:val="left" w:pos="1320"/>
               <w:tab w:val="right" w:leader="dot" w:pos="9350"/>
@@ -2420,10 +2416,10 @@
               <w:lang w:val="fr-BE" w:eastAsia="fr-BE"/>
             </w:rPr>
           </w:pPr>
-          <w:hyperlink w:anchor="_Toc438299138" w:history="1">
-            <w:r>
-              <w:rPr>
-                <w:rStyle w:val="Hyperlink"/>
+          <w:hyperlink w:anchor="_Toc438300567" w:history="1">
+            <w:r>
+              <w:rPr>
+                <w:rStyle w:val="Lienhypertexte"/>
                 <w:noProof/>
                 <w:lang w:val="fr-BE"/>
               </w:rPr>
@@ -2439,7 +2435,7 @@
             </w:r>
             <w:r>
               <w:rPr>
-                <w:rStyle w:val="Hyperlink"/>
+                <w:rStyle w:val="Lienhypertexte"/>
                 <w:noProof/>
                 <w:lang w:val="fr-BE"/>
               </w:rPr>
@@ -2464,7 +2460,7 @@
                 <w:noProof/>
                 <w:webHidden/>
               </w:rPr>
-              <w:instrText xml:space="preserve"> PAGEREF _Toc438299138 \h </w:instrText>
+              <w:instrText xml:space="preserve"> PAGEREF _Toc438300567 \h </w:instrText>
             </w:r>
             <w:r>
               <w:rPr>
@@ -2497,7 +2493,7 @@
         </w:p>
         <w:p>
           <w:pPr>
-            <w:pStyle w:val="TOC3"/>
+            <w:pStyle w:val="TM3"/>
             <w:tabs>
               <w:tab w:val="left" w:pos="1320"/>
               <w:tab w:val="right" w:leader="dot" w:pos="9350"/>
@@ -2508,10 +2504,10 @@
               <w:lang w:val="fr-BE" w:eastAsia="fr-BE"/>
             </w:rPr>
           </w:pPr>
-          <w:hyperlink w:anchor="_Toc438299139" w:history="1">
-            <w:r>
-              <w:rPr>
-                <w:rStyle w:val="Hyperlink"/>
+          <w:hyperlink w:anchor="_Toc438300568" w:history="1">
+            <w:r>
+              <w:rPr>
+                <w:rStyle w:val="Lienhypertexte"/>
                 <w:noProof/>
                 <w:lang w:val="fr-BE"/>
               </w:rPr>
@@ -2527,7 +2523,7 @@
             </w:r>
             <w:r>
               <w:rPr>
-                <w:rStyle w:val="Hyperlink"/>
+                <w:rStyle w:val="Lienhypertexte"/>
                 <w:noProof/>
                 <w:lang w:val="fr-BE"/>
               </w:rPr>
@@ -2552,7 +2548,7 @@
                 <w:noProof/>
                 <w:webHidden/>
               </w:rPr>
-              <w:instrText xml:space="preserve"> PAGEREF _Toc438299139 \h </w:instrText>
+              <w:instrText xml:space="preserve"> PAGEREF _Toc438300568 \h </w:instrText>
             </w:r>
             <w:r>
               <w:rPr>
@@ -2585,7 +2581,7 @@
         </w:p>
         <w:p>
           <w:pPr>
-            <w:pStyle w:val="TOC3"/>
+            <w:pStyle w:val="TM3"/>
             <w:tabs>
               <w:tab w:val="left" w:pos="1320"/>
               <w:tab w:val="right" w:leader="dot" w:pos="9350"/>
@@ -2596,10 +2592,10 @@
               <w:lang w:val="fr-BE" w:eastAsia="fr-BE"/>
             </w:rPr>
           </w:pPr>
-          <w:hyperlink w:anchor="_Toc438299140" w:history="1">
-            <w:r>
-              <w:rPr>
-                <w:rStyle w:val="Hyperlink"/>
+          <w:hyperlink w:anchor="_Toc438300569" w:history="1">
+            <w:r>
+              <w:rPr>
+                <w:rStyle w:val="Lienhypertexte"/>
                 <w:noProof/>
                 <w:lang w:val="fr-BE"/>
               </w:rPr>
@@ -2615,7 +2611,7 @@
             </w:r>
             <w:r>
               <w:rPr>
-                <w:rStyle w:val="Hyperlink"/>
+                <w:rStyle w:val="Lienhypertexte"/>
                 <w:noProof/>
                 <w:lang w:val="fr-BE"/>
               </w:rPr>
@@ -2640,7 +2636,7 @@
                 <w:noProof/>
                 <w:webHidden/>
               </w:rPr>
-              <w:instrText xml:space="preserve"> PAGEREF _Toc438299140 \h </w:instrText>
+              <w:instrText xml:space="preserve"> PAGEREF _Toc438300569 \h </w:instrText>
             </w:r>
             <w:r>
               <w:rPr>
@@ -2673,7 +2669,7 @@
         </w:p>
         <w:p>
           <w:pPr>
-            <w:pStyle w:val="TOC3"/>
+            <w:pStyle w:val="TM3"/>
             <w:tabs>
               <w:tab w:val="left" w:pos="1320"/>
               <w:tab w:val="right" w:leader="dot" w:pos="9350"/>
@@ -2684,10 +2680,10 @@
               <w:lang w:val="fr-BE" w:eastAsia="fr-BE"/>
             </w:rPr>
           </w:pPr>
-          <w:hyperlink w:anchor="_Toc438299141" w:history="1">
-            <w:r>
-              <w:rPr>
-                <w:rStyle w:val="Hyperlink"/>
+          <w:hyperlink w:anchor="_Toc438300570" w:history="1">
+            <w:r>
+              <w:rPr>
+                <w:rStyle w:val="Lienhypertexte"/>
                 <w:noProof/>
                 <w:lang w:val="fr-BE"/>
               </w:rPr>
@@ -2703,7 +2699,7 @@
             </w:r>
             <w:r>
               <w:rPr>
-                <w:rStyle w:val="Hyperlink"/>
+                <w:rStyle w:val="Lienhypertexte"/>
                 <w:noProof/>
                 <w:lang w:val="fr-BE"/>
               </w:rPr>
@@ -2728,7 +2724,7 @@
                 <w:noProof/>
                 <w:webHidden/>
               </w:rPr>
-              <w:instrText xml:space="preserve"> PAGEREF _Toc438299141 \h </w:instrText>
+              <w:instrText xml:space="preserve"> PAGEREF _Toc438300570 \h </w:instrText>
             </w:r>
             <w:r>
               <w:rPr>
@@ -2761,7 +2757,7 @@
         </w:p>
         <w:p>
           <w:pPr>
-            <w:pStyle w:val="TOC3"/>
+            <w:pStyle w:val="TM3"/>
             <w:tabs>
               <w:tab w:val="left" w:pos="1320"/>
               <w:tab w:val="right" w:leader="dot" w:pos="9350"/>
@@ -2772,10 +2768,10 @@
               <w:lang w:val="fr-BE" w:eastAsia="fr-BE"/>
             </w:rPr>
           </w:pPr>
-          <w:hyperlink w:anchor="_Toc438299142" w:history="1">
-            <w:r>
-              <w:rPr>
-                <w:rStyle w:val="Hyperlink"/>
+          <w:hyperlink w:anchor="_Toc438300571" w:history="1">
+            <w:r>
+              <w:rPr>
+                <w:rStyle w:val="Lienhypertexte"/>
                 <w:noProof/>
                 <w:lang w:val="fr-BE"/>
               </w:rPr>
@@ -2791,7 +2787,7 @@
             </w:r>
             <w:r>
               <w:rPr>
-                <w:rStyle w:val="Hyperlink"/>
+                <w:rStyle w:val="Lienhypertexte"/>
                 <w:noProof/>
                 <w:lang w:val="fr-BE"/>
               </w:rPr>
@@ -2816,7 +2812,7 @@
                 <w:noProof/>
                 <w:webHidden/>
               </w:rPr>
-              <w:instrText xml:space="preserve"> PAGEREF _Toc438299142 \h </w:instrText>
+              <w:instrText xml:space="preserve"> PAGEREF _Toc438300571 \h </w:instrText>
             </w:r>
             <w:r>
               <w:rPr>
@@ -2849,7 +2845,7 @@
         </w:p>
         <w:p>
           <w:pPr>
-            <w:pStyle w:val="TOC3"/>
+            <w:pStyle w:val="TM3"/>
             <w:tabs>
               <w:tab w:val="left" w:pos="1320"/>
               <w:tab w:val="right" w:leader="dot" w:pos="9350"/>
@@ -2860,10 +2856,10 @@
               <w:lang w:val="fr-BE" w:eastAsia="fr-BE"/>
             </w:rPr>
           </w:pPr>
-          <w:hyperlink w:anchor="_Toc438299143" w:history="1">
-            <w:r>
-              <w:rPr>
-                <w:rStyle w:val="Hyperlink"/>
+          <w:hyperlink w:anchor="_Toc438300572" w:history="1">
+            <w:r>
+              <w:rPr>
+                <w:rStyle w:val="Lienhypertexte"/>
                 <w:noProof/>
                 <w:lang w:val="fr-BE"/>
               </w:rPr>
@@ -2879,7 +2875,7 @@
             </w:r>
             <w:r>
               <w:rPr>
-                <w:rStyle w:val="Hyperlink"/>
+                <w:rStyle w:val="Lienhypertexte"/>
                 <w:noProof/>
                 <w:lang w:val="fr-BE"/>
               </w:rPr>
@@ -2904,7 +2900,7 @@
                 <w:noProof/>
                 <w:webHidden/>
               </w:rPr>
-              <w:instrText xml:space="preserve"> PAGEREF _Toc438299143 \h </w:instrText>
+              <w:instrText xml:space="preserve"> PAGEREF _Toc438300572 \h </w:instrText>
             </w:r>
             <w:r>
               <w:rPr>
@@ -2937,7 +2933,7 @@
         </w:p>
         <w:p>
           <w:pPr>
-            <w:pStyle w:val="TOC3"/>
+            <w:pStyle w:val="TM3"/>
             <w:tabs>
               <w:tab w:val="left" w:pos="1320"/>
               <w:tab w:val="right" w:leader="dot" w:pos="9350"/>
@@ -2948,10 +2944,10 @@
               <w:lang w:val="fr-BE" w:eastAsia="fr-BE"/>
             </w:rPr>
           </w:pPr>
-          <w:hyperlink w:anchor="_Toc438299144" w:history="1">
-            <w:r>
-              <w:rPr>
-                <w:rStyle w:val="Hyperlink"/>
+          <w:hyperlink w:anchor="_Toc438300573" w:history="1">
+            <w:r>
+              <w:rPr>
+                <w:rStyle w:val="Lienhypertexte"/>
                 <w:noProof/>
                 <w:lang w:val="fr-BE"/>
               </w:rPr>
@@ -2967,7 +2963,7 @@
             </w:r>
             <w:r>
               <w:rPr>
-                <w:rStyle w:val="Hyperlink"/>
+                <w:rStyle w:val="Lienhypertexte"/>
                 <w:noProof/>
                 <w:lang w:val="fr-BE"/>
               </w:rPr>
@@ -2992,7 +2988,7 @@
                 <w:noProof/>
                 <w:webHidden/>
               </w:rPr>
-              <w:instrText xml:space="preserve"> PAGEREF _Toc438299144 \h </w:instrText>
+              <w:instrText xml:space="preserve"> PAGEREF _Toc438300573 \h </w:instrText>
             </w:r>
             <w:r>
               <w:rPr>
@@ -3025,7 +3021,7 @@
         </w:p>
         <w:p>
           <w:pPr>
-            <w:pStyle w:val="TOC2"/>
+            <w:pStyle w:val="TM2"/>
             <w:tabs>
               <w:tab w:val="left" w:pos="1100"/>
               <w:tab w:val="right" w:leader="dot" w:pos="9350"/>
@@ -3036,10 +3032,10 @@
               <w:lang w:val="fr-BE" w:eastAsia="fr-BE"/>
             </w:rPr>
           </w:pPr>
-          <w:hyperlink w:anchor="_Toc438299145" w:history="1">
-            <w:r>
-              <w:rPr>
-                <w:rStyle w:val="Hyperlink"/>
+          <w:hyperlink w:anchor="_Toc438300574" w:history="1">
+            <w:r>
+              <w:rPr>
+                <w:rStyle w:val="Lienhypertexte"/>
                 <w:noProof/>
                 <w:lang w:val="fr-BE"/>
               </w:rPr>
@@ -3055,7 +3051,7 @@
             </w:r>
             <w:r>
               <w:rPr>
-                <w:rStyle w:val="Hyperlink"/>
+                <w:rStyle w:val="Lienhypertexte"/>
                 <w:noProof/>
                 <w:lang w:val="fr-BE"/>
               </w:rPr>
@@ -3080,7 +3076,7 @@
                 <w:noProof/>
                 <w:webHidden/>
               </w:rPr>
-              <w:instrText xml:space="preserve"> PAGEREF _Toc438299145 \h </w:instrText>
+              <w:instrText xml:space="preserve"> PAGEREF _Toc438300574 \h </w:instrText>
             </w:r>
             <w:r>
               <w:rPr>
@@ -3113,7 +3109,7 @@
         </w:p>
         <w:p>
           <w:pPr>
-            <w:pStyle w:val="TOC2"/>
+            <w:pStyle w:val="TM2"/>
             <w:tabs>
               <w:tab w:val="left" w:pos="1100"/>
               <w:tab w:val="right" w:leader="dot" w:pos="9350"/>
@@ -3124,10 +3120,10 @@
               <w:lang w:val="fr-BE" w:eastAsia="fr-BE"/>
             </w:rPr>
           </w:pPr>
-          <w:hyperlink w:anchor="_Toc438299146" w:history="1">
-            <w:r>
-              <w:rPr>
-                <w:rStyle w:val="Hyperlink"/>
+          <w:hyperlink w:anchor="_Toc438300575" w:history="1">
+            <w:r>
+              <w:rPr>
+                <w:rStyle w:val="Lienhypertexte"/>
                 <w:noProof/>
                 <w:lang w:val="fr-BE"/>
               </w:rPr>
@@ -3143,7 +3139,7 @@
             </w:r>
             <w:r>
               <w:rPr>
-                <w:rStyle w:val="Hyperlink"/>
+                <w:rStyle w:val="Lienhypertexte"/>
                 <w:noProof/>
                 <w:lang w:val="fr-BE"/>
               </w:rPr>
@@ -3168,7 +3164,7 @@
                 <w:noProof/>
                 <w:webHidden/>
               </w:rPr>
-              <w:instrText xml:space="preserve"> PAGEREF _Toc438299146 \h </w:instrText>
+              <w:instrText xml:space="preserve"> PAGEREF _Toc438300575 \h </w:instrText>
             </w:r>
             <w:r>
               <w:rPr>
@@ -3201,7 +3197,7 @@
         </w:p>
         <w:p>
           <w:pPr>
-            <w:pStyle w:val="TOC2"/>
+            <w:pStyle w:val="TM2"/>
             <w:tabs>
               <w:tab w:val="left" w:pos="1100"/>
               <w:tab w:val="right" w:leader="dot" w:pos="9350"/>
@@ -3212,10 +3208,10 @@
               <w:lang w:val="fr-BE" w:eastAsia="fr-BE"/>
             </w:rPr>
           </w:pPr>
-          <w:hyperlink w:anchor="_Toc438299147" w:history="1">
-            <w:r>
-              <w:rPr>
-                <w:rStyle w:val="Hyperlink"/>
+          <w:hyperlink w:anchor="_Toc438300576" w:history="1">
+            <w:r>
+              <w:rPr>
+                <w:rStyle w:val="Lienhypertexte"/>
                 <w:noProof/>
                 <w:lang w:val="fr-BE"/>
               </w:rPr>
@@ -3231,7 +3227,7 @@
             </w:r>
             <w:r>
               <w:rPr>
-                <w:rStyle w:val="Hyperlink"/>
+                <w:rStyle w:val="Lienhypertexte"/>
                 <w:noProof/>
                 <w:lang w:val="fr-BE"/>
               </w:rPr>
@@ -3256,7 +3252,7 @@
                 <w:noProof/>
                 <w:webHidden/>
               </w:rPr>
-              <w:instrText xml:space="preserve"> PAGEREF _Toc438299147 \h </w:instrText>
+              <w:instrText xml:space="preserve"> PAGEREF _Toc438300576 \h </w:instrText>
             </w:r>
             <w:r>
               <w:rPr>
@@ -3289,7 +3285,7 @@
         </w:p>
         <w:p>
           <w:pPr>
-            <w:pStyle w:val="TOC2"/>
+            <w:pStyle w:val="TM2"/>
             <w:tabs>
               <w:tab w:val="left" w:pos="1100"/>
               <w:tab w:val="right" w:leader="dot" w:pos="9350"/>
@@ -3300,10 +3296,10 @@
               <w:lang w:val="fr-BE" w:eastAsia="fr-BE"/>
             </w:rPr>
           </w:pPr>
-          <w:hyperlink w:anchor="_Toc438299148" w:history="1">
-            <w:r>
-              <w:rPr>
-                <w:rStyle w:val="Hyperlink"/>
+          <w:hyperlink w:anchor="_Toc438300577" w:history="1">
+            <w:r>
+              <w:rPr>
+                <w:rStyle w:val="Lienhypertexte"/>
                 <w:noProof/>
                 <w:lang w:val="fr-BE"/>
               </w:rPr>
@@ -3319,7 +3315,7 @@
             </w:r>
             <w:r>
               <w:rPr>
-                <w:rStyle w:val="Hyperlink"/>
+                <w:rStyle w:val="Lienhypertexte"/>
                 <w:noProof/>
                 <w:lang w:val="fr-BE"/>
               </w:rPr>
@@ -3344,7 +3340,7 @@
                 <w:noProof/>
                 <w:webHidden/>
               </w:rPr>
-              <w:instrText xml:space="preserve"> PAGEREF _Toc438299148 \h </w:instrText>
+              <w:instrText xml:space="preserve"> PAGEREF _Toc438300577 \h </w:instrText>
             </w:r>
             <w:r>
               <w:rPr>
@@ -3377,7 +3373,7 @@
         </w:p>
         <w:p>
           <w:pPr>
-            <w:pStyle w:val="TOC2"/>
+            <w:pStyle w:val="TM2"/>
             <w:tabs>
               <w:tab w:val="left" w:pos="1100"/>
               <w:tab w:val="right" w:leader="dot" w:pos="9350"/>
@@ -3388,10 +3384,10 @@
               <w:lang w:val="fr-BE" w:eastAsia="fr-BE"/>
             </w:rPr>
           </w:pPr>
-          <w:hyperlink w:anchor="_Toc438299149" w:history="1">
-            <w:r>
-              <w:rPr>
-                <w:rStyle w:val="Hyperlink"/>
+          <w:hyperlink w:anchor="_Toc438300578" w:history="1">
+            <w:r>
+              <w:rPr>
+                <w:rStyle w:val="Lienhypertexte"/>
                 <w:noProof/>
                 <w:lang w:val="fr-BE"/>
               </w:rPr>
@@ -3407,7 +3403,7 @@
             </w:r>
             <w:r>
               <w:rPr>
-                <w:rStyle w:val="Hyperlink"/>
+                <w:rStyle w:val="Lienhypertexte"/>
                 <w:noProof/>
                 <w:lang w:val="fr-BE"/>
               </w:rPr>
@@ -3432,7 +3428,7 @@
                 <w:noProof/>
                 <w:webHidden/>
               </w:rPr>
-              <w:instrText xml:space="preserve"> PAGEREF _Toc438299149 \h </w:instrText>
+              <w:instrText xml:space="preserve"> PAGEREF _Toc438300578 \h </w:instrText>
             </w:r>
             <w:r>
               <w:rPr>
@@ -3465,7 +3461,7 @@
         </w:p>
         <w:p>
           <w:pPr>
-            <w:pStyle w:val="TOC2"/>
+            <w:pStyle w:val="TM2"/>
             <w:tabs>
               <w:tab w:val="left" w:pos="1100"/>
               <w:tab w:val="right" w:leader="dot" w:pos="9350"/>
@@ -3476,10 +3472,10 @@
               <w:lang w:val="fr-BE" w:eastAsia="fr-BE"/>
             </w:rPr>
           </w:pPr>
-          <w:hyperlink w:anchor="_Toc438299150" w:history="1">
-            <w:r>
-              <w:rPr>
-                <w:rStyle w:val="Hyperlink"/>
+          <w:hyperlink w:anchor="_Toc438300579" w:history="1">
+            <w:r>
+              <w:rPr>
+                <w:rStyle w:val="Lienhypertexte"/>
                 <w:noProof/>
                 <w:lang w:val="fr-BE"/>
               </w:rPr>
@@ -3495,7 +3491,7 @@
             </w:r>
             <w:r>
               <w:rPr>
-                <w:rStyle w:val="Hyperlink"/>
+                <w:rStyle w:val="Lienhypertexte"/>
                 <w:noProof/>
                 <w:lang w:val="fr-BE"/>
               </w:rPr>
@@ -3520,7 +3516,7 @@
                 <w:noProof/>
                 <w:webHidden/>
               </w:rPr>
-              <w:instrText xml:space="preserve"> PAGEREF _Toc438299150 \h </w:instrText>
+              <w:instrText xml:space="preserve"> PAGEREF _Toc438300579 \h </w:instrText>
             </w:r>
             <w:r>
               <w:rPr>
@@ -3553,7 +3549,7 @@
         </w:p>
         <w:p>
           <w:pPr>
-            <w:pStyle w:val="TOC1"/>
+            <w:pStyle w:val="TM1"/>
             <w:tabs>
               <w:tab w:val="left" w:pos="440"/>
               <w:tab w:val="right" w:leader="dot" w:pos="9350"/>
@@ -3564,10 +3560,10 @@
               <w:lang w:val="fr-BE" w:eastAsia="fr-BE"/>
             </w:rPr>
           </w:pPr>
-          <w:hyperlink w:anchor="_Toc438299151" w:history="1">
-            <w:r>
-              <w:rPr>
-                <w:rStyle w:val="Hyperlink"/>
+          <w:hyperlink w:anchor="_Toc438300580" w:history="1">
+            <w:r>
+              <w:rPr>
+                <w:rStyle w:val="Lienhypertexte"/>
                 <w:noProof/>
                 <w:lang w:val="fr-BE"/>
               </w:rPr>
@@ -3583,7 +3579,7 @@
             </w:r>
             <w:r>
               <w:rPr>
-                <w:rStyle w:val="Hyperlink"/>
+                <w:rStyle w:val="Lienhypertexte"/>
                 <w:noProof/>
                 <w:lang w:val="fr-BE"/>
               </w:rPr>
@@ -3608,7 +3604,7 @@
                 <w:noProof/>
                 <w:webHidden/>
               </w:rPr>
-              <w:instrText xml:space="preserve"> PAGEREF _Toc438299151 \h </w:instrText>
+              <w:instrText xml:space="preserve"> PAGEREF _Toc438300580 \h </w:instrText>
             </w:r>
             <w:r>
               <w:rPr>
@@ -3641,7 +3637,7 @@
         </w:p>
         <w:p>
           <w:pPr>
-            <w:pStyle w:val="TOC2"/>
+            <w:pStyle w:val="TM2"/>
             <w:tabs>
               <w:tab w:val="left" w:pos="880"/>
               <w:tab w:val="right" w:leader="dot" w:pos="9350"/>
@@ -3652,10 +3648,10 @@
               <w:lang w:val="fr-BE" w:eastAsia="fr-BE"/>
             </w:rPr>
           </w:pPr>
-          <w:hyperlink w:anchor="_Toc438299152" w:history="1">
-            <w:r>
-              <w:rPr>
-                <w:rStyle w:val="Hyperlink"/>
+          <w:hyperlink w:anchor="_Toc438300581" w:history="1">
+            <w:r>
+              <w:rPr>
+                <w:rStyle w:val="Lienhypertexte"/>
                 <w:noProof/>
                 <w:lang w:val="fr-BE"/>
               </w:rPr>
@@ -3671,7 +3667,7 @@
             </w:r>
             <w:r>
               <w:rPr>
-                <w:rStyle w:val="Hyperlink"/>
+                <w:rStyle w:val="Lienhypertexte"/>
                 <w:noProof/>
                 <w:lang w:val="fr-BE"/>
               </w:rPr>
@@ -3696,7 +3692,7 @@
                 <w:noProof/>
                 <w:webHidden/>
               </w:rPr>
-              <w:instrText xml:space="preserve"> PAGEREF _Toc438299152 \h </w:instrText>
+              <w:instrText xml:space="preserve"> PAGEREF _Toc438300581 \h </w:instrText>
             </w:r>
             <w:r>
               <w:rPr>
@@ -3729,7 +3725,7 @@
         </w:p>
         <w:p>
           <w:pPr>
-            <w:pStyle w:val="TOC2"/>
+            <w:pStyle w:val="TM2"/>
             <w:tabs>
               <w:tab w:val="left" w:pos="880"/>
               <w:tab w:val="right" w:leader="dot" w:pos="9350"/>
@@ -3740,10 +3736,10 @@
               <w:lang w:val="fr-BE" w:eastAsia="fr-BE"/>
             </w:rPr>
           </w:pPr>
-          <w:hyperlink w:anchor="_Toc438299153" w:history="1">
-            <w:r>
-              <w:rPr>
-                <w:rStyle w:val="Hyperlink"/>
+          <w:hyperlink w:anchor="_Toc438300582" w:history="1">
+            <w:r>
+              <w:rPr>
+                <w:rStyle w:val="Lienhypertexte"/>
                 <w:noProof/>
                 <w:lang w:val="fr-BE"/>
               </w:rPr>
@@ -3759,7 +3755,7 @@
             </w:r>
             <w:r>
               <w:rPr>
-                <w:rStyle w:val="Hyperlink"/>
+                <w:rStyle w:val="Lienhypertexte"/>
                 <w:noProof/>
                 <w:lang w:val="fr-BE"/>
               </w:rPr>
@@ -3784,7 +3780,7 @@
                 <w:noProof/>
                 <w:webHidden/>
               </w:rPr>
-              <w:instrText xml:space="preserve"> PAGEREF _Toc438299153 \h </w:instrText>
+              <w:instrText xml:space="preserve"> PAGEREF _Toc438300582 \h </w:instrText>
             </w:r>
             <w:r>
               <w:rPr>
@@ -3817,7 +3813,7 @@
         </w:p>
         <w:p>
           <w:pPr>
-            <w:pStyle w:val="TOC2"/>
+            <w:pStyle w:val="TM2"/>
             <w:tabs>
               <w:tab w:val="left" w:pos="880"/>
               <w:tab w:val="right" w:leader="dot" w:pos="9350"/>
@@ -3828,10 +3824,10 @@
               <w:lang w:val="fr-BE" w:eastAsia="fr-BE"/>
             </w:rPr>
           </w:pPr>
-          <w:hyperlink w:anchor="_Toc438299154" w:history="1">
-            <w:r>
-              <w:rPr>
-                <w:rStyle w:val="Hyperlink"/>
+          <w:hyperlink w:anchor="_Toc438300583" w:history="1">
+            <w:r>
+              <w:rPr>
+                <w:rStyle w:val="Lienhypertexte"/>
                 <w:noProof/>
                 <w:lang w:val="fr-BE"/>
               </w:rPr>
@@ -3847,7 +3843,7 @@
             </w:r>
             <w:r>
               <w:rPr>
-                <w:rStyle w:val="Hyperlink"/>
+                <w:rStyle w:val="Lienhypertexte"/>
                 <w:noProof/>
                 <w:lang w:val="fr-BE"/>
               </w:rPr>
@@ -3872,7 +3868,7 @@
                 <w:noProof/>
                 <w:webHidden/>
               </w:rPr>
-              <w:instrText xml:space="preserve"> PAGEREF _Toc438299154 \h </w:instrText>
+              <w:instrText xml:space="preserve"> PAGEREF _Toc438300583 \h </w:instrText>
             </w:r>
             <w:r>
               <w:rPr>
@@ -3905,7 +3901,7 @@
         </w:p>
         <w:p>
           <w:pPr>
-            <w:pStyle w:val="TOC3"/>
+            <w:pStyle w:val="TM3"/>
             <w:tabs>
               <w:tab w:val="left" w:pos="1320"/>
               <w:tab w:val="right" w:leader="dot" w:pos="9350"/>
@@ -3916,10 +3912,10 @@
               <w:lang w:val="fr-BE" w:eastAsia="fr-BE"/>
             </w:rPr>
           </w:pPr>
-          <w:hyperlink w:anchor="_Toc438299155" w:history="1">
-            <w:r>
-              <w:rPr>
-                <w:rStyle w:val="Hyperlink"/>
+          <w:hyperlink w:anchor="_Toc438300584" w:history="1">
+            <w:r>
+              <w:rPr>
+                <w:rStyle w:val="Lienhypertexte"/>
                 <w:noProof/>
                 <w:lang w:val="fr-BE"/>
               </w:rPr>
@@ -3935,7 +3931,7 @@
             </w:r>
             <w:r>
               <w:rPr>
-                <w:rStyle w:val="Hyperlink"/>
+                <w:rStyle w:val="Lienhypertexte"/>
                 <w:noProof/>
                 <w:lang w:val="fr-BE"/>
               </w:rPr>
@@ -3960,7 +3956,7 @@
                 <w:noProof/>
                 <w:webHidden/>
               </w:rPr>
-              <w:instrText xml:space="preserve"> PAGEREF _Toc438299155 \h </w:instrText>
+              <w:instrText xml:space="preserve"> PAGEREF _Toc438300584 \h </w:instrText>
             </w:r>
             <w:r>
               <w:rPr>
@@ -3993,7 +3989,7 @@
         </w:p>
         <w:p>
           <w:pPr>
-            <w:pStyle w:val="TOC3"/>
+            <w:pStyle w:val="TM3"/>
             <w:tabs>
               <w:tab w:val="left" w:pos="1320"/>
               <w:tab w:val="right" w:leader="dot" w:pos="9350"/>
@@ -4004,10 +4000,10 @@
               <w:lang w:val="fr-BE" w:eastAsia="fr-BE"/>
             </w:rPr>
           </w:pPr>
-          <w:hyperlink w:anchor="_Toc438299156" w:history="1">
-            <w:r>
-              <w:rPr>
-                <w:rStyle w:val="Hyperlink"/>
+          <w:hyperlink w:anchor="_Toc438300585" w:history="1">
+            <w:r>
+              <w:rPr>
+                <w:rStyle w:val="Lienhypertexte"/>
                 <w:noProof/>
                 <w:lang w:val="fr-BE"/>
               </w:rPr>
@@ -4023,7 +4019,7 @@
             </w:r>
             <w:r>
               <w:rPr>
-                <w:rStyle w:val="Hyperlink"/>
+                <w:rStyle w:val="Lienhypertexte"/>
                 <w:noProof/>
                 <w:lang w:val="fr-BE"/>
               </w:rPr>
@@ -4048,7 +4044,7 @@
                 <w:noProof/>
                 <w:webHidden/>
               </w:rPr>
-              <w:instrText xml:space="preserve"> PAGEREF _Toc438299156 \h </w:instrText>
+              <w:instrText xml:space="preserve"> PAGEREF _Toc438300585 \h </w:instrText>
             </w:r>
             <w:r>
               <w:rPr>
@@ -4081,7 +4077,7 @@
         </w:p>
         <w:p>
           <w:pPr>
-            <w:pStyle w:val="TOC3"/>
+            <w:pStyle w:val="TM3"/>
             <w:tabs>
               <w:tab w:val="left" w:pos="1320"/>
               <w:tab w:val="right" w:leader="dot" w:pos="9350"/>
@@ -4092,10 +4088,10 @@
               <w:lang w:val="fr-BE" w:eastAsia="fr-BE"/>
             </w:rPr>
           </w:pPr>
-          <w:hyperlink w:anchor="_Toc438299157" w:history="1">
-            <w:r>
-              <w:rPr>
-                <w:rStyle w:val="Hyperlink"/>
+          <w:hyperlink w:anchor="_Toc438300586" w:history="1">
+            <w:r>
+              <w:rPr>
+                <w:rStyle w:val="Lienhypertexte"/>
                 <w:noProof/>
                 <w:lang w:val="fr-BE"/>
               </w:rPr>
@@ -4111,7 +4107,7 @@
             </w:r>
             <w:r>
               <w:rPr>
-                <w:rStyle w:val="Hyperlink"/>
+                <w:rStyle w:val="Lienhypertexte"/>
                 <w:noProof/>
                 <w:lang w:val="fr-BE"/>
               </w:rPr>
@@ -4136,7 +4132,7 @@
                 <w:noProof/>
                 <w:webHidden/>
               </w:rPr>
-              <w:instrText xml:space="preserve"> PAGEREF _Toc438299157 \h </w:instrText>
+              <w:instrText xml:space="preserve"> PAGEREF _Toc438300586 \h </w:instrText>
             </w:r>
             <w:r>
               <w:rPr>
@@ -4169,7 +4165,7 @@
         </w:p>
         <w:p>
           <w:pPr>
-            <w:pStyle w:val="TOC3"/>
+            <w:pStyle w:val="TM3"/>
             <w:tabs>
               <w:tab w:val="left" w:pos="1320"/>
               <w:tab w:val="right" w:leader="dot" w:pos="9350"/>
@@ -4180,10 +4176,10 @@
               <w:lang w:val="fr-BE" w:eastAsia="fr-BE"/>
             </w:rPr>
           </w:pPr>
-          <w:hyperlink w:anchor="_Toc438299158" w:history="1">
-            <w:r>
-              <w:rPr>
-                <w:rStyle w:val="Hyperlink"/>
+          <w:hyperlink w:anchor="_Toc438300587" w:history="1">
+            <w:r>
+              <w:rPr>
+                <w:rStyle w:val="Lienhypertexte"/>
                 <w:noProof/>
                 <w:lang w:val="fr-BE"/>
               </w:rPr>
@@ -4199,7 +4195,7 @@
             </w:r>
             <w:r>
               <w:rPr>
-                <w:rStyle w:val="Hyperlink"/>
+                <w:rStyle w:val="Lienhypertexte"/>
                 <w:noProof/>
                 <w:lang w:val="fr-BE"/>
               </w:rPr>
@@ -4224,7 +4220,7 @@
                 <w:noProof/>
                 <w:webHidden/>
               </w:rPr>
-              <w:instrText xml:space="preserve"> PAGEREF _Toc438299158 \h </w:instrText>
+              <w:instrText xml:space="preserve"> PAGEREF _Toc438300587 \h </w:instrText>
             </w:r>
             <w:r>
               <w:rPr>
@@ -4257,7 +4253,7 @@
         </w:p>
         <w:p>
           <w:pPr>
-            <w:pStyle w:val="TOC3"/>
+            <w:pStyle w:val="TM3"/>
             <w:tabs>
               <w:tab w:val="left" w:pos="1320"/>
               <w:tab w:val="right" w:leader="dot" w:pos="9350"/>
@@ -4268,10 +4264,10 @@
               <w:lang w:val="fr-BE" w:eastAsia="fr-BE"/>
             </w:rPr>
           </w:pPr>
-          <w:hyperlink w:anchor="_Toc438299159" w:history="1">
-            <w:r>
-              <w:rPr>
-                <w:rStyle w:val="Hyperlink"/>
+          <w:hyperlink w:anchor="_Toc438300588" w:history="1">
+            <w:r>
+              <w:rPr>
+                <w:rStyle w:val="Lienhypertexte"/>
                 <w:noProof/>
                 <w:lang w:val="fr-BE"/>
               </w:rPr>
@@ -4287,7 +4283,7 @@
             </w:r>
             <w:r>
               <w:rPr>
-                <w:rStyle w:val="Hyperlink"/>
+                <w:rStyle w:val="Lienhypertexte"/>
                 <w:noProof/>
                 <w:lang w:val="fr-BE"/>
               </w:rPr>
@@ -4312,7 +4308,7 @@
                 <w:noProof/>
                 <w:webHidden/>
               </w:rPr>
-              <w:instrText xml:space="preserve"> PAGEREF _Toc438299159 \h </w:instrText>
+              <w:instrText xml:space="preserve"> PAGEREF _Toc438300588 \h </w:instrText>
             </w:r>
             <w:r>
               <w:rPr>
@@ -4345,7 +4341,7 @@
         </w:p>
         <w:p>
           <w:pPr>
-            <w:pStyle w:val="TOC3"/>
+            <w:pStyle w:val="TM3"/>
             <w:tabs>
               <w:tab w:val="left" w:pos="1320"/>
               <w:tab w:val="right" w:leader="dot" w:pos="9350"/>
@@ -4356,10 +4352,10 @@
               <w:lang w:val="fr-BE" w:eastAsia="fr-BE"/>
             </w:rPr>
           </w:pPr>
-          <w:hyperlink w:anchor="_Toc438299160" w:history="1">
-            <w:r>
-              <w:rPr>
-                <w:rStyle w:val="Hyperlink"/>
+          <w:hyperlink w:anchor="_Toc438300589" w:history="1">
+            <w:r>
+              <w:rPr>
+                <w:rStyle w:val="Lienhypertexte"/>
                 <w:noProof/>
                 <w:lang w:val="fr-BE"/>
               </w:rPr>
@@ -4375,7 +4371,7 @@
             </w:r>
             <w:r>
               <w:rPr>
-                <w:rStyle w:val="Hyperlink"/>
+                <w:rStyle w:val="Lienhypertexte"/>
                 <w:noProof/>
                 <w:lang w:val="fr-BE"/>
               </w:rPr>
@@ -4400,7 +4396,7 @@
                 <w:noProof/>
                 <w:webHidden/>
               </w:rPr>
-              <w:instrText xml:space="preserve"> PAGEREF _Toc438299160 \h </w:instrText>
+              <w:instrText xml:space="preserve"> PAGEREF _Toc438300589 \h </w:instrText>
             </w:r>
             <w:r>
               <w:rPr>
@@ -4433,7 +4429,7 @@
         </w:p>
         <w:p>
           <w:pPr>
-            <w:pStyle w:val="TOC3"/>
+            <w:pStyle w:val="TM3"/>
             <w:tabs>
               <w:tab w:val="left" w:pos="1320"/>
               <w:tab w:val="right" w:leader="dot" w:pos="9350"/>
@@ -4444,10 +4440,10 @@
               <w:lang w:val="fr-BE" w:eastAsia="fr-BE"/>
             </w:rPr>
           </w:pPr>
-          <w:hyperlink w:anchor="_Toc438299161" w:history="1">
-            <w:r>
-              <w:rPr>
-                <w:rStyle w:val="Hyperlink"/>
+          <w:hyperlink w:anchor="_Toc438300590" w:history="1">
+            <w:r>
+              <w:rPr>
+                <w:rStyle w:val="Lienhypertexte"/>
                 <w:noProof/>
                 <w:lang w:val="fr-BE"/>
               </w:rPr>
@@ -4463,7 +4459,7 @@
             </w:r>
             <w:r>
               <w:rPr>
-                <w:rStyle w:val="Hyperlink"/>
+                <w:rStyle w:val="Lienhypertexte"/>
                 <w:noProof/>
                 <w:lang w:val="fr-BE"/>
               </w:rPr>
@@ -4488,7 +4484,7 @@
                 <w:noProof/>
                 <w:webHidden/>
               </w:rPr>
-              <w:instrText xml:space="preserve"> PAGEREF _Toc438299161 \h </w:instrText>
+              <w:instrText xml:space="preserve"> PAGEREF _Toc438300590 \h </w:instrText>
             </w:r>
             <w:r>
               <w:rPr>
@@ -4521,7 +4517,7 @@
         </w:p>
         <w:p>
           <w:pPr>
-            <w:pStyle w:val="TOC2"/>
+            <w:pStyle w:val="TM2"/>
             <w:tabs>
               <w:tab w:val="left" w:pos="880"/>
               <w:tab w:val="right" w:leader="dot" w:pos="9350"/>
@@ -4532,10 +4528,10 @@
               <w:lang w:val="fr-BE" w:eastAsia="fr-BE"/>
             </w:rPr>
           </w:pPr>
-          <w:hyperlink w:anchor="_Toc438299162" w:history="1">
-            <w:r>
-              <w:rPr>
-                <w:rStyle w:val="Hyperlink"/>
+          <w:hyperlink w:anchor="_Toc438300591" w:history="1">
+            <w:r>
+              <w:rPr>
+                <w:rStyle w:val="Lienhypertexte"/>
                 <w:noProof/>
                 <w:lang w:val="fr-BE"/>
               </w:rPr>
@@ -4551,7 +4547,7 @@
             </w:r>
             <w:r>
               <w:rPr>
-                <w:rStyle w:val="Hyperlink"/>
+                <w:rStyle w:val="Lienhypertexte"/>
                 <w:noProof/>
                 <w:lang w:val="fr-BE"/>
               </w:rPr>
@@ -4576,7 +4572,7 @@
                 <w:noProof/>
                 <w:webHidden/>
               </w:rPr>
-              <w:instrText xml:space="preserve"> PAGEREF _Toc438299162 \h </w:instrText>
+              <w:instrText xml:space="preserve"> PAGEREF _Toc438300591 \h </w:instrText>
             </w:r>
             <w:r>
               <w:rPr>
@@ -4609,7 +4605,7 @@
         </w:p>
         <w:p>
           <w:pPr>
-            <w:pStyle w:val="TOC2"/>
+            <w:pStyle w:val="TM2"/>
             <w:tabs>
               <w:tab w:val="left" w:pos="880"/>
               <w:tab w:val="right" w:leader="dot" w:pos="9350"/>
@@ -4620,10 +4616,10 @@
               <w:lang w:val="fr-BE" w:eastAsia="fr-BE"/>
             </w:rPr>
           </w:pPr>
-          <w:hyperlink w:anchor="_Toc438299163" w:history="1">
-            <w:r>
-              <w:rPr>
-                <w:rStyle w:val="Hyperlink"/>
+          <w:hyperlink w:anchor="_Toc438300592" w:history="1">
+            <w:r>
+              <w:rPr>
+                <w:rStyle w:val="Lienhypertexte"/>
                 <w:noProof/>
                 <w:lang w:val="fr-BE"/>
               </w:rPr>
@@ -4639,7 +4635,7 @@
             </w:r>
             <w:r>
               <w:rPr>
-                <w:rStyle w:val="Hyperlink"/>
+                <w:rStyle w:val="Lienhypertexte"/>
                 <w:noProof/>
                 <w:lang w:val="fr-BE"/>
               </w:rPr>
@@ -4664,7 +4660,7 @@
                 <w:noProof/>
                 <w:webHidden/>
               </w:rPr>
-              <w:instrText xml:space="preserve"> PAGEREF _Toc438299163 \h </w:instrText>
+              <w:instrText xml:space="preserve"> PAGEREF _Toc438300592 \h </w:instrText>
             </w:r>
             <w:r>
               <w:rPr>
@@ -4697,7 +4693,7 @@
         </w:p>
         <w:p>
           <w:pPr>
-            <w:pStyle w:val="TOC2"/>
+            <w:pStyle w:val="TM2"/>
             <w:tabs>
               <w:tab w:val="left" w:pos="880"/>
               <w:tab w:val="right" w:leader="dot" w:pos="9350"/>
@@ -4708,10 +4704,10 @@
               <w:lang w:val="fr-BE" w:eastAsia="fr-BE"/>
             </w:rPr>
           </w:pPr>
-          <w:hyperlink w:anchor="_Toc438299164" w:history="1">
-            <w:r>
-              <w:rPr>
-                <w:rStyle w:val="Hyperlink"/>
+          <w:hyperlink w:anchor="_Toc438300593" w:history="1">
+            <w:r>
+              <w:rPr>
+                <w:rStyle w:val="Lienhypertexte"/>
                 <w:noProof/>
                 <w:lang w:val="fr-BE"/>
               </w:rPr>
@@ -4727,7 +4723,7 @@
             </w:r>
             <w:r>
               <w:rPr>
-                <w:rStyle w:val="Hyperlink"/>
+                <w:rStyle w:val="Lienhypertexte"/>
                 <w:noProof/>
                 <w:lang w:val="fr-BE"/>
               </w:rPr>
@@ -4752,7 +4748,7 @@
                 <w:noProof/>
                 <w:webHidden/>
               </w:rPr>
-              <w:instrText xml:space="preserve"> PAGEREF _Toc438299164 \h </w:instrText>
+              <w:instrText xml:space="preserve"> PAGEREF _Toc438300593 \h </w:instrText>
             </w:r>
             <w:r>
               <w:rPr>
@@ -4785,7 +4781,7 @@
         </w:p>
         <w:p>
           <w:pPr>
-            <w:pStyle w:val="TOC2"/>
+            <w:pStyle w:val="TM2"/>
             <w:tabs>
               <w:tab w:val="left" w:pos="880"/>
               <w:tab w:val="right" w:leader="dot" w:pos="9350"/>
@@ -4796,10 +4792,10 @@
               <w:lang w:val="fr-BE" w:eastAsia="fr-BE"/>
             </w:rPr>
           </w:pPr>
-          <w:hyperlink w:anchor="_Toc438299165" w:history="1">
-            <w:r>
-              <w:rPr>
-                <w:rStyle w:val="Hyperlink"/>
+          <w:hyperlink w:anchor="_Toc438300594" w:history="1">
+            <w:r>
+              <w:rPr>
+                <w:rStyle w:val="Lienhypertexte"/>
                 <w:noProof/>
                 <w:lang w:val="fr-BE"/>
               </w:rPr>
@@ -4815,7 +4811,7 @@
             </w:r>
             <w:r>
               <w:rPr>
-                <w:rStyle w:val="Hyperlink"/>
+                <w:rStyle w:val="Lienhypertexte"/>
                 <w:noProof/>
                 <w:lang w:val="fr-BE"/>
               </w:rPr>
@@ -4840,7 +4836,7 @@
                 <w:noProof/>
                 <w:webHidden/>
               </w:rPr>
-              <w:instrText xml:space="preserve"> PAGEREF _Toc438299165 \h </w:instrText>
+              <w:instrText xml:space="preserve"> PAGEREF _Toc438300594 \h </w:instrText>
             </w:r>
             <w:r>
               <w:rPr>
@@ -4873,7 +4869,7 @@
         </w:p>
         <w:p>
           <w:pPr>
-            <w:pStyle w:val="TOC2"/>
+            <w:pStyle w:val="TM2"/>
             <w:tabs>
               <w:tab w:val="left" w:pos="880"/>
               <w:tab w:val="right" w:leader="dot" w:pos="9350"/>
@@ -4884,10 +4880,10 @@
               <w:lang w:val="fr-BE" w:eastAsia="fr-BE"/>
             </w:rPr>
           </w:pPr>
-          <w:hyperlink w:anchor="_Toc438299166" w:history="1">
-            <w:r>
-              <w:rPr>
-                <w:rStyle w:val="Hyperlink"/>
+          <w:hyperlink w:anchor="_Toc438300595" w:history="1">
+            <w:r>
+              <w:rPr>
+                <w:rStyle w:val="Lienhypertexte"/>
                 <w:noProof/>
                 <w:lang w:val="fr-BE"/>
               </w:rPr>
@@ -4903,7 +4899,7 @@
             </w:r>
             <w:r>
               <w:rPr>
-                <w:rStyle w:val="Hyperlink"/>
+                <w:rStyle w:val="Lienhypertexte"/>
                 <w:noProof/>
                 <w:lang w:val="fr-BE"/>
               </w:rPr>
@@ -4928,7 +4924,7 @@
                 <w:noProof/>
                 <w:webHidden/>
               </w:rPr>
-              <w:instrText xml:space="preserve"> PAGEREF _Toc438299166 \h </w:instrText>
+              <w:instrText xml:space="preserve"> PAGEREF _Toc438300595 \h </w:instrText>
             </w:r>
             <w:r>
               <w:rPr>
@@ -4961,7 +4957,7 @@
         </w:p>
         <w:p>
           <w:pPr>
-            <w:pStyle w:val="TOC1"/>
+            <w:pStyle w:val="TM1"/>
             <w:tabs>
               <w:tab w:val="left" w:pos="440"/>
               <w:tab w:val="right" w:leader="dot" w:pos="9350"/>
@@ -4972,10 +4968,10 @@
               <w:lang w:val="fr-BE" w:eastAsia="fr-BE"/>
             </w:rPr>
           </w:pPr>
-          <w:hyperlink w:anchor="_Toc438299167" w:history="1">
-            <w:r>
-              <w:rPr>
-                <w:rStyle w:val="Hyperlink"/>
+          <w:hyperlink w:anchor="_Toc438300596" w:history="1">
+            <w:r>
+              <w:rPr>
+                <w:rStyle w:val="Lienhypertexte"/>
                 <w:noProof/>
                 <w:lang w:val="fr-BE"/>
               </w:rPr>
@@ -4991,7 +4987,7 @@
             </w:r>
             <w:r>
               <w:rPr>
-                <w:rStyle w:val="Hyperlink"/>
+                <w:rStyle w:val="Lienhypertexte"/>
                 <w:noProof/>
                 <w:lang w:val="fr-BE"/>
               </w:rPr>
@@ -5016,7 +5012,7 @@
                 <w:noProof/>
                 <w:webHidden/>
               </w:rPr>
-              <w:instrText xml:space="preserve"> PAGEREF _Toc438299167 \h </w:instrText>
+              <w:instrText xml:space="preserve"> PAGEREF _Toc438300596 \h </w:instrText>
             </w:r>
             <w:r>
               <w:rPr>
@@ -5049,7 +5045,7 @@
         </w:p>
         <w:p>
           <w:pPr>
-            <w:pStyle w:val="TOC2"/>
+            <w:pStyle w:val="TM2"/>
             <w:tabs>
               <w:tab w:val="left" w:pos="880"/>
               <w:tab w:val="right" w:leader="dot" w:pos="9350"/>
@@ -5060,10 +5056,10 @@
               <w:lang w:val="fr-BE" w:eastAsia="fr-BE"/>
             </w:rPr>
           </w:pPr>
-          <w:hyperlink w:anchor="_Toc438299168" w:history="1">
-            <w:r>
-              <w:rPr>
-                <w:rStyle w:val="Hyperlink"/>
+          <w:hyperlink w:anchor="_Toc438300597" w:history="1">
+            <w:r>
+              <w:rPr>
+                <w:rStyle w:val="Lienhypertexte"/>
                 <w:noProof/>
                 <w:lang w:val="fr-BE"/>
               </w:rPr>
@@ -5079,7 +5075,7 @@
             </w:r>
             <w:r>
               <w:rPr>
-                <w:rStyle w:val="Hyperlink"/>
+                <w:rStyle w:val="Lienhypertexte"/>
                 <w:noProof/>
                 <w:lang w:val="fr-BE"/>
               </w:rPr>
@@ -5104,7 +5100,7 @@
                 <w:noProof/>
                 <w:webHidden/>
               </w:rPr>
-              <w:instrText xml:space="preserve"> PAGEREF _Toc438299168 \h </w:instrText>
+              <w:instrText xml:space="preserve"> PAGEREF _Toc438300597 \h </w:instrText>
             </w:r>
             <w:r>
               <w:rPr>
@@ -5137,7 +5133,7 @@
         </w:p>
         <w:p>
           <w:pPr>
-            <w:pStyle w:val="TOC2"/>
+            <w:pStyle w:val="TM2"/>
             <w:tabs>
               <w:tab w:val="left" w:pos="880"/>
               <w:tab w:val="right" w:leader="dot" w:pos="9350"/>
@@ -5148,10 +5144,10 @@
               <w:lang w:val="fr-BE" w:eastAsia="fr-BE"/>
             </w:rPr>
           </w:pPr>
-          <w:hyperlink w:anchor="_Toc438299169" w:history="1">
-            <w:r>
-              <w:rPr>
-                <w:rStyle w:val="Hyperlink"/>
+          <w:hyperlink w:anchor="_Toc438300598" w:history="1">
+            <w:r>
+              <w:rPr>
+                <w:rStyle w:val="Lienhypertexte"/>
                 <w:noProof/>
                 <w:lang w:val="fr-BE"/>
               </w:rPr>
@@ -5167,7 +5163,7 @@
             </w:r>
             <w:r>
               <w:rPr>
-                <w:rStyle w:val="Hyperlink"/>
+                <w:rStyle w:val="Lienhypertexte"/>
                 <w:noProof/>
                 <w:lang w:val="fr-BE"/>
               </w:rPr>
@@ -5192,7 +5188,7 @@
                 <w:noProof/>
                 <w:webHidden/>
               </w:rPr>
-              <w:instrText xml:space="preserve"> PAGEREF _Toc438299169 \h </w:instrText>
+              <w:instrText xml:space="preserve"> PAGEREF _Toc438300598 \h </w:instrText>
             </w:r>
             <w:r>
               <w:rPr>
@@ -5225,7 +5221,7 @@
         </w:p>
         <w:p>
           <w:pPr>
-            <w:pStyle w:val="TOC2"/>
+            <w:pStyle w:val="TM2"/>
             <w:tabs>
               <w:tab w:val="left" w:pos="880"/>
               <w:tab w:val="right" w:leader="dot" w:pos="9350"/>
@@ -5236,10 +5232,10 @@
               <w:lang w:val="fr-BE" w:eastAsia="fr-BE"/>
             </w:rPr>
           </w:pPr>
-          <w:hyperlink w:anchor="_Toc438299170" w:history="1">
-            <w:r>
-              <w:rPr>
-                <w:rStyle w:val="Hyperlink"/>
+          <w:hyperlink w:anchor="_Toc438300599" w:history="1">
+            <w:r>
+              <w:rPr>
+                <w:rStyle w:val="Lienhypertexte"/>
                 <w:noProof/>
                 <w:lang w:val="fr-BE"/>
               </w:rPr>
@@ -5255,7 +5251,7 @@
             </w:r>
             <w:r>
               <w:rPr>
-                <w:rStyle w:val="Hyperlink"/>
+                <w:rStyle w:val="Lienhypertexte"/>
                 <w:noProof/>
                 <w:lang w:val="fr-BE"/>
               </w:rPr>
@@ -5280,7 +5276,7 @@
                 <w:noProof/>
                 <w:webHidden/>
               </w:rPr>
-              <w:instrText xml:space="preserve"> PAGEREF _Toc438299170 \h </w:instrText>
+              <w:instrText xml:space="preserve"> PAGEREF _Toc438300599 \h </w:instrText>
             </w:r>
             <w:r>
               <w:rPr>
@@ -5313,7 +5309,7 @@
         </w:p>
         <w:p>
           <w:pPr>
-            <w:pStyle w:val="TOC2"/>
+            <w:pStyle w:val="TM2"/>
             <w:tabs>
               <w:tab w:val="left" w:pos="880"/>
               <w:tab w:val="right" w:leader="dot" w:pos="9350"/>
@@ -5324,10 +5320,10 @@
               <w:lang w:val="fr-BE" w:eastAsia="fr-BE"/>
             </w:rPr>
           </w:pPr>
-          <w:hyperlink w:anchor="_Toc438299171" w:history="1">
-            <w:r>
-              <w:rPr>
-                <w:rStyle w:val="Hyperlink"/>
+          <w:hyperlink w:anchor="_Toc438300600" w:history="1">
+            <w:r>
+              <w:rPr>
+                <w:rStyle w:val="Lienhypertexte"/>
                 <w:noProof/>
                 <w:lang w:val="fr-BE"/>
               </w:rPr>
@@ -5343,7 +5339,7 @@
             </w:r>
             <w:r>
               <w:rPr>
-                <w:rStyle w:val="Hyperlink"/>
+                <w:rStyle w:val="Lienhypertexte"/>
                 <w:noProof/>
                 <w:lang w:val="fr-BE"/>
               </w:rPr>
@@ -5368,7 +5364,7 @@
                 <w:noProof/>
                 <w:webHidden/>
               </w:rPr>
-              <w:instrText xml:space="preserve"> PAGEREF _Toc438299171 \h </w:instrText>
+              <w:instrText xml:space="preserve"> PAGEREF _Toc438300600 \h </w:instrText>
             </w:r>
             <w:r>
               <w:rPr>
@@ -5401,7 +5397,7 @@
         </w:p>
         <w:p>
           <w:pPr>
-            <w:pStyle w:val="TOC2"/>
+            <w:pStyle w:val="TM2"/>
             <w:tabs>
               <w:tab w:val="left" w:pos="880"/>
               <w:tab w:val="right" w:leader="dot" w:pos="9350"/>
@@ -5412,10 +5408,10 @@
               <w:lang w:val="fr-BE" w:eastAsia="fr-BE"/>
             </w:rPr>
           </w:pPr>
-          <w:hyperlink w:anchor="_Toc438299172" w:history="1">
-            <w:r>
-              <w:rPr>
-                <w:rStyle w:val="Hyperlink"/>
+          <w:hyperlink w:anchor="_Toc438300601" w:history="1">
+            <w:r>
+              <w:rPr>
+                <w:rStyle w:val="Lienhypertexte"/>
                 <w:noProof/>
                 <w:lang w:val="fr-BE"/>
               </w:rPr>
@@ -5431,7 +5427,7 @@
             </w:r>
             <w:r>
               <w:rPr>
-                <w:rStyle w:val="Hyperlink"/>
+                <w:rStyle w:val="Lienhypertexte"/>
                 <w:noProof/>
                 <w:lang w:val="fr-BE"/>
               </w:rPr>
@@ -5456,7 +5452,7 @@
                 <w:noProof/>
                 <w:webHidden/>
               </w:rPr>
-              <w:instrText xml:space="preserve"> PAGEREF _Toc438299172 \h </w:instrText>
+              <w:instrText xml:space="preserve"> PAGEREF _Toc438300601 \h </w:instrText>
             </w:r>
             <w:r>
               <w:rPr>
@@ -5476,7 +5472,7 @@
                 <w:noProof/>
                 <w:webHidden/>
               </w:rPr>
-              <w:t>19</w:t>
+              <w:t>20</w:t>
             </w:r>
             <w:r>
               <w:rPr>
@@ -5489,7 +5485,7 @@
         </w:p>
         <w:p>
           <w:pPr>
-            <w:pStyle w:val="TOC2"/>
+            <w:pStyle w:val="TM2"/>
             <w:tabs>
               <w:tab w:val="left" w:pos="880"/>
               <w:tab w:val="right" w:leader="dot" w:pos="9350"/>
@@ -5500,10 +5496,10 @@
               <w:lang w:val="fr-BE" w:eastAsia="fr-BE"/>
             </w:rPr>
           </w:pPr>
-          <w:hyperlink w:anchor="_Toc438299173" w:history="1">
-            <w:r>
-              <w:rPr>
-                <w:rStyle w:val="Hyperlink"/>
+          <w:hyperlink w:anchor="_Toc438300602" w:history="1">
+            <w:r>
+              <w:rPr>
+                <w:rStyle w:val="Lienhypertexte"/>
                 <w:noProof/>
                 <w:lang w:val="fr-BE"/>
               </w:rPr>
@@ -5519,7 +5515,7 @@
             </w:r>
             <w:r>
               <w:rPr>
-                <w:rStyle w:val="Hyperlink"/>
+                <w:rStyle w:val="Lienhypertexte"/>
                 <w:noProof/>
                 <w:lang w:val="fr-BE"/>
               </w:rPr>
@@ -5544,7 +5540,7 @@
                 <w:noProof/>
                 <w:webHidden/>
               </w:rPr>
-              <w:instrText xml:space="preserve"> PAGEREF _Toc438299173 \h </w:instrText>
+              <w:instrText xml:space="preserve"> PAGEREF _Toc438300602 \h </w:instrText>
             </w:r>
             <w:r>
               <w:rPr>
@@ -5577,7 +5573,7 @@
         </w:p>
         <w:p>
           <w:pPr>
-            <w:pStyle w:val="TOC2"/>
+            <w:pStyle w:val="TM2"/>
             <w:tabs>
               <w:tab w:val="left" w:pos="880"/>
               <w:tab w:val="right" w:leader="dot" w:pos="9350"/>
@@ -5588,10 +5584,10 @@
               <w:lang w:val="fr-BE" w:eastAsia="fr-BE"/>
             </w:rPr>
           </w:pPr>
-          <w:hyperlink w:anchor="_Toc438299174" w:history="1">
-            <w:r>
-              <w:rPr>
-                <w:rStyle w:val="Hyperlink"/>
+          <w:hyperlink w:anchor="_Toc438300603" w:history="1">
+            <w:r>
+              <w:rPr>
+                <w:rStyle w:val="Lienhypertexte"/>
                 <w:noProof/>
                 <w:lang w:val="fr-BE"/>
               </w:rPr>
@@ -5607,7 +5603,7 @@
             </w:r>
             <w:r>
               <w:rPr>
-                <w:rStyle w:val="Hyperlink"/>
+                <w:rStyle w:val="Lienhypertexte"/>
                 <w:noProof/>
                 <w:lang w:val="fr-BE"/>
               </w:rPr>
@@ -5632,7 +5628,7 @@
                 <w:noProof/>
                 <w:webHidden/>
               </w:rPr>
-              <w:instrText xml:space="preserve"> PAGEREF _Toc438299174 \h </w:instrText>
+              <w:instrText xml:space="preserve"> PAGEREF _Toc438300603 \h </w:instrText>
             </w:r>
             <w:r>
               <w:rPr>
@@ -5665,7 +5661,7 @@
         </w:p>
         <w:p>
           <w:pPr>
-            <w:pStyle w:val="TOC2"/>
+            <w:pStyle w:val="TM2"/>
             <w:tabs>
               <w:tab w:val="left" w:pos="880"/>
               <w:tab w:val="right" w:leader="dot" w:pos="9350"/>
@@ -5676,10 +5672,10 @@
               <w:lang w:val="fr-BE" w:eastAsia="fr-BE"/>
             </w:rPr>
           </w:pPr>
-          <w:hyperlink w:anchor="_Toc438299175" w:history="1">
-            <w:r>
-              <w:rPr>
-                <w:rStyle w:val="Hyperlink"/>
+          <w:hyperlink w:anchor="_Toc438300604" w:history="1">
+            <w:r>
+              <w:rPr>
+                <w:rStyle w:val="Lienhypertexte"/>
                 <w:noProof/>
                 <w:lang w:val="fr-BE"/>
               </w:rPr>
@@ -5695,7 +5691,7 @@
             </w:r>
             <w:r>
               <w:rPr>
-                <w:rStyle w:val="Hyperlink"/>
+                <w:rStyle w:val="Lienhypertexte"/>
                 <w:noProof/>
                 <w:lang w:val="fr-BE"/>
               </w:rPr>
@@ -5720,7 +5716,7 @@
                 <w:noProof/>
                 <w:webHidden/>
               </w:rPr>
-              <w:instrText xml:space="preserve"> PAGEREF _Toc438299175 \h </w:instrText>
+              <w:instrText xml:space="preserve"> PAGEREF _Toc438300604 \h </w:instrText>
             </w:r>
             <w:r>
               <w:rPr>
@@ -5740,7 +5736,7 @@
                 <w:noProof/>
                 <w:webHidden/>
               </w:rPr>
-              <w:t>20</w:t>
+              <w:t>21</w:t>
             </w:r>
             <w:r>
               <w:rPr>
@@ -5753,7 +5749,7 @@
         </w:p>
         <w:p>
           <w:pPr>
-            <w:pStyle w:val="TOC2"/>
+            <w:pStyle w:val="TM2"/>
             <w:tabs>
               <w:tab w:val="left" w:pos="880"/>
               <w:tab w:val="right" w:leader="dot" w:pos="9350"/>
@@ -5764,10 +5760,10 @@
               <w:lang w:val="fr-BE" w:eastAsia="fr-BE"/>
             </w:rPr>
           </w:pPr>
-          <w:hyperlink w:anchor="_Toc438299176" w:history="1">
-            <w:r>
-              <w:rPr>
-                <w:rStyle w:val="Hyperlink"/>
+          <w:hyperlink w:anchor="_Toc438300605" w:history="1">
+            <w:r>
+              <w:rPr>
+                <w:rStyle w:val="Lienhypertexte"/>
                 <w:noProof/>
                 <w:lang w:val="fr-BE"/>
               </w:rPr>
@@ -5783,7 +5779,7 @@
             </w:r>
             <w:r>
               <w:rPr>
-                <w:rStyle w:val="Hyperlink"/>
+                <w:rStyle w:val="Lienhypertexte"/>
                 <w:noProof/>
                 <w:lang w:val="fr-BE"/>
               </w:rPr>
@@ -5808,7 +5804,7 @@
                 <w:noProof/>
                 <w:webHidden/>
               </w:rPr>
-              <w:instrText xml:space="preserve"> PAGEREF _Toc438299176 \h </w:instrText>
+              <w:instrText xml:space="preserve"> PAGEREF _Toc438300605 \h </w:instrText>
             </w:r>
             <w:r>
               <w:rPr>
@@ -5841,7 +5837,7 @@
         </w:p>
         <w:p>
           <w:pPr>
-            <w:pStyle w:val="TOC1"/>
+            <w:pStyle w:val="TM1"/>
             <w:tabs>
               <w:tab w:val="left" w:pos="440"/>
               <w:tab w:val="right" w:leader="dot" w:pos="9350"/>
@@ -5852,10 +5848,10 @@
               <w:lang w:val="fr-BE" w:eastAsia="fr-BE"/>
             </w:rPr>
           </w:pPr>
-          <w:hyperlink w:anchor="_Toc438299177" w:history="1">
-            <w:r>
-              <w:rPr>
-                <w:rStyle w:val="Hyperlink"/>
+          <w:hyperlink w:anchor="_Toc438300606" w:history="1">
+            <w:r>
+              <w:rPr>
+                <w:rStyle w:val="Lienhypertexte"/>
                 <w:noProof/>
                 <w:lang w:val="fr-BE"/>
               </w:rPr>
@@ -5871,7 +5867,7 @@
             </w:r>
             <w:r>
               <w:rPr>
-                <w:rStyle w:val="Hyperlink"/>
+                <w:rStyle w:val="Lienhypertexte"/>
                 <w:noProof/>
                 <w:lang w:val="fr-BE"/>
               </w:rPr>
@@ -5896,7 +5892,7 @@
                 <w:noProof/>
                 <w:webHidden/>
               </w:rPr>
-              <w:instrText xml:space="preserve"> PAGEREF _Toc438299177 \h </w:instrText>
+              <w:instrText xml:space="preserve"> PAGEREF _Toc438300606 \h </w:instrText>
             </w:r>
             <w:r>
               <w:rPr>
@@ -5929,7 +5925,7 @@
         </w:p>
         <w:p>
           <w:pPr>
-            <w:pStyle w:val="TOC2"/>
+            <w:pStyle w:val="TM2"/>
             <w:tabs>
               <w:tab w:val="left" w:pos="880"/>
               <w:tab w:val="right" w:leader="dot" w:pos="9350"/>
@@ -5940,10 +5936,10 @@
               <w:lang w:val="fr-BE" w:eastAsia="fr-BE"/>
             </w:rPr>
           </w:pPr>
-          <w:hyperlink w:anchor="_Toc438299178" w:history="1">
-            <w:r>
-              <w:rPr>
-                <w:rStyle w:val="Hyperlink"/>
+          <w:hyperlink w:anchor="_Toc438300607" w:history="1">
+            <w:r>
+              <w:rPr>
+                <w:rStyle w:val="Lienhypertexte"/>
                 <w:noProof/>
                 <w:lang w:val="fr-BE"/>
               </w:rPr>
@@ -5959,7 +5955,7 @@
             </w:r>
             <w:r>
               <w:rPr>
-                <w:rStyle w:val="Hyperlink"/>
+                <w:rStyle w:val="Lienhypertexte"/>
                 <w:noProof/>
                 <w:lang w:val="fr-BE"/>
               </w:rPr>
@@ -5984,7 +5980,7 @@
                 <w:noProof/>
                 <w:webHidden/>
               </w:rPr>
-              <w:instrText xml:space="preserve"> PAGEREF _Toc438299178 \h </w:instrText>
+              <w:instrText xml:space="preserve"> PAGEREF _Toc438300607 \h </w:instrText>
             </w:r>
             <w:r>
               <w:rPr>
@@ -6017,7 +6013,7 @@
         </w:p>
         <w:p>
           <w:pPr>
-            <w:pStyle w:val="TOC2"/>
+            <w:pStyle w:val="TM2"/>
             <w:tabs>
               <w:tab w:val="left" w:pos="880"/>
               <w:tab w:val="right" w:leader="dot" w:pos="9350"/>
@@ -6028,10 +6024,10 @@
               <w:lang w:val="fr-BE" w:eastAsia="fr-BE"/>
             </w:rPr>
           </w:pPr>
-          <w:hyperlink w:anchor="_Toc438299179" w:history="1">
-            <w:r>
-              <w:rPr>
-                <w:rStyle w:val="Hyperlink"/>
+          <w:hyperlink w:anchor="_Toc438300608" w:history="1">
+            <w:r>
+              <w:rPr>
+                <w:rStyle w:val="Lienhypertexte"/>
                 <w:noProof/>
                 <w:lang w:val="fr-BE"/>
               </w:rPr>
@@ -6047,7 +6043,7 @@
             </w:r>
             <w:r>
               <w:rPr>
-                <w:rStyle w:val="Hyperlink"/>
+                <w:rStyle w:val="Lienhypertexte"/>
                 <w:noProof/>
                 <w:lang w:val="fr-BE"/>
               </w:rPr>
@@ -6072,7 +6068,7 @@
                 <w:noProof/>
                 <w:webHidden/>
               </w:rPr>
-              <w:instrText xml:space="preserve"> PAGEREF _Toc438299179 \h </w:instrText>
+              <w:instrText xml:space="preserve"> PAGEREF _Toc438300608 \h </w:instrText>
             </w:r>
             <w:r>
               <w:rPr>
@@ -6105,7 +6101,7 @@
         </w:p>
         <w:p>
           <w:pPr>
-            <w:pStyle w:val="TOC2"/>
+            <w:pStyle w:val="TM2"/>
             <w:tabs>
               <w:tab w:val="left" w:pos="880"/>
               <w:tab w:val="right" w:leader="dot" w:pos="9350"/>
@@ -6116,10 +6112,10 @@
               <w:lang w:val="fr-BE" w:eastAsia="fr-BE"/>
             </w:rPr>
           </w:pPr>
-          <w:hyperlink w:anchor="_Toc438299180" w:history="1">
-            <w:r>
-              <w:rPr>
-                <w:rStyle w:val="Hyperlink"/>
+          <w:hyperlink w:anchor="_Toc438300609" w:history="1">
+            <w:r>
+              <w:rPr>
+                <w:rStyle w:val="Lienhypertexte"/>
                 <w:noProof/>
                 <w:lang w:val="fr-BE"/>
               </w:rPr>
@@ -6135,7 +6131,7 @@
             </w:r>
             <w:r>
               <w:rPr>
-                <w:rStyle w:val="Hyperlink"/>
+                <w:rStyle w:val="Lienhypertexte"/>
                 <w:noProof/>
                 <w:lang w:val="fr-BE"/>
               </w:rPr>
@@ -6160,7 +6156,7 @@
                 <w:noProof/>
                 <w:webHidden/>
               </w:rPr>
-              <w:instrText xml:space="preserve"> PAGEREF _Toc438299180 \h </w:instrText>
+              <w:instrText xml:space="preserve"> PAGEREF _Toc438300609 \h </w:instrText>
             </w:r>
             <w:r>
               <w:rPr>
@@ -6193,7 +6189,7 @@
         </w:p>
         <w:p>
           <w:pPr>
-            <w:pStyle w:val="TOC1"/>
+            <w:pStyle w:val="TM1"/>
             <w:tabs>
               <w:tab w:val="left" w:pos="440"/>
               <w:tab w:val="right" w:leader="dot" w:pos="9350"/>
@@ -6204,10 +6200,10 @@
               <w:lang w:val="fr-BE" w:eastAsia="fr-BE"/>
             </w:rPr>
           </w:pPr>
-          <w:hyperlink w:anchor="_Toc438299181" w:history="1">
-            <w:r>
-              <w:rPr>
-                <w:rStyle w:val="Hyperlink"/>
+          <w:hyperlink w:anchor="_Toc438300610" w:history="1">
+            <w:r>
+              <w:rPr>
+                <w:rStyle w:val="Lienhypertexte"/>
                 <w:noProof/>
                 <w:lang w:val="fr-BE"/>
               </w:rPr>
@@ -6223,7 +6219,7 @@
             </w:r>
             <w:r>
               <w:rPr>
-                <w:rStyle w:val="Hyperlink"/>
+                <w:rStyle w:val="Lienhypertexte"/>
                 <w:noProof/>
                 <w:lang w:val="fr-BE"/>
               </w:rPr>
@@ -6248,7 +6244,7 @@
                 <w:noProof/>
                 <w:webHidden/>
               </w:rPr>
-              <w:instrText xml:space="preserve"> PAGEREF _Toc438299181 \h </w:instrText>
+              <w:instrText xml:space="preserve"> PAGEREF _Toc438300610 \h </w:instrText>
             </w:r>
             <w:r>
               <w:rPr>
@@ -6281,7 +6277,7 @@
         </w:p>
         <w:p>
           <w:pPr>
-            <w:pStyle w:val="TOC2"/>
+            <w:pStyle w:val="TM2"/>
             <w:tabs>
               <w:tab w:val="left" w:pos="880"/>
               <w:tab w:val="right" w:leader="dot" w:pos="9350"/>
@@ -6292,10 +6288,10 @@
               <w:lang w:val="fr-BE" w:eastAsia="fr-BE"/>
             </w:rPr>
           </w:pPr>
-          <w:hyperlink w:anchor="_Toc438299182" w:history="1">
-            <w:r>
-              <w:rPr>
-                <w:rStyle w:val="Hyperlink"/>
+          <w:hyperlink w:anchor="_Toc438300611" w:history="1">
+            <w:r>
+              <w:rPr>
+                <w:rStyle w:val="Lienhypertexte"/>
                 <w:noProof/>
                 <w:lang w:val="fr-BE"/>
               </w:rPr>
@@ -6311,7 +6307,7 @@
             </w:r>
             <w:r>
               <w:rPr>
-                <w:rStyle w:val="Hyperlink"/>
+                <w:rStyle w:val="Lienhypertexte"/>
                 <w:noProof/>
                 <w:lang w:val="fr-BE"/>
               </w:rPr>
@@ -6336,7 +6332,7 @@
                 <w:noProof/>
                 <w:webHidden/>
               </w:rPr>
-              <w:instrText xml:space="preserve"> PAGEREF _Toc438299182 \h </w:instrText>
+              <w:instrText xml:space="preserve"> PAGEREF _Toc438300611 \h </w:instrText>
             </w:r>
             <w:r>
               <w:rPr>
@@ -6369,7 +6365,7 @@
         </w:p>
         <w:p>
           <w:pPr>
-            <w:pStyle w:val="TOC2"/>
+            <w:pStyle w:val="TM2"/>
             <w:tabs>
               <w:tab w:val="left" w:pos="880"/>
               <w:tab w:val="right" w:leader="dot" w:pos="9350"/>
@@ -6380,10 +6376,10 @@
               <w:lang w:val="fr-BE" w:eastAsia="fr-BE"/>
             </w:rPr>
           </w:pPr>
-          <w:hyperlink w:anchor="_Toc438299183" w:history="1">
-            <w:r>
-              <w:rPr>
-                <w:rStyle w:val="Hyperlink"/>
+          <w:hyperlink w:anchor="_Toc438300612" w:history="1">
+            <w:r>
+              <w:rPr>
+                <w:rStyle w:val="Lienhypertexte"/>
                 <w:noProof/>
                 <w:lang w:val="fr-BE"/>
               </w:rPr>
@@ -6399,7 +6395,7 @@
             </w:r>
             <w:r>
               <w:rPr>
-                <w:rStyle w:val="Hyperlink"/>
+                <w:rStyle w:val="Lienhypertexte"/>
                 <w:noProof/>
                 <w:lang w:val="fr-BE"/>
               </w:rPr>
@@ -6424,7 +6420,7 @@
                 <w:noProof/>
                 <w:webHidden/>
               </w:rPr>
-              <w:instrText xml:space="preserve"> PAGEREF _Toc438299183 \h </w:instrText>
+              <w:instrText xml:space="preserve"> PAGEREF _Toc438300612 \h </w:instrText>
             </w:r>
             <w:r>
               <w:rPr>
@@ -6457,7 +6453,7 @@
         </w:p>
         <w:p>
           <w:pPr>
-            <w:pStyle w:val="TOC2"/>
+            <w:pStyle w:val="TM2"/>
             <w:tabs>
               <w:tab w:val="left" w:pos="880"/>
               <w:tab w:val="right" w:leader="dot" w:pos="9350"/>
@@ -6468,10 +6464,10 @@
               <w:lang w:val="fr-BE" w:eastAsia="fr-BE"/>
             </w:rPr>
           </w:pPr>
-          <w:hyperlink w:anchor="_Toc438299184" w:history="1">
-            <w:r>
-              <w:rPr>
-                <w:rStyle w:val="Hyperlink"/>
+          <w:hyperlink w:anchor="_Toc438300613" w:history="1">
+            <w:r>
+              <w:rPr>
+                <w:rStyle w:val="Lienhypertexte"/>
                 <w:noProof/>
                 <w:lang w:val="fr-BE"/>
               </w:rPr>
@@ -6487,7 +6483,7 @@
             </w:r>
             <w:r>
               <w:rPr>
-                <w:rStyle w:val="Hyperlink"/>
+                <w:rStyle w:val="Lienhypertexte"/>
                 <w:noProof/>
                 <w:lang w:val="fr-BE"/>
               </w:rPr>
@@ -6512,7 +6508,7 @@
                 <w:noProof/>
                 <w:webHidden/>
               </w:rPr>
-              <w:instrText xml:space="preserve"> PAGEREF _Toc438299184 \h </w:instrText>
+              <w:instrText xml:space="preserve"> PAGEREF _Toc438300613 \h </w:instrText>
             </w:r>
             <w:r>
               <w:rPr>
@@ -6545,7 +6541,7 @@
         </w:p>
         <w:p>
           <w:pPr>
-            <w:pStyle w:val="TOC3"/>
+            <w:pStyle w:val="TM3"/>
             <w:tabs>
               <w:tab w:val="left" w:pos="1320"/>
               <w:tab w:val="right" w:leader="dot" w:pos="9350"/>
@@ -6556,10 +6552,10 @@
               <w:lang w:val="fr-BE" w:eastAsia="fr-BE"/>
             </w:rPr>
           </w:pPr>
-          <w:hyperlink w:anchor="_Toc438299185" w:history="1">
-            <w:r>
-              <w:rPr>
-                <w:rStyle w:val="Hyperlink"/>
+          <w:hyperlink w:anchor="_Toc438300614" w:history="1">
+            <w:r>
+              <w:rPr>
+                <w:rStyle w:val="Lienhypertexte"/>
                 <w:noProof/>
                 <w:lang w:val="fr-BE"/>
               </w:rPr>
@@ -6575,7 +6571,7 @@
             </w:r>
             <w:r>
               <w:rPr>
-                <w:rStyle w:val="Hyperlink"/>
+                <w:rStyle w:val="Lienhypertexte"/>
                 <w:noProof/>
                 <w:lang w:val="fr-BE"/>
               </w:rPr>
@@ -6600,7 +6596,7 @@
                 <w:noProof/>
                 <w:webHidden/>
               </w:rPr>
-              <w:instrText xml:space="preserve"> PAGEREF _Toc438299185 \h </w:instrText>
+              <w:instrText xml:space="preserve"> PAGEREF _Toc438300614 \h </w:instrText>
             </w:r>
             <w:r>
               <w:rPr>
@@ -6633,7 +6629,7 @@
         </w:p>
         <w:p>
           <w:pPr>
-            <w:pStyle w:val="TOC3"/>
+            <w:pStyle w:val="TM3"/>
             <w:tabs>
               <w:tab w:val="left" w:pos="1320"/>
               <w:tab w:val="right" w:leader="dot" w:pos="9350"/>
@@ -6644,10 +6640,10 @@
               <w:lang w:val="fr-BE" w:eastAsia="fr-BE"/>
             </w:rPr>
           </w:pPr>
-          <w:hyperlink w:anchor="_Toc438299186" w:history="1">
-            <w:r>
-              <w:rPr>
-                <w:rStyle w:val="Hyperlink"/>
+          <w:hyperlink w:anchor="_Toc438300615" w:history="1">
+            <w:r>
+              <w:rPr>
+                <w:rStyle w:val="Lienhypertexte"/>
                 <w:noProof/>
                 <w:lang w:val="fr-BE"/>
               </w:rPr>
@@ -6663,7 +6659,7 @@
             </w:r>
             <w:r>
               <w:rPr>
-                <w:rStyle w:val="Hyperlink"/>
+                <w:rStyle w:val="Lienhypertexte"/>
                 <w:noProof/>
                 <w:lang w:val="fr-BE"/>
               </w:rPr>
@@ -6688,7 +6684,7 @@
                 <w:noProof/>
                 <w:webHidden/>
               </w:rPr>
-              <w:instrText xml:space="preserve"> PAGEREF _Toc438299186 \h </w:instrText>
+              <w:instrText xml:space="preserve"> PAGEREF _Toc438300615 \h </w:instrText>
             </w:r>
             <w:r>
               <w:rPr>
@@ -6721,7 +6717,7 @@
         </w:p>
         <w:p>
           <w:pPr>
-            <w:pStyle w:val="TOC3"/>
+            <w:pStyle w:val="TM3"/>
             <w:tabs>
               <w:tab w:val="left" w:pos="1320"/>
               <w:tab w:val="right" w:leader="dot" w:pos="9350"/>
@@ -6732,10 +6728,10 @@
               <w:lang w:val="fr-BE" w:eastAsia="fr-BE"/>
             </w:rPr>
           </w:pPr>
-          <w:hyperlink w:anchor="_Toc438299187" w:history="1">
-            <w:r>
-              <w:rPr>
-                <w:rStyle w:val="Hyperlink"/>
+          <w:hyperlink w:anchor="_Toc438300616" w:history="1">
+            <w:r>
+              <w:rPr>
+                <w:rStyle w:val="Lienhypertexte"/>
                 <w:noProof/>
                 <w:lang w:val="fr-BE"/>
               </w:rPr>
@@ -6751,7 +6747,7 @@
             </w:r>
             <w:r>
               <w:rPr>
-                <w:rStyle w:val="Hyperlink"/>
+                <w:rStyle w:val="Lienhypertexte"/>
                 <w:noProof/>
                 <w:lang w:val="fr-BE"/>
               </w:rPr>
@@ -6776,7 +6772,7 @@
                 <w:noProof/>
                 <w:webHidden/>
               </w:rPr>
-              <w:instrText xml:space="preserve"> PAGEREF _Toc438299187 \h </w:instrText>
+              <w:instrText xml:space="preserve"> PAGEREF _Toc438300616 \h </w:instrText>
             </w:r>
             <w:r>
               <w:rPr>
@@ -6809,7 +6805,7 @@
         </w:p>
         <w:p>
           <w:pPr>
-            <w:pStyle w:val="TOC1"/>
+            <w:pStyle w:val="TM1"/>
             <w:tabs>
               <w:tab w:val="left" w:pos="440"/>
               <w:tab w:val="right" w:leader="dot" w:pos="9350"/>
@@ -6820,10 +6816,10 @@
               <w:lang w:val="fr-BE" w:eastAsia="fr-BE"/>
             </w:rPr>
           </w:pPr>
-          <w:hyperlink w:anchor="_Toc438299188" w:history="1">
-            <w:r>
-              <w:rPr>
-                <w:rStyle w:val="Hyperlink"/>
+          <w:hyperlink w:anchor="_Toc438300617" w:history="1">
+            <w:r>
+              <w:rPr>
+                <w:rStyle w:val="Lienhypertexte"/>
                 <w:noProof/>
                 <w:lang w:val="fr-BE"/>
               </w:rPr>
@@ -6839,7 +6835,7 @@
             </w:r>
             <w:r>
               <w:rPr>
-                <w:rStyle w:val="Hyperlink"/>
+                <w:rStyle w:val="Lienhypertexte"/>
                 <w:noProof/>
                 <w:lang w:val="fr-BE"/>
               </w:rPr>
@@ -6864,7 +6860,7 @@
                 <w:noProof/>
                 <w:webHidden/>
               </w:rPr>
-              <w:instrText xml:space="preserve"> PAGEREF _Toc438299188 \h </w:instrText>
+              <w:instrText xml:space="preserve"> PAGEREF _Toc438300617 \h </w:instrText>
             </w:r>
             <w:r>
               <w:rPr>
@@ -6897,7 +6893,7 @@
         </w:p>
         <w:p>
           <w:pPr>
-            <w:pStyle w:val="TOC2"/>
+            <w:pStyle w:val="TM2"/>
             <w:tabs>
               <w:tab w:val="left" w:pos="880"/>
               <w:tab w:val="right" w:leader="dot" w:pos="9350"/>
@@ -6908,10 +6904,10 @@
               <w:lang w:val="fr-BE" w:eastAsia="fr-BE"/>
             </w:rPr>
           </w:pPr>
-          <w:hyperlink w:anchor="_Toc438299189" w:history="1">
-            <w:r>
-              <w:rPr>
-                <w:rStyle w:val="Hyperlink"/>
+          <w:hyperlink w:anchor="_Toc438300618" w:history="1">
+            <w:r>
+              <w:rPr>
+                <w:rStyle w:val="Lienhypertexte"/>
                 <w:noProof/>
                 <w:lang w:val="fr-BE"/>
               </w:rPr>
@@ -6927,7 +6923,7 @@
             </w:r>
             <w:r>
               <w:rPr>
-                <w:rStyle w:val="Hyperlink"/>
+                <w:rStyle w:val="Lienhypertexte"/>
                 <w:noProof/>
                 <w:lang w:val="fr-BE"/>
               </w:rPr>
@@ -6952,7 +6948,7 @@
                 <w:noProof/>
                 <w:webHidden/>
               </w:rPr>
-              <w:instrText xml:space="preserve"> PAGEREF _Toc438299189 \h </w:instrText>
+              <w:instrText xml:space="preserve"> PAGEREF _Toc438300618 \h </w:instrText>
             </w:r>
             <w:r>
               <w:rPr>
@@ -6985,7 +6981,7 @@
         </w:p>
         <w:p>
           <w:pPr>
-            <w:pStyle w:val="TOC3"/>
+            <w:pStyle w:val="TM3"/>
             <w:tabs>
               <w:tab w:val="left" w:pos="1320"/>
               <w:tab w:val="right" w:leader="dot" w:pos="9350"/>
@@ -6996,10 +6992,10 @@
               <w:lang w:val="fr-BE" w:eastAsia="fr-BE"/>
             </w:rPr>
           </w:pPr>
-          <w:hyperlink w:anchor="_Toc438299190" w:history="1">
-            <w:r>
-              <w:rPr>
-                <w:rStyle w:val="Hyperlink"/>
+          <w:hyperlink w:anchor="_Toc438300619" w:history="1">
+            <w:r>
+              <w:rPr>
+                <w:rStyle w:val="Lienhypertexte"/>
                 <w:noProof/>
                 <w:lang w:val="fr-BE"/>
               </w:rPr>
@@ -7015,7 +7011,7 @@
             </w:r>
             <w:r>
               <w:rPr>
-                <w:rStyle w:val="Hyperlink"/>
+                <w:rStyle w:val="Lienhypertexte"/>
                 <w:noProof/>
                 <w:lang w:val="fr-BE"/>
               </w:rPr>
@@ -7040,7 +7036,7 @@
                 <w:noProof/>
                 <w:webHidden/>
               </w:rPr>
-              <w:instrText xml:space="preserve"> PAGEREF _Toc438299190 \h </w:instrText>
+              <w:instrText xml:space="preserve"> PAGEREF _Toc438300619 \h </w:instrText>
             </w:r>
             <w:r>
               <w:rPr>
@@ -7073,7 +7069,7 @@
         </w:p>
         <w:p>
           <w:pPr>
-            <w:pStyle w:val="TOC3"/>
+            <w:pStyle w:val="TM3"/>
             <w:tabs>
               <w:tab w:val="left" w:pos="1320"/>
               <w:tab w:val="right" w:leader="dot" w:pos="9350"/>
@@ -7084,10 +7080,10 @@
               <w:lang w:val="fr-BE" w:eastAsia="fr-BE"/>
             </w:rPr>
           </w:pPr>
-          <w:hyperlink w:anchor="_Toc438299191" w:history="1">
-            <w:r>
-              <w:rPr>
-                <w:rStyle w:val="Hyperlink"/>
+          <w:hyperlink w:anchor="_Toc438300620" w:history="1">
+            <w:r>
+              <w:rPr>
+                <w:rStyle w:val="Lienhypertexte"/>
                 <w:noProof/>
                 <w:lang w:val="fr-BE"/>
               </w:rPr>
@@ -7103,7 +7099,7 @@
             </w:r>
             <w:r>
               <w:rPr>
-                <w:rStyle w:val="Hyperlink"/>
+                <w:rStyle w:val="Lienhypertexte"/>
                 <w:noProof/>
                 <w:lang w:val="fr-BE"/>
               </w:rPr>
@@ -7128,7 +7124,7 @@
                 <w:noProof/>
                 <w:webHidden/>
               </w:rPr>
-              <w:instrText xml:space="preserve"> PAGEREF _Toc438299191 \h </w:instrText>
+              <w:instrText xml:space="preserve"> PAGEREF _Toc438300620 \h </w:instrText>
             </w:r>
             <w:r>
               <w:rPr>
@@ -7161,7 +7157,7 @@
         </w:p>
         <w:p>
           <w:pPr>
-            <w:pStyle w:val="TOC2"/>
+            <w:pStyle w:val="TM2"/>
             <w:tabs>
               <w:tab w:val="left" w:pos="880"/>
               <w:tab w:val="right" w:leader="dot" w:pos="9350"/>
@@ -7172,10 +7168,10 @@
               <w:lang w:val="fr-BE" w:eastAsia="fr-BE"/>
             </w:rPr>
           </w:pPr>
-          <w:hyperlink w:anchor="_Toc438299192" w:history="1">
-            <w:r>
-              <w:rPr>
-                <w:rStyle w:val="Hyperlink"/>
+          <w:hyperlink w:anchor="_Toc438300621" w:history="1">
+            <w:r>
+              <w:rPr>
+                <w:rStyle w:val="Lienhypertexte"/>
                 <w:noProof/>
                 <w:lang w:val="fr-BE"/>
               </w:rPr>
@@ -7191,7 +7187,7 @@
             </w:r>
             <w:r>
               <w:rPr>
-                <w:rStyle w:val="Hyperlink"/>
+                <w:rStyle w:val="Lienhypertexte"/>
                 <w:noProof/>
                 <w:lang w:val="fr-BE"/>
               </w:rPr>
@@ -7216,7 +7212,7 @@
                 <w:noProof/>
                 <w:webHidden/>
               </w:rPr>
-              <w:instrText xml:space="preserve"> PAGEREF _Toc438299192 \h </w:instrText>
+              <w:instrText xml:space="preserve"> PAGEREF _Toc438300621 \h </w:instrText>
             </w:r>
             <w:r>
               <w:rPr>
@@ -7249,7 +7245,7 @@
         </w:p>
         <w:p>
           <w:pPr>
-            <w:pStyle w:val="TOC3"/>
+            <w:pStyle w:val="TM3"/>
             <w:tabs>
               <w:tab w:val="left" w:pos="1320"/>
               <w:tab w:val="right" w:leader="dot" w:pos="9350"/>
@@ -7260,10 +7256,10 @@
               <w:lang w:val="fr-BE" w:eastAsia="fr-BE"/>
             </w:rPr>
           </w:pPr>
-          <w:hyperlink w:anchor="_Toc438299193" w:history="1">
-            <w:r>
-              <w:rPr>
-                <w:rStyle w:val="Hyperlink"/>
+          <w:hyperlink w:anchor="_Toc438300622" w:history="1">
+            <w:r>
+              <w:rPr>
+                <w:rStyle w:val="Lienhypertexte"/>
                 <w:noProof/>
                 <w:lang w:val="fr-BE"/>
               </w:rPr>
@@ -7279,7 +7275,7 @@
             </w:r>
             <w:r>
               <w:rPr>
-                <w:rStyle w:val="Hyperlink"/>
+                <w:rStyle w:val="Lienhypertexte"/>
                 <w:noProof/>
                 <w:lang w:val="fr-BE"/>
               </w:rPr>
@@ -7304,7 +7300,7 @@
                 <w:noProof/>
                 <w:webHidden/>
               </w:rPr>
-              <w:instrText xml:space="preserve"> PAGEREF _Toc438299193 \h </w:instrText>
+              <w:instrText xml:space="preserve"> PAGEREF _Toc438300622 \h </w:instrText>
             </w:r>
             <w:r>
               <w:rPr>
@@ -7337,7 +7333,7 @@
         </w:p>
         <w:p>
           <w:pPr>
-            <w:pStyle w:val="TOC3"/>
+            <w:pStyle w:val="TM3"/>
             <w:tabs>
               <w:tab w:val="left" w:pos="1320"/>
               <w:tab w:val="right" w:leader="dot" w:pos="9350"/>
@@ -7348,10 +7344,10 @@
               <w:lang w:val="fr-BE" w:eastAsia="fr-BE"/>
             </w:rPr>
           </w:pPr>
-          <w:hyperlink w:anchor="_Toc438299194" w:history="1">
-            <w:r>
-              <w:rPr>
-                <w:rStyle w:val="Hyperlink"/>
+          <w:hyperlink w:anchor="_Toc438300623" w:history="1">
+            <w:r>
+              <w:rPr>
+                <w:rStyle w:val="Lienhypertexte"/>
                 <w:noProof/>
                 <w:lang w:val="fr-BE"/>
               </w:rPr>
@@ -7367,7 +7363,7 @@
             </w:r>
             <w:r>
               <w:rPr>
-                <w:rStyle w:val="Hyperlink"/>
+                <w:rStyle w:val="Lienhypertexte"/>
                 <w:noProof/>
                 <w:lang w:val="fr-BE"/>
               </w:rPr>
@@ -7392,7 +7388,7 @@
                 <w:noProof/>
                 <w:webHidden/>
               </w:rPr>
-              <w:instrText xml:space="preserve"> PAGEREF _Toc438299194 \h </w:instrText>
+              <w:instrText xml:space="preserve"> PAGEREF _Toc438300623 \h </w:instrText>
             </w:r>
             <w:r>
               <w:rPr>
@@ -7425,7 +7421,7 @@
         </w:p>
         <w:p>
           <w:pPr>
-            <w:pStyle w:val="TOC3"/>
+            <w:pStyle w:val="TM3"/>
             <w:tabs>
               <w:tab w:val="left" w:pos="1320"/>
               <w:tab w:val="right" w:leader="dot" w:pos="9350"/>
@@ -7436,10 +7432,10 @@
               <w:lang w:val="fr-BE" w:eastAsia="fr-BE"/>
             </w:rPr>
           </w:pPr>
-          <w:hyperlink w:anchor="_Toc438299195" w:history="1">
-            <w:r>
-              <w:rPr>
-                <w:rStyle w:val="Hyperlink"/>
+          <w:hyperlink w:anchor="_Toc438300624" w:history="1">
+            <w:r>
+              <w:rPr>
+                <w:rStyle w:val="Lienhypertexte"/>
                 <w:noProof/>
                 <w:lang w:val="fr-BE"/>
               </w:rPr>
@@ -7455,7 +7451,7 @@
             </w:r>
             <w:r>
               <w:rPr>
-                <w:rStyle w:val="Hyperlink"/>
+                <w:rStyle w:val="Lienhypertexte"/>
                 <w:noProof/>
                 <w:lang w:val="fr-BE"/>
               </w:rPr>
@@ -7480,7 +7476,7 @@
                 <w:noProof/>
                 <w:webHidden/>
               </w:rPr>
-              <w:instrText xml:space="preserve"> PAGEREF _Toc438299195 \h </w:instrText>
+              <w:instrText xml:space="preserve"> PAGEREF _Toc438300624 \h </w:instrText>
             </w:r>
             <w:r>
               <w:rPr>
@@ -7513,7 +7509,7 @@
         </w:p>
         <w:p>
           <w:pPr>
-            <w:pStyle w:val="TOC3"/>
+            <w:pStyle w:val="TM3"/>
             <w:tabs>
               <w:tab w:val="left" w:pos="1320"/>
               <w:tab w:val="right" w:leader="dot" w:pos="9350"/>
@@ -7524,10 +7520,10 @@
               <w:lang w:val="fr-BE" w:eastAsia="fr-BE"/>
             </w:rPr>
           </w:pPr>
-          <w:hyperlink w:anchor="_Toc438299196" w:history="1">
-            <w:r>
-              <w:rPr>
-                <w:rStyle w:val="Hyperlink"/>
+          <w:hyperlink w:anchor="_Toc438300625" w:history="1">
+            <w:r>
+              <w:rPr>
+                <w:rStyle w:val="Lienhypertexte"/>
                 <w:noProof/>
                 <w:lang w:val="fr-BE"/>
               </w:rPr>
@@ -7543,7 +7539,7 @@
             </w:r>
             <w:r>
               <w:rPr>
-                <w:rStyle w:val="Hyperlink"/>
+                <w:rStyle w:val="Lienhypertexte"/>
                 <w:noProof/>
                 <w:lang w:val="fr-BE"/>
               </w:rPr>
@@ -7568,7 +7564,7 @@
                 <w:noProof/>
                 <w:webHidden/>
               </w:rPr>
-              <w:instrText xml:space="preserve"> PAGEREF _Toc438299196 \h </w:instrText>
+              <w:instrText xml:space="preserve"> PAGEREF _Toc438300625 \h </w:instrText>
             </w:r>
             <w:r>
               <w:rPr>
@@ -7601,7 +7597,7 @@
         </w:p>
         <w:p>
           <w:pPr>
-            <w:pStyle w:val="TOC3"/>
+            <w:pStyle w:val="TM3"/>
             <w:tabs>
               <w:tab w:val="left" w:pos="1320"/>
               <w:tab w:val="right" w:leader="dot" w:pos="9350"/>
@@ -7612,10 +7608,10 @@
               <w:lang w:val="fr-BE" w:eastAsia="fr-BE"/>
             </w:rPr>
           </w:pPr>
-          <w:hyperlink w:anchor="_Toc438299197" w:history="1">
-            <w:r>
-              <w:rPr>
-                <w:rStyle w:val="Hyperlink"/>
+          <w:hyperlink w:anchor="_Toc438300626" w:history="1">
+            <w:r>
+              <w:rPr>
+                <w:rStyle w:val="Lienhypertexte"/>
                 <w:noProof/>
                 <w:lang w:val="fr-BE"/>
               </w:rPr>
@@ -7631,7 +7627,7 @@
             </w:r>
             <w:r>
               <w:rPr>
-                <w:rStyle w:val="Hyperlink"/>
+                <w:rStyle w:val="Lienhypertexte"/>
                 <w:noProof/>
                 <w:lang w:val="fr-BE"/>
               </w:rPr>
@@ -7656,7 +7652,7 @@
                 <w:noProof/>
                 <w:webHidden/>
               </w:rPr>
-              <w:instrText xml:space="preserve"> PAGEREF _Toc438299197 \h </w:instrText>
+              <w:instrText xml:space="preserve"> PAGEREF _Toc438300626 \h </w:instrText>
             </w:r>
             <w:r>
               <w:rPr>
@@ -7689,7 +7685,7 @@
         </w:p>
         <w:p>
           <w:pPr>
-            <w:pStyle w:val="TOC3"/>
+            <w:pStyle w:val="TM3"/>
             <w:tabs>
               <w:tab w:val="left" w:pos="1320"/>
               <w:tab w:val="right" w:leader="dot" w:pos="9350"/>
@@ -7700,10 +7696,10 @@
               <w:lang w:val="fr-BE" w:eastAsia="fr-BE"/>
             </w:rPr>
           </w:pPr>
-          <w:hyperlink w:anchor="_Toc438299198" w:history="1">
-            <w:r>
-              <w:rPr>
-                <w:rStyle w:val="Hyperlink"/>
+          <w:hyperlink w:anchor="_Toc438300627" w:history="1">
+            <w:r>
+              <w:rPr>
+                <w:rStyle w:val="Lienhypertexte"/>
                 <w:noProof/>
                 <w:lang w:val="fr-BE"/>
               </w:rPr>
@@ -7719,7 +7715,7 @@
             </w:r>
             <w:r>
               <w:rPr>
-                <w:rStyle w:val="Hyperlink"/>
+                <w:rStyle w:val="Lienhypertexte"/>
                 <w:noProof/>
                 <w:lang w:val="fr-BE"/>
               </w:rPr>
@@ -7744,7 +7740,7 @@
                 <w:noProof/>
                 <w:webHidden/>
               </w:rPr>
-              <w:instrText xml:space="preserve"> PAGEREF _Toc438299198 \h </w:instrText>
+              <w:instrText xml:space="preserve"> PAGEREF _Toc438300627 \h </w:instrText>
             </w:r>
             <w:r>
               <w:rPr>
@@ -7777,7 +7773,7 @@
         </w:p>
         <w:p>
           <w:pPr>
-            <w:pStyle w:val="TOC3"/>
+            <w:pStyle w:val="TM3"/>
             <w:tabs>
               <w:tab w:val="left" w:pos="1320"/>
               <w:tab w:val="right" w:leader="dot" w:pos="9350"/>
@@ -7788,10 +7784,10 @@
               <w:lang w:val="fr-BE" w:eastAsia="fr-BE"/>
             </w:rPr>
           </w:pPr>
-          <w:hyperlink w:anchor="_Toc438299199" w:history="1">
-            <w:r>
-              <w:rPr>
-                <w:rStyle w:val="Hyperlink"/>
+          <w:hyperlink w:anchor="_Toc438300628" w:history="1">
+            <w:r>
+              <w:rPr>
+                <w:rStyle w:val="Lienhypertexte"/>
                 <w:noProof/>
                 <w:lang w:val="fr-BE"/>
               </w:rPr>
@@ -7807,7 +7803,7 @@
             </w:r>
             <w:r>
               <w:rPr>
-                <w:rStyle w:val="Hyperlink"/>
+                <w:rStyle w:val="Lienhypertexte"/>
                 <w:noProof/>
                 <w:lang w:val="fr-BE"/>
               </w:rPr>
@@ -7832,7 +7828,7 @@
                 <w:noProof/>
                 <w:webHidden/>
               </w:rPr>
-              <w:instrText xml:space="preserve"> PAGEREF _Toc438299199 \h </w:instrText>
+              <w:instrText xml:space="preserve"> PAGEREF _Toc438300628 \h </w:instrText>
             </w:r>
             <w:r>
               <w:rPr>
@@ -7893,7 +7889,7 @@
     </w:p>
     <w:p>
       <w:pPr>
-        <w:pStyle w:val="Heading1"/>
+        <w:pStyle w:val="Titre1"/>
         <w:numPr>
           <w:ilvl w:val="0"/>
           <w:numId w:val="2"/>
@@ -7902,7 +7898,7 @@
           <w:lang w:val="fr-BE"/>
         </w:rPr>
       </w:pPr>
-      <w:bookmarkStart w:id="0" w:name="_Toc438299114"/>
+      <w:bookmarkStart w:id="0" w:name="_Toc438300543"/>
       <w:r>
         <w:rPr>
           <w:lang w:val="fr-BE"/>
@@ -7947,7 +7943,7 @@
     </w:p>
     <w:p>
       <w:pPr>
-        <w:pStyle w:val="ListParagraph"/>
+        <w:pStyle w:val="Paragraphedeliste"/>
         <w:numPr>
           <w:ilvl w:val="0"/>
           <w:numId w:val="1"/>
@@ -7973,7 +7969,7 @@
     </w:p>
     <w:p>
       <w:pPr>
-        <w:pStyle w:val="ListParagraph"/>
+        <w:pStyle w:val="Paragraphedeliste"/>
         <w:numPr>
           <w:ilvl w:val="0"/>
           <w:numId w:val="1"/>
@@ -8005,7 +8001,7 @@
     </w:p>
     <w:p>
       <w:pPr>
-        <w:pStyle w:val="ListParagraph"/>
+        <w:pStyle w:val="Paragraphedeliste"/>
         <w:numPr>
           <w:ilvl w:val="0"/>
           <w:numId w:val="1"/>
@@ -8031,7 +8027,7 @@
     </w:p>
     <w:p>
       <w:pPr>
-        <w:pStyle w:val="ListParagraph"/>
+        <w:pStyle w:val="Paragraphedeliste"/>
         <w:numPr>
           <w:ilvl w:val="0"/>
           <w:numId w:val="1"/>
@@ -8065,7 +8061,7 @@
     </w:p>
     <w:p>
       <w:pPr>
-        <w:pStyle w:val="ListParagraph"/>
+        <w:pStyle w:val="Paragraphedeliste"/>
         <w:numPr>
           <w:ilvl w:val="0"/>
           <w:numId w:val="1"/>
@@ -8118,6 +8114,7 @@
       <w:r>
         <w:rPr>
           <w:noProof/>
+          <w:lang w:val="fr-BE" w:eastAsia="fr-BE"/>
         </w:rPr>
         <w:lastRenderedPageBreak/>
         <w:drawing>
@@ -8277,7 +8274,7 @@
     </w:p>
     <w:p>
       <w:pPr>
-        <w:pStyle w:val="Heading1"/>
+        <w:pStyle w:val="Titre1"/>
         <w:numPr>
           <w:ilvl w:val="0"/>
           <w:numId w:val="2"/>
@@ -8286,7 +8283,7 @@
           <w:lang w:val="fr-BE"/>
         </w:rPr>
       </w:pPr>
-      <w:bookmarkStart w:id="1" w:name="_Toc438299115"/>
+      <w:bookmarkStart w:id="1" w:name="_Toc438300544"/>
       <w:r>
         <w:rPr>
           <w:lang w:val="fr-BE"/>
@@ -8298,7 +8295,7 @@
     </w:p>
     <w:p>
       <w:pPr>
-        <w:pStyle w:val="Heading2"/>
+        <w:pStyle w:val="Titre2"/>
         <w:numPr>
           <w:ilvl w:val="1"/>
           <w:numId w:val="2"/>
@@ -8307,7 +8304,7 @@
           <w:lang w:val="fr-BE"/>
         </w:rPr>
       </w:pPr>
-      <w:bookmarkStart w:id="2" w:name="_Toc438299116"/>
+      <w:bookmarkStart w:id="2" w:name="_Toc438300545"/>
       <w:r>
         <w:rPr>
           <w:lang w:val="fr-BE"/>
@@ -8347,7 +8344,7 @@
     </w:p>
     <w:p>
       <w:pPr>
-        <w:pStyle w:val="Heading2"/>
+        <w:pStyle w:val="Titre2"/>
         <w:numPr>
           <w:ilvl w:val="1"/>
           <w:numId w:val="2"/>
@@ -8356,7 +8353,7 @@
           <w:lang w:val="fr-BE"/>
         </w:rPr>
       </w:pPr>
-      <w:bookmarkStart w:id="3" w:name="_Toc438299117"/>
+      <w:bookmarkStart w:id="3" w:name="_Toc438300546"/>
       <w:r>
         <w:rPr>
           <w:lang w:val="fr-BE"/>
@@ -8469,7 +8466,7 @@
     </w:p>
     <w:p>
       <w:pPr>
-        <w:pStyle w:val="Heading1"/>
+        <w:pStyle w:val="Titre1"/>
         <w:numPr>
           <w:ilvl w:val="0"/>
           <w:numId w:val="2"/>
@@ -8478,7 +8475,7 @@
           <w:lang w:val="fr-BE"/>
         </w:rPr>
       </w:pPr>
-      <w:bookmarkStart w:id="4" w:name="_Toc438299118"/>
+      <w:bookmarkStart w:id="4" w:name="_Toc438300547"/>
       <w:r>
         <w:rPr>
           <w:lang w:val="fr-BE"/>
@@ -8498,6 +8495,7 @@
       <w:r>
         <w:rPr>
           <w:noProof/>
+          <w:lang w:val="fr-BE" w:eastAsia="fr-BE"/>
         </w:rPr>
         <w:drawing>
           <wp:inline distT="0" distB="0" distL="0" distR="0">
@@ -8545,7 +8543,7 @@
     </w:p>
     <w:p>
       <w:pPr>
-        <w:pStyle w:val="Heading2"/>
+        <w:pStyle w:val="Titre2"/>
         <w:numPr>
           <w:ilvl w:val="1"/>
           <w:numId w:val="2"/>
@@ -8554,7 +8552,7 @@
           <w:lang w:val="fr-BE"/>
         </w:rPr>
       </w:pPr>
-      <w:bookmarkStart w:id="5" w:name="_Toc438299119"/>
+      <w:bookmarkStart w:id="5" w:name="_Toc438300548"/>
       <w:r>
         <w:rPr>
           <w:lang w:val="fr-BE"/>
@@ -8599,7 +8597,7 @@
     </w:p>
     <w:p>
       <w:pPr>
-        <w:pStyle w:val="Heading2"/>
+        <w:pStyle w:val="Titre2"/>
         <w:numPr>
           <w:ilvl w:val="1"/>
           <w:numId w:val="2"/>
@@ -8608,7 +8606,7 @@
           <w:lang w:val="fr-BE"/>
         </w:rPr>
       </w:pPr>
-      <w:bookmarkStart w:id="6" w:name="_Toc438299120"/>
+      <w:bookmarkStart w:id="6" w:name="_Toc438300549"/>
       <w:r>
         <w:rPr>
           <w:lang w:val="fr-BE"/>
@@ -8645,7 +8643,7 @@
     </w:p>
     <w:p>
       <w:pPr>
-        <w:pStyle w:val="Heading2"/>
+        <w:pStyle w:val="Titre2"/>
         <w:numPr>
           <w:ilvl w:val="1"/>
           <w:numId w:val="2"/>
@@ -8654,7 +8652,7 @@
           <w:lang w:val="fr-BE"/>
         </w:rPr>
       </w:pPr>
-      <w:bookmarkStart w:id="7" w:name="_Toc438299121"/>
+      <w:bookmarkStart w:id="7" w:name="_Toc438300550"/>
       <w:r>
         <w:rPr>
           <w:lang w:val="fr-BE"/>
@@ -8709,7 +8707,7 @@
     </w:p>
     <w:p>
       <w:pPr>
-        <w:pStyle w:val="Heading2"/>
+        <w:pStyle w:val="Titre2"/>
         <w:numPr>
           <w:ilvl w:val="1"/>
           <w:numId w:val="2"/>
@@ -8718,7 +8716,7 @@
           <w:lang w:val="fr-BE"/>
         </w:rPr>
       </w:pPr>
-      <w:bookmarkStart w:id="8" w:name="_Toc438299122"/>
+      <w:bookmarkStart w:id="8" w:name="_Toc438300551"/>
       <w:r>
         <w:rPr>
           <w:lang w:val="fr-BE"/>
@@ -8773,7 +8771,7 @@
     </w:p>
     <w:p>
       <w:pPr>
-        <w:pStyle w:val="Heading2"/>
+        <w:pStyle w:val="Titre2"/>
         <w:numPr>
           <w:ilvl w:val="1"/>
           <w:numId w:val="2"/>
@@ -8782,7 +8780,7 @@
           <w:lang w:val="fr-BE"/>
         </w:rPr>
       </w:pPr>
-      <w:bookmarkStart w:id="9" w:name="_Toc438299123"/>
+      <w:bookmarkStart w:id="9" w:name="_Toc438300552"/>
       <w:r>
         <w:rPr>
           <w:lang w:val="fr-BE"/>
@@ -8988,7 +8986,7 @@
     </w:p>
     <w:p>
       <w:pPr>
-        <w:pStyle w:val="Heading2"/>
+        <w:pStyle w:val="Titre2"/>
         <w:numPr>
           <w:ilvl w:val="1"/>
           <w:numId w:val="2"/>
@@ -8997,7 +8995,7 @@
           <w:lang w:val="fr-BE"/>
         </w:rPr>
       </w:pPr>
-      <w:bookmarkStart w:id="10" w:name="_Toc438299124"/>
+      <w:bookmarkStart w:id="10" w:name="_Toc438300553"/>
       <w:r>
         <w:rPr>
           <w:lang w:val="fr-BE"/>
@@ -9096,7 +9094,7 @@
     </w:p>
     <w:p>
       <w:pPr>
-        <w:pStyle w:val="Heading2"/>
+        <w:pStyle w:val="Titre2"/>
         <w:numPr>
           <w:ilvl w:val="1"/>
           <w:numId w:val="2"/>
@@ -9105,7 +9103,7 @@
           <w:lang w:val="fr-BE"/>
         </w:rPr>
       </w:pPr>
-      <w:bookmarkStart w:id="11" w:name="_Toc438299125"/>
+      <w:bookmarkStart w:id="11" w:name="_Toc438300554"/>
       <w:r>
         <w:rPr>
           <w:lang w:val="fr-BE"/>
@@ -9143,7 +9141,7 @@
     </w:p>
     <w:p>
       <w:pPr>
-        <w:pStyle w:val="Heading2"/>
+        <w:pStyle w:val="Titre2"/>
         <w:numPr>
           <w:ilvl w:val="1"/>
           <w:numId w:val="2"/>
@@ -9152,7 +9150,7 @@
           <w:lang w:val="fr-BE"/>
         </w:rPr>
       </w:pPr>
-      <w:bookmarkStart w:id="12" w:name="_Toc438299126"/>
+      <w:bookmarkStart w:id="12" w:name="_Toc438300555"/>
       <w:r>
         <w:rPr>
           <w:lang w:val="fr-BE"/>
@@ -9201,7 +9199,7 @@
     </w:p>
     <w:p>
       <w:pPr>
-        <w:pStyle w:val="Heading3"/>
+        <w:pStyle w:val="Titre3"/>
         <w:numPr>
           <w:ilvl w:val="2"/>
           <w:numId w:val="2"/>
@@ -9210,7 +9208,7 @@
           <w:lang w:val="fr-BE"/>
         </w:rPr>
       </w:pPr>
-      <w:bookmarkStart w:id="13" w:name="_Toc438299127"/>
+      <w:bookmarkStart w:id="13" w:name="_Toc438300556"/>
       <w:r>
         <w:rPr>
           <w:lang w:val="fr-BE"/>
@@ -9296,7 +9294,7 @@
     </w:p>
     <w:p>
       <w:pPr>
-        <w:pStyle w:val="Heading3"/>
+        <w:pStyle w:val="Titre3"/>
         <w:numPr>
           <w:ilvl w:val="2"/>
           <w:numId w:val="2"/>
@@ -9305,7 +9303,7 @@
           <w:lang w:val="fr-BE"/>
         </w:rPr>
       </w:pPr>
-      <w:bookmarkStart w:id="14" w:name="_Toc438299128"/>
+      <w:bookmarkStart w:id="14" w:name="_Toc438300557"/>
       <w:r>
         <w:rPr>
           <w:lang w:val="fr-BE"/>
@@ -9354,7 +9352,7 @@
     </w:p>
     <w:p>
       <w:pPr>
-        <w:pStyle w:val="Heading2"/>
+        <w:pStyle w:val="Titre2"/>
         <w:numPr>
           <w:ilvl w:val="1"/>
           <w:numId w:val="2"/>
@@ -9363,7 +9361,7 @@
           <w:lang w:val="fr-BE"/>
         </w:rPr>
       </w:pPr>
-      <w:bookmarkStart w:id="15" w:name="_Toc438299129"/>
+      <w:bookmarkStart w:id="15" w:name="_Toc438300558"/>
       <w:r>
         <w:rPr>
           <w:lang w:val="fr-BE"/>
@@ -9406,7 +9404,7 @@
     </w:p>
     <w:p>
       <w:pPr>
-        <w:pStyle w:val="Heading3"/>
+        <w:pStyle w:val="Titre3"/>
         <w:numPr>
           <w:ilvl w:val="2"/>
           <w:numId w:val="2"/>
@@ -9415,7 +9413,7 @@
           <w:lang w:val="fr-BE"/>
         </w:rPr>
       </w:pPr>
-      <w:bookmarkStart w:id="16" w:name="_Toc438299130"/>
+      <w:bookmarkStart w:id="16" w:name="_Toc438300559"/>
       <w:r>
         <w:rPr>
           <w:lang w:val="fr-BE"/>
@@ -9606,7 +9604,7 @@
     </w:p>
     <w:p>
       <w:pPr>
-        <w:pStyle w:val="Heading3"/>
+        <w:pStyle w:val="Titre3"/>
         <w:numPr>
           <w:ilvl w:val="2"/>
           <w:numId w:val="2"/>
@@ -9615,7 +9613,7 @@
           <w:lang w:val="fr-BE"/>
         </w:rPr>
       </w:pPr>
-      <w:bookmarkStart w:id="17" w:name="_Toc438299131"/>
+      <w:bookmarkStart w:id="17" w:name="_Toc438300560"/>
       <w:r>
         <w:rPr>
           <w:lang w:val="fr-BE"/>
@@ -9679,7 +9677,7 @@
     </w:p>
     <w:p>
       <w:pPr>
-        <w:pStyle w:val="Heading3"/>
+        <w:pStyle w:val="Titre3"/>
         <w:numPr>
           <w:ilvl w:val="2"/>
           <w:numId w:val="2"/>
@@ -9688,7 +9686,7 @@
           <w:lang w:val="fr-BE"/>
         </w:rPr>
       </w:pPr>
-      <w:bookmarkStart w:id="18" w:name="_Toc438299132"/>
+      <w:bookmarkStart w:id="18" w:name="_Toc438300561"/>
       <w:r>
         <w:rPr>
           <w:lang w:val="fr-BE"/>
@@ -9745,7 +9743,7 @@
     </w:p>
     <w:p>
       <w:pPr>
-        <w:pStyle w:val="Heading3"/>
+        <w:pStyle w:val="Titre3"/>
         <w:numPr>
           <w:ilvl w:val="2"/>
           <w:numId w:val="2"/>
@@ -9754,7 +9752,7 @@
           <w:lang w:val="fr-BE"/>
         </w:rPr>
       </w:pPr>
-      <w:bookmarkStart w:id="19" w:name="_Toc438299133"/>
+      <w:bookmarkStart w:id="19" w:name="_Toc438300562"/>
       <w:r>
         <w:rPr>
           <w:lang w:val="fr-BE"/>
@@ -9835,7 +9833,7 @@
     </w:p>
     <w:p>
       <w:pPr>
-        <w:pStyle w:val="Heading3"/>
+        <w:pStyle w:val="Titre3"/>
         <w:numPr>
           <w:ilvl w:val="2"/>
           <w:numId w:val="2"/>
@@ -9844,7 +9842,7 @@
           <w:lang w:val="fr-BE"/>
         </w:rPr>
       </w:pPr>
-      <w:bookmarkStart w:id="20" w:name="_Toc438299134"/>
+      <w:bookmarkStart w:id="20" w:name="_Toc438300563"/>
       <w:r>
         <w:rPr>
           <w:lang w:val="fr-BE"/>
@@ -9925,7 +9923,7 @@
     </w:p>
     <w:p>
       <w:pPr>
-        <w:pStyle w:val="Heading3"/>
+        <w:pStyle w:val="Titre3"/>
         <w:numPr>
           <w:ilvl w:val="2"/>
           <w:numId w:val="2"/>
@@ -9934,7 +9932,7 @@
           <w:lang w:val="fr-BE"/>
         </w:rPr>
       </w:pPr>
-      <w:bookmarkStart w:id="21" w:name="_Toc438299135"/>
+      <w:bookmarkStart w:id="21" w:name="_Toc438300564"/>
       <w:r>
         <w:rPr>
           <w:lang w:val="fr-BE"/>
@@ -10051,7 +10049,7 @@
     </w:p>
     <w:p>
       <w:pPr>
-        <w:pStyle w:val="Heading3"/>
+        <w:pStyle w:val="Titre3"/>
         <w:numPr>
           <w:ilvl w:val="2"/>
           <w:numId w:val="2"/>
@@ -10060,7 +10058,7 @@
           <w:lang w:val="fr-BE"/>
         </w:rPr>
       </w:pPr>
-      <w:bookmarkStart w:id="22" w:name="_Toc438299136"/>
+      <w:bookmarkStart w:id="22" w:name="_Toc438300565"/>
       <w:r>
         <w:rPr>
           <w:lang w:val="fr-BE"/>
@@ -10134,7 +10132,7 @@
     </w:p>
     <w:p>
       <w:pPr>
-        <w:pStyle w:val="Heading2"/>
+        <w:pStyle w:val="Titre2"/>
         <w:numPr>
           <w:ilvl w:val="1"/>
           <w:numId w:val="2"/>
@@ -10143,7 +10141,7 @@
           <w:lang w:val="fr-BE"/>
         </w:rPr>
       </w:pPr>
-      <w:bookmarkStart w:id="23" w:name="_Toc438299137"/>
+      <w:bookmarkStart w:id="23" w:name="_Toc438300566"/>
       <w:r>
         <w:rPr>
           <w:lang w:val="fr-BE"/>
@@ -10200,7 +10198,7 @@
     </w:p>
     <w:p>
       <w:pPr>
-        <w:pStyle w:val="Heading3"/>
+        <w:pStyle w:val="Titre3"/>
         <w:numPr>
           <w:ilvl w:val="2"/>
           <w:numId w:val="2"/>
@@ -10209,7 +10207,7 @@
           <w:lang w:val="fr-BE"/>
         </w:rPr>
       </w:pPr>
-      <w:bookmarkStart w:id="24" w:name="_Toc438299138"/>
+      <w:bookmarkStart w:id="24" w:name="_Toc438300567"/>
       <w:r>
         <w:rPr>
           <w:lang w:val="fr-BE"/>
@@ -10308,7 +10306,7 @@
     </w:p>
     <w:p>
       <w:pPr>
-        <w:pStyle w:val="Heading3"/>
+        <w:pStyle w:val="Titre3"/>
         <w:numPr>
           <w:ilvl w:val="2"/>
           <w:numId w:val="2"/>
@@ -10317,7 +10315,7 @@
           <w:lang w:val="fr-BE"/>
         </w:rPr>
       </w:pPr>
-      <w:bookmarkStart w:id="25" w:name="_Toc438299139"/>
+      <w:bookmarkStart w:id="25" w:name="_Toc438300568"/>
       <w:r>
         <w:rPr>
           <w:lang w:val="fr-BE"/>
@@ -10398,7 +10396,7 @@
     </w:p>
     <w:p>
       <w:pPr>
-        <w:pStyle w:val="Heading3"/>
+        <w:pStyle w:val="Titre3"/>
         <w:numPr>
           <w:ilvl w:val="2"/>
           <w:numId w:val="2"/>
@@ -10407,7 +10405,7 @@
           <w:lang w:val="fr-BE"/>
         </w:rPr>
       </w:pPr>
-      <w:bookmarkStart w:id="26" w:name="_Toc438299140"/>
+      <w:bookmarkStart w:id="26" w:name="_Toc438300569"/>
       <w:r>
         <w:rPr>
           <w:lang w:val="fr-BE"/>
@@ -10506,7 +10504,7 @@
     </w:p>
     <w:p>
       <w:pPr>
-        <w:pStyle w:val="Heading3"/>
+        <w:pStyle w:val="Titre3"/>
         <w:numPr>
           <w:ilvl w:val="2"/>
           <w:numId w:val="2"/>
@@ -10515,7 +10513,7 @@
           <w:lang w:val="fr-BE"/>
         </w:rPr>
       </w:pPr>
-      <w:bookmarkStart w:id="27" w:name="_Toc438299141"/>
+      <w:bookmarkStart w:id="27" w:name="_Toc438300570"/>
       <w:r>
         <w:rPr>
           <w:lang w:val="fr-BE"/>
@@ -10646,7 +10644,7 @@
     </w:p>
     <w:p>
       <w:pPr>
-        <w:pStyle w:val="Heading3"/>
+        <w:pStyle w:val="Titre3"/>
         <w:numPr>
           <w:ilvl w:val="2"/>
           <w:numId w:val="2"/>
@@ -10655,7 +10653,7 @@
           <w:lang w:val="fr-BE"/>
         </w:rPr>
       </w:pPr>
-      <w:bookmarkStart w:id="28" w:name="_Toc438299142"/>
+      <w:bookmarkStart w:id="28" w:name="_Toc438300571"/>
       <w:r>
         <w:rPr>
           <w:lang w:val="fr-BE"/>
@@ -10737,7 +10735,7 @@
     </w:p>
     <w:p>
       <w:pPr>
-        <w:pStyle w:val="Heading3"/>
+        <w:pStyle w:val="Titre3"/>
         <w:numPr>
           <w:ilvl w:val="2"/>
           <w:numId w:val="2"/>
@@ -10746,7 +10744,7 @@
           <w:lang w:val="fr-BE"/>
         </w:rPr>
       </w:pPr>
-      <w:bookmarkStart w:id="29" w:name="_Toc438299143"/>
+      <w:bookmarkStart w:id="29" w:name="_Toc438300572"/>
       <w:r>
         <w:rPr>
           <w:lang w:val="fr-BE"/>
@@ -10821,7 +10819,7 @@
     </w:p>
     <w:p>
       <w:pPr>
-        <w:pStyle w:val="Heading3"/>
+        <w:pStyle w:val="Titre3"/>
         <w:numPr>
           <w:ilvl w:val="2"/>
           <w:numId w:val="2"/>
@@ -10830,7 +10828,7 @@
           <w:lang w:val="fr-BE"/>
         </w:rPr>
       </w:pPr>
-      <w:bookmarkStart w:id="30" w:name="_Toc438299144"/>
+      <w:bookmarkStart w:id="30" w:name="_Toc438300573"/>
       <w:r>
         <w:rPr>
           <w:lang w:val="fr-BE"/>
@@ -10947,7 +10945,7 @@
     </w:p>
     <w:p>
       <w:pPr>
-        <w:pStyle w:val="Heading2"/>
+        <w:pStyle w:val="Titre2"/>
         <w:numPr>
           <w:ilvl w:val="1"/>
           <w:numId w:val="2"/>
@@ -10956,7 +10954,7 @@
           <w:lang w:val="fr-BE"/>
         </w:rPr>
       </w:pPr>
-      <w:bookmarkStart w:id="31" w:name="_Toc438299145"/>
+      <w:bookmarkStart w:id="31" w:name="_Toc438300574"/>
       <w:r>
         <w:rPr>
           <w:lang w:val="fr-BE"/>
@@ -11092,7 +11090,7 @@
     </w:p>
     <w:p>
       <w:pPr>
-        <w:pStyle w:val="Heading2"/>
+        <w:pStyle w:val="Titre2"/>
         <w:numPr>
           <w:ilvl w:val="1"/>
           <w:numId w:val="2"/>
@@ -11101,7 +11099,7 @@
           <w:lang w:val="fr-BE"/>
         </w:rPr>
       </w:pPr>
-      <w:bookmarkStart w:id="32" w:name="_Toc438299146"/>
+      <w:bookmarkStart w:id="32" w:name="_Toc438300575"/>
       <w:r>
         <w:rPr>
           <w:lang w:val="fr-BE"/>
@@ -11145,7 +11143,7 @@
     </w:p>
     <w:p>
       <w:pPr>
-        <w:pStyle w:val="Heading2"/>
+        <w:pStyle w:val="Titre2"/>
         <w:numPr>
           <w:ilvl w:val="1"/>
           <w:numId w:val="2"/>
@@ -11154,7 +11152,7 @@
           <w:lang w:val="fr-BE"/>
         </w:rPr>
       </w:pPr>
-      <w:bookmarkStart w:id="33" w:name="_Toc438299147"/>
+      <w:bookmarkStart w:id="33" w:name="_Toc438300576"/>
       <w:r>
         <w:rPr>
           <w:lang w:val="fr-BE"/>
@@ -11199,7 +11197,7 @@
     </w:p>
     <w:p>
       <w:pPr>
-        <w:pStyle w:val="Heading2"/>
+        <w:pStyle w:val="Titre2"/>
         <w:numPr>
           <w